--- a/毕设文档/论文/苗卫伟毕业设计论文.docx
+++ b/毕设文档/论文/苗卫伟毕业设计论文.docx
@@ -6,6 +6,7 @@
       <w:pPr>
         <w:jc w:val="center"/>
         <w:rPr>
+          <w:rFonts w:hint="eastAsia"/>
           <w:b/>
           <w:sz w:val="44"/>
           <w:szCs w:val="44"/>
@@ -405,8 +406,9 @@
           <w:szCs w:val="44"/>
           <w:u w:val="single"/>
         </w:rPr>
-        <w:t xml:space="preserve">　　  苗卫伟</w:t>
-      </w:r>
+        <w:t xml:space="preserve">　　  </w:t>
+      </w:r>
+      <w:proofErr w:type="gramStart"/>
       <w:r>
         <w:rPr>
           <w:rFonts w:ascii="宋体" w:eastAsia="宋体" w:hint="eastAsia"/>
@@ -414,8 +416,9 @@
           <w:szCs w:val="44"/>
           <w:u w:val="single"/>
         </w:rPr>
-        <w:t xml:space="preserve">     </w:t>
-      </w:r>
+        <w:t>苗卫伟</w:t>
+      </w:r>
+      <w:proofErr w:type="gramEnd"/>
       <w:r>
         <w:rPr>
           <w:rFonts w:ascii="宋体" w:eastAsia="宋体" w:hint="eastAsia"/>
@@ -423,6 +426,15 @@
           <w:szCs w:val="44"/>
           <w:u w:val="single"/>
         </w:rPr>
+        <w:t xml:space="preserve">     </w:t>
+      </w:r>
+      <w:r>
+        <w:rPr>
+          <w:rFonts w:ascii="宋体" w:eastAsia="宋体" w:hint="eastAsia"/>
+          <w:sz w:val="44"/>
+          <w:szCs w:val="44"/>
+          <w:u w:val="single"/>
+        </w:rPr>
         <w:t xml:space="preserve"> </w:t>
       </w:r>
     </w:p>
@@ -473,6 +485,7 @@
         </w:rPr>
         <w:t>3</w:t>
       </w:r>
+      <w:proofErr w:type="gramStart"/>
       <w:r>
         <w:rPr>
           <w:rFonts w:ascii="宋体" w:eastAsia="宋体" w:hint="eastAsia"/>
@@ -482,6 +495,7 @@
         </w:rPr>
         <w:t>计科</w:t>
       </w:r>
+      <w:proofErr w:type="gramEnd"/>
       <w:r>
         <w:rPr>
           <w:rFonts w:ascii="宋体" w:eastAsia="宋体" w:hint="eastAsia"/>
@@ -683,8 +697,9 @@
           <w:szCs w:val="44"/>
           <w:u w:val="single"/>
         </w:rPr>
-        <w:t>石林祥</w:t>
-      </w:r>
+        <w:t>石林</w:t>
+      </w:r>
+      <w:proofErr w:type="gramStart"/>
       <w:r>
         <w:rPr>
           <w:rFonts w:ascii="宋体" w:eastAsia="宋体" w:hint="eastAsia"/>
@@ -692,8 +707,9 @@
           <w:szCs w:val="44"/>
           <w:u w:val="single"/>
         </w:rPr>
-        <w:t xml:space="preserve">　</w:t>
-      </w:r>
+        <w:t>祥</w:t>
+      </w:r>
+      <w:proofErr w:type="gramEnd"/>
       <w:r>
         <w:rPr>
           <w:rFonts w:ascii="宋体" w:eastAsia="宋体" w:hint="eastAsia"/>
@@ -701,6 +717,15 @@
           <w:szCs w:val="44"/>
           <w:u w:val="single"/>
         </w:rPr>
+        <w:t xml:space="preserve">　</w:t>
+      </w:r>
+      <w:r>
+        <w:rPr>
+          <w:rFonts w:ascii="宋体" w:eastAsia="宋体" w:hint="eastAsia"/>
+          <w:sz w:val="44"/>
+          <w:szCs w:val="44"/>
+          <w:u w:val="single"/>
+        </w:rPr>
         <w:t xml:space="preserve">    </w:t>
       </w:r>
     </w:p>
@@ -879,6 +904,7 @@
         </w:rPr>
         <w:t>作者签名：</w:t>
       </w:r>
+      <w:proofErr w:type="gramStart"/>
       <w:r>
         <w:rPr>
           <w:rFonts w:ascii="Times New Roman" w:eastAsia="宋体" w:hAnsi="Times New Roman" w:cs="Times New Roman" w:hint="eastAsia"/>
@@ -888,6 +914,7 @@
         </w:rPr>
         <w:t>苗卫伟</w:t>
       </w:r>
+      <w:proofErr w:type="gramEnd"/>
     </w:p>
     <w:p>
       <w:pPr>
@@ -1776,7 +1803,29 @@
           <w:sz w:val="24"/>
           <w:szCs w:val="24"/>
         </w:rPr>
-        <w:t xml:space="preserve"> graduation design information file digital management. The development of the system can enable the faculty and staff to reduce the work pressure, more systematically on the graduation design information on the services and information management, at the same time, can reduce the use of labor, speed up the inquiry, strengthen management, as well as national departments on information The pace of the management of the more standardized.</w:t>
+        <w:t xml:space="preserve"> graduation design information file digital management. The development of the system can enable the faculty and staff to reduce the work pressure, more systematically on the graduation design information on the services and information management, at the same time, can reduce the use of labor, speed up the inquiry, strengthen management, as well as national departments on information </w:t>
+      </w:r>
+      <w:proofErr w:type="gramStart"/>
+      <w:r>
+        <w:rPr>
+          <w:rFonts w:ascii="Times New Roman" w:eastAsia="宋体" w:hAnsi="Times New Roman" w:cs="Times New Roman"/>
+          <w:color w:val="000000"/>
+          <w:kern w:val="0"/>
+          <w:sz w:val="24"/>
+          <w:szCs w:val="24"/>
+        </w:rPr>
+        <w:t>The</w:t>
+      </w:r>
+      <w:proofErr w:type="gramEnd"/>
+      <w:r>
+        <w:rPr>
+          <w:rFonts w:ascii="Times New Roman" w:eastAsia="宋体" w:hAnsi="Times New Roman" w:cs="Times New Roman"/>
+          <w:color w:val="000000"/>
+          <w:kern w:val="0"/>
+          <w:sz w:val="24"/>
+          <w:szCs w:val="24"/>
+        </w:rPr>
+        <w:t xml:space="preserve"> pace of the management of the more standardized.</w:t>
       </w:r>
     </w:p>
     <w:p>
@@ -1866,7 +1915,29 @@
           <w:sz w:val="24"/>
           <w:szCs w:val="24"/>
         </w:rPr>
-        <w:t>The system in the development process, pay attention to make it meet the operational business processes, and strive to system comprehensiveness, versatility. The system through the use of Excel-Dna technology makes the client integrated into Excel makes the student graduation design information management more convenient.</w:t>
+        <w:t xml:space="preserve">The system in the development process, pay attention to make it meet the operational business processes, and strive to system comprehensiveness, versatility. The system </w:t>
+      </w:r>
+      <w:proofErr w:type="gramStart"/>
+      <w:r>
+        <w:rPr>
+          <w:rFonts w:ascii="Times New Roman" w:eastAsia="宋体" w:hAnsi="Times New Roman" w:cs="Times New Roman"/>
+          <w:color w:val="000000"/>
+          <w:kern w:val="0"/>
+          <w:sz w:val="24"/>
+          <w:szCs w:val="24"/>
+        </w:rPr>
+        <w:t>through the use of</w:t>
+      </w:r>
+      <w:proofErr w:type="gramEnd"/>
+      <w:r>
+        <w:rPr>
+          <w:rFonts w:ascii="Times New Roman" w:eastAsia="宋体" w:hAnsi="Times New Roman" w:cs="Times New Roman"/>
+          <w:color w:val="000000"/>
+          <w:kern w:val="0"/>
+          <w:sz w:val="24"/>
+          <w:szCs w:val="24"/>
+        </w:rPr>
+        <w:t xml:space="preserve"> Excel-Dna technology makes the client integrated into Excel makes the student graduation design information management more convenient.</w:t>
       </w:r>
     </w:p>
     <w:p>
@@ -3061,31 +3132,20 @@
         <w:spacing w:line="360" w:lineRule="auto"/>
         <w:ind w:firstLineChars="200" w:firstLine="480"/>
         <w:rPr>
+          <w:rFonts w:ascii="宋体" w:eastAsia="宋体" w:hAnsi="宋体" w:cs="Arial"/>
+          <w:sz w:val="24"/>
+          <w:szCs w:val="24"/>
+          <w:shd w:val="clear" w:color="auto" w:fill="FFFFFF"/>
+        </w:rPr>
+      </w:pPr>
+      <w:r>
+        <w:rPr>
           <w:rFonts w:ascii="宋体" w:eastAsia="宋体" w:hAnsi="宋体" w:cs="Arial" w:hint="eastAsia"/>
           <w:sz w:val="24"/>
           <w:szCs w:val="24"/>
           <w:shd w:val="clear" w:color="auto" w:fill="FFFFFF"/>
         </w:rPr>
-      </w:pPr>
-      <w:r>
-        <w:rPr>
-          <w:rFonts w:ascii="宋体" w:eastAsia="宋体" w:hAnsi="宋体" w:cs="Arial" w:hint="eastAsia"/>
-          <w:sz w:val="24"/>
-          <w:szCs w:val="24"/>
-          <w:shd w:val="clear" w:color="auto" w:fill="FFFFFF"/>
-        </w:rPr>
-        <w:t>随着科学技术的发展国家对教育事业的重视，很多大学等教育部门都已装备了网络，通过计算机网络进而实现远程文件、信息的</w:t>
-      </w:r>
-      <w:bookmarkStart w:id="4" w:name="_GoBack"/>
-      <w:bookmarkEnd w:id="4"/>
-      <w:r>
-        <w:rPr>
-          <w:rFonts w:ascii="宋体" w:eastAsia="宋体" w:hAnsi="宋体" w:cs="Arial" w:hint="eastAsia"/>
-          <w:sz w:val="24"/>
-          <w:szCs w:val="24"/>
-          <w:shd w:val="clear" w:color="auto" w:fill="FFFFFF"/>
-        </w:rPr>
-        <w:t>传输和管理。随着网络技术的不断进步，就要要求有更好的、更完善的、更方便使用的软件系统应用到教育教学信息的管理当中去，这就给软件的设计人员提出了更高的技术和设计要求。</w:t>
+        <w:t>随着科学技术的发展国家对教育事业的重视，很多大学等教育部门都已装备了网络，通过计算机网络进而实现远程文件、信息的传输和管理。随着网络技术的不断进步，就要要求有更好的、更完善的、更方便使用的软件系统应用到教育教学信息的管理当中去，这就给软件的设计人员提出了更高的技术和设计要求。</w:t>
       </w:r>
     </w:p>
     <w:p>
@@ -3189,7 +3249,7 @@
         <w:spacing w:line="360" w:lineRule="auto"/>
         <w:ind w:firstLineChars="200" w:firstLine="480"/>
         <w:rPr>
-          <w:rFonts w:ascii="宋体" w:eastAsia="宋体" w:hAnsi="宋体" w:cs="Arial" w:hint="eastAsia"/>
+          <w:rFonts w:ascii="宋体" w:eastAsia="宋体" w:hAnsi="宋体" w:cs="Arial"/>
           <w:sz w:val="24"/>
           <w:szCs w:val="24"/>
           <w:shd w:val="clear" w:color="auto" w:fill="FFFFFF"/>
@@ -3203,8 +3263,8 @@
           <w:rFonts w:ascii="黑体" w:eastAsia="黑体" w:hAnsi="黑体"/>
         </w:rPr>
       </w:pPr>
-      <w:bookmarkStart w:id="5" w:name="_Toc481189202"/>
-      <w:bookmarkStart w:id="6" w:name="_Toc481191409"/>
+      <w:bookmarkStart w:id="4" w:name="_Toc481189202"/>
+      <w:bookmarkStart w:id="5" w:name="_Toc481191409"/>
       <w:r>
         <w:rPr>
           <w:rFonts w:ascii="黑体" w:eastAsia="黑体" w:hAnsi="黑体" w:hint="eastAsia"/>
@@ -3229,8 +3289,8 @@
         </w:rPr>
         <w:t>研究现状</w:t>
       </w:r>
+      <w:bookmarkEnd w:id="4"/>
       <w:bookmarkEnd w:id="5"/>
-      <w:bookmarkEnd w:id="6"/>
     </w:p>
     <w:p>
       <w:pPr>
@@ -3287,7 +3347,27 @@
           <w:shd w:val="clear" w:color="auto" w:fill="FFFFFF"/>
         </w:rPr>
         <w:lastRenderedPageBreak/>
-        <w:t>生工作地点的差异，毕业生论文管理工作日趋繁重、复杂。迫切需要研制开发一个基于Internet 网咯的综合网上毕业生论文管理软件。</w:t>
+        <w:t xml:space="preserve">生工作地点的差异，毕业生论文管理工作日趋繁重、复杂。迫切需要研制开发一个基于Internet </w:t>
+      </w:r>
+      <w:proofErr w:type="gramStart"/>
+      <w:r>
+        <w:rPr>
+          <w:rFonts w:ascii="宋体" w:eastAsia="宋体" w:hAnsi="宋体" w:cs="Arial" w:hint="eastAsia"/>
+          <w:sz w:val="24"/>
+          <w:szCs w:val="24"/>
+          <w:shd w:val="clear" w:color="auto" w:fill="FFFFFF"/>
+        </w:rPr>
+        <w:t>网咯的综合</w:t>
+      </w:r>
+      <w:proofErr w:type="gramEnd"/>
+      <w:r>
+        <w:rPr>
+          <w:rFonts w:ascii="宋体" w:eastAsia="宋体" w:hAnsi="宋体" w:cs="Arial" w:hint="eastAsia"/>
+          <w:sz w:val="24"/>
+          <w:szCs w:val="24"/>
+          <w:shd w:val="clear" w:color="auto" w:fill="FFFFFF"/>
+        </w:rPr>
+        <w:t>网上毕业生论文管理软件。</w:t>
       </w:r>
     </w:p>
     <w:p>
@@ -3360,8 +3440,8 @@
           <w:rFonts w:ascii="黑体" w:eastAsia="黑体" w:hAnsi="黑体"/>
         </w:rPr>
       </w:pPr>
-      <w:bookmarkStart w:id="7" w:name="_Toc481189203"/>
-      <w:bookmarkStart w:id="8" w:name="_Toc481191410"/>
+      <w:bookmarkStart w:id="6" w:name="_Toc481189203"/>
+      <w:bookmarkStart w:id="7" w:name="_Toc481191410"/>
       <w:r>
         <w:rPr>
           <w:rFonts w:ascii="黑体" w:eastAsia="黑体" w:hAnsi="黑体" w:hint="eastAsia"/>
@@ -3369,8 +3449,8 @@
         <w:lastRenderedPageBreak/>
         <w:t>1.3论文主要研究工作</w:t>
       </w:r>
+      <w:bookmarkEnd w:id="6"/>
       <w:bookmarkEnd w:id="7"/>
-      <w:bookmarkEnd w:id="8"/>
     </w:p>
     <w:p>
       <w:pPr>
@@ -3607,16 +3687,16 @@
           <w:rFonts w:ascii="黑体" w:eastAsia="黑体" w:hAnsi="黑体"/>
         </w:rPr>
       </w:pPr>
-      <w:bookmarkStart w:id="9" w:name="_Toc481189204"/>
-      <w:bookmarkStart w:id="10" w:name="_Toc481191411"/>
+      <w:bookmarkStart w:id="8" w:name="_Toc481189204"/>
+      <w:bookmarkStart w:id="9" w:name="_Toc481191411"/>
       <w:r>
         <w:rPr>
           <w:rFonts w:ascii="黑体" w:eastAsia="黑体" w:hAnsi="黑体" w:hint="eastAsia"/>
         </w:rPr>
         <w:t>1.4本论文的章节安排</w:t>
       </w:r>
+      <w:bookmarkEnd w:id="8"/>
       <w:bookmarkEnd w:id="9"/>
-      <w:bookmarkEnd w:id="10"/>
     </w:p>
     <w:p>
       <w:pPr>
@@ -3631,14 +3711,6 @@
       </w:pPr>
       <w:r>
         <w:rPr>
-          <w:rFonts w:ascii="Times New Roman" w:eastAsia="宋体" w:hAnsi="Times New Roman" w:cs="Times New Roman"/>
-          <w:sz w:val="24"/>
-          <w:szCs w:val="24"/>
-        </w:rPr>
-        <w:tab/>
-      </w:r>
-      <w:r>
-        <w:rPr>
           <w:rFonts w:ascii="宋体" w:eastAsia="宋体" w:hAnsi="宋体" w:cs="Arial" w:hint="eastAsia"/>
           <w:sz w:val="24"/>
           <w:szCs w:val="24"/>
@@ -3665,7 +3737,18 @@
           <w:szCs w:val="24"/>
           <w:shd w:val="clear" w:color="auto" w:fill="FFFFFF"/>
         </w:rPr>
-        <w:t>第二章给出了总体设计，其中包括设计要求、方案选择和技术，编写语言的选择内容；</w:t>
+        <w:t>第二章给出了总体设计，其中包括设计要</w:t>
+      </w:r>
+      <w:bookmarkStart w:id="10" w:name="_GoBack"/>
+      <w:bookmarkEnd w:id="10"/>
+      <w:r>
+        <w:rPr>
+          <w:rFonts w:ascii="宋体" w:eastAsia="宋体" w:hAnsi="宋体" w:cs="Arial" w:hint="eastAsia"/>
+          <w:sz w:val="24"/>
+          <w:szCs w:val="24"/>
+          <w:shd w:val="clear" w:color="auto" w:fill="FFFFFF"/>
+        </w:rPr>
+        <w:t>求、方案选择和技术，编写语言的选择内容；</w:t>
       </w:r>
     </w:p>
     <w:p>
@@ -3871,64 +3954,29 @@
         <w:spacing w:line="360" w:lineRule="auto"/>
         <w:ind w:firstLineChars="200" w:firstLine="480"/>
         <w:rPr>
-          <w:rFonts w:eastAsia="黑体"/>
-          <w:bCs/>
-          <w:sz w:val="32"/>
-          <w:szCs w:val="32"/>
-        </w:rPr>
-      </w:pPr>
-      <w:r>
-        <w:rPr>
-          <w:rFonts w:ascii="Times New Roman" w:eastAsia="宋体" w:hAnsi="Times New Roman" w:cs="Times New Roman"/>
-          <w:sz w:val="24"/>
-          <w:szCs w:val="24"/>
+          <w:rFonts w:ascii="宋体" w:eastAsia="宋体" w:hAnsi="宋体" w:cs="Arial"/>
+          <w:sz w:val="24"/>
+          <w:szCs w:val="24"/>
+          <w:shd w:val="clear" w:color="auto" w:fill="FFFFFF"/>
+        </w:rPr>
+      </w:pPr>
+      <w:r>
+        <w:rPr>
+          <w:rFonts w:ascii="宋体" w:eastAsia="宋体" w:hAnsi="宋体" w:cs="Arial"/>
+          <w:sz w:val="24"/>
+          <w:szCs w:val="24"/>
+          <w:shd w:val="clear" w:color="auto" w:fill="FFFFFF"/>
         </w:rPr>
         <w:tab/>
       </w:r>
       <w:r>
         <w:rPr>
-          <w:rFonts w:ascii="宋体" w:hAnsi="宋体" w:cs="Arial" w:hint="eastAsia"/>
-          <w:sz w:val="24"/>
-          <w:szCs w:val="24"/>
-          <w:shd w:val="clear" w:color="auto" w:fill="FFFFFF"/>
-        </w:rPr>
-        <w:t>这一章介绍了本课题的研究内容、意义、背景、国内外研究现状、以及简述了</w:t>
-      </w:r>
-      <w:r>
-        <w:rPr>
-          <w:rFonts w:ascii="宋体" w:hAnsi="宋体" w:cs="Arial" w:hint="eastAsia"/>
-          <w:sz w:val="24"/>
-          <w:szCs w:val="24"/>
-          <w:shd w:val="clear" w:color="auto" w:fill="FFFFFF"/>
-        </w:rPr>
-        <w:t>S</w:t>
-      </w:r>
-      <w:r>
-        <w:rPr>
-          <w:rFonts w:ascii="宋体" w:hAnsi="宋体" w:cs="Arial" w:hint="eastAsia"/>
-          <w:sz w:val="24"/>
-          <w:szCs w:val="24"/>
-          <w:shd w:val="clear" w:color="auto" w:fill="FFFFFF"/>
-        </w:rPr>
-        <w:t>波段</w:t>
-      </w:r>
-      <w:r>
-        <w:rPr>
-          <w:rFonts w:ascii="宋体" w:hAnsi="宋体" w:cs="Arial" w:hint="eastAsia"/>
-          <w:sz w:val="24"/>
-          <w:szCs w:val="24"/>
-          <w:shd w:val="clear" w:color="auto" w:fill="FFFFFF"/>
-        </w:rPr>
-        <w:t>4</w:t>
-      </w:r>
-      <w:r>
-        <w:rPr>
-          <w:rFonts w:ascii="宋体" w:hAnsi="宋体" w:cs="Arial" w:hint="eastAsia"/>
-          <w:sz w:val="24"/>
-          <w:szCs w:val="24"/>
-          <w:shd w:val="clear" w:color="auto" w:fill="FFFFFF"/>
-        </w:rPr>
-        <w:t>通道接收组件信号采集电路模块及上位机软件的设计与实现的研究工作、章节安排等内容；</w:t>
+          <w:rFonts w:ascii="宋体" w:eastAsia="宋体" w:hAnsi="宋体" w:cs="Arial" w:hint="eastAsia"/>
+          <w:sz w:val="24"/>
+          <w:szCs w:val="24"/>
+          <w:shd w:val="clear" w:color="auto" w:fill="FFFFFF"/>
+        </w:rPr>
+        <w:t>这一章介绍了本课题的研究内容、意义、背景、国内外研究现状、以及简述了S波段4通道接收组件信号采集电路模块及上位机软件的设计与实现的研究工作、章节安排等内容；</w:t>
       </w:r>
     </w:p>
     <w:p>
@@ -4116,7 +4164,7 @@
       <w:rPr>
         <w:noProof/>
       </w:rPr>
-      <w:t>6</w:t>
+      <w:t>7</w:t>
     </w:r>
     <w:r>
       <w:fldChar w:fldCharType="end"/>
@@ -4268,13 +4316,7 @@
       <w:rPr>
         <w:rFonts w:hint="eastAsia"/>
       </w:rPr>
-      <w:t>上海第二工业大学本科毕业设计（</w:t>
-    </w:r>
-    <w:r>
-      <w:rPr>
-        <w:rFonts w:hint="eastAsia"/>
-      </w:rPr>
-      <w:t>论文</w:t>
+      <w:t>上海第二工业大学本科毕业设计（论文</w:t>
     </w:r>
     <w:r>
       <w:t>）</w:t>
@@ -7235,7 +7277,7 @@
 </file>
 
 <file path=customXml/itemProps1.xml><?xml version="1.0" encoding="utf-8"?>
-<ds:datastoreItem xmlns:ds="http://schemas.openxmlformats.org/officeDocument/2006/customXml" ds:itemID="{CC2746A1-F24E-4DD7-AEC8-1C4F17794E68}">
+<ds:datastoreItem xmlns:ds="http://schemas.openxmlformats.org/officeDocument/2006/customXml" ds:itemID="{81F0BD6B-5A07-41E6-A028-5F782B889499}">
   <ds:schemaRefs>
     <ds:schemaRef ds:uri="http://schemas.openxmlformats.org/officeDocument/2006/bibliography"/>
   </ds:schemaRefs>

--- a/毕设文档/论文/苗卫伟毕业设计论文.docx
+++ b/毕设文档/论文/苗卫伟毕业设计论文.docx
@@ -2193,7 +2193,7 @@
         </w:rPr>
         <w:fldChar w:fldCharType="separate"/>
       </w:r>
-      <w:hyperlink w:anchor="_Toc481191407" w:history="1">
+      <w:hyperlink w:anchor="_Toc481427916" w:history="1">
         <w:r>
           <w:rPr>
             <w:rStyle w:val="a7"/>
@@ -2221,7 +2221,7 @@
             <w:noProof/>
             <w:webHidden/>
           </w:rPr>
-          <w:instrText xml:space="preserve"> PAGEREF _Toc481191407 \h </w:instrText>
+          <w:instrText xml:space="preserve"> PAGEREF _Toc481427916 \h </w:instrText>
         </w:r>
         <w:r>
           <w:rPr>
@@ -2268,7 +2268,7 @@
           <w:szCs w:val="22"/>
         </w:rPr>
       </w:pPr>
-      <w:hyperlink w:anchor="_Toc481191408" w:history="1">
+      <w:hyperlink w:anchor="_Toc481427917" w:history="1">
         <w:r>
           <w:rPr>
             <w:rStyle w:val="a7"/>
@@ -2296,7 +2296,7 @@
             <w:noProof/>
             <w:webHidden/>
           </w:rPr>
-          <w:instrText xml:space="preserve"> PAGEREF _Toc481191408 \h </w:instrText>
+          <w:instrText xml:space="preserve"> PAGEREF _Toc481427917 \h </w:instrText>
         </w:r>
         <w:r>
           <w:rPr>
@@ -2343,7 +2343,7 @@
           <w:szCs w:val="22"/>
         </w:rPr>
       </w:pPr>
-      <w:hyperlink w:anchor="_Toc481191409" w:history="1">
+      <w:hyperlink w:anchor="_Toc481427918" w:history="1">
         <w:r>
           <w:rPr>
             <w:rStyle w:val="a7"/>
@@ -2371,82 +2371,7 @@
             <w:noProof/>
             <w:webHidden/>
           </w:rPr>
-          <w:instrText xml:space="preserve"> PAGEREF _Toc481191409 \h </w:instrText>
-        </w:r>
-        <w:r>
-          <w:rPr>
-            <w:noProof/>
-            <w:webHidden/>
-          </w:rPr>
-        </w:r>
-        <w:r>
-          <w:rPr>
-            <w:noProof/>
-            <w:webHidden/>
-          </w:rPr>
-          <w:fldChar w:fldCharType="separate"/>
-        </w:r>
-        <w:r>
-          <w:rPr>
-            <w:noProof/>
-            <w:webHidden/>
-          </w:rPr>
-          <w:t>5</w:t>
-        </w:r>
-        <w:r>
-          <w:rPr>
-            <w:noProof/>
-            <w:webHidden/>
-          </w:rPr>
-          <w:fldChar w:fldCharType="end"/>
-        </w:r>
-      </w:hyperlink>
-    </w:p>
-    <w:p>
-      <w:pPr>
-        <w:pStyle w:val="15"/>
-        <w:tabs>
-          <w:tab w:val="right" w:leader="dot" w:pos="8296"/>
-        </w:tabs>
-        <w:rPr>
-          <w:rFonts w:eastAsiaTheme="minorEastAsia"/>
-          <w:b w:val="0"/>
-          <w:bCs w:val="0"/>
-          <w:caps w:val="0"/>
-          <w:noProof/>
-          <w:sz w:val="21"/>
-          <w:szCs w:val="22"/>
-        </w:rPr>
-      </w:pPr>
-      <w:hyperlink w:anchor="_Toc481191410" w:history="1">
-        <w:r>
-          <w:rPr>
-            <w:rStyle w:val="a7"/>
-            <w:rFonts w:ascii="黑体" w:eastAsia="黑体" w:hAnsi="黑体"/>
-            <w:noProof/>
-          </w:rPr>
-          <w:t>1.3论文主要研究工作</w:t>
-        </w:r>
-        <w:r>
-          <w:rPr>
-            <w:noProof/>
-            <w:webHidden/>
-          </w:rPr>
-          <w:tab/>
-        </w:r>
-        <w:r>
-          <w:rPr>
-            <w:noProof/>
-            <w:webHidden/>
-          </w:rPr>
-          <w:fldChar w:fldCharType="begin"/>
-        </w:r>
-        <w:r>
-          <w:rPr>
-            <w:noProof/>
-            <w:webHidden/>
-          </w:rPr>
-          <w:instrText xml:space="preserve"> PAGEREF _Toc481191410 \h </w:instrText>
+          <w:instrText xml:space="preserve"> PAGEREF _Toc481427918 \h </w:instrText>
         </w:r>
         <w:r>
           <w:rPr>
@@ -2493,7 +2418,82 @@
           <w:szCs w:val="22"/>
         </w:rPr>
       </w:pPr>
-      <w:hyperlink w:anchor="_Toc481191411" w:history="1">
+      <w:hyperlink w:anchor="_Toc481427919" w:history="1">
+        <w:r>
+          <w:rPr>
+            <w:rStyle w:val="a7"/>
+            <w:rFonts w:ascii="黑体" w:eastAsia="黑体" w:hAnsi="黑体"/>
+            <w:noProof/>
+          </w:rPr>
+          <w:t>1.3论文主要研究工作</w:t>
+        </w:r>
+        <w:r>
+          <w:rPr>
+            <w:noProof/>
+            <w:webHidden/>
+          </w:rPr>
+          <w:tab/>
+        </w:r>
+        <w:r>
+          <w:rPr>
+            <w:noProof/>
+            <w:webHidden/>
+          </w:rPr>
+          <w:fldChar w:fldCharType="begin"/>
+        </w:r>
+        <w:r>
+          <w:rPr>
+            <w:noProof/>
+            <w:webHidden/>
+          </w:rPr>
+          <w:instrText xml:space="preserve"> PAGEREF _Toc481427919 \h </w:instrText>
+        </w:r>
+        <w:r>
+          <w:rPr>
+            <w:noProof/>
+            <w:webHidden/>
+          </w:rPr>
+        </w:r>
+        <w:r>
+          <w:rPr>
+            <w:noProof/>
+            <w:webHidden/>
+          </w:rPr>
+          <w:fldChar w:fldCharType="separate"/>
+        </w:r>
+        <w:r>
+          <w:rPr>
+            <w:noProof/>
+            <w:webHidden/>
+          </w:rPr>
+          <w:t>7</w:t>
+        </w:r>
+        <w:r>
+          <w:rPr>
+            <w:noProof/>
+            <w:webHidden/>
+          </w:rPr>
+          <w:fldChar w:fldCharType="end"/>
+        </w:r>
+      </w:hyperlink>
+    </w:p>
+    <w:p>
+      <w:pPr>
+        <w:pStyle w:val="15"/>
+        <w:tabs>
+          <w:tab w:val="right" w:leader="dot" w:pos="8296"/>
+        </w:tabs>
+        <w:rPr>
+          <w:rFonts w:eastAsiaTheme="minorEastAsia"/>
+          <w:b w:val="0"/>
+          <w:bCs w:val="0"/>
+          <w:caps w:val="0"/>
+          <w:noProof/>
+          <w:sz w:val="21"/>
+          <w:szCs w:val="22"/>
+        </w:rPr>
+      </w:pPr>
+      <w:hyperlink w:anchor="_Toc481427920" w:history="1">
         <w:r>
           <w:rPr>
             <w:rStyle w:val="a7"/>
@@ -2521,7 +2521,7 @@
             <w:noProof/>
             <w:webHidden/>
           </w:rPr>
-          <w:instrText xml:space="preserve"> PAGEREF _Toc481191411 \h </w:instrText>
+          <w:instrText xml:space="preserve"> PAGEREF _Toc481427920 \h </w:instrText>
         </w:r>
         <w:r>
           <w:rPr>
@@ -2541,7 +2541,7 @@
             <w:noProof/>
             <w:webHidden/>
           </w:rPr>
-          <w:t>6</w:t>
+          <w:t>7</w:t>
         </w:r>
         <w:r>
           <w:rPr>
@@ -2568,7 +2568,7 @@
           <w:szCs w:val="22"/>
         </w:rPr>
       </w:pPr>
-      <w:hyperlink w:anchor="_Toc481191412" w:history="1">
+      <w:hyperlink w:anchor="_Toc481427921" w:history="1">
         <w:r>
           <w:rPr>
             <w:rStyle w:val="a7"/>
@@ -2596,7 +2596,7 @@
             <w:noProof/>
             <w:webHidden/>
           </w:rPr>
-          <w:instrText xml:space="preserve"> PAGEREF _Toc481191412 \h </w:instrText>
+          <w:instrText xml:space="preserve"> PAGEREF _Toc481427921 \h </w:instrText>
         </w:r>
         <w:r>
           <w:rPr>
@@ -2616,7 +2616,7 @@
             <w:noProof/>
             <w:webHidden/>
           </w:rPr>
-          <w:t>6</w:t>
+          <w:t>7</w:t>
         </w:r>
         <w:r>
           <w:rPr>
@@ -2643,11 +2643,11 @@
           <w:szCs w:val="22"/>
         </w:rPr>
       </w:pPr>
-      <w:hyperlink w:anchor="_Toc481191413" w:history="1">
+      <w:hyperlink w:anchor="_Toc481427922" w:history="1">
         <w:r>
           <w:rPr>
             <w:rStyle w:val="a7"/>
-            <w:rFonts w:eastAsia="黑体"/>
+            <w:rFonts w:ascii="Times New Roman" w:eastAsia="黑体" w:hAnsi="Times New Roman" w:cs="Times New Roman"/>
             <w:noProof/>
           </w:rPr>
           <w:t xml:space="preserve">2 </w:t>
@@ -2655,7 +2655,7 @@
         <w:r>
           <w:rPr>
             <w:rStyle w:val="a7"/>
-            <w:rFonts w:eastAsia="黑体"/>
+            <w:rFonts w:ascii="Times New Roman" w:eastAsia="黑体" w:hAnsi="Times New Roman" w:cs="Times New Roman"/>
             <w:noProof/>
           </w:rPr>
           <w:t>本系统的总体设计</w:t>
@@ -2679,7 +2679,7 @@
             <w:noProof/>
             <w:webHidden/>
           </w:rPr>
-          <w:instrText xml:space="preserve"> PAGEREF _Toc481191413 \h </w:instrText>
+          <w:instrText xml:space="preserve"> PAGEREF _Toc481427922 \h </w:instrText>
         </w:r>
         <w:r>
           <w:rPr>
@@ -2699,7 +2699,7 @@
             <w:noProof/>
             <w:webHidden/>
           </w:rPr>
-          <w:t>6</w:t>
+          <w:t>8</w:t>
         </w:r>
         <w:r>
           <w:rPr>
@@ -2712,6 +2712,88 @@
     </w:p>
     <w:p>
       <w:pPr>
+        <w:pStyle w:val="15"/>
+        <w:tabs>
+          <w:tab w:val="right" w:leader="dot" w:pos="8296"/>
+        </w:tabs>
+        <w:rPr>
+          <w:rFonts w:eastAsiaTheme="minorEastAsia"/>
+          <w:b w:val="0"/>
+          <w:bCs w:val="0"/>
+          <w:caps w:val="0"/>
+          <w:noProof/>
+          <w:sz w:val="21"/>
+          <w:szCs w:val="22"/>
+        </w:rPr>
+      </w:pPr>
+      <w:hyperlink w:anchor="_Toc481427923" w:history="1">
+        <w:r>
+          <w:rPr>
+            <w:rStyle w:val="a7"/>
+            <w:noProof/>
+          </w:rPr>
+          <w:t xml:space="preserve">2.1 </w:t>
+        </w:r>
+        <w:r>
+          <w:rPr>
+            <w:rStyle w:val="a7"/>
+            <w:rFonts w:ascii="黑体" w:eastAsia="黑体" w:hAnsi="黑体"/>
+            <w:noProof/>
+          </w:rPr>
+          <w:t>需求分析</w:t>
+        </w:r>
+        <w:r>
+          <w:rPr>
+            <w:noProof/>
+            <w:webHidden/>
+          </w:rPr>
+          <w:tab/>
+        </w:r>
+        <w:r>
+          <w:rPr>
+            <w:noProof/>
+            <w:webHidden/>
+          </w:rPr>
+          <w:fldChar w:fldCharType="begin"/>
+        </w:r>
+        <w:r>
+          <w:rPr>
+            <w:noProof/>
+            <w:webHidden/>
+          </w:rPr>
+          <w:instrText xml:space="preserve"> PAGEREF _Toc481427923 \h </w:instrText>
+        </w:r>
+        <w:r>
+          <w:rPr>
+            <w:noProof/>
+            <w:webHidden/>
+          </w:rPr>
+        </w:r>
+        <w:r>
+          <w:rPr>
+            <w:noProof/>
+            <w:webHidden/>
+          </w:rPr>
+          <w:fldChar w:fldCharType="separate"/>
+        </w:r>
+        <w:r>
+          <w:rPr>
+            <w:noProof/>
+            <w:webHidden/>
+          </w:rPr>
+          <w:t>8</w:t>
+        </w:r>
+        <w:r>
+          <w:rPr>
+            <w:noProof/>
+            <w:webHidden/>
+          </w:rPr>
+          <w:fldChar w:fldCharType="end"/>
+        </w:r>
+      </w:hyperlink>
+    </w:p>
+    <w:p>
+      <w:pPr>
         <w:spacing w:line="360" w:lineRule="auto"/>
         <w:jc w:val="left"/>
         <w:rPr>
@@ -2971,14 +3053,13 @@
         </w:rPr>
       </w:pPr>
       <w:bookmarkStart w:id="0" w:name="_Toc481189200"/>
-      <w:bookmarkStart w:id="1" w:name="_Toc481191407"/>
+      <w:bookmarkStart w:id="1" w:name="_Toc481427916"/>
       <w:r>
         <w:rPr>
           <w:rFonts w:ascii="黑体" w:eastAsia="黑体" w:hAnsi="黑体"/>
           <w:sz w:val="32"/>
           <w:szCs w:val="32"/>
         </w:rPr>
-        <w:lastRenderedPageBreak/>
         <w:t xml:space="preserve">1 </w:t>
       </w:r>
       <w:r>
@@ -3000,7 +3081,7 @@
         </w:rPr>
       </w:pPr>
       <w:bookmarkStart w:id="2" w:name="_Toc481189201"/>
-      <w:bookmarkStart w:id="3" w:name="_Toc481191408"/>
+      <w:bookmarkStart w:id="3" w:name="_Toc481427917"/>
       <w:r>
         <w:rPr>
           <w:rFonts w:ascii="黑体" w:eastAsia="黑体" w:hAnsi="黑体"/>
@@ -3024,111 +3105,6 @@
     </w:p>
     <w:p>
       <w:pPr>
-        <w:numPr>
-          <w:ilvl w:val="0"/>
-          <w:numId w:val="10"/>
-        </w:numPr>
-        <w:tabs>
-          <w:tab w:val="num" w:pos="840"/>
-        </w:tabs>
-        <w:spacing w:line="480" w:lineRule="exact"/>
-        <w:rPr>
-          <w:rFonts w:ascii="宋体" w:hAnsi="宋体"/>
-          <w:szCs w:val="21"/>
-        </w:rPr>
-      </w:pPr>
-      <w:r>
-        <w:rPr>
-          <w:rFonts w:ascii="Times New Roman" w:eastAsia="宋体" w:hAnsi="Times New Roman" w:cs="Times New Roman"/>
-          <w:sz w:val="24"/>
-          <w:szCs w:val="24"/>
-        </w:rPr>
-        <w:tab/>
-      </w:r>
-      <w:r>
-        <w:rPr>
-          <w:rFonts w:ascii="宋体" w:hAnsi="宋体" w:hint="eastAsia"/>
-          <w:szCs w:val="21"/>
-        </w:rPr>
-        <w:t>方便老师和毕业生对毕业设计题目的拟定和选择</w:t>
-      </w:r>
-    </w:p>
-    <w:p>
-      <w:pPr>
-        <w:numPr>
-          <w:ilvl w:val="0"/>
-          <w:numId w:val="10"/>
-        </w:numPr>
-        <w:tabs>
-          <w:tab w:val="num" w:pos="840"/>
-        </w:tabs>
-        <w:spacing w:line="480" w:lineRule="exact"/>
-        <w:rPr>
-          <w:rFonts w:ascii="宋体" w:hAnsi="宋体"/>
-          <w:szCs w:val="21"/>
-        </w:rPr>
-      </w:pPr>
-      <w:r>
-        <w:rPr>
-          <w:rFonts w:ascii="宋体" w:hAnsi="宋体" w:hint="eastAsia"/>
-          <w:szCs w:val="21"/>
-        </w:rPr>
-        <w:t>基于</w:t>
-      </w:r>
-      <w:r>
-        <w:rPr>
-          <w:rFonts w:ascii="宋体" w:hAnsi="宋体" w:hint="eastAsia"/>
-          <w:szCs w:val="21"/>
-        </w:rPr>
-        <w:t>Excel</w:t>
-      </w:r>
-      <w:r>
-        <w:rPr>
-          <w:rFonts w:ascii="宋体" w:hAnsi="宋体" w:hint="eastAsia"/>
-          <w:szCs w:val="21"/>
-        </w:rPr>
-        <w:t>的设计让系统操作更加便利</w:t>
-      </w:r>
-    </w:p>
-    <w:p>
-      <w:pPr>
-        <w:numPr>
-          <w:ilvl w:val="0"/>
-          <w:numId w:val="10"/>
-        </w:numPr>
-        <w:tabs>
-          <w:tab w:val="num" w:pos="840"/>
-        </w:tabs>
-        <w:spacing w:line="480" w:lineRule="exact"/>
-        <w:rPr>
-          <w:rFonts w:ascii="宋体" w:hAnsi="宋体"/>
-          <w:szCs w:val="21"/>
-        </w:rPr>
-      </w:pPr>
-      <w:r>
-        <w:rPr>
-          <w:rFonts w:ascii="宋体" w:hAnsi="宋体" w:hint="eastAsia"/>
-          <w:szCs w:val="21"/>
-        </w:rPr>
-        <w:t>基于</w:t>
-      </w:r>
-      <w:r>
-        <w:rPr>
-          <w:rFonts w:ascii="宋体" w:hAnsi="宋体" w:hint="eastAsia"/>
-          <w:szCs w:val="21"/>
-        </w:rPr>
-        <w:t>Excel</w:t>
-      </w:r>
-      <w:r>
-        <w:rPr>
-          <w:rFonts w:ascii="宋体" w:hAnsi="宋体" w:hint="eastAsia"/>
-          <w:szCs w:val="21"/>
-        </w:rPr>
-        <w:t>的展示更方便老师对毕业设计的审核和成绩分析</w:t>
-      </w:r>
-    </w:p>
-    <w:p>
-      <w:pPr>
         <w:spacing w:line="360" w:lineRule="auto"/>
         <w:ind w:firstLineChars="200" w:firstLine="480"/>
         <w:rPr>
@@ -3202,7 +3178,25 @@
           <w:szCs w:val="24"/>
           <w:shd w:val="clear" w:color="auto" w:fill="FFFFFF"/>
         </w:rPr>
-        <w:t>指导老师对学生的指导和交流也会遇到一些麻烦。</w:t>
+        <w:t>指导老师对学生的指导和交流也会遇到一些麻烦</w:t>
+      </w:r>
+      <w:r>
+        <w:rPr>
+          <w:rFonts w:ascii="宋体" w:eastAsia="宋体" w:hAnsi="宋体" w:cs="Arial" w:hint="eastAsia"/>
+          <w:sz w:val="24"/>
+          <w:szCs w:val="24"/>
+          <w:shd w:val="clear" w:color="auto" w:fill="FFFFFF"/>
+        </w:rPr>
+        <w:t>，论文的上交也是一个很麻烦的问题</w:t>
+      </w:r>
+      <w:r>
+        <w:rPr>
+          <w:rFonts w:ascii="宋体" w:eastAsia="宋体" w:hAnsi="宋体" w:cs="Arial" w:hint="eastAsia"/>
+          <w:sz w:val="24"/>
+          <w:szCs w:val="24"/>
+          <w:shd w:val="clear" w:color="auto" w:fill="FFFFFF"/>
+        </w:rPr>
+        <w:t>。</w:t>
       </w:r>
       <w:r>
         <w:rPr>
@@ -3220,7 +3214,79 @@
           <w:szCs w:val="24"/>
           <w:shd w:val="clear" w:color="auto" w:fill="FFFFFF"/>
         </w:rPr>
-        <w:t>管理员业务知识和管理水平；另一方面要充分利用现代科学技术，建立现代化的管理信息系统。</w:t>
+        <w:t>管理员业务知识和</w:t>
+      </w:r>
+      <w:r>
+        <w:rPr>
+          <w:rFonts w:ascii="宋体" w:eastAsia="宋体" w:hAnsi="宋体" w:cs="Arial" w:hint="eastAsia"/>
+          <w:sz w:val="24"/>
+          <w:szCs w:val="24"/>
+          <w:shd w:val="clear" w:color="auto" w:fill="FFFFFF"/>
+        </w:rPr>
+        <w:t>信息</w:t>
+      </w:r>
+      <w:r>
+        <w:rPr>
+          <w:rFonts w:ascii="宋体" w:eastAsia="宋体" w:hAnsi="宋体" w:cs="Arial" w:hint="eastAsia"/>
+          <w:sz w:val="24"/>
+          <w:szCs w:val="24"/>
+          <w:shd w:val="clear" w:color="auto" w:fill="FFFFFF"/>
+        </w:rPr>
+        <w:t>管理</w:t>
+      </w:r>
+      <w:r>
+        <w:rPr>
+          <w:rFonts w:ascii="宋体" w:eastAsia="宋体" w:hAnsi="宋体" w:cs="Arial" w:hint="eastAsia"/>
+          <w:sz w:val="24"/>
+          <w:szCs w:val="24"/>
+          <w:shd w:val="clear" w:color="auto" w:fill="FFFFFF"/>
+        </w:rPr>
+        <w:t>的</w:t>
+      </w:r>
+      <w:r>
+        <w:rPr>
+          <w:rFonts w:ascii="宋体" w:eastAsia="宋体" w:hAnsi="宋体" w:cs="Arial" w:hint="eastAsia"/>
+          <w:sz w:val="24"/>
+          <w:szCs w:val="24"/>
+          <w:shd w:val="clear" w:color="auto" w:fill="FFFFFF"/>
+        </w:rPr>
+        <w:t>水平；另一方面要充分利用现在</w:t>
+      </w:r>
+      <w:r>
+        <w:rPr>
+          <w:rFonts w:ascii="宋体" w:eastAsia="宋体" w:hAnsi="宋体" w:cs="Arial" w:hint="eastAsia"/>
+          <w:sz w:val="24"/>
+          <w:szCs w:val="24"/>
+          <w:shd w:val="clear" w:color="auto" w:fill="FFFFFF"/>
+        </w:rPr>
+        <w:t>化</w:t>
+      </w:r>
+      <w:r>
+        <w:rPr>
+          <w:rFonts w:ascii="宋体" w:eastAsia="宋体" w:hAnsi="宋体" w:cs="Arial" w:hint="eastAsia"/>
+          <w:sz w:val="24"/>
+          <w:szCs w:val="24"/>
+          <w:shd w:val="clear" w:color="auto" w:fill="FFFFFF"/>
+        </w:rPr>
+        <w:t>科学技术，建立现代化的</w:t>
+      </w:r>
+      <w:r>
+        <w:rPr>
+          <w:rFonts w:ascii="宋体" w:eastAsia="宋体" w:hAnsi="宋体" w:cs="Arial" w:hint="eastAsia"/>
+          <w:sz w:val="24"/>
+          <w:szCs w:val="24"/>
+          <w:shd w:val="clear" w:color="auto" w:fill="FFFFFF"/>
+        </w:rPr>
+        <w:t>信息</w:t>
+      </w:r>
+      <w:r>
+        <w:rPr>
+          <w:rFonts w:ascii="宋体" w:eastAsia="宋体" w:hAnsi="宋体" w:cs="Arial" w:hint="eastAsia"/>
+          <w:sz w:val="24"/>
+          <w:szCs w:val="24"/>
+          <w:shd w:val="clear" w:color="auto" w:fill="FFFFFF"/>
+        </w:rPr>
+        <w:t>管理系统。</w:t>
       </w:r>
     </w:p>
     <w:p>
@@ -3241,7 +3307,151 @@
           <w:szCs w:val="24"/>
           <w:shd w:val="clear" w:color="auto" w:fill="FFFFFF"/>
         </w:rPr>
-        <w:t>对于毕业设计信息的管理可以充分利用好校园网。本系统就是采用以校园网为连接枢纽通过数据库储存客户端展示的方式对毕业设计信息进行很好的管理，本系统采用Mysql数据库加Excel插件的方式来实现系统功能。</w:t>
+        <w:t>对于网络现阶段大多数高校都已经建立了自己的一整套校园网系统</w:t>
+      </w:r>
+      <w:r>
+        <w:rPr>
+          <w:rFonts w:ascii="宋体" w:eastAsia="宋体" w:hAnsi="宋体" w:cs="Arial" w:hint="eastAsia"/>
+          <w:sz w:val="24"/>
+          <w:szCs w:val="24"/>
+          <w:shd w:val="clear" w:color="auto" w:fill="FFFFFF"/>
+        </w:rPr>
+        <w:t>，</w:t>
+      </w:r>
+      <w:r>
+        <w:rPr>
+          <w:rFonts w:ascii="宋体" w:eastAsia="宋体" w:hAnsi="宋体" w:cs="Arial" w:hint="eastAsia"/>
+          <w:sz w:val="24"/>
+          <w:szCs w:val="24"/>
+          <w:shd w:val="clear" w:color="auto" w:fill="FFFFFF"/>
+        </w:rPr>
+        <w:t>但是该系统的发展时期短</w:t>
+      </w:r>
+      <w:r>
+        <w:rPr>
+          <w:rFonts w:ascii="宋体" w:eastAsia="宋体" w:hAnsi="宋体" w:cs="Arial" w:hint="eastAsia"/>
+          <w:sz w:val="24"/>
+          <w:szCs w:val="24"/>
+          <w:shd w:val="clear" w:color="auto" w:fill="FFFFFF"/>
+        </w:rPr>
+        <w:t>并不是很完善，在很多方面还是有漏洞，但是校园网的使用使老师和学生的一些信息化操作得到了极大的方便。随着学校规模的不断壮大，</w:t>
+      </w:r>
+      <w:r>
+        <w:rPr>
+          <w:rFonts w:ascii="宋体" w:eastAsia="宋体" w:hAnsi="宋体" w:cs="Arial" w:hint="eastAsia"/>
+          <w:sz w:val="24"/>
+          <w:szCs w:val="24"/>
+          <w:shd w:val="clear" w:color="auto" w:fill="FFFFFF"/>
+        </w:rPr>
+        <w:t>现阶段高校毕业生的毕业设计信息急需一套规范的，实用的，安全的系统进行管理</w:t>
+      </w:r>
+      <w:r>
+        <w:rPr>
+          <w:rFonts w:ascii="宋体" w:eastAsia="宋体" w:hAnsi="宋体" w:cs="Arial" w:hint="eastAsia"/>
+          <w:sz w:val="24"/>
+          <w:szCs w:val="24"/>
+          <w:shd w:val="clear" w:color="auto" w:fill="FFFFFF"/>
+        </w:rPr>
+        <w:t>，目前国内很多高校毕业生的毕业设计环节还是人工的操作，这样就需要大量的人力物力，</w:t>
+      </w:r>
+      <w:r>
+        <w:rPr>
+          <w:rFonts w:ascii="宋体" w:eastAsia="宋体" w:hAnsi="宋体" w:cs="Arial" w:hint="eastAsia"/>
+          <w:sz w:val="24"/>
+          <w:szCs w:val="24"/>
+          <w:shd w:val="clear" w:color="auto" w:fill="FFFFFF"/>
+        </w:rPr>
+        <w:t>为减少教师</w:t>
+      </w:r>
+      <w:r>
+        <w:rPr>
+          <w:rFonts w:ascii="宋体" w:eastAsia="宋体" w:hAnsi="宋体" w:cs="Arial" w:hint="eastAsia"/>
+          <w:sz w:val="24"/>
+          <w:szCs w:val="24"/>
+          <w:shd w:val="clear" w:color="auto" w:fill="FFFFFF"/>
+        </w:rPr>
+        <w:t>和同学的不必要的劳动和重复性工作，</w:t>
+      </w:r>
+      <w:r>
+        <w:rPr>
+          <w:rFonts w:ascii="宋体" w:eastAsia="宋体" w:hAnsi="宋体" w:cs="Arial" w:hint="eastAsia"/>
+          <w:sz w:val="24"/>
+          <w:szCs w:val="24"/>
+          <w:shd w:val="clear" w:color="auto" w:fill="FFFFFF"/>
+        </w:rPr>
+        <w:t>方便</w:t>
+      </w:r>
+      <w:r>
+        <w:rPr>
+          <w:rFonts w:ascii="宋体" w:eastAsia="宋体" w:hAnsi="宋体" w:cs="Arial" w:hint="eastAsia"/>
+          <w:sz w:val="24"/>
+          <w:szCs w:val="24"/>
+          <w:shd w:val="clear" w:color="auto" w:fill="FFFFFF"/>
+        </w:rPr>
+        <w:t>对毕业生毕业设计的</w:t>
+      </w:r>
+      <w:r>
+        <w:rPr>
+          <w:rFonts w:ascii="宋体" w:eastAsia="宋体" w:hAnsi="宋体" w:cs="Arial" w:hint="eastAsia"/>
+          <w:sz w:val="24"/>
+          <w:szCs w:val="24"/>
+          <w:shd w:val="clear" w:color="auto" w:fill="FFFFFF"/>
+        </w:rPr>
+        <w:t>管理，</w:t>
+      </w:r>
+      <w:r>
+        <w:rPr>
+          <w:rFonts w:ascii="宋体" w:eastAsia="宋体" w:hAnsi="宋体" w:cs="Arial" w:hint="eastAsia"/>
+          <w:sz w:val="24"/>
+          <w:szCs w:val="24"/>
+          <w:shd w:val="clear" w:color="auto" w:fill="FFFFFF"/>
+        </w:rPr>
+        <w:t>学生更快捷的了解毕业设计</w:t>
+      </w:r>
+      <w:r>
+        <w:rPr>
+          <w:rFonts w:ascii="宋体" w:eastAsia="宋体" w:hAnsi="宋体" w:cs="Arial" w:hint="eastAsia"/>
+          <w:sz w:val="24"/>
+          <w:szCs w:val="24"/>
+          <w:shd w:val="clear" w:color="auto" w:fill="FFFFFF"/>
+        </w:rPr>
+        <w:t>的</w:t>
+      </w:r>
+      <w:r>
+        <w:rPr>
+          <w:rFonts w:ascii="宋体" w:eastAsia="宋体" w:hAnsi="宋体" w:cs="Arial" w:hint="eastAsia"/>
+          <w:sz w:val="24"/>
+          <w:szCs w:val="24"/>
+          <w:shd w:val="clear" w:color="auto" w:fill="FFFFFF"/>
+        </w:rPr>
+        <w:t>要求和</w:t>
+      </w:r>
+      <w:r>
+        <w:rPr>
+          <w:rFonts w:ascii="宋体" w:eastAsia="宋体" w:hAnsi="宋体" w:cs="Arial" w:hint="eastAsia"/>
+          <w:sz w:val="24"/>
+          <w:szCs w:val="24"/>
+          <w:shd w:val="clear" w:color="auto" w:fill="FFFFFF"/>
+        </w:rPr>
+        <w:t>相关文档的</w:t>
+      </w:r>
+      <w:r>
+        <w:rPr>
+          <w:rFonts w:ascii="宋体" w:eastAsia="宋体" w:hAnsi="宋体" w:cs="Arial" w:hint="eastAsia"/>
+          <w:sz w:val="24"/>
+          <w:szCs w:val="24"/>
+          <w:shd w:val="clear" w:color="auto" w:fill="FFFFFF"/>
+        </w:rPr>
+        <w:t>下载，特设计本系统。这样，教师只须将毕业生管理的重点放在审核上，而不是繁琐的流程，进而提高教师工作效率。</w:t>
+      </w:r>
+      <w:r>
+        <w:rPr>
+          <w:rFonts w:ascii="宋体" w:eastAsia="宋体" w:hAnsi="宋体" w:cs="Arial"/>
+          <w:sz w:val="24"/>
+          <w:szCs w:val="24"/>
+          <w:shd w:val="clear" w:color="auto" w:fill="FFFFFF"/>
+        </w:rPr>
+        <w:t xml:space="preserve">   </w:t>
       </w:r>
     </w:p>
     <w:p>
@@ -3255,6 +3465,66 @@
           <w:shd w:val="clear" w:color="auto" w:fill="FFFFFF"/>
         </w:rPr>
       </w:pPr>
+      <w:r>
+        <w:rPr>
+          <w:rFonts w:ascii="宋体" w:eastAsia="宋体" w:hAnsi="宋体" w:cs="Arial" w:hint="eastAsia"/>
+          <w:sz w:val="24"/>
+          <w:szCs w:val="24"/>
+          <w:shd w:val="clear" w:color="auto" w:fill="FFFFFF"/>
+        </w:rPr>
+        <w:t>对于毕业设计信息的管理可以充分利用好校园网。本系统就是采用以校园网为连接枢纽通过数据库储存客户端展示的方式对毕业设计信息进行很好的管理，</w:t>
+      </w:r>
+      <w:r>
+        <w:rPr>
+          <w:rFonts w:ascii="宋体" w:eastAsia="宋体" w:hAnsi="宋体" w:cs="Arial" w:hint="eastAsia"/>
+          <w:sz w:val="24"/>
+          <w:szCs w:val="24"/>
+          <w:shd w:val="clear" w:color="auto" w:fill="FFFFFF"/>
+        </w:rPr>
+        <w:lastRenderedPageBreak/>
+        <w:t>本系统采用</w:t>
+      </w:r>
+      <w:proofErr w:type="spellStart"/>
+      <w:r>
+        <w:rPr>
+          <w:rFonts w:ascii="宋体" w:eastAsia="宋体" w:hAnsi="宋体" w:cs="Arial" w:hint="eastAsia"/>
+          <w:sz w:val="24"/>
+          <w:szCs w:val="24"/>
+          <w:shd w:val="clear" w:color="auto" w:fill="FFFFFF"/>
+        </w:rPr>
+        <w:t>Mysql</w:t>
+      </w:r>
+      <w:proofErr w:type="spellEnd"/>
+      <w:r>
+        <w:rPr>
+          <w:rFonts w:ascii="宋体" w:eastAsia="宋体" w:hAnsi="宋体" w:cs="Arial" w:hint="eastAsia"/>
+          <w:sz w:val="24"/>
+          <w:szCs w:val="24"/>
+          <w:shd w:val="clear" w:color="auto" w:fill="FFFFFF"/>
+        </w:rPr>
+        <w:t>数据库加Excel插件</w:t>
+      </w:r>
+      <w:r>
+        <w:rPr>
+          <w:rFonts w:ascii="宋体" w:eastAsia="宋体" w:hAnsi="宋体" w:cs="Arial" w:hint="eastAsia"/>
+          <w:sz w:val="24"/>
+          <w:szCs w:val="24"/>
+          <w:shd w:val="clear" w:color="auto" w:fill="FFFFFF"/>
+        </w:rPr>
+        <w:t>的方式来实现系统功能，利用Excel上表格的展示得点可以更好的展现毕业生毕业设计的质量，更有利于对毕业生毕业设计成绩的分析，更有利于今后的毕业生毕业设计相关工作的开展。</w:t>
+      </w:r>
+    </w:p>
+    <w:p>
+      <w:pPr>
+        <w:spacing w:line="360" w:lineRule="auto"/>
+        <w:ind w:firstLineChars="200" w:firstLine="480"/>
+        <w:rPr>
+          <w:rFonts w:ascii="宋体" w:eastAsia="宋体" w:hAnsi="宋体" w:cs="Arial"/>
+          <w:sz w:val="24"/>
+          <w:szCs w:val="24"/>
+          <w:shd w:val="clear" w:color="auto" w:fill="FFFFFF"/>
+        </w:rPr>
+      </w:pPr>
     </w:p>
     <w:p>
       <w:pPr>
@@ -3264,7 +3534,7 @@
         </w:rPr>
       </w:pPr>
       <w:bookmarkStart w:id="4" w:name="_Toc481189202"/>
-      <w:bookmarkStart w:id="5" w:name="_Toc481191409"/>
+      <w:bookmarkStart w:id="5" w:name="_Toc481427918"/>
       <w:r>
         <w:rPr>
           <w:rFonts w:ascii="黑体" w:eastAsia="黑体" w:hAnsi="黑体" w:hint="eastAsia"/>
@@ -3337,37 +3607,25 @@
           <w:szCs w:val="24"/>
           <w:shd w:val="clear" w:color="auto" w:fill="FFFFFF"/>
         </w:rPr>
-        <w:t>毕业生毕业设计的管理是大学的主要管理工作之一，涉及到校、系、师、生的诸多方面，随着教学体制的不断改革，尤其是学分制、选课制的展开和深入，毕业</w:t>
-      </w:r>
-      <w:r>
-        <w:rPr>
-          <w:rFonts w:ascii="宋体" w:eastAsia="宋体" w:hAnsi="宋体" w:cs="Arial" w:hint="eastAsia"/>
-          <w:sz w:val="24"/>
-          <w:szCs w:val="24"/>
-          <w:shd w:val="clear" w:color="auto" w:fill="FFFFFF"/>
-        </w:rPr>
-        <w:lastRenderedPageBreak/>
-        <w:t xml:space="preserve">生工作地点的差异，毕业生论文管理工作日趋繁重、复杂。迫切需要研制开发一个基于Internet </w:t>
-      </w:r>
-      <w:proofErr w:type="gramStart"/>
-      <w:r>
-        <w:rPr>
-          <w:rFonts w:ascii="宋体" w:eastAsia="宋体" w:hAnsi="宋体" w:cs="Arial" w:hint="eastAsia"/>
-          <w:sz w:val="24"/>
-          <w:szCs w:val="24"/>
-          <w:shd w:val="clear" w:color="auto" w:fill="FFFFFF"/>
-        </w:rPr>
-        <w:t>网咯的综合</w:t>
-      </w:r>
-      <w:proofErr w:type="gramEnd"/>
-      <w:r>
-        <w:rPr>
-          <w:rFonts w:ascii="宋体" w:eastAsia="宋体" w:hAnsi="宋体" w:cs="Arial" w:hint="eastAsia"/>
-          <w:sz w:val="24"/>
-          <w:szCs w:val="24"/>
-          <w:shd w:val="clear" w:color="auto" w:fill="FFFFFF"/>
-        </w:rPr>
-        <w:t>网上毕业生论文管理软件。</w:t>
+        <w:t xml:space="preserve">毕业生毕业设计的管理是大学的主要管理工作之一，涉及到校、系、师、生的诸多方面，随着教学体制的不断改革，尤其是学分制、选课制的展开和深入，毕业生工作地点的差异，毕业生论文管理工作日趋繁重、复杂。迫切需要研制开发一个基于Internet </w:t>
+      </w:r>
+      <w:r>
+        <w:rPr>
+          <w:rFonts w:ascii="宋体" w:eastAsia="宋体" w:hAnsi="宋体" w:cs="Arial" w:hint="eastAsia"/>
+          <w:sz w:val="24"/>
+          <w:szCs w:val="24"/>
+          <w:shd w:val="clear" w:color="auto" w:fill="FFFFFF"/>
+        </w:rPr>
+        <w:t>网络</w:t>
+      </w:r>
+      <w:r>
+        <w:rPr>
+          <w:rFonts w:ascii="宋体" w:eastAsia="宋体" w:hAnsi="宋体" w:cs="Arial" w:hint="eastAsia"/>
+          <w:sz w:val="24"/>
+          <w:szCs w:val="24"/>
+          <w:shd w:val="clear" w:color="auto" w:fill="FFFFFF"/>
+        </w:rPr>
+        <w:t>的综合网上毕业生论文管理软件。</w:t>
       </w:r>
     </w:p>
     <w:p>
@@ -3409,7 +3667,17 @@
           <w:szCs w:val="24"/>
           <w:shd w:val="clear" w:color="auto" w:fill="FFFFFF"/>
         </w:rPr>
-        <w:t>国内高校信息化建设相对起步较晚，尤其是毕业生论文方面。在数字校园理论逐步应用的过程中，各高校一方面不断投资购建各种硬件、系统软件和网络，另一方面也不断开发实施了各类教学、科研、办公管理等应用系统，形成了一定规模的信息化建设体系。但是，由于整体信息化程度相对落后，经费短缺，理论体系不健全等原因，国内高校教务管理系统在机构设置、服务范围、服务质量及人员要求上与国外高校相比都有一定的差距。纵观目前国内研究现状，在安全性和信息更新化方面存在有一定的不足，各种现有系统资料单独建立，共享性差；在以管理者为主体的方式中，信息取舍依赖管理者对于信息的认知与喜好，较不容易掌握用户真正的需求，也因此无法完全满足用户的需求。</w:t>
+        <w:t>国内高校信息化建设相对起步较晚，尤其是毕业生论文方面。在数字校园理论逐步应用的过程中，各高校一方面不断投资购建各种硬件、系统软件和网络，另一方面也不断开发实施了各类教学、科研、办公管理等应用系统，形成了一定规模的信息化建设体系。但是，由于整体信息化程度相对落后，经费短缺，理论体系不健全等原因，国内高校教务管理系统在机构设置、服务范围、服务质量及人员要求上与国外高校相比都有一定的差距。纵观目前国内研究现状，在安全性和信息更新化方面存在有一定的不足，各种现有系统资料单独建立，共享性差；在以管理者为主体的方式中，信息取舍依赖管理者对于信息的认知与喜好，较不</w:t>
+      </w:r>
+      <w:r>
+        <w:rPr>
+          <w:rFonts w:ascii="宋体" w:eastAsia="宋体" w:hAnsi="宋体" w:cs="Arial" w:hint="eastAsia"/>
+          <w:sz w:val="24"/>
+          <w:szCs w:val="24"/>
+          <w:shd w:val="clear" w:color="auto" w:fill="FFFFFF"/>
+        </w:rPr>
+        <w:lastRenderedPageBreak/>
+        <w:t>容易掌握用户真正的需求，也因此无法完全满足用户的需求。</w:t>
       </w:r>
     </w:p>
     <w:p>
@@ -3441,12 +3709,11 @@
         </w:rPr>
       </w:pPr>
       <w:bookmarkStart w:id="6" w:name="_Toc481189203"/>
-      <w:bookmarkStart w:id="7" w:name="_Toc481191410"/>
+      <w:bookmarkStart w:id="7" w:name="_Toc481427919"/>
       <w:r>
         <w:rPr>
           <w:rFonts w:ascii="黑体" w:eastAsia="黑体" w:hAnsi="黑体" w:hint="eastAsia"/>
         </w:rPr>
-        <w:lastRenderedPageBreak/>
         <w:t>1.3论文主要研究工作</w:t>
       </w:r>
       <w:bookmarkEnd w:id="6"/>
@@ -3535,6 +3802,7 @@
         </w:rPr>
         <w:t>、</w:t>
       </w:r>
+      <w:proofErr w:type="spellStart"/>
       <w:r>
         <w:rPr>
           <w:rFonts w:ascii="宋体" w:eastAsia="宋体" w:hAnsi="宋体" w:cs="Arial" w:hint="eastAsia"/>
@@ -3544,6 +3812,7 @@
         </w:rPr>
         <w:t>Wix</w:t>
       </w:r>
+      <w:proofErr w:type="spellEnd"/>
       <w:r>
         <w:rPr>
           <w:rFonts w:ascii="宋体" w:eastAsia="宋体" w:hAnsi="宋体" w:cs="Arial" w:hint="eastAsia"/>
@@ -3553,14 +3822,25 @@
         </w:rPr>
         <w:t>、</w:t>
       </w:r>
-      <w:r>
-        <w:rPr>
-          <w:rFonts w:ascii="宋体" w:eastAsia="宋体" w:hAnsi="宋体" w:cs="Arial" w:hint="eastAsia"/>
-          <w:sz w:val="24"/>
-          <w:szCs w:val="24"/>
-          <w:shd w:val="clear" w:color="auto" w:fill="FFFFFF"/>
-        </w:rPr>
-        <w:t>Mysql等</w:t>
+      <w:proofErr w:type="spellStart"/>
+      <w:r>
+        <w:rPr>
+          <w:rFonts w:ascii="宋体" w:eastAsia="宋体" w:hAnsi="宋体" w:cs="Arial" w:hint="eastAsia"/>
+          <w:sz w:val="24"/>
+          <w:szCs w:val="24"/>
+          <w:shd w:val="clear" w:color="auto" w:fill="FFFFFF"/>
+        </w:rPr>
+        <w:t>Mysql</w:t>
+      </w:r>
+      <w:proofErr w:type="spellEnd"/>
+      <w:r>
+        <w:rPr>
+          <w:rFonts w:ascii="宋体" w:eastAsia="宋体" w:hAnsi="宋体" w:cs="Arial" w:hint="eastAsia"/>
+          <w:sz w:val="24"/>
+          <w:szCs w:val="24"/>
+          <w:shd w:val="clear" w:color="auto" w:fill="FFFFFF"/>
+        </w:rPr>
+        <w:t>等</w:t>
       </w:r>
       <w:r>
         <w:rPr>
@@ -3605,6 +3885,15 @@
           <w:szCs w:val="24"/>
           <w:shd w:val="clear" w:color="auto" w:fill="FFFFFF"/>
         </w:rPr>
+        <w:t>结构的设计</w:t>
+      </w:r>
+      <w:r>
+        <w:rPr>
+          <w:rFonts w:ascii="宋体" w:eastAsia="宋体" w:hAnsi="宋体" w:cs="Arial" w:hint="eastAsia"/>
+          <w:sz w:val="24"/>
+          <w:szCs w:val="24"/>
+          <w:shd w:val="clear" w:color="auto" w:fill="FFFFFF"/>
+        </w:rPr>
         <w:t>；5、</w:t>
       </w:r>
       <w:r>
@@ -3614,7 +3903,7 @@
           <w:szCs w:val="24"/>
           <w:shd w:val="clear" w:color="auto" w:fill="FFFFFF"/>
         </w:rPr>
-        <w:t>设计系统结构</w:t>
+        <w:t>系统架构的设计</w:t>
       </w:r>
       <w:r>
         <w:rPr>
@@ -3641,7 +3930,61 @@
           <w:szCs w:val="24"/>
           <w:shd w:val="clear" w:color="auto" w:fill="FFFFFF"/>
         </w:rPr>
-        <w:t>；7、</w:t>
+        <w:t>；</w:t>
+      </w:r>
+      <w:r>
+        <w:rPr>
+          <w:rFonts w:ascii="宋体" w:eastAsia="宋体" w:hAnsi="宋体" w:cs="Arial" w:hint="eastAsia"/>
+          <w:sz w:val="24"/>
+          <w:szCs w:val="24"/>
+          <w:shd w:val="clear" w:color="auto" w:fill="FFFFFF"/>
+        </w:rPr>
+        <w:t>7</w:t>
+      </w:r>
+      <w:r>
+        <w:rPr>
+          <w:rFonts w:ascii="宋体" w:eastAsia="宋体" w:hAnsi="宋体" w:cs="Arial" w:hint="eastAsia"/>
+          <w:sz w:val="24"/>
+          <w:szCs w:val="24"/>
+          <w:shd w:val="clear" w:color="auto" w:fill="FFFFFF"/>
+        </w:rPr>
+        <w:t>、</w:t>
+      </w:r>
+      <w:r>
+        <w:rPr>
+          <w:rFonts w:ascii="宋体" w:eastAsia="宋体" w:hAnsi="宋体" w:cs="Arial" w:hint="eastAsia"/>
+          <w:sz w:val="24"/>
+          <w:szCs w:val="24"/>
+          <w:shd w:val="clear" w:color="auto" w:fill="FFFFFF"/>
+        </w:rPr>
+        <w:t>毕业设计成绩的分析</w:t>
+      </w:r>
+      <w:r>
+        <w:rPr>
+          <w:rFonts w:ascii="宋体" w:eastAsia="宋体" w:hAnsi="宋体" w:cs="Arial" w:hint="eastAsia"/>
+          <w:sz w:val="24"/>
+          <w:szCs w:val="24"/>
+          <w:shd w:val="clear" w:color="auto" w:fill="FFFFFF"/>
+        </w:rPr>
+        <w:t>,</w:t>
+      </w:r>
+      <w:r>
+        <w:rPr>
+          <w:rFonts w:ascii="宋体" w:eastAsia="宋体" w:hAnsi="宋体" w:cs="Arial"/>
+          <w:sz w:val="24"/>
+          <w:szCs w:val="24"/>
+          <w:shd w:val="clear" w:color="auto" w:fill="FFFFFF"/>
+        </w:rPr>
+        <w:t>8</w:t>
+      </w:r>
+      <w:r>
+        <w:rPr>
+          <w:rFonts w:ascii="宋体" w:eastAsia="宋体" w:hAnsi="宋体" w:cs="Arial" w:hint="eastAsia"/>
+          <w:sz w:val="24"/>
+          <w:szCs w:val="24"/>
+          <w:shd w:val="clear" w:color="auto" w:fill="FFFFFF"/>
+        </w:rPr>
+        <w:t>、</w:t>
       </w:r>
       <w:r>
         <w:rPr>
@@ -3688,7 +4031,7 @@
         </w:rPr>
       </w:pPr>
       <w:bookmarkStart w:id="8" w:name="_Toc481189204"/>
-      <w:bookmarkStart w:id="9" w:name="_Toc481191411"/>
+      <w:bookmarkStart w:id="9" w:name="_Toc481427920"/>
       <w:r>
         <w:rPr>
           <w:rFonts w:ascii="黑体" w:eastAsia="黑体" w:hAnsi="黑体" w:hint="eastAsia"/>
@@ -3737,18 +4080,7 @@
           <w:szCs w:val="24"/>
           <w:shd w:val="clear" w:color="auto" w:fill="FFFFFF"/>
         </w:rPr>
-        <w:t>第二章给出了总体设计，其中包括设计要</w:t>
-      </w:r>
-      <w:bookmarkStart w:id="10" w:name="_GoBack"/>
-      <w:bookmarkEnd w:id="10"/>
-      <w:r>
-        <w:rPr>
-          <w:rFonts w:ascii="宋体" w:eastAsia="宋体" w:hAnsi="宋体" w:cs="Arial" w:hint="eastAsia"/>
-          <w:sz w:val="24"/>
-          <w:szCs w:val="24"/>
-          <w:shd w:val="clear" w:color="auto" w:fill="FFFFFF"/>
-        </w:rPr>
-        <w:t>求、方案选择和技术，编写语言的选择内容；</w:t>
+        <w:t>第二章给出了总体设计，其中包括设计要求、方案选择和技术，编写语言的选择内容；</w:t>
       </w:r>
     </w:p>
     <w:p>
@@ -3938,16 +4270,16 @@
           <w:rFonts w:ascii="黑体" w:eastAsia="黑体" w:hAnsi="黑体"/>
         </w:rPr>
       </w:pPr>
-      <w:bookmarkStart w:id="11" w:name="_Toc481189205"/>
-      <w:bookmarkStart w:id="12" w:name="_Toc481191412"/>
+      <w:bookmarkStart w:id="10" w:name="_Toc481189205"/>
+      <w:bookmarkStart w:id="11" w:name="_Toc481427921"/>
       <w:r>
         <w:rPr>
           <w:rFonts w:ascii="黑体" w:eastAsia="黑体" w:hAnsi="黑体" w:hint="eastAsia"/>
         </w:rPr>
         <w:t>1.5本章总结</w:t>
       </w:r>
+      <w:bookmarkEnd w:id="10"/>
       <w:bookmarkEnd w:id="11"/>
-      <w:bookmarkEnd w:id="12"/>
     </w:p>
     <w:p>
       <w:pPr>
@@ -3962,21 +4294,67 @@
       </w:pPr>
       <w:r>
         <w:rPr>
-          <w:rFonts w:ascii="宋体" w:eastAsia="宋体" w:hAnsi="宋体" w:cs="Arial"/>
-          <w:sz w:val="24"/>
-          <w:szCs w:val="24"/>
-          <w:shd w:val="clear" w:color="auto" w:fill="FFFFFF"/>
-        </w:rPr>
-        <w:tab/>
-      </w:r>
-      <w:r>
-        <w:rPr>
-          <w:rFonts w:ascii="宋体" w:eastAsia="宋体" w:hAnsi="宋体" w:cs="Arial" w:hint="eastAsia"/>
-          <w:sz w:val="24"/>
-          <w:szCs w:val="24"/>
-          <w:shd w:val="clear" w:color="auto" w:fill="FFFFFF"/>
-        </w:rPr>
-        <w:t>这一章介绍了本课题的研究内容、意义、背景、国内外研究现状、以及简述了S波段4通道接收组件信号采集电路模块及上位机软件的设计与实现的研究工作、章节安排等内容；</w:t>
+          <w:rFonts w:ascii="宋体" w:eastAsia="宋体" w:hAnsi="宋体" w:cs="Arial" w:hint="eastAsia"/>
+          <w:sz w:val="24"/>
+          <w:szCs w:val="24"/>
+          <w:shd w:val="clear" w:color="auto" w:fill="FFFFFF"/>
+        </w:rPr>
+        <w:t>这一章介绍了本课题的研究内容、意义、背景、国内外研究现状、以及</w:t>
+      </w:r>
+      <w:r>
+        <w:rPr>
+          <w:rFonts w:ascii="宋体" w:eastAsia="宋体" w:hAnsi="宋体" w:cs="Arial" w:hint="eastAsia"/>
+          <w:sz w:val="24"/>
+          <w:szCs w:val="24"/>
+          <w:shd w:val="clear" w:color="auto" w:fill="FFFFFF"/>
+        </w:rPr>
+        <w:t>本论</w:t>
+      </w:r>
+      <w:r>
+        <w:rPr>
+          <w:rFonts w:ascii="宋体" w:eastAsia="宋体" w:hAnsi="宋体" w:cs="Arial" w:hint="eastAsia"/>
+          <w:sz w:val="24"/>
+          <w:szCs w:val="24"/>
+          <w:shd w:val="clear" w:color="auto" w:fill="FFFFFF"/>
+        </w:rPr>
+        <w:lastRenderedPageBreak/>
+        <w:t>文主要的研究工作</w:t>
+      </w:r>
+      <w:r>
+        <w:rPr>
+          <w:rFonts w:ascii="宋体" w:eastAsia="宋体" w:hAnsi="宋体" w:cs="Arial" w:hint="eastAsia"/>
+          <w:sz w:val="24"/>
+          <w:szCs w:val="24"/>
+          <w:shd w:val="clear" w:color="auto" w:fill="FFFFFF"/>
+        </w:rPr>
+        <w:t>、</w:t>
+      </w:r>
+      <w:r>
+        <w:rPr>
+          <w:rFonts w:ascii="宋体" w:eastAsia="宋体" w:hAnsi="宋体" w:cs="Arial" w:hint="eastAsia"/>
+          <w:sz w:val="24"/>
+          <w:szCs w:val="24"/>
+          <w:shd w:val="clear" w:color="auto" w:fill="FFFFFF"/>
+        </w:rPr>
+        <w:t>简述了本系统的客户端类型和后台数据库还有用到的技术</w:t>
+      </w:r>
+      <w:r>
+        <w:rPr>
+          <w:rFonts w:ascii="宋体" w:eastAsia="宋体" w:hAnsi="宋体" w:cs="Arial" w:hint="eastAsia"/>
+          <w:sz w:val="24"/>
+          <w:szCs w:val="24"/>
+          <w:shd w:val="clear" w:color="auto" w:fill="FFFFFF"/>
+        </w:rPr>
+        <w:t>、</w:t>
+      </w:r>
+      <w:r>
+        <w:rPr>
+          <w:rFonts w:ascii="宋体" w:eastAsia="宋体" w:hAnsi="宋体" w:cs="Arial" w:hint="eastAsia"/>
+          <w:sz w:val="24"/>
+          <w:szCs w:val="24"/>
+          <w:shd w:val="clear" w:color="auto" w:fill="FFFFFF"/>
+        </w:rPr>
+        <w:t>章节安排等内容；</w:t>
       </w:r>
     </w:p>
     <w:p>
@@ -4004,17 +4382,17 @@
         <w:jc w:val="center"/>
         <w:outlineLvl w:val="0"/>
         <w:rPr>
-          <w:rFonts w:ascii="黑体" w:eastAsia="黑体" w:hAnsi="宋体"/>
+          <w:rFonts w:ascii="Times New Roman" w:eastAsia="黑体" w:hAnsi="Times New Roman" w:cs="Times New Roman"/>
           <w:bCs/>
           <w:sz w:val="32"/>
           <w:szCs w:val="32"/>
         </w:rPr>
       </w:pPr>
-      <w:bookmarkStart w:id="13" w:name="_Toc481189206"/>
-      <w:bookmarkStart w:id="14" w:name="_Toc481191413"/>
-      <w:r>
-        <w:rPr>
-          <w:rFonts w:eastAsia="黑体"/>
+      <w:bookmarkStart w:id="12" w:name="_Toc481189206"/>
+      <w:bookmarkStart w:id="13" w:name="_Toc481427922"/>
+      <w:r>
+        <w:rPr>
+          <w:rFonts w:ascii="Times New Roman" w:eastAsia="黑体" w:hAnsi="Times New Roman" w:cs="Times New Roman"/>
           <w:bCs/>
           <w:sz w:val="32"/>
           <w:szCs w:val="32"/>
@@ -4023,7 +4401,7 @@
       </w:r>
       <w:r>
         <w:rPr>
-          <w:rFonts w:eastAsia="黑体" w:hint="eastAsia"/>
+          <w:rFonts w:ascii="Times New Roman" w:eastAsia="黑体" w:hAnsi="Times New Roman" w:cs="Times New Roman" w:hint="eastAsia"/>
           <w:bCs/>
           <w:sz w:val="32"/>
           <w:szCs w:val="32"/>
@@ -4032,41 +4410,356 @@
       </w:r>
       <w:r>
         <w:rPr>
-          <w:rFonts w:eastAsia="黑体" w:hint="eastAsia"/>
+          <w:rFonts w:ascii="Times New Roman" w:eastAsia="黑体" w:hAnsi="Times New Roman" w:cs="Times New Roman" w:hint="eastAsia"/>
           <w:bCs/>
           <w:sz w:val="32"/>
           <w:szCs w:val="32"/>
         </w:rPr>
         <w:t>本系统的总体设计</w:t>
       </w:r>
+      <w:bookmarkEnd w:id="12"/>
       <w:bookmarkEnd w:id="13"/>
+    </w:p>
+    <w:p>
+      <w:pPr>
+        <w:pStyle w:val="2"/>
+        <w:rPr>
+          <w:rFonts w:ascii="黑体" w:eastAsia="黑体" w:hAnsi="黑体"/>
+        </w:rPr>
+      </w:pPr>
+      <w:bookmarkStart w:id="14" w:name="_Toc481427923"/>
+      <w:r>
+        <w:rPr>
+          <w:rFonts w:hint="eastAsia"/>
+        </w:rPr>
+        <w:t xml:space="preserve">2.1 </w:t>
+      </w:r>
+      <w:r>
+        <w:rPr>
+          <w:rFonts w:ascii="黑体" w:eastAsia="黑体" w:hAnsi="黑体" w:hint="eastAsia"/>
+        </w:rPr>
+        <w:t>需求分析</w:t>
+      </w:r>
       <w:bookmarkEnd w:id="14"/>
     </w:p>
     <w:p>
       <w:pPr>
         <w:spacing w:line="360" w:lineRule="auto"/>
-        <w:jc w:val="left"/>
-        <w:rPr>
-          <w:rFonts w:ascii="Times New Roman" w:eastAsia="宋体" w:hAnsi="Times New Roman" w:cs="Times New Roman"/>
-          <w:sz w:val="24"/>
-          <w:szCs w:val="24"/>
-        </w:rPr>
-      </w:pPr>
+        <w:ind w:firstLineChars="200" w:firstLine="480"/>
+        <w:rPr>
+          <w:rFonts w:ascii="宋体" w:eastAsia="宋体" w:hAnsi="宋体" w:cs="Arial"/>
+          <w:sz w:val="24"/>
+          <w:szCs w:val="24"/>
+          <w:shd w:val="clear" w:color="auto" w:fill="FFFFFF"/>
+        </w:rPr>
+      </w:pPr>
+      <w:r>
+        <w:rPr>
+          <w:rFonts w:ascii="宋体" w:eastAsia="宋体" w:hAnsi="宋体" w:cs="Arial" w:hint="eastAsia"/>
+          <w:sz w:val="24"/>
+          <w:szCs w:val="24"/>
+          <w:shd w:val="clear" w:color="auto" w:fill="FFFFFF"/>
+        </w:rPr>
+        <w:t>本项目主要分为后端数据存储和前端数据展示和操作，</w:t>
+      </w:r>
+      <w:r>
+        <w:rPr>
+          <w:rFonts w:ascii="宋体" w:eastAsia="宋体" w:hAnsi="宋体" w:cs="Arial" w:hint="eastAsia"/>
+          <w:sz w:val="24"/>
+          <w:szCs w:val="24"/>
+          <w:shd w:val="clear" w:color="auto" w:fill="FFFFFF"/>
+        </w:rPr>
+        <w:t>后端主要采用数据库加FTP服务器来进行数据和文件的存储</w:t>
+      </w:r>
+      <w:r>
+        <w:rPr>
+          <w:rFonts w:ascii="宋体" w:eastAsia="宋体" w:hAnsi="宋体" w:cs="Arial" w:hint="eastAsia"/>
+          <w:sz w:val="24"/>
+          <w:szCs w:val="24"/>
+          <w:shd w:val="clear" w:color="auto" w:fill="FFFFFF"/>
+        </w:rPr>
+        <w:t>和分类</w:t>
+      </w:r>
+      <w:r>
+        <w:rPr>
+          <w:rFonts w:ascii="宋体" w:eastAsia="宋体" w:hAnsi="宋体" w:cs="Arial" w:hint="eastAsia"/>
+          <w:sz w:val="24"/>
+          <w:szCs w:val="24"/>
+          <w:shd w:val="clear" w:color="auto" w:fill="FFFFFF"/>
+        </w:rPr>
+        <w:t>，</w:t>
+      </w:r>
+      <w:r>
+        <w:rPr>
+          <w:rFonts w:ascii="宋体" w:eastAsia="宋体" w:hAnsi="宋体" w:cs="Arial" w:hint="eastAsia"/>
+          <w:sz w:val="24"/>
+          <w:szCs w:val="24"/>
+          <w:shd w:val="clear" w:color="auto" w:fill="FFFFFF"/>
+        </w:rPr>
+        <w:t>前端即客户端采用Excel插件的方式</w:t>
+      </w:r>
+      <w:r>
+        <w:rPr>
+          <w:rFonts w:ascii="宋体" w:eastAsia="宋体" w:hAnsi="宋体" w:cs="Arial" w:hint="eastAsia"/>
+          <w:sz w:val="24"/>
+          <w:szCs w:val="24"/>
+          <w:shd w:val="clear" w:color="auto" w:fill="FFFFFF"/>
+        </w:rPr>
+        <w:t>。</w:t>
+      </w:r>
     </w:p>
     <w:p>
       <w:pPr>
         <w:spacing w:line="360" w:lineRule="auto"/>
-        <w:jc w:val="left"/>
-        <w:rPr>
-          <w:rFonts w:ascii="Times New Roman" w:eastAsia="宋体" w:hAnsi="Times New Roman" w:cs="Times New Roman"/>
-          <w:sz w:val="24"/>
-          <w:szCs w:val="24"/>
-        </w:rPr>
-      </w:pPr>
+        <w:ind w:firstLineChars="200" w:firstLine="420"/>
+        <w:rPr>
+          <w:rFonts w:ascii="宋体" w:eastAsia="宋体" w:hAnsi="宋体" w:cs="Arial" w:hint="eastAsia"/>
+          <w:sz w:val="24"/>
+          <w:szCs w:val="24"/>
+          <w:shd w:val="clear" w:color="auto" w:fill="FFFFFF"/>
+        </w:rPr>
+      </w:pPr>
+      <w:r>
+        <w:rPr>
+          <w:noProof/>
+        </w:rPr>
+        <w:drawing>
+          <wp:inline distT="0" distB="0" distL="0" distR="0" wp14:anchorId="000BC7FE" wp14:editId="6D8BD360">
+            <wp:extent cx="3752850" cy="1057275"/>
+            <wp:effectExtent l="0" t="0" r="0" b="9525"/>
+            <wp:docPr id="1" name="图片 1"/>
+            <wp:cNvGraphicFramePr>
+              <a:graphicFrameLocks xmlns:a="http://schemas.openxmlformats.org/drawingml/2006/main" noChangeAspect="1"/>
+            </wp:cNvGraphicFramePr>
+            <a:graphic xmlns:a="http://schemas.openxmlformats.org/drawingml/2006/main">
+              <a:graphicData uri="http://schemas.openxmlformats.org/drawingml/2006/picture">
+                <pic:pic xmlns:pic="http://schemas.openxmlformats.org/drawingml/2006/picture">
+                  <pic:nvPicPr>
+                    <pic:cNvPr id="1" name=""/>
+                    <pic:cNvPicPr/>
+                  </pic:nvPicPr>
+                  <pic:blipFill>
+                    <a:blip r:embed="rId20"/>
+                    <a:stretch>
+                      <a:fillRect/>
+                    </a:stretch>
+                  </pic:blipFill>
+                  <pic:spPr>
+                    <a:xfrm>
+                      <a:off x="0" y="0"/>
+                      <a:ext cx="3752850" cy="1057275"/>
+                    </a:xfrm>
+                    <a:prstGeom prst="rect">
+                      <a:avLst/>
+                    </a:prstGeom>
+                  </pic:spPr>
+                </pic:pic>
+              </a:graphicData>
+            </a:graphic>
+          </wp:inline>
+        </w:drawing>
+      </w:r>
+      <w:bookmarkStart w:id="15" w:name="_GoBack"/>
+      <w:bookmarkEnd w:id="15"/>
+    </w:p>
+    <w:p>
+      <w:pPr>
+        <w:spacing w:line="360" w:lineRule="auto"/>
+        <w:ind w:firstLineChars="200" w:firstLine="480"/>
+        <w:rPr>
+          <w:rFonts w:ascii="宋体" w:eastAsia="宋体" w:hAnsi="宋体" w:cs="Arial" w:hint="eastAsia"/>
+          <w:sz w:val="24"/>
+          <w:szCs w:val="24"/>
+          <w:shd w:val="clear" w:color="auto" w:fill="FFFFFF"/>
+        </w:rPr>
+      </w:pPr>
+      <w:r>
+        <w:rPr>
+          <w:rFonts w:ascii="宋体" w:eastAsia="宋体" w:hAnsi="宋体" w:cs="Arial" w:hint="eastAsia"/>
+          <w:sz w:val="24"/>
+          <w:szCs w:val="24"/>
+          <w:shd w:val="clear" w:color="auto" w:fill="FFFFFF"/>
+        </w:rPr>
+        <w:t>后端需求：</w:t>
+      </w:r>
+      <w:r>
+        <w:rPr>
+          <w:rFonts w:ascii="宋体" w:eastAsia="宋体" w:hAnsi="宋体" w:cs="Arial" w:hint="eastAsia"/>
+          <w:sz w:val="24"/>
+          <w:szCs w:val="24"/>
+          <w:shd w:val="clear" w:color="auto" w:fill="FFFFFF"/>
+        </w:rPr>
+        <w:t>1，数据库的选择2</w:t>
+      </w:r>
+      <w:r>
+        <w:rPr>
+          <w:rFonts w:ascii="宋体" w:eastAsia="宋体" w:hAnsi="宋体" w:cs="Arial" w:hint="eastAsia"/>
+          <w:sz w:val="24"/>
+          <w:szCs w:val="24"/>
+          <w:shd w:val="clear" w:color="auto" w:fill="FFFFFF"/>
+        </w:rPr>
+        <w:t>，</w:t>
+      </w:r>
+      <w:r>
+        <w:rPr>
+          <w:rFonts w:ascii="宋体" w:eastAsia="宋体" w:hAnsi="宋体" w:cs="Arial" w:hint="eastAsia"/>
+          <w:sz w:val="24"/>
+          <w:szCs w:val="24"/>
+          <w:shd w:val="clear" w:color="auto" w:fill="FFFFFF"/>
+        </w:rPr>
+        <w:t>用于</w:t>
+      </w:r>
+      <w:r>
+        <w:rPr>
+          <w:rFonts w:ascii="宋体" w:eastAsia="宋体" w:hAnsi="宋体" w:cs="Arial" w:hint="eastAsia"/>
+          <w:sz w:val="24"/>
+          <w:szCs w:val="24"/>
+          <w:shd w:val="clear" w:color="auto" w:fill="FFFFFF"/>
+        </w:rPr>
+        <w:t>相关数据信息的存储和分类</w:t>
+      </w:r>
+      <w:r>
+        <w:rPr>
+          <w:rFonts w:ascii="宋体" w:eastAsia="宋体" w:hAnsi="宋体" w:cs="Arial" w:hint="eastAsia"/>
+          <w:sz w:val="24"/>
+          <w:szCs w:val="24"/>
+          <w:shd w:val="clear" w:color="auto" w:fill="FFFFFF"/>
+        </w:rPr>
+        <w:t>的表结构的设计，3，各个表</w:t>
+      </w:r>
+      <w:r>
+        <w:rPr>
+          <w:rFonts w:ascii="宋体" w:eastAsia="宋体" w:hAnsi="宋体" w:cs="Arial" w:hint="eastAsia"/>
+          <w:sz w:val="24"/>
+          <w:szCs w:val="24"/>
+          <w:shd w:val="clear" w:color="auto" w:fill="FFFFFF"/>
+        </w:rPr>
+        <w:t>之间</w:t>
+      </w:r>
+      <w:r>
+        <w:rPr>
+          <w:rFonts w:ascii="宋体" w:eastAsia="宋体" w:hAnsi="宋体" w:cs="Arial" w:hint="eastAsia"/>
+          <w:sz w:val="24"/>
+          <w:szCs w:val="24"/>
+          <w:shd w:val="clear" w:color="auto" w:fill="FFFFFF"/>
+        </w:rPr>
+        <w:t>关联</w:t>
+      </w:r>
+      <w:r>
+        <w:rPr>
+          <w:rFonts w:ascii="宋体" w:eastAsia="宋体" w:hAnsi="宋体" w:cs="Arial" w:hint="eastAsia"/>
+          <w:sz w:val="24"/>
+          <w:szCs w:val="24"/>
+          <w:shd w:val="clear" w:color="auto" w:fill="FFFFFF"/>
+        </w:rPr>
+        <w:t>的设计</w:t>
+      </w:r>
+      <w:r>
+        <w:rPr>
+          <w:rFonts w:ascii="宋体" w:eastAsia="宋体" w:hAnsi="宋体" w:cs="Arial" w:hint="eastAsia"/>
+          <w:sz w:val="24"/>
+          <w:szCs w:val="24"/>
+          <w:shd w:val="clear" w:color="auto" w:fill="FFFFFF"/>
+        </w:rPr>
+        <w:t>，FTP服务器的搭建。</w:t>
+      </w:r>
+    </w:p>
+    <w:p>
+      <w:pPr>
+        <w:spacing w:line="360" w:lineRule="auto"/>
+        <w:ind w:firstLineChars="200" w:firstLine="480"/>
+        <w:rPr>
+          <w:rFonts w:ascii="宋体" w:eastAsia="宋体" w:hAnsi="宋体" w:cs="Arial"/>
+          <w:sz w:val="24"/>
+          <w:szCs w:val="24"/>
+          <w:shd w:val="clear" w:color="auto" w:fill="FFFFFF"/>
+        </w:rPr>
+      </w:pPr>
+    </w:p>
+    <w:p>
+      <w:pPr>
+        <w:spacing w:line="360" w:lineRule="auto"/>
+        <w:ind w:firstLineChars="200" w:firstLine="480"/>
+        <w:rPr>
+          <w:rFonts w:ascii="宋体" w:eastAsia="宋体" w:hAnsi="宋体" w:cs="Arial" w:hint="eastAsia"/>
+          <w:sz w:val="24"/>
+          <w:szCs w:val="24"/>
+          <w:shd w:val="clear" w:color="auto" w:fill="FFFFFF"/>
+        </w:rPr>
+      </w:pPr>
+      <w:r>
+        <w:rPr>
+          <w:rFonts w:ascii="宋体" w:eastAsia="宋体" w:hAnsi="宋体" w:cs="Arial" w:hint="eastAsia"/>
+          <w:sz w:val="24"/>
+          <w:szCs w:val="24"/>
+          <w:shd w:val="clear" w:color="auto" w:fill="FFFFFF"/>
+        </w:rPr>
+        <w:t>本课题来自河北瑞云电子科技有限公司承接的北京和</w:t>
+      </w:r>
+      <w:proofErr w:type="gramStart"/>
+      <w:r>
+        <w:rPr>
+          <w:rFonts w:ascii="宋体" w:eastAsia="宋体" w:hAnsi="宋体" w:cs="Arial" w:hint="eastAsia"/>
+          <w:sz w:val="24"/>
+          <w:szCs w:val="24"/>
+          <w:shd w:val="clear" w:color="auto" w:fill="FFFFFF"/>
+        </w:rPr>
+        <w:t>协航</w:t>
+      </w:r>
+      <w:proofErr w:type="gramEnd"/>
+      <w:r>
+        <w:rPr>
+          <w:rFonts w:ascii="宋体" w:eastAsia="宋体" w:hAnsi="宋体" w:cs="Arial" w:hint="eastAsia"/>
+          <w:sz w:val="24"/>
+          <w:szCs w:val="24"/>
+          <w:shd w:val="clear" w:color="auto" w:fill="FFFFFF"/>
+        </w:rPr>
+        <w:t>电信息有限公司的s波段接收机项目，本人主要完成该项目数字波束系统信号采集电路模块及上位机软件的设计与实现，使用</w:t>
+      </w:r>
+      <w:proofErr w:type="spellStart"/>
+      <w:r>
+        <w:rPr>
+          <w:rFonts w:ascii="宋体" w:eastAsia="宋体" w:hAnsi="宋体" w:cs="Arial" w:hint="eastAsia"/>
+          <w:sz w:val="24"/>
+          <w:szCs w:val="24"/>
+          <w:shd w:val="clear" w:color="auto" w:fill="FFFFFF"/>
+        </w:rPr>
+        <w:t>Altium</w:t>
+      </w:r>
+      <w:proofErr w:type="spellEnd"/>
+      <w:r>
+        <w:rPr>
+          <w:rFonts w:ascii="宋体" w:eastAsia="宋体" w:hAnsi="宋体" w:cs="Arial" w:hint="eastAsia"/>
+          <w:sz w:val="24"/>
+          <w:szCs w:val="24"/>
+          <w:shd w:val="clear" w:color="auto" w:fill="FFFFFF"/>
+        </w:rPr>
+        <w:t xml:space="preserve"> Designer15软件来设计电路图生成电路板</w:t>
+      </w:r>
+      <w:proofErr w:type="spellStart"/>
+      <w:r>
+        <w:rPr>
+          <w:rFonts w:ascii="宋体" w:eastAsia="宋体" w:hAnsi="宋体" w:cs="Arial" w:hint="eastAsia"/>
+          <w:sz w:val="24"/>
+          <w:szCs w:val="24"/>
+          <w:shd w:val="clear" w:color="auto" w:fill="FFFFFF"/>
+        </w:rPr>
+        <w:t>schdoc</w:t>
+      </w:r>
+      <w:proofErr w:type="spellEnd"/>
+      <w:r>
+        <w:rPr>
+          <w:rFonts w:ascii="宋体" w:eastAsia="宋体" w:hAnsi="宋体" w:cs="Arial" w:hint="eastAsia"/>
+          <w:sz w:val="24"/>
+          <w:szCs w:val="24"/>
+          <w:shd w:val="clear" w:color="auto" w:fill="FFFFFF"/>
+        </w:rPr>
+        <w:t>文件，并且使用CAD画好接受组件壳体，同时要求该生在认真钻研查阅相关资料的基础上，充分利用大学期间所学C#语言编程等其他专业课中所学到的知识，完成该项目上位机软件的设计。</w:t>
+      </w:r>
     </w:p>
     <w:sectPr>
-      <w:headerReference w:type="default" r:id="rId20"/>
-      <w:headerReference w:type="first" r:id="rId21"/>
+      <w:headerReference w:type="default" r:id="rId21"/>
+      <w:headerReference w:type="first" r:id="rId22"/>
       <w:pgSz w:w="11906" w:h="16838"/>
       <w:pgMar w:top="1402" w:right="1800" w:bottom="1246" w:left="1800" w:header="851" w:footer="992" w:gutter="0"/>
       <w:cols w:space="720"/>
@@ -7277,7 +7970,7 @@
 </file>
 
 <file path=customXml/itemProps1.xml><?xml version="1.0" encoding="utf-8"?>
-<ds:datastoreItem xmlns:ds="http://schemas.openxmlformats.org/officeDocument/2006/customXml" ds:itemID="{81F0BD6B-5A07-41E6-A028-5F782B889499}">
+<ds:datastoreItem xmlns:ds="http://schemas.openxmlformats.org/officeDocument/2006/customXml" ds:itemID="{06B1F4F3-5F98-45B2-AB4C-AA1E27550E5C}">
   <ds:schemaRefs>
     <ds:schemaRef ds:uri="http://schemas.openxmlformats.org/officeDocument/2006/bibliography"/>
   </ds:schemaRefs>

--- a/毕设文档/论文/苗卫伟毕业设计论文.docx
+++ b/毕设文档/论文/苗卫伟毕业设计论文.docx
@@ -6,7 +6,6 @@
       <w:pPr>
         <w:jc w:val="center"/>
         <w:rPr>
-          <w:rFonts w:hint="eastAsia"/>
           <w:b/>
           <w:sz w:val="44"/>
           <w:szCs w:val="44"/>
@@ -1805,7 +1804,6 @@
         </w:rPr>
         <w:t xml:space="preserve"> graduation design information file digital management. The development of the system can enable the faculty and staff to reduce the work pressure, more systematically on the graduation design information on the services and information management, at the same time, can reduce the use of labor, speed up the inquiry, strengthen management, as well as national departments on information </w:t>
       </w:r>
-      <w:proofErr w:type="gramStart"/>
       <w:r>
         <w:rPr>
           <w:rFonts w:ascii="Times New Roman" w:eastAsia="宋体" w:hAnsi="Times New Roman" w:cs="Times New Roman"/>
@@ -1814,9 +1812,8 @@
           <w:sz w:val="24"/>
           <w:szCs w:val="24"/>
         </w:rPr>
-        <w:t>The</w:t>
-      </w:r>
-      <w:proofErr w:type="gramEnd"/>
+        <w:t>the</w:t>
+      </w:r>
       <w:r>
         <w:rPr>
           <w:rFonts w:ascii="Times New Roman" w:eastAsia="宋体" w:hAnsi="Times New Roman" w:cs="Times New Roman"/>
@@ -1917,7 +1914,6 @@
         </w:rPr>
         <w:t xml:space="preserve">The system in the development process, pay attention to make it meet the operational business processes, and strive to system comprehensiveness, versatility. The system </w:t>
       </w:r>
-      <w:proofErr w:type="gramStart"/>
       <w:r>
         <w:rPr>
           <w:rFonts w:ascii="Times New Roman" w:eastAsia="宋体" w:hAnsi="Times New Roman" w:cs="Times New Roman"/>
@@ -1926,9 +1922,8 @@
           <w:sz w:val="24"/>
           <w:szCs w:val="24"/>
         </w:rPr>
-        <w:t>through the use of</w:t>
-      </w:r>
-      <w:proofErr w:type="gramEnd"/>
+        <w:t>using</w:t>
+      </w:r>
       <w:r>
         <w:rPr>
           <w:rFonts w:ascii="Times New Roman" w:eastAsia="宋体" w:hAnsi="Times New Roman" w:cs="Times New Roman"/>
@@ -2193,7 +2188,7 @@
         </w:rPr>
         <w:fldChar w:fldCharType="separate"/>
       </w:r>
-      <w:hyperlink w:anchor="_Toc481427916" w:history="1">
+      <w:hyperlink w:anchor="_Toc481451315" w:history="1">
         <w:r>
           <w:rPr>
             <w:rStyle w:val="a7"/>
@@ -2221,7 +2216,7 @@
             <w:noProof/>
             <w:webHidden/>
           </w:rPr>
-          <w:instrText xml:space="preserve"> PAGEREF _Toc481427916 \h </w:instrText>
+          <w:instrText xml:space="preserve"> PAGEREF _Toc481451315 \h </w:instrText>
         </w:r>
         <w:r>
           <w:rPr>
@@ -2268,7 +2263,7 @@
           <w:szCs w:val="22"/>
         </w:rPr>
       </w:pPr>
-      <w:hyperlink w:anchor="_Toc481427917" w:history="1">
+      <w:hyperlink w:anchor="_Toc481451316" w:history="1">
         <w:r>
           <w:rPr>
             <w:rStyle w:val="a7"/>
@@ -2296,7 +2291,7 @@
             <w:noProof/>
             <w:webHidden/>
           </w:rPr>
-          <w:instrText xml:space="preserve"> PAGEREF _Toc481427917 \h </w:instrText>
+          <w:instrText xml:space="preserve"> PAGEREF _Toc481451316 \h </w:instrText>
         </w:r>
         <w:r>
           <w:rPr>
@@ -2343,7 +2338,7 @@
           <w:szCs w:val="22"/>
         </w:rPr>
       </w:pPr>
-      <w:hyperlink w:anchor="_Toc481427918" w:history="1">
+      <w:hyperlink w:anchor="_Toc481451317" w:history="1">
         <w:r>
           <w:rPr>
             <w:rStyle w:val="a7"/>
@@ -2371,7 +2366,7 @@
             <w:noProof/>
             <w:webHidden/>
           </w:rPr>
-          <w:instrText xml:space="preserve"> PAGEREF _Toc481427918 \h </w:instrText>
+          <w:instrText xml:space="preserve"> PAGEREF _Toc481451317 \h </w:instrText>
         </w:r>
         <w:r>
           <w:rPr>
@@ -2418,7 +2413,7 @@
           <w:szCs w:val="22"/>
         </w:rPr>
       </w:pPr>
-      <w:hyperlink w:anchor="_Toc481427919" w:history="1">
+      <w:hyperlink w:anchor="_Toc481451318" w:history="1">
         <w:r>
           <w:rPr>
             <w:rStyle w:val="a7"/>
@@ -2446,7 +2441,7 @@
             <w:noProof/>
             <w:webHidden/>
           </w:rPr>
-          <w:instrText xml:space="preserve"> PAGEREF _Toc481427919 \h </w:instrText>
+          <w:instrText xml:space="preserve"> PAGEREF _Toc481451318 \h </w:instrText>
         </w:r>
         <w:r>
           <w:rPr>
@@ -2493,7 +2488,7 @@
           <w:szCs w:val="22"/>
         </w:rPr>
       </w:pPr>
-      <w:hyperlink w:anchor="_Toc481427920" w:history="1">
+      <w:hyperlink w:anchor="_Toc481451319" w:history="1">
         <w:r>
           <w:rPr>
             <w:rStyle w:val="a7"/>
@@ -2521,7 +2516,7 @@
             <w:noProof/>
             <w:webHidden/>
           </w:rPr>
-          <w:instrText xml:space="preserve"> PAGEREF _Toc481427920 \h </w:instrText>
+          <w:instrText xml:space="preserve"> PAGEREF _Toc481451319 \h </w:instrText>
         </w:r>
         <w:r>
           <w:rPr>
@@ -2568,7 +2563,7 @@
           <w:szCs w:val="22"/>
         </w:rPr>
       </w:pPr>
-      <w:hyperlink w:anchor="_Toc481427921" w:history="1">
+      <w:hyperlink w:anchor="_Toc481451320" w:history="1">
         <w:r>
           <w:rPr>
             <w:rStyle w:val="a7"/>
@@ -2596,7 +2591,7 @@
             <w:noProof/>
             <w:webHidden/>
           </w:rPr>
-          <w:instrText xml:space="preserve"> PAGEREF _Toc481427921 \h </w:instrText>
+          <w:instrText xml:space="preserve"> PAGEREF _Toc481451320 \h </w:instrText>
         </w:r>
         <w:r>
           <w:rPr>
@@ -2616,7 +2611,7 @@
             <w:noProof/>
             <w:webHidden/>
           </w:rPr>
-          <w:t>7</w:t>
+          <w:t>8</w:t>
         </w:r>
         <w:r>
           <w:rPr>
@@ -2643,7 +2638,7 @@
           <w:szCs w:val="22"/>
         </w:rPr>
       </w:pPr>
-      <w:hyperlink w:anchor="_Toc481427922" w:history="1">
+      <w:hyperlink w:anchor="_Toc481451321" w:history="1">
         <w:r>
           <w:rPr>
             <w:rStyle w:val="a7"/>
@@ -2679,7 +2674,7 @@
             <w:noProof/>
             <w:webHidden/>
           </w:rPr>
-          <w:instrText xml:space="preserve"> PAGEREF _Toc481427922 \h </w:instrText>
+          <w:instrText xml:space="preserve"> PAGEREF _Toc481451321 \h </w:instrText>
         </w:r>
         <w:r>
           <w:rPr>
@@ -2726,7 +2721,7 @@
           <w:szCs w:val="22"/>
         </w:rPr>
       </w:pPr>
-      <w:hyperlink w:anchor="_Toc481427923" w:history="1">
+      <w:hyperlink w:anchor="_Toc481451322" w:history="1">
         <w:r>
           <w:rPr>
             <w:rStyle w:val="a7"/>
@@ -2740,7 +2735,7 @@
             <w:rFonts w:ascii="黑体" w:eastAsia="黑体" w:hAnsi="黑体"/>
             <w:noProof/>
           </w:rPr>
-          <w:t>需求分析</w:t>
+          <w:t>系统架构</w:t>
         </w:r>
         <w:r>
           <w:rPr>
@@ -2761,7 +2756,7 @@
             <w:noProof/>
             <w:webHidden/>
           </w:rPr>
-          <w:instrText xml:space="preserve"> PAGEREF _Toc481427923 \h </w:instrText>
+          <w:instrText xml:space="preserve"> PAGEREF _Toc481451322 \h </w:instrText>
         </w:r>
         <w:r>
           <w:rPr>
@@ -2794,6 +2789,170 @@
     </w:p>
     <w:p>
       <w:pPr>
+        <w:pStyle w:val="15"/>
+        <w:tabs>
+          <w:tab w:val="right" w:leader="dot" w:pos="8296"/>
+        </w:tabs>
+        <w:rPr>
+          <w:rFonts w:eastAsiaTheme="minorEastAsia"/>
+          <w:b w:val="0"/>
+          <w:bCs w:val="0"/>
+          <w:caps w:val="0"/>
+          <w:noProof/>
+          <w:sz w:val="21"/>
+          <w:szCs w:val="22"/>
+        </w:rPr>
+      </w:pPr>
+      <w:hyperlink w:anchor="_Toc481451323" w:history="1">
+        <w:r>
+          <w:rPr>
+            <w:rStyle w:val="a7"/>
+            <w:noProof/>
+          </w:rPr>
+          <w:t xml:space="preserve">2.2 </w:t>
+        </w:r>
+        <w:r>
+          <w:rPr>
+            <w:rStyle w:val="a7"/>
+            <w:rFonts w:ascii="黑体" w:eastAsia="黑体" w:hAnsi="黑体"/>
+            <w:noProof/>
+          </w:rPr>
+          <w:t>需求分析</w:t>
+        </w:r>
+        <w:r>
+          <w:rPr>
+            <w:noProof/>
+            <w:webHidden/>
+          </w:rPr>
+          <w:tab/>
+        </w:r>
+        <w:r>
+          <w:rPr>
+            <w:noProof/>
+            <w:webHidden/>
+          </w:rPr>
+          <w:fldChar w:fldCharType="begin"/>
+        </w:r>
+        <w:r>
+          <w:rPr>
+            <w:noProof/>
+            <w:webHidden/>
+          </w:rPr>
+          <w:instrText xml:space="preserve"> PAGEREF _Toc481451323 \h </w:instrText>
+        </w:r>
+        <w:r>
+          <w:rPr>
+            <w:noProof/>
+            <w:webHidden/>
+          </w:rPr>
+        </w:r>
+        <w:r>
+          <w:rPr>
+            <w:noProof/>
+            <w:webHidden/>
+          </w:rPr>
+          <w:fldChar w:fldCharType="separate"/>
+        </w:r>
+        <w:r>
+          <w:rPr>
+            <w:noProof/>
+            <w:webHidden/>
+          </w:rPr>
+          <w:t>9</w:t>
+        </w:r>
+        <w:r>
+          <w:rPr>
+            <w:noProof/>
+            <w:webHidden/>
+          </w:rPr>
+          <w:fldChar w:fldCharType="end"/>
+        </w:r>
+      </w:hyperlink>
+    </w:p>
+    <w:p>
+      <w:pPr>
+        <w:pStyle w:val="15"/>
+        <w:tabs>
+          <w:tab w:val="right" w:leader="dot" w:pos="8296"/>
+        </w:tabs>
+        <w:rPr>
+          <w:rFonts w:eastAsiaTheme="minorEastAsia"/>
+          <w:b w:val="0"/>
+          <w:bCs w:val="0"/>
+          <w:caps w:val="0"/>
+          <w:noProof/>
+          <w:sz w:val="21"/>
+          <w:szCs w:val="22"/>
+        </w:rPr>
+      </w:pPr>
+      <w:hyperlink w:anchor="_Toc481451324" w:history="1">
+        <w:r>
+          <w:rPr>
+            <w:rStyle w:val="a7"/>
+            <w:noProof/>
+          </w:rPr>
+          <w:t xml:space="preserve">2.3 </w:t>
+        </w:r>
+        <w:r>
+          <w:rPr>
+            <w:rStyle w:val="a7"/>
+            <w:rFonts w:ascii="黑体" w:eastAsia="黑体" w:hAnsi="黑体"/>
+            <w:noProof/>
+          </w:rPr>
+          <w:t>方案和技术的选择</w:t>
+        </w:r>
+        <w:r>
+          <w:rPr>
+            <w:noProof/>
+            <w:webHidden/>
+          </w:rPr>
+          <w:tab/>
+        </w:r>
+        <w:r>
+          <w:rPr>
+            <w:noProof/>
+            <w:webHidden/>
+          </w:rPr>
+          <w:fldChar w:fldCharType="begin"/>
+        </w:r>
+        <w:r>
+          <w:rPr>
+            <w:noProof/>
+            <w:webHidden/>
+          </w:rPr>
+          <w:instrText xml:space="preserve"> PAGEREF _Toc481451324 \h </w:instrText>
+        </w:r>
+        <w:r>
+          <w:rPr>
+            <w:noProof/>
+            <w:webHidden/>
+          </w:rPr>
+        </w:r>
+        <w:r>
+          <w:rPr>
+            <w:noProof/>
+            <w:webHidden/>
+          </w:rPr>
+          <w:fldChar w:fldCharType="separate"/>
+        </w:r>
+        <w:r>
+          <w:rPr>
+            <w:noProof/>
+            <w:webHidden/>
+          </w:rPr>
+          <w:t>11</w:t>
+        </w:r>
+        <w:r>
+          <w:rPr>
+            <w:noProof/>
+            <w:webHidden/>
+          </w:rPr>
+          <w:fldChar w:fldCharType="end"/>
+        </w:r>
+      </w:hyperlink>
+    </w:p>
+    <w:p>
+      <w:pPr>
         <w:spacing w:line="360" w:lineRule="auto"/>
         <w:jc w:val="left"/>
         <w:rPr>
@@ -3053,7 +3212,7 @@
         </w:rPr>
       </w:pPr>
       <w:bookmarkStart w:id="0" w:name="_Toc481189200"/>
-      <w:bookmarkStart w:id="1" w:name="_Toc481427916"/>
+      <w:bookmarkStart w:id="1" w:name="_Toc481451315"/>
       <w:r>
         <w:rPr>
           <w:rFonts w:ascii="黑体" w:eastAsia="黑体" w:hAnsi="黑体"/>
@@ -3081,7 +3240,7 @@
         </w:rPr>
       </w:pPr>
       <w:bookmarkStart w:id="2" w:name="_Toc481189201"/>
-      <w:bookmarkStart w:id="3" w:name="_Toc481427917"/>
+      <w:bookmarkStart w:id="3" w:name="_Toc481451316"/>
       <w:r>
         <w:rPr>
           <w:rFonts w:ascii="黑体" w:eastAsia="黑体" w:hAnsi="黑体"/>
@@ -3472,17 +3631,8 @@
           <w:szCs w:val="24"/>
           <w:shd w:val="clear" w:color="auto" w:fill="FFFFFF"/>
         </w:rPr>
-        <w:t>对于毕业设计信息的管理可以充分利用好校园网。本系统就是采用以校园网为连接枢纽通过数据库储存客户端展示的方式对毕业设计信息进行很好的管理，</w:t>
-      </w:r>
-      <w:r>
-        <w:rPr>
-          <w:rFonts w:ascii="宋体" w:eastAsia="宋体" w:hAnsi="宋体" w:cs="Arial" w:hint="eastAsia"/>
-          <w:sz w:val="24"/>
-          <w:szCs w:val="24"/>
-          <w:shd w:val="clear" w:color="auto" w:fill="FFFFFF"/>
-        </w:rPr>
         <w:lastRenderedPageBreak/>
-        <w:t>本系统采用</w:t>
+        <w:t>对于毕业设计信息的管理可以充分利用好校园网。本系统就是采用以校园网为连接枢纽通过数据库储存客户端展示的方式对毕业设计信息进行很好的管理，本系统采用</w:t>
       </w:r>
       <w:proofErr w:type="spellStart"/>
       <w:r>
@@ -3534,7 +3684,7 @@
         </w:rPr>
       </w:pPr>
       <w:bookmarkStart w:id="4" w:name="_Toc481189202"/>
-      <w:bookmarkStart w:id="5" w:name="_Toc481427918"/>
+      <w:bookmarkStart w:id="5" w:name="_Toc481451317"/>
       <w:r>
         <w:rPr>
           <w:rFonts w:ascii="黑体" w:eastAsia="黑体" w:hAnsi="黑体" w:hint="eastAsia"/>
@@ -3667,7 +3817,7 @@
           <w:szCs w:val="24"/>
           <w:shd w:val="clear" w:color="auto" w:fill="FFFFFF"/>
         </w:rPr>
-        <w:t>国内高校信息化建设相对起步较晚，尤其是毕业生论文方面。在数字校园理论逐步应用的过程中，各高校一方面不断投资购建各种硬件、系统软件和网络，另一方面也不断开发实施了各类教学、科研、办公管理等应用系统，形成了一定规模的信息化建设体系。但是，由于整体信息化程度相对落后，经费短缺，理论体系不健全等原因，国内高校教务管理系统在机构设置、服务范围、服务质量及人员要求上与国外高校相比都有一定的差距。纵观目前国内研究现状，在安全性和信息更新化方面存在有一定的不足，各种现有系统资料单独建立，共享性差；在以管理者为主体的方式中，信息取舍依赖管理者对于信息的认知与喜好，较不</w:t>
+        <w:t>国内高校信息化建设相对起步较晚，尤其是毕业生论文方面。在数字校园理论逐步应用的过程中，各高校一方面不断投资购建各种硬件、系统软件和网络，另一方面也不断开发实施了各类教学、科研、办公管理等应用系统，形成了一定规模的信息化建设体系。但是，由于整体信息化程度相对落后，经费短缺，理论体系不健全等原因，国内高校教务管理系统在机构设置、服务范围、服务质量及人员要求上与国外高校相比都有一定的差距。纵观目前国内研究现状，在安全性</w:t>
       </w:r>
       <w:r>
         <w:rPr>
@@ -3677,7 +3827,7 @@
           <w:shd w:val="clear" w:color="auto" w:fill="FFFFFF"/>
         </w:rPr>
         <w:lastRenderedPageBreak/>
-        <w:t>容易掌握用户真正的需求，也因此无法完全满足用户的需求。</w:t>
+        <w:t>和信息更新化方面存在有一定的不足，各种现有系统资料单独建立，共享性差；在以管理者为主体的方式中，信息取舍依赖管理者对于信息的认知与喜好，较不容易掌握用户真正的需求，也因此无法完全满足用户的需求。</w:t>
       </w:r>
     </w:p>
     <w:p>
@@ -3709,7 +3859,7 @@
         </w:rPr>
       </w:pPr>
       <w:bookmarkStart w:id="6" w:name="_Toc481189203"/>
-      <w:bookmarkStart w:id="7" w:name="_Toc481427919"/>
+      <w:bookmarkStart w:id="7" w:name="_Toc481451318"/>
       <w:r>
         <w:rPr>
           <w:rFonts w:ascii="黑体" w:eastAsia="黑体" w:hAnsi="黑体" w:hint="eastAsia"/>
@@ -3802,17 +3952,15 @@
         </w:rPr>
         <w:t>、</w:t>
       </w:r>
-      <w:proofErr w:type="spellStart"/>
-      <w:r>
-        <w:rPr>
-          <w:rFonts w:ascii="宋体" w:eastAsia="宋体" w:hAnsi="宋体" w:cs="Arial" w:hint="eastAsia"/>
-          <w:sz w:val="24"/>
-          <w:szCs w:val="24"/>
-          <w:shd w:val="clear" w:color="auto" w:fill="FFFFFF"/>
-        </w:rPr>
-        <w:t>Wix</w:t>
-      </w:r>
-      <w:proofErr w:type="spellEnd"/>
+      <w:r>
+        <w:rPr>
+          <w:rFonts w:ascii="宋体" w:eastAsia="宋体" w:hAnsi="宋体" w:cs="Arial" w:hint="eastAsia"/>
+          <w:sz w:val="24"/>
+          <w:szCs w:val="24"/>
+          <w:shd w:val="clear" w:color="auto" w:fill="FFFFFF"/>
+        </w:rPr>
+        <w:t>WIX</w:t>
+      </w:r>
       <w:r>
         <w:rPr>
           <w:rFonts w:ascii="宋体" w:eastAsia="宋体" w:hAnsi="宋体" w:cs="Arial" w:hint="eastAsia"/>
@@ -3822,17 +3970,15 @@
         </w:rPr>
         <w:t>、</w:t>
       </w:r>
-      <w:proofErr w:type="spellStart"/>
-      <w:r>
-        <w:rPr>
-          <w:rFonts w:ascii="宋体" w:eastAsia="宋体" w:hAnsi="宋体" w:cs="Arial" w:hint="eastAsia"/>
-          <w:sz w:val="24"/>
-          <w:szCs w:val="24"/>
-          <w:shd w:val="clear" w:color="auto" w:fill="FFFFFF"/>
-        </w:rPr>
-        <w:t>Mysql</w:t>
-      </w:r>
-      <w:proofErr w:type="spellEnd"/>
+      <w:r>
+        <w:rPr>
+          <w:rFonts w:ascii="宋体" w:eastAsia="宋体" w:hAnsi="宋体" w:cs="Arial"/>
+          <w:sz w:val="24"/>
+          <w:szCs w:val="24"/>
+          <w:shd w:val="clear" w:color="auto" w:fill="FFFFFF"/>
+        </w:rPr>
+        <w:t>MySQL</w:t>
+      </w:r>
       <w:r>
         <w:rPr>
           <w:rFonts w:ascii="宋体" w:eastAsia="宋体" w:hAnsi="宋体" w:cs="Arial" w:hint="eastAsia"/>
@@ -4031,7 +4177,7 @@
         </w:rPr>
       </w:pPr>
       <w:bookmarkStart w:id="8" w:name="_Toc481189204"/>
-      <w:bookmarkStart w:id="9" w:name="_Toc481427920"/>
+      <w:bookmarkStart w:id="9" w:name="_Toc481451319"/>
       <w:r>
         <w:rPr>
           <w:rFonts w:ascii="黑体" w:eastAsia="黑体" w:hAnsi="黑体" w:hint="eastAsia"/>
@@ -4080,7 +4226,16 @@
           <w:szCs w:val="24"/>
           <w:shd w:val="clear" w:color="auto" w:fill="FFFFFF"/>
         </w:rPr>
-        <w:t>第二章给出了总体设计，其中包括设计要求、方案选择和技术，编写语言的选择内容；</w:t>
+        <w:t>第二章给出了总体设计，其中包括设计要求、方案选择和技术，</w:t>
+      </w:r>
+      <w:r>
+        <w:rPr>
+          <w:rFonts w:ascii="宋体" w:eastAsia="宋体" w:hAnsi="宋体" w:cs="Arial" w:hint="eastAsia"/>
+          <w:sz w:val="24"/>
+          <w:szCs w:val="24"/>
+          <w:shd w:val="clear" w:color="auto" w:fill="FFFFFF"/>
+        </w:rPr>
+        <w:t>编码语言的选择；</w:t>
       </w:r>
     </w:p>
     <w:p>
@@ -4101,7 +4256,25 @@
           <w:szCs w:val="24"/>
           <w:shd w:val="clear" w:color="auto" w:fill="FFFFFF"/>
         </w:rPr>
-        <w:t>第三章详细的介绍了数据库Mysql表的设计，同时介绍学习</w:t>
+        <w:t>第三章详细的介绍了数据库</w:t>
+      </w:r>
+      <w:r>
+        <w:rPr>
+          <w:rFonts w:ascii="宋体" w:eastAsia="宋体" w:hAnsi="宋体" w:cs="Arial"/>
+          <w:sz w:val="24"/>
+          <w:szCs w:val="24"/>
+          <w:shd w:val="clear" w:color="auto" w:fill="FFFFFF"/>
+        </w:rPr>
+        <w:t>MySQL</w:t>
+      </w:r>
+      <w:r>
+        <w:rPr>
+          <w:rFonts w:ascii="宋体" w:eastAsia="宋体" w:hAnsi="宋体" w:cs="Arial" w:hint="eastAsia"/>
+          <w:sz w:val="24"/>
+          <w:szCs w:val="24"/>
+          <w:shd w:val="clear" w:color="auto" w:fill="FFFFFF"/>
+        </w:rPr>
+        <w:t>表的设计，同时介绍学习</w:t>
       </w:r>
       <w:r>
         <w:rPr>
@@ -4128,7 +4301,16 @@
           <w:szCs w:val="24"/>
           <w:shd w:val="clear" w:color="auto" w:fill="FFFFFF"/>
         </w:rPr>
-        <w:t>Wix的技术的</w:t>
+        <w:t>WIX</w:t>
+      </w:r>
+      <w:r>
+        <w:rPr>
+          <w:rFonts w:ascii="宋体" w:eastAsia="宋体" w:hAnsi="宋体" w:cs="Arial" w:hint="eastAsia"/>
+          <w:sz w:val="24"/>
+          <w:szCs w:val="24"/>
+          <w:shd w:val="clear" w:color="auto" w:fill="FFFFFF"/>
+        </w:rPr>
+        <w:t>的技术的</w:t>
       </w:r>
       <w:r>
         <w:rPr>
@@ -4271,11 +4453,12 @@
         </w:rPr>
       </w:pPr>
       <w:bookmarkStart w:id="10" w:name="_Toc481189205"/>
-      <w:bookmarkStart w:id="11" w:name="_Toc481427921"/>
+      <w:bookmarkStart w:id="11" w:name="_Toc481451320"/>
       <w:r>
         <w:rPr>
           <w:rFonts w:ascii="黑体" w:eastAsia="黑体" w:hAnsi="黑体" w:hint="eastAsia"/>
         </w:rPr>
+        <w:lastRenderedPageBreak/>
         <w:t>1.5本章总结</w:t>
       </w:r>
       <w:bookmarkEnd w:id="10"/>
@@ -4291,6 +4474,15 @@
           <w:szCs w:val="24"/>
           <w:shd w:val="clear" w:color="auto" w:fill="FFFFFF"/>
         </w:rPr>
+        <w:sectPr>
+          <w:headerReference w:type="default" r:id="rId20"/>
+          <w:headerReference w:type="first" r:id="rId21"/>
+          <w:pgSz w:w="11906" w:h="16838"/>
+          <w:pgMar w:top="1402" w:right="1800" w:bottom="1246" w:left="1800" w:header="851" w:footer="992" w:gutter="0"/>
+          <w:cols w:space="720"/>
+          <w:titlePg/>
+          <w:docGrid w:type="lines" w:linePitch="312"/>
+        </w:sectPr>
       </w:pPr>
       <w:r>
         <w:rPr>
@@ -4310,14 +4502,25 @@
         </w:rPr>
         <w:t>本论</w:t>
       </w:r>
-      <w:r>
-        <w:rPr>
-          <w:rFonts w:ascii="宋体" w:eastAsia="宋体" w:hAnsi="宋体" w:cs="Arial" w:hint="eastAsia"/>
-          <w:sz w:val="24"/>
-          <w:szCs w:val="24"/>
-          <w:shd w:val="clear" w:color="auto" w:fill="FFFFFF"/>
-        </w:rPr>
-        <w:lastRenderedPageBreak/>
+    </w:p>
+    <w:p>
+      <w:pPr>
+        <w:spacing w:line="360" w:lineRule="auto"/>
+        <w:ind w:firstLineChars="200" w:firstLine="480"/>
+        <w:rPr>
+          <w:rFonts w:ascii="宋体" w:eastAsia="宋体" w:hAnsi="宋体" w:cs="Arial"/>
+          <w:sz w:val="24"/>
+          <w:szCs w:val="24"/>
+          <w:shd w:val="clear" w:color="auto" w:fill="FFFFFF"/>
+        </w:rPr>
+      </w:pPr>
+      <w:r>
+        <w:rPr>
+          <w:rFonts w:ascii="宋体" w:eastAsia="宋体" w:hAnsi="宋体" w:cs="Arial" w:hint="eastAsia"/>
+          <w:sz w:val="24"/>
+          <w:szCs w:val="24"/>
+          <w:shd w:val="clear" w:color="auto" w:fill="FFFFFF"/>
+        </w:rPr>
         <w:t>文主要的研究工作</w:t>
       </w:r>
       <w:r>
@@ -4389,7 +4592,7 @@
         </w:rPr>
       </w:pPr>
       <w:bookmarkStart w:id="12" w:name="_Toc481189206"/>
-      <w:bookmarkStart w:id="13" w:name="_Toc481427922"/>
+      <w:bookmarkStart w:id="13" w:name="_Toc481451321"/>
       <w:r>
         <w:rPr>
           <w:rFonts w:ascii="Times New Roman" w:eastAsia="黑体" w:hAnsi="Times New Roman" w:cs="Times New Roman"/>
@@ -4427,18 +4630,18 @@
           <w:rFonts w:ascii="黑体" w:eastAsia="黑体" w:hAnsi="黑体"/>
         </w:rPr>
       </w:pPr>
-      <w:bookmarkStart w:id="14" w:name="_Toc481427923"/>
-      <w:r>
-        <w:rPr>
-          <w:rFonts w:hint="eastAsia"/>
-        </w:rPr>
-        <w:t xml:space="preserve">2.1 </w:t>
+      <w:bookmarkStart w:id="14" w:name="_Toc481451322"/>
+      <w:r>
+        <w:t>2.1</w:t>
+      </w:r>
+      <w:r>
+        <w:t xml:space="preserve"> </w:t>
       </w:r>
       <w:r>
         <w:rPr>
           <w:rFonts w:ascii="黑体" w:eastAsia="黑体" w:hAnsi="黑体" w:hint="eastAsia"/>
         </w:rPr>
-        <w:t>需求分析</w:t>
+        <w:t>系统架构</w:t>
       </w:r>
       <w:bookmarkEnd w:id="14"/>
     </w:p>
@@ -4460,60 +4663,16 @@
           <w:szCs w:val="24"/>
           <w:shd w:val="clear" w:color="auto" w:fill="FFFFFF"/>
         </w:rPr>
-        <w:t>本项目主要分为后端数据存储和前端数据展示和操作，</w:t>
-      </w:r>
-      <w:r>
-        <w:rPr>
-          <w:rFonts w:ascii="宋体" w:eastAsia="宋体" w:hAnsi="宋体" w:cs="Arial" w:hint="eastAsia"/>
-          <w:sz w:val="24"/>
-          <w:szCs w:val="24"/>
-          <w:shd w:val="clear" w:color="auto" w:fill="FFFFFF"/>
-        </w:rPr>
-        <w:t>后端主要采用数据库加FTP服务器来进行数据和文件的存储</w:t>
-      </w:r>
-      <w:r>
-        <w:rPr>
-          <w:rFonts w:ascii="宋体" w:eastAsia="宋体" w:hAnsi="宋体" w:cs="Arial" w:hint="eastAsia"/>
-          <w:sz w:val="24"/>
-          <w:szCs w:val="24"/>
-          <w:shd w:val="clear" w:color="auto" w:fill="FFFFFF"/>
-        </w:rPr>
-        <w:t>和分类</w:t>
-      </w:r>
-      <w:r>
-        <w:rPr>
-          <w:rFonts w:ascii="宋体" w:eastAsia="宋体" w:hAnsi="宋体" w:cs="Arial" w:hint="eastAsia"/>
-          <w:sz w:val="24"/>
-          <w:szCs w:val="24"/>
-          <w:shd w:val="clear" w:color="auto" w:fill="FFFFFF"/>
-        </w:rPr>
-        <w:t>，</w:t>
-      </w:r>
-      <w:r>
-        <w:rPr>
-          <w:rFonts w:ascii="宋体" w:eastAsia="宋体" w:hAnsi="宋体" w:cs="Arial" w:hint="eastAsia"/>
-          <w:sz w:val="24"/>
-          <w:szCs w:val="24"/>
-          <w:shd w:val="clear" w:color="auto" w:fill="FFFFFF"/>
-        </w:rPr>
-        <w:t>前端即客户端采用Excel插件的方式</w:t>
-      </w:r>
-      <w:r>
-        <w:rPr>
-          <w:rFonts w:ascii="宋体" w:eastAsia="宋体" w:hAnsi="宋体" w:cs="Arial" w:hint="eastAsia"/>
-          <w:sz w:val="24"/>
-          <w:szCs w:val="24"/>
-          <w:shd w:val="clear" w:color="auto" w:fill="FFFFFF"/>
-        </w:rPr>
-        <w:t>。</w:t>
+        <w:t>本项目主要分为后端数据存储和前端数据展示和操作，后端主要采用数据库加FTP服务器来进行数据和文件的存储和分类，前端即客户端采用Excel插件的方式。结构图如图（2-1）。</w:t>
       </w:r>
     </w:p>
     <w:p>
       <w:pPr>
         <w:spacing w:line="360" w:lineRule="auto"/>
         <w:ind w:firstLineChars="200" w:firstLine="420"/>
-        <w:rPr>
-          <w:rFonts w:ascii="宋体" w:eastAsia="宋体" w:hAnsi="宋体" w:cs="Arial" w:hint="eastAsia"/>
+        <w:jc w:val="center"/>
+        <w:rPr>
+          <w:rFonts w:ascii="宋体" w:eastAsia="宋体" w:hAnsi="宋体" w:cs="Arial"/>
           <w:sz w:val="24"/>
           <w:szCs w:val="24"/>
           <w:shd w:val="clear" w:color="auto" w:fill="FFFFFF"/>
@@ -4524,7 +4683,7 @@
           <w:noProof/>
         </w:rPr>
         <w:drawing>
-          <wp:inline distT="0" distB="0" distL="0" distR="0" wp14:anchorId="000BC7FE" wp14:editId="6D8BD360">
+          <wp:inline distT="0" distB="0" distL="0" distR="0" wp14:anchorId="1F6EE08A" wp14:editId="7BA8D4A3">
             <wp:extent cx="3752850" cy="1057275"/>
             <wp:effectExtent l="0" t="0" r="0" b="9525"/>
             <wp:docPr id="1" name="图片 1"/>
@@ -4539,7 +4698,7 @@
                     <pic:cNvPicPr/>
                   </pic:nvPicPr>
                   <pic:blipFill>
-                    <a:blip r:embed="rId20"/>
+                    <a:blip r:embed="rId22"/>
                     <a:stretch>
                       <a:fillRect/>
                     </a:stretch>
@@ -4559,109 +4718,72 @@
           </wp:inline>
         </w:drawing>
       </w:r>
-      <w:bookmarkStart w:id="15" w:name="_GoBack"/>
-      <w:bookmarkEnd w:id="15"/>
+    </w:p>
+    <w:p>
+      <w:pPr>
+        <w:spacing w:line="360" w:lineRule="auto"/>
+        <w:ind w:firstLineChars="200" w:firstLine="420"/>
+        <w:jc w:val="center"/>
+        <w:rPr>
+          <w:rFonts w:ascii="Times New Roman" w:eastAsia="黑体" w:hAnsi="Times New Roman" w:cs="Times New Roman" w:hint="eastAsia"/>
+          <w:szCs w:val="21"/>
+        </w:rPr>
+      </w:pPr>
+      <w:r>
+        <w:rPr>
+          <w:rFonts w:ascii="Times New Roman" w:eastAsia="黑体" w:hAnsi="Times New Roman" w:cs="Times New Roman" w:hint="eastAsia"/>
+          <w:szCs w:val="21"/>
+        </w:rPr>
+        <w:t>图</w:t>
+      </w:r>
+      <w:r>
+        <w:rPr>
+          <w:rFonts w:ascii="Times New Roman" w:eastAsia="黑体" w:hAnsi="Times New Roman" w:cs="Times New Roman"/>
+          <w:szCs w:val="21"/>
+        </w:rPr>
+        <w:t>2</w:t>
+      </w:r>
+      <w:r>
+        <w:rPr>
+          <w:rFonts w:ascii="Times New Roman" w:eastAsia="黑体" w:hAnsi="Times New Roman" w:cs="Times New Roman" w:hint="eastAsia"/>
+          <w:szCs w:val="21"/>
+        </w:rPr>
+        <w:t xml:space="preserve">-1  </w:t>
+      </w:r>
+      <w:r>
+        <w:rPr>
+          <w:rFonts w:ascii="Times New Roman" w:eastAsia="黑体" w:hAnsi="Times New Roman" w:cs="Times New Roman" w:hint="eastAsia"/>
+          <w:szCs w:val="21"/>
+        </w:rPr>
+        <w:t>系统架构</w:t>
+      </w:r>
+      <w:r>
+        <w:rPr>
+          <w:rFonts w:ascii="Times New Roman" w:eastAsia="黑体" w:hAnsi="Times New Roman" w:cs="Times New Roman" w:hint="eastAsia"/>
+          <w:szCs w:val="21"/>
+        </w:rPr>
+        <w:t>图</w:t>
+      </w:r>
     </w:p>
     <w:p>
       <w:pPr>
         <w:spacing w:line="360" w:lineRule="auto"/>
         <w:ind w:firstLineChars="200" w:firstLine="480"/>
         <w:rPr>
-          <w:rFonts w:ascii="宋体" w:eastAsia="宋体" w:hAnsi="宋体" w:cs="Arial" w:hint="eastAsia"/>
-          <w:sz w:val="24"/>
-          <w:szCs w:val="24"/>
-          <w:shd w:val="clear" w:color="auto" w:fill="FFFFFF"/>
-        </w:rPr>
-      </w:pPr>
-      <w:r>
-        <w:rPr>
-          <w:rFonts w:ascii="宋体" w:eastAsia="宋体" w:hAnsi="宋体" w:cs="Arial" w:hint="eastAsia"/>
-          <w:sz w:val="24"/>
-          <w:szCs w:val="24"/>
-          <w:shd w:val="clear" w:color="auto" w:fill="FFFFFF"/>
-        </w:rPr>
-        <w:t>后端需求：</w:t>
-      </w:r>
-      <w:r>
-        <w:rPr>
-          <w:rFonts w:ascii="宋体" w:eastAsia="宋体" w:hAnsi="宋体" w:cs="Arial" w:hint="eastAsia"/>
-          <w:sz w:val="24"/>
-          <w:szCs w:val="24"/>
-          <w:shd w:val="clear" w:color="auto" w:fill="FFFFFF"/>
-        </w:rPr>
-        <w:t>1，数据库的选择2</w:t>
-      </w:r>
-      <w:r>
-        <w:rPr>
-          <w:rFonts w:ascii="宋体" w:eastAsia="宋体" w:hAnsi="宋体" w:cs="Arial" w:hint="eastAsia"/>
-          <w:sz w:val="24"/>
-          <w:szCs w:val="24"/>
-          <w:shd w:val="clear" w:color="auto" w:fill="FFFFFF"/>
-        </w:rPr>
-        <w:t>，</w:t>
-      </w:r>
-      <w:r>
-        <w:rPr>
-          <w:rFonts w:ascii="宋体" w:eastAsia="宋体" w:hAnsi="宋体" w:cs="Arial" w:hint="eastAsia"/>
-          <w:sz w:val="24"/>
-          <w:szCs w:val="24"/>
-          <w:shd w:val="clear" w:color="auto" w:fill="FFFFFF"/>
-        </w:rPr>
-        <w:t>用于</w:t>
-      </w:r>
-      <w:r>
-        <w:rPr>
-          <w:rFonts w:ascii="宋体" w:eastAsia="宋体" w:hAnsi="宋体" w:cs="Arial" w:hint="eastAsia"/>
-          <w:sz w:val="24"/>
-          <w:szCs w:val="24"/>
-          <w:shd w:val="clear" w:color="auto" w:fill="FFFFFF"/>
-        </w:rPr>
-        <w:t>相关数据信息的存储和分类</w:t>
-      </w:r>
-      <w:r>
-        <w:rPr>
-          <w:rFonts w:ascii="宋体" w:eastAsia="宋体" w:hAnsi="宋体" w:cs="Arial" w:hint="eastAsia"/>
-          <w:sz w:val="24"/>
-          <w:szCs w:val="24"/>
-          <w:shd w:val="clear" w:color="auto" w:fill="FFFFFF"/>
-        </w:rPr>
-        <w:t>的表结构的设计，3，各个表</w:t>
-      </w:r>
-      <w:r>
-        <w:rPr>
-          <w:rFonts w:ascii="宋体" w:eastAsia="宋体" w:hAnsi="宋体" w:cs="Arial" w:hint="eastAsia"/>
-          <w:sz w:val="24"/>
-          <w:szCs w:val="24"/>
-          <w:shd w:val="clear" w:color="auto" w:fill="FFFFFF"/>
-        </w:rPr>
-        <w:t>之间</w:t>
-      </w:r>
-      <w:r>
-        <w:rPr>
-          <w:rFonts w:ascii="宋体" w:eastAsia="宋体" w:hAnsi="宋体" w:cs="Arial" w:hint="eastAsia"/>
-          <w:sz w:val="24"/>
-          <w:szCs w:val="24"/>
-          <w:shd w:val="clear" w:color="auto" w:fill="FFFFFF"/>
-        </w:rPr>
-        <w:t>关联</w:t>
-      </w:r>
-      <w:r>
-        <w:rPr>
-          <w:rFonts w:ascii="宋体" w:eastAsia="宋体" w:hAnsi="宋体" w:cs="Arial" w:hint="eastAsia"/>
-          <w:sz w:val="24"/>
-          <w:szCs w:val="24"/>
-          <w:shd w:val="clear" w:color="auto" w:fill="FFFFFF"/>
-        </w:rPr>
-        <w:t>的设计</w:t>
-      </w:r>
-      <w:r>
-        <w:rPr>
-          <w:rFonts w:ascii="宋体" w:eastAsia="宋体" w:hAnsi="宋体" w:cs="Arial" w:hint="eastAsia"/>
-          <w:sz w:val="24"/>
-          <w:szCs w:val="24"/>
-          <w:shd w:val="clear" w:color="auto" w:fill="FFFFFF"/>
-        </w:rPr>
-        <w:t>，FTP服务器的搭建。</w:t>
+          <w:rFonts w:ascii="宋体" w:eastAsia="宋体" w:hAnsi="宋体" w:cs="Arial"/>
+          <w:sz w:val="24"/>
+          <w:szCs w:val="24"/>
+          <w:shd w:val="clear" w:color="auto" w:fill="FFFFFF"/>
+        </w:rPr>
+      </w:pPr>
+      <w:r>
+        <w:rPr>
+          <w:rFonts w:ascii="宋体" w:eastAsia="宋体" w:hAnsi="宋体" w:cs="Arial" w:hint="eastAsia"/>
+          <w:sz w:val="24"/>
+          <w:szCs w:val="24"/>
+          <w:shd w:val="clear" w:color="auto" w:fill="FFFFFF"/>
+        </w:rPr>
+        <w:t>后端需求：1，数据库的选择2，用于相关数据信息的存储和分类的表结构的设计，3，各个表之间关联的设计，FTP服务器的搭建。</w:t>
       </w:r>
     </w:p>
     <w:p>
@@ -4675,91 +4797,2359 @@
           <w:shd w:val="clear" w:color="auto" w:fill="FFFFFF"/>
         </w:rPr>
       </w:pPr>
+      <w:r>
+        <w:rPr>
+          <w:rFonts w:ascii="宋体" w:eastAsia="宋体" w:hAnsi="宋体" w:cs="Arial" w:hint="eastAsia"/>
+          <w:sz w:val="24"/>
+          <w:szCs w:val="24"/>
+          <w:shd w:val="clear" w:color="auto" w:fill="FFFFFF"/>
+        </w:rPr>
+        <w:t>前端（客户端）根据不同的用户总体来看可以分为教师模块</w:t>
+      </w:r>
+      <w:r>
+        <w:rPr>
+          <w:rFonts w:ascii="宋体" w:eastAsia="宋体" w:hAnsi="宋体" w:cs="Arial" w:hint="eastAsia"/>
+          <w:sz w:val="24"/>
+          <w:szCs w:val="24"/>
+          <w:shd w:val="clear" w:color="auto" w:fill="FFFFFF"/>
+        </w:rPr>
+        <w:t>、学生模块。教师模块又分为系主任和普通教师，不同的教师职位在毕业设计信息管理系统中有着不同的权限</w:t>
+      </w:r>
+      <w:r>
+        <w:rPr>
+          <w:rFonts w:ascii="宋体" w:eastAsia="宋体" w:hAnsi="宋体" w:cs="Arial" w:hint="eastAsia"/>
+          <w:sz w:val="24"/>
+          <w:szCs w:val="24"/>
+          <w:shd w:val="clear" w:color="auto" w:fill="FFFFFF"/>
+        </w:rPr>
+        <w:t>，所以教师模块又分为系主任模块和普通教师模块，其中系主任模块的权限和功能也包括普通教师的权限和功能。根据系统功能来看总体可以分为登录模块、</w:t>
+      </w:r>
+      <w:r>
+        <w:rPr>
+          <w:rFonts w:ascii="宋体" w:eastAsia="宋体" w:hAnsi="宋体" w:cs="Arial" w:hint="eastAsia"/>
+          <w:sz w:val="24"/>
+          <w:szCs w:val="24"/>
+          <w:shd w:val="clear" w:color="auto" w:fill="FFFFFF"/>
+        </w:rPr>
+        <w:t>系统管理</w:t>
+      </w:r>
+      <w:r>
+        <w:rPr>
+          <w:rFonts w:ascii="宋体" w:eastAsia="宋体" w:hAnsi="宋体" w:cs="Arial" w:hint="eastAsia"/>
+          <w:sz w:val="24"/>
+          <w:szCs w:val="24"/>
+          <w:shd w:val="clear" w:color="auto" w:fill="FFFFFF"/>
+        </w:rPr>
+        <w:t>模块、导师</w:t>
+      </w:r>
+      <w:r>
+        <w:rPr>
+          <w:rFonts w:ascii="宋体" w:eastAsia="宋体" w:hAnsi="宋体" w:cs="Arial" w:hint="eastAsia"/>
+          <w:sz w:val="24"/>
+          <w:szCs w:val="24"/>
+          <w:shd w:val="clear" w:color="auto" w:fill="FFFFFF"/>
+        </w:rPr>
+        <w:t>管理</w:t>
+      </w:r>
+      <w:r>
+        <w:rPr>
+          <w:rFonts w:ascii="宋体" w:eastAsia="宋体" w:hAnsi="宋体" w:cs="Arial" w:hint="eastAsia"/>
+          <w:sz w:val="24"/>
+          <w:szCs w:val="24"/>
+          <w:shd w:val="clear" w:color="auto" w:fill="FFFFFF"/>
+        </w:rPr>
+        <w:t>模块、学生管理模块、毕业设计答辩模块、毕业设计成绩分析模块、</w:t>
+      </w:r>
+      <w:r>
+        <w:rPr>
+          <w:rFonts w:ascii="宋体" w:eastAsia="宋体" w:hAnsi="宋体" w:cs="Arial" w:hint="eastAsia"/>
+          <w:sz w:val="24"/>
+          <w:szCs w:val="24"/>
+          <w:shd w:val="clear" w:color="auto" w:fill="FFFFFF"/>
+        </w:rPr>
+        <w:t>娱乐</w:t>
+      </w:r>
+      <w:r>
+        <w:rPr>
+          <w:rFonts w:ascii="宋体" w:eastAsia="宋体" w:hAnsi="宋体" w:cs="Arial" w:hint="eastAsia"/>
+          <w:sz w:val="24"/>
+          <w:szCs w:val="24"/>
+          <w:shd w:val="clear" w:color="auto" w:fill="FFFFFF"/>
+        </w:rPr>
+        <w:t>模块、客户端关于模块。如图（2-2）</w:t>
+      </w:r>
+    </w:p>
+    <w:p>
+      <w:pPr>
+        <w:spacing w:line="360" w:lineRule="auto"/>
+        <w:ind w:firstLineChars="200" w:firstLine="420"/>
+        <w:jc w:val="center"/>
+        <w:rPr>
+          <w:rFonts w:ascii="宋体" w:eastAsia="宋体" w:hAnsi="宋体" w:cs="Arial"/>
+          <w:sz w:val="24"/>
+          <w:szCs w:val="24"/>
+          <w:shd w:val="clear" w:color="auto" w:fill="FFFFFF"/>
+        </w:rPr>
+      </w:pPr>
+      <w:r>
+        <w:rPr>
+          <w:noProof/>
+        </w:rPr>
+        <w:lastRenderedPageBreak/>
+        <w:drawing>
+          <wp:inline distT="0" distB="0" distL="0" distR="0" wp14:anchorId="16F26E7F" wp14:editId="6D85CC96">
+            <wp:extent cx="4438650" cy="1695450"/>
+            <wp:effectExtent l="0" t="0" r="0" b="0"/>
+            <wp:docPr id="2" name="图片 2"/>
+            <wp:cNvGraphicFramePr>
+              <a:graphicFrameLocks xmlns:a="http://schemas.openxmlformats.org/drawingml/2006/main" noChangeAspect="1"/>
+            </wp:cNvGraphicFramePr>
+            <a:graphic xmlns:a="http://schemas.openxmlformats.org/drawingml/2006/main">
+              <a:graphicData uri="http://schemas.openxmlformats.org/drawingml/2006/picture">
+                <pic:pic xmlns:pic="http://schemas.openxmlformats.org/drawingml/2006/picture">
+                  <pic:nvPicPr>
+                    <pic:cNvPr id="1" name=""/>
+                    <pic:cNvPicPr/>
+                  </pic:nvPicPr>
+                  <pic:blipFill>
+                    <a:blip r:embed="rId23"/>
+                    <a:stretch>
+                      <a:fillRect/>
+                    </a:stretch>
+                  </pic:blipFill>
+                  <pic:spPr>
+                    <a:xfrm>
+                      <a:off x="0" y="0"/>
+                      <a:ext cx="4438650" cy="1695450"/>
+                    </a:xfrm>
+                    <a:prstGeom prst="rect">
+                      <a:avLst/>
+                    </a:prstGeom>
+                  </pic:spPr>
+                </pic:pic>
+              </a:graphicData>
+            </a:graphic>
+          </wp:inline>
+        </w:drawing>
+      </w:r>
+    </w:p>
+    <w:p>
+      <w:pPr>
+        <w:spacing w:line="360" w:lineRule="auto"/>
+        <w:ind w:firstLineChars="200" w:firstLine="420"/>
+        <w:jc w:val="center"/>
+        <w:rPr>
+          <w:rFonts w:ascii="Times New Roman" w:eastAsia="黑体" w:hAnsi="Times New Roman" w:cs="Times New Roman" w:hint="eastAsia"/>
+          <w:szCs w:val="21"/>
+        </w:rPr>
+      </w:pPr>
+      <w:r>
+        <w:rPr>
+          <w:rFonts w:ascii="Times New Roman" w:eastAsia="黑体" w:hAnsi="Times New Roman" w:cs="Times New Roman" w:hint="eastAsia"/>
+          <w:szCs w:val="21"/>
+        </w:rPr>
+        <w:t>图</w:t>
+      </w:r>
+      <w:r>
+        <w:rPr>
+          <w:rFonts w:ascii="Times New Roman" w:eastAsia="黑体" w:hAnsi="Times New Roman" w:cs="Times New Roman"/>
+          <w:szCs w:val="21"/>
+        </w:rPr>
+        <w:t>2</w:t>
+      </w:r>
+      <w:r>
+        <w:rPr>
+          <w:rFonts w:ascii="Times New Roman" w:eastAsia="黑体" w:hAnsi="Times New Roman" w:cs="Times New Roman" w:hint="eastAsia"/>
+          <w:szCs w:val="21"/>
+        </w:rPr>
+        <w:t>-</w:t>
+      </w:r>
+      <w:r>
+        <w:rPr>
+          <w:rFonts w:ascii="Times New Roman" w:eastAsia="黑体" w:hAnsi="Times New Roman" w:cs="Times New Roman"/>
+          <w:szCs w:val="21"/>
+        </w:rPr>
+        <w:t>2</w:t>
+      </w:r>
+      <w:r>
+        <w:rPr>
+          <w:rFonts w:ascii="Times New Roman" w:eastAsia="黑体" w:hAnsi="Times New Roman" w:cs="Times New Roman" w:hint="eastAsia"/>
+          <w:szCs w:val="21"/>
+        </w:rPr>
+        <w:t xml:space="preserve">  </w:t>
+      </w:r>
+      <w:r>
+        <w:rPr>
+          <w:rFonts w:ascii="Times New Roman" w:eastAsia="黑体" w:hAnsi="Times New Roman" w:cs="Times New Roman" w:hint="eastAsia"/>
+          <w:szCs w:val="21"/>
+        </w:rPr>
+        <w:t>前端系统结构</w:t>
+      </w:r>
+      <w:r>
+        <w:rPr>
+          <w:rFonts w:ascii="Times New Roman" w:eastAsia="黑体" w:hAnsi="Times New Roman" w:cs="Times New Roman" w:hint="eastAsia"/>
+          <w:szCs w:val="21"/>
+        </w:rPr>
+        <w:t>图</w:t>
+      </w:r>
+    </w:p>
+    <w:p>
+      <w:pPr>
+        <w:pStyle w:val="2"/>
+        <w:rPr>
+          <w:rFonts w:ascii="黑体" w:eastAsia="黑体" w:hAnsi="黑体"/>
+        </w:rPr>
+      </w:pPr>
+      <w:bookmarkStart w:id="15" w:name="_Toc481451323"/>
+      <w:r>
+        <w:rPr>
+          <w:rFonts w:hint="eastAsia"/>
+        </w:rPr>
+        <w:t>2.</w:t>
+      </w:r>
+      <w:r>
+        <w:t>2</w:t>
+      </w:r>
+      <w:r>
+        <w:rPr>
+          <w:rFonts w:hint="eastAsia"/>
+        </w:rPr>
+        <w:t xml:space="preserve"> </w:t>
+      </w:r>
+      <w:r>
+        <w:rPr>
+          <w:rFonts w:ascii="黑体" w:eastAsia="黑体" w:hAnsi="黑体" w:hint="eastAsia"/>
+        </w:rPr>
+        <w:t>需求分析</w:t>
+      </w:r>
+      <w:bookmarkEnd w:id="15"/>
     </w:p>
     <w:p>
       <w:pPr>
         <w:spacing w:line="360" w:lineRule="auto"/>
         <w:ind w:firstLineChars="200" w:firstLine="480"/>
         <w:rPr>
-          <w:rFonts w:ascii="宋体" w:eastAsia="宋体" w:hAnsi="宋体" w:cs="Arial" w:hint="eastAsia"/>
-          <w:sz w:val="24"/>
-          <w:szCs w:val="24"/>
-          <w:shd w:val="clear" w:color="auto" w:fill="FFFFFF"/>
-        </w:rPr>
-      </w:pPr>
-      <w:r>
-        <w:rPr>
-          <w:rFonts w:ascii="宋体" w:eastAsia="宋体" w:hAnsi="宋体" w:cs="Arial" w:hint="eastAsia"/>
-          <w:sz w:val="24"/>
-          <w:szCs w:val="24"/>
-          <w:shd w:val="clear" w:color="auto" w:fill="FFFFFF"/>
-        </w:rPr>
-        <w:t>本课题来自河北瑞云电子科技有限公司承接的北京和</w:t>
-      </w:r>
-      <w:proofErr w:type="gramStart"/>
-      <w:r>
-        <w:rPr>
-          <w:rFonts w:ascii="宋体" w:eastAsia="宋体" w:hAnsi="宋体" w:cs="Arial" w:hint="eastAsia"/>
-          <w:sz w:val="24"/>
-          <w:szCs w:val="24"/>
-          <w:shd w:val="clear" w:color="auto" w:fill="FFFFFF"/>
-        </w:rPr>
-        <w:t>协航</w:t>
-      </w:r>
-      <w:proofErr w:type="gramEnd"/>
-      <w:r>
-        <w:rPr>
-          <w:rFonts w:ascii="宋体" w:eastAsia="宋体" w:hAnsi="宋体" w:cs="Arial" w:hint="eastAsia"/>
-          <w:sz w:val="24"/>
-          <w:szCs w:val="24"/>
-          <w:shd w:val="clear" w:color="auto" w:fill="FFFFFF"/>
-        </w:rPr>
-        <w:t>电信息有限公司的s波段接收机项目，本人主要完成该项目数字波束系统信号采集电路模块及上位机软件的设计与实现，使用</w:t>
-      </w:r>
-      <w:proofErr w:type="spellStart"/>
-      <w:r>
-        <w:rPr>
-          <w:rFonts w:ascii="宋体" w:eastAsia="宋体" w:hAnsi="宋体" w:cs="Arial" w:hint="eastAsia"/>
-          <w:sz w:val="24"/>
-          <w:szCs w:val="24"/>
-          <w:shd w:val="clear" w:color="auto" w:fill="FFFFFF"/>
-        </w:rPr>
-        <w:t>Altium</w:t>
-      </w:r>
-      <w:proofErr w:type="spellEnd"/>
-      <w:r>
-        <w:rPr>
-          <w:rFonts w:ascii="宋体" w:eastAsia="宋体" w:hAnsi="宋体" w:cs="Arial" w:hint="eastAsia"/>
-          <w:sz w:val="24"/>
-          <w:szCs w:val="24"/>
-          <w:shd w:val="clear" w:color="auto" w:fill="FFFFFF"/>
-        </w:rPr>
-        <w:t xml:space="preserve"> Designer15软件来设计电路图生成电路板</w:t>
-      </w:r>
-      <w:proofErr w:type="spellStart"/>
-      <w:r>
-        <w:rPr>
-          <w:rFonts w:ascii="宋体" w:eastAsia="宋体" w:hAnsi="宋体" w:cs="Arial" w:hint="eastAsia"/>
-          <w:sz w:val="24"/>
-          <w:szCs w:val="24"/>
-          <w:shd w:val="clear" w:color="auto" w:fill="FFFFFF"/>
-        </w:rPr>
-        <w:t>schdoc</w:t>
-      </w:r>
-      <w:proofErr w:type="spellEnd"/>
-      <w:r>
-        <w:rPr>
-          <w:rFonts w:ascii="宋体" w:eastAsia="宋体" w:hAnsi="宋体" w:cs="Arial" w:hint="eastAsia"/>
-          <w:sz w:val="24"/>
-          <w:szCs w:val="24"/>
-          <w:shd w:val="clear" w:color="auto" w:fill="FFFFFF"/>
-        </w:rPr>
-        <w:t>文件，并且使用CAD画好接受组件壳体，同时要求该生在认真钻研查阅相关资料的基础上，充分利用大学期间所学C#语言编程等其他专业课中所学到的知识，完成该项目上位机软件的设计。</w:t>
-      </w:r>
+          <w:rFonts w:ascii="宋体" w:eastAsia="宋体" w:hAnsi="宋体" w:cs="Arial"/>
+          <w:sz w:val="24"/>
+          <w:szCs w:val="24"/>
+          <w:shd w:val="clear" w:color="auto" w:fill="FFFFFF"/>
+        </w:rPr>
+      </w:pPr>
+      <w:r>
+        <w:rPr>
+          <w:rFonts w:ascii="宋体" w:eastAsia="宋体" w:hAnsi="宋体" w:cs="Arial" w:hint="eastAsia"/>
+          <w:sz w:val="24"/>
+          <w:szCs w:val="24"/>
+          <w:shd w:val="clear" w:color="auto" w:fill="FFFFFF"/>
+        </w:rPr>
+        <w:t>根据系统结构和实际项目的功能需求进行项目的需求分析</w:t>
+      </w:r>
+      <w:r>
+        <w:rPr>
+          <w:rFonts w:ascii="宋体" w:eastAsia="宋体" w:hAnsi="宋体" w:cs="Arial" w:hint="eastAsia"/>
+          <w:sz w:val="24"/>
+          <w:szCs w:val="24"/>
+          <w:shd w:val="clear" w:color="auto" w:fill="FFFFFF"/>
+        </w:rPr>
+        <w:t>，</w:t>
+      </w:r>
+      <w:r>
+        <w:rPr>
+          <w:rFonts w:ascii="宋体" w:eastAsia="宋体" w:hAnsi="宋体" w:cs="Arial" w:hint="eastAsia"/>
+          <w:sz w:val="24"/>
+          <w:szCs w:val="24"/>
+          <w:shd w:val="clear" w:color="auto" w:fill="FFFFFF"/>
+        </w:rPr>
+        <w:t>一下需求主要从项目的后端数据存储和前端（客户端）的各个模块进行分析。</w:t>
+      </w:r>
+    </w:p>
+    <w:p>
+      <w:pPr>
+        <w:spacing w:line="360" w:lineRule="auto"/>
+        <w:ind w:firstLineChars="200" w:firstLine="480"/>
+        <w:rPr>
+          <w:rFonts w:ascii="宋体" w:eastAsia="宋体" w:hAnsi="宋体" w:cs="Arial" w:hint="eastAsia"/>
+          <w:sz w:val="24"/>
+          <w:szCs w:val="24"/>
+          <w:shd w:val="clear" w:color="auto" w:fill="FFFFFF"/>
+        </w:rPr>
+      </w:pPr>
+      <w:r>
+        <w:rPr>
+          <w:rFonts w:ascii="宋体" w:eastAsia="宋体" w:hAnsi="宋体" w:cs="Arial" w:hint="eastAsia"/>
+          <w:sz w:val="24"/>
+          <w:szCs w:val="24"/>
+          <w:shd w:val="clear" w:color="auto" w:fill="FFFFFF"/>
+        </w:rPr>
+        <w:t>后端模块：</w:t>
+      </w:r>
+      <w:r>
+        <w:rPr>
+          <w:rFonts w:ascii="宋体" w:eastAsia="宋体" w:hAnsi="宋体" w:cs="Arial" w:hint="eastAsia"/>
+          <w:sz w:val="24"/>
+          <w:szCs w:val="24"/>
+          <w:shd w:val="clear" w:color="auto" w:fill="FFFFFF"/>
+        </w:rPr>
+        <w:t>数据库选择，</w:t>
+      </w:r>
+      <w:r>
+        <w:rPr>
+          <w:rFonts w:ascii="宋体" w:eastAsia="宋体" w:hAnsi="宋体" w:cs="Arial" w:hint="eastAsia"/>
+          <w:sz w:val="24"/>
+          <w:szCs w:val="24"/>
+          <w:shd w:val="clear" w:color="auto" w:fill="FFFFFF"/>
+        </w:rPr>
+        <w:t>在该系统中后端数据库采用的是</w:t>
+      </w:r>
+      <w:r>
+        <w:rPr>
+          <w:rFonts w:ascii="宋体" w:eastAsia="宋体" w:hAnsi="宋体" w:cs="Arial"/>
+          <w:sz w:val="24"/>
+          <w:szCs w:val="24"/>
+          <w:shd w:val="clear" w:color="auto" w:fill="FFFFFF"/>
+        </w:rPr>
+        <w:t>MySQL</w:t>
+      </w:r>
+      <w:r>
+        <w:rPr>
+          <w:rFonts w:ascii="宋体" w:eastAsia="宋体" w:hAnsi="宋体" w:cs="Arial" w:hint="eastAsia"/>
+          <w:sz w:val="24"/>
+          <w:szCs w:val="24"/>
+          <w:shd w:val="clear" w:color="auto" w:fill="FFFFFF"/>
+        </w:rPr>
+        <w:t>数据库</w:t>
+      </w:r>
+      <w:r>
+        <w:rPr>
+          <w:rFonts w:ascii="宋体" w:eastAsia="宋体" w:hAnsi="宋体" w:cs="Arial" w:hint="eastAsia"/>
+          <w:sz w:val="24"/>
+          <w:szCs w:val="24"/>
+          <w:shd w:val="clear" w:color="auto" w:fill="FFFFFF"/>
+        </w:rPr>
+        <w:t>，表结构的设计，各表之间的关系，以及数据记录和FTP文件之间的关系</w:t>
+      </w:r>
+      <w:r>
+        <w:rPr>
+          <w:rFonts w:ascii="宋体" w:eastAsia="宋体" w:hAnsi="宋体" w:cs="Arial" w:hint="eastAsia"/>
+          <w:sz w:val="24"/>
+          <w:szCs w:val="24"/>
+          <w:shd w:val="clear" w:color="auto" w:fill="FFFFFF"/>
+        </w:rPr>
+        <w:t>。</w:t>
+      </w:r>
+    </w:p>
+    <w:p>
+      <w:pPr>
+        <w:spacing w:line="360" w:lineRule="auto"/>
+        <w:ind w:firstLineChars="200" w:firstLine="480"/>
+        <w:rPr>
+          <w:rFonts w:ascii="宋体" w:eastAsia="宋体" w:hAnsi="宋体" w:cs="Arial"/>
+          <w:sz w:val="24"/>
+          <w:szCs w:val="24"/>
+          <w:shd w:val="clear" w:color="auto" w:fill="FFFFFF"/>
+        </w:rPr>
+      </w:pPr>
+      <w:r>
+        <w:rPr>
+          <w:rFonts w:ascii="宋体" w:eastAsia="宋体" w:hAnsi="宋体" w:cs="Arial" w:hint="eastAsia"/>
+          <w:sz w:val="24"/>
+          <w:szCs w:val="24"/>
+          <w:shd w:val="clear" w:color="auto" w:fill="FFFFFF"/>
+        </w:rPr>
+        <w:t>登录模块：主要用于判断当前登录的用户的权限</w:t>
+      </w:r>
+      <w:r>
+        <w:rPr>
+          <w:rFonts w:ascii="宋体" w:eastAsia="宋体" w:hAnsi="宋体" w:cs="Arial" w:hint="eastAsia"/>
+          <w:sz w:val="24"/>
+          <w:szCs w:val="24"/>
+          <w:shd w:val="clear" w:color="auto" w:fill="FFFFFF"/>
+        </w:rPr>
+        <w:t>进而进行</w:t>
+      </w:r>
+      <w:r>
+        <w:rPr>
+          <w:rFonts w:ascii="宋体" w:eastAsia="宋体" w:hAnsi="宋体" w:cs="Arial" w:hint="eastAsia"/>
+          <w:sz w:val="24"/>
+          <w:szCs w:val="24"/>
+          <w:shd w:val="clear" w:color="auto" w:fill="FFFFFF"/>
+        </w:rPr>
+        <w:t>相应的</w:t>
+      </w:r>
+      <w:r>
+        <w:rPr>
+          <w:rFonts w:ascii="宋体" w:eastAsia="宋体" w:hAnsi="宋体" w:cs="Arial" w:hint="eastAsia"/>
+          <w:sz w:val="24"/>
+          <w:szCs w:val="24"/>
+          <w:shd w:val="clear" w:color="auto" w:fill="FFFFFF"/>
+        </w:rPr>
+        <w:t>功能控制</w:t>
+      </w:r>
+      <w:r>
+        <w:rPr>
+          <w:rFonts w:ascii="宋体" w:eastAsia="宋体" w:hAnsi="宋体" w:cs="Arial" w:hint="eastAsia"/>
+          <w:sz w:val="24"/>
+          <w:szCs w:val="24"/>
+          <w:shd w:val="clear" w:color="auto" w:fill="FFFFFF"/>
+        </w:rPr>
+        <w:t>。</w:t>
+      </w:r>
+    </w:p>
+    <w:p>
+      <w:pPr>
+        <w:spacing w:line="360" w:lineRule="auto"/>
+        <w:ind w:firstLineChars="200" w:firstLine="480"/>
+        <w:rPr>
+          <w:rFonts w:ascii="宋体" w:eastAsia="宋体" w:hAnsi="宋体" w:cs="Arial"/>
+          <w:sz w:val="24"/>
+          <w:szCs w:val="24"/>
+          <w:shd w:val="clear" w:color="auto" w:fill="FFFFFF"/>
+        </w:rPr>
+      </w:pPr>
+      <w:r>
+        <w:rPr>
+          <w:rFonts w:ascii="宋体" w:eastAsia="宋体" w:hAnsi="宋体" w:cs="Arial" w:hint="eastAsia"/>
+          <w:sz w:val="24"/>
+          <w:szCs w:val="24"/>
+          <w:shd w:val="clear" w:color="auto" w:fill="FFFFFF"/>
+        </w:rPr>
+        <w:t>系统管理</w:t>
+      </w:r>
+      <w:r>
+        <w:rPr>
+          <w:rFonts w:ascii="宋体" w:eastAsia="宋体" w:hAnsi="宋体" w:cs="Arial" w:hint="eastAsia"/>
+          <w:sz w:val="24"/>
+          <w:szCs w:val="24"/>
+          <w:shd w:val="clear" w:color="auto" w:fill="FFFFFF"/>
+        </w:rPr>
+        <w:t>模块：在毕业设计管理的事务中只有系主任才有权限使用该模块</w:t>
+      </w:r>
+      <w:r>
+        <w:rPr>
+          <w:rFonts w:ascii="宋体" w:eastAsia="宋体" w:hAnsi="宋体" w:cs="Arial" w:hint="eastAsia"/>
+          <w:sz w:val="24"/>
+          <w:szCs w:val="24"/>
+          <w:shd w:val="clear" w:color="auto" w:fill="FFFFFF"/>
+        </w:rPr>
+        <w:t>，</w:t>
+      </w:r>
+    </w:p>
+    <w:p>
+      <w:pPr>
+        <w:spacing w:line="360" w:lineRule="auto"/>
+        <w:rPr>
+          <w:rFonts w:ascii="宋体" w:eastAsia="宋体" w:hAnsi="宋体" w:cs="Arial"/>
+          <w:sz w:val="24"/>
+          <w:szCs w:val="24"/>
+          <w:shd w:val="clear" w:color="auto" w:fill="FFFFFF"/>
+        </w:rPr>
+      </w:pPr>
+      <w:r>
+        <w:rPr>
+          <w:rFonts w:ascii="宋体" w:eastAsia="宋体" w:hAnsi="宋体" w:cs="Arial" w:hint="eastAsia"/>
+          <w:sz w:val="24"/>
+          <w:szCs w:val="24"/>
+          <w:shd w:val="clear" w:color="auto" w:fill="FFFFFF"/>
+        </w:rPr>
+        <w:t>在</w:t>
+      </w:r>
+      <w:r>
+        <w:rPr>
+          <w:rFonts w:ascii="宋体" w:eastAsia="宋体" w:hAnsi="宋体" w:cs="Arial" w:hint="eastAsia"/>
+          <w:sz w:val="24"/>
+          <w:szCs w:val="24"/>
+          <w:shd w:val="clear" w:color="auto" w:fill="FFFFFF"/>
+        </w:rPr>
+        <w:t>毕业设计制作</w:t>
+      </w:r>
+      <w:r>
+        <w:rPr>
+          <w:rFonts w:ascii="宋体" w:eastAsia="宋体" w:hAnsi="宋体" w:cs="Arial" w:hint="eastAsia"/>
+          <w:sz w:val="24"/>
+          <w:szCs w:val="24"/>
+          <w:shd w:val="clear" w:color="auto" w:fill="FFFFFF"/>
+        </w:rPr>
+        <w:t>的</w:t>
+      </w:r>
+      <w:r>
+        <w:rPr>
+          <w:rFonts w:ascii="宋体" w:eastAsia="宋体" w:hAnsi="宋体" w:cs="Arial" w:hint="eastAsia"/>
+          <w:sz w:val="24"/>
+          <w:szCs w:val="24"/>
+          <w:shd w:val="clear" w:color="auto" w:fill="FFFFFF"/>
+        </w:rPr>
+        <w:t>过程</w:t>
+      </w:r>
+      <w:r>
+        <w:rPr>
+          <w:rFonts w:ascii="宋体" w:eastAsia="宋体" w:hAnsi="宋体" w:cs="Arial" w:hint="eastAsia"/>
+          <w:sz w:val="24"/>
+          <w:szCs w:val="24"/>
+          <w:shd w:val="clear" w:color="auto" w:fill="FFFFFF"/>
+        </w:rPr>
+        <w:t>中</w:t>
+      </w:r>
+      <w:r>
+        <w:rPr>
+          <w:rFonts w:ascii="宋体" w:eastAsia="宋体" w:hAnsi="宋体" w:cs="Arial" w:hint="eastAsia"/>
+          <w:sz w:val="24"/>
+          <w:szCs w:val="24"/>
+          <w:shd w:val="clear" w:color="auto" w:fill="FFFFFF"/>
+        </w:rPr>
+        <w:t>相应</w:t>
+      </w:r>
+      <w:r>
+        <w:rPr>
+          <w:rFonts w:ascii="宋体" w:eastAsia="宋体" w:hAnsi="宋体" w:cs="Arial" w:hint="eastAsia"/>
+          <w:sz w:val="24"/>
+          <w:szCs w:val="24"/>
+          <w:shd w:val="clear" w:color="auto" w:fill="FFFFFF"/>
+        </w:rPr>
+        <w:t>项目的完成时间是有限的，所以在开始之前要设定一个毕业设计的日程以便后期参与其中的人员进行相应的日程规划</w:t>
+      </w:r>
+      <w:r>
+        <w:rPr>
+          <w:rFonts w:ascii="宋体" w:eastAsia="宋体" w:hAnsi="宋体" w:cs="Arial" w:hint="eastAsia"/>
+          <w:sz w:val="24"/>
+          <w:szCs w:val="24"/>
+          <w:shd w:val="clear" w:color="auto" w:fill="FFFFFF"/>
+        </w:rPr>
+        <w:t>，</w:t>
+      </w:r>
+      <w:r>
+        <w:rPr>
+          <w:rFonts w:ascii="宋体" w:eastAsia="宋体" w:hAnsi="宋体" w:cs="Arial" w:hint="eastAsia"/>
+          <w:sz w:val="24"/>
+          <w:szCs w:val="24"/>
+          <w:shd w:val="clear" w:color="auto" w:fill="FFFFFF"/>
+        </w:rPr>
+        <w:t>在毕业设计的事务中并不是所有的老师都参与其中，具体是哪些老师参与进来就需要系主任进行选定。</w:t>
+      </w:r>
+    </w:p>
+    <w:p>
+      <w:pPr>
+        <w:spacing w:line="360" w:lineRule="auto"/>
+        <w:ind w:firstLineChars="200" w:firstLine="480"/>
+        <w:rPr>
+          <w:rFonts w:ascii="宋体" w:eastAsia="宋体" w:hAnsi="宋体" w:cs="Arial"/>
+          <w:sz w:val="24"/>
+          <w:szCs w:val="24"/>
+          <w:shd w:val="clear" w:color="auto" w:fill="FFFFFF"/>
+        </w:rPr>
+      </w:pPr>
+      <w:r>
+        <w:rPr>
+          <w:rFonts w:ascii="宋体" w:eastAsia="宋体" w:hAnsi="宋体" w:cs="Arial" w:hint="eastAsia"/>
+          <w:sz w:val="24"/>
+          <w:szCs w:val="24"/>
+          <w:shd w:val="clear" w:color="auto" w:fill="FFFFFF"/>
+        </w:rPr>
+        <w:t>在一个班级中可能有些同学由于种种原因不能达到参加毕业设计的要求，所以就不能进行毕业设计</w:t>
+      </w:r>
+      <w:r>
+        <w:rPr>
+          <w:rFonts w:ascii="宋体" w:eastAsia="宋体" w:hAnsi="宋体" w:cs="Arial" w:hint="eastAsia"/>
+          <w:sz w:val="24"/>
+          <w:szCs w:val="24"/>
+          <w:shd w:val="clear" w:color="auto" w:fill="FFFFFF"/>
+        </w:rPr>
+        <w:t>，具体哪些同学能进行毕业设计需要系主任进行选定。</w:t>
+      </w:r>
+      <w:r>
+        <w:rPr>
+          <w:rFonts w:ascii="宋体" w:eastAsia="宋体" w:hAnsi="宋体" w:cs="Arial" w:hint="eastAsia"/>
+          <w:sz w:val="24"/>
+          <w:szCs w:val="24"/>
+          <w:shd w:val="clear" w:color="auto" w:fill="FFFFFF"/>
+        </w:rPr>
+        <w:t>在毕业设计事务进行中可能需要向导师和学生发放一些有关文件或文档资料。</w:t>
+      </w:r>
+      <w:r>
+        <w:rPr>
+          <w:rFonts w:ascii="宋体" w:eastAsia="宋体" w:hAnsi="宋体" w:cs="Arial" w:hint="eastAsia"/>
+          <w:sz w:val="24"/>
+          <w:szCs w:val="24"/>
+          <w:shd w:val="clear" w:color="auto" w:fill="FFFFFF"/>
+        </w:rPr>
+        <w:t>综上</w:t>
+      </w:r>
+      <w:r>
+        <w:rPr>
+          <w:rFonts w:ascii="宋体" w:eastAsia="宋体" w:hAnsi="宋体" w:cs="Arial" w:hint="eastAsia"/>
+          <w:sz w:val="24"/>
+          <w:szCs w:val="24"/>
+          <w:shd w:val="clear" w:color="auto" w:fill="FFFFFF"/>
+        </w:rPr>
+        <w:t>所述</w:t>
+      </w:r>
+      <w:r>
+        <w:rPr>
+          <w:rFonts w:ascii="宋体" w:eastAsia="宋体" w:hAnsi="宋体" w:cs="Arial" w:hint="eastAsia"/>
+          <w:sz w:val="24"/>
+          <w:szCs w:val="24"/>
+          <w:shd w:val="clear" w:color="auto" w:fill="FFFFFF"/>
+        </w:rPr>
+        <w:t>本模块主要功能有：1，设定毕业设计日程</w:t>
+      </w:r>
+      <w:r>
+        <w:rPr>
+          <w:rFonts w:ascii="宋体" w:eastAsia="宋体" w:hAnsi="宋体" w:cs="Arial" w:hint="eastAsia"/>
+          <w:sz w:val="24"/>
+          <w:szCs w:val="24"/>
+          <w:shd w:val="clear" w:color="auto" w:fill="FFFFFF"/>
+        </w:rPr>
+        <w:t>；</w:t>
+      </w:r>
+      <w:r>
+        <w:rPr>
+          <w:rFonts w:ascii="宋体" w:eastAsia="宋体" w:hAnsi="宋体" w:cs="Arial" w:hint="eastAsia"/>
+          <w:sz w:val="24"/>
+          <w:szCs w:val="24"/>
+          <w:shd w:val="clear" w:color="auto" w:fill="FFFFFF"/>
+        </w:rPr>
+        <w:t>2，选择参加毕业设计的导师；3，筛选可以参见毕业设计的学生</w:t>
+      </w:r>
+      <w:r>
+        <w:rPr>
+          <w:rFonts w:ascii="宋体" w:eastAsia="宋体" w:hAnsi="宋体" w:cs="Arial" w:hint="eastAsia"/>
+          <w:sz w:val="24"/>
+          <w:szCs w:val="24"/>
+          <w:shd w:val="clear" w:color="auto" w:fill="FFFFFF"/>
+        </w:rPr>
+        <w:t>；</w:t>
+      </w:r>
+      <w:r>
+        <w:rPr>
+          <w:rFonts w:ascii="宋体" w:eastAsia="宋体" w:hAnsi="宋体" w:cs="Arial" w:hint="eastAsia"/>
+          <w:sz w:val="24"/>
+          <w:szCs w:val="24"/>
+          <w:shd w:val="clear" w:color="auto" w:fill="FFFFFF"/>
+        </w:rPr>
+        <w:t>4，对毕业设计相关文件、文档、资料的管理；</w:t>
+      </w:r>
+    </w:p>
+    <w:p>
+      <w:pPr>
+        <w:spacing w:line="360" w:lineRule="auto"/>
+        <w:ind w:firstLineChars="200" w:firstLine="480"/>
+        <w:rPr>
+          <w:rFonts w:ascii="宋体" w:eastAsia="宋体" w:hAnsi="宋体" w:cs="Arial"/>
+          <w:sz w:val="24"/>
+          <w:szCs w:val="24"/>
+          <w:shd w:val="clear" w:color="auto" w:fill="FFFFFF"/>
+        </w:rPr>
+      </w:pPr>
+      <w:r>
+        <w:rPr>
+          <w:rFonts w:ascii="宋体" w:eastAsia="宋体" w:hAnsi="宋体" w:cs="Arial" w:hint="eastAsia"/>
+          <w:sz w:val="24"/>
+          <w:szCs w:val="24"/>
+          <w:shd w:val="clear" w:color="auto" w:fill="FFFFFF"/>
+        </w:rPr>
+        <w:t>导师管理模块：</w:t>
+      </w:r>
+      <w:r>
+        <w:rPr>
+          <w:rFonts w:ascii="宋体" w:eastAsia="宋体" w:hAnsi="宋体" w:cs="Arial" w:hint="eastAsia"/>
+          <w:sz w:val="24"/>
+          <w:szCs w:val="24"/>
+          <w:shd w:val="clear" w:color="auto" w:fill="FFFFFF"/>
+        </w:rPr>
+        <w:t>只有被系主任选定为毕业设计导师的老师才有权限使用</w:t>
+      </w:r>
+      <w:r>
+        <w:rPr>
+          <w:rFonts w:ascii="宋体" w:eastAsia="宋体" w:hAnsi="宋体" w:cs="Arial" w:hint="eastAsia"/>
+          <w:sz w:val="24"/>
+          <w:szCs w:val="24"/>
+          <w:shd w:val="clear" w:color="auto" w:fill="FFFFFF"/>
+        </w:rPr>
+        <w:t>该</w:t>
+      </w:r>
+      <w:r>
+        <w:rPr>
+          <w:rFonts w:ascii="宋体" w:eastAsia="宋体" w:hAnsi="宋体" w:cs="Arial" w:hint="eastAsia"/>
+          <w:sz w:val="24"/>
+          <w:szCs w:val="24"/>
+          <w:shd w:val="clear" w:color="auto" w:fill="FFFFFF"/>
+        </w:rPr>
+        <w:t>模块</w:t>
+      </w:r>
+      <w:r>
+        <w:rPr>
+          <w:rFonts w:ascii="宋体" w:eastAsia="宋体" w:hAnsi="宋体" w:cs="Arial" w:hint="eastAsia"/>
+          <w:sz w:val="24"/>
+          <w:szCs w:val="24"/>
+          <w:shd w:val="clear" w:color="auto" w:fill="FFFFFF"/>
+        </w:rPr>
+        <w:t>，在毕业设计初期并没有那么多的项目供同学们选择</w:t>
+      </w:r>
+      <w:r>
+        <w:rPr>
+          <w:rFonts w:ascii="宋体" w:eastAsia="宋体" w:hAnsi="宋体" w:cs="Arial" w:hint="eastAsia"/>
+          <w:sz w:val="24"/>
+          <w:szCs w:val="24"/>
+          <w:shd w:val="clear" w:color="auto" w:fill="FFFFFF"/>
+        </w:rPr>
+        <w:t>，由于大部分学生并没有只够的实习</w:t>
+      </w:r>
+      <w:r>
+        <w:rPr>
+          <w:rFonts w:ascii="宋体" w:eastAsia="宋体" w:hAnsi="宋体" w:cs="Arial" w:hint="eastAsia"/>
+          <w:sz w:val="24"/>
+          <w:szCs w:val="24"/>
+          <w:shd w:val="clear" w:color="auto" w:fill="FFFFFF"/>
+        </w:rPr>
+        <w:t>、工作经验，所以不能想到比较适合做毕业设计的项目</w:t>
+      </w:r>
+      <w:r>
+        <w:rPr>
+          <w:rFonts w:ascii="宋体" w:eastAsia="宋体" w:hAnsi="宋体" w:cs="Arial" w:hint="eastAsia"/>
+          <w:sz w:val="24"/>
+          <w:szCs w:val="24"/>
+          <w:shd w:val="clear" w:color="auto" w:fill="FFFFFF"/>
+        </w:rPr>
+        <w:t>，这就需要毕业设计导师进行提供项目</w:t>
+      </w:r>
+      <w:r>
+        <w:rPr>
+          <w:rFonts w:ascii="宋体" w:eastAsia="宋体" w:hAnsi="宋体" w:cs="Arial" w:hint="eastAsia"/>
+          <w:sz w:val="24"/>
+          <w:szCs w:val="24"/>
+          <w:shd w:val="clear" w:color="auto" w:fill="FFFFFF"/>
+        </w:rPr>
+        <w:t>，当同学选择自己的项目后导师就可以查看具体是哪个学生和项目的进度</w:t>
+      </w:r>
+      <w:r>
+        <w:rPr>
+          <w:rFonts w:ascii="宋体" w:eastAsia="宋体" w:hAnsi="宋体" w:cs="Arial" w:hint="eastAsia"/>
+          <w:sz w:val="24"/>
+          <w:szCs w:val="24"/>
+          <w:shd w:val="clear" w:color="auto" w:fill="FFFFFF"/>
+        </w:rPr>
+        <w:t>。</w:t>
+      </w:r>
+      <w:r>
+        <w:rPr>
+          <w:rFonts w:ascii="宋体" w:eastAsia="宋体" w:hAnsi="宋体" w:cs="Arial" w:hint="eastAsia"/>
+          <w:sz w:val="24"/>
+          <w:szCs w:val="24"/>
+          <w:shd w:val="clear" w:color="auto" w:fill="FFFFFF"/>
+        </w:rPr>
+        <w:t>在项目的制作过程中有可能需要给同学发放一些资料、文档</w:t>
+      </w:r>
+      <w:r>
+        <w:rPr>
+          <w:rFonts w:ascii="宋体" w:eastAsia="宋体" w:hAnsi="宋体" w:cs="Arial" w:hint="eastAsia"/>
+          <w:sz w:val="24"/>
+          <w:szCs w:val="24"/>
+          <w:shd w:val="clear" w:color="auto" w:fill="FFFFFF"/>
+        </w:rPr>
+        <w:lastRenderedPageBreak/>
+        <w:t>等文件。</w:t>
+      </w:r>
+      <w:r>
+        <w:rPr>
+          <w:rFonts w:ascii="宋体" w:eastAsia="宋体" w:hAnsi="宋体" w:cs="Arial" w:hint="eastAsia"/>
+          <w:sz w:val="24"/>
+          <w:szCs w:val="24"/>
+          <w:shd w:val="clear" w:color="auto" w:fill="FFFFFF"/>
+        </w:rPr>
+        <w:t>综上所述</w:t>
+      </w:r>
+      <w:r>
+        <w:rPr>
+          <w:rFonts w:ascii="宋体" w:eastAsia="宋体" w:hAnsi="宋体" w:cs="Arial" w:hint="eastAsia"/>
+          <w:sz w:val="24"/>
+          <w:szCs w:val="24"/>
+          <w:shd w:val="clear" w:color="auto" w:fill="FFFFFF"/>
+        </w:rPr>
+        <w:t>本模块的主要功能</w:t>
+      </w:r>
+      <w:r>
+        <w:rPr>
+          <w:rFonts w:ascii="宋体" w:eastAsia="宋体" w:hAnsi="宋体" w:cs="Arial" w:hint="eastAsia"/>
+          <w:sz w:val="24"/>
+          <w:szCs w:val="24"/>
+          <w:shd w:val="clear" w:color="auto" w:fill="FFFFFF"/>
+        </w:rPr>
+        <w:t>有：1，添加毕业设计项目</w:t>
+      </w:r>
+      <w:r>
+        <w:rPr>
+          <w:rFonts w:ascii="宋体" w:eastAsia="宋体" w:hAnsi="宋体" w:cs="Arial" w:hint="eastAsia"/>
+          <w:sz w:val="24"/>
+          <w:szCs w:val="24"/>
+          <w:shd w:val="clear" w:color="auto" w:fill="FFFFFF"/>
+        </w:rPr>
+        <w:t>；2，对毕业设计的项目名称和说明的修改</w:t>
+      </w:r>
+      <w:r>
+        <w:rPr>
+          <w:rFonts w:ascii="宋体" w:eastAsia="宋体" w:hAnsi="宋体" w:cs="Arial" w:hint="eastAsia"/>
+          <w:sz w:val="24"/>
+          <w:szCs w:val="24"/>
+          <w:shd w:val="clear" w:color="auto" w:fill="FFFFFF"/>
+        </w:rPr>
+        <w:t>；</w:t>
+      </w:r>
+      <w:r>
+        <w:rPr>
+          <w:rFonts w:ascii="宋体" w:eastAsia="宋体" w:hAnsi="宋体" w:cs="Arial" w:hint="eastAsia"/>
+          <w:sz w:val="24"/>
+          <w:szCs w:val="24"/>
+          <w:shd w:val="clear" w:color="auto" w:fill="FFFFFF"/>
+        </w:rPr>
+        <w:t>3，查看选择自己项目的学生和项目信息</w:t>
+      </w:r>
+      <w:r>
+        <w:rPr>
+          <w:rFonts w:ascii="宋体" w:eastAsia="宋体" w:hAnsi="宋体" w:cs="Arial" w:hint="eastAsia"/>
+          <w:sz w:val="24"/>
+          <w:szCs w:val="24"/>
+          <w:shd w:val="clear" w:color="auto" w:fill="FFFFFF"/>
+        </w:rPr>
+        <w:t>；4毕业设计资料的获取和上传</w:t>
+      </w:r>
+      <w:r>
+        <w:rPr>
+          <w:rFonts w:ascii="宋体" w:eastAsia="宋体" w:hAnsi="宋体" w:cs="Arial" w:hint="eastAsia"/>
+          <w:sz w:val="24"/>
+          <w:szCs w:val="24"/>
+          <w:shd w:val="clear" w:color="auto" w:fill="FFFFFF"/>
+        </w:rPr>
+        <w:t>。</w:t>
+      </w:r>
+    </w:p>
+    <w:p>
+      <w:pPr>
+        <w:spacing w:line="360" w:lineRule="auto"/>
+        <w:ind w:firstLineChars="200" w:firstLine="480"/>
+        <w:rPr>
+          <w:rFonts w:ascii="宋体" w:eastAsia="宋体" w:hAnsi="宋体" w:cs="Arial"/>
+          <w:sz w:val="24"/>
+          <w:szCs w:val="24"/>
+          <w:shd w:val="clear" w:color="auto" w:fill="FFFFFF"/>
+        </w:rPr>
+      </w:pPr>
+      <w:r>
+        <w:rPr>
+          <w:rFonts w:ascii="宋体" w:eastAsia="宋体" w:hAnsi="宋体" w:cs="Arial" w:hint="eastAsia"/>
+          <w:sz w:val="24"/>
+          <w:szCs w:val="24"/>
+          <w:shd w:val="clear" w:color="auto" w:fill="FFFFFF"/>
+        </w:rPr>
+        <w:t>学生管理模块</w:t>
+      </w:r>
+      <w:r>
+        <w:rPr>
+          <w:rFonts w:ascii="宋体" w:eastAsia="宋体" w:hAnsi="宋体" w:cs="Arial" w:hint="eastAsia"/>
+          <w:sz w:val="24"/>
+          <w:szCs w:val="24"/>
+          <w:shd w:val="clear" w:color="auto" w:fill="FFFFFF"/>
+        </w:rPr>
+        <w:t>：</w:t>
+      </w:r>
+      <w:r>
+        <w:rPr>
+          <w:rFonts w:ascii="宋体" w:eastAsia="宋体" w:hAnsi="宋体" w:cs="Arial" w:hint="eastAsia"/>
+          <w:sz w:val="24"/>
+          <w:szCs w:val="24"/>
+          <w:shd w:val="clear" w:color="auto" w:fill="FFFFFF"/>
+        </w:rPr>
+        <w:t>只有可以参加毕业设计的学生才有权限使用该模块</w:t>
+      </w:r>
+      <w:r>
+        <w:rPr>
+          <w:rFonts w:ascii="宋体" w:eastAsia="宋体" w:hAnsi="宋体" w:cs="Arial" w:hint="eastAsia"/>
+          <w:sz w:val="24"/>
+          <w:szCs w:val="24"/>
+          <w:shd w:val="clear" w:color="auto" w:fill="FFFFFF"/>
+        </w:rPr>
+        <w:t>，在毕业设计的初期学生需要选定自己的毕业设计项目</w:t>
+      </w:r>
+      <w:r>
+        <w:rPr>
+          <w:rFonts w:ascii="宋体" w:eastAsia="宋体" w:hAnsi="宋体" w:cs="Arial" w:hint="eastAsia"/>
+          <w:sz w:val="24"/>
+          <w:szCs w:val="24"/>
+          <w:shd w:val="clear" w:color="auto" w:fill="FFFFFF"/>
+        </w:rPr>
+        <w:t>。</w:t>
+      </w:r>
+      <w:r>
+        <w:rPr>
+          <w:rFonts w:ascii="宋体" w:eastAsia="宋体" w:hAnsi="宋体" w:cs="Arial" w:hint="eastAsia"/>
+          <w:sz w:val="24"/>
+          <w:szCs w:val="24"/>
+          <w:shd w:val="clear" w:color="auto" w:fill="FFFFFF"/>
+        </w:rPr>
+        <w:t>在选择项目后若因为某些原因需要更改项目就可以在该模块中进行更改</w:t>
+      </w:r>
+      <w:r>
+        <w:rPr>
+          <w:rFonts w:ascii="宋体" w:eastAsia="宋体" w:hAnsi="宋体" w:cs="Arial" w:hint="eastAsia"/>
+          <w:sz w:val="24"/>
+          <w:szCs w:val="24"/>
+          <w:shd w:val="clear" w:color="auto" w:fill="FFFFFF"/>
+        </w:rPr>
+        <w:t>。在毕业设计的制作过程中需要项目的说明文档或者毕业设计要求等文件都可以在此模块中下载</w:t>
+      </w:r>
+      <w:r>
+        <w:rPr>
+          <w:rFonts w:ascii="宋体" w:eastAsia="宋体" w:hAnsi="宋体" w:cs="Arial" w:hint="eastAsia"/>
+          <w:sz w:val="24"/>
+          <w:szCs w:val="24"/>
+          <w:shd w:val="clear" w:color="auto" w:fill="FFFFFF"/>
+        </w:rPr>
+        <w:t>。所以该模块的</w:t>
+      </w:r>
+      <w:r>
+        <w:rPr>
+          <w:rFonts w:ascii="宋体" w:eastAsia="宋体" w:hAnsi="宋体" w:cs="Arial" w:hint="eastAsia"/>
+          <w:sz w:val="24"/>
+          <w:szCs w:val="24"/>
+          <w:shd w:val="clear" w:color="auto" w:fill="FFFFFF"/>
+        </w:rPr>
+        <w:t>功能有：1，选择毕业设计的</w:t>
+      </w:r>
+      <w:r>
+        <w:rPr>
+          <w:rFonts w:ascii="宋体" w:eastAsia="宋体" w:hAnsi="宋体" w:cs="Arial" w:hint="eastAsia"/>
+          <w:sz w:val="24"/>
+          <w:szCs w:val="24"/>
+          <w:shd w:val="clear" w:color="auto" w:fill="FFFFFF"/>
+        </w:rPr>
+        <w:t>项目</w:t>
+      </w:r>
+      <w:r>
+        <w:rPr>
+          <w:rFonts w:ascii="宋体" w:eastAsia="宋体" w:hAnsi="宋体" w:cs="Arial" w:hint="eastAsia"/>
+          <w:sz w:val="24"/>
+          <w:szCs w:val="24"/>
+          <w:shd w:val="clear" w:color="auto" w:fill="FFFFFF"/>
+        </w:rPr>
+        <w:t>；2查看我的毕业设计项目或更改我的毕业设计项目</w:t>
+      </w:r>
+      <w:r>
+        <w:rPr>
+          <w:rFonts w:ascii="宋体" w:eastAsia="宋体" w:hAnsi="宋体" w:cs="Arial" w:hint="eastAsia"/>
+          <w:sz w:val="24"/>
+          <w:szCs w:val="24"/>
+          <w:shd w:val="clear" w:color="auto" w:fill="FFFFFF"/>
+        </w:rPr>
+        <w:t>；3，获取毕业设计</w:t>
+      </w:r>
+      <w:r>
+        <w:rPr>
+          <w:rFonts w:ascii="宋体" w:eastAsia="宋体" w:hAnsi="宋体" w:cs="Arial" w:hint="eastAsia"/>
+          <w:sz w:val="24"/>
+          <w:szCs w:val="24"/>
+          <w:shd w:val="clear" w:color="auto" w:fill="FFFFFF"/>
+        </w:rPr>
+        <w:t>资料等文件。</w:t>
+      </w:r>
+    </w:p>
+    <w:p>
+      <w:pPr>
+        <w:spacing w:line="360" w:lineRule="auto"/>
+        <w:ind w:firstLineChars="200" w:firstLine="480"/>
+        <w:rPr>
+          <w:rFonts w:ascii="宋体" w:eastAsia="宋体" w:hAnsi="宋体" w:cs="Arial" w:hint="eastAsia"/>
+          <w:sz w:val="24"/>
+          <w:szCs w:val="24"/>
+          <w:shd w:val="clear" w:color="auto" w:fill="FFFFFF"/>
+        </w:rPr>
+      </w:pPr>
+      <w:r>
+        <w:rPr>
+          <w:rFonts w:ascii="宋体" w:eastAsia="宋体" w:hAnsi="宋体" w:cs="Arial" w:hint="eastAsia"/>
+          <w:sz w:val="24"/>
+          <w:szCs w:val="24"/>
+          <w:shd w:val="clear" w:color="auto" w:fill="FFFFFF"/>
+        </w:rPr>
+        <w:t>毕业设计答辩模块</w:t>
+      </w:r>
+      <w:r>
+        <w:rPr>
+          <w:rFonts w:ascii="宋体" w:eastAsia="宋体" w:hAnsi="宋体" w:cs="Arial" w:hint="eastAsia"/>
+          <w:sz w:val="24"/>
+          <w:szCs w:val="24"/>
+          <w:shd w:val="clear" w:color="auto" w:fill="FFFFFF"/>
+        </w:rPr>
+        <w:t>：只有参加到毕业设计中的老师或学生</w:t>
+      </w:r>
+      <w:r>
+        <w:rPr>
+          <w:rFonts w:ascii="宋体" w:eastAsia="宋体" w:hAnsi="宋体" w:cs="Arial" w:hint="eastAsia"/>
+          <w:sz w:val="24"/>
+          <w:szCs w:val="24"/>
+          <w:shd w:val="clear" w:color="auto" w:fill="FFFFFF"/>
+        </w:rPr>
+        <w:t>才有</w:t>
+      </w:r>
+      <w:r>
+        <w:rPr>
+          <w:rFonts w:ascii="宋体" w:eastAsia="宋体" w:hAnsi="宋体" w:cs="Arial" w:hint="eastAsia"/>
+          <w:sz w:val="24"/>
+          <w:szCs w:val="24"/>
+          <w:shd w:val="clear" w:color="auto" w:fill="FFFFFF"/>
+        </w:rPr>
+        <w:t>与权限使用该模块</w:t>
+      </w:r>
+      <w:r>
+        <w:rPr>
+          <w:rFonts w:ascii="宋体" w:eastAsia="宋体" w:hAnsi="宋体" w:cs="Arial" w:hint="eastAsia"/>
+          <w:sz w:val="24"/>
+          <w:szCs w:val="24"/>
+          <w:shd w:val="clear" w:color="auto" w:fill="FFFFFF"/>
+        </w:rPr>
+        <w:t>。</w:t>
+      </w:r>
+      <w:r>
+        <w:rPr>
+          <w:rFonts w:ascii="宋体" w:eastAsia="宋体" w:hAnsi="宋体" w:cs="Arial" w:hint="eastAsia"/>
+          <w:sz w:val="24"/>
+          <w:szCs w:val="24"/>
+          <w:shd w:val="clear" w:color="auto" w:fill="FFFFFF"/>
+        </w:rPr>
+        <w:t>对学生而言</w:t>
+      </w:r>
+      <w:r>
+        <w:rPr>
+          <w:rFonts w:ascii="宋体" w:eastAsia="宋体" w:hAnsi="宋体" w:cs="Arial" w:hint="eastAsia"/>
+          <w:sz w:val="24"/>
+          <w:szCs w:val="24"/>
+          <w:shd w:val="clear" w:color="auto" w:fill="FFFFFF"/>
+        </w:rPr>
+        <w:t>该模块主要是用于学生提交项目</w:t>
+      </w:r>
+      <w:r>
+        <w:rPr>
+          <w:rFonts w:ascii="宋体" w:eastAsia="宋体" w:hAnsi="宋体" w:cs="Arial" w:hint="eastAsia"/>
+          <w:sz w:val="24"/>
+          <w:szCs w:val="24"/>
+          <w:shd w:val="clear" w:color="auto" w:fill="FFFFFF"/>
+        </w:rPr>
+        <w:t>开题、中期、结题</w:t>
+      </w:r>
+      <w:r>
+        <w:rPr>
+          <w:rFonts w:ascii="宋体" w:eastAsia="宋体" w:hAnsi="宋体" w:cs="Arial" w:hint="eastAsia"/>
+          <w:sz w:val="24"/>
+          <w:szCs w:val="24"/>
+          <w:shd w:val="clear" w:color="auto" w:fill="FFFFFF"/>
+        </w:rPr>
+        <w:t>三个阶段需要完成的相关工作文档和作品</w:t>
+      </w:r>
+      <w:r>
+        <w:rPr>
+          <w:rFonts w:ascii="宋体" w:eastAsia="宋体" w:hAnsi="宋体" w:cs="Arial" w:hint="eastAsia"/>
+          <w:sz w:val="24"/>
+          <w:szCs w:val="24"/>
+          <w:shd w:val="clear" w:color="auto" w:fill="FFFFFF"/>
+        </w:rPr>
+        <w:t>文件</w:t>
+      </w:r>
+      <w:r>
+        <w:rPr>
+          <w:rFonts w:ascii="宋体" w:eastAsia="宋体" w:hAnsi="宋体" w:cs="Arial" w:hint="eastAsia"/>
+          <w:sz w:val="24"/>
+          <w:szCs w:val="24"/>
+          <w:shd w:val="clear" w:color="auto" w:fill="FFFFFF"/>
+        </w:rPr>
+        <w:t>，</w:t>
+      </w:r>
+      <w:r>
+        <w:rPr>
+          <w:rFonts w:ascii="宋体" w:eastAsia="宋体" w:hAnsi="宋体" w:cs="Arial" w:hint="eastAsia"/>
+          <w:sz w:val="24"/>
+          <w:szCs w:val="24"/>
+          <w:shd w:val="clear" w:color="auto" w:fill="FFFFFF"/>
+        </w:rPr>
+        <w:t>同时也可以获取每个阶段的毕业设计成绩</w:t>
+      </w:r>
+      <w:r>
+        <w:rPr>
+          <w:rFonts w:ascii="宋体" w:eastAsia="宋体" w:hAnsi="宋体" w:cs="Arial" w:hint="eastAsia"/>
+          <w:sz w:val="24"/>
+          <w:szCs w:val="24"/>
+          <w:shd w:val="clear" w:color="auto" w:fill="FFFFFF"/>
+        </w:rPr>
+        <w:t>和总成绩</w:t>
+      </w:r>
+      <w:r>
+        <w:rPr>
+          <w:rFonts w:ascii="宋体" w:eastAsia="宋体" w:hAnsi="宋体" w:cs="Arial" w:hint="eastAsia"/>
+          <w:sz w:val="24"/>
+          <w:szCs w:val="24"/>
+          <w:shd w:val="clear" w:color="auto" w:fill="FFFFFF"/>
+        </w:rPr>
+        <w:t>，对导师来说通过该模块可以获取学生的开题、中期、结题三个阶段的项目文档文件</w:t>
+      </w:r>
+      <w:r>
+        <w:rPr>
+          <w:rFonts w:ascii="宋体" w:eastAsia="宋体" w:hAnsi="宋体" w:cs="Arial" w:hint="eastAsia"/>
+          <w:sz w:val="24"/>
+          <w:szCs w:val="24"/>
+          <w:shd w:val="clear" w:color="auto" w:fill="FFFFFF"/>
+        </w:rPr>
+        <w:t>。通过学生和导师的配合完成开题、中期、结题三个阶段的毕业设计答辩</w:t>
+      </w:r>
+      <w:r>
+        <w:rPr>
+          <w:rFonts w:ascii="宋体" w:eastAsia="宋体" w:hAnsi="宋体" w:cs="Arial" w:hint="eastAsia"/>
+          <w:sz w:val="24"/>
+          <w:szCs w:val="24"/>
+          <w:shd w:val="clear" w:color="auto" w:fill="FFFFFF"/>
+        </w:rPr>
+        <w:t>。</w:t>
+      </w:r>
+    </w:p>
+    <w:p>
+      <w:pPr>
+        <w:spacing w:line="360" w:lineRule="auto"/>
+        <w:ind w:firstLineChars="200" w:firstLine="480"/>
+        <w:rPr>
+          <w:rFonts w:ascii="宋体" w:eastAsia="宋体" w:hAnsi="宋体" w:cs="Arial"/>
+          <w:sz w:val="24"/>
+          <w:szCs w:val="24"/>
+          <w:shd w:val="clear" w:color="auto" w:fill="FFFFFF"/>
+        </w:rPr>
+      </w:pPr>
+      <w:r>
+        <w:rPr>
+          <w:rFonts w:ascii="宋体" w:eastAsia="宋体" w:hAnsi="宋体" w:cs="Arial" w:hint="eastAsia"/>
+          <w:sz w:val="24"/>
+          <w:szCs w:val="24"/>
+          <w:shd w:val="clear" w:color="auto" w:fill="FFFFFF"/>
+        </w:rPr>
+        <w:t>毕业设计成绩分析模块</w:t>
+      </w:r>
+      <w:r>
+        <w:rPr>
+          <w:rFonts w:ascii="宋体" w:eastAsia="宋体" w:hAnsi="宋体" w:cs="Arial" w:hint="eastAsia"/>
+          <w:sz w:val="24"/>
+          <w:szCs w:val="24"/>
+          <w:shd w:val="clear" w:color="auto" w:fill="FFFFFF"/>
+        </w:rPr>
+        <w:t>：</w:t>
+      </w:r>
+      <w:r>
+        <w:rPr>
+          <w:rFonts w:ascii="宋体" w:eastAsia="宋体" w:hAnsi="宋体" w:cs="Arial" w:hint="eastAsia"/>
+          <w:sz w:val="24"/>
+          <w:szCs w:val="24"/>
+          <w:shd w:val="clear" w:color="auto" w:fill="FFFFFF"/>
+        </w:rPr>
+        <w:t>该模块主要用于对毕业生的毕业设计的成绩进行分析</w:t>
+      </w:r>
+      <w:r>
+        <w:rPr>
+          <w:rFonts w:ascii="宋体" w:eastAsia="宋体" w:hAnsi="宋体" w:cs="Arial" w:hint="eastAsia"/>
+          <w:sz w:val="24"/>
+          <w:szCs w:val="24"/>
+          <w:shd w:val="clear" w:color="auto" w:fill="FFFFFF"/>
+        </w:rPr>
+        <w:t>，对学生来说获取自己的毕业设计的成绩在</w:t>
+      </w:r>
+      <w:r>
+        <w:rPr>
+          <w:rFonts w:ascii="宋体" w:eastAsia="宋体" w:hAnsi="宋体" w:cs="Arial" w:hint="eastAsia"/>
+          <w:sz w:val="24"/>
+          <w:szCs w:val="24"/>
+          <w:shd w:val="clear" w:color="auto" w:fill="FFFFFF"/>
+        </w:rPr>
+        <w:t>全班或</w:t>
+      </w:r>
+      <w:r>
+        <w:rPr>
+          <w:rFonts w:ascii="宋体" w:eastAsia="宋体" w:hAnsi="宋体" w:cs="Arial" w:hint="eastAsia"/>
+          <w:sz w:val="24"/>
+          <w:szCs w:val="24"/>
+          <w:shd w:val="clear" w:color="auto" w:fill="FFFFFF"/>
+        </w:rPr>
+        <w:t>本专业</w:t>
+      </w:r>
+      <w:r>
+        <w:rPr>
+          <w:rFonts w:ascii="宋体" w:eastAsia="宋体" w:hAnsi="宋体" w:cs="Arial" w:hint="eastAsia"/>
+          <w:sz w:val="24"/>
+          <w:szCs w:val="24"/>
+          <w:shd w:val="clear" w:color="auto" w:fill="FFFFFF"/>
+        </w:rPr>
+        <w:t>中的排名</w:t>
+      </w:r>
+      <w:r>
+        <w:rPr>
+          <w:rFonts w:ascii="宋体" w:eastAsia="宋体" w:hAnsi="宋体" w:cs="Arial" w:hint="eastAsia"/>
+          <w:sz w:val="24"/>
+          <w:szCs w:val="24"/>
+          <w:shd w:val="clear" w:color="auto" w:fill="FFFFFF"/>
+        </w:rPr>
+        <w:t>，获取自己的成绩在全班</w:t>
+      </w:r>
+      <w:r>
+        <w:rPr>
+          <w:rFonts w:ascii="宋体" w:eastAsia="宋体" w:hAnsi="宋体" w:cs="Arial" w:hint="eastAsia"/>
+          <w:sz w:val="24"/>
+          <w:szCs w:val="24"/>
+          <w:shd w:val="clear" w:color="auto" w:fill="FFFFFF"/>
+        </w:rPr>
+        <w:t>或</w:t>
+      </w:r>
+      <w:r>
+        <w:rPr>
+          <w:rFonts w:ascii="宋体" w:eastAsia="宋体" w:hAnsi="宋体" w:cs="Arial" w:hint="eastAsia"/>
+          <w:sz w:val="24"/>
+          <w:szCs w:val="24"/>
+          <w:shd w:val="clear" w:color="auto" w:fill="FFFFFF"/>
+        </w:rPr>
+        <w:t>本专业</w:t>
+      </w:r>
+      <w:r>
+        <w:rPr>
+          <w:rFonts w:ascii="宋体" w:eastAsia="宋体" w:hAnsi="宋体" w:cs="Arial" w:hint="eastAsia"/>
+          <w:sz w:val="24"/>
+          <w:szCs w:val="24"/>
+          <w:shd w:val="clear" w:color="auto" w:fill="FFFFFF"/>
+        </w:rPr>
+        <w:t>中的水平</w:t>
+      </w:r>
+      <w:r>
+        <w:rPr>
+          <w:rFonts w:ascii="宋体" w:eastAsia="宋体" w:hAnsi="宋体" w:cs="Arial" w:hint="eastAsia"/>
+          <w:sz w:val="24"/>
+          <w:szCs w:val="24"/>
+          <w:shd w:val="clear" w:color="auto" w:fill="FFFFFF"/>
+        </w:rPr>
+        <w:t>，获取自己毕业设计的三个阶段各个阶段成绩</w:t>
+      </w:r>
+      <w:r>
+        <w:rPr>
+          <w:rFonts w:ascii="宋体" w:eastAsia="宋体" w:hAnsi="宋体" w:cs="Arial" w:hint="eastAsia"/>
+          <w:sz w:val="24"/>
+          <w:szCs w:val="24"/>
+          <w:shd w:val="clear" w:color="auto" w:fill="FFFFFF"/>
+        </w:rPr>
+        <w:t>在总成绩中的比重</w:t>
+      </w:r>
+      <w:r>
+        <w:rPr>
+          <w:rFonts w:ascii="宋体" w:eastAsia="宋体" w:hAnsi="宋体" w:cs="Arial" w:hint="eastAsia"/>
+          <w:sz w:val="24"/>
+          <w:szCs w:val="24"/>
+          <w:shd w:val="clear" w:color="auto" w:fill="FFFFFF"/>
+        </w:rPr>
+        <w:t>，在这里模块的实现主要以图表的形式展示</w:t>
+      </w:r>
+      <w:r>
+        <w:rPr>
+          <w:rFonts w:ascii="宋体" w:eastAsia="宋体" w:hAnsi="宋体" w:cs="Arial" w:hint="eastAsia"/>
+          <w:sz w:val="24"/>
+          <w:szCs w:val="24"/>
+          <w:shd w:val="clear" w:color="auto" w:fill="FFFFFF"/>
+        </w:rPr>
+        <w:t>。</w:t>
+      </w:r>
+    </w:p>
+    <w:p>
+      <w:pPr>
+        <w:spacing w:line="360" w:lineRule="auto"/>
+        <w:ind w:firstLineChars="200" w:firstLine="480"/>
+        <w:rPr>
+          <w:rFonts w:ascii="宋体" w:eastAsia="宋体" w:hAnsi="宋体" w:cs="Arial"/>
+          <w:sz w:val="24"/>
+          <w:szCs w:val="24"/>
+          <w:shd w:val="clear" w:color="auto" w:fill="FFFFFF"/>
+        </w:rPr>
+      </w:pPr>
+      <w:r>
+        <w:rPr>
+          <w:rFonts w:ascii="宋体" w:eastAsia="宋体" w:hAnsi="宋体" w:cs="Arial" w:hint="eastAsia"/>
+          <w:sz w:val="24"/>
+          <w:szCs w:val="24"/>
+          <w:shd w:val="clear" w:color="auto" w:fill="FFFFFF"/>
+        </w:rPr>
+        <w:t>娱乐</w:t>
+      </w:r>
+      <w:r>
+        <w:rPr>
+          <w:rFonts w:ascii="宋体" w:eastAsia="宋体" w:hAnsi="宋体" w:cs="Arial" w:hint="eastAsia"/>
+          <w:sz w:val="24"/>
+          <w:szCs w:val="24"/>
+          <w:shd w:val="clear" w:color="auto" w:fill="FFFFFF"/>
+        </w:rPr>
+        <w:t>模块</w:t>
+      </w:r>
+      <w:r>
+        <w:rPr>
+          <w:rFonts w:ascii="宋体" w:eastAsia="宋体" w:hAnsi="宋体" w:cs="Arial" w:hint="eastAsia"/>
+          <w:sz w:val="24"/>
+          <w:szCs w:val="24"/>
+          <w:shd w:val="clear" w:color="auto" w:fill="FFFFFF"/>
+        </w:rPr>
+        <w:t>：</w:t>
+      </w:r>
+      <w:r>
+        <w:rPr>
+          <w:rFonts w:ascii="宋体" w:eastAsia="宋体" w:hAnsi="宋体" w:cs="Arial" w:hint="eastAsia"/>
+          <w:sz w:val="24"/>
+          <w:szCs w:val="24"/>
+          <w:shd w:val="clear" w:color="auto" w:fill="FFFFFF"/>
+        </w:rPr>
+        <w:t>在老师</w:t>
+      </w:r>
+      <w:r>
+        <w:rPr>
+          <w:rFonts w:ascii="宋体" w:eastAsia="宋体" w:hAnsi="宋体" w:cs="Arial" w:hint="eastAsia"/>
+          <w:sz w:val="24"/>
+          <w:szCs w:val="24"/>
+          <w:shd w:val="clear" w:color="auto" w:fill="FFFFFF"/>
+        </w:rPr>
+        <w:t>和</w:t>
+      </w:r>
+      <w:r>
+        <w:rPr>
+          <w:rFonts w:ascii="宋体" w:eastAsia="宋体" w:hAnsi="宋体" w:cs="Arial" w:hint="eastAsia"/>
+          <w:sz w:val="24"/>
+          <w:szCs w:val="24"/>
+          <w:shd w:val="clear" w:color="auto" w:fill="FFFFFF"/>
+        </w:rPr>
+        <w:t>同学们的工作之余也要放松一下劳逸结合</w:t>
+      </w:r>
+      <w:r>
+        <w:rPr>
+          <w:rFonts w:ascii="宋体" w:eastAsia="宋体" w:hAnsi="宋体" w:cs="Arial" w:hint="eastAsia"/>
+          <w:sz w:val="24"/>
+          <w:szCs w:val="24"/>
+          <w:shd w:val="clear" w:color="auto" w:fill="FFFFFF"/>
+        </w:rPr>
+        <w:t>，在该系统中提供了一</w:t>
+      </w:r>
+      <w:r>
+        <w:rPr>
+          <w:rFonts w:ascii="宋体" w:eastAsia="宋体" w:hAnsi="宋体" w:cs="Arial" w:hint="eastAsia"/>
+          <w:sz w:val="24"/>
+          <w:szCs w:val="24"/>
+          <w:shd w:val="clear" w:color="auto" w:fill="FFFFFF"/>
+        </w:rPr>
+        <w:t>款</w:t>
+      </w:r>
+      <w:r>
+        <w:rPr>
+          <w:rFonts w:ascii="宋体" w:eastAsia="宋体" w:hAnsi="宋体" w:cs="Arial" w:hint="eastAsia"/>
+          <w:sz w:val="24"/>
+          <w:szCs w:val="24"/>
+          <w:shd w:val="clear" w:color="auto" w:fill="FFFFFF"/>
+        </w:rPr>
+        <w:t>简单的也是比较经典</w:t>
+      </w:r>
+      <w:r>
+        <w:rPr>
+          <w:rFonts w:ascii="宋体" w:eastAsia="宋体" w:hAnsi="宋体" w:cs="Arial" w:hint="eastAsia"/>
+          <w:sz w:val="24"/>
+          <w:szCs w:val="24"/>
+          <w:shd w:val="clear" w:color="auto" w:fill="FFFFFF"/>
+        </w:rPr>
+        <w:t>的</w:t>
+      </w:r>
+      <w:r>
+        <w:rPr>
+          <w:rFonts w:ascii="宋体" w:eastAsia="宋体" w:hAnsi="宋体" w:cs="Arial" w:hint="eastAsia"/>
+          <w:sz w:val="24"/>
+          <w:szCs w:val="24"/>
+          <w:shd w:val="clear" w:color="auto" w:fill="FFFFFF"/>
+        </w:rPr>
+        <w:t>小游戏</w:t>
+      </w:r>
+      <w:r>
+        <w:rPr>
+          <w:rFonts w:ascii="宋体" w:eastAsia="宋体" w:hAnsi="宋体" w:cs="Arial" w:hint="eastAsia"/>
+          <w:sz w:val="24"/>
+          <w:szCs w:val="24"/>
+          <w:shd w:val="clear" w:color="auto" w:fill="FFFFFF"/>
+        </w:rPr>
+        <w:t xml:space="preserve"> “贪吃蛇”</w:t>
+      </w:r>
+      <w:r>
+        <w:rPr>
+          <w:rFonts w:ascii="宋体" w:eastAsia="宋体" w:hAnsi="宋体" w:cs="Arial" w:hint="eastAsia"/>
+          <w:sz w:val="24"/>
+          <w:szCs w:val="24"/>
+          <w:shd w:val="clear" w:color="auto" w:fill="FFFFFF"/>
+        </w:rPr>
+        <w:t>，</w:t>
+      </w:r>
+      <w:r>
+        <w:rPr>
+          <w:rFonts w:ascii="宋体" w:eastAsia="宋体" w:hAnsi="宋体" w:cs="Arial" w:hint="eastAsia"/>
+          <w:sz w:val="24"/>
+          <w:szCs w:val="24"/>
+          <w:shd w:val="clear" w:color="auto" w:fill="FFFFFF"/>
+        </w:rPr>
+        <w:t>以往大家见到的 “贪吃蛇”都是</w:t>
+      </w:r>
+      <w:r>
+        <w:rPr>
+          <w:rFonts w:ascii="宋体" w:eastAsia="宋体" w:hAnsi="宋体" w:cs="Arial" w:hint="eastAsia"/>
+          <w:sz w:val="24"/>
+          <w:szCs w:val="24"/>
+          <w:shd w:val="clear" w:color="auto" w:fill="FFFFFF"/>
+        </w:rPr>
+        <w:t>以</w:t>
+      </w:r>
+      <w:r>
+        <w:rPr>
+          <w:rFonts w:ascii="宋体" w:eastAsia="宋体" w:hAnsi="宋体" w:cs="Arial" w:hint="eastAsia"/>
+          <w:sz w:val="24"/>
+          <w:szCs w:val="24"/>
+          <w:shd w:val="clear" w:color="auto" w:fill="FFFFFF"/>
+        </w:rPr>
+        <w:t>手机上、平板、电脑</w:t>
+      </w:r>
+      <w:r>
+        <w:rPr>
+          <w:rFonts w:ascii="宋体" w:eastAsia="宋体" w:hAnsi="宋体" w:cs="Arial" w:hint="eastAsia"/>
+          <w:sz w:val="24"/>
+          <w:szCs w:val="24"/>
+          <w:shd w:val="clear" w:color="auto" w:fill="FFFFFF"/>
+        </w:rPr>
+        <w:t>，都是以窗口的形式</w:t>
+      </w:r>
+      <w:r>
+        <w:rPr>
+          <w:rFonts w:ascii="宋体" w:eastAsia="宋体" w:hAnsi="宋体" w:cs="Arial" w:hint="eastAsia"/>
+          <w:sz w:val="24"/>
+          <w:szCs w:val="24"/>
+          <w:shd w:val="clear" w:color="auto" w:fill="FFFFFF"/>
+        </w:rPr>
+        <w:t>为游戏界面，在这里将向你展现另一种风格的游戏“贪吃蛇”</w:t>
+      </w:r>
+      <w:r>
+        <w:rPr>
+          <w:rFonts w:ascii="宋体" w:eastAsia="宋体" w:hAnsi="宋体" w:cs="Arial" w:hint="eastAsia"/>
+          <w:sz w:val="24"/>
+          <w:szCs w:val="24"/>
+          <w:shd w:val="clear" w:color="auto" w:fill="FFFFFF"/>
+        </w:rPr>
+        <w:t>。该游戏是以Excel表格为基础界面</w:t>
+      </w:r>
+      <w:r>
+        <w:rPr>
+          <w:rFonts w:ascii="宋体" w:eastAsia="宋体" w:hAnsi="宋体" w:cs="Arial" w:hint="eastAsia"/>
+          <w:sz w:val="24"/>
+          <w:szCs w:val="24"/>
+          <w:shd w:val="clear" w:color="auto" w:fill="FFFFFF"/>
+        </w:rPr>
+        <w:t>，采用</w:t>
+      </w:r>
+      <w:r>
+        <w:rPr>
+          <w:rFonts w:ascii="宋体" w:eastAsia="宋体" w:hAnsi="宋体" w:cs="Arial" w:hint="eastAsia"/>
+          <w:sz w:val="24"/>
+          <w:szCs w:val="24"/>
+          <w:shd w:val="clear" w:color="auto" w:fill="FFFFFF"/>
+        </w:rPr>
+        <w:t>用户控件</w:t>
+      </w:r>
+      <w:r>
+        <w:rPr>
+          <w:rFonts w:ascii="宋体" w:eastAsia="宋体" w:hAnsi="宋体" w:cs="Arial" w:hint="eastAsia"/>
+          <w:sz w:val="24"/>
+          <w:szCs w:val="24"/>
+          <w:shd w:val="clear" w:color="auto" w:fill="FFFFFF"/>
+        </w:rPr>
+        <w:t>为交互界面</w:t>
+      </w:r>
+      <w:r>
+        <w:rPr>
+          <w:rFonts w:ascii="宋体" w:eastAsia="宋体" w:hAnsi="宋体" w:cs="Arial" w:hint="eastAsia"/>
+          <w:sz w:val="24"/>
+          <w:szCs w:val="24"/>
+          <w:shd w:val="clear" w:color="auto" w:fill="FFFFFF"/>
+        </w:rPr>
+        <w:t>。</w:t>
+      </w:r>
+    </w:p>
+    <w:p>
+      <w:pPr>
+        <w:spacing w:line="360" w:lineRule="auto"/>
+        <w:ind w:firstLineChars="200" w:firstLine="480"/>
+        <w:rPr>
+          <w:rFonts w:ascii="宋体" w:eastAsia="宋体" w:hAnsi="宋体" w:cs="Arial" w:hint="eastAsia"/>
+          <w:sz w:val="24"/>
+          <w:szCs w:val="24"/>
+          <w:shd w:val="clear" w:color="auto" w:fill="FFFFFF"/>
+        </w:rPr>
+      </w:pPr>
+      <w:r>
+        <w:rPr>
+          <w:rFonts w:ascii="宋体" w:eastAsia="宋体" w:hAnsi="宋体" w:cs="Arial" w:hint="eastAsia"/>
+          <w:sz w:val="24"/>
+          <w:szCs w:val="24"/>
+          <w:shd w:val="clear" w:color="auto" w:fill="FFFFFF"/>
+        </w:rPr>
+        <w:t>客户端关于模块</w:t>
+      </w:r>
+      <w:r>
+        <w:rPr>
+          <w:rFonts w:ascii="宋体" w:eastAsia="宋体" w:hAnsi="宋体" w:cs="Arial" w:hint="eastAsia"/>
+          <w:sz w:val="24"/>
+          <w:szCs w:val="24"/>
+          <w:shd w:val="clear" w:color="auto" w:fill="FFFFFF"/>
+        </w:rPr>
+        <w:t>：</w:t>
+      </w:r>
+      <w:r>
+        <w:rPr>
+          <w:rFonts w:ascii="宋体" w:eastAsia="宋体" w:hAnsi="宋体" w:cs="Arial" w:hint="eastAsia"/>
+          <w:sz w:val="24"/>
+          <w:szCs w:val="24"/>
+          <w:shd w:val="clear" w:color="auto" w:fill="FFFFFF"/>
+        </w:rPr>
+        <w:t>本模块主要向用户介绍了本系统</w:t>
+      </w:r>
+      <w:r>
+        <w:rPr>
+          <w:rFonts w:ascii="宋体" w:eastAsia="宋体" w:hAnsi="宋体" w:cs="Arial" w:hint="eastAsia"/>
+          <w:sz w:val="24"/>
+          <w:szCs w:val="24"/>
+          <w:shd w:val="clear" w:color="auto" w:fill="FFFFFF"/>
+        </w:rPr>
+        <w:t>在高校毕业设计中所起到的作用和使用的意义</w:t>
+      </w:r>
+      <w:r>
+        <w:rPr>
+          <w:rFonts w:ascii="宋体" w:eastAsia="宋体" w:hAnsi="宋体" w:cs="Arial" w:hint="eastAsia"/>
+          <w:sz w:val="24"/>
+          <w:szCs w:val="24"/>
+          <w:shd w:val="clear" w:color="auto" w:fill="FFFFFF"/>
+        </w:rPr>
+        <w:t>。</w:t>
+      </w:r>
+      <w:r>
+        <w:rPr>
+          <w:rFonts w:ascii="宋体" w:eastAsia="宋体" w:hAnsi="宋体" w:cs="Arial" w:hint="eastAsia"/>
+          <w:sz w:val="24"/>
+          <w:szCs w:val="24"/>
+          <w:shd w:val="clear" w:color="auto" w:fill="FFFFFF"/>
+        </w:rPr>
+        <w:t>在本模块中另一个功能就是检查更新功能</w:t>
+      </w:r>
+      <w:r>
+        <w:rPr>
+          <w:rFonts w:ascii="宋体" w:eastAsia="宋体" w:hAnsi="宋体" w:cs="Arial" w:hint="eastAsia"/>
+          <w:sz w:val="24"/>
+          <w:szCs w:val="24"/>
+          <w:shd w:val="clear" w:color="auto" w:fill="FFFFFF"/>
+        </w:rPr>
+        <w:t>，用于检查在服务器中是否有比当前版本更高的安装包</w:t>
+      </w:r>
+      <w:r>
+        <w:rPr>
+          <w:rFonts w:ascii="宋体" w:eastAsia="宋体" w:hAnsi="宋体" w:cs="Arial" w:hint="eastAsia"/>
+          <w:sz w:val="24"/>
+          <w:szCs w:val="24"/>
+          <w:shd w:val="clear" w:color="auto" w:fill="FFFFFF"/>
+        </w:rPr>
+        <w:t>，</w:t>
+      </w:r>
+      <w:r>
+        <w:rPr>
+          <w:rFonts w:ascii="宋体" w:eastAsia="宋体" w:hAnsi="宋体" w:cs="Arial" w:hint="eastAsia"/>
+          <w:sz w:val="24"/>
+          <w:szCs w:val="24"/>
+          <w:shd w:val="clear" w:color="auto" w:fill="FFFFFF"/>
+        </w:rPr>
+        <w:t>主要用于系统的更新和维护。</w:t>
+      </w:r>
+    </w:p>
+    <w:p>
+      <w:pPr>
+        <w:spacing w:line="360" w:lineRule="auto"/>
+        <w:ind w:firstLineChars="200" w:firstLine="480"/>
+        <w:rPr>
+          <w:rFonts w:ascii="宋体" w:eastAsia="宋体" w:hAnsi="宋体" w:cs="Arial" w:hint="eastAsia"/>
+          <w:sz w:val="24"/>
+          <w:szCs w:val="24"/>
+          <w:shd w:val="clear" w:color="auto" w:fill="FFFFFF"/>
+        </w:rPr>
+      </w:pPr>
+    </w:p>
+    <w:p>
+      <w:pPr>
+        <w:spacing w:line="360" w:lineRule="auto"/>
+        <w:rPr>
+          <w:rFonts w:ascii="宋体" w:eastAsia="宋体" w:hAnsi="宋体" w:cs="Arial" w:hint="eastAsia"/>
+          <w:sz w:val="24"/>
+          <w:szCs w:val="24"/>
+          <w:shd w:val="clear" w:color="auto" w:fill="FFFFFF"/>
+        </w:rPr>
+      </w:pPr>
+    </w:p>
+    <w:p>
+      <w:pPr>
+        <w:pStyle w:val="2"/>
+        <w:rPr>
+          <w:rFonts w:ascii="黑体" w:eastAsia="黑体" w:hAnsi="黑体"/>
+        </w:rPr>
+      </w:pPr>
+      <w:bookmarkStart w:id="16" w:name="_Toc481451324"/>
+      <w:r>
+        <w:rPr>
+          <w:rFonts w:hint="eastAsia"/>
+        </w:rPr>
+        <w:lastRenderedPageBreak/>
+        <w:t>2.3</w:t>
+      </w:r>
+      <w:r>
+        <w:t xml:space="preserve"> </w:t>
+      </w:r>
+      <w:r>
+        <w:rPr>
+          <w:rFonts w:ascii="黑体" w:eastAsia="黑体" w:hAnsi="黑体" w:hint="eastAsia"/>
+        </w:rPr>
+        <w:t>方案和技术</w:t>
+      </w:r>
+      <w:r>
+        <w:rPr>
+          <w:rFonts w:ascii="黑体" w:eastAsia="黑体" w:hAnsi="黑体" w:hint="eastAsia"/>
+        </w:rPr>
+        <w:t>的</w:t>
+      </w:r>
+      <w:r>
+        <w:rPr>
+          <w:rFonts w:ascii="黑体" w:eastAsia="黑体" w:hAnsi="黑体" w:hint="eastAsia"/>
+        </w:rPr>
+        <w:t>选择</w:t>
+      </w:r>
+      <w:bookmarkEnd w:id="16"/>
+    </w:p>
+    <w:p>
+      <w:pPr>
+        <w:spacing w:line="360" w:lineRule="auto"/>
+        <w:ind w:firstLineChars="200" w:firstLine="480"/>
+        <w:rPr>
+          <w:rFonts w:ascii="Times New Roman" w:eastAsia="宋体" w:hAnsi="Times New Roman" w:cs="Times New Roman"/>
+          <w:sz w:val="24"/>
+          <w:szCs w:val="24"/>
+        </w:rPr>
+      </w:pPr>
+      <w:r>
+        <w:rPr>
+          <w:rFonts w:ascii="Times New Roman" w:eastAsia="宋体" w:hAnsi="Times New Roman" w:cs="Times New Roman" w:hint="eastAsia"/>
+          <w:sz w:val="24"/>
+          <w:szCs w:val="24"/>
+        </w:rPr>
+        <w:t>后端：毕业设计的制作是有期限的，根据期限的要求和实际功能后端采用数据库加</w:t>
+      </w:r>
+      <w:r>
+        <w:rPr>
+          <w:rFonts w:ascii="Times New Roman" w:eastAsia="宋体" w:hAnsi="Times New Roman" w:cs="Times New Roman" w:hint="eastAsia"/>
+          <w:sz w:val="24"/>
+          <w:szCs w:val="24"/>
+        </w:rPr>
+        <w:t>FTP</w:t>
+      </w:r>
+      <w:r>
+        <w:rPr>
+          <w:rFonts w:ascii="Times New Roman" w:eastAsia="宋体" w:hAnsi="Times New Roman" w:cs="Times New Roman" w:hint="eastAsia"/>
+          <w:sz w:val="24"/>
+          <w:szCs w:val="24"/>
+        </w:rPr>
+        <w:t>文件系统的方案来解决后端问题</w:t>
+      </w:r>
+      <w:r>
+        <w:rPr>
+          <w:rFonts w:ascii="Times New Roman" w:eastAsia="宋体" w:hAnsi="Times New Roman" w:cs="Times New Roman" w:hint="eastAsia"/>
+          <w:sz w:val="24"/>
+          <w:szCs w:val="24"/>
+        </w:rPr>
+        <w:t>，</w:t>
+      </w:r>
+      <w:r>
+        <w:rPr>
+          <w:rFonts w:ascii="Times New Roman" w:eastAsia="宋体" w:hAnsi="Times New Roman" w:cs="Times New Roman"/>
+          <w:sz w:val="24"/>
+          <w:szCs w:val="24"/>
+        </w:rPr>
+        <w:t>MySQL</w:t>
+      </w:r>
+      <w:r>
+        <w:rPr>
+          <w:rFonts w:ascii="Times New Roman" w:eastAsia="宋体" w:hAnsi="Times New Roman" w:cs="Times New Roman"/>
+          <w:sz w:val="24"/>
+          <w:szCs w:val="24"/>
+        </w:rPr>
+        <w:t>是一个快速、多线程、多用户的</w:t>
+      </w:r>
+      <w:r>
+        <w:rPr>
+          <w:rFonts w:ascii="Times New Roman" w:eastAsia="宋体" w:hAnsi="Times New Roman" w:cs="Times New Roman"/>
+          <w:sz w:val="24"/>
+          <w:szCs w:val="24"/>
+        </w:rPr>
+        <w:t>SQL</w:t>
+      </w:r>
+      <w:r>
+        <w:rPr>
+          <w:rFonts w:ascii="Times New Roman" w:eastAsia="宋体" w:hAnsi="Times New Roman" w:cs="Times New Roman"/>
+          <w:sz w:val="24"/>
+          <w:szCs w:val="24"/>
+        </w:rPr>
+        <w:t>数据库服务器。几乎是免费的，支持正规的</w:t>
+      </w:r>
+      <w:r>
+        <w:rPr>
+          <w:rFonts w:ascii="Times New Roman" w:eastAsia="宋体" w:hAnsi="Times New Roman" w:cs="Times New Roman"/>
+          <w:sz w:val="24"/>
+          <w:szCs w:val="24"/>
+        </w:rPr>
+        <w:t>SQL</w:t>
+      </w:r>
+      <w:r>
+        <w:rPr>
+          <w:rFonts w:ascii="Times New Roman" w:eastAsia="宋体" w:hAnsi="Times New Roman" w:cs="Times New Roman"/>
+          <w:sz w:val="24"/>
+          <w:szCs w:val="24"/>
+        </w:rPr>
+        <w:t>查询语言和采用多种数据类型，能对数据进行各种详细的查询等。</w:t>
+      </w:r>
+      <w:r>
+        <w:rPr>
+          <w:rFonts w:ascii="Times New Roman" w:eastAsia="宋体" w:hAnsi="Times New Roman" w:cs="Times New Roman"/>
+          <w:sz w:val="24"/>
+          <w:szCs w:val="24"/>
+        </w:rPr>
+        <w:t>MySQL</w:t>
+      </w:r>
+      <w:r>
+        <w:rPr>
+          <w:rFonts w:ascii="Times New Roman" w:eastAsia="宋体" w:hAnsi="Times New Roman" w:cs="Times New Roman"/>
+          <w:sz w:val="24"/>
+          <w:szCs w:val="24"/>
+        </w:rPr>
+        <w:t>的核心程序采用完全的多线程编程。线程是轻量级的进程，它可以灵活地为用户提供服务，而不过多的系统资源。用多线程和</w:t>
+      </w:r>
+      <w:r>
+        <w:rPr>
+          <w:rFonts w:ascii="Times New Roman" w:eastAsia="宋体" w:hAnsi="Times New Roman" w:cs="Times New Roman"/>
+          <w:sz w:val="24"/>
+          <w:szCs w:val="24"/>
+        </w:rPr>
+        <w:t>C</w:t>
+      </w:r>
+      <w:r>
+        <w:rPr>
+          <w:rFonts w:ascii="Times New Roman" w:eastAsia="宋体" w:hAnsi="Times New Roman" w:cs="Times New Roman"/>
+          <w:sz w:val="24"/>
+          <w:szCs w:val="24"/>
+        </w:rPr>
+        <w:t>语言实现的</w:t>
+      </w:r>
+      <w:r>
+        <w:rPr>
+          <w:rFonts w:ascii="Times New Roman" w:eastAsia="宋体" w:hAnsi="Times New Roman" w:cs="Times New Roman"/>
+          <w:sz w:val="24"/>
+          <w:szCs w:val="24"/>
+        </w:rPr>
+        <w:t>MySQL</w:t>
+      </w:r>
+      <w:r>
+        <w:rPr>
+          <w:rFonts w:ascii="Times New Roman" w:eastAsia="宋体" w:hAnsi="Times New Roman" w:cs="Times New Roman"/>
+          <w:sz w:val="24"/>
+          <w:szCs w:val="24"/>
+        </w:rPr>
+        <w:t>能很容易充分利用</w:t>
+      </w:r>
+      <w:r>
+        <w:rPr>
+          <w:rFonts w:ascii="Times New Roman" w:eastAsia="宋体" w:hAnsi="Times New Roman" w:cs="Times New Roman"/>
+          <w:sz w:val="24"/>
+          <w:szCs w:val="24"/>
+        </w:rPr>
+        <w:t>CPU</w:t>
+      </w:r>
+      <w:r>
+        <w:rPr>
+          <w:rFonts w:ascii="Times New Roman" w:eastAsia="宋体" w:hAnsi="Times New Roman" w:cs="Times New Roman"/>
+          <w:sz w:val="24"/>
+          <w:szCs w:val="24"/>
+        </w:rPr>
+        <w:t>。</w:t>
+      </w:r>
+      <w:r>
+        <w:rPr>
+          <w:rFonts w:ascii="Times New Roman" w:eastAsia="宋体" w:hAnsi="Times New Roman" w:cs="Times New Roman"/>
+          <w:sz w:val="24"/>
+          <w:szCs w:val="24"/>
+        </w:rPr>
+        <w:t>MySQL</w:t>
+      </w:r>
+      <w:r>
+        <w:rPr>
+          <w:rFonts w:ascii="Times New Roman" w:eastAsia="宋体" w:hAnsi="Times New Roman" w:cs="Times New Roman"/>
+          <w:sz w:val="24"/>
+          <w:szCs w:val="24"/>
+        </w:rPr>
+        <w:t>可运行在不同的操作系统下。简单地说，</w:t>
+      </w:r>
+      <w:r>
+        <w:rPr>
+          <w:rFonts w:ascii="Times New Roman" w:eastAsia="宋体" w:hAnsi="Times New Roman" w:cs="Times New Roman"/>
+          <w:sz w:val="24"/>
+          <w:szCs w:val="24"/>
+        </w:rPr>
+        <w:t>MySQL</w:t>
+      </w:r>
+      <w:r>
+        <w:rPr>
+          <w:rFonts w:ascii="Times New Roman" w:eastAsia="宋体" w:hAnsi="Times New Roman" w:cs="Times New Roman"/>
+          <w:sz w:val="24"/>
+          <w:szCs w:val="24"/>
+        </w:rPr>
+        <w:t>可以支持</w:t>
+      </w:r>
+      <w:r>
+        <w:rPr>
+          <w:rFonts w:ascii="Times New Roman" w:eastAsia="宋体" w:hAnsi="Times New Roman" w:cs="Times New Roman"/>
+          <w:sz w:val="24"/>
+          <w:szCs w:val="24"/>
+        </w:rPr>
+        <w:t>Windows95/98/NT/2000</w:t>
+      </w:r>
+      <w:r>
+        <w:rPr>
+          <w:rFonts w:ascii="Times New Roman" w:eastAsia="宋体" w:hAnsi="Times New Roman" w:cs="Times New Roman"/>
+          <w:sz w:val="24"/>
+          <w:szCs w:val="24"/>
+        </w:rPr>
+        <w:t>以及</w:t>
+      </w:r>
+      <w:r>
+        <w:rPr>
+          <w:rFonts w:ascii="Times New Roman" w:eastAsia="宋体" w:hAnsi="Times New Roman" w:cs="Times New Roman"/>
+          <w:sz w:val="24"/>
+          <w:szCs w:val="24"/>
+        </w:rPr>
+        <w:t>UNIX</w:t>
+      </w:r>
+      <w:r>
+        <w:rPr>
+          <w:rFonts w:ascii="Times New Roman" w:eastAsia="宋体" w:hAnsi="Times New Roman" w:cs="Times New Roman"/>
+          <w:sz w:val="24"/>
+          <w:szCs w:val="24"/>
+        </w:rPr>
+        <w:t>、</w:t>
+      </w:r>
+      <w:r>
+        <w:rPr>
+          <w:rFonts w:ascii="Times New Roman" w:eastAsia="宋体" w:hAnsi="Times New Roman" w:cs="Times New Roman"/>
+          <w:sz w:val="24"/>
+          <w:szCs w:val="24"/>
+        </w:rPr>
+        <w:t>Linux</w:t>
+      </w:r>
+      <w:r>
+        <w:rPr>
+          <w:rFonts w:ascii="Times New Roman" w:eastAsia="宋体" w:hAnsi="Times New Roman" w:cs="Times New Roman"/>
+          <w:sz w:val="24"/>
+          <w:szCs w:val="24"/>
+        </w:rPr>
+        <w:t>和</w:t>
+      </w:r>
+      <w:r>
+        <w:rPr>
+          <w:rFonts w:ascii="Times New Roman" w:eastAsia="宋体" w:hAnsi="Times New Roman" w:cs="Times New Roman"/>
+          <w:sz w:val="24"/>
+          <w:szCs w:val="24"/>
+        </w:rPr>
+        <w:t>SUN OS</w:t>
+      </w:r>
+      <w:r>
+        <w:rPr>
+          <w:rFonts w:ascii="Times New Roman" w:eastAsia="宋体" w:hAnsi="Times New Roman" w:cs="Times New Roman"/>
+          <w:sz w:val="24"/>
+          <w:szCs w:val="24"/>
+        </w:rPr>
+        <w:t>等多种操作系统平台。</w:t>
+      </w:r>
+      <w:r>
+        <w:rPr>
+          <w:rFonts w:ascii="Times New Roman" w:eastAsia="宋体" w:hAnsi="Times New Roman" w:cs="Times New Roman"/>
+          <w:sz w:val="24"/>
+          <w:szCs w:val="24"/>
+        </w:rPr>
+        <w:t>MySQL</w:t>
+      </w:r>
+      <w:r>
+        <w:rPr>
+          <w:rFonts w:ascii="Times New Roman" w:eastAsia="宋体" w:hAnsi="Times New Roman" w:cs="Times New Roman"/>
+          <w:sz w:val="24"/>
+          <w:szCs w:val="24"/>
+        </w:rPr>
+        <w:t>有一个非常灵活而且安全的权限和口令系统。当客户与</w:t>
+      </w:r>
+      <w:r>
+        <w:rPr>
+          <w:rFonts w:ascii="Times New Roman" w:eastAsia="宋体" w:hAnsi="Times New Roman" w:cs="Times New Roman"/>
+          <w:sz w:val="24"/>
+          <w:szCs w:val="24"/>
+        </w:rPr>
+        <w:t>MySQL</w:t>
+      </w:r>
+      <w:r>
+        <w:rPr>
+          <w:rFonts w:ascii="Times New Roman" w:eastAsia="宋体" w:hAnsi="Times New Roman" w:cs="Times New Roman"/>
+          <w:sz w:val="24"/>
+          <w:szCs w:val="24"/>
+        </w:rPr>
+        <w:t>服务器连接时，他们之间所有的口令传送被加密，而且</w:t>
+      </w:r>
+      <w:r>
+        <w:rPr>
+          <w:rFonts w:ascii="Times New Roman" w:eastAsia="宋体" w:hAnsi="Times New Roman" w:cs="Times New Roman"/>
+          <w:sz w:val="24"/>
+          <w:szCs w:val="24"/>
+        </w:rPr>
+        <w:t>MySQL</w:t>
+      </w:r>
+      <w:r>
+        <w:rPr>
+          <w:rFonts w:ascii="Times New Roman" w:eastAsia="宋体" w:hAnsi="Times New Roman" w:cs="Times New Roman"/>
+          <w:sz w:val="24"/>
+          <w:szCs w:val="24"/>
+        </w:rPr>
+        <w:t>支持主机认证。</w:t>
+      </w:r>
+      <w:r>
+        <w:rPr>
+          <w:rFonts w:ascii="Times New Roman" w:eastAsia="宋体" w:hAnsi="Times New Roman" w:cs="Times New Roman"/>
+          <w:sz w:val="24"/>
+          <w:szCs w:val="24"/>
+        </w:rPr>
+        <w:t xml:space="preserve"> </w:t>
+      </w:r>
+      <w:r>
+        <w:rPr>
+          <w:rFonts w:ascii="Times New Roman" w:eastAsia="宋体" w:hAnsi="Times New Roman" w:cs="Times New Roman"/>
+          <w:sz w:val="24"/>
+          <w:szCs w:val="24"/>
+        </w:rPr>
+        <w:t>MySQL</w:t>
+      </w:r>
+      <w:r>
+        <w:rPr>
+          <w:rFonts w:ascii="Times New Roman" w:eastAsia="宋体" w:hAnsi="Times New Roman" w:cs="Times New Roman"/>
+          <w:sz w:val="24"/>
+          <w:szCs w:val="24"/>
+        </w:rPr>
+        <w:t>支持</w:t>
+      </w:r>
+      <w:r>
+        <w:rPr>
+          <w:rFonts w:ascii="Times New Roman" w:eastAsia="宋体" w:hAnsi="Times New Roman" w:cs="Times New Roman"/>
+          <w:sz w:val="24"/>
+          <w:szCs w:val="24"/>
+        </w:rPr>
+        <w:t>ODBC for Windows</w:t>
+      </w:r>
+      <w:r>
+        <w:rPr>
+          <w:rFonts w:ascii="Times New Roman" w:eastAsia="宋体" w:hAnsi="Times New Roman" w:cs="Times New Roman"/>
+          <w:sz w:val="24"/>
+          <w:szCs w:val="24"/>
+        </w:rPr>
+        <w:t>。</w:t>
+      </w:r>
+      <w:r>
+        <w:rPr>
+          <w:rFonts w:ascii="Times New Roman" w:eastAsia="宋体" w:hAnsi="Times New Roman" w:cs="Times New Roman"/>
+          <w:sz w:val="24"/>
+          <w:szCs w:val="24"/>
+        </w:rPr>
+        <w:t>MySQL</w:t>
+      </w:r>
+      <w:r>
+        <w:rPr>
+          <w:rFonts w:ascii="Times New Roman" w:eastAsia="宋体" w:hAnsi="Times New Roman" w:cs="Times New Roman"/>
+          <w:sz w:val="24"/>
+          <w:szCs w:val="24"/>
+        </w:rPr>
+        <w:t>支持所有的</w:t>
+      </w:r>
+      <w:r>
+        <w:rPr>
+          <w:rFonts w:ascii="Times New Roman" w:eastAsia="宋体" w:hAnsi="Times New Roman" w:cs="Times New Roman"/>
+          <w:sz w:val="24"/>
+          <w:szCs w:val="24"/>
+        </w:rPr>
+        <w:t>ODBC 2.5</w:t>
+      </w:r>
+      <w:r>
+        <w:rPr>
+          <w:rFonts w:ascii="Times New Roman" w:eastAsia="宋体" w:hAnsi="Times New Roman" w:cs="Times New Roman"/>
+          <w:sz w:val="24"/>
+          <w:szCs w:val="24"/>
+        </w:rPr>
+        <w:t>函数和其他许多函数，这样就可以用</w:t>
+      </w:r>
+      <w:r>
+        <w:rPr>
+          <w:rFonts w:ascii="Times New Roman" w:eastAsia="宋体" w:hAnsi="Times New Roman" w:cs="Times New Roman"/>
+          <w:sz w:val="24"/>
+          <w:szCs w:val="24"/>
+        </w:rPr>
+        <w:t>Access</w:t>
+      </w:r>
+      <w:r>
+        <w:rPr>
+          <w:rFonts w:ascii="Times New Roman" w:eastAsia="宋体" w:hAnsi="Times New Roman" w:cs="Times New Roman"/>
+          <w:sz w:val="24"/>
+          <w:szCs w:val="24"/>
+        </w:rPr>
+        <w:t>连接</w:t>
+      </w:r>
+      <w:r>
+        <w:rPr>
+          <w:rFonts w:ascii="Times New Roman" w:eastAsia="宋体" w:hAnsi="Times New Roman" w:cs="Times New Roman"/>
+          <w:sz w:val="24"/>
+          <w:szCs w:val="24"/>
+        </w:rPr>
+        <w:t>MySQL</w:t>
+      </w:r>
+      <w:r>
+        <w:rPr>
+          <w:rFonts w:ascii="Times New Roman" w:eastAsia="宋体" w:hAnsi="Times New Roman" w:cs="Times New Roman"/>
+          <w:sz w:val="24"/>
+          <w:szCs w:val="24"/>
+        </w:rPr>
+        <w:t>服务器，从而使得</w:t>
+      </w:r>
+      <w:r>
+        <w:rPr>
+          <w:rFonts w:ascii="Times New Roman" w:eastAsia="宋体" w:hAnsi="Times New Roman" w:cs="Times New Roman"/>
+          <w:sz w:val="24"/>
+          <w:szCs w:val="24"/>
+        </w:rPr>
+        <w:t>MySQL</w:t>
+      </w:r>
+      <w:r>
+        <w:rPr>
+          <w:rFonts w:ascii="Times New Roman" w:eastAsia="宋体" w:hAnsi="Times New Roman" w:cs="Times New Roman"/>
+          <w:sz w:val="24"/>
+          <w:szCs w:val="24"/>
+        </w:rPr>
+        <w:t>的应用被大大扩展。</w:t>
+      </w:r>
+      <w:r>
+        <w:rPr>
+          <w:rFonts w:ascii="Times New Roman" w:eastAsia="宋体" w:hAnsi="Times New Roman" w:cs="Times New Roman"/>
+          <w:sz w:val="24"/>
+          <w:szCs w:val="24"/>
+        </w:rPr>
+        <w:t>MySQL</w:t>
+      </w:r>
+      <w:r>
+        <w:rPr>
+          <w:rFonts w:ascii="Times New Roman" w:eastAsia="宋体" w:hAnsi="Times New Roman" w:cs="Times New Roman"/>
+          <w:sz w:val="24"/>
+          <w:szCs w:val="24"/>
+        </w:rPr>
+        <w:t>支持大型的数据库。</w:t>
+      </w:r>
+      <w:r>
+        <w:rPr>
+          <w:rFonts w:ascii="Times New Roman" w:eastAsia="宋体" w:hAnsi="Times New Roman" w:cs="Times New Roman"/>
+          <w:sz w:val="24"/>
+          <w:szCs w:val="24"/>
+        </w:rPr>
+        <w:t>MySQL</w:t>
+      </w:r>
+      <w:r>
+        <w:rPr>
+          <w:rFonts w:ascii="Times New Roman" w:eastAsia="宋体" w:hAnsi="Times New Roman" w:cs="Times New Roman"/>
+          <w:sz w:val="24"/>
+          <w:szCs w:val="24"/>
+        </w:rPr>
+        <w:t>可以方便地支持上千万条记录的数据库。作为一个开放源代码的数据库，</w:t>
+      </w:r>
+      <w:r>
+        <w:rPr>
+          <w:rFonts w:ascii="Times New Roman" w:eastAsia="宋体" w:hAnsi="Times New Roman" w:cs="Times New Roman"/>
+          <w:sz w:val="24"/>
+          <w:szCs w:val="24"/>
+        </w:rPr>
+        <w:t>MySQL</w:t>
+      </w:r>
+      <w:r>
+        <w:rPr>
+          <w:rFonts w:ascii="Times New Roman" w:eastAsia="宋体" w:hAnsi="Times New Roman" w:cs="Times New Roman"/>
+          <w:sz w:val="24"/>
+          <w:szCs w:val="24"/>
+        </w:rPr>
+        <w:t>可以针对不同的应用进行相应的修改。</w:t>
+      </w:r>
+      <w:r>
+        <w:rPr>
+          <w:rFonts w:ascii="Times New Roman" w:eastAsia="宋体" w:hAnsi="Times New Roman" w:cs="Times New Roman"/>
+          <w:sz w:val="24"/>
+          <w:szCs w:val="24"/>
+        </w:rPr>
+        <w:t>MySQL</w:t>
+      </w:r>
+      <w:r>
+        <w:rPr>
+          <w:rFonts w:ascii="Times New Roman" w:eastAsia="宋体" w:hAnsi="Times New Roman" w:cs="Times New Roman"/>
+          <w:sz w:val="24"/>
+          <w:szCs w:val="24"/>
+        </w:rPr>
+        <w:t>拥有一个</w:t>
+      </w:r>
+      <w:r>
+        <w:rPr>
+          <w:rFonts w:ascii="Times New Roman" w:eastAsia="宋体" w:hAnsi="Times New Roman" w:cs="Times New Roman"/>
+          <w:sz w:val="24"/>
+          <w:szCs w:val="24"/>
+        </w:rPr>
+        <w:t>快速而且稳定</w:t>
+      </w:r>
+      <w:r>
+        <w:rPr>
+          <w:rFonts w:ascii="Times New Roman" w:eastAsia="宋体" w:hAnsi="Times New Roman" w:cs="Times New Roman" w:hint="eastAsia"/>
+          <w:sz w:val="24"/>
+          <w:szCs w:val="24"/>
+        </w:rPr>
+        <w:t>并且</w:t>
+      </w:r>
+      <w:r>
+        <w:rPr>
+          <w:rFonts w:ascii="Times New Roman" w:eastAsia="宋体" w:hAnsi="Times New Roman" w:cs="Times New Roman"/>
+          <w:sz w:val="24"/>
+          <w:szCs w:val="24"/>
+        </w:rPr>
+        <w:t>基于线程的内存分配系统，可以持续使用</w:t>
+      </w:r>
+      <w:r>
+        <w:rPr>
+          <w:rFonts w:ascii="Times New Roman" w:eastAsia="宋体" w:hAnsi="Times New Roman" w:cs="Times New Roman" w:hint="eastAsia"/>
+          <w:sz w:val="24"/>
+          <w:szCs w:val="24"/>
+        </w:rPr>
+        <w:t>而</w:t>
+      </w:r>
+      <w:r>
+        <w:rPr>
+          <w:rFonts w:ascii="Times New Roman" w:eastAsia="宋体" w:hAnsi="Times New Roman" w:cs="Times New Roman"/>
+          <w:sz w:val="24"/>
+          <w:szCs w:val="24"/>
+        </w:rPr>
+        <w:t>不必担心其稳定性。</w:t>
+      </w:r>
+      <w:r>
+        <w:rPr>
+          <w:rFonts w:ascii="Times New Roman" w:eastAsia="宋体" w:hAnsi="Times New Roman" w:cs="Times New Roman"/>
+          <w:sz w:val="24"/>
+          <w:szCs w:val="24"/>
+        </w:rPr>
+        <w:t>MySQL</w:t>
+      </w:r>
+      <w:r>
+        <w:rPr>
+          <w:rFonts w:ascii="Times New Roman" w:eastAsia="宋体" w:hAnsi="Times New Roman" w:cs="Times New Roman"/>
+          <w:sz w:val="24"/>
+          <w:szCs w:val="24"/>
+        </w:rPr>
+        <w:t>支持查询的</w:t>
+      </w:r>
+      <w:r>
+        <w:rPr>
+          <w:rFonts w:ascii="Times New Roman" w:eastAsia="宋体" w:hAnsi="Times New Roman" w:cs="Times New Roman"/>
+          <w:sz w:val="24"/>
+          <w:szCs w:val="24"/>
+        </w:rPr>
+        <w:t>SELECT</w:t>
+      </w:r>
+      <w:r>
+        <w:rPr>
+          <w:rFonts w:ascii="Times New Roman" w:eastAsia="宋体" w:hAnsi="Times New Roman" w:cs="Times New Roman"/>
+          <w:sz w:val="24"/>
+          <w:szCs w:val="24"/>
+        </w:rPr>
+        <w:t>和</w:t>
+      </w:r>
+      <w:r>
+        <w:rPr>
+          <w:rFonts w:ascii="Times New Roman" w:eastAsia="宋体" w:hAnsi="Times New Roman" w:cs="Times New Roman"/>
+          <w:sz w:val="24"/>
+          <w:szCs w:val="24"/>
+        </w:rPr>
+        <w:t>WHERE</w:t>
+      </w:r>
+      <w:r>
+        <w:rPr>
+          <w:rFonts w:ascii="Times New Roman" w:eastAsia="宋体" w:hAnsi="Times New Roman" w:cs="Times New Roman"/>
+          <w:sz w:val="24"/>
+          <w:szCs w:val="24"/>
+        </w:rPr>
+        <w:t>语句的全部运算符和函数，并且可以在同一查询中混用来自不同数据库的表，从而使得查询变得快捷和方便。</w:t>
+      </w:r>
+      <w:r>
+        <w:rPr>
+          <w:rFonts w:ascii="Times New Roman" w:eastAsia="宋体" w:hAnsi="Times New Roman" w:cs="Times New Roman" w:hint="eastAsia"/>
+          <w:sz w:val="24"/>
+          <w:szCs w:val="24"/>
+        </w:rPr>
+        <w:t>所以</w:t>
+      </w:r>
+      <w:r>
+        <w:rPr>
+          <w:rFonts w:ascii="Times New Roman" w:eastAsia="宋体" w:hAnsi="Times New Roman" w:cs="Times New Roman" w:hint="eastAsia"/>
+          <w:sz w:val="24"/>
+          <w:szCs w:val="24"/>
+        </w:rPr>
+        <w:t>技术上后端数据库采用</w:t>
+      </w:r>
+      <w:r>
+        <w:rPr>
+          <w:rFonts w:ascii="Times New Roman" w:eastAsia="宋体" w:hAnsi="Times New Roman" w:cs="Times New Roman" w:hint="eastAsia"/>
+          <w:sz w:val="24"/>
+          <w:szCs w:val="24"/>
+        </w:rPr>
+        <w:t>MySQL</w:t>
+      </w:r>
+      <w:r>
+        <w:rPr>
+          <w:rFonts w:ascii="Times New Roman" w:eastAsia="宋体" w:hAnsi="Times New Roman" w:cs="Times New Roman" w:hint="eastAsia"/>
+          <w:sz w:val="24"/>
+          <w:szCs w:val="24"/>
+        </w:rPr>
+        <w:t>。</w:t>
+      </w:r>
+    </w:p>
+    <w:p>
+      <w:pPr>
+        <w:spacing w:line="360" w:lineRule="auto"/>
+        <w:ind w:firstLineChars="200" w:firstLine="480"/>
+        <w:rPr>
+          <w:rFonts w:ascii="Times New Roman" w:eastAsia="宋体" w:hAnsi="Times New Roman" w:cs="Times New Roman" w:hint="eastAsia"/>
+          <w:sz w:val="24"/>
+          <w:szCs w:val="24"/>
+        </w:rPr>
+      </w:pPr>
+      <w:r>
+        <w:rPr>
+          <w:rFonts w:ascii="Times New Roman" w:eastAsia="宋体" w:hAnsi="Times New Roman" w:cs="Times New Roman" w:hint="eastAsia"/>
+          <w:sz w:val="24"/>
+          <w:szCs w:val="24"/>
+        </w:rPr>
+        <w:t>前端（客户端）</w:t>
+      </w:r>
+      <w:r>
+        <w:rPr>
+          <w:rFonts w:ascii="Times New Roman" w:eastAsia="宋体" w:hAnsi="Times New Roman" w:cs="Times New Roman" w:hint="eastAsia"/>
+          <w:sz w:val="24"/>
+          <w:szCs w:val="24"/>
+        </w:rPr>
+        <w:t>该系统的客户端是一个</w:t>
+      </w:r>
+      <w:r>
+        <w:rPr>
+          <w:rFonts w:ascii="Times New Roman" w:eastAsia="宋体" w:hAnsi="Times New Roman" w:cs="Times New Roman" w:hint="eastAsia"/>
+          <w:sz w:val="24"/>
+          <w:szCs w:val="24"/>
+        </w:rPr>
+        <w:t>Excel</w:t>
+      </w:r>
+      <w:r>
+        <w:rPr>
+          <w:rFonts w:ascii="Times New Roman" w:eastAsia="宋体" w:hAnsi="Times New Roman" w:cs="Times New Roman" w:hint="eastAsia"/>
+          <w:sz w:val="24"/>
+          <w:szCs w:val="24"/>
+        </w:rPr>
+        <w:t>插件，目前比较流行的</w:t>
+      </w:r>
+      <w:r>
+        <w:rPr>
+          <w:rFonts w:ascii="Times New Roman" w:eastAsia="宋体" w:hAnsi="Times New Roman" w:cs="Times New Roman" w:hint="eastAsia"/>
+          <w:sz w:val="24"/>
+          <w:szCs w:val="24"/>
+        </w:rPr>
+        <w:t>Excel</w:t>
+      </w:r>
+      <w:r>
+        <w:rPr>
+          <w:rFonts w:ascii="Times New Roman" w:eastAsia="宋体" w:hAnsi="Times New Roman" w:cs="Times New Roman" w:hint="eastAsia"/>
+          <w:sz w:val="24"/>
+          <w:szCs w:val="24"/>
+        </w:rPr>
+        <w:t>开发工具有</w:t>
+      </w:r>
+      <w:r>
+        <w:rPr>
+          <w:rFonts w:ascii="Times New Roman" w:eastAsia="宋体" w:hAnsi="Times New Roman" w:cs="Times New Roman"/>
+          <w:sz w:val="24"/>
+          <w:szCs w:val="24"/>
+        </w:rPr>
+        <w:t>VSTO</w:t>
+      </w:r>
+      <w:r>
+        <w:rPr>
+          <w:rFonts w:ascii="Times New Roman" w:eastAsia="宋体" w:hAnsi="Times New Roman" w:cs="Times New Roman" w:hint="eastAsia"/>
+          <w:sz w:val="24"/>
+          <w:szCs w:val="24"/>
+        </w:rPr>
+        <w:t>、</w:t>
+      </w:r>
+      <w:r>
+        <w:rPr>
+          <w:rFonts w:ascii="Times New Roman" w:eastAsia="宋体" w:hAnsi="Times New Roman" w:cs="Times New Roman" w:hint="eastAsia"/>
+          <w:sz w:val="24"/>
+          <w:szCs w:val="24"/>
+        </w:rPr>
+        <w:t>Excel</w:t>
+      </w:r>
+      <w:r>
+        <w:rPr>
+          <w:rFonts w:ascii="Times New Roman" w:eastAsia="宋体" w:hAnsi="Times New Roman" w:cs="Times New Roman"/>
+          <w:sz w:val="24"/>
+          <w:szCs w:val="24"/>
+        </w:rPr>
+        <w:t>-</w:t>
+      </w:r>
+      <w:r>
+        <w:rPr>
+          <w:rFonts w:ascii="Times New Roman" w:eastAsia="宋体" w:hAnsi="Times New Roman" w:cs="Times New Roman" w:hint="eastAsia"/>
+          <w:sz w:val="24"/>
+          <w:szCs w:val="24"/>
+        </w:rPr>
+        <w:t>DNA</w:t>
+      </w:r>
+      <w:r>
+        <w:rPr>
+          <w:rFonts w:ascii="Times New Roman" w:eastAsia="宋体" w:hAnsi="Times New Roman" w:cs="Times New Roman" w:hint="eastAsia"/>
+          <w:sz w:val="24"/>
+          <w:szCs w:val="24"/>
+        </w:rPr>
+        <w:t>等技术</w:t>
+      </w:r>
+      <w:r>
+        <w:rPr>
+          <w:rFonts w:ascii="Times New Roman" w:eastAsia="宋体" w:hAnsi="Times New Roman" w:cs="Times New Roman" w:hint="eastAsia"/>
+          <w:sz w:val="24"/>
+          <w:szCs w:val="24"/>
+        </w:rPr>
+        <w:t>，</w:t>
+      </w:r>
+      <w:bookmarkStart w:id="17" w:name="_GoBack"/>
+      <w:bookmarkEnd w:id="17"/>
     </w:p>
     <w:sectPr>
-      <w:headerReference w:type="default" r:id="rId21"/>
-      <w:headerReference w:type="first" r:id="rId22"/>
+      <w:headerReference w:type="default" r:id="rId24"/>
+      <w:headerReference w:type="first" r:id="rId25"/>
+      <w:type w:val="continuous"/>
       <w:pgSz w:w="11906" w:h="16838"/>
       <w:pgMar w:top="1402" w:right="1800" w:bottom="1246" w:left="1800" w:header="851" w:footer="992" w:gutter="0"/>
       <w:cols w:space="720"/>
@@ -4857,7 +7247,7 @@
       <w:rPr>
         <w:noProof/>
       </w:rPr>
-      <w:t>7</w:t>
+      <w:t>10</w:t>
     </w:r>
     <w:r>
       <w:fldChar w:fldCharType="end"/>
@@ -4926,6 +7316,89 @@
         <w:rFonts w:hint="eastAsia"/>
       </w:rPr>
       <w:t>封面</w:t>
+    </w:r>
+  </w:p>
+</w:hdr>
+</file>
+
+<file path=word/header10.xml><?xml version="1.0" encoding="utf-8"?>
+<w:hdr xmlns:wpc="http://schemas.microsoft.com/office/word/2010/wordprocessingCanvas" xmlns:cx="http://schemas.microsoft.com/office/drawing/2014/chartex" xmlns:cx1="http://schemas.microsoft.com/office/drawing/2015/9/8/chartex" xmlns:cx2="http://schemas.microsoft.com/office/drawing/2015/10/21/chartex" xmlns:cx3="http://schemas.microsoft.com/office/drawing/2016/5/9/chartex" xmlns:cx4="http://schemas.microsoft.com/office/drawing/2016/5/10/chartex" xmlns:cx5="http://schemas.microsoft.com/office/drawing/2016/5/11/chartex" xmlns:mc="http://schemas.openxmlformats.org/markup-compatibility/2006" xmlns:o="urn:schemas-microsoft-com:office:office" xmlns:r="http://schemas.openxmlformats.org/officeDocument/2006/relationships" xmlns:m="http://schemas.openxmlformats.org/officeDocument/2006/math" xmlns:v="urn:schemas-microsoft-com:vml" xmlns:wp14="http://schemas.microsoft.com/office/word/2010/wordprocessingDrawing" xmlns:wp="http://schemas.openxmlformats.org/drawingml/2006/wordprocessingDrawing" xmlns:w10="urn:schemas-microsoft-com:office:word" xmlns:w="http://schemas.openxmlformats.org/wordprocessingml/2006/main" xmlns:w14="http://schemas.microsoft.com/office/word/2010/wordml" xmlns:w15="http://schemas.microsoft.com/office/word/2012/wordml" xmlns:w16se="http://schemas.microsoft.com/office/word/2015/wordml/symex" xmlns:wpg="http://schemas.microsoft.com/office/word/2010/wordprocessingGroup" xmlns:wpi="http://schemas.microsoft.com/office/word/2010/wordprocessingInk" xmlns:wne="http://schemas.microsoft.com/office/word/2006/wordml" xmlns:wps="http://schemas.microsoft.com/office/word/2010/wordprocessingShape" mc:Ignorable="w14 w15 w16se wp14">
+  <w:p>
+    <w:pPr>
+      <w:pStyle w:val="a3"/>
+      <w:pBdr>
+        <w:bottom w:val="single" w:sz="4" w:space="1" w:color="auto"/>
+      </w:pBdr>
+    </w:pPr>
+    <w:r>
+      <w:rPr>
+        <w:rFonts w:hint="eastAsia"/>
+      </w:rPr>
+      <w:t>上海第二工业大学本科毕业设计（论文</w:t>
+    </w:r>
+    <w:r>
+      <w:t>）</w:t>
+    </w:r>
+    <w:r>
+      <w:rPr>
+        <w:rFonts w:hint="eastAsia"/>
+      </w:rPr>
+      <w:t xml:space="preserve">                                       </w:t>
+    </w:r>
+    <w:r>
+      <w:t xml:space="preserve">     </w:t>
+    </w:r>
+    <w:r>
+      <w:rPr>
+        <w:rFonts w:hint="eastAsia"/>
+      </w:rPr>
+      <w:t>系统总体设计</w:t>
+    </w:r>
+  </w:p>
+</w:hdr>
+</file>
+
+<file path=word/header11.xml><?xml version="1.0" encoding="utf-8"?>
+<w:hdr xmlns:wpc="http://schemas.microsoft.com/office/word/2010/wordprocessingCanvas" xmlns:cx="http://schemas.microsoft.com/office/drawing/2014/chartex" xmlns:cx1="http://schemas.microsoft.com/office/drawing/2015/9/8/chartex" xmlns:cx2="http://schemas.microsoft.com/office/drawing/2015/10/21/chartex" xmlns:cx3="http://schemas.microsoft.com/office/drawing/2016/5/9/chartex" xmlns:cx4="http://schemas.microsoft.com/office/drawing/2016/5/10/chartex" xmlns:cx5="http://schemas.microsoft.com/office/drawing/2016/5/11/chartex" xmlns:mc="http://schemas.openxmlformats.org/markup-compatibility/2006" xmlns:o="urn:schemas-microsoft-com:office:office" xmlns:r="http://schemas.openxmlformats.org/officeDocument/2006/relationships" xmlns:m="http://schemas.openxmlformats.org/officeDocument/2006/math" xmlns:v="urn:schemas-microsoft-com:vml" xmlns:wp14="http://schemas.microsoft.com/office/word/2010/wordprocessingDrawing" xmlns:wp="http://schemas.openxmlformats.org/drawingml/2006/wordprocessingDrawing" xmlns:w10="urn:schemas-microsoft-com:office:word" xmlns:w="http://schemas.openxmlformats.org/wordprocessingml/2006/main" xmlns:w14="http://schemas.microsoft.com/office/word/2010/wordml" xmlns:w15="http://schemas.microsoft.com/office/word/2012/wordml" xmlns:w16se="http://schemas.microsoft.com/office/word/2015/wordml/symex" xmlns:wpg="http://schemas.microsoft.com/office/word/2010/wordprocessingGroup" xmlns:wpi="http://schemas.microsoft.com/office/word/2010/wordprocessingInk" xmlns:wne="http://schemas.microsoft.com/office/word/2006/wordml" xmlns:wps="http://schemas.microsoft.com/office/word/2010/wordprocessingShape" mc:Ignorable="w14 w15 w16se wp14">
+  <w:p>
+    <w:pPr>
+      <w:pStyle w:val="a3"/>
+      <w:pBdr>
+        <w:bottom w:val="single" w:sz="6" w:space="0" w:color="auto"/>
+      </w:pBdr>
+    </w:pPr>
+    <w:r>
+      <w:rPr>
+        <w:rFonts w:hint="eastAsia"/>
+      </w:rPr>
+      <w:t>上海二工业大学本科毕业设计（论文</w:t>
+    </w:r>
+    <w:r>
+      <w:t>）</w:t>
+    </w:r>
+    <w:r>
+      <w:rPr>
+        <w:rFonts w:hint="eastAsia"/>
+      </w:rPr>
+      <w:t xml:space="preserve">          </w:t>
+    </w:r>
+    <w:r>
+      <w:t xml:space="preserve">  </w:t>
+    </w:r>
+    <w:r>
+      <w:rPr>
+        <w:rFonts w:hint="eastAsia"/>
+      </w:rPr>
+      <w:t xml:space="preserve">             </w:t>
+    </w:r>
+    <w:r>
+      <w:t xml:space="preserve">                     </w:t>
+    </w:r>
+    <w:r>
+      <w:rPr>
+        <w:rFonts w:hint="eastAsia"/>
+      </w:rPr>
+      <w:t>系统总体设计</w:t>
     </w:r>
   </w:p>
 </w:hdr>
@@ -7970,7 +10443,7 @@
 </file>
 
 <file path=customXml/itemProps1.xml><?xml version="1.0" encoding="utf-8"?>
-<ds:datastoreItem xmlns:ds="http://schemas.openxmlformats.org/officeDocument/2006/customXml" ds:itemID="{06B1F4F3-5F98-45B2-AB4C-AA1E27550E5C}">
+<ds:datastoreItem xmlns:ds="http://schemas.openxmlformats.org/officeDocument/2006/customXml" ds:itemID="{353284CB-A858-4B7B-96B0-BE1FC999A665}">
   <ds:schemaRefs>
     <ds:schemaRef ds:uri="http://schemas.openxmlformats.org/officeDocument/2006/bibliography"/>
   </ds:schemaRefs>

--- a/毕设文档/论文/苗卫伟毕业设计论文.docx
+++ b/毕设文档/论文/苗卫伟毕业设计论文.docx
@@ -2088,11 +2088,10 @@
       <w:pPr>
         <w:pStyle w:val="15"/>
         <w:tabs>
-          <w:tab w:val="right" w:leader="dot" w:pos="8296"/>
+          <w:tab w:val="right" w:leader="middleDot" w:pos="8296"/>
         </w:tabs>
         <w:rPr>
           <w:rFonts w:eastAsiaTheme="minorEastAsia"/>
-          <w:b w:val="0"/>
           <w:bCs w:val="0"/>
           <w:caps w:val="0"/>
           <w:noProof/>
@@ -2102,93 +2101,23 @@
       </w:pPr>
       <w:r>
         <w:rPr>
-          <w:rFonts w:ascii="Times New Roman" w:eastAsia="宋体" w:hAnsi="Times New Roman" w:cs="Times New Roman"/>
-          <w:sz w:val="24"/>
-          <w:szCs w:val="24"/>
+          <w:rFonts w:ascii="黑体" w:eastAsia="黑体" w:hAnsi="黑体" w:cs="Times New Roman"/>
         </w:rPr>
         <w:fldChar w:fldCharType="begin"/>
       </w:r>
       <w:r>
         <w:rPr>
-          <w:rFonts w:ascii="Times New Roman" w:eastAsia="宋体" w:hAnsi="Times New Roman" w:cs="Times New Roman"/>
-          <w:sz w:val="24"/>
-          <w:szCs w:val="24"/>
-        </w:rPr>
-        <w:instrText xml:space="preserve"> TOC \o "1-1" \h \z \u \t "</w:instrText>
-      </w:r>
-      <w:r>
-        <w:rPr>
-          <w:rFonts w:ascii="Times New Roman" w:eastAsia="宋体" w:hAnsi="Times New Roman" w:cs="Times New Roman"/>
-          <w:sz w:val="24"/>
-          <w:szCs w:val="24"/>
-        </w:rPr>
-        <w:instrText>标题</w:instrText>
-      </w:r>
-      <w:r>
-        <w:rPr>
-          <w:rFonts w:ascii="Times New Roman" w:eastAsia="宋体" w:hAnsi="Times New Roman" w:cs="Times New Roman"/>
-          <w:sz w:val="24"/>
-          <w:szCs w:val="24"/>
-        </w:rPr>
-        <w:instrText xml:space="preserve"> 2,1,</w:instrText>
-      </w:r>
-      <w:r>
-        <w:rPr>
-          <w:rFonts w:ascii="Times New Roman" w:eastAsia="宋体" w:hAnsi="Times New Roman" w:cs="Times New Roman"/>
-          <w:sz w:val="24"/>
-          <w:szCs w:val="24"/>
-        </w:rPr>
-        <w:instrText>标题</w:instrText>
-      </w:r>
-      <w:r>
-        <w:rPr>
-          <w:rFonts w:ascii="Times New Roman" w:eastAsia="宋体" w:hAnsi="Times New Roman" w:cs="Times New Roman"/>
-          <w:sz w:val="24"/>
-          <w:szCs w:val="24"/>
-        </w:rPr>
-        <w:instrText xml:space="preserve"> 3,1,</w:instrText>
-      </w:r>
-      <w:r>
-        <w:rPr>
-          <w:rFonts w:ascii="Times New Roman" w:eastAsia="宋体" w:hAnsi="Times New Roman" w:cs="Times New Roman"/>
-          <w:sz w:val="24"/>
-          <w:szCs w:val="24"/>
-        </w:rPr>
-        <w:instrText>标题</w:instrText>
-      </w:r>
-      <w:r>
-        <w:rPr>
-          <w:rFonts w:ascii="Times New Roman" w:eastAsia="宋体" w:hAnsi="Times New Roman" w:cs="Times New Roman"/>
-          <w:sz w:val="24"/>
-          <w:szCs w:val="24"/>
-        </w:rPr>
-        <w:instrText xml:space="preserve"> 4,1,</w:instrText>
-      </w:r>
-      <w:r>
-        <w:rPr>
-          <w:rFonts w:ascii="Times New Roman" w:eastAsia="宋体" w:hAnsi="Times New Roman" w:cs="Times New Roman"/>
-          <w:sz w:val="24"/>
-          <w:szCs w:val="24"/>
-        </w:rPr>
-        <w:instrText>标题</w:instrText>
-      </w:r>
-      <w:r>
-        <w:rPr>
-          <w:rFonts w:ascii="Times New Roman" w:eastAsia="宋体" w:hAnsi="Times New Roman" w:cs="Times New Roman"/>
-          <w:sz w:val="24"/>
-          <w:szCs w:val="24"/>
-        </w:rPr>
-        <w:instrText xml:space="preserve"> 5,1" </w:instrText>
-      </w:r>
-      <w:r>
-        <w:rPr>
-          <w:rFonts w:ascii="Times New Roman" w:eastAsia="宋体" w:hAnsi="Times New Roman" w:cs="Times New Roman"/>
-          <w:sz w:val="24"/>
-          <w:szCs w:val="24"/>
+          <w:rFonts w:ascii="黑体" w:eastAsia="黑体" w:hAnsi="黑体" w:cs="Times New Roman"/>
+        </w:rPr>
+        <w:instrText xml:space="preserve"> TOC \o "1-1" \h \z \u \t "标题 2,1,标题 3,1,标题 4,1,标题 5,1" </w:instrText>
+      </w:r>
+      <w:r>
+        <w:rPr>
+          <w:rFonts w:ascii="黑体" w:eastAsia="黑体" w:hAnsi="黑体" w:cs="Times New Roman"/>
         </w:rPr>
         <w:fldChar w:fldCharType="separate"/>
       </w:r>
-      <w:hyperlink w:anchor="_Toc481451315" w:history="1">
+      <w:hyperlink w:anchor="_Toc481505124" w:history="1">
         <w:r>
           <w:rPr>
             <w:rStyle w:val="a7"/>
@@ -2216,7 +2145,7 @@
             <w:noProof/>
             <w:webHidden/>
           </w:rPr>
-          <w:instrText xml:space="preserve"> PAGEREF _Toc481451315 \h </w:instrText>
+          <w:instrText xml:space="preserve"> PAGEREF _Toc481505124 \h </w:instrText>
         </w:r>
         <w:r>
           <w:rPr>
@@ -2251,11 +2180,10 @@
       <w:pPr>
         <w:pStyle w:val="15"/>
         <w:tabs>
-          <w:tab w:val="right" w:leader="dot" w:pos="8296"/>
+          <w:tab w:val="right" w:leader="middleDot" w:pos="8296"/>
         </w:tabs>
         <w:rPr>
           <w:rFonts w:eastAsiaTheme="minorEastAsia"/>
-          <w:b w:val="0"/>
           <w:bCs w:val="0"/>
           <w:caps w:val="0"/>
           <w:noProof/>
@@ -2263,7 +2191,7 @@
           <w:szCs w:val="22"/>
         </w:rPr>
       </w:pPr>
-      <w:hyperlink w:anchor="_Toc481451316" w:history="1">
+      <w:hyperlink w:anchor="_Toc481505125" w:history="1">
         <w:r>
           <w:rPr>
             <w:rStyle w:val="a7"/>
@@ -2291,7 +2219,7 @@
             <w:noProof/>
             <w:webHidden/>
           </w:rPr>
-          <w:instrText xml:space="preserve"> PAGEREF _Toc481451316 \h </w:instrText>
+          <w:instrText xml:space="preserve"> PAGEREF _Toc481505125 \h </w:instrText>
         </w:r>
         <w:r>
           <w:rPr>
@@ -2326,11 +2254,10 @@
       <w:pPr>
         <w:pStyle w:val="15"/>
         <w:tabs>
-          <w:tab w:val="right" w:leader="dot" w:pos="8296"/>
+          <w:tab w:val="right" w:leader="middleDot" w:pos="8296"/>
         </w:tabs>
         <w:rPr>
           <w:rFonts w:eastAsiaTheme="minorEastAsia"/>
-          <w:b w:val="0"/>
           <w:bCs w:val="0"/>
           <w:caps w:val="0"/>
           <w:noProof/>
@@ -2338,7 +2265,7 @@
           <w:szCs w:val="22"/>
         </w:rPr>
       </w:pPr>
-      <w:hyperlink w:anchor="_Toc481451317" w:history="1">
+      <w:hyperlink w:anchor="_Toc481505126" w:history="1">
         <w:r>
           <w:rPr>
             <w:rStyle w:val="a7"/>
@@ -2366,7 +2293,7 @@
             <w:noProof/>
             <w:webHidden/>
           </w:rPr>
-          <w:instrText xml:space="preserve"> PAGEREF _Toc481451317 \h </w:instrText>
+          <w:instrText xml:space="preserve"> PAGEREF _Toc481505126 \h </w:instrText>
         </w:r>
         <w:r>
           <w:rPr>
@@ -2401,11 +2328,10 @@
       <w:pPr>
         <w:pStyle w:val="15"/>
         <w:tabs>
-          <w:tab w:val="right" w:leader="dot" w:pos="8296"/>
+          <w:tab w:val="right" w:leader="middleDot" w:pos="8296"/>
         </w:tabs>
         <w:rPr>
           <w:rFonts w:eastAsiaTheme="minorEastAsia"/>
-          <w:b w:val="0"/>
           <w:bCs w:val="0"/>
           <w:caps w:val="0"/>
           <w:noProof/>
@@ -2413,7 +2339,7 @@
           <w:szCs w:val="22"/>
         </w:rPr>
       </w:pPr>
-      <w:hyperlink w:anchor="_Toc481451318" w:history="1">
+      <w:hyperlink w:anchor="_Toc481505127" w:history="1">
         <w:r>
           <w:rPr>
             <w:rStyle w:val="a7"/>
@@ -2441,7 +2367,7 @@
             <w:noProof/>
             <w:webHidden/>
           </w:rPr>
-          <w:instrText xml:space="preserve"> PAGEREF _Toc481451318 \h </w:instrText>
+          <w:instrText xml:space="preserve"> PAGEREF _Toc481505127 \h </w:instrText>
         </w:r>
         <w:r>
           <w:rPr>
@@ -2476,11 +2402,10 @@
       <w:pPr>
         <w:pStyle w:val="15"/>
         <w:tabs>
-          <w:tab w:val="right" w:leader="dot" w:pos="8296"/>
+          <w:tab w:val="right" w:leader="middleDot" w:pos="8296"/>
         </w:tabs>
         <w:rPr>
           <w:rFonts w:eastAsiaTheme="minorEastAsia"/>
-          <w:b w:val="0"/>
           <w:bCs w:val="0"/>
           <w:caps w:val="0"/>
           <w:noProof/>
@@ -2488,7 +2413,7 @@
           <w:szCs w:val="22"/>
         </w:rPr>
       </w:pPr>
-      <w:hyperlink w:anchor="_Toc481451319" w:history="1">
+      <w:hyperlink w:anchor="_Toc481505128" w:history="1">
         <w:r>
           <w:rPr>
             <w:rStyle w:val="a7"/>
@@ -2516,7 +2441,7 @@
             <w:noProof/>
             <w:webHidden/>
           </w:rPr>
-          <w:instrText xml:space="preserve"> PAGEREF _Toc481451319 \h </w:instrText>
+          <w:instrText xml:space="preserve"> PAGEREF _Toc481505128 \h </w:instrText>
         </w:r>
         <w:r>
           <w:rPr>
@@ -2551,11 +2476,10 @@
       <w:pPr>
         <w:pStyle w:val="15"/>
         <w:tabs>
-          <w:tab w:val="right" w:leader="dot" w:pos="8296"/>
+          <w:tab w:val="right" w:leader="middleDot" w:pos="8296"/>
         </w:tabs>
         <w:rPr>
           <w:rFonts w:eastAsiaTheme="minorEastAsia"/>
-          <w:b w:val="0"/>
           <w:bCs w:val="0"/>
           <w:caps w:val="0"/>
           <w:noProof/>
@@ -2563,7 +2487,7 @@
           <w:szCs w:val="22"/>
         </w:rPr>
       </w:pPr>
-      <w:hyperlink w:anchor="_Toc481451320" w:history="1">
+      <w:hyperlink w:anchor="_Toc481505129" w:history="1">
         <w:r>
           <w:rPr>
             <w:rStyle w:val="a7"/>
@@ -2591,7 +2515,7 @@
             <w:noProof/>
             <w:webHidden/>
           </w:rPr>
-          <w:instrText xml:space="preserve"> PAGEREF _Toc481451320 \h </w:instrText>
+          <w:instrText xml:space="preserve"> PAGEREF _Toc481505129 \h </w:instrText>
         </w:r>
         <w:r>
           <w:rPr>
@@ -2626,11 +2550,10 @@
       <w:pPr>
         <w:pStyle w:val="15"/>
         <w:tabs>
-          <w:tab w:val="right" w:leader="dot" w:pos="8296"/>
+          <w:tab w:val="right" w:leader="middleDot" w:pos="8296"/>
         </w:tabs>
         <w:rPr>
           <w:rFonts w:eastAsiaTheme="minorEastAsia"/>
-          <w:b w:val="0"/>
           <w:bCs w:val="0"/>
           <w:caps w:val="0"/>
           <w:noProof/>
@@ -2638,22 +2561,14 @@
           <w:szCs w:val="22"/>
         </w:rPr>
       </w:pPr>
-      <w:hyperlink w:anchor="_Toc481451321" w:history="1">
+      <w:hyperlink w:anchor="_Toc481505130" w:history="1">
         <w:r>
           <w:rPr>
             <w:rStyle w:val="a7"/>
-            <w:rFonts w:ascii="Times New Roman" w:eastAsia="黑体" w:hAnsi="Times New Roman" w:cs="Times New Roman"/>
+            <w:rFonts w:ascii="黑体" w:eastAsia="黑体" w:hAnsi="黑体"/>
             <w:noProof/>
           </w:rPr>
-          <w:t xml:space="preserve">2 </w:t>
-        </w:r>
-        <w:r>
-          <w:rPr>
-            <w:rStyle w:val="a7"/>
-            <w:rFonts w:ascii="Times New Roman" w:eastAsia="黑体" w:hAnsi="Times New Roman" w:cs="Times New Roman"/>
-            <w:noProof/>
-          </w:rPr>
-          <w:t>本系统的总体设计</w:t>
+          <w:t>2 本系统的总体设计</w:t>
         </w:r>
         <w:r>
           <w:rPr>
@@ -2674,7 +2589,7 @@
             <w:noProof/>
             <w:webHidden/>
           </w:rPr>
-          <w:instrText xml:space="preserve"> PAGEREF _Toc481451321 \h </w:instrText>
+          <w:instrText xml:space="preserve"> PAGEREF _Toc481505130 \h </w:instrText>
         </w:r>
         <w:r>
           <w:rPr>
@@ -2709,11 +2624,10 @@
       <w:pPr>
         <w:pStyle w:val="15"/>
         <w:tabs>
-          <w:tab w:val="right" w:leader="dot" w:pos="8296"/>
+          <w:tab w:val="right" w:leader="middleDot" w:pos="8296"/>
         </w:tabs>
         <w:rPr>
           <w:rFonts w:eastAsiaTheme="minorEastAsia"/>
-          <w:b w:val="0"/>
           <w:bCs w:val="0"/>
           <w:caps w:val="0"/>
           <w:noProof/>
@@ -2721,21 +2635,14 @@
           <w:szCs w:val="22"/>
         </w:rPr>
       </w:pPr>
-      <w:hyperlink w:anchor="_Toc481451322" w:history="1">
-        <w:r>
-          <w:rPr>
-            <w:rStyle w:val="a7"/>
-            <w:noProof/>
-          </w:rPr>
-          <w:t xml:space="preserve">2.1 </w:t>
-        </w:r>
+      <w:hyperlink w:anchor="_Toc481505131" w:history="1">
         <w:r>
           <w:rPr>
             <w:rStyle w:val="a7"/>
             <w:rFonts w:ascii="黑体" w:eastAsia="黑体" w:hAnsi="黑体"/>
             <w:noProof/>
           </w:rPr>
-          <w:t>系统架构</w:t>
+          <w:t>2.1 系统架构</w:t>
         </w:r>
         <w:r>
           <w:rPr>
@@ -2756,7 +2663,7 @@
             <w:noProof/>
             <w:webHidden/>
           </w:rPr>
-          <w:instrText xml:space="preserve"> PAGEREF _Toc481451322 \h </w:instrText>
+          <w:instrText xml:space="preserve"> PAGEREF _Toc481505131 \h </w:instrText>
         </w:r>
         <w:r>
           <w:rPr>
@@ -2791,11 +2698,10 @@
       <w:pPr>
         <w:pStyle w:val="15"/>
         <w:tabs>
-          <w:tab w:val="right" w:leader="dot" w:pos="8296"/>
+          <w:tab w:val="right" w:leader="middleDot" w:pos="8296"/>
         </w:tabs>
         <w:rPr>
           <w:rFonts w:eastAsiaTheme="minorEastAsia"/>
-          <w:b w:val="0"/>
           <w:bCs w:val="0"/>
           <w:caps w:val="0"/>
           <w:noProof/>
@@ -2803,21 +2709,14 @@
           <w:szCs w:val="22"/>
         </w:rPr>
       </w:pPr>
-      <w:hyperlink w:anchor="_Toc481451323" w:history="1">
-        <w:r>
-          <w:rPr>
-            <w:rStyle w:val="a7"/>
-            <w:noProof/>
-          </w:rPr>
-          <w:t xml:space="preserve">2.2 </w:t>
-        </w:r>
+      <w:hyperlink w:anchor="_Toc481505132" w:history="1">
         <w:r>
           <w:rPr>
             <w:rStyle w:val="a7"/>
             <w:rFonts w:ascii="黑体" w:eastAsia="黑体" w:hAnsi="黑体"/>
             <w:noProof/>
           </w:rPr>
-          <w:t>需求分析</w:t>
+          <w:t>2.2 需求分析</w:t>
         </w:r>
         <w:r>
           <w:rPr>
@@ -2838,7 +2737,7 @@
             <w:noProof/>
             <w:webHidden/>
           </w:rPr>
-          <w:instrText xml:space="preserve"> PAGEREF _Toc481451323 \h </w:instrText>
+          <w:instrText xml:space="preserve"> PAGEREF _Toc481505132 \h </w:instrText>
         </w:r>
         <w:r>
           <w:rPr>
@@ -2873,11 +2772,10 @@
       <w:pPr>
         <w:pStyle w:val="15"/>
         <w:tabs>
-          <w:tab w:val="right" w:leader="dot" w:pos="8296"/>
+          <w:tab w:val="right" w:leader="middleDot" w:pos="8296"/>
         </w:tabs>
         <w:rPr>
           <w:rFonts w:eastAsiaTheme="minorEastAsia"/>
-          <w:b w:val="0"/>
           <w:bCs w:val="0"/>
           <w:caps w:val="0"/>
           <w:noProof/>
@@ -2885,21 +2783,14 @@
           <w:szCs w:val="22"/>
         </w:rPr>
       </w:pPr>
-      <w:hyperlink w:anchor="_Toc481451324" w:history="1">
-        <w:r>
-          <w:rPr>
-            <w:rStyle w:val="a7"/>
-            <w:noProof/>
-          </w:rPr>
-          <w:t xml:space="preserve">2.3 </w:t>
-        </w:r>
+      <w:hyperlink w:anchor="_Toc481505133" w:history="1">
         <w:r>
           <w:rPr>
             <w:rStyle w:val="a7"/>
             <w:rFonts w:ascii="黑体" w:eastAsia="黑体" w:hAnsi="黑体"/>
             <w:noProof/>
           </w:rPr>
-          <w:t>方案和技术的选择</w:t>
+          <w:t>2.3 方案和技术的选择</w:t>
         </w:r>
         <w:r>
           <w:rPr>
@@ -2920,7 +2811,7 @@
             <w:noProof/>
             <w:webHidden/>
           </w:rPr>
-          <w:instrText xml:space="preserve"> PAGEREF _Toc481451324 \h </w:instrText>
+          <w:instrText xml:space="preserve"> PAGEREF _Toc481505133 \h </w:instrText>
         </w:r>
         <w:r>
           <w:rPr>
@@ -2953,6 +2844,170 @@
     </w:p>
     <w:p>
       <w:pPr>
+        <w:pStyle w:val="15"/>
+        <w:tabs>
+          <w:tab w:val="right" w:leader="middleDot" w:pos="8296"/>
+        </w:tabs>
+        <w:rPr>
+          <w:rFonts w:eastAsiaTheme="minorEastAsia"/>
+          <w:bCs w:val="0"/>
+          <w:caps w:val="0"/>
+          <w:noProof/>
+          <w:sz w:val="21"/>
+          <w:szCs w:val="22"/>
+        </w:rPr>
+      </w:pPr>
+      <w:hyperlink w:anchor="_Toc481505134" w:history="1">
+        <w:r>
+          <w:rPr>
+            <w:rStyle w:val="a7"/>
+            <w:rFonts w:ascii="黑体" w:eastAsia="黑体" w:hAnsi="黑体"/>
+            <w:noProof/>
+          </w:rPr>
+          <w:t>3.4 编码语言</w:t>
+        </w:r>
+        <w:r>
+          <w:rPr>
+            <w:noProof/>
+            <w:webHidden/>
+          </w:rPr>
+          <w:tab/>
+        </w:r>
+        <w:r>
+          <w:rPr>
+            <w:noProof/>
+            <w:webHidden/>
+          </w:rPr>
+          <w:fldChar w:fldCharType="begin"/>
+        </w:r>
+        <w:r>
+          <w:rPr>
+            <w:noProof/>
+            <w:webHidden/>
+          </w:rPr>
+          <w:instrText xml:space="preserve"> PAGEREF _Toc481505134 \h </w:instrText>
+        </w:r>
+        <w:r>
+          <w:rPr>
+            <w:noProof/>
+            <w:webHidden/>
+          </w:rPr>
+        </w:r>
+        <w:r>
+          <w:rPr>
+            <w:noProof/>
+            <w:webHidden/>
+          </w:rPr>
+          <w:fldChar w:fldCharType="separate"/>
+        </w:r>
+        <w:r>
+          <w:rPr>
+            <w:noProof/>
+            <w:webHidden/>
+          </w:rPr>
+          <w:t>14</w:t>
+        </w:r>
+        <w:r>
+          <w:rPr>
+            <w:noProof/>
+            <w:webHidden/>
+          </w:rPr>
+          <w:fldChar w:fldCharType="end"/>
+        </w:r>
+      </w:hyperlink>
+    </w:p>
+    <w:p>
+      <w:pPr>
+        <w:pStyle w:val="15"/>
+        <w:tabs>
+          <w:tab w:val="right" w:leader="middleDot" w:pos="8296"/>
+        </w:tabs>
+        <w:rPr>
+          <w:rFonts w:eastAsiaTheme="minorEastAsia"/>
+          <w:bCs w:val="0"/>
+          <w:caps w:val="0"/>
+          <w:noProof/>
+          <w:sz w:val="21"/>
+          <w:szCs w:val="22"/>
+        </w:rPr>
+      </w:pPr>
+      <w:hyperlink w:anchor="_Toc481505135" w:history="1">
+        <w:r>
+          <w:rPr>
+            <w:rStyle w:val="a7"/>
+            <w:rFonts w:ascii="黑体" w:eastAsia="黑体" w:hAnsi="黑体"/>
+            <w:noProof/>
+          </w:rPr>
+          <w:t>3 相关技术</w:t>
+        </w:r>
+        <w:r>
+          <w:rPr>
+            <w:rStyle w:val="a7"/>
+            <w:rFonts w:ascii="黑体" w:eastAsia="黑体" w:hAnsi="黑体"/>
+            <w:noProof/>
+          </w:rPr>
+          <w:t>介</w:t>
+        </w:r>
+        <w:r>
+          <w:rPr>
+            <w:rStyle w:val="a7"/>
+            <w:rFonts w:ascii="黑体" w:eastAsia="黑体" w:hAnsi="黑体"/>
+            <w:noProof/>
+          </w:rPr>
+          <w:t>绍与学习</w:t>
+        </w:r>
+        <w:r>
+          <w:rPr>
+            <w:noProof/>
+            <w:webHidden/>
+          </w:rPr>
+          <w:tab/>
+        </w:r>
+        <w:r>
+          <w:rPr>
+            <w:noProof/>
+            <w:webHidden/>
+          </w:rPr>
+          <w:fldChar w:fldCharType="begin"/>
+        </w:r>
+        <w:r>
+          <w:rPr>
+            <w:noProof/>
+            <w:webHidden/>
+          </w:rPr>
+          <w:instrText xml:space="preserve"> PAGEREF _Toc481505135 \h </w:instrText>
+        </w:r>
+        <w:r>
+          <w:rPr>
+            <w:noProof/>
+            <w:webHidden/>
+          </w:rPr>
+        </w:r>
+        <w:r>
+          <w:rPr>
+            <w:noProof/>
+            <w:webHidden/>
+          </w:rPr>
+          <w:fldChar w:fldCharType="separate"/>
+        </w:r>
+        <w:r>
+          <w:rPr>
+            <w:noProof/>
+            <w:webHidden/>
+          </w:rPr>
+          <w:t>15</w:t>
+        </w:r>
+        <w:r>
+          <w:rPr>
+            <w:noProof/>
+            <w:webHidden/>
+          </w:rPr>
+          <w:fldChar w:fldCharType="end"/>
+        </w:r>
+      </w:hyperlink>
+    </w:p>
+    <w:p>
+      <w:pPr>
         <w:spacing w:line="360" w:lineRule="auto"/>
         <w:jc w:val="left"/>
         <w:rPr>
@@ -2963,9 +3018,9 @@
       </w:pPr>
       <w:r>
         <w:rPr>
-          <w:rFonts w:ascii="Times New Roman" w:eastAsia="宋体" w:hAnsi="Times New Roman" w:cs="Times New Roman"/>
-          <w:sz w:val="24"/>
-          <w:szCs w:val="24"/>
+          <w:rFonts w:ascii="黑体" w:eastAsia="黑体" w:hAnsi="黑体" w:cs="Times New Roman"/>
+          <w:sz w:val="28"/>
+          <w:szCs w:val="20"/>
         </w:rPr>
         <w:fldChar w:fldCharType="end"/>
       </w:r>
@@ -3052,150 +3107,7 @@
         <w:spacing w:line="360" w:lineRule="auto"/>
         <w:jc w:val="left"/>
         <w:rPr>
-          <w:rFonts w:ascii="Times New Roman" w:eastAsia="宋体" w:hAnsi="Times New Roman" w:cs="Times New Roman"/>
-          <w:sz w:val="24"/>
-          <w:szCs w:val="24"/>
-        </w:rPr>
-      </w:pPr>
-    </w:p>
-    <w:p>
-      <w:pPr>
-        <w:spacing w:line="360" w:lineRule="auto"/>
-        <w:jc w:val="left"/>
-        <w:rPr>
-          <w:rFonts w:ascii="Times New Roman" w:eastAsia="宋体" w:hAnsi="Times New Roman" w:cs="Times New Roman"/>
-          <w:sz w:val="24"/>
-          <w:szCs w:val="24"/>
-        </w:rPr>
-      </w:pPr>
-    </w:p>
-    <w:p>
-      <w:pPr>
-        <w:spacing w:line="360" w:lineRule="auto"/>
-        <w:jc w:val="left"/>
-        <w:rPr>
-          <w:rFonts w:ascii="Times New Roman" w:eastAsia="宋体" w:hAnsi="Times New Roman" w:cs="Times New Roman"/>
-          <w:sz w:val="24"/>
-          <w:szCs w:val="24"/>
-        </w:rPr>
-      </w:pPr>
-    </w:p>
-    <w:p>
-      <w:pPr>
-        <w:spacing w:line="360" w:lineRule="auto"/>
-        <w:jc w:val="left"/>
-        <w:rPr>
-          <w:rFonts w:ascii="Times New Roman" w:eastAsia="宋体" w:hAnsi="Times New Roman" w:cs="Times New Roman"/>
-          <w:sz w:val="24"/>
-          <w:szCs w:val="24"/>
-        </w:rPr>
-      </w:pPr>
-    </w:p>
-    <w:p>
-      <w:pPr>
-        <w:spacing w:line="360" w:lineRule="auto"/>
-        <w:jc w:val="left"/>
-        <w:rPr>
-          <w:rFonts w:ascii="Times New Roman" w:eastAsia="宋体" w:hAnsi="Times New Roman" w:cs="Times New Roman"/>
-          <w:sz w:val="24"/>
-          <w:szCs w:val="24"/>
-        </w:rPr>
-      </w:pPr>
-    </w:p>
-    <w:p>
-      <w:pPr>
-        <w:spacing w:line="360" w:lineRule="auto"/>
-        <w:jc w:val="left"/>
-        <w:rPr>
-          <w:rFonts w:ascii="Times New Roman" w:eastAsia="宋体" w:hAnsi="Times New Roman" w:cs="Times New Roman"/>
-          <w:sz w:val="24"/>
-          <w:szCs w:val="24"/>
-        </w:rPr>
-      </w:pPr>
-    </w:p>
-    <w:p>
-      <w:pPr>
-        <w:spacing w:line="360" w:lineRule="auto"/>
-        <w:jc w:val="left"/>
-        <w:rPr>
-          <w:rFonts w:ascii="Times New Roman" w:eastAsia="宋体" w:hAnsi="Times New Roman" w:cs="Times New Roman"/>
-          <w:sz w:val="24"/>
-          <w:szCs w:val="24"/>
-        </w:rPr>
-      </w:pPr>
-    </w:p>
-    <w:p>
-      <w:pPr>
-        <w:spacing w:line="360" w:lineRule="auto"/>
-        <w:jc w:val="left"/>
-        <w:rPr>
-          <w:rFonts w:ascii="Times New Roman" w:eastAsia="宋体" w:hAnsi="Times New Roman" w:cs="Times New Roman"/>
-          <w:sz w:val="24"/>
-          <w:szCs w:val="24"/>
-        </w:rPr>
-      </w:pPr>
-    </w:p>
-    <w:p>
-      <w:pPr>
-        <w:spacing w:line="360" w:lineRule="auto"/>
-        <w:jc w:val="left"/>
-        <w:rPr>
-          <w:rFonts w:ascii="Times New Roman" w:eastAsia="宋体" w:hAnsi="Times New Roman" w:cs="Times New Roman"/>
-          <w:sz w:val="24"/>
-          <w:szCs w:val="24"/>
-        </w:rPr>
-      </w:pPr>
-    </w:p>
-    <w:p>
-      <w:pPr>
-        <w:spacing w:line="360" w:lineRule="auto"/>
-        <w:jc w:val="left"/>
-        <w:rPr>
-          <w:rFonts w:ascii="Times New Roman" w:eastAsia="宋体" w:hAnsi="Times New Roman" w:cs="Times New Roman"/>
-          <w:sz w:val="24"/>
-          <w:szCs w:val="24"/>
-        </w:rPr>
-      </w:pPr>
-    </w:p>
-    <w:p>
-      <w:pPr>
-        <w:spacing w:line="360" w:lineRule="auto"/>
-        <w:jc w:val="left"/>
-        <w:rPr>
-          <w:rFonts w:ascii="Times New Roman" w:eastAsia="宋体" w:hAnsi="Times New Roman" w:cs="Times New Roman"/>
-          <w:sz w:val="24"/>
-          <w:szCs w:val="24"/>
-        </w:rPr>
-      </w:pPr>
-    </w:p>
-    <w:p>
-      <w:pPr>
-        <w:spacing w:line="360" w:lineRule="auto"/>
-        <w:jc w:val="left"/>
-        <w:rPr>
-          <w:rFonts w:ascii="Times New Roman" w:eastAsia="宋体" w:hAnsi="Times New Roman" w:cs="Times New Roman"/>
-          <w:sz w:val="24"/>
-          <w:szCs w:val="24"/>
-        </w:rPr>
-      </w:pPr>
-    </w:p>
-    <w:p>
-      <w:pPr>
-        <w:spacing w:line="360" w:lineRule="auto"/>
-        <w:jc w:val="left"/>
-        <w:rPr>
-          <w:rFonts w:ascii="Times New Roman" w:eastAsia="宋体" w:hAnsi="Times New Roman" w:cs="Times New Roman"/>
-          <w:sz w:val="24"/>
-          <w:szCs w:val="24"/>
-        </w:rPr>
-      </w:pPr>
-    </w:p>
-    <w:p>
-      <w:pPr>
-        <w:spacing w:line="360" w:lineRule="auto"/>
-        <w:jc w:val="left"/>
-        <w:rPr>
-          <w:rFonts w:ascii="Times New Roman" w:eastAsia="宋体" w:hAnsi="Times New Roman" w:cs="Times New Roman"/>
+          <w:rFonts w:ascii="Times New Roman" w:eastAsia="宋体" w:hAnsi="Times New Roman" w:cs="Times New Roman" w:hint="eastAsia"/>
           <w:sz w:val="24"/>
           <w:szCs w:val="24"/>
         </w:rPr>
@@ -3212,13 +3124,14 @@
         </w:rPr>
       </w:pPr>
       <w:bookmarkStart w:id="0" w:name="_Toc481189200"/>
-      <w:bookmarkStart w:id="1" w:name="_Toc481451315"/>
+      <w:bookmarkStart w:id="1" w:name="_Toc481505124"/>
       <w:r>
         <w:rPr>
           <w:rFonts w:ascii="黑体" w:eastAsia="黑体" w:hAnsi="黑体"/>
           <w:sz w:val="32"/>
           <w:szCs w:val="32"/>
         </w:rPr>
+        <w:lastRenderedPageBreak/>
         <w:t xml:space="preserve">1 </w:t>
       </w:r>
       <w:r>
@@ -3240,7 +3153,7 @@
         </w:rPr>
       </w:pPr>
       <w:bookmarkStart w:id="2" w:name="_Toc481189201"/>
-      <w:bookmarkStart w:id="3" w:name="_Toc481451316"/>
+      <w:bookmarkStart w:id="3" w:name="_Toc481505125"/>
       <w:r>
         <w:rPr>
           <w:rFonts w:ascii="黑体" w:eastAsia="黑体" w:hAnsi="黑体"/>
@@ -3631,37 +3544,26 @@
           <w:szCs w:val="24"/>
           <w:shd w:val="clear" w:color="auto" w:fill="FFFFFF"/>
         </w:rPr>
+        <w:t>对于毕业设计信息的管理可以充分利用好校园网。本系统就是采用以校园网为连接枢纽通过数据库储存客户端展示的方式对毕业设计信息进行很好的管理，本系统采用Mysql数据库加Excel插件</w:t>
+      </w:r>
+      <w:r>
+        <w:rPr>
+          <w:rFonts w:ascii="宋体" w:eastAsia="宋体" w:hAnsi="宋体" w:cs="Arial" w:hint="eastAsia"/>
+          <w:sz w:val="24"/>
+          <w:szCs w:val="24"/>
+          <w:shd w:val="clear" w:color="auto" w:fill="FFFFFF"/>
+        </w:rPr>
+        <w:t>的方式来实现系统功能，利用Excel上表</w:t>
+      </w:r>
+      <w:r>
+        <w:rPr>
+          <w:rFonts w:ascii="宋体" w:eastAsia="宋体" w:hAnsi="宋体" w:cs="Arial" w:hint="eastAsia"/>
+          <w:sz w:val="24"/>
+          <w:szCs w:val="24"/>
+          <w:shd w:val="clear" w:color="auto" w:fill="FFFFFF"/>
+        </w:rPr>
         <w:lastRenderedPageBreak/>
-        <w:t>对于毕业设计信息的管理可以充分利用好校园网。本系统就是采用以校园网为连接枢纽通过数据库储存客户端展示的方式对毕业设计信息进行很好的管理，本系统采用</w:t>
-      </w:r>
-      <w:proofErr w:type="spellStart"/>
-      <w:r>
-        <w:rPr>
-          <w:rFonts w:ascii="宋体" w:eastAsia="宋体" w:hAnsi="宋体" w:cs="Arial" w:hint="eastAsia"/>
-          <w:sz w:val="24"/>
-          <w:szCs w:val="24"/>
-          <w:shd w:val="clear" w:color="auto" w:fill="FFFFFF"/>
-        </w:rPr>
-        <w:t>Mysql</w:t>
-      </w:r>
-      <w:proofErr w:type="spellEnd"/>
-      <w:r>
-        <w:rPr>
-          <w:rFonts w:ascii="宋体" w:eastAsia="宋体" w:hAnsi="宋体" w:cs="Arial" w:hint="eastAsia"/>
-          <w:sz w:val="24"/>
-          <w:szCs w:val="24"/>
-          <w:shd w:val="clear" w:color="auto" w:fill="FFFFFF"/>
-        </w:rPr>
-        <w:t>数据库加Excel插件</w:t>
-      </w:r>
-      <w:r>
-        <w:rPr>
-          <w:rFonts w:ascii="宋体" w:eastAsia="宋体" w:hAnsi="宋体" w:cs="Arial" w:hint="eastAsia"/>
-          <w:sz w:val="24"/>
-          <w:szCs w:val="24"/>
-          <w:shd w:val="clear" w:color="auto" w:fill="FFFFFF"/>
-        </w:rPr>
-        <w:t>的方式来实现系统功能，利用Excel上表格的展示得点可以更好的展现毕业生毕业设计的质量，更有利于对毕业生毕业设计成绩的分析，更有利于今后的毕业生毕业设计相关工作的开展。</w:t>
+        <w:t>格的展示得点可以更好的展现毕业生毕业设计的质量，更有利于对毕业生毕业设计成绩的分析，更有利于今后的毕业生毕业设计相关工作的开展。</w:t>
       </w:r>
     </w:p>
     <w:p>
@@ -3684,7 +3586,7 @@
         </w:rPr>
       </w:pPr>
       <w:bookmarkStart w:id="4" w:name="_Toc481189202"/>
-      <w:bookmarkStart w:id="5" w:name="_Toc481451317"/>
+      <w:bookmarkStart w:id="5" w:name="_Toc481505126"/>
       <w:r>
         <w:rPr>
           <w:rFonts w:ascii="黑体" w:eastAsia="黑体" w:hAnsi="黑体" w:hint="eastAsia"/>
@@ -3817,17 +3719,7 @@
           <w:szCs w:val="24"/>
           <w:shd w:val="clear" w:color="auto" w:fill="FFFFFF"/>
         </w:rPr>
-        <w:t>国内高校信息化建设相对起步较晚，尤其是毕业生论文方面。在数字校园理论逐步应用的过程中，各高校一方面不断投资购建各种硬件、系统软件和网络，另一方面也不断开发实施了各类教学、科研、办公管理等应用系统，形成了一定规模的信息化建设体系。但是，由于整体信息化程度相对落后，经费短缺，理论体系不健全等原因，国内高校教务管理系统在机构设置、服务范围、服务质量及人员要求上与国外高校相比都有一定的差距。纵观目前国内研究现状，在安全性</w:t>
-      </w:r>
-      <w:r>
-        <w:rPr>
-          <w:rFonts w:ascii="宋体" w:eastAsia="宋体" w:hAnsi="宋体" w:cs="Arial" w:hint="eastAsia"/>
-          <w:sz w:val="24"/>
-          <w:szCs w:val="24"/>
-          <w:shd w:val="clear" w:color="auto" w:fill="FFFFFF"/>
-        </w:rPr>
-        <w:lastRenderedPageBreak/>
-        <w:t>和信息更新化方面存在有一定的不足，各种现有系统资料单独建立，共享性差；在以管理者为主体的方式中，信息取舍依赖管理者对于信息的认知与喜好，较不容易掌握用户真正的需求，也因此无法完全满足用户的需求。</w:t>
+        <w:t>国内高校信息化建设相对起步较晚，尤其是毕业生论文方面。在数字校园理论逐步应用的过程中，各高校一方面不断投资购建各种硬件、系统软件和网络，另一方面也不断开发实施了各类教学、科研、办公管理等应用系统，形成了一定规模的信息化建设体系。但是，由于整体信息化程度相对落后，经费短缺，理论体系不健全等原因，国内高校教务管理系统在机构设置、服务范围、服务质量及人员要求上与国外高校相比都有一定的差距。纵观目前国内研究现状，在安全性和信息更新化方面存在有一定的不足，各种现有系统资料单独建立，共享性差；在以管理者为主体的方式中，信息取舍依赖管理者对于信息的认知与喜好，较不容易掌握用户真正的需求，也因此无法完全满足用户的需求。</w:t>
       </w:r>
     </w:p>
     <w:p>
@@ -3848,6 +3740,7 @@
           <w:szCs w:val="24"/>
           <w:shd w:val="clear" w:color="auto" w:fill="FFFFFF"/>
         </w:rPr>
+        <w:lastRenderedPageBreak/>
         <w:t>目前国家的教育体制也正处在不断改革、创新的阶段，我国教育部门充分吸取国外优秀的教学模式，结合国内多年的办学经验，逐步探索出适合中国特色的教学形式，国家教育部面向各级各类学校开展了全面学分制改革。因此，毕业设计管理软件应充分依托校园网，实现教务信息的集中管理、分散操作、信息共享，使传统的教务管理朝数字化、无纸化、智能化、综合化的方向发展，并为进一步实现完善的计算机教务管理系统和全校信息系统打下良好的基础。</w:t>
       </w:r>
     </w:p>
@@ -3859,7 +3752,7 @@
         </w:rPr>
       </w:pPr>
       <w:bookmarkStart w:id="6" w:name="_Toc481189203"/>
-      <w:bookmarkStart w:id="7" w:name="_Toc481451318"/>
+      <w:bookmarkStart w:id="7" w:name="_Toc481505127"/>
       <w:r>
         <w:rPr>
           <w:rFonts w:ascii="黑体" w:eastAsia="黑体" w:hAnsi="黑体" w:hint="eastAsia"/>
@@ -4177,7 +4070,7 @@
         </w:rPr>
       </w:pPr>
       <w:bookmarkStart w:id="8" w:name="_Toc481189204"/>
-      <w:bookmarkStart w:id="9" w:name="_Toc481451319"/>
+      <w:bookmarkStart w:id="9" w:name="_Toc481505128"/>
       <w:r>
         <w:rPr>
           <w:rFonts w:ascii="黑体" w:eastAsia="黑体" w:hAnsi="黑体" w:hint="eastAsia"/>
@@ -4453,12 +4346,11 @@
         </w:rPr>
       </w:pPr>
       <w:bookmarkStart w:id="10" w:name="_Toc481189205"/>
-      <w:bookmarkStart w:id="11" w:name="_Toc481451320"/>
+      <w:bookmarkStart w:id="11" w:name="_Toc481505129"/>
       <w:r>
         <w:rPr>
           <w:rFonts w:ascii="黑体" w:eastAsia="黑体" w:hAnsi="黑体" w:hint="eastAsia"/>
         </w:rPr>
-        <w:lastRenderedPageBreak/>
         <w:t>1.5本章总结</w:t>
       </w:r>
       <w:bookmarkEnd w:id="10"/>
@@ -4539,7 +4431,17 @@
           <w:szCs w:val="24"/>
           <w:shd w:val="clear" w:color="auto" w:fill="FFFFFF"/>
         </w:rPr>
-        <w:t>简述了本系统的客户端类型和后台数据库还有用到的技术</w:t>
+        <w:t>简述了本系统的客户端类型和后台数据库还有用到的技</w:t>
+      </w:r>
+      <w:r>
+        <w:rPr>
+          <w:rFonts w:ascii="宋体" w:eastAsia="宋体" w:hAnsi="宋体" w:cs="Arial" w:hint="eastAsia"/>
+          <w:sz w:val="24"/>
+          <w:szCs w:val="24"/>
+          <w:shd w:val="clear" w:color="auto" w:fill="FFFFFF"/>
+        </w:rPr>
+        <w:lastRenderedPageBreak/>
+        <w:t>术</w:t>
       </w:r>
       <w:r>
         <w:rPr>
@@ -4581,22 +4483,19 @@
     </w:p>
     <w:p>
       <w:pPr>
-        <w:spacing w:line="360" w:lineRule="auto"/>
+        <w:pStyle w:val="1"/>
         <w:jc w:val="center"/>
-        <w:outlineLvl w:val="0"/>
-        <w:rPr>
-          <w:rFonts w:ascii="Times New Roman" w:eastAsia="黑体" w:hAnsi="Times New Roman" w:cs="Times New Roman"/>
-          <w:bCs/>
+        <w:rPr>
+          <w:rFonts w:ascii="黑体" w:eastAsia="黑体" w:hAnsi="黑体"/>
           <w:sz w:val="32"/>
           <w:szCs w:val="32"/>
         </w:rPr>
       </w:pPr>
       <w:bookmarkStart w:id="12" w:name="_Toc481189206"/>
-      <w:bookmarkStart w:id="13" w:name="_Toc481451321"/>
-      <w:r>
-        <w:rPr>
-          <w:rFonts w:ascii="Times New Roman" w:eastAsia="黑体" w:hAnsi="Times New Roman" w:cs="Times New Roman"/>
-          <w:bCs/>
+      <w:bookmarkStart w:id="13" w:name="_Toc481505130"/>
+      <w:r>
+        <w:rPr>
+          <w:rFonts w:ascii="黑体" w:eastAsia="黑体" w:hAnsi="黑体"/>
           <w:sz w:val="32"/>
           <w:szCs w:val="32"/>
         </w:rPr>
@@ -4604,21 +4503,11 @@
       </w:r>
       <w:r>
         <w:rPr>
-          <w:rFonts w:ascii="Times New Roman" w:eastAsia="黑体" w:hAnsi="Times New Roman" w:cs="Times New Roman" w:hint="eastAsia"/>
-          <w:bCs/>
+          <w:rFonts w:ascii="黑体" w:eastAsia="黑体" w:hAnsi="黑体" w:hint="eastAsia"/>
           <w:sz w:val="32"/>
           <w:szCs w:val="32"/>
         </w:rPr>
-        <w:t xml:space="preserve"> </w:t>
-      </w:r>
-      <w:r>
-        <w:rPr>
-          <w:rFonts w:ascii="Times New Roman" w:eastAsia="黑体" w:hAnsi="Times New Roman" w:cs="Times New Roman" w:hint="eastAsia"/>
-          <w:bCs/>
-          <w:sz w:val="32"/>
-          <w:szCs w:val="32"/>
-        </w:rPr>
-        <w:t>本系统的总体设计</w:t>
+        <w:t xml:space="preserve"> 本系统的总体设计</w:t>
       </w:r>
       <w:bookmarkEnd w:id="12"/>
       <w:bookmarkEnd w:id="13"/>
@@ -4630,11 +4519,17 @@
           <w:rFonts w:ascii="黑体" w:eastAsia="黑体" w:hAnsi="黑体"/>
         </w:rPr>
       </w:pPr>
-      <w:bookmarkStart w:id="14" w:name="_Toc481451322"/>
-      <w:r>
+      <w:bookmarkStart w:id="14" w:name="_Toc481505131"/>
+      <w:r>
+        <w:rPr>
+          <w:rFonts w:ascii="黑体" w:eastAsia="黑体" w:hAnsi="黑体"/>
+        </w:rPr>
         <w:t>2.1</w:t>
       </w:r>
       <w:r>
+        <w:rPr>
+          <w:rFonts w:ascii="黑体" w:eastAsia="黑体" w:hAnsi="黑体"/>
+        </w:rPr>
         <w:t xml:space="preserve"> </w:t>
       </w:r>
       <w:r>
@@ -4663,7 +4558,25 @@
           <w:szCs w:val="24"/>
           <w:shd w:val="clear" w:color="auto" w:fill="FFFFFF"/>
         </w:rPr>
-        <w:t>本项目主要分为后端数据存储和前端数据展示和操作，后端主要采用数据库加FTP服务器来进行数据和文件的存储和分类，前端即客户端采用Excel插件的方式。结构图如图（2-1）。</w:t>
+        <w:t>本项目主要分为后端数据存储和前端数据展示和操作，后端主要采用数据库加FTP服务器来进行数据和文件的存储和分类，</w:t>
+      </w:r>
+      <w:r>
+        <w:rPr>
+          <w:rFonts w:ascii="宋体" w:eastAsia="宋体" w:hAnsi="宋体" w:cs="Arial" w:hint="eastAsia"/>
+          <w:sz w:val="24"/>
+          <w:szCs w:val="24"/>
+          <w:shd w:val="clear" w:color="auto" w:fill="FFFFFF"/>
+        </w:rPr>
+        <w:t>服务器采用Linux系统。</w:t>
+      </w:r>
+      <w:r>
+        <w:rPr>
+          <w:rFonts w:ascii="宋体" w:eastAsia="宋体" w:hAnsi="宋体" w:cs="Arial" w:hint="eastAsia"/>
+          <w:sz w:val="24"/>
+          <w:szCs w:val="24"/>
+          <w:shd w:val="clear" w:color="auto" w:fill="FFFFFF"/>
+        </w:rPr>
+        <w:t>前端即客户端采用Excel插件的方式。结构图如图（2-1）。</w:t>
       </w:r>
     </w:p>
     <w:p>
@@ -4684,8 +4597,8 @@
         </w:rPr>
         <w:drawing>
           <wp:inline distT="0" distB="0" distL="0" distR="0" wp14:anchorId="1F6EE08A" wp14:editId="7BA8D4A3">
-            <wp:extent cx="3752850" cy="1057275"/>
-            <wp:effectExtent l="0" t="0" r="0" b="9525"/>
+            <wp:extent cx="4981575" cy="1905000"/>
+            <wp:effectExtent l="0" t="0" r="9525" b="0"/>
             <wp:docPr id="1" name="图片 1"/>
             <wp:cNvGraphicFramePr>
               <a:graphicFrameLocks xmlns:a="http://schemas.openxmlformats.org/drawingml/2006/main" noChangeAspect="1"/>
@@ -4706,7 +4619,7 @@
                   <pic:spPr>
                     <a:xfrm>
                       <a:off x="0" y="0"/>
-                      <a:ext cx="3752850" cy="1057275"/>
+                      <a:ext cx="4981575" cy="1905000"/>
                     </a:xfrm>
                     <a:prstGeom prst="rect">
                       <a:avLst/>
@@ -4725,7 +4638,7 @@
         <w:ind w:firstLineChars="200" w:firstLine="420"/>
         <w:jc w:val="center"/>
         <w:rPr>
-          <w:rFonts w:ascii="Times New Roman" w:eastAsia="黑体" w:hAnsi="Times New Roman" w:cs="Times New Roman" w:hint="eastAsia"/>
+          <w:rFonts w:ascii="Times New Roman" w:eastAsia="黑体" w:hAnsi="Times New Roman" w:cs="Times New Roman"/>
           <w:szCs w:val="21"/>
         </w:rPr>
       </w:pPr>
@@ -4898,8 +4811,8 @@
         <w:lastRenderedPageBreak/>
         <w:drawing>
           <wp:inline distT="0" distB="0" distL="0" distR="0" wp14:anchorId="16F26E7F" wp14:editId="6D85CC96">
-            <wp:extent cx="4438650" cy="1695450"/>
-            <wp:effectExtent l="0" t="0" r="0" b="0"/>
+            <wp:extent cx="4971585" cy="2038350"/>
+            <wp:effectExtent l="0" t="0" r="635" b="0"/>
             <wp:docPr id="2" name="图片 2"/>
             <wp:cNvGraphicFramePr>
               <a:graphicFrameLocks xmlns:a="http://schemas.openxmlformats.org/drawingml/2006/main" noChangeAspect="1"/>
@@ -4920,7 +4833,7 @@
                   <pic:spPr>
                     <a:xfrm>
                       <a:off x="0" y="0"/>
-                      <a:ext cx="4438650" cy="1695450"/>
+                      <a:ext cx="4980870" cy="2042157"/>
                     </a:xfrm>
                     <a:prstGeom prst="rect">
                       <a:avLst/>
@@ -4939,16 +4852,30 @@
         <w:ind w:firstLineChars="200" w:firstLine="420"/>
         <w:jc w:val="center"/>
         <w:rPr>
+          <w:rFonts w:ascii="Times New Roman" w:eastAsia="黑体" w:hAnsi="Times New Roman" w:cs="Times New Roman"/>
+          <w:szCs w:val="21"/>
+        </w:rPr>
+      </w:pPr>
+      <w:r>
+        <w:rPr>
           <w:rFonts w:ascii="Times New Roman" w:eastAsia="黑体" w:hAnsi="Times New Roman" w:cs="Times New Roman" w:hint="eastAsia"/>
           <w:szCs w:val="21"/>
         </w:rPr>
-      </w:pPr>
+        <w:t>图</w:t>
+      </w:r>
+      <w:r>
+        <w:rPr>
+          <w:rFonts w:ascii="Times New Roman" w:eastAsia="黑体" w:hAnsi="Times New Roman" w:cs="Times New Roman"/>
+          <w:szCs w:val="21"/>
+        </w:rPr>
+        <w:t>2</w:t>
+      </w:r>
       <w:r>
         <w:rPr>
           <w:rFonts w:ascii="Times New Roman" w:eastAsia="黑体" w:hAnsi="Times New Roman" w:cs="Times New Roman" w:hint="eastAsia"/>
           <w:szCs w:val="21"/>
         </w:rPr>
-        <w:t>图</w:t>
+        <w:t>-</w:t>
       </w:r>
       <w:r>
         <w:rPr>
@@ -4962,34 +4889,20 @@
           <w:rFonts w:ascii="Times New Roman" w:eastAsia="黑体" w:hAnsi="Times New Roman" w:cs="Times New Roman" w:hint="eastAsia"/>
           <w:szCs w:val="21"/>
         </w:rPr>
-        <w:t>-</w:t>
-      </w:r>
-      <w:r>
-        <w:rPr>
-          <w:rFonts w:ascii="Times New Roman" w:eastAsia="黑体" w:hAnsi="Times New Roman" w:cs="Times New Roman"/>
-          <w:szCs w:val="21"/>
-        </w:rPr>
-        <w:t>2</w:t>
+        <w:t xml:space="preserve">  </w:t>
       </w:r>
       <w:r>
         <w:rPr>
           <w:rFonts w:ascii="Times New Roman" w:eastAsia="黑体" w:hAnsi="Times New Roman" w:cs="Times New Roman" w:hint="eastAsia"/>
           <w:szCs w:val="21"/>
         </w:rPr>
-        <w:t xml:space="preserve">  </w:t>
+        <w:t>前端系统结构</w:t>
       </w:r>
       <w:r>
         <w:rPr>
           <w:rFonts w:ascii="Times New Roman" w:eastAsia="黑体" w:hAnsi="Times New Roman" w:cs="Times New Roman" w:hint="eastAsia"/>
           <w:szCs w:val="21"/>
         </w:rPr>
-        <w:t>前端系统结构</w:t>
-      </w:r>
-      <w:r>
-        <w:rPr>
-          <w:rFonts w:ascii="Times New Roman" w:eastAsia="黑体" w:hAnsi="Times New Roman" w:cs="Times New Roman" w:hint="eastAsia"/>
-          <w:szCs w:val="21"/>
-        </w:rPr>
         <w:t>图</w:t>
       </w:r>
     </w:p>
@@ -5000,19 +4913,22 @@
           <w:rFonts w:ascii="黑体" w:eastAsia="黑体" w:hAnsi="黑体"/>
         </w:rPr>
       </w:pPr>
-      <w:bookmarkStart w:id="15" w:name="_Toc481451323"/>
-      <w:r>
-        <w:rPr>
-          <w:rFonts w:hint="eastAsia"/>
+      <w:bookmarkStart w:id="15" w:name="_Toc481505132"/>
+      <w:r>
+        <w:rPr>
+          <w:rFonts w:ascii="黑体" w:eastAsia="黑体" w:hAnsi="黑体" w:hint="eastAsia"/>
         </w:rPr>
         <w:t>2.</w:t>
       </w:r>
       <w:r>
+        <w:rPr>
+          <w:rFonts w:ascii="黑体" w:eastAsia="黑体" w:hAnsi="黑体"/>
+        </w:rPr>
         <w:t>2</w:t>
       </w:r>
       <w:r>
         <w:rPr>
-          <w:rFonts w:hint="eastAsia"/>
+          <w:rFonts w:ascii="黑体" w:eastAsia="黑体" w:hAnsi="黑体" w:hint="eastAsia"/>
         </w:rPr>
         <w:t xml:space="preserve"> </w:t>
       </w:r>
@@ -5068,7 +4984,7 @@
         <w:spacing w:line="360" w:lineRule="auto"/>
         <w:ind w:firstLineChars="200" w:firstLine="480"/>
         <w:rPr>
-          <w:rFonts w:ascii="宋体" w:eastAsia="宋体" w:hAnsi="宋体" w:cs="Arial" w:hint="eastAsia"/>
+          <w:rFonts w:ascii="宋体" w:eastAsia="宋体" w:hAnsi="宋体" w:cs="Arial"/>
           <w:sz w:val="24"/>
           <w:szCs w:val="24"/>
           <w:shd w:val="clear" w:color="auto" w:fill="FFFFFF"/>
@@ -5518,7 +5434,17 @@
           <w:szCs w:val="24"/>
           <w:shd w:val="clear" w:color="auto" w:fill="FFFFFF"/>
         </w:rPr>
-        <w:t>，当同学选择自己的项目后导师就可以查看具体是哪个学生和项目的进度</w:t>
+        <w:t>，当同学选择自己的项目后导师就可以查看具体是哪个</w:t>
+      </w:r>
+      <w:r>
+        <w:rPr>
+          <w:rFonts w:ascii="宋体" w:eastAsia="宋体" w:hAnsi="宋体" w:cs="Arial" w:hint="eastAsia"/>
+          <w:sz w:val="24"/>
+          <w:szCs w:val="24"/>
+          <w:shd w:val="clear" w:color="auto" w:fill="FFFFFF"/>
+        </w:rPr>
+        <w:lastRenderedPageBreak/>
+        <w:t>学生和项目的进度</w:t>
       </w:r>
       <w:r>
         <w:rPr>
@@ -5536,17 +5462,7 @@
           <w:szCs w:val="24"/>
           <w:shd w:val="clear" w:color="auto" w:fill="FFFFFF"/>
         </w:rPr>
-        <w:t>在项目的制作过程中有可能需要给同学发放一些资料、文档</w:t>
-      </w:r>
-      <w:r>
-        <w:rPr>
-          <w:rFonts w:ascii="宋体" w:eastAsia="宋体" w:hAnsi="宋体" w:cs="Arial" w:hint="eastAsia"/>
-          <w:sz w:val="24"/>
-          <w:szCs w:val="24"/>
-          <w:shd w:val="clear" w:color="auto" w:fill="FFFFFF"/>
-        </w:rPr>
-        <w:lastRenderedPageBreak/>
-        <w:t>等文件。</w:t>
+        <w:t>在项目的制作过程中有可能需要给同学发放一些资料、文档等文件。</w:t>
       </w:r>
       <w:r>
         <w:rPr>
@@ -5755,7 +5671,7 @@
         <w:spacing w:line="360" w:lineRule="auto"/>
         <w:ind w:firstLineChars="200" w:firstLine="480"/>
         <w:rPr>
-          <w:rFonts w:ascii="宋体" w:eastAsia="宋体" w:hAnsi="宋体" w:cs="Arial" w:hint="eastAsia"/>
+          <w:rFonts w:ascii="宋体" w:eastAsia="宋体" w:hAnsi="宋体" w:cs="Arial"/>
           <w:sz w:val="24"/>
           <w:szCs w:val="24"/>
           <w:shd w:val="clear" w:color="auto" w:fill="FFFFFF"/>
@@ -6277,7 +6193,7 @@
         <w:spacing w:line="360" w:lineRule="auto"/>
         <w:ind w:firstLineChars="200" w:firstLine="480"/>
         <w:rPr>
-          <w:rFonts w:ascii="宋体" w:eastAsia="宋体" w:hAnsi="宋体" w:cs="Arial" w:hint="eastAsia"/>
+          <w:rFonts w:ascii="宋体" w:eastAsia="宋体" w:hAnsi="宋体" w:cs="Arial"/>
           <w:sz w:val="24"/>
           <w:szCs w:val="24"/>
           <w:shd w:val="clear" w:color="auto" w:fill="FFFFFF"/>
@@ -6370,7 +6286,7 @@
         <w:spacing w:line="360" w:lineRule="auto"/>
         <w:ind w:firstLineChars="200" w:firstLine="480"/>
         <w:rPr>
-          <w:rFonts w:ascii="宋体" w:eastAsia="宋体" w:hAnsi="宋体" w:cs="Arial" w:hint="eastAsia"/>
+          <w:rFonts w:ascii="宋体" w:eastAsia="宋体" w:hAnsi="宋体" w:cs="Arial"/>
           <w:sz w:val="24"/>
           <w:szCs w:val="24"/>
           <w:shd w:val="clear" w:color="auto" w:fill="FFFFFF"/>
@@ -6381,7 +6297,7 @@
       <w:pPr>
         <w:spacing w:line="360" w:lineRule="auto"/>
         <w:rPr>
-          <w:rFonts w:ascii="宋体" w:eastAsia="宋体" w:hAnsi="宋体" w:cs="Arial" w:hint="eastAsia"/>
+          <w:rFonts w:ascii="宋体" w:eastAsia="宋体" w:hAnsi="宋体" w:cs="Arial"/>
           <w:sz w:val="24"/>
           <w:szCs w:val="24"/>
           <w:shd w:val="clear" w:color="auto" w:fill="FFFFFF"/>
@@ -6395,15 +6311,17 @@
           <w:rFonts w:ascii="黑体" w:eastAsia="黑体" w:hAnsi="黑体"/>
         </w:rPr>
       </w:pPr>
-      <w:bookmarkStart w:id="16" w:name="_Toc481451324"/>
-      <w:r>
-        <w:rPr>
-          <w:rFonts w:hint="eastAsia"/>
-        </w:rPr>
-        <w:lastRenderedPageBreak/>
+      <w:bookmarkStart w:id="16" w:name="_Toc481505133"/>
+      <w:r>
+        <w:rPr>
+          <w:rFonts w:ascii="黑体" w:eastAsia="黑体" w:hAnsi="黑体" w:hint="eastAsia"/>
+        </w:rPr>
         <w:t>2.3</w:t>
       </w:r>
       <w:r>
+        <w:rPr>
+          <w:rFonts w:ascii="黑体" w:eastAsia="黑体" w:hAnsi="黑体"/>
+        </w:rPr>
         <w:t xml:space="preserve"> </w:t>
       </w:r>
       <w:r>
@@ -6431,600 +6349,117 @@
         <w:spacing w:line="360" w:lineRule="auto"/>
         <w:ind w:firstLineChars="200" w:firstLine="480"/>
         <w:rPr>
-          <w:rFonts w:ascii="Times New Roman" w:eastAsia="宋体" w:hAnsi="Times New Roman" w:cs="Times New Roman"/>
-          <w:sz w:val="24"/>
-          <w:szCs w:val="24"/>
-        </w:rPr>
-      </w:pPr>
-      <w:r>
-        <w:rPr>
-          <w:rFonts w:ascii="Times New Roman" w:eastAsia="宋体" w:hAnsi="Times New Roman" w:cs="Times New Roman" w:hint="eastAsia"/>
-          <w:sz w:val="24"/>
-          <w:szCs w:val="24"/>
-        </w:rPr>
-        <w:t>后端：毕业设计的制作是有期限的，根据期限的要求和实际功能后端采用数据库加</w:t>
-      </w:r>
-      <w:r>
-        <w:rPr>
-          <w:rFonts w:ascii="Times New Roman" w:eastAsia="宋体" w:hAnsi="Times New Roman" w:cs="Times New Roman" w:hint="eastAsia"/>
-          <w:sz w:val="24"/>
-          <w:szCs w:val="24"/>
-        </w:rPr>
-        <w:t>FTP</w:t>
-      </w:r>
-      <w:r>
-        <w:rPr>
-          <w:rFonts w:ascii="Times New Roman" w:eastAsia="宋体" w:hAnsi="Times New Roman" w:cs="Times New Roman" w:hint="eastAsia"/>
-          <w:sz w:val="24"/>
-          <w:szCs w:val="24"/>
-        </w:rPr>
-        <w:t>文件系统的方案来解决后端问题</w:t>
-      </w:r>
-      <w:r>
-        <w:rPr>
-          <w:rFonts w:ascii="Times New Roman" w:eastAsia="宋体" w:hAnsi="Times New Roman" w:cs="Times New Roman" w:hint="eastAsia"/>
-          <w:sz w:val="24"/>
-          <w:szCs w:val="24"/>
+          <w:rFonts w:ascii="宋体" w:eastAsia="宋体" w:hAnsi="宋体" w:cs="Arial"/>
+          <w:sz w:val="24"/>
+          <w:szCs w:val="24"/>
+          <w:shd w:val="clear" w:color="auto" w:fill="FFFFFF"/>
+        </w:rPr>
+      </w:pPr>
+      <w:r>
+        <w:rPr>
+          <w:rFonts w:ascii="宋体" w:eastAsia="宋体" w:hAnsi="宋体" w:cs="Arial" w:hint="eastAsia"/>
+          <w:sz w:val="24"/>
+          <w:szCs w:val="24"/>
+          <w:shd w:val="clear" w:color="auto" w:fill="FFFFFF"/>
+        </w:rPr>
+        <w:t>后端：毕业设计的制作是有期限的，根据期限的要求和实际功能后端采用数据库加FTP文件系统的方案来解决后端问题</w:t>
+      </w:r>
+      <w:r>
+        <w:rPr>
+          <w:rFonts w:ascii="宋体" w:eastAsia="宋体" w:hAnsi="宋体" w:cs="Arial" w:hint="eastAsia"/>
+          <w:sz w:val="24"/>
+          <w:szCs w:val="24"/>
+          <w:shd w:val="clear" w:color="auto" w:fill="FFFFFF"/>
         </w:rPr>
         <w:t>，</w:t>
       </w:r>
       <w:r>
         <w:rPr>
-          <w:rFonts w:ascii="Times New Roman" w:eastAsia="宋体" w:hAnsi="Times New Roman" w:cs="Times New Roman"/>
-          <w:sz w:val="24"/>
-          <w:szCs w:val="24"/>
-        </w:rPr>
-        <w:t>MySQL</w:t>
-      </w:r>
-      <w:r>
-        <w:rPr>
-          <w:rFonts w:ascii="Times New Roman" w:eastAsia="宋体" w:hAnsi="Times New Roman" w:cs="Times New Roman"/>
-          <w:sz w:val="24"/>
-          <w:szCs w:val="24"/>
-        </w:rPr>
-        <w:t>是一个快速、多线程、多用户的</w:t>
-      </w:r>
-      <w:r>
-        <w:rPr>
-          <w:rFonts w:ascii="Times New Roman" w:eastAsia="宋体" w:hAnsi="Times New Roman" w:cs="Times New Roman"/>
-          <w:sz w:val="24"/>
-          <w:szCs w:val="24"/>
-        </w:rPr>
-        <w:t>SQL</w:t>
-      </w:r>
-      <w:r>
-        <w:rPr>
-          <w:rFonts w:ascii="Times New Roman" w:eastAsia="宋体" w:hAnsi="Times New Roman" w:cs="Times New Roman"/>
-          <w:sz w:val="24"/>
-          <w:szCs w:val="24"/>
-        </w:rPr>
-        <w:t>数据库服务器。几乎是免费的，支持正规的</w:t>
-      </w:r>
-      <w:r>
-        <w:rPr>
-          <w:rFonts w:ascii="Times New Roman" w:eastAsia="宋体" w:hAnsi="Times New Roman" w:cs="Times New Roman"/>
-          <w:sz w:val="24"/>
-          <w:szCs w:val="24"/>
-        </w:rPr>
-        <w:t>SQL</w:t>
-      </w:r>
-      <w:r>
-        <w:rPr>
-          <w:rFonts w:ascii="Times New Roman" w:eastAsia="宋体" w:hAnsi="Times New Roman" w:cs="Times New Roman"/>
-          <w:sz w:val="24"/>
-          <w:szCs w:val="24"/>
-        </w:rPr>
-        <w:t>查询语言和采用多种数据类型，能对数据进行各种详细的查询等。</w:t>
-      </w:r>
-      <w:r>
-        <w:rPr>
-          <w:rFonts w:ascii="Times New Roman" w:eastAsia="宋体" w:hAnsi="Times New Roman" w:cs="Times New Roman"/>
-          <w:sz w:val="24"/>
-          <w:szCs w:val="24"/>
-        </w:rPr>
-        <w:t>MySQL</w:t>
-      </w:r>
-      <w:r>
-        <w:rPr>
-          <w:rFonts w:ascii="Times New Roman" w:eastAsia="宋体" w:hAnsi="Times New Roman" w:cs="Times New Roman"/>
-          <w:sz w:val="24"/>
-          <w:szCs w:val="24"/>
-        </w:rPr>
-        <w:t>的核心程序采用完全的多线程编程。线程是轻量级的进程，它可以灵活地为用户提供服务，而不过多的系统资源。用多线程和</w:t>
-      </w:r>
-      <w:r>
-        <w:rPr>
-          <w:rFonts w:ascii="Times New Roman" w:eastAsia="宋体" w:hAnsi="Times New Roman" w:cs="Times New Roman"/>
-          <w:sz w:val="24"/>
-          <w:szCs w:val="24"/>
-        </w:rPr>
-        <w:t>C</w:t>
-      </w:r>
-      <w:r>
-        <w:rPr>
-          <w:rFonts w:ascii="Times New Roman" w:eastAsia="宋体" w:hAnsi="Times New Roman" w:cs="Times New Roman"/>
-          <w:sz w:val="24"/>
-          <w:szCs w:val="24"/>
-        </w:rPr>
-        <w:t>语言实现的</w:t>
-      </w:r>
-      <w:r>
-        <w:rPr>
-          <w:rFonts w:ascii="Times New Roman" w:eastAsia="宋体" w:hAnsi="Times New Roman" w:cs="Times New Roman"/>
-          <w:sz w:val="24"/>
-          <w:szCs w:val="24"/>
-        </w:rPr>
-        <w:t>MySQL</w:t>
-      </w:r>
-      <w:r>
-        <w:rPr>
-          <w:rFonts w:ascii="Times New Roman" w:eastAsia="宋体" w:hAnsi="Times New Roman" w:cs="Times New Roman"/>
-          <w:sz w:val="24"/>
-          <w:szCs w:val="24"/>
-        </w:rPr>
-        <w:t>能很容易充分利用</w:t>
-      </w:r>
-      <w:r>
-        <w:rPr>
-          <w:rFonts w:ascii="Times New Roman" w:eastAsia="宋体" w:hAnsi="Times New Roman" w:cs="Times New Roman"/>
-          <w:sz w:val="24"/>
-          <w:szCs w:val="24"/>
-        </w:rPr>
-        <w:t>CPU</w:t>
-      </w:r>
-      <w:r>
-        <w:rPr>
-          <w:rFonts w:ascii="Times New Roman" w:eastAsia="宋体" w:hAnsi="Times New Roman" w:cs="Times New Roman"/>
-          <w:sz w:val="24"/>
-          <w:szCs w:val="24"/>
-        </w:rPr>
-        <w:t>。</w:t>
-      </w:r>
-      <w:r>
-        <w:rPr>
-          <w:rFonts w:ascii="Times New Roman" w:eastAsia="宋体" w:hAnsi="Times New Roman" w:cs="Times New Roman"/>
-          <w:sz w:val="24"/>
-          <w:szCs w:val="24"/>
-        </w:rPr>
-        <w:t>MySQL</w:t>
-      </w:r>
-      <w:r>
-        <w:rPr>
-          <w:rFonts w:ascii="Times New Roman" w:eastAsia="宋体" w:hAnsi="Times New Roman" w:cs="Times New Roman"/>
-          <w:sz w:val="24"/>
-          <w:szCs w:val="24"/>
-        </w:rPr>
-        <w:t>可运行在不同的操作系统下。简单地说，</w:t>
-      </w:r>
-      <w:r>
-        <w:rPr>
-          <w:rFonts w:ascii="Times New Roman" w:eastAsia="宋体" w:hAnsi="Times New Roman" w:cs="Times New Roman"/>
-          <w:sz w:val="24"/>
-          <w:szCs w:val="24"/>
-        </w:rPr>
-        <w:t>MySQL</w:t>
-      </w:r>
-      <w:r>
-        <w:rPr>
-          <w:rFonts w:ascii="Times New Roman" w:eastAsia="宋体" w:hAnsi="Times New Roman" w:cs="Times New Roman"/>
-          <w:sz w:val="24"/>
-          <w:szCs w:val="24"/>
-        </w:rPr>
-        <w:t>可以支持</w:t>
-      </w:r>
-      <w:r>
-        <w:rPr>
-          <w:rFonts w:ascii="Times New Roman" w:eastAsia="宋体" w:hAnsi="Times New Roman" w:cs="Times New Roman"/>
-          <w:sz w:val="24"/>
-          <w:szCs w:val="24"/>
-        </w:rPr>
-        <w:t>Windows95/98/NT/2000</w:t>
-      </w:r>
-      <w:r>
-        <w:rPr>
-          <w:rFonts w:ascii="Times New Roman" w:eastAsia="宋体" w:hAnsi="Times New Roman" w:cs="Times New Roman"/>
-          <w:sz w:val="24"/>
-          <w:szCs w:val="24"/>
-        </w:rPr>
-        <w:t>以及</w:t>
-      </w:r>
-      <w:r>
-        <w:rPr>
-          <w:rFonts w:ascii="Times New Roman" w:eastAsia="宋体" w:hAnsi="Times New Roman" w:cs="Times New Roman"/>
-          <w:sz w:val="24"/>
-          <w:szCs w:val="24"/>
-        </w:rPr>
-        <w:t>UNIX</w:t>
-      </w:r>
-      <w:r>
-        <w:rPr>
-          <w:rFonts w:ascii="Times New Roman" w:eastAsia="宋体" w:hAnsi="Times New Roman" w:cs="Times New Roman"/>
-          <w:sz w:val="24"/>
-          <w:szCs w:val="24"/>
-        </w:rPr>
-        <w:t>、</w:t>
-      </w:r>
-      <w:r>
-        <w:rPr>
-          <w:rFonts w:ascii="Times New Roman" w:eastAsia="宋体" w:hAnsi="Times New Roman" w:cs="Times New Roman"/>
-          <w:sz w:val="24"/>
-          <w:szCs w:val="24"/>
-        </w:rPr>
-        <w:t>Linux</w:t>
-      </w:r>
-      <w:r>
-        <w:rPr>
-          <w:rFonts w:ascii="Times New Roman" w:eastAsia="宋体" w:hAnsi="Times New Roman" w:cs="Times New Roman"/>
-          <w:sz w:val="24"/>
-          <w:szCs w:val="24"/>
-        </w:rPr>
-        <w:t>和</w:t>
-      </w:r>
-      <w:r>
-        <w:rPr>
-          <w:rFonts w:ascii="Times New Roman" w:eastAsia="宋体" w:hAnsi="Times New Roman" w:cs="Times New Roman"/>
-          <w:sz w:val="24"/>
-          <w:szCs w:val="24"/>
-        </w:rPr>
-        <w:t>SUN OS</w:t>
-      </w:r>
-      <w:r>
-        <w:rPr>
-          <w:rFonts w:ascii="Times New Roman" w:eastAsia="宋体" w:hAnsi="Times New Roman" w:cs="Times New Roman"/>
-          <w:sz w:val="24"/>
-          <w:szCs w:val="24"/>
-        </w:rPr>
-        <w:t>等多种操作系统平台。</w:t>
-      </w:r>
-      <w:r>
-        <w:rPr>
-          <w:rFonts w:ascii="Times New Roman" w:eastAsia="宋体" w:hAnsi="Times New Roman" w:cs="Times New Roman"/>
-          <w:sz w:val="24"/>
-          <w:szCs w:val="24"/>
-        </w:rPr>
-        <w:t>MySQL</w:t>
-      </w:r>
-      <w:r>
-        <w:rPr>
-          <w:rFonts w:ascii="Times New Roman" w:eastAsia="宋体" w:hAnsi="Times New Roman" w:cs="Times New Roman"/>
-          <w:sz w:val="24"/>
-          <w:szCs w:val="24"/>
-        </w:rPr>
-        <w:t>有一个非常灵活而且安全的权限和口令系统。当客户与</w:t>
-      </w:r>
-      <w:r>
-        <w:rPr>
-          <w:rFonts w:ascii="Times New Roman" w:eastAsia="宋体" w:hAnsi="Times New Roman" w:cs="Times New Roman"/>
-          <w:sz w:val="24"/>
-          <w:szCs w:val="24"/>
-        </w:rPr>
-        <w:t>MySQL</w:t>
-      </w:r>
-      <w:r>
-        <w:rPr>
-          <w:rFonts w:ascii="Times New Roman" w:eastAsia="宋体" w:hAnsi="Times New Roman" w:cs="Times New Roman"/>
-          <w:sz w:val="24"/>
-          <w:szCs w:val="24"/>
-        </w:rPr>
-        <w:t>服务器连接时，他们之间所有的口令传送被加密，而且</w:t>
-      </w:r>
-      <w:r>
-        <w:rPr>
-          <w:rFonts w:ascii="Times New Roman" w:eastAsia="宋体" w:hAnsi="Times New Roman" w:cs="Times New Roman"/>
-          <w:sz w:val="24"/>
-          <w:szCs w:val="24"/>
-        </w:rPr>
-        <w:t>MySQL</w:t>
-      </w:r>
-      <w:r>
-        <w:rPr>
-          <w:rFonts w:ascii="Times New Roman" w:eastAsia="宋体" w:hAnsi="Times New Roman" w:cs="Times New Roman"/>
-          <w:sz w:val="24"/>
-          <w:szCs w:val="24"/>
-        </w:rPr>
-        <w:t>支持主机认证。</w:t>
-      </w:r>
-      <w:r>
-        <w:rPr>
-          <w:rFonts w:ascii="Times New Roman" w:eastAsia="宋体" w:hAnsi="Times New Roman" w:cs="Times New Roman"/>
-          <w:sz w:val="24"/>
-          <w:szCs w:val="24"/>
-        </w:rPr>
-        <w:t xml:space="preserve"> </w:t>
-      </w:r>
-      <w:r>
-        <w:rPr>
-          <w:rFonts w:ascii="Times New Roman" w:eastAsia="宋体" w:hAnsi="Times New Roman" w:cs="Times New Roman"/>
-          <w:sz w:val="24"/>
-          <w:szCs w:val="24"/>
-        </w:rPr>
-        <w:t>MySQL</w:t>
-      </w:r>
-      <w:r>
-        <w:rPr>
-          <w:rFonts w:ascii="Times New Roman" w:eastAsia="宋体" w:hAnsi="Times New Roman" w:cs="Times New Roman"/>
-          <w:sz w:val="24"/>
-          <w:szCs w:val="24"/>
-        </w:rPr>
-        <w:t>支持</w:t>
-      </w:r>
-      <w:r>
-        <w:rPr>
-          <w:rFonts w:ascii="Times New Roman" w:eastAsia="宋体" w:hAnsi="Times New Roman" w:cs="Times New Roman"/>
-          <w:sz w:val="24"/>
-          <w:szCs w:val="24"/>
-        </w:rPr>
-        <w:t>ODBC for Windows</w:t>
-      </w:r>
-      <w:r>
-        <w:rPr>
-          <w:rFonts w:ascii="Times New Roman" w:eastAsia="宋体" w:hAnsi="Times New Roman" w:cs="Times New Roman"/>
-          <w:sz w:val="24"/>
-          <w:szCs w:val="24"/>
-        </w:rPr>
-        <w:t>。</w:t>
-      </w:r>
-      <w:r>
-        <w:rPr>
-          <w:rFonts w:ascii="Times New Roman" w:eastAsia="宋体" w:hAnsi="Times New Roman" w:cs="Times New Roman"/>
-          <w:sz w:val="24"/>
-          <w:szCs w:val="24"/>
-        </w:rPr>
-        <w:t>MySQL</w:t>
-      </w:r>
-      <w:r>
-        <w:rPr>
-          <w:rFonts w:ascii="Times New Roman" w:eastAsia="宋体" w:hAnsi="Times New Roman" w:cs="Times New Roman"/>
-          <w:sz w:val="24"/>
-          <w:szCs w:val="24"/>
-        </w:rPr>
-        <w:t>支持所有的</w:t>
-      </w:r>
-      <w:r>
-        <w:rPr>
-          <w:rFonts w:ascii="Times New Roman" w:eastAsia="宋体" w:hAnsi="Times New Roman" w:cs="Times New Roman"/>
-          <w:sz w:val="24"/>
-          <w:szCs w:val="24"/>
-        </w:rPr>
-        <w:t>ODBC 2.5</w:t>
-      </w:r>
-      <w:r>
-        <w:rPr>
-          <w:rFonts w:ascii="Times New Roman" w:eastAsia="宋体" w:hAnsi="Times New Roman" w:cs="Times New Roman"/>
-          <w:sz w:val="24"/>
-          <w:szCs w:val="24"/>
-        </w:rPr>
-        <w:t>函数和其他许多函数，这样就可以用</w:t>
-      </w:r>
-      <w:r>
-        <w:rPr>
-          <w:rFonts w:ascii="Times New Roman" w:eastAsia="宋体" w:hAnsi="Times New Roman" w:cs="Times New Roman"/>
-          <w:sz w:val="24"/>
-          <w:szCs w:val="24"/>
-        </w:rPr>
-        <w:t>Access</w:t>
-      </w:r>
-      <w:r>
-        <w:rPr>
-          <w:rFonts w:ascii="Times New Roman" w:eastAsia="宋体" w:hAnsi="Times New Roman" w:cs="Times New Roman"/>
-          <w:sz w:val="24"/>
-          <w:szCs w:val="24"/>
-        </w:rPr>
-        <w:t>连接</w:t>
-      </w:r>
-      <w:r>
-        <w:rPr>
-          <w:rFonts w:ascii="Times New Roman" w:eastAsia="宋体" w:hAnsi="Times New Roman" w:cs="Times New Roman"/>
-          <w:sz w:val="24"/>
-          <w:szCs w:val="24"/>
-        </w:rPr>
-        <w:t>MySQL</w:t>
-      </w:r>
-      <w:r>
-        <w:rPr>
-          <w:rFonts w:ascii="Times New Roman" w:eastAsia="宋体" w:hAnsi="Times New Roman" w:cs="Times New Roman"/>
-          <w:sz w:val="24"/>
-          <w:szCs w:val="24"/>
-        </w:rPr>
-        <w:t>服务器，从而使得</w:t>
-      </w:r>
-      <w:r>
-        <w:rPr>
-          <w:rFonts w:ascii="Times New Roman" w:eastAsia="宋体" w:hAnsi="Times New Roman" w:cs="Times New Roman"/>
-          <w:sz w:val="24"/>
-          <w:szCs w:val="24"/>
-        </w:rPr>
-        <w:t>MySQL</w:t>
-      </w:r>
-      <w:r>
-        <w:rPr>
-          <w:rFonts w:ascii="Times New Roman" w:eastAsia="宋体" w:hAnsi="Times New Roman" w:cs="Times New Roman"/>
-          <w:sz w:val="24"/>
-          <w:szCs w:val="24"/>
-        </w:rPr>
-        <w:t>的应用被大大扩展。</w:t>
-      </w:r>
-      <w:r>
-        <w:rPr>
-          <w:rFonts w:ascii="Times New Roman" w:eastAsia="宋体" w:hAnsi="Times New Roman" w:cs="Times New Roman"/>
-          <w:sz w:val="24"/>
-          <w:szCs w:val="24"/>
-        </w:rPr>
-        <w:t>MySQL</w:t>
-      </w:r>
-      <w:r>
-        <w:rPr>
-          <w:rFonts w:ascii="Times New Roman" w:eastAsia="宋体" w:hAnsi="Times New Roman" w:cs="Times New Roman"/>
-          <w:sz w:val="24"/>
-          <w:szCs w:val="24"/>
-        </w:rPr>
-        <w:t>支持大型的数据库。</w:t>
-      </w:r>
-      <w:r>
-        <w:rPr>
-          <w:rFonts w:ascii="Times New Roman" w:eastAsia="宋体" w:hAnsi="Times New Roman" w:cs="Times New Roman"/>
-          <w:sz w:val="24"/>
-          <w:szCs w:val="24"/>
-        </w:rPr>
-        <w:t>MySQL</w:t>
-      </w:r>
-      <w:r>
-        <w:rPr>
-          <w:rFonts w:ascii="Times New Roman" w:eastAsia="宋体" w:hAnsi="Times New Roman" w:cs="Times New Roman"/>
-          <w:sz w:val="24"/>
-          <w:szCs w:val="24"/>
-        </w:rPr>
-        <w:t>可以方便地支持上千万条记录的数据库。作为一个开放源代码的数据库，</w:t>
-      </w:r>
-      <w:r>
-        <w:rPr>
-          <w:rFonts w:ascii="Times New Roman" w:eastAsia="宋体" w:hAnsi="Times New Roman" w:cs="Times New Roman"/>
-          <w:sz w:val="24"/>
-          <w:szCs w:val="24"/>
-        </w:rPr>
-        <w:t>MySQL</w:t>
-      </w:r>
-      <w:r>
-        <w:rPr>
-          <w:rFonts w:ascii="Times New Roman" w:eastAsia="宋体" w:hAnsi="Times New Roman" w:cs="Times New Roman"/>
-          <w:sz w:val="24"/>
-          <w:szCs w:val="24"/>
-        </w:rPr>
-        <w:t>可以针对不同的应用进行相应的修改。</w:t>
-      </w:r>
-      <w:r>
-        <w:rPr>
-          <w:rFonts w:ascii="Times New Roman" w:eastAsia="宋体" w:hAnsi="Times New Roman" w:cs="Times New Roman"/>
-          <w:sz w:val="24"/>
-          <w:szCs w:val="24"/>
-        </w:rPr>
-        <w:t>MySQL</w:t>
-      </w:r>
-      <w:r>
-        <w:rPr>
-          <w:rFonts w:ascii="Times New Roman" w:eastAsia="宋体" w:hAnsi="Times New Roman" w:cs="Times New Roman"/>
-          <w:sz w:val="24"/>
-          <w:szCs w:val="24"/>
+          <w:rFonts w:ascii="宋体" w:eastAsia="宋体" w:hAnsi="宋体" w:cs="Arial"/>
+          <w:sz w:val="24"/>
+          <w:szCs w:val="24"/>
+          <w:shd w:val="clear" w:color="auto" w:fill="FFFFFF"/>
+        </w:rPr>
+        <w:t>MySQL是一个快速、多线程、多用户的SQL数据库服务器。几乎是免费的，支持正规的SQL查询语言和采用多种数据类型，能对数据进行各种详细的查询等。MySQL的核心程序采用完全的多线程编程。线程是轻量级的进程，它可以灵活地为用户提供服务，而不过多的系统资源。用多线程和C语言实现的MySQL能很容易充分利用CPU。MySQL可运行在不同的操作系统下。简单地说，MySQL可以支持Windows95/98/NT/2000以及UNIX、Linux和SUN OS等多种操作系统平台。MySQL有一个非常灵活而且安全的权限和口令系统。当客户与MySQL服务器连接时，他们之间所有的口令传送被加密，而且MySQL支持主机认证。 MySQL支持ODBC for Windows。MySQL支持所有的ODBC 2.5函数和其他许多函数，这样就可以用Access连接MySQL服务器，从而使得MySQL的应用被大大扩展。MySQL支持大型的数据库。MySQL可以方便地支持上千万条记录的数据库。作为一个开放源代码的数据库，MySQL可以针对不同的应用进行相应的修改。MySQL</w:t>
+      </w:r>
+      <w:r>
+        <w:rPr>
+          <w:rFonts w:ascii="宋体" w:eastAsia="宋体" w:hAnsi="宋体" w:cs="Arial"/>
+          <w:sz w:val="24"/>
+          <w:szCs w:val="24"/>
+          <w:shd w:val="clear" w:color="auto" w:fill="FFFFFF"/>
         </w:rPr>
         <w:t>拥有一个</w:t>
       </w:r>
       <w:r>
         <w:rPr>
-          <w:rFonts w:ascii="Times New Roman" w:eastAsia="宋体" w:hAnsi="Times New Roman" w:cs="Times New Roman"/>
-          <w:sz w:val="24"/>
-          <w:szCs w:val="24"/>
+          <w:rFonts w:ascii="宋体" w:eastAsia="宋体" w:hAnsi="宋体" w:cs="Arial"/>
+          <w:sz w:val="24"/>
+          <w:szCs w:val="24"/>
+          <w:shd w:val="clear" w:color="auto" w:fill="FFFFFF"/>
         </w:rPr>
         <w:t>快速而且稳定</w:t>
       </w:r>
       <w:r>
         <w:rPr>
-          <w:rFonts w:ascii="Times New Roman" w:eastAsia="宋体" w:hAnsi="Times New Roman" w:cs="Times New Roman" w:hint="eastAsia"/>
-          <w:sz w:val="24"/>
-          <w:szCs w:val="24"/>
+          <w:rFonts w:ascii="宋体" w:eastAsia="宋体" w:hAnsi="宋体" w:cs="Arial" w:hint="eastAsia"/>
+          <w:sz w:val="24"/>
+          <w:szCs w:val="24"/>
+          <w:shd w:val="clear" w:color="auto" w:fill="FFFFFF"/>
         </w:rPr>
         <w:t>并且</w:t>
       </w:r>
       <w:r>
         <w:rPr>
-          <w:rFonts w:ascii="Times New Roman" w:eastAsia="宋体" w:hAnsi="Times New Roman" w:cs="Times New Roman"/>
-          <w:sz w:val="24"/>
-          <w:szCs w:val="24"/>
+          <w:rFonts w:ascii="宋体" w:eastAsia="宋体" w:hAnsi="宋体" w:cs="Arial"/>
+          <w:sz w:val="24"/>
+          <w:szCs w:val="24"/>
+          <w:shd w:val="clear" w:color="auto" w:fill="FFFFFF"/>
         </w:rPr>
         <w:t>基于线程的内存分配系统，可以持续使用</w:t>
       </w:r>
       <w:r>
         <w:rPr>
-          <w:rFonts w:ascii="Times New Roman" w:eastAsia="宋体" w:hAnsi="Times New Roman" w:cs="Times New Roman" w:hint="eastAsia"/>
-          <w:sz w:val="24"/>
-          <w:szCs w:val="24"/>
+          <w:rFonts w:ascii="宋体" w:eastAsia="宋体" w:hAnsi="宋体" w:cs="Arial" w:hint="eastAsia"/>
+          <w:sz w:val="24"/>
+          <w:szCs w:val="24"/>
+          <w:shd w:val="clear" w:color="auto" w:fill="FFFFFF"/>
         </w:rPr>
         <w:t>而</w:t>
       </w:r>
       <w:r>
         <w:rPr>
-          <w:rFonts w:ascii="Times New Roman" w:eastAsia="宋体" w:hAnsi="Times New Roman" w:cs="Times New Roman"/>
-          <w:sz w:val="24"/>
-          <w:szCs w:val="24"/>
-        </w:rPr>
-        <w:t>不必担心其稳定性。</w:t>
-      </w:r>
-      <w:r>
-        <w:rPr>
-          <w:rFonts w:ascii="Times New Roman" w:eastAsia="宋体" w:hAnsi="Times New Roman" w:cs="Times New Roman"/>
-          <w:sz w:val="24"/>
-          <w:szCs w:val="24"/>
-        </w:rPr>
-        <w:t>MySQL</w:t>
-      </w:r>
-      <w:r>
-        <w:rPr>
-          <w:rFonts w:ascii="Times New Roman" w:eastAsia="宋体" w:hAnsi="Times New Roman" w:cs="Times New Roman"/>
-          <w:sz w:val="24"/>
-          <w:szCs w:val="24"/>
-        </w:rPr>
-        <w:t>支持查询的</w:t>
-      </w:r>
-      <w:r>
-        <w:rPr>
-          <w:rFonts w:ascii="Times New Roman" w:eastAsia="宋体" w:hAnsi="Times New Roman" w:cs="Times New Roman"/>
-          <w:sz w:val="24"/>
-          <w:szCs w:val="24"/>
-        </w:rPr>
-        <w:t>SELECT</w:t>
-      </w:r>
-      <w:r>
-        <w:rPr>
-          <w:rFonts w:ascii="Times New Roman" w:eastAsia="宋体" w:hAnsi="Times New Roman" w:cs="Times New Roman"/>
-          <w:sz w:val="24"/>
-          <w:szCs w:val="24"/>
-        </w:rPr>
-        <w:t>和</w:t>
-      </w:r>
-      <w:r>
-        <w:rPr>
-          <w:rFonts w:ascii="Times New Roman" w:eastAsia="宋体" w:hAnsi="Times New Roman" w:cs="Times New Roman"/>
-          <w:sz w:val="24"/>
-          <w:szCs w:val="24"/>
-        </w:rPr>
-        <w:t>WHERE</w:t>
-      </w:r>
-      <w:r>
-        <w:rPr>
-          <w:rFonts w:ascii="Times New Roman" w:eastAsia="宋体" w:hAnsi="Times New Roman" w:cs="Times New Roman"/>
-          <w:sz w:val="24"/>
-          <w:szCs w:val="24"/>
-        </w:rPr>
-        <w:t>语句的全部运算符和函数，并且可以在同一查询中混用来自不同数据库的表，从而使得查询变得快捷和方便。</w:t>
-      </w:r>
-      <w:r>
-        <w:rPr>
-          <w:rFonts w:ascii="Times New Roman" w:eastAsia="宋体" w:hAnsi="Times New Roman" w:cs="Times New Roman" w:hint="eastAsia"/>
-          <w:sz w:val="24"/>
-          <w:szCs w:val="24"/>
+          <w:rFonts w:ascii="宋体" w:eastAsia="宋体" w:hAnsi="宋体" w:cs="Arial"/>
+          <w:sz w:val="24"/>
+          <w:szCs w:val="24"/>
+          <w:shd w:val="clear" w:color="auto" w:fill="FFFFFF"/>
+        </w:rPr>
+        <w:t>不必担心其稳定性。MySQL支持查询的SELECT和WHERE语句的全部运算符和函数，并且可以在同一查询中混用来自不同数据库的表，从而使得查询变得快捷和方便。</w:t>
+      </w:r>
+      <w:r>
+        <w:rPr>
+          <w:rFonts w:ascii="宋体" w:eastAsia="宋体" w:hAnsi="宋体" w:cs="Arial" w:hint="eastAsia"/>
+          <w:sz w:val="24"/>
+          <w:szCs w:val="24"/>
+          <w:shd w:val="clear" w:color="auto" w:fill="FFFFFF"/>
         </w:rPr>
         <w:t>所以</w:t>
       </w:r>
       <w:r>
         <w:rPr>
-          <w:rFonts w:ascii="Times New Roman" w:eastAsia="宋体" w:hAnsi="Times New Roman" w:cs="Times New Roman" w:hint="eastAsia"/>
-          <w:sz w:val="24"/>
-          <w:szCs w:val="24"/>
-        </w:rPr>
-        <w:t>技术上后端数据库采用</w:t>
-      </w:r>
-      <w:r>
-        <w:rPr>
-          <w:rFonts w:ascii="Times New Roman" w:eastAsia="宋体" w:hAnsi="Times New Roman" w:cs="Times New Roman" w:hint="eastAsia"/>
-          <w:sz w:val="24"/>
-          <w:szCs w:val="24"/>
-        </w:rPr>
-        <w:t>MySQL</w:t>
-      </w:r>
-      <w:r>
-        <w:rPr>
-          <w:rFonts w:ascii="Times New Roman" w:eastAsia="宋体" w:hAnsi="Times New Roman" w:cs="Times New Roman" w:hint="eastAsia"/>
-          <w:sz w:val="24"/>
-          <w:szCs w:val="24"/>
+          <w:rFonts w:ascii="宋体" w:eastAsia="宋体" w:hAnsi="宋体" w:cs="Arial" w:hint="eastAsia"/>
+          <w:sz w:val="24"/>
+          <w:szCs w:val="24"/>
+          <w:shd w:val="clear" w:color="auto" w:fill="FFFFFF"/>
+        </w:rPr>
+        <w:t>技术上后端数据库采用MySQL</w:t>
+      </w:r>
+      <w:r>
+        <w:rPr>
+          <w:rFonts w:ascii="宋体" w:eastAsia="宋体" w:hAnsi="宋体" w:cs="Arial" w:hint="eastAsia"/>
+          <w:sz w:val="24"/>
+          <w:szCs w:val="24"/>
+          <w:shd w:val="clear" w:color="auto" w:fill="FFFFFF"/>
         </w:rPr>
         <w:t>。</w:t>
       </w:r>
@@ -7034,122 +6469,2961 @@
         <w:spacing w:line="360" w:lineRule="auto"/>
         <w:ind w:firstLineChars="200" w:firstLine="480"/>
         <w:rPr>
-          <w:rFonts w:ascii="Times New Roman" w:eastAsia="宋体" w:hAnsi="Times New Roman" w:cs="Times New Roman" w:hint="eastAsia"/>
-          <w:sz w:val="24"/>
-          <w:szCs w:val="24"/>
-        </w:rPr>
-      </w:pPr>
-      <w:r>
-        <w:rPr>
-          <w:rFonts w:ascii="Times New Roman" w:eastAsia="宋体" w:hAnsi="Times New Roman" w:cs="Times New Roman" w:hint="eastAsia"/>
-          <w:sz w:val="24"/>
-          <w:szCs w:val="24"/>
+          <w:rFonts w:ascii="宋体" w:eastAsia="宋体" w:hAnsi="宋体" w:cs="Arial" w:hint="eastAsia"/>
+          <w:sz w:val="24"/>
+          <w:szCs w:val="24"/>
+          <w:shd w:val="clear" w:color="auto" w:fill="FFFFFF"/>
+        </w:rPr>
+      </w:pPr>
+      <w:r>
+        <w:rPr>
+          <w:rFonts w:ascii="宋体" w:eastAsia="宋体" w:hAnsi="宋体" w:cs="Arial" w:hint="eastAsia"/>
+          <w:sz w:val="24"/>
+          <w:szCs w:val="24"/>
+          <w:shd w:val="clear" w:color="auto" w:fill="FFFFFF"/>
         </w:rPr>
         <w:t>前端（客户端）</w:t>
       </w:r>
       <w:r>
         <w:rPr>
-          <w:rFonts w:ascii="Times New Roman" w:eastAsia="宋体" w:hAnsi="Times New Roman" w:cs="Times New Roman" w:hint="eastAsia"/>
-          <w:sz w:val="24"/>
-          <w:szCs w:val="24"/>
-        </w:rPr>
-        <w:t>该系统的客户端是一个</w:t>
-      </w:r>
-      <w:r>
-        <w:rPr>
-          <w:rFonts w:ascii="Times New Roman" w:eastAsia="宋体" w:hAnsi="Times New Roman" w:cs="Times New Roman" w:hint="eastAsia"/>
-          <w:sz w:val="24"/>
-          <w:szCs w:val="24"/>
+          <w:rFonts w:ascii="宋体" w:eastAsia="宋体" w:hAnsi="宋体" w:cs="Arial" w:hint="eastAsia"/>
+          <w:sz w:val="24"/>
+          <w:szCs w:val="24"/>
+          <w:shd w:val="clear" w:color="auto" w:fill="FFFFFF"/>
+        </w:rPr>
+        <w:t>该系统的客户端是一个Excel插件，目前</w:t>
+      </w:r>
+      <w:r>
+        <w:rPr>
+          <w:rFonts w:ascii="宋体" w:eastAsia="宋体" w:hAnsi="宋体" w:cs="Arial" w:hint="eastAsia"/>
+          <w:sz w:val="24"/>
+          <w:szCs w:val="24"/>
+          <w:shd w:val="clear" w:color="auto" w:fill="FFFFFF"/>
+        </w:rPr>
+        <w:t>Excel二次</w:t>
+      </w:r>
+      <w:r>
+        <w:rPr>
+          <w:rFonts w:ascii="宋体" w:eastAsia="宋体" w:hAnsi="宋体" w:cs="Arial" w:hint="eastAsia"/>
+          <w:sz w:val="24"/>
+          <w:szCs w:val="24"/>
+          <w:shd w:val="clear" w:color="auto" w:fill="FFFFFF"/>
+        </w:rPr>
+        <w:t>开发</w:t>
+      </w:r>
+      <w:r>
+        <w:rPr>
+          <w:rFonts w:ascii="宋体" w:eastAsia="宋体" w:hAnsi="宋体" w:cs="Arial" w:hint="eastAsia"/>
+          <w:sz w:val="24"/>
+          <w:szCs w:val="24"/>
+          <w:shd w:val="clear" w:color="auto" w:fill="FFFFFF"/>
+        </w:rPr>
+        <w:t>技术主要</w:t>
+      </w:r>
+      <w:r>
+        <w:rPr>
+          <w:rFonts w:ascii="宋体" w:eastAsia="宋体" w:hAnsi="宋体" w:cs="Arial" w:hint="eastAsia"/>
+          <w:sz w:val="24"/>
+          <w:szCs w:val="24"/>
+          <w:shd w:val="clear" w:color="auto" w:fill="FFFFFF"/>
+        </w:rPr>
+        <w:t>有</w:t>
+      </w:r>
+      <w:r>
+        <w:rPr>
+          <w:rFonts w:ascii="宋体" w:eastAsia="宋体" w:hAnsi="宋体" w:cs="Arial" w:hint="eastAsia"/>
+          <w:sz w:val="24"/>
+          <w:szCs w:val="24"/>
+          <w:shd w:val="clear" w:color="auto" w:fill="FFFFFF"/>
+        </w:rPr>
+        <w:t>VBA</w:t>
+      </w:r>
+      <w:r>
+        <w:rPr>
+          <w:rFonts w:ascii="宋体" w:eastAsia="宋体" w:hAnsi="宋体" w:cs="Arial" w:hint="eastAsia"/>
+          <w:sz w:val="24"/>
+          <w:szCs w:val="24"/>
+          <w:shd w:val="clear" w:color="auto" w:fill="FFFFFF"/>
+        </w:rPr>
+        <w:t>（</w:t>
+      </w:r>
+      <w:r>
+        <w:rPr>
+          <w:rFonts w:ascii="宋体" w:eastAsia="宋体" w:hAnsi="宋体" w:cs="Arial"/>
+          <w:sz w:val="24"/>
+          <w:szCs w:val="24"/>
+          <w:shd w:val="clear" w:color="auto" w:fill="FFFFFF"/>
+        </w:rPr>
+        <w:t>Visual Basic for Applications</w:t>
+      </w:r>
+      <w:r>
+        <w:rPr>
+          <w:rFonts w:ascii="宋体" w:eastAsia="宋体" w:hAnsi="宋体" w:cs="Arial" w:hint="eastAsia"/>
+          <w:sz w:val="24"/>
+          <w:szCs w:val="24"/>
+          <w:shd w:val="clear" w:color="auto" w:fill="FFFFFF"/>
+        </w:rPr>
+        <w:t>）</w:t>
+      </w:r>
+      <w:r>
+        <w:rPr>
+          <w:rFonts w:ascii="宋体" w:eastAsia="宋体" w:hAnsi="宋体" w:cs="Arial" w:hint="eastAsia"/>
+          <w:sz w:val="24"/>
+          <w:szCs w:val="24"/>
+          <w:shd w:val="clear" w:color="auto" w:fill="FFFFFF"/>
+        </w:rPr>
+        <w:t>、</w:t>
+      </w:r>
+      <w:r>
+        <w:rPr>
+          <w:rFonts w:ascii="宋体" w:eastAsia="宋体" w:hAnsi="宋体" w:cs="Arial"/>
+          <w:sz w:val="24"/>
+          <w:szCs w:val="24"/>
+          <w:shd w:val="clear" w:color="auto" w:fill="FFFFFF"/>
+        </w:rPr>
+        <w:t>VSTO</w:t>
+      </w:r>
+      <w:r>
+        <w:rPr>
+          <w:rFonts w:ascii="宋体" w:eastAsia="宋体" w:hAnsi="宋体" w:cs="Arial" w:hint="eastAsia"/>
+          <w:sz w:val="24"/>
+          <w:szCs w:val="24"/>
+          <w:shd w:val="clear" w:color="auto" w:fill="FFFFFF"/>
+        </w:rPr>
+        <w:t>（</w:t>
+      </w:r>
+      <w:r>
+        <w:rPr>
+          <w:rFonts w:ascii="宋体" w:eastAsia="宋体" w:hAnsi="宋体" w:cs="Arial"/>
+          <w:sz w:val="24"/>
+          <w:szCs w:val="24"/>
+          <w:shd w:val="clear" w:color="auto" w:fill="FFFFFF"/>
+        </w:rPr>
+        <w:t>Visual Studio Tools for Office</w:t>
+      </w:r>
+      <w:r>
+        <w:rPr>
+          <w:rFonts w:ascii="宋体" w:eastAsia="宋体" w:hAnsi="宋体" w:cs="Arial" w:hint="eastAsia"/>
+          <w:sz w:val="24"/>
+          <w:szCs w:val="24"/>
+          <w:shd w:val="clear" w:color="auto" w:fill="FFFFFF"/>
+        </w:rPr>
+        <w:t>）</w:t>
+      </w:r>
+      <w:r>
+        <w:rPr>
+          <w:rFonts w:ascii="宋体" w:eastAsia="宋体" w:hAnsi="宋体" w:cs="Arial" w:hint="eastAsia"/>
+          <w:sz w:val="24"/>
+          <w:szCs w:val="24"/>
+          <w:shd w:val="clear" w:color="auto" w:fill="FFFFFF"/>
+        </w:rPr>
+        <w:t>、Excel</w:t>
+      </w:r>
+      <w:r>
+        <w:rPr>
+          <w:rFonts w:ascii="宋体" w:eastAsia="宋体" w:hAnsi="宋体" w:cs="Arial"/>
+          <w:sz w:val="24"/>
+          <w:szCs w:val="24"/>
+          <w:shd w:val="clear" w:color="auto" w:fill="FFFFFF"/>
+        </w:rPr>
+        <w:t>-</w:t>
+      </w:r>
+      <w:r>
+        <w:rPr>
+          <w:rFonts w:ascii="宋体" w:eastAsia="宋体" w:hAnsi="宋体" w:cs="Arial" w:hint="eastAsia"/>
+          <w:sz w:val="24"/>
+          <w:szCs w:val="24"/>
+          <w:shd w:val="clear" w:color="auto" w:fill="FFFFFF"/>
+        </w:rPr>
+        <w:t>DNA</w:t>
+      </w:r>
+      <w:r>
+        <w:rPr>
+          <w:rFonts w:ascii="宋体" w:eastAsia="宋体" w:hAnsi="宋体" w:cs="Arial" w:hint="eastAsia"/>
+          <w:sz w:val="24"/>
+          <w:szCs w:val="24"/>
+          <w:shd w:val="clear" w:color="auto" w:fill="FFFFFF"/>
+        </w:rPr>
+        <w:t>等。</w:t>
+      </w:r>
+    </w:p>
+    <w:p>
+      <w:pPr>
+        <w:spacing w:line="360" w:lineRule="auto"/>
+        <w:ind w:firstLineChars="200" w:firstLine="480"/>
+        <w:rPr>
+          <w:rFonts w:ascii="宋体" w:eastAsia="宋体" w:hAnsi="宋体" w:cs="Arial"/>
+          <w:sz w:val="24"/>
+          <w:szCs w:val="24"/>
+          <w:shd w:val="clear" w:color="auto" w:fill="FFFFFF"/>
+        </w:rPr>
+      </w:pPr>
+      <w:r>
+        <w:rPr>
+          <w:rFonts w:ascii="宋体" w:eastAsia="宋体" w:hAnsi="宋体" w:cs="Arial" w:hint="eastAsia"/>
+          <w:sz w:val="24"/>
+          <w:szCs w:val="24"/>
+          <w:shd w:val="clear" w:color="auto" w:fill="FFFFFF"/>
+        </w:rPr>
+        <w:t>VBA：</w:t>
+      </w:r>
+      <w:r>
+        <w:rPr>
+          <w:rFonts w:ascii="宋体" w:eastAsia="宋体" w:hAnsi="宋体" w:cs="Arial"/>
+          <w:sz w:val="24"/>
+          <w:szCs w:val="24"/>
+          <w:shd w:val="clear" w:color="auto" w:fill="FFFFFF"/>
+        </w:rPr>
+        <w:t>是Visual Basic的一种宏语言，是微软开发出来在其桌面应用程序中执行通用的自动化(OLE)任务的编程语言。主要能用来扩展Windows的应用程序功能，特别是Microsoft Office软件。也可说是一种应用程式视觉化的Basic 脚本。该语言于1993年由微软公司开发的应用程序共享一种通用的自动化语言Visual Basic For Application(VBA)，实际上VBA是寄生于VB应用程序的版本</w:t>
+      </w:r>
+      <w:r>
+        <w:rPr>
+          <w:rFonts w:ascii="宋体" w:eastAsia="宋体" w:hAnsi="宋体" w:cs="Arial" w:hint="eastAsia"/>
+          <w:sz w:val="24"/>
+          <w:szCs w:val="24"/>
+          <w:shd w:val="clear" w:color="auto" w:fill="FFFFFF"/>
+        </w:rPr>
+        <w:t>是</w:t>
+      </w:r>
+      <w:r>
+        <w:rPr>
+          <w:rFonts w:ascii="宋体" w:eastAsia="宋体" w:hAnsi="宋体" w:cs="Arial" w:hint="eastAsia"/>
+          <w:sz w:val="24"/>
+          <w:szCs w:val="24"/>
+          <w:shd w:val="clear" w:color="auto" w:fill="FFFFFF"/>
+        </w:rPr>
+        <w:t>基于</w:t>
+      </w:r>
+      <w:r>
+        <w:rPr>
+          <w:rFonts w:ascii="宋体" w:eastAsia="宋体" w:hAnsi="宋体" w:cs="Arial"/>
+          <w:sz w:val="24"/>
+          <w:szCs w:val="24"/>
+          <w:shd w:val="clear" w:color="auto" w:fill="FFFFFF"/>
+        </w:rPr>
+        <w:t>Visual Basic for Windows 发展而来的。它与传统的宏语言不同，传统</w:t>
+      </w:r>
+      <w:r>
+        <w:rPr>
+          <w:rFonts w:ascii="宋体" w:eastAsia="宋体" w:hAnsi="宋体" w:cs="Arial"/>
+          <w:sz w:val="24"/>
+          <w:szCs w:val="24"/>
+          <w:shd w:val="clear" w:color="auto" w:fill="FFFFFF"/>
+        </w:rPr>
+        <w:lastRenderedPageBreak/>
+        <w:t>的宏语言不具有高级语言的特征，没有面向对象的程序设计概念和方法。而VBA 提供了面向对象的程序设计方法，提供了相当完整的程序设计语言。VBA 易于学习掌握，可以使用宏记录器记录用户的各种操作并将其转换为VBA 程序代码。这样用户可以容易地将日常工作转换为VBA 程序代码，使工作自动化。因此，对于在工作中需要经常使用Office 套装软件的用户，学用VBA 有助于使工作自动化，提高工作效率。另外，由于VBA 可以直接</w:t>
+      </w:r>
+      <w:r>
+        <w:rPr>
+          <w:rFonts w:ascii="宋体" w:eastAsia="宋体" w:hAnsi="宋体" w:cs="Arial" w:hint="eastAsia"/>
+          <w:sz w:val="24"/>
+          <w:szCs w:val="24"/>
+          <w:shd w:val="clear" w:color="auto" w:fill="FFFFFF"/>
+        </w:rPr>
+        <w:t>应用</w:t>
+      </w:r>
+      <w:r>
+        <w:rPr>
+          <w:rFonts w:ascii="宋体" w:eastAsia="宋体" w:hAnsi="宋体" w:cs="Arial"/>
+          <w:sz w:val="24"/>
+          <w:szCs w:val="24"/>
+          <w:shd w:val="clear" w:color="auto" w:fill="FFFFFF"/>
+        </w:rPr>
+        <w:t>Office 套装软件的各项强大功能，所以对于程序设计人员的程序设计和开发更加方便快捷。</w:t>
+      </w:r>
+      <w:r>
+        <w:rPr>
+          <w:rFonts w:ascii="宋体" w:eastAsia="宋体" w:hAnsi="宋体" w:cs="Arial" w:hint="eastAsia"/>
+          <w:sz w:val="24"/>
+          <w:szCs w:val="24"/>
+          <w:shd w:val="clear" w:color="auto" w:fill="FFFFFF"/>
+        </w:rPr>
+        <w:t>VBA有以下几个优点：</w:t>
+      </w:r>
+      <w:r>
+        <w:rPr>
+          <w:rFonts w:ascii="宋体" w:eastAsia="宋体" w:hAnsi="宋体" w:cs="Arial"/>
+          <w:sz w:val="24"/>
+          <w:szCs w:val="24"/>
+          <w:shd w:val="clear" w:color="auto" w:fill="FFFFFF"/>
+        </w:rPr>
+        <w:t xml:space="preserve"> 1，开发速度快</w:t>
+      </w:r>
+      <w:r>
+        <w:rPr>
+          <w:rFonts w:ascii="宋体" w:eastAsia="宋体" w:hAnsi="宋体" w:cs="Arial" w:hint="eastAsia"/>
+          <w:sz w:val="24"/>
+          <w:szCs w:val="24"/>
+          <w:shd w:val="clear" w:color="auto" w:fill="FFFFFF"/>
+        </w:rPr>
+        <w:t>；</w:t>
+      </w:r>
+      <w:r>
+        <w:rPr>
+          <w:rFonts w:ascii="宋体" w:eastAsia="宋体" w:hAnsi="宋体" w:cs="Arial"/>
+          <w:sz w:val="24"/>
+          <w:szCs w:val="24"/>
+          <w:shd w:val="clear" w:color="auto" w:fill="FFFFFF"/>
+        </w:rPr>
+        <w:t>2</w:t>
+      </w:r>
+      <w:r>
+        <w:rPr>
+          <w:rFonts w:ascii="宋体" w:eastAsia="宋体" w:hAnsi="宋体" w:cs="Arial" w:hint="eastAsia"/>
+          <w:sz w:val="24"/>
+          <w:szCs w:val="24"/>
+          <w:shd w:val="clear" w:color="auto" w:fill="FFFFFF"/>
+        </w:rPr>
+        <w:t>，参数传递方面比较灵活；3，可以在</w:t>
+      </w:r>
+      <w:r>
+        <w:rPr>
+          <w:rFonts w:ascii="宋体" w:eastAsia="宋体" w:hAnsi="宋体" w:cs="Arial"/>
+          <w:sz w:val="24"/>
+          <w:szCs w:val="24"/>
+          <w:shd w:val="clear" w:color="auto" w:fill="FFFFFF"/>
+        </w:rPr>
+        <w:t>Office应用程序中录制宏</w:t>
+      </w:r>
+      <w:r>
+        <w:rPr>
+          <w:rFonts w:ascii="宋体" w:eastAsia="宋体" w:hAnsi="宋体" w:cs="Arial" w:hint="eastAsia"/>
+          <w:sz w:val="24"/>
+          <w:szCs w:val="24"/>
+          <w:shd w:val="clear" w:color="auto" w:fill="FFFFFF"/>
+        </w:rPr>
+        <w:t>稍加改造就可以添加到自己的代码中；</w:t>
+      </w:r>
+      <w:r>
+        <w:rPr>
+          <w:rFonts w:ascii="宋体" w:eastAsia="宋体" w:hAnsi="宋体" w:cs="Arial"/>
+          <w:sz w:val="24"/>
+          <w:szCs w:val="24"/>
+          <w:shd w:val="clear" w:color="auto" w:fill="FFFFFF"/>
+        </w:rPr>
+        <w:t>4</w:t>
+      </w:r>
+      <w:r>
+        <w:rPr>
+          <w:rFonts w:ascii="宋体" w:eastAsia="宋体" w:hAnsi="宋体" w:cs="Arial"/>
+          <w:sz w:val="24"/>
+          <w:szCs w:val="24"/>
+          <w:shd w:val="clear" w:color="auto" w:fill="FFFFFF"/>
+        </w:rPr>
+        <w:t>，完整的开发文档以及实例</w:t>
+      </w:r>
+      <w:r>
+        <w:rPr>
+          <w:rFonts w:ascii="宋体" w:eastAsia="宋体" w:hAnsi="宋体" w:cs="Arial" w:hint="eastAsia"/>
+          <w:sz w:val="24"/>
+          <w:szCs w:val="24"/>
+          <w:shd w:val="clear" w:color="auto" w:fill="FFFFFF"/>
+        </w:rPr>
+        <w:t>；</w:t>
+      </w:r>
+      <w:r>
+        <w:rPr>
+          <w:rFonts w:ascii="宋体" w:eastAsia="宋体" w:hAnsi="宋体" w:cs="Arial"/>
+          <w:sz w:val="24"/>
+          <w:szCs w:val="24"/>
+          <w:shd w:val="clear" w:color="auto" w:fill="FFFFFF"/>
+        </w:rPr>
+        <w:t>5</w:t>
+      </w:r>
+      <w:r>
+        <w:rPr>
+          <w:rFonts w:ascii="宋体" w:eastAsia="宋体" w:hAnsi="宋体" w:cs="Arial"/>
+          <w:sz w:val="24"/>
+          <w:szCs w:val="24"/>
+          <w:shd w:val="clear" w:color="auto" w:fill="FFFFFF"/>
+        </w:rPr>
+        <w:t>，知识的继承</w:t>
+      </w:r>
+      <w:r>
+        <w:rPr>
+          <w:rFonts w:ascii="宋体" w:eastAsia="宋体" w:hAnsi="宋体" w:cs="Arial" w:hint="eastAsia"/>
+          <w:sz w:val="24"/>
+          <w:szCs w:val="24"/>
+          <w:shd w:val="clear" w:color="auto" w:fill="FFFFFF"/>
+        </w:rPr>
+        <w:t>；</w:t>
+      </w:r>
+      <w:r>
+        <w:rPr>
+          <w:rFonts w:ascii="宋体" w:eastAsia="宋体" w:hAnsi="宋体" w:cs="Arial"/>
+          <w:sz w:val="24"/>
+          <w:szCs w:val="24"/>
+          <w:shd w:val="clear" w:color="auto" w:fill="FFFFFF"/>
+        </w:rPr>
+        <w:t>6</w:t>
+      </w:r>
+      <w:r>
+        <w:rPr>
+          <w:rFonts w:ascii="宋体" w:eastAsia="宋体" w:hAnsi="宋体" w:cs="Arial"/>
+          <w:sz w:val="24"/>
+          <w:szCs w:val="24"/>
+          <w:shd w:val="clear" w:color="auto" w:fill="FFFFFF"/>
+        </w:rPr>
+        <w:t>，窗体制作的效率</w:t>
+      </w:r>
+      <w:r>
+        <w:rPr>
+          <w:rFonts w:ascii="宋体" w:eastAsia="宋体" w:hAnsi="宋体" w:cs="Arial" w:hint="eastAsia"/>
+          <w:sz w:val="24"/>
+          <w:szCs w:val="24"/>
+          <w:shd w:val="clear" w:color="auto" w:fill="FFFFFF"/>
+        </w:rPr>
+        <w:t>高；</w:t>
+      </w:r>
+      <w:r>
+        <w:rPr>
+          <w:rFonts w:ascii="宋体" w:eastAsia="宋体" w:hAnsi="宋体" w:cs="Arial"/>
+          <w:sz w:val="24"/>
+          <w:szCs w:val="24"/>
+          <w:shd w:val="clear" w:color="auto" w:fill="FFFFFF"/>
+        </w:rPr>
+        <w:t>7</w:t>
+      </w:r>
+      <w:r>
+        <w:rPr>
+          <w:rFonts w:ascii="宋体" w:eastAsia="宋体" w:hAnsi="宋体" w:cs="Arial"/>
+          <w:sz w:val="24"/>
+          <w:szCs w:val="24"/>
+          <w:shd w:val="clear" w:color="auto" w:fill="FFFFFF"/>
+        </w:rPr>
+        <w:t>，VBA支持调用Windows底层API</w:t>
+      </w:r>
+      <w:r>
+        <w:rPr>
+          <w:rFonts w:ascii="宋体" w:eastAsia="宋体" w:hAnsi="宋体" w:cs="Arial" w:hint="eastAsia"/>
+          <w:sz w:val="24"/>
+          <w:szCs w:val="24"/>
+          <w:shd w:val="clear" w:color="auto" w:fill="FFFFFF"/>
+        </w:rPr>
+        <w:t>；</w:t>
+      </w:r>
+      <w:r>
+        <w:rPr>
+          <w:rFonts w:ascii="宋体" w:eastAsia="宋体" w:hAnsi="宋体" w:cs="Arial"/>
+          <w:sz w:val="24"/>
+          <w:szCs w:val="24"/>
+          <w:shd w:val="clear" w:color="auto" w:fill="FFFFFF"/>
+        </w:rPr>
+        <w:t>8</w:t>
+      </w:r>
+      <w:r>
+        <w:rPr>
+          <w:rFonts w:ascii="宋体" w:eastAsia="宋体" w:hAnsi="宋体" w:cs="Arial" w:hint="eastAsia"/>
+          <w:sz w:val="24"/>
+          <w:szCs w:val="24"/>
+          <w:shd w:val="clear" w:color="auto" w:fill="FFFFFF"/>
+        </w:rPr>
+        <w:t>，</w:t>
+      </w:r>
+      <w:r>
+        <w:rPr>
+          <w:rFonts w:ascii="宋体" w:eastAsia="宋体" w:hAnsi="宋体" w:cs="Arial"/>
+          <w:sz w:val="24"/>
+          <w:szCs w:val="24"/>
+          <w:shd w:val="clear" w:color="auto" w:fill="FFFFFF"/>
+        </w:rPr>
+        <w:t>VBA 一般嵌入在应用软件之中，他们常常与应用软件有很好的接口，不用单独购买开发工具就可以立即着手开发</w:t>
+      </w:r>
+      <w:r>
+        <w:rPr>
+          <w:rFonts w:ascii="宋体" w:eastAsia="宋体" w:hAnsi="宋体" w:cs="Arial" w:hint="eastAsia"/>
+          <w:sz w:val="24"/>
+          <w:szCs w:val="24"/>
+          <w:shd w:val="clear" w:color="auto" w:fill="FFFFFF"/>
+        </w:rPr>
+        <w:t>；</w:t>
+      </w:r>
+      <w:r>
+        <w:rPr>
+          <w:rFonts w:ascii="宋体" w:eastAsia="宋体" w:hAnsi="宋体" w:cs="Arial"/>
+          <w:sz w:val="24"/>
+          <w:szCs w:val="24"/>
+          <w:shd w:val="clear" w:color="auto" w:fill="FFFFFF"/>
+        </w:rPr>
+        <w:t xml:space="preserve"> </w:t>
+      </w:r>
+      <w:r>
+        <w:rPr>
+          <w:rFonts w:ascii="宋体" w:eastAsia="宋体" w:hAnsi="宋体" w:cs="Arial"/>
+          <w:sz w:val="24"/>
+          <w:szCs w:val="24"/>
+          <w:shd w:val="clear" w:color="auto" w:fill="FFFFFF"/>
+        </w:rPr>
+        <w:t>9</w:t>
+      </w:r>
+      <w:r>
+        <w:rPr>
+          <w:rFonts w:ascii="宋体" w:eastAsia="宋体" w:hAnsi="宋体" w:cs="Arial"/>
+          <w:sz w:val="24"/>
+          <w:szCs w:val="24"/>
+          <w:shd w:val="clear" w:color="auto" w:fill="FFFFFF"/>
+        </w:rPr>
+        <w:t>，软件执行死机的时候你可以终止你的应用程序而不必关闭应用软件，可以即时进行跟踪调试</w:t>
+      </w:r>
+      <w:r>
+        <w:rPr>
+          <w:rFonts w:ascii="宋体" w:eastAsia="宋体" w:hAnsi="宋体" w:cs="Arial" w:hint="eastAsia"/>
+          <w:sz w:val="24"/>
+          <w:szCs w:val="24"/>
+          <w:shd w:val="clear" w:color="auto" w:fill="FFFFFF"/>
+        </w:rPr>
+        <w:t>；</w:t>
+      </w:r>
+      <w:r>
+        <w:rPr>
+          <w:rFonts w:ascii="宋体" w:eastAsia="宋体" w:hAnsi="宋体" w:cs="Arial" w:hint="eastAsia"/>
+          <w:sz w:val="24"/>
+          <w:szCs w:val="24"/>
+          <w:shd w:val="clear" w:color="auto" w:fill="FFFFFF"/>
+        </w:rPr>
+        <w:t>当然VBA也是有缺点的</w:t>
+      </w:r>
+      <w:r>
+        <w:rPr>
+          <w:rFonts w:ascii="宋体" w:eastAsia="宋体" w:hAnsi="宋体" w:cs="Arial" w:hint="eastAsia"/>
+          <w:sz w:val="24"/>
+          <w:szCs w:val="24"/>
+          <w:shd w:val="clear" w:color="auto" w:fill="FFFFFF"/>
+        </w:rPr>
+        <w:t>,</w:t>
+      </w:r>
+      <w:r>
+        <w:rPr>
+          <w:rFonts w:ascii="宋体" w:eastAsia="宋体" w:hAnsi="宋体" w:cs="Arial"/>
+          <w:sz w:val="24"/>
+          <w:szCs w:val="24"/>
+          <w:shd w:val="clear" w:color="auto" w:fill="FFFFFF"/>
+        </w:rPr>
+        <w:t xml:space="preserve"> 1</w:t>
+      </w:r>
+      <w:r>
+        <w:rPr>
+          <w:rFonts w:ascii="宋体" w:eastAsia="宋体" w:hAnsi="宋体" w:cs="Arial" w:hint="eastAsia"/>
+          <w:sz w:val="24"/>
+          <w:szCs w:val="24"/>
+          <w:shd w:val="clear" w:color="auto" w:fill="FFFFFF"/>
+        </w:rPr>
+        <w:t>，</w:t>
+      </w:r>
+      <w:r>
+        <w:rPr>
+          <w:rFonts w:ascii="宋体" w:eastAsia="宋体" w:hAnsi="宋体" w:cs="Arial"/>
+          <w:sz w:val="24"/>
+          <w:szCs w:val="24"/>
+          <w:shd w:val="clear" w:color="auto" w:fill="FFFFFF"/>
+        </w:rPr>
+        <w:t>使用Variant来代表OLE对象属于后期绑定方式，效率较低</w:t>
+      </w:r>
+      <w:r>
+        <w:rPr>
+          <w:rFonts w:ascii="宋体" w:eastAsia="宋体" w:hAnsi="宋体" w:cs="Arial" w:hint="eastAsia"/>
+          <w:sz w:val="24"/>
+          <w:szCs w:val="24"/>
+          <w:shd w:val="clear" w:color="auto" w:fill="FFFFFF"/>
+        </w:rPr>
+        <w:t>；</w:t>
+      </w:r>
+      <w:r>
+        <w:rPr>
+          <w:rFonts w:ascii="宋体" w:eastAsia="宋体" w:hAnsi="宋体" w:cs="Arial" w:hint="eastAsia"/>
+          <w:sz w:val="24"/>
+          <w:szCs w:val="24"/>
+          <w:shd w:val="clear" w:color="auto" w:fill="FFFFFF"/>
+        </w:rPr>
+        <w:t>2，手动编写代码时比较烦琐，因为没有了代码提示功能，并且不能使用</w:t>
+      </w:r>
+      <w:r>
+        <w:rPr>
+          <w:rFonts w:ascii="宋体" w:eastAsia="宋体" w:hAnsi="宋体" w:cs="Arial"/>
+          <w:sz w:val="24"/>
+          <w:szCs w:val="24"/>
+          <w:shd w:val="clear" w:color="auto" w:fill="FFFFFF"/>
+        </w:rPr>
+        <w:t>with……do来简化代码</w:t>
+      </w:r>
+      <w:r>
+        <w:rPr>
+          <w:rFonts w:ascii="宋体" w:eastAsia="宋体" w:hAnsi="宋体" w:cs="Arial" w:hint="eastAsia"/>
+          <w:sz w:val="24"/>
+          <w:szCs w:val="24"/>
+          <w:shd w:val="clear" w:color="auto" w:fill="FFFFFF"/>
+        </w:rPr>
+        <w:t>；3，程序的调试比较繁琐，</w:t>
+      </w:r>
+      <w:r>
+        <w:rPr>
+          <w:rFonts w:ascii="宋体" w:eastAsia="宋体" w:hAnsi="宋体" w:cs="Arial"/>
+          <w:sz w:val="24"/>
+          <w:szCs w:val="24"/>
+          <w:shd w:val="clear" w:color="auto" w:fill="FFFFFF"/>
+        </w:rPr>
+        <w:t>4</w:t>
+      </w:r>
+      <w:r>
+        <w:rPr>
+          <w:rFonts w:ascii="宋体" w:eastAsia="宋体" w:hAnsi="宋体" w:cs="Arial" w:hint="eastAsia"/>
+          <w:sz w:val="24"/>
+          <w:szCs w:val="24"/>
+          <w:shd w:val="clear" w:color="auto" w:fill="FFFFFF"/>
+        </w:rPr>
+        <w:t>，资源占用太大，不利于大范围推广使用；5；不利于移植；5，VBA是单线程的不成执行复杂的操作。</w:t>
+      </w:r>
+    </w:p>
+    <w:p>
+      <w:pPr>
+        <w:spacing w:line="360" w:lineRule="auto"/>
+        <w:ind w:firstLineChars="200" w:firstLine="480"/>
+        <w:rPr>
+          <w:rFonts w:ascii="宋体" w:eastAsia="宋体" w:hAnsi="宋体" w:cs="Arial"/>
+          <w:sz w:val="24"/>
+          <w:szCs w:val="24"/>
+          <w:shd w:val="clear" w:color="auto" w:fill="FFFFFF"/>
+        </w:rPr>
+      </w:pPr>
+      <w:r>
+        <w:rPr>
+          <w:rFonts w:ascii="宋体" w:eastAsia="宋体" w:hAnsi="宋体" w:cs="Arial" w:hint="eastAsia"/>
+          <w:sz w:val="24"/>
+          <w:szCs w:val="24"/>
+          <w:shd w:val="clear" w:color="auto" w:fill="FFFFFF"/>
+        </w:rPr>
+        <w:t xml:space="preserve"> </w:t>
+      </w:r>
+      <w:r>
+        <w:rPr>
+          <w:rFonts w:ascii="宋体" w:eastAsia="宋体" w:hAnsi="宋体" w:cs="Arial"/>
+          <w:sz w:val="24"/>
+          <w:szCs w:val="24"/>
+          <w:shd w:val="clear" w:color="auto" w:fill="FFFFFF"/>
+        </w:rPr>
+        <w:t>VSTO</w:t>
+      </w:r>
+      <w:r>
+        <w:rPr>
+          <w:rFonts w:ascii="宋体" w:eastAsia="宋体" w:hAnsi="宋体" w:cs="Arial" w:hint="eastAsia"/>
+          <w:sz w:val="24"/>
+          <w:szCs w:val="24"/>
+          <w:shd w:val="clear" w:color="auto" w:fill="FFFFFF"/>
+        </w:rPr>
+        <w:t>：，</w:t>
+      </w:r>
+      <w:r>
+        <w:rPr>
+          <w:rFonts w:ascii="宋体" w:eastAsia="宋体" w:hAnsi="宋体" w:cs="Arial"/>
+          <w:sz w:val="24"/>
+          <w:szCs w:val="24"/>
+          <w:shd w:val="clear" w:color="auto" w:fill="FFFFFF"/>
+        </w:rPr>
+        <w:t>VSTO是一套用于创建自定义Office应用程序的Visual Studio工具包。VSTO使你可以用Visual Basic 或者Visual C#扩展Office应用程序(例如Word、Excel、InfoPath和Outlook)。你是使用强大的Visual Studio开发环境来创建你的定制程序，而不是使用Visual Basic for Application(VBA)和Office里的Visual Basic Editor(VBE)。无论你是创建简单的数据录入应用程序还是复杂的企业解决方案，VSTO都使之变得容易。</w:t>
+      </w:r>
+      <w:r>
+        <w:rPr>
+          <w:rFonts w:ascii="宋体" w:eastAsia="宋体" w:hAnsi="宋体" w:cs="Arial" w:hint="eastAsia"/>
+          <w:sz w:val="24"/>
+          <w:szCs w:val="24"/>
+          <w:shd w:val="clear" w:color="auto" w:fill="FFFFFF"/>
+        </w:rPr>
+        <w:t>相对于VBA来说VSTO使得开发</w:t>
+      </w:r>
+      <w:r>
+        <w:rPr>
+          <w:rFonts w:ascii="宋体" w:eastAsia="宋体" w:hAnsi="宋体" w:cs="Arial"/>
+          <w:sz w:val="24"/>
+          <w:szCs w:val="24"/>
+          <w:shd w:val="clear" w:color="auto" w:fill="FFFFFF"/>
+        </w:rPr>
+        <w:t>Office应用程序更加简单</w:t>
+      </w:r>
+      <w:r>
+        <w:rPr>
+          <w:rFonts w:ascii="宋体" w:eastAsia="宋体" w:hAnsi="宋体" w:cs="Arial" w:hint="eastAsia"/>
+          <w:sz w:val="24"/>
+          <w:szCs w:val="24"/>
+          <w:shd w:val="clear" w:color="auto" w:fill="FFFFFF"/>
+        </w:rPr>
+        <w:t>，并且用</w:t>
+      </w:r>
+      <w:r>
+        <w:rPr>
+          <w:rFonts w:ascii="宋体" w:eastAsia="宋体" w:hAnsi="宋体" w:cs="Arial"/>
+          <w:sz w:val="24"/>
+          <w:szCs w:val="24"/>
+          <w:shd w:val="clear" w:color="auto" w:fill="FFFFFF"/>
+        </w:rPr>
+        <w:t>VSTO来开发office应用程序可以使用Visual studio开发环境中的众多功能和CLR</w:t>
+      </w:r>
+      <w:r>
+        <w:rPr>
+          <w:rFonts w:ascii="宋体" w:eastAsia="宋体" w:hAnsi="宋体" w:cs="Arial"/>
+          <w:sz w:val="24"/>
+          <w:szCs w:val="24"/>
+          <w:shd w:val="clear" w:color="auto" w:fill="FFFFFF"/>
+        </w:rPr>
+        <w:t>提供的内存管理，垃圾回收等功能</w:t>
+      </w:r>
+      <w:r>
+        <w:rPr>
+          <w:rFonts w:ascii="宋体" w:eastAsia="宋体" w:hAnsi="宋体" w:cs="Arial" w:hint="eastAsia"/>
+          <w:sz w:val="24"/>
+          <w:szCs w:val="24"/>
+          <w:shd w:val="clear" w:color="auto" w:fill="FFFFFF"/>
+        </w:rPr>
+        <w:t>，而且是多线程的可以执行复杂的操作运算。VSTO优点：1，构建业务解决方案快速、高效；2，程序的开发相对简单；3，可以使用</w:t>
+      </w:r>
+      <w:r>
+        <w:rPr>
+          <w:rFonts w:ascii="宋体" w:eastAsia="宋体" w:hAnsi="宋体" w:cs="Arial"/>
+          <w:sz w:val="24"/>
+          <w:szCs w:val="24"/>
+          <w:shd w:val="clear" w:color="auto" w:fill="FFFFFF"/>
+        </w:rPr>
+        <w:t>Visual studio开发环境中的众多功能和CLR提供的内存管理，垃圾回收等功能</w:t>
+      </w:r>
+      <w:r>
+        <w:rPr>
+          <w:rFonts w:ascii="宋体" w:eastAsia="宋体" w:hAnsi="宋体" w:cs="Arial" w:hint="eastAsia"/>
+          <w:sz w:val="24"/>
+          <w:szCs w:val="24"/>
+          <w:shd w:val="clear" w:color="auto" w:fill="FFFFFF"/>
+        </w:rPr>
+        <w:t>；3，入门简单，可以使用多种编程语言进行编写程序如</w:t>
+      </w:r>
+      <w:r>
+        <w:rPr>
+          <w:rFonts w:ascii="宋体" w:eastAsia="宋体" w:hAnsi="宋体" w:cs="Arial"/>
+          <w:sz w:val="24"/>
+          <w:szCs w:val="24"/>
+          <w:shd w:val="clear" w:color="auto" w:fill="FFFFFF"/>
+        </w:rPr>
+        <w:t>Visual Basic 或者Visual C#</w:t>
+      </w:r>
+      <w:r>
+        <w:rPr>
+          <w:rFonts w:ascii="宋体" w:eastAsia="宋体" w:hAnsi="宋体" w:cs="Arial" w:hint="eastAsia"/>
+          <w:sz w:val="24"/>
+          <w:szCs w:val="24"/>
+          <w:shd w:val="clear" w:color="auto" w:fill="FFFFFF"/>
+        </w:rPr>
+        <w:t>等</w:t>
+      </w:r>
+      <w:r>
+        <w:rPr>
+          <w:rFonts w:ascii="宋体" w:eastAsia="宋体" w:hAnsi="宋体" w:cs="Arial" w:hint="eastAsia"/>
+          <w:sz w:val="24"/>
+          <w:szCs w:val="24"/>
+          <w:shd w:val="clear" w:color="auto" w:fill="FFFFFF"/>
+        </w:rPr>
+        <w:t>多种面向对象的编</w:t>
+      </w:r>
+      <w:r>
+        <w:rPr>
+          <w:rFonts w:ascii="宋体" w:eastAsia="宋体" w:hAnsi="宋体" w:cs="Arial" w:hint="eastAsia"/>
+          <w:sz w:val="24"/>
+          <w:szCs w:val="24"/>
+          <w:shd w:val="clear" w:color="auto" w:fill="FFFFFF"/>
+        </w:rPr>
+        <w:lastRenderedPageBreak/>
+        <w:t>程语言</w:t>
+      </w:r>
+      <w:r>
+        <w:rPr>
+          <w:rFonts w:ascii="宋体" w:eastAsia="宋体" w:hAnsi="宋体" w:cs="Arial" w:hint="eastAsia"/>
+          <w:sz w:val="24"/>
+          <w:szCs w:val="24"/>
+          <w:shd w:val="clear" w:color="auto" w:fill="FFFFFF"/>
+        </w:rPr>
+        <w:t>；4，VSTO编程相对于VBA来讲调试方便；缺点：5，更安全的托管代码扩展</w:t>
+      </w:r>
+      <w:r>
+        <w:rPr>
+          <w:rFonts w:ascii="宋体" w:eastAsia="宋体" w:hAnsi="宋体" w:cs="Arial" w:hint="eastAsia"/>
+          <w:sz w:val="24"/>
+          <w:szCs w:val="24"/>
+          <w:shd w:val="clear" w:color="auto" w:fill="FFFFFF"/>
+        </w:rPr>
+        <w:t>；6，</w:t>
+      </w:r>
+      <w:r>
+        <w:rPr>
+          <w:rFonts w:ascii="宋体" w:eastAsia="宋体" w:hAnsi="宋体" w:cs="Arial" w:hint="eastAsia"/>
+          <w:sz w:val="24"/>
+          <w:szCs w:val="24"/>
+          <w:shd w:val="clear" w:color="auto" w:fill="FFFFFF"/>
+        </w:rPr>
+        <w:t>数据缓存；7，</w:t>
+      </w:r>
+      <w:r>
+        <w:rPr>
+          <w:rFonts w:ascii="宋体" w:eastAsia="宋体" w:hAnsi="宋体" w:cs="Arial" w:hint="eastAsia"/>
+          <w:sz w:val="24"/>
+          <w:szCs w:val="24"/>
+          <w:shd w:val="clear" w:color="auto" w:fill="FFFFFF"/>
+        </w:rPr>
+        <w:t>自定义功能</w:t>
+      </w:r>
+      <w:r>
+        <w:rPr>
+          <w:rFonts w:ascii="宋体" w:eastAsia="宋体" w:hAnsi="宋体" w:cs="Arial" w:hint="eastAsia"/>
+          <w:sz w:val="24"/>
+          <w:szCs w:val="24"/>
+          <w:shd w:val="clear" w:color="auto" w:fill="FFFFFF"/>
+        </w:rPr>
+        <w:t>；8</w:t>
+      </w:r>
+      <w:r>
+        <w:rPr>
+          <w:rFonts w:ascii="宋体" w:eastAsia="宋体" w:hAnsi="宋体" w:cs="Arial" w:hint="eastAsia"/>
+          <w:sz w:val="24"/>
+          <w:szCs w:val="24"/>
+          <w:shd w:val="clear" w:color="auto" w:fill="FFFFFF"/>
+        </w:rPr>
+        <w:t>，自定义用户界面；</w:t>
+      </w:r>
+      <w:r>
+        <w:rPr>
+          <w:rFonts w:ascii="宋体" w:eastAsia="宋体" w:hAnsi="宋体" w:cs="Arial" w:hint="eastAsia"/>
+          <w:sz w:val="24"/>
+          <w:szCs w:val="24"/>
+          <w:shd w:val="clear" w:color="auto" w:fill="FFFFFF"/>
+        </w:rPr>
+        <w:t>9，</w:t>
+      </w:r>
+      <w:r>
+        <w:rPr>
+          <w:rFonts w:ascii="宋体" w:eastAsia="宋体" w:hAnsi="宋体" w:cs="Arial" w:hint="eastAsia"/>
+          <w:sz w:val="24"/>
+          <w:szCs w:val="24"/>
+          <w:shd w:val="clear" w:color="auto" w:fill="FFFFFF"/>
+        </w:rPr>
+        <w:t>智能标记；</w:t>
+      </w:r>
+      <w:r>
+        <w:rPr>
+          <w:rFonts w:ascii="宋体" w:eastAsia="宋体" w:hAnsi="宋体" w:cs="Arial" w:hint="eastAsia"/>
+          <w:sz w:val="24"/>
+          <w:szCs w:val="24"/>
+          <w:shd w:val="clear" w:color="auto" w:fill="FFFFFF"/>
+        </w:rPr>
+        <w:t>10，</w:t>
+      </w:r>
+      <w:r>
+        <w:rPr>
+          <w:rFonts w:ascii="宋体" w:eastAsia="宋体" w:hAnsi="宋体" w:cs="Arial"/>
+          <w:sz w:val="24"/>
+          <w:szCs w:val="24"/>
+          <w:shd w:val="clear" w:color="auto" w:fill="FFFFFF"/>
+        </w:rPr>
+        <w:t>WPF支持</w:t>
+      </w:r>
+      <w:r>
+        <w:rPr>
+          <w:rFonts w:ascii="宋体" w:eastAsia="宋体" w:hAnsi="宋体" w:cs="Arial" w:hint="eastAsia"/>
+          <w:sz w:val="24"/>
+          <w:szCs w:val="24"/>
+          <w:shd w:val="clear" w:color="auto" w:fill="FFFFFF"/>
+        </w:rPr>
+        <w:t>，安全改进，可维护性；</w:t>
+      </w:r>
+      <w:r>
+        <w:rPr>
+          <w:rFonts w:ascii="宋体" w:eastAsia="宋体" w:hAnsi="宋体" w:cs="Arial" w:hint="eastAsia"/>
+          <w:sz w:val="24"/>
+          <w:szCs w:val="24"/>
+          <w:shd w:val="clear" w:color="auto" w:fill="FFFFFF"/>
+        </w:rPr>
+        <w:t>缺点：</w:t>
+      </w:r>
+      <w:r>
+        <w:rPr>
+          <w:rFonts w:ascii="宋体" w:eastAsia="宋体" w:hAnsi="宋体" w:cs="Arial" w:hint="eastAsia"/>
+          <w:sz w:val="24"/>
+          <w:szCs w:val="24"/>
+          <w:shd w:val="clear" w:color="auto" w:fill="FFFFFF"/>
+        </w:rPr>
+        <w:t>1，不能很好的兼容不同的Excel版本，和系统版本；</w:t>
+      </w:r>
+      <w:r>
+        <w:rPr>
+          <w:rFonts w:ascii="宋体" w:eastAsia="宋体" w:hAnsi="宋体" w:cs="Arial" w:hint="eastAsia"/>
+          <w:sz w:val="24"/>
+          <w:szCs w:val="24"/>
+          <w:shd w:val="clear" w:color="auto" w:fill="FFFFFF"/>
+        </w:rPr>
+        <w:t>2，只能使用</w:t>
+      </w:r>
+      <w:r>
+        <w:rPr>
+          <w:rFonts w:ascii="宋体" w:eastAsia="宋体" w:hAnsi="宋体" w:cs="Arial"/>
+          <w:sz w:val="24"/>
+          <w:szCs w:val="24"/>
+          <w:shd w:val="clear" w:color="auto" w:fill="FFFFFF"/>
+        </w:rPr>
+        <w:t>Visual Basic 或者Visual C#</w:t>
+      </w:r>
+      <w:r>
+        <w:rPr>
+          <w:rFonts w:ascii="宋体" w:eastAsia="宋体" w:hAnsi="宋体" w:cs="Arial" w:hint="eastAsia"/>
+          <w:sz w:val="24"/>
+          <w:szCs w:val="24"/>
+          <w:shd w:val="clear" w:color="auto" w:fill="FFFFFF"/>
+        </w:rPr>
+        <w:t>等面向对象的编程语言，不能使用如C、C++等面向过程的编程语言；</w:t>
+      </w:r>
+      <w:r>
+        <w:rPr>
+          <w:rFonts w:ascii="宋体" w:eastAsia="宋体" w:hAnsi="宋体" w:cs="Arial" w:hint="eastAsia"/>
+          <w:sz w:val="24"/>
+          <w:szCs w:val="24"/>
+          <w:shd w:val="clear" w:color="auto" w:fill="FFFFFF"/>
+        </w:rPr>
+        <w:t>3，无法创建UDF</w:t>
+      </w:r>
+      <w:r>
+        <w:rPr>
+          <w:rFonts w:ascii="宋体" w:eastAsia="宋体" w:hAnsi="宋体" w:cs="Arial" w:hint="eastAsia"/>
+          <w:sz w:val="24"/>
+          <w:szCs w:val="24"/>
+          <w:shd w:val="clear" w:color="auto" w:fill="FFFFFF"/>
+        </w:rPr>
+        <w:t>；</w:t>
+      </w:r>
+    </w:p>
+    <w:p>
+      <w:pPr>
+        <w:spacing w:line="360" w:lineRule="auto"/>
+        <w:ind w:firstLineChars="200" w:firstLine="480"/>
+        <w:rPr>
+          <w:rFonts w:ascii="宋体" w:eastAsia="宋体" w:hAnsi="宋体" w:cs="Arial" w:hint="eastAsia"/>
+          <w:sz w:val="24"/>
+          <w:szCs w:val="24"/>
+          <w:shd w:val="clear" w:color="auto" w:fill="FFFFFF"/>
+        </w:rPr>
+      </w:pPr>
+      <w:r>
+        <w:rPr>
+          <w:rFonts w:ascii="宋体" w:eastAsia="宋体" w:hAnsi="宋体" w:cs="Arial" w:hint="eastAsia"/>
+          <w:sz w:val="24"/>
+          <w:szCs w:val="24"/>
+          <w:shd w:val="clear" w:color="auto" w:fill="FFFFFF"/>
         </w:rPr>
         <w:t>Excel</w:t>
       </w:r>
       <w:r>
         <w:rPr>
-          <w:rFonts w:ascii="Times New Roman" w:eastAsia="宋体" w:hAnsi="Times New Roman" w:cs="Times New Roman" w:hint="eastAsia"/>
-          <w:sz w:val="24"/>
-          <w:szCs w:val="24"/>
-        </w:rPr>
-        <w:t>插件，目前比较流行的</w:t>
-      </w:r>
-      <w:r>
-        <w:rPr>
-          <w:rFonts w:ascii="Times New Roman" w:eastAsia="宋体" w:hAnsi="Times New Roman" w:cs="Times New Roman" w:hint="eastAsia"/>
-          <w:sz w:val="24"/>
-          <w:szCs w:val="24"/>
-        </w:rPr>
-        <w:t>Excel</w:t>
-      </w:r>
-      <w:r>
-        <w:rPr>
-          <w:rFonts w:ascii="Times New Roman" w:eastAsia="宋体" w:hAnsi="Times New Roman" w:cs="Times New Roman" w:hint="eastAsia"/>
-          <w:sz w:val="24"/>
-          <w:szCs w:val="24"/>
-        </w:rPr>
-        <w:t>开发工具有</w:t>
-      </w:r>
-      <w:r>
-        <w:rPr>
-          <w:rFonts w:ascii="Times New Roman" w:eastAsia="宋体" w:hAnsi="Times New Roman" w:cs="Times New Roman"/>
-          <w:sz w:val="24"/>
-          <w:szCs w:val="24"/>
-        </w:rPr>
-        <w:t>VSTO</w:t>
-      </w:r>
-      <w:r>
-        <w:rPr>
-          <w:rFonts w:ascii="Times New Roman" w:eastAsia="宋体" w:hAnsi="Times New Roman" w:cs="Times New Roman" w:hint="eastAsia"/>
-          <w:sz w:val="24"/>
-          <w:szCs w:val="24"/>
+          <w:rFonts w:ascii="宋体" w:eastAsia="宋体" w:hAnsi="宋体" w:cs="Arial"/>
+          <w:sz w:val="24"/>
+          <w:szCs w:val="24"/>
+          <w:shd w:val="clear" w:color="auto" w:fill="FFFFFF"/>
+        </w:rPr>
+        <w:t>-</w:t>
+      </w:r>
+      <w:r>
+        <w:rPr>
+          <w:rFonts w:ascii="宋体" w:eastAsia="宋体" w:hAnsi="宋体" w:cs="Arial" w:hint="eastAsia"/>
+          <w:sz w:val="24"/>
+          <w:szCs w:val="24"/>
+          <w:shd w:val="clear" w:color="auto" w:fill="FFFFFF"/>
+        </w:rPr>
+        <w:t>DNA</w:t>
+      </w:r>
+      <w:r>
+        <w:rPr>
+          <w:rFonts w:ascii="宋体" w:eastAsia="宋体" w:hAnsi="宋体" w:cs="Arial" w:hint="eastAsia"/>
+          <w:sz w:val="24"/>
+          <w:szCs w:val="24"/>
+          <w:shd w:val="clear" w:color="auto" w:fill="FFFFFF"/>
+        </w:rPr>
+        <w:t>：</w:t>
+      </w:r>
+      <w:r>
+        <w:rPr>
+          <w:rFonts w:ascii="宋体" w:eastAsia="宋体" w:hAnsi="宋体" w:cs="Arial"/>
+          <w:sz w:val="24"/>
+          <w:szCs w:val="24"/>
+          <w:shd w:val="clear" w:color="auto" w:fill="FFFFFF"/>
+        </w:rPr>
+        <w:t xml:space="preserve"> Excel-DNA</w:t>
+      </w:r>
+      <w:r>
+        <w:rPr>
+          <w:rFonts w:ascii="宋体" w:eastAsia="宋体" w:hAnsi="宋体" w:cs="Arial" w:hint="eastAsia"/>
+          <w:sz w:val="24"/>
+          <w:szCs w:val="24"/>
+          <w:shd w:val="clear" w:color="auto" w:fill="FFFFFF"/>
+        </w:rPr>
+        <w:t>（</w:t>
+      </w:r>
+      <w:r>
+        <w:rPr>
+          <w:rFonts w:ascii="宋体" w:eastAsia="宋体" w:hAnsi="宋体" w:cs="Arial"/>
+          <w:sz w:val="24"/>
+          <w:szCs w:val="24"/>
+          <w:shd w:val="clear" w:color="auto" w:fill="FFFFFF"/>
+        </w:rPr>
+        <w:t>“DNA”代表应用程序的Dot</w:t>
+      </w:r>
+      <w:r>
+        <w:rPr>
+          <w:rFonts w:ascii="宋体" w:eastAsia="宋体" w:hAnsi="宋体" w:cs="Arial"/>
+          <w:sz w:val="24"/>
+          <w:szCs w:val="24"/>
+          <w:shd w:val="clear" w:color="auto" w:fill="FFFFFF"/>
+        </w:rPr>
+        <w:t xml:space="preserve"> </w:t>
+      </w:r>
+      <w:r>
+        <w:rPr>
+          <w:rFonts w:ascii="宋体" w:eastAsia="宋体" w:hAnsi="宋体" w:cs="Arial"/>
+          <w:sz w:val="24"/>
+          <w:szCs w:val="24"/>
+          <w:shd w:val="clear" w:color="auto" w:fill="FFFFFF"/>
+        </w:rPr>
+        <w:t>Net，而不是Visual Basic for Applications</w:t>
+      </w:r>
+      <w:r>
+        <w:rPr>
+          <w:rFonts w:ascii="宋体" w:eastAsia="宋体" w:hAnsi="宋体" w:cs="Arial" w:hint="eastAsia"/>
+          <w:sz w:val="24"/>
+          <w:szCs w:val="24"/>
+          <w:shd w:val="clear" w:color="auto" w:fill="FFFFFF"/>
+        </w:rPr>
+        <w:t>）</w:t>
+      </w:r>
+      <w:r>
+        <w:rPr>
+          <w:rFonts w:ascii="宋体" w:eastAsia="宋体" w:hAnsi="宋体" w:cs="Arial"/>
+          <w:sz w:val="24"/>
+          <w:szCs w:val="24"/>
+          <w:shd w:val="clear" w:color="auto" w:fill="FFFFFF"/>
+        </w:rPr>
+        <w:t>是将.NET整合到Excel中的独立项目。 使用Excel-DNA，您可以使用C＃，Visual Basic.NET或F＃为Excel</w:t>
+      </w:r>
+      <w:r>
+        <w:rPr>
+          <w:rFonts w:ascii="宋体" w:eastAsia="宋体" w:hAnsi="宋体" w:cs="Arial"/>
+          <w:sz w:val="24"/>
+          <w:szCs w:val="24"/>
+          <w:shd w:val="clear" w:color="auto" w:fill="FFFFFF"/>
+        </w:rPr>
+        <w:t>提供原生</w:t>
+      </w:r>
+      <w:r>
+        <w:rPr>
+          <w:rFonts w:ascii="宋体" w:eastAsia="宋体" w:hAnsi="宋体" w:cs="Arial"/>
+          <w:sz w:val="24"/>
+          <w:szCs w:val="24"/>
+          <w:shd w:val="clear" w:color="auto" w:fill="FFFFFF"/>
+        </w:rPr>
+        <w:t>.</w:t>
+      </w:r>
+      <w:r>
+        <w:rPr>
+          <w:rFonts w:ascii="宋体" w:eastAsia="宋体" w:hAnsi="宋体" w:cs="Arial" w:hint="eastAsia"/>
+          <w:sz w:val="24"/>
+          <w:szCs w:val="24"/>
+          <w:shd w:val="clear" w:color="auto" w:fill="FFFFFF"/>
+        </w:rPr>
+        <w:t>XLL</w:t>
+      </w:r>
+      <w:r>
+        <w:rPr>
+          <w:rFonts w:ascii="宋体" w:eastAsia="宋体" w:hAnsi="宋体" w:cs="Arial"/>
+          <w:sz w:val="24"/>
+          <w:szCs w:val="24"/>
+          <w:shd w:val="clear" w:color="auto" w:fill="FFFFFF"/>
+        </w:rPr>
+        <w:t>加载项，提供高性能的用户定义函数（UDF），自定义功能区界面等。 您的整个加载项可以打包成一个不需要安装或注册的单个</w:t>
+      </w:r>
+      <w:r>
+        <w:rPr>
+          <w:rFonts w:ascii="宋体" w:eastAsia="宋体" w:hAnsi="宋体" w:cs="Arial"/>
+          <w:sz w:val="24"/>
+          <w:szCs w:val="24"/>
+          <w:shd w:val="clear" w:color="auto" w:fill="FFFFFF"/>
+        </w:rPr>
+        <w:t>.</w:t>
+      </w:r>
+      <w:r>
+        <w:rPr>
+          <w:rFonts w:ascii="宋体" w:eastAsia="宋体" w:hAnsi="宋体" w:cs="Arial" w:hint="eastAsia"/>
+          <w:sz w:val="24"/>
+          <w:szCs w:val="24"/>
+          <w:shd w:val="clear" w:color="auto" w:fill="FFFFFF"/>
+        </w:rPr>
+        <w:t>XLL</w:t>
+      </w:r>
+      <w:r>
+        <w:rPr>
+          <w:rFonts w:ascii="宋体" w:eastAsia="宋体" w:hAnsi="宋体" w:cs="Arial"/>
+          <w:sz w:val="24"/>
+          <w:szCs w:val="24"/>
+          <w:shd w:val="clear" w:color="auto" w:fill="FFFFFF"/>
+        </w:rPr>
+        <w:t>文件。</w:t>
+      </w:r>
+      <w:r>
+        <w:rPr>
+          <w:rFonts w:ascii="宋体" w:eastAsia="宋体" w:hAnsi="宋体" w:cs="Arial" w:hint="eastAsia"/>
+          <w:sz w:val="24"/>
+          <w:szCs w:val="24"/>
+          <w:shd w:val="clear" w:color="auto" w:fill="FFFFFF"/>
+        </w:rPr>
+        <w:t>由于</w:t>
+      </w:r>
+      <w:r>
+        <w:rPr>
+          <w:rFonts w:ascii="宋体" w:eastAsia="宋体" w:hAnsi="宋体" w:cs="Arial"/>
+          <w:sz w:val="24"/>
+          <w:szCs w:val="24"/>
+          <w:shd w:val="clear" w:color="auto" w:fill="FFFFFF"/>
+        </w:rPr>
+        <w:t>C API和XLL的高性能，作为开发Excel的插件手段是非常好的选择。但是C API和XLL的开发十分繁琐，且C语言不是那么好学。而Excel-DNA允许用户使用.Net（可以使用C#或者VB）进行XLL的开发，为开发提供了很大的方便。开发者可以通过Excel-DNA开发XLL，并可用于Excel中的函数，宏等。Excel-DNA支持从97到2010的各个版本（包括Excel 2007以后的多线程的支持），最新版的Excel-DNA也支持Excel 2013。Excel-DNA还可以整合入VBA代码中，当作为COM加载项时，可以为VBA所调用。</w:t>
+      </w:r>
+      <w:r>
+        <w:rPr>
+          <w:rFonts w:ascii="宋体" w:eastAsia="宋体" w:hAnsi="宋体" w:cs="Arial"/>
+          <w:sz w:val="24"/>
+          <w:szCs w:val="24"/>
+          <w:shd w:val="clear" w:color="auto" w:fill="FFFFFF"/>
+        </w:rPr>
+        <w:t>XLL的一个非常大的优势就是在使用时无须任何插件的注册。尤其是那些对于IT管理严格的企业，通常使用COM加载项需要安装或者在注册表中写入内容，而这些操作通常是被禁用的，因而那些企业的员工无法使用高效的插件来提高自己的工作效率。然而XLL无须进行任何安装就可以进行使用。</w:t>
+      </w:r>
+      <w:r>
+        <w:rPr>
+          <w:rFonts w:ascii="宋体" w:eastAsia="宋体" w:hAnsi="宋体" w:cs="Arial" w:hint="eastAsia"/>
+          <w:sz w:val="24"/>
+          <w:szCs w:val="24"/>
+          <w:shd w:val="clear" w:color="auto" w:fill="FFFFFF"/>
+        </w:rPr>
+        <w:t>Excel-DNA优点：1，支持</w:t>
+      </w:r>
+      <w:r>
+        <w:rPr>
+          <w:rFonts w:ascii="宋体" w:eastAsia="宋体" w:hAnsi="宋体" w:cs="Arial" w:hint="eastAsia"/>
+          <w:sz w:val="24"/>
+          <w:szCs w:val="24"/>
+          <w:shd w:val="clear" w:color="auto" w:fill="FFFFFF"/>
+        </w:rPr>
+        <w:t>从</w:t>
+      </w:r>
+      <w:r>
+        <w:rPr>
+          <w:rFonts w:ascii="宋体" w:eastAsia="宋体" w:hAnsi="宋体" w:cs="Arial"/>
+          <w:sz w:val="24"/>
+          <w:szCs w:val="24"/>
+          <w:shd w:val="clear" w:color="auto" w:fill="FFFFFF"/>
+        </w:rPr>
+        <w:t>97到2010的各个版本（包括Excel 2007以后的多线程的支持）</w:t>
+      </w:r>
+      <w:r>
+        <w:rPr>
+          <w:rFonts w:ascii="宋体" w:eastAsia="宋体" w:hAnsi="宋体" w:cs="Arial" w:hint="eastAsia"/>
+          <w:sz w:val="24"/>
+          <w:szCs w:val="24"/>
+          <w:shd w:val="clear" w:color="auto" w:fill="FFFFFF"/>
+        </w:rPr>
+        <w:t>；2，</w:t>
+      </w:r>
+      <w:r>
+        <w:rPr>
+          <w:rFonts w:ascii="宋体" w:eastAsia="宋体" w:hAnsi="宋体" w:cs="Arial"/>
+          <w:sz w:val="24"/>
+          <w:szCs w:val="24"/>
+          <w:shd w:val="clear" w:color="auto" w:fill="FFFFFF"/>
+        </w:rPr>
+        <w:t>整个加载项可以打包成一个不需要安装或注册的单个</w:t>
+      </w:r>
+      <w:r>
+        <w:rPr>
+          <w:rFonts w:ascii="宋体" w:eastAsia="宋体" w:hAnsi="宋体" w:cs="Arial"/>
+          <w:sz w:val="24"/>
+          <w:szCs w:val="24"/>
+          <w:shd w:val="clear" w:color="auto" w:fill="FFFFFF"/>
+        </w:rPr>
+        <w:t>.</w:t>
+      </w:r>
+      <w:r>
+        <w:rPr>
+          <w:rFonts w:ascii="宋体" w:eastAsia="宋体" w:hAnsi="宋体" w:cs="Arial" w:hint="eastAsia"/>
+          <w:sz w:val="24"/>
+          <w:szCs w:val="24"/>
+          <w:shd w:val="clear" w:color="auto" w:fill="FFFFFF"/>
+        </w:rPr>
+        <w:t>XLL</w:t>
+      </w:r>
+      <w:r>
+        <w:rPr>
+          <w:rFonts w:ascii="宋体" w:eastAsia="宋体" w:hAnsi="宋体" w:cs="Arial"/>
+          <w:sz w:val="24"/>
+          <w:szCs w:val="24"/>
+          <w:shd w:val="clear" w:color="auto" w:fill="FFFFFF"/>
+        </w:rPr>
+        <w:t>文件</w:t>
+      </w:r>
+      <w:r>
+        <w:rPr>
+          <w:rFonts w:ascii="宋体" w:eastAsia="宋体" w:hAnsi="宋体" w:cs="Arial" w:hint="eastAsia"/>
+          <w:sz w:val="24"/>
+          <w:szCs w:val="24"/>
+          <w:shd w:val="clear" w:color="auto" w:fill="FFFFFF"/>
+        </w:rPr>
+        <w:t>，易于使用只需要在Excel里添加加载项即可使用；3，可以自定义</w:t>
+      </w:r>
+      <w:r>
+        <w:rPr>
+          <w:rFonts w:ascii="宋体" w:eastAsia="宋体" w:hAnsi="宋体" w:cs="Arial" w:hint="eastAsia"/>
+          <w:sz w:val="24"/>
+          <w:szCs w:val="24"/>
+          <w:shd w:val="clear" w:color="auto" w:fill="FFFFFF"/>
+        </w:rPr>
+        <w:t>UD</w:t>
+      </w:r>
+      <w:r>
+        <w:rPr>
+          <w:rFonts w:ascii="宋体" w:eastAsia="宋体" w:hAnsi="宋体" w:cs="Arial" w:hint="eastAsia"/>
+          <w:sz w:val="24"/>
+          <w:szCs w:val="24"/>
+          <w:shd w:val="clear" w:color="auto" w:fill="FFFFFF"/>
+        </w:rPr>
+        <w:t>F、RTD</w:t>
+      </w:r>
+      <w:r>
+        <w:rPr>
+          <w:rFonts w:ascii="宋体" w:eastAsia="宋体" w:hAnsi="宋体" w:cs="Arial" w:hint="eastAsia"/>
+          <w:sz w:val="24"/>
+          <w:szCs w:val="24"/>
+          <w:shd w:val="clear" w:color="auto" w:fill="FFFFFF"/>
+        </w:rPr>
+        <w:t>等Excel</w:t>
+      </w:r>
+      <w:r>
+        <w:rPr>
+          <w:rFonts w:ascii="宋体" w:eastAsia="宋体" w:hAnsi="宋体" w:cs="Arial" w:hint="eastAsia"/>
+          <w:sz w:val="24"/>
+          <w:szCs w:val="24"/>
+          <w:shd w:val="clear" w:color="auto" w:fill="FFFFFF"/>
+        </w:rPr>
+        <w:t>函数</w:t>
+      </w:r>
+      <w:r>
+        <w:rPr>
+          <w:rFonts w:ascii="宋体" w:eastAsia="宋体" w:hAnsi="宋体" w:cs="Arial" w:hint="eastAsia"/>
+          <w:sz w:val="24"/>
+          <w:szCs w:val="24"/>
+          <w:shd w:val="clear" w:color="auto" w:fill="FFFFFF"/>
+        </w:rPr>
+        <w:t>;</w:t>
+      </w:r>
+      <w:r>
+        <w:rPr>
+          <w:rFonts w:ascii="宋体" w:eastAsia="宋体" w:hAnsi="宋体" w:cs="Arial"/>
+          <w:sz w:val="24"/>
+          <w:szCs w:val="24"/>
+          <w:shd w:val="clear" w:color="auto" w:fill="FFFFFF"/>
+        </w:rPr>
+        <w:t>4</w:t>
+      </w:r>
+      <w:r>
+        <w:rPr>
+          <w:rFonts w:ascii="宋体" w:eastAsia="宋体" w:hAnsi="宋体" w:cs="Arial" w:hint="eastAsia"/>
+          <w:sz w:val="24"/>
+          <w:szCs w:val="24"/>
+          <w:shd w:val="clear" w:color="auto" w:fill="FFFFFF"/>
+        </w:rPr>
+        <w:t>，运行速度快；5可以使用多线程进行一步运算；</w:t>
+      </w:r>
+    </w:p>
+    <w:p>
+      <w:pPr>
+        <w:spacing w:line="360" w:lineRule="auto"/>
+        <w:ind w:firstLineChars="200" w:firstLine="480"/>
+        <w:rPr>
+          <w:rFonts w:ascii="宋体" w:eastAsia="宋体" w:hAnsi="宋体" w:cs="Arial"/>
+          <w:sz w:val="24"/>
+          <w:szCs w:val="24"/>
+          <w:shd w:val="clear" w:color="auto" w:fill="FFFFFF"/>
+        </w:rPr>
+      </w:pPr>
+      <w:r>
+        <w:rPr>
+          <w:rFonts w:ascii="宋体" w:eastAsia="宋体" w:hAnsi="宋体" w:cs="Arial"/>
+          <w:sz w:val="24"/>
+          <w:szCs w:val="24"/>
+          <w:shd w:val="clear" w:color="auto" w:fill="FFFFFF"/>
+        </w:rPr>
+        <w:t>Microsoft发布用于Excel的软件开发工具包（SDK），介绍如何制作“Excel加载项”。这些类似于.</w:t>
+      </w:r>
+      <w:r>
+        <w:rPr>
+          <w:rFonts w:ascii="宋体" w:eastAsia="宋体" w:hAnsi="宋体" w:cs="Arial" w:hint="eastAsia"/>
+          <w:sz w:val="24"/>
+          <w:szCs w:val="24"/>
+          <w:shd w:val="clear" w:color="auto" w:fill="FFFFFF"/>
+        </w:rPr>
+        <w:t>XLA</w:t>
+      </w:r>
+      <w:r>
+        <w:rPr>
+          <w:rFonts w:ascii="宋体" w:eastAsia="宋体" w:hAnsi="宋体" w:cs="Arial"/>
+          <w:sz w:val="24"/>
+          <w:szCs w:val="24"/>
+          <w:shd w:val="clear" w:color="auto" w:fill="FFFFFF"/>
+        </w:rPr>
+        <w:t>加载项，但代码通常用C或C ++编写，并被编译成二进制文件，扩展名为</w:t>
+      </w:r>
+      <w:r>
+        <w:rPr>
+          <w:rFonts w:ascii="宋体" w:eastAsia="宋体" w:hAnsi="宋体" w:cs="Arial"/>
+          <w:sz w:val="24"/>
+          <w:szCs w:val="24"/>
+          <w:shd w:val="clear" w:color="auto" w:fill="FFFFFF"/>
+        </w:rPr>
+        <w:t>.</w:t>
+      </w:r>
+      <w:r>
+        <w:rPr>
+          <w:rFonts w:ascii="宋体" w:eastAsia="宋体" w:hAnsi="宋体" w:cs="Arial" w:hint="eastAsia"/>
+          <w:sz w:val="24"/>
+          <w:szCs w:val="24"/>
+          <w:shd w:val="clear" w:color="auto" w:fill="FFFFFF"/>
+        </w:rPr>
+        <w:t>XLL</w:t>
+      </w:r>
+      <w:r>
+        <w:rPr>
+          <w:rFonts w:ascii="宋体" w:eastAsia="宋体" w:hAnsi="宋体" w:cs="Arial"/>
+          <w:sz w:val="24"/>
+          <w:szCs w:val="24"/>
+          <w:shd w:val="clear" w:color="auto" w:fill="FFFFFF"/>
+        </w:rPr>
+        <w:t>。这样的Excel加载项通常称为“</w:t>
+      </w:r>
+      <w:r>
+        <w:rPr>
+          <w:rFonts w:ascii="宋体" w:eastAsia="宋体" w:hAnsi="宋体" w:cs="Arial"/>
+          <w:sz w:val="24"/>
+          <w:szCs w:val="24"/>
+          <w:shd w:val="clear" w:color="auto" w:fill="FFFFFF"/>
+        </w:rPr>
+        <w:t>.</w:t>
+      </w:r>
+      <w:r>
+        <w:rPr>
+          <w:rFonts w:ascii="宋体" w:eastAsia="宋体" w:hAnsi="宋体" w:cs="Arial" w:hint="eastAsia"/>
+          <w:sz w:val="24"/>
+          <w:szCs w:val="24"/>
+          <w:shd w:val="clear" w:color="auto" w:fill="FFFFFF"/>
+        </w:rPr>
+        <w:t>XLL</w:t>
+      </w:r>
+      <w:r>
+        <w:rPr>
+          <w:rFonts w:ascii="宋体" w:eastAsia="宋体" w:hAnsi="宋体" w:cs="Arial"/>
+          <w:sz w:val="24"/>
+          <w:szCs w:val="24"/>
+          <w:shd w:val="clear" w:color="auto" w:fill="FFFFFF"/>
+        </w:rPr>
+        <w:t>”。在内部，它只是一个普通的Windows</w:t>
+      </w:r>
+      <w:r>
+        <w:rPr>
+          <w:rFonts w:ascii="宋体" w:eastAsia="宋体" w:hAnsi="宋体" w:cs="Arial"/>
+          <w:sz w:val="24"/>
+          <w:szCs w:val="24"/>
+          <w:shd w:val="clear" w:color="auto" w:fill="FFFFFF"/>
+        </w:rPr>
+        <w:t>.</w:t>
+      </w:r>
+      <w:r>
+        <w:rPr>
+          <w:rFonts w:ascii="宋体" w:eastAsia="宋体" w:hAnsi="宋体" w:cs="Arial" w:hint="eastAsia"/>
+          <w:sz w:val="24"/>
+          <w:szCs w:val="24"/>
+          <w:shd w:val="clear" w:color="auto" w:fill="FFFFFF"/>
+        </w:rPr>
+        <w:t>dll</w:t>
+      </w:r>
+      <w:r>
+        <w:rPr>
+          <w:rFonts w:ascii="宋体" w:eastAsia="宋体" w:hAnsi="宋体" w:cs="Arial"/>
+          <w:sz w:val="24"/>
+          <w:szCs w:val="24"/>
+          <w:shd w:val="clear" w:color="auto" w:fill="FFFFFF"/>
+        </w:rPr>
+        <w:t>文件，具有一些预先排列的导出，以便Excel和加载项可以连接。</w:t>
+      </w:r>
+      <w:r>
+        <w:rPr>
+          <w:rFonts w:ascii="宋体" w:eastAsia="宋体" w:hAnsi="宋体" w:cs="Arial" w:hint="eastAsia"/>
+          <w:sz w:val="24"/>
+          <w:szCs w:val="24"/>
+          <w:shd w:val="clear" w:color="auto" w:fill="FFFFFF"/>
+        </w:rPr>
+        <w:t>XLL</w:t>
+      </w:r>
+      <w:r>
+        <w:rPr>
+          <w:rFonts w:ascii="宋体" w:eastAsia="宋体" w:hAnsi="宋体" w:cs="Arial"/>
+          <w:sz w:val="24"/>
+          <w:szCs w:val="24"/>
+          <w:shd w:val="clear" w:color="auto" w:fill="FFFFFF"/>
+        </w:rPr>
+        <w:t>加载项在VBA中开发的.</w:t>
+      </w:r>
+      <w:r>
+        <w:rPr>
+          <w:rFonts w:ascii="宋体" w:eastAsia="宋体" w:hAnsi="宋体" w:cs="Arial" w:hint="eastAsia"/>
+          <w:sz w:val="24"/>
+          <w:szCs w:val="24"/>
+          <w:shd w:val="clear" w:color="auto" w:fill="FFFFFF"/>
+        </w:rPr>
+        <w:t xml:space="preserve"> </w:t>
+      </w:r>
+      <w:r>
+        <w:rPr>
+          <w:rFonts w:ascii="宋体" w:eastAsia="宋体" w:hAnsi="宋体" w:cs="Arial" w:hint="eastAsia"/>
+          <w:sz w:val="24"/>
+          <w:szCs w:val="24"/>
+          <w:shd w:val="clear" w:color="auto" w:fill="FFFFFF"/>
+        </w:rPr>
+        <w:t>XLA</w:t>
+      </w:r>
+      <w:r>
+        <w:rPr>
+          <w:rFonts w:ascii="宋体" w:eastAsia="宋体" w:hAnsi="宋体" w:cs="Arial"/>
+          <w:sz w:val="24"/>
+          <w:szCs w:val="24"/>
+          <w:shd w:val="clear" w:color="auto" w:fill="FFFFFF"/>
+        </w:rPr>
+        <w:t>加载项具有一些优势。它们</w:t>
+      </w:r>
+      <w:r>
+        <w:rPr>
+          <w:rFonts w:ascii="宋体" w:eastAsia="宋体" w:hAnsi="宋体" w:cs="Arial"/>
+          <w:sz w:val="24"/>
+          <w:szCs w:val="24"/>
+          <w:shd w:val="clear" w:color="auto" w:fill="FFFFFF"/>
+        </w:rPr>
+        <w:lastRenderedPageBreak/>
+        <w:t>可以定义用户定义的工作表函数（UDF），其运行速度非常快，可以与Excel 2007中的多线程计算和Excel 2010中的多线程计算集成，以及Excel 2010中的异步计算。</w:t>
+      </w:r>
+      <w:r>
+        <w:rPr>
+          <w:rFonts w:ascii="宋体" w:eastAsia="宋体" w:hAnsi="宋体" w:cs="Arial" w:hint="eastAsia"/>
+          <w:sz w:val="24"/>
+          <w:szCs w:val="24"/>
+          <w:shd w:val="clear" w:color="auto" w:fill="FFFFFF"/>
+        </w:rPr>
+        <w:t>XLL</w:t>
+      </w:r>
+      <w:r>
+        <w:rPr>
+          <w:rFonts w:ascii="宋体" w:eastAsia="宋体" w:hAnsi="宋体" w:cs="Arial"/>
+          <w:sz w:val="24"/>
+          <w:szCs w:val="24"/>
+          <w:shd w:val="clear" w:color="auto" w:fill="FFFFFF"/>
+        </w:rPr>
+        <w:t>加载项的缺点是它们很难发展。通常使用C或C ++</w:t>
+      </w:r>
+      <w:r>
+        <w:rPr>
+          <w:rFonts w:ascii="宋体" w:eastAsia="宋体" w:hAnsi="宋体" w:cs="Arial" w:hint="eastAsia"/>
+          <w:sz w:val="24"/>
+          <w:szCs w:val="24"/>
+          <w:shd w:val="clear" w:color="auto" w:fill="FFFFFF"/>
+        </w:rPr>
+        <w:t>编写</w:t>
+      </w:r>
+      <w:r>
+        <w:rPr>
+          <w:rFonts w:ascii="宋体" w:eastAsia="宋体" w:hAnsi="宋体" w:cs="Arial"/>
+          <w:sz w:val="24"/>
+          <w:szCs w:val="24"/>
+          <w:shd w:val="clear" w:color="auto" w:fill="FFFFFF"/>
+        </w:rPr>
+        <w:t>，</w:t>
+      </w:r>
+      <w:r>
+        <w:rPr>
+          <w:rFonts w:ascii="宋体" w:eastAsia="宋体" w:hAnsi="宋体" w:cs="Arial" w:hint="eastAsia"/>
+          <w:sz w:val="24"/>
+          <w:szCs w:val="24"/>
+          <w:shd w:val="clear" w:color="auto" w:fill="FFFFFF"/>
+        </w:rPr>
+        <w:t>虽然有一些工具和相应的书籍可以帮助编写，</w:t>
+      </w:r>
+      <w:r>
+        <w:rPr>
+          <w:rFonts w:ascii="宋体" w:eastAsia="宋体" w:hAnsi="宋体" w:cs="Arial"/>
+          <w:sz w:val="24"/>
+          <w:szCs w:val="24"/>
+          <w:shd w:val="clear" w:color="auto" w:fill="FFFFFF"/>
+        </w:rPr>
+        <w:t>但仍然很难。.NET Framework（通常称为.NET）是Microsoft的软件框架，包括（类似Java的）C＃语言和更新版本的Visual Basic</w:t>
+      </w:r>
+      <w:r>
+        <w:rPr>
+          <w:rFonts w:ascii="宋体" w:eastAsia="宋体" w:hAnsi="宋体" w:cs="Arial" w:hint="eastAsia"/>
+          <w:sz w:val="24"/>
+          <w:szCs w:val="24"/>
+          <w:shd w:val="clear" w:color="auto" w:fill="FFFFFF"/>
         </w:rPr>
         <w:t>、</w:t>
       </w:r>
       <w:r>
         <w:rPr>
-          <w:rFonts w:ascii="Times New Roman" w:eastAsia="宋体" w:hAnsi="Times New Roman" w:cs="Times New Roman" w:hint="eastAsia"/>
-          <w:sz w:val="24"/>
-          <w:szCs w:val="24"/>
-        </w:rPr>
-        <w:t>Excel</w:t>
-      </w:r>
-      <w:r>
-        <w:rPr>
-          <w:rFonts w:ascii="Times New Roman" w:eastAsia="宋体" w:hAnsi="Times New Roman" w:cs="Times New Roman"/>
-          <w:sz w:val="24"/>
-          <w:szCs w:val="24"/>
-        </w:rPr>
-        <w:t>-</w:t>
-      </w:r>
-      <w:r>
-        <w:rPr>
-          <w:rFonts w:ascii="Times New Roman" w:eastAsia="宋体" w:hAnsi="Times New Roman" w:cs="Times New Roman" w:hint="eastAsia"/>
-          <w:sz w:val="24"/>
-          <w:szCs w:val="24"/>
-        </w:rPr>
-        <w:t>DNA</w:t>
-      </w:r>
-      <w:r>
-        <w:rPr>
-          <w:rFonts w:ascii="Times New Roman" w:eastAsia="宋体" w:hAnsi="Times New Roman" w:cs="Times New Roman" w:hint="eastAsia"/>
-          <w:sz w:val="24"/>
-          <w:szCs w:val="24"/>
-        </w:rPr>
-        <w:t>等技术</w:t>
-      </w:r>
-      <w:r>
-        <w:rPr>
-          <w:rFonts w:ascii="Times New Roman" w:eastAsia="宋体" w:hAnsi="Times New Roman" w:cs="Times New Roman" w:hint="eastAsia"/>
-          <w:sz w:val="24"/>
-          <w:szCs w:val="24"/>
+          <w:rFonts w:ascii="宋体" w:eastAsia="宋体" w:hAnsi="宋体" w:cs="Arial"/>
+          <w:sz w:val="24"/>
+          <w:szCs w:val="24"/>
+          <w:shd w:val="clear" w:color="auto" w:fill="FFFFFF"/>
+        </w:rPr>
+        <w:t>广泛的标准库</w:t>
+      </w:r>
+      <w:r>
+        <w:rPr>
+          <w:rFonts w:ascii="宋体" w:eastAsia="宋体" w:hAnsi="宋体" w:cs="Arial" w:hint="eastAsia"/>
+          <w:sz w:val="24"/>
+          <w:szCs w:val="24"/>
+          <w:shd w:val="clear" w:color="auto" w:fill="FFFFFF"/>
+        </w:rPr>
+        <w:t>、</w:t>
+      </w:r>
+      <w:r>
+        <w:rPr>
+          <w:rFonts w:ascii="宋体" w:eastAsia="宋体" w:hAnsi="宋体" w:cs="Arial"/>
+          <w:sz w:val="24"/>
+          <w:szCs w:val="24"/>
+          <w:shd w:val="clear" w:color="auto" w:fill="FFFFFF"/>
+        </w:rPr>
+        <w:t>运行</w:t>
+      </w:r>
+      <w:r>
+        <w:rPr>
+          <w:rFonts w:ascii="宋体" w:eastAsia="宋体" w:hAnsi="宋体" w:cs="Arial"/>
+          <w:sz w:val="24"/>
+          <w:szCs w:val="24"/>
+          <w:shd w:val="clear" w:color="auto" w:fill="FFFFFF"/>
+        </w:rPr>
+        <w:t>环境（</w:t>
+      </w:r>
+      <w:r>
+        <w:rPr>
+          <w:rFonts w:ascii="宋体" w:eastAsia="宋体" w:hAnsi="宋体" w:cs="Arial" w:hint="eastAsia"/>
+          <w:sz w:val="24"/>
+          <w:szCs w:val="24"/>
+          <w:shd w:val="clear" w:color="auto" w:fill="FFFFFF"/>
+        </w:rPr>
+        <w:t>用于</w:t>
+      </w:r>
+      <w:r>
+        <w:rPr>
+          <w:rFonts w:ascii="宋体" w:eastAsia="宋体" w:hAnsi="宋体" w:cs="Arial"/>
+          <w:sz w:val="24"/>
+          <w:szCs w:val="24"/>
+          <w:shd w:val="clear" w:color="auto" w:fill="FFFFFF"/>
+        </w:rPr>
+        <w:t>管理您的代码</w:t>
+      </w:r>
+      <w:r>
+        <w:rPr>
+          <w:rFonts w:ascii="宋体" w:eastAsia="宋体" w:hAnsi="宋体" w:cs="Arial"/>
+          <w:sz w:val="24"/>
+          <w:szCs w:val="24"/>
+          <w:shd w:val="clear" w:color="auto" w:fill="FFFFFF"/>
+        </w:rPr>
+        <w:t>执行）。 .NET语言和运行时环境通常被称为“受管理”。因此，.NET库将被称为“托管”</w:t>
+      </w:r>
+      <w:r>
+        <w:rPr>
+          <w:rFonts w:ascii="宋体" w:eastAsia="宋体" w:hAnsi="宋体" w:cs="Arial"/>
+          <w:sz w:val="24"/>
+          <w:szCs w:val="24"/>
+          <w:shd w:val="clear" w:color="auto" w:fill="FFFFFF"/>
+        </w:rPr>
+        <w:t>库</w:t>
+      </w:r>
+      <w:r>
+        <w:rPr>
+          <w:rFonts w:ascii="宋体" w:eastAsia="宋体" w:hAnsi="宋体" w:cs="Arial"/>
+          <w:sz w:val="24"/>
+          <w:szCs w:val="24"/>
+          <w:shd w:val="clear" w:color="auto" w:fill="FFFFFF"/>
+        </w:rPr>
+        <w:t>而不是从C / C ++编译的库，它将是一个“本机”库。.NET已成为Windows平台上企业软件开发的标准开发环境。</w:t>
+      </w:r>
+      <w:r>
+        <w:rPr>
+          <w:rFonts w:ascii="宋体" w:eastAsia="宋体" w:hAnsi="宋体" w:cs="Arial" w:hint="eastAsia"/>
+          <w:sz w:val="24"/>
+          <w:szCs w:val="24"/>
+          <w:shd w:val="clear" w:color="auto" w:fill="FFFFFF"/>
+        </w:rPr>
+        <w:t>与</w:t>
+      </w:r>
+      <w:r>
+        <w:rPr>
+          <w:rFonts w:ascii="宋体" w:eastAsia="宋体" w:hAnsi="宋体" w:cs="Arial"/>
+          <w:sz w:val="24"/>
+          <w:szCs w:val="24"/>
+          <w:shd w:val="clear" w:color="auto" w:fill="FFFFFF"/>
+        </w:rPr>
+        <w:t>.NET相关联的Microsoft开发工具（给您的编译器和集成开发环境（IDE））称为Visual Studio。Visual Studio中有一些支持，可以使用.NET制作Office加载项，还有一个名为Visual Studio Tools for Office（VSTO）的库。然而，最初（十年前），VSTO在部署方面遇到了许多并发症，特别是对于Excel有严重的局限性 - 无法创建UDF。</w:t>
+      </w:r>
+    </w:p>
+    <w:p>
+      <w:pPr>
+        <w:spacing w:line="360" w:lineRule="auto"/>
+        <w:ind w:firstLineChars="200" w:firstLine="480"/>
+        <w:rPr>
+          <w:rFonts w:ascii="宋体" w:eastAsia="宋体" w:hAnsi="宋体" w:cs="Arial" w:hint="eastAsia"/>
+          <w:sz w:val="24"/>
+          <w:szCs w:val="24"/>
+          <w:shd w:val="clear" w:color="auto" w:fill="FFFFFF"/>
+        </w:rPr>
+      </w:pPr>
+      <w:r>
+        <w:rPr>
+          <w:rFonts w:ascii="宋体" w:eastAsia="宋体" w:hAnsi="宋体" w:cs="Arial" w:hint="eastAsia"/>
+          <w:sz w:val="24"/>
+          <w:szCs w:val="24"/>
+          <w:shd w:val="clear" w:color="auto" w:fill="FFFFFF"/>
+        </w:rPr>
+        <w:t>对本系统来说通过对以上三种Excel开发技术的比较最终客户端的开发可以选择使用Excel-DNA技术。Excel-DNA技术相对于另外两种Excel二次开发技术都有着不可代替的优势，使用高级的编程语言，使得系统的编码更加快速，</w:t>
+      </w:r>
+      <w:r>
+        <w:rPr>
+          <w:rFonts w:ascii="宋体" w:eastAsia="宋体" w:hAnsi="宋体" w:cs="Arial"/>
+          <w:sz w:val="24"/>
+          <w:szCs w:val="24"/>
+          <w:shd w:val="clear" w:color="auto" w:fill="FFFFFF"/>
+        </w:rPr>
+        <w:t>Visual Studio 2015</w:t>
+      </w:r>
+      <w:r>
+        <w:rPr>
+          <w:rFonts w:ascii="宋体" w:eastAsia="宋体" w:hAnsi="宋体" w:cs="Arial" w:hint="eastAsia"/>
+          <w:sz w:val="24"/>
+          <w:szCs w:val="24"/>
+          <w:shd w:val="clear" w:color="auto" w:fill="FFFFFF"/>
+        </w:rPr>
+        <w:t>先进的编译器更利于程序的编写和调试。</w:t>
+      </w:r>
+    </w:p>
+    <w:p>
+      <w:pPr>
+        <w:pStyle w:val="2"/>
+        <w:rPr>
+          <w:rFonts w:ascii="黑体" w:eastAsia="黑体" w:hAnsi="黑体"/>
+        </w:rPr>
+      </w:pPr>
+      <w:bookmarkStart w:id="17" w:name="_Toc481505134"/>
+      <w:r>
+        <w:rPr>
+          <w:rFonts w:ascii="黑体" w:eastAsia="黑体" w:hAnsi="黑体" w:hint="eastAsia"/>
+        </w:rPr>
+        <w:t xml:space="preserve">3.4 </w:t>
+      </w:r>
+      <w:r>
+        <w:rPr>
+          <w:rFonts w:ascii="黑体" w:eastAsia="黑体" w:hAnsi="黑体" w:hint="eastAsia"/>
+        </w:rPr>
+        <w:t>编码语言</w:t>
+      </w:r>
+      <w:bookmarkEnd w:id="17"/>
+    </w:p>
+    <w:p>
+      <w:pPr>
+        <w:spacing w:line="360" w:lineRule="auto"/>
+        <w:ind w:firstLineChars="200" w:firstLine="480"/>
+        <w:rPr>
+          <w:rFonts w:ascii="宋体" w:eastAsia="宋体" w:hAnsi="宋体" w:cs="Arial"/>
+          <w:sz w:val="24"/>
+          <w:szCs w:val="24"/>
+          <w:shd w:val="clear" w:color="auto" w:fill="FFFFFF"/>
+        </w:rPr>
+        <w:sectPr>
+          <w:headerReference w:type="default" r:id="rId24"/>
+          <w:headerReference w:type="first" r:id="rId25"/>
+          <w:type w:val="continuous"/>
+          <w:pgSz w:w="11906" w:h="16838"/>
+          <w:pgMar w:top="1402" w:right="1800" w:bottom="1246" w:left="1800" w:header="851" w:footer="992" w:gutter="0"/>
+          <w:cols w:space="720"/>
+          <w:titlePg/>
+          <w:docGrid w:type="lines" w:linePitch="312"/>
+        </w:sectPr>
+      </w:pPr>
+      <w:r>
+        <w:rPr>
+          <w:rFonts w:ascii="宋体" w:eastAsia="宋体" w:hAnsi="宋体" w:cs="Arial" w:hint="eastAsia"/>
+          <w:sz w:val="24"/>
+          <w:szCs w:val="24"/>
+          <w:shd w:val="clear" w:color="auto" w:fill="FFFFFF"/>
+        </w:rPr>
+        <w:t>在上一节我们确定了客户端的开发技术Excel-DNA</w:t>
+      </w:r>
+      <w:r>
+        <w:rPr>
+          <w:rFonts w:ascii="宋体" w:eastAsia="宋体" w:hAnsi="宋体" w:cs="Arial" w:hint="eastAsia"/>
+          <w:sz w:val="24"/>
+          <w:szCs w:val="24"/>
+          <w:shd w:val="clear" w:color="auto" w:fill="FFFFFF"/>
+        </w:rPr>
+        <w:t>，该技术提供了多种编码语言，可以使用C++、</w:t>
+      </w:r>
+      <w:r>
+        <w:rPr>
+          <w:rFonts w:ascii="宋体" w:eastAsia="宋体" w:hAnsi="宋体" w:cs="Arial"/>
+          <w:sz w:val="24"/>
+          <w:szCs w:val="24"/>
+          <w:shd w:val="clear" w:color="auto" w:fill="FFFFFF"/>
+        </w:rPr>
+        <w:t>C</w:t>
+      </w:r>
+      <w:r>
+        <w:rPr>
+          <w:rFonts w:ascii="宋体" w:eastAsia="宋体" w:hAnsi="宋体" w:cs="Arial"/>
+          <w:sz w:val="24"/>
+          <w:szCs w:val="24"/>
+          <w:shd w:val="clear" w:color="auto" w:fill="FFFFFF"/>
+        </w:rPr>
+        <w:t>＃</w:t>
+      </w:r>
+      <w:r>
+        <w:rPr>
+          <w:rFonts w:ascii="宋体" w:eastAsia="宋体" w:hAnsi="宋体" w:cs="Arial" w:hint="eastAsia"/>
+          <w:sz w:val="24"/>
+          <w:szCs w:val="24"/>
+          <w:shd w:val="clear" w:color="auto" w:fill="FFFFFF"/>
+        </w:rPr>
+        <w:t>、</w:t>
+      </w:r>
+      <w:r>
+        <w:rPr>
+          <w:rFonts w:ascii="宋体" w:eastAsia="宋体" w:hAnsi="宋体" w:cs="Arial"/>
+          <w:sz w:val="24"/>
+          <w:szCs w:val="24"/>
+          <w:shd w:val="clear" w:color="auto" w:fill="FFFFFF"/>
+        </w:rPr>
+        <w:t>Visual Basic.NET或F＃</w:t>
+      </w:r>
+      <w:r>
+        <w:rPr>
+          <w:rFonts w:ascii="宋体" w:eastAsia="宋体" w:hAnsi="宋体" w:cs="Arial" w:hint="eastAsia"/>
+          <w:sz w:val="24"/>
+          <w:szCs w:val="24"/>
+          <w:shd w:val="clear" w:color="auto" w:fill="FFFFFF"/>
+        </w:rPr>
+        <w:t>。</w:t>
+      </w:r>
+      <w:r>
+        <w:rPr>
+          <w:rFonts w:ascii="宋体" w:eastAsia="宋体" w:hAnsi="宋体" w:cs="Arial"/>
+          <w:sz w:val="24"/>
+          <w:szCs w:val="24"/>
+          <w:shd w:val="clear" w:color="auto" w:fill="FFFFFF"/>
+        </w:rPr>
+        <w:t>C++实现了面向对象程</w:t>
+      </w:r>
+      <w:r>
+        <w:rPr>
+          <w:rFonts w:ascii="宋体" w:eastAsia="宋体" w:hAnsi="宋体" w:cs="Arial"/>
+          <w:sz w:val="24"/>
+          <w:szCs w:val="24"/>
+          <w:shd w:val="clear" w:color="auto" w:fill="FFFFFF"/>
+        </w:rPr>
+        <w:t>序设计。在高级语言当中，处理运行速度</w:t>
+      </w:r>
+      <w:r>
+        <w:rPr>
+          <w:rFonts w:ascii="宋体" w:eastAsia="宋体" w:hAnsi="宋体" w:cs="Arial"/>
+          <w:sz w:val="24"/>
+          <w:szCs w:val="24"/>
+          <w:shd w:val="clear" w:color="auto" w:fill="FFFFFF"/>
+        </w:rPr>
+        <w:t>最快</w:t>
+      </w:r>
+      <w:r>
+        <w:rPr>
+          <w:rFonts w:ascii="宋体" w:eastAsia="宋体" w:hAnsi="宋体" w:cs="Arial" w:hint="eastAsia"/>
+          <w:sz w:val="24"/>
+          <w:szCs w:val="24"/>
+          <w:shd w:val="clear" w:color="auto" w:fill="FFFFFF"/>
         </w:rPr>
         <w:t>，</w:t>
       </w:r>
-      <w:bookmarkStart w:id="17" w:name="_GoBack"/>
-      <w:bookmarkEnd w:id="17"/>
+      <w:r>
+        <w:rPr>
+          <w:rFonts w:ascii="宋体" w:eastAsia="宋体" w:hAnsi="宋体" w:cs="Arial"/>
+          <w:sz w:val="24"/>
+          <w:szCs w:val="24"/>
+          <w:shd w:val="clear" w:color="auto" w:fill="FFFFFF"/>
+        </w:rPr>
+        <w:t>C++语言非常灵活</w:t>
+      </w:r>
+      <w:r>
+        <w:rPr>
+          <w:rFonts w:ascii="宋体" w:eastAsia="宋体" w:hAnsi="宋体" w:cs="Arial" w:hint="eastAsia"/>
+          <w:sz w:val="24"/>
+          <w:szCs w:val="24"/>
+          <w:shd w:val="clear" w:color="auto" w:fill="FFFFFF"/>
+        </w:rPr>
+        <w:t>，</w:t>
+      </w:r>
+      <w:r>
+        <w:rPr>
+          <w:rFonts w:ascii="宋体" w:eastAsia="宋体" w:hAnsi="宋体" w:cs="Arial"/>
+          <w:sz w:val="24"/>
+          <w:szCs w:val="24"/>
+          <w:shd w:val="clear" w:color="auto" w:fill="FFFFFF"/>
+        </w:rPr>
+        <w:t>C++非常严谨、精确和数理化，C++语言的语法思路层次分明、相呼应;语法结构是显式的、明确的</w:t>
+      </w:r>
+      <w:r>
+        <w:rPr>
+          <w:rFonts w:ascii="宋体" w:eastAsia="宋体" w:hAnsi="宋体" w:cs="Arial" w:hint="eastAsia"/>
+          <w:sz w:val="24"/>
+          <w:szCs w:val="24"/>
+          <w:shd w:val="clear" w:color="auto" w:fill="FFFFFF"/>
+        </w:rPr>
+        <w:t>。C+</w:t>
+      </w:r>
+      <w:r>
+        <w:rPr>
+          <w:rFonts w:ascii="宋体" w:eastAsia="宋体" w:hAnsi="宋体" w:cs="Arial" w:hint="eastAsia"/>
+          <w:sz w:val="24"/>
+          <w:szCs w:val="24"/>
+          <w:shd w:val="clear" w:color="auto" w:fill="FFFFFF"/>
+        </w:rPr>
+        <w:t>+</w:t>
+      </w:r>
+      <w:r>
+        <w:rPr>
+          <w:rFonts w:ascii="宋体" w:eastAsia="宋体" w:hAnsi="宋体" w:cs="Arial" w:hint="eastAsia"/>
+          <w:sz w:val="24"/>
+          <w:szCs w:val="24"/>
+          <w:shd w:val="clear" w:color="auto" w:fill="FFFFFF"/>
+        </w:rPr>
+        <w:t>虽然</w:t>
+      </w:r>
+      <w:r>
+        <w:rPr>
+          <w:rFonts w:ascii="宋体" w:eastAsia="宋体" w:hAnsi="宋体" w:cs="Arial" w:hint="eastAsia"/>
+          <w:sz w:val="24"/>
+          <w:szCs w:val="24"/>
+          <w:shd w:val="clear" w:color="auto" w:fill="FFFFFF"/>
+        </w:rPr>
+        <w:t>实现了面向对象程序设计</w:t>
+      </w:r>
+      <w:r>
+        <w:rPr>
+          <w:rFonts w:ascii="宋体" w:eastAsia="宋体" w:hAnsi="宋体" w:cs="Arial" w:hint="eastAsia"/>
+          <w:sz w:val="24"/>
+          <w:szCs w:val="24"/>
+          <w:shd w:val="clear" w:color="auto" w:fill="FFFFFF"/>
+        </w:rPr>
+        <w:t>，但是</w:t>
+      </w:r>
+      <w:r>
+        <w:rPr>
+          <w:rFonts w:ascii="宋体" w:eastAsia="宋体" w:hAnsi="宋体" w:cs="Arial" w:hint="eastAsia"/>
+          <w:sz w:val="24"/>
+          <w:szCs w:val="24"/>
+          <w:shd w:val="clear" w:color="auto" w:fill="FFFFFF"/>
+        </w:rPr>
+        <w:t>语言的过度复杂和标准库的过度苍白</w:t>
+      </w:r>
+      <w:r>
+        <w:rPr>
+          <w:rFonts w:ascii="宋体" w:eastAsia="宋体" w:hAnsi="宋体" w:cs="Arial" w:hint="eastAsia"/>
+          <w:sz w:val="24"/>
+          <w:szCs w:val="24"/>
+          <w:shd w:val="clear" w:color="auto" w:fill="FFFFFF"/>
+        </w:rPr>
+        <w:t>。</w:t>
+      </w:r>
+      <w:r>
+        <w:rPr>
+          <w:rFonts w:ascii="宋体" w:eastAsia="宋体" w:hAnsi="宋体" w:cs="Arial"/>
+          <w:sz w:val="24"/>
+          <w:szCs w:val="24"/>
+          <w:shd w:val="clear" w:color="auto" w:fill="FFFFFF"/>
+        </w:rPr>
+        <w:t>C#是一种安全的、稳定的、简单的、优雅的，由C和C++衍生出来的面向对象的编程语言</w:t>
+      </w:r>
+      <w:r>
+        <w:rPr>
+          <w:rFonts w:ascii="宋体" w:eastAsia="宋体" w:hAnsi="宋体" w:cs="Arial" w:hint="eastAsia"/>
+          <w:sz w:val="24"/>
+          <w:szCs w:val="24"/>
+          <w:shd w:val="clear" w:color="auto" w:fill="FFFFFF"/>
+        </w:rPr>
+        <w:t>，C#继承了C和C++强大功能的同时去掉了一些复杂的特性，C#还综合了VB</w:t>
+      </w:r>
+      <w:r>
+        <w:rPr>
+          <w:rFonts w:ascii="宋体" w:eastAsia="宋体" w:hAnsi="宋体" w:cs="Arial" w:hint="eastAsia"/>
+          <w:sz w:val="24"/>
+          <w:szCs w:val="24"/>
+          <w:shd w:val="clear" w:color="auto" w:fill="FFFFFF"/>
+        </w:rPr>
+        <w:t>简单的可视化操作和</w:t>
+      </w:r>
+      <w:r>
+        <w:rPr>
+          <w:rFonts w:ascii="宋体" w:eastAsia="宋体" w:hAnsi="宋体" w:cs="Arial"/>
+          <w:sz w:val="24"/>
+          <w:szCs w:val="24"/>
+          <w:shd w:val="clear" w:color="auto" w:fill="FFFFFF"/>
+        </w:rPr>
+        <w:t>C++的高效率运行，以其强大的操作能力、优雅的语法风格、创新的语言特性和便捷的面向组件编程的支持成为.NET开发的首选语言。</w:t>
+      </w:r>
+      <w:r>
+        <w:rPr>
+          <w:rFonts w:ascii="宋体" w:eastAsia="宋体" w:hAnsi="宋体" w:cs="Arial" w:hint="eastAsia"/>
+          <w:sz w:val="24"/>
+          <w:szCs w:val="24"/>
+          <w:shd w:val="clear" w:color="auto" w:fill="FFFFFF"/>
+        </w:rPr>
+        <w:t>所以</w:t>
+      </w:r>
+      <w:r>
+        <w:rPr>
+          <w:rFonts w:ascii="宋体" w:eastAsia="宋体" w:hAnsi="宋体" w:cs="Arial" w:hint="eastAsia"/>
+          <w:sz w:val="24"/>
+          <w:szCs w:val="24"/>
+          <w:shd w:val="clear" w:color="auto" w:fill="FFFFFF"/>
+        </w:rPr>
+        <w:t>本系统使用C#以面向对象的方式进行编码。</w:t>
+      </w:r>
+    </w:p>
+    <w:p>
+      <w:pPr>
+        <w:pStyle w:val="1"/>
+        <w:jc w:val="center"/>
+        <w:rPr>
+          <w:rFonts w:ascii="黑体" w:eastAsia="黑体" w:hAnsi="黑体"/>
+          <w:sz w:val="32"/>
+          <w:szCs w:val="32"/>
+        </w:rPr>
+      </w:pPr>
+      <w:bookmarkStart w:id="18" w:name="_Toc481505135"/>
+      <w:r>
+        <w:rPr>
+          <w:rFonts w:ascii="黑体" w:eastAsia="黑体" w:hAnsi="黑体" w:hint="eastAsia"/>
+          <w:sz w:val="32"/>
+          <w:szCs w:val="32"/>
+        </w:rPr>
+        <w:lastRenderedPageBreak/>
+        <w:t>3 相关技术介绍与学习</w:t>
+      </w:r>
+      <w:bookmarkEnd w:id="18"/>
+    </w:p>
+    <w:p>
+      <w:pPr>
+        <w:pStyle w:val="2"/>
+        <w:rPr>
+          <w:rFonts w:ascii="黑体" w:eastAsia="黑体" w:hAnsi="黑体"/>
+        </w:rPr>
+      </w:pPr>
+      <w:r>
+        <w:rPr>
+          <w:rFonts w:ascii="黑体" w:eastAsia="黑体" w:hAnsi="黑体" w:hint="eastAsia"/>
+        </w:rPr>
+        <w:t>3.1 后端相关技术</w:t>
+      </w:r>
+    </w:p>
+    <w:p>
+      <w:pPr>
+        <w:spacing w:line="360" w:lineRule="auto"/>
+        <w:ind w:firstLineChars="200" w:firstLine="480"/>
+        <w:rPr>
+          <w:rFonts w:ascii="宋体" w:eastAsia="宋体" w:hAnsi="宋体" w:cs="Arial" w:hint="eastAsia"/>
+          <w:sz w:val="24"/>
+          <w:szCs w:val="24"/>
+          <w:shd w:val="clear" w:color="auto" w:fill="FFFFFF"/>
+        </w:rPr>
+      </w:pPr>
+      <w:r>
+        <w:rPr>
+          <w:rFonts w:ascii="宋体" w:eastAsia="宋体" w:hAnsi="宋体" w:cs="Arial" w:hint="eastAsia"/>
+          <w:sz w:val="24"/>
+          <w:szCs w:val="24"/>
+          <w:shd w:val="clear" w:color="auto" w:fill="FFFFFF"/>
+        </w:rPr>
+        <w:t>后端</w:t>
+      </w:r>
+      <w:r>
+        <w:rPr>
+          <w:rFonts w:ascii="宋体" w:eastAsia="宋体" w:hAnsi="宋体" w:cs="Arial" w:hint="eastAsia"/>
+          <w:sz w:val="24"/>
+          <w:szCs w:val="24"/>
+          <w:shd w:val="clear" w:color="auto" w:fill="FFFFFF"/>
+        </w:rPr>
+        <w:t>技术主要是数据库MySQL和FTP服务器</w:t>
+      </w:r>
+      <w:r>
+        <w:rPr>
+          <w:rFonts w:ascii="宋体" w:eastAsia="宋体" w:hAnsi="宋体" w:cs="Arial" w:hint="eastAsia"/>
+          <w:sz w:val="24"/>
+          <w:szCs w:val="24"/>
+          <w:shd w:val="clear" w:color="auto" w:fill="FFFFFF"/>
+        </w:rPr>
+        <w:t>，下面就</w:t>
+      </w:r>
+      <w:r>
+        <w:rPr>
+          <w:rFonts w:ascii="宋体" w:eastAsia="宋体" w:hAnsi="宋体" w:cs="Arial" w:hint="eastAsia"/>
+          <w:sz w:val="24"/>
+          <w:szCs w:val="24"/>
+          <w:shd w:val="clear" w:color="auto" w:fill="FFFFFF"/>
+        </w:rPr>
+        <w:t>对这两种</w:t>
+      </w:r>
+      <w:r>
+        <w:rPr>
+          <w:rFonts w:ascii="宋体" w:eastAsia="宋体" w:hAnsi="宋体" w:cs="Arial" w:hint="eastAsia"/>
+          <w:sz w:val="24"/>
+          <w:szCs w:val="24"/>
+          <w:shd w:val="clear" w:color="auto" w:fill="FFFFFF"/>
+        </w:rPr>
+        <w:t>技术</w:t>
+      </w:r>
+      <w:r>
+        <w:rPr>
+          <w:rFonts w:ascii="宋体" w:eastAsia="宋体" w:hAnsi="宋体" w:cs="Arial" w:hint="eastAsia"/>
+          <w:sz w:val="24"/>
+          <w:szCs w:val="24"/>
+          <w:shd w:val="clear" w:color="auto" w:fill="FFFFFF"/>
+        </w:rPr>
+        <w:t>进行</w:t>
+      </w:r>
+      <w:r>
+        <w:rPr>
+          <w:rFonts w:ascii="宋体" w:eastAsia="宋体" w:hAnsi="宋体" w:cs="Arial" w:hint="eastAsia"/>
+          <w:sz w:val="24"/>
+          <w:szCs w:val="24"/>
+          <w:shd w:val="clear" w:color="auto" w:fill="FFFFFF"/>
+        </w:rPr>
+        <w:t>介绍。</w:t>
+      </w:r>
+    </w:p>
+    <w:p>
+      <w:pPr>
+        <w:spacing w:line="360" w:lineRule="auto"/>
+        <w:ind w:firstLineChars="200" w:firstLine="480"/>
+        <w:rPr>
+          <w:rFonts w:ascii="宋体" w:eastAsia="宋体" w:hAnsi="宋体" w:cs="Arial"/>
+          <w:sz w:val="24"/>
+          <w:szCs w:val="24"/>
+          <w:shd w:val="clear" w:color="auto" w:fill="FFFFFF"/>
+        </w:rPr>
+      </w:pPr>
+      <w:r>
+        <w:rPr>
+          <w:rFonts w:ascii="宋体" w:eastAsia="宋体" w:hAnsi="宋体" w:cs="Arial" w:hint="eastAsia"/>
+          <w:sz w:val="24"/>
+          <w:szCs w:val="24"/>
+          <w:shd w:val="clear" w:color="auto" w:fill="FFFFFF"/>
+        </w:rPr>
+        <w:t>MySQL简介</w:t>
+      </w:r>
+      <w:r>
+        <w:rPr>
+          <w:rFonts w:ascii="宋体" w:eastAsia="宋体" w:hAnsi="宋体" w:cs="Arial" w:hint="eastAsia"/>
+          <w:sz w:val="24"/>
+          <w:szCs w:val="24"/>
+          <w:shd w:val="clear" w:color="auto" w:fill="FFFFFF"/>
+        </w:rPr>
+        <w:t>：</w:t>
+      </w:r>
+      <w:r>
+        <w:rPr>
+          <w:rFonts w:ascii="宋体" w:eastAsia="宋体" w:hAnsi="宋体" w:cs="Arial"/>
+          <w:sz w:val="24"/>
+          <w:szCs w:val="24"/>
+          <w:shd w:val="clear" w:color="auto" w:fill="FFFFFF"/>
+        </w:rPr>
+        <w:t>MySQL是一个真正的多用户、多线程SQL数据库服务器。SQL（结构化查询语言）是世界上最流行的和标准化的数据库语言，它使得存储、更新和存取信息更加容易。MySQL是一个客户机/服务器结构的实现，它由一个服务器守护程序</w:t>
+      </w:r>
+      <w:r>
+        <w:rPr>
+          <w:rFonts w:ascii="宋体" w:eastAsia="宋体" w:hAnsi="宋体" w:cs="Arial"/>
+          <w:sz w:val="24"/>
+          <w:szCs w:val="24"/>
+          <w:shd w:val="clear" w:color="auto" w:fill="FFFFFF"/>
+        </w:rPr>
+        <w:t>mysqld和许多不同的客户程序以及库组成</w:t>
+      </w:r>
+      <w:r>
+        <w:rPr>
+          <w:rFonts w:ascii="宋体" w:eastAsia="宋体" w:hAnsi="宋体" w:cs="Arial"/>
+          <w:sz w:val="24"/>
+          <w:szCs w:val="24"/>
+          <w:shd w:val="clear" w:color="auto" w:fill="FFFFFF"/>
+        </w:rPr>
+        <w:t>。</w:t>
+      </w:r>
+      <w:r>
+        <w:rPr>
+          <w:rFonts w:ascii="宋体" w:eastAsia="宋体" w:hAnsi="宋体" w:cs="Arial"/>
+          <w:sz w:val="24"/>
+          <w:szCs w:val="24"/>
+          <w:shd w:val="clear" w:color="auto" w:fill="FFFFFF"/>
+        </w:rPr>
+        <w:t>MySQL是一种开放源代码的关系型数据库管理系统（RDBMS），MySQL数据库系统使用最常用的数据库管理语言--结构化查询语言（SQL）进行数据库管理。</w:t>
+      </w:r>
+      <w:r>
+        <w:rPr>
+          <w:rFonts w:ascii="宋体" w:eastAsia="宋体" w:hAnsi="宋体" w:cs="Arial" w:hint="eastAsia"/>
+          <w:sz w:val="24"/>
+          <w:szCs w:val="24"/>
+          <w:shd w:val="clear" w:color="auto" w:fill="FFFFFF"/>
+        </w:rPr>
+        <w:t>由于</w:t>
+      </w:r>
+      <w:r>
+        <w:rPr>
+          <w:rFonts w:ascii="宋体" w:eastAsia="宋体" w:hAnsi="宋体" w:cs="Arial"/>
+          <w:sz w:val="24"/>
+          <w:szCs w:val="24"/>
+          <w:shd w:val="clear" w:color="auto" w:fill="FFFFFF"/>
+        </w:rPr>
+        <w:t>MySQL是开放源代码的，因此任何人都可以在General Public License的许可下下载并根据个性化的需要对其进行修改。MySQL因为其速度、可靠性和适应性而备受关注。大多数人都认为在不需要事务化处理的情况下，MySQL是管理内容最好的选择。</w:t>
+      </w:r>
+    </w:p>
+    <w:p>
+      <w:pPr>
+        <w:spacing w:line="360" w:lineRule="auto"/>
+        <w:ind w:firstLineChars="200" w:firstLine="480"/>
+        <w:rPr>
+          <w:rFonts w:ascii="宋体" w:eastAsia="宋体" w:hAnsi="宋体" w:cs="Arial"/>
+          <w:sz w:val="24"/>
+          <w:szCs w:val="24"/>
+          <w:shd w:val="clear" w:color="auto" w:fill="FFFFFF"/>
+        </w:rPr>
+      </w:pPr>
+      <w:r>
+        <w:rPr>
+          <w:rFonts w:ascii="宋体" w:eastAsia="宋体" w:hAnsi="宋体" w:cs="Arial" w:hint="eastAsia"/>
+          <w:sz w:val="24"/>
+          <w:szCs w:val="24"/>
+          <w:shd w:val="clear" w:color="auto" w:fill="FFFFFF"/>
+        </w:rPr>
+        <w:t>MySQL环境配置：</w:t>
+      </w:r>
+      <w:r>
+        <w:rPr>
+          <w:rFonts w:ascii="宋体" w:eastAsia="宋体" w:hAnsi="宋体" w:cs="Arial" w:hint="eastAsia"/>
+          <w:sz w:val="24"/>
+          <w:szCs w:val="24"/>
+          <w:shd w:val="clear" w:color="auto" w:fill="FFFFFF"/>
+        </w:rPr>
+        <w:t>安装MySQL数据库</w:t>
+      </w:r>
+      <w:r>
+        <w:rPr>
+          <w:rFonts w:ascii="宋体" w:eastAsia="宋体" w:hAnsi="宋体" w:cs="Arial" w:hint="eastAsia"/>
+          <w:sz w:val="24"/>
+          <w:szCs w:val="24"/>
+          <w:shd w:val="clear" w:color="auto" w:fill="FFFFFF"/>
+        </w:rPr>
+        <w:t>，</w:t>
+      </w:r>
+      <w:r>
+        <w:rPr>
+          <w:rFonts w:ascii="宋体" w:eastAsia="宋体" w:hAnsi="宋体" w:cs="Arial" w:hint="eastAsia"/>
+          <w:sz w:val="24"/>
+          <w:szCs w:val="24"/>
+          <w:shd w:val="clear" w:color="auto" w:fill="FFFFFF"/>
+        </w:rPr>
+        <w:t>首先检查系统中是否已经安装了</w:t>
+      </w:r>
+      <w:r>
+        <w:rPr>
+          <w:rFonts w:ascii="宋体" w:eastAsia="宋体" w:hAnsi="宋体" w:cs="Arial"/>
+          <w:sz w:val="24"/>
+          <w:szCs w:val="24"/>
+          <w:shd w:val="clear" w:color="auto" w:fill="FFFFFF"/>
+        </w:rPr>
+        <w:t>MySQL</w:t>
+      </w:r>
+      <w:r>
+        <w:rPr>
+          <w:rFonts w:ascii="宋体" w:eastAsia="宋体" w:hAnsi="宋体" w:cs="Arial" w:hint="eastAsia"/>
+          <w:sz w:val="24"/>
+          <w:szCs w:val="24"/>
+          <w:shd w:val="clear" w:color="auto" w:fill="FFFFFF"/>
+        </w:rPr>
+        <w:t>在终端里面输入</w:t>
+      </w:r>
+      <w:r>
+        <w:rPr>
+          <w:rFonts w:ascii="宋体" w:eastAsia="宋体" w:hAnsi="宋体" w:cs="Arial"/>
+          <w:sz w:val="24"/>
+          <w:szCs w:val="24"/>
+          <w:shd w:val="clear" w:color="auto" w:fill="FFFFFF"/>
+        </w:rPr>
+        <w:t>sudo netstat -tap|</w:t>
+      </w:r>
+      <w:r>
+        <w:rPr>
+          <w:rFonts w:ascii="宋体" w:eastAsia="宋体" w:hAnsi="宋体" w:cs="Arial"/>
+          <w:sz w:val="24"/>
+          <w:szCs w:val="24"/>
+          <w:shd w:val="clear" w:color="auto" w:fill="FFFFFF"/>
+        </w:rPr>
+        <w:t xml:space="preserve"> </w:t>
+      </w:r>
+      <w:r>
+        <w:rPr>
+          <w:rFonts w:ascii="宋体" w:eastAsia="宋体" w:hAnsi="宋体" w:cs="Arial"/>
+          <w:sz w:val="24"/>
+          <w:szCs w:val="24"/>
+          <w:shd w:val="clear" w:color="auto" w:fill="FFFFFF"/>
+        </w:rPr>
+        <w:t>grep mysql</w:t>
+      </w:r>
+      <w:r>
+        <w:rPr>
+          <w:rFonts w:ascii="宋体" w:eastAsia="宋体" w:hAnsi="宋体" w:cs="Arial" w:hint="eastAsia"/>
+          <w:sz w:val="24"/>
+          <w:szCs w:val="24"/>
+          <w:shd w:val="clear" w:color="auto" w:fill="FFFFFF"/>
+        </w:rPr>
+        <w:t>若没有反映，没有显示已安装结果，则没有安装。若如</w:t>
+      </w:r>
+      <w:r>
+        <w:rPr>
+          <w:rFonts w:ascii="宋体" w:eastAsia="宋体" w:hAnsi="宋体" w:cs="Arial" w:hint="eastAsia"/>
+          <w:sz w:val="24"/>
+          <w:szCs w:val="24"/>
+          <w:shd w:val="clear" w:color="auto" w:fill="FFFFFF"/>
+        </w:rPr>
+        <w:t>图（3-1）</w:t>
+      </w:r>
+      <w:r>
+        <w:rPr>
+          <w:rFonts w:ascii="宋体" w:eastAsia="宋体" w:hAnsi="宋体" w:cs="Arial" w:hint="eastAsia"/>
+          <w:sz w:val="24"/>
+          <w:szCs w:val="24"/>
+          <w:shd w:val="clear" w:color="auto" w:fill="FFFFFF"/>
+        </w:rPr>
+        <w:t>下显示，则表示已经安装</w:t>
+      </w:r>
+    </w:p>
+    <w:p>
+      <w:pPr>
+        <w:spacing w:line="360" w:lineRule="auto"/>
+        <w:ind w:firstLineChars="200" w:firstLine="480"/>
+        <w:rPr>
+          <w:rFonts w:ascii="宋体" w:eastAsia="宋体" w:hAnsi="宋体" w:cs="Arial"/>
+          <w:sz w:val="24"/>
+          <w:szCs w:val="24"/>
+          <w:shd w:val="clear" w:color="auto" w:fill="FFFFFF"/>
+        </w:rPr>
+      </w:pPr>
+      <w:r>
+        <w:rPr>
+          <w:rFonts w:ascii="宋体" w:eastAsia="宋体" w:hAnsi="宋体" w:cs="Arial"/>
+          <w:sz w:val="24"/>
+          <w:szCs w:val="24"/>
+          <w:shd w:val="clear" w:color="auto" w:fill="FFFFFF"/>
+        </w:rPr>
+        <w:drawing>
+          <wp:inline distT="0" distB="0" distL="0" distR="0">
+            <wp:extent cx="4686300" cy="533400"/>
+            <wp:effectExtent l="0" t="0" r="0" b="0"/>
+            <wp:docPr id="3" name="图片 3" descr="http://uploads.xuexila.com/allimg/1704/942-1F40FT502-50.jpg"/>
+            <wp:cNvGraphicFramePr>
+              <a:graphicFrameLocks xmlns:a="http://schemas.openxmlformats.org/drawingml/2006/main" noChangeAspect="1"/>
+            </wp:cNvGraphicFramePr>
+            <a:graphic xmlns:a="http://schemas.openxmlformats.org/drawingml/2006/main">
+              <a:graphicData uri="http://schemas.openxmlformats.org/drawingml/2006/picture">
+                <pic:pic xmlns:pic="http://schemas.openxmlformats.org/drawingml/2006/picture">
+                  <pic:nvPicPr>
+                    <pic:cNvPr id="0" name="Picture 1" descr="http://uploads.xuexila.com/allimg/1704/942-1F40FT502-50.jpg"/>
+                    <pic:cNvPicPr>
+                      <a:picLocks noChangeAspect="1" noChangeArrowheads="1"/>
+                    </pic:cNvPicPr>
+                  </pic:nvPicPr>
+                  <pic:blipFill>
+                    <a:blip r:embed="rId26">
+                      <a:extLst>
+                        <a:ext uri="{28A0092B-C50C-407E-A947-70E740481C1C}">
+                          <a14:useLocalDpi xmlns:a14="http://schemas.microsoft.com/office/drawing/2010/main" val="0"/>
+                        </a:ext>
+                      </a:extLst>
+                    </a:blip>
+                    <a:srcRect/>
+                    <a:stretch>
+                      <a:fillRect/>
+                    </a:stretch>
+                  </pic:blipFill>
+                  <pic:spPr bwMode="auto">
+                    <a:xfrm>
+                      <a:off x="0" y="0"/>
+                      <a:ext cx="4686300" cy="533400"/>
+                    </a:xfrm>
+                    <a:prstGeom prst="rect">
+                      <a:avLst/>
+                    </a:prstGeom>
+                    <a:noFill/>
+                    <a:ln>
+                      <a:noFill/>
+                    </a:ln>
+                  </pic:spPr>
+                </pic:pic>
+              </a:graphicData>
+            </a:graphic>
+          </wp:inline>
+        </w:drawing>
+      </w:r>
+    </w:p>
+    <w:p>
+      <w:pPr>
+        <w:spacing w:line="360" w:lineRule="auto"/>
+        <w:ind w:firstLineChars="200" w:firstLine="420"/>
+        <w:jc w:val="center"/>
+        <w:rPr>
+          <w:rFonts w:ascii="黑体" w:eastAsia="黑体" w:hAnsi="黑体" w:cs="Arial"/>
+          <w:szCs w:val="21"/>
+          <w:shd w:val="clear" w:color="auto" w:fill="FFFFFF"/>
+        </w:rPr>
+      </w:pPr>
+      <w:r>
+        <w:rPr>
+          <w:rFonts w:ascii="黑体" w:eastAsia="黑体" w:hAnsi="黑体" w:cs="Arial" w:hint="eastAsia"/>
+          <w:szCs w:val="21"/>
+          <w:shd w:val="clear" w:color="auto" w:fill="FFFFFF"/>
+        </w:rPr>
+        <w:t>图（3-1）</w:t>
+      </w:r>
+    </w:p>
+    <w:p>
+      <w:pPr>
+        <w:spacing w:line="360" w:lineRule="auto"/>
+        <w:rPr>
+          <w:rFonts w:ascii="宋体" w:eastAsia="宋体" w:hAnsi="宋体" w:cs="Arial" w:hint="eastAsia"/>
+          <w:sz w:val="24"/>
+          <w:szCs w:val="24"/>
+          <w:shd w:val="clear" w:color="auto" w:fill="FFFFFF"/>
+        </w:rPr>
+      </w:pPr>
+      <w:r>
+        <w:rPr>
+          <w:rFonts w:ascii="宋体" w:eastAsia="宋体" w:hAnsi="宋体" w:cs="Arial"/>
+          <w:sz w:val="24"/>
+          <w:szCs w:val="24"/>
+          <w:shd w:val="clear" w:color="auto" w:fill="FFFFFF"/>
+        </w:rPr>
+        <w:t>如果没有安装，则安装</w:t>
+      </w:r>
+      <w:r>
+        <w:rPr>
+          <w:rFonts w:ascii="宋体" w:eastAsia="宋体" w:hAnsi="宋体" w:cs="Arial"/>
+          <w:sz w:val="24"/>
+          <w:szCs w:val="24"/>
+          <w:shd w:val="clear" w:color="auto" w:fill="FFFFFF"/>
+        </w:rPr>
+        <w:t>MySQL</w:t>
+      </w:r>
+      <w:r>
+        <w:rPr>
+          <w:rFonts w:ascii="宋体" w:eastAsia="宋体" w:hAnsi="宋体" w:cs="Arial" w:hint="eastAsia"/>
+          <w:sz w:val="24"/>
+          <w:szCs w:val="24"/>
+          <w:shd w:val="clear" w:color="auto" w:fill="FFFFFF"/>
+        </w:rPr>
+        <w:t>。</w:t>
+      </w:r>
+      <w:r>
+        <w:rPr>
+          <w:rFonts w:ascii="宋体" w:eastAsia="宋体" w:hAnsi="宋体" w:cs="Arial" w:hint="eastAsia"/>
+          <w:sz w:val="24"/>
+          <w:szCs w:val="24"/>
+          <w:shd w:val="clear" w:color="auto" w:fill="FFFFFF"/>
+        </w:rPr>
+        <w:t>在终端输入</w:t>
+      </w:r>
+      <w:r>
+        <w:rPr>
+          <w:rFonts w:ascii="宋体" w:eastAsia="宋体" w:hAnsi="宋体" w:cs="Arial"/>
+          <w:sz w:val="24"/>
+          <w:szCs w:val="24"/>
+          <w:shd w:val="clear" w:color="auto" w:fill="FFFFFF"/>
+        </w:rPr>
+        <w:t xml:space="preserve"> sudo apt-get install mysql-server mysql-client</w:t>
+      </w:r>
+      <w:r>
+        <w:rPr>
+          <w:rFonts w:ascii="宋体" w:eastAsia="宋体" w:hAnsi="宋体" w:cs="Arial" w:hint="eastAsia"/>
+          <w:sz w:val="24"/>
+          <w:szCs w:val="24"/>
+          <w:shd w:val="clear" w:color="auto" w:fill="FFFFFF"/>
+        </w:rPr>
+        <w:t xml:space="preserve"> 运行结果如图（3-2）</w:t>
+      </w:r>
+      <w:r>
+        <w:rPr>
+          <w:rFonts w:ascii="宋体" w:eastAsia="宋体" w:hAnsi="宋体" w:cs="Arial" w:hint="eastAsia"/>
+          <w:sz w:val="24"/>
+          <w:szCs w:val="24"/>
+          <w:shd w:val="clear" w:color="auto" w:fill="FFFFFF"/>
+        </w:rPr>
+        <w:t>所示</w:t>
+      </w:r>
+      <w:r>
+        <w:rPr>
+          <w:rFonts w:ascii="宋体" w:eastAsia="宋体" w:hAnsi="宋体" w:cs="Arial" w:hint="eastAsia"/>
+          <w:sz w:val="24"/>
+          <w:szCs w:val="24"/>
+          <w:shd w:val="clear" w:color="auto" w:fill="FFFFFF"/>
+        </w:rPr>
+        <w:t>，</w:t>
+      </w:r>
+      <w:r>
+        <w:rPr>
+          <w:rFonts w:ascii="宋体" w:eastAsia="宋体" w:hAnsi="宋体" w:cs="Arial" w:hint="eastAsia"/>
+          <w:sz w:val="24"/>
+          <w:szCs w:val="24"/>
+          <w:shd w:val="clear" w:color="auto" w:fill="FFFFFF"/>
+        </w:rPr>
+        <w:t>在此安装过程中会让你输入</w:t>
+      </w:r>
+      <w:r>
+        <w:rPr>
+          <w:rFonts w:ascii="宋体" w:eastAsia="宋体" w:hAnsi="宋体" w:cs="Arial"/>
+          <w:sz w:val="24"/>
+          <w:szCs w:val="24"/>
+          <w:shd w:val="clear" w:color="auto" w:fill="FFFFFF"/>
+        </w:rPr>
+        <w:t>root</w:t>
+      </w:r>
+      <w:r>
+        <w:rPr>
+          <w:rFonts w:ascii="宋体" w:eastAsia="宋体" w:hAnsi="宋体" w:cs="Arial"/>
+          <w:sz w:val="24"/>
+          <w:szCs w:val="24"/>
+          <w:shd w:val="clear" w:color="auto" w:fill="FFFFFF"/>
+        </w:rPr>
+        <w:t>用</w:t>
+      </w:r>
+    </w:p>
+    <w:p>
+      <w:pPr>
+        <w:spacing w:line="360" w:lineRule="auto"/>
+        <w:ind w:firstLineChars="200" w:firstLine="480"/>
+        <w:rPr>
+          <w:rFonts w:ascii="宋体" w:eastAsia="宋体" w:hAnsi="宋体" w:cs="Arial"/>
+          <w:sz w:val="24"/>
+          <w:szCs w:val="24"/>
+          <w:shd w:val="clear" w:color="auto" w:fill="FFFFFF"/>
+        </w:rPr>
+      </w:pPr>
+      <w:r>
+        <w:rPr>
+          <w:rFonts w:ascii="宋体" w:eastAsia="宋体" w:hAnsi="宋体" w:cs="Arial"/>
+          <w:sz w:val="24"/>
+          <w:szCs w:val="24"/>
+          <w:shd w:val="clear" w:color="auto" w:fill="FFFFFF"/>
+        </w:rPr>
+        <w:drawing>
+          <wp:inline distT="0" distB="0" distL="0" distR="0">
+            <wp:extent cx="5272405" cy="981075"/>
+            <wp:effectExtent l="0" t="0" r="4445" b="9525"/>
+            <wp:docPr id="4" name="图片 4" descr="http://uploads.xuexila.com/allimg/1704/942-1F40FT502.jpg"/>
+            <wp:cNvGraphicFramePr>
+              <a:graphicFrameLocks xmlns:a="http://schemas.openxmlformats.org/drawingml/2006/main" noChangeAspect="1"/>
+            </wp:cNvGraphicFramePr>
+            <a:graphic xmlns:a="http://schemas.openxmlformats.org/drawingml/2006/main">
+              <a:graphicData uri="http://schemas.openxmlformats.org/drawingml/2006/picture">
+                <pic:pic xmlns:pic="http://schemas.openxmlformats.org/drawingml/2006/picture">
+                  <pic:nvPicPr>
+                    <pic:cNvPr id="0" name="Picture 3" descr="http://uploads.xuexila.com/allimg/1704/942-1F40FT502.jpg"/>
+                    <pic:cNvPicPr>
+                      <a:picLocks noChangeAspect="1" noChangeArrowheads="1"/>
+                    </pic:cNvPicPr>
+                  </pic:nvPicPr>
+                  <pic:blipFill rotWithShape="1">
+                    <a:blip r:embed="rId27">
+                      <a:extLst>
+                        <a:ext uri="{28A0092B-C50C-407E-A947-70E740481C1C}">
+                          <a14:useLocalDpi xmlns:a14="http://schemas.microsoft.com/office/drawing/2010/main" val="0"/>
+                        </a:ext>
+                      </a:extLst>
+                    </a:blip>
+                    <a:srcRect b="28902"/>
+                    <a:stretch/>
+                  </pic:blipFill>
+                  <pic:spPr bwMode="auto">
+                    <a:xfrm>
+                      <a:off x="0" y="0"/>
+                      <a:ext cx="5274313" cy="981430"/>
+                    </a:xfrm>
+                    <a:prstGeom prst="rect">
+                      <a:avLst/>
+                    </a:prstGeom>
+                    <a:noFill/>
+                    <a:ln>
+                      <a:noFill/>
+                    </a:ln>
+                    <a:extLst>
+                      <a:ext uri="{53640926-AAD7-44D8-BBD7-CCE9431645EC}">
+                        <a14:shadowObscured xmlns:a14="http://schemas.microsoft.com/office/drawing/2010/main"/>
+                      </a:ext>
+                    </a:extLst>
+                  </pic:spPr>
+                </pic:pic>
+              </a:graphicData>
+            </a:graphic>
+          </wp:inline>
+        </w:drawing>
+      </w:r>
+    </w:p>
+    <w:p>
+      <w:pPr>
+        <w:spacing w:line="360" w:lineRule="auto"/>
+        <w:ind w:firstLineChars="200" w:firstLine="420"/>
+        <w:jc w:val="center"/>
+        <w:rPr>
+          <w:rFonts w:ascii="黑体" w:eastAsia="黑体" w:hAnsi="黑体" w:cs="Arial"/>
+          <w:szCs w:val="21"/>
+          <w:shd w:val="clear" w:color="auto" w:fill="FFFFFF"/>
+        </w:rPr>
+      </w:pPr>
+      <w:r>
+        <w:rPr>
+          <w:rFonts w:ascii="黑体" w:eastAsia="黑体" w:hAnsi="黑体" w:cs="Arial" w:hint="eastAsia"/>
+          <w:szCs w:val="21"/>
+          <w:shd w:val="clear" w:color="auto" w:fill="FFFFFF"/>
+        </w:rPr>
+        <w:t>图（3-2）</w:t>
+      </w:r>
+    </w:p>
+    <w:p>
+      <w:pPr>
+        <w:spacing w:line="360" w:lineRule="auto"/>
+        <w:rPr>
+          <w:rFonts w:ascii="宋体" w:eastAsia="宋体" w:hAnsi="宋体" w:cs="Arial"/>
+          <w:sz w:val="24"/>
+          <w:szCs w:val="24"/>
+          <w:shd w:val="clear" w:color="auto" w:fill="FFFFFF"/>
+        </w:rPr>
+      </w:pPr>
+      <w:r>
+        <w:rPr>
+          <w:rFonts w:ascii="宋体" w:eastAsia="宋体" w:hAnsi="宋体" w:cs="Arial"/>
+          <w:sz w:val="24"/>
+          <w:szCs w:val="24"/>
+          <w:shd w:val="clear" w:color="auto" w:fill="FFFFFF"/>
+        </w:rPr>
+        <w:t>户(管理MySQL数据库用户，非Linux系统用户)密码，按照要求输入即可</w:t>
+      </w:r>
+      <w:r>
+        <w:rPr>
+          <w:rFonts w:ascii="宋体" w:eastAsia="宋体" w:hAnsi="宋体" w:cs="Arial" w:hint="eastAsia"/>
+          <w:sz w:val="24"/>
+          <w:szCs w:val="24"/>
+          <w:shd w:val="clear" w:color="auto" w:fill="FFFFFF"/>
+        </w:rPr>
+        <w:t>。</w:t>
+      </w:r>
+      <w:r>
+        <w:rPr>
+          <w:rFonts w:ascii="宋体" w:eastAsia="宋体" w:hAnsi="宋体" w:cs="Arial" w:hint="eastAsia"/>
+          <w:sz w:val="24"/>
+          <w:szCs w:val="24"/>
+          <w:shd w:val="clear" w:color="auto" w:fill="FFFFFF"/>
+        </w:rPr>
+        <w:t>安装</w:t>
+      </w:r>
+      <w:r>
+        <w:rPr>
+          <w:rFonts w:ascii="宋体" w:eastAsia="宋体" w:hAnsi="宋体" w:cs="Arial" w:hint="eastAsia"/>
+          <w:sz w:val="24"/>
+          <w:szCs w:val="24"/>
+          <w:shd w:val="clear" w:color="auto" w:fill="FFFFFF"/>
+        </w:rPr>
+        <w:lastRenderedPageBreak/>
+        <w:t>完成后进行</w:t>
+      </w:r>
+      <w:r>
+        <w:rPr>
+          <w:rFonts w:ascii="宋体" w:eastAsia="宋体" w:hAnsi="宋体" w:cs="Arial" w:hint="eastAsia"/>
+          <w:sz w:val="24"/>
+          <w:szCs w:val="24"/>
+          <w:shd w:val="clear" w:color="auto" w:fill="FFFFFF"/>
+        </w:rPr>
+        <w:t>测试安装是否成功</w:t>
+      </w:r>
+      <w:r>
+        <w:rPr>
+          <w:rFonts w:ascii="宋体" w:eastAsia="宋体" w:hAnsi="宋体" w:cs="Arial" w:hint="eastAsia"/>
+          <w:sz w:val="24"/>
+          <w:szCs w:val="24"/>
+          <w:shd w:val="clear" w:color="auto" w:fill="FFFFFF"/>
+        </w:rPr>
+        <w:t>，</w:t>
+      </w:r>
+      <w:r>
+        <w:rPr>
+          <w:rFonts w:ascii="宋体" w:eastAsia="宋体" w:hAnsi="宋体" w:cs="Arial" w:hint="eastAsia"/>
+          <w:sz w:val="24"/>
+          <w:szCs w:val="24"/>
+          <w:shd w:val="clear" w:color="auto" w:fill="FFFFFF"/>
+        </w:rPr>
+        <w:t>可通过登录</w:t>
+      </w:r>
+      <w:r>
+        <w:rPr>
+          <w:rFonts w:ascii="宋体" w:eastAsia="宋体" w:hAnsi="宋体" w:cs="Arial"/>
+          <w:sz w:val="24"/>
+          <w:szCs w:val="24"/>
+          <w:shd w:val="clear" w:color="auto" w:fill="FFFFFF"/>
+        </w:rPr>
+        <w:t>MySQL测试</w:t>
+      </w:r>
+      <w:r>
+        <w:rPr>
+          <w:rFonts w:ascii="宋体" w:eastAsia="宋体" w:hAnsi="宋体" w:cs="Arial" w:hint="eastAsia"/>
+          <w:sz w:val="24"/>
+          <w:szCs w:val="24"/>
+          <w:shd w:val="clear" w:color="auto" w:fill="FFFFFF"/>
+        </w:rPr>
+        <w:t>，</w:t>
+      </w:r>
+      <w:r>
+        <w:rPr>
+          <w:rFonts w:ascii="宋体" w:eastAsia="宋体" w:hAnsi="宋体" w:cs="Arial" w:hint="eastAsia"/>
+          <w:sz w:val="24"/>
+          <w:szCs w:val="24"/>
+          <w:shd w:val="clear" w:color="auto" w:fill="FFFFFF"/>
+        </w:rPr>
+        <w:t>在终端输入</w:t>
+      </w:r>
+      <w:r>
+        <w:rPr>
+          <w:rFonts w:ascii="宋体" w:eastAsia="宋体" w:hAnsi="宋体" w:cs="Arial"/>
+          <w:sz w:val="24"/>
+          <w:szCs w:val="24"/>
+          <w:shd w:val="clear" w:color="auto" w:fill="FFFFFF"/>
+        </w:rPr>
+        <w:t xml:space="preserve"> mysql -u</w:t>
+      </w:r>
+      <w:r>
+        <w:rPr>
+          <w:rFonts w:ascii="宋体" w:eastAsia="宋体" w:hAnsi="宋体" w:cs="Arial"/>
+          <w:sz w:val="24"/>
+          <w:szCs w:val="24"/>
+          <w:shd w:val="clear" w:color="auto" w:fill="FFFFFF"/>
+        </w:rPr>
+        <w:t xml:space="preserve"> </w:t>
+      </w:r>
+      <w:r>
+        <w:rPr>
+          <w:rFonts w:ascii="宋体" w:eastAsia="宋体" w:hAnsi="宋体" w:cs="Arial"/>
+          <w:sz w:val="24"/>
+          <w:szCs w:val="24"/>
+          <w:shd w:val="clear" w:color="auto" w:fill="FFFFFF"/>
+        </w:rPr>
+        <w:t>root -p 接下来会提示你输入密码，输入正确密码，即可进入</w:t>
+      </w:r>
+      <w:r>
+        <w:rPr>
+          <w:rFonts w:ascii="宋体" w:eastAsia="宋体" w:hAnsi="宋体" w:cs="Arial" w:hint="eastAsia"/>
+          <w:sz w:val="24"/>
+          <w:szCs w:val="24"/>
+          <w:shd w:val="clear" w:color="auto" w:fill="FFFFFF"/>
+        </w:rPr>
+        <w:t>，可以进入说明安装成功</w:t>
+      </w:r>
+      <w:r>
+        <w:rPr>
+          <w:rFonts w:ascii="宋体" w:eastAsia="宋体" w:hAnsi="宋体" w:cs="Arial" w:hint="eastAsia"/>
+          <w:sz w:val="24"/>
+          <w:szCs w:val="24"/>
+          <w:shd w:val="clear" w:color="auto" w:fill="FFFFFF"/>
+        </w:rPr>
+        <w:t>。</w:t>
+      </w:r>
+    </w:p>
+    <w:p>
+      <w:pPr>
+        <w:spacing w:line="360" w:lineRule="auto"/>
+        <w:ind w:firstLineChars="200" w:firstLine="480"/>
+        <w:rPr>
+          <w:rFonts w:ascii="宋体" w:eastAsia="宋体" w:hAnsi="宋体" w:cs="Arial"/>
+          <w:sz w:val="24"/>
+          <w:szCs w:val="24"/>
+          <w:shd w:val="clear" w:color="auto" w:fill="FFFFFF"/>
+        </w:rPr>
+      </w:pPr>
+      <w:r>
+        <w:rPr>
+          <w:rFonts w:ascii="宋体" w:eastAsia="宋体" w:hAnsi="宋体" w:cs="Arial" w:hint="eastAsia"/>
+          <w:sz w:val="24"/>
+          <w:szCs w:val="24"/>
+          <w:shd w:val="clear" w:color="auto" w:fill="FFFFFF"/>
+        </w:rPr>
+        <w:t>安装完成后使用安装过程中新建的用户</w:t>
+      </w:r>
+      <w:r>
+        <w:rPr>
+          <w:rFonts w:ascii="宋体" w:eastAsia="宋体" w:hAnsi="宋体" w:cs="Arial" w:hint="eastAsia"/>
+          <w:sz w:val="24"/>
+          <w:szCs w:val="24"/>
+          <w:shd w:val="clear" w:color="auto" w:fill="FFFFFF"/>
+        </w:rPr>
+        <w:t>（MySQL管理员）</w:t>
+      </w:r>
+      <w:r>
+        <w:rPr>
+          <w:rFonts w:ascii="宋体" w:eastAsia="宋体" w:hAnsi="宋体" w:cs="Arial" w:hint="eastAsia"/>
+          <w:sz w:val="24"/>
+          <w:szCs w:val="24"/>
+          <w:shd w:val="clear" w:color="auto" w:fill="FFFFFF"/>
+        </w:rPr>
+        <w:t>登录MySQL</w:t>
+      </w:r>
+      <w:r>
+        <w:rPr>
+          <w:rFonts w:ascii="宋体" w:eastAsia="宋体" w:hAnsi="宋体" w:cs="Arial" w:hint="eastAsia"/>
+          <w:sz w:val="24"/>
+          <w:szCs w:val="24"/>
+          <w:shd w:val="clear" w:color="auto" w:fill="FFFFFF"/>
+        </w:rPr>
+        <w:t>，然后用这个用户新建一个新的用户并设置相关权限用于MySQL的远程连接。</w:t>
+      </w:r>
+      <w:r>
+        <w:rPr>
+          <w:rFonts w:ascii="宋体" w:eastAsia="宋体" w:hAnsi="宋体" w:cs="Arial" w:hint="eastAsia"/>
+          <w:sz w:val="24"/>
+          <w:szCs w:val="24"/>
+          <w:shd w:val="clear" w:color="auto" w:fill="FFFFFF"/>
+        </w:rPr>
+        <w:t>登录MySQL后在终端中输入</w:t>
+      </w:r>
+      <w:r>
+        <w:rPr>
+          <w:rFonts w:ascii="宋体" w:eastAsia="宋体" w:hAnsi="宋体" w:cs="Arial"/>
+          <w:sz w:val="24"/>
+          <w:szCs w:val="24"/>
+          <w:shd w:val="clear" w:color="auto" w:fill="FFFFFF"/>
+        </w:rPr>
+        <w:t>grant usage on *.* to username@</w:t>
+      </w:r>
+      <w:r>
+        <w:rPr>
+          <w:rFonts w:ascii="宋体" w:eastAsia="宋体" w:hAnsi="宋体" w:cs="Arial"/>
+          <w:sz w:val="24"/>
+          <w:szCs w:val="24"/>
+          <w:shd w:val="clear" w:color="auto" w:fill="FFFFFF"/>
+        </w:rPr>
+        <w:t>”%”</w:t>
+      </w:r>
+      <w:r>
+        <w:rPr>
+          <w:rFonts w:ascii="宋体" w:eastAsia="宋体" w:hAnsi="宋体" w:cs="Arial"/>
+          <w:sz w:val="24"/>
+          <w:szCs w:val="24"/>
+          <w:shd w:val="clear" w:color="auto" w:fill="FFFFFF"/>
+        </w:rPr>
+        <w:t xml:space="preserve"> identified by 'password';</w:t>
+      </w:r>
+      <w:r>
+        <w:rPr>
+          <w:rFonts w:ascii="宋体" w:eastAsia="宋体" w:hAnsi="宋体" w:cs="Arial"/>
+          <w:sz w:val="24"/>
+          <w:szCs w:val="24"/>
+          <w:shd w:val="clear" w:color="auto" w:fill="FFFFFF"/>
+        </w:rPr>
+        <w:t xml:space="preserve"> </w:t>
+      </w:r>
+      <w:r>
+        <w:rPr>
+          <w:rFonts w:ascii="宋体" w:eastAsia="宋体" w:hAnsi="宋体" w:cs="Arial" w:hint="eastAsia"/>
+          <w:sz w:val="24"/>
+          <w:szCs w:val="24"/>
+          <w:shd w:val="clear" w:color="auto" w:fill="FFFFFF"/>
+        </w:rPr>
+        <w:t>新建用户 username为用户名，</w:t>
+      </w:r>
+      <w:r>
+        <w:rPr>
+          <w:rFonts w:ascii="宋体" w:eastAsia="宋体" w:hAnsi="宋体" w:cs="Arial"/>
+          <w:sz w:val="24"/>
+          <w:szCs w:val="24"/>
+          <w:shd w:val="clear" w:color="auto" w:fill="FFFFFF"/>
+        </w:rPr>
+        <w:t>%</w:t>
+      </w:r>
+      <w:r>
+        <w:rPr>
+          <w:rFonts w:ascii="宋体" w:eastAsia="宋体" w:hAnsi="宋体" w:cs="Arial" w:hint="eastAsia"/>
+          <w:sz w:val="24"/>
+          <w:szCs w:val="24"/>
+          <w:shd w:val="clear" w:color="auto" w:fill="FFFFFF"/>
+        </w:rPr>
+        <w:t>表示该用户可以在任何主机上登录MySQL。</w:t>
+      </w:r>
+    </w:p>
+    <w:p>
+      <w:pPr>
+        <w:spacing w:line="360" w:lineRule="auto"/>
+        <w:ind w:firstLineChars="200" w:firstLine="480"/>
+        <w:rPr>
+          <w:rFonts w:ascii="宋体" w:eastAsia="宋体" w:hAnsi="宋体" w:cs="Arial"/>
+          <w:sz w:val="24"/>
+          <w:szCs w:val="24"/>
+          <w:shd w:val="clear" w:color="auto" w:fill="FFFFFF"/>
+        </w:rPr>
+      </w:pPr>
+      <w:r>
+        <w:rPr>
+          <w:rFonts w:ascii="宋体" w:eastAsia="宋体" w:hAnsi="宋体" w:cs="Arial" w:hint="eastAsia"/>
+          <w:sz w:val="24"/>
+          <w:szCs w:val="24"/>
+          <w:shd w:val="clear" w:color="auto" w:fill="FFFFFF"/>
+        </w:rPr>
+        <w:t>FTP服务器简介：</w:t>
+      </w:r>
+      <w:r>
+        <w:rPr>
+          <w:rFonts w:ascii="宋体" w:eastAsia="宋体" w:hAnsi="宋体" w:cs="Arial" w:hint="eastAsia"/>
+          <w:sz w:val="24"/>
+          <w:szCs w:val="24"/>
+          <w:shd w:val="clear" w:color="auto" w:fill="FFFFFF"/>
+        </w:rPr>
+        <w:t>与大多数</w:t>
+      </w:r>
+      <w:r>
+        <w:rPr>
+          <w:rFonts w:ascii="宋体" w:eastAsia="宋体" w:hAnsi="宋体" w:cs="Arial"/>
+          <w:sz w:val="24"/>
+          <w:szCs w:val="24"/>
+          <w:shd w:val="clear" w:color="auto" w:fill="FFFFFF"/>
+        </w:rPr>
+        <w:t>Internet服务一样，FTP也是一个客户机/服务器系统。用户通过一个支持FTP协议的客户机程序，连接到在远程主机上的FTP服务器程序。用户通过客户机程序向服务器程序发出命令，服务器程序执行用户所发出的命令，并将执行的结果返回到客户机。比如说，用户发出一条命令，要求服务器向用户传送某一个文件的一份拷贝，服务器会响应这条命令，将指定文件送至用户的机器上。客户机程序代表用户接收到这个文件，将其存放在用户目录中。</w:t>
+      </w:r>
+    </w:p>
+    <w:p>
+      <w:pPr>
+        <w:spacing w:line="360" w:lineRule="auto"/>
+        <w:ind w:firstLineChars="200" w:firstLine="480"/>
+        <w:rPr>
+          <w:rFonts w:ascii="宋体" w:eastAsia="宋体" w:hAnsi="宋体" w:cs="Arial"/>
+          <w:sz w:val="24"/>
+          <w:szCs w:val="24"/>
+          <w:shd w:val="clear" w:color="auto" w:fill="FFFFFF"/>
+        </w:rPr>
+      </w:pPr>
+      <w:r>
+        <w:rPr>
+          <w:rFonts w:ascii="宋体" w:eastAsia="宋体" w:hAnsi="宋体" w:cs="Arial" w:hint="eastAsia"/>
+          <w:sz w:val="24"/>
+          <w:szCs w:val="24"/>
+          <w:shd w:val="clear" w:color="auto" w:fill="FFFFFF"/>
+        </w:rPr>
+        <w:t>FTP服务器</w:t>
+      </w:r>
+      <w:r>
+        <w:rPr>
+          <w:rFonts w:ascii="宋体" w:eastAsia="宋体" w:hAnsi="宋体" w:cs="Arial" w:hint="eastAsia"/>
+          <w:sz w:val="24"/>
+          <w:szCs w:val="24"/>
+          <w:shd w:val="clear" w:color="auto" w:fill="FFFFFF"/>
+        </w:rPr>
+        <w:t>搭建：</w:t>
+      </w:r>
+      <w:r>
+        <w:rPr>
+          <w:rFonts w:ascii="宋体" w:eastAsia="宋体" w:hAnsi="宋体" w:cs="Arial" w:hint="eastAsia"/>
+          <w:sz w:val="24"/>
+          <w:szCs w:val="24"/>
+          <w:shd w:val="clear" w:color="auto" w:fill="FFFFFF"/>
+        </w:rPr>
+        <w:t>检查安装</w:t>
+      </w:r>
+      <w:r>
+        <w:rPr>
+          <w:rFonts w:ascii="宋体" w:eastAsia="宋体" w:hAnsi="宋体" w:cs="Arial"/>
+          <w:sz w:val="24"/>
+          <w:szCs w:val="24"/>
+          <w:shd w:val="clear" w:color="auto" w:fill="FFFFFF"/>
+        </w:rPr>
+        <w:t>vsftpd软件</w:t>
+      </w:r>
+    </w:p>
+    <w:p>
+      <w:pPr>
+        <w:spacing w:line="360" w:lineRule="auto"/>
+        <w:rPr>
+          <w:rFonts w:ascii="宋体" w:eastAsia="宋体" w:hAnsi="宋体" w:cs="Arial" w:hint="eastAsia"/>
+          <w:sz w:val="24"/>
+          <w:szCs w:val="24"/>
+          <w:shd w:val="clear" w:color="auto" w:fill="FFFFFF"/>
+        </w:rPr>
+      </w:pPr>
+      <w:r>
+        <w:rPr>
+          <w:rFonts w:ascii="宋体" w:eastAsia="宋体" w:hAnsi="宋体" w:cs="Arial" w:hint="eastAsia"/>
+          <w:sz w:val="24"/>
+          <w:szCs w:val="24"/>
+          <w:shd w:val="clear" w:color="auto" w:fill="FFFFFF"/>
+        </w:rPr>
+        <w:t>使用如下命令</w:t>
+      </w:r>
+      <w:r>
+        <w:rPr>
+          <w:rFonts w:ascii="宋体" w:eastAsia="宋体" w:hAnsi="宋体" w:cs="Arial"/>
+          <w:sz w:val="24"/>
+          <w:szCs w:val="24"/>
+          <w:shd w:val="clear" w:color="auto" w:fill="FFFFFF"/>
+        </w:rPr>
+        <w:t>#rpm -qa |grep vsftpd可以检测出是否安装了vsftpd软件，</w:t>
+      </w:r>
+      <w:r>
+        <w:rPr>
+          <w:rFonts w:ascii="宋体" w:eastAsia="宋体" w:hAnsi="宋体" w:cs="Arial" w:hint="eastAsia"/>
+          <w:sz w:val="24"/>
+          <w:szCs w:val="24"/>
+          <w:shd w:val="clear" w:color="auto" w:fill="FFFFFF"/>
+        </w:rPr>
+        <w:t>如果没有安装，使用</w:t>
+      </w:r>
+      <w:r>
+        <w:rPr>
+          <w:rFonts w:ascii="宋体" w:eastAsia="宋体" w:hAnsi="宋体" w:cs="Arial"/>
+          <w:sz w:val="24"/>
+          <w:szCs w:val="24"/>
+          <w:shd w:val="clear" w:color="auto" w:fill="FFFFFF"/>
+        </w:rPr>
+        <w:t>YUM命令进行安装</w:t>
+      </w:r>
+      <w:bookmarkStart w:id="19" w:name="_GoBack"/>
+      <w:bookmarkEnd w:id="19"/>
+    </w:p>
+    <w:p>
+      <w:pPr>
+        <w:pStyle w:val="2"/>
+        <w:rPr>
+          <w:rFonts w:ascii="黑体" w:eastAsia="黑体" w:hAnsi="黑体" w:hint="eastAsia"/>
+        </w:rPr>
+      </w:pPr>
+      <w:r>
+        <w:rPr>
+          <w:rFonts w:ascii="黑体" w:eastAsia="黑体" w:hAnsi="黑体" w:hint="eastAsia"/>
+        </w:rPr>
+        <w:t>3.2 前端相关技术</w:t>
+      </w:r>
     </w:p>
     <w:sectPr>
-      <w:headerReference w:type="default" r:id="rId24"/>
-      <w:headerReference w:type="first" r:id="rId25"/>
-      <w:type w:val="continuous"/>
+      <w:headerReference w:type="first" r:id="rId28"/>
       <w:pgSz w:w="11906" w:h="16838"/>
       <w:pgMar w:top="1402" w:right="1800" w:bottom="1246" w:left="1800" w:header="851" w:footer="992" w:gutter="0"/>
       <w:cols w:space="720"/>
@@ -7247,7 +9521,7 @@
       <w:rPr>
         <w:noProof/>
       </w:rPr>
-      <w:t>10</w:t>
+      <w:t>16</w:t>
     </w:r>
     <w:r>
       <w:fldChar w:fldCharType="end"/>
@@ -7329,6 +9603,7 @@
       <w:pBdr>
         <w:bottom w:val="single" w:sz="4" w:space="1" w:color="auto"/>
       </w:pBdr>
+      <w:jc w:val="both"/>
     </w:pPr>
     <w:r>
       <w:rPr>
@@ -7399,6 +9674,44 @@
         <w:rFonts w:hint="eastAsia"/>
       </w:rPr>
       <w:t>系统总体设计</w:t>
+    </w:r>
+  </w:p>
+</w:hdr>
+</file>
+
+<file path=word/header12.xml><?xml version="1.0" encoding="utf-8"?>
+<w:hdr xmlns:wpc="http://schemas.microsoft.com/office/word/2010/wordprocessingCanvas" xmlns:cx="http://schemas.microsoft.com/office/drawing/2014/chartex" xmlns:cx1="http://schemas.microsoft.com/office/drawing/2015/9/8/chartex" xmlns:cx2="http://schemas.microsoft.com/office/drawing/2015/10/21/chartex" xmlns:cx3="http://schemas.microsoft.com/office/drawing/2016/5/9/chartex" xmlns:cx4="http://schemas.microsoft.com/office/drawing/2016/5/10/chartex" xmlns:cx5="http://schemas.microsoft.com/office/drawing/2016/5/11/chartex" xmlns:mc="http://schemas.openxmlformats.org/markup-compatibility/2006" xmlns:o="urn:schemas-microsoft-com:office:office" xmlns:r="http://schemas.openxmlformats.org/officeDocument/2006/relationships" xmlns:m="http://schemas.openxmlformats.org/officeDocument/2006/math" xmlns:v="urn:schemas-microsoft-com:vml" xmlns:wp14="http://schemas.microsoft.com/office/word/2010/wordprocessingDrawing" xmlns:wp="http://schemas.openxmlformats.org/drawingml/2006/wordprocessingDrawing" xmlns:w10="urn:schemas-microsoft-com:office:word" xmlns:w="http://schemas.openxmlformats.org/wordprocessingml/2006/main" xmlns:w14="http://schemas.microsoft.com/office/word/2010/wordml" xmlns:w15="http://schemas.microsoft.com/office/word/2012/wordml" xmlns:w16se="http://schemas.microsoft.com/office/word/2015/wordml/symex" xmlns:wpg="http://schemas.microsoft.com/office/word/2010/wordprocessingGroup" xmlns:wpi="http://schemas.microsoft.com/office/word/2010/wordprocessingInk" xmlns:wne="http://schemas.microsoft.com/office/word/2006/wordml" xmlns:wps="http://schemas.microsoft.com/office/word/2010/wordprocessingShape" mc:Ignorable="w14 w15 w16se wp14">
+  <w:p>
+    <w:pPr>
+      <w:pStyle w:val="a3"/>
+      <w:pBdr>
+        <w:bottom w:val="single" w:sz="6" w:space="0" w:color="auto"/>
+      </w:pBdr>
+      <w:jc w:val="both"/>
+    </w:pPr>
+    <w:r>
+      <w:rPr>
+        <w:rFonts w:hint="eastAsia"/>
+      </w:rPr>
+      <w:t>上海二工业大学本科毕业设计（论文</w:t>
+    </w:r>
+    <w:r>
+      <w:t>）</w:t>
+    </w:r>
+    <w:r>
+      <w:rPr>
+        <w:rFonts w:hint="eastAsia"/>
+      </w:rPr>
+      <w:t xml:space="preserve">          </w:t>
+    </w:r>
+    <w:r>
+      <w:t xml:space="preserve">               </w:t>
+    </w:r>
+    <w:r>
+      <w:rPr>
+        <w:rFonts w:hint="eastAsia"/>
+      </w:rPr>
+      <w:t xml:space="preserve">               相关技术介绍与学习</w:t>
     </w:r>
   </w:p>
 </w:hdr>
@@ -9675,16 +11988,15 @@
     <w:next w:val="a"/>
     <w:uiPriority w:val="39"/>
     <w:unhideWhenUsed/>
-    <w:rsid w:val="00A94D54"/>
+    <w:rsid w:val="002B06AA"/>
     <w:pPr>
       <w:ind w:left="420"/>
       <w:jc w:val="left"/>
     </w:pPr>
     <w:rPr>
-      <w:rFonts w:eastAsiaTheme="minorHAnsi"/>
-      <w:i/>
+      <w:rFonts w:eastAsia="楷体"/>
       <w:iCs/>
-      <w:sz w:val="20"/>
+      <w:sz w:val="24"/>
       <w:szCs w:val="20"/>
     </w:rPr>
   </w:style>
@@ -9728,17 +12040,16 @@
     <w:next w:val="a"/>
     <w:uiPriority w:val="39"/>
     <w:unhideWhenUsed/>
-    <w:rsid w:val="00A94D54"/>
+    <w:rsid w:val="002B06AA"/>
     <w:pPr>
       <w:spacing w:before="120" w:after="120"/>
       <w:jc w:val="left"/>
     </w:pPr>
     <w:rPr>
-      <w:rFonts w:eastAsiaTheme="minorHAnsi"/>
-      <w:b/>
+      <w:rFonts w:eastAsia="宋体"/>
       <w:bCs/>
       <w:caps/>
-      <w:sz w:val="20"/>
+      <w:sz w:val="28"/>
       <w:szCs w:val="20"/>
     </w:rPr>
   </w:style>
@@ -9782,15 +12093,15 @@
     <w:next w:val="a"/>
     <w:uiPriority w:val="39"/>
     <w:unhideWhenUsed/>
-    <w:rsid w:val="00A94D54"/>
+    <w:rsid w:val="002B06AA"/>
     <w:pPr>
       <w:ind w:left="210"/>
       <w:jc w:val="left"/>
     </w:pPr>
     <w:rPr>
-      <w:rFonts w:eastAsiaTheme="minorHAnsi"/>
+      <w:rFonts w:eastAsia="宋体"/>
       <w:smallCaps/>
-      <w:sz w:val="20"/>
+      <w:sz w:val="24"/>
       <w:szCs w:val="20"/>
     </w:rPr>
   </w:style>
@@ -10443,7 +12754,7 @@
 </file>
 
 <file path=customXml/itemProps1.xml><?xml version="1.0" encoding="utf-8"?>
-<ds:datastoreItem xmlns:ds="http://schemas.openxmlformats.org/officeDocument/2006/customXml" ds:itemID="{353284CB-A858-4B7B-96B0-BE1FC999A665}">
+<ds:datastoreItem xmlns:ds="http://schemas.openxmlformats.org/officeDocument/2006/customXml" ds:itemID="{50367864-FA03-47AF-92AB-21733DA02C61}">
   <ds:schemaRefs>
     <ds:schemaRef ds:uri="http://schemas.openxmlformats.org/officeDocument/2006/bibliography"/>
   </ds:schemaRefs>

--- a/毕设文档/论文/苗卫伟毕业设计论文.docx
+++ b/毕设文档/论文/苗卫伟毕业设计论文.docx
@@ -11,9 +11,12 @@
           <w:szCs w:val="44"/>
         </w:rPr>
         <w:sectPr>
-          <w:headerReference w:type="default" r:id="rId8"/>
-          <w:headerReference w:type="first" r:id="rId9"/>
-          <w:footerReference w:type="first" r:id="rId10"/>
+          <w:headerReference w:type="even" r:id="rId8"/>
+          <w:headerReference w:type="default" r:id="rId9"/>
+          <w:footerReference w:type="even" r:id="rId10"/>
+          <w:footerReference w:type="default" r:id="rId11"/>
+          <w:headerReference w:type="first" r:id="rId12"/>
+          <w:footerReference w:type="first" r:id="rId13"/>
           <w:pgSz w:w="11906" w:h="16838"/>
           <w:pgMar w:top="1402" w:right="1800" w:bottom="1246" w:left="1800" w:header="851" w:footer="992" w:gutter="0"/>
           <w:pgNumType w:start="0"/>
@@ -68,7 +71,7 @@
                     </pic:cNvPicPr>
                   </pic:nvPicPr>
                   <pic:blipFill>
-                    <a:blip r:embed="rId11" cstate="print">
+                    <a:blip r:embed="rId14" cstate="print">
                       <a:extLst>
                         <a:ext uri="{28A0092B-C50C-407E-A947-70E740481C1C}">
                           <a14:useLocalDpi xmlns:a14="http://schemas.microsoft.com/office/drawing/2010/main" val="0"/>
@@ -213,7 +216,7 @@
                     </pic:cNvPicPr>
                   </pic:nvPicPr>
                   <pic:blipFill>
-                    <a:blip r:embed="rId12" cstate="print">
+                    <a:blip r:embed="rId15" cstate="print">
                       <a:extLst>
                         <a:ext uri="{28A0092B-C50C-407E-A947-70E740481C1C}">
                           <a14:useLocalDpi xmlns:a14="http://schemas.microsoft.com/office/drawing/2010/main" val="0"/>
@@ -405,9 +408,8 @@
           <w:szCs w:val="44"/>
           <w:u w:val="single"/>
         </w:rPr>
-        <w:t xml:space="preserve">　　  </w:t>
-      </w:r>
-      <w:proofErr w:type="gramStart"/>
+        <w:t xml:space="preserve">　　  苗卫伟</w:t>
+      </w:r>
       <w:r>
         <w:rPr>
           <w:rFonts w:ascii="宋体" w:eastAsia="宋体" w:hint="eastAsia"/>
@@ -415,9 +417,8 @@
           <w:szCs w:val="44"/>
           <w:u w:val="single"/>
         </w:rPr>
-        <w:t>苗卫伟</w:t>
-      </w:r>
-      <w:proofErr w:type="gramEnd"/>
+        <w:t xml:space="preserve">     </w:t>
+      </w:r>
       <w:r>
         <w:rPr>
           <w:rFonts w:ascii="宋体" w:eastAsia="宋体" w:hint="eastAsia"/>
@@ -425,7 +426,28 @@
           <w:szCs w:val="44"/>
           <w:u w:val="single"/>
         </w:rPr>
-        <w:t xml:space="preserve">     </w:t>
+        <w:t xml:space="preserve"> </w:t>
+      </w:r>
+    </w:p>
+    <w:p>
+      <w:pPr>
+        <w:pStyle w:val="a8"/>
+        <w:spacing w:line="240" w:lineRule="auto"/>
+        <w:ind w:leftChars="500" w:left="3259" w:rightChars="500" w:right="1050" w:hangingChars="500" w:hanging="2209"/>
+        <w:jc w:val="both"/>
+        <w:rPr>
+          <w:rFonts w:ascii="宋体" w:eastAsia="宋体"/>
+          <w:sz w:val="44"/>
+          <w:szCs w:val="44"/>
+        </w:rPr>
+      </w:pPr>
+      <w:r>
+        <w:rPr>
+          <w:rFonts w:ascii="宋体" w:eastAsia="宋体" w:hint="eastAsia"/>
+          <w:sz w:val="44"/>
+          <w:szCs w:val="44"/>
+        </w:rPr>
+        <w:t>班    级：</w:t>
       </w:r>
       <w:r>
         <w:rPr>
@@ -434,7 +456,61 @@
           <w:szCs w:val="44"/>
           <w:u w:val="single"/>
         </w:rPr>
-        <w:t xml:space="preserve"> </w:t>
+        <w:t xml:space="preserve">　　</w:t>
+      </w:r>
+      <w:r>
+        <w:rPr>
+          <w:rFonts w:ascii="宋体" w:eastAsia="宋体"/>
+          <w:sz w:val="44"/>
+          <w:szCs w:val="44"/>
+          <w:u w:val="single"/>
+        </w:rPr>
+        <w:t>1</w:t>
+      </w:r>
+      <w:r>
+        <w:rPr>
+          <w:rFonts w:ascii="宋体" w:eastAsia="宋体"/>
+          <w:sz w:val="44"/>
+          <w:szCs w:val="44"/>
+          <w:u w:val="single"/>
+        </w:rPr>
+        <w:t>3</w:t>
+      </w:r>
+      <w:r>
+        <w:rPr>
+          <w:rFonts w:ascii="宋体" w:eastAsia="宋体" w:hint="eastAsia"/>
+          <w:sz w:val="44"/>
+          <w:szCs w:val="44"/>
+          <w:u w:val="single"/>
+        </w:rPr>
+        <w:t>计科</w:t>
+      </w:r>
+      <w:r>
+        <w:rPr>
+          <w:rFonts w:ascii="宋体" w:eastAsia="宋体" w:hint="eastAsia"/>
+          <w:sz w:val="44"/>
+          <w:szCs w:val="44"/>
+          <w:u w:val="single"/>
+        </w:rPr>
+        <w:t>A</w:t>
+      </w:r>
+      <w:r>
+        <w:rPr>
+          <w:rFonts w:ascii="宋体" w:eastAsia="宋体"/>
+          <w:sz w:val="44"/>
+          <w:szCs w:val="44"/>
+          <w:u w:val="single"/>
+        </w:rPr>
+        <w:t>2</w:t>
+      </w:r>
+      <w:r>
+        <w:rPr>
+          <w:rFonts w:ascii="宋体" w:eastAsia="宋体" w:hint="eastAsia"/>
+          <w:sz w:val="44"/>
+          <w:szCs w:val="44"/>
+          <w:u w:val="single"/>
+        </w:rPr>
+        <w:t xml:space="preserve">     </w:t>
       </w:r>
     </w:p>
     <w:p>
@@ -447,6 +523,7 @@
           <w:rFonts w:ascii="宋体" w:eastAsia="宋体"/>
           <w:sz w:val="44"/>
           <w:szCs w:val="44"/>
+          <w:u w:val="single"/>
         </w:rPr>
       </w:pPr>
       <w:r>
@@ -455,7 +532,7 @@
           <w:sz w:val="44"/>
           <w:szCs w:val="44"/>
         </w:rPr>
-        <w:t>班    级：</w:t>
+        <w:t>专    业：</w:t>
       </w:r>
       <w:r>
         <w:rPr>
@@ -464,7 +541,37 @@
           <w:szCs w:val="44"/>
           <w:u w:val="single"/>
         </w:rPr>
-        <w:t xml:space="preserve">　　</w:t>
+        <w:t xml:space="preserve">  计算机与科学技术</w:t>
+      </w:r>
+    </w:p>
+    <w:p>
+      <w:pPr>
+        <w:pStyle w:val="a8"/>
+        <w:spacing w:line="240" w:lineRule="auto"/>
+        <w:ind w:leftChars="500" w:left="3259" w:rightChars="500" w:right="1050" w:hangingChars="500" w:hanging="2209"/>
+        <w:jc w:val="both"/>
+        <w:rPr>
+          <w:rFonts w:ascii="宋体" w:eastAsia="宋体"/>
+          <w:sz w:val="44"/>
+          <w:szCs w:val="44"/>
+        </w:rPr>
+      </w:pPr>
+      <w:r>
+        <w:rPr>
+          <w:rFonts w:ascii="宋体" w:eastAsia="宋体" w:hint="eastAsia"/>
+          <w:sz w:val="44"/>
+          <w:szCs w:val="44"/>
+        </w:rPr>
+        <w:t>学    院：</w:t>
+      </w:r>
+      <w:r>
+        <w:rPr>
+          <w:rFonts w:ascii="宋体" w:eastAsia="宋体" w:hint="eastAsia"/>
+          <w:sz w:val="44"/>
+          <w:szCs w:val="44"/>
+          <w:u w:val="single"/>
+        </w:rPr>
+        <w:t xml:space="preserve">　　　工学部    </w:t>
       </w:r>
       <w:r>
         <w:rPr>
@@ -473,18 +580,30 @@
           <w:szCs w:val="44"/>
           <w:u w:val="single"/>
         </w:rPr>
-        <w:t>1</w:t>
-      </w:r>
-      <w:r>
+        <w:t xml:space="preserve">  </w:t>
+      </w:r>
+    </w:p>
+    <w:p>
+      <w:pPr>
+        <w:pStyle w:val="a8"/>
+        <w:spacing w:line="240" w:lineRule="auto"/>
+        <w:ind w:leftChars="500" w:left="3259" w:rightChars="500" w:right="1050" w:hangingChars="500" w:hanging="2209"/>
+        <w:jc w:val="both"/>
         <w:rPr>
           <w:rFonts w:ascii="宋体" w:eastAsia="宋体"/>
           <w:sz w:val="44"/>
           <w:szCs w:val="44"/>
           <w:u w:val="single"/>
         </w:rPr>
-        <w:t>3</w:t>
-      </w:r>
-      <w:proofErr w:type="gramStart"/>
+      </w:pPr>
+      <w:r>
+        <w:rPr>
+          <w:rFonts w:ascii="宋体" w:eastAsia="宋体" w:hint="eastAsia"/>
+          <w:sz w:val="44"/>
+          <w:szCs w:val="44"/>
+        </w:rPr>
+        <w:t>入学时间：</w:t>
+      </w:r>
       <w:r>
         <w:rPr>
           <w:rFonts w:ascii="宋体" w:eastAsia="宋体" w:hint="eastAsia"/>
@@ -492,9 +611,26 @@
           <w:szCs w:val="44"/>
           <w:u w:val="single"/>
         </w:rPr>
-        <w:t>计科</w:t>
-      </w:r>
-      <w:proofErr w:type="gramEnd"/>
+        <w:t xml:space="preserve">　　　20</w:t>
+      </w:r>
+      <w:r>
+        <w:rPr>
+          <w:rFonts w:ascii="宋体" w:eastAsia="宋体"/>
+          <w:sz w:val="44"/>
+          <w:szCs w:val="44"/>
+          <w:u w:val="single"/>
+        </w:rPr>
+        <w:t>1</w:t>
+      </w:r>
+      <w:r>
+        <w:rPr>
+          <w:rFonts w:ascii="宋体" w:eastAsia="宋体"/>
+          <w:sz w:val="44"/>
+          <w:szCs w:val="44"/>
+          <w:u w:val="single"/>
+        </w:rPr>
+        <w:t>3</w:t>
+      </w:r>
       <w:r>
         <w:rPr>
           <w:rFonts w:ascii="宋体" w:eastAsia="宋体" w:hint="eastAsia"/>
@@ -502,16 +638,7 @@
           <w:szCs w:val="44"/>
           <w:u w:val="single"/>
         </w:rPr>
-        <w:t>A</w:t>
-      </w:r>
-      <w:r>
-        <w:rPr>
-          <w:rFonts w:ascii="宋体" w:eastAsia="宋体"/>
-          <w:sz w:val="44"/>
-          <w:szCs w:val="44"/>
-          <w:u w:val="single"/>
-        </w:rPr>
-        <w:t>2</w:t>
+        <w:t>级</w:t>
       </w:r>
       <w:r>
         <w:rPr>
@@ -520,7 +647,7 @@
           <w:szCs w:val="44"/>
           <w:u w:val="single"/>
         </w:rPr>
-        <w:t xml:space="preserve">     </w:t>
+        <w:t xml:space="preserve">      </w:t>
       </w:r>
     </w:p>
     <w:p>
@@ -533,7 +660,6 @@
           <w:rFonts w:ascii="宋体" w:eastAsia="宋体"/>
           <w:sz w:val="44"/>
           <w:szCs w:val="44"/>
-          <w:u w:val="single"/>
         </w:rPr>
       </w:pPr>
       <w:r>
@@ -542,7 +668,7 @@
           <w:sz w:val="44"/>
           <w:szCs w:val="44"/>
         </w:rPr>
-        <w:t>专    业：</w:t>
+        <w:t>校内导师：</w:t>
       </w:r>
       <w:r>
         <w:rPr>
@@ -551,7 +677,34 @@
           <w:szCs w:val="44"/>
           <w:u w:val="single"/>
         </w:rPr>
-        <w:t xml:space="preserve">  计算机与科学技术</w:t>
+        <w:t xml:space="preserve">　　　</w:t>
+      </w:r>
+      <w:r>
+        <w:rPr>
+          <w:rFonts w:ascii="宋体" w:eastAsia="宋体" w:hint="eastAsia"/>
+          <w:sz w:val="44"/>
+          <w:szCs w:val="44"/>
+          <w:u w:val="single"/>
+        </w:rPr>
+        <w:t>石林祥</w:t>
+      </w:r>
+      <w:r>
+        <w:rPr>
+          <w:rFonts w:ascii="宋体" w:eastAsia="宋体" w:hint="eastAsia"/>
+          <w:sz w:val="44"/>
+          <w:szCs w:val="44"/>
+          <w:u w:val="single"/>
+        </w:rPr>
+        <w:t xml:space="preserve">　</w:t>
+      </w:r>
+      <w:r>
+        <w:rPr>
+          <w:rFonts w:ascii="宋体" w:eastAsia="宋体" w:hint="eastAsia"/>
+          <w:sz w:val="44"/>
+          <w:szCs w:val="44"/>
+          <w:u w:val="single"/>
+        </w:rPr>
+        <w:t xml:space="preserve">    </w:t>
       </w:r>
     </w:p>
     <w:p>
@@ -561,180 +714,6 @@
         <w:ind w:leftChars="500" w:left="3259" w:rightChars="500" w:right="1050" w:hangingChars="500" w:hanging="2209"/>
         <w:jc w:val="both"/>
         <w:rPr>
-          <w:rFonts w:ascii="宋体" w:eastAsia="宋体"/>
-          <w:sz w:val="44"/>
-          <w:szCs w:val="44"/>
-        </w:rPr>
-      </w:pPr>
-      <w:r>
-        <w:rPr>
-          <w:rFonts w:ascii="宋体" w:eastAsia="宋体" w:hint="eastAsia"/>
-          <w:sz w:val="44"/>
-          <w:szCs w:val="44"/>
-        </w:rPr>
-        <w:t>学    院：</w:t>
-      </w:r>
-      <w:r>
-        <w:rPr>
-          <w:rFonts w:ascii="宋体" w:eastAsia="宋体" w:hint="eastAsia"/>
-          <w:sz w:val="44"/>
-          <w:szCs w:val="44"/>
-          <w:u w:val="single"/>
-        </w:rPr>
-        <w:t xml:space="preserve">　　　工学部    </w:t>
-      </w:r>
-      <w:r>
-        <w:rPr>
-          <w:rFonts w:ascii="宋体" w:eastAsia="宋体"/>
-          <w:sz w:val="44"/>
-          <w:szCs w:val="44"/>
-          <w:u w:val="single"/>
-        </w:rPr>
-        <w:t xml:space="preserve">  </w:t>
-      </w:r>
-    </w:p>
-    <w:p>
-      <w:pPr>
-        <w:pStyle w:val="a8"/>
-        <w:spacing w:line="240" w:lineRule="auto"/>
-        <w:ind w:leftChars="500" w:left="3259" w:rightChars="500" w:right="1050" w:hangingChars="500" w:hanging="2209"/>
-        <w:jc w:val="both"/>
-        <w:rPr>
-          <w:rFonts w:ascii="宋体" w:eastAsia="宋体"/>
-          <w:sz w:val="44"/>
-          <w:szCs w:val="44"/>
-          <w:u w:val="single"/>
-        </w:rPr>
-      </w:pPr>
-      <w:r>
-        <w:rPr>
-          <w:rFonts w:ascii="宋体" w:eastAsia="宋体" w:hint="eastAsia"/>
-          <w:sz w:val="44"/>
-          <w:szCs w:val="44"/>
-        </w:rPr>
-        <w:t>入学时间：</w:t>
-      </w:r>
-      <w:r>
-        <w:rPr>
-          <w:rFonts w:ascii="宋体" w:eastAsia="宋体" w:hint="eastAsia"/>
-          <w:sz w:val="44"/>
-          <w:szCs w:val="44"/>
-          <w:u w:val="single"/>
-        </w:rPr>
-        <w:t xml:space="preserve">　　　20</w:t>
-      </w:r>
-      <w:r>
-        <w:rPr>
-          <w:rFonts w:ascii="宋体" w:eastAsia="宋体"/>
-          <w:sz w:val="44"/>
-          <w:szCs w:val="44"/>
-          <w:u w:val="single"/>
-        </w:rPr>
-        <w:t>1</w:t>
-      </w:r>
-      <w:r>
-        <w:rPr>
-          <w:rFonts w:ascii="宋体" w:eastAsia="宋体"/>
-          <w:sz w:val="44"/>
-          <w:szCs w:val="44"/>
-          <w:u w:val="single"/>
-        </w:rPr>
-        <w:t>3</w:t>
-      </w:r>
-      <w:r>
-        <w:rPr>
-          <w:rFonts w:ascii="宋体" w:eastAsia="宋体" w:hint="eastAsia"/>
-          <w:sz w:val="44"/>
-          <w:szCs w:val="44"/>
-          <w:u w:val="single"/>
-        </w:rPr>
-        <w:t>级</w:t>
-      </w:r>
-      <w:r>
-        <w:rPr>
-          <w:rFonts w:ascii="宋体" w:eastAsia="宋体" w:hint="eastAsia"/>
-          <w:sz w:val="44"/>
-          <w:szCs w:val="44"/>
-          <w:u w:val="single"/>
-        </w:rPr>
-        <w:t xml:space="preserve">      </w:t>
-      </w:r>
-    </w:p>
-    <w:p>
-      <w:pPr>
-        <w:pStyle w:val="a8"/>
-        <w:spacing w:line="240" w:lineRule="auto"/>
-        <w:ind w:leftChars="500" w:left="3259" w:rightChars="500" w:right="1050" w:hangingChars="500" w:hanging="2209"/>
-        <w:jc w:val="both"/>
-        <w:rPr>
-          <w:rFonts w:ascii="宋体" w:eastAsia="宋体"/>
-          <w:sz w:val="44"/>
-          <w:szCs w:val="44"/>
-        </w:rPr>
-      </w:pPr>
-      <w:r>
-        <w:rPr>
-          <w:rFonts w:ascii="宋体" w:eastAsia="宋体" w:hint="eastAsia"/>
-          <w:sz w:val="44"/>
-          <w:szCs w:val="44"/>
-        </w:rPr>
-        <w:t>校内导师：</w:t>
-      </w:r>
-      <w:r>
-        <w:rPr>
-          <w:rFonts w:ascii="宋体" w:eastAsia="宋体" w:hint="eastAsia"/>
-          <w:sz w:val="44"/>
-          <w:szCs w:val="44"/>
-          <w:u w:val="single"/>
-        </w:rPr>
-        <w:t xml:space="preserve">　　　</w:t>
-      </w:r>
-      <w:r>
-        <w:rPr>
-          <w:rFonts w:ascii="宋体" w:eastAsia="宋体" w:hint="eastAsia"/>
-          <w:sz w:val="44"/>
-          <w:szCs w:val="44"/>
-          <w:u w:val="single"/>
-        </w:rPr>
-        <w:t>石林</w:t>
-      </w:r>
-      <w:proofErr w:type="gramStart"/>
-      <w:r>
-        <w:rPr>
-          <w:rFonts w:ascii="宋体" w:eastAsia="宋体" w:hint="eastAsia"/>
-          <w:sz w:val="44"/>
-          <w:szCs w:val="44"/>
-          <w:u w:val="single"/>
-        </w:rPr>
-        <w:t>祥</w:t>
-      </w:r>
-      <w:proofErr w:type="gramEnd"/>
-      <w:r>
-        <w:rPr>
-          <w:rFonts w:ascii="宋体" w:eastAsia="宋体" w:hint="eastAsia"/>
-          <w:sz w:val="44"/>
-          <w:szCs w:val="44"/>
-          <w:u w:val="single"/>
-        </w:rPr>
-        <w:t xml:space="preserve">　</w:t>
-      </w:r>
-      <w:r>
-        <w:rPr>
-          <w:rFonts w:ascii="宋体" w:eastAsia="宋体" w:hint="eastAsia"/>
-          <w:sz w:val="44"/>
-          <w:szCs w:val="44"/>
-          <w:u w:val="single"/>
-        </w:rPr>
-        <w:t xml:space="preserve">    </w:t>
-      </w:r>
-    </w:p>
-    <w:p>
-      <w:pPr>
-        <w:pStyle w:val="a8"/>
-        <w:spacing w:line="240" w:lineRule="auto"/>
-        <w:ind w:leftChars="500" w:left="3259" w:rightChars="500" w:right="1050" w:hangingChars="500" w:hanging="2209"/>
-        <w:jc w:val="both"/>
-        <w:rPr>
           <w:rFonts w:ascii="楷体_GB2312" w:eastAsia="楷体_GB2312"/>
           <w:sz w:val="44"/>
           <w:szCs w:val="44"/>
@@ -903,7 +882,6 @@
         </w:rPr>
         <w:t>作者签名：</w:t>
       </w:r>
-      <w:proofErr w:type="gramStart"/>
       <w:r>
         <w:rPr>
           <w:rFonts w:ascii="Times New Roman" w:eastAsia="宋体" w:hAnsi="Times New Roman" w:cs="Times New Roman" w:hint="eastAsia"/>
@@ -913,7 +891,6 @@
         </w:rPr>
         <w:t>苗卫伟</w:t>
       </w:r>
-      <w:proofErr w:type="gramEnd"/>
     </w:p>
     <w:p>
       <w:pPr>
@@ -954,8 +931,8 @@
           <w:szCs w:val="36"/>
         </w:rPr>
         <w:sectPr>
-          <w:headerReference w:type="default" r:id="rId13"/>
-          <w:footerReference w:type="default" r:id="rId14"/>
+          <w:headerReference w:type="default" r:id="rId16"/>
+          <w:footerReference w:type="default" r:id="rId17"/>
           <w:type w:val="continuous"/>
           <w:pgSz w:w="11906" w:h="16838"/>
           <w:pgMar w:top="1402" w:right="1800" w:bottom="1246" w:left="1800" w:header="851" w:footer="992" w:gutter="0"/>
@@ -974,7 +951,7 @@
           <w:szCs w:val="36"/>
         </w:rPr>
         <w:sectPr>
-          <w:headerReference w:type="default" r:id="rId15"/>
+          <w:headerReference w:type="default" r:id="rId18"/>
           <w:type w:val="continuous"/>
           <w:pgSz w:w="11906" w:h="16838"/>
           <w:pgMar w:top="1402" w:right="1800" w:bottom="1246" w:left="1800" w:header="851" w:footer="992" w:gutter="0"/>
@@ -1018,8 +995,8 @@
     <w:p>
       <w:pPr>
         <w:sectPr>
-          <w:headerReference w:type="default" r:id="rId16"/>
-          <w:footerReference w:type="default" r:id="rId17"/>
+          <w:headerReference w:type="default" r:id="rId19"/>
+          <w:footerReference w:type="default" r:id="rId20"/>
           <w:type w:val="continuous"/>
           <w:pgSz w:w="11906" w:h="16838" w:code="9"/>
           <w:pgMar w:top="1400" w:right="1797" w:bottom="1247" w:left="1797" w:header="851" w:footer="992" w:gutter="0"/>
@@ -1706,8 +1683,8 @@
           <w:szCs w:val="36"/>
         </w:rPr>
         <w:sectPr>
-          <w:headerReference w:type="default" r:id="rId18"/>
-          <w:headerReference w:type="first" r:id="rId19"/>
+          <w:headerReference w:type="default" r:id="rId21"/>
+          <w:headerReference w:type="first" r:id="rId22"/>
           <w:pgSz w:w="11906" w:h="16838" w:code="9"/>
           <w:pgMar w:top="1400" w:right="1797" w:bottom="1247" w:left="1797" w:header="851" w:footer="992" w:gutter="0"/>
           <w:cols w:space="720"/>
@@ -2117,7 +2094,7 @@
         </w:rPr>
         <w:fldChar w:fldCharType="separate"/>
       </w:r>
-      <w:hyperlink w:anchor="_Toc481505124" w:history="1">
+      <w:hyperlink w:anchor="_Toc481534856" w:history="1">
         <w:r>
           <w:rPr>
             <w:rStyle w:val="a7"/>
@@ -2145,7 +2122,7 @@
             <w:noProof/>
             <w:webHidden/>
           </w:rPr>
-          <w:instrText xml:space="preserve"> PAGEREF _Toc481505124 \h </w:instrText>
+          <w:instrText xml:space="preserve"> PAGEREF _Toc481534856 \h </w:instrText>
         </w:r>
         <w:r>
           <w:rPr>
@@ -2191,7 +2168,7 @@
           <w:szCs w:val="22"/>
         </w:rPr>
       </w:pPr>
-      <w:hyperlink w:anchor="_Toc481505125" w:history="1">
+      <w:hyperlink w:anchor="_Toc481534857" w:history="1">
         <w:r>
           <w:rPr>
             <w:rStyle w:val="a7"/>
@@ -2219,7 +2196,7 @@
             <w:noProof/>
             <w:webHidden/>
           </w:rPr>
-          <w:instrText xml:space="preserve"> PAGEREF _Toc481505125 \h </w:instrText>
+          <w:instrText xml:space="preserve"> PAGEREF _Toc481534857 \h </w:instrText>
         </w:r>
         <w:r>
           <w:rPr>
@@ -2265,7 +2242,7 @@
           <w:szCs w:val="22"/>
         </w:rPr>
       </w:pPr>
-      <w:hyperlink w:anchor="_Toc481505126" w:history="1">
+      <w:hyperlink w:anchor="_Toc481534858" w:history="1">
         <w:r>
           <w:rPr>
             <w:rStyle w:val="a7"/>
@@ -2293,7 +2270,7 @@
             <w:noProof/>
             <w:webHidden/>
           </w:rPr>
-          <w:instrText xml:space="preserve"> PAGEREF _Toc481505126 \h </w:instrText>
+          <w:instrText xml:space="preserve"> PAGEREF _Toc481534858 \h </w:instrText>
         </w:r>
         <w:r>
           <w:rPr>
@@ -2339,7 +2316,7 @@
           <w:szCs w:val="22"/>
         </w:rPr>
       </w:pPr>
-      <w:hyperlink w:anchor="_Toc481505127" w:history="1">
+      <w:hyperlink w:anchor="_Toc481534859" w:history="1">
         <w:r>
           <w:rPr>
             <w:rStyle w:val="a7"/>
@@ -2367,7 +2344,7 @@
             <w:noProof/>
             <w:webHidden/>
           </w:rPr>
-          <w:instrText xml:space="preserve"> PAGEREF _Toc481505127 \h </w:instrText>
+          <w:instrText xml:space="preserve"> PAGEREF _Toc481534859 \h </w:instrText>
         </w:r>
         <w:r>
           <w:rPr>
@@ -2413,7 +2390,7 @@
           <w:szCs w:val="22"/>
         </w:rPr>
       </w:pPr>
-      <w:hyperlink w:anchor="_Toc481505128" w:history="1">
+      <w:hyperlink w:anchor="_Toc481534860" w:history="1">
         <w:r>
           <w:rPr>
             <w:rStyle w:val="a7"/>
@@ -2441,7 +2418,7 @@
             <w:noProof/>
             <w:webHidden/>
           </w:rPr>
-          <w:instrText xml:space="preserve"> PAGEREF _Toc481505128 \h </w:instrText>
+          <w:instrText xml:space="preserve"> PAGEREF _Toc481534860 \h </w:instrText>
         </w:r>
         <w:r>
           <w:rPr>
@@ -2487,7 +2464,7 @@
           <w:szCs w:val="22"/>
         </w:rPr>
       </w:pPr>
-      <w:hyperlink w:anchor="_Toc481505129" w:history="1">
+      <w:hyperlink w:anchor="_Toc481534861" w:history="1">
         <w:r>
           <w:rPr>
             <w:rStyle w:val="a7"/>
@@ -2515,7 +2492,7 @@
             <w:noProof/>
             <w:webHidden/>
           </w:rPr>
-          <w:instrText xml:space="preserve"> PAGEREF _Toc481505129 \h </w:instrText>
+          <w:instrText xml:space="preserve"> PAGEREF _Toc481534861 \h </w:instrText>
         </w:r>
         <w:r>
           <w:rPr>
@@ -2561,7 +2538,7 @@
           <w:szCs w:val="22"/>
         </w:rPr>
       </w:pPr>
-      <w:hyperlink w:anchor="_Toc481505130" w:history="1">
+      <w:hyperlink w:anchor="_Toc481534862" w:history="1">
         <w:r>
           <w:rPr>
             <w:rStyle w:val="a7"/>
@@ -2589,7 +2566,7 @@
             <w:noProof/>
             <w:webHidden/>
           </w:rPr>
-          <w:instrText xml:space="preserve"> PAGEREF _Toc481505130 \h </w:instrText>
+          <w:instrText xml:space="preserve"> PAGEREF _Toc481534862 \h </w:instrText>
         </w:r>
         <w:r>
           <w:rPr>
@@ -2635,7 +2612,7 @@
           <w:szCs w:val="22"/>
         </w:rPr>
       </w:pPr>
-      <w:hyperlink w:anchor="_Toc481505131" w:history="1">
+      <w:hyperlink w:anchor="_Toc481534863" w:history="1">
         <w:r>
           <w:rPr>
             <w:rStyle w:val="a7"/>
@@ -2663,7 +2640,7 @@
             <w:noProof/>
             <w:webHidden/>
           </w:rPr>
-          <w:instrText xml:space="preserve"> PAGEREF _Toc481505131 \h </w:instrText>
+          <w:instrText xml:space="preserve"> PAGEREF _Toc481534863 \h </w:instrText>
         </w:r>
         <w:r>
           <w:rPr>
@@ -2709,7 +2686,7 @@
           <w:szCs w:val="22"/>
         </w:rPr>
       </w:pPr>
-      <w:hyperlink w:anchor="_Toc481505132" w:history="1">
+      <w:hyperlink w:anchor="_Toc481534864" w:history="1">
         <w:r>
           <w:rPr>
             <w:rStyle w:val="a7"/>
@@ -2737,7 +2714,7 @@
             <w:noProof/>
             <w:webHidden/>
           </w:rPr>
-          <w:instrText xml:space="preserve"> PAGEREF _Toc481505132 \h </w:instrText>
+          <w:instrText xml:space="preserve"> PAGEREF _Toc481534864 \h </w:instrText>
         </w:r>
         <w:r>
           <w:rPr>
@@ -2783,7 +2760,7 @@
           <w:szCs w:val="22"/>
         </w:rPr>
       </w:pPr>
-      <w:hyperlink w:anchor="_Toc481505133" w:history="1">
+      <w:hyperlink w:anchor="_Toc481534865" w:history="1">
         <w:r>
           <w:rPr>
             <w:rStyle w:val="a7"/>
@@ -2811,7 +2788,7 @@
             <w:noProof/>
             <w:webHidden/>
           </w:rPr>
-          <w:instrText xml:space="preserve"> PAGEREF _Toc481505133 \h </w:instrText>
+          <w:instrText xml:space="preserve"> PAGEREF _Toc481534865 \h </w:instrText>
         </w:r>
         <w:r>
           <w:rPr>
@@ -2857,7 +2834,7 @@
           <w:szCs w:val="22"/>
         </w:rPr>
       </w:pPr>
-      <w:hyperlink w:anchor="_Toc481505134" w:history="1">
+      <w:hyperlink w:anchor="_Toc481534866" w:history="1">
         <w:r>
           <w:rPr>
             <w:rStyle w:val="a7"/>
@@ -2885,97 +2862,7 @@
             <w:noProof/>
             <w:webHidden/>
           </w:rPr>
-          <w:instrText xml:space="preserve"> PAGEREF _Toc481505134 \h </w:instrText>
-        </w:r>
-        <w:r>
-          <w:rPr>
-            <w:noProof/>
-            <w:webHidden/>
-          </w:rPr>
-        </w:r>
-        <w:r>
-          <w:rPr>
-            <w:noProof/>
-            <w:webHidden/>
-          </w:rPr>
-          <w:fldChar w:fldCharType="separate"/>
-        </w:r>
-        <w:r>
-          <w:rPr>
-            <w:noProof/>
-            <w:webHidden/>
-          </w:rPr>
-          <w:t>14</w:t>
-        </w:r>
-        <w:r>
-          <w:rPr>
-            <w:noProof/>
-            <w:webHidden/>
-          </w:rPr>
-          <w:fldChar w:fldCharType="end"/>
-        </w:r>
-      </w:hyperlink>
-    </w:p>
-    <w:p>
-      <w:pPr>
-        <w:pStyle w:val="15"/>
-        <w:tabs>
-          <w:tab w:val="right" w:leader="middleDot" w:pos="8296"/>
-        </w:tabs>
-        <w:rPr>
-          <w:rFonts w:eastAsiaTheme="minorEastAsia"/>
-          <w:bCs w:val="0"/>
-          <w:caps w:val="0"/>
-          <w:noProof/>
-          <w:sz w:val="21"/>
-          <w:szCs w:val="22"/>
-        </w:rPr>
-      </w:pPr>
-      <w:hyperlink w:anchor="_Toc481505135" w:history="1">
-        <w:r>
-          <w:rPr>
-            <w:rStyle w:val="a7"/>
-            <w:rFonts w:ascii="黑体" w:eastAsia="黑体" w:hAnsi="黑体"/>
-            <w:noProof/>
-          </w:rPr>
-          <w:t>3 相关技术</w:t>
-        </w:r>
-        <w:r>
-          <w:rPr>
-            <w:rStyle w:val="a7"/>
-            <w:rFonts w:ascii="黑体" w:eastAsia="黑体" w:hAnsi="黑体"/>
-            <w:noProof/>
-          </w:rPr>
-          <w:t>介</w:t>
-        </w:r>
-        <w:r>
-          <w:rPr>
-            <w:rStyle w:val="a7"/>
-            <w:rFonts w:ascii="黑体" w:eastAsia="黑体" w:hAnsi="黑体"/>
-            <w:noProof/>
-          </w:rPr>
-          <w:t>绍与学习</w:t>
-        </w:r>
-        <w:r>
-          <w:rPr>
-            <w:noProof/>
-            <w:webHidden/>
-          </w:rPr>
-          <w:tab/>
-        </w:r>
-        <w:r>
-          <w:rPr>
-            <w:noProof/>
-            <w:webHidden/>
-          </w:rPr>
-          <w:fldChar w:fldCharType="begin"/>
-        </w:r>
-        <w:r>
-          <w:rPr>
-            <w:noProof/>
-            <w:webHidden/>
-          </w:rPr>
-          <w:instrText xml:space="preserve"> PAGEREF _Toc481505135 \h </w:instrText>
+          <w:instrText xml:space="preserve"> PAGEREF _Toc481534866 \h </w:instrText>
         </w:r>
         <w:r>
           <w:rPr>
@@ -3008,6 +2895,228 @@
     </w:p>
     <w:p>
       <w:pPr>
+        <w:pStyle w:val="15"/>
+        <w:tabs>
+          <w:tab w:val="right" w:leader="middleDot" w:pos="8296"/>
+        </w:tabs>
+        <w:rPr>
+          <w:rFonts w:eastAsiaTheme="minorEastAsia"/>
+          <w:bCs w:val="0"/>
+          <w:caps w:val="0"/>
+          <w:noProof/>
+          <w:sz w:val="21"/>
+          <w:szCs w:val="22"/>
+        </w:rPr>
+      </w:pPr>
+      <w:hyperlink w:anchor="_Toc481534867" w:history="1">
+        <w:r>
+          <w:rPr>
+            <w:rStyle w:val="a7"/>
+            <w:rFonts w:ascii="黑体" w:eastAsia="黑体" w:hAnsi="黑体"/>
+            <w:noProof/>
+          </w:rPr>
+          <w:t>3 相关技术介绍与学习</w:t>
+        </w:r>
+        <w:r>
+          <w:rPr>
+            <w:noProof/>
+            <w:webHidden/>
+          </w:rPr>
+          <w:tab/>
+        </w:r>
+        <w:r>
+          <w:rPr>
+            <w:noProof/>
+            <w:webHidden/>
+          </w:rPr>
+          <w:fldChar w:fldCharType="begin"/>
+        </w:r>
+        <w:r>
+          <w:rPr>
+            <w:noProof/>
+            <w:webHidden/>
+          </w:rPr>
+          <w:instrText xml:space="preserve"> PAGEREF _Toc481534867 \h </w:instrText>
+        </w:r>
+        <w:r>
+          <w:rPr>
+            <w:noProof/>
+            <w:webHidden/>
+          </w:rPr>
+        </w:r>
+        <w:r>
+          <w:rPr>
+            <w:noProof/>
+            <w:webHidden/>
+          </w:rPr>
+          <w:fldChar w:fldCharType="separate"/>
+        </w:r>
+        <w:r>
+          <w:rPr>
+            <w:noProof/>
+            <w:webHidden/>
+          </w:rPr>
+          <w:t>16</w:t>
+        </w:r>
+        <w:r>
+          <w:rPr>
+            <w:noProof/>
+            <w:webHidden/>
+          </w:rPr>
+          <w:fldChar w:fldCharType="end"/>
+        </w:r>
+      </w:hyperlink>
+    </w:p>
+    <w:p>
+      <w:pPr>
+        <w:pStyle w:val="15"/>
+        <w:tabs>
+          <w:tab w:val="right" w:leader="middleDot" w:pos="8296"/>
+        </w:tabs>
+        <w:rPr>
+          <w:rFonts w:eastAsiaTheme="minorEastAsia"/>
+          <w:bCs w:val="0"/>
+          <w:caps w:val="0"/>
+          <w:noProof/>
+          <w:sz w:val="21"/>
+          <w:szCs w:val="22"/>
+        </w:rPr>
+      </w:pPr>
+      <w:hyperlink w:anchor="_Toc481534868" w:history="1">
+        <w:r>
+          <w:rPr>
+            <w:rStyle w:val="a7"/>
+            <w:rFonts w:ascii="黑体" w:eastAsia="黑体" w:hAnsi="黑体"/>
+            <w:noProof/>
+          </w:rPr>
+          <w:t>3.1 后端相关技术</w:t>
+        </w:r>
+        <w:r>
+          <w:rPr>
+            <w:noProof/>
+            <w:webHidden/>
+          </w:rPr>
+          <w:tab/>
+        </w:r>
+        <w:r>
+          <w:rPr>
+            <w:noProof/>
+            <w:webHidden/>
+          </w:rPr>
+          <w:fldChar w:fldCharType="begin"/>
+        </w:r>
+        <w:r>
+          <w:rPr>
+            <w:noProof/>
+            <w:webHidden/>
+          </w:rPr>
+          <w:instrText xml:space="preserve"> PAGEREF _Toc481534868 \h </w:instrText>
+        </w:r>
+        <w:r>
+          <w:rPr>
+            <w:noProof/>
+            <w:webHidden/>
+          </w:rPr>
+        </w:r>
+        <w:r>
+          <w:rPr>
+            <w:noProof/>
+            <w:webHidden/>
+          </w:rPr>
+          <w:fldChar w:fldCharType="separate"/>
+        </w:r>
+        <w:r>
+          <w:rPr>
+            <w:noProof/>
+            <w:webHidden/>
+          </w:rPr>
+          <w:t>16</w:t>
+        </w:r>
+        <w:r>
+          <w:rPr>
+            <w:noProof/>
+            <w:webHidden/>
+          </w:rPr>
+          <w:fldChar w:fldCharType="end"/>
+        </w:r>
+      </w:hyperlink>
+    </w:p>
+    <w:p>
+      <w:pPr>
+        <w:pStyle w:val="15"/>
+        <w:tabs>
+          <w:tab w:val="right" w:leader="middleDot" w:pos="8296"/>
+        </w:tabs>
+        <w:rPr>
+          <w:rFonts w:eastAsiaTheme="minorEastAsia"/>
+          <w:bCs w:val="0"/>
+          <w:caps w:val="0"/>
+          <w:noProof/>
+          <w:sz w:val="21"/>
+          <w:szCs w:val="22"/>
+        </w:rPr>
+      </w:pPr>
+      <w:hyperlink w:anchor="_Toc481534869" w:history="1">
+        <w:r>
+          <w:rPr>
+            <w:rStyle w:val="a7"/>
+            <w:rFonts w:ascii="黑体" w:eastAsia="黑体" w:hAnsi="黑体"/>
+            <w:noProof/>
+          </w:rPr>
+          <w:t>3.2 前端相关技术</w:t>
+        </w:r>
+        <w:r>
+          <w:rPr>
+            <w:noProof/>
+            <w:webHidden/>
+          </w:rPr>
+          <w:tab/>
+        </w:r>
+        <w:r>
+          <w:rPr>
+            <w:noProof/>
+            <w:webHidden/>
+          </w:rPr>
+          <w:fldChar w:fldCharType="begin"/>
+        </w:r>
+        <w:r>
+          <w:rPr>
+            <w:noProof/>
+            <w:webHidden/>
+          </w:rPr>
+          <w:instrText xml:space="preserve"> PAGEREF _Toc481534869 \h </w:instrText>
+        </w:r>
+        <w:r>
+          <w:rPr>
+            <w:noProof/>
+            <w:webHidden/>
+          </w:rPr>
+        </w:r>
+        <w:r>
+          <w:rPr>
+            <w:noProof/>
+            <w:webHidden/>
+          </w:rPr>
+          <w:fldChar w:fldCharType="separate"/>
+        </w:r>
+        <w:r>
+          <w:rPr>
+            <w:noProof/>
+            <w:webHidden/>
+          </w:rPr>
+          <w:t>18</w:t>
+        </w:r>
+        <w:r>
+          <w:rPr>
+            <w:noProof/>
+            <w:webHidden/>
+          </w:rPr>
+          <w:fldChar w:fldCharType="end"/>
+        </w:r>
+      </w:hyperlink>
+    </w:p>
+    <w:p>
+      <w:pPr>
         <w:spacing w:line="360" w:lineRule="auto"/>
         <w:jc w:val="left"/>
         <w:rPr>
@@ -3107,7 +3216,7 @@
         <w:spacing w:line="360" w:lineRule="auto"/>
         <w:jc w:val="left"/>
         <w:rPr>
-          <w:rFonts w:ascii="Times New Roman" w:eastAsia="宋体" w:hAnsi="Times New Roman" w:cs="Times New Roman" w:hint="eastAsia"/>
+          <w:rFonts w:ascii="Times New Roman" w:eastAsia="宋体" w:hAnsi="Times New Roman" w:cs="Times New Roman"/>
           <w:sz w:val="24"/>
           <w:szCs w:val="24"/>
         </w:rPr>
@@ -3124,14 +3233,13 @@
         </w:rPr>
       </w:pPr>
       <w:bookmarkStart w:id="0" w:name="_Toc481189200"/>
-      <w:bookmarkStart w:id="1" w:name="_Toc481505124"/>
+      <w:bookmarkStart w:id="1" w:name="_Toc481534856"/>
       <w:r>
         <w:rPr>
           <w:rFonts w:ascii="黑体" w:eastAsia="黑体" w:hAnsi="黑体"/>
           <w:sz w:val="32"/>
           <w:szCs w:val="32"/>
         </w:rPr>
-        <w:lastRenderedPageBreak/>
         <w:t xml:space="preserve">1 </w:t>
       </w:r>
       <w:r>
@@ -3153,7 +3261,7 @@
         </w:rPr>
       </w:pPr>
       <w:bookmarkStart w:id="2" w:name="_Toc481189201"/>
-      <w:bookmarkStart w:id="3" w:name="_Toc481505125"/>
+      <w:bookmarkStart w:id="3" w:name="_Toc481534857"/>
       <w:r>
         <w:rPr>
           <w:rFonts w:ascii="黑体" w:eastAsia="黑体" w:hAnsi="黑体"/>
@@ -3544,6 +3652,7 @@
           <w:szCs w:val="24"/>
           <w:shd w:val="clear" w:color="auto" w:fill="FFFFFF"/>
         </w:rPr>
+        <w:lastRenderedPageBreak/>
         <w:t>对于毕业设计信息的管理可以充分利用好校园网。本系统就是采用以校园网为连接枢纽通过数据库储存客户端展示的方式对毕业设计信息进行很好的管理，本系统采用Mysql数据库加Excel插件</w:t>
       </w:r>
       <w:r>
@@ -3553,17 +3662,7 @@
           <w:szCs w:val="24"/>
           <w:shd w:val="clear" w:color="auto" w:fill="FFFFFF"/>
         </w:rPr>
-        <w:t>的方式来实现系统功能，利用Excel上表</w:t>
-      </w:r>
-      <w:r>
-        <w:rPr>
-          <w:rFonts w:ascii="宋体" w:eastAsia="宋体" w:hAnsi="宋体" w:cs="Arial" w:hint="eastAsia"/>
-          <w:sz w:val="24"/>
-          <w:szCs w:val="24"/>
-          <w:shd w:val="clear" w:color="auto" w:fill="FFFFFF"/>
-        </w:rPr>
-        <w:lastRenderedPageBreak/>
-        <w:t>格的展示得点可以更好的展现毕业生毕业设计的质量，更有利于对毕业生毕业设计成绩的分析，更有利于今后的毕业生毕业设计相关工作的开展。</w:t>
+        <w:t>的方式来实现系统功能，利用Excel上表格的展示得点可以更好的展现毕业生毕业设计的质量，更有利于对毕业生毕业设计成绩的分析，更有利于今后的毕业生毕业设计相关工作的开展。</w:t>
       </w:r>
     </w:p>
     <w:p>
@@ -3586,7 +3685,7 @@
         </w:rPr>
       </w:pPr>
       <w:bookmarkStart w:id="4" w:name="_Toc481189202"/>
-      <w:bookmarkStart w:id="5" w:name="_Toc481505126"/>
+      <w:bookmarkStart w:id="5" w:name="_Toc481534858"/>
       <w:r>
         <w:rPr>
           <w:rFonts w:ascii="黑体" w:eastAsia="黑体" w:hAnsi="黑体" w:hint="eastAsia"/>
@@ -3719,7 +3818,17 @@
           <w:szCs w:val="24"/>
           <w:shd w:val="clear" w:color="auto" w:fill="FFFFFF"/>
         </w:rPr>
-        <w:t>国内高校信息化建设相对起步较晚，尤其是毕业生论文方面。在数字校园理论逐步应用的过程中，各高校一方面不断投资购建各种硬件、系统软件和网络，另一方面也不断开发实施了各类教学、科研、办公管理等应用系统，形成了一定规模的信息化建设体系。但是，由于整体信息化程度相对落后，经费短缺，理论体系不健全等原因，国内高校教务管理系统在机构设置、服务范围、服务质量及人员要求上与国外高校相比都有一定的差距。纵观目前国内研究现状，在安全性和信息更新化方面存在有一定的不足，各种现有系统资料单独建立，共享性差；在以管理者为主体的方式中，信息取舍依赖管理者对于信息的认知与喜好，较不容易掌握用户真正的需求，也因此无法完全满足用户的需求。</w:t>
+        <w:t>国内高校信息化建设相对起步较晚，尤其是毕业生论文方面。在数字校园理论逐步应用的过程中，各高校一方面不断投资购建各种硬件、系统软件和网络，另一方面也不断开发实施了各类教学、科研、办公管理等应用系统，形成了一定规模的信息化建设体系。但是，由于整体信息化程度相对落后，经费短缺，理论体系不健全等原因，国内高校教务管理系统在机构设置、服务范围、服务质量及人员要求上与国外高校相比都有一定的差距。纵观目前国内研究现状，在安全性</w:t>
+      </w:r>
+      <w:r>
+        <w:rPr>
+          <w:rFonts w:ascii="宋体" w:eastAsia="宋体" w:hAnsi="宋体" w:cs="Arial" w:hint="eastAsia"/>
+          <w:sz w:val="24"/>
+          <w:szCs w:val="24"/>
+          <w:shd w:val="clear" w:color="auto" w:fill="FFFFFF"/>
+        </w:rPr>
+        <w:lastRenderedPageBreak/>
+        <w:t>和信息更新化方面存在有一定的不足，各种现有系统资料单独建立，共享性差；在以管理者为主体的方式中，信息取舍依赖管理者对于信息的认知与喜好，较不容易掌握用户真正的需求，也因此无法完全满足用户的需求。</w:t>
       </w:r>
     </w:p>
     <w:p>
@@ -3740,7 +3849,6 @@
           <w:szCs w:val="24"/>
           <w:shd w:val="clear" w:color="auto" w:fill="FFFFFF"/>
         </w:rPr>
-        <w:lastRenderedPageBreak/>
         <w:t>目前国家的教育体制也正处在不断改革、创新的阶段，我国教育部门充分吸取国外优秀的教学模式，结合国内多年的办学经验，逐步探索出适合中国特色的教学形式，国家教育部面向各级各类学校开展了全面学分制改革。因此，毕业设计管理软件应充分依托校园网，实现教务信息的集中管理、分散操作、信息共享，使传统的教务管理朝数字化、无纸化、智能化、综合化的方向发展，并为进一步实现完善的计算机教务管理系统和全校信息系统打下良好的基础。</w:t>
       </w:r>
     </w:p>
@@ -3752,7 +3860,7 @@
         </w:rPr>
       </w:pPr>
       <w:bookmarkStart w:id="6" w:name="_Toc481189203"/>
-      <w:bookmarkStart w:id="7" w:name="_Toc481505127"/>
+      <w:bookmarkStart w:id="7" w:name="_Toc481534859"/>
       <w:r>
         <w:rPr>
           <w:rFonts w:ascii="黑体" w:eastAsia="黑体" w:hAnsi="黑体" w:hint="eastAsia"/>
@@ -4070,7 +4178,7 @@
         </w:rPr>
       </w:pPr>
       <w:bookmarkStart w:id="8" w:name="_Toc481189204"/>
-      <w:bookmarkStart w:id="9" w:name="_Toc481505128"/>
+      <w:bookmarkStart w:id="9" w:name="_Toc481534860"/>
       <w:r>
         <w:rPr>
           <w:rFonts w:ascii="黑体" w:eastAsia="黑体" w:hAnsi="黑体" w:hint="eastAsia"/>
@@ -4346,11 +4454,12 @@
         </w:rPr>
       </w:pPr>
       <w:bookmarkStart w:id="10" w:name="_Toc481189205"/>
-      <w:bookmarkStart w:id="11" w:name="_Toc481505129"/>
+      <w:bookmarkStart w:id="11" w:name="_Toc481534861"/>
       <w:r>
         <w:rPr>
           <w:rFonts w:ascii="黑体" w:eastAsia="黑体" w:hAnsi="黑体" w:hint="eastAsia"/>
         </w:rPr>
+        <w:lastRenderedPageBreak/>
         <w:t>1.5本章总结</w:t>
       </w:r>
       <w:bookmarkEnd w:id="10"/>
@@ -4367,8 +4476,8 @@
           <w:shd w:val="clear" w:color="auto" w:fill="FFFFFF"/>
         </w:rPr>
         <w:sectPr>
-          <w:headerReference w:type="default" r:id="rId20"/>
-          <w:headerReference w:type="first" r:id="rId21"/>
+          <w:headerReference w:type="default" r:id="rId23"/>
+          <w:headerReference w:type="first" r:id="rId24"/>
           <w:pgSz w:w="11906" w:h="16838"/>
           <w:pgMar w:top="1402" w:right="1800" w:bottom="1246" w:left="1800" w:header="851" w:footer="992" w:gutter="0"/>
           <w:cols w:space="720"/>
@@ -4431,17 +4540,7 @@
           <w:szCs w:val="24"/>
           <w:shd w:val="clear" w:color="auto" w:fill="FFFFFF"/>
         </w:rPr>
-        <w:t>简述了本系统的客户端类型和后台数据库还有用到的技</w:t>
-      </w:r>
-      <w:r>
-        <w:rPr>
-          <w:rFonts w:ascii="宋体" w:eastAsia="宋体" w:hAnsi="宋体" w:cs="Arial" w:hint="eastAsia"/>
-          <w:sz w:val="24"/>
-          <w:szCs w:val="24"/>
-          <w:shd w:val="clear" w:color="auto" w:fill="FFFFFF"/>
-        </w:rPr>
-        <w:lastRenderedPageBreak/>
-        <w:t>术</w:t>
+        <w:t>简述了本系统的客户端类型和后台数据库还有用到的技术</w:t>
       </w:r>
       <w:r>
         <w:rPr>
@@ -4492,7 +4591,7 @@
         </w:rPr>
       </w:pPr>
       <w:bookmarkStart w:id="12" w:name="_Toc481189206"/>
-      <w:bookmarkStart w:id="13" w:name="_Toc481505130"/>
+      <w:bookmarkStart w:id="13" w:name="_Toc481534862"/>
       <w:r>
         <w:rPr>
           <w:rFonts w:ascii="黑体" w:eastAsia="黑体" w:hAnsi="黑体"/>
@@ -4519,7 +4618,7 @@
           <w:rFonts w:ascii="黑体" w:eastAsia="黑体" w:hAnsi="黑体"/>
         </w:rPr>
       </w:pPr>
-      <w:bookmarkStart w:id="14" w:name="_Toc481505131"/>
+      <w:bookmarkStart w:id="14" w:name="_Toc481534863"/>
       <w:r>
         <w:rPr>
           <w:rFonts w:ascii="黑体" w:eastAsia="黑体" w:hAnsi="黑体"/>
@@ -4611,7 +4710,7 @@
                     <pic:cNvPicPr/>
                   </pic:nvPicPr>
                   <pic:blipFill>
-                    <a:blip r:embed="rId22"/>
+                    <a:blip r:embed="rId25"/>
                     <a:stretch>
                       <a:fillRect/>
                     </a:stretch>
@@ -4825,7 +4924,7 @@
                     <pic:cNvPicPr/>
                   </pic:nvPicPr>
                   <pic:blipFill>
-                    <a:blip r:embed="rId23"/>
+                    <a:blip r:embed="rId26"/>
                     <a:stretch>
                       <a:fillRect/>
                     </a:stretch>
@@ -4913,7 +5012,7 @@
           <w:rFonts w:ascii="黑体" w:eastAsia="黑体" w:hAnsi="黑体"/>
         </w:rPr>
       </w:pPr>
-      <w:bookmarkStart w:id="15" w:name="_Toc481505132"/>
+      <w:bookmarkStart w:id="15" w:name="_Toc481534864"/>
       <w:r>
         <w:rPr>
           <w:rFonts w:ascii="黑体" w:eastAsia="黑体" w:hAnsi="黑体" w:hint="eastAsia"/>
@@ -6311,7 +6410,7 @@
           <w:rFonts w:ascii="黑体" w:eastAsia="黑体" w:hAnsi="黑体"/>
         </w:rPr>
       </w:pPr>
-      <w:bookmarkStart w:id="16" w:name="_Toc481505133"/>
+      <w:bookmarkStart w:id="16" w:name="_Toc481534865"/>
       <w:r>
         <w:rPr>
           <w:rFonts w:ascii="黑体" w:eastAsia="黑体" w:hAnsi="黑体" w:hint="eastAsia"/>
@@ -6469,7 +6568,7 @@
         <w:spacing w:line="360" w:lineRule="auto"/>
         <w:ind w:firstLineChars="200" w:firstLine="480"/>
         <w:rPr>
-          <w:rFonts w:ascii="宋体" w:eastAsia="宋体" w:hAnsi="宋体" w:cs="Arial" w:hint="eastAsia"/>
+          <w:rFonts w:ascii="宋体" w:eastAsia="宋体" w:hAnsi="宋体" w:cs="Arial"/>
           <w:sz w:val="24"/>
           <w:szCs w:val="24"/>
           <w:shd w:val="clear" w:color="auto" w:fill="FFFFFF"/>
@@ -7398,7 +7497,7 @@
         <w:spacing w:line="360" w:lineRule="auto"/>
         <w:ind w:firstLineChars="200" w:firstLine="480"/>
         <w:rPr>
-          <w:rFonts w:ascii="宋体" w:eastAsia="宋体" w:hAnsi="宋体" w:cs="Arial" w:hint="eastAsia"/>
+          <w:rFonts w:ascii="宋体" w:eastAsia="宋体" w:hAnsi="宋体" w:cs="Arial"/>
           <w:sz w:val="24"/>
           <w:szCs w:val="24"/>
           <w:shd w:val="clear" w:color="auto" w:fill="FFFFFF"/>
@@ -8080,7 +8179,7 @@
         <w:spacing w:line="360" w:lineRule="auto"/>
         <w:ind w:firstLineChars="200" w:firstLine="480"/>
         <w:rPr>
-          <w:rFonts w:ascii="宋体" w:eastAsia="宋体" w:hAnsi="宋体" w:cs="Arial" w:hint="eastAsia"/>
+          <w:rFonts w:ascii="宋体" w:eastAsia="宋体" w:hAnsi="宋体" w:cs="Arial"/>
           <w:sz w:val="24"/>
           <w:szCs w:val="24"/>
           <w:shd w:val="clear" w:color="auto" w:fill="FFFFFF"/>
@@ -8113,28 +8212,6 @@
         </w:rPr>
         <w:t>先进的编译器更利于程序的编写和调试。</w:t>
       </w:r>
-    </w:p>
-    <w:p>
-      <w:pPr>
-        <w:pStyle w:val="2"/>
-        <w:rPr>
-          <w:rFonts w:ascii="黑体" w:eastAsia="黑体" w:hAnsi="黑体"/>
-        </w:rPr>
-      </w:pPr>
-      <w:bookmarkStart w:id="17" w:name="_Toc481505134"/>
-      <w:r>
-        <w:rPr>
-          <w:rFonts w:ascii="黑体" w:eastAsia="黑体" w:hAnsi="黑体" w:hint="eastAsia"/>
-        </w:rPr>
-        <w:t xml:space="preserve">3.4 </w:t>
-      </w:r>
-      <w:r>
-        <w:rPr>
-          <w:rFonts w:ascii="黑体" w:eastAsia="黑体" w:hAnsi="黑体" w:hint="eastAsia"/>
-        </w:rPr>
-        <w:t>编码语言</w:t>
-      </w:r>
-      <w:bookmarkEnd w:id="17"/>
     </w:p>
     <w:p>
       <w:pPr>
@@ -8146,9 +8223,552 @@
           <w:szCs w:val="24"/>
           <w:shd w:val="clear" w:color="auto" w:fill="FFFFFF"/>
         </w:rPr>
+      </w:pPr>
+      <w:r>
+        <w:rPr>
+          <w:rFonts w:ascii="宋体" w:eastAsia="宋体" w:hAnsi="宋体" w:cs="Arial" w:hint="eastAsia"/>
+          <w:sz w:val="24"/>
+          <w:szCs w:val="24"/>
+          <w:shd w:val="clear" w:color="auto" w:fill="FFFFFF"/>
+        </w:rPr>
+        <w:t>打包工具：</w:t>
+      </w:r>
+      <w:r>
+        <w:rPr>
+          <w:rFonts w:ascii="宋体" w:eastAsia="宋体" w:hAnsi="宋体" w:cs="Arial" w:hint="eastAsia"/>
+          <w:sz w:val="24"/>
+          <w:szCs w:val="24"/>
+          <w:shd w:val="clear" w:color="auto" w:fill="FFFFFF"/>
+        </w:rPr>
+        <w:t>本系统使用的是</w:t>
+      </w:r>
+      <w:r>
+        <w:rPr>
+          <w:rFonts w:ascii="宋体" w:eastAsia="宋体" w:hAnsi="宋体" w:cs="Arial" w:hint="eastAsia"/>
+          <w:sz w:val="24"/>
+          <w:szCs w:val="24"/>
+          <w:shd w:val="clear" w:color="auto" w:fill="FFFFFF"/>
+        </w:rPr>
+        <w:t>WIX</w:t>
+      </w:r>
+      <w:r>
+        <w:rPr>
+          <w:rFonts w:ascii="Arial" w:hAnsi="Arial" w:cs="Arial"/>
+          <w:color w:val="333333"/>
+          <w:szCs w:val="21"/>
+          <w:shd w:val="clear" w:color="auto" w:fill="FFFFFF"/>
+        </w:rPr>
+        <w:t xml:space="preserve"> </w:t>
+      </w:r>
+      <w:r>
+        <w:rPr>
+          <w:rFonts w:ascii="Arial" w:hAnsi="Arial" w:cs="Arial"/>
+          <w:color w:val="333333"/>
+          <w:szCs w:val="21"/>
+          <w:shd w:val="clear" w:color="auto" w:fill="FFFFFF"/>
+        </w:rPr>
+        <w:t>(Windows Installer XML)</w:t>
+      </w:r>
+      <w:r>
+        <w:rPr>
+          <w:rStyle w:val="apple-converted-space"/>
+          <w:rFonts w:ascii="Arial" w:hAnsi="Arial" w:cs="Arial"/>
+          <w:color w:val="333333"/>
+          <w:szCs w:val="21"/>
+          <w:shd w:val="clear" w:color="auto" w:fill="FFFFFF"/>
+        </w:rPr>
+        <w:t> </w:t>
+      </w:r>
+      <w:r>
+        <w:rPr>
+          <w:rFonts w:ascii="宋体" w:eastAsia="宋体" w:hAnsi="宋体" w:cs="Arial" w:hint="eastAsia"/>
+          <w:sz w:val="24"/>
+          <w:szCs w:val="24"/>
+          <w:shd w:val="clear" w:color="auto" w:fill="FFFFFF"/>
+        </w:rPr>
+        <w:t>。</w:t>
+      </w:r>
+    </w:p>
+    <w:p>
+      <w:pPr>
+        <w:spacing w:line="360" w:lineRule="auto"/>
+        <w:ind w:firstLineChars="200" w:firstLine="480"/>
+        <w:rPr>
+          <w:rFonts w:ascii="宋体" w:eastAsia="宋体" w:hAnsi="宋体" w:cs="Arial"/>
+          <w:sz w:val="24"/>
+          <w:szCs w:val="24"/>
+          <w:shd w:val="clear" w:color="auto" w:fill="FFFFFF"/>
+        </w:rPr>
+      </w:pPr>
+      <w:r>
+        <w:rPr>
+          <w:rFonts w:ascii="宋体" w:eastAsia="宋体" w:hAnsi="宋体" w:cs="Arial" w:hint="eastAsia"/>
+          <w:sz w:val="24"/>
+          <w:szCs w:val="24"/>
+          <w:shd w:val="clear" w:color="auto" w:fill="FFFFFF"/>
+        </w:rPr>
+        <w:t>WIX简介：</w:t>
+      </w:r>
+      <w:r>
+        <w:rPr>
+          <w:rFonts w:ascii="宋体" w:eastAsia="宋体" w:hAnsi="宋体" w:cs="Arial"/>
+          <w:sz w:val="24"/>
+          <w:szCs w:val="24"/>
+          <w:shd w:val="clear" w:color="auto" w:fill="FFFFFF"/>
+        </w:rPr>
+        <w:t>WiX是一组工具，允许您为应用程序创建基于Windows Installer</w:t>
+      </w:r>
+      <w:r>
+        <w:rPr>
+          <w:rFonts w:ascii="宋体" w:eastAsia="宋体" w:hAnsi="宋体" w:cs="Arial"/>
+          <w:sz w:val="24"/>
+          <w:szCs w:val="24"/>
+          <w:shd w:val="clear" w:color="auto" w:fill="FFFFFF"/>
+        </w:rPr>
+        <w:t>的部署包</w:t>
+      </w:r>
+      <w:r>
+        <w:rPr>
+          <w:rFonts w:ascii="宋体" w:eastAsia="宋体" w:hAnsi="宋体" w:cs="Arial" w:hint="eastAsia"/>
+          <w:sz w:val="24"/>
+          <w:szCs w:val="24"/>
+          <w:shd w:val="clear" w:color="auto" w:fill="FFFFFF"/>
+        </w:rPr>
+        <w:t>。</w:t>
+      </w:r>
+      <w:r>
+        <w:rPr>
+          <w:rFonts w:ascii="宋体" w:eastAsia="宋体" w:hAnsi="宋体" w:cs="Arial"/>
+          <w:sz w:val="24"/>
+          <w:szCs w:val="24"/>
+          <w:shd w:val="clear" w:color="auto" w:fill="FFFFFF"/>
+        </w:rPr>
+        <w:t>WiX工具集基于声明式XML创作模型。 您可以使用WiX工具或MS Build在命令行中使用WiX。 此外，还有一个支持</w:t>
+      </w:r>
+      <w:r>
+        <w:rPr>
+          <w:rFonts w:ascii="宋体" w:eastAsia="宋体" w:hAnsi="宋体" w:cs="Arial"/>
+          <w:sz w:val="24"/>
+          <w:szCs w:val="24"/>
+          <w:shd w:val="clear" w:color="auto" w:fill="FFFFFF"/>
+        </w:rPr>
+        <w:t>Visual Studio</w:t>
+      </w:r>
+      <w:r>
+        <w:rPr>
+          <w:rFonts w:ascii="宋体" w:eastAsia="宋体" w:hAnsi="宋体" w:cs="Arial"/>
+          <w:sz w:val="24"/>
+          <w:szCs w:val="24"/>
+          <w:shd w:val="clear" w:color="auto" w:fill="FFFFFF"/>
+        </w:rPr>
+        <w:t>的WiX Visual Studio插件。 WiX工具集支持构建以下类型的Windows Installer文件：</w:t>
+      </w:r>
+    </w:p>
+    <w:p>
+      <w:pPr>
+        <w:pStyle w:val="af4"/>
+        <w:numPr>
+          <w:ilvl w:val="0"/>
+          <w:numId w:val="11"/>
+        </w:numPr>
+        <w:spacing w:line="360" w:lineRule="auto"/>
+        <w:ind w:firstLineChars="0"/>
+        <w:rPr>
+          <w:rFonts w:ascii="宋体" w:eastAsia="宋体" w:hAnsi="宋体" w:cs="Arial"/>
+          <w:sz w:val="24"/>
+          <w:szCs w:val="24"/>
+          <w:shd w:val="clear" w:color="auto" w:fill="FFFFFF"/>
+        </w:rPr>
+      </w:pPr>
+      <w:r>
+        <w:rPr>
+          <w:rFonts w:ascii="宋体" w:eastAsia="宋体" w:hAnsi="宋体" w:cs="Arial"/>
+          <w:sz w:val="24"/>
+          <w:szCs w:val="24"/>
+          <w:shd w:val="clear" w:color="auto" w:fill="FFFFFF"/>
+        </w:rPr>
+        <w:t xml:space="preserve">Installer (.msi) </w:t>
+      </w:r>
+    </w:p>
+    <w:p>
+      <w:pPr>
+        <w:pStyle w:val="af4"/>
+        <w:numPr>
+          <w:ilvl w:val="0"/>
+          <w:numId w:val="11"/>
+        </w:numPr>
+        <w:spacing w:line="360" w:lineRule="auto"/>
+        <w:ind w:firstLineChars="0"/>
+        <w:rPr>
+          <w:rFonts w:ascii="宋体" w:eastAsia="宋体" w:hAnsi="宋体" w:cs="Arial"/>
+          <w:sz w:val="24"/>
+          <w:szCs w:val="24"/>
+          <w:shd w:val="clear" w:color="auto" w:fill="FFFFFF"/>
+        </w:rPr>
+      </w:pPr>
+      <w:r>
+        <w:rPr>
+          <w:rFonts w:ascii="宋体" w:eastAsia="宋体" w:hAnsi="宋体" w:cs="Arial"/>
+          <w:sz w:val="24"/>
+          <w:szCs w:val="24"/>
+          <w:shd w:val="clear" w:color="auto" w:fill="FFFFFF"/>
+        </w:rPr>
+        <w:t xml:space="preserve">Patches (.msp) </w:t>
+      </w:r>
+    </w:p>
+    <w:p>
+      <w:pPr>
+        <w:pStyle w:val="af4"/>
+        <w:numPr>
+          <w:ilvl w:val="0"/>
+          <w:numId w:val="11"/>
+        </w:numPr>
+        <w:spacing w:line="360" w:lineRule="auto"/>
+        <w:ind w:firstLineChars="0"/>
+        <w:rPr>
+          <w:rFonts w:ascii="宋体" w:eastAsia="宋体" w:hAnsi="宋体" w:cs="Arial"/>
+          <w:sz w:val="24"/>
+          <w:szCs w:val="24"/>
+          <w:shd w:val="clear" w:color="auto" w:fill="FFFFFF"/>
+        </w:rPr>
+      </w:pPr>
+      <w:r>
+        <w:rPr>
+          <w:rFonts w:ascii="宋体" w:eastAsia="宋体" w:hAnsi="宋体" w:cs="Arial"/>
+          <w:sz w:val="24"/>
+          <w:szCs w:val="24"/>
+          <w:shd w:val="clear" w:color="auto" w:fill="FFFFFF"/>
+        </w:rPr>
+        <w:t xml:space="preserve">Merge Modules (.msm) </w:t>
+      </w:r>
+    </w:p>
+    <w:p>
+      <w:pPr>
+        <w:pStyle w:val="af4"/>
+        <w:numPr>
+          <w:ilvl w:val="0"/>
+          <w:numId w:val="11"/>
+        </w:numPr>
+        <w:spacing w:line="360" w:lineRule="auto"/>
+        <w:ind w:firstLineChars="0"/>
+        <w:rPr>
+          <w:rFonts w:ascii="宋体" w:eastAsia="宋体" w:hAnsi="宋体" w:cs="Arial"/>
+          <w:sz w:val="24"/>
+          <w:szCs w:val="24"/>
+          <w:shd w:val="clear" w:color="auto" w:fill="FFFFFF"/>
+        </w:rPr>
+      </w:pPr>
+      <w:r>
+        <w:rPr>
+          <w:rFonts w:ascii="宋体" w:eastAsia="宋体" w:hAnsi="宋体" w:cs="Arial"/>
+          <w:sz w:val="24"/>
+          <w:szCs w:val="24"/>
+          <w:shd w:val="clear" w:color="auto" w:fill="FFFFFF"/>
+        </w:rPr>
+        <w:t>Transforms (.mst)</w:t>
+      </w:r>
+    </w:p>
+    <w:p>
+      <w:pPr>
+        <w:spacing w:line="360" w:lineRule="auto"/>
+        <w:ind w:firstLineChars="200" w:firstLine="480"/>
+        <w:rPr>
+          <w:rFonts w:ascii="宋体" w:eastAsia="宋体" w:hAnsi="宋体" w:cs="Arial"/>
+          <w:sz w:val="24"/>
+          <w:szCs w:val="24"/>
+          <w:shd w:val="clear" w:color="auto" w:fill="FFFFFF"/>
+        </w:rPr>
+      </w:pPr>
+      <w:r>
+        <w:rPr>
+          <w:rFonts w:ascii="宋体" w:eastAsia="宋体" w:hAnsi="宋体" w:cs="Arial"/>
+          <w:sz w:val="24"/>
+          <w:szCs w:val="24"/>
+          <w:shd w:val="clear" w:color="auto" w:fill="FFFFFF"/>
+        </w:rPr>
+        <w:t>WiX支持广泛的Windows Installer功能。 此外，WiX还提供了一套内置的自定义操作，可以在Windows Installer程序包中使用和并入。 自定义操作在一组WiX扩展中提供。 一些常见的WiX扩展包括对Internet信息系统（IIS），</w:t>
+      </w:r>
+      <w:r>
+        <w:rPr>
+          <w:rFonts w:ascii="宋体" w:eastAsia="宋体" w:hAnsi="宋体" w:cs="Arial"/>
+          <w:sz w:val="24"/>
+          <w:szCs w:val="24"/>
+          <w:shd w:val="clear" w:color="auto" w:fill="FFFFFF"/>
+        </w:rPr>
+        <w:lastRenderedPageBreak/>
+        <w:t>结构化查询语言（SQL），.NET Framework，Visual Studio和Windows等的支持。</w:t>
+      </w:r>
+    </w:p>
+    <w:p>
+      <w:pPr>
+        <w:spacing w:line="360" w:lineRule="auto"/>
+        <w:ind w:firstLineChars="200" w:firstLine="480"/>
+        <w:rPr>
+          <w:rFonts w:ascii="宋体" w:eastAsia="宋体" w:hAnsi="宋体" w:cs="Arial"/>
+          <w:sz w:val="24"/>
+          <w:szCs w:val="24"/>
+          <w:shd w:val="clear" w:color="auto" w:fill="FFFFFF"/>
+        </w:rPr>
+      </w:pPr>
+      <w:r>
+        <w:rPr>
+          <w:rFonts w:ascii="宋体" w:eastAsia="宋体" w:hAnsi="宋体" w:cs="Arial"/>
+          <w:sz w:val="24"/>
+          <w:szCs w:val="24"/>
+          <w:shd w:val="clear" w:color="auto" w:fill="FFFFFF"/>
+        </w:rPr>
+        <w:t>WiX支持.NET 3.5和4.0及更高版本。 WiX的</w:t>
+      </w:r>
+      <w:r>
+        <w:rPr>
+          <w:rFonts w:ascii="宋体" w:eastAsia="宋体" w:hAnsi="宋体" w:cs="Arial"/>
+          <w:sz w:val="24"/>
+          <w:szCs w:val="24"/>
+          <w:shd w:val="clear" w:color="auto" w:fill="FFFFFF"/>
+        </w:rPr>
+        <w:t>MS Build</w:t>
+      </w:r>
+      <w:r>
+        <w:rPr>
+          <w:rFonts w:ascii="宋体" w:eastAsia="宋体" w:hAnsi="宋体" w:cs="Arial"/>
+          <w:sz w:val="24"/>
+          <w:szCs w:val="24"/>
+          <w:shd w:val="clear" w:color="auto" w:fill="FFFFFF"/>
+        </w:rPr>
+        <w:t>支持需要.NET 3.5，默认情况下Windows 8和Windows Server 2012及更高版本不安装。</w:t>
+      </w:r>
+      <w:r>
+        <w:rPr>
+          <w:rFonts w:ascii="宋体" w:eastAsia="宋体" w:hAnsi="宋体" w:cs="Arial" w:hint="eastAsia"/>
+          <w:sz w:val="24"/>
+          <w:szCs w:val="24"/>
+          <w:shd w:val="clear" w:color="auto" w:fill="FFFFFF"/>
+        </w:rPr>
+        <w:t>在下一个版本的</w:t>
+      </w:r>
+      <w:r>
+        <w:rPr>
+          <w:rFonts w:ascii="宋体" w:eastAsia="宋体" w:hAnsi="宋体" w:cs="Arial"/>
+          <w:sz w:val="24"/>
+          <w:szCs w:val="24"/>
+          <w:shd w:val="clear" w:color="auto" w:fill="FFFFFF"/>
+        </w:rPr>
+        <w:t>WiX（v3.11）中，</w:t>
+      </w:r>
+      <w:r>
+        <w:rPr>
+          <w:rFonts w:ascii="宋体" w:eastAsia="宋体" w:hAnsi="宋体" w:cs="Arial" w:hint="eastAsia"/>
+          <w:sz w:val="24"/>
+          <w:szCs w:val="24"/>
+          <w:shd w:val="clear" w:color="auto" w:fill="FFFFFF"/>
+        </w:rPr>
+        <w:t>支持</w:t>
+      </w:r>
+      <w:r>
+        <w:rPr>
+          <w:rFonts w:ascii="宋体" w:eastAsia="宋体" w:hAnsi="宋体" w:cs="Arial"/>
+          <w:sz w:val="24"/>
+          <w:szCs w:val="24"/>
+          <w:shd w:val="clear" w:color="auto" w:fill="FFFFFF"/>
+        </w:rPr>
+        <w:t>.NET Framework</w:t>
+      </w:r>
+      <w:r>
+        <w:rPr>
+          <w:rFonts w:ascii="宋体" w:eastAsia="宋体" w:hAnsi="宋体" w:cs="Arial" w:hint="eastAsia"/>
+          <w:sz w:val="24"/>
+          <w:szCs w:val="24"/>
+          <w:shd w:val="clear" w:color="auto" w:fill="FFFFFF"/>
+        </w:rPr>
+        <w:t>的最低版本</w:t>
+      </w:r>
+      <w:r>
+        <w:rPr>
+          <w:rFonts w:ascii="宋体" w:eastAsia="宋体" w:hAnsi="宋体" w:cs="Arial" w:hint="eastAsia"/>
+          <w:sz w:val="24"/>
+          <w:szCs w:val="24"/>
+          <w:shd w:val="clear" w:color="auto" w:fill="FFFFFF"/>
+        </w:rPr>
+        <w:t>为</w:t>
+      </w:r>
+      <w:r>
+        <w:rPr>
+          <w:rFonts w:ascii="宋体" w:eastAsia="宋体" w:hAnsi="宋体" w:cs="Arial"/>
+          <w:sz w:val="24"/>
+          <w:szCs w:val="24"/>
+          <w:shd w:val="clear" w:color="auto" w:fill="FFFFFF"/>
+        </w:rPr>
+        <w:t>.NET 4.0; 将不再支持使用.NET 3.5的构建。</w:t>
+      </w:r>
+    </w:p>
+    <w:p>
+      <w:pPr>
+        <w:spacing w:line="360" w:lineRule="auto"/>
+        <w:ind w:firstLineChars="200" w:firstLine="480"/>
+        <w:rPr>
+          <w:rFonts w:ascii="宋体" w:eastAsia="宋体" w:hAnsi="宋体" w:cs="Arial"/>
+          <w:sz w:val="24"/>
+          <w:szCs w:val="24"/>
+          <w:shd w:val="clear" w:color="auto" w:fill="FFFFFF"/>
+        </w:rPr>
+      </w:pPr>
+      <w:r>
+        <w:rPr>
+          <w:rFonts w:ascii="宋体" w:eastAsia="宋体" w:hAnsi="宋体" w:cs="Arial"/>
+          <w:sz w:val="24"/>
+          <w:szCs w:val="24"/>
+          <w:shd w:val="clear" w:color="auto" w:fill="FFFFFF"/>
+        </w:rPr>
+        <w:t>WiX源代码以.wxs文件扩展名的XML格式编写。 WiX工具遵循用于从源代码创建可执行文件的传统编译和链接模型。 在构建时，WiX源文件针对核心WiX架构进行验证，然后由预处理器，编译器和链接器进行处理，以创建最终结果。</w:t>
+      </w:r>
+    </w:p>
+    <w:p>
+      <w:pPr>
+        <w:spacing w:line="360" w:lineRule="auto"/>
+        <w:rPr>
+          <w:rFonts w:ascii="宋体" w:eastAsia="宋体" w:hAnsi="宋体" w:cs="Arial"/>
+          <w:sz w:val="24"/>
+          <w:szCs w:val="24"/>
+          <w:shd w:val="clear" w:color="auto" w:fill="FFFFFF"/>
+        </w:rPr>
+      </w:pPr>
+      <w:r>
+        <w:rPr>
+          <w:rFonts w:ascii="宋体" w:eastAsia="宋体" w:hAnsi="宋体" w:cs="Arial"/>
+          <w:sz w:val="24"/>
+          <w:szCs w:val="24"/>
+          <w:shd w:val="clear" w:color="auto" w:fill="FFFFFF"/>
+        </w:rPr>
+        <w:t>WiX 工具承袭了根据源代码创建可执行文件所使用的传统编译和链接模型。WiX 的源代码是使用 XML 文件编写的。WiX 源代码经过预处理、编译与链接，以创建 Windows Installer 数据库。</w:t>
+      </w:r>
+      <w:r>
+        <w:rPr>
+          <w:rFonts w:ascii="宋体" w:eastAsia="宋体" w:hAnsi="宋体" w:cs="Arial" w:hint="eastAsia"/>
+          <w:sz w:val="24"/>
+          <w:szCs w:val="24"/>
+          <w:shd w:val="clear" w:color="auto" w:fill="FFFFFF"/>
+        </w:rPr>
+        <w:t>可以使用</w:t>
+      </w:r>
+      <w:r>
+        <w:rPr>
+          <w:rFonts w:ascii="宋体" w:eastAsia="宋体" w:hAnsi="宋体" w:cs="Arial"/>
+          <w:sz w:val="24"/>
+          <w:szCs w:val="24"/>
+          <w:shd w:val="clear" w:color="auto" w:fill="FFFFFF"/>
+        </w:rPr>
+        <w:t xml:space="preserve"> WiX Visual Studio 程序包在 Visual Studio IDE </w:t>
+      </w:r>
+      <w:r>
+        <w:rPr>
+          <w:rFonts w:ascii="宋体" w:eastAsia="宋体" w:hAnsi="宋体" w:cs="Arial"/>
+          <w:sz w:val="24"/>
+          <w:szCs w:val="24"/>
+          <w:shd w:val="clear" w:color="auto" w:fill="FFFFFF"/>
+        </w:rPr>
+        <w:t>中</w:t>
+      </w:r>
+      <w:r>
+        <w:rPr>
+          <w:rFonts w:ascii="宋体" w:eastAsia="宋体" w:hAnsi="宋体" w:cs="Arial" w:hint="eastAsia"/>
+          <w:sz w:val="24"/>
+          <w:szCs w:val="24"/>
+          <w:shd w:val="clear" w:color="auto" w:fill="FFFFFF"/>
+        </w:rPr>
+        <w:t>可以</w:t>
+      </w:r>
+      <w:r>
+        <w:rPr>
+          <w:rFonts w:ascii="宋体" w:eastAsia="宋体" w:hAnsi="宋体" w:cs="Arial"/>
+          <w:sz w:val="24"/>
+          <w:szCs w:val="24"/>
+          <w:shd w:val="clear" w:color="auto" w:fill="FFFFFF"/>
+        </w:rPr>
+        <w:t>直接创建</w:t>
+      </w:r>
+      <w:r>
+        <w:rPr>
+          <w:rFonts w:ascii="宋体" w:eastAsia="宋体" w:hAnsi="宋体" w:cs="Arial"/>
+          <w:sz w:val="24"/>
+          <w:szCs w:val="24"/>
+          <w:shd w:val="clear" w:color="auto" w:fill="FFFFFF"/>
+        </w:rPr>
+        <w:t>基于 WiX 的部署程序包。</w:t>
+      </w:r>
+      <w:r>
+        <w:rPr>
+          <w:rFonts w:ascii="宋体" w:eastAsia="宋体" w:hAnsi="宋体" w:cs="Arial" w:hint="eastAsia"/>
+          <w:sz w:val="24"/>
+          <w:szCs w:val="24"/>
+          <w:shd w:val="clear" w:color="auto" w:fill="FFFFFF"/>
+        </w:rPr>
+        <w:t>W</w:t>
+      </w:r>
+      <w:r>
+        <w:rPr>
+          <w:rFonts w:ascii="宋体" w:eastAsia="宋体" w:hAnsi="宋体" w:cs="Arial"/>
+          <w:sz w:val="24"/>
+          <w:szCs w:val="24"/>
+          <w:shd w:val="clear" w:color="auto" w:fill="FFFFFF"/>
+        </w:rPr>
+        <w:t>IX</w:t>
+      </w:r>
+      <w:r>
+        <w:rPr>
+          <w:rFonts w:ascii="宋体" w:eastAsia="宋体" w:hAnsi="宋体" w:cs="Arial" w:hint="eastAsia"/>
+          <w:sz w:val="24"/>
+          <w:szCs w:val="24"/>
+          <w:shd w:val="clear" w:color="auto" w:fill="FFFFFF"/>
+        </w:rPr>
+        <w:t>的是XML形式的，这种形式的代码更易于开发。</w:t>
+      </w:r>
+    </w:p>
+    <w:p>
+      <w:pPr>
+        <w:spacing w:line="360" w:lineRule="auto"/>
+        <w:rPr>
+          <w:rFonts w:ascii="宋体" w:eastAsia="宋体" w:hAnsi="宋体" w:cs="Arial"/>
+          <w:sz w:val="24"/>
+          <w:szCs w:val="24"/>
+          <w:shd w:val="clear" w:color="auto" w:fill="FFFFFF"/>
+        </w:rPr>
+      </w:pPr>
+    </w:p>
+    <w:p>
+      <w:pPr>
+        <w:pStyle w:val="2"/>
+        <w:rPr>
+          <w:rFonts w:ascii="黑体" w:eastAsia="黑体" w:hAnsi="黑体"/>
+        </w:rPr>
+      </w:pPr>
+      <w:bookmarkStart w:id="17" w:name="_Toc481534866"/>
+      <w:r>
+        <w:rPr>
+          <w:rFonts w:ascii="黑体" w:eastAsia="黑体" w:hAnsi="黑体" w:hint="eastAsia"/>
+        </w:rPr>
+        <w:t xml:space="preserve">3.4 </w:t>
+      </w:r>
+      <w:r>
+        <w:rPr>
+          <w:rFonts w:ascii="黑体" w:eastAsia="黑体" w:hAnsi="黑体" w:hint="eastAsia"/>
+        </w:rPr>
+        <w:t>编码语言</w:t>
+      </w:r>
+      <w:bookmarkEnd w:id="17"/>
+    </w:p>
+    <w:p>
+      <w:pPr>
+        <w:spacing w:line="360" w:lineRule="auto"/>
+        <w:ind w:firstLineChars="200" w:firstLine="480"/>
+        <w:rPr>
+          <w:rFonts w:ascii="宋体" w:eastAsia="宋体" w:hAnsi="宋体" w:cs="Arial"/>
+          <w:sz w:val="24"/>
+          <w:szCs w:val="24"/>
+          <w:shd w:val="clear" w:color="auto" w:fill="FFFFFF"/>
+        </w:rPr>
         <w:sectPr>
-          <w:headerReference w:type="default" r:id="rId24"/>
-          <w:headerReference w:type="first" r:id="rId25"/>
+          <w:headerReference w:type="default" r:id="rId27"/>
+          <w:headerReference w:type="first" r:id="rId28"/>
           <w:type w:val="continuous"/>
           <w:pgSz w:w="11906" w:h="16838"/>
           <w:pgMar w:top="1402" w:right="1800" w:bottom="1246" w:left="1800" w:header="851" w:footer="992" w:gutter="0"/>
@@ -8411,7 +9031,7 @@
           <w:szCs w:val="32"/>
         </w:rPr>
       </w:pPr>
-      <w:bookmarkStart w:id="18" w:name="_Toc481505135"/>
+      <w:bookmarkStart w:id="18" w:name="_Toc481534867"/>
       <w:r>
         <w:rPr>
           <w:rFonts w:ascii="黑体" w:eastAsia="黑体" w:hAnsi="黑体" w:hint="eastAsia"/>
@@ -8430,19 +9050,21 @@
           <w:rFonts w:ascii="黑体" w:eastAsia="黑体" w:hAnsi="黑体"/>
         </w:rPr>
       </w:pPr>
+      <w:bookmarkStart w:id="19" w:name="_Toc481534868"/>
       <w:r>
         <w:rPr>
           <w:rFonts w:ascii="黑体" w:eastAsia="黑体" w:hAnsi="黑体" w:hint="eastAsia"/>
         </w:rPr>
         <w:t>3.1 后端相关技术</w:t>
       </w:r>
+      <w:bookmarkEnd w:id="19"/>
     </w:p>
     <w:p>
       <w:pPr>
         <w:spacing w:line="360" w:lineRule="auto"/>
         <w:ind w:firstLineChars="200" w:firstLine="480"/>
         <w:rPr>
-          <w:rFonts w:ascii="宋体" w:eastAsia="宋体" w:hAnsi="宋体" w:cs="Arial" w:hint="eastAsia"/>
+          <w:rFonts w:ascii="宋体" w:eastAsia="宋体" w:hAnsi="宋体" w:cs="Arial"/>
           <w:sz w:val="24"/>
           <w:szCs w:val="24"/>
           <w:shd w:val="clear" w:color="auto" w:fill="FFFFFF"/>
@@ -8730,6 +9352,7 @@
       <w:r>
         <w:rPr>
           <w:rFonts w:ascii="宋体" w:eastAsia="宋体" w:hAnsi="宋体" w:cs="Arial"/>
+          <w:noProof/>
           <w:sz w:val="24"/>
           <w:szCs w:val="24"/>
           <w:shd w:val="clear" w:color="auto" w:fill="FFFFFF"/>
@@ -8752,7 +9375,7 @@
                     </pic:cNvPicPr>
                   </pic:nvPicPr>
                   <pic:blipFill>
-                    <a:blip r:embed="rId26">
+                    <a:blip r:embed="rId29">
                       <a:extLst>
                         <a:ext uri="{28A0092B-C50C-407E-A947-70E740481C1C}">
                           <a14:useLocalDpi xmlns:a14="http://schemas.microsoft.com/office/drawing/2010/main" val="0"/>
@@ -8808,7 +9431,7 @@
       <w:pPr>
         <w:spacing w:line="360" w:lineRule="auto"/>
         <w:rPr>
-          <w:rFonts w:ascii="宋体" w:eastAsia="宋体" w:hAnsi="宋体" w:cs="Arial" w:hint="eastAsia"/>
+          <w:rFonts w:ascii="宋体" w:eastAsia="宋体" w:hAnsi="宋体" w:cs="Arial"/>
           <w:sz w:val="24"/>
           <w:szCs w:val="24"/>
           <w:shd w:val="clear" w:color="auto" w:fill="FFFFFF"/>
@@ -8928,6 +9551,7 @@
       <w:r>
         <w:rPr>
           <w:rFonts w:ascii="宋体" w:eastAsia="宋体" w:hAnsi="宋体" w:cs="Arial"/>
+          <w:noProof/>
           <w:sz w:val="24"/>
           <w:szCs w:val="24"/>
           <w:shd w:val="clear" w:color="auto" w:fill="FFFFFF"/>
@@ -8950,7 +9574,7 @@
                     </pic:cNvPicPr>
                   </pic:nvPicPr>
                   <pic:blipFill rotWithShape="1">
-                    <a:blip r:embed="rId27">
+                    <a:blip r:embed="rId30">
                       <a:extLst>
                         <a:ext uri="{28A0092B-C50C-407E-A947-70E740481C1C}">
                           <a14:useLocalDpi xmlns:a14="http://schemas.microsoft.com/office/drawing/2010/main" val="0"/>
@@ -9014,6 +9638,14 @@
           <w:szCs w:val="24"/>
           <w:shd w:val="clear" w:color="auto" w:fill="FFFFFF"/>
         </w:rPr>
+        <w:sectPr>
+          <w:headerReference w:type="first" r:id="rId31"/>
+          <w:pgSz w:w="11906" w:h="16838"/>
+          <w:pgMar w:top="1402" w:right="1800" w:bottom="1246" w:left="1800" w:header="851" w:footer="992" w:gutter="0"/>
+          <w:cols w:space="720"/>
+          <w:titlePg/>
+          <w:docGrid w:type="lines" w:linePitch="312"/>
+        </w:sectPr>
       </w:pPr>
       <w:r>
         <w:rPr>
@@ -9042,6 +9674,17 @@
         </w:rPr>
         <w:t>安装</w:t>
       </w:r>
+    </w:p>
+    <w:p>
+      <w:pPr>
+        <w:spacing w:line="360" w:lineRule="auto"/>
+        <w:rPr>
+          <w:rFonts w:ascii="宋体" w:eastAsia="宋体" w:hAnsi="宋体" w:cs="Arial"/>
+          <w:sz w:val="24"/>
+          <w:szCs w:val="24"/>
+          <w:shd w:val="clear" w:color="auto" w:fill="FFFFFF"/>
+        </w:rPr>
+      </w:pPr>
       <w:r>
         <w:rPr>
           <w:rFonts w:ascii="宋体" w:eastAsia="宋体" w:hAnsi="宋体" w:cs="Arial" w:hint="eastAsia"/>
@@ -9329,16 +9972,7 @@
           <w:szCs w:val="24"/>
           <w:shd w:val="clear" w:color="auto" w:fill="FFFFFF"/>
         </w:rPr>
-        <w:t>FTP服务器</w:t>
-      </w:r>
-      <w:r>
-        <w:rPr>
-          <w:rFonts w:ascii="宋体" w:eastAsia="宋体" w:hAnsi="宋体" w:cs="Arial" w:hint="eastAsia"/>
-          <w:sz w:val="24"/>
-          <w:szCs w:val="24"/>
-          <w:shd w:val="clear" w:color="auto" w:fill="FFFFFF"/>
-        </w:rPr>
-        <w:t>搭建：</w:t>
+        <w:t>FTP服务器搭建：</w:t>
       </w:r>
       <w:r>
         <w:rPr>
@@ -9363,7 +9997,7 @@
       <w:pPr>
         <w:spacing w:line="360" w:lineRule="auto"/>
         <w:rPr>
-          <w:rFonts w:ascii="宋体" w:eastAsia="宋体" w:hAnsi="宋体" w:cs="Arial" w:hint="eastAsia"/>
+          <w:rFonts w:ascii="宋体" w:eastAsia="宋体" w:hAnsi="宋体" w:cs="Arial"/>
           <w:sz w:val="24"/>
           <w:szCs w:val="24"/>
           <w:shd w:val="clear" w:color="auto" w:fill="FFFFFF"/>
@@ -9405,25 +10039,3264 @@
         </w:rPr>
         <w:t>YUM命令进行安装</w:t>
       </w:r>
-      <w:bookmarkStart w:id="19" w:name="_GoBack"/>
-      <w:bookmarkEnd w:id="19"/>
+      <w:r>
+        <w:rPr>
+          <w:rFonts w:ascii="宋体" w:eastAsia="宋体" w:hAnsi="宋体" w:cs="Arial" w:hint="eastAsia"/>
+          <w:sz w:val="24"/>
+          <w:szCs w:val="24"/>
+          <w:shd w:val="clear" w:color="auto" w:fill="FFFFFF"/>
+        </w:rPr>
+        <w:t>，</w:t>
+      </w:r>
+    </w:p>
+    <w:p>
+      <w:pPr>
+        <w:spacing w:line="360" w:lineRule="auto"/>
+        <w:rPr>
+          <w:rFonts w:ascii="宋体" w:eastAsia="宋体" w:hAnsi="宋体" w:cs="Arial"/>
+          <w:sz w:val="24"/>
+          <w:szCs w:val="24"/>
+          <w:shd w:val="clear" w:color="auto" w:fill="FFFFFF"/>
+        </w:rPr>
+      </w:pPr>
+      <w:r>
+        <w:rPr>
+          <w:rFonts w:ascii="宋体" w:eastAsia="宋体" w:hAnsi="宋体" w:cs="Arial" w:hint="eastAsia"/>
+          <w:sz w:val="24"/>
+          <w:szCs w:val="24"/>
+          <w:shd w:val="clear" w:color="auto" w:fill="FFFFFF"/>
+        </w:rPr>
+        <w:t>启动服务</w:t>
+      </w:r>
+      <w:r>
+        <w:rPr>
+          <w:rFonts w:ascii="宋体" w:eastAsia="宋体" w:hAnsi="宋体" w:cs="Arial"/>
+          <w:sz w:val="24"/>
+          <w:szCs w:val="24"/>
+          <w:shd w:val="clear" w:color="auto" w:fill="FFFFFF"/>
+        </w:rPr>
+        <w:t xml:space="preserve"> </w:t>
+      </w:r>
+    </w:p>
+    <w:p>
+      <w:pPr>
+        <w:spacing w:line="360" w:lineRule="auto"/>
+        <w:rPr>
+          <w:rFonts w:ascii="宋体" w:eastAsia="宋体" w:hAnsi="宋体" w:cs="Arial"/>
+          <w:sz w:val="24"/>
+          <w:szCs w:val="24"/>
+          <w:shd w:val="clear" w:color="auto" w:fill="FFFFFF"/>
+        </w:rPr>
+      </w:pPr>
+      <w:r>
+        <w:rPr>
+          <w:rFonts w:ascii="宋体" w:eastAsia="宋体" w:hAnsi="宋体" w:cs="Arial" w:hint="eastAsia"/>
+          <w:sz w:val="24"/>
+          <w:szCs w:val="24"/>
+          <w:shd w:val="clear" w:color="auto" w:fill="FFFFFF"/>
+        </w:rPr>
+        <w:t>使用</w:t>
+      </w:r>
+      <w:r>
+        <w:rPr>
+          <w:rFonts w:ascii="宋体" w:eastAsia="宋体" w:hAnsi="宋体" w:cs="Arial"/>
+          <w:sz w:val="24"/>
+          <w:szCs w:val="24"/>
+          <w:shd w:val="clear" w:color="auto" w:fill="FFFFFF"/>
+        </w:rPr>
+        <w:t>vsftpd软件，主要包括如下几个命令：</w:t>
+      </w:r>
+    </w:p>
+    <w:p>
+      <w:pPr>
+        <w:spacing w:line="360" w:lineRule="auto"/>
+        <w:rPr>
+          <w:rFonts w:ascii="宋体" w:eastAsia="宋体" w:hAnsi="宋体" w:cs="Arial"/>
+          <w:sz w:val="24"/>
+          <w:szCs w:val="24"/>
+          <w:shd w:val="clear" w:color="auto" w:fill="FFFFFF"/>
+        </w:rPr>
+      </w:pPr>
+      <w:r>
+        <w:rPr>
+          <w:rFonts w:ascii="宋体" w:eastAsia="宋体" w:hAnsi="宋体" w:cs="Arial" w:hint="eastAsia"/>
+          <w:sz w:val="24"/>
+          <w:szCs w:val="24"/>
+          <w:shd w:val="clear" w:color="auto" w:fill="FFFFFF"/>
+        </w:rPr>
+        <w:t>启动</w:t>
+      </w:r>
+      <w:r>
+        <w:rPr>
+          <w:rFonts w:ascii="宋体" w:eastAsia="宋体" w:hAnsi="宋体" w:cs="Arial"/>
+          <w:sz w:val="24"/>
+          <w:szCs w:val="24"/>
+          <w:shd w:val="clear" w:color="auto" w:fill="FFFFFF"/>
+        </w:rPr>
+        <w:t>ftp命令#service vsftpd start</w:t>
+      </w:r>
+    </w:p>
+    <w:p>
+      <w:pPr>
+        <w:spacing w:line="360" w:lineRule="auto"/>
+        <w:rPr>
+          <w:rFonts w:ascii="宋体" w:eastAsia="宋体" w:hAnsi="宋体" w:cs="Arial"/>
+          <w:sz w:val="24"/>
+          <w:szCs w:val="24"/>
+          <w:shd w:val="clear" w:color="auto" w:fill="FFFFFF"/>
+        </w:rPr>
+      </w:pPr>
+      <w:r>
+        <w:rPr>
+          <w:rFonts w:ascii="宋体" w:eastAsia="宋体" w:hAnsi="宋体" w:cs="Arial" w:hint="eastAsia"/>
+          <w:sz w:val="24"/>
+          <w:szCs w:val="24"/>
+          <w:shd w:val="clear" w:color="auto" w:fill="FFFFFF"/>
+        </w:rPr>
+        <w:t>停止</w:t>
+      </w:r>
+      <w:r>
+        <w:rPr>
+          <w:rFonts w:ascii="宋体" w:eastAsia="宋体" w:hAnsi="宋体" w:cs="Arial"/>
+          <w:sz w:val="24"/>
+          <w:szCs w:val="24"/>
+          <w:shd w:val="clear" w:color="auto" w:fill="FFFFFF"/>
+        </w:rPr>
+        <w:t>ftp命令#service vsftpd stop</w:t>
+      </w:r>
+    </w:p>
+    <w:p>
+      <w:pPr>
+        <w:spacing w:line="360" w:lineRule="auto"/>
+        <w:rPr>
+          <w:rFonts w:ascii="宋体" w:eastAsia="宋体" w:hAnsi="宋体" w:cs="Arial"/>
+          <w:sz w:val="24"/>
+          <w:szCs w:val="24"/>
+          <w:shd w:val="clear" w:color="auto" w:fill="FFFFFF"/>
+        </w:rPr>
+      </w:pPr>
+      <w:r>
+        <w:rPr>
+          <w:rFonts w:ascii="宋体" w:eastAsia="宋体" w:hAnsi="宋体" w:cs="Arial" w:hint="eastAsia"/>
+          <w:sz w:val="24"/>
+          <w:szCs w:val="24"/>
+          <w:shd w:val="clear" w:color="auto" w:fill="FFFFFF"/>
+        </w:rPr>
+        <w:t>重启</w:t>
+      </w:r>
+      <w:r>
+        <w:rPr>
+          <w:rFonts w:ascii="宋体" w:eastAsia="宋体" w:hAnsi="宋体" w:cs="Arial"/>
+          <w:sz w:val="24"/>
+          <w:szCs w:val="24"/>
+          <w:shd w:val="clear" w:color="auto" w:fill="FFFFFF"/>
+        </w:rPr>
+        <w:t>ftp命令#service vsftpd restart</w:t>
+      </w:r>
+    </w:p>
+    <w:p>
+      <w:pPr>
+        <w:spacing w:line="360" w:lineRule="auto"/>
+        <w:rPr>
+          <w:rFonts w:ascii="宋体" w:eastAsia="宋体" w:hAnsi="宋体" w:cs="Arial"/>
+          <w:sz w:val="24"/>
+          <w:szCs w:val="24"/>
+          <w:shd w:val="clear" w:color="auto" w:fill="FFFFFF"/>
+        </w:rPr>
+      </w:pPr>
+      <w:r>
+        <w:rPr>
+          <w:rFonts w:ascii="宋体" w:eastAsia="宋体" w:hAnsi="宋体" w:cs="Arial"/>
+          <w:sz w:val="24"/>
+          <w:szCs w:val="24"/>
+          <w:shd w:val="clear" w:color="auto" w:fill="FFFFFF"/>
+        </w:rPr>
+        <w:t>vsftpd的配置</w:t>
+      </w:r>
+    </w:p>
+    <w:p>
+      <w:pPr>
+        <w:spacing w:line="360" w:lineRule="auto"/>
+        <w:rPr>
+          <w:rFonts w:ascii="宋体" w:eastAsia="宋体" w:hAnsi="宋体" w:cs="Arial"/>
+          <w:sz w:val="24"/>
+          <w:szCs w:val="24"/>
+          <w:shd w:val="clear" w:color="auto" w:fill="FFFFFF"/>
+        </w:rPr>
+      </w:pPr>
+      <w:r>
+        <w:rPr>
+          <w:rFonts w:ascii="宋体" w:eastAsia="宋体" w:hAnsi="宋体" w:cs="Arial"/>
+          <w:sz w:val="24"/>
+          <w:szCs w:val="24"/>
+          <w:shd w:val="clear" w:color="auto" w:fill="FFFFFF"/>
+        </w:rPr>
+        <w:t>ftp的配置文件主要有三个，位于/</w:t>
+      </w:r>
+      <w:r>
+        <w:rPr>
+          <w:rFonts w:ascii="宋体" w:eastAsia="宋体" w:hAnsi="宋体" w:cs="Arial"/>
+          <w:sz w:val="24"/>
+          <w:szCs w:val="24"/>
+          <w:shd w:val="clear" w:color="auto" w:fill="FFFFFF"/>
+        </w:rPr>
+        <w:t>etc</w:t>
+      </w:r>
+      <w:r>
+        <w:rPr>
+          <w:rFonts w:ascii="宋体" w:eastAsia="宋体" w:hAnsi="宋体" w:cs="Arial"/>
+          <w:sz w:val="24"/>
+          <w:szCs w:val="24"/>
+          <w:shd w:val="clear" w:color="auto" w:fill="FFFFFF"/>
+        </w:rPr>
+        <w:t>/vsftpd/目录下，分别是：</w:t>
+      </w:r>
+    </w:p>
+    <w:p>
+      <w:pPr>
+        <w:spacing w:line="360" w:lineRule="auto"/>
+        <w:rPr>
+          <w:rFonts w:ascii="宋体" w:eastAsia="宋体" w:hAnsi="宋体" w:cs="Arial"/>
+          <w:sz w:val="24"/>
+          <w:szCs w:val="24"/>
+          <w:shd w:val="clear" w:color="auto" w:fill="FFFFFF"/>
+        </w:rPr>
+      </w:pPr>
+      <w:r>
+        <w:rPr>
+          <w:rFonts w:ascii="宋体" w:eastAsia="宋体" w:hAnsi="宋体" w:cs="Arial"/>
+          <w:sz w:val="24"/>
+          <w:szCs w:val="24"/>
+          <w:shd w:val="clear" w:color="auto" w:fill="FFFFFF"/>
+        </w:rPr>
+        <w:t>ftpusers    该文件用来指定那些用户不能访问ftp服务器。</w:t>
+      </w:r>
+    </w:p>
+    <w:p>
+      <w:pPr>
+        <w:spacing w:line="360" w:lineRule="auto"/>
+        <w:rPr>
+          <w:rFonts w:ascii="宋体" w:eastAsia="宋体" w:hAnsi="宋体" w:cs="Arial"/>
+          <w:sz w:val="24"/>
+          <w:szCs w:val="24"/>
+          <w:shd w:val="clear" w:color="auto" w:fill="FFFFFF"/>
+        </w:rPr>
+      </w:pPr>
+      <w:r>
+        <w:rPr>
+          <w:rFonts w:ascii="宋体" w:eastAsia="宋体" w:hAnsi="宋体" w:cs="Arial"/>
+          <w:sz w:val="24"/>
+          <w:szCs w:val="24"/>
+          <w:shd w:val="clear" w:color="auto" w:fill="FFFFFF"/>
+        </w:rPr>
+        <w:t>user_list   该文件用来指示的默认账户在默认情况下也不能访问ftp</w:t>
+      </w:r>
+    </w:p>
+    <w:p>
+      <w:pPr>
+        <w:spacing w:line="360" w:lineRule="auto"/>
+        <w:rPr>
+          <w:rFonts w:ascii="宋体" w:eastAsia="宋体" w:hAnsi="宋体" w:cs="Arial"/>
+          <w:sz w:val="24"/>
+          <w:szCs w:val="24"/>
+          <w:shd w:val="clear" w:color="auto" w:fill="FFFFFF"/>
+        </w:rPr>
+      </w:pPr>
+      <w:r>
+        <w:rPr>
+          <w:rFonts w:ascii="宋体" w:eastAsia="宋体" w:hAnsi="宋体" w:cs="Arial"/>
+          <w:sz w:val="24"/>
+          <w:szCs w:val="24"/>
+          <w:shd w:val="clear" w:color="auto" w:fill="FFFFFF"/>
+        </w:rPr>
+        <w:t>vsftpd.conf   vsftpd的主配置文件</w:t>
+      </w:r>
+    </w:p>
+    <w:p>
+      <w:pPr>
+        <w:spacing w:line="360" w:lineRule="auto"/>
+        <w:rPr>
+          <w:rFonts w:ascii="宋体" w:eastAsia="宋体" w:hAnsi="宋体" w:cs="Arial"/>
+          <w:sz w:val="24"/>
+          <w:szCs w:val="24"/>
+          <w:shd w:val="clear" w:color="auto" w:fill="FFFFFF"/>
+        </w:rPr>
+      </w:pPr>
+      <w:r>
+        <w:rPr>
+          <w:rFonts w:ascii="宋体" w:eastAsia="宋体" w:hAnsi="宋体" w:cs="Arial" w:hint="eastAsia"/>
+          <w:sz w:val="24"/>
+          <w:szCs w:val="24"/>
+          <w:shd w:val="clear" w:color="auto" w:fill="FFFFFF"/>
+        </w:rPr>
+        <w:t>以匿名用户为例，我们去掉配置文件</w:t>
+      </w:r>
+      <w:r>
+        <w:rPr>
+          <w:rFonts w:ascii="宋体" w:eastAsia="宋体" w:hAnsi="宋体" w:cs="Arial"/>
+          <w:sz w:val="24"/>
+          <w:szCs w:val="24"/>
+          <w:shd w:val="clear" w:color="auto" w:fill="FFFFFF"/>
+        </w:rPr>
+        <w:t>vsftpd.conf 里面以下</w:t>
+      </w:r>
+    </w:p>
+    <w:p>
+      <w:pPr>
+        <w:spacing w:line="360" w:lineRule="auto"/>
+        <w:rPr>
+          <w:rFonts w:ascii="宋体" w:eastAsia="宋体" w:hAnsi="宋体" w:cs="Arial"/>
+          <w:sz w:val="24"/>
+          <w:szCs w:val="24"/>
+          <w:shd w:val="clear" w:color="auto" w:fill="FFFFFF"/>
+        </w:rPr>
+        <w:sectPr>
+          <w:pgSz w:w="11906" w:h="16838"/>
+          <w:pgMar w:top="1402" w:right="1800" w:bottom="1246" w:left="1800" w:header="851" w:footer="992" w:gutter="0"/>
+          <w:cols w:space="720"/>
+          <w:titlePg/>
+          <w:docGrid w:type="lines" w:linePitch="312"/>
+        </w:sectPr>
+      </w:pPr>
+      <w:r>
+        <w:rPr>
+          <w:rFonts w:ascii="宋体" w:eastAsia="宋体" w:hAnsi="宋体" w:cs="Arial"/>
+          <w:sz w:val="24"/>
+          <w:szCs w:val="24"/>
+          <w:shd w:val="clear" w:color="auto" w:fill="FFFFFF"/>
+        </w:rPr>
+        <w:t>anon_upload_enable=YES</w:t>
+      </w:r>
+    </w:p>
+    <w:p>
+      <w:pPr>
+        <w:spacing w:line="360" w:lineRule="auto"/>
+        <w:rPr>
+          <w:rFonts w:ascii="宋体" w:eastAsia="宋体" w:hAnsi="宋体" w:cs="Arial"/>
+          <w:sz w:val="24"/>
+          <w:szCs w:val="24"/>
+          <w:shd w:val="clear" w:color="auto" w:fill="FFFFFF"/>
+        </w:rPr>
+      </w:pPr>
+      <w:r>
+        <w:rPr>
+          <w:rFonts w:ascii="宋体" w:eastAsia="宋体" w:hAnsi="宋体" w:cs="Arial"/>
+          <w:sz w:val="24"/>
+          <w:szCs w:val="24"/>
+          <w:shd w:val="clear" w:color="auto" w:fill="FFFFFF"/>
+        </w:rPr>
+        <w:lastRenderedPageBreak/>
+        <w:t>anon_mkdir_write_enable=YES</w:t>
+      </w:r>
+    </w:p>
+    <w:p>
+      <w:pPr>
+        <w:spacing w:line="360" w:lineRule="auto"/>
+        <w:rPr>
+          <w:rFonts w:ascii="宋体" w:eastAsia="宋体" w:hAnsi="宋体" w:cs="Arial"/>
+          <w:sz w:val="24"/>
+          <w:szCs w:val="24"/>
+          <w:shd w:val="clear" w:color="auto" w:fill="FFFFFF"/>
+        </w:rPr>
+      </w:pPr>
+      <w:r>
+        <w:rPr>
+          <w:rFonts w:ascii="宋体" w:eastAsia="宋体" w:hAnsi="宋体" w:cs="Arial" w:hint="eastAsia"/>
+          <w:sz w:val="24"/>
+          <w:szCs w:val="24"/>
+          <w:shd w:val="clear" w:color="auto" w:fill="FFFFFF"/>
+        </w:rPr>
+        <w:t>两项前面的</w:t>
+      </w:r>
+      <w:r>
+        <w:rPr>
+          <w:rFonts w:ascii="宋体" w:eastAsia="宋体" w:hAnsi="宋体" w:cs="Arial"/>
+          <w:sz w:val="24"/>
+          <w:szCs w:val="24"/>
+          <w:shd w:val="clear" w:color="auto" w:fill="FFFFFF"/>
+        </w:rPr>
+        <w:t>#号，就可以完成匿名用户的配置，此时匿名用户既可以登录上传、下载文件。记得修改配置文件后需要重启服务。</w:t>
+      </w:r>
     </w:p>
     <w:p>
       <w:pPr>
         <w:pStyle w:val="2"/>
         <w:rPr>
+          <w:rFonts w:ascii="黑体" w:eastAsia="黑体" w:hAnsi="黑体"/>
+        </w:rPr>
+      </w:pPr>
+      <w:bookmarkStart w:id="20" w:name="_Toc481534869"/>
+      <w:r>
+        <w:rPr>
           <w:rFonts w:ascii="黑体" w:eastAsia="黑体" w:hAnsi="黑体" w:hint="eastAsia"/>
         </w:rPr>
+        <w:t>3.2 前端相关技术</w:t>
+      </w:r>
+      <w:bookmarkEnd w:id="20"/>
+    </w:p>
+    <w:p>
+      <w:pPr>
+        <w:spacing w:line="360" w:lineRule="auto"/>
+        <w:ind w:firstLineChars="200" w:firstLine="480"/>
+        <w:rPr>
+          <w:rFonts w:ascii="宋体" w:eastAsia="宋体" w:hAnsi="宋体" w:cs="Arial"/>
+          <w:sz w:val="24"/>
+          <w:szCs w:val="24"/>
+          <w:shd w:val="clear" w:color="auto" w:fill="FFFFFF"/>
+        </w:rPr>
+      </w:pPr>
+      <w:r>
+        <w:rPr>
+          <w:rFonts w:ascii="宋体" w:eastAsia="宋体" w:hAnsi="宋体" w:cs="Arial" w:hint="eastAsia"/>
+          <w:sz w:val="24"/>
+          <w:szCs w:val="24"/>
+          <w:shd w:val="clear" w:color="auto" w:fill="FFFFFF"/>
+        </w:rPr>
+        <w:t>前端使用到的技术有Excel</w:t>
+      </w:r>
+      <w:r>
+        <w:rPr>
+          <w:rFonts w:ascii="宋体" w:eastAsia="宋体" w:hAnsi="宋体" w:cs="Arial"/>
+          <w:sz w:val="24"/>
+          <w:szCs w:val="24"/>
+          <w:shd w:val="clear" w:color="auto" w:fill="FFFFFF"/>
+        </w:rPr>
+        <w:t>-</w:t>
+      </w:r>
+      <w:r>
+        <w:rPr>
+          <w:rFonts w:ascii="宋体" w:eastAsia="宋体" w:hAnsi="宋体" w:cs="Arial" w:hint="eastAsia"/>
+          <w:sz w:val="24"/>
+          <w:szCs w:val="24"/>
+          <w:shd w:val="clear" w:color="auto" w:fill="FFFFFF"/>
+        </w:rPr>
+        <w:t>DNA和WIX（</w:t>
+      </w:r>
+      <w:r>
+        <w:rPr>
+          <w:rFonts w:ascii="宋体" w:eastAsia="宋体" w:hAnsi="宋体" w:cs="Arial"/>
+          <w:sz w:val="24"/>
+          <w:szCs w:val="24"/>
+          <w:shd w:val="clear" w:color="auto" w:fill="FFFFFF"/>
+        </w:rPr>
+        <w:t>Windows Installer XML</w:t>
+      </w:r>
+      <w:r>
+        <w:rPr>
+          <w:rFonts w:ascii="宋体" w:eastAsia="宋体" w:hAnsi="宋体" w:cs="Arial" w:hint="eastAsia"/>
+          <w:sz w:val="24"/>
+          <w:szCs w:val="24"/>
+          <w:shd w:val="clear" w:color="auto" w:fill="FFFFFF"/>
+        </w:rPr>
+        <w:t>）</w:t>
+      </w:r>
+      <w:r>
+        <w:rPr>
+          <w:rFonts w:ascii="宋体" w:eastAsia="宋体" w:hAnsi="宋体" w:cs="Arial" w:hint="eastAsia"/>
+          <w:sz w:val="24"/>
+          <w:szCs w:val="24"/>
+          <w:shd w:val="clear" w:color="auto" w:fill="FFFFFF"/>
+        </w:rPr>
+        <w:t>。</w:t>
+      </w:r>
+    </w:p>
+    <w:p>
+      <w:pPr>
+        <w:spacing w:line="360" w:lineRule="auto"/>
+        <w:ind w:firstLineChars="200" w:firstLine="480"/>
+        <w:rPr>
+          <w:rFonts w:ascii="宋体" w:eastAsia="宋体" w:hAnsi="宋体" w:cs="Arial"/>
+          <w:sz w:val="24"/>
+          <w:szCs w:val="24"/>
+          <w:shd w:val="clear" w:color="auto" w:fill="FFFFFF"/>
+        </w:rPr>
+      </w:pPr>
+      <w:r>
+        <w:rPr>
+          <w:rFonts w:ascii="宋体" w:eastAsia="宋体" w:hAnsi="宋体" w:cs="Arial" w:hint="eastAsia"/>
+          <w:sz w:val="24"/>
+          <w:szCs w:val="24"/>
+          <w:shd w:val="clear" w:color="auto" w:fill="FFFFFF"/>
+        </w:rPr>
+        <w:t>Excel</w:t>
+      </w:r>
+      <w:r>
+        <w:rPr>
+          <w:rFonts w:ascii="宋体" w:eastAsia="宋体" w:hAnsi="宋体" w:cs="Arial"/>
+          <w:sz w:val="24"/>
+          <w:szCs w:val="24"/>
+          <w:shd w:val="clear" w:color="auto" w:fill="FFFFFF"/>
+        </w:rPr>
+        <w:t>-</w:t>
+      </w:r>
+      <w:r>
+        <w:rPr>
+          <w:rFonts w:ascii="宋体" w:eastAsia="宋体" w:hAnsi="宋体" w:cs="Arial" w:hint="eastAsia"/>
+          <w:sz w:val="24"/>
+          <w:szCs w:val="24"/>
+          <w:shd w:val="clear" w:color="auto" w:fill="FFFFFF"/>
+        </w:rPr>
+        <w:t>DNA</w:t>
+      </w:r>
+      <w:r>
+        <w:rPr>
+          <w:rFonts w:ascii="宋体" w:eastAsia="宋体" w:hAnsi="宋体" w:cs="Arial" w:hint="eastAsia"/>
+          <w:sz w:val="24"/>
+          <w:szCs w:val="24"/>
+          <w:shd w:val="clear" w:color="auto" w:fill="FFFFFF"/>
+        </w:rPr>
+        <w:t>：</w:t>
+      </w:r>
+      <w:r>
+        <w:rPr>
+          <w:rFonts w:ascii="宋体" w:eastAsia="宋体" w:hAnsi="宋体" w:cs="Arial" w:hint="eastAsia"/>
+          <w:sz w:val="24"/>
+          <w:szCs w:val="24"/>
+          <w:shd w:val="clear" w:color="auto" w:fill="FFFFFF"/>
+        </w:rPr>
+        <w:t>首先使用</w:t>
+      </w:r>
+      <w:r>
+        <w:rPr>
+          <w:rFonts w:ascii="宋体" w:eastAsia="宋体" w:hAnsi="宋体" w:cs="Arial"/>
+          <w:sz w:val="24"/>
+          <w:szCs w:val="24"/>
+          <w:shd w:val="clear" w:color="auto" w:fill="FFFFFF"/>
+        </w:rPr>
+        <w:t>Visual Studio</w:t>
+      </w:r>
+      <w:r>
+        <w:rPr>
+          <w:rFonts w:ascii="宋体" w:eastAsia="宋体" w:hAnsi="宋体" w:cs="Arial" w:hint="eastAsia"/>
+          <w:sz w:val="24"/>
+          <w:szCs w:val="24"/>
+          <w:shd w:val="clear" w:color="auto" w:fill="FFFFFF"/>
+        </w:rPr>
+        <w:t>创建一个类库的项目</w:t>
+      </w:r>
+      <w:r>
+        <w:rPr>
+          <w:rFonts w:ascii="宋体" w:eastAsia="宋体" w:hAnsi="宋体" w:cs="Arial" w:hint="eastAsia"/>
+          <w:sz w:val="24"/>
+          <w:szCs w:val="24"/>
+          <w:shd w:val="clear" w:color="auto" w:fill="FFFFFF"/>
+        </w:rPr>
+        <w:t>，</w:t>
+      </w:r>
+      <w:r>
+        <w:rPr>
+          <w:rFonts w:ascii="宋体" w:eastAsia="宋体" w:hAnsi="宋体" w:cs="Arial" w:hint="eastAsia"/>
+          <w:sz w:val="24"/>
+          <w:szCs w:val="24"/>
+          <w:shd w:val="clear" w:color="auto" w:fill="FFFFFF"/>
+        </w:rPr>
+        <w:t>如果您正在使用支持</w:t>
+      </w:r>
+      <w:r>
+        <w:rPr>
+          <w:rFonts w:ascii="宋体" w:eastAsia="宋体" w:hAnsi="宋体" w:cs="Arial"/>
+          <w:sz w:val="24"/>
+          <w:szCs w:val="24"/>
+          <w:shd w:val="clear" w:color="auto" w:fill="FFFFFF"/>
+        </w:rPr>
+        <w:t>NuGet软件包管理器的Visual Studio版本（包括适用于Windows桌面的Visual Studio 2012 Express或更新的Visual Studio版本），则最简单的制作Excel-DNA加载项的方法是：</w:t>
+      </w:r>
+      <w:r>
+        <w:rPr>
+          <w:rFonts w:ascii="宋体" w:eastAsia="宋体" w:hAnsi="宋体" w:cs="Arial" w:hint="eastAsia"/>
+          <w:sz w:val="24"/>
+          <w:szCs w:val="24"/>
+          <w:shd w:val="clear" w:color="auto" w:fill="FFFFFF"/>
+        </w:rPr>
+        <w:t>使用“管理</w:t>
+      </w:r>
+      <w:r>
+        <w:rPr>
+          <w:rFonts w:ascii="宋体" w:eastAsia="宋体" w:hAnsi="宋体" w:cs="Arial"/>
+          <w:sz w:val="24"/>
+          <w:szCs w:val="24"/>
+          <w:shd w:val="clear" w:color="auto" w:fill="FFFFFF"/>
+        </w:rPr>
+        <w:t>NuGet软件包”对话框或软件包管理器控制台来安装Excel-DNA软件包：</w:t>
+      </w:r>
+      <w:r>
+        <w:rPr>
+          <w:rFonts w:ascii="宋体" w:eastAsia="宋体" w:hAnsi="宋体" w:cs="Arial" w:hint="eastAsia"/>
+          <w:sz w:val="24"/>
+          <w:szCs w:val="24"/>
+          <w:shd w:val="clear" w:color="auto" w:fill="FFFFFF"/>
+        </w:rPr>
+        <w:t xml:space="preserve">在 </w:t>
+      </w:r>
+      <w:r>
+        <w:rPr>
+          <w:rFonts w:ascii="宋体" w:eastAsia="宋体" w:hAnsi="宋体" w:cs="Arial" w:hint="eastAsia"/>
+          <w:sz w:val="24"/>
+          <w:szCs w:val="24"/>
+          <w:shd w:val="clear" w:color="auto" w:fill="FFFFFF"/>
+        </w:rPr>
+        <w:t>“管理</w:t>
+      </w:r>
+      <w:r>
+        <w:rPr>
+          <w:rFonts w:ascii="宋体" w:eastAsia="宋体" w:hAnsi="宋体" w:cs="Arial"/>
+          <w:sz w:val="24"/>
+          <w:szCs w:val="24"/>
+          <w:shd w:val="clear" w:color="auto" w:fill="FFFFFF"/>
+        </w:rPr>
+        <w:t>NuGet软件包”</w:t>
+      </w:r>
+      <w:r>
+        <w:rPr>
+          <w:rFonts w:ascii="宋体" w:eastAsia="宋体" w:hAnsi="宋体" w:cs="Arial" w:hint="eastAsia"/>
+          <w:sz w:val="24"/>
+          <w:szCs w:val="24"/>
+          <w:shd w:val="clear" w:color="auto" w:fill="FFFFFF"/>
+        </w:rPr>
+        <w:t>控制台中输入</w:t>
+      </w:r>
+      <w:r>
+        <w:rPr>
+          <w:rFonts w:ascii="宋体" w:eastAsia="宋体" w:hAnsi="宋体" w:cs="Arial"/>
+          <w:sz w:val="24"/>
+          <w:szCs w:val="24"/>
+          <w:shd w:val="clear" w:color="auto" w:fill="FFFFFF"/>
+        </w:rPr>
+        <w:t xml:space="preserve">PM&gt; Install-Package </w:t>
+      </w:r>
+      <w:r>
+        <w:rPr>
+          <w:rFonts w:ascii="宋体" w:eastAsia="宋体" w:hAnsi="宋体" w:cs="Arial"/>
+          <w:sz w:val="24"/>
+          <w:szCs w:val="24"/>
+          <w:shd w:val="clear" w:color="auto" w:fill="FFFFFF"/>
+        </w:rPr>
+        <w:t>ExcelDna.AddIn</w:t>
+      </w:r>
+      <w:r>
+        <w:rPr>
+          <w:rFonts w:ascii="宋体" w:eastAsia="宋体" w:hAnsi="宋体" w:cs="Arial" w:hint="eastAsia"/>
+          <w:sz w:val="24"/>
+          <w:szCs w:val="24"/>
+          <w:shd w:val="clear" w:color="auto" w:fill="FFFFFF"/>
+        </w:rPr>
+        <w:t>。</w:t>
+      </w:r>
+      <w:r>
+        <w:rPr>
+          <w:rFonts w:ascii="宋体" w:eastAsia="宋体" w:hAnsi="宋体" w:cs="Arial" w:hint="eastAsia"/>
+          <w:sz w:val="24"/>
+          <w:szCs w:val="24"/>
+          <w:shd w:val="clear" w:color="auto" w:fill="FFFFFF"/>
+        </w:rPr>
+        <w:t>或者是使用可视化界面搜索Excel</w:t>
+      </w:r>
+      <w:r>
+        <w:rPr>
+          <w:rFonts w:ascii="宋体" w:eastAsia="宋体" w:hAnsi="宋体" w:cs="Arial"/>
+          <w:sz w:val="24"/>
+          <w:szCs w:val="24"/>
+          <w:shd w:val="clear" w:color="auto" w:fill="FFFFFF"/>
+        </w:rPr>
+        <w:t>-</w:t>
+      </w:r>
+      <w:r>
+        <w:rPr>
+          <w:rFonts w:ascii="宋体" w:eastAsia="宋体" w:hAnsi="宋体" w:cs="Arial" w:hint="eastAsia"/>
+          <w:sz w:val="24"/>
+          <w:szCs w:val="24"/>
+          <w:shd w:val="clear" w:color="auto" w:fill="FFFFFF"/>
+        </w:rPr>
+        <w:t>DNA</w:t>
+      </w:r>
+      <w:r>
+        <w:rPr>
+          <w:rFonts w:ascii="宋体" w:eastAsia="宋体" w:hAnsi="宋体" w:cs="Arial" w:hint="eastAsia"/>
+          <w:sz w:val="24"/>
+          <w:szCs w:val="24"/>
+          <w:shd w:val="clear" w:color="auto" w:fill="FFFFFF"/>
+        </w:rPr>
+        <w:t>，然后选择相应的package包安装到项目即可开始使用Excel</w:t>
+      </w:r>
+      <w:r>
+        <w:rPr>
+          <w:rFonts w:ascii="宋体" w:eastAsia="宋体" w:hAnsi="宋体" w:cs="Arial"/>
+          <w:sz w:val="24"/>
+          <w:szCs w:val="24"/>
+          <w:shd w:val="clear" w:color="auto" w:fill="FFFFFF"/>
+        </w:rPr>
+        <w:t>-</w:t>
+      </w:r>
+      <w:r>
+        <w:rPr>
+          <w:rFonts w:ascii="宋体" w:eastAsia="宋体" w:hAnsi="宋体" w:cs="Arial" w:hint="eastAsia"/>
+          <w:sz w:val="24"/>
+          <w:szCs w:val="24"/>
+          <w:shd w:val="clear" w:color="auto" w:fill="FFFFFF"/>
+        </w:rPr>
+        <w:t>DNA</w:t>
+      </w:r>
+      <w:r>
+        <w:rPr>
+          <w:rFonts w:ascii="宋体" w:eastAsia="宋体" w:hAnsi="宋体" w:cs="Arial" w:hint="eastAsia"/>
+          <w:sz w:val="24"/>
+          <w:szCs w:val="24"/>
+          <w:shd w:val="clear" w:color="auto" w:fill="FFFFFF"/>
+        </w:rPr>
+        <w:t>。</w:t>
+      </w:r>
+      <w:r>
+        <w:rPr>
+          <w:rFonts w:ascii="宋体" w:eastAsia="宋体" w:hAnsi="宋体" w:cs="Arial" w:hint="eastAsia"/>
+          <w:sz w:val="24"/>
+          <w:szCs w:val="24"/>
+          <w:shd w:val="clear" w:color="auto" w:fill="FFFFFF"/>
+        </w:rPr>
+        <w:t>添加完之后，解决方案资源管理器</w:t>
+      </w:r>
+      <w:r>
+        <w:rPr>
+          <w:rFonts w:ascii="宋体" w:eastAsia="宋体" w:hAnsi="宋体" w:cs="Arial"/>
+          <w:sz w:val="24"/>
+          <w:szCs w:val="24"/>
+          <w:shd w:val="clear" w:color="auto" w:fill="FFFFFF"/>
+        </w:rPr>
+        <w:t xml:space="preserve"> 显示如</w:t>
+      </w:r>
+      <w:r>
+        <w:rPr>
+          <w:rFonts w:ascii="宋体" w:eastAsia="宋体" w:hAnsi="宋体" w:cs="Arial" w:hint="eastAsia"/>
+          <w:sz w:val="24"/>
+          <w:szCs w:val="24"/>
+          <w:shd w:val="clear" w:color="auto" w:fill="FFFFFF"/>
+        </w:rPr>
+        <w:t>图（3-3）</w:t>
+      </w:r>
+      <w:r>
+        <w:rPr>
+          <w:rFonts w:ascii="宋体" w:eastAsia="宋体" w:hAnsi="宋体" w:cs="Arial" w:hint="eastAsia"/>
+          <w:sz w:val="24"/>
+          <w:szCs w:val="24"/>
+          <w:shd w:val="clear" w:color="auto" w:fill="FFFFFF"/>
+        </w:rPr>
+        <w:t>和图（3-4）</w:t>
+      </w:r>
+      <w:r>
+        <w:rPr>
+          <w:rFonts w:ascii="宋体" w:eastAsia="宋体" w:hAnsi="宋体" w:cs="Arial" w:hint="eastAsia"/>
+          <w:sz w:val="24"/>
+          <w:szCs w:val="24"/>
+          <w:shd w:val="clear" w:color="auto" w:fill="FFFFFF"/>
+        </w:rPr>
+        <w:t>，</w:t>
+      </w:r>
+    </w:p>
+    <w:p>
+      <w:pPr>
+        <w:spacing w:line="360" w:lineRule="auto"/>
+        <w:ind w:firstLineChars="200" w:firstLine="420"/>
+        <w:jc w:val="center"/>
+        <w:rPr>
+          <w:rFonts w:ascii="宋体" w:eastAsia="宋体" w:hAnsi="宋体" w:cs="Arial"/>
+          <w:sz w:val="24"/>
+          <w:szCs w:val="24"/>
+          <w:shd w:val="clear" w:color="auto" w:fill="FFFFFF"/>
+        </w:rPr>
+      </w:pPr>
+      <w:r>
+        <w:rPr>
+          <w:noProof/>
+        </w:rPr>
+        <w:drawing>
+          <wp:inline distT="0" distB="0" distL="0" distR="0" wp14:anchorId="4845C012" wp14:editId="20F82453">
+            <wp:extent cx="2847975" cy="1762125"/>
+            <wp:effectExtent l="0" t="0" r="9525" b="9525"/>
+            <wp:docPr id="8" name="图片 8"/>
+            <wp:cNvGraphicFramePr>
+              <a:graphicFrameLocks xmlns:a="http://schemas.openxmlformats.org/drawingml/2006/main" noChangeAspect="1"/>
+            </wp:cNvGraphicFramePr>
+            <a:graphic xmlns:a="http://schemas.openxmlformats.org/drawingml/2006/main">
+              <a:graphicData uri="http://schemas.openxmlformats.org/drawingml/2006/picture">
+                <pic:pic xmlns:pic="http://schemas.openxmlformats.org/drawingml/2006/picture">
+                  <pic:nvPicPr>
+                    <pic:cNvPr id="1" name=""/>
+                    <pic:cNvPicPr/>
+                  </pic:nvPicPr>
+                  <pic:blipFill>
+                    <a:blip r:embed="rId32"/>
+                    <a:stretch>
+                      <a:fillRect/>
+                    </a:stretch>
+                  </pic:blipFill>
+                  <pic:spPr>
+                    <a:xfrm>
+                      <a:off x="0" y="0"/>
+                      <a:ext cx="2847975" cy="1762125"/>
+                    </a:xfrm>
+                    <a:prstGeom prst="rect">
+                      <a:avLst/>
+                    </a:prstGeom>
+                  </pic:spPr>
+                </pic:pic>
+              </a:graphicData>
+            </a:graphic>
+          </wp:inline>
+        </w:drawing>
+      </w:r>
+    </w:p>
+    <w:p>
+      <w:pPr>
+        <w:spacing w:line="360" w:lineRule="auto"/>
+        <w:ind w:firstLineChars="200" w:firstLine="420"/>
+        <w:jc w:val="center"/>
+        <w:rPr>
+          <w:rFonts w:ascii="黑体" w:eastAsia="黑体" w:hAnsi="黑体" w:cs="Arial"/>
+          <w:szCs w:val="21"/>
+          <w:shd w:val="clear" w:color="auto" w:fill="FFFFFF"/>
+        </w:rPr>
+      </w:pPr>
+      <w:r>
+        <w:rPr>
+          <w:rFonts w:ascii="黑体" w:eastAsia="黑体" w:hAnsi="黑体" w:cs="Arial" w:hint="eastAsia"/>
+          <w:szCs w:val="21"/>
+          <w:shd w:val="clear" w:color="auto" w:fill="FFFFFF"/>
+        </w:rPr>
+        <w:t>图（3-3）</w:t>
+      </w:r>
+    </w:p>
+    <w:p>
+      <w:pPr>
+        <w:spacing w:line="360" w:lineRule="auto"/>
+        <w:ind w:firstLineChars="200" w:firstLine="420"/>
+        <w:jc w:val="center"/>
+        <w:rPr>
+          <w:rFonts w:ascii="黑体" w:eastAsia="黑体" w:hAnsi="黑体" w:cs="Arial"/>
+          <w:szCs w:val="21"/>
+          <w:shd w:val="clear" w:color="auto" w:fill="FFFFFF"/>
+        </w:rPr>
+      </w:pPr>
+      <w:r>
+        <w:rPr>
+          <w:noProof/>
+        </w:rPr>
+        <w:drawing>
+          <wp:inline distT="0" distB="0" distL="0" distR="0" wp14:anchorId="3A1AC0C6" wp14:editId="6463F30B">
+            <wp:extent cx="3162300" cy="2305050"/>
+            <wp:effectExtent l="0" t="0" r="0" b="0"/>
+            <wp:docPr id="9" name="图片 9"/>
+            <wp:cNvGraphicFramePr>
+              <a:graphicFrameLocks xmlns:a="http://schemas.openxmlformats.org/drawingml/2006/main" noChangeAspect="1"/>
+            </wp:cNvGraphicFramePr>
+            <a:graphic xmlns:a="http://schemas.openxmlformats.org/drawingml/2006/main">
+              <a:graphicData uri="http://schemas.openxmlformats.org/drawingml/2006/picture">
+                <pic:pic xmlns:pic="http://schemas.openxmlformats.org/drawingml/2006/picture">
+                  <pic:nvPicPr>
+                    <pic:cNvPr id="1" name=""/>
+                    <pic:cNvPicPr/>
+                  </pic:nvPicPr>
+                  <pic:blipFill rotWithShape="1">
+                    <a:blip r:embed="rId33"/>
+                    <a:srcRect b="11495"/>
+                    <a:stretch/>
+                  </pic:blipFill>
+                  <pic:spPr bwMode="auto">
+                    <a:xfrm>
+                      <a:off x="0" y="0"/>
+                      <a:ext cx="3162300" cy="2305050"/>
+                    </a:xfrm>
+                    <a:prstGeom prst="rect">
+                      <a:avLst/>
+                    </a:prstGeom>
+                    <a:ln>
+                      <a:noFill/>
+                    </a:ln>
+                    <a:extLst>
+                      <a:ext uri="{53640926-AAD7-44D8-BBD7-CCE9431645EC}">
+                        <a14:shadowObscured xmlns:a14="http://schemas.microsoft.com/office/drawing/2010/main"/>
+                      </a:ext>
+                    </a:extLst>
+                  </pic:spPr>
+                </pic:pic>
+              </a:graphicData>
+            </a:graphic>
+          </wp:inline>
+        </w:drawing>
+      </w:r>
+    </w:p>
+    <w:p>
+      <w:pPr>
+        <w:spacing w:line="360" w:lineRule="auto"/>
+        <w:ind w:firstLineChars="200" w:firstLine="420"/>
+        <w:jc w:val="center"/>
+        <w:rPr>
+          <w:rFonts w:ascii="黑体" w:eastAsia="黑体" w:hAnsi="黑体" w:cs="Arial"/>
+          <w:szCs w:val="21"/>
+          <w:shd w:val="clear" w:color="auto" w:fill="FFFFFF"/>
+        </w:rPr>
+      </w:pPr>
+      <w:r>
+        <w:rPr>
+          <w:rFonts w:ascii="黑体" w:eastAsia="黑体" w:hAnsi="黑体" w:cs="Arial" w:hint="eastAsia"/>
+          <w:szCs w:val="21"/>
+          <w:shd w:val="clear" w:color="auto" w:fill="FFFFFF"/>
+        </w:rPr>
+        <w:t>图（3-4）</w:t>
+      </w:r>
+    </w:p>
+    <w:p>
+      <w:pPr>
+        <w:spacing w:line="360" w:lineRule="auto"/>
+        <w:ind w:firstLineChars="200" w:firstLine="480"/>
+        <w:rPr>
+          <w:rFonts w:ascii="宋体" w:eastAsia="宋体" w:hAnsi="宋体" w:cs="Arial"/>
+          <w:sz w:val="24"/>
+          <w:szCs w:val="24"/>
+          <w:shd w:val="clear" w:color="auto" w:fill="FFFFFF"/>
+        </w:rPr>
+      </w:pPr>
+      <w:r>
+        <w:rPr>
+          <w:rFonts w:ascii="宋体" w:eastAsia="宋体" w:hAnsi="宋体" w:cs="Arial" w:hint="eastAsia"/>
+          <w:sz w:val="24"/>
+          <w:szCs w:val="24"/>
+          <w:shd w:val="clear" w:color="auto" w:fill="FFFFFF"/>
+        </w:rPr>
+        <w:lastRenderedPageBreak/>
+        <w:t>之后再编译一下这个项目，在</w:t>
+      </w:r>
+      <w:r>
+        <w:rPr>
+          <w:rFonts w:ascii="宋体" w:eastAsia="宋体" w:hAnsi="宋体" w:cs="Arial"/>
+          <w:sz w:val="24"/>
+          <w:szCs w:val="24"/>
+          <w:shd w:val="clear" w:color="auto" w:fill="FFFFFF"/>
+        </w:rPr>
+        <w:t>debug</w:t>
+      </w:r>
+      <w:r>
+        <w:rPr>
+          <w:rFonts w:ascii="宋体" w:eastAsia="宋体" w:hAnsi="宋体" w:cs="Arial"/>
+          <w:sz w:val="24"/>
+          <w:szCs w:val="24"/>
+          <w:shd w:val="clear" w:color="auto" w:fill="FFFFFF"/>
+        </w:rPr>
+        <w:t>文件夹下会生产如</w:t>
+      </w:r>
+      <w:r>
+        <w:rPr>
+          <w:rFonts w:ascii="宋体" w:eastAsia="宋体" w:hAnsi="宋体" w:cs="Arial" w:hint="eastAsia"/>
+          <w:sz w:val="24"/>
+          <w:szCs w:val="24"/>
+          <w:shd w:val="clear" w:color="auto" w:fill="FFFFFF"/>
+        </w:rPr>
+        <w:t>图（</w:t>
+      </w:r>
+      <w:r>
+        <w:rPr>
+          <w:rFonts w:ascii="宋体" w:eastAsia="宋体" w:hAnsi="宋体" w:cs="Arial" w:hint="eastAsia"/>
+          <w:sz w:val="24"/>
+          <w:szCs w:val="24"/>
+          <w:shd w:val="clear" w:color="auto" w:fill="FFFFFF"/>
+        </w:rPr>
+        <w:t>3-</w:t>
+      </w:r>
+      <w:r>
+        <w:rPr>
+          <w:rFonts w:ascii="宋体" w:eastAsia="宋体" w:hAnsi="宋体" w:cs="Arial"/>
+          <w:sz w:val="24"/>
+          <w:szCs w:val="24"/>
+          <w:shd w:val="clear" w:color="auto" w:fill="FFFFFF"/>
+        </w:rPr>
+        <w:t>5</w:t>
+      </w:r>
+      <w:r>
+        <w:rPr>
+          <w:rFonts w:ascii="宋体" w:eastAsia="宋体" w:hAnsi="宋体" w:cs="Arial" w:hint="eastAsia"/>
+          <w:sz w:val="24"/>
+          <w:szCs w:val="24"/>
+          <w:shd w:val="clear" w:color="auto" w:fill="FFFFFF"/>
+        </w:rPr>
+        <w:t>）所示</w:t>
+      </w:r>
+      <w:r>
+        <w:rPr>
+          <w:rFonts w:ascii="宋体" w:eastAsia="宋体" w:hAnsi="宋体" w:cs="Arial"/>
+          <w:sz w:val="24"/>
+          <w:szCs w:val="24"/>
+          <w:shd w:val="clear" w:color="auto" w:fill="FFFFFF"/>
+        </w:rPr>
+        <w:t>的文件</w:t>
+      </w:r>
+    </w:p>
+    <w:p>
+      <w:pPr>
+        <w:spacing w:line="360" w:lineRule="auto"/>
+        <w:ind w:firstLineChars="200" w:firstLine="420"/>
+        <w:jc w:val="center"/>
+        <w:rPr>
+          <w:rFonts w:ascii="宋体" w:eastAsia="宋体" w:hAnsi="宋体" w:cs="Arial"/>
+          <w:sz w:val="24"/>
+          <w:szCs w:val="24"/>
+          <w:shd w:val="clear" w:color="auto" w:fill="FFFFFF"/>
+        </w:rPr>
+      </w:pPr>
+      <w:r>
+        <w:rPr>
+          <w:noProof/>
+        </w:rPr>
+        <w:drawing>
+          <wp:inline distT="0" distB="0" distL="0" distR="0" wp14:anchorId="552F8C17" wp14:editId="1615EE8D">
+            <wp:extent cx="5274310" cy="1581150"/>
+            <wp:effectExtent l="0" t="0" r="2540" b="0"/>
+            <wp:docPr id="7" name="图片 7"/>
+            <wp:cNvGraphicFramePr>
+              <a:graphicFrameLocks xmlns:a="http://schemas.openxmlformats.org/drawingml/2006/main" noChangeAspect="1"/>
+            </wp:cNvGraphicFramePr>
+            <a:graphic xmlns:a="http://schemas.openxmlformats.org/drawingml/2006/main">
+              <a:graphicData uri="http://schemas.openxmlformats.org/drawingml/2006/picture">
+                <pic:pic xmlns:pic="http://schemas.openxmlformats.org/drawingml/2006/picture">
+                  <pic:nvPicPr>
+                    <pic:cNvPr id="1" name=""/>
+                    <pic:cNvPicPr/>
+                  </pic:nvPicPr>
+                  <pic:blipFill>
+                    <a:blip r:embed="rId34"/>
+                    <a:stretch>
+                      <a:fillRect/>
+                    </a:stretch>
+                  </pic:blipFill>
+                  <pic:spPr>
+                    <a:xfrm>
+                      <a:off x="0" y="0"/>
+                      <a:ext cx="5274310" cy="1581150"/>
+                    </a:xfrm>
+                    <a:prstGeom prst="rect">
+                      <a:avLst/>
+                    </a:prstGeom>
+                  </pic:spPr>
+                </pic:pic>
+              </a:graphicData>
+            </a:graphic>
+          </wp:inline>
+        </w:drawing>
+      </w:r>
+    </w:p>
+    <w:p>
+      <w:pPr>
+        <w:spacing w:line="360" w:lineRule="auto"/>
+        <w:ind w:firstLineChars="200" w:firstLine="420"/>
+        <w:jc w:val="center"/>
+        <w:rPr>
+          <w:rFonts w:ascii="黑体" w:eastAsia="黑体" w:hAnsi="黑体" w:cs="Arial"/>
+          <w:szCs w:val="21"/>
+          <w:shd w:val="clear" w:color="auto" w:fill="FFFFFF"/>
+        </w:rPr>
+      </w:pPr>
+      <w:r>
+        <w:rPr>
+          <w:rFonts w:ascii="黑体" w:eastAsia="黑体" w:hAnsi="黑体" w:cs="Arial" w:hint="eastAsia"/>
+          <w:szCs w:val="21"/>
+          <w:shd w:val="clear" w:color="auto" w:fill="FFFFFF"/>
+        </w:rPr>
+        <w:t>图（</w:t>
+      </w:r>
+      <w:r>
+        <w:rPr>
+          <w:rFonts w:ascii="黑体" w:eastAsia="黑体" w:hAnsi="黑体" w:cs="Arial" w:hint="eastAsia"/>
+          <w:szCs w:val="21"/>
+          <w:shd w:val="clear" w:color="auto" w:fill="FFFFFF"/>
+        </w:rPr>
+        <w:t>3-</w:t>
+      </w:r>
+      <w:r>
+        <w:rPr>
+          <w:rFonts w:ascii="黑体" w:eastAsia="黑体" w:hAnsi="黑体" w:cs="Arial"/>
+          <w:szCs w:val="21"/>
+          <w:shd w:val="clear" w:color="auto" w:fill="FFFFFF"/>
+        </w:rPr>
+        <w:t>5</w:t>
+      </w:r>
+      <w:r>
+        <w:rPr>
+          <w:rFonts w:ascii="黑体" w:eastAsia="黑体" w:hAnsi="黑体" w:cs="Arial" w:hint="eastAsia"/>
+          <w:szCs w:val="21"/>
+          <w:shd w:val="clear" w:color="auto" w:fill="FFFFFF"/>
+        </w:rPr>
+        <w:t>）</w:t>
+      </w:r>
+    </w:p>
+    <w:p>
+      <w:pPr>
+        <w:widowControl/>
+        <w:shd w:val="clear" w:color="auto" w:fill="FFFFFF"/>
+        <w:spacing w:before="150" w:after="150" w:line="378" w:lineRule="atLeast"/>
+        <w:jc w:val="left"/>
+        <w:rPr>
+          <w:rFonts w:ascii="Verdana" w:eastAsia="宋体" w:hAnsi="Verdana" w:cs="宋体"/>
+          <w:color w:val="333333"/>
+          <w:kern w:val="0"/>
+          <w:szCs w:val="21"/>
+        </w:rPr>
+      </w:pPr>
+      <w:r>
+        <w:rPr>
+          <w:rFonts w:ascii="Verdana" w:eastAsia="宋体" w:hAnsi="Verdana" w:cs="宋体"/>
+          <w:color w:val="333333"/>
+          <w:kern w:val="0"/>
+          <w:szCs w:val="21"/>
+        </w:rPr>
+        <w:t>文件说明：</w:t>
+      </w:r>
+    </w:p>
+    <w:p>
+      <w:pPr>
+        <w:widowControl/>
+        <w:shd w:val="clear" w:color="auto" w:fill="FFFFFF"/>
+        <w:spacing w:before="150" w:after="150" w:line="378" w:lineRule="atLeast"/>
+        <w:jc w:val="left"/>
+        <w:rPr>
+          <w:rFonts w:ascii="Verdana" w:eastAsia="宋体" w:hAnsi="Verdana" w:cs="宋体"/>
+          <w:color w:val="333333"/>
+          <w:kern w:val="0"/>
+          <w:szCs w:val="21"/>
+        </w:rPr>
+      </w:pPr>
+      <w:r>
+        <w:rPr>
+          <w:rFonts w:ascii="Verdana" w:eastAsia="宋体" w:hAnsi="Verdana" w:cs="宋体"/>
+          <w:color w:val="333333"/>
+          <w:kern w:val="0"/>
+          <w:szCs w:val="21"/>
+        </w:rPr>
+        <w:t>GraduationDesignManagement-AddIn.dna</w:t>
+      </w:r>
+      <w:r>
+        <w:rPr>
+          <w:rFonts w:ascii="Verdana" w:eastAsia="宋体" w:hAnsi="Verdana" w:cs="宋体"/>
+          <w:color w:val="333333"/>
+          <w:kern w:val="0"/>
+          <w:szCs w:val="21"/>
+        </w:rPr>
+        <w:t>和</w:t>
+      </w:r>
+      <w:r>
+        <w:rPr>
+          <w:rFonts w:ascii="Verdana" w:eastAsia="宋体" w:hAnsi="Verdana" w:cs="宋体"/>
+          <w:color w:val="333333"/>
+          <w:kern w:val="0"/>
+          <w:szCs w:val="21"/>
+        </w:rPr>
+        <w:t>GraduationDesignManagement-AddIn64.dna</w:t>
+      </w:r>
+      <w:r>
+        <w:rPr>
+          <w:rFonts w:ascii="Verdana" w:eastAsia="宋体" w:hAnsi="Verdana" w:cs="宋体"/>
+          <w:color w:val="333333"/>
+          <w:kern w:val="0"/>
+          <w:szCs w:val="21"/>
+        </w:rPr>
+        <w:t>：这是配置文件，针对</w:t>
+      </w:r>
+      <w:r>
+        <w:rPr>
+          <w:rFonts w:ascii="Verdana" w:eastAsia="宋体" w:hAnsi="Verdana" w:cs="宋体"/>
+          <w:color w:val="333333"/>
+          <w:kern w:val="0"/>
+          <w:szCs w:val="21"/>
+        </w:rPr>
+        <w:t>office</w:t>
+      </w:r>
+      <w:r>
+        <w:rPr>
+          <w:rFonts w:ascii="Verdana" w:eastAsia="宋体" w:hAnsi="Verdana" w:cs="宋体"/>
+          <w:color w:val="333333"/>
+          <w:kern w:val="0"/>
+          <w:szCs w:val="21"/>
+        </w:rPr>
+        <w:t>的</w:t>
+      </w:r>
+      <w:r>
+        <w:rPr>
+          <w:rFonts w:ascii="Verdana" w:eastAsia="宋体" w:hAnsi="Verdana" w:cs="宋体"/>
+          <w:color w:val="333333"/>
+          <w:kern w:val="0"/>
+          <w:szCs w:val="21"/>
+        </w:rPr>
+        <w:t>32</w:t>
+      </w:r>
+      <w:r>
+        <w:rPr>
+          <w:rFonts w:ascii="Verdana" w:eastAsia="宋体" w:hAnsi="Verdana" w:cs="宋体"/>
+          <w:color w:val="333333"/>
+          <w:kern w:val="0"/>
+          <w:szCs w:val="21"/>
+        </w:rPr>
+        <w:t>位和</w:t>
+      </w:r>
+      <w:r>
+        <w:rPr>
+          <w:rFonts w:ascii="Verdana" w:eastAsia="宋体" w:hAnsi="Verdana" w:cs="宋体"/>
+          <w:color w:val="333333"/>
+          <w:kern w:val="0"/>
+          <w:szCs w:val="21"/>
+        </w:rPr>
+        <w:t>64</w:t>
+      </w:r>
+      <w:r>
+        <w:rPr>
+          <w:rFonts w:ascii="Verdana" w:eastAsia="宋体" w:hAnsi="Verdana" w:cs="宋体"/>
+          <w:color w:val="333333"/>
+          <w:kern w:val="0"/>
+          <w:szCs w:val="21"/>
+        </w:rPr>
+        <w:t>位</w:t>
+      </w:r>
+      <w:r>
+        <w:rPr>
+          <w:rFonts w:ascii="Verdana" w:eastAsia="宋体" w:hAnsi="Verdana" w:cs="宋体" w:hint="eastAsia"/>
+          <w:color w:val="333333"/>
+          <w:kern w:val="0"/>
+          <w:szCs w:val="21"/>
+        </w:rPr>
+        <w:t>的界面配置文件，</w:t>
+      </w:r>
+    </w:p>
+    <w:p>
+      <w:pPr>
+        <w:widowControl/>
+        <w:shd w:val="clear" w:color="auto" w:fill="FFFFFF"/>
+        <w:spacing w:before="150" w:after="150" w:line="378" w:lineRule="atLeast"/>
+        <w:jc w:val="left"/>
+        <w:rPr>
+          <w:rFonts w:ascii="Verdana" w:eastAsia="宋体" w:hAnsi="Verdana" w:cs="宋体"/>
+          <w:color w:val="333333"/>
+          <w:kern w:val="0"/>
+          <w:szCs w:val="21"/>
+        </w:rPr>
+      </w:pPr>
+      <w:r>
+        <w:rPr>
+          <w:rFonts w:ascii="Verdana" w:eastAsia="宋体" w:hAnsi="Verdana" w:cs="宋体"/>
+          <w:color w:val="333333"/>
+          <w:kern w:val="0"/>
+          <w:szCs w:val="21"/>
+        </w:rPr>
+        <w:t>GraduationDesignManagement-AddIn.xll</w:t>
+      </w:r>
+      <w:r>
+        <w:rPr>
+          <w:rFonts w:ascii="Verdana" w:eastAsia="宋体" w:hAnsi="Verdana" w:cs="宋体"/>
+          <w:color w:val="333333"/>
+          <w:kern w:val="0"/>
+          <w:szCs w:val="21"/>
+        </w:rPr>
+        <w:t>和</w:t>
+      </w:r>
+      <w:r>
+        <w:rPr>
+          <w:rFonts w:ascii="Verdana" w:eastAsia="宋体" w:hAnsi="Verdana" w:cs="宋体"/>
+          <w:color w:val="333333"/>
+          <w:kern w:val="0"/>
+          <w:szCs w:val="21"/>
+        </w:rPr>
+        <w:t>GraduationDesignManagement-AddIn64.xll</w:t>
+      </w:r>
+      <w:r>
+        <w:rPr>
+          <w:rFonts w:ascii="Verdana" w:eastAsia="宋体" w:hAnsi="Verdana" w:cs="宋体"/>
+          <w:color w:val="333333"/>
+          <w:kern w:val="0"/>
+          <w:szCs w:val="21"/>
+        </w:rPr>
+        <w:t>：</w:t>
+      </w:r>
+      <w:r>
+        <w:rPr>
+          <w:rFonts w:ascii="Verdana" w:eastAsia="宋体" w:hAnsi="Verdana" w:cs="宋体" w:hint="eastAsia"/>
+          <w:color w:val="333333"/>
+          <w:kern w:val="0"/>
+          <w:szCs w:val="21"/>
+        </w:rPr>
+        <w:t>这两个文件就是</w:t>
+      </w:r>
+      <w:r>
+        <w:rPr>
+          <w:rFonts w:ascii="Verdana" w:eastAsia="宋体" w:hAnsi="Verdana" w:cs="宋体" w:hint="eastAsia"/>
+          <w:color w:val="333333"/>
+          <w:kern w:val="0"/>
+          <w:szCs w:val="21"/>
+        </w:rPr>
+        <w:t>Excel</w:t>
+      </w:r>
+      <w:r>
+        <w:rPr>
+          <w:rFonts w:ascii="Verdana" w:eastAsia="宋体" w:hAnsi="Verdana" w:cs="宋体" w:hint="eastAsia"/>
+          <w:color w:val="333333"/>
+          <w:kern w:val="0"/>
+          <w:szCs w:val="21"/>
+        </w:rPr>
+        <w:t>的加载项文件。</w:t>
+      </w:r>
+    </w:p>
+    <w:p>
+      <w:pPr>
+        <w:spacing w:line="360" w:lineRule="auto"/>
+        <w:ind w:firstLineChars="200" w:firstLine="480"/>
+        <w:rPr>
+          <w:rFonts w:ascii="宋体" w:eastAsia="宋体" w:hAnsi="宋体" w:cs="Arial"/>
+          <w:sz w:val="24"/>
+          <w:szCs w:val="24"/>
+          <w:shd w:val="clear" w:color="auto" w:fill="FFFFFF"/>
+        </w:rPr>
+      </w:pPr>
+      <w:r>
+        <w:rPr>
+          <w:rFonts w:ascii="宋体" w:eastAsia="宋体" w:hAnsi="宋体" w:cs="Arial" w:hint="eastAsia"/>
+          <w:sz w:val="24"/>
+          <w:szCs w:val="24"/>
+          <w:shd w:val="clear" w:color="auto" w:fill="FFFFFF"/>
+        </w:rPr>
+        <w:t>加载.XLL文件</w:t>
+      </w:r>
+      <w:r>
+        <w:rPr>
+          <w:rFonts w:ascii="宋体" w:eastAsia="宋体" w:hAnsi="宋体" w:cs="Arial" w:hint="eastAsia"/>
+          <w:sz w:val="24"/>
+          <w:szCs w:val="24"/>
+          <w:shd w:val="clear" w:color="auto" w:fill="FFFFFF"/>
+        </w:rPr>
+        <w:t>：</w:t>
+      </w:r>
+      <w:r>
+        <w:rPr>
+          <w:rFonts w:ascii="宋体" w:eastAsia="宋体" w:hAnsi="宋体" w:cs="Arial" w:hint="eastAsia"/>
+          <w:sz w:val="24"/>
+          <w:szCs w:val="24"/>
+          <w:shd w:val="clear" w:color="auto" w:fill="FFFFFF"/>
+        </w:rPr>
+        <w:t>随意打开一个</w:t>
+      </w:r>
+      <w:r>
+        <w:rPr>
+          <w:rFonts w:ascii="宋体" w:eastAsia="宋体" w:hAnsi="宋体" w:cs="Arial" w:hint="eastAsia"/>
+          <w:sz w:val="24"/>
+          <w:szCs w:val="24"/>
+          <w:shd w:val="clear" w:color="auto" w:fill="FFFFFF"/>
+        </w:rPr>
+        <w:t>Excel依次点击 文件、选项、自定义功能区、开发工具、点击确定，然后再点击开发工具、Excel加载项、、点浏览找到生成的.XLL文件（根据Excel的平台架构选择.XLL文件）</w:t>
+      </w:r>
+      <w:r>
+        <w:rPr>
+          <w:rFonts w:ascii="宋体" w:eastAsia="宋体" w:hAnsi="宋体" w:cs="Arial" w:hint="eastAsia"/>
+          <w:sz w:val="24"/>
+          <w:szCs w:val="24"/>
+          <w:shd w:val="clear" w:color="auto" w:fill="FFFFFF"/>
+        </w:rPr>
+        <w:t>这样加载项就加载好了。</w:t>
+      </w:r>
+      <w:r>
+        <w:rPr>
+          <w:rFonts w:ascii="宋体" w:eastAsia="宋体" w:hAnsi="宋体" w:cs="Arial" w:hint="eastAsia"/>
+          <w:sz w:val="24"/>
+          <w:szCs w:val="24"/>
+          <w:shd w:val="clear" w:color="auto" w:fill="FFFFFF"/>
+        </w:rPr>
+        <w:t>具体流程</w:t>
+      </w:r>
+      <w:r>
+        <w:rPr>
+          <w:rFonts w:ascii="宋体" w:eastAsia="宋体" w:hAnsi="宋体" w:cs="Arial" w:hint="eastAsia"/>
+          <w:sz w:val="24"/>
+          <w:szCs w:val="24"/>
+          <w:shd w:val="clear" w:color="auto" w:fill="FFFFFF"/>
+        </w:rPr>
+        <w:t>如图</w:t>
+      </w:r>
+      <w:r>
+        <w:rPr>
+          <w:rFonts w:ascii="宋体" w:eastAsia="宋体" w:hAnsi="宋体" w:cs="Arial" w:hint="eastAsia"/>
+          <w:sz w:val="24"/>
+          <w:szCs w:val="24"/>
+          <w:shd w:val="clear" w:color="auto" w:fill="FFFFFF"/>
+        </w:rPr>
+        <w:t>（3-6）</w:t>
+      </w:r>
+    </w:p>
+    <w:p>
+      <w:pPr>
+        <w:spacing w:line="360" w:lineRule="auto"/>
+        <w:ind w:firstLineChars="200" w:firstLine="420"/>
+        <w:jc w:val="center"/>
+        <w:rPr>
+          <w:rFonts w:ascii="宋体" w:eastAsia="宋体" w:hAnsi="宋体" w:cs="Arial"/>
+          <w:sz w:val="24"/>
+          <w:szCs w:val="24"/>
+          <w:shd w:val="clear" w:color="auto" w:fill="FFFFFF"/>
+        </w:rPr>
+      </w:pPr>
+      <w:r>
+        <w:rPr>
+          <w:noProof/>
+        </w:rPr>
+        <w:drawing>
+          <wp:inline distT="0" distB="0" distL="0" distR="0" wp14:anchorId="63431CDF" wp14:editId="5BFB1D09">
+            <wp:extent cx="5274310" cy="2977515"/>
+            <wp:effectExtent l="0" t="0" r="2540" b="0"/>
+            <wp:docPr id="11" name="图片 11"/>
+            <wp:cNvGraphicFramePr>
+              <a:graphicFrameLocks xmlns:a="http://schemas.openxmlformats.org/drawingml/2006/main" noChangeAspect="1"/>
+            </wp:cNvGraphicFramePr>
+            <a:graphic xmlns:a="http://schemas.openxmlformats.org/drawingml/2006/main">
+              <a:graphicData uri="http://schemas.openxmlformats.org/drawingml/2006/picture">
+                <pic:pic xmlns:pic="http://schemas.openxmlformats.org/drawingml/2006/picture">
+                  <pic:nvPicPr>
+                    <pic:cNvPr id="1" name=""/>
+                    <pic:cNvPicPr/>
+                  </pic:nvPicPr>
+                  <pic:blipFill>
+                    <a:blip r:embed="rId35"/>
+                    <a:stretch>
+                      <a:fillRect/>
+                    </a:stretch>
+                  </pic:blipFill>
+                  <pic:spPr>
+                    <a:xfrm>
+                      <a:off x="0" y="0"/>
+                      <a:ext cx="5274310" cy="2977515"/>
+                    </a:xfrm>
+                    <a:prstGeom prst="rect">
+                      <a:avLst/>
+                    </a:prstGeom>
+                  </pic:spPr>
+                </pic:pic>
+              </a:graphicData>
+            </a:graphic>
+          </wp:inline>
+        </w:drawing>
+      </w:r>
+    </w:p>
+    <w:p>
+      <w:pPr>
+        <w:spacing w:line="360" w:lineRule="auto"/>
+        <w:ind w:firstLineChars="200" w:firstLine="420"/>
+        <w:jc w:val="center"/>
+        <w:rPr>
+          <w:rFonts w:ascii="黑体" w:eastAsia="黑体" w:hAnsi="黑体" w:cs="Arial"/>
+          <w:szCs w:val="21"/>
+          <w:shd w:val="clear" w:color="auto" w:fill="FFFFFF"/>
+        </w:rPr>
+      </w:pPr>
+      <w:r>
+        <w:rPr>
+          <w:rFonts w:ascii="黑体" w:eastAsia="黑体" w:hAnsi="黑体" w:cs="Arial" w:hint="eastAsia"/>
+          <w:szCs w:val="21"/>
+          <w:shd w:val="clear" w:color="auto" w:fill="FFFFFF"/>
+        </w:rPr>
+        <w:t>图（3-6）</w:t>
+      </w:r>
+    </w:p>
+    <w:p>
+      <w:pPr>
+        <w:spacing w:line="360" w:lineRule="auto"/>
+        <w:ind w:firstLineChars="200" w:firstLine="480"/>
+        <w:rPr>
+          <w:rFonts w:ascii="宋体" w:eastAsia="宋体" w:hAnsi="宋体" w:cs="Arial"/>
+          <w:sz w:val="24"/>
+          <w:szCs w:val="24"/>
+          <w:shd w:val="clear" w:color="auto" w:fill="FFFFFF"/>
+        </w:rPr>
+      </w:pPr>
+      <w:r>
+        <w:rPr>
+          <w:rFonts w:ascii="宋体" w:eastAsia="宋体" w:hAnsi="宋体" w:cs="Arial" w:hint="eastAsia"/>
+          <w:sz w:val="24"/>
+          <w:szCs w:val="24"/>
+          <w:shd w:val="clear" w:color="auto" w:fill="FFFFFF"/>
+        </w:rPr>
+        <w:lastRenderedPageBreak/>
+        <w:t>加载完成后就可以使用插件里的功能了</w:t>
+      </w:r>
+      <w:r>
+        <w:rPr>
+          <w:rFonts w:ascii="宋体" w:eastAsia="宋体" w:hAnsi="宋体" w:cs="Arial" w:hint="eastAsia"/>
+          <w:sz w:val="24"/>
+          <w:szCs w:val="24"/>
+          <w:shd w:val="clear" w:color="auto" w:fill="FFFFFF"/>
+        </w:rPr>
+        <w:t>。</w:t>
+      </w:r>
+      <w:r>
+        <w:rPr>
+          <w:rFonts w:ascii="宋体" w:eastAsia="宋体" w:hAnsi="宋体" w:cs="Arial" w:hint="eastAsia"/>
+          <w:sz w:val="24"/>
+          <w:szCs w:val="24"/>
+          <w:shd w:val="clear" w:color="auto" w:fill="FFFFFF"/>
+        </w:rPr>
+        <w:t>再实际生产应用中这个流程过于麻烦，这就需要自动化部署，下面就来讲解自动化部署的工具。</w:t>
+      </w:r>
+    </w:p>
+    <w:p>
+      <w:pPr>
+        <w:spacing w:line="360" w:lineRule="auto"/>
+        <w:ind w:firstLineChars="200" w:firstLine="480"/>
+        <w:rPr>
+          <w:rFonts w:ascii="宋体" w:eastAsia="宋体" w:hAnsi="宋体" w:cs="Arial"/>
+          <w:sz w:val="24"/>
+          <w:szCs w:val="24"/>
+          <w:shd w:val="clear" w:color="auto" w:fill="FFFFFF"/>
+        </w:rPr>
+      </w:pPr>
+      <w:r>
+        <w:rPr>
+          <w:rFonts w:ascii="宋体" w:eastAsia="宋体" w:hAnsi="宋体" w:cs="Arial" w:hint="eastAsia"/>
+          <w:sz w:val="24"/>
+          <w:szCs w:val="24"/>
+          <w:shd w:val="clear" w:color="auto" w:fill="FFFFFF"/>
+        </w:rPr>
+        <w:t>WIX（</w:t>
+      </w:r>
+      <w:r>
+        <w:rPr>
+          <w:rFonts w:ascii="Arial" w:hAnsi="Arial" w:cs="Arial"/>
+          <w:color w:val="333333"/>
+          <w:szCs w:val="21"/>
+          <w:shd w:val="clear" w:color="auto" w:fill="FFFFFF"/>
+        </w:rPr>
+        <w:t>Windows Installer XML</w:t>
+      </w:r>
+      <w:r>
+        <w:rPr>
+          <w:rFonts w:ascii="宋体" w:eastAsia="宋体" w:hAnsi="宋体" w:cs="Arial" w:hint="eastAsia"/>
+          <w:sz w:val="24"/>
+          <w:szCs w:val="24"/>
+          <w:shd w:val="clear" w:color="auto" w:fill="FFFFFF"/>
+        </w:rPr>
+        <w:t>）</w:t>
+      </w:r>
+      <w:r>
+        <w:rPr>
+          <w:rFonts w:ascii="宋体" w:eastAsia="宋体" w:hAnsi="宋体" w:cs="Arial" w:hint="eastAsia"/>
+          <w:sz w:val="24"/>
+          <w:szCs w:val="24"/>
+          <w:shd w:val="clear" w:color="auto" w:fill="FFFFFF"/>
+        </w:rPr>
+        <w:t>：</w:t>
+      </w:r>
+      <w:r>
+        <w:rPr>
+          <w:rFonts w:ascii="宋体" w:eastAsia="宋体" w:hAnsi="宋体" w:cs="Arial" w:hint="eastAsia"/>
+          <w:sz w:val="24"/>
+          <w:szCs w:val="24"/>
+          <w:shd w:val="clear" w:color="auto" w:fill="FFFFFF"/>
+        </w:rPr>
+        <w:t>在安装好WIX的前提下</w:t>
+      </w:r>
+      <w:r>
+        <w:rPr>
+          <w:rFonts w:ascii="宋体" w:eastAsia="宋体" w:hAnsi="宋体" w:cs="Arial" w:hint="eastAsia"/>
+          <w:sz w:val="24"/>
+          <w:szCs w:val="24"/>
+          <w:shd w:val="clear" w:color="auto" w:fill="FFFFFF"/>
+        </w:rPr>
+        <w:t>打开</w:t>
+      </w:r>
+      <w:r>
+        <w:rPr>
+          <w:rFonts w:ascii="宋体" w:eastAsia="宋体" w:hAnsi="宋体" w:cs="Arial"/>
+          <w:sz w:val="24"/>
+          <w:szCs w:val="24"/>
+          <w:shd w:val="clear" w:color="auto" w:fill="FFFFFF"/>
+        </w:rPr>
+        <w:t>Visual Studio</w:t>
+      </w:r>
+      <w:r>
+        <w:rPr>
+          <w:rFonts w:ascii="宋体" w:eastAsia="宋体" w:hAnsi="宋体" w:cs="Arial"/>
+          <w:sz w:val="24"/>
+          <w:szCs w:val="24"/>
+          <w:shd w:val="clear" w:color="auto" w:fill="FFFFFF"/>
+        </w:rPr>
+        <w:t>2015</w:t>
+      </w:r>
+      <w:r>
+        <w:rPr>
+          <w:rFonts w:ascii="宋体" w:eastAsia="宋体" w:hAnsi="宋体" w:cs="Arial" w:hint="eastAsia"/>
+          <w:sz w:val="24"/>
+          <w:szCs w:val="24"/>
+          <w:shd w:val="clear" w:color="auto" w:fill="FFFFFF"/>
+        </w:rPr>
+        <w:t>新建</w:t>
+      </w:r>
+      <w:r>
+        <w:rPr>
+          <w:rFonts w:ascii="宋体" w:eastAsia="宋体" w:hAnsi="宋体" w:cs="Arial"/>
+          <w:sz w:val="24"/>
+          <w:szCs w:val="24"/>
+          <w:shd w:val="clear" w:color="auto" w:fill="FFFFFF"/>
+        </w:rPr>
+        <w:t>Setup Project</w:t>
+      </w:r>
+      <w:r>
+        <w:rPr>
+          <w:rFonts w:ascii="宋体" w:eastAsia="宋体" w:hAnsi="宋体" w:cs="Arial" w:hint="eastAsia"/>
+          <w:sz w:val="24"/>
+          <w:szCs w:val="24"/>
+          <w:shd w:val="clear" w:color="auto" w:fill="FFFFFF"/>
+        </w:rPr>
+        <w:t>项目</w:t>
+      </w:r>
+      <w:r>
+        <w:rPr>
+          <w:rFonts w:ascii="宋体" w:eastAsia="宋体" w:hAnsi="宋体" w:cs="Arial" w:hint="eastAsia"/>
+          <w:sz w:val="24"/>
+          <w:szCs w:val="24"/>
+          <w:shd w:val="clear" w:color="auto" w:fill="FFFFFF"/>
+        </w:rPr>
+        <w:t>，新建完成后解决方案资源管理器如图（3-7）</w:t>
+      </w:r>
+    </w:p>
+    <w:p>
+      <w:pPr>
+        <w:spacing w:line="360" w:lineRule="auto"/>
+        <w:ind w:firstLineChars="200" w:firstLine="420"/>
+        <w:jc w:val="center"/>
+        <w:rPr>
+          <w:rFonts w:ascii="宋体" w:eastAsia="宋体" w:hAnsi="宋体" w:cs="Arial"/>
+          <w:sz w:val="24"/>
+          <w:szCs w:val="24"/>
+          <w:shd w:val="clear" w:color="auto" w:fill="FFFFFF"/>
+        </w:rPr>
+      </w:pPr>
+      <w:r>
+        <w:rPr>
+          <w:noProof/>
+        </w:rPr>
+        <w:drawing>
+          <wp:inline distT="0" distB="0" distL="0" distR="0" wp14:anchorId="455122EE" wp14:editId="4B364E9F">
+            <wp:extent cx="3095625" cy="2028825"/>
+            <wp:effectExtent l="0" t="0" r="9525" b="9525"/>
+            <wp:docPr id="5" name="图片 5"/>
+            <wp:cNvGraphicFramePr>
+              <a:graphicFrameLocks xmlns:a="http://schemas.openxmlformats.org/drawingml/2006/main" noChangeAspect="1"/>
+            </wp:cNvGraphicFramePr>
+            <a:graphic xmlns:a="http://schemas.openxmlformats.org/drawingml/2006/main">
+              <a:graphicData uri="http://schemas.openxmlformats.org/drawingml/2006/picture">
+                <pic:pic xmlns:pic="http://schemas.openxmlformats.org/drawingml/2006/picture">
+                  <pic:nvPicPr>
+                    <pic:cNvPr id="1" name=""/>
+                    <pic:cNvPicPr/>
+                  </pic:nvPicPr>
+                  <pic:blipFill>
+                    <a:blip r:embed="rId36"/>
+                    <a:stretch>
+                      <a:fillRect/>
+                    </a:stretch>
+                  </pic:blipFill>
+                  <pic:spPr>
+                    <a:xfrm>
+                      <a:off x="0" y="0"/>
+                      <a:ext cx="3095625" cy="2028825"/>
+                    </a:xfrm>
+                    <a:prstGeom prst="rect">
+                      <a:avLst/>
+                    </a:prstGeom>
+                  </pic:spPr>
+                </pic:pic>
+              </a:graphicData>
+            </a:graphic>
+          </wp:inline>
+        </w:drawing>
+      </w:r>
+    </w:p>
+    <w:p>
+      <w:pPr>
+        <w:spacing w:line="360" w:lineRule="auto"/>
+        <w:ind w:firstLineChars="200" w:firstLine="420"/>
+        <w:jc w:val="center"/>
+        <w:rPr>
+          <w:rFonts w:ascii="黑体" w:eastAsia="黑体" w:hAnsi="黑体" w:cs="Arial"/>
+          <w:szCs w:val="21"/>
+          <w:shd w:val="clear" w:color="auto" w:fill="FFFFFF"/>
+        </w:rPr>
+      </w:pPr>
+      <w:r>
+        <w:rPr>
+          <w:rFonts w:ascii="黑体" w:eastAsia="黑体" w:hAnsi="黑体" w:cs="Arial" w:hint="eastAsia"/>
+          <w:szCs w:val="21"/>
+          <w:shd w:val="clear" w:color="auto" w:fill="FFFFFF"/>
+        </w:rPr>
+        <w:t>图（3-7）</w:t>
+      </w:r>
+    </w:p>
+    <w:p>
+      <w:pPr>
+        <w:spacing w:line="360" w:lineRule="auto"/>
+        <w:ind w:firstLineChars="200" w:firstLine="480"/>
+        <w:rPr>
+          <w:rFonts w:ascii="宋体" w:eastAsia="宋体" w:hAnsi="宋体" w:cs="Arial"/>
+          <w:sz w:val="24"/>
+          <w:szCs w:val="24"/>
+          <w:shd w:val="clear" w:color="auto" w:fill="FFFFFF"/>
+        </w:rPr>
+      </w:pPr>
+      <w:r>
+        <w:rPr>
+          <w:rFonts w:ascii="宋体" w:eastAsia="宋体" w:hAnsi="宋体" w:cs="Arial" w:hint="eastAsia"/>
+          <w:sz w:val="24"/>
+          <w:szCs w:val="24"/>
+          <w:shd w:val="clear" w:color="auto" w:fill="FFFFFF"/>
+        </w:rPr>
+        <w:t>文件</w:t>
+      </w:r>
+      <w:r>
+        <w:rPr>
+          <w:rFonts w:ascii="宋体" w:eastAsia="宋体" w:hAnsi="宋体" w:cs="Arial"/>
+          <w:sz w:val="24"/>
+          <w:szCs w:val="24"/>
+          <w:shd w:val="clear" w:color="auto" w:fill="FFFFFF"/>
+        </w:rPr>
+        <w:t>Product. Wxs</w:t>
+      </w:r>
+      <w:r>
+        <w:rPr>
+          <w:rFonts w:ascii="宋体" w:eastAsia="宋体" w:hAnsi="宋体" w:cs="Arial" w:hint="eastAsia"/>
+          <w:sz w:val="24"/>
+          <w:szCs w:val="24"/>
+          <w:shd w:val="clear" w:color="auto" w:fill="FFFFFF"/>
+        </w:rPr>
+        <w:t>就是编码文件</w:t>
+      </w:r>
+      <w:r>
+        <w:rPr>
+          <w:rFonts w:ascii="宋体" w:eastAsia="宋体" w:hAnsi="宋体" w:cs="Arial" w:hint="eastAsia"/>
+          <w:sz w:val="24"/>
+          <w:szCs w:val="24"/>
+          <w:shd w:val="clear" w:color="auto" w:fill="FFFFFF"/>
+        </w:rPr>
+        <w:t>，主要的文件复制、</w:t>
+      </w:r>
+      <w:r>
+        <w:rPr>
+          <w:rFonts w:ascii="宋体" w:eastAsia="宋体" w:hAnsi="宋体" w:cs="Arial" w:hint="eastAsia"/>
+          <w:sz w:val="24"/>
+          <w:szCs w:val="24"/>
+          <w:shd w:val="clear" w:color="auto" w:fill="FFFFFF"/>
+        </w:rPr>
+        <w:t>注册服务</w:t>
+      </w:r>
+      <w:r>
+        <w:rPr>
+          <w:rFonts w:ascii="宋体" w:eastAsia="宋体" w:hAnsi="宋体" w:cs="Arial" w:hint="eastAsia"/>
+          <w:sz w:val="24"/>
+          <w:szCs w:val="24"/>
+          <w:shd w:val="clear" w:color="auto" w:fill="FFFFFF"/>
+        </w:rPr>
+        <w:t>等操作在这里完成</w:t>
+      </w:r>
+      <w:r>
+        <w:rPr>
+          <w:rFonts w:ascii="宋体" w:eastAsia="宋体" w:hAnsi="宋体" w:cs="Arial" w:hint="eastAsia"/>
+          <w:sz w:val="24"/>
+          <w:szCs w:val="24"/>
+          <w:shd w:val="clear" w:color="auto" w:fill="FFFFFF"/>
+        </w:rPr>
+        <w:t>。</w:t>
+      </w:r>
+      <w:r>
+        <w:rPr>
+          <w:rFonts w:ascii="宋体" w:eastAsia="宋体" w:hAnsi="宋体" w:cs="Arial" w:hint="eastAsia"/>
+          <w:sz w:val="24"/>
+          <w:szCs w:val="24"/>
+          <w:shd w:val="clear" w:color="auto" w:fill="FFFFFF"/>
+        </w:rPr>
+        <w:t>然后再在这个项目里添加一个新的</w:t>
+      </w:r>
+      <w:r>
+        <w:rPr>
+          <w:rFonts w:ascii="宋体" w:eastAsia="宋体" w:hAnsi="宋体" w:cs="Arial"/>
+          <w:sz w:val="24"/>
+          <w:szCs w:val="24"/>
+          <w:shd w:val="clear" w:color="auto" w:fill="FFFFFF"/>
+        </w:rPr>
+        <w:t>Custom Action</w:t>
+      </w:r>
+      <w:r>
+        <w:rPr>
+          <w:rFonts w:ascii="宋体" w:eastAsia="宋体" w:hAnsi="宋体" w:cs="Arial" w:hint="eastAsia"/>
+          <w:sz w:val="24"/>
+          <w:szCs w:val="24"/>
+          <w:shd w:val="clear" w:color="auto" w:fill="FFFFFF"/>
+        </w:rPr>
+        <w:t>项目</w:t>
+      </w:r>
+      <w:r>
+        <w:rPr>
+          <w:rFonts w:ascii="宋体" w:eastAsia="宋体" w:hAnsi="宋体" w:cs="Arial" w:hint="eastAsia"/>
+          <w:sz w:val="24"/>
+          <w:szCs w:val="24"/>
+          <w:shd w:val="clear" w:color="auto" w:fill="FFFFFF"/>
+        </w:rPr>
+        <w:t>如图（3-8）</w:t>
+      </w:r>
+    </w:p>
+    <w:p>
+      <w:pPr>
+        <w:spacing w:line="360" w:lineRule="auto"/>
+        <w:ind w:firstLineChars="200" w:firstLine="420"/>
+        <w:jc w:val="center"/>
+        <w:rPr>
+          <w:rFonts w:ascii="宋体" w:eastAsia="宋体" w:hAnsi="宋体" w:cs="Arial"/>
+          <w:sz w:val="24"/>
+          <w:szCs w:val="24"/>
+          <w:shd w:val="clear" w:color="auto" w:fill="FFFFFF"/>
+        </w:rPr>
+      </w:pPr>
+      <w:r>
+        <w:rPr>
+          <w:noProof/>
+        </w:rPr>
+        <w:drawing>
+          <wp:inline distT="0" distB="0" distL="0" distR="0" wp14:anchorId="22E47595" wp14:editId="22855BCF">
+            <wp:extent cx="5274310" cy="2485390"/>
+            <wp:effectExtent l="0" t="0" r="2540" b="0"/>
+            <wp:docPr id="6" name="图片 6"/>
+            <wp:cNvGraphicFramePr>
+              <a:graphicFrameLocks xmlns:a="http://schemas.openxmlformats.org/drawingml/2006/main" noChangeAspect="1"/>
+            </wp:cNvGraphicFramePr>
+            <a:graphic xmlns:a="http://schemas.openxmlformats.org/drawingml/2006/main">
+              <a:graphicData uri="http://schemas.openxmlformats.org/drawingml/2006/picture">
+                <pic:pic xmlns:pic="http://schemas.openxmlformats.org/drawingml/2006/picture">
+                  <pic:nvPicPr>
+                    <pic:cNvPr id="1" name=""/>
+                    <pic:cNvPicPr/>
+                  </pic:nvPicPr>
+                  <pic:blipFill>
+                    <a:blip r:embed="rId37"/>
+                    <a:stretch>
+                      <a:fillRect/>
+                    </a:stretch>
+                  </pic:blipFill>
+                  <pic:spPr>
+                    <a:xfrm>
+                      <a:off x="0" y="0"/>
+                      <a:ext cx="5274310" cy="2485390"/>
+                    </a:xfrm>
+                    <a:prstGeom prst="rect">
+                      <a:avLst/>
+                    </a:prstGeom>
+                  </pic:spPr>
+                </pic:pic>
+              </a:graphicData>
+            </a:graphic>
+          </wp:inline>
+        </w:drawing>
+      </w:r>
+    </w:p>
+    <w:p>
+      <w:pPr>
+        <w:spacing w:line="360" w:lineRule="auto"/>
+        <w:ind w:firstLineChars="200" w:firstLine="420"/>
+        <w:jc w:val="center"/>
+        <w:rPr>
+          <w:rFonts w:ascii="黑体" w:eastAsia="黑体" w:hAnsi="黑体" w:cs="Arial"/>
+          <w:szCs w:val="21"/>
+          <w:shd w:val="clear" w:color="auto" w:fill="FFFFFF"/>
+        </w:rPr>
+      </w:pPr>
+      <w:r>
+        <w:rPr>
+          <w:rFonts w:ascii="黑体" w:eastAsia="黑体" w:hAnsi="黑体" w:cs="Arial" w:hint="eastAsia"/>
+          <w:szCs w:val="21"/>
+          <w:shd w:val="clear" w:color="auto" w:fill="FFFFFF"/>
+        </w:rPr>
+        <w:t>图（3-8）</w:t>
+      </w:r>
+    </w:p>
+    <w:p>
+      <w:pPr>
+        <w:spacing w:line="360" w:lineRule="auto"/>
+        <w:ind w:firstLineChars="200" w:firstLine="480"/>
+        <w:rPr>
+          <w:rFonts w:ascii="宋体" w:eastAsia="宋体" w:hAnsi="宋体" w:cs="Arial"/>
+          <w:sz w:val="24"/>
+          <w:szCs w:val="24"/>
+          <w:shd w:val="clear" w:color="auto" w:fill="FFFFFF"/>
+        </w:rPr>
+        <w:sectPr>
+          <w:headerReference w:type="default" r:id="rId38"/>
+          <w:pgSz w:w="11906" w:h="16838"/>
+          <w:pgMar w:top="1402" w:right="1800" w:bottom="1246" w:left="1800" w:header="851" w:footer="992" w:gutter="0"/>
+          <w:cols w:space="720"/>
+          <w:titlePg/>
+          <w:docGrid w:type="lines" w:linePitch="312"/>
+        </w:sectPr>
+      </w:pPr>
+      <w:r>
+        <w:rPr>
+          <w:rFonts w:ascii="宋体" w:eastAsia="宋体" w:hAnsi="宋体" w:cs="Arial" w:hint="eastAsia"/>
+          <w:sz w:val="24"/>
+          <w:szCs w:val="24"/>
+          <w:shd w:val="clear" w:color="auto" w:fill="FFFFFF"/>
+        </w:rPr>
+        <w:t>该项目主要是用于</w:t>
+      </w:r>
+      <w:r>
+        <w:rPr>
+          <w:rFonts w:ascii="宋体" w:eastAsia="宋体" w:hAnsi="宋体" w:cs="Arial" w:hint="eastAsia"/>
+          <w:sz w:val="24"/>
+          <w:szCs w:val="24"/>
+          <w:shd w:val="clear" w:color="auto" w:fill="FFFFFF"/>
+        </w:rPr>
+        <w:t>检测Excel是否安装、Excel的版本、以及Excel是否正在使用（在Excel使用的时候不能进行自动化部署）</w:t>
+      </w:r>
+      <w:r>
+        <w:rPr>
+          <w:rFonts w:ascii="宋体" w:eastAsia="宋体" w:hAnsi="宋体" w:cs="Arial" w:hint="eastAsia"/>
+          <w:sz w:val="24"/>
+          <w:szCs w:val="24"/>
+          <w:shd w:val="clear" w:color="auto" w:fill="FFFFFF"/>
+        </w:rPr>
+        <w:t>。</w:t>
+      </w:r>
+      <w:r>
+        <w:rPr>
+          <w:rFonts w:ascii="宋体" w:eastAsia="宋体" w:hAnsi="宋体" w:cs="Arial" w:hint="eastAsia"/>
+          <w:sz w:val="24"/>
+          <w:szCs w:val="24"/>
+          <w:shd w:val="clear" w:color="auto" w:fill="FFFFFF"/>
+        </w:rPr>
+        <w:t>还有客户端便已生成的.XLL文件的加载都是由该项目完成。</w:t>
+      </w:r>
+      <w:r>
+        <w:rPr>
+          <w:rFonts w:ascii="宋体" w:eastAsia="宋体" w:hAnsi="宋体" w:cs="Arial" w:hint="eastAsia"/>
+          <w:sz w:val="24"/>
+          <w:szCs w:val="24"/>
+          <w:shd w:val="clear" w:color="auto" w:fill="FFFFFF"/>
+        </w:rPr>
+        <w:t>Excel是否安装、Excel的版本、Excel的平台架构等相关的检测都是通过读取注册表的信息来检测的，在安装软件时Excel加载项的自动化加载和卸载时加载项的自动删除也是通过读写注册表信息来完成</w:t>
+      </w:r>
+      <w:r>
+        <w:rPr>
+          <w:rFonts w:ascii="宋体" w:eastAsia="宋体" w:hAnsi="宋体" w:cs="Arial" w:hint="eastAsia"/>
+          <w:sz w:val="24"/>
+          <w:szCs w:val="24"/>
+          <w:shd w:val="clear" w:color="auto" w:fill="FFFFFF"/>
+        </w:rPr>
+        <w:t>。</w:t>
+      </w:r>
+    </w:p>
+    <w:p>
+      <w:pPr>
+        <w:pStyle w:val="1"/>
+        <w:jc w:val="center"/>
+        <w:rPr>
+          <w:rFonts w:ascii="黑体" w:eastAsia="黑体" w:hAnsi="黑体"/>
+          <w:sz w:val="32"/>
+          <w:szCs w:val="32"/>
+        </w:rPr>
       </w:pPr>
       <w:r>
         <w:rPr>
           <w:rFonts w:ascii="黑体" w:eastAsia="黑体" w:hAnsi="黑体" w:hint="eastAsia"/>
-        </w:rPr>
-        <w:t>3.2 前端相关技术</w:t>
-      </w:r>
+          <w:sz w:val="32"/>
+          <w:szCs w:val="32"/>
+        </w:rPr>
+        <w:lastRenderedPageBreak/>
+        <w:t>4 系统的设计</w:t>
+      </w:r>
+      <w:r>
+        <w:rPr>
+          <w:rFonts w:ascii="黑体" w:eastAsia="黑体" w:hAnsi="黑体" w:hint="eastAsia"/>
+          <w:sz w:val="32"/>
+          <w:szCs w:val="32"/>
+        </w:rPr>
+        <w:t>与</w:t>
+      </w:r>
+      <w:r>
+        <w:rPr>
+          <w:rFonts w:ascii="黑体" w:eastAsia="黑体" w:hAnsi="黑体" w:hint="eastAsia"/>
+          <w:sz w:val="32"/>
+          <w:szCs w:val="32"/>
+        </w:rPr>
+        <w:t>实现</w:t>
+      </w:r>
+    </w:p>
+    <w:p>
+      <w:pPr>
+        <w:pStyle w:val="2"/>
+        <w:rPr>
+          <w:rFonts w:ascii="黑体" w:eastAsia="黑体" w:hAnsi="黑体"/>
+        </w:rPr>
+      </w:pPr>
+      <w:r>
+        <w:rPr>
+          <w:rFonts w:ascii="黑体" w:eastAsia="黑体" w:hAnsi="黑体" w:hint="eastAsia"/>
+        </w:rPr>
+        <w:t>4.1</w:t>
+      </w:r>
+      <w:r>
+        <w:rPr>
+          <w:rFonts w:ascii="黑体" w:eastAsia="黑体" w:hAnsi="黑体"/>
+        </w:rPr>
+        <w:t xml:space="preserve"> </w:t>
+      </w:r>
+      <w:r>
+        <w:rPr>
+          <w:rFonts w:ascii="黑体" w:eastAsia="黑体" w:hAnsi="黑体" w:hint="eastAsia"/>
+        </w:rPr>
+        <w:t>后端数据库表的建立</w:t>
+      </w:r>
+    </w:p>
+    <w:p>
+      <w:pPr>
+        <w:pStyle w:val="2"/>
+        <w:rPr>
+          <w:rFonts w:ascii="黑体" w:eastAsia="黑体" w:hAnsi="黑体"/>
+        </w:rPr>
+      </w:pPr>
+      <w:r>
+        <w:rPr>
+          <w:rFonts w:ascii="黑体" w:eastAsia="黑体" w:hAnsi="黑体" w:hint="eastAsia"/>
+        </w:rPr>
+        <w:t>4.2 前端用户交互界面的设计</w:t>
+      </w:r>
+    </w:p>
+    <w:p>
+      <w:pPr>
+        <w:pStyle w:val="2"/>
+        <w:rPr>
+          <w:rFonts w:ascii="黑体" w:eastAsia="黑体" w:hAnsi="黑体"/>
+        </w:rPr>
+      </w:pPr>
+      <w:r>
+        <w:rPr>
+          <w:rFonts w:ascii="黑体" w:eastAsia="黑体" w:hAnsi="黑体" w:hint="eastAsia"/>
+        </w:rPr>
+        <w:t>4.3 前端交互逻辑的实现</w:t>
+      </w:r>
+    </w:p>
+    <w:p>
+      <w:pPr>
+        <w:pStyle w:val="2"/>
+        <w:rPr>
+          <w:rFonts w:ascii="黑体" w:eastAsia="黑体" w:hAnsi="黑体" w:hint="eastAsia"/>
+        </w:rPr>
+      </w:pPr>
+      <w:r>
+        <w:rPr>
+          <w:rFonts w:ascii="黑体" w:eastAsia="黑体" w:hAnsi="黑体" w:hint="eastAsia"/>
+        </w:rPr>
+        <w:t>4.4客户端的发布</w:t>
+      </w:r>
+    </w:p>
+    <w:p>
+      <w:pPr>
+        <w:sectPr>
+          <w:headerReference w:type="first" r:id="rId39"/>
+          <w:pgSz w:w="11906" w:h="16838"/>
+          <w:pgMar w:top="1402" w:right="1800" w:bottom="1246" w:left="1800" w:header="851" w:footer="992" w:gutter="0"/>
+          <w:cols w:space="720"/>
+          <w:titlePg/>
+          <w:docGrid w:type="lines" w:linePitch="312"/>
+        </w:sectPr>
+      </w:pPr>
+    </w:p>
+    <w:p>
+      <w:pPr>
+        <w:pStyle w:val="1"/>
+        <w:jc w:val="center"/>
+        <w:rPr>
+          <w:rFonts w:ascii="黑体" w:eastAsia="黑体" w:hAnsi="黑体"/>
+          <w:sz w:val="32"/>
+          <w:szCs w:val="32"/>
+        </w:rPr>
+        <w:sectPr>
+          <w:headerReference w:type="first" r:id="rId40"/>
+          <w:pgSz w:w="11906" w:h="16838"/>
+          <w:pgMar w:top="1402" w:right="1800" w:bottom="1246" w:left="1800" w:header="851" w:footer="992" w:gutter="0"/>
+          <w:cols w:space="720"/>
+          <w:titlePg/>
+          <w:docGrid w:type="lines" w:linePitch="312"/>
+        </w:sectPr>
+      </w:pPr>
+      <w:r>
+        <w:rPr>
+          <w:rFonts w:ascii="黑体" w:eastAsia="黑体" w:hAnsi="黑体" w:hint="eastAsia"/>
+          <w:sz w:val="32"/>
+          <w:szCs w:val="32"/>
+        </w:rPr>
+        <w:lastRenderedPageBreak/>
+        <w:t>5总结与展望</w:t>
+      </w:r>
+    </w:p>
+    <w:p>
+      <w:pPr>
+        <w:pStyle w:val="1"/>
+        <w:jc w:val="center"/>
+        <w:rPr>
+          <w:rFonts w:ascii="黑体" w:eastAsia="黑体" w:hAnsi="黑体" w:hint="eastAsia"/>
+          <w:sz w:val="32"/>
+          <w:szCs w:val="32"/>
+        </w:rPr>
+        <w:sectPr>
+          <w:headerReference w:type="first" r:id="rId41"/>
+          <w:pgSz w:w="11906" w:h="16838"/>
+          <w:pgMar w:top="1402" w:right="1800" w:bottom="1246" w:left="1800" w:header="851" w:footer="992" w:gutter="0"/>
+          <w:cols w:space="720"/>
+          <w:titlePg/>
+          <w:docGrid w:type="lines" w:linePitch="312"/>
+        </w:sectPr>
+      </w:pPr>
+      <w:r>
+        <w:rPr>
+          <w:rFonts w:ascii="黑体" w:eastAsia="黑体" w:hAnsi="黑体" w:hint="eastAsia"/>
+          <w:sz w:val="32"/>
+          <w:szCs w:val="32"/>
+        </w:rPr>
+        <w:lastRenderedPageBreak/>
+        <w:t>致谢</w:t>
+      </w:r>
+    </w:p>
+    <w:p>
+      <w:pPr>
+        <w:pStyle w:val="1"/>
+        <w:jc w:val="center"/>
+        <w:rPr>
+          <w:rFonts w:ascii="黑体" w:eastAsia="黑体" w:hAnsi="黑体" w:hint="eastAsia"/>
+          <w:sz w:val="32"/>
+          <w:szCs w:val="32"/>
+        </w:rPr>
+      </w:pPr>
+      <w:r>
+        <w:rPr>
+          <w:rFonts w:ascii="黑体" w:eastAsia="黑体" w:hAnsi="黑体" w:hint="eastAsia"/>
+          <w:sz w:val="32"/>
+          <w:szCs w:val="32"/>
+        </w:rPr>
+        <w:lastRenderedPageBreak/>
+        <w:t>参考文献</w:t>
+      </w:r>
+    </w:p>
+    <w:p>
+      <w:pPr>
+        <w:spacing w:line="360" w:lineRule="auto"/>
+        <w:rPr>
+          <w:rFonts w:ascii="宋体" w:eastAsia="宋体" w:hAnsi="宋体" w:cs="Times New Roman"/>
+          <w:szCs w:val="20"/>
+        </w:rPr>
+      </w:pPr>
+      <w:r>
+        <w:rPr>
+          <w:rFonts w:ascii="宋体" w:eastAsia="宋体" w:hAnsi="宋体" w:cs="Times New Roman" w:hint="eastAsia"/>
+          <w:szCs w:val="20"/>
+        </w:rPr>
+        <w:t>[</w:t>
+      </w:r>
+      <w:r>
+        <w:rPr>
+          <w:rFonts w:ascii="宋体" w:eastAsia="宋体" w:hAnsi="宋体" w:cs="Times New Roman"/>
+          <w:szCs w:val="20"/>
+        </w:rPr>
+        <w:t>1</w:t>
+      </w:r>
+      <w:r>
+        <w:rPr>
+          <w:rFonts w:ascii="宋体" w:eastAsia="宋体" w:hAnsi="宋体" w:cs="Times New Roman" w:hint="eastAsia"/>
+          <w:szCs w:val="20"/>
+        </w:rPr>
+        <w:t>] Christian Nagel，</w:t>
+      </w:r>
+      <w:r>
+        <w:rPr>
+          <w:rFonts w:ascii="宋体" w:eastAsia="宋体" w:hAnsi="宋体" w:cs="Times New Roman"/>
+          <w:szCs w:val="20"/>
+        </w:rPr>
+        <w:t>Jay Glynn</w:t>
+      </w:r>
+      <w:r>
+        <w:rPr>
+          <w:rFonts w:ascii="宋体" w:eastAsia="宋体" w:hAnsi="宋体" w:cs="Times New Roman" w:hint="eastAsia"/>
+          <w:szCs w:val="20"/>
+        </w:rPr>
+        <w:t>，</w:t>
+      </w:r>
+      <w:r>
+        <w:rPr>
+          <w:rFonts w:ascii="宋体" w:eastAsia="宋体" w:hAnsi="宋体" w:cs="Times New Roman"/>
+          <w:szCs w:val="20"/>
+        </w:rPr>
+        <w:t>Morgan Skinner</w:t>
+      </w:r>
+      <w:r>
+        <w:rPr>
+          <w:rFonts w:ascii="宋体" w:eastAsia="宋体" w:hAnsi="宋体" w:cs="Times New Roman" w:hint="eastAsia"/>
+          <w:szCs w:val="20"/>
+        </w:rPr>
+        <w:t>著，李铭，黄静 译，</w:t>
+      </w:r>
+      <w:r>
+        <w:rPr>
+          <w:rFonts w:ascii="宋体" w:eastAsia="宋体" w:hAnsi="宋体" w:cs="Times New Roman"/>
+          <w:szCs w:val="20"/>
+        </w:rPr>
+        <w:t>C#</w:t>
+      </w:r>
+      <w:r>
+        <w:rPr>
+          <w:rFonts w:ascii="宋体" w:eastAsia="宋体" w:hAnsi="宋体" w:cs="Times New Roman" w:hint="eastAsia"/>
+          <w:szCs w:val="20"/>
+        </w:rPr>
+        <w:t>高级编程，清华大学出版社，2014年10月 第1版</w:t>
+      </w:r>
+    </w:p>
+    <w:p>
+      <w:pPr>
+        <w:spacing w:line="360" w:lineRule="auto"/>
+        <w:rPr>
+          <w:rFonts w:ascii="宋体" w:eastAsia="宋体" w:hAnsi="宋体" w:cs="Times New Roman"/>
+          <w:szCs w:val="20"/>
+        </w:rPr>
+      </w:pPr>
+      <w:r>
+        <w:rPr>
+          <w:rFonts w:ascii="宋体" w:eastAsia="宋体" w:hAnsi="宋体" w:cs="Times New Roman" w:hint="eastAsia"/>
+          <w:szCs w:val="20"/>
+        </w:rPr>
+        <w:t>[</w:t>
+      </w:r>
+      <w:r>
+        <w:rPr>
+          <w:rFonts w:ascii="宋体" w:eastAsia="宋体" w:hAnsi="宋体" w:cs="Times New Roman"/>
+          <w:szCs w:val="20"/>
+        </w:rPr>
+        <w:t>2</w:t>
+      </w:r>
+      <w:r>
+        <w:rPr>
+          <w:rFonts w:ascii="宋体" w:eastAsia="宋体" w:hAnsi="宋体" w:cs="Times New Roman" w:hint="eastAsia"/>
+          <w:szCs w:val="20"/>
+        </w:rPr>
+        <w:t>]</w:t>
+      </w:r>
+      <w:r>
+        <w:rPr>
+          <w:rFonts w:ascii="宋体" w:eastAsia="宋体" w:hAnsi="宋体" w:cs="Times New Roman"/>
+          <w:szCs w:val="20"/>
+        </w:rPr>
+        <w:t xml:space="preserve"> </w:t>
+      </w:r>
+      <w:r>
+        <w:rPr>
+          <w:rFonts w:ascii="宋体" w:eastAsia="宋体" w:hAnsi="宋体" w:cs="Times New Roman" w:hint="eastAsia"/>
+          <w:szCs w:val="20"/>
+        </w:rPr>
+        <w:t>刘增杰 著，MySQL 5.7从入门到精通，清华大学出版社，2016年9月第1版</w:t>
+      </w:r>
+    </w:p>
+    <w:p>
+      <w:pPr>
+        <w:spacing w:line="360" w:lineRule="auto"/>
+        <w:rPr>
+          <w:rFonts w:ascii="宋体" w:eastAsia="宋体" w:hAnsi="宋体" w:cs="Times New Roman"/>
+          <w:szCs w:val="20"/>
+        </w:rPr>
+      </w:pPr>
+      <w:r>
+        <w:rPr>
+          <w:rFonts w:ascii="宋体" w:eastAsia="宋体" w:hAnsi="宋体" w:cs="Times New Roman" w:hint="eastAsia"/>
+          <w:szCs w:val="20"/>
+        </w:rPr>
+        <w:t>[</w:t>
+      </w:r>
+      <w:r>
+        <w:rPr>
+          <w:rFonts w:ascii="宋体" w:eastAsia="宋体" w:hAnsi="宋体" w:cs="Times New Roman"/>
+          <w:szCs w:val="20"/>
+        </w:rPr>
+        <w:t>3</w:t>
+      </w:r>
+      <w:r>
+        <w:rPr>
+          <w:rFonts w:ascii="宋体" w:eastAsia="宋体" w:hAnsi="宋体" w:cs="Times New Roman" w:hint="eastAsia"/>
+          <w:szCs w:val="20"/>
+        </w:rPr>
+        <w:t>] 陈明 著，数据库系统及应用--SQL Server 2000，清华大学出版社</w:t>
+      </w:r>
+    </w:p>
+    <w:p>
+      <w:pPr>
+        <w:spacing w:line="360" w:lineRule="auto"/>
+        <w:rPr>
+          <w:rFonts w:ascii="宋体" w:eastAsia="宋体" w:hAnsi="宋体" w:cs="Times New Roman"/>
+          <w:szCs w:val="20"/>
+        </w:rPr>
+      </w:pPr>
+      <w:r>
+        <w:rPr>
+          <w:rFonts w:ascii="宋体" w:eastAsia="宋体" w:hAnsi="宋体" w:cs="Times New Roman" w:hint="eastAsia"/>
+          <w:szCs w:val="20"/>
+        </w:rPr>
+        <w:t>[</w:t>
+      </w:r>
+      <w:r>
+        <w:rPr>
+          <w:rFonts w:ascii="宋体" w:eastAsia="宋体" w:hAnsi="宋体" w:cs="Times New Roman"/>
+          <w:szCs w:val="20"/>
+        </w:rPr>
+        <w:t>4</w:t>
+      </w:r>
+      <w:r>
+        <w:rPr>
+          <w:rFonts w:ascii="宋体" w:eastAsia="宋体" w:hAnsi="宋体" w:cs="Times New Roman" w:hint="eastAsia"/>
+          <w:szCs w:val="20"/>
+        </w:rPr>
+        <w:t>]</w:t>
+      </w:r>
+      <w:r>
+        <w:rPr>
+          <w:rFonts w:ascii="宋体" w:eastAsia="宋体" w:hAnsi="宋体" w:cs="Times New Roman"/>
+          <w:szCs w:val="20"/>
+        </w:rPr>
+        <w:t xml:space="preserve"> 王斌会</w:t>
+      </w:r>
+      <w:r>
+        <w:rPr>
+          <w:rFonts w:ascii="宋体" w:eastAsia="宋体" w:hAnsi="宋体" w:cs="Times New Roman" w:hint="eastAsia"/>
+          <w:szCs w:val="20"/>
+        </w:rPr>
+        <w:t xml:space="preserve"> 著，</w:t>
+      </w:r>
+      <w:r>
+        <w:rPr>
+          <w:rFonts w:ascii="宋体" w:eastAsia="宋体" w:hAnsi="宋体" w:cs="Times New Roman"/>
+          <w:szCs w:val="20"/>
+        </w:rPr>
+        <w:t>Excel应用与数据统计分析</w:t>
+      </w:r>
+      <w:r>
+        <w:rPr>
+          <w:rFonts w:ascii="宋体" w:eastAsia="宋体" w:hAnsi="宋体" w:cs="Times New Roman" w:hint="eastAsia"/>
+          <w:szCs w:val="20"/>
+        </w:rPr>
+        <w:t>，</w:t>
+      </w:r>
+      <w:r>
+        <w:rPr>
+          <w:rFonts w:ascii="宋体" w:eastAsia="宋体" w:hAnsi="宋体" w:cs="Times New Roman"/>
+          <w:szCs w:val="20"/>
+        </w:rPr>
+        <w:t>暨南大学出版社</w:t>
+      </w:r>
+      <w:r>
+        <w:rPr>
+          <w:rFonts w:ascii="宋体" w:eastAsia="宋体" w:hAnsi="宋体" w:cs="Times New Roman" w:hint="eastAsia"/>
+          <w:szCs w:val="20"/>
+        </w:rPr>
+        <w:t>，2011年3月 第1版</w:t>
+      </w:r>
+    </w:p>
+    <w:p>
+      <w:pPr>
+        <w:spacing w:line="360" w:lineRule="auto"/>
+        <w:rPr>
+          <w:rFonts w:ascii="宋体" w:eastAsia="宋体" w:hAnsi="宋体" w:cs="Times New Roman"/>
+          <w:szCs w:val="20"/>
+        </w:rPr>
+      </w:pPr>
+      <w:r>
+        <w:rPr>
+          <w:rFonts w:ascii="宋体" w:eastAsia="宋体" w:hAnsi="宋体" w:cs="Times New Roman" w:hint="eastAsia"/>
+          <w:szCs w:val="20"/>
+        </w:rPr>
+        <w:t>[</w:t>
+      </w:r>
+      <w:r>
+        <w:rPr>
+          <w:rFonts w:ascii="宋体" w:eastAsia="宋体" w:hAnsi="宋体" w:cs="Times New Roman"/>
+          <w:szCs w:val="20"/>
+        </w:rPr>
+        <w:t>5</w:t>
+      </w:r>
+      <w:r>
+        <w:rPr>
+          <w:rFonts w:ascii="宋体" w:eastAsia="宋体" w:hAnsi="宋体" w:cs="Times New Roman" w:hint="eastAsia"/>
+          <w:szCs w:val="20"/>
+        </w:rPr>
+        <w:t>]</w:t>
+      </w:r>
+      <w:r>
+        <w:rPr>
+          <w:rFonts w:ascii="宋体" w:eastAsia="宋体" w:hAnsi="宋体" w:cs="Times New Roman"/>
+          <w:szCs w:val="20"/>
+        </w:rPr>
+        <w:t xml:space="preserve"> </w:t>
+      </w:r>
+      <w:r>
+        <w:rPr>
+          <w:rFonts w:ascii="宋体" w:eastAsia="宋体" w:hAnsi="宋体" w:cs="Times New Roman" w:hint="eastAsia"/>
+          <w:szCs w:val="20"/>
+        </w:rPr>
+        <w:t>麦克格拉斯 著，李永伦 译，VSTO开发者指南，机械工业出版社，2009年1月 第1版</w:t>
+      </w:r>
+    </w:p>
+    <w:p>
+      <w:pPr>
+        <w:spacing w:line="360" w:lineRule="auto"/>
+        <w:rPr>
+          <w:rFonts w:ascii="宋体" w:eastAsia="宋体" w:hAnsi="宋体" w:cs="Times New Roman"/>
+          <w:szCs w:val="20"/>
+        </w:rPr>
+      </w:pPr>
+      <w:r>
+        <w:rPr>
+          <w:rFonts w:ascii="宋体" w:eastAsia="宋体" w:hAnsi="宋体" w:cs="Times New Roman" w:hint="eastAsia"/>
+          <w:szCs w:val="20"/>
+        </w:rPr>
+        <w:t>[</w:t>
+      </w:r>
+      <w:r>
+        <w:rPr>
+          <w:rFonts w:ascii="宋体" w:eastAsia="宋体" w:hAnsi="宋体" w:cs="Times New Roman"/>
+          <w:szCs w:val="20"/>
+        </w:rPr>
+        <w:t xml:space="preserve">6] </w:t>
+      </w:r>
+      <w:r>
+        <w:rPr>
+          <w:rFonts w:ascii="宋体" w:eastAsia="宋体" w:hAnsi="宋体" w:cs="Times New Roman" w:hint="eastAsia"/>
+          <w:szCs w:val="20"/>
+        </w:rPr>
+        <w:t>郑丽敏 编，Excel数据处理与分析，人民邮电出版社，2012</w:t>
+      </w:r>
+      <w:r>
+        <w:rPr>
+          <w:rFonts w:ascii="宋体" w:eastAsia="宋体" w:hAnsi="宋体" w:cs="Times New Roman"/>
+          <w:szCs w:val="20"/>
+        </w:rPr>
+        <w:t xml:space="preserve"> </w:t>
+      </w:r>
+      <w:r>
+        <w:rPr>
+          <w:rFonts w:ascii="宋体" w:eastAsia="宋体" w:hAnsi="宋体" w:cs="Times New Roman" w:hint="eastAsia"/>
+          <w:szCs w:val="20"/>
+        </w:rPr>
+        <w:t>，第四版</w:t>
+      </w:r>
+    </w:p>
+    <w:p>
+      <w:pPr>
+        <w:spacing w:line="360" w:lineRule="auto"/>
+        <w:rPr>
+          <w:rFonts w:ascii="宋体" w:eastAsia="宋体" w:hAnsi="宋体" w:cs="Times New Roman"/>
+          <w:szCs w:val="20"/>
+        </w:rPr>
+      </w:pPr>
+      <w:r>
+        <w:rPr>
+          <w:rFonts w:ascii="宋体" w:eastAsia="宋体" w:hAnsi="宋体" w:cs="Times New Roman" w:hint="eastAsia"/>
+          <w:szCs w:val="20"/>
+        </w:rPr>
+        <w:t>[</w:t>
+      </w:r>
+      <w:r>
+        <w:rPr>
+          <w:rFonts w:ascii="宋体" w:eastAsia="宋体" w:hAnsi="宋体" w:cs="Times New Roman"/>
+          <w:szCs w:val="20"/>
+        </w:rPr>
+        <w:t>7</w:t>
+      </w:r>
+      <w:r>
+        <w:rPr>
+          <w:rFonts w:ascii="宋体" w:eastAsia="宋体" w:hAnsi="宋体" w:cs="Times New Roman" w:hint="eastAsia"/>
+          <w:szCs w:val="20"/>
+        </w:rPr>
+        <w:t>]</w:t>
+      </w:r>
+      <w:r>
+        <w:rPr>
+          <w:rFonts w:ascii="宋体" w:eastAsia="宋体" w:hAnsi="宋体" w:cs="Times New Roman"/>
+          <w:szCs w:val="20"/>
+        </w:rPr>
+        <w:t xml:space="preserve"> </w:t>
+      </w:r>
+      <w:r>
+        <w:rPr>
+          <w:rFonts w:ascii="宋体" w:eastAsia="宋体" w:hAnsi="宋体" w:cs="Times New Roman" w:hint="eastAsia"/>
+          <w:szCs w:val="20"/>
+        </w:rPr>
+        <w:t>郑阿奇 主编 , 袁永福, 张小勇编著, 精通C#编程, 电子工业出版社,</w:t>
+      </w:r>
+      <w:r>
+        <w:rPr>
+          <w:rFonts w:ascii="宋体" w:eastAsia="宋体" w:hAnsi="宋体" w:cs="Times New Roman"/>
+          <w:szCs w:val="20"/>
+        </w:rPr>
+        <w:t xml:space="preserve"> 2011</w:t>
+      </w:r>
+      <w:r>
+        <w:rPr>
+          <w:rFonts w:ascii="宋体" w:eastAsia="宋体" w:hAnsi="宋体" w:cs="Times New Roman" w:hint="eastAsia"/>
+          <w:szCs w:val="20"/>
+        </w:rPr>
+        <w:t>年，第</w:t>
+      </w:r>
+      <w:r>
+        <w:rPr>
+          <w:rFonts w:ascii="宋体" w:eastAsia="宋体" w:hAnsi="宋体" w:cs="Times New Roman"/>
+          <w:szCs w:val="20"/>
+        </w:rPr>
+        <w:t>4</w:t>
+      </w:r>
+      <w:r>
+        <w:rPr>
+          <w:rFonts w:ascii="宋体" w:eastAsia="宋体" w:hAnsi="宋体" w:cs="Times New Roman" w:hint="eastAsia"/>
+          <w:szCs w:val="20"/>
+        </w:rPr>
+        <w:t>版</w:t>
+      </w:r>
+    </w:p>
+    <w:p>
+      <w:pPr>
+        <w:spacing w:line="360" w:lineRule="auto"/>
+        <w:rPr>
+          <w:rFonts w:ascii="宋体" w:eastAsia="宋体" w:hAnsi="宋体" w:cs="Times New Roman"/>
+          <w:szCs w:val="20"/>
+        </w:rPr>
+      </w:pPr>
+      <w:r>
+        <w:rPr>
+          <w:rFonts w:ascii="宋体" w:eastAsia="宋体" w:hAnsi="宋体" w:cs="Times New Roman" w:hint="eastAsia"/>
+          <w:szCs w:val="20"/>
+        </w:rPr>
+        <w:t>[</w:t>
+      </w:r>
+      <w:r>
+        <w:rPr>
+          <w:rFonts w:ascii="宋体" w:eastAsia="宋体" w:hAnsi="宋体" w:cs="Times New Roman"/>
+          <w:szCs w:val="20"/>
+        </w:rPr>
+        <w:t>8</w:t>
+      </w:r>
+      <w:r>
+        <w:rPr>
+          <w:rFonts w:ascii="宋体" w:eastAsia="宋体" w:hAnsi="宋体" w:cs="Times New Roman" w:hint="eastAsia"/>
+          <w:szCs w:val="20"/>
+        </w:rPr>
+        <w:t>]</w:t>
+      </w:r>
+      <w:r>
+        <w:rPr>
+          <w:rFonts w:ascii="宋体" w:eastAsia="宋体" w:hAnsi="宋体" w:cs="Times New Roman"/>
+          <w:szCs w:val="20"/>
+        </w:rPr>
+        <w:t xml:space="preserve"> </w:t>
+      </w:r>
+      <w:r>
+        <w:rPr>
+          <w:rFonts w:ascii="宋体" w:eastAsia="宋体" w:hAnsi="宋体" w:cs="Times New Roman" w:hint="eastAsia"/>
+          <w:szCs w:val="20"/>
+        </w:rPr>
+        <w:t>(美) 沃森(Watson, K.) 等著，齐立波，黄俊伟 译，</w:t>
+      </w:r>
+      <w:r>
+        <w:rPr>
+          <w:rFonts w:ascii="宋体" w:eastAsia="宋体" w:hAnsi="宋体" w:cs="Times New Roman"/>
+          <w:szCs w:val="20"/>
+        </w:rPr>
+        <w:t>清华大学出版社</w:t>
+      </w:r>
+      <w:r>
+        <w:rPr>
+          <w:rFonts w:ascii="宋体" w:eastAsia="宋体" w:hAnsi="宋体" w:cs="Times New Roman" w:hint="eastAsia"/>
+          <w:szCs w:val="20"/>
+        </w:rPr>
+        <w:t>，</w:t>
+      </w:r>
+      <w:r>
+        <w:rPr>
+          <w:rFonts w:ascii="宋体" w:eastAsia="宋体" w:hAnsi="宋体" w:cs="Times New Roman"/>
+          <w:szCs w:val="20"/>
+        </w:rPr>
+        <w:t>2014年1月</w:t>
+      </w:r>
+      <w:r>
+        <w:rPr>
+          <w:rFonts w:ascii="宋体" w:eastAsia="宋体" w:hAnsi="宋体" w:cs="Times New Roman" w:hint="eastAsia"/>
+          <w:szCs w:val="20"/>
+        </w:rPr>
+        <w:t>，</w:t>
+      </w:r>
+      <w:r>
+        <w:rPr>
+          <w:rFonts w:ascii="宋体" w:eastAsia="宋体" w:hAnsi="宋体" w:cs="Times New Roman"/>
+          <w:szCs w:val="20"/>
+        </w:rPr>
+        <w:t>第1版</w:t>
+      </w:r>
+    </w:p>
+    <w:p>
+      <w:pPr>
+        <w:spacing w:line="360" w:lineRule="auto"/>
+        <w:rPr>
+          <w:rFonts w:ascii="宋体" w:eastAsia="宋体" w:hAnsi="宋体" w:cs="Times New Roman"/>
+          <w:szCs w:val="20"/>
+        </w:rPr>
+      </w:pPr>
+      <w:r>
+        <w:rPr>
+          <w:rFonts w:ascii="宋体" w:eastAsia="宋体" w:hAnsi="宋体" w:cs="Times New Roman" w:hint="eastAsia"/>
+          <w:szCs w:val="20"/>
+        </w:rPr>
+        <w:t>[</w:t>
+      </w:r>
+      <w:r>
+        <w:rPr>
+          <w:rFonts w:ascii="宋体" w:eastAsia="宋体" w:hAnsi="宋体" w:cs="Times New Roman"/>
+          <w:szCs w:val="20"/>
+        </w:rPr>
+        <w:t>9</w:t>
+      </w:r>
+      <w:r>
+        <w:rPr>
+          <w:rFonts w:ascii="宋体" w:eastAsia="宋体" w:hAnsi="宋体" w:cs="Times New Roman" w:hint="eastAsia"/>
+          <w:szCs w:val="20"/>
+        </w:rPr>
+        <w:t>]</w:t>
+      </w:r>
+      <w:r>
+        <w:rPr>
+          <w:rFonts w:ascii="宋体" w:eastAsia="宋体" w:hAnsi="宋体" w:cs="Times New Roman"/>
+          <w:szCs w:val="20"/>
+        </w:rPr>
+        <w:t xml:space="preserve"> </w:t>
+      </w:r>
+      <w:r>
+        <w:rPr>
+          <w:rFonts w:ascii="宋体" w:eastAsia="宋体" w:hAnsi="宋体" w:cs="Times New Roman" w:hint="eastAsia"/>
+          <w:szCs w:val="20"/>
+        </w:rPr>
+        <w:t>Excel Home 著，</w:t>
+      </w:r>
+      <w:r>
+        <w:rPr>
+          <w:rFonts w:ascii="宋体" w:eastAsia="宋体" w:hAnsi="宋体" w:cs="Times New Roman"/>
+          <w:szCs w:val="20"/>
+        </w:rPr>
+        <w:t>Excel 2013应用大全</w:t>
+      </w:r>
+      <w:r>
+        <w:rPr>
+          <w:rFonts w:ascii="宋体" w:eastAsia="宋体" w:hAnsi="宋体" w:cs="Times New Roman" w:hint="eastAsia"/>
+          <w:szCs w:val="20"/>
+        </w:rPr>
+        <w:t>，</w:t>
+      </w:r>
+      <w:r>
+        <w:rPr>
+          <w:rFonts w:ascii="宋体" w:eastAsia="宋体" w:hAnsi="宋体" w:cs="Times New Roman"/>
+          <w:szCs w:val="20"/>
+        </w:rPr>
+        <w:t>人民邮电出版社</w:t>
+      </w:r>
+      <w:r>
+        <w:rPr>
+          <w:rFonts w:ascii="宋体" w:eastAsia="宋体" w:hAnsi="宋体" w:cs="Times New Roman" w:hint="eastAsia"/>
+          <w:szCs w:val="20"/>
+        </w:rPr>
+        <w:t>，</w:t>
+      </w:r>
+      <w:r>
+        <w:rPr>
+          <w:rFonts w:ascii="宋体" w:eastAsia="宋体" w:hAnsi="宋体" w:cs="Times New Roman"/>
+          <w:szCs w:val="20"/>
+        </w:rPr>
+        <w:t>2015年8月</w:t>
+      </w:r>
+      <w:r>
+        <w:rPr>
+          <w:rFonts w:ascii="宋体" w:eastAsia="宋体" w:hAnsi="宋体" w:cs="Times New Roman" w:hint="eastAsia"/>
+          <w:szCs w:val="20"/>
+        </w:rPr>
+        <w:t>，</w:t>
+      </w:r>
+      <w:r>
+        <w:rPr>
+          <w:rFonts w:ascii="宋体" w:eastAsia="宋体" w:hAnsi="宋体" w:cs="Times New Roman"/>
+          <w:szCs w:val="20"/>
+        </w:rPr>
+        <w:t>第1版</w:t>
+      </w:r>
+    </w:p>
+    <w:p>
+      <w:pPr>
+        <w:spacing w:line="360" w:lineRule="auto"/>
+        <w:rPr>
+          <w:rFonts w:ascii="宋体" w:eastAsia="宋体" w:hAnsi="宋体" w:cs="Times New Roman"/>
+          <w:szCs w:val="20"/>
+        </w:rPr>
+      </w:pPr>
+      <w:r>
+        <w:rPr>
+          <w:rFonts w:ascii="宋体" w:eastAsia="宋体" w:hAnsi="宋体" w:cs="Times New Roman"/>
+          <w:szCs w:val="20"/>
+        </w:rPr>
+        <w:t>[10] ERIC CARTER</w:t>
+      </w:r>
+      <w:r>
+        <w:rPr>
+          <w:rFonts w:ascii="宋体" w:eastAsia="宋体" w:hAnsi="宋体" w:cs="Times New Roman" w:hint="eastAsia"/>
+          <w:szCs w:val="20"/>
+        </w:rPr>
+        <w:t>，</w:t>
+      </w:r>
+      <w:r>
+        <w:rPr>
+          <w:rFonts w:ascii="宋体" w:eastAsia="宋体" w:hAnsi="宋体" w:cs="Times New Roman"/>
+          <w:szCs w:val="20"/>
+        </w:rPr>
+        <w:t>ERIC LIPPERT</w:t>
+      </w:r>
+      <w:r>
+        <w:rPr>
+          <w:rFonts w:ascii="宋体" w:eastAsia="宋体" w:hAnsi="宋体" w:cs="Times New Roman" w:hint="eastAsia"/>
+          <w:szCs w:val="20"/>
+        </w:rPr>
+        <w:t>著，</w:t>
+      </w:r>
+      <w:r>
+        <w:rPr>
+          <w:rFonts w:ascii="宋体" w:eastAsia="宋体" w:hAnsi="宋体" w:cs="Times New Roman"/>
+          <w:szCs w:val="20"/>
+        </w:rPr>
+        <w:t>Visual Studio Tools for Office: Using C# with Excel, Word, Outlook, and InfoPath</w:t>
+      </w:r>
+      <w:r>
+        <w:rPr>
+          <w:rFonts w:ascii="宋体" w:eastAsia="宋体" w:hAnsi="宋体" w:cs="Times New Roman" w:hint="eastAsia"/>
+          <w:szCs w:val="20"/>
+        </w:rPr>
+        <w:t>，</w:t>
+      </w:r>
+      <w:r>
+        <w:rPr>
+          <w:rFonts w:ascii="宋体" w:eastAsia="宋体" w:hAnsi="宋体" w:cs="Times New Roman"/>
+          <w:szCs w:val="20"/>
+        </w:rPr>
+        <w:t>艾迪生-韦斯利出版公司</w:t>
+      </w:r>
+      <w:r>
+        <w:rPr>
+          <w:rFonts w:ascii="宋体" w:eastAsia="宋体" w:hAnsi="宋体" w:cs="Times New Roman" w:hint="eastAsia"/>
+          <w:szCs w:val="20"/>
+        </w:rPr>
+        <w:t>，2005年9月第1版</w:t>
+      </w:r>
+    </w:p>
+    <w:p>
+      <w:pPr>
+        <w:spacing w:line="360" w:lineRule="auto"/>
+        <w:rPr>
+          <w:rFonts w:ascii="宋体" w:eastAsia="宋体" w:hAnsi="宋体" w:cs="Times New Roman"/>
+          <w:szCs w:val="20"/>
+        </w:rPr>
+      </w:pPr>
+      <w:r>
+        <w:rPr>
+          <w:rFonts w:ascii="宋体" w:eastAsia="宋体" w:hAnsi="宋体" w:cs="Times New Roman"/>
+          <w:szCs w:val="20"/>
+        </w:rPr>
+        <w:t>[11] Robert Sheldon, Geoff Moes</w:t>
+      </w:r>
+      <w:r>
+        <w:rPr>
+          <w:rFonts w:ascii="宋体" w:eastAsia="宋体" w:hAnsi="宋体" w:cs="Times New Roman" w:hint="eastAsia"/>
+          <w:szCs w:val="20"/>
+        </w:rPr>
+        <w:t>著，</w:t>
+      </w:r>
+      <w:r>
+        <w:rPr>
+          <w:rFonts w:ascii="宋体" w:eastAsia="宋体" w:hAnsi="宋体" w:cs="Times New Roman"/>
+          <w:szCs w:val="20"/>
+        </w:rPr>
+        <w:t>Beginning MySQL,</w:t>
+      </w:r>
+      <w:r>
+        <w:rPr>
+          <w:rFonts w:ascii="宋体" w:eastAsia="宋体" w:hAnsi="宋体" w:cs="Times New Roman" w:hint="eastAsia"/>
+          <w:szCs w:val="20"/>
+        </w:rPr>
+        <w:t>，</w:t>
+      </w:r>
+      <w:r>
+        <w:rPr>
+          <w:rFonts w:ascii="宋体" w:eastAsia="宋体" w:hAnsi="宋体" w:cs="Times New Roman"/>
+          <w:szCs w:val="20"/>
+        </w:rPr>
+        <w:t>Wrox Press</w:t>
+      </w:r>
+      <w:r>
+        <w:rPr>
+          <w:rFonts w:ascii="宋体" w:eastAsia="宋体" w:hAnsi="宋体" w:cs="Times New Roman" w:hint="eastAsia"/>
+          <w:szCs w:val="20"/>
+        </w:rPr>
+        <w:t>出版，2005年5月21日，第1版</w:t>
+      </w:r>
+    </w:p>
+    <w:p>
+      <w:pPr>
+        <w:rPr>
+          <w:rFonts w:hint="eastAsia"/>
+        </w:rPr>
+        <w:sectPr>
+          <w:headerReference w:type="first" r:id="rId42"/>
+          <w:pgSz w:w="11906" w:h="16838"/>
+          <w:pgMar w:top="1402" w:right="1800" w:bottom="1246" w:left="1800" w:header="851" w:footer="992" w:gutter="0"/>
+          <w:cols w:space="720"/>
+          <w:titlePg/>
+          <w:docGrid w:type="lines" w:linePitch="312"/>
+        </w:sectPr>
+      </w:pPr>
+    </w:p>
+    <w:p>
+      <w:pPr>
+        <w:pStyle w:val="1"/>
+        <w:jc w:val="center"/>
+        <w:rPr>
+          <w:rFonts w:ascii="黑体" w:eastAsia="黑体" w:hAnsi="黑体"/>
+          <w:sz w:val="32"/>
+          <w:szCs w:val="32"/>
+        </w:rPr>
+      </w:pPr>
+      <w:r>
+        <w:rPr>
+          <w:rFonts w:ascii="黑体" w:eastAsia="黑体" w:hAnsi="黑体" w:hint="eastAsia"/>
+          <w:sz w:val="32"/>
+          <w:szCs w:val="32"/>
+        </w:rPr>
+        <w:lastRenderedPageBreak/>
+        <w:t>附录</w:t>
+      </w:r>
+    </w:p>
+    <w:p>
+      <w:pPr>
+        <w:spacing w:line="360" w:lineRule="auto"/>
+        <w:rPr>
+          <w:rFonts w:ascii="黑体" w:eastAsia="黑体" w:hint="eastAsia"/>
+          <w:bCs/>
+          <w:sz w:val="28"/>
+          <w:szCs w:val="28"/>
+        </w:rPr>
+      </w:pPr>
+      <w:r>
+        <w:rPr>
+          <w:rFonts w:ascii="黑体" w:eastAsia="黑体" w:hint="eastAsia"/>
+          <w:bCs/>
+          <w:sz w:val="28"/>
+          <w:szCs w:val="28"/>
+        </w:rPr>
+        <w:t>附录</w:t>
+      </w:r>
+      <w:r>
+        <w:rPr>
+          <w:rFonts w:ascii="黑体" w:eastAsia="黑体"/>
+          <w:bCs/>
+          <w:sz w:val="28"/>
+          <w:szCs w:val="28"/>
+        </w:rPr>
+        <w:t xml:space="preserve">B </w:t>
+      </w:r>
+      <w:r>
+        <w:rPr>
+          <w:rFonts w:ascii="黑体" w:eastAsia="黑体" w:hint="eastAsia"/>
+          <w:bCs/>
+          <w:sz w:val="28"/>
+          <w:szCs w:val="28"/>
+        </w:rPr>
+        <w:t>光盘</w:t>
+      </w:r>
+      <w:r>
+        <w:rPr>
+          <w:rFonts w:ascii="黑体" w:eastAsia="黑体"/>
+          <w:bCs/>
+          <w:sz w:val="28"/>
+          <w:szCs w:val="28"/>
+        </w:rPr>
+        <w:t>资料说明</w:t>
+      </w:r>
+    </w:p>
+    <w:p>
+      <w:pPr>
+        <w:spacing w:line="360" w:lineRule="auto"/>
+        <w:ind w:firstLineChars="200" w:firstLine="480"/>
+        <w:rPr>
+          <w:rFonts w:ascii="宋体" w:eastAsia="宋体" w:hAnsi="宋体" w:cs="Times New Roman"/>
+          <w:sz w:val="24"/>
+          <w:szCs w:val="20"/>
+        </w:rPr>
+      </w:pPr>
+      <w:r>
+        <w:rPr>
+          <w:rFonts w:ascii="宋体" w:eastAsia="宋体" w:hAnsi="宋体" w:cs="Times New Roman" w:hint="eastAsia"/>
+          <w:sz w:val="24"/>
+          <w:szCs w:val="20"/>
+        </w:rPr>
+        <w:t>目录结构</w:t>
+      </w:r>
+      <w:r>
+        <w:rPr>
+          <w:rFonts w:ascii="宋体" w:eastAsia="宋体" w:hAnsi="宋体" w:cs="Times New Roman"/>
+          <w:sz w:val="24"/>
+          <w:szCs w:val="20"/>
+        </w:rPr>
+        <w:t>：</w:t>
+      </w:r>
+    </w:p>
+    <w:p>
+      <w:pPr>
+        <w:spacing w:line="360" w:lineRule="auto"/>
+        <w:ind w:firstLineChars="200" w:firstLine="480"/>
+        <w:rPr>
+          <w:rFonts w:ascii="宋体" w:eastAsia="宋体" w:hAnsi="宋体" w:cs="Times New Roman"/>
+          <w:sz w:val="24"/>
+          <w:szCs w:val="20"/>
+        </w:rPr>
+      </w:pPr>
+      <w:r>
+        <w:rPr>
+          <w:rFonts w:ascii="宋体" w:eastAsia="宋体" w:hAnsi="宋体" w:cs="Times New Roman" w:hint="eastAsia"/>
+          <w:sz w:val="24"/>
+          <w:szCs w:val="20"/>
+        </w:rPr>
+        <w:t>在光盘中</w:t>
+      </w:r>
+      <w:r>
+        <w:rPr>
+          <w:rFonts w:ascii="宋体" w:eastAsia="宋体" w:hAnsi="宋体" w:cs="Times New Roman"/>
+          <w:sz w:val="24"/>
+          <w:szCs w:val="20"/>
+        </w:rPr>
+        <w:t>有</w:t>
+      </w:r>
+      <w:r>
+        <w:rPr>
+          <w:rFonts w:ascii="宋体" w:eastAsia="宋体" w:hAnsi="宋体" w:cs="Times New Roman" w:hint="eastAsia"/>
+          <w:sz w:val="24"/>
+          <w:szCs w:val="20"/>
+        </w:rPr>
+        <w:t>3个文件夹</w:t>
+      </w:r>
+      <w:r>
+        <w:rPr>
+          <w:rFonts w:ascii="宋体" w:eastAsia="宋体" w:hAnsi="宋体" w:cs="Times New Roman"/>
+          <w:sz w:val="24"/>
+          <w:szCs w:val="20"/>
+        </w:rPr>
+        <w:t>，分别</w:t>
+      </w:r>
+      <w:r>
+        <w:rPr>
+          <w:rFonts w:ascii="宋体" w:eastAsia="宋体" w:hAnsi="宋体" w:cs="Times New Roman" w:hint="eastAsia"/>
+          <w:sz w:val="24"/>
+          <w:szCs w:val="20"/>
+        </w:rPr>
+        <w:t>为</w:t>
+      </w:r>
+      <w:r>
+        <w:rPr>
+          <w:rFonts w:ascii="宋体" w:eastAsia="宋体" w:hAnsi="宋体" w:cs="Times New Roman"/>
+          <w:sz w:val="24"/>
+          <w:szCs w:val="20"/>
+        </w:rPr>
+        <w:t>论文，学生手册，以及课题项目。</w:t>
+      </w:r>
+    </w:p>
+    <w:p>
+      <w:pPr>
+        <w:spacing w:line="360" w:lineRule="auto"/>
+        <w:ind w:firstLineChars="200" w:firstLine="480"/>
+        <w:rPr>
+          <w:rFonts w:ascii="宋体" w:eastAsia="宋体" w:hAnsi="宋体" w:cs="Times New Roman"/>
+          <w:sz w:val="24"/>
+          <w:szCs w:val="20"/>
+        </w:rPr>
+      </w:pPr>
+      <w:r>
+        <w:rPr>
+          <w:rFonts w:ascii="宋体" w:eastAsia="宋体" w:hAnsi="宋体" w:cs="Times New Roman" w:hint="eastAsia"/>
+          <w:sz w:val="24"/>
+          <w:szCs w:val="20"/>
+        </w:rPr>
+        <w:t>包含的</w:t>
+      </w:r>
+      <w:r>
+        <w:rPr>
+          <w:rFonts w:ascii="宋体" w:eastAsia="宋体" w:hAnsi="宋体" w:cs="Times New Roman"/>
+          <w:sz w:val="24"/>
+          <w:szCs w:val="20"/>
+        </w:rPr>
+        <w:t>文件为：</w:t>
+      </w:r>
+    </w:p>
+    <w:p>
+      <w:pPr>
+        <w:pStyle w:val="af4"/>
+        <w:numPr>
+          <w:ilvl w:val="0"/>
+          <w:numId w:val="12"/>
+        </w:numPr>
+        <w:spacing w:line="360" w:lineRule="auto"/>
+        <w:ind w:firstLineChars="0"/>
+        <w:rPr>
+          <w:rFonts w:ascii="宋体" w:eastAsia="宋体" w:hAnsi="宋体" w:cs="Times New Roman"/>
+          <w:sz w:val="24"/>
+          <w:szCs w:val="20"/>
+        </w:rPr>
+      </w:pPr>
+      <w:r>
+        <w:rPr>
+          <w:rFonts w:ascii="宋体" w:eastAsia="宋体" w:hAnsi="宋体" w:cs="Times New Roman"/>
+          <w:sz w:val="24"/>
+          <w:szCs w:val="20"/>
+        </w:rPr>
+        <w:t>论文：</w:t>
+      </w:r>
+    </w:p>
+    <w:p>
+      <w:pPr>
+        <w:spacing w:line="360" w:lineRule="auto"/>
+        <w:ind w:left="960" w:hanging="120"/>
+        <w:rPr>
+          <w:rFonts w:ascii="宋体" w:eastAsia="宋体" w:hAnsi="宋体" w:cs="Times New Roman" w:hint="eastAsia"/>
+          <w:sz w:val="24"/>
+          <w:szCs w:val="20"/>
+        </w:rPr>
+      </w:pPr>
+      <w:r>
+        <w:rPr>
+          <w:rFonts w:ascii="宋体" w:eastAsia="宋体" w:hAnsi="宋体" w:cs="Times New Roman" w:hint="eastAsia"/>
+          <w:sz w:val="24"/>
+          <w:szCs w:val="20"/>
+        </w:rPr>
+        <w:t>1、</w:t>
+      </w:r>
+      <w:r>
+        <w:rPr>
+          <w:rFonts w:ascii="宋体" w:eastAsia="宋体" w:hAnsi="宋体" w:cs="Times New Roman"/>
+          <w:sz w:val="24"/>
+          <w:szCs w:val="20"/>
+        </w:rPr>
+        <w:t>论文——1</w:t>
+      </w:r>
+      <w:r>
+        <w:rPr>
+          <w:rFonts w:ascii="宋体" w:eastAsia="宋体" w:hAnsi="宋体" w:cs="Times New Roman" w:hint="eastAsia"/>
+          <w:sz w:val="24"/>
+          <w:szCs w:val="20"/>
+        </w:rPr>
+        <w:t>3计科A</w:t>
+      </w:r>
+      <w:r>
+        <w:rPr>
+          <w:rFonts w:ascii="宋体" w:eastAsia="宋体" w:hAnsi="宋体" w:cs="Times New Roman"/>
+          <w:sz w:val="24"/>
+          <w:szCs w:val="20"/>
+        </w:rPr>
+        <w:t xml:space="preserve">2——20134832535 </w:t>
+      </w:r>
+      <w:r>
+        <w:rPr>
+          <w:rFonts w:ascii="宋体" w:eastAsia="宋体" w:hAnsi="宋体" w:cs="Times New Roman" w:hint="eastAsia"/>
+          <w:sz w:val="24"/>
+          <w:szCs w:val="20"/>
+        </w:rPr>
+        <w:t>苗卫伟</w:t>
+      </w:r>
+    </w:p>
+    <w:p>
+      <w:pPr>
+        <w:pStyle w:val="af4"/>
+        <w:numPr>
+          <w:ilvl w:val="0"/>
+          <w:numId w:val="12"/>
+        </w:numPr>
+        <w:spacing w:line="360" w:lineRule="auto"/>
+        <w:ind w:firstLineChars="0"/>
+        <w:rPr>
+          <w:rFonts w:ascii="宋体" w:eastAsia="宋体" w:hAnsi="宋体" w:cs="Times New Roman"/>
+          <w:sz w:val="24"/>
+          <w:szCs w:val="20"/>
+        </w:rPr>
+      </w:pPr>
+      <w:r>
+        <w:rPr>
+          <w:rFonts w:ascii="宋体" w:eastAsia="宋体" w:hAnsi="宋体" w:cs="Times New Roman" w:hint="eastAsia"/>
+          <w:sz w:val="24"/>
+          <w:szCs w:val="20"/>
+        </w:rPr>
+        <w:t>学生手册</w:t>
+      </w:r>
+    </w:p>
+    <w:p>
+      <w:pPr>
+        <w:spacing w:line="360" w:lineRule="auto"/>
+        <w:ind w:left="960" w:hanging="120"/>
+        <w:rPr>
+          <w:rFonts w:ascii="宋体" w:eastAsia="宋体" w:hAnsi="宋体" w:cs="Times New Roman" w:hint="eastAsia"/>
+          <w:sz w:val="24"/>
+          <w:szCs w:val="20"/>
+        </w:rPr>
+      </w:pPr>
+      <w:r>
+        <w:rPr>
+          <w:rFonts w:ascii="宋体" w:eastAsia="宋体" w:hAnsi="宋体" w:cs="Times New Roman" w:hint="eastAsia"/>
+          <w:sz w:val="24"/>
+          <w:szCs w:val="20"/>
+        </w:rPr>
+        <w:t>1、</w:t>
+      </w:r>
+      <w:r>
+        <w:rPr>
+          <w:rFonts w:ascii="宋体" w:eastAsia="宋体" w:hAnsi="宋体" w:cs="Times New Roman"/>
+          <w:sz w:val="24"/>
+          <w:szCs w:val="20"/>
+        </w:rPr>
+        <w:t>学生手册——1</w:t>
+      </w:r>
+      <w:r>
+        <w:rPr>
+          <w:rFonts w:ascii="宋体" w:eastAsia="宋体" w:hAnsi="宋体" w:cs="Times New Roman" w:hint="eastAsia"/>
+          <w:sz w:val="24"/>
+          <w:szCs w:val="20"/>
+        </w:rPr>
+        <w:t>3计科</w:t>
+      </w:r>
+      <w:r>
+        <w:rPr>
+          <w:rFonts w:ascii="宋体" w:eastAsia="宋体" w:hAnsi="宋体" w:cs="Times New Roman" w:hint="eastAsia"/>
+          <w:sz w:val="24"/>
+          <w:szCs w:val="20"/>
+        </w:rPr>
+        <w:t>A</w:t>
+      </w:r>
+      <w:r>
+        <w:rPr>
+          <w:rFonts w:ascii="宋体" w:eastAsia="宋体" w:hAnsi="宋体" w:cs="Times New Roman"/>
+          <w:sz w:val="24"/>
+          <w:szCs w:val="20"/>
+        </w:rPr>
+        <w:t>2</w:t>
+      </w:r>
+      <w:r>
+        <w:rPr>
+          <w:rFonts w:ascii="宋体" w:eastAsia="宋体" w:hAnsi="宋体" w:cs="Times New Roman"/>
+          <w:sz w:val="24"/>
+          <w:szCs w:val="20"/>
+        </w:rPr>
+        <w:t>——</w:t>
+      </w:r>
+      <w:r>
+        <w:rPr>
+          <w:rFonts w:ascii="宋体" w:eastAsia="宋体" w:hAnsi="宋体" w:cs="Times New Roman"/>
+          <w:sz w:val="24"/>
+          <w:szCs w:val="20"/>
+        </w:rPr>
+        <w:t>20134832535</w:t>
+      </w:r>
+      <w:r>
+        <w:rPr>
+          <w:rFonts w:ascii="宋体" w:eastAsia="宋体" w:hAnsi="宋体" w:cs="Times New Roman"/>
+          <w:sz w:val="24"/>
+          <w:szCs w:val="20"/>
+        </w:rPr>
+        <w:t xml:space="preserve"> </w:t>
+      </w:r>
+      <w:r>
+        <w:rPr>
+          <w:rFonts w:ascii="宋体" w:eastAsia="宋体" w:hAnsi="宋体" w:cs="Times New Roman" w:hint="eastAsia"/>
+          <w:sz w:val="24"/>
+          <w:szCs w:val="20"/>
+        </w:rPr>
+        <w:t>苗卫伟</w:t>
+      </w:r>
+    </w:p>
+    <w:p>
+      <w:pPr>
+        <w:pStyle w:val="af4"/>
+        <w:numPr>
+          <w:ilvl w:val="0"/>
+          <w:numId w:val="12"/>
+        </w:numPr>
+        <w:spacing w:line="360" w:lineRule="auto"/>
+        <w:ind w:firstLineChars="0"/>
+        <w:rPr>
+          <w:rFonts w:ascii="宋体" w:eastAsia="宋体" w:hAnsi="宋体" w:cs="Times New Roman" w:hint="eastAsia"/>
+          <w:sz w:val="24"/>
+          <w:szCs w:val="20"/>
+        </w:rPr>
+      </w:pPr>
+      <w:r>
+        <w:rPr>
+          <w:rFonts w:ascii="宋体" w:eastAsia="宋体" w:hAnsi="宋体" w:cs="Times New Roman" w:hint="eastAsia"/>
+          <w:sz w:val="24"/>
+          <w:szCs w:val="20"/>
+        </w:rPr>
+        <w:t>课题项目</w:t>
+      </w:r>
+    </w:p>
+    <w:p>
+      <w:pPr>
+        <w:spacing w:line="360" w:lineRule="auto"/>
+        <w:ind w:left="960" w:hanging="120"/>
+        <w:rPr>
+          <w:rFonts w:ascii="宋体" w:eastAsia="宋体" w:hAnsi="宋体" w:cs="Times New Roman" w:hint="eastAsia"/>
+          <w:sz w:val="24"/>
+          <w:szCs w:val="20"/>
+        </w:rPr>
+      </w:pPr>
+      <w:r>
+        <w:rPr>
+          <w:rFonts w:ascii="宋体" w:eastAsia="宋体" w:hAnsi="宋体" w:cs="Times New Roman" w:hint="eastAsia"/>
+          <w:sz w:val="24"/>
+          <w:szCs w:val="20"/>
+        </w:rPr>
+        <w:t>数据库SQL</w:t>
+      </w:r>
+      <w:r>
+        <w:rPr>
+          <w:rFonts w:ascii="宋体" w:eastAsia="宋体" w:hAnsi="宋体" w:cs="Times New Roman" w:hint="eastAsia"/>
+          <w:sz w:val="24"/>
+          <w:szCs w:val="20"/>
+        </w:rPr>
+        <w:t>脚本文件</w:t>
+      </w:r>
+      <w:r>
+        <w:rPr>
+          <w:rFonts w:ascii="宋体" w:eastAsia="宋体" w:hAnsi="宋体" w:cs="Times New Roman" w:hint="eastAsia"/>
+          <w:sz w:val="24"/>
+          <w:szCs w:val="20"/>
+        </w:rPr>
+        <w:t>、</w:t>
+      </w:r>
+      <w:r>
+        <w:rPr>
+          <w:rFonts w:ascii="宋体" w:eastAsia="宋体" w:hAnsi="宋体" w:cs="Times New Roman" w:hint="eastAsia"/>
+          <w:sz w:val="24"/>
+          <w:szCs w:val="20"/>
+        </w:rPr>
+        <w:t>项目源代码、项目的可执行文件</w:t>
+      </w:r>
+    </w:p>
+    <w:p>
+      <w:pPr>
+        <w:rPr>
+          <w:rFonts w:hint="eastAsia"/>
+        </w:rPr>
+      </w:pPr>
     </w:p>
     <w:sectPr>
-      <w:headerReference w:type="first" r:id="rId28"/>
+      <w:headerReference w:type="first" r:id="rId43"/>
       <w:pgSz w:w="11906" w:h="16838"/>
       <w:pgMar w:top="1402" w:right="1800" w:bottom="1246" w:left="1800" w:header="851" w:footer="992" w:gutter="0"/>
       <w:cols w:space="720"/>
@@ -9458,6 +13331,26 @@
   <w:p>
     <w:pPr>
       <w:pStyle w:val="a5"/>
+    </w:pPr>
+  </w:p>
+</w:ftr>
+</file>
+
+<file path=word/footer2.xml><?xml version="1.0" encoding="utf-8"?>
+<w:ftr xmlns:wpc="http://schemas.microsoft.com/office/word/2010/wordprocessingCanvas" xmlns:cx="http://schemas.microsoft.com/office/drawing/2014/chartex" xmlns:cx1="http://schemas.microsoft.com/office/drawing/2015/9/8/chartex" xmlns:cx2="http://schemas.microsoft.com/office/drawing/2015/10/21/chartex" xmlns:cx3="http://schemas.microsoft.com/office/drawing/2016/5/9/chartex" xmlns:cx4="http://schemas.microsoft.com/office/drawing/2016/5/10/chartex" xmlns:cx5="http://schemas.microsoft.com/office/drawing/2016/5/11/chartex" xmlns:mc="http://schemas.openxmlformats.org/markup-compatibility/2006" xmlns:o="urn:schemas-microsoft-com:office:office" xmlns:r="http://schemas.openxmlformats.org/officeDocument/2006/relationships" xmlns:m="http://schemas.openxmlformats.org/officeDocument/2006/math" xmlns:v="urn:schemas-microsoft-com:vml" xmlns:wp14="http://schemas.microsoft.com/office/word/2010/wordprocessingDrawing" xmlns:wp="http://schemas.openxmlformats.org/drawingml/2006/wordprocessingDrawing" xmlns:w10="urn:schemas-microsoft-com:office:word" xmlns:w="http://schemas.openxmlformats.org/wordprocessingml/2006/main" xmlns:w14="http://schemas.microsoft.com/office/word/2010/wordml" xmlns:w15="http://schemas.microsoft.com/office/word/2012/wordml" xmlns:w16se="http://schemas.microsoft.com/office/word/2015/wordml/symex" xmlns:wpg="http://schemas.microsoft.com/office/word/2010/wordprocessingGroup" xmlns:wpi="http://schemas.microsoft.com/office/word/2010/wordprocessingInk" xmlns:wne="http://schemas.microsoft.com/office/word/2006/wordml" xmlns:wps="http://schemas.microsoft.com/office/word/2010/wordprocessingShape" mc:Ignorable="w14 w15 w16se wp14">
+  <w:p>
+    <w:pPr>
+      <w:pStyle w:val="a5"/>
+    </w:pPr>
+  </w:p>
+</w:ftr>
+</file>
+
+<file path=word/footer3.xml><?xml version="1.0" encoding="utf-8"?>
+<w:ftr xmlns:wpc="http://schemas.microsoft.com/office/word/2010/wordprocessingCanvas" xmlns:cx="http://schemas.microsoft.com/office/drawing/2014/chartex" xmlns:cx1="http://schemas.microsoft.com/office/drawing/2015/9/8/chartex" xmlns:cx2="http://schemas.microsoft.com/office/drawing/2015/10/21/chartex" xmlns:cx3="http://schemas.microsoft.com/office/drawing/2016/5/9/chartex" xmlns:cx4="http://schemas.microsoft.com/office/drawing/2016/5/10/chartex" xmlns:cx5="http://schemas.microsoft.com/office/drawing/2016/5/11/chartex" xmlns:mc="http://schemas.openxmlformats.org/markup-compatibility/2006" xmlns:o="urn:schemas-microsoft-com:office:office" xmlns:r="http://schemas.openxmlformats.org/officeDocument/2006/relationships" xmlns:m="http://schemas.openxmlformats.org/officeDocument/2006/math" xmlns:v="urn:schemas-microsoft-com:vml" xmlns:wp14="http://schemas.microsoft.com/office/word/2010/wordprocessingDrawing" xmlns:wp="http://schemas.openxmlformats.org/drawingml/2006/wordprocessingDrawing" xmlns:w10="urn:schemas-microsoft-com:office:word" xmlns:w="http://schemas.openxmlformats.org/wordprocessingml/2006/main" xmlns:w14="http://schemas.microsoft.com/office/word/2010/wordml" xmlns:w15="http://schemas.microsoft.com/office/word/2012/wordml" xmlns:w16se="http://schemas.microsoft.com/office/word/2015/wordml/symex" xmlns:wpg="http://schemas.microsoft.com/office/word/2010/wordprocessingGroup" xmlns:wpi="http://schemas.microsoft.com/office/word/2010/wordprocessingInk" xmlns:wne="http://schemas.microsoft.com/office/word/2006/wordml" xmlns:wps="http://schemas.microsoft.com/office/word/2010/wordprocessingShape" mc:Ignorable="w14 w15 w16se wp14">
+  <w:p>
+    <w:pPr>
+      <w:pStyle w:val="a5"/>
       <w:jc w:val="center"/>
     </w:pPr>
     <w:r>
@@ -9467,7 +13360,7 @@
 </w:ftr>
 </file>
 
-<file path=word/footer2.xml><?xml version="1.0" encoding="utf-8"?>
+<file path=word/footer4.xml><?xml version="1.0" encoding="utf-8"?>
 <w:ftr xmlns:wpc="http://schemas.microsoft.com/office/word/2010/wordprocessingCanvas" xmlns:cx="http://schemas.microsoft.com/office/drawing/2014/chartex" xmlns:cx1="http://schemas.microsoft.com/office/drawing/2015/9/8/chartex" xmlns:cx2="http://schemas.microsoft.com/office/drawing/2015/10/21/chartex" xmlns:cx3="http://schemas.microsoft.com/office/drawing/2016/5/9/chartex" xmlns:cx4="http://schemas.microsoft.com/office/drawing/2016/5/10/chartex" xmlns:cx5="http://schemas.microsoft.com/office/drawing/2016/5/11/chartex" xmlns:mc="http://schemas.openxmlformats.org/markup-compatibility/2006" xmlns:o="urn:schemas-microsoft-com:office:office" xmlns:r="http://schemas.openxmlformats.org/officeDocument/2006/relationships" xmlns:m="http://schemas.openxmlformats.org/officeDocument/2006/math" xmlns:v="urn:schemas-microsoft-com:vml" xmlns:wp14="http://schemas.microsoft.com/office/word/2010/wordprocessingDrawing" xmlns:wp="http://schemas.openxmlformats.org/drawingml/2006/wordprocessingDrawing" xmlns:w10="urn:schemas-microsoft-com:office:word" xmlns:w="http://schemas.openxmlformats.org/wordprocessingml/2006/main" xmlns:w14="http://schemas.microsoft.com/office/word/2010/wordml" xmlns:w15="http://schemas.microsoft.com/office/word/2012/wordml" xmlns:w16se="http://schemas.microsoft.com/office/word/2015/wordml/symex" xmlns:wpg="http://schemas.microsoft.com/office/word/2010/wordprocessingGroup" xmlns:wpi="http://schemas.microsoft.com/office/word/2010/wordprocessingInk" xmlns:wne="http://schemas.microsoft.com/office/word/2006/wordml" xmlns:wps="http://schemas.microsoft.com/office/word/2010/wordprocessingShape" mc:Ignorable="w14 w15 w16se wp14">
   <w:p>
     <w:pPr>
@@ -9501,7 +13394,7 @@
 </w:ftr>
 </file>
 
-<file path=word/footer3.xml><?xml version="1.0" encoding="utf-8"?>
+<file path=word/footer5.xml><?xml version="1.0" encoding="utf-8"?>
 <w:ftr xmlns:wpc="http://schemas.microsoft.com/office/word/2010/wordprocessingCanvas" xmlns:cx="http://schemas.microsoft.com/office/drawing/2014/chartex" xmlns:cx1="http://schemas.microsoft.com/office/drawing/2015/9/8/chartex" xmlns:cx2="http://schemas.microsoft.com/office/drawing/2015/10/21/chartex" xmlns:cx3="http://schemas.microsoft.com/office/drawing/2016/5/9/chartex" xmlns:cx4="http://schemas.microsoft.com/office/drawing/2016/5/10/chartex" xmlns:cx5="http://schemas.microsoft.com/office/drawing/2016/5/11/chartex" xmlns:mc="http://schemas.openxmlformats.org/markup-compatibility/2006" xmlns:o="urn:schemas-microsoft-com:office:office" xmlns:r="http://schemas.openxmlformats.org/officeDocument/2006/relationships" xmlns:m="http://schemas.openxmlformats.org/officeDocument/2006/math" xmlns:v="urn:schemas-microsoft-com:vml" xmlns:wp14="http://schemas.microsoft.com/office/word/2010/wordprocessingDrawing" xmlns:wp="http://schemas.openxmlformats.org/drawingml/2006/wordprocessingDrawing" xmlns:w10="urn:schemas-microsoft-com:office:word" xmlns:w="http://schemas.openxmlformats.org/wordprocessingml/2006/main" xmlns:w14="http://schemas.microsoft.com/office/word/2010/wordml" xmlns:w15="http://schemas.microsoft.com/office/word/2012/wordml" xmlns:w16se="http://schemas.microsoft.com/office/word/2015/wordml/symex" xmlns:wpg="http://schemas.microsoft.com/office/word/2010/wordprocessingGroup" xmlns:wpi="http://schemas.microsoft.com/office/word/2010/wordprocessingInk" xmlns:wne="http://schemas.microsoft.com/office/word/2006/wordml" xmlns:wps="http://schemas.microsoft.com/office/word/2010/wordprocessingShape" mc:Ignorable="w14 w15 w16se wp14">
   <w:p>
     <w:pPr>
@@ -9521,7 +13414,7 @@
       <w:rPr>
         <w:noProof/>
       </w:rPr>
-      <w:t>16</w:t>
+      <w:t>20</w:t>
     </w:r>
     <w:r>
       <w:fldChar w:fldCharType="end"/>
@@ -9559,19 +13452,25 @@
   <w:p>
     <w:pPr>
       <w:pStyle w:val="a3"/>
+    </w:pPr>
+  </w:p>
+</w:hdr>
+</file>
+
+<file path=word/header10.xml><?xml version="1.0" encoding="utf-8"?>
+<w:hdr xmlns:wpc="http://schemas.microsoft.com/office/word/2010/wordprocessingCanvas" xmlns:cx="http://schemas.microsoft.com/office/drawing/2014/chartex" xmlns:cx1="http://schemas.microsoft.com/office/drawing/2015/9/8/chartex" xmlns:cx2="http://schemas.microsoft.com/office/drawing/2015/10/21/chartex" xmlns:cx3="http://schemas.microsoft.com/office/drawing/2016/5/9/chartex" xmlns:cx4="http://schemas.microsoft.com/office/drawing/2016/5/10/chartex" xmlns:cx5="http://schemas.microsoft.com/office/drawing/2016/5/11/chartex" xmlns:mc="http://schemas.openxmlformats.org/markup-compatibility/2006" xmlns:o="urn:schemas-microsoft-com:office:office" xmlns:r="http://schemas.openxmlformats.org/officeDocument/2006/relationships" xmlns:m="http://schemas.openxmlformats.org/officeDocument/2006/math" xmlns:v="urn:schemas-microsoft-com:vml" xmlns:wp14="http://schemas.microsoft.com/office/word/2010/wordprocessingDrawing" xmlns:wp="http://schemas.openxmlformats.org/drawingml/2006/wordprocessingDrawing" xmlns:w10="urn:schemas-microsoft-com:office:word" xmlns:w="http://schemas.openxmlformats.org/wordprocessingml/2006/main" xmlns:w14="http://schemas.microsoft.com/office/word/2010/wordml" xmlns:w15="http://schemas.microsoft.com/office/word/2012/wordml" xmlns:w16se="http://schemas.microsoft.com/office/word/2015/wordml/symex" xmlns:wpg="http://schemas.microsoft.com/office/word/2010/wordprocessingGroup" xmlns:wpi="http://schemas.microsoft.com/office/word/2010/wordprocessingInk" xmlns:wne="http://schemas.microsoft.com/office/word/2006/wordml" xmlns:wps="http://schemas.microsoft.com/office/word/2010/wordprocessingShape" mc:Ignorable="w14 w15 w16se wp14">
+  <w:p>
+    <w:pPr>
+      <w:pStyle w:val="a3"/>
       <w:pBdr>
-        <w:bottom w:val="single" w:sz="4" w:space="1" w:color="auto"/>
+        <w:bottom w:val="single" w:sz="6" w:space="0" w:color="auto"/>
       </w:pBdr>
-      <w:tabs>
-        <w:tab w:val="clear" w:pos="8306"/>
-        <w:tab w:val="left" w:pos="7875"/>
-      </w:tabs>
     </w:pPr>
     <w:r>
       <w:rPr>
         <w:rFonts w:hint="eastAsia"/>
       </w:rPr>
-      <w:t>上海第二工业大学本科毕业设计（论文</w:t>
+      <w:t>二工业大学本科毕业设计（论文</w:t>
     </w:r>
     <w:r>
       <w:t>）</w:t>
@@ -9580,22 +13479,31 @@
       <w:rPr>
         <w:rFonts w:hint="eastAsia"/>
       </w:rPr>
-      <w:t xml:space="preserve">                                      </w:t>
+      <w:t xml:space="preserve">              </w:t>
     </w:r>
     <w:r>
-      <w:tab/>
+      <w:t xml:space="preserve">  </w:t>
     </w:r>
     <w:r>
       <w:rPr>
         <w:rFonts w:hint="eastAsia"/>
       </w:rPr>
-      <w:t>封面</w:t>
+      <w:t xml:space="preserve">              </w:t>
+    </w:r>
+    <w:r>
+      <w:t xml:space="preserve">                      </w:t>
+    </w:r>
+    <w:r>
+      <w:rPr>
+        <w:rFonts w:hint="eastAsia"/>
+      </w:rPr>
+      <w:t>目录</w:t>
     </w:r>
   </w:p>
 </w:hdr>
 </file>
 
-<file path=word/header10.xml><?xml version="1.0" encoding="utf-8"?>
+<file path=word/header11.xml><?xml version="1.0" encoding="utf-8"?>
 <w:hdr xmlns:wpc="http://schemas.microsoft.com/office/word/2010/wordprocessingCanvas" xmlns:cx="http://schemas.microsoft.com/office/drawing/2014/chartex" xmlns:cx1="http://schemas.microsoft.com/office/drawing/2015/9/8/chartex" xmlns:cx2="http://schemas.microsoft.com/office/drawing/2015/10/21/chartex" xmlns:cx3="http://schemas.microsoft.com/office/drawing/2016/5/9/chartex" xmlns:cx4="http://schemas.microsoft.com/office/drawing/2016/5/10/chartex" xmlns:cx5="http://schemas.microsoft.com/office/drawing/2016/5/11/chartex" xmlns:mc="http://schemas.openxmlformats.org/markup-compatibility/2006" xmlns:o="urn:schemas-microsoft-com:office:office" xmlns:r="http://schemas.openxmlformats.org/officeDocument/2006/relationships" xmlns:m="http://schemas.openxmlformats.org/officeDocument/2006/math" xmlns:v="urn:schemas-microsoft-com:vml" xmlns:wp14="http://schemas.microsoft.com/office/word/2010/wordprocessingDrawing" xmlns:wp="http://schemas.openxmlformats.org/drawingml/2006/wordprocessingDrawing" xmlns:w10="urn:schemas-microsoft-com:office:word" xmlns:w="http://schemas.openxmlformats.org/wordprocessingml/2006/main" xmlns:w14="http://schemas.microsoft.com/office/word/2010/wordml" xmlns:w15="http://schemas.microsoft.com/office/word/2012/wordml" xmlns:w16se="http://schemas.microsoft.com/office/word/2015/wordml/symex" xmlns:wpg="http://schemas.microsoft.com/office/word/2010/wordprocessingGroup" xmlns:wpi="http://schemas.microsoft.com/office/word/2010/wordprocessingInk" xmlns:wne="http://schemas.microsoft.com/office/word/2006/wordml" xmlns:wps="http://schemas.microsoft.com/office/word/2010/wordprocessingShape" mc:Ignorable="w14 w15 w16se wp14">
   <w:p>
     <w:pPr>
@@ -9633,7 +13541,7 @@
 </w:hdr>
 </file>
 
-<file path=word/header11.xml><?xml version="1.0" encoding="utf-8"?>
+<file path=word/header12.xml><?xml version="1.0" encoding="utf-8"?>
 <w:hdr xmlns:wpc="http://schemas.microsoft.com/office/word/2010/wordprocessingCanvas" xmlns:cx="http://schemas.microsoft.com/office/drawing/2014/chartex" xmlns:cx1="http://schemas.microsoft.com/office/drawing/2015/9/8/chartex" xmlns:cx2="http://schemas.microsoft.com/office/drawing/2015/10/21/chartex" xmlns:cx3="http://schemas.microsoft.com/office/drawing/2016/5/9/chartex" xmlns:cx4="http://schemas.microsoft.com/office/drawing/2016/5/10/chartex" xmlns:cx5="http://schemas.microsoft.com/office/drawing/2016/5/11/chartex" xmlns:mc="http://schemas.openxmlformats.org/markup-compatibility/2006" xmlns:o="urn:schemas-microsoft-com:office:office" xmlns:r="http://schemas.openxmlformats.org/officeDocument/2006/relationships" xmlns:m="http://schemas.openxmlformats.org/officeDocument/2006/math" xmlns:v="urn:schemas-microsoft-com:vml" xmlns:wp14="http://schemas.microsoft.com/office/word/2010/wordprocessingDrawing" xmlns:wp="http://schemas.openxmlformats.org/drawingml/2006/wordprocessingDrawing" xmlns:w10="urn:schemas-microsoft-com:office:word" xmlns:w="http://schemas.openxmlformats.org/wordprocessingml/2006/main" xmlns:w14="http://schemas.microsoft.com/office/word/2010/wordml" xmlns:w15="http://schemas.microsoft.com/office/word/2012/wordml" xmlns:w16se="http://schemas.microsoft.com/office/word/2015/wordml/symex" xmlns:wpg="http://schemas.microsoft.com/office/word/2010/wordprocessingGroup" xmlns:wpi="http://schemas.microsoft.com/office/word/2010/wordprocessingInk" xmlns:wne="http://schemas.microsoft.com/office/word/2006/wordml" xmlns:wps="http://schemas.microsoft.com/office/word/2010/wordprocessingShape" mc:Ignorable="w14 w15 w16se wp14">
   <w:p>
     <w:pPr>
@@ -9679,7 +13587,7 @@
 </w:hdr>
 </file>
 
-<file path=word/header12.xml><?xml version="1.0" encoding="utf-8"?>
+<file path=word/header13.xml><?xml version="1.0" encoding="utf-8"?>
 <w:hdr xmlns:wpc="http://schemas.microsoft.com/office/word/2010/wordprocessingCanvas" xmlns:cx="http://schemas.microsoft.com/office/drawing/2014/chartex" xmlns:cx1="http://schemas.microsoft.com/office/drawing/2015/9/8/chartex" xmlns:cx2="http://schemas.microsoft.com/office/drawing/2015/10/21/chartex" xmlns:cx3="http://schemas.microsoft.com/office/drawing/2016/5/9/chartex" xmlns:cx4="http://schemas.microsoft.com/office/drawing/2016/5/10/chartex" xmlns:cx5="http://schemas.microsoft.com/office/drawing/2016/5/11/chartex" xmlns:mc="http://schemas.openxmlformats.org/markup-compatibility/2006" xmlns:o="urn:schemas-microsoft-com:office:office" xmlns:r="http://schemas.openxmlformats.org/officeDocument/2006/relationships" xmlns:m="http://schemas.openxmlformats.org/officeDocument/2006/math" xmlns:v="urn:schemas-microsoft-com:vml" xmlns:wp14="http://schemas.microsoft.com/office/word/2010/wordprocessingDrawing" xmlns:wp="http://schemas.openxmlformats.org/drawingml/2006/wordprocessingDrawing" xmlns:w10="urn:schemas-microsoft-com:office:word" xmlns:w="http://schemas.openxmlformats.org/wordprocessingml/2006/main" xmlns:w14="http://schemas.microsoft.com/office/word/2010/wordml" xmlns:w15="http://schemas.microsoft.com/office/word/2012/wordml" xmlns:w16se="http://schemas.microsoft.com/office/word/2015/wordml/symex" xmlns:wpg="http://schemas.microsoft.com/office/word/2010/wordprocessingGroup" xmlns:wpi="http://schemas.microsoft.com/office/word/2010/wordprocessingInk" xmlns:wne="http://schemas.microsoft.com/office/word/2006/wordml" xmlns:wps="http://schemas.microsoft.com/office/word/2010/wordprocessingShape" mc:Ignorable="w14 w15 w16se wp14">
   <w:p>
     <w:pPr>
@@ -9717,7 +13625,389 @@
 </w:hdr>
 </file>
 
+<file path=word/header14.xml><?xml version="1.0" encoding="utf-8"?>
+<w:hdr xmlns:wpc="http://schemas.microsoft.com/office/word/2010/wordprocessingCanvas" xmlns:cx="http://schemas.microsoft.com/office/drawing/2014/chartex" xmlns:cx1="http://schemas.microsoft.com/office/drawing/2015/9/8/chartex" xmlns:cx2="http://schemas.microsoft.com/office/drawing/2015/10/21/chartex" xmlns:cx3="http://schemas.microsoft.com/office/drawing/2016/5/9/chartex" xmlns:cx4="http://schemas.microsoft.com/office/drawing/2016/5/10/chartex" xmlns:cx5="http://schemas.microsoft.com/office/drawing/2016/5/11/chartex" xmlns:mc="http://schemas.openxmlformats.org/markup-compatibility/2006" xmlns:o="urn:schemas-microsoft-com:office:office" xmlns:r="http://schemas.openxmlformats.org/officeDocument/2006/relationships" xmlns:m="http://schemas.openxmlformats.org/officeDocument/2006/math" xmlns:v="urn:schemas-microsoft-com:vml" xmlns:wp14="http://schemas.microsoft.com/office/word/2010/wordprocessingDrawing" xmlns:wp="http://schemas.openxmlformats.org/drawingml/2006/wordprocessingDrawing" xmlns:w10="urn:schemas-microsoft-com:office:word" xmlns:w="http://schemas.openxmlformats.org/wordprocessingml/2006/main" xmlns:w14="http://schemas.microsoft.com/office/word/2010/wordml" xmlns:w15="http://schemas.microsoft.com/office/word/2012/wordml" xmlns:w16se="http://schemas.microsoft.com/office/word/2015/wordml/symex" xmlns:wpg="http://schemas.microsoft.com/office/word/2010/wordprocessingGroup" xmlns:wpi="http://schemas.microsoft.com/office/word/2010/wordprocessingInk" xmlns:wne="http://schemas.microsoft.com/office/word/2006/wordml" xmlns:wps="http://schemas.microsoft.com/office/word/2010/wordprocessingShape" mc:Ignorable="w14 w15 w16se wp14">
+  <w:p>
+    <w:pPr>
+      <w:pStyle w:val="a3"/>
+      <w:pBdr>
+        <w:bottom w:val="single" w:sz="4" w:space="1" w:color="auto"/>
+      </w:pBdr>
+      <w:jc w:val="both"/>
+    </w:pPr>
+    <w:r>
+      <w:rPr>
+        <w:rFonts w:hint="eastAsia"/>
+      </w:rPr>
+      <w:t>上海第二工业大学本科毕业设计（论文</w:t>
+    </w:r>
+    <w:r>
+      <w:t>）</w:t>
+    </w:r>
+    <w:r>
+      <w:rPr>
+        <w:rFonts w:hint="eastAsia"/>
+      </w:rPr>
+      <w:t xml:space="preserve">                                      </w:t>
+    </w:r>
+    <w:r>
+      <w:t xml:space="preserve"> </w:t>
+    </w:r>
+    <w:r>
+      <w:rPr>
+        <w:rFonts w:hint="eastAsia"/>
+      </w:rPr>
+      <w:t>相关技术介绍与学习</w:t>
+    </w:r>
+  </w:p>
+</w:hdr>
+</file>
+
+<file path=word/header15.xml><?xml version="1.0" encoding="utf-8"?>
+<w:hdr xmlns:wpc="http://schemas.microsoft.com/office/word/2010/wordprocessingCanvas" xmlns:cx="http://schemas.microsoft.com/office/drawing/2014/chartex" xmlns:cx1="http://schemas.microsoft.com/office/drawing/2015/9/8/chartex" xmlns:cx2="http://schemas.microsoft.com/office/drawing/2015/10/21/chartex" xmlns:cx3="http://schemas.microsoft.com/office/drawing/2016/5/9/chartex" xmlns:cx4="http://schemas.microsoft.com/office/drawing/2016/5/10/chartex" xmlns:cx5="http://schemas.microsoft.com/office/drawing/2016/5/11/chartex" xmlns:mc="http://schemas.openxmlformats.org/markup-compatibility/2006" xmlns:o="urn:schemas-microsoft-com:office:office" xmlns:r="http://schemas.openxmlformats.org/officeDocument/2006/relationships" xmlns:m="http://schemas.openxmlformats.org/officeDocument/2006/math" xmlns:v="urn:schemas-microsoft-com:vml" xmlns:wp14="http://schemas.microsoft.com/office/word/2010/wordprocessingDrawing" xmlns:wp="http://schemas.openxmlformats.org/drawingml/2006/wordprocessingDrawing" xmlns:w10="urn:schemas-microsoft-com:office:word" xmlns:w="http://schemas.openxmlformats.org/wordprocessingml/2006/main" xmlns:w14="http://schemas.microsoft.com/office/word/2010/wordml" xmlns:w15="http://schemas.microsoft.com/office/word/2012/wordml" xmlns:w16se="http://schemas.microsoft.com/office/word/2015/wordml/symex" xmlns:wpg="http://schemas.microsoft.com/office/word/2010/wordprocessingGroup" xmlns:wpi="http://schemas.microsoft.com/office/word/2010/wordprocessingInk" xmlns:wne="http://schemas.microsoft.com/office/word/2006/wordml" xmlns:wps="http://schemas.microsoft.com/office/word/2010/wordprocessingShape" mc:Ignorable="w14 w15 w16se wp14">
+  <w:p>
+    <w:pPr>
+      <w:pStyle w:val="a3"/>
+      <w:pBdr>
+        <w:bottom w:val="single" w:sz="6" w:space="0" w:color="auto"/>
+      </w:pBdr>
+      <w:jc w:val="both"/>
+    </w:pPr>
+    <w:r>
+      <w:rPr>
+        <w:rFonts w:hint="eastAsia"/>
+      </w:rPr>
+      <w:t>上海二工业大学本科毕业设计（论文</w:t>
+    </w:r>
+    <w:r>
+      <w:t>）</w:t>
+    </w:r>
+    <w:r>
+      <w:rPr>
+        <w:rFonts w:hint="eastAsia"/>
+      </w:rPr>
+      <w:t xml:space="preserve">          </w:t>
+    </w:r>
+    <w:r>
+      <w:t xml:space="preserve">               </w:t>
+    </w:r>
+    <w:r>
+      <w:rPr>
+        <w:rFonts w:hint="eastAsia"/>
+      </w:rPr>
+      <w:t xml:space="preserve">              </w:t>
+    </w:r>
+    <w:r>
+      <w:t xml:space="preserve">  </w:t>
+    </w:r>
+    <w:r>
+      <w:rPr>
+        <w:rFonts w:hint="eastAsia"/>
+      </w:rPr>
+      <w:t xml:space="preserve"> </w:t>
+    </w:r>
+    <w:r>
+      <w:rPr>
+        <w:rFonts w:hint="eastAsia"/>
+      </w:rPr>
+      <w:t>系统的设计与</w:t>
+    </w:r>
+    <w:r>
+      <w:rPr>
+        <w:rFonts w:hint="eastAsia"/>
+      </w:rPr>
+      <w:t>实现</w:t>
+    </w:r>
+  </w:p>
+</w:hdr>
+</file>
+
+<file path=word/header16.xml><?xml version="1.0" encoding="utf-8"?>
+<w:hdr xmlns:wpc="http://schemas.microsoft.com/office/word/2010/wordprocessingCanvas" xmlns:cx="http://schemas.microsoft.com/office/drawing/2014/chartex" xmlns:cx1="http://schemas.microsoft.com/office/drawing/2015/9/8/chartex" xmlns:cx2="http://schemas.microsoft.com/office/drawing/2015/10/21/chartex" xmlns:cx3="http://schemas.microsoft.com/office/drawing/2016/5/9/chartex" xmlns:cx4="http://schemas.microsoft.com/office/drawing/2016/5/10/chartex" xmlns:cx5="http://schemas.microsoft.com/office/drawing/2016/5/11/chartex" xmlns:mc="http://schemas.openxmlformats.org/markup-compatibility/2006" xmlns:o="urn:schemas-microsoft-com:office:office" xmlns:r="http://schemas.openxmlformats.org/officeDocument/2006/relationships" xmlns:m="http://schemas.openxmlformats.org/officeDocument/2006/math" xmlns:v="urn:schemas-microsoft-com:vml" xmlns:wp14="http://schemas.microsoft.com/office/word/2010/wordprocessingDrawing" xmlns:wp="http://schemas.openxmlformats.org/drawingml/2006/wordprocessingDrawing" xmlns:w10="urn:schemas-microsoft-com:office:word" xmlns:w="http://schemas.openxmlformats.org/wordprocessingml/2006/main" xmlns:w14="http://schemas.microsoft.com/office/word/2010/wordml" xmlns:w15="http://schemas.microsoft.com/office/word/2012/wordml" xmlns:w16se="http://schemas.microsoft.com/office/word/2015/wordml/symex" xmlns:wpg="http://schemas.microsoft.com/office/word/2010/wordprocessingGroup" xmlns:wpi="http://schemas.microsoft.com/office/word/2010/wordprocessingInk" xmlns:wne="http://schemas.microsoft.com/office/word/2006/wordml" xmlns:wps="http://schemas.microsoft.com/office/word/2010/wordprocessingShape" mc:Ignorable="w14 w15 w16se wp14">
+  <w:p>
+    <w:pPr>
+      <w:pStyle w:val="a3"/>
+      <w:pBdr>
+        <w:bottom w:val="single" w:sz="6" w:space="0" w:color="auto"/>
+      </w:pBdr>
+      <w:jc w:val="both"/>
+    </w:pPr>
+    <w:r>
+      <w:rPr>
+        <w:rFonts w:hint="eastAsia"/>
+      </w:rPr>
+      <w:t>上海二工业大学本科毕业设计（论文</w:t>
+    </w:r>
+    <w:r>
+      <w:t>）</w:t>
+    </w:r>
+    <w:r>
+      <w:rPr>
+        <w:rFonts w:hint="eastAsia"/>
+      </w:rPr>
+      <w:t xml:space="preserve">          </w:t>
+    </w:r>
+    <w:r>
+      <w:t xml:space="preserve">        </w:t>
+    </w:r>
+    <w:r>
+      <w:t xml:space="preserve"> </w:t>
+    </w:r>
+    <w:r>
+      <w:rPr>
+        <w:rFonts w:hint="eastAsia"/>
+      </w:rPr>
+      <w:t xml:space="preserve">             </w:t>
+    </w:r>
+    <w:r>
+      <w:t xml:space="preserve">  </w:t>
+    </w:r>
+    <w:r>
+      <w:t xml:space="preserve">  </w:t>
+    </w:r>
+    <w:r>
+      <w:t xml:space="preserve">     </w:t>
+    </w:r>
+    <w:r>
+      <w:rPr>
+        <w:rFonts w:hint="eastAsia"/>
+      </w:rPr>
+      <w:t xml:space="preserve"> </w:t>
+    </w:r>
+    <w:r>
+      <w:t xml:space="preserve">  </w:t>
+    </w:r>
+    <w:r>
+      <w:t xml:space="preserve">     </w:t>
+    </w:r>
+    <w:r>
+      <w:rPr>
+        <w:rFonts w:hint="eastAsia"/>
+      </w:rPr>
+      <w:t>总结与展望</w:t>
+    </w:r>
+  </w:p>
+</w:hdr>
+</file>
+
+<file path=word/header17.xml><?xml version="1.0" encoding="utf-8"?>
+<w:hdr xmlns:wpc="http://schemas.microsoft.com/office/word/2010/wordprocessingCanvas" xmlns:cx="http://schemas.microsoft.com/office/drawing/2014/chartex" xmlns:cx1="http://schemas.microsoft.com/office/drawing/2015/9/8/chartex" xmlns:cx2="http://schemas.microsoft.com/office/drawing/2015/10/21/chartex" xmlns:cx3="http://schemas.microsoft.com/office/drawing/2016/5/9/chartex" xmlns:cx4="http://schemas.microsoft.com/office/drawing/2016/5/10/chartex" xmlns:cx5="http://schemas.microsoft.com/office/drawing/2016/5/11/chartex" xmlns:mc="http://schemas.openxmlformats.org/markup-compatibility/2006" xmlns:o="urn:schemas-microsoft-com:office:office" xmlns:r="http://schemas.openxmlformats.org/officeDocument/2006/relationships" xmlns:m="http://schemas.openxmlformats.org/officeDocument/2006/math" xmlns:v="urn:schemas-microsoft-com:vml" xmlns:wp14="http://schemas.microsoft.com/office/word/2010/wordprocessingDrawing" xmlns:wp="http://schemas.openxmlformats.org/drawingml/2006/wordprocessingDrawing" xmlns:w10="urn:schemas-microsoft-com:office:word" xmlns:w="http://schemas.openxmlformats.org/wordprocessingml/2006/main" xmlns:w14="http://schemas.microsoft.com/office/word/2010/wordml" xmlns:w15="http://schemas.microsoft.com/office/word/2012/wordml" xmlns:w16se="http://schemas.microsoft.com/office/word/2015/wordml/symex" xmlns:wpg="http://schemas.microsoft.com/office/word/2010/wordprocessingGroup" xmlns:wpi="http://schemas.microsoft.com/office/word/2010/wordprocessingInk" xmlns:wne="http://schemas.microsoft.com/office/word/2006/wordml" xmlns:wps="http://schemas.microsoft.com/office/word/2010/wordprocessingShape" mc:Ignorable="w14 w15 w16se wp14">
+  <w:p>
+    <w:pPr>
+      <w:pStyle w:val="a3"/>
+      <w:pBdr>
+        <w:bottom w:val="single" w:sz="6" w:space="0" w:color="auto"/>
+      </w:pBdr>
+      <w:jc w:val="both"/>
+    </w:pPr>
+    <w:r>
+      <w:rPr>
+        <w:rFonts w:hint="eastAsia"/>
+      </w:rPr>
+      <w:t>上海二工业大学本科毕业设计（论文</w:t>
+    </w:r>
+    <w:r>
+      <w:t>）</w:t>
+    </w:r>
+    <w:r>
+      <w:rPr>
+        <w:rFonts w:hint="eastAsia"/>
+      </w:rPr>
+      <w:t xml:space="preserve">          </w:t>
+    </w:r>
+    <w:r>
+      <w:t xml:space="preserve">               </w:t>
+    </w:r>
+    <w:r>
+      <w:rPr>
+        <w:rFonts w:hint="eastAsia"/>
+      </w:rPr>
+      <w:t xml:space="preserve">             </w:t>
+    </w:r>
+    <w:r>
+      <w:t xml:space="preserve">         </w:t>
+    </w:r>
+    <w:r>
+      <w:rPr>
+        <w:rFonts w:hint="eastAsia"/>
+      </w:rPr>
+      <w:t xml:space="preserve"> </w:t>
+    </w:r>
+    <w:r>
+      <w:t xml:space="preserve">       </w:t>
+    </w:r>
+    <w:r>
+      <w:rPr>
+        <w:rFonts w:hint="eastAsia"/>
+      </w:rPr>
+      <w:t>致谢</w:t>
+    </w:r>
+  </w:p>
+</w:hdr>
+</file>
+
+<file path=word/header18.xml><?xml version="1.0" encoding="utf-8"?>
+<w:hdr xmlns:wpc="http://schemas.microsoft.com/office/word/2010/wordprocessingCanvas" xmlns:cx="http://schemas.microsoft.com/office/drawing/2014/chartex" xmlns:cx1="http://schemas.microsoft.com/office/drawing/2015/9/8/chartex" xmlns:cx2="http://schemas.microsoft.com/office/drawing/2015/10/21/chartex" xmlns:cx3="http://schemas.microsoft.com/office/drawing/2016/5/9/chartex" xmlns:cx4="http://schemas.microsoft.com/office/drawing/2016/5/10/chartex" xmlns:cx5="http://schemas.microsoft.com/office/drawing/2016/5/11/chartex" xmlns:mc="http://schemas.openxmlformats.org/markup-compatibility/2006" xmlns:o="urn:schemas-microsoft-com:office:office" xmlns:r="http://schemas.openxmlformats.org/officeDocument/2006/relationships" xmlns:m="http://schemas.openxmlformats.org/officeDocument/2006/math" xmlns:v="urn:schemas-microsoft-com:vml" xmlns:wp14="http://schemas.microsoft.com/office/word/2010/wordprocessingDrawing" xmlns:wp="http://schemas.openxmlformats.org/drawingml/2006/wordprocessingDrawing" xmlns:w10="urn:schemas-microsoft-com:office:word" xmlns:w="http://schemas.openxmlformats.org/wordprocessingml/2006/main" xmlns:w14="http://schemas.microsoft.com/office/word/2010/wordml" xmlns:w15="http://schemas.microsoft.com/office/word/2012/wordml" xmlns:w16se="http://schemas.microsoft.com/office/word/2015/wordml/symex" xmlns:wpg="http://schemas.microsoft.com/office/word/2010/wordprocessingGroup" xmlns:wpi="http://schemas.microsoft.com/office/word/2010/wordprocessingInk" xmlns:wne="http://schemas.microsoft.com/office/word/2006/wordml" xmlns:wps="http://schemas.microsoft.com/office/word/2010/wordprocessingShape" mc:Ignorable="w14 w15 w16se wp14">
+  <w:p>
+    <w:pPr>
+      <w:pStyle w:val="a3"/>
+      <w:pBdr>
+        <w:bottom w:val="single" w:sz="6" w:space="0" w:color="auto"/>
+      </w:pBdr>
+      <w:jc w:val="both"/>
+    </w:pPr>
+    <w:r>
+      <w:rPr>
+        <w:rFonts w:hint="eastAsia"/>
+      </w:rPr>
+      <w:t>上海二工业大学本科毕业设计（论文</w:t>
+    </w:r>
+    <w:r>
+      <w:t>）</w:t>
+    </w:r>
+    <w:r>
+      <w:rPr>
+        <w:rFonts w:hint="eastAsia"/>
+      </w:rPr>
+      <w:t xml:space="preserve">          </w:t>
+    </w:r>
+    <w:bookmarkStart w:id="21" w:name="_GoBack"/>
+    <w:bookmarkEnd w:id="21"/>
+    <w:r>
+      <w:t xml:space="preserve">           </w:t>
+    </w:r>
+    <w:r>
+      <w:rPr>
+        <w:rFonts w:hint="eastAsia"/>
+      </w:rPr>
+      <w:t xml:space="preserve">             </w:t>
+    </w:r>
+    <w:r>
+      <w:t xml:space="preserve">         </w:t>
+    </w:r>
+    <w:r>
+      <w:rPr>
+        <w:rFonts w:hint="eastAsia"/>
+      </w:rPr>
+      <w:t xml:space="preserve"> </w:t>
+    </w:r>
+    <w:r>
+      <w:t xml:space="preserve">       </w:t>
+    </w:r>
+    <w:r>
+      <w:rPr>
+        <w:rFonts w:hint="eastAsia"/>
+      </w:rPr>
+      <w:t>参考文献</w:t>
+    </w:r>
+  </w:p>
+</w:hdr>
+</file>
+
+<file path=word/header19.xml><?xml version="1.0" encoding="utf-8"?>
+<w:hdr xmlns:wpc="http://schemas.microsoft.com/office/word/2010/wordprocessingCanvas" xmlns:cx="http://schemas.microsoft.com/office/drawing/2014/chartex" xmlns:cx1="http://schemas.microsoft.com/office/drawing/2015/9/8/chartex" xmlns:cx2="http://schemas.microsoft.com/office/drawing/2015/10/21/chartex" xmlns:cx3="http://schemas.microsoft.com/office/drawing/2016/5/9/chartex" xmlns:cx4="http://schemas.microsoft.com/office/drawing/2016/5/10/chartex" xmlns:cx5="http://schemas.microsoft.com/office/drawing/2016/5/11/chartex" xmlns:mc="http://schemas.openxmlformats.org/markup-compatibility/2006" xmlns:o="urn:schemas-microsoft-com:office:office" xmlns:r="http://schemas.openxmlformats.org/officeDocument/2006/relationships" xmlns:m="http://schemas.openxmlformats.org/officeDocument/2006/math" xmlns:v="urn:schemas-microsoft-com:vml" xmlns:wp14="http://schemas.microsoft.com/office/word/2010/wordprocessingDrawing" xmlns:wp="http://schemas.openxmlformats.org/drawingml/2006/wordprocessingDrawing" xmlns:w10="urn:schemas-microsoft-com:office:word" xmlns:w="http://schemas.openxmlformats.org/wordprocessingml/2006/main" xmlns:w14="http://schemas.microsoft.com/office/word/2010/wordml" xmlns:w15="http://schemas.microsoft.com/office/word/2012/wordml" xmlns:w16se="http://schemas.microsoft.com/office/word/2015/wordml/symex" xmlns:wpg="http://schemas.microsoft.com/office/word/2010/wordprocessingGroup" xmlns:wpi="http://schemas.microsoft.com/office/word/2010/wordprocessingInk" xmlns:wne="http://schemas.microsoft.com/office/word/2006/wordml" xmlns:wps="http://schemas.microsoft.com/office/word/2010/wordprocessingShape" mc:Ignorable="w14 w15 w16se wp14">
+  <w:p>
+    <w:pPr>
+      <w:pStyle w:val="a3"/>
+      <w:pBdr>
+        <w:bottom w:val="single" w:sz="6" w:space="0" w:color="auto"/>
+      </w:pBdr>
+      <w:jc w:val="both"/>
+    </w:pPr>
+    <w:r>
+      <w:rPr>
+        <w:rFonts w:hint="eastAsia"/>
+      </w:rPr>
+      <w:t>上海二工业大学本科毕业设计（论文</w:t>
+    </w:r>
+    <w:r>
+      <w:t>）</w:t>
+    </w:r>
+    <w:r>
+      <w:rPr>
+        <w:rFonts w:hint="eastAsia"/>
+      </w:rPr>
+      <w:t xml:space="preserve">          </w:t>
+    </w:r>
+    <w:r>
+      <w:t xml:space="preserve">               </w:t>
+    </w:r>
+    <w:r>
+      <w:rPr>
+        <w:rFonts w:hint="eastAsia"/>
+      </w:rPr>
+      <w:t xml:space="preserve">             </w:t>
+    </w:r>
+    <w:r>
+      <w:t xml:space="preserve">       </w:t>
+    </w:r>
+    <w:r>
+      <w:rPr>
+        <w:rFonts w:hint="eastAsia"/>
+      </w:rPr>
+      <w:t xml:space="preserve"> </w:t>
+    </w:r>
+    <w:r>
+      <w:t xml:space="preserve">       </w:t>
+    </w:r>
+    <w:r>
+      <w:rPr>
+        <w:rFonts w:hint="eastAsia"/>
+      </w:rPr>
+      <w:t xml:space="preserve"> </w:t>
+    </w:r>
+    <w:r>
+      <w:rPr>
+        <w:rFonts w:hint="eastAsia"/>
+      </w:rPr>
+      <w:t>附录</w:t>
+    </w:r>
+  </w:p>
+</w:hdr>
+</file>
+
 <file path=word/header2.xml><?xml version="1.0" encoding="utf-8"?>
+<w:hdr xmlns:wpc="http://schemas.microsoft.com/office/word/2010/wordprocessingCanvas" xmlns:cx="http://schemas.microsoft.com/office/drawing/2014/chartex" xmlns:cx1="http://schemas.microsoft.com/office/drawing/2015/9/8/chartex" xmlns:cx2="http://schemas.microsoft.com/office/drawing/2015/10/21/chartex" xmlns:cx3="http://schemas.microsoft.com/office/drawing/2016/5/9/chartex" xmlns:cx4="http://schemas.microsoft.com/office/drawing/2016/5/10/chartex" xmlns:cx5="http://schemas.microsoft.com/office/drawing/2016/5/11/chartex" xmlns:mc="http://schemas.openxmlformats.org/markup-compatibility/2006" xmlns:o="urn:schemas-microsoft-com:office:office" xmlns:r="http://schemas.openxmlformats.org/officeDocument/2006/relationships" xmlns:m="http://schemas.openxmlformats.org/officeDocument/2006/math" xmlns:v="urn:schemas-microsoft-com:vml" xmlns:wp14="http://schemas.microsoft.com/office/word/2010/wordprocessingDrawing" xmlns:wp="http://schemas.openxmlformats.org/drawingml/2006/wordprocessingDrawing" xmlns:w10="urn:schemas-microsoft-com:office:word" xmlns:w="http://schemas.openxmlformats.org/wordprocessingml/2006/main" xmlns:w14="http://schemas.microsoft.com/office/word/2010/wordml" xmlns:w15="http://schemas.microsoft.com/office/word/2012/wordml" xmlns:w16se="http://schemas.microsoft.com/office/word/2015/wordml/symex" xmlns:wpg="http://schemas.microsoft.com/office/word/2010/wordprocessingGroup" xmlns:wpi="http://schemas.microsoft.com/office/word/2010/wordprocessingInk" xmlns:wne="http://schemas.microsoft.com/office/word/2006/wordml" xmlns:wps="http://schemas.microsoft.com/office/word/2010/wordprocessingShape" mc:Ignorable="w14 w15 w16se wp14">
+  <w:p>
+    <w:pPr>
+      <w:pStyle w:val="a3"/>
+      <w:pBdr>
+        <w:bottom w:val="single" w:sz="4" w:space="1" w:color="auto"/>
+      </w:pBdr>
+      <w:tabs>
+        <w:tab w:val="clear" w:pos="8306"/>
+        <w:tab w:val="left" w:pos="7875"/>
+      </w:tabs>
+    </w:pPr>
+    <w:r>
+      <w:rPr>
+        <w:rFonts w:hint="eastAsia"/>
+      </w:rPr>
+      <w:t>上海第二工业大学本科毕业设计（论文</w:t>
+    </w:r>
+    <w:r>
+      <w:t>）</w:t>
+    </w:r>
+    <w:r>
+      <w:rPr>
+        <w:rFonts w:hint="eastAsia"/>
+      </w:rPr>
+      <w:t xml:space="preserve">                                      </w:t>
+    </w:r>
+    <w:r>
+      <w:tab/>
+    </w:r>
+    <w:r>
+      <w:rPr>
+        <w:rFonts w:hint="eastAsia"/>
+      </w:rPr>
+      <w:t>封面</w:t>
+    </w:r>
+  </w:p>
+</w:hdr>
+</file>
+
+<file path=word/header3.xml><?xml version="1.0" encoding="utf-8"?>
 <w:hdr xmlns:wpc="http://schemas.microsoft.com/office/word/2010/wordprocessingCanvas" xmlns:cx="http://schemas.microsoft.com/office/drawing/2014/chartex" xmlns:cx1="http://schemas.microsoft.com/office/drawing/2015/9/8/chartex" xmlns:cx2="http://schemas.microsoft.com/office/drawing/2015/10/21/chartex" xmlns:cx3="http://schemas.microsoft.com/office/drawing/2016/5/9/chartex" xmlns:cx4="http://schemas.microsoft.com/office/drawing/2016/5/10/chartex" xmlns:cx5="http://schemas.microsoft.com/office/drawing/2016/5/11/chartex" xmlns:mc="http://schemas.openxmlformats.org/markup-compatibility/2006" xmlns:o="urn:schemas-microsoft-com:office:office" xmlns:r="http://schemas.openxmlformats.org/officeDocument/2006/relationships" xmlns:m="http://schemas.openxmlformats.org/officeDocument/2006/math" xmlns:v="urn:schemas-microsoft-com:vml" xmlns:wp14="http://schemas.microsoft.com/office/word/2010/wordprocessingDrawing" xmlns:wp="http://schemas.openxmlformats.org/drawingml/2006/wordprocessingDrawing" xmlns:w10="urn:schemas-microsoft-com:office:word" xmlns:w="http://schemas.openxmlformats.org/wordprocessingml/2006/main" xmlns:w14="http://schemas.microsoft.com/office/word/2010/wordml" xmlns:w15="http://schemas.microsoft.com/office/word/2012/wordml" xmlns:w16se="http://schemas.microsoft.com/office/word/2015/wordml/symex" xmlns:wpg="http://schemas.microsoft.com/office/word/2010/wordprocessingGroup" xmlns:wpi="http://schemas.microsoft.com/office/word/2010/wordprocessingInk" xmlns:wne="http://schemas.microsoft.com/office/word/2006/wordml" xmlns:wps="http://schemas.microsoft.com/office/word/2010/wordprocessingShape" mc:Ignorable="w14 w15 w16se wp14">
   <w:p>
     <w:pPr>
@@ -9751,7 +14041,7 @@
 </w:hdr>
 </file>
 
-<file path=word/header3.xml><?xml version="1.0" encoding="utf-8"?>
+<file path=word/header4.xml><?xml version="1.0" encoding="utf-8"?>
 <w:hdr xmlns:wpc="http://schemas.microsoft.com/office/word/2010/wordprocessingCanvas" xmlns:cx="http://schemas.microsoft.com/office/drawing/2014/chartex" xmlns:cx1="http://schemas.microsoft.com/office/drawing/2015/9/8/chartex" xmlns:cx2="http://schemas.microsoft.com/office/drawing/2015/10/21/chartex" xmlns:cx3="http://schemas.microsoft.com/office/drawing/2016/5/9/chartex" xmlns:cx4="http://schemas.microsoft.com/office/drawing/2016/5/10/chartex" xmlns:cx5="http://schemas.microsoft.com/office/drawing/2016/5/11/chartex" xmlns:mc="http://schemas.openxmlformats.org/markup-compatibility/2006" xmlns:o="urn:schemas-microsoft-com:office:office" xmlns:r="http://schemas.openxmlformats.org/officeDocument/2006/relationships" xmlns:m="http://schemas.openxmlformats.org/officeDocument/2006/math" xmlns:v="urn:schemas-microsoft-com:vml" xmlns:wp14="http://schemas.microsoft.com/office/word/2010/wordprocessingDrawing" xmlns:wp="http://schemas.openxmlformats.org/drawingml/2006/wordprocessingDrawing" xmlns:w10="urn:schemas-microsoft-com:office:word" xmlns:w="http://schemas.openxmlformats.org/wordprocessingml/2006/main" xmlns:w14="http://schemas.microsoft.com/office/word/2010/wordml" xmlns:w15="http://schemas.microsoft.com/office/word/2012/wordml" xmlns:w16se="http://schemas.microsoft.com/office/word/2015/wordml/symex" xmlns:wpg="http://schemas.microsoft.com/office/word/2010/wordprocessingGroup" xmlns:wpi="http://schemas.microsoft.com/office/word/2010/wordprocessingInk" xmlns:wne="http://schemas.microsoft.com/office/word/2006/wordml" xmlns:wps="http://schemas.microsoft.com/office/word/2010/wordprocessingShape" mc:Ignorable="w14 w15 w16se wp14">
   <w:p>
     <w:pPr>
@@ -9782,7 +14072,7 @@
 </w:hdr>
 </file>
 
-<file path=word/header4.xml><?xml version="1.0" encoding="utf-8"?>
+<file path=word/header5.xml><?xml version="1.0" encoding="utf-8"?>
 <w:hdr xmlns:wpc="http://schemas.microsoft.com/office/word/2010/wordprocessingCanvas" xmlns:cx="http://schemas.microsoft.com/office/drawing/2014/chartex" xmlns:cx1="http://schemas.microsoft.com/office/drawing/2015/9/8/chartex" xmlns:cx2="http://schemas.microsoft.com/office/drawing/2015/10/21/chartex" xmlns:cx3="http://schemas.microsoft.com/office/drawing/2016/5/9/chartex" xmlns:cx4="http://schemas.microsoft.com/office/drawing/2016/5/10/chartex" xmlns:cx5="http://schemas.microsoft.com/office/drawing/2016/5/11/chartex" xmlns:mc="http://schemas.openxmlformats.org/markup-compatibility/2006" xmlns:o="urn:schemas-microsoft-com:office:office" xmlns:r="http://schemas.openxmlformats.org/officeDocument/2006/relationships" xmlns:m="http://schemas.openxmlformats.org/officeDocument/2006/math" xmlns:v="urn:schemas-microsoft-com:vml" xmlns:wp14="http://schemas.microsoft.com/office/word/2010/wordprocessingDrawing" xmlns:wp="http://schemas.openxmlformats.org/drawingml/2006/wordprocessingDrawing" xmlns:w10="urn:schemas-microsoft-com:office:word" xmlns:w="http://schemas.openxmlformats.org/wordprocessingml/2006/main" xmlns:w14="http://schemas.microsoft.com/office/word/2010/wordml" xmlns:w15="http://schemas.microsoft.com/office/word/2012/wordml" xmlns:w16se="http://schemas.microsoft.com/office/word/2015/wordml/symex" xmlns:wpg="http://schemas.microsoft.com/office/word/2010/wordprocessingGroup" xmlns:wpi="http://schemas.microsoft.com/office/word/2010/wordprocessingInk" xmlns:wne="http://schemas.microsoft.com/office/word/2006/wordml" xmlns:wps="http://schemas.microsoft.com/office/word/2010/wordprocessingShape" mc:Ignorable="w14 w15 w16se wp14">
   <w:p>
     <w:pPr>
@@ -9814,43 +14104,6 @@
         <w:rFonts w:hint="eastAsia"/>
       </w:rPr>
       <w:t>目录</w:t>
-    </w:r>
-  </w:p>
-</w:hdr>
-</file>
-
-<file path=word/header5.xml><?xml version="1.0" encoding="utf-8"?>
-<w:hdr xmlns:wpc="http://schemas.microsoft.com/office/word/2010/wordprocessingCanvas" xmlns:cx="http://schemas.microsoft.com/office/drawing/2014/chartex" xmlns:cx1="http://schemas.microsoft.com/office/drawing/2015/9/8/chartex" xmlns:cx2="http://schemas.microsoft.com/office/drawing/2015/10/21/chartex" xmlns:cx3="http://schemas.microsoft.com/office/drawing/2016/5/9/chartex" xmlns:cx4="http://schemas.microsoft.com/office/drawing/2016/5/10/chartex" xmlns:cx5="http://schemas.microsoft.com/office/drawing/2016/5/11/chartex" xmlns:mc="http://schemas.openxmlformats.org/markup-compatibility/2006" xmlns:o="urn:schemas-microsoft-com:office:office" xmlns:r="http://schemas.openxmlformats.org/officeDocument/2006/relationships" xmlns:m="http://schemas.openxmlformats.org/officeDocument/2006/math" xmlns:v="urn:schemas-microsoft-com:vml" xmlns:wp14="http://schemas.microsoft.com/office/word/2010/wordprocessingDrawing" xmlns:wp="http://schemas.openxmlformats.org/drawingml/2006/wordprocessingDrawing" xmlns:w10="urn:schemas-microsoft-com:office:word" xmlns:w="http://schemas.openxmlformats.org/wordprocessingml/2006/main" xmlns:w14="http://schemas.microsoft.com/office/word/2010/wordml" xmlns:w15="http://schemas.microsoft.com/office/word/2012/wordml" xmlns:w16se="http://schemas.microsoft.com/office/word/2015/wordml/symex" xmlns:wpg="http://schemas.microsoft.com/office/word/2010/wordprocessingGroup" xmlns:wpi="http://schemas.microsoft.com/office/word/2010/wordprocessingInk" xmlns:wne="http://schemas.microsoft.com/office/word/2006/wordml" xmlns:wps="http://schemas.microsoft.com/office/word/2010/wordprocessingShape" mc:Ignorable="w14 w15 w16se wp14">
-  <w:p>
-    <w:pPr>
-      <w:pStyle w:val="a3"/>
-      <w:pBdr>
-        <w:bottom w:val="single" w:sz="4" w:space="1" w:color="auto"/>
-      </w:pBdr>
-    </w:pPr>
-    <w:r>
-      <w:rPr>
-        <w:rFonts w:hint="eastAsia"/>
-      </w:rPr>
-      <w:t>上海第二工业大学本科毕业设计（论文</w:t>
-    </w:r>
-    <w:r>
-      <w:t>）</w:t>
-    </w:r>
-    <w:r>
-      <w:rPr>
-        <w:rFonts w:hint="eastAsia"/>
-      </w:rPr>
-      <w:t xml:space="preserve">     </w:t>
-    </w:r>
-    <w:r>
-      <w:t xml:space="preserve">                                          </w:t>
-    </w:r>
-    <w:r>
-      <w:rPr>
-        <w:rFonts w:hint="eastAsia"/>
-      </w:rPr>
-      <w:t>ABSTRACT</w:t>
     </w:r>
   </w:p>
 </w:hdr>
@@ -9899,6 +14152,43 @@
     <w:pPr>
       <w:pStyle w:val="a3"/>
       <w:pBdr>
+        <w:bottom w:val="single" w:sz="4" w:space="1" w:color="auto"/>
+      </w:pBdr>
+    </w:pPr>
+    <w:r>
+      <w:rPr>
+        <w:rFonts w:hint="eastAsia"/>
+      </w:rPr>
+      <w:t>上海第二工业大学本科毕业设计（论文</w:t>
+    </w:r>
+    <w:r>
+      <w:t>）</w:t>
+    </w:r>
+    <w:r>
+      <w:rPr>
+        <w:rFonts w:hint="eastAsia"/>
+      </w:rPr>
+      <w:t xml:space="preserve">     </w:t>
+    </w:r>
+    <w:r>
+      <w:t xml:space="preserve">                                          </w:t>
+    </w:r>
+    <w:r>
+      <w:rPr>
+        <w:rFonts w:hint="eastAsia"/>
+      </w:rPr>
+      <w:t>ABSTRACT</w:t>
+    </w:r>
+  </w:p>
+</w:hdr>
+</file>
+
+<file path=word/header8.xml><?xml version="1.0" encoding="utf-8"?>
+<w:hdr xmlns:wpc="http://schemas.microsoft.com/office/word/2010/wordprocessingCanvas" xmlns:cx="http://schemas.microsoft.com/office/drawing/2014/chartex" xmlns:cx1="http://schemas.microsoft.com/office/drawing/2015/9/8/chartex" xmlns:cx2="http://schemas.microsoft.com/office/drawing/2015/10/21/chartex" xmlns:cx3="http://schemas.microsoft.com/office/drawing/2016/5/9/chartex" xmlns:cx4="http://schemas.microsoft.com/office/drawing/2016/5/10/chartex" xmlns:cx5="http://schemas.microsoft.com/office/drawing/2016/5/11/chartex" xmlns:mc="http://schemas.openxmlformats.org/markup-compatibility/2006" xmlns:o="urn:schemas-microsoft-com:office:office" xmlns:r="http://schemas.openxmlformats.org/officeDocument/2006/relationships" xmlns:m="http://schemas.openxmlformats.org/officeDocument/2006/math" xmlns:v="urn:schemas-microsoft-com:vml" xmlns:wp14="http://schemas.microsoft.com/office/word/2010/wordprocessingDrawing" xmlns:wp="http://schemas.openxmlformats.org/drawingml/2006/wordprocessingDrawing" xmlns:w10="urn:schemas-microsoft-com:office:word" xmlns:w="http://schemas.openxmlformats.org/wordprocessingml/2006/main" xmlns:w14="http://schemas.microsoft.com/office/word/2010/wordml" xmlns:w15="http://schemas.microsoft.com/office/word/2012/wordml" xmlns:w16se="http://schemas.microsoft.com/office/word/2015/wordml/symex" xmlns:wpg="http://schemas.microsoft.com/office/word/2010/wordprocessingGroup" xmlns:wpi="http://schemas.microsoft.com/office/word/2010/wordprocessingInk" xmlns:wne="http://schemas.microsoft.com/office/word/2006/wordml" xmlns:wps="http://schemas.microsoft.com/office/word/2010/wordprocessingShape" mc:Ignorable="w14 w15 w16se wp14">
+  <w:p>
+    <w:pPr>
+      <w:pStyle w:val="a3"/>
+      <w:pBdr>
         <w:bottom w:val="single" w:sz="6" w:space="0" w:color="auto"/>
       </w:pBdr>
     </w:pPr>
@@ -9939,7 +14229,7 @@
 </w:hdr>
 </file>
 
-<file path=word/header8.xml><?xml version="1.0" encoding="utf-8"?>
+<file path=word/header9.xml><?xml version="1.0" encoding="utf-8"?>
 <w:hdr xmlns:wpc="http://schemas.microsoft.com/office/word/2010/wordprocessingCanvas" xmlns:cx="http://schemas.microsoft.com/office/drawing/2014/chartex" xmlns:cx1="http://schemas.microsoft.com/office/drawing/2015/9/8/chartex" xmlns:cx2="http://schemas.microsoft.com/office/drawing/2015/10/21/chartex" xmlns:cx3="http://schemas.microsoft.com/office/drawing/2016/5/9/chartex" xmlns:cx4="http://schemas.microsoft.com/office/drawing/2016/5/10/chartex" xmlns:cx5="http://schemas.microsoft.com/office/drawing/2016/5/11/chartex" xmlns:mc="http://schemas.openxmlformats.org/markup-compatibility/2006" xmlns:o="urn:schemas-microsoft-com:office:office" xmlns:r="http://schemas.openxmlformats.org/officeDocument/2006/relationships" xmlns:m="http://schemas.openxmlformats.org/officeDocument/2006/math" xmlns:v="urn:schemas-microsoft-com:vml" xmlns:wp14="http://schemas.microsoft.com/office/word/2010/wordprocessingDrawing" xmlns:wp="http://schemas.openxmlformats.org/drawingml/2006/wordprocessingDrawing" xmlns:w10="urn:schemas-microsoft-com:office:word" xmlns:w="http://schemas.openxmlformats.org/wordprocessingml/2006/main" xmlns:w14="http://schemas.microsoft.com/office/word/2010/wordml" xmlns:w15="http://schemas.microsoft.com/office/word/2012/wordml" xmlns:w16se="http://schemas.microsoft.com/office/word/2015/wordml/symex" xmlns:wpg="http://schemas.microsoft.com/office/word/2010/wordprocessingGroup" xmlns:wpi="http://schemas.microsoft.com/office/word/2010/wordprocessingInk" xmlns:wne="http://schemas.microsoft.com/office/word/2006/wordml" xmlns:wps="http://schemas.microsoft.com/office/word/2010/wordprocessingShape" mc:Ignorable="w14 w15 w16se wp14">
   <w:p>
     <w:pPr>
@@ -9982,52 +14272,6 @@
 </w:hdr>
 </file>
 
-<file path=word/header9.xml><?xml version="1.0" encoding="utf-8"?>
-<w:hdr xmlns:wpc="http://schemas.microsoft.com/office/word/2010/wordprocessingCanvas" xmlns:cx="http://schemas.microsoft.com/office/drawing/2014/chartex" xmlns:cx1="http://schemas.microsoft.com/office/drawing/2015/9/8/chartex" xmlns:cx2="http://schemas.microsoft.com/office/drawing/2015/10/21/chartex" xmlns:cx3="http://schemas.microsoft.com/office/drawing/2016/5/9/chartex" xmlns:cx4="http://schemas.microsoft.com/office/drawing/2016/5/10/chartex" xmlns:cx5="http://schemas.microsoft.com/office/drawing/2016/5/11/chartex" xmlns:mc="http://schemas.openxmlformats.org/markup-compatibility/2006" xmlns:o="urn:schemas-microsoft-com:office:office" xmlns:r="http://schemas.openxmlformats.org/officeDocument/2006/relationships" xmlns:m="http://schemas.openxmlformats.org/officeDocument/2006/math" xmlns:v="urn:schemas-microsoft-com:vml" xmlns:wp14="http://schemas.microsoft.com/office/word/2010/wordprocessingDrawing" xmlns:wp="http://schemas.openxmlformats.org/drawingml/2006/wordprocessingDrawing" xmlns:w10="urn:schemas-microsoft-com:office:word" xmlns:w="http://schemas.openxmlformats.org/wordprocessingml/2006/main" xmlns:w14="http://schemas.microsoft.com/office/word/2010/wordml" xmlns:w15="http://schemas.microsoft.com/office/word/2012/wordml" xmlns:w16se="http://schemas.microsoft.com/office/word/2015/wordml/symex" xmlns:wpg="http://schemas.microsoft.com/office/word/2010/wordprocessingGroup" xmlns:wpi="http://schemas.microsoft.com/office/word/2010/wordprocessingInk" xmlns:wne="http://schemas.microsoft.com/office/word/2006/wordml" xmlns:wps="http://schemas.microsoft.com/office/word/2010/wordprocessingShape" mc:Ignorable="w14 w15 w16se wp14">
-  <w:p>
-    <w:pPr>
-      <w:pStyle w:val="a3"/>
-      <w:pBdr>
-        <w:bottom w:val="single" w:sz="6" w:space="0" w:color="auto"/>
-      </w:pBdr>
-    </w:pPr>
-    <w:r>
-      <w:rPr>
-        <w:rFonts w:hint="eastAsia"/>
-      </w:rPr>
-      <w:t>二工业大学本科毕业设计（论文</w:t>
-    </w:r>
-    <w:r>
-      <w:t>）</w:t>
-    </w:r>
-    <w:r>
-      <w:rPr>
-        <w:rFonts w:hint="eastAsia"/>
-      </w:rPr>
-      <w:t xml:space="preserve">              </w:t>
-    </w:r>
-    <w:r>
-      <w:t xml:space="preserve">  </w:t>
-    </w:r>
-    <w:r>
-      <w:rPr>
-        <w:rFonts w:hint="eastAsia"/>
-      </w:rPr>
-      <w:t xml:space="preserve">              </w:t>
-    </w:r>
-    <w:r>
-      <w:t xml:space="preserve">                      </w:t>
-    </w:r>
-    <w:r>
-      <w:rPr>
-        <w:rFonts w:hint="eastAsia"/>
-      </w:rPr>
-      <w:t>目录</w:t>
-    </w:r>
-  </w:p>
-</w:hdr>
-</file>
-
 <file path=word/numbering.xml><?xml version="1.0" encoding="utf-8"?>
 <w:numbering xmlns:wpc="http://schemas.microsoft.com/office/word/2010/wordprocessingCanvas" xmlns:cx="http://schemas.microsoft.com/office/drawing/2014/chartex" xmlns:cx1="http://schemas.microsoft.com/office/drawing/2015/9/8/chartex" xmlns:cx2="http://schemas.microsoft.com/office/drawing/2015/10/21/chartex" xmlns:cx3="http://schemas.microsoft.com/office/drawing/2016/5/9/chartex" xmlns:cx4="http://schemas.microsoft.com/office/drawing/2016/5/10/chartex" xmlns:cx5="http://schemas.microsoft.com/office/drawing/2016/5/11/chartex" xmlns:mc="http://schemas.openxmlformats.org/markup-compatibility/2006" xmlns:o="urn:schemas-microsoft-com:office:office" xmlns:r="http://schemas.openxmlformats.org/officeDocument/2006/relationships" xmlns:m="http://schemas.openxmlformats.org/officeDocument/2006/math" xmlns:v="urn:schemas-microsoft-com:vml" xmlns:wp14="http://schemas.microsoft.com/office/word/2010/wordprocessingDrawing" xmlns:wp="http://schemas.openxmlformats.org/drawingml/2006/wordprocessingDrawing" xmlns:w10="urn:schemas-microsoft-com:office:word" xmlns:w="http://schemas.openxmlformats.org/wordprocessingml/2006/main" xmlns:w14="http://schemas.microsoft.com/office/word/2010/wordml" xmlns:w15="http://schemas.microsoft.com/office/word/2012/wordml" xmlns:w16se="http://schemas.microsoft.com/office/word/2015/wordml/symex" xmlns:wpg="http://schemas.microsoft.com/office/word/2010/wordprocessingGroup" xmlns:wpi="http://schemas.microsoft.com/office/word/2010/wordprocessingInk" xmlns:wne="http://schemas.microsoft.com/office/word/2006/wordml" xmlns:wps="http://schemas.microsoft.com/office/word/2010/wordprocessingShape" mc:Ignorable="w14 w15 w16se wp14">
   <w:abstractNum w:abstractNumId="0" w15:restartNumberingAfterBreak="0">
@@ -10233,6 +14477,119 @@
     </w:lvl>
   </w:abstractNum>
   <w:abstractNum w:abstractNumId="2" w15:restartNumberingAfterBreak="0">
+    <w:nsid w:val="16724C17"/>
+    <w:multiLevelType w:val="hybridMultilevel"/>
+    <w:tmpl w:val="B50049FE"/>
+    <w:lvl w:ilvl="0" w:tplc="04090001">
+      <w:start w:val="1"/>
+      <w:numFmt w:val="bullet"/>
+      <w:lvlText w:val=""/>
+      <w:lvlJc w:val="left"/>
+      <w:pPr>
+        <w:ind w:left="900" w:hanging="420"/>
+      </w:pPr>
+      <w:rPr>
+        <w:rFonts w:ascii="Wingdings" w:hAnsi="Wingdings" w:hint="default"/>
+      </w:rPr>
+    </w:lvl>
+    <w:lvl w:ilvl="1" w:tplc="04090003" w:tentative="1">
+      <w:start w:val="1"/>
+      <w:numFmt w:val="bullet"/>
+      <w:lvlText w:val=""/>
+      <w:lvlJc w:val="left"/>
+      <w:pPr>
+        <w:ind w:left="1320" w:hanging="420"/>
+      </w:pPr>
+      <w:rPr>
+        <w:rFonts w:ascii="Wingdings" w:hAnsi="Wingdings" w:hint="default"/>
+      </w:rPr>
+    </w:lvl>
+    <w:lvl w:ilvl="2" w:tplc="04090005" w:tentative="1">
+      <w:start w:val="1"/>
+      <w:numFmt w:val="bullet"/>
+      <w:lvlText w:val=""/>
+      <w:lvlJc w:val="left"/>
+      <w:pPr>
+        <w:ind w:left="1740" w:hanging="420"/>
+      </w:pPr>
+      <w:rPr>
+        <w:rFonts w:ascii="Wingdings" w:hAnsi="Wingdings" w:hint="default"/>
+      </w:rPr>
+    </w:lvl>
+    <w:lvl w:ilvl="3" w:tplc="04090001" w:tentative="1">
+      <w:start w:val="1"/>
+      <w:numFmt w:val="bullet"/>
+      <w:lvlText w:val=""/>
+      <w:lvlJc w:val="left"/>
+      <w:pPr>
+        <w:ind w:left="2160" w:hanging="420"/>
+      </w:pPr>
+      <w:rPr>
+        <w:rFonts w:ascii="Wingdings" w:hAnsi="Wingdings" w:hint="default"/>
+      </w:rPr>
+    </w:lvl>
+    <w:lvl w:ilvl="4" w:tplc="04090003" w:tentative="1">
+      <w:start w:val="1"/>
+      <w:numFmt w:val="bullet"/>
+      <w:lvlText w:val=""/>
+      <w:lvlJc w:val="left"/>
+      <w:pPr>
+        <w:ind w:left="2580" w:hanging="420"/>
+      </w:pPr>
+      <w:rPr>
+        <w:rFonts w:ascii="Wingdings" w:hAnsi="Wingdings" w:hint="default"/>
+      </w:rPr>
+    </w:lvl>
+    <w:lvl w:ilvl="5" w:tplc="04090005" w:tentative="1">
+      <w:start w:val="1"/>
+      <w:numFmt w:val="bullet"/>
+      <w:lvlText w:val=""/>
+      <w:lvlJc w:val="left"/>
+      <w:pPr>
+        <w:ind w:left="3000" w:hanging="420"/>
+      </w:pPr>
+      <w:rPr>
+        <w:rFonts w:ascii="Wingdings" w:hAnsi="Wingdings" w:hint="default"/>
+      </w:rPr>
+    </w:lvl>
+    <w:lvl w:ilvl="6" w:tplc="04090001" w:tentative="1">
+      <w:start w:val="1"/>
+      <w:numFmt w:val="bullet"/>
+      <w:lvlText w:val=""/>
+      <w:lvlJc w:val="left"/>
+      <w:pPr>
+        <w:ind w:left="3420" w:hanging="420"/>
+      </w:pPr>
+      <w:rPr>
+        <w:rFonts w:ascii="Wingdings" w:hAnsi="Wingdings" w:hint="default"/>
+      </w:rPr>
+    </w:lvl>
+    <w:lvl w:ilvl="7" w:tplc="04090003" w:tentative="1">
+      <w:start w:val="1"/>
+      <w:numFmt w:val="bullet"/>
+      <w:lvlText w:val=""/>
+      <w:lvlJc w:val="left"/>
+      <w:pPr>
+        <w:ind w:left="3840" w:hanging="420"/>
+      </w:pPr>
+      <w:rPr>
+        <w:rFonts w:ascii="Wingdings" w:hAnsi="Wingdings" w:hint="default"/>
+      </w:rPr>
+    </w:lvl>
+    <w:lvl w:ilvl="8" w:tplc="04090005" w:tentative="1">
+      <w:start w:val="1"/>
+      <w:numFmt w:val="bullet"/>
+      <w:lvlText w:val=""/>
+      <w:lvlJc w:val="left"/>
+      <w:pPr>
+        <w:ind w:left="4260" w:hanging="420"/>
+      </w:pPr>
+      <w:rPr>
+        <w:rFonts w:ascii="Wingdings" w:hAnsi="Wingdings" w:hint="default"/>
+      </w:rPr>
+    </w:lvl>
+  </w:abstractNum>
+  <w:abstractNum w:abstractNumId="3" w15:restartNumberingAfterBreak="0">
     <w:nsid w:val="16AA2BF8"/>
     <w:multiLevelType w:val="multilevel"/>
     <w:tmpl w:val="FD541AF6"/>
@@ -10373,7 +14730,7 @@
       </w:rPr>
     </w:lvl>
   </w:abstractNum>
-  <w:abstractNum w:abstractNumId="3" w15:restartNumberingAfterBreak="0">
+  <w:abstractNum w:abstractNumId="4" w15:restartNumberingAfterBreak="0">
     <w:nsid w:val="184673FD"/>
     <w:multiLevelType w:val="multilevel"/>
     <w:tmpl w:val="184673FD"/>
@@ -10462,7 +14819,93 @@
       </w:pPr>
     </w:lvl>
   </w:abstractNum>
-  <w:abstractNum w:abstractNumId="4" w15:restartNumberingAfterBreak="0">
+  <w:abstractNum w:abstractNumId="5" w15:restartNumberingAfterBreak="0">
+    <w:nsid w:val="1FC57CB0"/>
+    <w:multiLevelType w:val="hybridMultilevel"/>
+    <w:tmpl w:val="97FA0068"/>
+    <w:lvl w:ilvl="0" w:tplc="04090013">
+      <w:start w:val="1"/>
+      <w:numFmt w:val="chineseCountingThousand"/>
+      <w:lvlText w:val="%1、"/>
+      <w:lvlJc w:val="left"/>
+      <w:pPr>
+        <w:ind w:left="900" w:hanging="420"/>
+      </w:pPr>
+    </w:lvl>
+    <w:lvl w:ilvl="1" w:tplc="04090019" w:tentative="1">
+      <w:start w:val="1"/>
+      <w:numFmt w:val="lowerLetter"/>
+      <w:lvlText w:val="%2)"/>
+      <w:lvlJc w:val="left"/>
+      <w:pPr>
+        <w:ind w:left="1320" w:hanging="420"/>
+      </w:pPr>
+    </w:lvl>
+    <w:lvl w:ilvl="2" w:tplc="0409001B" w:tentative="1">
+      <w:start w:val="1"/>
+      <w:numFmt w:val="lowerRoman"/>
+      <w:lvlText w:val="%3."/>
+      <w:lvlJc w:val="right"/>
+      <w:pPr>
+        <w:ind w:left="1740" w:hanging="420"/>
+      </w:pPr>
+    </w:lvl>
+    <w:lvl w:ilvl="3" w:tplc="0409000F" w:tentative="1">
+      <w:start w:val="1"/>
+      <w:numFmt w:val="decimal"/>
+      <w:lvlText w:val="%4."/>
+      <w:lvlJc w:val="left"/>
+      <w:pPr>
+        <w:ind w:left="2160" w:hanging="420"/>
+      </w:pPr>
+    </w:lvl>
+    <w:lvl w:ilvl="4" w:tplc="04090019" w:tentative="1">
+      <w:start w:val="1"/>
+      <w:numFmt w:val="lowerLetter"/>
+      <w:lvlText w:val="%5)"/>
+      <w:lvlJc w:val="left"/>
+      <w:pPr>
+        <w:ind w:left="2580" w:hanging="420"/>
+      </w:pPr>
+    </w:lvl>
+    <w:lvl w:ilvl="5" w:tplc="0409001B" w:tentative="1">
+      <w:start w:val="1"/>
+      <w:numFmt w:val="lowerRoman"/>
+      <w:lvlText w:val="%6."/>
+      <w:lvlJc w:val="right"/>
+      <w:pPr>
+        <w:ind w:left="3000" w:hanging="420"/>
+      </w:pPr>
+    </w:lvl>
+    <w:lvl w:ilvl="6" w:tplc="0409000F" w:tentative="1">
+      <w:start w:val="1"/>
+      <w:numFmt w:val="decimal"/>
+      <w:lvlText w:val="%7."/>
+      <w:lvlJc w:val="left"/>
+      <w:pPr>
+        <w:ind w:left="3420" w:hanging="420"/>
+      </w:pPr>
+    </w:lvl>
+    <w:lvl w:ilvl="7" w:tplc="04090019" w:tentative="1">
+      <w:start w:val="1"/>
+      <w:numFmt w:val="lowerLetter"/>
+      <w:lvlText w:val="%8)"/>
+      <w:lvlJc w:val="left"/>
+      <w:pPr>
+        <w:ind w:left="3840" w:hanging="420"/>
+      </w:pPr>
+    </w:lvl>
+    <w:lvl w:ilvl="8" w:tplc="0409001B" w:tentative="1">
+      <w:start w:val="1"/>
+      <w:numFmt w:val="lowerRoman"/>
+      <w:lvlText w:val="%9."/>
+      <w:lvlJc w:val="right"/>
+      <w:pPr>
+        <w:ind w:left="4260" w:hanging="420"/>
+      </w:pPr>
+    </w:lvl>
+  </w:abstractNum>
+  <w:abstractNum w:abstractNumId="6" w15:restartNumberingAfterBreak="0">
     <w:nsid w:val="300606B4"/>
     <w:multiLevelType w:val="hybridMultilevel"/>
     <w:tmpl w:val="97089CDC"/>
@@ -10548,7 +14991,7 @@
       </w:pPr>
     </w:lvl>
   </w:abstractNum>
-  <w:abstractNum w:abstractNumId="5" w15:restartNumberingAfterBreak="0">
+  <w:abstractNum w:abstractNumId="7" w15:restartNumberingAfterBreak="0">
     <w:nsid w:val="43EA2E16"/>
     <w:multiLevelType w:val="hybridMultilevel"/>
     <w:tmpl w:val="7F60193E"/>
@@ -10697,7 +15140,7 @@
       </w:rPr>
     </w:lvl>
   </w:abstractNum>
-  <w:abstractNum w:abstractNumId="6" w15:restartNumberingAfterBreak="0">
+  <w:abstractNum w:abstractNumId="8" w15:restartNumberingAfterBreak="0">
     <w:nsid w:val="567FC133"/>
     <w:multiLevelType w:val="singleLevel"/>
     <w:tmpl w:val="567FC133"/>
@@ -10709,7 +15152,7 @@
       <w:lvlJc w:val="left"/>
     </w:lvl>
   </w:abstractNum>
-  <w:abstractNum w:abstractNumId="7" w15:restartNumberingAfterBreak="0">
+  <w:abstractNum w:abstractNumId="9" w15:restartNumberingAfterBreak="0">
     <w:nsid w:val="5FBF7F5E"/>
     <w:multiLevelType w:val="hybridMultilevel"/>
     <w:tmpl w:val="437EC3E4"/>
@@ -10825,7 +15268,7 @@
       </w:pPr>
     </w:lvl>
   </w:abstractNum>
-  <w:abstractNum w:abstractNumId="8" w15:restartNumberingAfterBreak="0">
+  <w:abstractNum w:abstractNumId="10" w15:restartNumberingAfterBreak="0">
     <w:nsid w:val="70E5541E"/>
     <w:multiLevelType w:val="hybridMultilevel"/>
     <w:tmpl w:val="4C249126"/>
@@ -10914,7 +15357,7 @@
       </w:pPr>
     </w:lvl>
   </w:abstractNum>
-  <w:abstractNum w:abstractNumId="9" w15:restartNumberingAfterBreak="0">
+  <w:abstractNum w:abstractNumId="11" w15:restartNumberingAfterBreak="0">
     <w:nsid w:val="730D7FB4"/>
     <w:multiLevelType w:val="hybridMultilevel"/>
     <w:tmpl w:val="BBA078EC"/>
@@ -11004,34 +15447,40 @@
     </w:lvl>
   </w:abstractNum>
   <w:num w:numId="1">
-    <w:abstractNumId w:val="6"/>
+    <w:abstractNumId w:val="8"/>
   </w:num>
   <w:num w:numId="2">
+    <w:abstractNumId w:val="4"/>
+  </w:num>
+  <w:num w:numId="3">
     <w:abstractNumId w:val="3"/>
   </w:num>
-  <w:num w:numId="3">
-    <w:abstractNumId w:val="2"/>
-  </w:num>
   <w:num w:numId="4">
-    <w:abstractNumId w:val="9"/>
+    <w:abstractNumId w:val="11"/>
   </w:num>
   <w:num w:numId="5">
-    <w:abstractNumId w:val="8"/>
+    <w:abstractNumId w:val="10"/>
   </w:num>
   <w:num w:numId="6">
     <w:abstractNumId w:val="1"/>
   </w:num>
   <w:num w:numId="7">
-    <w:abstractNumId w:val="7"/>
+    <w:abstractNumId w:val="9"/>
   </w:num>
   <w:num w:numId="8">
-    <w:abstractNumId w:val="5"/>
+    <w:abstractNumId w:val="7"/>
   </w:num>
   <w:num w:numId="9">
     <w:abstractNumId w:val="0"/>
   </w:num>
   <w:num w:numId="10">
-    <w:abstractNumId w:val="4"/>
+    <w:abstractNumId w:val="6"/>
+  </w:num>
+  <w:num w:numId="11">
+    <w:abstractNumId w:val="2"/>
+  </w:num>
+  <w:num w:numId="12">
+    <w:abstractNumId w:val="5"/>
   </w:num>
 </w:numbering>
 </file>
@@ -11145,14 +15594,14 @@
     <w:lsdException w:name="E-mail Signature" w:semiHidden="1" w:unhideWhenUsed="1"/>
     <w:lsdException w:name="HTML Top of Form" w:semiHidden="1" w:unhideWhenUsed="1"/>
     <w:lsdException w:name="HTML Bottom of Form" w:semiHidden="1" w:unhideWhenUsed="1"/>
-    <w:lsdException w:name="Normal (Web)" w:semiHidden="1" w:uiPriority="0" w:unhideWhenUsed="1"/>
+    <w:lsdException w:name="Normal (Web)" w:semiHidden="1" w:unhideWhenUsed="1"/>
     <w:lsdException w:name="HTML Acronym" w:semiHidden="1" w:unhideWhenUsed="1"/>
     <w:lsdException w:name="HTML Address" w:semiHidden="1" w:unhideWhenUsed="1"/>
     <w:lsdException w:name="HTML Cite" w:semiHidden="1" w:unhideWhenUsed="1"/>
     <w:lsdException w:name="HTML Code" w:semiHidden="1" w:unhideWhenUsed="1"/>
     <w:lsdException w:name="HTML Definition" w:semiHidden="1" w:unhideWhenUsed="1"/>
     <w:lsdException w:name="HTML Keyboard" w:semiHidden="1" w:unhideWhenUsed="1"/>
-    <w:lsdException w:name="HTML Preformatted" w:semiHidden="1" w:uiPriority="0" w:unhideWhenUsed="1"/>
+    <w:lsdException w:name="HTML Preformatted" w:semiHidden="1" w:unhideWhenUsed="1"/>
     <w:lsdException w:name="HTML Sample" w:semiHidden="1" w:unhideWhenUsed="1"/>
     <w:lsdException w:name="HTML Typewriter" w:semiHidden="1" w:unhideWhenUsed="1"/>
     <w:lsdException w:name="HTML Variable" w:semiHidden="1" w:unhideWhenUsed="1"/>
@@ -12295,6 +16744,7 @@
   <w:style w:type="paragraph" w:styleId="af0">
     <w:name w:val="Normal (Web)"/>
     <w:basedOn w:val="a"/>
+    <w:uiPriority w:val="99"/>
     <w:rsid w:val="00A94D54"/>
     <w:pPr>
       <w:widowControl/>
@@ -12312,6 +16762,7 @@
     <w:name w:val="HTML Preformatted"/>
     <w:basedOn w:val="a"/>
     <w:link w:val="HTML1"/>
+    <w:uiPriority w:val="99"/>
     <w:rsid w:val="00A94D54"/>
     <w:pPr>
       <w:widowControl/>
@@ -12484,6 +16935,11 @@
       <w:sz w:val="32"/>
       <w:szCs w:val="32"/>
     </w:rPr>
+  </w:style>
+  <w:style w:type="character" w:customStyle="1" w:styleId="skimlinks-unlinked">
+    <w:name w:val="skimlinks-unlinked"/>
+    <w:basedOn w:val="a0"/>
+    <w:rsid w:val="00BB016A"/>
   </w:style>
 </w:styles>
 </file>
@@ -12754,7 +17210,7 @@
 </file>
 
 <file path=customXml/itemProps1.xml><?xml version="1.0" encoding="utf-8"?>
-<ds:datastoreItem xmlns:ds="http://schemas.openxmlformats.org/officeDocument/2006/customXml" ds:itemID="{50367864-FA03-47AF-92AB-21733DA02C61}">
+<ds:datastoreItem xmlns:ds="http://schemas.openxmlformats.org/officeDocument/2006/customXml" ds:itemID="{BDBB3D9C-10DA-48E5-8A98-5BBB39F1D112}">
   <ds:schemaRefs>
     <ds:schemaRef ds:uri="http://schemas.openxmlformats.org/officeDocument/2006/bibliography"/>
   </ds:schemaRefs>

--- a/毕设文档/论文/苗卫伟毕业设计论文.docx
+++ b/毕设文档/论文/苗卫伟毕业设计论文.docx
@@ -11,12 +11,9 @@
           <w:szCs w:val="44"/>
         </w:rPr>
         <w:sectPr>
-          <w:headerReference w:type="even" r:id="rId8"/>
-          <w:headerReference w:type="default" r:id="rId9"/>
-          <w:footerReference w:type="even" r:id="rId10"/>
-          <w:footerReference w:type="default" r:id="rId11"/>
-          <w:headerReference w:type="first" r:id="rId12"/>
-          <w:footerReference w:type="first" r:id="rId13"/>
+          <w:headerReference w:type="default" r:id="rId8"/>
+          <w:headerReference w:type="first" r:id="rId9"/>
+          <w:footerReference w:type="first" r:id="rId10"/>
           <w:pgSz w:w="11906" w:h="16838"/>
           <w:pgMar w:top="1402" w:right="1800" w:bottom="1246" w:left="1800" w:header="851" w:footer="992" w:gutter="0"/>
           <w:pgNumType w:start="0"/>
@@ -71,7 +68,7 @@
                     </pic:cNvPicPr>
                   </pic:nvPicPr>
                   <pic:blipFill>
-                    <a:blip r:embed="rId14" cstate="print">
+                    <a:blip r:embed="rId11" cstate="print">
                       <a:extLst>
                         <a:ext uri="{28A0092B-C50C-407E-A947-70E740481C1C}">
                           <a14:useLocalDpi xmlns:a14="http://schemas.microsoft.com/office/drawing/2010/main" val="0"/>
@@ -216,7 +213,7 @@
                     </pic:cNvPicPr>
                   </pic:nvPicPr>
                   <pic:blipFill>
-                    <a:blip r:embed="rId15" cstate="print">
+                    <a:blip r:embed="rId12" cstate="print">
                       <a:extLst>
                         <a:ext uri="{28A0092B-C50C-407E-A947-70E740481C1C}">
                           <a14:useLocalDpi xmlns:a14="http://schemas.microsoft.com/office/drawing/2010/main" val="0"/>
@@ -931,8 +928,8 @@
           <w:szCs w:val="36"/>
         </w:rPr>
         <w:sectPr>
-          <w:headerReference w:type="default" r:id="rId16"/>
-          <w:footerReference w:type="default" r:id="rId17"/>
+          <w:headerReference w:type="default" r:id="rId13"/>
+          <w:footerReference w:type="default" r:id="rId14"/>
           <w:type w:val="continuous"/>
           <w:pgSz w:w="11906" w:h="16838"/>
           <w:pgMar w:top="1402" w:right="1800" w:bottom="1246" w:left="1800" w:header="851" w:footer="992" w:gutter="0"/>
@@ -951,7 +948,7 @@
           <w:szCs w:val="36"/>
         </w:rPr>
         <w:sectPr>
-          <w:headerReference w:type="default" r:id="rId18"/>
+          <w:headerReference w:type="default" r:id="rId15"/>
           <w:type w:val="continuous"/>
           <w:pgSz w:w="11906" w:h="16838"/>
           <w:pgMar w:top="1402" w:right="1800" w:bottom="1246" w:left="1800" w:header="851" w:footer="992" w:gutter="0"/>
@@ -995,8 +992,8 @@
     <w:p>
       <w:pPr>
         <w:sectPr>
-          <w:headerReference w:type="default" r:id="rId19"/>
-          <w:footerReference w:type="default" r:id="rId20"/>
+          <w:headerReference w:type="default" r:id="rId16"/>
+          <w:footerReference w:type="default" r:id="rId17"/>
           <w:type w:val="continuous"/>
           <w:pgSz w:w="11906" w:h="16838" w:code="9"/>
           <w:pgMar w:top="1400" w:right="1797" w:bottom="1247" w:left="1797" w:header="851" w:footer="992" w:gutter="0"/>
@@ -1683,8 +1680,8 @@
           <w:szCs w:val="36"/>
         </w:rPr>
         <w:sectPr>
-          <w:headerReference w:type="default" r:id="rId21"/>
-          <w:headerReference w:type="first" r:id="rId22"/>
+          <w:headerReference w:type="default" r:id="rId18"/>
+          <w:headerReference w:type="first" r:id="rId19"/>
           <w:pgSz w:w="11906" w:h="16838" w:code="9"/>
           <w:pgMar w:top="1400" w:right="1797" w:bottom="1247" w:left="1797" w:header="851" w:footer="992" w:gutter="0"/>
           <w:cols w:space="720"/>
@@ -4476,8 +4473,8 @@
           <w:shd w:val="clear" w:color="auto" w:fill="FFFFFF"/>
         </w:rPr>
         <w:sectPr>
-          <w:headerReference w:type="default" r:id="rId23"/>
-          <w:headerReference w:type="first" r:id="rId24"/>
+          <w:headerReference w:type="default" r:id="rId20"/>
+          <w:headerReference w:type="first" r:id="rId21"/>
           <w:pgSz w:w="11906" w:h="16838"/>
           <w:pgMar w:top="1402" w:right="1800" w:bottom="1246" w:left="1800" w:header="851" w:footer="992" w:gutter="0"/>
           <w:cols w:space="720"/>
@@ -4710,7 +4707,7 @@
                     <pic:cNvPicPr/>
                   </pic:nvPicPr>
                   <pic:blipFill>
-                    <a:blip r:embed="rId25"/>
+                    <a:blip r:embed="rId22"/>
                     <a:stretch>
                       <a:fillRect/>
                     </a:stretch>
@@ -4924,7 +4921,7 @@
                     <pic:cNvPicPr/>
                   </pic:nvPicPr>
                   <pic:blipFill>
-                    <a:blip r:embed="rId26"/>
+                    <a:blip r:embed="rId23"/>
                     <a:stretch>
                       <a:fillRect/>
                     </a:stretch>
@@ -8767,8 +8764,8 @@
           <w:shd w:val="clear" w:color="auto" w:fill="FFFFFF"/>
         </w:rPr>
         <w:sectPr>
-          <w:headerReference w:type="default" r:id="rId27"/>
-          <w:headerReference w:type="first" r:id="rId28"/>
+          <w:headerReference w:type="default" r:id="rId24"/>
+          <w:headerReference w:type="first" r:id="rId25"/>
           <w:type w:val="continuous"/>
           <w:pgSz w:w="11906" w:h="16838"/>
           <w:pgMar w:top="1402" w:right="1800" w:bottom="1246" w:left="1800" w:header="851" w:footer="992" w:gutter="0"/>
@@ -9375,7 +9372,7 @@
                     </pic:cNvPicPr>
                   </pic:nvPicPr>
                   <pic:blipFill>
-                    <a:blip r:embed="rId29">
+                    <a:blip r:embed="rId26">
                       <a:extLst>
                         <a:ext uri="{28A0092B-C50C-407E-A947-70E740481C1C}">
                           <a14:useLocalDpi xmlns:a14="http://schemas.microsoft.com/office/drawing/2010/main" val="0"/>
@@ -9574,7 +9571,7 @@
                     </pic:cNvPicPr>
                   </pic:nvPicPr>
                   <pic:blipFill rotWithShape="1">
-                    <a:blip r:embed="rId30">
+                    <a:blip r:embed="rId27">
                       <a:extLst>
                         <a:ext uri="{28A0092B-C50C-407E-A947-70E740481C1C}">
                           <a14:useLocalDpi xmlns:a14="http://schemas.microsoft.com/office/drawing/2010/main" val="0"/>
@@ -9639,7 +9636,7 @@
           <w:shd w:val="clear" w:color="auto" w:fill="FFFFFF"/>
         </w:rPr>
         <w:sectPr>
-          <w:headerReference w:type="first" r:id="rId31"/>
+          <w:headerReference w:type="first" r:id="rId28"/>
           <w:pgSz w:w="11906" w:h="16838"/>
           <w:pgMar w:top="1402" w:right="1800" w:bottom="1246" w:left="1800" w:header="851" w:footer="992" w:gutter="0"/>
           <w:cols w:space="720"/>
@@ -10823,7 +10820,7 @@
                     <pic:cNvPicPr/>
                   </pic:nvPicPr>
                   <pic:blipFill>
-                    <a:blip r:embed="rId32"/>
+                    <a:blip r:embed="rId29"/>
                     <a:stretch>
                       <a:fillRect/>
                     </a:stretch>
@@ -10895,7 +10892,7 @@
                     <pic:cNvPicPr/>
                   </pic:nvPicPr>
                   <pic:blipFill rotWithShape="1">
-                    <a:blip r:embed="rId33"/>
+                    <a:blip r:embed="rId30"/>
                     <a:srcRect b="11495"/>
                     <a:stretch/>
                   </pic:blipFill>
@@ -11060,7 +11057,7 @@
                     <pic:cNvPicPr/>
                   </pic:nvPicPr>
                   <pic:blipFill>
-                    <a:blip r:embed="rId34"/>
+                    <a:blip r:embed="rId31"/>
                     <a:stretch>
                       <a:fillRect/>
                     </a:stretch>
@@ -11454,7 +11451,7 @@
                     <pic:cNvPicPr/>
                   </pic:nvPicPr>
                   <pic:blipFill>
-                    <a:blip r:embed="rId35"/>
+                    <a:blip r:embed="rId32"/>
                     <a:stretch>
                       <a:fillRect/>
                     </a:stretch>
@@ -11676,6 +11673,4637 @@
             <wp:extent cx="3095625" cy="2028825"/>
             <wp:effectExtent l="0" t="0" r="9525" b="9525"/>
             <wp:docPr id="5" name="图片 5"/>
+            <wp:cNvGraphicFramePr>
+              <a:graphicFrameLocks xmlns:a="http://schemas.openxmlformats.org/drawingml/2006/main" noChangeAspect="1"/>
+            </wp:cNvGraphicFramePr>
+            <a:graphic xmlns:a="http://schemas.openxmlformats.org/drawingml/2006/main">
+              <a:graphicData uri="http://schemas.openxmlformats.org/drawingml/2006/picture">
+                <pic:pic xmlns:pic="http://schemas.openxmlformats.org/drawingml/2006/picture">
+                  <pic:nvPicPr>
+                    <pic:cNvPr id="1" name=""/>
+                    <pic:cNvPicPr/>
+                  </pic:nvPicPr>
+                  <pic:blipFill>
+                    <a:blip r:embed="rId33"/>
+                    <a:stretch>
+                      <a:fillRect/>
+                    </a:stretch>
+                  </pic:blipFill>
+                  <pic:spPr>
+                    <a:xfrm>
+                      <a:off x="0" y="0"/>
+                      <a:ext cx="3095625" cy="2028825"/>
+                    </a:xfrm>
+                    <a:prstGeom prst="rect">
+                      <a:avLst/>
+                    </a:prstGeom>
+                  </pic:spPr>
+                </pic:pic>
+              </a:graphicData>
+            </a:graphic>
+          </wp:inline>
+        </w:drawing>
+      </w:r>
+    </w:p>
+    <w:p>
+      <w:pPr>
+        <w:spacing w:line="360" w:lineRule="auto"/>
+        <w:ind w:firstLineChars="200" w:firstLine="420"/>
+        <w:jc w:val="center"/>
+        <w:rPr>
+          <w:rFonts w:ascii="黑体" w:eastAsia="黑体" w:hAnsi="黑体" w:cs="Arial"/>
+          <w:szCs w:val="21"/>
+          <w:shd w:val="clear" w:color="auto" w:fill="FFFFFF"/>
+        </w:rPr>
+      </w:pPr>
+      <w:r>
+        <w:rPr>
+          <w:rFonts w:ascii="黑体" w:eastAsia="黑体" w:hAnsi="黑体" w:cs="Arial" w:hint="eastAsia"/>
+          <w:szCs w:val="21"/>
+          <w:shd w:val="clear" w:color="auto" w:fill="FFFFFF"/>
+        </w:rPr>
+        <w:t>图（3-7）</w:t>
+      </w:r>
+    </w:p>
+    <w:p>
+      <w:pPr>
+        <w:spacing w:line="360" w:lineRule="auto"/>
+        <w:ind w:firstLineChars="200" w:firstLine="480"/>
+        <w:rPr>
+          <w:rFonts w:ascii="宋体" w:eastAsia="宋体" w:hAnsi="宋体" w:cs="Arial"/>
+          <w:sz w:val="24"/>
+          <w:szCs w:val="24"/>
+          <w:shd w:val="clear" w:color="auto" w:fill="FFFFFF"/>
+        </w:rPr>
+      </w:pPr>
+      <w:r>
+        <w:rPr>
+          <w:rFonts w:ascii="宋体" w:eastAsia="宋体" w:hAnsi="宋体" w:cs="Arial" w:hint="eastAsia"/>
+          <w:sz w:val="24"/>
+          <w:szCs w:val="24"/>
+          <w:shd w:val="clear" w:color="auto" w:fill="FFFFFF"/>
+        </w:rPr>
+        <w:t>文件</w:t>
+      </w:r>
+      <w:r>
+        <w:rPr>
+          <w:rFonts w:ascii="宋体" w:eastAsia="宋体" w:hAnsi="宋体" w:cs="Arial"/>
+          <w:sz w:val="24"/>
+          <w:szCs w:val="24"/>
+          <w:shd w:val="clear" w:color="auto" w:fill="FFFFFF"/>
+        </w:rPr>
+        <w:t>Product. Wxs</w:t>
+      </w:r>
+      <w:r>
+        <w:rPr>
+          <w:rFonts w:ascii="宋体" w:eastAsia="宋体" w:hAnsi="宋体" w:cs="Arial" w:hint="eastAsia"/>
+          <w:sz w:val="24"/>
+          <w:szCs w:val="24"/>
+          <w:shd w:val="clear" w:color="auto" w:fill="FFFFFF"/>
+        </w:rPr>
+        <w:t>就是编码文件</w:t>
+      </w:r>
+      <w:r>
+        <w:rPr>
+          <w:rFonts w:ascii="宋体" w:eastAsia="宋体" w:hAnsi="宋体" w:cs="Arial" w:hint="eastAsia"/>
+          <w:sz w:val="24"/>
+          <w:szCs w:val="24"/>
+          <w:shd w:val="clear" w:color="auto" w:fill="FFFFFF"/>
+        </w:rPr>
+        <w:t>，主要的文件复制、</w:t>
+      </w:r>
+      <w:r>
+        <w:rPr>
+          <w:rFonts w:ascii="宋体" w:eastAsia="宋体" w:hAnsi="宋体" w:cs="Arial" w:hint="eastAsia"/>
+          <w:sz w:val="24"/>
+          <w:szCs w:val="24"/>
+          <w:shd w:val="clear" w:color="auto" w:fill="FFFFFF"/>
+        </w:rPr>
+        <w:t>注册服务</w:t>
+      </w:r>
+      <w:r>
+        <w:rPr>
+          <w:rFonts w:ascii="宋体" w:eastAsia="宋体" w:hAnsi="宋体" w:cs="Arial" w:hint="eastAsia"/>
+          <w:sz w:val="24"/>
+          <w:szCs w:val="24"/>
+          <w:shd w:val="clear" w:color="auto" w:fill="FFFFFF"/>
+        </w:rPr>
+        <w:t>等操作在这里完成</w:t>
+      </w:r>
+      <w:r>
+        <w:rPr>
+          <w:rFonts w:ascii="宋体" w:eastAsia="宋体" w:hAnsi="宋体" w:cs="Arial" w:hint="eastAsia"/>
+          <w:sz w:val="24"/>
+          <w:szCs w:val="24"/>
+          <w:shd w:val="clear" w:color="auto" w:fill="FFFFFF"/>
+        </w:rPr>
+        <w:t>。</w:t>
+      </w:r>
+      <w:r>
+        <w:rPr>
+          <w:rFonts w:ascii="宋体" w:eastAsia="宋体" w:hAnsi="宋体" w:cs="Arial" w:hint="eastAsia"/>
+          <w:sz w:val="24"/>
+          <w:szCs w:val="24"/>
+          <w:shd w:val="clear" w:color="auto" w:fill="FFFFFF"/>
+        </w:rPr>
+        <w:t>然后再在这个项目里添加一个新的</w:t>
+      </w:r>
+      <w:r>
+        <w:rPr>
+          <w:rFonts w:ascii="宋体" w:eastAsia="宋体" w:hAnsi="宋体" w:cs="Arial"/>
+          <w:sz w:val="24"/>
+          <w:szCs w:val="24"/>
+          <w:shd w:val="clear" w:color="auto" w:fill="FFFFFF"/>
+        </w:rPr>
+        <w:t>Custom Action</w:t>
+      </w:r>
+      <w:r>
+        <w:rPr>
+          <w:rFonts w:ascii="宋体" w:eastAsia="宋体" w:hAnsi="宋体" w:cs="Arial" w:hint="eastAsia"/>
+          <w:sz w:val="24"/>
+          <w:szCs w:val="24"/>
+          <w:shd w:val="clear" w:color="auto" w:fill="FFFFFF"/>
+        </w:rPr>
+        <w:t>项目</w:t>
+      </w:r>
+      <w:r>
+        <w:rPr>
+          <w:rFonts w:ascii="宋体" w:eastAsia="宋体" w:hAnsi="宋体" w:cs="Arial" w:hint="eastAsia"/>
+          <w:sz w:val="24"/>
+          <w:szCs w:val="24"/>
+          <w:shd w:val="clear" w:color="auto" w:fill="FFFFFF"/>
+        </w:rPr>
+        <w:t>如图（3-8）</w:t>
+      </w:r>
+    </w:p>
+    <w:p>
+      <w:pPr>
+        <w:spacing w:line="360" w:lineRule="auto"/>
+        <w:ind w:firstLineChars="200" w:firstLine="420"/>
+        <w:jc w:val="center"/>
+        <w:rPr>
+          <w:rFonts w:ascii="宋体" w:eastAsia="宋体" w:hAnsi="宋体" w:cs="Arial"/>
+          <w:sz w:val="24"/>
+          <w:szCs w:val="24"/>
+          <w:shd w:val="clear" w:color="auto" w:fill="FFFFFF"/>
+        </w:rPr>
+      </w:pPr>
+      <w:r>
+        <w:rPr>
+          <w:noProof/>
+        </w:rPr>
+        <w:drawing>
+          <wp:inline distT="0" distB="0" distL="0" distR="0" wp14:anchorId="22E47595" wp14:editId="22855BCF">
+            <wp:extent cx="5274310" cy="2485390"/>
+            <wp:effectExtent l="0" t="0" r="2540" b="0"/>
+            <wp:docPr id="6" name="图片 6"/>
+            <wp:cNvGraphicFramePr>
+              <a:graphicFrameLocks xmlns:a="http://schemas.openxmlformats.org/drawingml/2006/main" noChangeAspect="1"/>
+            </wp:cNvGraphicFramePr>
+            <a:graphic xmlns:a="http://schemas.openxmlformats.org/drawingml/2006/main">
+              <a:graphicData uri="http://schemas.openxmlformats.org/drawingml/2006/picture">
+                <pic:pic xmlns:pic="http://schemas.openxmlformats.org/drawingml/2006/picture">
+                  <pic:nvPicPr>
+                    <pic:cNvPr id="1" name=""/>
+                    <pic:cNvPicPr/>
+                  </pic:nvPicPr>
+                  <pic:blipFill>
+                    <a:blip r:embed="rId34"/>
+                    <a:stretch>
+                      <a:fillRect/>
+                    </a:stretch>
+                  </pic:blipFill>
+                  <pic:spPr>
+                    <a:xfrm>
+                      <a:off x="0" y="0"/>
+                      <a:ext cx="5274310" cy="2485390"/>
+                    </a:xfrm>
+                    <a:prstGeom prst="rect">
+                      <a:avLst/>
+                    </a:prstGeom>
+                  </pic:spPr>
+                </pic:pic>
+              </a:graphicData>
+            </a:graphic>
+          </wp:inline>
+        </w:drawing>
+      </w:r>
+    </w:p>
+    <w:p>
+      <w:pPr>
+        <w:spacing w:line="360" w:lineRule="auto"/>
+        <w:ind w:firstLineChars="200" w:firstLine="420"/>
+        <w:jc w:val="center"/>
+        <w:rPr>
+          <w:rFonts w:ascii="黑体" w:eastAsia="黑体" w:hAnsi="黑体" w:cs="Arial"/>
+          <w:szCs w:val="21"/>
+          <w:shd w:val="clear" w:color="auto" w:fill="FFFFFF"/>
+        </w:rPr>
+      </w:pPr>
+      <w:r>
+        <w:rPr>
+          <w:rFonts w:ascii="黑体" w:eastAsia="黑体" w:hAnsi="黑体" w:cs="Arial" w:hint="eastAsia"/>
+          <w:szCs w:val="21"/>
+          <w:shd w:val="clear" w:color="auto" w:fill="FFFFFF"/>
+        </w:rPr>
+        <w:t>图（3-8）</w:t>
+      </w:r>
+    </w:p>
+    <w:p>
+      <w:pPr>
+        <w:spacing w:line="360" w:lineRule="auto"/>
+        <w:ind w:firstLineChars="200" w:firstLine="480"/>
+        <w:rPr>
+          <w:rFonts w:ascii="宋体" w:eastAsia="宋体" w:hAnsi="宋体" w:cs="Arial"/>
+          <w:sz w:val="24"/>
+          <w:szCs w:val="24"/>
+          <w:shd w:val="clear" w:color="auto" w:fill="FFFFFF"/>
+        </w:rPr>
+        <w:sectPr>
+          <w:headerReference w:type="default" r:id="rId35"/>
+          <w:pgSz w:w="11906" w:h="16838"/>
+          <w:pgMar w:top="1402" w:right="1800" w:bottom="1246" w:left="1800" w:header="851" w:footer="992" w:gutter="0"/>
+          <w:cols w:space="720"/>
+          <w:titlePg/>
+          <w:docGrid w:type="lines" w:linePitch="312"/>
+        </w:sectPr>
+      </w:pPr>
+      <w:r>
+        <w:rPr>
+          <w:rFonts w:ascii="宋体" w:eastAsia="宋体" w:hAnsi="宋体" w:cs="Arial" w:hint="eastAsia"/>
+          <w:sz w:val="24"/>
+          <w:szCs w:val="24"/>
+          <w:shd w:val="clear" w:color="auto" w:fill="FFFFFF"/>
+        </w:rPr>
+        <w:t>该项目主要是用于</w:t>
+      </w:r>
+      <w:r>
+        <w:rPr>
+          <w:rFonts w:ascii="宋体" w:eastAsia="宋体" w:hAnsi="宋体" w:cs="Arial" w:hint="eastAsia"/>
+          <w:sz w:val="24"/>
+          <w:szCs w:val="24"/>
+          <w:shd w:val="clear" w:color="auto" w:fill="FFFFFF"/>
+        </w:rPr>
+        <w:t>检测Excel是否安装、Excel的版本、以及Excel是否正在使用（在Excel使用的时候不能进行自动化部署）</w:t>
+      </w:r>
+      <w:r>
+        <w:rPr>
+          <w:rFonts w:ascii="宋体" w:eastAsia="宋体" w:hAnsi="宋体" w:cs="Arial" w:hint="eastAsia"/>
+          <w:sz w:val="24"/>
+          <w:szCs w:val="24"/>
+          <w:shd w:val="clear" w:color="auto" w:fill="FFFFFF"/>
+        </w:rPr>
+        <w:t>。</w:t>
+      </w:r>
+      <w:r>
+        <w:rPr>
+          <w:rFonts w:ascii="宋体" w:eastAsia="宋体" w:hAnsi="宋体" w:cs="Arial" w:hint="eastAsia"/>
+          <w:sz w:val="24"/>
+          <w:szCs w:val="24"/>
+          <w:shd w:val="clear" w:color="auto" w:fill="FFFFFF"/>
+        </w:rPr>
+        <w:t>还有客户端便已生成的.XLL文件的加载都是由该项目完成。</w:t>
+      </w:r>
+      <w:r>
+        <w:rPr>
+          <w:rFonts w:ascii="宋体" w:eastAsia="宋体" w:hAnsi="宋体" w:cs="Arial" w:hint="eastAsia"/>
+          <w:sz w:val="24"/>
+          <w:szCs w:val="24"/>
+          <w:shd w:val="clear" w:color="auto" w:fill="FFFFFF"/>
+        </w:rPr>
+        <w:t>Excel是否安装、Excel的版本、Excel的平台架构等相关的检测都是通过读取注册表的信息来检测的，在安装软件时Excel加载项的自动化加载和卸载时加载项的自动删除也是通过读写注册表信息来完成</w:t>
+      </w:r>
+      <w:r>
+        <w:rPr>
+          <w:rFonts w:ascii="宋体" w:eastAsia="宋体" w:hAnsi="宋体" w:cs="Arial" w:hint="eastAsia"/>
+          <w:sz w:val="24"/>
+          <w:szCs w:val="24"/>
+          <w:shd w:val="clear" w:color="auto" w:fill="FFFFFF"/>
+        </w:rPr>
+        <w:t>。</w:t>
+      </w:r>
+    </w:p>
+    <w:p>
+      <w:pPr>
+        <w:pStyle w:val="1"/>
+        <w:jc w:val="center"/>
+        <w:rPr>
+          <w:rFonts w:ascii="黑体" w:eastAsia="黑体" w:hAnsi="黑体"/>
+          <w:sz w:val="32"/>
+          <w:szCs w:val="32"/>
+        </w:rPr>
+      </w:pPr>
+      <w:r>
+        <w:rPr>
+          <w:rFonts w:ascii="黑体" w:eastAsia="黑体" w:hAnsi="黑体" w:hint="eastAsia"/>
+          <w:sz w:val="32"/>
+          <w:szCs w:val="32"/>
+        </w:rPr>
+        <w:lastRenderedPageBreak/>
+        <w:t xml:space="preserve">4 </w:t>
+      </w:r>
+      <w:r>
+        <w:rPr>
+          <w:rFonts w:ascii="黑体" w:eastAsia="黑体" w:hAnsi="黑体" w:hint="eastAsia"/>
+          <w:sz w:val="32"/>
+          <w:szCs w:val="32"/>
+        </w:rPr>
+        <w:t>系统</w:t>
+      </w:r>
+      <w:r>
+        <w:rPr>
+          <w:rFonts w:ascii="黑体" w:eastAsia="黑体" w:hAnsi="黑体" w:hint="eastAsia"/>
+          <w:sz w:val="32"/>
+          <w:szCs w:val="32"/>
+        </w:rPr>
+        <w:t>设计</w:t>
+      </w:r>
+      <w:r>
+        <w:rPr>
+          <w:rFonts w:ascii="黑体" w:eastAsia="黑体" w:hAnsi="黑体" w:hint="eastAsia"/>
+          <w:sz w:val="32"/>
+          <w:szCs w:val="32"/>
+        </w:rPr>
+        <w:t>与</w:t>
+      </w:r>
+      <w:r>
+        <w:rPr>
+          <w:rFonts w:ascii="黑体" w:eastAsia="黑体" w:hAnsi="黑体" w:hint="eastAsia"/>
+          <w:sz w:val="32"/>
+          <w:szCs w:val="32"/>
+        </w:rPr>
+        <w:t>实现</w:t>
+      </w:r>
+    </w:p>
+    <w:p>
+      <w:pPr>
+        <w:pStyle w:val="2"/>
+        <w:rPr>
+          <w:rFonts w:ascii="黑体" w:eastAsia="黑体" w:hAnsi="黑体"/>
+        </w:rPr>
+      </w:pPr>
+      <w:r>
+        <w:rPr>
+          <w:rFonts w:ascii="黑体" w:eastAsia="黑体" w:hAnsi="黑体" w:hint="eastAsia"/>
+        </w:rPr>
+        <w:t>4.1</w:t>
+      </w:r>
+      <w:r>
+        <w:rPr>
+          <w:rFonts w:ascii="黑体" w:eastAsia="黑体" w:hAnsi="黑体"/>
+        </w:rPr>
+        <w:t xml:space="preserve"> </w:t>
+      </w:r>
+      <w:r>
+        <w:rPr>
+          <w:rFonts w:ascii="黑体" w:eastAsia="黑体" w:hAnsi="黑体" w:hint="eastAsia"/>
+        </w:rPr>
+        <w:t>后端数据库表的建立</w:t>
+      </w:r>
+    </w:p>
+    <w:p>
+      <w:pPr>
+        <w:spacing w:line="360" w:lineRule="auto"/>
+        <w:ind w:firstLineChars="200" w:firstLine="480"/>
+        <w:rPr>
+          <w:rFonts w:ascii="宋体" w:eastAsia="宋体" w:hAnsi="宋体" w:cs="Arial"/>
+          <w:sz w:val="24"/>
+          <w:szCs w:val="24"/>
+          <w:shd w:val="clear" w:color="auto" w:fill="FFFFFF"/>
+        </w:rPr>
+      </w:pPr>
+      <w:r>
+        <w:rPr>
+          <w:rFonts w:ascii="宋体" w:eastAsia="宋体" w:hAnsi="宋体" w:cs="Arial" w:hint="eastAsia"/>
+          <w:sz w:val="24"/>
+          <w:szCs w:val="24"/>
+          <w:shd w:val="clear" w:color="auto" w:fill="FFFFFF"/>
+        </w:rPr>
+        <w:t>根据二章节的需求分析，后端数据库表大致可以分为学生信息表、教师信息表、院系班级分布表、毕业设计日程表、</w:t>
+      </w:r>
+      <w:r>
+        <w:rPr>
+          <w:rFonts w:ascii="宋体" w:eastAsia="宋体" w:hAnsi="宋体" w:cs="Arial" w:hint="eastAsia"/>
+          <w:sz w:val="24"/>
+          <w:szCs w:val="24"/>
+          <w:shd w:val="clear" w:color="auto" w:fill="FFFFFF"/>
+        </w:rPr>
+        <w:t>毕业设计候选</w:t>
+      </w:r>
+      <w:r>
+        <w:rPr>
+          <w:rFonts w:ascii="宋体" w:eastAsia="宋体" w:hAnsi="宋体" w:cs="Arial" w:hint="eastAsia"/>
+          <w:sz w:val="24"/>
+          <w:szCs w:val="24"/>
+          <w:shd w:val="clear" w:color="auto" w:fill="FFFFFF"/>
+        </w:rPr>
+        <w:t>项目表、</w:t>
+      </w:r>
+      <w:r>
+        <w:rPr>
+          <w:rFonts w:ascii="宋体" w:eastAsia="宋体" w:hAnsi="宋体" w:cs="Arial" w:hint="eastAsia"/>
+          <w:sz w:val="24"/>
+          <w:szCs w:val="24"/>
+          <w:shd w:val="clear" w:color="auto" w:fill="FFFFFF"/>
+        </w:rPr>
+        <w:t>学生毕业设计项目表、资料文件表、学生毕业设计项目相关文件表等</w:t>
+      </w:r>
+      <w:r>
+        <w:rPr>
+          <w:rFonts w:ascii="宋体" w:eastAsia="宋体" w:hAnsi="宋体" w:cs="Arial" w:hint="eastAsia"/>
+          <w:sz w:val="24"/>
+          <w:szCs w:val="24"/>
+          <w:shd w:val="clear" w:color="auto" w:fill="FFFFFF"/>
+        </w:rPr>
+        <w:t>。</w:t>
+      </w:r>
+    </w:p>
+    <w:p>
+      <w:pPr>
+        <w:spacing w:line="360" w:lineRule="auto"/>
+        <w:ind w:firstLineChars="200" w:firstLine="480"/>
+        <w:rPr>
+          <w:rFonts w:ascii="宋体" w:eastAsia="宋体" w:hAnsi="宋体" w:cs="Arial"/>
+          <w:sz w:val="24"/>
+          <w:szCs w:val="24"/>
+          <w:shd w:val="clear" w:color="auto" w:fill="FFFFFF"/>
+        </w:rPr>
+      </w:pPr>
+      <w:r>
+        <w:rPr>
+          <w:rFonts w:ascii="宋体" w:eastAsia="宋体" w:hAnsi="宋体" w:cs="Arial" w:hint="eastAsia"/>
+          <w:sz w:val="24"/>
+          <w:szCs w:val="24"/>
+          <w:shd w:val="clear" w:color="auto" w:fill="FFFFFF"/>
+        </w:rPr>
+        <w:t>学生信息表</w:t>
+      </w:r>
+      <w:r>
+        <w:rPr>
+          <w:rFonts w:ascii="宋体" w:eastAsia="宋体" w:hAnsi="宋体" w:cs="Arial" w:hint="eastAsia"/>
+          <w:sz w:val="24"/>
+          <w:szCs w:val="24"/>
+          <w:shd w:val="clear" w:color="auto" w:fill="FFFFFF"/>
+        </w:rPr>
+        <w:t>：在毕业设计中需要的学生信息有学生姓名、学号、班级、是否可以参加毕业设计的标志工四个字段，由于该系统暂时是独立于学校教学管理系统，所以还需要另外添加用户密码、用户名字段，在本系统中学生的用户名采用的是学生的学号、初始化密码采用的也是学生的学号</w:t>
+      </w:r>
+      <w:r>
+        <w:rPr>
+          <w:rFonts w:ascii="宋体" w:eastAsia="宋体" w:hAnsi="宋体" w:cs="Arial" w:hint="eastAsia"/>
+          <w:sz w:val="24"/>
+          <w:szCs w:val="24"/>
+          <w:shd w:val="clear" w:color="auto" w:fill="FFFFFF"/>
+        </w:rPr>
+        <w:t>，综上所以学生信息表共有五个字段再添加一个id共有六个字段</w:t>
+      </w:r>
+      <w:r>
+        <w:rPr>
+          <w:rFonts w:ascii="宋体" w:eastAsia="宋体" w:hAnsi="宋体" w:cs="Arial" w:hint="eastAsia"/>
+          <w:sz w:val="24"/>
+          <w:szCs w:val="24"/>
+          <w:shd w:val="clear" w:color="auto" w:fill="FFFFFF"/>
+        </w:rPr>
+        <w:t>如表（4-1）</w:t>
+      </w:r>
+      <w:r>
+        <w:rPr>
+          <w:rFonts w:ascii="宋体" w:eastAsia="宋体" w:hAnsi="宋体" w:cs="Arial" w:hint="eastAsia"/>
+          <w:sz w:val="24"/>
+          <w:szCs w:val="24"/>
+          <w:shd w:val="clear" w:color="auto" w:fill="FFFFFF"/>
+        </w:rPr>
+        <w:t>。</w:t>
+      </w:r>
+    </w:p>
+    <w:p>
+      <w:pPr>
+        <w:spacing w:line="360" w:lineRule="auto"/>
+        <w:jc w:val="center"/>
+        <w:rPr>
+          <w:rFonts w:ascii="黑体" w:eastAsia="黑体" w:hAnsi="宋体" w:cs="Times New Roman"/>
+          <w:szCs w:val="21"/>
+        </w:rPr>
+      </w:pPr>
+      <w:r>
+        <w:rPr>
+          <w:rFonts w:ascii="黑体" w:eastAsia="黑体" w:hAnsi="宋体" w:cs="Times New Roman" w:hint="eastAsia"/>
+          <w:szCs w:val="21"/>
+        </w:rPr>
+        <w:t>表4-1</w:t>
+      </w:r>
+      <w:r>
+        <w:rPr>
+          <w:rFonts w:ascii="黑体" w:eastAsia="黑体" w:hAnsi="宋体" w:cs="Times New Roman"/>
+          <w:szCs w:val="21"/>
+        </w:rPr>
+        <w:t xml:space="preserve"> </w:t>
+      </w:r>
+      <w:r>
+        <w:rPr>
+          <w:rFonts w:ascii="黑体" w:eastAsia="黑体" w:hAnsi="宋体" w:cs="Times New Roman" w:hint="eastAsia"/>
+          <w:szCs w:val="21"/>
+        </w:rPr>
+        <w:t>学生信息表</w:t>
+      </w:r>
+      <w:r>
+        <w:rPr>
+          <w:rFonts w:ascii="黑体" w:eastAsia="黑体" w:hAnsi="宋体" w:cs="Times New Roman" w:hint="eastAsia"/>
+          <w:szCs w:val="21"/>
+        </w:rPr>
+        <w:t>（</w:t>
+      </w:r>
+      <w:r>
+        <w:rPr>
+          <w:rFonts w:ascii="黑体" w:eastAsia="黑体" w:hAnsi="宋体" w:cs="Times New Roman"/>
+          <w:szCs w:val="21"/>
+        </w:rPr>
+        <w:t>student_table</w:t>
+      </w:r>
+      <w:r>
+        <w:rPr>
+          <w:rFonts w:ascii="黑体" w:eastAsia="黑体" w:hAnsi="宋体" w:cs="Times New Roman" w:hint="eastAsia"/>
+          <w:szCs w:val="21"/>
+        </w:rPr>
+        <w:t>）</w:t>
+      </w:r>
+      <w:r>
+        <w:rPr>
+          <w:rFonts w:ascii="黑体" w:eastAsia="黑体" w:hAnsi="宋体" w:cs="Times New Roman" w:hint="eastAsia"/>
+          <w:szCs w:val="21"/>
+        </w:rPr>
+        <w:t>字段说明</w:t>
+      </w:r>
+    </w:p>
+    <w:tbl>
+      <w:tblPr>
+        <w:tblStyle w:val="af7"/>
+        <w:tblW w:w="8500" w:type="dxa"/>
+        <w:tblLook w:val="04A0" w:firstRow="1" w:lastRow="0" w:firstColumn="1" w:lastColumn="0" w:noHBand="0" w:noVBand="1"/>
+      </w:tblPr>
+      <w:tblGrid>
+        <w:gridCol w:w="4148"/>
+        <w:gridCol w:w="4352"/>
+      </w:tblGrid>
+      <w:tr>
+        <w:tc>
+          <w:tcPr>
+            <w:tcW w:w="4148" w:type="dxa"/>
+          </w:tcPr>
+          <w:p>
+            <w:pPr>
+              <w:spacing w:line="360" w:lineRule="auto"/>
+              <w:rPr>
+                <w:rFonts w:ascii="宋体" w:eastAsia="宋体" w:hAnsi="宋体" w:cs="Arial"/>
+                <w:sz w:val="24"/>
+                <w:szCs w:val="24"/>
+                <w:shd w:val="clear" w:color="auto" w:fill="FFFFFF"/>
+              </w:rPr>
+            </w:pPr>
+            <w:r>
+              <w:rPr>
+                <w:rFonts w:ascii="宋体" w:eastAsia="宋体" w:hAnsi="宋体" w:cs="Arial" w:hint="eastAsia"/>
+                <w:sz w:val="24"/>
+                <w:szCs w:val="24"/>
+                <w:shd w:val="clear" w:color="auto" w:fill="FFFFFF"/>
+              </w:rPr>
+              <w:t>字段名</w:t>
+            </w:r>
+          </w:p>
+        </w:tc>
+        <w:tc>
+          <w:tcPr>
+            <w:tcW w:w="4352" w:type="dxa"/>
+          </w:tcPr>
+          <w:p>
+            <w:pPr>
+              <w:spacing w:line="360" w:lineRule="auto"/>
+              <w:rPr>
+                <w:rFonts w:ascii="宋体" w:eastAsia="宋体" w:hAnsi="宋体" w:cs="Arial"/>
+                <w:sz w:val="24"/>
+                <w:szCs w:val="24"/>
+                <w:shd w:val="clear" w:color="auto" w:fill="FFFFFF"/>
+              </w:rPr>
+            </w:pPr>
+            <w:r>
+              <w:rPr>
+                <w:rFonts w:ascii="宋体" w:eastAsia="宋体" w:hAnsi="宋体" w:cs="Arial" w:hint="eastAsia"/>
+                <w:sz w:val="24"/>
+                <w:szCs w:val="24"/>
+                <w:shd w:val="clear" w:color="auto" w:fill="FFFFFF"/>
+              </w:rPr>
+              <w:t>字段说明</w:t>
+            </w:r>
+          </w:p>
+        </w:tc>
+      </w:tr>
+      <w:tr>
+        <w:tc>
+          <w:tcPr>
+            <w:tcW w:w="4148" w:type="dxa"/>
+          </w:tcPr>
+          <w:p>
+            <w:pPr>
+              <w:spacing w:line="360" w:lineRule="auto"/>
+              <w:rPr>
+                <w:rFonts w:ascii="宋体" w:eastAsia="宋体" w:hAnsi="宋体" w:cs="Arial"/>
+                <w:sz w:val="24"/>
+                <w:szCs w:val="24"/>
+                <w:shd w:val="clear" w:color="auto" w:fill="FFFFFF"/>
+              </w:rPr>
+            </w:pPr>
+            <w:r>
+              <w:rPr>
+                <w:rFonts w:ascii="宋体" w:eastAsia="宋体" w:hAnsi="宋体" w:cs="Arial" w:hint="eastAsia"/>
+                <w:sz w:val="24"/>
+                <w:szCs w:val="24"/>
+                <w:shd w:val="clear" w:color="auto" w:fill="FFFFFF"/>
+              </w:rPr>
+              <w:t>id</w:t>
+            </w:r>
+          </w:p>
+        </w:tc>
+        <w:tc>
+          <w:tcPr>
+            <w:tcW w:w="4352" w:type="dxa"/>
+          </w:tcPr>
+          <w:p>
+            <w:pPr>
+              <w:spacing w:line="360" w:lineRule="auto"/>
+              <w:rPr>
+                <w:rFonts w:ascii="宋体" w:eastAsia="宋体" w:hAnsi="宋体" w:cs="Arial"/>
+                <w:sz w:val="24"/>
+                <w:szCs w:val="24"/>
+                <w:shd w:val="clear" w:color="auto" w:fill="FFFFFF"/>
+              </w:rPr>
+            </w:pPr>
+          </w:p>
+        </w:tc>
+      </w:tr>
+      <w:tr>
+        <w:tc>
+          <w:tcPr>
+            <w:tcW w:w="4148" w:type="dxa"/>
+          </w:tcPr>
+          <w:p>
+            <w:pPr>
+              <w:spacing w:line="360" w:lineRule="auto"/>
+              <w:rPr>
+                <w:rFonts w:ascii="宋体" w:eastAsia="宋体" w:hAnsi="宋体" w:cs="Arial"/>
+                <w:sz w:val="24"/>
+                <w:szCs w:val="24"/>
+                <w:shd w:val="clear" w:color="auto" w:fill="FFFFFF"/>
+              </w:rPr>
+            </w:pPr>
+            <w:r>
+              <w:rPr>
+                <w:rFonts w:ascii="宋体" w:eastAsia="宋体" w:hAnsi="宋体" w:cs="Arial" w:hint="eastAsia"/>
+                <w:sz w:val="24"/>
+                <w:szCs w:val="24"/>
+                <w:shd w:val="clear" w:color="auto" w:fill="FFFFFF"/>
+              </w:rPr>
+              <w:t>studentid</w:t>
+            </w:r>
+          </w:p>
+        </w:tc>
+        <w:tc>
+          <w:tcPr>
+            <w:tcW w:w="4352" w:type="dxa"/>
+          </w:tcPr>
+          <w:p>
+            <w:pPr>
+              <w:spacing w:line="360" w:lineRule="auto"/>
+              <w:rPr>
+                <w:rFonts w:ascii="宋体" w:eastAsia="宋体" w:hAnsi="宋体" w:cs="Arial"/>
+                <w:sz w:val="24"/>
+                <w:szCs w:val="24"/>
+                <w:shd w:val="clear" w:color="auto" w:fill="FFFFFF"/>
+              </w:rPr>
+            </w:pPr>
+            <w:r>
+              <w:rPr>
+                <w:rFonts w:ascii="宋体" w:eastAsia="宋体" w:hAnsi="宋体" w:cs="Arial" w:hint="eastAsia"/>
+                <w:sz w:val="24"/>
+                <w:szCs w:val="24"/>
+                <w:shd w:val="clear" w:color="auto" w:fill="FFFFFF"/>
+              </w:rPr>
+              <w:t>学还的学号也是用户名</w:t>
+            </w:r>
+          </w:p>
+        </w:tc>
+      </w:tr>
+      <w:tr>
+        <w:tc>
+          <w:tcPr>
+            <w:tcW w:w="4148" w:type="dxa"/>
+          </w:tcPr>
+          <w:p>
+            <w:pPr>
+              <w:spacing w:line="360" w:lineRule="auto"/>
+              <w:rPr>
+                <w:rFonts w:ascii="宋体" w:eastAsia="宋体" w:hAnsi="宋体" w:cs="Arial"/>
+                <w:sz w:val="24"/>
+                <w:szCs w:val="24"/>
+                <w:shd w:val="clear" w:color="auto" w:fill="FFFFFF"/>
+              </w:rPr>
+            </w:pPr>
+            <w:r>
+              <w:rPr>
+                <w:rFonts w:ascii="宋体" w:eastAsia="宋体" w:hAnsi="宋体" w:cs="Arial" w:hint="eastAsia"/>
+                <w:sz w:val="24"/>
+                <w:szCs w:val="24"/>
+                <w:shd w:val="clear" w:color="auto" w:fill="FFFFFF"/>
+              </w:rPr>
+              <w:t>s</w:t>
+            </w:r>
+            <w:r>
+              <w:rPr>
+                <w:rFonts w:ascii="宋体" w:eastAsia="宋体" w:hAnsi="宋体" w:cs="Arial" w:hint="eastAsia"/>
+                <w:sz w:val="24"/>
+                <w:szCs w:val="24"/>
+                <w:shd w:val="clear" w:color="auto" w:fill="FFFFFF"/>
+              </w:rPr>
+              <w:t>tudentname</w:t>
+            </w:r>
+          </w:p>
+        </w:tc>
+        <w:tc>
+          <w:tcPr>
+            <w:tcW w:w="4352" w:type="dxa"/>
+          </w:tcPr>
+          <w:p>
+            <w:pPr>
+              <w:spacing w:line="360" w:lineRule="auto"/>
+              <w:rPr>
+                <w:rFonts w:ascii="宋体" w:eastAsia="宋体" w:hAnsi="宋体" w:cs="Arial"/>
+                <w:sz w:val="24"/>
+                <w:szCs w:val="24"/>
+                <w:shd w:val="clear" w:color="auto" w:fill="FFFFFF"/>
+              </w:rPr>
+            </w:pPr>
+            <w:r>
+              <w:rPr>
+                <w:rFonts w:ascii="宋体" w:eastAsia="宋体" w:hAnsi="宋体" w:cs="Arial" w:hint="eastAsia"/>
+                <w:sz w:val="24"/>
+                <w:szCs w:val="24"/>
+                <w:shd w:val="clear" w:color="auto" w:fill="FFFFFF"/>
+              </w:rPr>
+              <w:t>学生姓名</w:t>
+            </w:r>
+          </w:p>
+        </w:tc>
+      </w:tr>
+      <w:tr>
+        <w:tc>
+          <w:tcPr>
+            <w:tcW w:w="4148" w:type="dxa"/>
+          </w:tcPr>
+          <w:p>
+            <w:pPr>
+              <w:spacing w:line="360" w:lineRule="auto"/>
+              <w:rPr>
+                <w:rFonts w:ascii="宋体" w:eastAsia="宋体" w:hAnsi="宋体" w:cs="Arial"/>
+                <w:sz w:val="24"/>
+                <w:szCs w:val="24"/>
+                <w:shd w:val="clear" w:color="auto" w:fill="FFFFFF"/>
+              </w:rPr>
+            </w:pPr>
+            <w:r>
+              <w:rPr>
+                <w:rFonts w:ascii="宋体" w:eastAsia="宋体" w:hAnsi="宋体" w:cs="Arial" w:hint="eastAsia"/>
+                <w:sz w:val="24"/>
+                <w:szCs w:val="24"/>
+                <w:shd w:val="clear" w:color="auto" w:fill="FFFFFF"/>
+              </w:rPr>
+              <w:t>class</w:t>
+            </w:r>
+          </w:p>
+        </w:tc>
+        <w:tc>
+          <w:tcPr>
+            <w:tcW w:w="4352" w:type="dxa"/>
+          </w:tcPr>
+          <w:p>
+            <w:pPr>
+              <w:spacing w:line="360" w:lineRule="auto"/>
+              <w:rPr>
+                <w:rFonts w:ascii="宋体" w:eastAsia="宋体" w:hAnsi="宋体" w:cs="Arial"/>
+                <w:sz w:val="24"/>
+                <w:szCs w:val="24"/>
+                <w:shd w:val="clear" w:color="auto" w:fill="FFFFFF"/>
+              </w:rPr>
+            </w:pPr>
+            <w:r>
+              <w:rPr>
+                <w:rFonts w:ascii="宋体" w:eastAsia="宋体" w:hAnsi="宋体" w:cs="Arial" w:hint="eastAsia"/>
+                <w:sz w:val="24"/>
+                <w:szCs w:val="24"/>
+                <w:shd w:val="clear" w:color="auto" w:fill="FFFFFF"/>
+              </w:rPr>
+              <w:t>学生班级</w:t>
+            </w:r>
+          </w:p>
+        </w:tc>
+      </w:tr>
+      <w:tr>
+        <w:tc>
+          <w:tcPr>
+            <w:tcW w:w="4148" w:type="dxa"/>
+          </w:tcPr>
+          <w:p>
+            <w:pPr>
+              <w:spacing w:line="360" w:lineRule="auto"/>
+              <w:rPr>
+                <w:rFonts w:ascii="宋体" w:eastAsia="宋体" w:hAnsi="宋体" w:cs="Arial"/>
+                <w:sz w:val="24"/>
+                <w:szCs w:val="24"/>
+                <w:shd w:val="clear" w:color="auto" w:fill="FFFFFF"/>
+              </w:rPr>
+            </w:pPr>
+            <w:r>
+              <w:rPr>
+                <w:rFonts w:ascii="宋体" w:eastAsia="宋体" w:hAnsi="宋体" w:cs="Arial" w:hint="eastAsia"/>
+                <w:sz w:val="24"/>
+                <w:szCs w:val="24"/>
+                <w:shd w:val="clear" w:color="auto" w:fill="FFFFFF"/>
+              </w:rPr>
+              <w:t>stupassword</w:t>
+            </w:r>
+          </w:p>
+        </w:tc>
+        <w:tc>
+          <w:tcPr>
+            <w:tcW w:w="4352" w:type="dxa"/>
+          </w:tcPr>
+          <w:p>
+            <w:pPr>
+              <w:spacing w:line="360" w:lineRule="auto"/>
+              <w:rPr>
+                <w:rFonts w:ascii="宋体" w:eastAsia="宋体" w:hAnsi="宋体" w:cs="Arial"/>
+                <w:sz w:val="24"/>
+                <w:szCs w:val="24"/>
+                <w:shd w:val="clear" w:color="auto" w:fill="FFFFFF"/>
+              </w:rPr>
+            </w:pPr>
+            <w:r>
+              <w:rPr>
+                <w:rFonts w:ascii="宋体" w:eastAsia="宋体" w:hAnsi="宋体" w:cs="Arial" w:hint="eastAsia"/>
+                <w:sz w:val="24"/>
+                <w:szCs w:val="24"/>
+                <w:shd w:val="clear" w:color="auto" w:fill="FFFFFF"/>
+              </w:rPr>
+              <w:t>学生的登录密码</w:t>
+            </w:r>
+          </w:p>
+        </w:tc>
+      </w:tr>
+      <w:tr>
+        <w:trPr>
+          <w:trHeight w:val="1098"/>
+        </w:trPr>
+        <w:tc>
+          <w:tcPr>
+            <w:tcW w:w="4148" w:type="dxa"/>
+          </w:tcPr>
+          <w:p>
+            <w:pPr>
+              <w:spacing w:line="360" w:lineRule="auto"/>
+              <w:rPr>
+                <w:rFonts w:ascii="宋体" w:eastAsia="宋体" w:hAnsi="宋体" w:cs="Arial"/>
+                <w:sz w:val="24"/>
+                <w:szCs w:val="24"/>
+                <w:shd w:val="clear" w:color="auto" w:fill="FFFFFF"/>
+              </w:rPr>
+            </w:pPr>
+            <w:r>
+              <w:rPr>
+                <w:rFonts w:ascii="宋体" w:eastAsia="宋体" w:hAnsi="宋体" w:cs="Arial"/>
+                <w:sz w:val="24"/>
+                <w:szCs w:val="24"/>
+                <w:shd w:val="clear" w:color="auto" w:fill="FFFFFF"/>
+              </w:rPr>
+              <w:t>iscan</w:t>
+            </w:r>
+          </w:p>
+        </w:tc>
+        <w:tc>
+          <w:tcPr>
+            <w:tcW w:w="4352" w:type="dxa"/>
+          </w:tcPr>
+          <w:p>
+            <w:pPr>
+              <w:spacing w:line="360" w:lineRule="auto"/>
+              <w:rPr>
+                <w:rFonts w:ascii="宋体" w:eastAsia="宋体" w:hAnsi="宋体" w:cs="Arial"/>
+                <w:sz w:val="24"/>
+                <w:szCs w:val="24"/>
+                <w:shd w:val="clear" w:color="auto" w:fill="FFFFFF"/>
+              </w:rPr>
+            </w:pPr>
+            <w:r>
+              <w:rPr>
+                <w:rFonts w:ascii="宋体" w:eastAsia="宋体" w:hAnsi="宋体" w:cs="Arial" w:hint="eastAsia"/>
+                <w:sz w:val="24"/>
+                <w:szCs w:val="24"/>
+                <w:shd w:val="clear" w:color="auto" w:fill="FFFFFF"/>
+              </w:rPr>
+              <w:t>用于标记是否可以参加毕业设计（1：表示可以参加，其他：表示不可以参加）</w:t>
+            </w:r>
+          </w:p>
+        </w:tc>
+      </w:tr>
+    </w:tbl>
+    <w:p>
+      <w:pPr>
+        <w:spacing w:line="360" w:lineRule="auto"/>
+        <w:ind w:firstLine="420"/>
+        <w:rPr>
+          <w:rFonts w:ascii="宋体" w:eastAsia="宋体" w:hAnsi="宋体" w:cs="Arial"/>
+          <w:sz w:val="24"/>
+          <w:szCs w:val="24"/>
+          <w:shd w:val="clear" w:color="auto" w:fill="FFFFFF"/>
+        </w:rPr>
+      </w:pPr>
+    </w:p>
+    <w:p>
+      <w:pPr>
+        <w:spacing w:line="360" w:lineRule="auto"/>
+        <w:ind w:firstLine="420"/>
+        <w:rPr>
+          <w:rFonts w:ascii="宋体" w:eastAsia="宋体" w:hAnsi="宋体" w:cs="Arial"/>
+          <w:sz w:val="24"/>
+          <w:szCs w:val="24"/>
+          <w:shd w:val="clear" w:color="auto" w:fill="FFFFFF"/>
+        </w:rPr>
+      </w:pPr>
+      <w:r>
+        <w:rPr>
+          <w:rFonts w:ascii="宋体" w:eastAsia="宋体" w:hAnsi="宋体" w:cs="Arial" w:hint="eastAsia"/>
+          <w:sz w:val="24"/>
+          <w:szCs w:val="24"/>
+          <w:shd w:val="clear" w:color="auto" w:fill="FFFFFF"/>
+        </w:rPr>
+        <w:t>教师信息表</w:t>
+      </w:r>
+      <w:r>
+        <w:rPr>
+          <w:rFonts w:ascii="宋体" w:eastAsia="宋体" w:hAnsi="宋体" w:cs="Arial" w:hint="eastAsia"/>
+          <w:sz w:val="24"/>
+          <w:szCs w:val="24"/>
+          <w:shd w:val="clear" w:color="auto" w:fill="FFFFFF"/>
+        </w:rPr>
+        <w:t>：在该系统中</w:t>
+      </w:r>
+      <w:r>
+        <w:rPr>
+          <w:rFonts w:ascii="宋体" w:eastAsia="宋体" w:hAnsi="宋体" w:cs="Arial" w:hint="eastAsia"/>
+          <w:sz w:val="24"/>
+          <w:szCs w:val="24"/>
+          <w:shd w:val="clear" w:color="auto" w:fill="FFFFFF"/>
+        </w:rPr>
+        <w:t>需要的教师信息主要有教师的工号、</w:t>
+      </w:r>
+      <w:r>
+        <w:rPr>
+          <w:rFonts w:ascii="宋体" w:eastAsia="宋体" w:hAnsi="宋体" w:cs="Arial" w:hint="eastAsia"/>
+          <w:sz w:val="24"/>
+          <w:szCs w:val="24"/>
+          <w:shd w:val="clear" w:color="auto" w:fill="FFFFFF"/>
+        </w:rPr>
+        <w:t>教师姓名、教师职位、教师所在的院系、高教师是否可以参加毕业设计的标志，由于该系统暂时是独立于学校的教学管理系统所以教师信息表也要添加用户名和用户密码字段，对于教师的用户名和密码暂时与学生信息表里的用户名和密码一致采用教师的工号（即用户名和密码初始化时都为工号）</w:t>
+      </w:r>
+      <w:r>
+        <w:rPr>
+          <w:rFonts w:ascii="宋体" w:eastAsia="宋体" w:hAnsi="宋体" w:cs="Arial" w:hint="eastAsia"/>
+          <w:sz w:val="24"/>
+          <w:szCs w:val="24"/>
+          <w:shd w:val="clear" w:color="auto" w:fill="FFFFFF"/>
+        </w:rPr>
+        <w:t>，结合id教师信息表共有7个字段。具体教师信息表字段说明如表（4-2）</w:t>
+      </w:r>
+    </w:p>
+    <w:p>
+      <w:pPr>
+        <w:spacing w:line="360" w:lineRule="auto"/>
+        <w:ind w:firstLineChars="200" w:firstLine="480"/>
+        <w:rPr>
+          <w:rFonts w:ascii="宋体" w:eastAsia="宋体" w:hAnsi="宋体" w:cs="Arial"/>
+          <w:sz w:val="24"/>
+          <w:szCs w:val="24"/>
+          <w:shd w:val="clear" w:color="auto" w:fill="FFFFFF"/>
+        </w:rPr>
+      </w:pPr>
+    </w:p>
+    <w:p>
+      <w:pPr>
+        <w:spacing w:line="360" w:lineRule="auto"/>
+        <w:jc w:val="center"/>
+        <w:rPr>
+          <w:rFonts w:ascii="黑体" w:eastAsia="黑体" w:hAnsi="宋体" w:cs="Times New Roman"/>
+          <w:szCs w:val="21"/>
+        </w:rPr>
+      </w:pPr>
+      <w:r>
+        <w:rPr>
+          <w:rFonts w:ascii="黑体" w:eastAsia="黑体" w:hAnsi="宋体" w:cs="Times New Roman" w:hint="eastAsia"/>
+          <w:szCs w:val="21"/>
+        </w:rPr>
+        <w:lastRenderedPageBreak/>
+        <w:t>表4-2 教师信息表</w:t>
+      </w:r>
+      <w:r>
+        <w:rPr>
+          <w:rFonts w:ascii="黑体" w:eastAsia="黑体" w:hAnsi="宋体" w:cs="Times New Roman" w:hint="eastAsia"/>
+          <w:szCs w:val="21"/>
+        </w:rPr>
+        <w:t>（</w:t>
+      </w:r>
+      <w:r>
+        <w:rPr>
+          <w:rFonts w:ascii="黑体" w:eastAsia="黑体" w:hAnsi="宋体" w:cs="Times New Roman"/>
+          <w:szCs w:val="21"/>
+        </w:rPr>
+        <w:t>teacher_table</w:t>
+      </w:r>
+      <w:r>
+        <w:rPr>
+          <w:rFonts w:ascii="黑体" w:eastAsia="黑体" w:hAnsi="宋体" w:cs="Times New Roman" w:hint="eastAsia"/>
+          <w:szCs w:val="21"/>
+        </w:rPr>
+        <w:t>）</w:t>
+      </w:r>
+      <w:r>
+        <w:rPr>
+          <w:rFonts w:ascii="黑体" w:eastAsia="黑体" w:hAnsi="宋体" w:cs="Times New Roman" w:hint="eastAsia"/>
+          <w:szCs w:val="21"/>
+        </w:rPr>
+        <w:t>字段说明表</w:t>
+      </w:r>
+    </w:p>
+    <w:tbl>
+      <w:tblPr>
+        <w:tblStyle w:val="af7"/>
+        <w:tblW w:w="0" w:type="auto"/>
+        <w:tblLook w:val="04A0" w:firstRow="1" w:lastRow="0" w:firstColumn="1" w:lastColumn="0" w:noHBand="0" w:noVBand="1"/>
+      </w:tblPr>
+      <w:tblGrid>
+        <w:gridCol w:w="4148"/>
+        <w:gridCol w:w="4148"/>
+      </w:tblGrid>
+      <w:tr>
+        <w:tc>
+          <w:tcPr>
+            <w:tcW w:w="4148" w:type="dxa"/>
+          </w:tcPr>
+          <w:p>
+            <w:pPr>
+              <w:spacing w:line="360" w:lineRule="auto"/>
+              <w:rPr>
+                <w:rFonts w:ascii="宋体" w:eastAsia="宋体" w:hAnsi="宋体" w:cs="Arial"/>
+                <w:sz w:val="24"/>
+                <w:szCs w:val="24"/>
+                <w:shd w:val="clear" w:color="auto" w:fill="FFFFFF"/>
+              </w:rPr>
+            </w:pPr>
+            <w:r>
+              <w:rPr>
+                <w:rFonts w:ascii="宋体" w:eastAsia="宋体" w:hAnsi="宋体" w:cs="Arial" w:hint="eastAsia"/>
+                <w:sz w:val="24"/>
+                <w:szCs w:val="24"/>
+                <w:shd w:val="clear" w:color="auto" w:fill="FFFFFF"/>
+              </w:rPr>
+              <w:t>字段名</w:t>
+            </w:r>
+          </w:p>
+        </w:tc>
+        <w:tc>
+          <w:tcPr>
+            <w:tcW w:w="4148" w:type="dxa"/>
+          </w:tcPr>
+          <w:p>
+            <w:pPr>
+              <w:spacing w:line="360" w:lineRule="auto"/>
+              <w:rPr>
+                <w:rFonts w:ascii="宋体" w:eastAsia="宋体" w:hAnsi="宋体" w:cs="Arial"/>
+                <w:sz w:val="24"/>
+                <w:szCs w:val="24"/>
+                <w:shd w:val="clear" w:color="auto" w:fill="FFFFFF"/>
+              </w:rPr>
+            </w:pPr>
+            <w:r>
+              <w:rPr>
+                <w:rFonts w:ascii="宋体" w:eastAsia="宋体" w:hAnsi="宋体" w:cs="Arial" w:hint="eastAsia"/>
+                <w:sz w:val="24"/>
+                <w:szCs w:val="24"/>
+                <w:shd w:val="clear" w:color="auto" w:fill="FFFFFF"/>
+              </w:rPr>
+              <w:t>字段说明</w:t>
+            </w:r>
+          </w:p>
+        </w:tc>
+      </w:tr>
+      <w:tr>
+        <w:tc>
+          <w:tcPr>
+            <w:tcW w:w="4148" w:type="dxa"/>
+          </w:tcPr>
+          <w:p>
+            <w:pPr>
+              <w:spacing w:line="360" w:lineRule="auto"/>
+              <w:rPr>
+                <w:rFonts w:ascii="宋体" w:eastAsia="宋体" w:hAnsi="宋体" w:cs="Arial"/>
+                <w:sz w:val="24"/>
+                <w:szCs w:val="24"/>
+                <w:shd w:val="clear" w:color="auto" w:fill="FFFFFF"/>
+              </w:rPr>
+            </w:pPr>
+            <w:r>
+              <w:rPr>
+                <w:rFonts w:ascii="宋体" w:eastAsia="宋体" w:hAnsi="宋体" w:cs="Arial" w:hint="eastAsia"/>
+                <w:sz w:val="24"/>
+                <w:szCs w:val="24"/>
+                <w:shd w:val="clear" w:color="auto" w:fill="FFFFFF"/>
+              </w:rPr>
+              <w:t>id</w:t>
+            </w:r>
+          </w:p>
+        </w:tc>
+        <w:tc>
+          <w:tcPr>
+            <w:tcW w:w="4148" w:type="dxa"/>
+          </w:tcPr>
+          <w:p>
+            <w:pPr>
+              <w:spacing w:line="360" w:lineRule="auto"/>
+              <w:rPr>
+                <w:rFonts w:ascii="宋体" w:eastAsia="宋体" w:hAnsi="宋体" w:cs="Arial"/>
+                <w:sz w:val="24"/>
+                <w:szCs w:val="24"/>
+                <w:shd w:val="clear" w:color="auto" w:fill="FFFFFF"/>
+              </w:rPr>
+            </w:pPr>
+          </w:p>
+        </w:tc>
+      </w:tr>
+      <w:tr>
+        <w:tc>
+          <w:tcPr>
+            <w:tcW w:w="4148" w:type="dxa"/>
+          </w:tcPr>
+          <w:p>
+            <w:pPr>
+              <w:spacing w:line="360" w:lineRule="auto"/>
+              <w:rPr>
+                <w:rFonts w:ascii="宋体" w:eastAsia="宋体" w:hAnsi="宋体" w:cs="Arial"/>
+                <w:sz w:val="24"/>
+                <w:szCs w:val="24"/>
+                <w:shd w:val="clear" w:color="auto" w:fill="FFFFFF"/>
+              </w:rPr>
+            </w:pPr>
+            <w:r>
+              <w:rPr>
+                <w:rFonts w:ascii="宋体" w:eastAsia="宋体" w:hAnsi="宋体" w:cs="Arial"/>
+                <w:sz w:val="24"/>
+                <w:szCs w:val="24"/>
+                <w:shd w:val="clear" w:color="auto" w:fill="FFFFFF"/>
+              </w:rPr>
+              <w:t>t</w:t>
+            </w:r>
+            <w:r>
+              <w:rPr>
+                <w:rFonts w:ascii="宋体" w:eastAsia="宋体" w:hAnsi="宋体" w:cs="Arial" w:hint="eastAsia"/>
+                <w:sz w:val="24"/>
+                <w:szCs w:val="24"/>
+                <w:shd w:val="clear" w:color="auto" w:fill="FFFFFF"/>
+              </w:rPr>
+              <w:t>eacherid</w:t>
+            </w:r>
+          </w:p>
+        </w:tc>
+        <w:tc>
+          <w:tcPr>
+            <w:tcW w:w="4148" w:type="dxa"/>
+          </w:tcPr>
+          <w:p>
+            <w:pPr>
+              <w:spacing w:line="360" w:lineRule="auto"/>
+              <w:rPr>
+                <w:rFonts w:ascii="宋体" w:eastAsia="宋体" w:hAnsi="宋体" w:cs="Arial"/>
+                <w:sz w:val="24"/>
+                <w:szCs w:val="24"/>
+                <w:shd w:val="clear" w:color="auto" w:fill="FFFFFF"/>
+              </w:rPr>
+            </w:pPr>
+            <w:r>
+              <w:rPr>
+                <w:rFonts w:ascii="宋体" w:eastAsia="宋体" w:hAnsi="宋体" w:cs="Arial" w:hint="eastAsia"/>
+                <w:sz w:val="24"/>
+                <w:szCs w:val="24"/>
+                <w:shd w:val="clear" w:color="auto" w:fill="FFFFFF"/>
+              </w:rPr>
+              <w:t>教师工号</w:t>
+            </w:r>
+          </w:p>
+        </w:tc>
+      </w:tr>
+      <w:tr>
+        <w:tc>
+          <w:tcPr>
+            <w:tcW w:w="4148" w:type="dxa"/>
+          </w:tcPr>
+          <w:p>
+            <w:pPr>
+              <w:spacing w:line="360" w:lineRule="auto"/>
+              <w:rPr>
+                <w:rFonts w:ascii="宋体" w:eastAsia="宋体" w:hAnsi="宋体" w:cs="Arial"/>
+                <w:sz w:val="24"/>
+                <w:szCs w:val="24"/>
+                <w:shd w:val="clear" w:color="auto" w:fill="FFFFFF"/>
+              </w:rPr>
+            </w:pPr>
+            <w:r>
+              <w:rPr>
+                <w:rFonts w:ascii="宋体" w:eastAsia="宋体" w:hAnsi="宋体" w:cs="Arial"/>
+                <w:sz w:val="24"/>
+                <w:szCs w:val="24"/>
+                <w:shd w:val="clear" w:color="auto" w:fill="FFFFFF"/>
+              </w:rPr>
+              <w:t>teachername</w:t>
+            </w:r>
+          </w:p>
+        </w:tc>
+        <w:tc>
+          <w:tcPr>
+            <w:tcW w:w="4148" w:type="dxa"/>
+          </w:tcPr>
+          <w:p>
+            <w:pPr>
+              <w:spacing w:line="360" w:lineRule="auto"/>
+              <w:rPr>
+                <w:rFonts w:ascii="宋体" w:eastAsia="宋体" w:hAnsi="宋体" w:cs="Arial"/>
+                <w:sz w:val="24"/>
+                <w:szCs w:val="24"/>
+                <w:shd w:val="clear" w:color="auto" w:fill="FFFFFF"/>
+              </w:rPr>
+            </w:pPr>
+            <w:r>
+              <w:rPr>
+                <w:rFonts w:ascii="宋体" w:eastAsia="宋体" w:hAnsi="宋体" w:cs="Arial" w:hint="eastAsia"/>
+                <w:sz w:val="24"/>
+                <w:szCs w:val="24"/>
+                <w:shd w:val="clear" w:color="auto" w:fill="FFFFFF"/>
+              </w:rPr>
+              <w:t>教师姓名</w:t>
+            </w:r>
+          </w:p>
+        </w:tc>
+      </w:tr>
+      <w:tr>
+        <w:tc>
+          <w:tcPr>
+            <w:tcW w:w="4148" w:type="dxa"/>
+          </w:tcPr>
+          <w:p>
+            <w:pPr>
+              <w:spacing w:line="360" w:lineRule="auto"/>
+              <w:rPr>
+                <w:rFonts w:ascii="宋体" w:eastAsia="宋体" w:hAnsi="宋体" w:cs="Arial"/>
+                <w:sz w:val="24"/>
+                <w:szCs w:val="24"/>
+                <w:shd w:val="clear" w:color="auto" w:fill="FFFFFF"/>
+              </w:rPr>
+            </w:pPr>
+            <w:r>
+              <w:rPr>
+                <w:rFonts w:ascii="宋体" w:eastAsia="宋体" w:hAnsi="宋体" w:cs="Arial"/>
+                <w:sz w:val="24"/>
+                <w:szCs w:val="24"/>
+                <w:shd w:val="clear" w:color="auto" w:fill="FFFFFF"/>
+              </w:rPr>
+              <w:t>position</w:t>
+            </w:r>
+          </w:p>
+        </w:tc>
+        <w:tc>
+          <w:tcPr>
+            <w:tcW w:w="4148" w:type="dxa"/>
+          </w:tcPr>
+          <w:p>
+            <w:pPr>
+              <w:spacing w:line="360" w:lineRule="auto"/>
+              <w:rPr>
+                <w:rFonts w:ascii="宋体" w:eastAsia="宋体" w:hAnsi="宋体" w:cs="Arial"/>
+                <w:sz w:val="24"/>
+                <w:szCs w:val="24"/>
+                <w:shd w:val="clear" w:color="auto" w:fill="FFFFFF"/>
+              </w:rPr>
+            </w:pPr>
+            <w:r>
+              <w:rPr>
+                <w:rFonts w:ascii="宋体" w:eastAsia="宋体" w:hAnsi="宋体" w:cs="Arial" w:hint="eastAsia"/>
+                <w:sz w:val="24"/>
+                <w:szCs w:val="24"/>
+                <w:shd w:val="clear" w:color="auto" w:fill="FFFFFF"/>
+              </w:rPr>
+              <w:t>教师的职位</w:t>
+            </w:r>
+          </w:p>
+        </w:tc>
+      </w:tr>
+      <w:tr>
+        <w:tc>
+          <w:tcPr>
+            <w:tcW w:w="4148" w:type="dxa"/>
+          </w:tcPr>
+          <w:p>
+            <w:pPr>
+              <w:spacing w:line="360" w:lineRule="auto"/>
+              <w:rPr>
+                <w:rFonts w:ascii="宋体" w:eastAsia="宋体" w:hAnsi="宋体" w:cs="Arial"/>
+                <w:sz w:val="24"/>
+                <w:szCs w:val="24"/>
+                <w:shd w:val="clear" w:color="auto" w:fill="FFFFFF"/>
+              </w:rPr>
+            </w:pPr>
+            <w:r>
+              <w:rPr>
+                <w:rFonts w:ascii="宋体" w:eastAsia="宋体" w:hAnsi="宋体" w:cs="Arial"/>
+                <w:sz w:val="24"/>
+                <w:szCs w:val="24"/>
+                <w:shd w:val="clear" w:color="auto" w:fill="FFFFFF"/>
+              </w:rPr>
+              <w:t>department</w:t>
+            </w:r>
+          </w:p>
+        </w:tc>
+        <w:tc>
+          <w:tcPr>
+            <w:tcW w:w="4148" w:type="dxa"/>
+          </w:tcPr>
+          <w:p>
+            <w:pPr>
+              <w:spacing w:line="360" w:lineRule="auto"/>
+              <w:rPr>
+                <w:rFonts w:ascii="宋体" w:eastAsia="宋体" w:hAnsi="宋体" w:cs="Arial"/>
+                <w:sz w:val="24"/>
+                <w:szCs w:val="24"/>
+                <w:shd w:val="clear" w:color="auto" w:fill="FFFFFF"/>
+              </w:rPr>
+            </w:pPr>
+            <w:r>
+              <w:rPr>
+                <w:rFonts w:ascii="宋体" w:eastAsia="宋体" w:hAnsi="宋体" w:cs="Arial" w:hint="eastAsia"/>
+                <w:sz w:val="24"/>
+                <w:szCs w:val="24"/>
+                <w:shd w:val="clear" w:color="auto" w:fill="FFFFFF"/>
+              </w:rPr>
+              <w:t>教师所在院系</w:t>
+            </w:r>
+          </w:p>
+        </w:tc>
+      </w:tr>
+      <w:tr>
+        <w:tc>
+          <w:tcPr>
+            <w:tcW w:w="4148" w:type="dxa"/>
+          </w:tcPr>
+          <w:p>
+            <w:pPr>
+              <w:spacing w:line="360" w:lineRule="auto"/>
+              <w:rPr>
+                <w:rFonts w:ascii="宋体" w:eastAsia="宋体" w:hAnsi="宋体" w:cs="Arial"/>
+                <w:sz w:val="24"/>
+                <w:szCs w:val="24"/>
+                <w:shd w:val="clear" w:color="auto" w:fill="FFFFFF"/>
+              </w:rPr>
+            </w:pPr>
+            <w:r>
+              <w:rPr>
+                <w:rFonts w:ascii="宋体" w:eastAsia="宋体" w:hAnsi="宋体" w:cs="Arial"/>
+                <w:sz w:val="24"/>
+                <w:szCs w:val="24"/>
+                <w:shd w:val="clear" w:color="auto" w:fill="FFFFFF"/>
+              </w:rPr>
+              <w:t>teapassword</w:t>
+            </w:r>
+          </w:p>
+        </w:tc>
+        <w:tc>
+          <w:tcPr>
+            <w:tcW w:w="4148" w:type="dxa"/>
+          </w:tcPr>
+          <w:p>
+            <w:pPr>
+              <w:spacing w:line="360" w:lineRule="auto"/>
+              <w:rPr>
+                <w:rFonts w:ascii="宋体" w:eastAsia="宋体" w:hAnsi="宋体" w:cs="Arial"/>
+                <w:sz w:val="24"/>
+                <w:szCs w:val="24"/>
+                <w:shd w:val="clear" w:color="auto" w:fill="FFFFFF"/>
+              </w:rPr>
+            </w:pPr>
+            <w:r>
+              <w:rPr>
+                <w:rFonts w:ascii="宋体" w:eastAsia="宋体" w:hAnsi="宋体" w:cs="Arial" w:hint="eastAsia"/>
+                <w:sz w:val="24"/>
+                <w:szCs w:val="24"/>
+                <w:shd w:val="clear" w:color="auto" w:fill="FFFFFF"/>
+              </w:rPr>
+              <w:t>教师的登录密码</w:t>
+            </w:r>
+          </w:p>
+        </w:tc>
+      </w:tr>
+      <w:tr>
+        <w:tc>
+          <w:tcPr>
+            <w:tcW w:w="4148" w:type="dxa"/>
+          </w:tcPr>
+          <w:p>
+            <w:pPr>
+              <w:spacing w:line="360" w:lineRule="auto"/>
+              <w:rPr>
+                <w:rFonts w:ascii="宋体" w:eastAsia="宋体" w:hAnsi="宋体" w:cs="Arial"/>
+                <w:sz w:val="24"/>
+                <w:szCs w:val="24"/>
+                <w:shd w:val="clear" w:color="auto" w:fill="FFFFFF"/>
+              </w:rPr>
+            </w:pPr>
+            <w:r>
+              <w:rPr>
+                <w:rFonts w:ascii="宋体" w:eastAsia="宋体" w:hAnsi="宋体" w:cs="Arial"/>
+                <w:sz w:val="24"/>
+                <w:szCs w:val="24"/>
+                <w:shd w:val="clear" w:color="auto" w:fill="FFFFFF"/>
+              </w:rPr>
+              <w:t>iscan</w:t>
+            </w:r>
+          </w:p>
+        </w:tc>
+        <w:tc>
+          <w:tcPr>
+            <w:tcW w:w="4148" w:type="dxa"/>
+          </w:tcPr>
+          <w:p>
+            <w:pPr>
+              <w:spacing w:line="360" w:lineRule="auto"/>
+              <w:rPr>
+                <w:rFonts w:ascii="宋体" w:eastAsia="宋体" w:hAnsi="宋体" w:cs="Arial"/>
+                <w:sz w:val="24"/>
+                <w:szCs w:val="24"/>
+                <w:shd w:val="clear" w:color="auto" w:fill="FFFFFF"/>
+              </w:rPr>
+            </w:pPr>
+            <w:r>
+              <w:rPr>
+                <w:rFonts w:ascii="宋体" w:eastAsia="宋体" w:hAnsi="宋体" w:cs="Arial" w:hint="eastAsia"/>
+                <w:sz w:val="24"/>
+                <w:szCs w:val="24"/>
+                <w:shd w:val="clear" w:color="auto" w:fill="FFFFFF"/>
+              </w:rPr>
+              <w:t>用于标记是否可以参与毕业设计（1：表示可以参与毕业设计任毕业设计导师，其他：表示不可以参与毕业设计任导师）</w:t>
+            </w:r>
+          </w:p>
+        </w:tc>
+      </w:tr>
+    </w:tbl>
+    <w:p>
+      <w:pPr>
+        <w:spacing w:line="360" w:lineRule="auto"/>
+        <w:ind w:firstLine="420"/>
+        <w:rPr>
+          <w:rFonts w:ascii="宋体" w:eastAsia="宋体" w:hAnsi="宋体" w:cs="Arial"/>
+          <w:sz w:val="24"/>
+          <w:szCs w:val="24"/>
+          <w:shd w:val="clear" w:color="auto" w:fill="FFFFFF"/>
+        </w:rPr>
+      </w:pPr>
+    </w:p>
+    <w:p>
+      <w:pPr>
+        <w:spacing w:line="360" w:lineRule="auto"/>
+        <w:ind w:firstLine="420"/>
+        <w:rPr>
+          <w:rFonts w:ascii="宋体" w:eastAsia="宋体" w:hAnsi="宋体" w:cs="Arial"/>
+          <w:sz w:val="24"/>
+          <w:szCs w:val="24"/>
+          <w:shd w:val="clear" w:color="auto" w:fill="FFFFFF"/>
+        </w:rPr>
+      </w:pPr>
+      <w:r>
+        <w:rPr>
+          <w:rFonts w:ascii="宋体" w:eastAsia="宋体" w:hAnsi="宋体" w:cs="Arial" w:hint="eastAsia"/>
+          <w:sz w:val="24"/>
+          <w:szCs w:val="24"/>
+          <w:shd w:val="clear" w:color="auto" w:fill="FFFFFF"/>
+        </w:rPr>
+        <w:t>院系班级分布表</w:t>
+      </w:r>
+      <w:r>
+        <w:rPr>
+          <w:rFonts w:ascii="宋体" w:eastAsia="宋体" w:hAnsi="宋体" w:cs="Arial" w:hint="eastAsia"/>
+          <w:sz w:val="24"/>
+          <w:szCs w:val="24"/>
+          <w:shd w:val="clear" w:color="auto" w:fill="FFFFFF"/>
+        </w:rPr>
+        <w:t>：</w:t>
+      </w:r>
+      <w:r>
+        <w:rPr>
+          <w:rFonts w:ascii="宋体" w:eastAsia="宋体" w:hAnsi="宋体" w:cs="Arial" w:hint="eastAsia"/>
+          <w:sz w:val="24"/>
+          <w:szCs w:val="24"/>
+          <w:shd w:val="clear" w:color="auto" w:fill="FFFFFF"/>
+        </w:rPr>
+        <w:t>该表的功能比较单一主要是为了记录院系所对应的班级，方便本系统通过院系来查找院系内所有的班级，主要字段有院系名、班级名。具体说明请参照表（4-3）</w:t>
+      </w:r>
+    </w:p>
+    <w:p>
+      <w:pPr>
+        <w:spacing w:line="360" w:lineRule="auto"/>
+        <w:jc w:val="center"/>
+        <w:rPr>
+          <w:rFonts w:ascii="黑体" w:eastAsia="黑体" w:hAnsi="宋体" w:cs="Times New Roman"/>
+          <w:szCs w:val="21"/>
+        </w:rPr>
+      </w:pPr>
+      <w:r>
+        <w:rPr>
+          <w:rFonts w:ascii="黑体" w:eastAsia="黑体" w:hAnsi="宋体" w:cs="Times New Roman" w:hint="eastAsia"/>
+          <w:szCs w:val="21"/>
+        </w:rPr>
+        <w:t>表4-3</w:t>
+      </w:r>
+      <w:r>
+        <w:rPr>
+          <w:rFonts w:ascii="黑体" w:eastAsia="黑体" w:hAnsi="宋体" w:cs="Times New Roman"/>
+          <w:szCs w:val="21"/>
+        </w:rPr>
+        <w:t xml:space="preserve"> </w:t>
+      </w:r>
+      <w:r>
+        <w:rPr>
+          <w:rFonts w:ascii="黑体" w:eastAsia="黑体" w:hAnsi="宋体" w:cs="Times New Roman" w:hint="eastAsia"/>
+          <w:szCs w:val="21"/>
+        </w:rPr>
+        <w:t>院系班级分布表</w:t>
+      </w:r>
+      <w:r>
+        <w:rPr>
+          <w:rFonts w:ascii="黑体" w:eastAsia="黑体" w:hAnsi="宋体" w:cs="Times New Roman" w:hint="eastAsia"/>
+          <w:szCs w:val="21"/>
+        </w:rPr>
+        <w:t>（</w:t>
+      </w:r>
+      <w:r>
+        <w:rPr>
+          <w:rFonts w:ascii="黑体" w:eastAsia="黑体" w:hAnsi="宋体" w:cs="Times New Roman"/>
+          <w:szCs w:val="21"/>
+        </w:rPr>
+        <w:t>department_table</w:t>
+      </w:r>
+      <w:r>
+        <w:rPr>
+          <w:rFonts w:ascii="黑体" w:eastAsia="黑体" w:hAnsi="宋体" w:cs="Times New Roman" w:hint="eastAsia"/>
+          <w:szCs w:val="21"/>
+        </w:rPr>
+        <w:t>）</w:t>
+      </w:r>
+      <w:r>
+        <w:rPr>
+          <w:rFonts w:ascii="黑体" w:eastAsia="黑体" w:hAnsi="宋体" w:cs="Times New Roman" w:hint="eastAsia"/>
+          <w:szCs w:val="21"/>
+        </w:rPr>
+        <w:t>字段说明表</w:t>
+      </w:r>
+    </w:p>
+    <w:tbl>
+      <w:tblPr>
+        <w:tblStyle w:val="af7"/>
+        <w:tblW w:w="0" w:type="auto"/>
+        <w:tblLook w:val="04A0" w:firstRow="1" w:lastRow="0" w:firstColumn="1" w:lastColumn="0" w:noHBand="0" w:noVBand="1"/>
+      </w:tblPr>
+      <w:tblGrid>
+        <w:gridCol w:w="4148"/>
+        <w:gridCol w:w="4148"/>
+      </w:tblGrid>
+      <w:tr>
+        <w:tc>
+          <w:tcPr>
+            <w:tcW w:w="4148" w:type="dxa"/>
+          </w:tcPr>
+          <w:p>
+            <w:pPr>
+              <w:spacing w:line="360" w:lineRule="auto"/>
+              <w:rPr>
+                <w:rFonts w:ascii="宋体" w:eastAsia="宋体" w:hAnsi="宋体" w:cs="Arial"/>
+                <w:sz w:val="24"/>
+                <w:szCs w:val="24"/>
+                <w:shd w:val="clear" w:color="auto" w:fill="FFFFFF"/>
+              </w:rPr>
+            </w:pPr>
+            <w:r>
+              <w:rPr>
+                <w:rFonts w:ascii="宋体" w:eastAsia="宋体" w:hAnsi="宋体" w:cs="Arial" w:hint="eastAsia"/>
+                <w:sz w:val="24"/>
+                <w:szCs w:val="24"/>
+                <w:shd w:val="clear" w:color="auto" w:fill="FFFFFF"/>
+              </w:rPr>
+              <w:t>字段名</w:t>
+            </w:r>
+          </w:p>
+        </w:tc>
+        <w:tc>
+          <w:tcPr>
+            <w:tcW w:w="4148" w:type="dxa"/>
+          </w:tcPr>
+          <w:p>
+            <w:pPr>
+              <w:spacing w:line="360" w:lineRule="auto"/>
+              <w:rPr>
+                <w:rFonts w:ascii="宋体" w:eastAsia="宋体" w:hAnsi="宋体" w:cs="Arial"/>
+                <w:sz w:val="24"/>
+                <w:szCs w:val="24"/>
+                <w:shd w:val="clear" w:color="auto" w:fill="FFFFFF"/>
+              </w:rPr>
+            </w:pPr>
+            <w:r>
+              <w:rPr>
+                <w:rFonts w:ascii="宋体" w:eastAsia="宋体" w:hAnsi="宋体" w:cs="Arial" w:hint="eastAsia"/>
+                <w:sz w:val="24"/>
+                <w:szCs w:val="24"/>
+                <w:shd w:val="clear" w:color="auto" w:fill="FFFFFF"/>
+              </w:rPr>
+              <w:t>字段说明</w:t>
+            </w:r>
+          </w:p>
+        </w:tc>
+      </w:tr>
+      <w:tr>
+        <w:tc>
+          <w:tcPr>
+            <w:tcW w:w="4148" w:type="dxa"/>
+          </w:tcPr>
+          <w:p>
+            <w:pPr>
+              <w:spacing w:line="360" w:lineRule="auto"/>
+              <w:rPr>
+                <w:rFonts w:ascii="宋体" w:eastAsia="宋体" w:hAnsi="宋体" w:cs="Arial"/>
+                <w:sz w:val="24"/>
+                <w:szCs w:val="24"/>
+                <w:shd w:val="clear" w:color="auto" w:fill="FFFFFF"/>
+              </w:rPr>
+            </w:pPr>
+            <w:r>
+              <w:rPr>
+                <w:rFonts w:ascii="宋体" w:eastAsia="宋体" w:hAnsi="宋体" w:cs="Arial"/>
+                <w:sz w:val="24"/>
+                <w:szCs w:val="24"/>
+                <w:shd w:val="clear" w:color="auto" w:fill="FFFFFF"/>
+              </w:rPr>
+              <w:t>id</w:t>
+            </w:r>
+          </w:p>
+        </w:tc>
+        <w:tc>
+          <w:tcPr>
+            <w:tcW w:w="4148" w:type="dxa"/>
+          </w:tcPr>
+          <w:p>
+            <w:pPr>
+              <w:spacing w:line="360" w:lineRule="auto"/>
+              <w:rPr>
+                <w:rFonts w:ascii="宋体" w:eastAsia="宋体" w:hAnsi="宋体" w:cs="Arial"/>
+                <w:sz w:val="24"/>
+                <w:szCs w:val="24"/>
+                <w:shd w:val="clear" w:color="auto" w:fill="FFFFFF"/>
+              </w:rPr>
+            </w:pPr>
+          </w:p>
+        </w:tc>
+      </w:tr>
+      <w:tr>
+        <w:tc>
+          <w:tcPr>
+            <w:tcW w:w="4148" w:type="dxa"/>
+          </w:tcPr>
+          <w:p>
+            <w:pPr>
+              <w:spacing w:line="360" w:lineRule="auto"/>
+              <w:rPr>
+                <w:rFonts w:ascii="宋体" w:eastAsia="宋体" w:hAnsi="宋体" w:cs="Arial"/>
+                <w:sz w:val="24"/>
+                <w:szCs w:val="24"/>
+                <w:shd w:val="clear" w:color="auto" w:fill="FFFFFF"/>
+              </w:rPr>
+            </w:pPr>
+            <w:r>
+              <w:rPr>
+                <w:rFonts w:ascii="宋体" w:eastAsia="宋体" w:hAnsi="宋体" w:cs="Arial"/>
+                <w:sz w:val="24"/>
+                <w:szCs w:val="24"/>
+                <w:shd w:val="clear" w:color="auto" w:fill="FFFFFF"/>
+              </w:rPr>
+              <w:t>departmentname</w:t>
+            </w:r>
+          </w:p>
+        </w:tc>
+        <w:tc>
+          <w:tcPr>
+            <w:tcW w:w="4148" w:type="dxa"/>
+          </w:tcPr>
+          <w:p>
+            <w:pPr>
+              <w:spacing w:line="360" w:lineRule="auto"/>
+              <w:rPr>
+                <w:rFonts w:ascii="宋体" w:eastAsia="宋体" w:hAnsi="宋体" w:cs="Arial"/>
+                <w:sz w:val="24"/>
+                <w:szCs w:val="24"/>
+                <w:shd w:val="clear" w:color="auto" w:fill="FFFFFF"/>
+              </w:rPr>
+            </w:pPr>
+            <w:r>
+              <w:rPr>
+                <w:rFonts w:ascii="宋体" w:eastAsia="宋体" w:hAnsi="宋体" w:cs="Arial" w:hint="eastAsia"/>
+                <w:sz w:val="24"/>
+                <w:szCs w:val="24"/>
+                <w:shd w:val="clear" w:color="auto" w:fill="FFFFFF"/>
+              </w:rPr>
+              <w:t>院系名称</w:t>
+            </w:r>
+          </w:p>
+        </w:tc>
+      </w:tr>
+      <w:tr>
+        <w:tc>
+          <w:tcPr>
+            <w:tcW w:w="4148" w:type="dxa"/>
+          </w:tcPr>
+          <w:p>
+            <w:pPr>
+              <w:spacing w:line="360" w:lineRule="auto"/>
+              <w:rPr>
+                <w:rFonts w:ascii="宋体" w:eastAsia="宋体" w:hAnsi="宋体" w:cs="Arial"/>
+                <w:sz w:val="24"/>
+                <w:szCs w:val="24"/>
+                <w:shd w:val="clear" w:color="auto" w:fill="FFFFFF"/>
+              </w:rPr>
+            </w:pPr>
+            <w:r>
+              <w:rPr>
+                <w:rFonts w:ascii="宋体" w:eastAsia="宋体" w:hAnsi="宋体" w:cs="Arial"/>
+                <w:sz w:val="24"/>
+                <w:szCs w:val="24"/>
+                <w:shd w:val="clear" w:color="auto" w:fill="FFFFFF"/>
+              </w:rPr>
+              <w:t>class</w:t>
+            </w:r>
+          </w:p>
+        </w:tc>
+        <w:tc>
+          <w:tcPr>
+            <w:tcW w:w="4148" w:type="dxa"/>
+          </w:tcPr>
+          <w:p>
+            <w:pPr>
+              <w:spacing w:line="360" w:lineRule="auto"/>
+              <w:rPr>
+                <w:rFonts w:ascii="宋体" w:eastAsia="宋体" w:hAnsi="宋体" w:cs="Arial"/>
+                <w:sz w:val="24"/>
+                <w:szCs w:val="24"/>
+                <w:shd w:val="clear" w:color="auto" w:fill="FFFFFF"/>
+              </w:rPr>
+            </w:pPr>
+            <w:r>
+              <w:rPr>
+                <w:rFonts w:ascii="宋体" w:eastAsia="宋体" w:hAnsi="宋体" w:cs="Arial" w:hint="eastAsia"/>
+                <w:sz w:val="24"/>
+                <w:szCs w:val="24"/>
+                <w:shd w:val="clear" w:color="auto" w:fill="FFFFFF"/>
+              </w:rPr>
+              <w:t>所在该院系里的班级名称</w:t>
+            </w:r>
+          </w:p>
+        </w:tc>
+      </w:tr>
+    </w:tbl>
+    <w:p>
+      <w:pPr>
+        <w:spacing w:line="360" w:lineRule="auto"/>
+        <w:rPr>
+          <w:rFonts w:ascii="宋体" w:eastAsia="宋体" w:hAnsi="宋体" w:cs="Arial"/>
+          <w:sz w:val="24"/>
+          <w:szCs w:val="24"/>
+          <w:shd w:val="clear" w:color="auto" w:fill="FFFFFF"/>
+        </w:rPr>
+      </w:pPr>
+    </w:p>
+    <w:p>
+      <w:pPr>
+        <w:spacing w:line="360" w:lineRule="auto"/>
+        <w:ind w:firstLine="420"/>
+        <w:rPr>
+          <w:rFonts w:ascii="宋体" w:eastAsia="宋体" w:hAnsi="宋体" w:cs="Arial"/>
+          <w:sz w:val="24"/>
+          <w:szCs w:val="24"/>
+          <w:shd w:val="clear" w:color="auto" w:fill="FFFFFF"/>
+        </w:rPr>
+      </w:pPr>
+      <w:r>
+        <w:rPr>
+          <w:rFonts w:ascii="宋体" w:eastAsia="宋体" w:hAnsi="宋体" w:cs="Arial" w:hint="eastAsia"/>
+          <w:sz w:val="24"/>
+          <w:szCs w:val="24"/>
+          <w:shd w:val="clear" w:color="auto" w:fill="FFFFFF"/>
+        </w:rPr>
+        <w:t>毕业设计日程表</w:t>
+      </w:r>
+      <w:r>
+        <w:rPr>
+          <w:rFonts w:ascii="宋体" w:eastAsia="宋体" w:hAnsi="宋体" w:cs="Arial" w:hint="eastAsia"/>
+          <w:sz w:val="24"/>
+          <w:szCs w:val="24"/>
+          <w:shd w:val="clear" w:color="auto" w:fill="FFFFFF"/>
+        </w:rPr>
+        <w:t>：</w:t>
+      </w:r>
+      <w:r>
+        <w:rPr>
+          <w:rFonts w:ascii="宋体" w:eastAsia="宋体" w:hAnsi="宋体" w:cs="Arial" w:hint="eastAsia"/>
+          <w:sz w:val="24"/>
+          <w:szCs w:val="24"/>
+          <w:shd w:val="clear" w:color="auto" w:fill="FFFFFF"/>
+        </w:rPr>
+        <w:t>该表主要是用于记录毕业设计的日程，毕业设计日程主要分为三个阶段分别为开题、中期、结题</w:t>
+      </w:r>
+      <w:r>
+        <w:rPr>
+          <w:rFonts w:ascii="宋体" w:eastAsia="宋体" w:hAnsi="宋体" w:cs="Arial" w:hint="eastAsia"/>
+          <w:sz w:val="24"/>
+          <w:szCs w:val="24"/>
+          <w:shd w:val="clear" w:color="auto" w:fill="FFFFFF"/>
+        </w:rPr>
+        <w:t>。该系统中这三个阶段的日程都存在该表中，该表主要有毕设日程类型、事项开始日期、事项结束日期、事项内容。</w:t>
+      </w:r>
+      <w:r>
+        <w:rPr>
+          <w:rFonts w:ascii="宋体" w:eastAsia="宋体" w:hAnsi="宋体" w:cs="Arial" w:hint="eastAsia"/>
+          <w:sz w:val="24"/>
+          <w:szCs w:val="24"/>
+          <w:shd w:val="clear" w:color="auto" w:fill="FFFFFF"/>
+        </w:rPr>
+        <w:t>字段说明见表（4-4）</w:t>
+      </w:r>
+    </w:p>
+    <w:p>
+      <w:pPr>
+        <w:spacing w:line="360" w:lineRule="auto"/>
+        <w:jc w:val="center"/>
+        <w:rPr>
+          <w:rFonts w:ascii="黑体" w:eastAsia="黑体" w:hAnsi="宋体" w:cs="Times New Roman"/>
+          <w:szCs w:val="21"/>
+        </w:rPr>
+      </w:pPr>
+      <w:r>
+        <w:rPr>
+          <w:rFonts w:ascii="黑体" w:eastAsia="黑体" w:hAnsi="宋体" w:cs="Times New Roman" w:hint="eastAsia"/>
+          <w:szCs w:val="21"/>
+        </w:rPr>
+        <w:t>表4-4 毕业设计日程表（</w:t>
+      </w:r>
+      <w:r>
+        <w:rPr>
+          <w:rFonts w:ascii="黑体" w:eastAsia="黑体" w:hAnsi="宋体" w:cs="Times New Roman"/>
+          <w:szCs w:val="21"/>
+        </w:rPr>
+        <w:t>schedule_table</w:t>
+      </w:r>
+      <w:r>
+        <w:rPr>
+          <w:rFonts w:ascii="黑体" w:eastAsia="黑体" w:hAnsi="宋体" w:cs="Times New Roman" w:hint="eastAsia"/>
+          <w:szCs w:val="21"/>
+        </w:rPr>
+        <w:t>）字段说明表</w:t>
+      </w:r>
+    </w:p>
+    <w:tbl>
+      <w:tblPr>
+        <w:tblStyle w:val="af7"/>
+        <w:tblW w:w="0" w:type="auto"/>
+        <w:tblLook w:val="04A0" w:firstRow="1" w:lastRow="0" w:firstColumn="1" w:lastColumn="0" w:noHBand="0" w:noVBand="1"/>
+      </w:tblPr>
+      <w:tblGrid>
+        <w:gridCol w:w="4148"/>
+        <w:gridCol w:w="4148"/>
+      </w:tblGrid>
+      <w:tr>
+        <w:tc>
+          <w:tcPr>
+            <w:tcW w:w="4148" w:type="dxa"/>
+          </w:tcPr>
+          <w:p>
+            <w:pPr>
+              <w:spacing w:line="360" w:lineRule="auto"/>
+              <w:rPr>
+                <w:rFonts w:ascii="宋体" w:eastAsia="宋体" w:hAnsi="宋体" w:cs="Arial"/>
+                <w:sz w:val="24"/>
+                <w:szCs w:val="24"/>
+                <w:shd w:val="clear" w:color="auto" w:fill="FFFFFF"/>
+              </w:rPr>
+            </w:pPr>
+            <w:r>
+              <w:rPr>
+                <w:rFonts w:ascii="宋体" w:eastAsia="宋体" w:hAnsi="宋体" w:cs="Arial" w:hint="eastAsia"/>
+                <w:sz w:val="24"/>
+                <w:szCs w:val="24"/>
+                <w:shd w:val="clear" w:color="auto" w:fill="FFFFFF"/>
+              </w:rPr>
+              <w:t>字段名</w:t>
+            </w:r>
+          </w:p>
+        </w:tc>
+        <w:tc>
+          <w:tcPr>
+            <w:tcW w:w="4148" w:type="dxa"/>
+          </w:tcPr>
+          <w:p>
+            <w:pPr>
+              <w:spacing w:line="360" w:lineRule="auto"/>
+              <w:rPr>
+                <w:rFonts w:ascii="宋体" w:eastAsia="宋体" w:hAnsi="宋体" w:cs="Arial"/>
+                <w:sz w:val="24"/>
+                <w:szCs w:val="24"/>
+                <w:shd w:val="clear" w:color="auto" w:fill="FFFFFF"/>
+              </w:rPr>
+            </w:pPr>
+            <w:r>
+              <w:rPr>
+                <w:rFonts w:ascii="宋体" w:eastAsia="宋体" w:hAnsi="宋体" w:cs="Arial" w:hint="eastAsia"/>
+                <w:sz w:val="24"/>
+                <w:szCs w:val="24"/>
+                <w:shd w:val="clear" w:color="auto" w:fill="FFFFFF"/>
+              </w:rPr>
+              <w:t>字段说明</w:t>
+            </w:r>
+          </w:p>
+        </w:tc>
+      </w:tr>
+      <w:tr>
+        <w:tc>
+          <w:tcPr>
+            <w:tcW w:w="4148" w:type="dxa"/>
+          </w:tcPr>
+          <w:p>
+            <w:pPr>
+              <w:spacing w:line="360" w:lineRule="auto"/>
+              <w:rPr>
+                <w:rFonts w:ascii="宋体" w:eastAsia="宋体" w:hAnsi="宋体" w:cs="Arial"/>
+                <w:sz w:val="24"/>
+                <w:szCs w:val="24"/>
+                <w:shd w:val="clear" w:color="auto" w:fill="FFFFFF"/>
+              </w:rPr>
+            </w:pPr>
+            <w:r>
+              <w:rPr>
+                <w:rFonts w:ascii="宋体" w:eastAsia="宋体" w:hAnsi="宋体" w:cs="Arial"/>
+                <w:sz w:val="24"/>
+                <w:szCs w:val="24"/>
+                <w:shd w:val="clear" w:color="auto" w:fill="FFFFFF"/>
+              </w:rPr>
+              <w:t>datetype</w:t>
+            </w:r>
+          </w:p>
+        </w:tc>
+        <w:tc>
+          <w:tcPr>
+            <w:tcW w:w="4148" w:type="dxa"/>
+          </w:tcPr>
+          <w:p>
+            <w:pPr>
+              <w:spacing w:line="360" w:lineRule="auto"/>
+              <w:rPr>
+                <w:rFonts w:ascii="宋体" w:eastAsia="宋体" w:hAnsi="宋体" w:cs="Arial"/>
+                <w:sz w:val="24"/>
+                <w:szCs w:val="24"/>
+                <w:shd w:val="clear" w:color="auto" w:fill="FFFFFF"/>
+              </w:rPr>
+            </w:pPr>
+            <w:r>
+              <w:rPr>
+                <w:rFonts w:ascii="宋体" w:eastAsia="宋体" w:hAnsi="宋体" w:cs="Arial" w:hint="eastAsia"/>
+                <w:sz w:val="24"/>
+                <w:szCs w:val="24"/>
+                <w:shd w:val="clear" w:color="auto" w:fill="FFFFFF"/>
+              </w:rPr>
+              <w:t>毕设日程类型</w:t>
+            </w:r>
+          </w:p>
+        </w:tc>
+      </w:tr>
+      <w:tr>
+        <w:tc>
+          <w:tcPr>
+            <w:tcW w:w="4148" w:type="dxa"/>
+          </w:tcPr>
+          <w:p>
+            <w:pPr>
+              <w:spacing w:line="360" w:lineRule="auto"/>
+              <w:rPr>
+                <w:rFonts w:ascii="宋体" w:eastAsia="宋体" w:hAnsi="宋体" w:cs="Arial"/>
+                <w:sz w:val="24"/>
+                <w:szCs w:val="24"/>
+                <w:shd w:val="clear" w:color="auto" w:fill="FFFFFF"/>
+              </w:rPr>
+            </w:pPr>
+            <w:r>
+              <w:rPr>
+                <w:rFonts w:ascii="宋体" w:eastAsia="宋体" w:hAnsi="宋体" w:cs="Arial"/>
+                <w:sz w:val="24"/>
+                <w:szCs w:val="24"/>
+                <w:shd w:val="clear" w:color="auto" w:fill="FFFFFF"/>
+              </w:rPr>
+              <w:lastRenderedPageBreak/>
+              <w:t>begindate</w:t>
+            </w:r>
+          </w:p>
+        </w:tc>
+        <w:tc>
+          <w:tcPr>
+            <w:tcW w:w="4148" w:type="dxa"/>
+          </w:tcPr>
+          <w:p>
+            <w:pPr>
+              <w:spacing w:line="360" w:lineRule="auto"/>
+              <w:rPr>
+                <w:rFonts w:ascii="宋体" w:eastAsia="宋体" w:hAnsi="宋体" w:cs="Arial"/>
+                <w:sz w:val="24"/>
+                <w:szCs w:val="24"/>
+                <w:shd w:val="clear" w:color="auto" w:fill="FFFFFF"/>
+              </w:rPr>
+            </w:pPr>
+            <w:r>
+              <w:rPr>
+                <w:rFonts w:ascii="宋体" w:eastAsia="宋体" w:hAnsi="宋体" w:cs="Arial" w:hint="eastAsia"/>
+                <w:sz w:val="24"/>
+                <w:szCs w:val="24"/>
+                <w:shd w:val="clear" w:color="auto" w:fill="FFFFFF"/>
+              </w:rPr>
+              <w:t>事项开始日期</w:t>
+            </w:r>
+          </w:p>
+        </w:tc>
+      </w:tr>
+      <w:tr>
+        <w:tc>
+          <w:tcPr>
+            <w:tcW w:w="4148" w:type="dxa"/>
+          </w:tcPr>
+          <w:p>
+            <w:pPr>
+              <w:spacing w:line="360" w:lineRule="auto"/>
+              <w:rPr>
+                <w:rFonts w:ascii="宋体" w:eastAsia="宋体" w:hAnsi="宋体" w:cs="Arial"/>
+                <w:sz w:val="24"/>
+                <w:szCs w:val="24"/>
+                <w:shd w:val="clear" w:color="auto" w:fill="FFFFFF"/>
+              </w:rPr>
+            </w:pPr>
+            <w:r>
+              <w:rPr>
+                <w:rFonts w:ascii="宋体" w:eastAsia="宋体" w:hAnsi="宋体" w:cs="Arial"/>
+                <w:sz w:val="24"/>
+                <w:szCs w:val="24"/>
+                <w:shd w:val="clear" w:color="auto" w:fill="FFFFFF"/>
+              </w:rPr>
+              <w:t>enddate</w:t>
+            </w:r>
+          </w:p>
+        </w:tc>
+        <w:tc>
+          <w:tcPr>
+            <w:tcW w:w="4148" w:type="dxa"/>
+          </w:tcPr>
+          <w:p>
+            <w:pPr>
+              <w:spacing w:line="360" w:lineRule="auto"/>
+              <w:rPr>
+                <w:rFonts w:ascii="宋体" w:eastAsia="宋体" w:hAnsi="宋体" w:cs="Arial"/>
+                <w:sz w:val="24"/>
+                <w:szCs w:val="24"/>
+                <w:shd w:val="clear" w:color="auto" w:fill="FFFFFF"/>
+              </w:rPr>
+            </w:pPr>
+            <w:r>
+              <w:rPr>
+                <w:rFonts w:ascii="宋体" w:eastAsia="宋体" w:hAnsi="宋体" w:cs="Arial" w:hint="eastAsia"/>
+                <w:sz w:val="24"/>
+                <w:szCs w:val="24"/>
+                <w:shd w:val="clear" w:color="auto" w:fill="FFFFFF"/>
+              </w:rPr>
+              <w:t>事项结束日期</w:t>
+            </w:r>
+          </w:p>
+        </w:tc>
+      </w:tr>
+      <w:tr>
+        <w:tc>
+          <w:tcPr>
+            <w:tcW w:w="4148" w:type="dxa"/>
+          </w:tcPr>
+          <w:p>
+            <w:pPr>
+              <w:spacing w:line="360" w:lineRule="auto"/>
+              <w:rPr>
+                <w:rFonts w:ascii="宋体" w:eastAsia="宋体" w:hAnsi="宋体" w:cs="Arial"/>
+                <w:sz w:val="24"/>
+                <w:szCs w:val="24"/>
+                <w:shd w:val="clear" w:color="auto" w:fill="FFFFFF"/>
+              </w:rPr>
+            </w:pPr>
+            <w:r>
+              <w:rPr>
+                <w:rFonts w:ascii="宋体" w:eastAsia="宋体" w:hAnsi="宋体" w:cs="Arial"/>
+                <w:sz w:val="24"/>
+                <w:szCs w:val="24"/>
+                <w:shd w:val="clear" w:color="auto" w:fill="FFFFFF"/>
+              </w:rPr>
+              <w:t>matter</w:t>
+            </w:r>
+          </w:p>
+        </w:tc>
+        <w:tc>
+          <w:tcPr>
+            <w:tcW w:w="4148" w:type="dxa"/>
+          </w:tcPr>
+          <w:p>
+            <w:pPr>
+              <w:spacing w:line="360" w:lineRule="auto"/>
+              <w:rPr>
+                <w:rFonts w:ascii="宋体" w:eastAsia="宋体" w:hAnsi="宋体" w:cs="Arial"/>
+                <w:sz w:val="24"/>
+                <w:szCs w:val="24"/>
+                <w:shd w:val="clear" w:color="auto" w:fill="FFFFFF"/>
+              </w:rPr>
+            </w:pPr>
+            <w:r>
+              <w:rPr>
+                <w:rFonts w:ascii="宋体" w:eastAsia="宋体" w:hAnsi="宋体" w:cs="Arial" w:hint="eastAsia"/>
+                <w:sz w:val="24"/>
+                <w:szCs w:val="24"/>
+                <w:shd w:val="clear" w:color="auto" w:fill="FFFFFF"/>
+              </w:rPr>
+              <w:t>该事项主要完成的工作</w:t>
+            </w:r>
+          </w:p>
+        </w:tc>
+      </w:tr>
+    </w:tbl>
+    <w:p>
+      <w:pPr>
+        <w:spacing w:line="360" w:lineRule="auto"/>
+        <w:ind w:firstLine="420"/>
+        <w:rPr>
+          <w:rFonts w:ascii="宋体" w:eastAsia="宋体" w:hAnsi="宋体" w:cs="Arial"/>
+          <w:sz w:val="24"/>
+          <w:szCs w:val="24"/>
+          <w:shd w:val="clear" w:color="auto" w:fill="FFFFFF"/>
+        </w:rPr>
+      </w:pPr>
+    </w:p>
+    <w:p>
+      <w:pPr>
+        <w:spacing w:line="360" w:lineRule="auto"/>
+        <w:ind w:firstLine="420"/>
+        <w:rPr>
+          <w:rFonts w:ascii="宋体" w:eastAsia="宋体" w:hAnsi="宋体" w:cs="Arial"/>
+          <w:sz w:val="24"/>
+          <w:szCs w:val="24"/>
+          <w:shd w:val="clear" w:color="auto" w:fill="FFFFFF"/>
+        </w:rPr>
+      </w:pPr>
+      <w:r>
+        <w:rPr>
+          <w:rFonts w:ascii="宋体" w:eastAsia="宋体" w:hAnsi="宋体" w:cs="Arial" w:hint="eastAsia"/>
+          <w:sz w:val="24"/>
+          <w:szCs w:val="24"/>
+          <w:shd w:val="clear" w:color="auto" w:fill="FFFFFF"/>
+        </w:rPr>
+        <w:t>毕业设计候选项目表</w:t>
+      </w:r>
+      <w:r>
+        <w:rPr>
+          <w:rFonts w:ascii="宋体" w:eastAsia="宋体" w:hAnsi="宋体" w:cs="Arial" w:hint="eastAsia"/>
+          <w:sz w:val="24"/>
+          <w:szCs w:val="24"/>
+          <w:shd w:val="clear" w:color="auto" w:fill="FFFFFF"/>
+        </w:rPr>
+        <w:t>：</w:t>
+      </w:r>
+      <w:r>
+        <w:rPr>
+          <w:rFonts w:ascii="宋体" w:eastAsia="宋体" w:hAnsi="宋体" w:cs="Arial" w:hint="eastAsia"/>
+          <w:sz w:val="24"/>
+          <w:szCs w:val="24"/>
+          <w:shd w:val="clear" w:color="auto" w:fill="FFFFFF"/>
+        </w:rPr>
+        <w:t>该表主要是用于记录毕业设计导师提供的项目信息，该表其中包括项目名称、项目说明信息、项目对应的教师工号以及项目的唯一性标志项目代码。</w:t>
+      </w:r>
+      <w:r>
+        <w:rPr>
+          <w:rFonts w:ascii="宋体" w:eastAsia="宋体" w:hAnsi="宋体" w:cs="Arial" w:hint="eastAsia"/>
+          <w:sz w:val="24"/>
+          <w:szCs w:val="24"/>
+          <w:shd w:val="clear" w:color="auto" w:fill="FFFFFF"/>
+        </w:rPr>
+        <w:t>该表的字段说明见表（4-5）</w:t>
+      </w:r>
+    </w:p>
+    <w:p>
+      <w:pPr>
+        <w:spacing w:line="360" w:lineRule="auto"/>
+        <w:jc w:val="center"/>
+        <w:rPr>
+          <w:rFonts w:ascii="黑体" w:eastAsia="黑体" w:hAnsi="宋体" w:cs="Times New Roman" w:hint="eastAsia"/>
+          <w:szCs w:val="21"/>
+        </w:rPr>
+      </w:pPr>
+      <w:r>
+        <w:rPr>
+          <w:rFonts w:ascii="黑体" w:eastAsia="黑体" w:hAnsi="宋体" w:cs="Times New Roman" w:hint="eastAsia"/>
+          <w:szCs w:val="21"/>
+        </w:rPr>
+        <w:t xml:space="preserve">表4-5 </w:t>
+      </w:r>
+      <w:r>
+        <w:rPr>
+          <w:rFonts w:ascii="黑体" w:eastAsia="黑体" w:hAnsi="宋体" w:cs="Times New Roman" w:hint="eastAsia"/>
+          <w:szCs w:val="21"/>
+        </w:rPr>
+        <w:t>毕业设计候选项目表</w:t>
+      </w:r>
+      <w:r>
+        <w:rPr>
+          <w:rFonts w:ascii="黑体" w:eastAsia="黑体" w:hAnsi="宋体" w:cs="Times New Roman" w:hint="eastAsia"/>
+          <w:szCs w:val="21"/>
+        </w:rPr>
+        <w:t>（</w:t>
+      </w:r>
+      <w:r>
+        <w:rPr>
+          <w:rFonts w:ascii="黑体" w:eastAsia="黑体" w:hAnsi="宋体" w:cs="Times New Roman"/>
+          <w:szCs w:val="21"/>
+        </w:rPr>
+        <w:t>project_table</w:t>
+      </w:r>
+      <w:r>
+        <w:rPr>
+          <w:rFonts w:ascii="黑体" w:eastAsia="黑体" w:hAnsi="宋体" w:cs="Times New Roman" w:hint="eastAsia"/>
+          <w:szCs w:val="21"/>
+        </w:rPr>
+        <w:t>）字段说明表</w:t>
+      </w:r>
+    </w:p>
+    <w:tbl>
+      <w:tblPr>
+        <w:tblStyle w:val="af7"/>
+        <w:tblW w:w="0" w:type="auto"/>
+        <w:tblLook w:val="04A0" w:firstRow="1" w:lastRow="0" w:firstColumn="1" w:lastColumn="0" w:noHBand="0" w:noVBand="1"/>
+      </w:tblPr>
+      <w:tblGrid>
+        <w:gridCol w:w="4148"/>
+        <w:gridCol w:w="4148"/>
+      </w:tblGrid>
+      <w:tr>
+        <w:tc>
+          <w:tcPr>
+            <w:tcW w:w="4148" w:type="dxa"/>
+          </w:tcPr>
+          <w:p>
+            <w:pPr>
+              <w:spacing w:line="360" w:lineRule="auto"/>
+              <w:rPr>
+                <w:rFonts w:ascii="宋体" w:eastAsia="宋体" w:hAnsi="宋体" w:cs="Arial"/>
+                <w:sz w:val="24"/>
+                <w:szCs w:val="24"/>
+                <w:shd w:val="clear" w:color="auto" w:fill="FFFFFF"/>
+              </w:rPr>
+            </w:pPr>
+            <w:r>
+              <w:rPr>
+                <w:rFonts w:ascii="宋体" w:eastAsia="宋体" w:hAnsi="宋体" w:cs="Arial" w:hint="eastAsia"/>
+                <w:sz w:val="24"/>
+                <w:szCs w:val="24"/>
+                <w:shd w:val="clear" w:color="auto" w:fill="FFFFFF"/>
+              </w:rPr>
+              <w:t>字段名</w:t>
+            </w:r>
+          </w:p>
+        </w:tc>
+        <w:tc>
+          <w:tcPr>
+            <w:tcW w:w="4148" w:type="dxa"/>
+          </w:tcPr>
+          <w:p>
+            <w:pPr>
+              <w:spacing w:line="360" w:lineRule="auto"/>
+              <w:rPr>
+                <w:rFonts w:ascii="宋体" w:eastAsia="宋体" w:hAnsi="宋体" w:cs="Arial"/>
+                <w:sz w:val="24"/>
+                <w:szCs w:val="24"/>
+                <w:shd w:val="clear" w:color="auto" w:fill="FFFFFF"/>
+              </w:rPr>
+            </w:pPr>
+            <w:r>
+              <w:rPr>
+                <w:rFonts w:ascii="宋体" w:eastAsia="宋体" w:hAnsi="宋体" w:cs="Arial" w:hint="eastAsia"/>
+                <w:sz w:val="24"/>
+                <w:szCs w:val="24"/>
+                <w:shd w:val="clear" w:color="auto" w:fill="FFFFFF"/>
+              </w:rPr>
+              <w:t>字段说明</w:t>
+            </w:r>
+          </w:p>
+        </w:tc>
+      </w:tr>
+      <w:tr>
+        <w:tc>
+          <w:tcPr>
+            <w:tcW w:w="4148" w:type="dxa"/>
+          </w:tcPr>
+          <w:p>
+            <w:pPr>
+              <w:spacing w:line="360" w:lineRule="auto"/>
+              <w:rPr>
+                <w:rFonts w:ascii="宋体" w:eastAsia="宋体" w:hAnsi="宋体" w:cs="Arial"/>
+                <w:sz w:val="24"/>
+                <w:szCs w:val="24"/>
+                <w:shd w:val="clear" w:color="auto" w:fill="FFFFFF"/>
+              </w:rPr>
+            </w:pPr>
+            <w:r>
+              <w:rPr>
+                <w:rFonts w:ascii="宋体" w:eastAsia="宋体" w:hAnsi="宋体" w:cs="Arial"/>
+                <w:sz w:val="24"/>
+                <w:szCs w:val="24"/>
+                <w:shd w:val="clear" w:color="auto" w:fill="FFFFFF"/>
+              </w:rPr>
+              <w:t>projectname</w:t>
+            </w:r>
+          </w:p>
+        </w:tc>
+        <w:tc>
+          <w:tcPr>
+            <w:tcW w:w="4148" w:type="dxa"/>
+          </w:tcPr>
+          <w:p>
+            <w:pPr>
+              <w:spacing w:line="360" w:lineRule="auto"/>
+              <w:rPr>
+                <w:rFonts w:ascii="宋体" w:eastAsia="宋体" w:hAnsi="宋体" w:cs="Arial"/>
+                <w:sz w:val="24"/>
+                <w:szCs w:val="24"/>
+                <w:shd w:val="clear" w:color="auto" w:fill="FFFFFF"/>
+              </w:rPr>
+            </w:pPr>
+            <w:r>
+              <w:rPr>
+                <w:rFonts w:ascii="宋体" w:eastAsia="宋体" w:hAnsi="宋体" w:cs="Arial" w:hint="eastAsia"/>
+                <w:sz w:val="24"/>
+                <w:szCs w:val="24"/>
+                <w:shd w:val="clear" w:color="auto" w:fill="FFFFFF"/>
+              </w:rPr>
+              <w:t>项目名称</w:t>
+            </w:r>
+          </w:p>
+        </w:tc>
+      </w:tr>
+      <w:tr>
+        <w:tc>
+          <w:tcPr>
+            <w:tcW w:w="4148" w:type="dxa"/>
+          </w:tcPr>
+          <w:p>
+            <w:pPr>
+              <w:spacing w:line="360" w:lineRule="auto"/>
+              <w:rPr>
+                <w:rFonts w:ascii="宋体" w:eastAsia="宋体" w:hAnsi="宋体" w:cs="Arial"/>
+                <w:sz w:val="24"/>
+                <w:szCs w:val="24"/>
+                <w:shd w:val="clear" w:color="auto" w:fill="FFFFFF"/>
+              </w:rPr>
+            </w:pPr>
+            <w:r>
+              <w:rPr>
+                <w:rFonts w:ascii="宋体" w:eastAsia="宋体" w:hAnsi="宋体" w:cs="Arial"/>
+                <w:sz w:val="24"/>
+                <w:szCs w:val="24"/>
+                <w:shd w:val="clear" w:color="auto" w:fill="FFFFFF"/>
+              </w:rPr>
+              <w:t>introduce</w:t>
+            </w:r>
+          </w:p>
+        </w:tc>
+        <w:tc>
+          <w:tcPr>
+            <w:tcW w:w="4148" w:type="dxa"/>
+          </w:tcPr>
+          <w:p>
+            <w:pPr>
+              <w:spacing w:line="360" w:lineRule="auto"/>
+              <w:rPr>
+                <w:rFonts w:ascii="宋体" w:eastAsia="宋体" w:hAnsi="宋体" w:cs="Arial"/>
+                <w:sz w:val="24"/>
+                <w:szCs w:val="24"/>
+                <w:shd w:val="clear" w:color="auto" w:fill="FFFFFF"/>
+              </w:rPr>
+            </w:pPr>
+            <w:r>
+              <w:rPr>
+                <w:rFonts w:ascii="宋体" w:eastAsia="宋体" w:hAnsi="宋体" w:cs="Arial" w:hint="eastAsia"/>
+                <w:sz w:val="24"/>
+                <w:szCs w:val="24"/>
+                <w:shd w:val="clear" w:color="auto" w:fill="FFFFFF"/>
+              </w:rPr>
+              <w:t>项目说明信息</w:t>
+            </w:r>
+          </w:p>
+        </w:tc>
+      </w:tr>
+      <w:tr>
+        <w:tc>
+          <w:tcPr>
+            <w:tcW w:w="4148" w:type="dxa"/>
+          </w:tcPr>
+          <w:p>
+            <w:pPr>
+              <w:spacing w:line="360" w:lineRule="auto"/>
+              <w:rPr>
+                <w:rFonts w:ascii="宋体" w:eastAsia="宋体" w:hAnsi="宋体" w:cs="Arial"/>
+                <w:sz w:val="24"/>
+                <w:szCs w:val="24"/>
+                <w:shd w:val="clear" w:color="auto" w:fill="FFFFFF"/>
+              </w:rPr>
+            </w:pPr>
+            <w:r>
+              <w:rPr>
+                <w:rFonts w:ascii="宋体" w:eastAsia="宋体" w:hAnsi="宋体" w:cs="Arial"/>
+                <w:sz w:val="24"/>
+                <w:szCs w:val="24"/>
+                <w:shd w:val="clear" w:color="auto" w:fill="FFFFFF"/>
+              </w:rPr>
+              <w:t>teacherid</w:t>
+            </w:r>
+          </w:p>
+        </w:tc>
+        <w:tc>
+          <w:tcPr>
+            <w:tcW w:w="4148" w:type="dxa"/>
+          </w:tcPr>
+          <w:p>
+            <w:pPr>
+              <w:spacing w:line="360" w:lineRule="auto"/>
+              <w:rPr>
+                <w:rFonts w:ascii="宋体" w:eastAsia="宋体" w:hAnsi="宋体" w:cs="Arial" w:hint="eastAsia"/>
+                <w:sz w:val="24"/>
+                <w:szCs w:val="24"/>
+                <w:shd w:val="clear" w:color="auto" w:fill="FFFFFF"/>
+              </w:rPr>
+            </w:pPr>
+            <w:r>
+              <w:rPr>
+                <w:rFonts w:ascii="宋体" w:eastAsia="宋体" w:hAnsi="宋体" w:cs="Arial" w:hint="eastAsia"/>
+                <w:sz w:val="24"/>
+                <w:szCs w:val="24"/>
+                <w:shd w:val="clear" w:color="auto" w:fill="FFFFFF"/>
+              </w:rPr>
+              <w:t>该项目对应毕业设计导师的工号</w:t>
+            </w:r>
+          </w:p>
+        </w:tc>
+      </w:tr>
+      <w:tr>
+        <w:tc>
+          <w:tcPr>
+            <w:tcW w:w="4148" w:type="dxa"/>
+          </w:tcPr>
+          <w:p>
+            <w:pPr>
+              <w:spacing w:line="360" w:lineRule="auto"/>
+              <w:rPr>
+                <w:rFonts w:ascii="宋体" w:eastAsia="宋体" w:hAnsi="宋体" w:cs="Arial"/>
+                <w:sz w:val="24"/>
+                <w:szCs w:val="24"/>
+                <w:shd w:val="clear" w:color="auto" w:fill="FFFFFF"/>
+              </w:rPr>
+            </w:pPr>
+            <w:r>
+              <w:rPr>
+                <w:rFonts w:ascii="宋体" w:eastAsia="宋体" w:hAnsi="宋体" w:cs="Arial"/>
+                <w:sz w:val="24"/>
+                <w:szCs w:val="24"/>
+                <w:shd w:val="clear" w:color="auto" w:fill="FFFFFF"/>
+              </w:rPr>
+              <w:t>projectcode</w:t>
+            </w:r>
+          </w:p>
+        </w:tc>
+        <w:tc>
+          <w:tcPr>
+            <w:tcW w:w="4148" w:type="dxa"/>
+          </w:tcPr>
+          <w:p>
+            <w:pPr>
+              <w:spacing w:line="360" w:lineRule="auto"/>
+              <w:rPr>
+                <w:rFonts w:ascii="宋体" w:eastAsia="宋体" w:hAnsi="宋体" w:cs="Arial" w:hint="eastAsia"/>
+                <w:sz w:val="24"/>
+                <w:szCs w:val="24"/>
+                <w:shd w:val="clear" w:color="auto" w:fill="FFFFFF"/>
+              </w:rPr>
+            </w:pPr>
+            <w:r>
+              <w:rPr>
+                <w:rFonts w:ascii="宋体" w:eastAsia="宋体" w:hAnsi="宋体" w:cs="Arial" w:hint="eastAsia"/>
+                <w:sz w:val="24"/>
+                <w:szCs w:val="24"/>
+                <w:shd w:val="clear" w:color="auto" w:fill="FFFFFF"/>
+              </w:rPr>
+              <w:t>该项目的唯一性标志项目代码（改代码为系统自动生成的GUID）</w:t>
+            </w:r>
+          </w:p>
+        </w:tc>
+      </w:tr>
+    </w:tbl>
+    <w:p>
+      <w:pPr>
+        <w:spacing w:line="360" w:lineRule="auto"/>
+        <w:ind w:firstLine="420"/>
+        <w:rPr>
+          <w:rFonts w:ascii="宋体" w:eastAsia="宋体" w:hAnsi="宋体" w:cs="Arial"/>
+          <w:sz w:val="24"/>
+          <w:szCs w:val="24"/>
+          <w:shd w:val="clear" w:color="auto" w:fill="FFFFFF"/>
+        </w:rPr>
+      </w:pPr>
+    </w:p>
+    <w:p>
+      <w:pPr>
+        <w:spacing w:line="360" w:lineRule="auto"/>
+        <w:ind w:firstLine="420"/>
+        <w:rPr>
+          <w:rFonts w:ascii="宋体" w:eastAsia="宋体" w:hAnsi="宋体" w:cs="Arial"/>
+          <w:sz w:val="24"/>
+          <w:szCs w:val="24"/>
+          <w:shd w:val="clear" w:color="auto" w:fill="FFFFFF"/>
+        </w:rPr>
+      </w:pPr>
+      <w:r>
+        <w:rPr>
+          <w:rFonts w:ascii="宋体" w:eastAsia="宋体" w:hAnsi="宋体" w:cs="Arial" w:hint="eastAsia"/>
+          <w:sz w:val="24"/>
+          <w:szCs w:val="24"/>
+          <w:shd w:val="clear" w:color="auto" w:fill="FFFFFF"/>
+        </w:rPr>
+        <w:t>学生毕业设计项目表</w:t>
+      </w:r>
+      <w:r>
+        <w:rPr>
+          <w:rFonts w:ascii="宋体" w:eastAsia="宋体" w:hAnsi="宋体" w:cs="Arial" w:hint="eastAsia"/>
+          <w:sz w:val="24"/>
+          <w:szCs w:val="24"/>
+          <w:shd w:val="clear" w:color="auto" w:fill="FFFFFF"/>
+        </w:rPr>
+        <w:t>：该表主要是记录学生的毕业设计项目的相关信息，学生在毕业设计开题时选定毕业设计项目</w:t>
+      </w:r>
+      <w:r>
+        <w:rPr>
+          <w:rFonts w:ascii="宋体" w:eastAsia="宋体" w:hAnsi="宋体" w:cs="Arial" w:hint="eastAsia"/>
+          <w:sz w:val="24"/>
+          <w:szCs w:val="24"/>
+          <w:shd w:val="clear" w:color="auto" w:fill="FFFFFF"/>
+        </w:rPr>
+        <w:t>后，该表会自动添加一条记录，其中包含该项目的名称、该项目的毕业设计导师是谁、项目的代码、项目的答辩老师、和用于后期记录答辩成绩的开题答辩成绩、中期答辩成绩、结题答辩成绩等字段。具体字段说明请见表（4-6）</w:t>
+      </w:r>
+    </w:p>
+    <w:p>
+      <w:pPr>
+        <w:spacing w:line="360" w:lineRule="auto"/>
+        <w:jc w:val="center"/>
+        <w:rPr>
+          <w:rFonts w:ascii="黑体" w:eastAsia="黑体" w:hAnsi="宋体" w:cs="Times New Roman" w:hint="eastAsia"/>
+          <w:szCs w:val="21"/>
+        </w:rPr>
+      </w:pPr>
+      <w:r>
+        <w:rPr>
+          <w:rFonts w:ascii="黑体" w:eastAsia="黑体" w:hAnsi="宋体" w:cs="Times New Roman" w:hint="eastAsia"/>
+          <w:szCs w:val="21"/>
+        </w:rPr>
+        <w:t xml:space="preserve">表4-6 </w:t>
+      </w:r>
+      <w:r>
+        <w:rPr>
+          <w:rFonts w:ascii="黑体" w:eastAsia="黑体" w:hAnsi="宋体" w:cs="Times New Roman" w:hint="eastAsia"/>
+          <w:szCs w:val="21"/>
+        </w:rPr>
+        <w:t>学生毕业设计项目表</w:t>
+      </w:r>
+      <w:r>
+        <w:rPr>
+          <w:rFonts w:ascii="黑体" w:eastAsia="黑体" w:hAnsi="宋体" w:cs="Times New Roman" w:hint="eastAsia"/>
+          <w:szCs w:val="21"/>
+        </w:rPr>
+        <w:t>（</w:t>
+      </w:r>
+      <w:r>
+        <w:rPr>
+          <w:rFonts w:ascii="黑体" w:eastAsia="黑体" w:hAnsi="宋体" w:cs="Times New Roman"/>
+          <w:szCs w:val="21"/>
+        </w:rPr>
+        <w:t>graduationdesign_table</w:t>
+      </w:r>
+      <w:r>
+        <w:rPr>
+          <w:rFonts w:ascii="黑体" w:eastAsia="黑体" w:hAnsi="宋体" w:cs="Times New Roman" w:hint="eastAsia"/>
+          <w:szCs w:val="21"/>
+        </w:rPr>
+        <w:t>）字段说明表</w:t>
+      </w:r>
+    </w:p>
+    <w:tbl>
+      <w:tblPr>
+        <w:tblStyle w:val="af7"/>
+        <w:tblW w:w="0" w:type="auto"/>
+        <w:tblLook w:val="04A0" w:firstRow="1" w:lastRow="0" w:firstColumn="1" w:lastColumn="0" w:noHBand="0" w:noVBand="1"/>
+      </w:tblPr>
+      <w:tblGrid>
+        <w:gridCol w:w="4131"/>
+        <w:gridCol w:w="4134"/>
+      </w:tblGrid>
+      <w:tr>
+        <w:trPr>
+          <w:trHeight w:val="373"/>
+        </w:trPr>
+        <w:tc>
+          <w:tcPr>
+            <w:tcW w:w="4131" w:type="dxa"/>
+          </w:tcPr>
+          <w:p>
+            <w:pPr>
+              <w:spacing w:line="360" w:lineRule="auto"/>
+              <w:rPr>
+                <w:rFonts w:ascii="宋体" w:eastAsia="宋体" w:hAnsi="宋体" w:cs="Arial"/>
+                <w:sz w:val="24"/>
+                <w:szCs w:val="24"/>
+                <w:shd w:val="clear" w:color="auto" w:fill="FFFFFF"/>
+              </w:rPr>
+            </w:pPr>
+            <w:r>
+              <w:rPr>
+                <w:rFonts w:ascii="宋体" w:eastAsia="宋体" w:hAnsi="宋体" w:cs="Arial" w:hint="eastAsia"/>
+                <w:sz w:val="24"/>
+                <w:szCs w:val="24"/>
+                <w:shd w:val="clear" w:color="auto" w:fill="FFFFFF"/>
+              </w:rPr>
+              <w:t>字段名</w:t>
+            </w:r>
+          </w:p>
+        </w:tc>
+        <w:tc>
+          <w:tcPr>
+            <w:tcW w:w="4134" w:type="dxa"/>
+          </w:tcPr>
+          <w:p>
+            <w:pPr>
+              <w:spacing w:line="360" w:lineRule="auto"/>
+              <w:rPr>
+                <w:rFonts w:ascii="宋体" w:eastAsia="宋体" w:hAnsi="宋体" w:cs="Arial"/>
+                <w:sz w:val="24"/>
+                <w:szCs w:val="24"/>
+                <w:shd w:val="clear" w:color="auto" w:fill="FFFFFF"/>
+              </w:rPr>
+            </w:pPr>
+            <w:r>
+              <w:rPr>
+                <w:rFonts w:ascii="宋体" w:eastAsia="宋体" w:hAnsi="宋体" w:cs="Arial" w:hint="eastAsia"/>
+                <w:sz w:val="24"/>
+                <w:szCs w:val="24"/>
+                <w:shd w:val="clear" w:color="auto" w:fill="FFFFFF"/>
+              </w:rPr>
+              <w:t>字段说明</w:t>
+            </w:r>
+          </w:p>
+        </w:tc>
+      </w:tr>
+      <w:tr>
+        <w:trPr>
+          <w:trHeight w:val="392"/>
+        </w:trPr>
+        <w:tc>
+          <w:tcPr>
+            <w:tcW w:w="4131" w:type="dxa"/>
+          </w:tcPr>
+          <w:p>
+            <w:pPr>
+              <w:spacing w:line="360" w:lineRule="auto"/>
+              <w:rPr>
+                <w:rFonts w:ascii="宋体" w:eastAsia="宋体" w:hAnsi="宋体" w:cs="Arial"/>
+                <w:sz w:val="24"/>
+                <w:szCs w:val="24"/>
+                <w:shd w:val="clear" w:color="auto" w:fill="FFFFFF"/>
+              </w:rPr>
+            </w:pPr>
+            <w:r>
+              <w:rPr>
+                <w:rFonts w:ascii="宋体" w:eastAsia="宋体" w:hAnsi="宋体" w:cs="Arial"/>
+                <w:sz w:val="24"/>
+                <w:szCs w:val="24"/>
+                <w:shd w:val="clear" w:color="auto" w:fill="FFFFFF"/>
+              </w:rPr>
+              <w:t>projectcode</w:t>
+            </w:r>
+          </w:p>
+        </w:tc>
+        <w:tc>
+          <w:tcPr>
+            <w:tcW w:w="4134" w:type="dxa"/>
+          </w:tcPr>
+          <w:p>
+            <w:pPr>
+              <w:spacing w:line="360" w:lineRule="auto"/>
+              <w:rPr>
+                <w:rFonts w:ascii="宋体" w:eastAsia="宋体" w:hAnsi="宋体" w:cs="Arial"/>
+                <w:sz w:val="24"/>
+                <w:szCs w:val="24"/>
+                <w:shd w:val="clear" w:color="auto" w:fill="FFFFFF"/>
+              </w:rPr>
+            </w:pPr>
+            <w:r>
+              <w:rPr>
+                <w:rFonts w:ascii="宋体" w:eastAsia="宋体" w:hAnsi="宋体" w:cs="Arial" w:hint="eastAsia"/>
+                <w:sz w:val="24"/>
+                <w:szCs w:val="24"/>
+                <w:shd w:val="clear" w:color="auto" w:fill="FFFFFF"/>
+              </w:rPr>
+              <w:t>项目的名称</w:t>
+            </w:r>
+          </w:p>
+        </w:tc>
+      </w:tr>
+      <w:tr>
+        <w:trPr>
+          <w:trHeight w:val="373"/>
+        </w:trPr>
+        <w:tc>
+          <w:tcPr>
+            <w:tcW w:w="4131" w:type="dxa"/>
+          </w:tcPr>
+          <w:p>
+            <w:pPr>
+              <w:spacing w:line="360" w:lineRule="auto"/>
+              <w:rPr>
+                <w:rFonts w:ascii="宋体" w:eastAsia="宋体" w:hAnsi="宋体" w:cs="Arial"/>
+                <w:sz w:val="24"/>
+                <w:szCs w:val="24"/>
+                <w:shd w:val="clear" w:color="auto" w:fill="FFFFFF"/>
+              </w:rPr>
+            </w:pPr>
+            <w:r>
+              <w:rPr>
+                <w:rFonts w:ascii="宋体" w:eastAsia="宋体" w:hAnsi="宋体" w:cs="Arial"/>
+                <w:sz w:val="24"/>
+                <w:szCs w:val="24"/>
+                <w:shd w:val="clear" w:color="auto" w:fill="FFFFFF"/>
+              </w:rPr>
+              <w:t>teacherid</w:t>
+            </w:r>
+          </w:p>
+        </w:tc>
+        <w:tc>
+          <w:tcPr>
+            <w:tcW w:w="4134" w:type="dxa"/>
+          </w:tcPr>
+          <w:p>
+            <w:pPr>
+              <w:spacing w:line="360" w:lineRule="auto"/>
+              <w:rPr>
+                <w:rFonts w:ascii="宋体" w:eastAsia="宋体" w:hAnsi="宋体" w:cs="Arial"/>
+                <w:sz w:val="24"/>
+                <w:szCs w:val="24"/>
+                <w:shd w:val="clear" w:color="auto" w:fill="FFFFFF"/>
+              </w:rPr>
+            </w:pPr>
+            <w:r>
+              <w:rPr>
+                <w:rFonts w:ascii="宋体" w:eastAsia="宋体" w:hAnsi="宋体" w:cs="Arial" w:hint="eastAsia"/>
+                <w:sz w:val="24"/>
+                <w:szCs w:val="24"/>
+                <w:shd w:val="clear" w:color="auto" w:fill="FFFFFF"/>
+              </w:rPr>
+              <w:t>对应导师的工号</w:t>
+            </w:r>
+          </w:p>
+        </w:tc>
+      </w:tr>
+      <w:tr>
+        <w:trPr>
+          <w:trHeight w:val="392"/>
+        </w:trPr>
+        <w:tc>
+          <w:tcPr>
+            <w:tcW w:w="4131" w:type="dxa"/>
+          </w:tcPr>
+          <w:p>
+            <w:pPr>
+              <w:spacing w:line="360" w:lineRule="auto"/>
+              <w:rPr>
+                <w:rFonts w:ascii="宋体" w:eastAsia="宋体" w:hAnsi="宋体" w:cs="Arial"/>
+                <w:sz w:val="24"/>
+                <w:szCs w:val="24"/>
+                <w:shd w:val="clear" w:color="auto" w:fill="FFFFFF"/>
+              </w:rPr>
+            </w:pPr>
+            <w:r>
+              <w:rPr>
+                <w:rFonts w:ascii="宋体" w:eastAsia="宋体" w:hAnsi="宋体" w:cs="Arial"/>
+                <w:sz w:val="24"/>
+                <w:szCs w:val="24"/>
+                <w:shd w:val="clear" w:color="auto" w:fill="FFFFFF"/>
+              </w:rPr>
+              <w:t>studentid</w:t>
+            </w:r>
+          </w:p>
+        </w:tc>
+        <w:tc>
+          <w:tcPr>
+            <w:tcW w:w="4134" w:type="dxa"/>
+          </w:tcPr>
+          <w:p>
+            <w:pPr>
+              <w:spacing w:line="360" w:lineRule="auto"/>
+              <w:rPr>
+                <w:rFonts w:ascii="宋体" w:eastAsia="宋体" w:hAnsi="宋体" w:cs="Arial"/>
+                <w:sz w:val="24"/>
+                <w:szCs w:val="24"/>
+                <w:shd w:val="clear" w:color="auto" w:fill="FFFFFF"/>
+              </w:rPr>
+            </w:pPr>
+            <w:r>
+              <w:rPr>
+                <w:rFonts w:ascii="宋体" w:eastAsia="宋体" w:hAnsi="宋体" w:cs="Arial" w:hint="eastAsia"/>
+                <w:sz w:val="24"/>
+                <w:szCs w:val="24"/>
+                <w:shd w:val="clear" w:color="auto" w:fill="FFFFFF"/>
+              </w:rPr>
+              <w:t>对应学生的学号</w:t>
+            </w:r>
+          </w:p>
+        </w:tc>
+      </w:tr>
+      <w:tr>
+        <w:trPr>
+          <w:trHeight w:val="373"/>
+        </w:trPr>
+        <w:tc>
+          <w:tcPr>
+            <w:tcW w:w="4131" w:type="dxa"/>
+          </w:tcPr>
+          <w:p>
+            <w:pPr>
+              <w:spacing w:line="360" w:lineRule="auto"/>
+              <w:rPr>
+                <w:rFonts w:ascii="宋体" w:eastAsia="宋体" w:hAnsi="宋体" w:cs="Arial"/>
+                <w:sz w:val="24"/>
+                <w:szCs w:val="24"/>
+                <w:shd w:val="clear" w:color="auto" w:fill="FFFFFF"/>
+              </w:rPr>
+            </w:pPr>
+            <w:r>
+              <w:rPr>
+                <w:rFonts w:ascii="宋体" w:eastAsia="宋体" w:hAnsi="宋体" w:cs="Arial"/>
+                <w:sz w:val="24"/>
+                <w:szCs w:val="24"/>
+                <w:shd w:val="clear" w:color="auto" w:fill="FFFFFF"/>
+              </w:rPr>
+              <w:t>pleateacherid</w:t>
+            </w:r>
+          </w:p>
+        </w:tc>
+        <w:tc>
+          <w:tcPr>
+            <w:tcW w:w="4134" w:type="dxa"/>
+          </w:tcPr>
+          <w:p>
+            <w:pPr>
+              <w:spacing w:line="360" w:lineRule="auto"/>
+              <w:rPr>
+                <w:rFonts w:ascii="宋体" w:eastAsia="宋体" w:hAnsi="宋体" w:cs="Arial"/>
+                <w:sz w:val="24"/>
+                <w:szCs w:val="24"/>
+                <w:shd w:val="clear" w:color="auto" w:fill="FFFFFF"/>
+              </w:rPr>
+            </w:pPr>
+            <w:r>
+              <w:rPr>
+                <w:rFonts w:ascii="宋体" w:eastAsia="宋体" w:hAnsi="宋体" w:cs="Arial" w:hint="eastAsia"/>
+                <w:sz w:val="24"/>
+                <w:szCs w:val="24"/>
+                <w:shd w:val="clear" w:color="auto" w:fill="FFFFFF"/>
+              </w:rPr>
+              <w:t>答辩老师的工号</w:t>
+            </w:r>
+          </w:p>
+        </w:tc>
+      </w:tr>
+      <w:tr>
+        <w:trPr>
+          <w:trHeight w:val="392"/>
+        </w:trPr>
+        <w:tc>
+          <w:tcPr>
+            <w:tcW w:w="4131" w:type="dxa"/>
+          </w:tcPr>
+          <w:p>
+            <w:pPr>
+              <w:spacing w:line="360" w:lineRule="auto"/>
+              <w:rPr>
+                <w:rFonts w:ascii="宋体" w:eastAsia="宋体" w:hAnsi="宋体" w:cs="Arial"/>
+                <w:sz w:val="24"/>
+                <w:szCs w:val="24"/>
+                <w:shd w:val="clear" w:color="auto" w:fill="FFFFFF"/>
+              </w:rPr>
+            </w:pPr>
+            <w:r>
+              <w:rPr>
+                <w:rFonts w:ascii="宋体" w:eastAsia="宋体" w:hAnsi="宋体" w:cs="Arial"/>
+                <w:sz w:val="24"/>
+                <w:szCs w:val="24"/>
+                <w:shd w:val="clear" w:color="auto" w:fill="FFFFFF"/>
+              </w:rPr>
+              <w:t>beginscore</w:t>
+            </w:r>
+          </w:p>
+        </w:tc>
+        <w:tc>
+          <w:tcPr>
+            <w:tcW w:w="4134" w:type="dxa"/>
+          </w:tcPr>
+          <w:p>
+            <w:pPr>
+              <w:spacing w:line="360" w:lineRule="auto"/>
+              <w:rPr>
+                <w:rFonts w:ascii="宋体" w:eastAsia="宋体" w:hAnsi="宋体" w:cs="Arial" w:hint="eastAsia"/>
+                <w:sz w:val="24"/>
+                <w:szCs w:val="24"/>
+                <w:shd w:val="clear" w:color="auto" w:fill="FFFFFF"/>
+              </w:rPr>
+            </w:pPr>
+            <w:r>
+              <w:rPr>
+                <w:rFonts w:ascii="宋体" w:eastAsia="宋体" w:hAnsi="宋体" w:cs="Arial" w:hint="eastAsia"/>
+                <w:sz w:val="24"/>
+                <w:szCs w:val="24"/>
+                <w:shd w:val="clear" w:color="auto" w:fill="FFFFFF"/>
+              </w:rPr>
+              <w:t>开题的答辩成绩</w:t>
+            </w:r>
+          </w:p>
+        </w:tc>
+      </w:tr>
+      <w:tr>
+        <w:trPr>
+          <w:trHeight w:val="373"/>
+        </w:trPr>
+        <w:tc>
+          <w:tcPr>
+            <w:tcW w:w="4131" w:type="dxa"/>
+          </w:tcPr>
+          <w:p>
+            <w:pPr>
+              <w:spacing w:line="360" w:lineRule="auto"/>
+              <w:rPr>
+                <w:rFonts w:ascii="宋体" w:eastAsia="宋体" w:hAnsi="宋体" w:cs="Arial"/>
+                <w:sz w:val="24"/>
+                <w:szCs w:val="24"/>
+                <w:shd w:val="clear" w:color="auto" w:fill="FFFFFF"/>
+              </w:rPr>
+            </w:pPr>
+            <w:r>
+              <w:rPr>
+                <w:rFonts w:ascii="宋体" w:eastAsia="宋体" w:hAnsi="宋体" w:cs="Arial"/>
+                <w:sz w:val="24"/>
+                <w:szCs w:val="24"/>
+                <w:shd w:val="clear" w:color="auto" w:fill="FFFFFF"/>
+              </w:rPr>
+              <w:t>middlescore</w:t>
+            </w:r>
+          </w:p>
+        </w:tc>
+        <w:tc>
+          <w:tcPr>
+            <w:tcW w:w="4134" w:type="dxa"/>
+          </w:tcPr>
+          <w:p>
+            <w:pPr>
+              <w:spacing w:line="360" w:lineRule="auto"/>
+              <w:rPr>
+                <w:rFonts w:ascii="宋体" w:eastAsia="宋体" w:hAnsi="宋体" w:cs="Arial"/>
+                <w:sz w:val="24"/>
+                <w:szCs w:val="24"/>
+                <w:shd w:val="clear" w:color="auto" w:fill="FFFFFF"/>
+              </w:rPr>
+            </w:pPr>
+            <w:r>
+              <w:rPr>
+                <w:rFonts w:ascii="宋体" w:eastAsia="宋体" w:hAnsi="宋体" w:cs="Arial" w:hint="eastAsia"/>
+                <w:sz w:val="24"/>
+                <w:szCs w:val="24"/>
+                <w:shd w:val="clear" w:color="auto" w:fill="FFFFFF"/>
+              </w:rPr>
+              <w:t>中期的答辩成绩</w:t>
+            </w:r>
+          </w:p>
+        </w:tc>
+      </w:tr>
+      <w:tr>
+        <w:trPr>
+          <w:trHeight w:val="373"/>
+        </w:trPr>
+        <w:tc>
+          <w:tcPr>
+            <w:tcW w:w="4131" w:type="dxa"/>
+          </w:tcPr>
+          <w:p>
+            <w:pPr>
+              <w:spacing w:line="360" w:lineRule="auto"/>
+              <w:rPr>
+                <w:rFonts w:ascii="宋体" w:eastAsia="宋体" w:hAnsi="宋体" w:cs="Arial"/>
+                <w:sz w:val="24"/>
+                <w:szCs w:val="24"/>
+                <w:shd w:val="clear" w:color="auto" w:fill="FFFFFF"/>
+              </w:rPr>
+            </w:pPr>
+            <w:r>
+              <w:rPr>
+                <w:rFonts w:ascii="宋体" w:eastAsia="宋体" w:hAnsi="宋体" w:cs="Arial"/>
+                <w:sz w:val="24"/>
+                <w:szCs w:val="24"/>
+                <w:shd w:val="clear" w:color="auto" w:fill="FFFFFF"/>
+              </w:rPr>
+              <w:t>endscore</w:t>
+            </w:r>
+          </w:p>
+        </w:tc>
+        <w:tc>
+          <w:tcPr>
+            <w:tcW w:w="4134" w:type="dxa"/>
+          </w:tcPr>
+          <w:p>
+            <w:pPr>
+              <w:spacing w:line="360" w:lineRule="auto"/>
+              <w:rPr>
+                <w:rFonts w:ascii="宋体" w:eastAsia="宋体" w:hAnsi="宋体" w:cs="Arial"/>
+                <w:sz w:val="24"/>
+                <w:szCs w:val="24"/>
+                <w:shd w:val="clear" w:color="auto" w:fill="FFFFFF"/>
+              </w:rPr>
+            </w:pPr>
+            <w:r>
+              <w:rPr>
+                <w:rFonts w:ascii="宋体" w:eastAsia="宋体" w:hAnsi="宋体" w:cs="Arial" w:hint="eastAsia"/>
+                <w:sz w:val="24"/>
+                <w:szCs w:val="24"/>
+                <w:shd w:val="clear" w:color="auto" w:fill="FFFFFF"/>
+              </w:rPr>
+              <w:t>结题答辩成绩</w:t>
+            </w:r>
+          </w:p>
+        </w:tc>
+      </w:tr>
+    </w:tbl>
+    <w:p>
+      <w:pPr>
+        <w:spacing w:line="360" w:lineRule="auto"/>
+        <w:ind w:firstLine="420"/>
+        <w:rPr>
+          <w:rFonts w:ascii="宋体" w:eastAsia="宋体" w:hAnsi="宋体" w:cs="Arial" w:hint="eastAsia"/>
+          <w:sz w:val="24"/>
+          <w:szCs w:val="24"/>
+          <w:shd w:val="clear" w:color="auto" w:fill="FFFFFF"/>
+        </w:rPr>
+      </w:pPr>
+      <w:r>
+        <w:rPr>
+          <w:rFonts w:ascii="宋体" w:eastAsia="宋体" w:hAnsi="宋体" w:cs="Arial" w:hint="eastAsia"/>
+          <w:sz w:val="24"/>
+          <w:szCs w:val="24"/>
+          <w:shd w:val="clear" w:color="auto" w:fill="FFFFFF"/>
+        </w:rPr>
+        <w:lastRenderedPageBreak/>
+        <w:t>资料文件表</w:t>
+      </w:r>
+      <w:r>
+        <w:rPr>
+          <w:rFonts w:ascii="宋体" w:eastAsia="宋体" w:hAnsi="宋体" w:cs="Arial" w:hint="eastAsia"/>
+          <w:sz w:val="24"/>
+          <w:szCs w:val="24"/>
+          <w:shd w:val="clear" w:color="auto" w:fill="FFFFFF"/>
+        </w:rPr>
+        <w:t>：</w:t>
+      </w:r>
+      <w:r>
+        <w:rPr>
+          <w:rFonts w:ascii="宋体" w:eastAsia="宋体" w:hAnsi="宋体" w:cs="Arial" w:hint="eastAsia"/>
+          <w:sz w:val="24"/>
+          <w:szCs w:val="24"/>
+          <w:shd w:val="clear" w:color="auto" w:fill="FFFFFF"/>
+        </w:rPr>
+        <w:t>该表主要记录了再毕业设计的事务进行中教师所上传的各种文件如毕业设计要求文件、毕业设计论文格式、毕业设计论文封面图纸文件</w:t>
+      </w:r>
+      <w:r>
+        <w:rPr>
+          <w:rFonts w:ascii="宋体" w:eastAsia="宋体" w:hAnsi="宋体" w:cs="Arial" w:hint="eastAsia"/>
+          <w:sz w:val="24"/>
+          <w:szCs w:val="24"/>
+          <w:shd w:val="clear" w:color="auto" w:fill="FFFFFF"/>
+        </w:rPr>
+        <w:t>等在毕业设计中需要向学生和老师传达的文件，文件的信息都有该表记录，具体字段的说明请见表（4-7）</w:t>
+      </w:r>
+      <w:r>
+        <w:rPr>
+          <w:rFonts w:ascii="宋体" w:eastAsia="宋体" w:hAnsi="宋体" w:cs="Arial" w:hint="eastAsia"/>
+          <w:sz w:val="24"/>
+          <w:szCs w:val="24"/>
+          <w:shd w:val="clear" w:color="auto" w:fill="FFFFFF"/>
+        </w:rPr>
+        <w:t>。</w:t>
+      </w:r>
+    </w:p>
+    <w:p>
+      <w:pPr>
+        <w:spacing w:line="360" w:lineRule="auto"/>
+        <w:jc w:val="center"/>
+        <w:rPr>
+          <w:rFonts w:ascii="黑体" w:eastAsia="黑体" w:hAnsi="宋体" w:cs="Times New Roman" w:hint="eastAsia"/>
+          <w:szCs w:val="21"/>
+        </w:rPr>
+      </w:pPr>
+      <w:r>
+        <w:rPr>
+          <w:rFonts w:ascii="黑体" w:eastAsia="黑体" w:hAnsi="宋体" w:cs="Times New Roman" w:hint="eastAsia"/>
+          <w:szCs w:val="21"/>
+        </w:rPr>
+        <w:t>表（4-7）</w:t>
+      </w:r>
+      <w:r>
+        <w:rPr>
+          <w:rFonts w:ascii="黑体" w:eastAsia="黑体" w:hAnsi="宋体" w:cs="Times New Roman" w:hint="eastAsia"/>
+          <w:szCs w:val="21"/>
+        </w:rPr>
+        <w:t>资料文件表</w:t>
+      </w:r>
+      <w:r>
+        <w:rPr>
+          <w:rFonts w:ascii="黑体" w:eastAsia="黑体" w:hAnsi="宋体" w:cs="Times New Roman" w:hint="eastAsia"/>
+          <w:szCs w:val="21"/>
+        </w:rPr>
+        <w:t>（</w:t>
+      </w:r>
+      <w:r>
+        <w:rPr>
+          <w:rFonts w:ascii="黑体" w:eastAsia="黑体" w:hAnsi="宋体" w:cs="Times New Roman"/>
+          <w:szCs w:val="21"/>
+        </w:rPr>
+        <w:t>file_table</w:t>
+      </w:r>
+      <w:r>
+        <w:rPr>
+          <w:rFonts w:ascii="黑体" w:eastAsia="黑体" w:hAnsi="宋体" w:cs="Times New Roman" w:hint="eastAsia"/>
+          <w:szCs w:val="21"/>
+        </w:rPr>
+        <w:t>）字段说明表</w:t>
+      </w:r>
+    </w:p>
+    <w:tbl>
+      <w:tblPr>
+        <w:tblStyle w:val="af7"/>
+        <w:tblW w:w="0" w:type="auto"/>
+        <w:tblLook w:val="04A0" w:firstRow="1" w:lastRow="0" w:firstColumn="1" w:lastColumn="0" w:noHBand="0" w:noVBand="1"/>
+      </w:tblPr>
+      <w:tblGrid>
+        <w:gridCol w:w="4148"/>
+        <w:gridCol w:w="4148"/>
+      </w:tblGrid>
+      <w:tr>
+        <w:tc>
+          <w:tcPr>
+            <w:tcW w:w="4148" w:type="dxa"/>
+          </w:tcPr>
+          <w:p>
+            <w:pPr>
+              <w:spacing w:line="360" w:lineRule="auto"/>
+              <w:rPr>
+                <w:rFonts w:ascii="宋体" w:eastAsia="宋体" w:hAnsi="宋体" w:cs="Arial"/>
+                <w:sz w:val="24"/>
+                <w:szCs w:val="24"/>
+                <w:shd w:val="clear" w:color="auto" w:fill="FFFFFF"/>
+              </w:rPr>
+            </w:pPr>
+            <w:r>
+              <w:rPr>
+                <w:rFonts w:ascii="宋体" w:eastAsia="宋体" w:hAnsi="宋体" w:cs="Arial" w:hint="eastAsia"/>
+                <w:sz w:val="24"/>
+                <w:szCs w:val="24"/>
+                <w:shd w:val="clear" w:color="auto" w:fill="FFFFFF"/>
+              </w:rPr>
+              <w:t>字段名</w:t>
+            </w:r>
+          </w:p>
+        </w:tc>
+        <w:tc>
+          <w:tcPr>
+            <w:tcW w:w="4148" w:type="dxa"/>
+          </w:tcPr>
+          <w:p>
+            <w:pPr>
+              <w:spacing w:line="360" w:lineRule="auto"/>
+              <w:rPr>
+                <w:rFonts w:ascii="宋体" w:eastAsia="宋体" w:hAnsi="宋体" w:cs="Arial"/>
+                <w:sz w:val="24"/>
+                <w:szCs w:val="24"/>
+                <w:shd w:val="clear" w:color="auto" w:fill="FFFFFF"/>
+              </w:rPr>
+            </w:pPr>
+            <w:r>
+              <w:rPr>
+                <w:rFonts w:ascii="宋体" w:eastAsia="宋体" w:hAnsi="宋体" w:cs="Arial" w:hint="eastAsia"/>
+                <w:sz w:val="24"/>
+                <w:szCs w:val="24"/>
+                <w:shd w:val="clear" w:color="auto" w:fill="FFFFFF"/>
+              </w:rPr>
+              <w:t>字段说明</w:t>
+            </w:r>
+          </w:p>
+        </w:tc>
+      </w:tr>
+      <w:tr>
+        <w:tc>
+          <w:tcPr>
+            <w:tcW w:w="4148" w:type="dxa"/>
+          </w:tcPr>
+          <w:p>
+            <w:pPr>
+              <w:spacing w:line="360" w:lineRule="auto"/>
+              <w:rPr>
+                <w:rFonts w:ascii="宋体" w:eastAsia="宋体" w:hAnsi="宋体" w:cs="Arial"/>
+                <w:sz w:val="24"/>
+                <w:szCs w:val="24"/>
+                <w:shd w:val="clear" w:color="auto" w:fill="FFFFFF"/>
+              </w:rPr>
+            </w:pPr>
+            <w:r>
+              <w:rPr>
+                <w:rFonts w:ascii="宋体" w:eastAsia="宋体" w:hAnsi="宋体" w:cs="Arial"/>
+                <w:sz w:val="24"/>
+                <w:szCs w:val="24"/>
+                <w:shd w:val="clear" w:color="auto" w:fill="FFFFFF"/>
+              </w:rPr>
+              <w:t>filecode</w:t>
+            </w:r>
+          </w:p>
+        </w:tc>
+        <w:tc>
+          <w:tcPr>
+            <w:tcW w:w="4148" w:type="dxa"/>
+          </w:tcPr>
+          <w:p>
+            <w:pPr>
+              <w:spacing w:line="360" w:lineRule="auto"/>
+              <w:rPr>
+                <w:rFonts w:ascii="宋体" w:eastAsia="宋体" w:hAnsi="宋体" w:cs="Arial"/>
+                <w:sz w:val="24"/>
+                <w:szCs w:val="24"/>
+                <w:shd w:val="clear" w:color="auto" w:fill="FFFFFF"/>
+              </w:rPr>
+            </w:pPr>
+            <w:r>
+              <w:rPr>
+                <w:rFonts w:ascii="宋体" w:eastAsia="宋体" w:hAnsi="宋体" w:cs="Arial" w:hint="eastAsia"/>
+                <w:sz w:val="24"/>
+                <w:szCs w:val="24"/>
+                <w:shd w:val="clear" w:color="auto" w:fill="FFFFFF"/>
+              </w:rPr>
+              <w:t>文件对应的文件代码</w:t>
+            </w:r>
+            <w:r>
+              <w:rPr>
+                <w:rFonts w:ascii="宋体" w:eastAsia="宋体" w:hAnsi="宋体" w:cs="Arial" w:hint="eastAsia"/>
+                <w:sz w:val="24"/>
+                <w:szCs w:val="24"/>
+                <w:shd w:val="clear" w:color="auto" w:fill="FFFFFF"/>
+              </w:rPr>
+              <w:t>（对应的GUID）</w:t>
+            </w:r>
+          </w:p>
+        </w:tc>
+      </w:tr>
+      <w:tr>
+        <w:tc>
+          <w:tcPr>
+            <w:tcW w:w="4148" w:type="dxa"/>
+          </w:tcPr>
+          <w:p>
+            <w:pPr>
+              <w:spacing w:line="360" w:lineRule="auto"/>
+              <w:rPr>
+                <w:rFonts w:ascii="宋体" w:eastAsia="宋体" w:hAnsi="宋体" w:cs="Arial"/>
+                <w:sz w:val="24"/>
+                <w:szCs w:val="24"/>
+                <w:shd w:val="clear" w:color="auto" w:fill="FFFFFF"/>
+              </w:rPr>
+            </w:pPr>
+            <w:r>
+              <w:rPr>
+                <w:rFonts w:ascii="宋体" w:eastAsia="宋体" w:hAnsi="宋体" w:cs="Arial"/>
+                <w:sz w:val="24"/>
+                <w:szCs w:val="24"/>
+                <w:shd w:val="clear" w:color="auto" w:fill="FFFFFF"/>
+              </w:rPr>
+              <w:t>filename</w:t>
+            </w:r>
+          </w:p>
+        </w:tc>
+        <w:tc>
+          <w:tcPr>
+            <w:tcW w:w="4148" w:type="dxa"/>
+          </w:tcPr>
+          <w:p>
+            <w:pPr>
+              <w:spacing w:line="360" w:lineRule="auto"/>
+              <w:rPr>
+                <w:rFonts w:ascii="宋体" w:eastAsia="宋体" w:hAnsi="宋体" w:cs="Arial" w:hint="eastAsia"/>
+                <w:sz w:val="24"/>
+                <w:szCs w:val="24"/>
+                <w:shd w:val="clear" w:color="auto" w:fill="FFFFFF"/>
+              </w:rPr>
+            </w:pPr>
+            <w:r>
+              <w:rPr>
+                <w:rFonts w:ascii="宋体" w:eastAsia="宋体" w:hAnsi="宋体" w:cs="Arial" w:hint="eastAsia"/>
+                <w:sz w:val="24"/>
+                <w:szCs w:val="24"/>
+                <w:shd w:val="clear" w:color="auto" w:fill="FFFFFF"/>
+              </w:rPr>
+              <w:t>文件名称</w:t>
+            </w:r>
+            <w:r>
+              <w:rPr>
+                <w:rFonts w:ascii="宋体" w:eastAsia="宋体" w:hAnsi="宋体" w:cs="Arial" w:hint="eastAsia"/>
+                <w:sz w:val="24"/>
+                <w:szCs w:val="24"/>
+                <w:shd w:val="clear" w:color="auto" w:fill="FFFFFF"/>
+              </w:rPr>
+              <w:t>（有源文件名前加的时间戳如：</w:t>
+            </w:r>
+            <w:r>
+              <w:rPr>
+                <w:rFonts w:ascii="宋体" w:eastAsia="宋体" w:hAnsi="宋体" w:cs="Arial"/>
+                <w:sz w:val="24"/>
+                <w:szCs w:val="24"/>
+                <w:shd w:val="clear" w:color="auto" w:fill="FFFFFF"/>
+              </w:rPr>
+              <w:t>1493790981</w:t>
+            </w:r>
+            <w:r>
+              <w:rPr>
+                <w:rFonts w:ascii="宋体" w:eastAsia="宋体" w:hAnsi="宋体" w:cs="Arial"/>
+                <w:sz w:val="24"/>
+                <w:szCs w:val="24"/>
+                <w:shd w:val="clear" w:color="auto" w:fill="FFFFFF"/>
+              </w:rPr>
+              <w:t>-</w:t>
+            </w:r>
+            <w:r>
+              <w:rPr>
+                <w:rFonts w:ascii="宋体" w:eastAsia="宋体" w:hAnsi="宋体" w:cs="Arial" w:hint="eastAsia"/>
+                <w:sz w:val="24"/>
+                <w:szCs w:val="24"/>
+                <w:shd w:val="clear" w:color="auto" w:fill="FFFFFF"/>
+              </w:rPr>
+              <w:t>论文</w:t>
+            </w:r>
+            <w:r>
+              <w:rPr>
+                <w:rFonts w:ascii="宋体" w:eastAsia="宋体" w:hAnsi="宋体" w:cs="Arial"/>
+                <w:sz w:val="24"/>
+                <w:szCs w:val="24"/>
+                <w:shd w:val="clear" w:color="auto" w:fill="FFFFFF"/>
+              </w:rPr>
+              <w:t>.docx</w:t>
+            </w:r>
+            <w:r>
+              <w:rPr>
+                <w:rFonts w:ascii="宋体" w:eastAsia="宋体" w:hAnsi="宋体" w:cs="Arial" w:hint="eastAsia"/>
+                <w:sz w:val="24"/>
+                <w:szCs w:val="24"/>
+                <w:shd w:val="clear" w:color="auto" w:fill="FFFFFF"/>
+              </w:rPr>
+              <w:t>）</w:t>
+            </w:r>
+          </w:p>
+        </w:tc>
+      </w:tr>
+      <w:tr>
+        <w:tc>
+          <w:tcPr>
+            <w:tcW w:w="4148" w:type="dxa"/>
+          </w:tcPr>
+          <w:p>
+            <w:pPr>
+              <w:spacing w:line="360" w:lineRule="auto"/>
+              <w:rPr>
+                <w:rFonts w:ascii="宋体" w:eastAsia="宋体" w:hAnsi="宋体" w:cs="Arial"/>
+                <w:sz w:val="24"/>
+                <w:szCs w:val="24"/>
+                <w:shd w:val="clear" w:color="auto" w:fill="FFFFFF"/>
+              </w:rPr>
+            </w:pPr>
+            <w:r>
+              <w:rPr>
+                <w:rFonts w:ascii="宋体" w:eastAsia="宋体" w:hAnsi="宋体" w:cs="Arial"/>
+                <w:sz w:val="24"/>
+                <w:szCs w:val="24"/>
+                <w:shd w:val="clear" w:color="auto" w:fill="FFFFFF"/>
+              </w:rPr>
+              <w:t>uploadtime</w:t>
+            </w:r>
+          </w:p>
+        </w:tc>
+        <w:tc>
+          <w:tcPr>
+            <w:tcW w:w="4148" w:type="dxa"/>
+          </w:tcPr>
+          <w:p>
+            <w:pPr>
+              <w:spacing w:line="360" w:lineRule="auto"/>
+              <w:rPr>
+                <w:rFonts w:ascii="宋体" w:eastAsia="宋体" w:hAnsi="宋体" w:cs="Arial"/>
+                <w:sz w:val="24"/>
+                <w:szCs w:val="24"/>
+                <w:shd w:val="clear" w:color="auto" w:fill="FFFFFF"/>
+              </w:rPr>
+            </w:pPr>
+            <w:r>
+              <w:rPr>
+                <w:rFonts w:ascii="宋体" w:eastAsia="宋体" w:hAnsi="宋体" w:cs="Arial" w:hint="eastAsia"/>
+                <w:sz w:val="24"/>
+                <w:szCs w:val="24"/>
+                <w:shd w:val="clear" w:color="auto" w:fill="FFFFFF"/>
+              </w:rPr>
+              <w:t>上传</w:t>
+            </w:r>
+            <w:r>
+              <w:rPr>
+                <w:rFonts w:ascii="宋体" w:eastAsia="宋体" w:hAnsi="宋体" w:cs="Arial" w:hint="eastAsia"/>
+                <w:sz w:val="24"/>
+                <w:szCs w:val="24"/>
+                <w:shd w:val="clear" w:color="auto" w:fill="FFFFFF"/>
+              </w:rPr>
+              <w:t>文件</w:t>
+            </w:r>
+            <w:r>
+              <w:rPr>
+                <w:rFonts w:ascii="宋体" w:eastAsia="宋体" w:hAnsi="宋体" w:cs="Arial" w:hint="eastAsia"/>
+                <w:sz w:val="24"/>
+                <w:szCs w:val="24"/>
+                <w:shd w:val="clear" w:color="auto" w:fill="FFFFFF"/>
+              </w:rPr>
+              <w:t>的时间</w:t>
+            </w:r>
+            <w:r>
+              <w:rPr>
+                <w:rFonts w:ascii="宋体" w:eastAsia="宋体" w:hAnsi="宋体" w:cs="Arial" w:hint="eastAsia"/>
+                <w:sz w:val="24"/>
+                <w:szCs w:val="24"/>
+                <w:shd w:val="clear" w:color="auto" w:fill="FFFFFF"/>
+              </w:rPr>
+              <w:t>（为上传时的时间戳）</w:t>
+            </w:r>
+          </w:p>
+        </w:tc>
+      </w:tr>
+      <w:tr>
+        <w:tc>
+          <w:tcPr>
+            <w:tcW w:w="4148" w:type="dxa"/>
+          </w:tcPr>
+          <w:p>
+            <w:pPr>
+              <w:spacing w:line="360" w:lineRule="auto"/>
+              <w:rPr>
+                <w:rFonts w:ascii="宋体" w:eastAsia="宋体" w:hAnsi="宋体" w:cs="Arial"/>
+                <w:sz w:val="24"/>
+                <w:szCs w:val="24"/>
+                <w:shd w:val="clear" w:color="auto" w:fill="FFFFFF"/>
+              </w:rPr>
+            </w:pPr>
+            <w:r>
+              <w:rPr>
+                <w:rFonts w:ascii="宋体" w:eastAsia="宋体" w:hAnsi="宋体" w:cs="Arial"/>
+                <w:sz w:val="24"/>
+                <w:szCs w:val="24"/>
+                <w:shd w:val="clear" w:color="auto" w:fill="FFFFFF"/>
+              </w:rPr>
+              <w:t>username</w:t>
+            </w:r>
+          </w:p>
+        </w:tc>
+        <w:tc>
+          <w:tcPr>
+            <w:tcW w:w="4148" w:type="dxa"/>
+          </w:tcPr>
+          <w:p>
+            <w:pPr>
+              <w:spacing w:line="360" w:lineRule="auto"/>
+              <w:rPr>
+                <w:rFonts w:ascii="宋体" w:eastAsia="宋体" w:hAnsi="宋体" w:cs="Arial"/>
+                <w:sz w:val="24"/>
+                <w:szCs w:val="24"/>
+                <w:shd w:val="clear" w:color="auto" w:fill="FFFFFF"/>
+              </w:rPr>
+            </w:pPr>
+            <w:r>
+              <w:rPr>
+                <w:rFonts w:ascii="宋体" w:eastAsia="宋体" w:hAnsi="宋体" w:cs="Arial" w:hint="eastAsia"/>
+                <w:sz w:val="24"/>
+                <w:szCs w:val="24"/>
+                <w:shd w:val="clear" w:color="auto" w:fill="FFFFFF"/>
+              </w:rPr>
+              <w:t>文件的上传人名称</w:t>
+            </w:r>
+          </w:p>
+        </w:tc>
+      </w:tr>
+      <w:tr>
+        <w:tc>
+          <w:tcPr>
+            <w:tcW w:w="4148" w:type="dxa"/>
+          </w:tcPr>
+          <w:p>
+            <w:pPr>
+              <w:spacing w:line="360" w:lineRule="auto"/>
+              <w:rPr>
+                <w:rFonts w:ascii="宋体" w:eastAsia="宋体" w:hAnsi="宋体" w:cs="Arial"/>
+                <w:sz w:val="24"/>
+                <w:szCs w:val="24"/>
+                <w:shd w:val="clear" w:color="auto" w:fill="FFFFFF"/>
+              </w:rPr>
+            </w:pPr>
+            <w:r>
+              <w:rPr>
+                <w:rFonts w:ascii="宋体" w:eastAsia="宋体" w:hAnsi="宋体" w:cs="Arial"/>
+                <w:sz w:val="24"/>
+                <w:szCs w:val="24"/>
+                <w:shd w:val="clear" w:color="auto" w:fill="FFFFFF"/>
+              </w:rPr>
+              <w:t>downloadtime</w:t>
+            </w:r>
+          </w:p>
+        </w:tc>
+        <w:tc>
+          <w:tcPr>
+            <w:tcW w:w="4148" w:type="dxa"/>
+          </w:tcPr>
+          <w:p>
+            <w:pPr>
+              <w:spacing w:line="360" w:lineRule="auto"/>
+              <w:rPr>
+                <w:rFonts w:ascii="宋体" w:eastAsia="宋体" w:hAnsi="宋体" w:cs="Arial"/>
+                <w:sz w:val="24"/>
+                <w:szCs w:val="24"/>
+                <w:shd w:val="clear" w:color="auto" w:fill="FFFFFF"/>
+              </w:rPr>
+            </w:pPr>
+            <w:r>
+              <w:rPr>
+                <w:rFonts w:ascii="宋体" w:eastAsia="宋体" w:hAnsi="宋体" w:cs="Arial" w:hint="eastAsia"/>
+                <w:sz w:val="24"/>
+                <w:szCs w:val="24"/>
+                <w:shd w:val="clear" w:color="auto" w:fill="FFFFFF"/>
+              </w:rPr>
+              <w:t>文件的下载次数</w:t>
+            </w:r>
+          </w:p>
+        </w:tc>
+      </w:tr>
+      <w:tr>
+        <w:tc>
+          <w:tcPr>
+            <w:tcW w:w="4148" w:type="dxa"/>
+          </w:tcPr>
+          <w:p>
+            <w:pPr>
+              <w:spacing w:line="360" w:lineRule="auto"/>
+              <w:rPr>
+                <w:rFonts w:ascii="宋体" w:eastAsia="宋体" w:hAnsi="宋体" w:cs="Arial"/>
+                <w:sz w:val="24"/>
+                <w:szCs w:val="24"/>
+                <w:shd w:val="clear" w:color="auto" w:fill="FFFFFF"/>
+              </w:rPr>
+            </w:pPr>
+            <w:r>
+              <w:rPr>
+                <w:rFonts w:ascii="宋体" w:eastAsia="宋体" w:hAnsi="宋体" w:cs="Arial"/>
+                <w:sz w:val="24"/>
+                <w:szCs w:val="24"/>
+                <w:shd w:val="clear" w:color="auto" w:fill="FFFFFF"/>
+              </w:rPr>
+              <w:t>size</w:t>
+            </w:r>
+          </w:p>
+        </w:tc>
+        <w:tc>
+          <w:tcPr>
+            <w:tcW w:w="4148" w:type="dxa"/>
+          </w:tcPr>
+          <w:p>
+            <w:pPr>
+              <w:spacing w:line="360" w:lineRule="auto"/>
+              <w:rPr>
+                <w:rFonts w:ascii="宋体" w:eastAsia="宋体" w:hAnsi="宋体" w:cs="Arial"/>
+                <w:sz w:val="24"/>
+                <w:szCs w:val="24"/>
+                <w:shd w:val="clear" w:color="auto" w:fill="FFFFFF"/>
+              </w:rPr>
+            </w:pPr>
+            <w:r>
+              <w:rPr>
+                <w:rFonts w:ascii="宋体" w:eastAsia="宋体" w:hAnsi="宋体" w:cs="Arial" w:hint="eastAsia"/>
+                <w:sz w:val="24"/>
+                <w:szCs w:val="24"/>
+                <w:shd w:val="clear" w:color="auto" w:fill="FFFFFF"/>
+              </w:rPr>
+              <w:t>文件的大小</w:t>
+            </w:r>
+            <w:r>
+              <w:rPr>
+                <w:rFonts w:ascii="宋体" w:eastAsia="宋体" w:hAnsi="宋体" w:cs="Arial" w:hint="eastAsia"/>
+                <w:sz w:val="24"/>
+                <w:szCs w:val="24"/>
+                <w:shd w:val="clear" w:color="auto" w:fill="FFFFFF"/>
+              </w:rPr>
+              <w:t>（单位字节）</w:t>
+            </w:r>
+          </w:p>
+        </w:tc>
+      </w:tr>
+    </w:tbl>
+    <w:p>
+      <w:pPr>
+        <w:spacing w:line="360" w:lineRule="auto"/>
+        <w:rPr>
+          <w:rFonts w:ascii="宋体" w:eastAsia="宋体" w:hAnsi="宋体" w:cs="Arial"/>
+          <w:sz w:val="24"/>
+          <w:szCs w:val="24"/>
+          <w:shd w:val="clear" w:color="auto" w:fill="FFFFFF"/>
+        </w:rPr>
+      </w:pPr>
+    </w:p>
+    <w:p>
+      <w:pPr>
+        <w:spacing w:line="360" w:lineRule="auto"/>
+        <w:ind w:firstLine="420"/>
+        <w:rPr>
+          <w:rFonts w:ascii="宋体" w:eastAsia="宋体" w:hAnsi="宋体" w:cs="Arial"/>
+          <w:sz w:val="24"/>
+          <w:szCs w:val="24"/>
+          <w:shd w:val="clear" w:color="auto" w:fill="FFFFFF"/>
+        </w:rPr>
+      </w:pPr>
+      <w:r>
+        <w:rPr>
+          <w:rFonts w:ascii="宋体" w:eastAsia="宋体" w:hAnsi="宋体" w:cs="Arial" w:hint="eastAsia"/>
+          <w:sz w:val="24"/>
+          <w:szCs w:val="24"/>
+          <w:shd w:val="clear" w:color="auto" w:fill="FFFFFF"/>
+        </w:rPr>
+        <w:t>学生毕业设计项目相关文件表</w:t>
+      </w:r>
+      <w:r>
+        <w:rPr>
+          <w:rFonts w:ascii="宋体" w:eastAsia="宋体" w:hAnsi="宋体" w:cs="Arial" w:hint="eastAsia"/>
+          <w:sz w:val="24"/>
+          <w:szCs w:val="24"/>
+          <w:shd w:val="clear" w:color="auto" w:fill="FFFFFF"/>
+        </w:rPr>
+        <w:t>：</w:t>
+      </w:r>
+      <w:r>
+        <w:rPr>
+          <w:rFonts w:ascii="宋体" w:eastAsia="宋体" w:hAnsi="宋体" w:cs="Arial" w:hint="eastAsia"/>
+          <w:sz w:val="24"/>
+          <w:szCs w:val="24"/>
+          <w:shd w:val="clear" w:color="auto" w:fill="FFFFFF"/>
+        </w:rPr>
+        <w:t>该表主要用于记录学生在毕业设计制作的过程中</w:t>
+      </w:r>
+      <w:r>
+        <w:rPr>
+          <w:rFonts w:ascii="宋体" w:eastAsia="宋体" w:hAnsi="宋体" w:cs="Arial" w:hint="eastAsia"/>
+          <w:sz w:val="24"/>
+          <w:szCs w:val="24"/>
+          <w:shd w:val="clear" w:color="auto" w:fill="FFFFFF"/>
+        </w:rPr>
+        <w:t>上传到服务器</w:t>
+      </w:r>
+      <w:r>
+        <w:rPr>
+          <w:rFonts w:ascii="宋体" w:eastAsia="宋体" w:hAnsi="宋体" w:cs="Arial" w:hint="eastAsia"/>
+          <w:sz w:val="24"/>
+          <w:szCs w:val="24"/>
+          <w:shd w:val="clear" w:color="auto" w:fill="FFFFFF"/>
+        </w:rPr>
+        <w:t>对项目进度说明文档</w:t>
+      </w:r>
+      <w:r>
+        <w:rPr>
+          <w:rFonts w:ascii="宋体" w:eastAsia="宋体" w:hAnsi="宋体" w:cs="Arial" w:hint="eastAsia"/>
+          <w:sz w:val="24"/>
+          <w:szCs w:val="24"/>
+          <w:shd w:val="clear" w:color="auto" w:fill="FFFFFF"/>
+        </w:rPr>
+        <w:t>的信息</w:t>
+      </w:r>
+      <w:r>
+        <w:rPr>
+          <w:rFonts w:ascii="宋体" w:eastAsia="宋体" w:hAnsi="宋体" w:cs="Arial" w:hint="eastAsia"/>
+          <w:sz w:val="24"/>
+          <w:szCs w:val="24"/>
+          <w:shd w:val="clear" w:color="auto" w:fill="FFFFFF"/>
+        </w:rPr>
+        <w:t>。</w:t>
+      </w:r>
+      <w:r>
+        <w:rPr>
+          <w:rFonts w:ascii="宋体" w:eastAsia="宋体" w:hAnsi="宋体" w:cs="Arial" w:hint="eastAsia"/>
+          <w:sz w:val="24"/>
+          <w:szCs w:val="24"/>
+          <w:shd w:val="clear" w:color="auto" w:fill="FFFFFF"/>
+        </w:rPr>
+        <w:t>主要记录了文件的代码、文件名、日程类型、学生学号、项目代码。</w:t>
+      </w:r>
+      <w:r>
+        <w:rPr>
+          <w:rFonts w:ascii="宋体" w:eastAsia="宋体" w:hAnsi="宋体" w:cs="Arial" w:hint="eastAsia"/>
+          <w:sz w:val="24"/>
+          <w:szCs w:val="24"/>
+          <w:shd w:val="clear" w:color="auto" w:fill="FFFFFF"/>
+        </w:rPr>
+        <w:t>该表的字段详细说明见表（4-8）</w:t>
+      </w:r>
+    </w:p>
+    <w:p>
+      <w:pPr>
+        <w:spacing w:line="360" w:lineRule="auto"/>
+        <w:jc w:val="center"/>
+        <w:rPr>
+          <w:rFonts w:ascii="黑体" w:eastAsia="黑体" w:hAnsi="宋体" w:cs="Times New Roman" w:hint="eastAsia"/>
+          <w:szCs w:val="21"/>
+        </w:rPr>
+      </w:pPr>
+      <w:r>
+        <w:rPr>
+          <w:rFonts w:ascii="黑体" w:eastAsia="黑体" w:hAnsi="宋体" w:cs="Times New Roman" w:hint="eastAsia"/>
+          <w:szCs w:val="21"/>
+        </w:rPr>
+        <w:t xml:space="preserve">表4-8 </w:t>
+      </w:r>
+      <w:r>
+        <w:rPr>
+          <w:rFonts w:ascii="黑体" w:eastAsia="黑体" w:hAnsi="宋体" w:cs="Times New Roman" w:hint="eastAsia"/>
+          <w:szCs w:val="21"/>
+        </w:rPr>
+        <w:t>学生毕业设计项目相关文件表</w:t>
+      </w:r>
+      <w:r>
+        <w:rPr>
+          <w:rFonts w:ascii="黑体" w:eastAsia="黑体" w:hAnsi="宋体" w:cs="Times New Roman" w:hint="eastAsia"/>
+          <w:szCs w:val="21"/>
+        </w:rPr>
+        <w:t>（</w:t>
+      </w:r>
+      <w:r>
+        <w:rPr>
+          <w:rFonts w:ascii="黑体" w:eastAsia="黑体" w:hAnsi="宋体" w:cs="Times New Roman"/>
+          <w:szCs w:val="21"/>
+        </w:rPr>
+        <w:t>graduationdesign</w:t>
+      </w:r>
+      <w:r>
+        <w:rPr>
+          <w:rFonts w:ascii="黑体" w:eastAsia="黑体" w:hAnsi="宋体" w:cs="Times New Roman"/>
+          <w:szCs w:val="21"/>
+        </w:rPr>
+        <w:t>file_table</w:t>
+      </w:r>
+      <w:r>
+        <w:rPr>
+          <w:rFonts w:ascii="黑体" w:eastAsia="黑体" w:hAnsi="宋体" w:cs="Times New Roman" w:hint="eastAsia"/>
+          <w:szCs w:val="21"/>
+        </w:rPr>
+        <w:t>）字段说明表</w:t>
+      </w:r>
+    </w:p>
+    <w:tbl>
+      <w:tblPr>
+        <w:tblStyle w:val="af7"/>
+        <w:tblW w:w="0" w:type="auto"/>
+        <w:tblLook w:val="04A0" w:firstRow="1" w:lastRow="0" w:firstColumn="1" w:lastColumn="0" w:noHBand="0" w:noVBand="1"/>
+      </w:tblPr>
+      <w:tblGrid>
+        <w:gridCol w:w="4148"/>
+        <w:gridCol w:w="4148"/>
+      </w:tblGrid>
+      <w:tr>
+        <w:tc>
+          <w:tcPr>
+            <w:tcW w:w="4148" w:type="dxa"/>
+          </w:tcPr>
+          <w:p>
+            <w:pPr>
+              <w:spacing w:line="360" w:lineRule="auto"/>
+              <w:rPr>
+                <w:rFonts w:ascii="宋体" w:eastAsia="宋体" w:hAnsi="宋体" w:cs="Arial"/>
+                <w:sz w:val="24"/>
+                <w:szCs w:val="24"/>
+                <w:shd w:val="clear" w:color="auto" w:fill="FFFFFF"/>
+              </w:rPr>
+            </w:pPr>
+            <w:r>
+              <w:rPr>
+                <w:rFonts w:ascii="宋体" w:eastAsia="宋体" w:hAnsi="宋体" w:cs="Arial" w:hint="eastAsia"/>
+                <w:sz w:val="24"/>
+                <w:szCs w:val="24"/>
+                <w:shd w:val="clear" w:color="auto" w:fill="FFFFFF"/>
+              </w:rPr>
+              <w:t>字段名</w:t>
+            </w:r>
+          </w:p>
+        </w:tc>
+        <w:tc>
+          <w:tcPr>
+            <w:tcW w:w="4148" w:type="dxa"/>
+          </w:tcPr>
+          <w:p>
+            <w:pPr>
+              <w:spacing w:line="360" w:lineRule="auto"/>
+              <w:rPr>
+                <w:rFonts w:ascii="宋体" w:eastAsia="宋体" w:hAnsi="宋体" w:cs="Arial"/>
+                <w:sz w:val="24"/>
+                <w:szCs w:val="24"/>
+                <w:shd w:val="clear" w:color="auto" w:fill="FFFFFF"/>
+              </w:rPr>
+            </w:pPr>
+            <w:r>
+              <w:rPr>
+                <w:rFonts w:ascii="宋体" w:eastAsia="宋体" w:hAnsi="宋体" w:cs="Arial" w:hint="eastAsia"/>
+                <w:sz w:val="24"/>
+                <w:szCs w:val="24"/>
+                <w:shd w:val="clear" w:color="auto" w:fill="FFFFFF"/>
+              </w:rPr>
+              <w:t>字段说明</w:t>
+            </w:r>
+          </w:p>
+        </w:tc>
+      </w:tr>
+      <w:tr>
+        <w:tc>
+          <w:tcPr>
+            <w:tcW w:w="4148" w:type="dxa"/>
+          </w:tcPr>
+          <w:p>
+            <w:pPr>
+              <w:spacing w:line="360" w:lineRule="auto"/>
+              <w:rPr>
+                <w:rFonts w:ascii="宋体" w:eastAsia="宋体" w:hAnsi="宋体" w:cs="Arial"/>
+                <w:sz w:val="24"/>
+                <w:szCs w:val="24"/>
+                <w:shd w:val="clear" w:color="auto" w:fill="FFFFFF"/>
+              </w:rPr>
+            </w:pPr>
+            <w:r>
+              <w:rPr>
+                <w:rFonts w:ascii="宋体" w:eastAsia="宋体" w:hAnsi="宋体" w:cs="Arial"/>
+                <w:sz w:val="24"/>
+                <w:szCs w:val="24"/>
+                <w:shd w:val="clear" w:color="auto" w:fill="FFFFFF"/>
+              </w:rPr>
+              <w:t>filecode</w:t>
+            </w:r>
+          </w:p>
+        </w:tc>
+        <w:tc>
+          <w:tcPr>
+            <w:tcW w:w="4148" w:type="dxa"/>
+          </w:tcPr>
+          <w:p>
+            <w:pPr>
+              <w:spacing w:line="360" w:lineRule="auto"/>
+              <w:rPr>
+                <w:rFonts w:ascii="宋体" w:eastAsia="宋体" w:hAnsi="宋体" w:cs="Arial"/>
+                <w:sz w:val="24"/>
+                <w:szCs w:val="24"/>
+                <w:shd w:val="clear" w:color="auto" w:fill="FFFFFF"/>
+              </w:rPr>
+            </w:pPr>
+            <w:r>
+              <w:rPr>
+                <w:rFonts w:ascii="宋体" w:eastAsia="宋体" w:hAnsi="宋体" w:cs="Arial" w:hint="eastAsia"/>
+                <w:sz w:val="24"/>
+                <w:szCs w:val="24"/>
+                <w:shd w:val="clear" w:color="auto" w:fill="FFFFFF"/>
+              </w:rPr>
+              <w:t>文件代码</w:t>
+            </w:r>
+            <w:r>
+              <w:rPr>
+                <w:rFonts w:ascii="宋体" w:eastAsia="宋体" w:hAnsi="宋体" w:cs="Arial" w:hint="eastAsia"/>
+                <w:sz w:val="24"/>
+                <w:szCs w:val="24"/>
+                <w:shd w:val="clear" w:color="auto" w:fill="FFFFFF"/>
+              </w:rPr>
+              <w:t>（对应的GUID）</w:t>
+            </w:r>
+          </w:p>
+        </w:tc>
+      </w:tr>
+      <w:tr>
+        <w:tc>
+          <w:tcPr>
+            <w:tcW w:w="4148" w:type="dxa"/>
+          </w:tcPr>
+          <w:p>
+            <w:pPr>
+              <w:spacing w:line="360" w:lineRule="auto"/>
+              <w:rPr>
+                <w:rFonts w:ascii="宋体" w:eastAsia="宋体" w:hAnsi="宋体" w:cs="Arial"/>
+                <w:sz w:val="24"/>
+                <w:szCs w:val="24"/>
+                <w:shd w:val="clear" w:color="auto" w:fill="FFFFFF"/>
+              </w:rPr>
+            </w:pPr>
+            <w:r>
+              <w:rPr>
+                <w:rFonts w:ascii="宋体" w:eastAsia="宋体" w:hAnsi="宋体" w:cs="Arial"/>
+                <w:sz w:val="24"/>
+                <w:szCs w:val="24"/>
+                <w:shd w:val="clear" w:color="auto" w:fill="FFFFFF"/>
+              </w:rPr>
+              <w:t>filename</w:t>
+            </w:r>
+          </w:p>
+        </w:tc>
+        <w:tc>
+          <w:tcPr>
+            <w:tcW w:w="4148" w:type="dxa"/>
+          </w:tcPr>
+          <w:p>
+            <w:pPr>
+              <w:spacing w:line="360" w:lineRule="auto"/>
+              <w:rPr>
+                <w:rFonts w:ascii="宋体" w:eastAsia="宋体" w:hAnsi="宋体" w:cs="Arial"/>
+                <w:sz w:val="24"/>
+                <w:szCs w:val="24"/>
+                <w:shd w:val="clear" w:color="auto" w:fill="FFFFFF"/>
+              </w:rPr>
+            </w:pPr>
+            <w:r>
+              <w:rPr>
+                <w:rFonts w:ascii="宋体" w:eastAsia="宋体" w:hAnsi="宋体" w:cs="Arial" w:hint="eastAsia"/>
+                <w:sz w:val="24"/>
+                <w:szCs w:val="24"/>
+                <w:shd w:val="clear" w:color="auto" w:fill="FFFFFF"/>
+              </w:rPr>
+              <w:t>文件名称</w:t>
+            </w:r>
+          </w:p>
+        </w:tc>
+      </w:tr>
+      <w:tr>
+        <w:tc>
+          <w:tcPr>
+            <w:tcW w:w="4148" w:type="dxa"/>
+          </w:tcPr>
+          <w:p>
+            <w:pPr>
+              <w:spacing w:line="360" w:lineRule="auto"/>
+              <w:rPr>
+                <w:rFonts w:ascii="宋体" w:eastAsia="宋体" w:hAnsi="宋体" w:cs="Arial"/>
+                <w:sz w:val="24"/>
+                <w:szCs w:val="24"/>
+                <w:shd w:val="clear" w:color="auto" w:fill="FFFFFF"/>
+              </w:rPr>
+            </w:pPr>
+            <w:r>
+              <w:rPr>
+                <w:rFonts w:ascii="宋体" w:eastAsia="宋体" w:hAnsi="宋体" w:cs="Arial"/>
+                <w:sz w:val="24"/>
+                <w:szCs w:val="24"/>
+                <w:shd w:val="clear" w:color="auto" w:fill="FFFFFF"/>
+              </w:rPr>
+              <w:t>datetype</w:t>
+            </w:r>
+          </w:p>
+        </w:tc>
+        <w:tc>
+          <w:tcPr>
+            <w:tcW w:w="4148" w:type="dxa"/>
+          </w:tcPr>
+          <w:p>
+            <w:pPr>
+              <w:spacing w:line="360" w:lineRule="auto"/>
+              <w:rPr>
+                <w:rFonts w:ascii="宋体" w:eastAsia="宋体" w:hAnsi="宋体" w:cs="Arial" w:hint="eastAsia"/>
+                <w:sz w:val="24"/>
+                <w:szCs w:val="24"/>
+                <w:shd w:val="clear" w:color="auto" w:fill="FFFFFF"/>
+              </w:rPr>
+            </w:pPr>
+            <w:r>
+              <w:rPr>
+                <w:rFonts w:ascii="宋体" w:eastAsia="宋体" w:hAnsi="宋体" w:cs="Arial" w:hint="eastAsia"/>
+                <w:sz w:val="24"/>
+                <w:szCs w:val="24"/>
+                <w:shd w:val="clear" w:color="auto" w:fill="FFFFFF"/>
+              </w:rPr>
+              <w:t>上传文件的日程类型</w:t>
+            </w:r>
+          </w:p>
+        </w:tc>
+      </w:tr>
+      <w:tr>
+        <w:tc>
+          <w:tcPr>
+            <w:tcW w:w="4148" w:type="dxa"/>
+          </w:tcPr>
+          <w:p>
+            <w:pPr>
+              <w:spacing w:line="360" w:lineRule="auto"/>
+              <w:rPr>
+                <w:rFonts w:ascii="宋体" w:eastAsia="宋体" w:hAnsi="宋体" w:cs="Arial"/>
+                <w:sz w:val="24"/>
+                <w:szCs w:val="24"/>
+                <w:shd w:val="clear" w:color="auto" w:fill="FFFFFF"/>
+              </w:rPr>
+            </w:pPr>
+            <w:r>
+              <w:rPr>
+                <w:rFonts w:ascii="宋体" w:eastAsia="宋体" w:hAnsi="宋体" w:cs="Arial"/>
+                <w:sz w:val="24"/>
+                <w:szCs w:val="24"/>
+                <w:shd w:val="clear" w:color="auto" w:fill="FFFFFF"/>
+              </w:rPr>
+              <w:t>studentid</w:t>
+            </w:r>
+          </w:p>
+        </w:tc>
+        <w:tc>
+          <w:tcPr>
+            <w:tcW w:w="4148" w:type="dxa"/>
+          </w:tcPr>
+          <w:p>
+            <w:pPr>
+              <w:spacing w:line="360" w:lineRule="auto"/>
+              <w:rPr>
+                <w:rFonts w:ascii="宋体" w:eastAsia="宋体" w:hAnsi="宋体" w:cs="Arial"/>
+                <w:sz w:val="24"/>
+                <w:szCs w:val="24"/>
+                <w:shd w:val="clear" w:color="auto" w:fill="FFFFFF"/>
+              </w:rPr>
+            </w:pPr>
+            <w:r>
+              <w:rPr>
+                <w:rFonts w:ascii="宋体" w:eastAsia="宋体" w:hAnsi="宋体" w:cs="Arial" w:hint="eastAsia"/>
+                <w:sz w:val="24"/>
+                <w:szCs w:val="24"/>
+                <w:shd w:val="clear" w:color="auto" w:fill="FFFFFF"/>
+              </w:rPr>
+              <w:t>学生学号</w:t>
+            </w:r>
+          </w:p>
+        </w:tc>
+      </w:tr>
+      <w:tr>
+        <w:tc>
+          <w:tcPr>
+            <w:tcW w:w="4148" w:type="dxa"/>
+          </w:tcPr>
+          <w:p>
+            <w:pPr>
+              <w:spacing w:line="360" w:lineRule="auto"/>
+              <w:rPr>
+                <w:rFonts w:ascii="宋体" w:eastAsia="宋体" w:hAnsi="宋体" w:cs="Arial"/>
+                <w:sz w:val="24"/>
+                <w:szCs w:val="24"/>
+                <w:shd w:val="clear" w:color="auto" w:fill="FFFFFF"/>
+              </w:rPr>
+            </w:pPr>
+            <w:r>
+              <w:rPr>
+                <w:rFonts w:ascii="宋体" w:eastAsia="宋体" w:hAnsi="宋体" w:cs="Arial"/>
+                <w:sz w:val="24"/>
+                <w:szCs w:val="24"/>
+                <w:shd w:val="clear" w:color="auto" w:fill="FFFFFF"/>
+              </w:rPr>
+              <w:t>projectcode</w:t>
+            </w:r>
+          </w:p>
+        </w:tc>
+        <w:tc>
+          <w:tcPr>
+            <w:tcW w:w="4148" w:type="dxa"/>
+          </w:tcPr>
+          <w:p>
+            <w:pPr>
+              <w:spacing w:line="360" w:lineRule="auto"/>
+              <w:rPr>
+                <w:rFonts w:ascii="宋体" w:eastAsia="宋体" w:hAnsi="宋体" w:cs="Arial" w:hint="eastAsia"/>
+                <w:sz w:val="24"/>
+                <w:szCs w:val="24"/>
+                <w:shd w:val="clear" w:color="auto" w:fill="FFFFFF"/>
+              </w:rPr>
+            </w:pPr>
+            <w:r>
+              <w:rPr>
+                <w:rFonts w:ascii="宋体" w:eastAsia="宋体" w:hAnsi="宋体" w:cs="Arial" w:hint="eastAsia"/>
+                <w:sz w:val="24"/>
+                <w:szCs w:val="24"/>
+                <w:shd w:val="clear" w:color="auto" w:fill="FFFFFF"/>
+              </w:rPr>
+              <w:t>对应的项目代码</w:t>
+            </w:r>
+          </w:p>
+        </w:tc>
+      </w:tr>
+    </w:tbl>
+    <w:p>
+      <w:pPr>
+        <w:spacing w:line="360" w:lineRule="auto"/>
+        <w:rPr>
+          <w:rFonts w:ascii="宋体" w:eastAsia="宋体" w:hAnsi="宋体" w:cs="Arial"/>
+          <w:sz w:val="24"/>
+          <w:szCs w:val="24"/>
+          <w:shd w:val="clear" w:color="auto" w:fill="FFFFFF"/>
+        </w:rPr>
+      </w:pPr>
+    </w:p>
+    <w:p>
+      <w:pPr>
+        <w:spacing w:line="360" w:lineRule="auto"/>
+        <w:rPr>
+          <w:rFonts w:ascii="宋体" w:eastAsia="宋体" w:hAnsi="宋体" w:cs="Arial"/>
+          <w:sz w:val="24"/>
+          <w:szCs w:val="24"/>
+          <w:shd w:val="clear" w:color="auto" w:fill="FFFFFF"/>
+        </w:rPr>
+      </w:pPr>
+    </w:p>
+    <w:p>
+      <w:pPr>
+        <w:spacing w:line="360" w:lineRule="auto"/>
+        <w:rPr>
+          <w:rFonts w:ascii="宋体" w:eastAsia="宋体" w:hAnsi="宋体" w:cs="Arial" w:hint="eastAsia"/>
+          <w:sz w:val="24"/>
+          <w:szCs w:val="24"/>
+          <w:shd w:val="clear" w:color="auto" w:fill="FFFFFF"/>
+        </w:rPr>
+      </w:pPr>
+    </w:p>
+    <w:p>
+      <w:pPr>
+        <w:pStyle w:val="2"/>
+        <w:rPr>
+          <w:rFonts w:ascii="黑体" w:eastAsia="黑体" w:hAnsi="黑体"/>
+        </w:rPr>
+      </w:pPr>
+      <w:r>
+        <w:rPr>
+          <w:rFonts w:ascii="黑体" w:eastAsia="黑体" w:hAnsi="黑体" w:hint="eastAsia"/>
+        </w:rPr>
+        <w:lastRenderedPageBreak/>
+        <w:t>4.2 前端用户交互界面的设计</w:t>
+      </w:r>
+    </w:p>
+    <w:p>
+      <w:pPr>
+        <w:spacing w:line="360" w:lineRule="auto"/>
+        <w:ind w:firstLine="420"/>
+        <w:rPr>
+          <w:rFonts w:ascii="宋体" w:eastAsia="宋体" w:hAnsi="宋体" w:cs="Arial" w:hint="eastAsia"/>
+          <w:sz w:val="24"/>
+          <w:szCs w:val="24"/>
+          <w:shd w:val="clear" w:color="auto" w:fill="FFFFFF"/>
+        </w:rPr>
+      </w:pPr>
+      <w:r>
+        <w:tab/>
+      </w:r>
+      <w:r>
+        <w:rPr>
+          <w:rFonts w:ascii="宋体" w:eastAsia="宋体" w:hAnsi="宋体" w:cs="Arial" w:hint="eastAsia"/>
+          <w:sz w:val="24"/>
+          <w:szCs w:val="24"/>
+          <w:shd w:val="clear" w:color="auto" w:fill="FFFFFF"/>
+        </w:rPr>
+        <w:t>根据第二章节的需求分析前端的交互界面主要有</w:t>
+      </w:r>
+      <w:bookmarkStart w:id="21" w:name="OLE_LINK1"/>
+      <w:r>
+        <w:rPr>
+          <w:rFonts w:ascii="宋体" w:eastAsia="宋体" w:hAnsi="宋体" w:cs="Arial" w:hint="eastAsia"/>
+          <w:sz w:val="24"/>
+          <w:szCs w:val="24"/>
+          <w:shd w:val="clear" w:color="auto" w:fill="FFFFFF"/>
+        </w:rPr>
+        <w:t>登录界面、</w:t>
+      </w:r>
+      <w:r>
+        <w:rPr>
+          <w:rFonts w:ascii="宋体" w:eastAsia="宋体" w:hAnsi="宋体" w:cs="Arial" w:hint="eastAsia"/>
+          <w:sz w:val="24"/>
+          <w:szCs w:val="24"/>
+          <w:shd w:val="clear" w:color="auto" w:fill="FFFFFF"/>
+        </w:rPr>
+        <w:t>系统管理界面</w:t>
+      </w:r>
+      <w:r>
+        <w:rPr>
+          <w:rFonts w:ascii="宋体" w:eastAsia="宋体" w:hAnsi="宋体" w:cs="Arial" w:hint="eastAsia"/>
+          <w:sz w:val="24"/>
+          <w:szCs w:val="24"/>
+          <w:shd w:val="clear" w:color="auto" w:fill="FFFFFF"/>
+        </w:rPr>
+        <w:t>、</w:t>
+      </w:r>
+      <w:r>
+        <w:rPr>
+          <w:rFonts w:ascii="宋体" w:eastAsia="宋体" w:hAnsi="宋体" w:cs="Arial" w:hint="eastAsia"/>
+          <w:sz w:val="24"/>
+          <w:szCs w:val="24"/>
+          <w:shd w:val="clear" w:color="auto" w:fill="FFFFFF"/>
+        </w:rPr>
+        <w:t>导师</w:t>
+      </w:r>
+      <w:r>
+        <w:rPr>
+          <w:rFonts w:ascii="宋体" w:eastAsia="宋体" w:hAnsi="宋体" w:cs="Arial" w:hint="eastAsia"/>
+          <w:sz w:val="24"/>
+          <w:szCs w:val="24"/>
+          <w:shd w:val="clear" w:color="auto" w:fill="FFFFFF"/>
+        </w:rPr>
+        <w:t>毕设</w:t>
+      </w:r>
+      <w:r>
+        <w:rPr>
+          <w:rFonts w:ascii="宋体" w:eastAsia="宋体" w:hAnsi="宋体" w:cs="Arial" w:hint="eastAsia"/>
+          <w:sz w:val="24"/>
+          <w:szCs w:val="24"/>
+          <w:shd w:val="clear" w:color="auto" w:fill="FFFFFF"/>
+        </w:rPr>
+        <w:t>管理界面、学生</w:t>
+      </w:r>
+      <w:r>
+        <w:rPr>
+          <w:rFonts w:ascii="宋体" w:eastAsia="宋体" w:hAnsi="宋体" w:cs="Arial" w:hint="eastAsia"/>
+          <w:sz w:val="24"/>
+          <w:szCs w:val="24"/>
+          <w:shd w:val="clear" w:color="auto" w:fill="FFFFFF"/>
+        </w:rPr>
+        <w:t>毕设</w:t>
+      </w:r>
+      <w:r>
+        <w:rPr>
+          <w:rFonts w:ascii="宋体" w:eastAsia="宋体" w:hAnsi="宋体" w:cs="Arial" w:hint="eastAsia"/>
+          <w:sz w:val="24"/>
+          <w:szCs w:val="24"/>
+          <w:shd w:val="clear" w:color="auto" w:fill="FFFFFF"/>
+        </w:rPr>
+        <w:t>管理界面、毕业设计答辩界面、毕业设计成绩分析界面、娱乐界面、客户端关于界面</w:t>
+      </w:r>
+      <w:r>
+        <w:rPr>
+          <w:rFonts w:ascii="宋体" w:eastAsia="宋体" w:hAnsi="宋体" w:cs="Arial" w:hint="eastAsia"/>
+          <w:sz w:val="24"/>
+          <w:szCs w:val="24"/>
+          <w:shd w:val="clear" w:color="auto" w:fill="FFFFFF"/>
+        </w:rPr>
+        <w:t>。</w:t>
+      </w:r>
+      <w:r>
+        <w:rPr>
+          <w:rFonts w:ascii="宋体" w:eastAsia="宋体" w:hAnsi="宋体" w:cs="Arial" w:hint="eastAsia"/>
+          <w:sz w:val="24"/>
+          <w:szCs w:val="24"/>
+          <w:shd w:val="clear" w:color="auto" w:fill="FFFFFF"/>
+        </w:rPr>
+        <w:t>这八个为主界面，在每个模块里还有对的子模块</w:t>
+      </w:r>
+      <w:r>
+        <w:rPr>
+          <w:rFonts w:ascii="宋体" w:eastAsia="宋体" w:hAnsi="宋体" w:cs="Arial" w:hint="eastAsia"/>
+          <w:sz w:val="24"/>
+          <w:szCs w:val="24"/>
+          <w:shd w:val="clear" w:color="auto" w:fill="FFFFFF"/>
+        </w:rPr>
+        <w:t>界面</w:t>
+      </w:r>
+      <w:r>
+        <w:rPr>
+          <w:rFonts w:ascii="宋体" w:eastAsia="宋体" w:hAnsi="宋体" w:cs="Arial" w:hint="eastAsia"/>
+          <w:sz w:val="24"/>
+          <w:szCs w:val="24"/>
+          <w:shd w:val="clear" w:color="auto" w:fill="FFFFFF"/>
+        </w:rPr>
+        <w:t>。交互界面主要有Excel上方的</w:t>
+      </w:r>
+      <w:r>
+        <w:rPr>
+          <w:rFonts w:ascii="宋体" w:eastAsia="宋体" w:hAnsi="宋体" w:cs="Arial"/>
+          <w:sz w:val="24"/>
+          <w:szCs w:val="24"/>
+          <w:shd w:val="clear" w:color="auto" w:fill="FFFFFF"/>
+        </w:rPr>
+        <w:t>ribbon</w:t>
+      </w:r>
+      <w:r>
+        <w:rPr>
+          <w:rFonts w:ascii="宋体" w:eastAsia="宋体" w:hAnsi="宋体" w:cs="Arial" w:hint="eastAsia"/>
+          <w:sz w:val="24"/>
+          <w:szCs w:val="24"/>
+          <w:shd w:val="clear" w:color="auto" w:fill="FFFFFF"/>
+        </w:rPr>
+        <w:t>、</w:t>
+      </w:r>
+      <w:r>
+        <w:rPr>
+          <w:rFonts w:ascii="宋体" w:eastAsia="宋体" w:hAnsi="宋体" w:cs="Arial"/>
+          <w:sz w:val="24"/>
+          <w:szCs w:val="24"/>
+          <w:shd w:val="clear" w:color="auto" w:fill="FFFFFF"/>
+        </w:rPr>
+        <w:t>UserControl</w:t>
+      </w:r>
+      <w:r>
+        <w:rPr>
+          <w:rFonts w:ascii="宋体" w:eastAsia="宋体" w:hAnsi="宋体" w:cs="Arial" w:hint="eastAsia"/>
+          <w:sz w:val="24"/>
+          <w:szCs w:val="24"/>
+          <w:shd w:val="clear" w:color="auto" w:fill="FFFFFF"/>
+        </w:rPr>
+        <w:t>、</w:t>
+      </w:r>
+      <w:r>
+        <w:rPr>
+          <w:rFonts w:ascii="宋体" w:eastAsia="宋体" w:hAnsi="宋体" w:cs="Arial"/>
+          <w:sz w:val="24"/>
+          <w:szCs w:val="24"/>
+          <w:shd w:val="clear" w:color="auto" w:fill="FFFFFF"/>
+        </w:rPr>
+        <w:t>WindowsForm</w:t>
+      </w:r>
+      <w:r>
+        <w:rPr>
+          <w:rFonts w:ascii="宋体" w:eastAsia="宋体" w:hAnsi="宋体" w:cs="Arial" w:hint="eastAsia"/>
+          <w:sz w:val="24"/>
+          <w:szCs w:val="24"/>
+          <w:shd w:val="clear" w:color="auto" w:fill="FFFFFF"/>
+        </w:rPr>
+        <w:t>、组成</w:t>
+      </w:r>
+      <w:r>
+        <w:rPr>
+          <w:rFonts w:ascii="宋体" w:eastAsia="宋体" w:hAnsi="宋体" w:cs="Arial" w:hint="eastAsia"/>
+          <w:sz w:val="24"/>
+          <w:szCs w:val="24"/>
+          <w:shd w:val="clear" w:color="auto" w:fill="FFFFFF"/>
+        </w:rPr>
+        <w:t>。主模块的界面为</w:t>
+      </w:r>
+      <w:bookmarkEnd w:id="21"/>
+      <w:r>
+        <w:rPr>
+          <w:rFonts w:ascii="宋体" w:eastAsia="宋体" w:hAnsi="宋体" w:cs="Arial" w:hint="eastAsia"/>
+          <w:sz w:val="24"/>
+          <w:szCs w:val="24"/>
+          <w:shd w:val="clear" w:color="auto" w:fill="FFFFFF"/>
+        </w:rPr>
+        <w:t>Excel上方的</w:t>
+      </w:r>
+      <w:r>
+        <w:rPr>
+          <w:rFonts w:ascii="宋体" w:eastAsia="宋体" w:hAnsi="宋体" w:cs="Arial"/>
+          <w:sz w:val="24"/>
+          <w:szCs w:val="24"/>
+          <w:shd w:val="clear" w:color="auto" w:fill="FFFFFF"/>
+        </w:rPr>
+        <w:t>ribbon</w:t>
+      </w:r>
+      <w:r>
+        <w:rPr>
+          <w:rFonts w:ascii="宋体" w:eastAsia="宋体" w:hAnsi="宋体" w:cs="Arial" w:hint="eastAsia"/>
+          <w:sz w:val="24"/>
+          <w:szCs w:val="24"/>
+          <w:shd w:val="clear" w:color="auto" w:fill="FFFFFF"/>
+        </w:rPr>
+        <w:t>，在各个子模块里的界面是由</w:t>
+      </w:r>
+      <w:r>
+        <w:rPr>
+          <w:rFonts w:ascii="宋体" w:eastAsia="宋体" w:hAnsi="宋体" w:cs="Arial"/>
+          <w:sz w:val="24"/>
+          <w:szCs w:val="24"/>
+          <w:shd w:val="clear" w:color="auto" w:fill="FFFFFF"/>
+        </w:rPr>
+        <w:t>UserControl</w:t>
+      </w:r>
+      <w:r>
+        <w:rPr>
+          <w:rFonts w:ascii="宋体" w:eastAsia="宋体" w:hAnsi="宋体" w:cs="Arial" w:hint="eastAsia"/>
+          <w:sz w:val="24"/>
+          <w:szCs w:val="24"/>
+          <w:shd w:val="clear" w:color="auto" w:fill="FFFFFF"/>
+        </w:rPr>
+        <w:t>组成，登录模块和</w:t>
+      </w:r>
+      <w:r>
+        <w:rPr>
+          <w:rFonts w:ascii="宋体" w:eastAsia="宋体" w:hAnsi="宋体" w:cs="Arial" w:hint="eastAsia"/>
+          <w:sz w:val="24"/>
+          <w:szCs w:val="24"/>
+          <w:shd w:val="clear" w:color="auto" w:fill="FFFFFF"/>
+        </w:rPr>
+        <w:t>客户端关于界面</w:t>
+      </w:r>
+      <w:r>
+        <w:rPr>
+          <w:rFonts w:ascii="宋体" w:eastAsia="宋体" w:hAnsi="宋体" w:cs="Arial" w:hint="eastAsia"/>
+          <w:sz w:val="24"/>
+          <w:szCs w:val="24"/>
+          <w:shd w:val="clear" w:color="auto" w:fill="FFFFFF"/>
+        </w:rPr>
+        <w:t>是</w:t>
+      </w:r>
+      <w:r>
+        <w:rPr>
+          <w:rFonts w:ascii="宋体" w:eastAsia="宋体" w:hAnsi="宋体" w:cs="Arial"/>
+          <w:sz w:val="24"/>
+          <w:szCs w:val="24"/>
+          <w:shd w:val="clear" w:color="auto" w:fill="FFFFFF"/>
+        </w:rPr>
+        <w:t>WindowsForm</w:t>
+      </w:r>
+      <w:r>
+        <w:rPr>
+          <w:rFonts w:ascii="宋体" w:eastAsia="宋体" w:hAnsi="宋体" w:cs="Arial" w:hint="eastAsia"/>
+          <w:sz w:val="24"/>
+          <w:szCs w:val="24"/>
+          <w:shd w:val="clear" w:color="auto" w:fill="FFFFFF"/>
+        </w:rPr>
+        <w:t>组成。</w:t>
+      </w:r>
+    </w:p>
+    <w:p>
+      <w:pPr>
+        <w:spacing w:line="360" w:lineRule="auto"/>
+        <w:ind w:firstLine="420"/>
+        <w:rPr>
+          <w:rFonts w:ascii="宋体" w:eastAsia="宋体" w:hAnsi="宋体" w:cs="Arial" w:hint="eastAsia"/>
+          <w:sz w:val="24"/>
+          <w:szCs w:val="24"/>
+          <w:shd w:val="clear" w:color="auto" w:fill="FFFFFF"/>
+        </w:rPr>
+      </w:pPr>
+      <w:r>
+        <w:rPr>
+          <w:rFonts w:ascii="宋体" w:eastAsia="宋体" w:hAnsi="宋体" w:cs="Arial" w:hint="eastAsia"/>
+          <w:sz w:val="24"/>
+          <w:szCs w:val="24"/>
+          <w:shd w:val="clear" w:color="auto" w:fill="FFFFFF"/>
+        </w:rPr>
+        <w:t>登录界面</w:t>
+      </w:r>
+      <w:r>
+        <w:rPr>
+          <w:rFonts w:ascii="宋体" w:eastAsia="宋体" w:hAnsi="宋体" w:cs="Arial" w:hint="eastAsia"/>
+          <w:sz w:val="24"/>
+          <w:szCs w:val="24"/>
+          <w:shd w:val="clear" w:color="auto" w:fill="FFFFFF"/>
+        </w:rPr>
+        <w:t>和</w:t>
+      </w:r>
+      <w:r>
+        <w:rPr>
+          <w:rFonts w:ascii="宋体" w:eastAsia="宋体" w:hAnsi="宋体" w:cs="Arial" w:hint="eastAsia"/>
+          <w:sz w:val="24"/>
+          <w:szCs w:val="24"/>
+          <w:shd w:val="clear" w:color="auto" w:fill="FFFFFF"/>
+        </w:rPr>
+        <w:t>客户端关于界面</w:t>
+      </w:r>
+      <w:r>
+        <w:rPr>
+          <w:rFonts w:ascii="宋体" w:eastAsia="宋体" w:hAnsi="宋体" w:cs="Arial" w:hint="eastAsia"/>
+          <w:sz w:val="24"/>
+          <w:szCs w:val="24"/>
+          <w:shd w:val="clear" w:color="auto" w:fill="FFFFFF"/>
+        </w:rPr>
+        <w:t>：</w:t>
+      </w:r>
+      <w:r>
+        <w:rPr>
+          <w:rFonts w:ascii="宋体" w:eastAsia="宋体" w:hAnsi="宋体" w:cs="Arial" w:hint="eastAsia"/>
+          <w:sz w:val="24"/>
+          <w:szCs w:val="24"/>
+          <w:shd w:val="clear" w:color="auto" w:fill="FFFFFF"/>
+        </w:rPr>
+        <w:t>这个两个界面为</w:t>
+      </w:r>
+      <w:r>
+        <w:rPr>
+          <w:rFonts w:ascii="宋体" w:eastAsia="宋体" w:hAnsi="宋体" w:cs="Arial"/>
+          <w:sz w:val="24"/>
+          <w:szCs w:val="24"/>
+          <w:shd w:val="clear" w:color="auto" w:fill="FFFFFF"/>
+        </w:rPr>
+        <w:t>WindowsForm</w:t>
+      </w:r>
+      <w:r>
+        <w:rPr>
+          <w:rFonts w:ascii="宋体" w:eastAsia="宋体" w:hAnsi="宋体" w:cs="Arial" w:hint="eastAsia"/>
+          <w:sz w:val="24"/>
+          <w:szCs w:val="24"/>
+          <w:shd w:val="clear" w:color="auto" w:fill="FFFFFF"/>
+        </w:rPr>
+        <w:t>界面，</w:t>
+      </w:r>
+      <w:r>
+        <w:rPr>
+          <w:rFonts w:ascii="宋体" w:eastAsia="宋体" w:hAnsi="宋体" w:cs="Arial" w:hint="eastAsia"/>
+          <w:sz w:val="24"/>
+          <w:szCs w:val="24"/>
+          <w:shd w:val="clear" w:color="auto" w:fill="FFFFFF"/>
+        </w:rPr>
+        <w:t>登录界面</w:t>
+      </w:r>
+      <w:r>
+        <w:rPr>
+          <w:rFonts w:ascii="宋体" w:eastAsia="宋体" w:hAnsi="宋体" w:cs="Arial" w:hint="eastAsia"/>
+          <w:sz w:val="24"/>
+          <w:szCs w:val="24"/>
+          <w:shd w:val="clear" w:color="auto" w:fill="FFFFFF"/>
+        </w:rPr>
+        <w:t>主要是用于用户登录，无论导师还是学生都是使用同一个登录界面进行登录</w:t>
+      </w:r>
+      <w:r>
+        <w:rPr>
+          <w:rFonts w:ascii="宋体" w:eastAsia="宋体" w:hAnsi="宋体" w:cs="Arial" w:hint="eastAsia"/>
+          <w:sz w:val="24"/>
+          <w:szCs w:val="24"/>
+          <w:shd w:val="clear" w:color="auto" w:fill="FFFFFF"/>
+        </w:rPr>
+        <w:t>，登录界面如图（4-1）</w:t>
+      </w:r>
+      <w:r>
+        <w:rPr>
+          <w:rFonts w:ascii="宋体" w:eastAsia="宋体" w:hAnsi="宋体" w:cs="Arial" w:hint="eastAsia"/>
+          <w:sz w:val="24"/>
+          <w:szCs w:val="24"/>
+          <w:shd w:val="clear" w:color="auto" w:fill="FFFFFF"/>
+        </w:rPr>
+        <w:t>。</w:t>
+      </w:r>
+      <w:r>
+        <w:rPr>
+          <w:rFonts w:ascii="宋体" w:eastAsia="宋体" w:hAnsi="宋体" w:cs="Arial" w:hint="eastAsia"/>
+          <w:sz w:val="24"/>
+          <w:szCs w:val="24"/>
+          <w:shd w:val="clear" w:color="auto" w:fill="FFFFFF"/>
+        </w:rPr>
+        <w:t>客户端关于界面</w:t>
+      </w:r>
+    </w:p>
+    <w:p>
+      <w:pPr>
+        <w:jc w:val="center"/>
+      </w:pPr>
+      <w:r>
+        <w:rPr>
+          <w:noProof/>
+        </w:rPr>
+        <w:drawing>
+          <wp:inline distT="0" distB="0" distL="0" distR="0" wp14:anchorId="2A6A4A74" wp14:editId="76090B9A">
+            <wp:extent cx="5274310" cy="4554220"/>
+            <wp:effectExtent l="0" t="0" r="2540" b="0"/>
+            <wp:docPr id="14" name="图片 14"/>
             <wp:cNvGraphicFramePr>
               <a:graphicFrameLocks xmlns:a="http://schemas.openxmlformats.org/drawingml/2006/main" noChangeAspect="1"/>
             </wp:cNvGraphicFramePr>
@@ -11695,7 +16323,7 @@
                   <pic:spPr>
                     <a:xfrm>
                       <a:off x="0" y="0"/>
-                      <a:ext cx="3095625" cy="2028825"/>
+                      <a:ext cx="5274310" cy="4554220"/>
                     </a:xfrm>
                     <a:prstGeom prst="rect">
                       <a:avLst/>
@@ -11714,129 +16342,164 @@
         <w:ind w:firstLineChars="200" w:firstLine="420"/>
         <w:jc w:val="center"/>
         <w:rPr>
-          <w:rFonts w:ascii="黑体" w:eastAsia="黑体" w:hAnsi="黑体" w:cs="Arial"/>
+          <w:rFonts w:ascii="Times New Roman" w:eastAsia="黑体" w:hAnsi="Times New Roman" w:cs="Times New Roman"/>
           <w:szCs w:val="21"/>
-          <w:shd w:val="clear" w:color="auto" w:fill="FFFFFF"/>
-        </w:rPr>
-      </w:pPr>
-      <w:r>
-        <w:rPr>
-          <w:rFonts w:ascii="黑体" w:eastAsia="黑体" w:hAnsi="黑体" w:cs="Arial" w:hint="eastAsia"/>
+        </w:rPr>
+      </w:pPr>
+      <w:r>
+        <w:rPr>
+          <w:rFonts w:ascii="Times New Roman" w:eastAsia="黑体" w:hAnsi="Times New Roman" w:cs="Times New Roman" w:hint="eastAsia"/>
           <w:szCs w:val="21"/>
-          <w:shd w:val="clear" w:color="auto" w:fill="FFFFFF"/>
-        </w:rPr>
-        <w:t>图（3-7）</w:t>
+        </w:rPr>
+        <w:t>图（</w:t>
+      </w:r>
+      <w:r>
+        <w:rPr>
+          <w:rFonts w:ascii="Times New Roman" w:eastAsia="黑体" w:hAnsi="Times New Roman" w:cs="Times New Roman" w:hint="eastAsia"/>
+          <w:szCs w:val="21"/>
+        </w:rPr>
+        <w:t>4-1</w:t>
+      </w:r>
+      <w:r>
+        <w:rPr>
+          <w:rFonts w:ascii="Times New Roman" w:eastAsia="黑体" w:hAnsi="Times New Roman" w:cs="Times New Roman" w:hint="eastAsia"/>
+          <w:szCs w:val="21"/>
+        </w:rPr>
+        <w:t>）</w:t>
       </w:r>
     </w:p>
     <w:p>
       <w:pPr>
         <w:spacing w:line="360" w:lineRule="auto"/>
-        <w:ind w:firstLineChars="200" w:firstLine="480"/>
-        <w:rPr>
-          <w:rFonts w:ascii="宋体" w:eastAsia="宋体" w:hAnsi="宋体" w:cs="Arial"/>
-          <w:sz w:val="24"/>
-          <w:szCs w:val="24"/>
-          <w:shd w:val="clear" w:color="auto" w:fill="FFFFFF"/>
-        </w:rPr>
-      </w:pPr>
-      <w:r>
-        <w:rPr>
-          <w:rFonts w:ascii="宋体" w:eastAsia="宋体" w:hAnsi="宋体" w:cs="Arial" w:hint="eastAsia"/>
-          <w:sz w:val="24"/>
-          <w:szCs w:val="24"/>
-          <w:shd w:val="clear" w:color="auto" w:fill="FFFFFF"/>
-        </w:rPr>
-        <w:t>文件</w:t>
-      </w:r>
-      <w:r>
-        <w:rPr>
-          <w:rFonts w:ascii="宋体" w:eastAsia="宋体" w:hAnsi="宋体" w:cs="Arial"/>
-          <w:sz w:val="24"/>
-          <w:szCs w:val="24"/>
-          <w:shd w:val="clear" w:color="auto" w:fill="FFFFFF"/>
-        </w:rPr>
-        <w:t>Product. Wxs</w:t>
-      </w:r>
-      <w:r>
-        <w:rPr>
-          <w:rFonts w:ascii="宋体" w:eastAsia="宋体" w:hAnsi="宋体" w:cs="Arial" w:hint="eastAsia"/>
-          <w:sz w:val="24"/>
-          <w:szCs w:val="24"/>
-          <w:shd w:val="clear" w:color="auto" w:fill="FFFFFF"/>
-        </w:rPr>
-        <w:t>就是编码文件</w:t>
-      </w:r>
-      <w:r>
-        <w:rPr>
-          <w:rFonts w:ascii="宋体" w:eastAsia="宋体" w:hAnsi="宋体" w:cs="Arial" w:hint="eastAsia"/>
-          <w:sz w:val="24"/>
-          <w:szCs w:val="24"/>
-          <w:shd w:val="clear" w:color="auto" w:fill="FFFFFF"/>
-        </w:rPr>
-        <w:t>，主要的文件复制、</w:t>
-      </w:r>
-      <w:r>
-        <w:rPr>
-          <w:rFonts w:ascii="宋体" w:eastAsia="宋体" w:hAnsi="宋体" w:cs="Arial" w:hint="eastAsia"/>
-          <w:sz w:val="24"/>
-          <w:szCs w:val="24"/>
-          <w:shd w:val="clear" w:color="auto" w:fill="FFFFFF"/>
-        </w:rPr>
-        <w:t>注册服务</w:t>
-      </w:r>
-      <w:r>
-        <w:rPr>
-          <w:rFonts w:ascii="宋体" w:eastAsia="宋体" w:hAnsi="宋体" w:cs="Arial" w:hint="eastAsia"/>
-          <w:sz w:val="24"/>
-          <w:szCs w:val="24"/>
-          <w:shd w:val="clear" w:color="auto" w:fill="FFFFFF"/>
-        </w:rPr>
-        <w:t>等操作在这里完成</w:t>
-      </w:r>
-      <w:r>
-        <w:rPr>
-          <w:rFonts w:ascii="宋体" w:eastAsia="宋体" w:hAnsi="宋体" w:cs="Arial" w:hint="eastAsia"/>
-          <w:sz w:val="24"/>
-          <w:szCs w:val="24"/>
-          <w:shd w:val="clear" w:color="auto" w:fill="FFFFFF"/>
-        </w:rPr>
-        <w:t>。</w:t>
-      </w:r>
-      <w:r>
-        <w:rPr>
-          <w:rFonts w:ascii="宋体" w:eastAsia="宋体" w:hAnsi="宋体" w:cs="Arial" w:hint="eastAsia"/>
-          <w:sz w:val="24"/>
-          <w:szCs w:val="24"/>
-          <w:shd w:val="clear" w:color="auto" w:fill="FFFFFF"/>
-        </w:rPr>
-        <w:t>然后再在这个项目里添加一个新的</w:t>
-      </w:r>
-      <w:r>
-        <w:rPr>
-          <w:rFonts w:ascii="宋体" w:eastAsia="宋体" w:hAnsi="宋体" w:cs="Arial"/>
-          <w:sz w:val="24"/>
-          <w:szCs w:val="24"/>
-          <w:shd w:val="clear" w:color="auto" w:fill="FFFFFF"/>
-        </w:rPr>
-        <w:t>Custom Action</w:t>
-      </w:r>
-      <w:r>
-        <w:rPr>
-          <w:rFonts w:ascii="宋体" w:eastAsia="宋体" w:hAnsi="宋体" w:cs="Arial" w:hint="eastAsia"/>
-          <w:sz w:val="24"/>
-          <w:szCs w:val="24"/>
-          <w:shd w:val="clear" w:color="auto" w:fill="FFFFFF"/>
-        </w:rPr>
-        <w:t>项目</w:t>
-      </w:r>
-      <w:r>
-        <w:rPr>
-          <w:rFonts w:ascii="宋体" w:eastAsia="宋体" w:hAnsi="宋体" w:cs="Arial" w:hint="eastAsia"/>
-          <w:sz w:val="24"/>
-          <w:szCs w:val="24"/>
-          <w:shd w:val="clear" w:color="auto" w:fill="FFFFFF"/>
-        </w:rPr>
-        <w:t>如图（3-8）</w:t>
+        <w:rPr>
+          <w:rFonts w:ascii="宋体" w:eastAsia="宋体" w:hAnsi="宋体" w:cs="Arial"/>
+          <w:sz w:val="24"/>
+          <w:szCs w:val="24"/>
+          <w:shd w:val="clear" w:color="auto" w:fill="FFFFFF"/>
+        </w:rPr>
+      </w:pPr>
+      <w:r>
+        <w:rPr>
+          <w:rFonts w:ascii="宋体" w:eastAsia="宋体" w:hAnsi="宋体" w:cs="Arial" w:hint="eastAsia"/>
+          <w:sz w:val="24"/>
+          <w:szCs w:val="24"/>
+          <w:shd w:val="clear" w:color="auto" w:fill="FFFFFF"/>
+        </w:rPr>
+        <w:t>简要介绍了该系统</w:t>
+      </w:r>
+      <w:r>
+        <w:rPr>
+          <w:rFonts w:ascii="宋体" w:eastAsia="宋体" w:hAnsi="宋体" w:cs="Arial" w:hint="eastAsia"/>
+          <w:sz w:val="24"/>
+          <w:szCs w:val="24"/>
+          <w:shd w:val="clear" w:color="auto" w:fill="FFFFFF"/>
+        </w:rPr>
+        <w:t>，其主要的功能是用于客户端的检查更新</w:t>
+      </w:r>
+      <w:r>
+        <w:rPr>
+          <w:rFonts w:ascii="宋体" w:eastAsia="宋体" w:hAnsi="宋体" w:cs="Arial" w:hint="eastAsia"/>
+          <w:sz w:val="24"/>
+          <w:szCs w:val="24"/>
+          <w:shd w:val="clear" w:color="auto" w:fill="FFFFFF"/>
+        </w:rPr>
+        <w:t>，进行客户端的更新</w:t>
+      </w:r>
+      <w:r>
+        <w:rPr>
+          <w:rFonts w:ascii="宋体" w:eastAsia="宋体" w:hAnsi="宋体" w:cs="Arial" w:hint="eastAsia"/>
+          <w:sz w:val="24"/>
+          <w:szCs w:val="24"/>
+          <w:shd w:val="clear" w:color="auto" w:fill="FFFFFF"/>
+        </w:rPr>
+        <w:t>，其界面如图（4-2）</w:t>
+      </w:r>
+      <w:r>
+        <w:rPr>
+          <w:rFonts w:ascii="宋体" w:eastAsia="宋体" w:hAnsi="宋体" w:cs="Arial" w:hint="eastAsia"/>
+          <w:sz w:val="24"/>
+          <w:szCs w:val="24"/>
+          <w:shd w:val="clear" w:color="auto" w:fill="FFFFFF"/>
+        </w:rPr>
+        <w:t>、</w:t>
+      </w:r>
+      <w:r>
+        <w:rPr>
+          <w:rFonts w:ascii="宋体" w:eastAsia="宋体" w:hAnsi="宋体" w:cs="Arial" w:hint="eastAsia"/>
+          <w:sz w:val="24"/>
+          <w:szCs w:val="24"/>
+          <w:shd w:val="clear" w:color="auto" w:fill="FFFFFF"/>
+        </w:rPr>
+        <w:t>图（</w:t>
+      </w:r>
+      <w:r>
+        <w:rPr>
+          <w:rFonts w:ascii="宋体" w:eastAsia="宋体" w:hAnsi="宋体" w:cs="Arial"/>
+          <w:sz w:val="24"/>
+          <w:szCs w:val="24"/>
+          <w:shd w:val="clear" w:color="auto" w:fill="FFFFFF"/>
+        </w:rPr>
+        <w:t>4-3）</w:t>
+      </w:r>
+    </w:p>
+    <w:p>
+      <w:pPr>
+        <w:spacing w:line="360" w:lineRule="auto"/>
+        <w:jc w:val="center"/>
+        <w:rPr>
+          <w:rFonts w:ascii="宋体" w:eastAsia="宋体" w:hAnsi="宋体" w:cs="Arial" w:hint="eastAsia"/>
+          <w:sz w:val="24"/>
+          <w:szCs w:val="24"/>
+          <w:shd w:val="clear" w:color="auto" w:fill="FFFFFF"/>
+        </w:rPr>
+      </w:pPr>
+      <w:r>
+        <w:rPr>
+          <w:noProof/>
+        </w:rPr>
+        <w:lastRenderedPageBreak/>
+        <w:drawing>
+          <wp:inline distT="0" distB="0" distL="0" distR="0" wp14:anchorId="14FD39B9" wp14:editId="2A626104">
+            <wp:extent cx="5274310" cy="2981325"/>
+            <wp:effectExtent l="0" t="0" r="2540" b="9525"/>
+            <wp:docPr id="19" name="图片 19"/>
+            <wp:cNvGraphicFramePr>
+              <a:graphicFrameLocks xmlns:a="http://schemas.openxmlformats.org/drawingml/2006/main" noChangeAspect="1"/>
+            </wp:cNvGraphicFramePr>
+            <a:graphic xmlns:a="http://schemas.openxmlformats.org/drawingml/2006/main">
+              <a:graphicData uri="http://schemas.openxmlformats.org/drawingml/2006/picture">
+                <pic:pic xmlns:pic="http://schemas.openxmlformats.org/drawingml/2006/picture">
+                  <pic:nvPicPr>
+                    <pic:cNvPr id="1" name=""/>
+                    <pic:cNvPicPr/>
+                  </pic:nvPicPr>
+                  <pic:blipFill rotWithShape="1">
+                    <a:blip r:embed="rId37"/>
+                    <a:srcRect t="2663" b="4734"/>
+                    <a:stretch/>
+                  </pic:blipFill>
+                  <pic:spPr bwMode="auto">
+                    <a:xfrm>
+                      <a:off x="0" y="0"/>
+                      <a:ext cx="5274310" cy="2981325"/>
+                    </a:xfrm>
+                    <a:prstGeom prst="rect">
+                      <a:avLst/>
+                    </a:prstGeom>
+                    <a:ln>
+                      <a:noFill/>
+                    </a:ln>
+                    <a:extLst>
+                      <a:ext uri="{53640926-AAD7-44D8-BBD7-CCE9431645EC}">
+                        <a14:shadowObscured xmlns:a14="http://schemas.microsoft.com/office/drawing/2010/main"/>
+                      </a:ext>
+                    </a:extLst>
+                  </pic:spPr>
+                </pic:pic>
+              </a:graphicData>
+            </a:graphic>
+          </wp:inline>
+        </w:drawing>
       </w:r>
     </w:p>
     <w:p>
@@ -11845,10 +16508,40 @@
         <w:ind w:firstLineChars="200" w:firstLine="420"/>
         <w:jc w:val="center"/>
         <w:rPr>
-          <w:rFonts w:ascii="宋体" w:eastAsia="宋体" w:hAnsi="宋体" w:cs="Arial"/>
-          <w:sz w:val="24"/>
-          <w:szCs w:val="24"/>
-          <w:shd w:val="clear" w:color="auto" w:fill="FFFFFF"/>
+          <w:rFonts w:ascii="Times New Roman" w:eastAsia="黑体" w:hAnsi="Times New Roman" w:cs="Times New Roman"/>
+          <w:szCs w:val="21"/>
+        </w:rPr>
+      </w:pPr>
+      <w:r>
+        <w:rPr>
+          <w:rFonts w:ascii="Times New Roman" w:eastAsia="黑体" w:hAnsi="Times New Roman" w:cs="Times New Roman" w:hint="eastAsia"/>
+          <w:szCs w:val="21"/>
+        </w:rPr>
+        <w:t>图（</w:t>
+      </w:r>
+      <w:r>
+        <w:rPr>
+          <w:rFonts w:ascii="Times New Roman" w:eastAsia="黑体" w:hAnsi="Times New Roman" w:cs="Times New Roman" w:hint="eastAsia"/>
+          <w:szCs w:val="21"/>
+        </w:rPr>
+        <w:t>4-2</w:t>
+      </w:r>
+      <w:r>
+        <w:rPr>
+          <w:rFonts w:ascii="Times New Roman" w:eastAsia="黑体" w:hAnsi="Times New Roman" w:cs="Times New Roman" w:hint="eastAsia"/>
+          <w:szCs w:val="21"/>
+        </w:rPr>
+        <w:t>）</w:t>
+      </w:r>
+    </w:p>
+    <w:p>
+      <w:pPr>
+        <w:spacing w:line="360" w:lineRule="auto"/>
+        <w:ind w:firstLineChars="200" w:firstLine="420"/>
+        <w:jc w:val="center"/>
+        <w:rPr>
+          <w:rFonts w:ascii="Times New Roman" w:eastAsia="黑体" w:hAnsi="Times New Roman" w:cs="Times New Roman"/>
+          <w:szCs w:val="21"/>
         </w:rPr>
       </w:pPr>
       <w:r>
@@ -11856,10 +16549,10 @@
           <w:noProof/>
         </w:rPr>
         <w:drawing>
-          <wp:inline distT="0" distB="0" distL="0" distR="0" wp14:anchorId="22E47595" wp14:editId="22855BCF">
-            <wp:extent cx="5274310" cy="2485390"/>
-            <wp:effectExtent l="0" t="0" r="2540" b="0"/>
-            <wp:docPr id="6" name="图片 6"/>
+          <wp:inline distT="0" distB="0" distL="0" distR="0" wp14:anchorId="5115B5C9" wp14:editId="281D99D4">
+            <wp:extent cx="4914900" cy="3057525"/>
+            <wp:effectExtent l="0" t="0" r="0" b="9525"/>
+            <wp:docPr id="20" name="图片 20"/>
             <wp:cNvGraphicFramePr>
               <a:graphicFrameLocks xmlns:a="http://schemas.openxmlformats.org/drawingml/2006/main" noChangeAspect="1"/>
             </wp:cNvGraphicFramePr>
@@ -11871,7 +16564,7 @@
                     <pic:cNvPicPr/>
                   </pic:nvPicPr>
                   <pic:blipFill>
-                    <a:blip r:embed="rId37"/>
+                    <a:blip r:embed="rId38"/>
                     <a:stretch>
                       <a:fillRect/>
                     </a:stretch>
@@ -11879,7 +16572,7 @@
                   <pic:spPr>
                     <a:xfrm>
                       <a:off x="0" y="0"/>
-                      <a:ext cx="5274310" cy="2485390"/>
+                      <a:ext cx="4914900" cy="3057525"/>
                     </a:xfrm>
                     <a:prstGeom prst="rect">
                       <a:avLst/>
@@ -11898,958 +16591,458 @@
         <w:ind w:firstLineChars="200" w:firstLine="420"/>
         <w:jc w:val="center"/>
         <w:rPr>
-          <w:rFonts w:ascii="黑体" w:eastAsia="黑体" w:hAnsi="黑体" w:cs="Arial"/>
+          <w:rFonts w:ascii="Times New Roman" w:eastAsia="黑体" w:hAnsi="Times New Roman" w:cs="Times New Roman"/>
           <w:szCs w:val="21"/>
-          <w:shd w:val="clear" w:color="auto" w:fill="FFFFFF"/>
-        </w:rPr>
-      </w:pPr>
-      <w:r>
-        <w:rPr>
-          <w:rFonts w:ascii="黑体" w:eastAsia="黑体" w:hAnsi="黑体" w:cs="Arial" w:hint="eastAsia"/>
+        </w:rPr>
+      </w:pPr>
+      <w:r>
+        <w:rPr>
+          <w:rFonts w:ascii="Times New Roman" w:eastAsia="黑体" w:hAnsi="Times New Roman" w:cs="Times New Roman" w:hint="eastAsia"/>
           <w:szCs w:val="21"/>
-          <w:shd w:val="clear" w:color="auto" w:fill="FFFFFF"/>
-        </w:rPr>
-        <w:t>图（3-8）</w:t>
+        </w:rPr>
+        <w:t>图（</w:t>
+      </w:r>
+      <w:r>
+        <w:rPr>
+          <w:rFonts w:ascii="Times New Roman" w:eastAsia="黑体" w:hAnsi="Times New Roman" w:cs="Times New Roman" w:hint="eastAsia"/>
+          <w:szCs w:val="21"/>
+        </w:rPr>
+        <w:t>4-3</w:t>
+      </w:r>
+      <w:r>
+        <w:rPr>
+          <w:rFonts w:ascii="Times New Roman" w:eastAsia="黑体" w:hAnsi="Times New Roman" w:cs="Times New Roman" w:hint="eastAsia"/>
+          <w:szCs w:val="21"/>
+        </w:rPr>
+        <w:t>）</w:t>
       </w:r>
     </w:p>
     <w:p>
       <w:pPr>
         <w:spacing w:line="360" w:lineRule="auto"/>
         <w:ind w:firstLineChars="200" w:firstLine="480"/>
-        <w:rPr>
-          <w:rFonts w:ascii="宋体" w:eastAsia="宋体" w:hAnsi="宋体" w:cs="Arial"/>
+        <w:jc w:val="left"/>
+        <w:rPr>
+          <w:rFonts w:ascii="宋体" w:eastAsia="宋体" w:hAnsi="宋体" w:cs="Arial"/>
+          <w:sz w:val="24"/>
+          <w:szCs w:val="24"/>
+          <w:shd w:val="clear" w:color="auto" w:fill="FFFFFF"/>
+        </w:rPr>
+      </w:pPr>
+      <w:r>
+        <w:rPr>
+          <w:rFonts w:ascii="宋体" w:eastAsia="宋体" w:hAnsi="宋体" w:cs="Arial" w:hint="eastAsia"/>
+          <w:sz w:val="24"/>
+          <w:szCs w:val="24"/>
+          <w:shd w:val="clear" w:color="auto" w:fill="FFFFFF"/>
+        </w:rPr>
+        <w:t>主要模块界面：主要模块界面采用了Excel的</w:t>
+      </w:r>
+      <w:r>
+        <w:rPr>
+          <w:rFonts w:ascii="宋体" w:eastAsia="宋体" w:hAnsi="宋体" w:cs="Arial"/>
+          <w:sz w:val="24"/>
+          <w:szCs w:val="24"/>
+          <w:shd w:val="clear" w:color="auto" w:fill="FFFFFF"/>
+        </w:rPr>
+        <w:t>ribbon</w:t>
+      </w:r>
+      <w:r>
+        <w:rPr>
+          <w:rFonts w:ascii="宋体" w:eastAsia="宋体" w:hAnsi="宋体" w:cs="Arial" w:hint="eastAsia"/>
+          <w:sz w:val="24"/>
+          <w:szCs w:val="24"/>
+          <w:shd w:val="clear" w:color="auto" w:fill="FFFFFF"/>
+        </w:rPr>
+        <w:t>界面</w:t>
+      </w:r>
+      <w:r>
+        <w:rPr>
+          <w:rFonts w:ascii="宋体" w:eastAsia="宋体" w:hAnsi="宋体" w:cs="Arial" w:hint="eastAsia"/>
+          <w:sz w:val="24"/>
+          <w:szCs w:val="24"/>
+          <w:shd w:val="clear" w:color="auto" w:fill="FFFFFF"/>
+        </w:rPr>
+        <w:t>，如</w:t>
+      </w:r>
+      <w:r>
+        <w:rPr>
+          <w:rFonts w:ascii="宋体" w:eastAsia="宋体" w:hAnsi="宋体" w:cs="Arial" w:hint="eastAsia"/>
+          <w:sz w:val="24"/>
+          <w:szCs w:val="24"/>
+          <w:shd w:val="clear" w:color="auto" w:fill="FFFFFF"/>
+        </w:rPr>
+        <w:t>图（4-4）</w:t>
+      </w:r>
+      <w:r>
+        <w:rPr>
+          <w:rFonts w:ascii="宋体" w:eastAsia="宋体" w:hAnsi="宋体" w:cs="Arial" w:hint="eastAsia"/>
+          <w:sz w:val="24"/>
+          <w:szCs w:val="24"/>
+          <w:shd w:val="clear" w:color="auto" w:fill="FFFFFF"/>
+        </w:rPr>
+        <w:t>所示</w:t>
+      </w:r>
+    </w:p>
+    <w:p>
+      <w:pPr>
+        <w:spacing w:line="360" w:lineRule="auto"/>
+        <w:ind w:firstLineChars="200" w:firstLine="420"/>
+        <w:jc w:val="center"/>
+        <w:rPr>
+          <w:rFonts w:ascii="Times New Roman" w:eastAsia="黑体" w:hAnsi="Times New Roman" w:cs="Times New Roman"/>
+          <w:szCs w:val="21"/>
+        </w:rPr>
+      </w:pPr>
+      <w:r>
+        <w:rPr>
+          <w:noProof/>
+        </w:rPr>
+        <w:drawing>
+          <wp:inline distT="0" distB="0" distL="0" distR="0" wp14:anchorId="6467BBDD" wp14:editId="3C7B8364">
+            <wp:extent cx="5274310" cy="942975"/>
+            <wp:effectExtent l="0" t="0" r="2540" b="9525"/>
+            <wp:docPr id="21" name="图片 21"/>
+            <wp:cNvGraphicFramePr>
+              <a:graphicFrameLocks xmlns:a="http://schemas.openxmlformats.org/drawingml/2006/main" noChangeAspect="1"/>
+            </wp:cNvGraphicFramePr>
+            <a:graphic xmlns:a="http://schemas.openxmlformats.org/drawingml/2006/main">
+              <a:graphicData uri="http://schemas.openxmlformats.org/drawingml/2006/picture">
+                <pic:pic xmlns:pic="http://schemas.openxmlformats.org/drawingml/2006/picture">
+                  <pic:nvPicPr>
+                    <pic:cNvPr id="1" name=""/>
+                    <pic:cNvPicPr/>
+                  </pic:nvPicPr>
+                  <pic:blipFill>
+                    <a:blip r:embed="rId39"/>
+                    <a:stretch>
+                      <a:fillRect/>
+                    </a:stretch>
+                  </pic:blipFill>
+                  <pic:spPr>
+                    <a:xfrm>
+                      <a:off x="0" y="0"/>
+                      <a:ext cx="5274310" cy="942975"/>
+                    </a:xfrm>
+                    <a:prstGeom prst="rect">
+                      <a:avLst/>
+                    </a:prstGeom>
+                  </pic:spPr>
+                </pic:pic>
+              </a:graphicData>
+            </a:graphic>
+          </wp:inline>
+        </w:drawing>
+      </w:r>
+    </w:p>
+    <w:p>
+      <w:pPr>
+        <w:spacing w:line="360" w:lineRule="auto"/>
+        <w:ind w:firstLineChars="200" w:firstLine="420"/>
+        <w:jc w:val="center"/>
+        <w:rPr>
+          <w:rFonts w:ascii="Times New Roman" w:eastAsia="黑体" w:hAnsi="Times New Roman" w:cs="Times New Roman"/>
+          <w:szCs w:val="21"/>
+        </w:rPr>
+      </w:pPr>
+      <w:r>
+        <w:rPr>
+          <w:rFonts w:ascii="Times New Roman" w:eastAsia="黑体" w:hAnsi="Times New Roman" w:cs="Times New Roman" w:hint="eastAsia"/>
+          <w:szCs w:val="21"/>
+        </w:rPr>
+        <w:t>图（</w:t>
+      </w:r>
+      <w:r>
+        <w:rPr>
+          <w:rFonts w:ascii="Times New Roman" w:eastAsia="黑体" w:hAnsi="Times New Roman" w:cs="Times New Roman" w:hint="eastAsia"/>
+          <w:szCs w:val="21"/>
+        </w:rPr>
+        <w:t>4-4</w:t>
+      </w:r>
+      <w:r>
+        <w:rPr>
+          <w:rFonts w:ascii="Times New Roman" w:eastAsia="黑体" w:hAnsi="Times New Roman" w:cs="Times New Roman" w:hint="eastAsia"/>
+          <w:szCs w:val="21"/>
+        </w:rPr>
+        <w:t>）</w:t>
+      </w:r>
+    </w:p>
+    <w:p>
+      <w:pPr>
+        <w:spacing w:line="360" w:lineRule="auto"/>
+        <w:ind w:firstLineChars="200" w:firstLine="480"/>
+        <w:jc w:val="left"/>
+        <w:rPr>
+          <w:rFonts w:ascii="宋体" w:eastAsia="宋体" w:hAnsi="宋体" w:cs="Arial"/>
+          <w:sz w:val="24"/>
+          <w:szCs w:val="24"/>
+          <w:shd w:val="clear" w:color="auto" w:fill="FFFFFF"/>
+        </w:rPr>
+      </w:pPr>
+      <w:r>
+        <w:rPr>
+          <w:rFonts w:ascii="宋体" w:eastAsia="宋体" w:hAnsi="宋体" w:cs="Arial" w:hint="eastAsia"/>
+          <w:sz w:val="24"/>
+          <w:szCs w:val="24"/>
+          <w:shd w:val="clear" w:color="auto" w:fill="FFFFFF"/>
+        </w:rPr>
+        <w:lastRenderedPageBreak/>
+        <w:t>子模块界面：</w:t>
+      </w:r>
+      <w:r>
+        <w:rPr>
+          <w:rFonts w:ascii="宋体" w:eastAsia="宋体" w:hAnsi="宋体" w:cs="Arial" w:hint="eastAsia"/>
+          <w:sz w:val="24"/>
+          <w:szCs w:val="24"/>
+          <w:shd w:val="clear" w:color="auto" w:fill="FFFFFF"/>
+        </w:rPr>
+        <w:t>子模块界面采用的是</w:t>
+      </w:r>
+      <w:r>
+        <w:rPr>
+          <w:rFonts w:ascii="宋体" w:eastAsia="宋体" w:hAnsi="宋体" w:cs="Arial"/>
+          <w:sz w:val="24"/>
+          <w:szCs w:val="24"/>
+          <w:shd w:val="clear" w:color="auto" w:fill="FFFFFF"/>
+        </w:rPr>
+        <w:t>UserControl</w:t>
+      </w:r>
+      <w:r>
+        <w:rPr>
+          <w:rFonts w:ascii="宋体" w:eastAsia="宋体" w:hAnsi="宋体" w:cs="Arial" w:hint="eastAsia"/>
+          <w:sz w:val="24"/>
+          <w:szCs w:val="24"/>
+          <w:shd w:val="clear" w:color="auto" w:fill="FFFFFF"/>
+        </w:rPr>
+        <w:t>，</w:t>
+      </w:r>
+      <w:r>
+        <w:rPr>
+          <w:rFonts w:ascii="宋体" w:eastAsia="宋体" w:hAnsi="宋体" w:cs="Arial"/>
+          <w:sz w:val="24"/>
+          <w:szCs w:val="24"/>
+          <w:shd w:val="clear" w:color="auto" w:fill="FFFFFF"/>
+        </w:rPr>
+        <w:t>UserControl</w:t>
+      </w:r>
+      <w:r>
+        <w:rPr>
+          <w:rFonts w:ascii="宋体" w:eastAsia="宋体" w:hAnsi="宋体" w:cs="Arial" w:hint="eastAsia"/>
+          <w:sz w:val="24"/>
+          <w:szCs w:val="24"/>
+          <w:shd w:val="clear" w:color="auto" w:fill="FFFFFF"/>
+        </w:rPr>
+        <w:t>制作的界面可以和Excel自带的界面相似</w:t>
+      </w:r>
+      <w:r>
+        <w:rPr>
+          <w:rFonts w:ascii="宋体" w:eastAsia="宋体" w:hAnsi="宋体" w:cs="Arial" w:hint="eastAsia"/>
+          <w:sz w:val="24"/>
+          <w:szCs w:val="24"/>
+          <w:shd w:val="clear" w:color="auto" w:fill="FFFFFF"/>
+        </w:rPr>
+        <w:t>。这种界面使插件更融合于Excel</w:t>
+      </w:r>
+      <w:r>
+        <w:rPr>
+          <w:rFonts w:ascii="宋体" w:eastAsia="宋体" w:hAnsi="宋体" w:cs="Arial" w:hint="eastAsia"/>
+          <w:sz w:val="24"/>
+          <w:szCs w:val="24"/>
+          <w:shd w:val="clear" w:color="auto" w:fill="FFFFFF"/>
+        </w:rPr>
+        <w:t>。</w:t>
+      </w:r>
+      <w:r>
+        <w:rPr>
+          <w:rFonts w:ascii="宋体" w:eastAsia="宋体" w:hAnsi="宋体" w:cs="Arial" w:hint="eastAsia"/>
+          <w:sz w:val="24"/>
+          <w:szCs w:val="24"/>
+          <w:shd w:val="clear" w:color="auto" w:fill="FFFFFF"/>
+        </w:rPr>
+        <w:t>如图（4-5）</w:t>
+      </w:r>
+      <w:r>
+        <w:rPr>
+          <w:rFonts w:ascii="宋体" w:eastAsia="宋体" w:hAnsi="宋体" w:cs="Arial" w:hint="eastAsia"/>
+          <w:sz w:val="24"/>
+          <w:szCs w:val="24"/>
+          <w:shd w:val="clear" w:color="auto" w:fill="FFFFFF"/>
+        </w:rPr>
+        <w:t>所示</w:t>
+      </w:r>
+      <w:r>
+        <w:rPr>
+          <w:rFonts w:ascii="宋体" w:eastAsia="宋体" w:hAnsi="宋体" w:cs="Arial" w:hint="eastAsia"/>
+          <w:sz w:val="24"/>
+          <w:szCs w:val="24"/>
+          <w:shd w:val="clear" w:color="auto" w:fill="FFFFFF"/>
+        </w:rPr>
+        <w:t>。</w:t>
+      </w:r>
+      <w:r>
+        <w:rPr>
+          <w:rFonts w:ascii="宋体" w:eastAsia="宋体" w:hAnsi="宋体" w:cs="Arial" w:hint="eastAsia"/>
+          <w:sz w:val="24"/>
+          <w:szCs w:val="24"/>
+          <w:shd w:val="clear" w:color="auto" w:fill="FFFFFF"/>
+        </w:rPr>
+        <w:t>该系统中的所有子模块的界面都是采用这种设计</w:t>
+      </w:r>
+      <w:r>
+        <w:rPr>
+          <w:rFonts w:ascii="宋体" w:eastAsia="宋体" w:hAnsi="宋体" w:cs="Arial" w:hint="eastAsia"/>
+          <w:sz w:val="24"/>
+          <w:szCs w:val="24"/>
+          <w:shd w:val="clear" w:color="auto" w:fill="FFFFFF"/>
+        </w:rPr>
+        <w:t>，这种设计使客户端界面看起来更加统一</w:t>
+      </w:r>
+      <w:r>
+        <w:rPr>
+          <w:rFonts w:ascii="宋体" w:eastAsia="宋体" w:hAnsi="宋体" w:cs="Arial" w:hint="eastAsia"/>
+          <w:sz w:val="24"/>
+          <w:szCs w:val="24"/>
+          <w:shd w:val="clear" w:color="auto" w:fill="FFFFFF"/>
+        </w:rPr>
+        <w:t>。</w:t>
+      </w:r>
+      <w:bookmarkStart w:id="22" w:name="_GoBack"/>
+      <w:bookmarkEnd w:id="22"/>
+    </w:p>
+    <w:p>
+      <w:pPr>
+        <w:spacing w:line="360" w:lineRule="auto"/>
+        <w:ind w:firstLineChars="200" w:firstLine="420"/>
+        <w:jc w:val="left"/>
+        <w:rPr>
+          <w:rFonts w:ascii="宋体" w:eastAsia="宋体" w:hAnsi="宋体" w:cs="Arial"/>
+          <w:sz w:val="24"/>
+          <w:szCs w:val="24"/>
+          <w:shd w:val="clear" w:color="auto" w:fill="FFFFFF"/>
+        </w:rPr>
+      </w:pPr>
+      <w:r>
+        <w:rPr>
+          <w:noProof/>
+        </w:rPr>
+        <w:drawing>
+          <wp:inline distT="0" distB="0" distL="0" distR="0" wp14:anchorId="4FBED2DB" wp14:editId="6EEC813F">
+            <wp:extent cx="5274310" cy="1181735"/>
+            <wp:effectExtent l="0" t="0" r="2540" b="0"/>
+            <wp:docPr id="22" name="图片 22"/>
+            <wp:cNvGraphicFramePr>
+              <a:graphicFrameLocks xmlns:a="http://schemas.openxmlformats.org/drawingml/2006/main" noChangeAspect="1"/>
+            </wp:cNvGraphicFramePr>
+            <a:graphic xmlns:a="http://schemas.openxmlformats.org/drawingml/2006/main">
+              <a:graphicData uri="http://schemas.openxmlformats.org/drawingml/2006/picture">
+                <pic:pic xmlns:pic="http://schemas.openxmlformats.org/drawingml/2006/picture">
+                  <pic:nvPicPr>
+                    <pic:cNvPr id="1" name=""/>
+                    <pic:cNvPicPr/>
+                  </pic:nvPicPr>
+                  <pic:blipFill>
+                    <a:blip r:embed="rId40"/>
+                    <a:stretch>
+                      <a:fillRect/>
+                    </a:stretch>
+                  </pic:blipFill>
+                  <pic:spPr>
+                    <a:xfrm>
+                      <a:off x="0" y="0"/>
+                      <a:ext cx="5274310" cy="1181735"/>
+                    </a:xfrm>
+                    <a:prstGeom prst="rect">
+                      <a:avLst/>
+                    </a:prstGeom>
+                  </pic:spPr>
+                </pic:pic>
+              </a:graphicData>
+            </a:graphic>
+          </wp:inline>
+        </w:drawing>
+      </w:r>
+    </w:p>
+    <w:p>
+      <w:pPr>
+        <w:spacing w:line="360" w:lineRule="auto"/>
+        <w:ind w:firstLineChars="200" w:firstLine="420"/>
+        <w:jc w:val="center"/>
+        <w:rPr>
+          <w:rFonts w:ascii="Times New Roman" w:eastAsia="黑体" w:hAnsi="Times New Roman" w:cs="Times New Roman"/>
+          <w:szCs w:val="21"/>
+        </w:rPr>
+      </w:pPr>
+      <w:r>
+        <w:rPr>
+          <w:rFonts w:ascii="Times New Roman" w:eastAsia="黑体" w:hAnsi="Times New Roman" w:cs="Times New Roman" w:hint="eastAsia"/>
+          <w:szCs w:val="21"/>
+        </w:rPr>
+        <w:t>图（</w:t>
+      </w:r>
+      <w:r>
+        <w:rPr>
+          <w:rFonts w:ascii="Times New Roman" w:eastAsia="黑体" w:hAnsi="Times New Roman" w:cs="Times New Roman" w:hint="eastAsia"/>
+          <w:szCs w:val="21"/>
+        </w:rPr>
+        <w:t>4-5</w:t>
+      </w:r>
+      <w:r>
+        <w:rPr>
+          <w:rFonts w:ascii="Times New Roman" w:eastAsia="黑体" w:hAnsi="Times New Roman" w:cs="Times New Roman" w:hint="eastAsia"/>
+          <w:szCs w:val="21"/>
+        </w:rPr>
+        <w:t>）</w:t>
+      </w:r>
+    </w:p>
+    <w:p>
+      <w:pPr>
+        <w:spacing w:line="360" w:lineRule="auto"/>
+        <w:ind w:firstLineChars="200" w:firstLine="420"/>
+        <w:rPr>
+          <w:rFonts w:ascii="Times New Roman" w:eastAsia="黑体" w:hAnsi="Times New Roman" w:cs="Times New Roman" w:hint="eastAsia"/>
+          <w:szCs w:val="21"/>
+        </w:rPr>
+      </w:pPr>
+    </w:p>
+    <w:p>
+      <w:pPr>
+        <w:pStyle w:val="2"/>
+        <w:rPr>
+          <w:rFonts w:ascii="黑体" w:eastAsia="黑体" w:hAnsi="黑体" w:hint="eastAsia"/>
+        </w:rPr>
+      </w:pPr>
+      <w:r>
+        <w:rPr>
+          <w:rFonts w:ascii="黑体" w:eastAsia="黑体" w:hAnsi="黑体" w:hint="eastAsia"/>
+        </w:rPr>
+        <w:t>4.</w:t>
+      </w:r>
+      <w:r>
+        <w:rPr>
+          <w:rFonts w:ascii="黑体" w:eastAsia="黑体" w:hAnsi="黑体"/>
+        </w:rPr>
+        <w:t>3</w:t>
+      </w:r>
+      <w:r>
+        <w:rPr>
+          <w:rFonts w:ascii="黑体" w:eastAsia="黑体" w:hAnsi="黑体" w:hint="eastAsia"/>
+        </w:rPr>
+        <w:t>客户端的发布</w:t>
+      </w:r>
+    </w:p>
+    <w:p>
+      <w:pPr>
+        <w:spacing w:line="360" w:lineRule="auto"/>
+        <w:ind w:firstLineChars="200" w:firstLine="480"/>
+        <w:jc w:val="left"/>
+        <w:rPr>
+          <w:rFonts w:ascii="宋体" w:eastAsia="宋体" w:hAnsi="宋体" w:cs="Arial" w:hint="eastAsia"/>
           <w:sz w:val="24"/>
           <w:szCs w:val="24"/>
           <w:shd w:val="clear" w:color="auto" w:fill="FFFFFF"/>
         </w:rPr>
         <w:sectPr>
-          <w:headerReference w:type="default" r:id="rId38"/>
-          <w:pgSz w:w="11906" w:h="16838"/>
-          <w:pgMar w:top="1402" w:right="1800" w:bottom="1246" w:left="1800" w:header="851" w:footer="992" w:gutter="0"/>
-          <w:cols w:space="720"/>
-          <w:titlePg/>
-          <w:docGrid w:type="lines" w:linePitch="312"/>
-        </w:sectPr>
-      </w:pPr>
-      <w:r>
-        <w:rPr>
-          <w:rFonts w:ascii="宋体" w:eastAsia="宋体" w:hAnsi="宋体" w:cs="Arial" w:hint="eastAsia"/>
-          <w:sz w:val="24"/>
-          <w:szCs w:val="24"/>
-          <w:shd w:val="clear" w:color="auto" w:fill="FFFFFF"/>
-        </w:rPr>
-        <w:t>该项目主要是用于</w:t>
-      </w:r>
-      <w:r>
-        <w:rPr>
-          <w:rFonts w:ascii="宋体" w:eastAsia="宋体" w:hAnsi="宋体" w:cs="Arial" w:hint="eastAsia"/>
-          <w:sz w:val="24"/>
-          <w:szCs w:val="24"/>
-          <w:shd w:val="clear" w:color="auto" w:fill="FFFFFF"/>
-        </w:rPr>
-        <w:t>检测Excel是否安装、Excel的版本、以及Excel是否正在使用（在Excel使用的时候不能进行自动化部署）</w:t>
-      </w:r>
-      <w:r>
-        <w:rPr>
-          <w:rFonts w:ascii="宋体" w:eastAsia="宋体" w:hAnsi="宋体" w:cs="Arial" w:hint="eastAsia"/>
-          <w:sz w:val="24"/>
-          <w:szCs w:val="24"/>
-          <w:shd w:val="clear" w:color="auto" w:fill="FFFFFF"/>
-        </w:rPr>
-        <w:t>。</w:t>
-      </w:r>
-      <w:r>
-        <w:rPr>
-          <w:rFonts w:ascii="宋体" w:eastAsia="宋体" w:hAnsi="宋体" w:cs="Arial" w:hint="eastAsia"/>
-          <w:sz w:val="24"/>
-          <w:szCs w:val="24"/>
-          <w:shd w:val="clear" w:color="auto" w:fill="FFFFFF"/>
-        </w:rPr>
-        <w:t>还有客户端便已生成的.XLL文件的加载都是由该项目完成。</w:t>
-      </w:r>
-      <w:r>
-        <w:rPr>
-          <w:rFonts w:ascii="宋体" w:eastAsia="宋体" w:hAnsi="宋体" w:cs="Arial" w:hint="eastAsia"/>
-          <w:sz w:val="24"/>
-          <w:szCs w:val="24"/>
-          <w:shd w:val="clear" w:color="auto" w:fill="FFFFFF"/>
-        </w:rPr>
-        <w:t>Excel是否安装、Excel的版本、Excel的平台架构等相关的检测都是通过读取注册表的信息来检测的，在安装软件时Excel加载项的自动化加载和卸载时加载项的自动删除也是通过读写注册表信息来完成</w:t>
-      </w:r>
-      <w:r>
-        <w:rPr>
-          <w:rFonts w:ascii="宋体" w:eastAsia="宋体" w:hAnsi="宋体" w:cs="Arial" w:hint="eastAsia"/>
-          <w:sz w:val="24"/>
-          <w:szCs w:val="24"/>
-          <w:shd w:val="clear" w:color="auto" w:fill="FFFFFF"/>
-        </w:rPr>
-        <w:t>。</w:t>
-      </w:r>
-    </w:p>
-    <w:p>
-      <w:pPr>
-        <w:pStyle w:val="1"/>
-        <w:jc w:val="center"/>
-        <w:rPr>
-          <w:rFonts w:ascii="黑体" w:eastAsia="黑体" w:hAnsi="黑体"/>
-          <w:sz w:val="32"/>
-          <w:szCs w:val="32"/>
-        </w:rPr>
-      </w:pPr>
-      <w:r>
-        <w:rPr>
-          <w:rFonts w:ascii="黑体" w:eastAsia="黑体" w:hAnsi="黑体" w:hint="eastAsia"/>
-          <w:sz w:val="32"/>
-          <w:szCs w:val="32"/>
-        </w:rPr>
-        <w:lastRenderedPageBreak/>
-        <w:t>4 系统的设计</w:t>
-      </w:r>
-      <w:r>
-        <w:rPr>
-          <w:rFonts w:ascii="黑体" w:eastAsia="黑体" w:hAnsi="黑体" w:hint="eastAsia"/>
-          <w:sz w:val="32"/>
-          <w:szCs w:val="32"/>
-        </w:rPr>
-        <w:t>与</w:t>
-      </w:r>
-      <w:r>
-        <w:rPr>
-          <w:rFonts w:ascii="黑体" w:eastAsia="黑体" w:hAnsi="黑体" w:hint="eastAsia"/>
-          <w:sz w:val="32"/>
-          <w:szCs w:val="32"/>
-        </w:rPr>
-        <w:t>实现</w:t>
-      </w:r>
-    </w:p>
-    <w:p>
-      <w:pPr>
-        <w:pStyle w:val="2"/>
-        <w:rPr>
-          <w:rFonts w:ascii="黑体" w:eastAsia="黑体" w:hAnsi="黑体"/>
-        </w:rPr>
-      </w:pPr>
-      <w:r>
-        <w:rPr>
-          <w:rFonts w:ascii="黑体" w:eastAsia="黑体" w:hAnsi="黑体" w:hint="eastAsia"/>
-        </w:rPr>
-        <w:t>4.1</w:t>
-      </w:r>
-      <w:r>
-        <w:rPr>
-          <w:rFonts w:ascii="黑体" w:eastAsia="黑体" w:hAnsi="黑体"/>
-        </w:rPr>
-        <w:t xml:space="preserve"> </w:t>
-      </w:r>
-      <w:r>
-        <w:rPr>
-          <w:rFonts w:ascii="黑体" w:eastAsia="黑体" w:hAnsi="黑体" w:hint="eastAsia"/>
-        </w:rPr>
-        <w:t>后端数据库表的建立</w:t>
-      </w:r>
-    </w:p>
-    <w:p>
-      <w:pPr>
-        <w:pStyle w:val="2"/>
-        <w:rPr>
-          <w:rFonts w:ascii="黑体" w:eastAsia="黑体" w:hAnsi="黑体"/>
-        </w:rPr>
-      </w:pPr>
-      <w:r>
-        <w:rPr>
-          <w:rFonts w:ascii="黑体" w:eastAsia="黑体" w:hAnsi="黑体" w:hint="eastAsia"/>
-        </w:rPr>
-        <w:t>4.2 前端用户交互界面的设计</w:t>
-      </w:r>
-    </w:p>
-    <w:p>
-      <w:pPr>
-        <w:pStyle w:val="2"/>
-        <w:rPr>
-          <w:rFonts w:ascii="黑体" w:eastAsia="黑体" w:hAnsi="黑体"/>
-        </w:rPr>
-      </w:pPr>
-      <w:r>
-        <w:rPr>
-          <w:rFonts w:ascii="黑体" w:eastAsia="黑体" w:hAnsi="黑体" w:hint="eastAsia"/>
-        </w:rPr>
-        <w:t>4.3 前端交互逻辑的实现</w:t>
-      </w:r>
-    </w:p>
-    <w:p>
-      <w:pPr>
-        <w:pStyle w:val="2"/>
-        <w:rPr>
-          <w:rFonts w:ascii="黑体" w:eastAsia="黑体" w:hAnsi="黑体" w:hint="eastAsia"/>
-        </w:rPr>
-      </w:pPr>
-      <w:r>
-        <w:rPr>
-          <w:rFonts w:ascii="黑体" w:eastAsia="黑体" w:hAnsi="黑体" w:hint="eastAsia"/>
-        </w:rPr>
-        <w:t>4.4客户端的发布</w:t>
-      </w:r>
-    </w:p>
-    <w:p>
-      <w:pPr>
-        <w:sectPr>
-          <w:headerReference w:type="first" r:id="rId39"/>
-          <w:pgSz w:w="11906" w:h="16838"/>
-          <w:pgMar w:top="1402" w:right="1800" w:bottom="1246" w:left="1800" w:header="851" w:footer="992" w:gutter="0"/>
-          <w:cols w:space="720"/>
-          <w:titlePg/>
-          <w:docGrid w:type="lines" w:linePitch="312"/>
-        </w:sectPr>
-      </w:pPr>
-    </w:p>
-    <w:p>
-      <w:pPr>
-        <w:pStyle w:val="1"/>
-        <w:jc w:val="center"/>
-        <w:rPr>
-          <w:rFonts w:ascii="黑体" w:eastAsia="黑体" w:hAnsi="黑体"/>
-          <w:sz w:val="32"/>
-          <w:szCs w:val="32"/>
-        </w:rPr>
-        <w:sectPr>
-          <w:headerReference w:type="first" r:id="rId40"/>
-          <w:pgSz w:w="11906" w:h="16838"/>
-          <w:pgMar w:top="1402" w:right="1800" w:bottom="1246" w:left="1800" w:header="851" w:footer="992" w:gutter="0"/>
-          <w:cols w:space="720"/>
-          <w:titlePg/>
-          <w:docGrid w:type="lines" w:linePitch="312"/>
-        </w:sectPr>
-      </w:pPr>
-      <w:r>
-        <w:rPr>
-          <w:rFonts w:ascii="黑体" w:eastAsia="黑体" w:hAnsi="黑体" w:hint="eastAsia"/>
-          <w:sz w:val="32"/>
-          <w:szCs w:val="32"/>
-        </w:rPr>
-        <w:lastRenderedPageBreak/>
-        <w:t>5总结与展望</w:t>
-      </w:r>
-    </w:p>
-    <w:p>
-      <w:pPr>
-        <w:pStyle w:val="1"/>
-        <w:jc w:val="center"/>
-        <w:rPr>
-          <w:rFonts w:ascii="黑体" w:eastAsia="黑体" w:hAnsi="黑体" w:hint="eastAsia"/>
-          <w:sz w:val="32"/>
-          <w:szCs w:val="32"/>
-        </w:rPr>
-        <w:sectPr>
-          <w:headerReference w:type="first" r:id="rId41"/>
-          <w:pgSz w:w="11906" w:h="16838"/>
-          <w:pgMar w:top="1402" w:right="1800" w:bottom="1246" w:left="1800" w:header="851" w:footer="992" w:gutter="0"/>
-          <w:cols w:space="720"/>
-          <w:titlePg/>
-          <w:docGrid w:type="lines" w:linePitch="312"/>
-        </w:sectPr>
-      </w:pPr>
-      <w:r>
-        <w:rPr>
-          <w:rFonts w:ascii="黑体" w:eastAsia="黑体" w:hAnsi="黑体" w:hint="eastAsia"/>
-          <w:sz w:val="32"/>
-          <w:szCs w:val="32"/>
-        </w:rPr>
-        <w:lastRenderedPageBreak/>
-        <w:t>致谢</w:t>
-      </w:r>
-    </w:p>
-    <w:p>
-      <w:pPr>
-        <w:pStyle w:val="1"/>
-        <w:jc w:val="center"/>
-        <w:rPr>
-          <w:rFonts w:ascii="黑体" w:eastAsia="黑体" w:hAnsi="黑体" w:hint="eastAsia"/>
-          <w:sz w:val="32"/>
-          <w:szCs w:val="32"/>
-        </w:rPr>
-      </w:pPr>
-      <w:r>
-        <w:rPr>
-          <w:rFonts w:ascii="黑体" w:eastAsia="黑体" w:hAnsi="黑体" w:hint="eastAsia"/>
-          <w:sz w:val="32"/>
-          <w:szCs w:val="32"/>
-        </w:rPr>
-        <w:lastRenderedPageBreak/>
-        <w:t>参考文献</w:t>
-      </w:r>
-    </w:p>
-    <w:p>
-      <w:pPr>
-        <w:spacing w:line="360" w:lineRule="auto"/>
-        <w:rPr>
-          <w:rFonts w:ascii="宋体" w:eastAsia="宋体" w:hAnsi="宋体" w:cs="Times New Roman"/>
-          <w:szCs w:val="20"/>
-        </w:rPr>
-      </w:pPr>
-      <w:r>
-        <w:rPr>
-          <w:rFonts w:ascii="宋体" w:eastAsia="宋体" w:hAnsi="宋体" w:cs="Times New Roman" w:hint="eastAsia"/>
-          <w:szCs w:val="20"/>
-        </w:rPr>
-        <w:t>[</w:t>
-      </w:r>
-      <w:r>
-        <w:rPr>
-          <w:rFonts w:ascii="宋体" w:eastAsia="宋体" w:hAnsi="宋体" w:cs="Times New Roman"/>
-          <w:szCs w:val="20"/>
-        </w:rPr>
-        <w:t>1</w:t>
-      </w:r>
-      <w:r>
-        <w:rPr>
-          <w:rFonts w:ascii="宋体" w:eastAsia="宋体" w:hAnsi="宋体" w:cs="Times New Roman" w:hint="eastAsia"/>
-          <w:szCs w:val="20"/>
-        </w:rPr>
-        <w:t>] Christian Nagel，</w:t>
-      </w:r>
-      <w:r>
-        <w:rPr>
-          <w:rFonts w:ascii="宋体" w:eastAsia="宋体" w:hAnsi="宋体" w:cs="Times New Roman"/>
-          <w:szCs w:val="20"/>
-        </w:rPr>
-        <w:t>Jay Glynn</w:t>
-      </w:r>
-      <w:r>
-        <w:rPr>
-          <w:rFonts w:ascii="宋体" w:eastAsia="宋体" w:hAnsi="宋体" w:cs="Times New Roman" w:hint="eastAsia"/>
-          <w:szCs w:val="20"/>
-        </w:rPr>
-        <w:t>，</w:t>
-      </w:r>
-      <w:r>
-        <w:rPr>
-          <w:rFonts w:ascii="宋体" w:eastAsia="宋体" w:hAnsi="宋体" w:cs="Times New Roman"/>
-          <w:szCs w:val="20"/>
-        </w:rPr>
-        <w:t>Morgan Skinner</w:t>
-      </w:r>
-      <w:r>
-        <w:rPr>
-          <w:rFonts w:ascii="宋体" w:eastAsia="宋体" w:hAnsi="宋体" w:cs="Times New Roman" w:hint="eastAsia"/>
-          <w:szCs w:val="20"/>
-        </w:rPr>
-        <w:t>著，李铭，黄静 译，</w:t>
-      </w:r>
-      <w:r>
-        <w:rPr>
-          <w:rFonts w:ascii="宋体" w:eastAsia="宋体" w:hAnsi="宋体" w:cs="Times New Roman"/>
-          <w:szCs w:val="20"/>
-        </w:rPr>
-        <w:t>C#</w:t>
-      </w:r>
-      <w:r>
-        <w:rPr>
-          <w:rFonts w:ascii="宋体" w:eastAsia="宋体" w:hAnsi="宋体" w:cs="Times New Roman" w:hint="eastAsia"/>
-          <w:szCs w:val="20"/>
-        </w:rPr>
-        <w:t>高级编程，清华大学出版社，2014年10月 第1版</w:t>
-      </w:r>
-    </w:p>
-    <w:p>
-      <w:pPr>
-        <w:spacing w:line="360" w:lineRule="auto"/>
-        <w:rPr>
-          <w:rFonts w:ascii="宋体" w:eastAsia="宋体" w:hAnsi="宋体" w:cs="Times New Roman"/>
-          <w:szCs w:val="20"/>
-        </w:rPr>
-      </w:pPr>
-      <w:r>
-        <w:rPr>
-          <w:rFonts w:ascii="宋体" w:eastAsia="宋体" w:hAnsi="宋体" w:cs="Times New Roman" w:hint="eastAsia"/>
-          <w:szCs w:val="20"/>
-        </w:rPr>
-        <w:t>[</w:t>
-      </w:r>
-      <w:r>
-        <w:rPr>
-          <w:rFonts w:ascii="宋体" w:eastAsia="宋体" w:hAnsi="宋体" w:cs="Times New Roman"/>
-          <w:szCs w:val="20"/>
-        </w:rPr>
-        <w:t>2</w:t>
-      </w:r>
-      <w:r>
-        <w:rPr>
-          <w:rFonts w:ascii="宋体" w:eastAsia="宋体" w:hAnsi="宋体" w:cs="Times New Roman" w:hint="eastAsia"/>
-          <w:szCs w:val="20"/>
-        </w:rPr>
-        <w:t>]</w:t>
-      </w:r>
-      <w:r>
-        <w:rPr>
-          <w:rFonts w:ascii="宋体" w:eastAsia="宋体" w:hAnsi="宋体" w:cs="Times New Roman"/>
-          <w:szCs w:val="20"/>
-        </w:rPr>
-        <w:t xml:space="preserve"> </w:t>
-      </w:r>
-      <w:r>
-        <w:rPr>
-          <w:rFonts w:ascii="宋体" w:eastAsia="宋体" w:hAnsi="宋体" w:cs="Times New Roman" w:hint="eastAsia"/>
-          <w:szCs w:val="20"/>
-        </w:rPr>
-        <w:t>刘增杰 著，MySQL 5.7从入门到精通，清华大学出版社，2016年9月第1版</w:t>
-      </w:r>
-    </w:p>
-    <w:p>
-      <w:pPr>
-        <w:spacing w:line="360" w:lineRule="auto"/>
-        <w:rPr>
-          <w:rFonts w:ascii="宋体" w:eastAsia="宋体" w:hAnsi="宋体" w:cs="Times New Roman"/>
-          <w:szCs w:val="20"/>
-        </w:rPr>
-      </w:pPr>
-      <w:r>
-        <w:rPr>
-          <w:rFonts w:ascii="宋体" w:eastAsia="宋体" w:hAnsi="宋体" w:cs="Times New Roman" w:hint="eastAsia"/>
-          <w:szCs w:val="20"/>
-        </w:rPr>
-        <w:t>[</w:t>
-      </w:r>
-      <w:r>
-        <w:rPr>
-          <w:rFonts w:ascii="宋体" w:eastAsia="宋体" w:hAnsi="宋体" w:cs="Times New Roman"/>
-          <w:szCs w:val="20"/>
-        </w:rPr>
-        <w:t>3</w:t>
-      </w:r>
-      <w:r>
-        <w:rPr>
-          <w:rFonts w:ascii="宋体" w:eastAsia="宋体" w:hAnsi="宋体" w:cs="Times New Roman" w:hint="eastAsia"/>
-          <w:szCs w:val="20"/>
-        </w:rPr>
-        <w:t>] 陈明 著，数据库系统及应用--SQL Server 2000，清华大学出版社</w:t>
-      </w:r>
-    </w:p>
-    <w:p>
-      <w:pPr>
-        <w:spacing w:line="360" w:lineRule="auto"/>
-        <w:rPr>
-          <w:rFonts w:ascii="宋体" w:eastAsia="宋体" w:hAnsi="宋体" w:cs="Times New Roman"/>
-          <w:szCs w:val="20"/>
-        </w:rPr>
-      </w:pPr>
-      <w:r>
-        <w:rPr>
-          <w:rFonts w:ascii="宋体" w:eastAsia="宋体" w:hAnsi="宋体" w:cs="Times New Roman" w:hint="eastAsia"/>
-          <w:szCs w:val="20"/>
-        </w:rPr>
-        <w:t>[</w:t>
-      </w:r>
-      <w:r>
-        <w:rPr>
-          <w:rFonts w:ascii="宋体" w:eastAsia="宋体" w:hAnsi="宋体" w:cs="Times New Roman"/>
-          <w:szCs w:val="20"/>
-        </w:rPr>
-        <w:t>4</w:t>
-      </w:r>
-      <w:r>
-        <w:rPr>
-          <w:rFonts w:ascii="宋体" w:eastAsia="宋体" w:hAnsi="宋体" w:cs="Times New Roman" w:hint="eastAsia"/>
-          <w:szCs w:val="20"/>
-        </w:rPr>
-        <w:t>]</w:t>
-      </w:r>
-      <w:r>
-        <w:rPr>
-          <w:rFonts w:ascii="宋体" w:eastAsia="宋体" w:hAnsi="宋体" w:cs="Times New Roman"/>
-          <w:szCs w:val="20"/>
-        </w:rPr>
-        <w:t xml:space="preserve"> 王斌会</w:t>
-      </w:r>
-      <w:r>
-        <w:rPr>
-          <w:rFonts w:ascii="宋体" w:eastAsia="宋体" w:hAnsi="宋体" w:cs="Times New Roman" w:hint="eastAsia"/>
-          <w:szCs w:val="20"/>
-        </w:rPr>
-        <w:t xml:space="preserve"> 著，</w:t>
-      </w:r>
-      <w:r>
-        <w:rPr>
-          <w:rFonts w:ascii="宋体" w:eastAsia="宋体" w:hAnsi="宋体" w:cs="Times New Roman"/>
-          <w:szCs w:val="20"/>
-        </w:rPr>
-        <w:t>Excel应用与数据统计分析</w:t>
-      </w:r>
-      <w:r>
-        <w:rPr>
-          <w:rFonts w:ascii="宋体" w:eastAsia="宋体" w:hAnsi="宋体" w:cs="Times New Roman" w:hint="eastAsia"/>
-          <w:szCs w:val="20"/>
-        </w:rPr>
-        <w:t>，</w:t>
-      </w:r>
-      <w:r>
-        <w:rPr>
-          <w:rFonts w:ascii="宋体" w:eastAsia="宋体" w:hAnsi="宋体" w:cs="Times New Roman"/>
-          <w:szCs w:val="20"/>
-        </w:rPr>
-        <w:t>暨南大学出版社</w:t>
-      </w:r>
-      <w:r>
-        <w:rPr>
-          <w:rFonts w:ascii="宋体" w:eastAsia="宋体" w:hAnsi="宋体" w:cs="Times New Roman" w:hint="eastAsia"/>
-          <w:szCs w:val="20"/>
-        </w:rPr>
-        <w:t>，2011年3月 第1版</w:t>
-      </w:r>
-    </w:p>
-    <w:p>
-      <w:pPr>
-        <w:spacing w:line="360" w:lineRule="auto"/>
-        <w:rPr>
-          <w:rFonts w:ascii="宋体" w:eastAsia="宋体" w:hAnsi="宋体" w:cs="Times New Roman"/>
-          <w:szCs w:val="20"/>
-        </w:rPr>
-      </w:pPr>
-      <w:r>
-        <w:rPr>
-          <w:rFonts w:ascii="宋体" w:eastAsia="宋体" w:hAnsi="宋体" w:cs="Times New Roman" w:hint="eastAsia"/>
-          <w:szCs w:val="20"/>
-        </w:rPr>
-        <w:t>[</w:t>
-      </w:r>
-      <w:r>
-        <w:rPr>
-          <w:rFonts w:ascii="宋体" w:eastAsia="宋体" w:hAnsi="宋体" w:cs="Times New Roman"/>
-          <w:szCs w:val="20"/>
-        </w:rPr>
-        <w:t>5</w:t>
-      </w:r>
-      <w:r>
-        <w:rPr>
-          <w:rFonts w:ascii="宋体" w:eastAsia="宋体" w:hAnsi="宋体" w:cs="Times New Roman" w:hint="eastAsia"/>
-          <w:szCs w:val="20"/>
-        </w:rPr>
-        <w:t>]</w:t>
-      </w:r>
-      <w:r>
-        <w:rPr>
-          <w:rFonts w:ascii="宋体" w:eastAsia="宋体" w:hAnsi="宋体" w:cs="Times New Roman"/>
-          <w:szCs w:val="20"/>
-        </w:rPr>
-        <w:t xml:space="preserve"> </w:t>
-      </w:r>
-      <w:r>
-        <w:rPr>
-          <w:rFonts w:ascii="宋体" w:eastAsia="宋体" w:hAnsi="宋体" w:cs="Times New Roman" w:hint="eastAsia"/>
-          <w:szCs w:val="20"/>
-        </w:rPr>
-        <w:t>麦克格拉斯 著，李永伦 译，VSTO开发者指南，机械工业出版社，2009年1月 第1版</w:t>
-      </w:r>
-    </w:p>
-    <w:p>
-      <w:pPr>
-        <w:spacing w:line="360" w:lineRule="auto"/>
-        <w:rPr>
-          <w:rFonts w:ascii="宋体" w:eastAsia="宋体" w:hAnsi="宋体" w:cs="Times New Roman"/>
-          <w:szCs w:val="20"/>
-        </w:rPr>
-      </w:pPr>
-      <w:r>
-        <w:rPr>
-          <w:rFonts w:ascii="宋体" w:eastAsia="宋体" w:hAnsi="宋体" w:cs="Times New Roman" w:hint="eastAsia"/>
-          <w:szCs w:val="20"/>
-        </w:rPr>
-        <w:t>[</w:t>
-      </w:r>
-      <w:r>
-        <w:rPr>
-          <w:rFonts w:ascii="宋体" w:eastAsia="宋体" w:hAnsi="宋体" w:cs="Times New Roman"/>
-          <w:szCs w:val="20"/>
-        </w:rPr>
-        <w:t xml:space="preserve">6] </w:t>
-      </w:r>
-      <w:r>
-        <w:rPr>
-          <w:rFonts w:ascii="宋体" w:eastAsia="宋体" w:hAnsi="宋体" w:cs="Times New Roman" w:hint="eastAsia"/>
-          <w:szCs w:val="20"/>
-        </w:rPr>
-        <w:t>郑丽敏 编，Excel数据处理与分析，人民邮电出版社，2012</w:t>
-      </w:r>
-      <w:r>
-        <w:rPr>
-          <w:rFonts w:ascii="宋体" w:eastAsia="宋体" w:hAnsi="宋体" w:cs="Times New Roman"/>
-          <w:szCs w:val="20"/>
-        </w:rPr>
-        <w:t xml:space="preserve"> </w:t>
-      </w:r>
-      <w:r>
-        <w:rPr>
-          <w:rFonts w:ascii="宋体" w:eastAsia="宋体" w:hAnsi="宋体" w:cs="Times New Roman" w:hint="eastAsia"/>
-          <w:szCs w:val="20"/>
-        </w:rPr>
-        <w:t>，第四版</w:t>
-      </w:r>
-    </w:p>
-    <w:p>
-      <w:pPr>
-        <w:spacing w:line="360" w:lineRule="auto"/>
-        <w:rPr>
-          <w:rFonts w:ascii="宋体" w:eastAsia="宋体" w:hAnsi="宋体" w:cs="Times New Roman"/>
-          <w:szCs w:val="20"/>
-        </w:rPr>
-      </w:pPr>
-      <w:r>
-        <w:rPr>
-          <w:rFonts w:ascii="宋体" w:eastAsia="宋体" w:hAnsi="宋体" w:cs="Times New Roman" w:hint="eastAsia"/>
-          <w:szCs w:val="20"/>
-        </w:rPr>
-        <w:t>[</w:t>
-      </w:r>
-      <w:r>
-        <w:rPr>
-          <w:rFonts w:ascii="宋体" w:eastAsia="宋体" w:hAnsi="宋体" w:cs="Times New Roman"/>
-          <w:szCs w:val="20"/>
-        </w:rPr>
-        <w:t>7</w:t>
-      </w:r>
-      <w:r>
-        <w:rPr>
-          <w:rFonts w:ascii="宋体" w:eastAsia="宋体" w:hAnsi="宋体" w:cs="Times New Roman" w:hint="eastAsia"/>
-          <w:szCs w:val="20"/>
-        </w:rPr>
-        <w:t>]</w:t>
-      </w:r>
-      <w:r>
-        <w:rPr>
-          <w:rFonts w:ascii="宋体" w:eastAsia="宋体" w:hAnsi="宋体" w:cs="Times New Roman"/>
-          <w:szCs w:val="20"/>
-        </w:rPr>
-        <w:t xml:space="preserve"> </w:t>
-      </w:r>
-      <w:r>
-        <w:rPr>
-          <w:rFonts w:ascii="宋体" w:eastAsia="宋体" w:hAnsi="宋体" w:cs="Times New Roman" w:hint="eastAsia"/>
-          <w:szCs w:val="20"/>
-        </w:rPr>
-        <w:t>郑阿奇 主编 , 袁永福, 张小勇编著, 精通C#编程, 电子工业出版社,</w:t>
-      </w:r>
-      <w:r>
-        <w:rPr>
-          <w:rFonts w:ascii="宋体" w:eastAsia="宋体" w:hAnsi="宋体" w:cs="Times New Roman"/>
-          <w:szCs w:val="20"/>
-        </w:rPr>
-        <w:t xml:space="preserve"> 2011</w:t>
-      </w:r>
-      <w:r>
-        <w:rPr>
-          <w:rFonts w:ascii="宋体" w:eastAsia="宋体" w:hAnsi="宋体" w:cs="Times New Roman" w:hint="eastAsia"/>
-          <w:szCs w:val="20"/>
-        </w:rPr>
-        <w:t>年，第</w:t>
-      </w:r>
-      <w:r>
-        <w:rPr>
-          <w:rFonts w:ascii="宋体" w:eastAsia="宋体" w:hAnsi="宋体" w:cs="Times New Roman"/>
-          <w:szCs w:val="20"/>
-        </w:rPr>
-        <w:t>4</w:t>
-      </w:r>
-      <w:r>
-        <w:rPr>
-          <w:rFonts w:ascii="宋体" w:eastAsia="宋体" w:hAnsi="宋体" w:cs="Times New Roman" w:hint="eastAsia"/>
-          <w:szCs w:val="20"/>
-        </w:rPr>
-        <w:t>版</w:t>
-      </w:r>
-    </w:p>
-    <w:p>
-      <w:pPr>
-        <w:spacing w:line="360" w:lineRule="auto"/>
-        <w:rPr>
-          <w:rFonts w:ascii="宋体" w:eastAsia="宋体" w:hAnsi="宋体" w:cs="Times New Roman"/>
-          <w:szCs w:val="20"/>
-        </w:rPr>
-      </w:pPr>
-      <w:r>
-        <w:rPr>
-          <w:rFonts w:ascii="宋体" w:eastAsia="宋体" w:hAnsi="宋体" w:cs="Times New Roman" w:hint="eastAsia"/>
-          <w:szCs w:val="20"/>
-        </w:rPr>
-        <w:t>[</w:t>
-      </w:r>
-      <w:r>
-        <w:rPr>
-          <w:rFonts w:ascii="宋体" w:eastAsia="宋体" w:hAnsi="宋体" w:cs="Times New Roman"/>
-          <w:szCs w:val="20"/>
-        </w:rPr>
-        <w:t>8</w:t>
-      </w:r>
-      <w:r>
-        <w:rPr>
-          <w:rFonts w:ascii="宋体" w:eastAsia="宋体" w:hAnsi="宋体" w:cs="Times New Roman" w:hint="eastAsia"/>
-          <w:szCs w:val="20"/>
-        </w:rPr>
-        <w:t>]</w:t>
-      </w:r>
-      <w:r>
-        <w:rPr>
-          <w:rFonts w:ascii="宋体" w:eastAsia="宋体" w:hAnsi="宋体" w:cs="Times New Roman"/>
-          <w:szCs w:val="20"/>
-        </w:rPr>
-        <w:t xml:space="preserve"> </w:t>
-      </w:r>
-      <w:r>
-        <w:rPr>
-          <w:rFonts w:ascii="宋体" w:eastAsia="宋体" w:hAnsi="宋体" w:cs="Times New Roman" w:hint="eastAsia"/>
-          <w:szCs w:val="20"/>
-        </w:rPr>
-        <w:t>(美) 沃森(Watson, K.) 等著，齐立波，黄俊伟 译，</w:t>
-      </w:r>
-      <w:r>
-        <w:rPr>
-          <w:rFonts w:ascii="宋体" w:eastAsia="宋体" w:hAnsi="宋体" w:cs="Times New Roman"/>
-          <w:szCs w:val="20"/>
-        </w:rPr>
-        <w:t>清华大学出版社</w:t>
-      </w:r>
-      <w:r>
-        <w:rPr>
-          <w:rFonts w:ascii="宋体" w:eastAsia="宋体" w:hAnsi="宋体" w:cs="Times New Roman" w:hint="eastAsia"/>
-          <w:szCs w:val="20"/>
-        </w:rPr>
-        <w:t>，</w:t>
-      </w:r>
-      <w:r>
-        <w:rPr>
-          <w:rFonts w:ascii="宋体" w:eastAsia="宋体" w:hAnsi="宋体" w:cs="Times New Roman"/>
-          <w:szCs w:val="20"/>
-        </w:rPr>
-        <w:t>2014年1月</w:t>
-      </w:r>
-      <w:r>
-        <w:rPr>
-          <w:rFonts w:ascii="宋体" w:eastAsia="宋体" w:hAnsi="宋体" w:cs="Times New Roman" w:hint="eastAsia"/>
-          <w:szCs w:val="20"/>
-        </w:rPr>
-        <w:t>，</w:t>
-      </w:r>
-      <w:r>
-        <w:rPr>
-          <w:rFonts w:ascii="宋体" w:eastAsia="宋体" w:hAnsi="宋体" w:cs="Times New Roman"/>
-          <w:szCs w:val="20"/>
-        </w:rPr>
-        <w:t>第1版</w:t>
-      </w:r>
-    </w:p>
-    <w:p>
-      <w:pPr>
-        <w:spacing w:line="360" w:lineRule="auto"/>
-        <w:rPr>
-          <w:rFonts w:ascii="宋体" w:eastAsia="宋体" w:hAnsi="宋体" w:cs="Times New Roman"/>
-          <w:szCs w:val="20"/>
-        </w:rPr>
-      </w:pPr>
-      <w:r>
-        <w:rPr>
-          <w:rFonts w:ascii="宋体" w:eastAsia="宋体" w:hAnsi="宋体" w:cs="Times New Roman" w:hint="eastAsia"/>
-          <w:szCs w:val="20"/>
-        </w:rPr>
-        <w:t>[</w:t>
-      </w:r>
-      <w:r>
-        <w:rPr>
-          <w:rFonts w:ascii="宋体" w:eastAsia="宋体" w:hAnsi="宋体" w:cs="Times New Roman"/>
-          <w:szCs w:val="20"/>
-        </w:rPr>
-        <w:t>9</w:t>
-      </w:r>
-      <w:r>
-        <w:rPr>
-          <w:rFonts w:ascii="宋体" w:eastAsia="宋体" w:hAnsi="宋体" w:cs="Times New Roman" w:hint="eastAsia"/>
-          <w:szCs w:val="20"/>
-        </w:rPr>
-        <w:t>]</w:t>
-      </w:r>
-      <w:r>
-        <w:rPr>
-          <w:rFonts w:ascii="宋体" w:eastAsia="宋体" w:hAnsi="宋体" w:cs="Times New Roman"/>
-          <w:szCs w:val="20"/>
-        </w:rPr>
-        <w:t xml:space="preserve"> </w:t>
-      </w:r>
-      <w:r>
-        <w:rPr>
-          <w:rFonts w:ascii="宋体" w:eastAsia="宋体" w:hAnsi="宋体" w:cs="Times New Roman" w:hint="eastAsia"/>
-          <w:szCs w:val="20"/>
-        </w:rPr>
-        <w:t>Excel Home 著，</w:t>
-      </w:r>
-      <w:r>
-        <w:rPr>
-          <w:rFonts w:ascii="宋体" w:eastAsia="宋体" w:hAnsi="宋体" w:cs="Times New Roman"/>
-          <w:szCs w:val="20"/>
-        </w:rPr>
-        <w:t>Excel 2013应用大全</w:t>
-      </w:r>
-      <w:r>
-        <w:rPr>
-          <w:rFonts w:ascii="宋体" w:eastAsia="宋体" w:hAnsi="宋体" w:cs="Times New Roman" w:hint="eastAsia"/>
-          <w:szCs w:val="20"/>
-        </w:rPr>
-        <w:t>，</w:t>
-      </w:r>
-      <w:r>
-        <w:rPr>
-          <w:rFonts w:ascii="宋体" w:eastAsia="宋体" w:hAnsi="宋体" w:cs="Times New Roman"/>
-          <w:szCs w:val="20"/>
-        </w:rPr>
-        <w:t>人民邮电出版社</w:t>
-      </w:r>
-      <w:r>
-        <w:rPr>
-          <w:rFonts w:ascii="宋体" w:eastAsia="宋体" w:hAnsi="宋体" w:cs="Times New Roman" w:hint="eastAsia"/>
-          <w:szCs w:val="20"/>
-        </w:rPr>
-        <w:t>，</w:t>
-      </w:r>
-      <w:r>
-        <w:rPr>
-          <w:rFonts w:ascii="宋体" w:eastAsia="宋体" w:hAnsi="宋体" w:cs="Times New Roman"/>
-          <w:szCs w:val="20"/>
-        </w:rPr>
-        <w:t>2015年8月</w:t>
-      </w:r>
-      <w:r>
-        <w:rPr>
-          <w:rFonts w:ascii="宋体" w:eastAsia="宋体" w:hAnsi="宋体" w:cs="Times New Roman" w:hint="eastAsia"/>
-          <w:szCs w:val="20"/>
-        </w:rPr>
-        <w:t>，</w:t>
-      </w:r>
-      <w:r>
-        <w:rPr>
-          <w:rFonts w:ascii="宋体" w:eastAsia="宋体" w:hAnsi="宋体" w:cs="Times New Roman"/>
-          <w:szCs w:val="20"/>
-        </w:rPr>
-        <w:t>第1版</w:t>
-      </w:r>
-    </w:p>
-    <w:p>
-      <w:pPr>
-        <w:spacing w:line="360" w:lineRule="auto"/>
-        <w:rPr>
-          <w:rFonts w:ascii="宋体" w:eastAsia="宋体" w:hAnsi="宋体" w:cs="Times New Roman"/>
-          <w:szCs w:val="20"/>
-        </w:rPr>
-      </w:pPr>
-      <w:r>
-        <w:rPr>
-          <w:rFonts w:ascii="宋体" w:eastAsia="宋体" w:hAnsi="宋体" w:cs="Times New Roman"/>
-          <w:szCs w:val="20"/>
-        </w:rPr>
-        <w:t>[10] ERIC CARTER</w:t>
-      </w:r>
-      <w:r>
-        <w:rPr>
-          <w:rFonts w:ascii="宋体" w:eastAsia="宋体" w:hAnsi="宋体" w:cs="Times New Roman" w:hint="eastAsia"/>
-          <w:szCs w:val="20"/>
-        </w:rPr>
-        <w:t>，</w:t>
-      </w:r>
-      <w:r>
-        <w:rPr>
-          <w:rFonts w:ascii="宋体" w:eastAsia="宋体" w:hAnsi="宋体" w:cs="Times New Roman"/>
-          <w:szCs w:val="20"/>
-        </w:rPr>
-        <w:t>ERIC LIPPERT</w:t>
-      </w:r>
-      <w:r>
-        <w:rPr>
-          <w:rFonts w:ascii="宋体" w:eastAsia="宋体" w:hAnsi="宋体" w:cs="Times New Roman" w:hint="eastAsia"/>
-          <w:szCs w:val="20"/>
-        </w:rPr>
-        <w:t>著，</w:t>
-      </w:r>
-      <w:r>
-        <w:rPr>
-          <w:rFonts w:ascii="宋体" w:eastAsia="宋体" w:hAnsi="宋体" w:cs="Times New Roman"/>
-          <w:szCs w:val="20"/>
-        </w:rPr>
-        <w:t>Visual Studio Tools for Office: Using C# with Excel, Word, Outlook, and InfoPath</w:t>
-      </w:r>
-      <w:r>
-        <w:rPr>
-          <w:rFonts w:ascii="宋体" w:eastAsia="宋体" w:hAnsi="宋体" w:cs="Times New Roman" w:hint="eastAsia"/>
-          <w:szCs w:val="20"/>
-        </w:rPr>
-        <w:t>，</w:t>
-      </w:r>
-      <w:r>
-        <w:rPr>
-          <w:rFonts w:ascii="宋体" w:eastAsia="宋体" w:hAnsi="宋体" w:cs="Times New Roman"/>
-          <w:szCs w:val="20"/>
-        </w:rPr>
-        <w:t>艾迪生-韦斯利出版公司</w:t>
-      </w:r>
-      <w:r>
-        <w:rPr>
-          <w:rFonts w:ascii="宋体" w:eastAsia="宋体" w:hAnsi="宋体" w:cs="Times New Roman" w:hint="eastAsia"/>
-          <w:szCs w:val="20"/>
-        </w:rPr>
-        <w:t>，2005年9月第1版</w:t>
-      </w:r>
-    </w:p>
-    <w:p>
-      <w:pPr>
-        <w:spacing w:line="360" w:lineRule="auto"/>
-        <w:rPr>
-          <w:rFonts w:ascii="宋体" w:eastAsia="宋体" w:hAnsi="宋体" w:cs="Times New Roman"/>
-          <w:szCs w:val="20"/>
-        </w:rPr>
-      </w:pPr>
-      <w:r>
-        <w:rPr>
-          <w:rFonts w:ascii="宋体" w:eastAsia="宋体" w:hAnsi="宋体" w:cs="Times New Roman"/>
-          <w:szCs w:val="20"/>
-        </w:rPr>
-        <w:t>[11] Robert Sheldon, Geoff Moes</w:t>
-      </w:r>
-      <w:r>
-        <w:rPr>
-          <w:rFonts w:ascii="宋体" w:eastAsia="宋体" w:hAnsi="宋体" w:cs="Times New Roman" w:hint="eastAsia"/>
-          <w:szCs w:val="20"/>
-        </w:rPr>
-        <w:t>著，</w:t>
-      </w:r>
-      <w:r>
-        <w:rPr>
-          <w:rFonts w:ascii="宋体" w:eastAsia="宋体" w:hAnsi="宋体" w:cs="Times New Roman"/>
-          <w:szCs w:val="20"/>
-        </w:rPr>
-        <w:t>Beginning MySQL,</w:t>
-      </w:r>
-      <w:r>
-        <w:rPr>
-          <w:rFonts w:ascii="宋体" w:eastAsia="宋体" w:hAnsi="宋体" w:cs="Times New Roman" w:hint="eastAsia"/>
-          <w:szCs w:val="20"/>
-        </w:rPr>
-        <w:t>，</w:t>
-      </w:r>
-      <w:r>
-        <w:rPr>
-          <w:rFonts w:ascii="宋体" w:eastAsia="宋体" w:hAnsi="宋体" w:cs="Times New Roman"/>
-          <w:szCs w:val="20"/>
-        </w:rPr>
-        <w:t>Wrox Press</w:t>
-      </w:r>
-      <w:r>
-        <w:rPr>
-          <w:rFonts w:ascii="宋体" w:eastAsia="宋体" w:hAnsi="宋体" w:cs="Times New Roman" w:hint="eastAsia"/>
-          <w:szCs w:val="20"/>
-        </w:rPr>
-        <w:t>出版，2005年5月21日，第1版</w:t>
-      </w:r>
-    </w:p>
-    <w:p>
-      <w:pPr>
-        <w:rPr>
-          <w:rFonts w:hint="eastAsia"/>
-        </w:rPr>
-        <w:sectPr>
+          <w:headerReference w:type="default" r:id="rId41"/>
           <w:headerReference w:type="first" r:id="rId42"/>
           <w:pgSz w:w="11906" w:h="16838"/>
           <w:pgMar w:top="1402" w:right="1800" w:bottom="1246" w:left="1800" w:header="851" w:footer="992" w:gutter="0"/>
@@ -12858,6 +17051,15 @@
           <w:docGrid w:type="lines" w:linePitch="312"/>
         </w:sectPr>
       </w:pPr>
+      <w:r>
+        <w:rPr>
+          <w:rFonts w:ascii="宋体" w:eastAsia="宋体" w:hAnsi="宋体" w:cs="Arial" w:hint="eastAsia"/>
+          <w:sz w:val="24"/>
+          <w:szCs w:val="24"/>
+          <w:shd w:val="clear" w:color="auto" w:fill="FFFFFF"/>
+        </w:rPr>
+        <w:t>在编码完成后就是最后的打包测试了</w:t>
+      </w:r>
     </w:p>
     <w:p>
       <w:pPr>
@@ -12871,10 +17073,807 @@
       </w:pPr>
       <w:r>
         <w:rPr>
+          <w:rFonts w:ascii="黑体" w:eastAsia="黑体" w:hAnsi="黑体"/>
+          <w:sz w:val="32"/>
+          <w:szCs w:val="32"/>
+        </w:rPr>
+        <w:lastRenderedPageBreak/>
+        <w:t>5</w:t>
+      </w:r>
+      <w:r>
+        <w:rPr>
           <w:rFonts w:ascii="黑体" w:eastAsia="黑体" w:hAnsi="黑体" w:hint="eastAsia"/>
           <w:sz w:val="32"/>
           <w:szCs w:val="32"/>
         </w:rPr>
+        <w:t>系统使用说明</w:t>
+      </w:r>
+    </w:p>
+    <w:p/>
+    <w:p>
+      <w:pPr>
+        <w:rPr>
+          <w:rFonts w:hint="eastAsia"/>
+        </w:rPr>
+      </w:pPr>
+    </w:p>
+    <w:p>
+      <w:pPr>
+        <w:pStyle w:val="1"/>
+        <w:jc w:val="center"/>
+        <w:rPr>
+          <w:rFonts w:ascii="黑体" w:eastAsia="黑体" w:hAnsi="黑体"/>
+          <w:sz w:val="32"/>
+          <w:szCs w:val="32"/>
+        </w:rPr>
+        <w:sectPr>
+          <w:headerReference w:type="first" r:id="rId43"/>
+          <w:pgSz w:w="11906" w:h="16838"/>
+          <w:pgMar w:top="1402" w:right="1800" w:bottom="1246" w:left="1800" w:header="851" w:footer="992" w:gutter="0"/>
+          <w:cols w:space="720"/>
+          <w:titlePg/>
+          <w:docGrid w:type="lines" w:linePitch="312"/>
+        </w:sectPr>
+      </w:pPr>
+      <w:r>
+        <w:rPr>
+          <w:rFonts w:ascii="黑体" w:eastAsia="黑体" w:hAnsi="黑体"/>
+          <w:sz w:val="32"/>
+          <w:szCs w:val="32"/>
+        </w:rPr>
+        <w:t>6</w:t>
+      </w:r>
+      <w:r>
+        <w:rPr>
+          <w:rFonts w:ascii="黑体" w:eastAsia="黑体" w:hAnsi="黑体" w:hint="eastAsia"/>
+          <w:sz w:val="32"/>
+          <w:szCs w:val="32"/>
+        </w:rPr>
+        <w:t>总结与展望</w:t>
+      </w:r>
+    </w:p>
+    <w:p>
+      <w:pPr>
+        <w:pStyle w:val="1"/>
+        <w:jc w:val="center"/>
+        <w:rPr>
+          <w:rFonts w:ascii="黑体" w:eastAsia="黑体" w:hAnsi="黑体"/>
+          <w:sz w:val="32"/>
+          <w:szCs w:val="32"/>
+        </w:rPr>
+        <w:sectPr>
+          <w:headerReference w:type="first" r:id="rId44"/>
+          <w:pgSz w:w="11906" w:h="16838"/>
+          <w:pgMar w:top="1402" w:right="1800" w:bottom="1246" w:left="1800" w:header="851" w:footer="992" w:gutter="0"/>
+          <w:cols w:space="720"/>
+          <w:titlePg/>
+          <w:docGrid w:type="lines" w:linePitch="312"/>
+        </w:sectPr>
+      </w:pPr>
+      <w:r>
+        <w:rPr>
+          <w:rFonts w:ascii="黑体" w:eastAsia="黑体" w:hAnsi="黑体" w:hint="eastAsia"/>
+          <w:sz w:val="32"/>
+          <w:szCs w:val="32"/>
+        </w:rPr>
+        <w:lastRenderedPageBreak/>
+        <w:t>致谢</w:t>
+      </w:r>
+    </w:p>
+    <w:p>
+      <w:pPr>
+        <w:pStyle w:val="1"/>
+        <w:jc w:val="center"/>
+        <w:rPr>
+          <w:rFonts w:ascii="黑体" w:eastAsia="黑体" w:hAnsi="黑体"/>
+          <w:sz w:val="32"/>
+          <w:szCs w:val="32"/>
+        </w:rPr>
+      </w:pPr>
+      <w:r>
+        <w:rPr>
+          <w:rFonts w:ascii="黑体" w:eastAsia="黑体" w:hAnsi="黑体" w:hint="eastAsia"/>
+          <w:sz w:val="32"/>
+          <w:szCs w:val="32"/>
+        </w:rPr>
+        <w:lastRenderedPageBreak/>
+        <w:t>参考文献</w:t>
+      </w:r>
+    </w:p>
+    <w:p>
+      <w:pPr>
+        <w:spacing w:line="360" w:lineRule="auto"/>
+        <w:rPr>
+          <w:rFonts w:ascii="宋体" w:eastAsia="宋体" w:hAnsi="宋体" w:cs="Times New Roman"/>
+          <w:szCs w:val="20"/>
+        </w:rPr>
+      </w:pPr>
+      <w:r>
+        <w:rPr>
+          <w:rFonts w:ascii="宋体" w:eastAsia="宋体" w:hAnsi="宋体" w:cs="Times New Roman" w:hint="eastAsia"/>
+          <w:szCs w:val="20"/>
+        </w:rPr>
+        <w:t>[</w:t>
+      </w:r>
+      <w:r>
+        <w:rPr>
+          <w:rFonts w:ascii="宋体" w:eastAsia="宋体" w:hAnsi="宋体" w:cs="Times New Roman"/>
+          <w:szCs w:val="20"/>
+        </w:rPr>
+        <w:t>1</w:t>
+      </w:r>
+      <w:r>
+        <w:rPr>
+          <w:rFonts w:ascii="宋体" w:eastAsia="宋体" w:hAnsi="宋体" w:cs="Times New Roman" w:hint="eastAsia"/>
+          <w:szCs w:val="20"/>
+        </w:rPr>
+        <w:t>] Christian Nagel，</w:t>
+      </w:r>
+      <w:r>
+        <w:rPr>
+          <w:rFonts w:ascii="宋体" w:eastAsia="宋体" w:hAnsi="宋体" w:cs="Times New Roman"/>
+          <w:szCs w:val="20"/>
+        </w:rPr>
+        <w:t>Jay Glynn</w:t>
+      </w:r>
+      <w:r>
+        <w:rPr>
+          <w:rFonts w:ascii="宋体" w:eastAsia="宋体" w:hAnsi="宋体" w:cs="Times New Roman" w:hint="eastAsia"/>
+          <w:szCs w:val="20"/>
+        </w:rPr>
+        <w:t>，</w:t>
+      </w:r>
+      <w:r>
+        <w:rPr>
+          <w:rFonts w:ascii="宋体" w:eastAsia="宋体" w:hAnsi="宋体" w:cs="Times New Roman"/>
+          <w:szCs w:val="20"/>
+        </w:rPr>
+        <w:t>Morgan Skinner</w:t>
+      </w:r>
+      <w:r>
+        <w:rPr>
+          <w:rFonts w:ascii="宋体" w:eastAsia="宋体" w:hAnsi="宋体" w:cs="Times New Roman" w:hint="eastAsia"/>
+          <w:szCs w:val="20"/>
+        </w:rPr>
+        <w:t>著，李铭，黄静 译，</w:t>
+      </w:r>
+      <w:r>
+        <w:rPr>
+          <w:rFonts w:ascii="宋体" w:eastAsia="宋体" w:hAnsi="宋体" w:cs="Times New Roman"/>
+          <w:szCs w:val="20"/>
+        </w:rPr>
+        <w:t>C#</w:t>
+      </w:r>
+      <w:r>
+        <w:rPr>
+          <w:rFonts w:ascii="宋体" w:eastAsia="宋体" w:hAnsi="宋体" w:cs="Times New Roman" w:hint="eastAsia"/>
+          <w:szCs w:val="20"/>
+        </w:rPr>
+        <w:t>高级编程，清华大学出版社，2014年10月 第1版</w:t>
+      </w:r>
+    </w:p>
+    <w:p>
+      <w:pPr>
+        <w:spacing w:line="360" w:lineRule="auto"/>
+        <w:rPr>
+          <w:rFonts w:ascii="宋体" w:eastAsia="宋体" w:hAnsi="宋体" w:cs="Times New Roman"/>
+          <w:szCs w:val="20"/>
+        </w:rPr>
+      </w:pPr>
+      <w:r>
+        <w:rPr>
+          <w:rFonts w:ascii="宋体" w:eastAsia="宋体" w:hAnsi="宋体" w:cs="Times New Roman" w:hint="eastAsia"/>
+          <w:szCs w:val="20"/>
+        </w:rPr>
+        <w:t>[</w:t>
+      </w:r>
+      <w:r>
+        <w:rPr>
+          <w:rFonts w:ascii="宋体" w:eastAsia="宋体" w:hAnsi="宋体" w:cs="Times New Roman"/>
+          <w:szCs w:val="20"/>
+        </w:rPr>
+        <w:t>2</w:t>
+      </w:r>
+      <w:r>
+        <w:rPr>
+          <w:rFonts w:ascii="宋体" w:eastAsia="宋体" w:hAnsi="宋体" w:cs="Times New Roman" w:hint="eastAsia"/>
+          <w:szCs w:val="20"/>
+        </w:rPr>
+        <w:t>]</w:t>
+      </w:r>
+      <w:r>
+        <w:rPr>
+          <w:rFonts w:ascii="宋体" w:eastAsia="宋体" w:hAnsi="宋体" w:cs="Times New Roman"/>
+          <w:szCs w:val="20"/>
+        </w:rPr>
+        <w:t xml:space="preserve"> </w:t>
+      </w:r>
+      <w:r>
+        <w:rPr>
+          <w:rFonts w:ascii="宋体" w:eastAsia="宋体" w:hAnsi="宋体" w:cs="Times New Roman" w:hint="eastAsia"/>
+          <w:szCs w:val="20"/>
+        </w:rPr>
+        <w:t>刘增杰 著，MySQL 5.7从入门到精通，清华大学出版社，2016年9月第1版</w:t>
+      </w:r>
+    </w:p>
+    <w:p>
+      <w:pPr>
+        <w:spacing w:line="360" w:lineRule="auto"/>
+        <w:rPr>
+          <w:rFonts w:ascii="宋体" w:eastAsia="宋体" w:hAnsi="宋体" w:cs="Times New Roman"/>
+          <w:szCs w:val="20"/>
+        </w:rPr>
+      </w:pPr>
+      <w:r>
+        <w:rPr>
+          <w:rFonts w:ascii="宋体" w:eastAsia="宋体" w:hAnsi="宋体" w:cs="Times New Roman" w:hint="eastAsia"/>
+          <w:szCs w:val="20"/>
+        </w:rPr>
+        <w:t>[</w:t>
+      </w:r>
+      <w:r>
+        <w:rPr>
+          <w:rFonts w:ascii="宋体" w:eastAsia="宋体" w:hAnsi="宋体" w:cs="Times New Roman"/>
+          <w:szCs w:val="20"/>
+        </w:rPr>
+        <w:t>3</w:t>
+      </w:r>
+      <w:r>
+        <w:rPr>
+          <w:rFonts w:ascii="宋体" w:eastAsia="宋体" w:hAnsi="宋体" w:cs="Times New Roman" w:hint="eastAsia"/>
+          <w:szCs w:val="20"/>
+        </w:rPr>
+        <w:t>] 陈明 著，数据库系统及应用--SQL Server 2000，清华大学出版社</w:t>
+      </w:r>
+    </w:p>
+    <w:p>
+      <w:pPr>
+        <w:spacing w:line="360" w:lineRule="auto"/>
+        <w:rPr>
+          <w:rFonts w:ascii="宋体" w:eastAsia="宋体" w:hAnsi="宋体" w:cs="Times New Roman"/>
+          <w:szCs w:val="20"/>
+        </w:rPr>
+      </w:pPr>
+      <w:r>
+        <w:rPr>
+          <w:rFonts w:ascii="宋体" w:eastAsia="宋体" w:hAnsi="宋体" w:cs="Times New Roman" w:hint="eastAsia"/>
+          <w:szCs w:val="20"/>
+        </w:rPr>
+        <w:t>[</w:t>
+      </w:r>
+      <w:r>
+        <w:rPr>
+          <w:rFonts w:ascii="宋体" w:eastAsia="宋体" w:hAnsi="宋体" w:cs="Times New Roman"/>
+          <w:szCs w:val="20"/>
+        </w:rPr>
+        <w:t>4</w:t>
+      </w:r>
+      <w:r>
+        <w:rPr>
+          <w:rFonts w:ascii="宋体" w:eastAsia="宋体" w:hAnsi="宋体" w:cs="Times New Roman" w:hint="eastAsia"/>
+          <w:szCs w:val="20"/>
+        </w:rPr>
+        <w:t>]</w:t>
+      </w:r>
+      <w:r>
+        <w:rPr>
+          <w:rFonts w:ascii="宋体" w:eastAsia="宋体" w:hAnsi="宋体" w:cs="Times New Roman"/>
+          <w:szCs w:val="20"/>
+        </w:rPr>
+        <w:t xml:space="preserve"> 王斌会</w:t>
+      </w:r>
+      <w:r>
+        <w:rPr>
+          <w:rFonts w:ascii="宋体" w:eastAsia="宋体" w:hAnsi="宋体" w:cs="Times New Roman" w:hint="eastAsia"/>
+          <w:szCs w:val="20"/>
+        </w:rPr>
+        <w:t xml:space="preserve"> 著，</w:t>
+      </w:r>
+      <w:r>
+        <w:rPr>
+          <w:rFonts w:ascii="宋体" w:eastAsia="宋体" w:hAnsi="宋体" w:cs="Times New Roman"/>
+          <w:szCs w:val="20"/>
+        </w:rPr>
+        <w:t>Excel应用与数据统计分析</w:t>
+      </w:r>
+      <w:r>
+        <w:rPr>
+          <w:rFonts w:ascii="宋体" w:eastAsia="宋体" w:hAnsi="宋体" w:cs="Times New Roman" w:hint="eastAsia"/>
+          <w:szCs w:val="20"/>
+        </w:rPr>
+        <w:t>，</w:t>
+      </w:r>
+      <w:r>
+        <w:rPr>
+          <w:rFonts w:ascii="宋体" w:eastAsia="宋体" w:hAnsi="宋体" w:cs="Times New Roman"/>
+          <w:szCs w:val="20"/>
+        </w:rPr>
+        <w:t>暨南大学出版社</w:t>
+      </w:r>
+      <w:r>
+        <w:rPr>
+          <w:rFonts w:ascii="宋体" w:eastAsia="宋体" w:hAnsi="宋体" w:cs="Times New Roman" w:hint="eastAsia"/>
+          <w:szCs w:val="20"/>
+        </w:rPr>
+        <w:t>，2011年3月 第1版</w:t>
+      </w:r>
+    </w:p>
+    <w:p>
+      <w:pPr>
+        <w:spacing w:line="360" w:lineRule="auto"/>
+        <w:rPr>
+          <w:rFonts w:ascii="宋体" w:eastAsia="宋体" w:hAnsi="宋体" w:cs="Times New Roman"/>
+          <w:szCs w:val="20"/>
+        </w:rPr>
+      </w:pPr>
+      <w:r>
+        <w:rPr>
+          <w:rFonts w:ascii="宋体" w:eastAsia="宋体" w:hAnsi="宋体" w:cs="Times New Roman" w:hint="eastAsia"/>
+          <w:szCs w:val="20"/>
+        </w:rPr>
+        <w:t>[</w:t>
+      </w:r>
+      <w:r>
+        <w:rPr>
+          <w:rFonts w:ascii="宋体" w:eastAsia="宋体" w:hAnsi="宋体" w:cs="Times New Roman"/>
+          <w:szCs w:val="20"/>
+        </w:rPr>
+        <w:t>5</w:t>
+      </w:r>
+      <w:r>
+        <w:rPr>
+          <w:rFonts w:ascii="宋体" w:eastAsia="宋体" w:hAnsi="宋体" w:cs="Times New Roman" w:hint="eastAsia"/>
+          <w:szCs w:val="20"/>
+        </w:rPr>
+        <w:t>]</w:t>
+      </w:r>
+      <w:r>
+        <w:rPr>
+          <w:rFonts w:ascii="宋体" w:eastAsia="宋体" w:hAnsi="宋体" w:cs="Times New Roman"/>
+          <w:szCs w:val="20"/>
+        </w:rPr>
+        <w:t xml:space="preserve"> </w:t>
+      </w:r>
+      <w:r>
+        <w:rPr>
+          <w:rFonts w:ascii="宋体" w:eastAsia="宋体" w:hAnsi="宋体" w:cs="Times New Roman" w:hint="eastAsia"/>
+          <w:szCs w:val="20"/>
+        </w:rPr>
+        <w:t>麦克格拉斯 著，李永伦 译，VSTO开发者指南，机械工业出版社，2009年1月 第1版</w:t>
+      </w:r>
+    </w:p>
+    <w:p>
+      <w:pPr>
+        <w:spacing w:line="360" w:lineRule="auto"/>
+        <w:rPr>
+          <w:rFonts w:ascii="宋体" w:eastAsia="宋体" w:hAnsi="宋体" w:cs="Times New Roman"/>
+          <w:szCs w:val="20"/>
+        </w:rPr>
+      </w:pPr>
+      <w:r>
+        <w:rPr>
+          <w:rFonts w:ascii="宋体" w:eastAsia="宋体" w:hAnsi="宋体" w:cs="Times New Roman" w:hint="eastAsia"/>
+          <w:szCs w:val="20"/>
+        </w:rPr>
+        <w:t>[</w:t>
+      </w:r>
+      <w:r>
+        <w:rPr>
+          <w:rFonts w:ascii="宋体" w:eastAsia="宋体" w:hAnsi="宋体" w:cs="Times New Roman"/>
+          <w:szCs w:val="20"/>
+        </w:rPr>
+        <w:t xml:space="preserve">6] </w:t>
+      </w:r>
+      <w:r>
+        <w:rPr>
+          <w:rFonts w:ascii="宋体" w:eastAsia="宋体" w:hAnsi="宋体" w:cs="Times New Roman" w:hint="eastAsia"/>
+          <w:szCs w:val="20"/>
+        </w:rPr>
+        <w:t>郑丽敏 编，Excel数据处理与分析，人民邮电出版社，2012</w:t>
+      </w:r>
+      <w:r>
+        <w:rPr>
+          <w:rFonts w:ascii="宋体" w:eastAsia="宋体" w:hAnsi="宋体" w:cs="Times New Roman"/>
+          <w:szCs w:val="20"/>
+        </w:rPr>
+        <w:t xml:space="preserve"> </w:t>
+      </w:r>
+      <w:r>
+        <w:rPr>
+          <w:rFonts w:ascii="宋体" w:eastAsia="宋体" w:hAnsi="宋体" w:cs="Times New Roman" w:hint="eastAsia"/>
+          <w:szCs w:val="20"/>
+        </w:rPr>
+        <w:t>，第四版</w:t>
+      </w:r>
+    </w:p>
+    <w:p>
+      <w:pPr>
+        <w:spacing w:line="360" w:lineRule="auto"/>
+        <w:rPr>
+          <w:rFonts w:ascii="宋体" w:eastAsia="宋体" w:hAnsi="宋体" w:cs="Times New Roman"/>
+          <w:szCs w:val="20"/>
+        </w:rPr>
+      </w:pPr>
+      <w:r>
+        <w:rPr>
+          <w:rFonts w:ascii="宋体" w:eastAsia="宋体" w:hAnsi="宋体" w:cs="Times New Roman" w:hint="eastAsia"/>
+          <w:szCs w:val="20"/>
+        </w:rPr>
+        <w:t>[</w:t>
+      </w:r>
+      <w:r>
+        <w:rPr>
+          <w:rFonts w:ascii="宋体" w:eastAsia="宋体" w:hAnsi="宋体" w:cs="Times New Roman"/>
+          <w:szCs w:val="20"/>
+        </w:rPr>
+        <w:t>7</w:t>
+      </w:r>
+      <w:r>
+        <w:rPr>
+          <w:rFonts w:ascii="宋体" w:eastAsia="宋体" w:hAnsi="宋体" w:cs="Times New Roman" w:hint="eastAsia"/>
+          <w:szCs w:val="20"/>
+        </w:rPr>
+        <w:t>]</w:t>
+      </w:r>
+      <w:r>
+        <w:rPr>
+          <w:rFonts w:ascii="宋体" w:eastAsia="宋体" w:hAnsi="宋体" w:cs="Times New Roman"/>
+          <w:szCs w:val="20"/>
+        </w:rPr>
+        <w:t xml:space="preserve"> </w:t>
+      </w:r>
+      <w:r>
+        <w:rPr>
+          <w:rFonts w:ascii="宋体" w:eastAsia="宋体" w:hAnsi="宋体" w:cs="Times New Roman" w:hint="eastAsia"/>
+          <w:szCs w:val="20"/>
+        </w:rPr>
+        <w:t>郑阿奇 主编 , 袁永福, 张小勇编著, 精通C#编程, 电子工业出版社,</w:t>
+      </w:r>
+      <w:r>
+        <w:rPr>
+          <w:rFonts w:ascii="宋体" w:eastAsia="宋体" w:hAnsi="宋体" w:cs="Times New Roman"/>
+          <w:szCs w:val="20"/>
+        </w:rPr>
+        <w:t xml:space="preserve"> 2011</w:t>
+      </w:r>
+      <w:r>
+        <w:rPr>
+          <w:rFonts w:ascii="宋体" w:eastAsia="宋体" w:hAnsi="宋体" w:cs="Times New Roman" w:hint="eastAsia"/>
+          <w:szCs w:val="20"/>
+        </w:rPr>
+        <w:t>年，第</w:t>
+      </w:r>
+      <w:r>
+        <w:rPr>
+          <w:rFonts w:ascii="宋体" w:eastAsia="宋体" w:hAnsi="宋体" w:cs="Times New Roman"/>
+          <w:szCs w:val="20"/>
+        </w:rPr>
+        <w:t>4</w:t>
+      </w:r>
+      <w:r>
+        <w:rPr>
+          <w:rFonts w:ascii="宋体" w:eastAsia="宋体" w:hAnsi="宋体" w:cs="Times New Roman" w:hint="eastAsia"/>
+          <w:szCs w:val="20"/>
+        </w:rPr>
+        <w:t>版</w:t>
+      </w:r>
+    </w:p>
+    <w:p>
+      <w:pPr>
+        <w:spacing w:line="360" w:lineRule="auto"/>
+        <w:rPr>
+          <w:rFonts w:ascii="宋体" w:eastAsia="宋体" w:hAnsi="宋体" w:cs="Times New Roman"/>
+          <w:szCs w:val="20"/>
+        </w:rPr>
+      </w:pPr>
+      <w:r>
+        <w:rPr>
+          <w:rFonts w:ascii="宋体" w:eastAsia="宋体" w:hAnsi="宋体" w:cs="Times New Roman" w:hint="eastAsia"/>
+          <w:szCs w:val="20"/>
+        </w:rPr>
+        <w:t>[</w:t>
+      </w:r>
+      <w:r>
+        <w:rPr>
+          <w:rFonts w:ascii="宋体" w:eastAsia="宋体" w:hAnsi="宋体" w:cs="Times New Roman"/>
+          <w:szCs w:val="20"/>
+        </w:rPr>
+        <w:t>8</w:t>
+      </w:r>
+      <w:r>
+        <w:rPr>
+          <w:rFonts w:ascii="宋体" w:eastAsia="宋体" w:hAnsi="宋体" w:cs="Times New Roman" w:hint="eastAsia"/>
+          <w:szCs w:val="20"/>
+        </w:rPr>
+        <w:t>]</w:t>
+      </w:r>
+      <w:r>
+        <w:rPr>
+          <w:rFonts w:ascii="宋体" w:eastAsia="宋体" w:hAnsi="宋体" w:cs="Times New Roman"/>
+          <w:szCs w:val="20"/>
+        </w:rPr>
+        <w:t xml:space="preserve"> </w:t>
+      </w:r>
+      <w:r>
+        <w:rPr>
+          <w:rFonts w:ascii="宋体" w:eastAsia="宋体" w:hAnsi="宋体" w:cs="Times New Roman" w:hint="eastAsia"/>
+          <w:szCs w:val="20"/>
+        </w:rPr>
+        <w:t>(美) 沃森(Watson, K.) 等著，齐立波，黄俊伟 译，</w:t>
+      </w:r>
+      <w:r>
+        <w:rPr>
+          <w:rFonts w:ascii="宋体" w:eastAsia="宋体" w:hAnsi="宋体" w:cs="Times New Roman"/>
+          <w:szCs w:val="20"/>
+        </w:rPr>
+        <w:t>清华大学出版社</w:t>
+      </w:r>
+      <w:r>
+        <w:rPr>
+          <w:rFonts w:ascii="宋体" w:eastAsia="宋体" w:hAnsi="宋体" w:cs="Times New Roman" w:hint="eastAsia"/>
+          <w:szCs w:val="20"/>
+        </w:rPr>
+        <w:t>，</w:t>
+      </w:r>
+      <w:r>
+        <w:rPr>
+          <w:rFonts w:ascii="宋体" w:eastAsia="宋体" w:hAnsi="宋体" w:cs="Times New Roman"/>
+          <w:szCs w:val="20"/>
+        </w:rPr>
+        <w:t>2014年1月</w:t>
+      </w:r>
+      <w:r>
+        <w:rPr>
+          <w:rFonts w:ascii="宋体" w:eastAsia="宋体" w:hAnsi="宋体" w:cs="Times New Roman" w:hint="eastAsia"/>
+          <w:szCs w:val="20"/>
+        </w:rPr>
+        <w:t>，</w:t>
+      </w:r>
+      <w:r>
+        <w:rPr>
+          <w:rFonts w:ascii="宋体" w:eastAsia="宋体" w:hAnsi="宋体" w:cs="Times New Roman"/>
+          <w:szCs w:val="20"/>
+        </w:rPr>
+        <w:t>第1版</w:t>
+      </w:r>
+    </w:p>
+    <w:p>
+      <w:pPr>
+        <w:spacing w:line="360" w:lineRule="auto"/>
+        <w:rPr>
+          <w:rFonts w:ascii="宋体" w:eastAsia="宋体" w:hAnsi="宋体" w:cs="Times New Roman"/>
+          <w:szCs w:val="20"/>
+        </w:rPr>
+      </w:pPr>
+      <w:r>
+        <w:rPr>
+          <w:rFonts w:ascii="宋体" w:eastAsia="宋体" w:hAnsi="宋体" w:cs="Times New Roman" w:hint="eastAsia"/>
+          <w:szCs w:val="20"/>
+        </w:rPr>
+        <w:t>[</w:t>
+      </w:r>
+      <w:r>
+        <w:rPr>
+          <w:rFonts w:ascii="宋体" w:eastAsia="宋体" w:hAnsi="宋体" w:cs="Times New Roman"/>
+          <w:szCs w:val="20"/>
+        </w:rPr>
+        <w:t>9</w:t>
+      </w:r>
+      <w:r>
+        <w:rPr>
+          <w:rFonts w:ascii="宋体" w:eastAsia="宋体" w:hAnsi="宋体" w:cs="Times New Roman" w:hint="eastAsia"/>
+          <w:szCs w:val="20"/>
+        </w:rPr>
+        <w:t>]</w:t>
+      </w:r>
+      <w:r>
+        <w:rPr>
+          <w:rFonts w:ascii="宋体" w:eastAsia="宋体" w:hAnsi="宋体" w:cs="Times New Roman"/>
+          <w:szCs w:val="20"/>
+        </w:rPr>
+        <w:t xml:space="preserve"> </w:t>
+      </w:r>
+      <w:r>
+        <w:rPr>
+          <w:rFonts w:ascii="宋体" w:eastAsia="宋体" w:hAnsi="宋体" w:cs="Times New Roman" w:hint="eastAsia"/>
+          <w:szCs w:val="20"/>
+        </w:rPr>
+        <w:t>Excel Home 著，</w:t>
+      </w:r>
+      <w:r>
+        <w:rPr>
+          <w:rFonts w:ascii="宋体" w:eastAsia="宋体" w:hAnsi="宋体" w:cs="Times New Roman"/>
+          <w:szCs w:val="20"/>
+        </w:rPr>
+        <w:t>Excel 2013应用大全</w:t>
+      </w:r>
+      <w:r>
+        <w:rPr>
+          <w:rFonts w:ascii="宋体" w:eastAsia="宋体" w:hAnsi="宋体" w:cs="Times New Roman" w:hint="eastAsia"/>
+          <w:szCs w:val="20"/>
+        </w:rPr>
+        <w:t>，</w:t>
+      </w:r>
+      <w:r>
+        <w:rPr>
+          <w:rFonts w:ascii="宋体" w:eastAsia="宋体" w:hAnsi="宋体" w:cs="Times New Roman"/>
+          <w:szCs w:val="20"/>
+        </w:rPr>
+        <w:t>人民邮电出版社</w:t>
+      </w:r>
+      <w:r>
+        <w:rPr>
+          <w:rFonts w:ascii="宋体" w:eastAsia="宋体" w:hAnsi="宋体" w:cs="Times New Roman" w:hint="eastAsia"/>
+          <w:szCs w:val="20"/>
+        </w:rPr>
+        <w:t>，</w:t>
+      </w:r>
+      <w:r>
+        <w:rPr>
+          <w:rFonts w:ascii="宋体" w:eastAsia="宋体" w:hAnsi="宋体" w:cs="Times New Roman"/>
+          <w:szCs w:val="20"/>
+        </w:rPr>
+        <w:t>2015年8月</w:t>
+      </w:r>
+      <w:r>
+        <w:rPr>
+          <w:rFonts w:ascii="宋体" w:eastAsia="宋体" w:hAnsi="宋体" w:cs="Times New Roman" w:hint="eastAsia"/>
+          <w:szCs w:val="20"/>
+        </w:rPr>
+        <w:t>，</w:t>
+      </w:r>
+      <w:r>
+        <w:rPr>
+          <w:rFonts w:ascii="宋体" w:eastAsia="宋体" w:hAnsi="宋体" w:cs="Times New Roman"/>
+          <w:szCs w:val="20"/>
+        </w:rPr>
+        <w:t>第1版</w:t>
+      </w:r>
+    </w:p>
+    <w:p>
+      <w:pPr>
+        <w:spacing w:line="360" w:lineRule="auto"/>
+        <w:rPr>
+          <w:rFonts w:ascii="宋体" w:eastAsia="宋体" w:hAnsi="宋体" w:cs="Times New Roman"/>
+          <w:szCs w:val="20"/>
+        </w:rPr>
+      </w:pPr>
+      <w:r>
+        <w:rPr>
+          <w:rFonts w:ascii="宋体" w:eastAsia="宋体" w:hAnsi="宋体" w:cs="Times New Roman"/>
+          <w:szCs w:val="20"/>
+        </w:rPr>
+        <w:t>[10] ERIC CARTER</w:t>
+      </w:r>
+      <w:r>
+        <w:rPr>
+          <w:rFonts w:ascii="宋体" w:eastAsia="宋体" w:hAnsi="宋体" w:cs="Times New Roman" w:hint="eastAsia"/>
+          <w:szCs w:val="20"/>
+        </w:rPr>
+        <w:t>，</w:t>
+      </w:r>
+      <w:r>
+        <w:rPr>
+          <w:rFonts w:ascii="宋体" w:eastAsia="宋体" w:hAnsi="宋体" w:cs="Times New Roman"/>
+          <w:szCs w:val="20"/>
+        </w:rPr>
+        <w:t>ERIC LIPPERT</w:t>
+      </w:r>
+      <w:r>
+        <w:rPr>
+          <w:rFonts w:ascii="宋体" w:eastAsia="宋体" w:hAnsi="宋体" w:cs="Times New Roman" w:hint="eastAsia"/>
+          <w:szCs w:val="20"/>
+        </w:rPr>
+        <w:t>著，</w:t>
+      </w:r>
+      <w:r>
+        <w:rPr>
+          <w:rFonts w:ascii="宋体" w:eastAsia="宋体" w:hAnsi="宋体" w:cs="Times New Roman"/>
+          <w:szCs w:val="20"/>
+        </w:rPr>
+        <w:t>Visual Studio Tools for Office: Using C# with Excel, Word, Outlook, and InfoPath</w:t>
+      </w:r>
+      <w:r>
+        <w:rPr>
+          <w:rFonts w:ascii="宋体" w:eastAsia="宋体" w:hAnsi="宋体" w:cs="Times New Roman" w:hint="eastAsia"/>
+          <w:szCs w:val="20"/>
+        </w:rPr>
+        <w:t>，</w:t>
+      </w:r>
+      <w:r>
+        <w:rPr>
+          <w:rFonts w:ascii="宋体" w:eastAsia="宋体" w:hAnsi="宋体" w:cs="Times New Roman"/>
+          <w:szCs w:val="20"/>
+        </w:rPr>
+        <w:t>艾迪生-韦斯利出版公司</w:t>
+      </w:r>
+      <w:r>
+        <w:rPr>
+          <w:rFonts w:ascii="宋体" w:eastAsia="宋体" w:hAnsi="宋体" w:cs="Times New Roman" w:hint="eastAsia"/>
+          <w:szCs w:val="20"/>
+        </w:rPr>
+        <w:t>，2005年9月第1版</w:t>
+      </w:r>
+    </w:p>
+    <w:p>
+      <w:pPr>
+        <w:spacing w:line="360" w:lineRule="auto"/>
+        <w:rPr>
+          <w:rFonts w:ascii="宋体" w:eastAsia="宋体" w:hAnsi="宋体" w:cs="Times New Roman"/>
+          <w:szCs w:val="20"/>
+        </w:rPr>
+      </w:pPr>
+      <w:r>
+        <w:rPr>
+          <w:rFonts w:ascii="宋体" w:eastAsia="宋体" w:hAnsi="宋体" w:cs="Times New Roman"/>
+          <w:szCs w:val="20"/>
+        </w:rPr>
+        <w:t>[11] Robert Sheldon, Geoff Moes</w:t>
+      </w:r>
+      <w:r>
+        <w:rPr>
+          <w:rFonts w:ascii="宋体" w:eastAsia="宋体" w:hAnsi="宋体" w:cs="Times New Roman" w:hint="eastAsia"/>
+          <w:szCs w:val="20"/>
+        </w:rPr>
+        <w:t>著，</w:t>
+      </w:r>
+      <w:r>
+        <w:rPr>
+          <w:rFonts w:ascii="宋体" w:eastAsia="宋体" w:hAnsi="宋体" w:cs="Times New Roman"/>
+          <w:szCs w:val="20"/>
+        </w:rPr>
+        <w:t>Beginning MySQL,</w:t>
+      </w:r>
+      <w:r>
+        <w:rPr>
+          <w:rFonts w:ascii="宋体" w:eastAsia="宋体" w:hAnsi="宋体" w:cs="Times New Roman" w:hint="eastAsia"/>
+          <w:szCs w:val="20"/>
+        </w:rPr>
+        <w:t>，</w:t>
+      </w:r>
+      <w:r>
+        <w:rPr>
+          <w:rFonts w:ascii="宋体" w:eastAsia="宋体" w:hAnsi="宋体" w:cs="Times New Roman"/>
+          <w:szCs w:val="20"/>
+        </w:rPr>
+        <w:t>Wrox Press</w:t>
+      </w:r>
+      <w:r>
+        <w:rPr>
+          <w:rFonts w:ascii="宋体" w:eastAsia="宋体" w:hAnsi="宋体" w:cs="Times New Roman" w:hint="eastAsia"/>
+          <w:szCs w:val="20"/>
+        </w:rPr>
+        <w:t>出版，2005年5月21日，第1版</w:t>
+      </w:r>
+    </w:p>
+    <w:p>
+      <w:pPr>
+        <w:sectPr>
+          <w:headerReference w:type="first" r:id="rId45"/>
+          <w:pgSz w:w="11906" w:h="16838"/>
+          <w:pgMar w:top="1402" w:right="1800" w:bottom="1246" w:left="1800" w:header="851" w:footer="992" w:gutter="0"/>
+          <w:cols w:space="720"/>
+          <w:titlePg/>
+          <w:docGrid w:type="lines" w:linePitch="312"/>
+        </w:sectPr>
+      </w:pPr>
+    </w:p>
+    <w:p>
+      <w:pPr>
+        <w:pStyle w:val="1"/>
+        <w:jc w:val="center"/>
+        <w:rPr>
+          <w:rFonts w:ascii="黑体" w:eastAsia="黑体" w:hAnsi="黑体"/>
+          <w:sz w:val="32"/>
+          <w:szCs w:val="32"/>
+        </w:rPr>
+      </w:pPr>
+      <w:r>
+        <w:rPr>
+          <w:rFonts w:ascii="黑体" w:eastAsia="黑体" w:hAnsi="黑体" w:hint="eastAsia"/>
+          <w:sz w:val="32"/>
+          <w:szCs w:val="32"/>
+        </w:rPr>
         <w:lastRenderedPageBreak/>
         <w:t>附录</w:t>
       </w:r>
@@ -12883,7 +17882,7 @@
       <w:pPr>
         <w:spacing w:line="360" w:lineRule="auto"/>
         <w:rPr>
-          <w:rFonts w:ascii="黑体" w:eastAsia="黑体" w:hint="eastAsia"/>
+          <w:rFonts w:ascii="黑体" w:eastAsia="黑体"/>
           <w:bCs/>
           <w:sz w:val="28"/>
           <w:szCs w:val="28"/>
@@ -13068,7 +18067,7 @@
         <w:spacing w:line="360" w:lineRule="auto"/>
         <w:ind w:left="960" w:hanging="120"/>
         <w:rPr>
-          <w:rFonts w:ascii="宋体" w:eastAsia="宋体" w:hAnsi="宋体" w:cs="Times New Roman" w:hint="eastAsia"/>
+          <w:rFonts w:ascii="宋体" w:eastAsia="宋体" w:hAnsi="宋体" w:cs="Times New Roman"/>
           <w:sz w:val="24"/>
           <w:szCs w:val="20"/>
         </w:rPr>
@@ -13143,18 +18142,34 @@
         <w:spacing w:line="360" w:lineRule="auto"/>
         <w:ind w:left="960" w:hanging="120"/>
         <w:rPr>
+          <w:rFonts w:ascii="宋体" w:eastAsia="宋体" w:hAnsi="宋体" w:cs="Times New Roman"/>
+          <w:sz w:val="24"/>
+          <w:szCs w:val="20"/>
+        </w:rPr>
+      </w:pPr>
+      <w:r>
+        <w:rPr>
           <w:rFonts w:ascii="宋体" w:eastAsia="宋体" w:hAnsi="宋体" w:cs="Times New Roman" w:hint="eastAsia"/>
           <w:sz w:val="24"/>
           <w:szCs w:val="20"/>
         </w:rPr>
-      </w:pPr>
+        <w:t>1、</w:t>
+      </w:r>
+      <w:r>
+        <w:rPr>
+          <w:rFonts w:ascii="宋体" w:eastAsia="宋体" w:hAnsi="宋体" w:cs="Times New Roman"/>
+          <w:sz w:val="24"/>
+          <w:szCs w:val="20"/>
+        </w:rPr>
+        <w:t>学生手册——1</w:t>
+      </w:r>
       <w:r>
         <w:rPr>
           <w:rFonts w:ascii="宋体" w:eastAsia="宋体" w:hAnsi="宋体" w:cs="Times New Roman" w:hint="eastAsia"/>
           <w:sz w:val="24"/>
           <w:szCs w:val="20"/>
         </w:rPr>
-        <w:t>1、</w:t>
+        <w:t>3计科A</w:t>
       </w:r>
       <w:r>
         <w:rPr>
@@ -13162,55 +18177,7 @@
           <w:sz w:val="24"/>
           <w:szCs w:val="20"/>
         </w:rPr>
-        <w:t>学生手册——1</w:t>
-      </w:r>
-      <w:r>
-        <w:rPr>
-          <w:rFonts w:ascii="宋体" w:eastAsia="宋体" w:hAnsi="宋体" w:cs="Times New Roman" w:hint="eastAsia"/>
-          <w:sz w:val="24"/>
-          <w:szCs w:val="20"/>
-        </w:rPr>
-        <w:t>3计科</w:t>
-      </w:r>
-      <w:r>
-        <w:rPr>
-          <w:rFonts w:ascii="宋体" w:eastAsia="宋体" w:hAnsi="宋体" w:cs="Times New Roman" w:hint="eastAsia"/>
-          <w:sz w:val="24"/>
-          <w:szCs w:val="20"/>
-        </w:rPr>
-        <w:t>A</w:t>
-      </w:r>
-      <w:r>
-        <w:rPr>
-          <w:rFonts w:ascii="宋体" w:eastAsia="宋体" w:hAnsi="宋体" w:cs="Times New Roman"/>
-          <w:sz w:val="24"/>
-          <w:szCs w:val="20"/>
-        </w:rPr>
-        <w:t>2</w:t>
-      </w:r>
-      <w:r>
-        <w:rPr>
-          <w:rFonts w:ascii="宋体" w:eastAsia="宋体" w:hAnsi="宋体" w:cs="Times New Roman"/>
-          <w:sz w:val="24"/>
-          <w:szCs w:val="20"/>
-        </w:rPr>
-        <w:t>——</w:t>
-      </w:r>
-      <w:r>
-        <w:rPr>
-          <w:rFonts w:ascii="宋体" w:eastAsia="宋体" w:hAnsi="宋体" w:cs="Times New Roman"/>
-          <w:sz w:val="24"/>
-          <w:szCs w:val="20"/>
-        </w:rPr>
-        <w:t>20134832535</w:t>
-      </w:r>
-      <w:r>
-        <w:rPr>
-          <w:rFonts w:ascii="宋体" w:eastAsia="宋体" w:hAnsi="宋体" w:cs="Times New Roman"/>
-          <w:sz w:val="24"/>
-          <w:szCs w:val="20"/>
-        </w:rPr>
-        <w:t xml:space="preserve"> </w:t>
+        <w:t xml:space="preserve">2——20134832535 </w:t>
       </w:r>
       <w:r>
         <w:rPr>
@@ -13231,7 +18198,7 @@
         <w:spacing w:line="360" w:lineRule="auto"/>
         <w:ind w:firstLineChars="0"/>
         <w:rPr>
-          <w:rFonts w:ascii="宋体" w:eastAsia="宋体" w:hAnsi="宋体" w:cs="Times New Roman" w:hint="eastAsia"/>
+          <w:rFonts w:ascii="宋体" w:eastAsia="宋体" w:hAnsi="宋体" w:cs="Times New Roman"/>
           <w:sz w:val="24"/>
           <w:szCs w:val="20"/>
         </w:rPr>
@@ -13250,18 +18217,26 @@
         <w:spacing w:line="360" w:lineRule="auto"/>
         <w:ind w:left="960" w:hanging="120"/>
         <w:rPr>
+          <w:rFonts w:ascii="宋体" w:eastAsia="宋体" w:hAnsi="宋体" w:cs="Times New Roman"/>
+          <w:sz w:val="24"/>
+          <w:szCs w:val="20"/>
+        </w:rPr>
+      </w:pPr>
+      <w:r>
+        <w:rPr>
           <w:rFonts w:ascii="宋体" w:eastAsia="宋体" w:hAnsi="宋体" w:cs="Times New Roman" w:hint="eastAsia"/>
           <w:sz w:val="24"/>
           <w:szCs w:val="20"/>
         </w:rPr>
-      </w:pPr>
+        <w:t>数据库SQL</w:t>
+      </w:r>
       <w:r>
         <w:rPr>
           <w:rFonts w:ascii="宋体" w:eastAsia="宋体" w:hAnsi="宋体" w:cs="Times New Roman" w:hint="eastAsia"/>
           <w:sz w:val="24"/>
           <w:szCs w:val="20"/>
         </w:rPr>
-        <w:t>数据库SQL</w:t>
+        <w:t>脚本文件</w:t>
       </w:r>
       <w:r>
         <w:rPr>
@@ -13269,7 +18244,7 @@
           <w:sz w:val="24"/>
           <w:szCs w:val="20"/>
         </w:rPr>
-        <w:t>脚本文件</w:t>
+        <w:t>、</w:t>
       </w:r>
       <w:r>
         <w:rPr>
@@ -13277,26 +18252,12 @@
           <w:sz w:val="24"/>
           <w:szCs w:val="20"/>
         </w:rPr>
-        <w:t>、</w:t>
-      </w:r>
-      <w:r>
-        <w:rPr>
-          <w:rFonts w:ascii="宋体" w:eastAsia="宋体" w:hAnsi="宋体" w:cs="Times New Roman" w:hint="eastAsia"/>
-          <w:sz w:val="24"/>
-          <w:szCs w:val="20"/>
-        </w:rPr>
         <w:t>项目源代码、项目的可执行文件</w:t>
       </w:r>
     </w:p>
-    <w:p>
-      <w:pPr>
-        <w:rPr>
-          <w:rFonts w:hint="eastAsia"/>
-        </w:rPr>
-      </w:pPr>
-    </w:p>
+    <w:p/>
     <w:sectPr>
-      <w:headerReference w:type="first" r:id="rId43"/>
+      <w:headerReference w:type="first" r:id="rId46"/>
       <w:pgSz w:w="11906" w:h="16838"/>
       <w:pgMar w:top="1402" w:right="1800" w:bottom="1246" w:left="1800" w:header="851" w:footer="992" w:gutter="0"/>
       <w:cols w:space="720"/>
@@ -13331,26 +18292,6 @@
   <w:p>
     <w:pPr>
       <w:pStyle w:val="a5"/>
-    </w:pPr>
-  </w:p>
-</w:ftr>
-</file>
-
-<file path=word/footer2.xml><?xml version="1.0" encoding="utf-8"?>
-<w:ftr xmlns:wpc="http://schemas.microsoft.com/office/word/2010/wordprocessingCanvas" xmlns:cx="http://schemas.microsoft.com/office/drawing/2014/chartex" xmlns:cx1="http://schemas.microsoft.com/office/drawing/2015/9/8/chartex" xmlns:cx2="http://schemas.microsoft.com/office/drawing/2015/10/21/chartex" xmlns:cx3="http://schemas.microsoft.com/office/drawing/2016/5/9/chartex" xmlns:cx4="http://schemas.microsoft.com/office/drawing/2016/5/10/chartex" xmlns:cx5="http://schemas.microsoft.com/office/drawing/2016/5/11/chartex" xmlns:mc="http://schemas.openxmlformats.org/markup-compatibility/2006" xmlns:o="urn:schemas-microsoft-com:office:office" xmlns:r="http://schemas.openxmlformats.org/officeDocument/2006/relationships" xmlns:m="http://schemas.openxmlformats.org/officeDocument/2006/math" xmlns:v="urn:schemas-microsoft-com:vml" xmlns:wp14="http://schemas.microsoft.com/office/word/2010/wordprocessingDrawing" xmlns:wp="http://schemas.openxmlformats.org/drawingml/2006/wordprocessingDrawing" xmlns:w10="urn:schemas-microsoft-com:office:word" xmlns:w="http://schemas.openxmlformats.org/wordprocessingml/2006/main" xmlns:w14="http://schemas.microsoft.com/office/word/2010/wordml" xmlns:w15="http://schemas.microsoft.com/office/word/2012/wordml" xmlns:w16se="http://schemas.microsoft.com/office/word/2015/wordml/symex" xmlns:wpg="http://schemas.microsoft.com/office/word/2010/wordprocessingGroup" xmlns:wpi="http://schemas.microsoft.com/office/word/2010/wordprocessingInk" xmlns:wne="http://schemas.microsoft.com/office/word/2006/wordml" xmlns:wps="http://schemas.microsoft.com/office/word/2010/wordprocessingShape" mc:Ignorable="w14 w15 w16se wp14">
-  <w:p>
-    <w:pPr>
-      <w:pStyle w:val="a5"/>
-    </w:pPr>
-  </w:p>
-</w:ftr>
-</file>
-
-<file path=word/footer3.xml><?xml version="1.0" encoding="utf-8"?>
-<w:ftr xmlns:wpc="http://schemas.microsoft.com/office/word/2010/wordprocessingCanvas" xmlns:cx="http://schemas.microsoft.com/office/drawing/2014/chartex" xmlns:cx1="http://schemas.microsoft.com/office/drawing/2015/9/8/chartex" xmlns:cx2="http://schemas.microsoft.com/office/drawing/2015/10/21/chartex" xmlns:cx3="http://schemas.microsoft.com/office/drawing/2016/5/9/chartex" xmlns:cx4="http://schemas.microsoft.com/office/drawing/2016/5/10/chartex" xmlns:cx5="http://schemas.microsoft.com/office/drawing/2016/5/11/chartex" xmlns:mc="http://schemas.openxmlformats.org/markup-compatibility/2006" xmlns:o="urn:schemas-microsoft-com:office:office" xmlns:r="http://schemas.openxmlformats.org/officeDocument/2006/relationships" xmlns:m="http://schemas.openxmlformats.org/officeDocument/2006/math" xmlns:v="urn:schemas-microsoft-com:vml" xmlns:wp14="http://schemas.microsoft.com/office/word/2010/wordprocessingDrawing" xmlns:wp="http://schemas.openxmlformats.org/drawingml/2006/wordprocessingDrawing" xmlns:w10="urn:schemas-microsoft-com:office:word" xmlns:w="http://schemas.openxmlformats.org/wordprocessingml/2006/main" xmlns:w14="http://schemas.microsoft.com/office/word/2010/wordml" xmlns:w15="http://schemas.microsoft.com/office/word/2012/wordml" xmlns:w16se="http://schemas.microsoft.com/office/word/2015/wordml/symex" xmlns:wpg="http://schemas.microsoft.com/office/word/2010/wordprocessingGroup" xmlns:wpi="http://schemas.microsoft.com/office/word/2010/wordprocessingInk" xmlns:wne="http://schemas.microsoft.com/office/word/2006/wordml" xmlns:wps="http://schemas.microsoft.com/office/word/2010/wordprocessingShape" mc:Ignorable="w14 w15 w16se wp14">
-  <w:p>
-    <w:pPr>
-      <w:pStyle w:val="a5"/>
       <w:jc w:val="center"/>
     </w:pPr>
     <w:r>
@@ -13360,7 +18301,7 @@
 </w:ftr>
 </file>
 
-<file path=word/footer4.xml><?xml version="1.0" encoding="utf-8"?>
+<file path=word/footer2.xml><?xml version="1.0" encoding="utf-8"?>
 <w:ftr xmlns:wpc="http://schemas.microsoft.com/office/word/2010/wordprocessingCanvas" xmlns:cx="http://schemas.microsoft.com/office/drawing/2014/chartex" xmlns:cx1="http://schemas.microsoft.com/office/drawing/2015/9/8/chartex" xmlns:cx2="http://schemas.microsoft.com/office/drawing/2015/10/21/chartex" xmlns:cx3="http://schemas.microsoft.com/office/drawing/2016/5/9/chartex" xmlns:cx4="http://schemas.microsoft.com/office/drawing/2016/5/10/chartex" xmlns:cx5="http://schemas.microsoft.com/office/drawing/2016/5/11/chartex" xmlns:mc="http://schemas.openxmlformats.org/markup-compatibility/2006" xmlns:o="urn:schemas-microsoft-com:office:office" xmlns:r="http://schemas.openxmlformats.org/officeDocument/2006/relationships" xmlns:m="http://schemas.openxmlformats.org/officeDocument/2006/math" xmlns:v="urn:schemas-microsoft-com:vml" xmlns:wp14="http://schemas.microsoft.com/office/word/2010/wordprocessingDrawing" xmlns:wp="http://schemas.openxmlformats.org/drawingml/2006/wordprocessingDrawing" xmlns:w10="urn:schemas-microsoft-com:office:word" xmlns:w="http://schemas.openxmlformats.org/wordprocessingml/2006/main" xmlns:w14="http://schemas.microsoft.com/office/word/2010/wordml" xmlns:w15="http://schemas.microsoft.com/office/word/2012/wordml" xmlns:w16se="http://schemas.microsoft.com/office/word/2015/wordml/symex" xmlns:wpg="http://schemas.microsoft.com/office/word/2010/wordprocessingGroup" xmlns:wpi="http://schemas.microsoft.com/office/word/2010/wordprocessingInk" xmlns:wne="http://schemas.microsoft.com/office/word/2006/wordml" xmlns:wps="http://schemas.microsoft.com/office/word/2010/wordprocessingShape" mc:Ignorable="w14 w15 w16se wp14">
   <w:p>
     <w:pPr>
@@ -13394,7 +18335,7 @@
 </w:ftr>
 </file>
 
-<file path=word/footer5.xml><?xml version="1.0" encoding="utf-8"?>
+<file path=word/footer3.xml><?xml version="1.0" encoding="utf-8"?>
 <w:ftr xmlns:wpc="http://schemas.microsoft.com/office/word/2010/wordprocessingCanvas" xmlns:cx="http://schemas.microsoft.com/office/drawing/2014/chartex" xmlns:cx1="http://schemas.microsoft.com/office/drawing/2015/9/8/chartex" xmlns:cx2="http://schemas.microsoft.com/office/drawing/2015/10/21/chartex" xmlns:cx3="http://schemas.microsoft.com/office/drawing/2016/5/9/chartex" xmlns:cx4="http://schemas.microsoft.com/office/drawing/2016/5/10/chartex" xmlns:cx5="http://schemas.microsoft.com/office/drawing/2016/5/11/chartex" xmlns:mc="http://schemas.openxmlformats.org/markup-compatibility/2006" xmlns:o="urn:schemas-microsoft-com:office:office" xmlns:r="http://schemas.openxmlformats.org/officeDocument/2006/relationships" xmlns:m="http://schemas.openxmlformats.org/officeDocument/2006/math" xmlns:v="urn:schemas-microsoft-com:vml" xmlns:wp14="http://schemas.microsoft.com/office/word/2010/wordprocessingDrawing" xmlns:wp="http://schemas.openxmlformats.org/drawingml/2006/wordprocessingDrawing" xmlns:w10="urn:schemas-microsoft-com:office:word" xmlns:w="http://schemas.openxmlformats.org/wordprocessingml/2006/main" xmlns:w14="http://schemas.microsoft.com/office/word/2010/wordml" xmlns:w15="http://schemas.microsoft.com/office/word/2012/wordml" xmlns:w16se="http://schemas.microsoft.com/office/word/2015/wordml/symex" xmlns:wpg="http://schemas.microsoft.com/office/word/2010/wordprocessingGroup" xmlns:wpi="http://schemas.microsoft.com/office/word/2010/wordprocessingInk" xmlns:wne="http://schemas.microsoft.com/office/word/2006/wordml" xmlns:wps="http://schemas.microsoft.com/office/word/2010/wordprocessingShape" mc:Ignorable="w14 w15 w16se wp14">
   <w:p>
     <w:pPr>
@@ -13414,7 +18355,7 @@
       <w:rPr>
         <w:noProof/>
       </w:rPr>
-      <w:t>20</w:t>
+      <w:t>27</w:t>
     </w:r>
     <w:r>
       <w:fldChar w:fldCharType="end"/>
@@ -13452,25 +18393,19 @@
   <w:p>
     <w:pPr>
       <w:pStyle w:val="a3"/>
-    </w:pPr>
-  </w:p>
-</w:hdr>
-</file>
-
-<file path=word/header10.xml><?xml version="1.0" encoding="utf-8"?>
-<w:hdr xmlns:wpc="http://schemas.microsoft.com/office/word/2010/wordprocessingCanvas" xmlns:cx="http://schemas.microsoft.com/office/drawing/2014/chartex" xmlns:cx1="http://schemas.microsoft.com/office/drawing/2015/9/8/chartex" xmlns:cx2="http://schemas.microsoft.com/office/drawing/2015/10/21/chartex" xmlns:cx3="http://schemas.microsoft.com/office/drawing/2016/5/9/chartex" xmlns:cx4="http://schemas.microsoft.com/office/drawing/2016/5/10/chartex" xmlns:cx5="http://schemas.microsoft.com/office/drawing/2016/5/11/chartex" xmlns:mc="http://schemas.openxmlformats.org/markup-compatibility/2006" xmlns:o="urn:schemas-microsoft-com:office:office" xmlns:r="http://schemas.openxmlformats.org/officeDocument/2006/relationships" xmlns:m="http://schemas.openxmlformats.org/officeDocument/2006/math" xmlns:v="urn:schemas-microsoft-com:vml" xmlns:wp14="http://schemas.microsoft.com/office/word/2010/wordprocessingDrawing" xmlns:wp="http://schemas.openxmlformats.org/drawingml/2006/wordprocessingDrawing" xmlns:w10="urn:schemas-microsoft-com:office:word" xmlns:w="http://schemas.openxmlformats.org/wordprocessingml/2006/main" xmlns:w14="http://schemas.microsoft.com/office/word/2010/wordml" xmlns:w15="http://schemas.microsoft.com/office/word/2012/wordml" xmlns:w16se="http://schemas.microsoft.com/office/word/2015/wordml/symex" xmlns:wpg="http://schemas.microsoft.com/office/word/2010/wordprocessingGroup" xmlns:wpi="http://schemas.microsoft.com/office/word/2010/wordprocessingInk" xmlns:wne="http://schemas.microsoft.com/office/word/2006/wordml" xmlns:wps="http://schemas.microsoft.com/office/word/2010/wordprocessingShape" mc:Ignorable="w14 w15 w16se wp14">
-  <w:p>
-    <w:pPr>
-      <w:pStyle w:val="a3"/>
       <w:pBdr>
-        <w:bottom w:val="single" w:sz="6" w:space="0" w:color="auto"/>
+        <w:bottom w:val="single" w:sz="4" w:space="1" w:color="auto"/>
       </w:pBdr>
+      <w:tabs>
+        <w:tab w:val="clear" w:pos="8306"/>
+        <w:tab w:val="left" w:pos="7875"/>
+      </w:tabs>
     </w:pPr>
     <w:r>
       <w:rPr>
         <w:rFonts w:hint="eastAsia"/>
       </w:rPr>
-      <w:t>二工业大学本科毕业设计（论文</w:t>
+      <w:t>上海第二工业大学本科毕业设计（论文</w:t>
     </w:r>
     <w:r>
       <w:t>）</w:t>
@@ -13479,31 +18414,22 @@
       <w:rPr>
         <w:rFonts w:hint="eastAsia"/>
       </w:rPr>
-      <w:t xml:space="preserve">              </w:t>
+      <w:t xml:space="preserve">                                      </w:t>
     </w:r>
     <w:r>
-      <w:t xml:space="preserve">  </w:t>
+      <w:tab/>
     </w:r>
     <w:r>
       <w:rPr>
         <w:rFonts w:hint="eastAsia"/>
       </w:rPr>
-      <w:t xml:space="preserve">              </w:t>
-    </w:r>
-    <w:r>
-      <w:t xml:space="preserve">                      </w:t>
-    </w:r>
-    <w:r>
-      <w:rPr>
-        <w:rFonts w:hint="eastAsia"/>
-      </w:rPr>
-      <w:t>目录</w:t>
+      <w:t>封面</w:t>
     </w:r>
   </w:p>
 </w:hdr>
 </file>
 
-<file path=word/header11.xml><?xml version="1.0" encoding="utf-8"?>
+<file path=word/header10.xml><?xml version="1.0" encoding="utf-8"?>
 <w:hdr xmlns:wpc="http://schemas.microsoft.com/office/word/2010/wordprocessingCanvas" xmlns:cx="http://schemas.microsoft.com/office/drawing/2014/chartex" xmlns:cx1="http://schemas.microsoft.com/office/drawing/2015/9/8/chartex" xmlns:cx2="http://schemas.microsoft.com/office/drawing/2015/10/21/chartex" xmlns:cx3="http://schemas.microsoft.com/office/drawing/2016/5/9/chartex" xmlns:cx4="http://schemas.microsoft.com/office/drawing/2016/5/10/chartex" xmlns:cx5="http://schemas.microsoft.com/office/drawing/2016/5/11/chartex" xmlns:mc="http://schemas.openxmlformats.org/markup-compatibility/2006" xmlns:o="urn:schemas-microsoft-com:office:office" xmlns:r="http://schemas.openxmlformats.org/officeDocument/2006/relationships" xmlns:m="http://schemas.openxmlformats.org/officeDocument/2006/math" xmlns:v="urn:schemas-microsoft-com:vml" xmlns:wp14="http://schemas.microsoft.com/office/word/2010/wordprocessingDrawing" xmlns:wp="http://schemas.openxmlformats.org/drawingml/2006/wordprocessingDrawing" xmlns:w10="urn:schemas-microsoft-com:office:word" xmlns:w="http://schemas.openxmlformats.org/wordprocessingml/2006/main" xmlns:w14="http://schemas.microsoft.com/office/word/2010/wordml" xmlns:w15="http://schemas.microsoft.com/office/word/2012/wordml" xmlns:w16se="http://schemas.microsoft.com/office/word/2015/wordml/symex" xmlns:wpg="http://schemas.microsoft.com/office/word/2010/wordprocessingGroup" xmlns:wpi="http://schemas.microsoft.com/office/word/2010/wordprocessingInk" xmlns:wne="http://schemas.microsoft.com/office/word/2006/wordml" xmlns:wps="http://schemas.microsoft.com/office/word/2010/wordprocessingShape" mc:Ignorable="w14 w15 w16se wp14">
   <w:p>
     <w:pPr>
@@ -13541,7 +18467,7 @@
 </w:hdr>
 </file>
 
-<file path=word/header12.xml><?xml version="1.0" encoding="utf-8"?>
+<file path=word/header11.xml><?xml version="1.0" encoding="utf-8"?>
 <w:hdr xmlns:wpc="http://schemas.microsoft.com/office/word/2010/wordprocessingCanvas" xmlns:cx="http://schemas.microsoft.com/office/drawing/2014/chartex" xmlns:cx1="http://schemas.microsoft.com/office/drawing/2015/9/8/chartex" xmlns:cx2="http://schemas.microsoft.com/office/drawing/2015/10/21/chartex" xmlns:cx3="http://schemas.microsoft.com/office/drawing/2016/5/9/chartex" xmlns:cx4="http://schemas.microsoft.com/office/drawing/2016/5/10/chartex" xmlns:cx5="http://schemas.microsoft.com/office/drawing/2016/5/11/chartex" xmlns:mc="http://schemas.openxmlformats.org/markup-compatibility/2006" xmlns:o="urn:schemas-microsoft-com:office:office" xmlns:r="http://schemas.openxmlformats.org/officeDocument/2006/relationships" xmlns:m="http://schemas.openxmlformats.org/officeDocument/2006/math" xmlns:v="urn:schemas-microsoft-com:vml" xmlns:wp14="http://schemas.microsoft.com/office/word/2010/wordprocessingDrawing" xmlns:wp="http://schemas.openxmlformats.org/drawingml/2006/wordprocessingDrawing" xmlns:w10="urn:schemas-microsoft-com:office:word" xmlns:w="http://schemas.openxmlformats.org/wordprocessingml/2006/main" xmlns:w14="http://schemas.microsoft.com/office/word/2010/wordml" xmlns:w15="http://schemas.microsoft.com/office/word/2012/wordml" xmlns:w16se="http://schemas.microsoft.com/office/word/2015/wordml/symex" xmlns:wpg="http://schemas.microsoft.com/office/word/2010/wordprocessingGroup" xmlns:wpi="http://schemas.microsoft.com/office/word/2010/wordprocessingInk" xmlns:wne="http://schemas.microsoft.com/office/word/2006/wordml" xmlns:wps="http://schemas.microsoft.com/office/word/2010/wordprocessingShape" mc:Ignorable="w14 w15 w16se wp14">
   <w:p>
     <w:pPr>
@@ -13587,7 +18513,7 @@
 </w:hdr>
 </file>
 
-<file path=word/header13.xml><?xml version="1.0" encoding="utf-8"?>
+<file path=word/header12.xml><?xml version="1.0" encoding="utf-8"?>
 <w:hdr xmlns:wpc="http://schemas.microsoft.com/office/word/2010/wordprocessingCanvas" xmlns:cx="http://schemas.microsoft.com/office/drawing/2014/chartex" xmlns:cx1="http://schemas.microsoft.com/office/drawing/2015/9/8/chartex" xmlns:cx2="http://schemas.microsoft.com/office/drawing/2015/10/21/chartex" xmlns:cx3="http://schemas.microsoft.com/office/drawing/2016/5/9/chartex" xmlns:cx4="http://schemas.microsoft.com/office/drawing/2016/5/10/chartex" xmlns:cx5="http://schemas.microsoft.com/office/drawing/2016/5/11/chartex" xmlns:mc="http://schemas.openxmlformats.org/markup-compatibility/2006" xmlns:o="urn:schemas-microsoft-com:office:office" xmlns:r="http://schemas.openxmlformats.org/officeDocument/2006/relationships" xmlns:m="http://schemas.openxmlformats.org/officeDocument/2006/math" xmlns:v="urn:schemas-microsoft-com:vml" xmlns:wp14="http://schemas.microsoft.com/office/word/2010/wordprocessingDrawing" xmlns:wp="http://schemas.openxmlformats.org/drawingml/2006/wordprocessingDrawing" xmlns:w10="urn:schemas-microsoft-com:office:word" xmlns:w="http://schemas.openxmlformats.org/wordprocessingml/2006/main" xmlns:w14="http://schemas.microsoft.com/office/word/2010/wordml" xmlns:w15="http://schemas.microsoft.com/office/word/2012/wordml" xmlns:w16se="http://schemas.microsoft.com/office/word/2015/wordml/symex" xmlns:wpg="http://schemas.microsoft.com/office/word/2010/wordprocessingGroup" xmlns:wpi="http://schemas.microsoft.com/office/word/2010/wordprocessingInk" xmlns:wne="http://schemas.microsoft.com/office/word/2006/wordml" xmlns:wps="http://schemas.microsoft.com/office/word/2010/wordprocessingShape" mc:Ignorable="w14 w15 w16se wp14">
   <w:p>
     <w:pPr>
@@ -13625,6 +18551,44 @@
 </w:hdr>
 </file>
 
+<file path=word/header13.xml><?xml version="1.0" encoding="utf-8"?>
+<w:hdr xmlns:wpc="http://schemas.microsoft.com/office/word/2010/wordprocessingCanvas" xmlns:cx="http://schemas.microsoft.com/office/drawing/2014/chartex" xmlns:cx1="http://schemas.microsoft.com/office/drawing/2015/9/8/chartex" xmlns:cx2="http://schemas.microsoft.com/office/drawing/2015/10/21/chartex" xmlns:cx3="http://schemas.microsoft.com/office/drawing/2016/5/9/chartex" xmlns:cx4="http://schemas.microsoft.com/office/drawing/2016/5/10/chartex" xmlns:cx5="http://schemas.microsoft.com/office/drawing/2016/5/11/chartex" xmlns:mc="http://schemas.openxmlformats.org/markup-compatibility/2006" xmlns:o="urn:schemas-microsoft-com:office:office" xmlns:r="http://schemas.openxmlformats.org/officeDocument/2006/relationships" xmlns:m="http://schemas.openxmlformats.org/officeDocument/2006/math" xmlns:v="urn:schemas-microsoft-com:vml" xmlns:wp14="http://schemas.microsoft.com/office/word/2010/wordprocessingDrawing" xmlns:wp="http://schemas.openxmlformats.org/drawingml/2006/wordprocessingDrawing" xmlns:w10="urn:schemas-microsoft-com:office:word" xmlns:w="http://schemas.openxmlformats.org/wordprocessingml/2006/main" xmlns:w14="http://schemas.microsoft.com/office/word/2010/wordml" xmlns:w15="http://schemas.microsoft.com/office/word/2012/wordml" xmlns:w16se="http://schemas.microsoft.com/office/word/2015/wordml/symex" xmlns:wpg="http://schemas.microsoft.com/office/word/2010/wordprocessingGroup" xmlns:wpi="http://schemas.microsoft.com/office/word/2010/wordprocessingInk" xmlns:wne="http://schemas.microsoft.com/office/word/2006/wordml" xmlns:wps="http://schemas.microsoft.com/office/word/2010/wordprocessingShape" mc:Ignorable="w14 w15 w16se wp14">
+  <w:p>
+    <w:pPr>
+      <w:pStyle w:val="a3"/>
+      <w:pBdr>
+        <w:bottom w:val="single" w:sz="4" w:space="1" w:color="auto"/>
+      </w:pBdr>
+      <w:jc w:val="both"/>
+    </w:pPr>
+    <w:r>
+      <w:rPr>
+        <w:rFonts w:hint="eastAsia"/>
+      </w:rPr>
+      <w:t>上海第二工业大学本科毕业设计（论文</w:t>
+    </w:r>
+    <w:r>
+      <w:t>）</w:t>
+    </w:r>
+    <w:r>
+      <w:rPr>
+        <w:rFonts w:hint="eastAsia"/>
+      </w:rPr>
+      <w:t xml:space="preserve">                                      </w:t>
+    </w:r>
+    <w:r>
+      <w:t xml:space="preserve"> </w:t>
+    </w:r>
+    <w:r>
+      <w:rPr>
+        <w:rFonts w:hint="eastAsia"/>
+      </w:rPr>
+      <w:t>相关技术介绍与学习</w:t>
+    </w:r>
+  </w:p>
+</w:hdr>
+</file>
+
 <file path=word/header14.xml><?xml version="1.0" encoding="utf-8"?>
 <w:hdr xmlns:wpc="http://schemas.microsoft.com/office/word/2010/wordprocessingCanvas" xmlns:cx="http://schemas.microsoft.com/office/drawing/2014/chartex" xmlns:cx1="http://schemas.microsoft.com/office/drawing/2015/9/8/chartex" xmlns:cx2="http://schemas.microsoft.com/office/drawing/2015/10/21/chartex" xmlns:cx3="http://schemas.microsoft.com/office/drawing/2016/5/9/chartex" xmlns:cx4="http://schemas.microsoft.com/office/drawing/2016/5/10/chartex" xmlns:cx5="http://schemas.microsoft.com/office/drawing/2016/5/11/chartex" xmlns:mc="http://schemas.openxmlformats.org/markup-compatibility/2006" xmlns:o="urn:schemas-microsoft-com:office:office" xmlns:r="http://schemas.openxmlformats.org/officeDocument/2006/relationships" xmlns:m="http://schemas.openxmlformats.org/officeDocument/2006/math" xmlns:v="urn:schemas-microsoft-com:vml" xmlns:wp14="http://schemas.microsoft.com/office/word/2010/wordprocessingDrawing" xmlns:wp="http://schemas.openxmlformats.org/drawingml/2006/wordprocessingDrawing" xmlns:w10="urn:schemas-microsoft-com:office:word" xmlns:w="http://schemas.openxmlformats.org/wordprocessingml/2006/main" xmlns:w14="http://schemas.microsoft.com/office/word/2010/wordml" xmlns:w15="http://schemas.microsoft.com/office/word/2012/wordml" xmlns:w16se="http://schemas.microsoft.com/office/word/2015/wordml/symex" xmlns:wpg="http://schemas.microsoft.com/office/word/2010/wordprocessingGroup" xmlns:wpi="http://schemas.microsoft.com/office/word/2010/wordprocessingInk" xmlns:wne="http://schemas.microsoft.com/office/word/2006/wordml" xmlns:wps="http://schemas.microsoft.com/office/word/2010/wordprocessingShape" mc:Ignorable="w14 w15 w16se wp14">
   <w:p>
@@ -13657,7 +18621,13 @@
       <w:rPr>
         <w:rFonts w:hint="eastAsia"/>
       </w:rPr>
-      <w:t>相关技术介绍与学习</w:t>
+      <w:t>系统的设计与</w:t>
+    </w:r>
+    <w:r>
+      <w:rPr>
+        <w:rFonts w:hint="eastAsia"/>
+      </w:rPr>
+      <w:t>实现</w:t>
     </w:r>
   </w:p>
 </w:hdr>
@@ -13871,8 +18841,6 @@
       </w:rPr>
       <w:t xml:space="preserve">          </w:t>
     </w:r>
-    <w:bookmarkStart w:id="21" w:name="_GoBack"/>
-    <w:bookmarkEnd w:id="21"/>
     <w:r>
       <w:t xml:space="preserve">           </w:t>
     </w:r>
@@ -13971,47 +18939,6 @@
   <w:p>
     <w:pPr>
       <w:pStyle w:val="a3"/>
-      <w:pBdr>
-        <w:bottom w:val="single" w:sz="4" w:space="1" w:color="auto"/>
-      </w:pBdr>
-      <w:tabs>
-        <w:tab w:val="clear" w:pos="8306"/>
-        <w:tab w:val="left" w:pos="7875"/>
-      </w:tabs>
-    </w:pPr>
-    <w:r>
-      <w:rPr>
-        <w:rFonts w:hint="eastAsia"/>
-      </w:rPr>
-      <w:t>上海第二工业大学本科毕业设计（论文</w:t>
-    </w:r>
-    <w:r>
-      <w:t>）</w:t>
-    </w:r>
-    <w:r>
-      <w:rPr>
-        <w:rFonts w:hint="eastAsia"/>
-      </w:rPr>
-      <w:t xml:space="preserve">                                      </w:t>
-    </w:r>
-    <w:r>
-      <w:tab/>
-    </w:r>
-    <w:r>
-      <w:rPr>
-        <w:rFonts w:hint="eastAsia"/>
-      </w:rPr>
-      <w:t>封面</w:t>
-    </w:r>
-  </w:p>
-</w:hdr>
-</file>
-
-<file path=word/header3.xml><?xml version="1.0" encoding="utf-8"?>
-<w:hdr xmlns:wpc="http://schemas.microsoft.com/office/word/2010/wordprocessingCanvas" xmlns:cx="http://schemas.microsoft.com/office/drawing/2014/chartex" xmlns:cx1="http://schemas.microsoft.com/office/drawing/2015/9/8/chartex" xmlns:cx2="http://schemas.microsoft.com/office/drawing/2015/10/21/chartex" xmlns:cx3="http://schemas.microsoft.com/office/drawing/2016/5/9/chartex" xmlns:cx4="http://schemas.microsoft.com/office/drawing/2016/5/10/chartex" xmlns:cx5="http://schemas.microsoft.com/office/drawing/2016/5/11/chartex" xmlns:mc="http://schemas.openxmlformats.org/markup-compatibility/2006" xmlns:o="urn:schemas-microsoft-com:office:office" xmlns:r="http://schemas.openxmlformats.org/officeDocument/2006/relationships" xmlns:m="http://schemas.openxmlformats.org/officeDocument/2006/math" xmlns:v="urn:schemas-microsoft-com:vml" xmlns:wp14="http://schemas.microsoft.com/office/word/2010/wordprocessingDrawing" xmlns:wp="http://schemas.openxmlformats.org/drawingml/2006/wordprocessingDrawing" xmlns:w10="urn:schemas-microsoft-com:office:word" xmlns:w="http://schemas.openxmlformats.org/wordprocessingml/2006/main" xmlns:w14="http://schemas.microsoft.com/office/word/2010/wordml" xmlns:w15="http://schemas.microsoft.com/office/word/2012/wordml" xmlns:w16se="http://schemas.microsoft.com/office/word/2015/wordml/symex" xmlns:wpg="http://schemas.microsoft.com/office/word/2010/wordprocessingGroup" xmlns:wpi="http://schemas.microsoft.com/office/word/2010/wordprocessingInk" xmlns:wne="http://schemas.microsoft.com/office/word/2006/wordml" xmlns:wps="http://schemas.microsoft.com/office/word/2010/wordprocessingShape" mc:Ignorable="w14 w15 w16se wp14">
-  <w:p>
-    <w:pPr>
-      <w:pStyle w:val="a3"/>
     </w:pPr>
     <w:r>
       <w:rPr>
@@ -14041,7 +18968,7 @@
 </w:hdr>
 </file>
 
-<file path=word/header4.xml><?xml version="1.0" encoding="utf-8"?>
+<file path=word/header3.xml><?xml version="1.0" encoding="utf-8"?>
 <w:hdr xmlns:wpc="http://schemas.microsoft.com/office/word/2010/wordprocessingCanvas" xmlns:cx="http://schemas.microsoft.com/office/drawing/2014/chartex" xmlns:cx1="http://schemas.microsoft.com/office/drawing/2015/9/8/chartex" xmlns:cx2="http://schemas.microsoft.com/office/drawing/2015/10/21/chartex" xmlns:cx3="http://schemas.microsoft.com/office/drawing/2016/5/9/chartex" xmlns:cx4="http://schemas.microsoft.com/office/drawing/2016/5/10/chartex" xmlns:cx5="http://schemas.microsoft.com/office/drawing/2016/5/11/chartex" xmlns:mc="http://schemas.openxmlformats.org/markup-compatibility/2006" xmlns:o="urn:schemas-microsoft-com:office:office" xmlns:r="http://schemas.openxmlformats.org/officeDocument/2006/relationships" xmlns:m="http://schemas.openxmlformats.org/officeDocument/2006/math" xmlns:v="urn:schemas-microsoft-com:vml" xmlns:wp14="http://schemas.microsoft.com/office/word/2010/wordprocessingDrawing" xmlns:wp="http://schemas.openxmlformats.org/drawingml/2006/wordprocessingDrawing" xmlns:w10="urn:schemas-microsoft-com:office:word" xmlns:w="http://schemas.openxmlformats.org/wordprocessingml/2006/main" xmlns:w14="http://schemas.microsoft.com/office/word/2010/wordml" xmlns:w15="http://schemas.microsoft.com/office/word/2012/wordml" xmlns:w16se="http://schemas.microsoft.com/office/word/2015/wordml/symex" xmlns:wpg="http://schemas.microsoft.com/office/word/2010/wordprocessingGroup" xmlns:wpi="http://schemas.microsoft.com/office/word/2010/wordprocessingInk" xmlns:wne="http://schemas.microsoft.com/office/word/2006/wordml" xmlns:wps="http://schemas.microsoft.com/office/word/2010/wordprocessingShape" mc:Ignorable="w14 w15 w16se wp14">
   <w:p>
     <w:pPr>
@@ -14072,7 +18999,7 @@
 </w:hdr>
 </file>
 
-<file path=word/header5.xml><?xml version="1.0" encoding="utf-8"?>
+<file path=word/header4.xml><?xml version="1.0" encoding="utf-8"?>
 <w:hdr xmlns:wpc="http://schemas.microsoft.com/office/word/2010/wordprocessingCanvas" xmlns:cx="http://schemas.microsoft.com/office/drawing/2014/chartex" xmlns:cx1="http://schemas.microsoft.com/office/drawing/2015/9/8/chartex" xmlns:cx2="http://schemas.microsoft.com/office/drawing/2015/10/21/chartex" xmlns:cx3="http://schemas.microsoft.com/office/drawing/2016/5/9/chartex" xmlns:cx4="http://schemas.microsoft.com/office/drawing/2016/5/10/chartex" xmlns:cx5="http://schemas.microsoft.com/office/drawing/2016/5/11/chartex" xmlns:mc="http://schemas.openxmlformats.org/markup-compatibility/2006" xmlns:o="urn:schemas-microsoft-com:office:office" xmlns:r="http://schemas.openxmlformats.org/officeDocument/2006/relationships" xmlns:m="http://schemas.openxmlformats.org/officeDocument/2006/math" xmlns:v="urn:schemas-microsoft-com:vml" xmlns:wp14="http://schemas.microsoft.com/office/word/2010/wordprocessingDrawing" xmlns:wp="http://schemas.openxmlformats.org/drawingml/2006/wordprocessingDrawing" xmlns:w10="urn:schemas-microsoft-com:office:word" xmlns:w="http://schemas.openxmlformats.org/wordprocessingml/2006/main" xmlns:w14="http://schemas.microsoft.com/office/word/2010/wordml" xmlns:w15="http://schemas.microsoft.com/office/word/2012/wordml" xmlns:w16se="http://schemas.microsoft.com/office/word/2015/wordml/symex" xmlns:wpg="http://schemas.microsoft.com/office/word/2010/wordprocessingGroup" xmlns:wpi="http://schemas.microsoft.com/office/word/2010/wordprocessingInk" xmlns:wne="http://schemas.microsoft.com/office/word/2006/wordml" xmlns:wps="http://schemas.microsoft.com/office/word/2010/wordprocessingShape" mc:Ignorable="w14 w15 w16se wp14">
   <w:p>
     <w:pPr>
@@ -14104,6 +19031,43 @@
         <w:rFonts w:hint="eastAsia"/>
       </w:rPr>
       <w:t>目录</w:t>
+    </w:r>
+  </w:p>
+</w:hdr>
+</file>
+
+<file path=word/header5.xml><?xml version="1.0" encoding="utf-8"?>
+<w:hdr xmlns:wpc="http://schemas.microsoft.com/office/word/2010/wordprocessingCanvas" xmlns:cx="http://schemas.microsoft.com/office/drawing/2014/chartex" xmlns:cx1="http://schemas.microsoft.com/office/drawing/2015/9/8/chartex" xmlns:cx2="http://schemas.microsoft.com/office/drawing/2015/10/21/chartex" xmlns:cx3="http://schemas.microsoft.com/office/drawing/2016/5/9/chartex" xmlns:cx4="http://schemas.microsoft.com/office/drawing/2016/5/10/chartex" xmlns:cx5="http://schemas.microsoft.com/office/drawing/2016/5/11/chartex" xmlns:mc="http://schemas.openxmlformats.org/markup-compatibility/2006" xmlns:o="urn:schemas-microsoft-com:office:office" xmlns:r="http://schemas.openxmlformats.org/officeDocument/2006/relationships" xmlns:m="http://schemas.openxmlformats.org/officeDocument/2006/math" xmlns:v="urn:schemas-microsoft-com:vml" xmlns:wp14="http://schemas.microsoft.com/office/word/2010/wordprocessingDrawing" xmlns:wp="http://schemas.openxmlformats.org/drawingml/2006/wordprocessingDrawing" xmlns:w10="urn:schemas-microsoft-com:office:word" xmlns:w="http://schemas.openxmlformats.org/wordprocessingml/2006/main" xmlns:w14="http://schemas.microsoft.com/office/word/2010/wordml" xmlns:w15="http://schemas.microsoft.com/office/word/2012/wordml" xmlns:w16se="http://schemas.microsoft.com/office/word/2015/wordml/symex" xmlns:wpg="http://schemas.microsoft.com/office/word/2010/wordprocessingGroup" xmlns:wpi="http://schemas.microsoft.com/office/word/2010/wordprocessingInk" xmlns:wne="http://schemas.microsoft.com/office/word/2006/wordml" xmlns:wps="http://schemas.microsoft.com/office/word/2010/wordprocessingShape" mc:Ignorable="w14 w15 w16se wp14">
+  <w:p>
+    <w:pPr>
+      <w:pStyle w:val="a3"/>
+      <w:pBdr>
+        <w:bottom w:val="single" w:sz="4" w:space="1" w:color="auto"/>
+      </w:pBdr>
+    </w:pPr>
+    <w:r>
+      <w:rPr>
+        <w:rFonts w:hint="eastAsia"/>
+      </w:rPr>
+      <w:t>上海第二工业大学本科毕业设计（论文</w:t>
+    </w:r>
+    <w:r>
+      <w:t>）</w:t>
+    </w:r>
+    <w:r>
+      <w:rPr>
+        <w:rFonts w:hint="eastAsia"/>
+      </w:rPr>
+      <w:t xml:space="preserve">     </w:t>
+    </w:r>
+    <w:r>
+      <w:t xml:space="preserve">                                          </w:t>
+    </w:r>
+    <w:r>
+      <w:rPr>
+        <w:rFonts w:hint="eastAsia"/>
+      </w:rPr>
+      <w:t>ABSTRACT</w:t>
     </w:r>
   </w:p>
 </w:hdr>
@@ -14152,43 +19116,6 @@
     <w:pPr>
       <w:pStyle w:val="a3"/>
       <w:pBdr>
-        <w:bottom w:val="single" w:sz="4" w:space="1" w:color="auto"/>
-      </w:pBdr>
-    </w:pPr>
-    <w:r>
-      <w:rPr>
-        <w:rFonts w:hint="eastAsia"/>
-      </w:rPr>
-      <w:t>上海第二工业大学本科毕业设计（论文</w:t>
-    </w:r>
-    <w:r>
-      <w:t>）</w:t>
-    </w:r>
-    <w:r>
-      <w:rPr>
-        <w:rFonts w:hint="eastAsia"/>
-      </w:rPr>
-      <w:t xml:space="preserve">     </w:t>
-    </w:r>
-    <w:r>
-      <w:t xml:space="preserve">                                          </w:t>
-    </w:r>
-    <w:r>
-      <w:rPr>
-        <w:rFonts w:hint="eastAsia"/>
-      </w:rPr>
-      <w:t>ABSTRACT</w:t>
-    </w:r>
-  </w:p>
-</w:hdr>
-</file>
-
-<file path=word/header8.xml><?xml version="1.0" encoding="utf-8"?>
-<w:hdr xmlns:wpc="http://schemas.microsoft.com/office/word/2010/wordprocessingCanvas" xmlns:cx="http://schemas.microsoft.com/office/drawing/2014/chartex" xmlns:cx1="http://schemas.microsoft.com/office/drawing/2015/9/8/chartex" xmlns:cx2="http://schemas.microsoft.com/office/drawing/2015/10/21/chartex" xmlns:cx3="http://schemas.microsoft.com/office/drawing/2016/5/9/chartex" xmlns:cx4="http://schemas.microsoft.com/office/drawing/2016/5/10/chartex" xmlns:cx5="http://schemas.microsoft.com/office/drawing/2016/5/11/chartex" xmlns:mc="http://schemas.openxmlformats.org/markup-compatibility/2006" xmlns:o="urn:schemas-microsoft-com:office:office" xmlns:r="http://schemas.openxmlformats.org/officeDocument/2006/relationships" xmlns:m="http://schemas.openxmlformats.org/officeDocument/2006/math" xmlns:v="urn:schemas-microsoft-com:vml" xmlns:wp14="http://schemas.microsoft.com/office/word/2010/wordprocessingDrawing" xmlns:wp="http://schemas.openxmlformats.org/drawingml/2006/wordprocessingDrawing" xmlns:w10="urn:schemas-microsoft-com:office:word" xmlns:w="http://schemas.openxmlformats.org/wordprocessingml/2006/main" xmlns:w14="http://schemas.microsoft.com/office/word/2010/wordml" xmlns:w15="http://schemas.microsoft.com/office/word/2012/wordml" xmlns:w16se="http://schemas.microsoft.com/office/word/2015/wordml/symex" xmlns:wpg="http://schemas.microsoft.com/office/word/2010/wordprocessingGroup" xmlns:wpi="http://schemas.microsoft.com/office/word/2010/wordprocessingInk" xmlns:wne="http://schemas.microsoft.com/office/word/2006/wordml" xmlns:wps="http://schemas.microsoft.com/office/word/2010/wordprocessingShape" mc:Ignorable="w14 w15 w16se wp14">
-  <w:p>
-    <w:pPr>
-      <w:pStyle w:val="a3"/>
-      <w:pBdr>
         <w:bottom w:val="single" w:sz="6" w:space="0" w:color="auto"/>
       </w:pBdr>
     </w:pPr>
@@ -14229,7 +19156,7 @@
 </w:hdr>
 </file>
 
-<file path=word/header9.xml><?xml version="1.0" encoding="utf-8"?>
+<file path=word/header8.xml><?xml version="1.0" encoding="utf-8"?>
 <w:hdr xmlns:wpc="http://schemas.microsoft.com/office/word/2010/wordprocessingCanvas" xmlns:cx="http://schemas.microsoft.com/office/drawing/2014/chartex" xmlns:cx1="http://schemas.microsoft.com/office/drawing/2015/9/8/chartex" xmlns:cx2="http://schemas.microsoft.com/office/drawing/2015/10/21/chartex" xmlns:cx3="http://schemas.microsoft.com/office/drawing/2016/5/9/chartex" xmlns:cx4="http://schemas.microsoft.com/office/drawing/2016/5/10/chartex" xmlns:cx5="http://schemas.microsoft.com/office/drawing/2016/5/11/chartex" xmlns:mc="http://schemas.openxmlformats.org/markup-compatibility/2006" xmlns:o="urn:schemas-microsoft-com:office:office" xmlns:r="http://schemas.openxmlformats.org/officeDocument/2006/relationships" xmlns:m="http://schemas.openxmlformats.org/officeDocument/2006/math" xmlns:v="urn:schemas-microsoft-com:vml" xmlns:wp14="http://schemas.microsoft.com/office/word/2010/wordprocessingDrawing" xmlns:wp="http://schemas.openxmlformats.org/drawingml/2006/wordprocessingDrawing" xmlns:w10="urn:schemas-microsoft-com:office:word" xmlns:w="http://schemas.openxmlformats.org/wordprocessingml/2006/main" xmlns:w14="http://schemas.microsoft.com/office/word/2010/wordml" xmlns:w15="http://schemas.microsoft.com/office/word/2012/wordml" xmlns:w16se="http://schemas.microsoft.com/office/word/2015/wordml/symex" xmlns:wpg="http://schemas.microsoft.com/office/word/2010/wordprocessingGroup" xmlns:wpi="http://schemas.microsoft.com/office/word/2010/wordprocessingInk" xmlns:wne="http://schemas.microsoft.com/office/word/2006/wordml" xmlns:wps="http://schemas.microsoft.com/office/word/2010/wordprocessingShape" mc:Ignorable="w14 w15 w16se wp14">
   <w:p>
     <w:pPr>
@@ -14267,6 +19194,52 @@
         <w:rFonts w:hint="eastAsia"/>
       </w:rPr>
       <w:t>绪论</w:t>
+    </w:r>
+  </w:p>
+</w:hdr>
+</file>
+
+<file path=word/header9.xml><?xml version="1.0" encoding="utf-8"?>
+<w:hdr xmlns:wpc="http://schemas.microsoft.com/office/word/2010/wordprocessingCanvas" xmlns:cx="http://schemas.microsoft.com/office/drawing/2014/chartex" xmlns:cx1="http://schemas.microsoft.com/office/drawing/2015/9/8/chartex" xmlns:cx2="http://schemas.microsoft.com/office/drawing/2015/10/21/chartex" xmlns:cx3="http://schemas.microsoft.com/office/drawing/2016/5/9/chartex" xmlns:cx4="http://schemas.microsoft.com/office/drawing/2016/5/10/chartex" xmlns:cx5="http://schemas.microsoft.com/office/drawing/2016/5/11/chartex" xmlns:mc="http://schemas.openxmlformats.org/markup-compatibility/2006" xmlns:o="urn:schemas-microsoft-com:office:office" xmlns:r="http://schemas.openxmlformats.org/officeDocument/2006/relationships" xmlns:m="http://schemas.openxmlformats.org/officeDocument/2006/math" xmlns:v="urn:schemas-microsoft-com:vml" xmlns:wp14="http://schemas.microsoft.com/office/word/2010/wordprocessingDrawing" xmlns:wp="http://schemas.openxmlformats.org/drawingml/2006/wordprocessingDrawing" xmlns:w10="urn:schemas-microsoft-com:office:word" xmlns:w="http://schemas.openxmlformats.org/wordprocessingml/2006/main" xmlns:w14="http://schemas.microsoft.com/office/word/2010/wordml" xmlns:w15="http://schemas.microsoft.com/office/word/2012/wordml" xmlns:w16se="http://schemas.microsoft.com/office/word/2015/wordml/symex" xmlns:wpg="http://schemas.microsoft.com/office/word/2010/wordprocessingGroup" xmlns:wpi="http://schemas.microsoft.com/office/word/2010/wordprocessingInk" xmlns:wne="http://schemas.microsoft.com/office/word/2006/wordml" xmlns:wps="http://schemas.microsoft.com/office/word/2010/wordprocessingShape" mc:Ignorable="w14 w15 w16se wp14">
+  <w:p>
+    <w:pPr>
+      <w:pStyle w:val="a3"/>
+      <w:pBdr>
+        <w:bottom w:val="single" w:sz="6" w:space="0" w:color="auto"/>
+      </w:pBdr>
+    </w:pPr>
+    <w:r>
+      <w:rPr>
+        <w:rFonts w:hint="eastAsia"/>
+      </w:rPr>
+      <w:t>二工业大学本科毕业设计（论文</w:t>
+    </w:r>
+    <w:r>
+      <w:t>）</w:t>
+    </w:r>
+    <w:r>
+      <w:rPr>
+        <w:rFonts w:hint="eastAsia"/>
+      </w:rPr>
+      <w:t xml:space="preserve">              </w:t>
+    </w:r>
+    <w:r>
+      <w:t xml:space="preserve">  </w:t>
+    </w:r>
+    <w:r>
+      <w:rPr>
+        <w:rFonts w:hint="eastAsia"/>
+      </w:rPr>
+      <w:t xml:space="preserve">              </w:t>
+    </w:r>
+    <w:r>
+      <w:t xml:space="preserve">                      </w:t>
+    </w:r>
+    <w:r>
+      <w:rPr>
+        <w:rFonts w:hint="eastAsia"/>
+      </w:rPr>
+      <w:t>目录</w:t>
     </w:r>
   </w:p>
 </w:hdr>
@@ -16941,6 +21914,22 @@
     <w:basedOn w:val="a0"/>
     <w:rsid w:val="00BB016A"/>
   </w:style>
+  <w:style w:type="table" w:styleId="af7">
+    <w:name w:val="Table Grid"/>
+    <w:basedOn w:val="a1"/>
+    <w:uiPriority w:val="39"/>
+    <w:rsid w:val="0048542B"/>
+    <w:tblPr>
+      <w:tblBorders>
+        <w:top w:val="single" w:sz="4" w:space="0" w:color="auto"/>
+        <w:left w:val="single" w:sz="4" w:space="0" w:color="auto"/>
+        <w:bottom w:val="single" w:sz="4" w:space="0" w:color="auto"/>
+        <w:right w:val="single" w:sz="4" w:space="0" w:color="auto"/>
+        <w:insideH w:val="single" w:sz="4" w:space="0" w:color="auto"/>
+        <w:insideV w:val="single" w:sz="4" w:space="0" w:color="auto"/>
+      </w:tblBorders>
+    </w:tblPr>
+  </w:style>
 </w:styles>
 </file>
 
@@ -17210,7 +22199,7 @@
 </file>
 
 <file path=customXml/itemProps1.xml><?xml version="1.0" encoding="utf-8"?>
-<ds:datastoreItem xmlns:ds="http://schemas.openxmlformats.org/officeDocument/2006/customXml" ds:itemID="{BDBB3D9C-10DA-48E5-8A98-5BBB39F1D112}">
+<ds:datastoreItem xmlns:ds="http://schemas.openxmlformats.org/officeDocument/2006/customXml" ds:itemID="{A0BEB6B1-E4B3-4AB6-8ED7-8EC79BA7D24D}">
   <ds:schemaRefs>
     <ds:schemaRef ds:uri="http://schemas.openxmlformats.org/officeDocument/2006/bibliography"/>
   </ds:schemaRefs>

--- a/毕设文档/论文/苗卫伟毕业设计论文.docx
+++ b/毕设文档/论文/苗卫伟毕业设计论文.docx
@@ -6,6 +6,7 @@
       <w:pPr>
         <w:jc w:val="center"/>
         <w:rPr>
+          <w:rFonts w:hint="eastAsia"/>
           <w:b/>
           <w:sz w:val="44"/>
           <w:szCs w:val="44"/>
@@ -405,8 +406,9 @@
           <w:szCs w:val="44"/>
           <w:u w:val="single"/>
         </w:rPr>
-        <w:t xml:space="preserve">　　  苗卫伟</w:t>
-      </w:r>
+        <w:t xml:space="preserve">　　  </w:t>
+      </w:r>
+      <w:proofErr w:type="gramStart"/>
       <w:r>
         <w:rPr>
           <w:rFonts w:ascii="宋体" w:eastAsia="宋体" w:hint="eastAsia"/>
@@ -414,8 +416,9 @@
           <w:szCs w:val="44"/>
           <w:u w:val="single"/>
         </w:rPr>
-        <w:t xml:space="preserve">     </w:t>
-      </w:r>
+        <w:t>苗卫伟</w:t>
+      </w:r>
+      <w:proofErr w:type="gramEnd"/>
       <w:r>
         <w:rPr>
           <w:rFonts w:ascii="宋体" w:eastAsia="宋体" w:hint="eastAsia"/>
@@ -423,6 +426,15 @@
           <w:szCs w:val="44"/>
           <w:u w:val="single"/>
         </w:rPr>
+        <w:t xml:space="preserve">     </w:t>
+      </w:r>
+      <w:r>
+        <w:rPr>
+          <w:rFonts w:ascii="宋体" w:eastAsia="宋体" w:hint="eastAsia"/>
+          <w:sz w:val="44"/>
+          <w:szCs w:val="44"/>
+          <w:u w:val="single"/>
+        </w:rPr>
         <w:t xml:space="preserve"> </w:t>
       </w:r>
     </w:p>
@@ -473,6 +485,7 @@
         </w:rPr>
         <w:t>3</w:t>
       </w:r>
+      <w:proofErr w:type="gramStart"/>
       <w:r>
         <w:rPr>
           <w:rFonts w:ascii="宋体" w:eastAsia="宋体" w:hint="eastAsia"/>
@@ -482,6 +495,7 @@
         </w:rPr>
         <w:t>计科</w:t>
       </w:r>
+      <w:proofErr w:type="gramEnd"/>
       <w:r>
         <w:rPr>
           <w:rFonts w:ascii="宋体" w:eastAsia="宋体" w:hint="eastAsia"/>
@@ -683,8 +697,9 @@
           <w:szCs w:val="44"/>
           <w:u w:val="single"/>
         </w:rPr>
-        <w:t>石林祥</w:t>
-      </w:r>
+        <w:t>石林</w:t>
+      </w:r>
+      <w:proofErr w:type="gramStart"/>
       <w:r>
         <w:rPr>
           <w:rFonts w:ascii="宋体" w:eastAsia="宋体" w:hint="eastAsia"/>
@@ -692,8 +707,9 @@
           <w:szCs w:val="44"/>
           <w:u w:val="single"/>
         </w:rPr>
-        <w:t xml:space="preserve">　</w:t>
-      </w:r>
+        <w:t>祥</w:t>
+      </w:r>
+      <w:proofErr w:type="gramEnd"/>
       <w:r>
         <w:rPr>
           <w:rFonts w:ascii="宋体" w:eastAsia="宋体" w:hint="eastAsia"/>
@@ -701,6 +717,15 @@
           <w:szCs w:val="44"/>
           <w:u w:val="single"/>
         </w:rPr>
+        <w:t xml:space="preserve">　</w:t>
+      </w:r>
+      <w:r>
+        <w:rPr>
+          <w:rFonts w:ascii="宋体" w:eastAsia="宋体" w:hint="eastAsia"/>
+          <w:sz w:val="44"/>
+          <w:szCs w:val="44"/>
+          <w:u w:val="single"/>
+        </w:rPr>
         <w:t xml:space="preserve">    </w:t>
       </w:r>
     </w:p>
@@ -879,6 +904,7 @@
         </w:rPr>
         <w:t>作者签名：</w:t>
       </w:r>
+      <w:proofErr w:type="gramStart"/>
       <w:r>
         <w:rPr>
           <w:rFonts w:ascii="Times New Roman" w:eastAsia="宋体" w:hAnsi="Times New Roman" w:cs="Times New Roman" w:hint="eastAsia"/>
@@ -888,6 +914,7 @@
         </w:rPr>
         <w:t>苗卫伟</w:t>
       </w:r>
+      <w:proofErr w:type="gramEnd"/>
     </w:p>
     <w:p>
       <w:pPr>
@@ -2023,8 +2050,18 @@
           <w:sz w:val="24"/>
           <w:szCs w:val="24"/>
         </w:rPr>
-        <w:t xml:space="preserve"> C#Development</w:t>
-      </w:r>
+        <w:t xml:space="preserve"> </w:t>
+      </w:r>
+      <w:proofErr w:type="spellStart"/>
+      <w:r>
+        <w:rPr>
+          <w:rFonts w:ascii="Times New Roman" w:eastAsia="宋体" w:hAnsi="Times New Roman" w:cs="Times New Roman"/>
+          <w:sz w:val="24"/>
+          <w:szCs w:val="24"/>
+        </w:rPr>
+        <w:t>C#Development</w:t>
+      </w:r>
+      <w:proofErr w:type="spellEnd"/>
       <w:r>
         <w:rPr>
           <w:rFonts w:ascii="Times New Roman" w:eastAsia="宋体" w:hAnsi="Times New Roman" w:cs="Times New Roman"/>
@@ -2091,7 +2128,7 @@
         </w:rPr>
         <w:fldChar w:fldCharType="separate"/>
       </w:r>
-      <w:hyperlink w:anchor="_Toc481534856" w:history="1">
+      <w:hyperlink w:anchor="_Toc481598556" w:history="1">
         <w:r>
           <w:rPr>
             <w:rStyle w:val="a7"/>
@@ -2119,7 +2156,7 @@
             <w:noProof/>
             <w:webHidden/>
           </w:rPr>
-          <w:instrText xml:space="preserve"> PAGEREF _Toc481534856 \h </w:instrText>
+          <w:instrText xml:space="preserve"> PAGEREF _Toc481598556 \h </w:instrText>
         </w:r>
         <w:r>
           <w:rPr>
@@ -2165,7 +2202,7 @@
           <w:szCs w:val="22"/>
         </w:rPr>
       </w:pPr>
-      <w:hyperlink w:anchor="_Toc481534857" w:history="1">
+      <w:hyperlink w:anchor="_Toc481598557" w:history="1">
         <w:r>
           <w:rPr>
             <w:rStyle w:val="a7"/>
@@ -2193,7 +2230,7 @@
             <w:noProof/>
             <w:webHidden/>
           </w:rPr>
-          <w:instrText xml:space="preserve"> PAGEREF _Toc481534857 \h </w:instrText>
+          <w:instrText xml:space="preserve"> PAGEREF _Toc481598557 \h </w:instrText>
         </w:r>
         <w:r>
           <w:rPr>
@@ -2239,7 +2276,7 @@
           <w:szCs w:val="22"/>
         </w:rPr>
       </w:pPr>
-      <w:hyperlink w:anchor="_Toc481534858" w:history="1">
+      <w:hyperlink w:anchor="_Toc481598558" w:history="1">
         <w:r>
           <w:rPr>
             <w:rStyle w:val="a7"/>
@@ -2267,7 +2304,7 @@
             <w:noProof/>
             <w:webHidden/>
           </w:rPr>
-          <w:instrText xml:space="preserve"> PAGEREF _Toc481534858 \h </w:instrText>
+          <w:instrText xml:space="preserve"> PAGEREF _Toc481598558 \h </w:instrText>
         </w:r>
         <w:r>
           <w:rPr>
@@ -2313,7 +2350,7 @@
           <w:szCs w:val="22"/>
         </w:rPr>
       </w:pPr>
-      <w:hyperlink w:anchor="_Toc481534859" w:history="1">
+      <w:hyperlink w:anchor="_Toc481598559" w:history="1">
         <w:r>
           <w:rPr>
             <w:rStyle w:val="a7"/>
@@ -2341,7 +2378,7 @@
             <w:noProof/>
             <w:webHidden/>
           </w:rPr>
-          <w:instrText xml:space="preserve"> PAGEREF _Toc481534859 \h </w:instrText>
+          <w:instrText xml:space="preserve"> PAGEREF _Toc481598559 \h </w:instrText>
         </w:r>
         <w:r>
           <w:rPr>
@@ -2387,7 +2424,7 @@
           <w:szCs w:val="22"/>
         </w:rPr>
       </w:pPr>
-      <w:hyperlink w:anchor="_Toc481534860" w:history="1">
+      <w:hyperlink w:anchor="_Toc481598560" w:history="1">
         <w:r>
           <w:rPr>
             <w:rStyle w:val="a7"/>
@@ -2415,81 +2452,7 @@
             <w:noProof/>
             <w:webHidden/>
           </w:rPr>
-          <w:instrText xml:space="preserve"> PAGEREF _Toc481534860 \h </w:instrText>
-        </w:r>
-        <w:r>
-          <w:rPr>
-            <w:noProof/>
-            <w:webHidden/>
-          </w:rPr>
-        </w:r>
-        <w:r>
-          <w:rPr>
-            <w:noProof/>
-            <w:webHidden/>
-          </w:rPr>
-          <w:fldChar w:fldCharType="separate"/>
-        </w:r>
-        <w:r>
-          <w:rPr>
-            <w:noProof/>
-            <w:webHidden/>
-          </w:rPr>
-          <w:t>7</w:t>
-        </w:r>
-        <w:r>
-          <w:rPr>
-            <w:noProof/>
-            <w:webHidden/>
-          </w:rPr>
-          <w:fldChar w:fldCharType="end"/>
-        </w:r>
-      </w:hyperlink>
-    </w:p>
-    <w:p>
-      <w:pPr>
-        <w:pStyle w:val="15"/>
-        <w:tabs>
-          <w:tab w:val="right" w:leader="middleDot" w:pos="8296"/>
-        </w:tabs>
-        <w:rPr>
-          <w:rFonts w:eastAsiaTheme="minorEastAsia"/>
-          <w:bCs w:val="0"/>
-          <w:caps w:val="0"/>
-          <w:noProof/>
-          <w:sz w:val="21"/>
-          <w:szCs w:val="22"/>
-        </w:rPr>
-      </w:pPr>
-      <w:hyperlink w:anchor="_Toc481534861" w:history="1">
-        <w:r>
-          <w:rPr>
-            <w:rStyle w:val="a7"/>
-            <w:rFonts w:ascii="黑体" w:eastAsia="黑体" w:hAnsi="黑体"/>
-            <w:noProof/>
-          </w:rPr>
-          <w:t>1.5本章总结</w:t>
-        </w:r>
-        <w:r>
-          <w:rPr>
-            <w:noProof/>
-            <w:webHidden/>
-          </w:rPr>
-          <w:tab/>
-        </w:r>
-        <w:r>
-          <w:rPr>
-            <w:noProof/>
-            <w:webHidden/>
-          </w:rPr>
-          <w:fldChar w:fldCharType="begin"/>
-        </w:r>
-        <w:r>
-          <w:rPr>
-            <w:noProof/>
-            <w:webHidden/>
-          </w:rPr>
-          <w:instrText xml:space="preserve"> PAGEREF _Toc481534861 \h </w:instrText>
+          <w:instrText xml:space="preserve"> PAGEREF _Toc481598560 \h </w:instrText>
         </w:r>
         <w:r>
           <w:rPr>
@@ -2535,14 +2498,14 @@
           <w:szCs w:val="22"/>
         </w:rPr>
       </w:pPr>
-      <w:hyperlink w:anchor="_Toc481534862" w:history="1">
+      <w:hyperlink w:anchor="_Toc481598561" w:history="1">
         <w:r>
           <w:rPr>
             <w:rStyle w:val="a7"/>
             <w:rFonts w:ascii="黑体" w:eastAsia="黑体" w:hAnsi="黑体"/>
             <w:noProof/>
           </w:rPr>
-          <w:t>2 本系统的总体设计</w:t>
+          <w:t>1.5本章总结</w:t>
         </w:r>
         <w:r>
           <w:rPr>
@@ -2563,7 +2526,7 @@
             <w:noProof/>
             <w:webHidden/>
           </w:rPr>
-          <w:instrText xml:space="preserve"> PAGEREF _Toc481534862 \h </w:instrText>
+          <w:instrText xml:space="preserve"> PAGEREF _Toc481598561 \h </w:instrText>
         </w:r>
         <w:r>
           <w:rPr>
@@ -2609,14 +2572,14 @@
           <w:szCs w:val="22"/>
         </w:rPr>
       </w:pPr>
-      <w:hyperlink w:anchor="_Toc481534863" w:history="1">
+      <w:hyperlink w:anchor="_Toc481598562" w:history="1">
         <w:r>
           <w:rPr>
             <w:rStyle w:val="a7"/>
             <w:rFonts w:ascii="黑体" w:eastAsia="黑体" w:hAnsi="黑体"/>
             <w:noProof/>
           </w:rPr>
-          <w:t>2.1 系统架构</w:t>
+          <w:t>2 本系统的总体设计</w:t>
         </w:r>
         <w:r>
           <w:rPr>
@@ -2637,7 +2600,7 @@
             <w:noProof/>
             <w:webHidden/>
           </w:rPr>
-          <w:instrText xml:space="preserve"> PAGEREF _Toc481534863 \h </w:instrText>
+          <w:instrText xml:space="preserve"> PAGEREF _Toc481598562 \h </w:instrText>
         </w:r>
         <w:r>
           <w:rPr>
@@ -2683,7 +2646,81 @@
           <w:szCs w:val="22"/>
         </w:rPr>
       </w:pPr>
-      <w:hyperlink w:anchor="_Toc481534864" w:history="1">
+      <w:hyperlink w:anchor="_Toc481598563" w:history="1">
+        <w:r>
+          <w:rPr>
+            <w:rStyle w:val="a7"/>
+            <w:rFonts w:ascii="黑体" w:eastAsia="黑体" w:hAnsi="黑体"/>
+            <w:noProof/>
+          </w:rPr>
+          <w:t>2.1 系统架构</w:t>
+        </w:r>
+        <w:r>
+          <w:rPr>
+            <w:noProof/>
+            <w:webHidden/>
+          </w:rPr>
+          <w:tab/>
+        </w:r>
+        <w:r>
+          <w:rPr>
+            <w:noProof/>
+            <w:webHidden/>
+          </w:rPr>
+          <w:fldChar w:fldCharType="begin"/>
+        </w:r>
+        <w:r>
+          <w:rPr>
+            <w:noProof/>
+            <w:webHidden/>
+          </w:rPr>
+          <w:instrText xml:space="preserve"> PAGEREF _Toc481598563 \h </w:instrText>
+        </w:r>
+        <w:r>
+          <w:rPr>
+            <w:noProof/>
+            <w:webHidden/>
+          </w:rPr>
+        </w:r>
+        <w:r>
+          <w:rPr>
+            <w:noProof/>
+            <w:webHidden/>
+          </w:rPr>
+          <w:fldChar w:fldCharType="separate"/>
+        </w:r>
+        <w:r>
+          <w:rPr>
+            <w:noProof/>
+            <w:webHidden/>
+          </w:rPr>
+          <w:t>8</w:t>
+        </w:r>
+        <w:r>
+          <w:rPr>
+            <w:noProof/>
+            <w:webHidden/>
+          </w:rPr>
+          <w:fldChar w:fldCharType="end"/>
+        </w:r>
+      </w:hyperlink>
+    </w:p>
+    <w:p>
+      <w:pPr>
+        <w:pStyle w:val="15"/>
+        <w:tabs>
+          <w:tab w:val="right" w:leader="middleDot" w:pos="8296"/>
+        </w:tabs>
+        <w:rPr>
+          <w:rFonts w:eastAsiaTheme="minorEastAsia"/>
+          <w:bCs w:val="0"/>
+          <w:caps w:val="0"/>
+          <w:noProof/>
+          <w:sz w:val="21"/>
+          <w:szCs w:val="22"/>
+        </w:rPr>
+      </w:pPr>
+      <w:hyperlink w:anchor="_Toc481598564" w:history="1">
         <w:r>
           <w:rPr>
             <w:rStyle w:val="a7"/>
@@ -2711,7 +2748,7 @@
             <w:noProof/>
             <w:webHidden/>
           </w:rPr>
-          <w:instrText xml:space="preserve"> PAGEREF _Toc481534864 \h </w:instrText>
+          <w:instrText xml:space="preserve"> PAGEREF _Toc481598564 \h </w:instrText>
         </w:r>
         <w:r>
           <w:rPr>
@@ -2757,7 +2794,7 @@
           <w:szCs w:val="22"/>
         </w:rPr>
       </w:pPr>
-      <w:hyperlink w:anchor="_Toc481534865" w:history="1">
+      <w:hyperlink w:anchor="_Toc481598565" w:history="1">
         <w:r>
           <w:rPr>
             <w:rStyle w:val="a7"/>
@@ -2785,7 +2822,7 @@
             <w:noProof/>
             <w:webHidden/>
           </w:rPr>
-          <w:instrText xml:space="preserve"> PAGEREF _Toc481534865 \h </w:instrText>
+          <w:instrText xml:space="preserve"> PAGEREF _Toc481598565 \h </w:instrText>
         </w:r>
         <w:r>
           <w:rPr>
@@ -2831,7 +2868,7 @@
           <w:szCs w:val="22"/>
         </w:rPr>
       </w:pPr>
-      <w:hyperlink w:anchor="_Toc481534866" w:history="1">
+      <w:hyperlink w:anchor="_Toc481598566" w:history="1">
         <w:r>
           <w:rPr>
             <w:rStyle w:val="a7"/>
@@ -2859,81 +2896,7 @@
             <w:noProof/>
             <w:webHidden/>
           </w:rPr>
-          <w:instrText xml:space="preserve"> PAGEREF _Toc481534866 \h </w:instrText>
-        </w:r>
-        <w:r>
-          <w:rPr>
-            <w:noProof/>
-            <w:webHidden/>
-          </w:rPr>
-        </w:r>
-        <w:r>
-          <w:rPr>
-            <w:noProof/>
-            <w:webHidden/>
-          </w:rPr>
-          <w:fldChar w:fldCharType="separate"/>
-        </w:r>
-        <w:r>
-          <w:rPr>
-            <w:noProof/>
-            <w:webHidden/>
-          </w:rPr>
-          <w:t>15</w:t>
-        </w:r>
-        <w:r>
-          <w:rPr>
-            <w:noProof/>
-            <w:webHidden/>
-          </w:rPr>
-          <w:fldChar w:fldCharType="end"/>
-        </w:r>
-      </w:hyperlink>
-    </w:p>
-    <w:p>
-      <w:pPr>
-        <w:pStyle w:val="15"/>
-        <w:tabs>
-          <w:tab w:val="right" w:leader="middleDot" w:pos="8296"/>
-        </w:tabs>
-        <w:rPr>
-          <w:rFonts w:eastAsiaTheme="minorEastAsia"/>
-          <w:bCs w:val="0"/>
-          <w:caps w:val="0"/>
-          <w:noProof/>
-          <w:sz w:val="21"/>
-          <w:szCs w:val="22"/>
-        </w:rPr>
-      </w:pPr>
-      <w:hyperlink w:anchor="_Toc481534867" w:history="1">
-        <w:r>
-          <w:rPr>
-            <w:rStyle w:val="a7"/>
-            <w:rFonts w:ascii="黑体" w:eastAsia="黑体" w:hAnsi="黑体"/>
-            <w:noProof/>
-          </w:rPr>
-          <w:t>3 相关技术介绍与学习</w:t>
-        </w:r>
-        <w:r>
-          <w:rPr>
-            <w:noProof/>
-            <w:webHidden/>
-          </w:rPr>
-          <w:tab/>
-        </w:r>
-        <w:r>
-          <w:rPr>
-            <w:noProof/>
-            <w:webHidden/>
-          </w:rPr>
-          <w:fldChar w:fldCharType="begin"/>
-        </w:r>
-        <w:r>
-          <w:rPr>
-            <w:noProof/>
-            <w:webHidden/>
-          </w:rPr>
-          <w:instrText xml:space="preserve"> PAGEREF _Toc481534867 \h </w:instrText>
+          <w:instrText xml:space="preserve"> PAGEREF _Toc481598566 \h </w:instrText>
         </w:r>
         <w:r>
           <w:rPr>
@@ -2979,7 +2942,81 @@
           <w:szCs w:val="22"/>
         </w:rPr>
       </w:pPr>
-      <w:hyperlink w:anchor="_Toc481534868" w:history="1">
+      <w:hyperlink w:anchor="_Toc481598567" w:history="1">
+        <w:r>
+          <w:rPr>
+            <w:rStyle w:val="a7"/>
+            <w:rFonts w:ascii="黑体" w:eastAsia="黑体" w:hAnsi="黑体"/>
+            <w:noProof/>
+          </w:rPr>
+          <w:t>3 相关技术介绍与学习</w:t>
+        </w:r>
+        <w:r>
+          <w:rPr>
+            <w:noProof/>
+            <w:webHidden/>
+          </w:rPr>
+          <w:tab/>
+        </w:r>
+        <w:r>
+          <w:rPr>
+            <w:noProof/>
+            <w:webHidden/>
+          </w:rPr>
+          <w:fldChar w:fldCharType="begin"/>
+        </w:r>
+        <w:r>
+          <w:rPr>
+            <w:noProof/>
+            <w:webHidden/>
+          </w:rPr>
+          <w:instrText xml:space="preserve"> PAGEREF _Toc481598567 \h </w:instrText>
+        </w:r>
+        <w:r>
+          <w:rPr>
+            <w:noProof/>
+            <w:webHidden/>
+          </w:rPr>
+        </w:r>
+        <w:r>
+          <w:rPr>
+            <w:noProof/>
+            <w:webHidden/>
+          </w:rPr>
+          <w:fldChar w:fldCharType="separate"/>
+        </w:r>
+        <w:r>
+          <w:rPr>
+            <w:noProof/>
+            <w:webHidden/>
+          </w:rPr>
+          <w:t>17</w:t>
+        </w:r>
+        <w:r>
+          <w:rPr>
+            <w:noProof/>
+            <w:webHidden/>
+          </w:rPr>
+          <w:fldChar w:fldCharType="end"/>
+        </w:r>
+      </w:hyperlink>
+    </w:p>
+    <w:p>
+      <w:pPr>
+        <w:pStyle w:val="15"/>
+        <w:tabs>
+          <w:tab w:val="right" w:leader="middleDot" w:pos="8296"/>
+        </w:tabs>
+        <w:rPr>
+          <w:rFonts w:eastAsiaTheme="minorEastAsia"/>
+          <w:bCs w:val="0"/>
+          <w:caps w:val="0"/>
+          <w:noProof/>
+          <w:sz w:val="21"/>
+          <w:szCs w:val="22"/>
+        </w:rPr>
+      </w:pPr>
+      <w:hyperlink w:anchor="_Toc481598568" w:history="1">
         <w:r>
           <w:rPr>
             <w:rStyle w:val="a7"/>
@@ -3007,7 +3044,7 @@
             <w:noProof/>
             <w:webHidden/>
           </w:rPr>
-          <w:instrText xml:space="preserve"> PAGEREF _Toc481534868 \h </w:instrText>
+          <w:instrText xml:space="preserve"> PAGEREF _Toc481598568 \h </w:instrText>
         </w:r>
         <w:r>
           <w:rPr>
@@ -3027,7 +3064,7 @@
             <w:noProof/>
             <w:webHidden/>
           </w:rPr>
-          <w:t>16</w:t>
+          <w:t>17</w:t>
         </w:r>
         <w:r>
           <w:rPr>
@@ -3053,7 +3090,7 @@
           <w:szCs w:val="22"/>
         </w:rPr>
       </w:pPr>
-      <w:hyperlink w:anchor="_Toc481534869" w:history="1">
+      <w:hyperlink w:anchor="_Toc481598569" w:history="1">
         <w:r>
           <w:rPr>
             <w:rStyle w:val="a7"/>
@@ -3081,7 +3118,7 @@
             <w:noProof/>
             <w:webHidden/>
           </w:rPr>
-          <w:instrText xml:space="preserve"> PAGEREF _Toc481534869 \h </w:instrText>
+          <w:instrText xml:space="preserve"> PAGEREF _Toc481598569 \h </w:instrText>
         </w:r>
         <w:r>
           <w:rPr>
@@ -3101,7 +3138,7 @@
             <w:noProof/>
             <w:webHidden/>
           </w:rPr>
-          <w:t>18</w:t>
+          <w:t>19</w:t>
         </w:r>
         <w:r>
           <w:rPr>
@@ -3114,6 +3151,598 @@
     </w:p>
     <w:p>
       <w:pPr>
+        <w:pStyle w:val="15"/>
+        <w:tabs>
+          <w:tab w:val="right" w:leader="middleDot" w:pos="8296"/>
+        </w:tabs>
+        <w:rPr>
+          <w:rFonts w:eastAsiaTheme="minorEastAsia"/>
+          <w:bCs w:val="0"/>
+          <w:caps w:val="0"/>
+          <w:noProof/>
+          <w:sz w:val="21"/>
+          <w:szCs w:val="22"/>
+        </w:rPr>
+      </w:pPr>
+      <w:hyperlink w:anchor="_Toc481598570" w:history="1">
+        <w:r>
+          <w:rPr>
+            <w:rStyle w:val="a7"/>
+            <w:rFonts w:ascii="黑体" w:eastAsia="黑体" w:hAnsi="黑体"/>
+            <w:noProof/>
+          </w:rPr>
+          <w:t>4 系统设计与实现</w:t>
+        </w:r>
+        <w:r>
+          <w:rPr>
+            <w:noProof/>
+            <w:webHidden/>
+          </w:rPr>
+          <w:tab/>
+        </w:r>
+        <w:r>
+          <w:rPr>
+            <w:noProof/>
+            <w:webHidden/>
+          </w:rPr>
+          <w:fldChar w:fldCharType="begin"/>
+        </w:r>
+        <w:r>
+          <w:rPr>
+            <w:noProof/>
+            <w:webHidden/>
+          </w:rPr>
+          <w:instrText xml:space="preserve"> PAGEREF _Toc481598570 \h </w:instrText>
+        </w:r>
+        <w:r>
+          <w:rPr>
+            <w:noProof/>
+            <w:webHidden/>
+          </w:rPr>
+        </w:r>
+        <w:r>
+          <w:rPr>
+            <w:noProof/>
+            <w:webHidden/>
+          </w:rPr>
+          <w:fldChar w:fldCharType="separate"/>
+        </w:r>
+        <w:r>
+          <w:rPr>
+            <w:noProof/>
+            <w:webHidden/>
+          </w:rPr>
+          <w:t>22</w:t>
+        </w:r>
+        <w:r>
+          <w:rPr>
+            <w:noProof/>
+            <w:webHidden/>
+          </w:rPr>
+          <w:fldChar w:fldCharType="end"/>
+        </w:r>
+      </w:hyperlink>
+    </w:p>
+    <w:p>
+      <w:pPr>
+        <w:pStyle w:val="15"/>
+        <w:tabs>
+          <w:tab w:val="right" w:leader="middleDot" w:pos="8296"/>
+        </w:tabs>
+        <w:rPr>
+          <w:rFonts w:eastAsiaTheme="minorEastAsia"/>
+          <w:bCs w:val="0"/>
+          <w:caps w:val="0"/>
+          <w:noProof/>
+          <w:sz w:val="21"/>
+          <w:szCs w:val="22"/>
+        </w:rPr>
+      </w:pPr>
+      <w:hyperlink w:anchor="_Toc481598571" w:history="1">
+        <w:r>
+          <w:rPr>
+            <w:rStyle w:val="a7"/>
+            <w:rFonts w:ascii="黑体" w:eastAsia="黑体" w:hAnsi="黑体"/>
+            <w:noProof/>
+          </w:rPr>
+          <w:t>4.1 后端数据库表的建立</w:t>
+        </w:r>
+        <w:r>
+          <w:rPr>
+            <w:noProof/>
+            <w:webHidden/>
+          </w:rPr>
+          <w:tab/>
+        </w:r>
+        <w:r>
+          <w:rPr>
+            <w:noProof/>
+            <w:webHidden/>
+          </w:rPr>
+          <w:fldChar w:fldCharType="begin"/>
+        </w:r>
+        <w:r>
+          <w:rPr>
+            <w:noProof/>
+            <w:webHidden/>
+          </w:rPr>
+          <w:instrText xml:space="preserve"> PAGEREF _Toc481598571 \h </w:instrText>
+        </w:r>
+        <w:r>
+          <w:rPr>
+            <w:noProof/>
+            <w:webHidden/>
+          </w:rPr>
+        </w:r>
+        <w:r>
+          <w:rPr>
+            <w:noProof/>
+            <w:webHidden/>
+          </w:rPr>
+          <w:fldChar w:fldCharType="separate"/>
+        </w:r>
+        <w:r>
+          <w:rPr>
+            <w:noProof/>
+            <w:webHidden/>
+          </w:rPr>
+          <w:t>22</w:t>
+        </w:r>
+        <w:r>
+          <w:rPr>
+            <w:noProof/>
+            <w:webHidden/>
+          </w:rPr>
+          <w:fldChar w:fldCharType="end"/>
+        </w:r>
+      </w:hyperlink>
+    </w:p>
+    <w:p>
+      <w:pPr>
+        <w:pStyle w:val="15"/>
+        <w:tabs>
+          <w:tab w:val="right" w:leader="middleDot" w:pos="8296"/>
+        </w:tabs>
+        <w:rPr>
+          <w:rFonts w:eastAsiaTheme="minorEastAsia"/>
+          <w:bCs w:val="0"/>
+          <w:caps w:val="0"/>
+          <w:noProof/>
+          <w:sz w:val="21"/>
+          <w:szCs w:val="22"/>
+        </w:rPr>
+      </w:pPr>
+      <w:hyperlink w:anchor="_Toc481598572" w:history="1">
+        <w:r>
+          <w:rPr>
+            <w:rStyle w:val="a7"/>
+            <w:rFonts w:ascii="黑体" w:eastAsia="黑体" w:hAnsi="黑体"/>
+            <w:noProof/>
+          </w:rPr>
+          <w:t>4.2 前端用户交互界面的设计</w:t>
+        </w:r>
+        <w:r>
+          <w:rPr>
+            <w:noProof/>
+            <w:webHidden/>
+          </w:rPr>
+          <w:tab/>
+        </w:r>
+        <w:r>
+          <w:rPr>
+            <w:noProof/>
+            <w:webHidden/>
+          </w:rPr>
+          <w:fldChar w:fldCharType="begin"/>
+        </w:r>
+        <w:r>
+          <w:rPr>
+            <w:noProof/>
+            <w:webHidden/>
+          </w:rPr>
+          <w:instrText xml:space="preserve"> PAGEREF _Toc481598572 \h </w:instrText>
+        </w:r>
+        <w:r>
+          <w:rPr>
+            <w:noProof/>
+            <w:webHidden/>
+          </w:rPr>
+        </w:r>
+        <w:r>
+          <w:rPr>
+            <w:noProof/>
+            <w:webHidden/>
+          </w:rPr>
+          <w:fldChar w:fldCharType="separate"/>
+        </w:r>
+        <w:r>
+          <w:rPr>
+            <w:noProof/>
+            <w:webHidden/>
+          </w:rPr>
+          <w:t>26</w:t>
+        </w:r>
+        <w:r>
+          <w:rPr>
+            <w:noProof/>
+            <w:webHidden/>
+          </w:rPr>
+          <w:fldChar w:fldCharType="end"/>
+        </w:r>
+      </w:hyperlink>
+    </w:p>
+    <w:p>
+      <w:pPr>
+        <w:pStyle w:val="15"/>
+        <w:tabs>
+          <w:tab w:val="right" w:leader="middleDot" w:pos="8296"/>
+        </w:tabs>
+        <w:rPr>
+          <w:rFonts w:eastAsiaTheme="minorEastAsia"/>
+          <w:bCs w:val="0"/>
+          <w:caps w:val="0"/>
+          <w:noProof/>
+          <w:sz w:val="21"/>
+          <w:szCs w:val="22"/>
+        </w:rPr>
+      </w:pPr>
+      <w:hyperlink w:anchor="_Toc481598573" w:history="1">
+        <w:r>
+          <w:rPr>
+            <w:rStyle w:val="a7"/>
+            <w:rFonts w:ascii="黑体" w:eastAsia="黑体" w:hAnsi="黑体"/>
+            <w:noProof/>
+          </w:rPr>
+          <w:t>4.3客户端的发布</w:t>
+        </w:r>
+        <w:r>
+          <w:rPr>
+            <w:noProof/>
+            <w:webHidden/>
+          </w:rPr>
+          <w:tab/>
+        </w:r>
+        <w:r>
+          <w:rPr>
+            <w:noProof/>
+            <w:webHidden/>
+          </w:rPr>
+          <w:fldChar w:fldCharType="begin"/>
+        </w:r>
+        <w:r>
+          <w:rPr>
+            <w:noProof/>
+            <w:webHidden/>
+          </w:rPr>
+          <w:instrText xml:space="preserve"> PAGEREF _Toc481598573 \h </w:instrText>
+        </w:r>
+        <w:r>
+          <w:rPr>
+            <w:noProof/>
+            <w:webHidden/>
+          </w:rPr>
+        </w:r>
+        <w:r>
+          <w:rPr>
+            <w:noProof/>
+            <w:webHidden/>
+          </w:rPr>
+          <w:fldChar w:fldCharType="separate"/>
+        </w:r>
+        <w:r>
+          <w:rPr>
+            <w:noProof/>
+            <w:webHidden/>
+          </w:rPr>
+          <w:t>28</w:t>
+        </w:r>
+        <w:r>
+          <w:rPr>
+            <w:noProof/>
+            <w:webHidden/>
+          </w:rPr>
+          <w:fldChar w:fldCharType="end"/>
+        </w:r>
+      </w:hyperlink>
+    </w:p>
+    <w:p>
+      <w:pPr>
+        <w:pStyle w:val="15"/>
+        <w:tabs>
+          <w:tab w:val="right" w:leader="middleDot" w:pos="8296"/>
+        </w:tabs>
+        <w:rPr>
+          <w:rFonts w:eastAsiaTheme="minorEastAsia"/>
+          <w:bCs w:val="0"/>
+          <w:caps w:val="0"/>
+          <w:noProof/>
+          <w:sz w:val="21"/>
+          <w:szCs w:val="22"/>
+        </w:rPr>
+      </w:pPr>
+      <w:hyperlink w:anchor="_Toc481598574" w:history="1">
+        <w:r>
+          <w:rPr>
+            <w:rStyle w:val="a7"/>
+            <w:rFonts w:ascii="黑体" w:eastAsia="黑体" w:hAnsi="黑体"/>
+            <w:noProof/>
+          </w:rPr>
+          <w:t>6总结与展望</w:t>
+        </w:r>
+        <w:r>
+          <w:rPr>
+            <w:noProof/>
+            <w:webHidden/>
+          </w:rPr>
+          <w:tab/>
+        </w:r>
+        <w:r>
+          <w:rPr>
+            <w:noProof/>
+            <w:webHidden/>
+          </w:rPr>
+          <w:fldChar w:fldCharType="begin"/>
+        </w:r>
+        <w:r>
+          <w:rPr>
+            <w:noProof/>
+            <w:webHidden/>
+          </w:rPr>
+          <w:instrText xml:space="preserve"> PAGEREF _Toc481598574 \h </w:instrText>
+        </w:r>
+        <w:r>
+          <w:rPr>
+            <w:noProof/>
+            <w:webHidden/>
+          </w:rPr>
+        </w:r>
+        <w:r>
+          <w:rPr>
+            <w:noProof/>
+            <w:webHidden/>
+          </w:rPr>
+          <w:fldChar w:fldCharType="separate"/>
+        </w:r>
+        <w:r>
+          <w:rPr>
+            <w:noProof/>
+            <w:webHidden/>
+          </w:rPr>
+          <w:t>30</w:t>
+        </w:r>
+        <w:r>
+          <w:rPr>
+            <w:noProof/>
+            <w:webHidden/>
+          </w:rPr>
+          <w:fldChar w:fldCharType="end"/>
+        </w:r>
+      </w:hyperlink>
+    </w:p>
+    <w:p>
+      <w:pPr>
+        <w:pStyle w:val="15"/>
+        <w:tabs>
+          <w:tab w:val="right" w:leader="middleDot" w:pos="8296"/>
+        </w:tabs>
+        <w:rPr>
+          <w:rFonts w:eastAsiaTheme="minorEastAsia"/>
+          <w:bCs w:val="0"/>
+          <w:caps w:val="0"/>
+          <w:noProof/>
+          <w:sz w:val="21"/>
+          <w:szCs w:val="22"/>
+        </w:rPr>
+      </w:pPr>
+      <w:hyperlink w:anchor="_Toc481598575" w:history="1">
+        <w:r>
+          <w:rPr>
+            <w:rStyle w:val="a7"/>
+            <w:rFonts w:ascii="黑体" w:eastAsia="黑体" w:hAnsi="黑体"/>
+            <w:noProof/>
+          </w:rPr>
+          <w:t>致谢</w:t>
+        </w:r>
+        <w:r>
+          <w:rPr>
+            <w:noProof/>
+            <w:webHidden/>
+          </w:rPr>
+          <w:tab/>
+        </w:r>
+        <w:r>
+          <w:rPr>
+            <w:noProof/>
+            <w:webHidden/>
+          </w:rPr>
+          <w:fldChar w:fldCharType="begin"/>
+        </w:r>
+        <w:r>
+          <w:rPr>
+            <w:noProof/>
+            <w:webHidden/>
+          </w:rPr>
+          <w:instrText xml:space="preserve"> PAGEREF _Toc481598575 \h </w:instrText>
+        </w:r>
+        <w:r>
+          <w:rPr>
+            <w:noProof/>
+            <w:webHidden/>
+          </w:rPr>
+        </w:r>
+        <w:r>
+          <w:rPr>
+            <w:noProof/>
+            <w:webHidden/>
+          </w:rPr>
+          <w:fldChar w:fldCharType="separate"/>
+        </w:r>
+        <w:r>
+          <w:rPr>
+            <w:noProof/>
+            <w:webHidden/>
+          </w:rPr>
+          <w:t>31</w:t>
+        </w:r>
+        <w:r>
+          <w:rPr>
+            <w:noProof/>
+            <w:webHidden/>
+          </w:rPr>
+          <w:fldChar w:fldCharType="end"/>
+        </w:r>
+      </w:hyperlink>
+    </w:p>
+    <w:p>
+      <w:pPr>
+        <w:pStyle w:val="15"/>
+        <w:tabs>
+          <w:tab w:val="right" w:leader="middleDot" w:pos="8296"/>
+        </w:tabs>
+        <w:rPr>
+          <w:rFonts w:eastAsiaTheme="minorEastAsia"/>
+          <w:bCs w:val="0"/>
+          <w:caps w:val="0"/>
+          <w:noProof/>
+          <w:sz w:val="21"/>
+          <w:szCs w:val="22"/>
+        </w:rPr>
+      </w:pPr>
+      <w:hyperlink w:anchor="_Toc481598576" w:history="1">
+        <w:r>
+          <w:rPr>
+            <w:rStyle w:val="a7"/>
+            <w:rFonts w:ascii="黑体" w:eastAsia="黑体" w:hAnsi="黑体"/>
+            <w:noProof/>
+          </w:rPr>
+          <w:t>参考文献</w:t>
+        </w:r>
+        <w:r>
+          <w:rPr>
+            <w:noProof/>
+            <w:webHidden/>
+          </w:rPr>
+          <w:tab/>
+        </w:r>
+        <w:r>
+          <w:rPr>
+            <w:noProof/>
+            <w:webHidden/>
+          </w:rPr>
+          <w:fldChar w:fldCharType="begin"/>
+        </w:r>
+        <w:r>
+          <w:rPr>
+            <w:noProof/>
+            <w:webHidden/>
+          </w:rPr>
+          <w:instrText xml:space="preserve"> PAGEREF _Toc481598576 \h </w:instrText>
+        </w:r>
+        <w:r>
+          <w:rPr>
+            <w:noProof/>
+            <w:webHidden/>
+          </w:rPr>
+        </w:r>
+        <w:r>
+          <w:rPr>
+            <w:noProof/>
+            <w:webHidden/>
+          </w:rPr>
+          <w:fldChar w:fldCharType="separate"/>
+        </w:r>
+        <w:r>
+          <w:rPr>
+            <w:noProof/>
+            <w:webHidden/>
+          </w:rPr>
+          <w:t>32</w:t>
+        </w:r>
+        <w:r>
+          <w:rPr>
+            <w:noProof/>
+            <w:webHidden/>
+          </w:rPr>
+          <w:fldChar w:fldCharType="end"/>
+        </w:r>
+      </w:hyperlink>
+    </w:p>
+    <w:p>
+      <w:pPr>
+        <w:pStyle w:val="15"/>
+        <w:tabs>
+          <w:tab w:val="right" w:leader="middleDot" w:pos="8296"/>
+        </w:tabs>
+        <w:rPr>
+          <w:rFonts w:eastAsiaTheme="minorEastAsia"/>
+          <w:bCs w:val="0"/>
+          <w:caps w:val="0"/>
+          <w:noProof/>
+          <w:sz w:val="21"/>
+          <w:szCs w:val="22"/>
+        </w:rPr>
+      </w:pPr>
+      <w:hyperlink w:anchor="_Toc481598577" w:history="1">
+        <w:r>
+          <w:rPr>
+            <w:rStyle w:val="a7"/>
+            <w:rFonts w:ascii="黑体" w:eastAsia="黑体" w:hAnsi="黑体"/>
+            <w:noProof/>
+          </w:rPr>
+          <w:t>附录</w:t>
+        </w:r>
+        <w:r>
+          <w:rPr>
+            <w:noProof/>
+            <w:webHidden/>
+          </w:rPr>
+          <w:tab/>
+        </w:r>
+        <w:r>
+          <w:rPr>
+            <w:noProof/>
+            <w:webHidden/>
+          </w:rPr>
+          <w:fldChar w:fldCharType="begin"/>
+        </w:r>
+        <w:r>
+          <w:rPr>
+            <w:noProof/>
+            <w:webHidden/>
+          </w:rPr>
+          <w:instrText xml:space="preserve"> PAGEREF _Toc481598577 \h </w:instrText>
+        </w:r>
+        <w:r>
+          <w:rPr>
+            <w:noProof/>
+            <w:webHidden/>
+          </w:rPr>
+        </w:r>
+        <w:r>
+          <w:rPr>
+            <w:noProof/>
+            <w:webHidden/>
+          </w:rPr>
+          <w:fldChar w:fldCharType="separate"/>
+        </w:r>
+        <w:r>
+          <w:rPr>
+            <w:noProof/>
+            <w:webHidden/>
+          </w:rPr>
+          <w:t>33</w:t>
+        </w:r>
+        <w:r>
+          <w:rPr>
+            <w:noProof/>
+            <w:webHidden/>
+          </w:rPr>
+          <w:fldChar w:fldCharType="end"/>
+        </w:r>
+      </w:hyperlink>
+    </w:p>
+    <w:p>
+      <w:pPr>
         <w:spacing w:line="360" w:lineRule="auto"/>
         <w:jc w:val="left"/>
         <w:rPr>
@@ -3221,1256 +3850,111 @@
     </w:p>
     <w:p>
       <w:pPr>
-        <w:pStyle w:val="1"/>
-        <w:jc w:val="center"/>
-        <w:rPr>
-          <w:rFonts w:ascii="黑体" w:eastAsia="黑体" w:hAnsi="黑体"/>
-          <w:sz w:val="32"/>
-          <w:szCs w:val="32"/>
-        </w:rPr>
-      </w:pPr>
-      <w:bookmarkStart w:id="0" w:name="_Toc481189200"/>
-      <w:bookmarkStart w:id="1" w:name="_Toc481534856"/>
-      <w:r>
-        <w:rPr>
-          <w:rFonts w:ascii="黑体" w:eastAsia="黑体" w:hAnsi="黑体"/>
-          <w:sz w:val="32"/>
-          <w:szCs w:val="32"/>
-        </w:rPr>
-        <w:t xml:space="preserve">1 </w:t>
-      </w:r>
-      <w:r>
-        <w:rPr>
-          <w:rFonts w:ascii="黑体" w:eastAsia="黑体" w:hAnsi="黑体" w:hint="eastAsia"/>
-          <w:sz w:val="32"/>
-          <w:szCs w:val="32"/>
-        </w:rPr>
-        <w:t>绪论</w:t>
-      </w:r>
-      <w:bookmarkEnd w:id="0"/>
-      <w:bookmarkEnd w:id="1"/>
-    </w:p>
-    <w:p>
-      <w:pPr>
-        <w:pStyle w:val="2"/>
-        <w:rPr>
-          <w:rFonts w:ascii="黑体" w:eastAsia="黑体" w:hAnsi="黑体"/>
-        </w:rPr>
-      </w:pPr>
-      <w:bookmarkStart w:id="2" w:name="_Toc481189201"/>
-      <w:bookmarkStart w:id="3" w:name="_Toc481534857"/>
-      <w:r>
-        <w:rPr>
-          <w:rFonts w:ascii="黑体" w:eastAsia="黑体" w:hAnsi="黑体"/>
-        </w:rPr>
-        <w:t>1.1</w:t>
-      </w:r>
-      <w:r>
-        <w:rPr>
-          <w:rFonts w:ascii="黑体" w:eastAsia="黑体" w:hAnsi="黑体" w:hint="eastAsia"/>
-        </w:rPr>
-        <w:t xml:space="preserve"> 研究内容</w:t>
-      </w:r>
-      <w:r>
-        <w:rPr>
-          <w:rFonts w:ascii="黑体" w:eastAsia="黑体" w:hAnsi="黑体"/>
-        </w:rPr>
-        <w:t>及意义</w:t>
-      </w:r>
-      <w:bookmarkEnd w:id="2"/>
-      <w:bookmarkEnd w:id="3"/>
-    </w:p>
-    <w:p>
-      <w:pPr>
         <w:spacing w:line="360" w:lineRule="auto"/>
-        <w:ind w:firstLineChars="200" w:firstLine="480"/>
-        <w:rPr>
-          <w:rFonts w:ascii="宋体" w:eastAsia="宋体" w:hAnsi="宋体" w:cs="Arial"/>
-          <w:sz w:val="24"/>
-          <w:szCs w:val="24"/>
-          <w:shd w:val="clear" w:color="auto" w:fill="FFFFFF"/>
-        </w:rPr>
-      </w:pPr>
-      <w:r>
-        <w:rPr>
-          <w:rFonts w:ascii="宋体" w:eastAsia="宋体" w:hAnsi="宋体" w:cs="Arial" w:hint="eastAsia"/>
-          <w:sz w:val="24"/>
-          <w:szCs w:val="24"/>
-          <w:shd w:val="clear" w:color="auto" w:fill="FFFFFF"/>
-        </w:rPr>
-        <w:t>随着科学技术的发展国家对教育事业的重视，很多大学等教育部门都已装备了网络，通过计算机网络进而实现远程文件、信息的传输和管理。随着网络技术的不断进步，就要要求有更好的、更完善的、更方便使用的软件系统应用到教育教学信息的管理当中去，这就给软件的设计人员提出了更高的技术和设计要求。</w:t>
-      </w:r>
+        <w:jc w:val="left"/>
+        <w:rPr>
+          <w:rFonts w:ascii="Times New Roman" w:eastAsia="宋体" w:hAnsi="Times New Roman" w:cs="Times New Roman"/>
+          <w:sz w:val="24"/>
+          <w:szCs w:val="24"/>
+        </w:rPr>
+      </w:pPr>
     </w:p>
     <w:p>
       <w:pPr>
         <w:spacing w:line="360" w:lineRule="auto"/>
-        <w:ind w:firstLineChars="200" w:firstLine="480"/>
-        <w:rPr>
-          <w:rFonts w:ascii="宋体" w:eastAsia="宋体" w:hAnsi="宋体" w:cs="Arial"/>
-          <w:sz w:val="24"/>
-          <w:szCs w:val="24"/>
-          <w:shd w:val="clear" w:color="auto" w:fill="FFFFFF"/>
-        </w:rPr>
-      </w:pPr>
-      <w:r>
-        <w:rPr>
-          <w:rFonts w:ascii="宋体" w:eastAsia="宋体" w:hAnsi="宋体" w:cs="Arial" w:hint="eastAsia"/>
-          <w:sz w:val="24"/>
-          <w:szCs w:val="24"/>
-          <w:shd w:val="clear" w:color="auto" w:fill="FFFFFF"/>
-        </w:rPr>
-        <w:t>对于毕业班的学生和老师来说毕业设计的管理是高校信息管理工作中的一个重要的部分。</w:t>
-      </w:r>
-      <w:r>
-        <w:rPr>
-          <w:rFonts w:ascii="宋体" w:eastAsia="宋体" w:hAnsi="宋体" w:cs="Arial" w:hint="eastAsia"/>
-          <w:sz w:val="24"/>
-          <w:szCs w:val="24"/>
-          <w:shd w:val="clear" w:color="auto" w:fill="FFFFFF"/>
-        </w:rPr>
-        <w:t>随着高等教育教学改革的不断深入，对于高校毕业设计信息管理的规范化</w:t>
-      </w:r>
-      <w:r>
-        <w:rPr>
-          <w:rFonts w:ascii="宋体" w:eastAsia="宋体" w:hAnsi="宋体" w:cs="Arial" w:hint="eastAsia"/>
-          <w:sz w:val="24"/>
-          <w:szCs w:val="24"/>
-          <w:shd w:val="clear" w:color="auto" w:fill="FFFFFF"/>
-        </w:rPr>
-        <w:t>、科学化、信息化</w:t>
-      </w:r>
-      <w:r>
-        <w:rPr>
-          <w:rFonts w:ascii="宋体" w:eastAsia="宋体" w:hAnsi="宋体" w:cs="Arial" w:hint="eastAsia"/>
-          <w:sz w:val="24"/>
-          <w:szCs w:val="24"/>
-          <w:shd w:val="clear" w:color="auto" w:fill="FFFFFF"/>
-        </w:rPr>
-        <w:t>已经成为目前高校信息管理面临的重要课题。目前，在很多高校毕业设计管理都还存在一些问题，例如：根据高等教育教学的要求，学生在校的最后一年需要外出实习，此时就要面临着毕业设计进程的诸多问题与不便，由于学生在外地不能及时向指导老师汇报毕业设计的进度，</w:t>
-      </w:r>
-      <w:r>
-        <w:rPr>
-          <w:rFonts w:ascii="宋体" w:eastAsia="宋体" w:hAnsi="宋体" w:cs="Arial" w:hint="eastAsia"/>
-          <w:sz w:val="24"/>
-          <w:szCs w:val="24"/>
-          <w:shd w:val="clear" w:color="auto" w:fill="FFFFFF"/>
-        </w:rPr>
-        <w:t>指导老师对学生的指导和交流也会遇到一些麻烦</w:t>
-      </w:r>
-      <w:r>
-        <w:rPr>
-          <w:rFonts w:ascii="宋体" w:eastAsia="宋体" w:hAnsi="宋体" w:cs="Arial" w:hint="eastAsia"/>
-          <w:sz w:val="24"/>
-          <w:szCs w:val="24"/>
-          <w:shd w:val="clear" w:color="auto" w:fill="FFFFFF"/>
-        </w:rPr>
-        <w:t>，论文的上交也是一个很麻烦的问题</w:t>
-      </w:r>
-      <w:r>
-        <w:rPr>
-          <w:rFonts w:ascii="宋体" w:eastAsia="宋体" w:hAnsi="宋体" w:cs="Arial" w:hint="eastAsia"/>
-          <w:sz w:val="24"/>
-          <w:szCs w:val="24"/>
-          <w:shd w:val="clear" w:color="auto" w:fill="FFFFFF"/>
-        </w:rPr>
-        <w:t>。</w:t>
-      </w:r>
-      <w:r>
-        <w:rPr>
-          <w:rFonts w:ascii="宋体" w:eastAsia="宋体" w:hAnsi="宋体" w:cs="Arial" w:hint="eastAsia"/>
-          <w:sz w:val="24"/>
-          <w:szCs w:val="24"/>
-          <w:shd w:val="clear" w:color="auto" w:fill="FFFFFF"/>
-        </w:rPr>
-        <w:t>要解决以上这些问题，一方面要提高信息</w:t>
-      </w:r>
-      <w:r>
-        <w:rPr>
-          <w:rFonts w:ascii="宋体" w:eastAsia="宋体" w:hAnsi="宋体" w:cs="Arial" w:hint="eastAsia"/>
-          <w:sz w:val="24"/>
-          <w:szCs w:val="24"/>
-          <w:shd w:val="clear" w:color="auto" w:fill="FFFFFF"/>
-        </w:rPr>
-        <w:t>管理员业务知识和</w:t>
-      </w:r>
-      <w:r>
-        <w:rPr>
-          <w:rFonts w:ascii="宋体" w:eastAsia="宋体" w:hAnsi="宋体" w:cs="Arial" w:hint="eastAsia"/>
-          <w:sz w:val="24"/>
-          <w:szCs w:val="24"/>
-          <w:shd w:val="clear" w:color="auto" w:fill="FFFFFF"/>
-        </w:rPr>
-        <w:t>信息</w:t>
-      </w:r>
-      <w:r>
-        <w:rPr>
-          <w:rFonts w:ascii="宋体" w:eastAsia="宋体" w:hAnsi="宋体" w:cs="Arial" w:hint="eastAsia"/>
-          <w:sz w:val="24"/>
-          <w:szCs w:val="24"/>
-          <w:shd w:val="clear" w:color="auto" w:fill="FFFFFF"/>
-        </w:rPr>
-        <w:t>管理</w:t>
-      </w:r>
-      <w:r>
-        <w:rPr>
-          <w:rFonts w:ascii="宋体" w:eastAsia="宋体" w:hAnsi="宋体" w:cs="Arial" w:hint="eastAsia"/>
-          <w:sz w:val="24"/>
-          <w:szCs w:val="24"/>
-          <w:shd w:val="clear" w:color="auto" w:fill="FFFFFF"/>
-        </w:rPr>
-        <w:t>的</w:t>
-      </w:r>
-      <w:r>
-        <w:rPr>
-          <w:rFonts w:ascii="宋体" w:eastAsia="宋体" w:hAnsi="宋体" w:cs="Arial" w:hint="eastAsia"/>
-          <w:sz w:val="24"/>
-          <w:szCs w:val="24"/>
-          <w:shd w:val="clear" w:color="auto" w:fill="FFFFFF"/>
-        </w:rPr>
-        <w:t>水平；另一方面要充分利用现在</w:t>
-      </w:r>
-      <w:r>
-        <w:rPr>
-          <w:rFonts w:ascii="宋体" w:eastAsia="宋体" w:hAnsi="宋体" w:cs="Arial" w:hint="eastAsia"/>
-          <w:sz w:val="24"/>
-          <w:szCs w:val="24"/>
-          <w:shd w:val="clear" w:color="auto" w:fill="FFFFFF"/>
-        </w:rPr>
-        <w:t>化</w:t>
-      </w:r>
-      <w:r>
-        <w:rPr>
-          <w:rFonts w:ascii="宋体" w:eastAsia="宋体" w:hAnsi="宋体" w:cs="Arial" w:hint="eastAsia"/>
-          <w:sz w:val="24"/>
-          <w:szCs w:val="24"/>
-          <w:shd w:val="clear" w:color="auto" w:fill="FFFFFF"/>
-        </w:rPr>
-        <w:t>科学技术，建立现代化的</w:t>
-      </w:r>
-      <w:r>
-        <w:rPr>
-          <w:rFonts w:ascii="宋体" w:eastAsia="宋体" w:hAnsi="宋体" w:cs="Arial" w:hint="eastAsia"/>
-          <w:sz w:val="24"/>
-          <w:szCs w:val="24"/>
-          <w:shd w:val="clear" w:color="auto" w:fill="FFFFFF"/>
-        </w:rPr>
-        <w:t>信息</w:t>
-      </w:r>
-      <w:r>
-        <w:rPr>
-          <w:rFonts w:ascii="宋体" w:eastAsia="宋体" w:hAnsi="宋体" w:cs="Arial" w:hint="eastAsia"/>
-          <w:sz w:val="24"/>
-          <w:szCs w:val="24"/>
-          <w:shd w:val="clear" w:color="auto" w:fill="FFFFFF"/>
-        </w:rPr>
-        <w:t>管理系统。</w:t>
-      </w:r>
+        <w:jc w:val="left"/>
+        <w:rPr>
+          <w:rFonts w:ascii="Times New Roman" w:eastAsia="宋体" w:hAnsi="Times New Roman" w:cs="Times New Roman"/>
+          <w:sz w:val="24"/>
+          <w:szCs w:val="24"/>
+        </w:rPr>
+      </w:pPr>
     </w:p>
     <w:p>
       <w:pPr>
         <w:spacing w:line="360" w:lineRule="auto"/>
-        <w:ind w:firstLineChars="200" w:firstLine="480"/>
-        <w:rPr>
-          <w:rFonts w:ascii="宋体" w:eastAsia="宋体" w:hAnsi="宋体" w:cs="Arial"/>
-          <w:sz w:val="24"/>
-          <w:szCs w:val="24"/>
-          <w:shd w:val="clear" w:color="auto" w:fill="FFFFFF"/>
-        </w:rPr>
-      </w:pPr>
-      <w:r>
-        <w:rPr>
-          <w:rFonts w:ascii="宋体" w:eastAsia="宋体" w:hAnsi="宋体" w:cs="Arial" w:hint="eastAsia"/>
-          <w:sz w:val="24"/>
-          <w:szCs w:val="24"/>
-          <w:shd w:val="clear" w:color="auto" w:fill="FFFFFF"/>
-        </w:rPr>
-        <w:t>对于网络现阶段大多数高校都已经建立了自己的一整套校园网系统</w:t>
-      </w:r>
-      <w:r>
-        <w:rPr>
-          <w:rFonts w:ascii="宋体" w:eastAsia="宋体" w:hAnsi="宋体" w:cs="Arial" w:hint="eastAsia"/>
-          <w:sz w:val="24"/>
-          <w:szCs w:val="24"/>
-          <w:shd w:val="clear" w:color="auto" w:fill="FFFFFF"/>
-        </w:rPr>
-        <w:t>，</w:t>
-      </w:r>
-      <w:r>
-        <w:rPr>
-          <w:rFonts w:ascii="宋体" w:eastAsia="宋体" w:hAnsi="宋体" w:cs="Arial" w:hint="eastAsia"/>
-          <w:sz w:val="24"/>
-          <w:szCs w:val="24"/>
-          <w:shd w:val="clear" w:color="auto" w:fill="FFFFFF"/>
-        </w:rPr>
-        <w:t>但是该系统的发展时期短</w:t>
-      </w:r>
-      <w:r>
-        <w:rPr>
-          <w:rFonts w:ascii="宋体" w:eastAsia="宋体" w:hAnsi="宋体" w:cs="Arial" w:hint="eastAsia"/>
-          <w:sz w:val="24"/>
-          <w:szCs w:val="24"/>
-          <w:shd w:val="clear" w:color="auto" w:fill="FFFFFF"/>
-        </w:rPr>
-        <w:t>并不是很完善，在很多方面还是有漏洞，但是校园网的使用使老师和学生的一些信息化操作得到了极大的方便。随着学校规模的不断壮大，</w:t>
-      </w:r>
-      <w:r>
-        <w:rPr>
-          <w:rFonts w:ascii="宋体" w:eastAsia="宋体" w:hAnsi="宋体" w:cs="Arial" w:hint="eastAsia"/>
-          <w:sz w:val="24"/>
-          <w:szCs w:val="24"/>
-          <w:shd w:val="clear" w:color="auto" w:fill="FFFFFF"/>
-        </w:rPr>
-        <w:t>现阶段高校毕业生的毕业设计信息急需一套规范的，实用的，安全的系统进行管理</w:t>
-      </w:r>
-      <w:r>
-        <w:rPr>
-          <w:rFonts w:ascii="宋体" w:eastAsia="宋体" w:hAnsi="宋体" w:cs="Arial" w:hint="eastAsia"/>
-          <w:sz w:val="24"/>
-          <w:szCs w:val="24"/>
-          <w:shd w:val="clear" w:color="auto" w:fill="FFFFFF"/>
-        </w:rPr>
-        <w:t>，目前国内很多高校毕业生的毕业设计环节还是人工的操作，这样就需要大量的人力物力，</w:t>
-      </w:r>
-      <w:r>
-        <w:rPr>
-          <w:rFonts w:ascii="宋体" w:eastAsia="宋体" w:hAnsi="宋体" w:cs="Arial" w:hint="eastAsia"/>
-          <w:sz w:val="24"/>
-          <w:szCs w:val="24"/>
-          <w:shd w:val="clear" w:color="auto" w:fill="FFFFFF"/>
-        </w:rPr>
-        <w:t>为减少教师</w:t>
-      </w:r>
-      <w:r>
-        <w:rPr>
-          <w:rFonts w:ascii="宋体" w:eastAsia="宋体" w:hAnsi="宋体" w:cs="Arial" w:hint="eastAsia"/>
-          <w:sz w:val="24"/>
-          <w:szCs w:val="24"/>
-          <w:shd w:val="clear" w:color="auto" w:fill="FFFFFF"/>
-        </w:rPr>
-        <w:t>和同学的不必要的劳动和重复性工作，</w:t>
-      </w:r>
-      <w:r>
-        <w:rPr>
-          <w:rFonts w:ascii="宋体" w:eastAsia="宋体" w:hAnsi="宋体" w:cs="Arial" w:hint="eastAsia"/>
-          <w:sz w:val="24"/>
-          <w:szCs w:val="24"/>
-          <w:shd w:val="clear" w:color="auto" w:fill="FFFFFF"/>
-        </w:rPr>
-        <w:t>方便</w:t>
-      </w:r>
-      <w:r>
-        <w:rPr>
-          <w:rFonts w:ascii="宋体" w:eastAsia="宋体" w:hAnsi="宋体" w:cs="Arial" w:hint="eastAsia"/>
-          <w:sz w:val="24"/>
-          <w:szCs w:val="24"/>
-          <w:shd w:val="clear" w:color="auto" w:fill="FFFFFF"/>
-        </w:rPr>
-        <w:t>对毕业生毕业设计的</w:t>
-      </w:r>
-      <w:r>
-        <w:rPr>
-          <w:rFonts w:ascii="宋体" w:eastAsia="宋体" w:hAnsi="宋体" w:cs="Arial" w:hint="eastAsia"/>
-          <w:sz w:val="24"/>
-          <w:szCs w:val="24"/>
-          <w:shd w:val="clear" w:color="auto" w:fill="FFFFFF"/>
-        </w:rPr>
-        <w:t>管理，</w:t>
-      </w:r>
-      <w:r>
-        <w:rPr>
-          <w:rFonts w:ascii="宋体" w:eastAsia="宋体" w:hAnsi="宋体" w:cs="Arial" w:hint="eastAsia"/>
-          <w:sz w:val="24"/>
-          <w:szCs w:val="24"/>
-          <w:shd w:val="clear" w:color="auto" w:fill="FFFFFF"/>
-        </w:rPr>
-        <w:t>学生更快捷的了解毕业设计</w:t>
-      </w:r>
-      <w:r>
-        <w:rPr>
-          <w:rFonts w:ascii="宋体" w:eastAsia="宋体" w:hAnsi="宋体" w:cs="Arial" w:hint="eastAsia"/>
-          <w:sz w:val="24"/>
-          <w:szCs w:val="24"/>
-          <w:shd w:val="clear" w:color="auto" w:fill="FFFFFF"/>
-        </w:rPr>
-        <w:t>的</w:t>
-      </w:r>
-      <w:r>
-        <w:rPr>
-          <w:rFonts w:ascii="宋体" w:eastAsia="宋体" w:hAnsi="宋体" w:cs="Arial" w:hint="eastAsia"/>
-          <w:sz w:val="24"/>
-          <w:szCs w:val="24"/>
-          <w:shd w:val="clear" w:color="auto" w:fill="FFFFFF"/>
-        </w:rPr>
-        <w:t>要求和</w:t>
-      </w:r>
-      <w:r>
-        <w:rPr>
-          <w:rFonts w:ascii="宋体" w:eastAsia="宋体" w:hAnsi="宋体" w:cs="Arial" w:hint="eastAsia"/>
-          <w:sz w:val="24"/>
-          <w:szCs w:val="24"/>
-          <w:shd w:val="clear" w:color="auto" w:fill="FFFFFF"/>
-        </w:rPr>
-        <w:t>相关文档的</w:t>
-      </w:r>
-      <w:r>
-        <w:rPr>
-          <w:rFonts w:ascii="宋体" w:eastAsia="宋体" w:hAnsi="宋体" w:cs="Arial" w:hint="eastAsia"/>
-          <w:sz w:val="24"/>
-          <w:szCs w:val="24"/>
-          <w:shd w:val="clear" w:color="auto" w:fill="FFFFFF"/>
-        </w:rPr>
-        <w:t>下载，特设计本系统。这样，教师只须将毕业生管理的重点放在审核上，而不是繁琐的流程，进而提高教师工作效率。</w:t>
-      </w:r>
-      <w:r>
-        <w:rPr>
-          <w:rFonts w:ascii="宋体" w:eastAsia="宋体" w:hAnsi="宋体" w:cs="Arial"/>
-          <w:sz w:val="24"/>
-          <w:szCs w:val="24"/>
-          <w:shd w:val="clear" w:color="auto" w:fill="FFFFFF"/>
-        </w:rPr>
-        <w:t xml:space="preserve">   </w:t>
-      </w:r>
+        <w:jc w:val="left"/>
+        <w:rPr>
+          <w:rFonts w:ascii="Times New Roman" w:eastAsia="宋体" w:hAnsi="Times New Roman" w:cs="Times New Roman"/>
+          <w:sz w:val="24"/>
+          <w:szCs w:val="24"/>
+        </w:rPr>
+      </w:pPr>
     </w:p>
     <w:p>
       <w:pPr>
         <w:spacing w:line="360" w:lineRule="auto"/>
-        <w:ind w:firstLineChars="200" w:firstLine="480"/>
-        <w:rPr>
-          <w:rFonts w:ascii="宋体" w:eastAsia="宋体" w:hAnsi="宋体" w:cs="Arial"/>
-          <w:sz w:val="24"/>
-          <w:szCs w:val="24"/>
-          <w:shd w:val="clear" w:color="auto" w:fill="FFFFFF"/>
-        </w:rPr>
-      </w:pPr>
-      <w:r>
-        <w:rPr>
-          <w:rFonts w:ascii="宋体" w:eastAsia="宋体" w:hAnsi="宋体" w:cs="Arial" w:hint="eastAsia"/>
-          <w:sz w:val="24"/>
-          <w:szCs w:val="24"/>
-          <w:shd w:val="clear" w:color="auto" w:fill="FFFFFF"/>
-        </w:rPr>
-        <w:lastRenderedPageBreak/>
-        <w:t>对于毕业设计信息的管理可以充分利用好校园网。本系统就是采用以校园网为连接枢纽通过数据库储存客户端展示的方式对毕业设计信息进行很好的管理，本系统采用Mysql数据库加Excel插件</w:t>
-      </w:r>
-      <w:r>
-        <w:rPr>
-          <w:rFonts w:ascii="宋体" w:eastAsia="宋体" w:hAnsi="宋体" w:cs="Arial" w:hint="eastAsia"/>
-          <w:sz w:val="24"/>
-          <w:szCs w:val="24"/>
-          <w:shd w:val="clear" w:color="auto" w:fill="FFFFFF"/>
-        </w:rPr>
-        <w:t>的方式来实现系统功能，利用Excel上表格的展示得点可以更好的展现毕业生毕业设计的质量，更有利于对毕业生毕业设计成绩的分析，更有利于今后的毕业生毕业设计相关工作的开展。</w:t>
-      </w:r>
+        <w:jc w:val="left"/>
+        <w:rPr>
+          <w:rFonts w:ascii="Times New Roman" w:eastAsia="宋体" w:hAnsi="Times New Roman" w:cs="Times New Roman"/>
+          <w:sz w:val="24"/>
+          <w:szCs w:val="24"/>
+        </w:rPr>
+      </w:pPr>
     </w:p>
     <w:p>
       <w:pPr>
         <w:spacing w:line="360" w:lineRule="auto"/>
-        <w:ind w:firstLineChars="200" w:firstLine="480"/>
-        <w:rPr>
-          <w:rFonts w:ascii="宋体" w:eastAsia="宋体" w:hAnsi="宋体" w:cs="Arial"/>
-          <w:sz w:val="24"/>
-          <w:szCs w:val="24"/>
-          <w:shd w:val="clear" w:color="auto" w:fill="FFFFFF"/>
-        </w:rPr>
-      </w:pPr>
-    </w:p>
-    <w:p>
-      <w:pPr>
-        <w:pStyle w:val="2"/>
-        <w:rPr>
-          <w:rFonts w:ascii="黑体" w:eastAsia="黑体" w:hAnsi="黑体"/>
-        </w:rPr>
-      </w:pPr>
-      <w:bookmarkStart w:id="4" w:name="_Toc481189202"/>
-      <w:bookmarkStart w:id="5" w:name="_Toc481534858"/>
-      <w:r>
-        <w:rPr>
-          <w:rFonts w:ascii="黑体" w:eastAsia="黑体" w:hAnsi="黑体" w:hint="eastAsia"/>
-        </w:rPr>
-        <w:t>1</w:t>
-      </w:r>
-      <w:r>
-        <w:rPr>
-          <w:rFonts w:ascii="黑体" w:eastAsia="黑体" w:hAnsi="黑体"/>
-        </w:rPr>
-        <w:t>.2</w:t>
-      </w:r>
-      <w:r>
-        <w:rPr>
-          <w:rFonts w:ascii="黑体" w:eastAsia="黑体" w:hAnsi="黑体" w:hint="eastAsia"/>
-        </w:rPr>
-        <w:t xml:space="preserve"> 国内外</w:t>
-      </w:r>
-      <w:r>
-        <w:rPr>
-          <w:rFonts w:ascii="黑体" w:eastAsia="黑体" w:hAnsi="黑体"/>
-        </w:rPr>
-        <w:t>研究现状</w:t>
-      </w:r>
-      <w:bookmarkEnd w:id="4"/>
-      <w:bookmarkEnd w:id="5"/>
+        <w:jc w:val="left"/>
+        <w:rPr>
+          <w:rFonts w:ascii="Times New Roman" w:eastAsia="宋体" w:hAnsi="Times New Roman" w:cs="Times New Roman"/>
+          <w:sz w:val="24"/>
+          <w:szCs w:val="24"/>
+        </w:rPr>
+      </w:pPr>
     </w:p>
     <w:p>
       <w:pPr>
         <w:spacing w:line="360" w:lineRule="auto"/>
-        <w:ind w:firstLineChars="200" w:firstLine="480"/>
-        <w:rPr>
-          <w:rFonts w:ascii="宋体" w:eastAsia="宋体" w:hAnsi="宋体" w:cs="Arial"/>
-          <w:sz w:val="24"/>
-          <w:szCs w:val="24"/>
-          <w:shd w:val="clear" w:color="auto" w:fill="FFFFFF"/>
-        </w:rPr>
-      </w:pPr>
-      <w:r>
-        <w:rPr>
-          <w:rFonts w:ascii="宋体" w:eastAsia="宋体" w:hAnsi="宋体" w:cs="Arial"/>
-          <w:sz w:val="24"/>
-          <w:szCs w:val="24"/>
-          <w:shd w:val="clear" w:color="auto" w:fill="FFFFFF"/>
-        </w:rPr>
-        <w:tab/>
-      </w:r>
-      <w:r>
-        <w:rPr>
-          <w:rFonts w:ascii="宋体" w:eastAsia="宋体" w:hAnsi="宋体" w:cs="Arial" w:hint="eastAsia"/>
-          <w:sz w:val="24"/>
-          <w:szCs w:val="24"/>
-          <w:shd w:val="clear" w:color="auto" w:fill="FFFFFF"/>
-        </w:rPr>
-        <w:t>毕业设计的选题，实现，审批无论对老师还是学生都是非常重要的工作，</w:t>
-      </w:r>
-      <w:r>
-        <w:rPr>
-          <w:rFonts w:ascii="宋体" w:eastAsia="宋体" w:hAnsi="宋体" w:cs="Arial"/>
-          <w:sz w:val="24"/>
-          <w:szCs w:val="24"/>
-          <w:shd w:val="clear" w:color="auto" w:fill="FFFFFF"/>
-        </w:rPr>
-        <w:t xml:space="preserve"> </w:t>
-      </w:r>
-      <w:r>
-        <w:rPr>
-          <w:rFonts w:ascii="宋体" w:eastAsia="宋体" w:hAnsi="宋体" w:cs="Arial" w:hint="eastAsia"/>
-          <w:sz w:val="24"/>
-          <w:szCs w:val="24"/>
-          <w:shd w:val="clear" w:color="auto" w:fill="FFFFFF"/>
-        </w:rPr>
-        <w:t xml:space="preserve">毕业生毕业设计的管理是大学的主要管理工作之一，涉及到校、系、师、生的诸多方面，随着教学体制的不断改革，尤其是学分制、选课制的展开和深入，毕业生工作地点的差异，毕业生论文管理工作日趋繁重、复杂。迫切需要研制开发一个基于Internet </w:t>
-      </w:r>
-      <w:r>
-        <w:rPr>
-          <w:rFonts w:ascii="宋体" w:eastAsia="宋体" w:hAnsi="宋体" w:cs="Arial" w:hint="eastAsia"/>
-          <w:sz w:val="24"/>
-          <w:szCs w:val="24"/>
-          <w:shd w:val="clear" w:color="auto" w:fill="FFFFFF"/>
-        </w:rPr>
-        <w:t>网络</w:t>
-      </w:r>
-      <w:r>
-        <w:rPr>
-          <w:rFonts w:ascii="宋体" w:eastAsia="宋体" w:hAnsi="宋体" w:cs="Arial" w:hint="eastAsia"/>
-          <w:sz w:val="24"/>
-          <w:szCs w:val="24"/>
-          <w:shd w:val="clear" w:color="auto" w:fill="FFFFFF"/>
-        </w:rPr>
-        <w:t>的综合网上毕业生论文管理软件。</w:t>
-      </w:r>
+        <w:jc w:val="left"/>
+        <w:rPr>
+          <w:rFonts w:ascii="Times New Roman" w:eastAsia="宋体" w:hAnsi="Times New Roman" w:cs="Times New Roman" w:hint="eastAsia"/>
+          <w:sz w:val="24"/>
+          <w:szCs w:val="24"/>
+        </w:rPr>
+      </w:pPr>
     </w:p>
     <w:p>
       <w:pPr>
         <w:spacing w:line="360" w:lineRule="auto"/>
-        <w:ind w:firstLineChars="200" w:firstLine="480"/>
-        <w:rPr>
-          <w:rFonts w:ascii="宋体" w:eastAsia="宋体" w:hAnsi="宋体" w:cs="Arial"/>
-          <w:sz w:val="24"/>
-          <w:szCs w:val="24"/>
-          <w:shd w:val="clear" w:color="auto" w:fill="FFFFFF"/>
-        </w:rPr>
-      </w:pPr>
-      <w:r>
-        <w:rPr>
-          <w:rFonts w:ascii="宋体" w:eastAsia="宋体" w:hAnsi="宋体" w:cs="Arial" w:hint="eastAsia"/>
-          <w:sz w:val="24"/>
-          <w:szCs w:val="24"/>
-          <w:shd w:val="clear" w:color="auto" w:fill="FFFFFF"/>
-        </w:rPr>
-        <w:t>国外高校一般具有较大规模的稳定的技术队伍来提供服务与技术支持， 纵观这些系统主要有以下几个特点：先进性：实现网络化，甚至一些著名院校都实现跨校访问历年毕业论文。通用性：各专业都能使用。方便性：无论身在何地，只要有网络，便可实现论文提交及查询。灵活性：题库随时更新。技术上趋于网页：无论国外还是国内大多数毕业设计管理系统都是基于web的，很少会使用客户端，web有着很多的有点比如不需要在本地安装任何软件或插件就可以正常的运行，但是相对于开发客户端来说web成本高而且还需要有专业人员去维护整个系统。相比之下客户端的开发成本就比较低而且不需要专业的人员不维护系统，而本系统采用Excel插件的形式，这将会使成本比较低廉，后期不需要专业人员维护，方便实用。</w:t>
-      </w:r>
+        <w:jc w:val="left"/>
+        <w:rPr>
+          <w:rFonts w:ascii="Times New Roman" w:eastAsia="宋体" w:hAnsi="Times New Roman" w:cs="Times New Roman"/>
+          <w:sz w:val="24"/>
+          <w:szCs w:val="24"/>
+        </w:rPr>
+      </w:pPr>
     </w:p>
     <w:p>
       <w:pPr>
         <w:spacing w:line="360" w:lineRule="auto"/>
-        <w:ind w:firstLineChars="200" w:firstLine="480"/>
-        <w:rPr>
-          <w:rFonts w:ascii="宋体" w:eastAsia="宋体" w:hAnsi="宋体" w:cs="Arial"/>
-          <w:sz w:val="24"/>
-          <w:szCs w:val="24"/>
-          <w:shd w:val="clear" w:color="auto" w:fill="FFFFFF"/>
-        </w:rPr>
-      </w:pPr>
-      <w:r>
-        <w:rPr>
-          <w:rFonts w:ascii="宋体" w:eastAsia="宋体" w:hAnsi="宋体" w:cs="Arial" w:hint="eastAsia"/>
-          <w:sz w:val="24"/>
-          <w:szCs w:val="24"/>
-          <w:shd w:val="clear" w:color="auto" w:fill="FFFFFF"/>
-        </w:rPr>
-        <w:t>国内高校信息化建设相对起步较晚，尤其是毕业生论文方面。在数字校园理论逐步应用的过程中，各高校一方面不断投资购建各种硬件、系统软件和网络，另一方面也不断开发实施了各类教学、科研、办公管理等应用系统，形成了一定规模的信息化建设体系。但是，由于整体信息化程度相对落后，经费短缺，理论体系不健全等原因，国内高校教务管理系统在机构设置、服务范围、服务质量及人员要求上与国外高校相比都有一定的差距。纵观目前国内研究现状，在安全性</w:t>
-      </w:r>
-      <w:r>
-        <w:rPr>
-          <w:rFonts w:ascii="宋体" w:eastAsia="宋体" w:hAnsi="宋体" w:cs="Arial" w:hint="eastAsia"/>
-          <w:sz w:val="24"/>
-          <w:szCs w:val="24"/>
-          <w:shd w:val="clear" w:color="auto" w:fill="FFFFFF"/>
-        </w:rPr>
-        <w:lastRenderedPageBreak/>
-        <w:t>和信息更新化方面存在有一定的不足，各种现有系统资料单独建立，共享性差；在以管理者为主体的方式中，信息取舍依赖管理者对于信息的认知与喜好，较不容易掌握用户真正的需求，也因此无法完全满足用户的需求。</w:t>
-      </w:r>
+        <w:jc w:val="left"/>
+        <w:rPr>
+          <w:rFonts w:ascii="Times New Roman" w:eastAsia="宋体" w:hAnsi="Times New Roman" w:cs="Times New Roman"/>
+          <w:sz w:val="24"/>
+          <w:szCs w:val="24"/>
+        </w:rPr>
+      </w:pPr>
     </w:p>
     <w:p>
       <w:pPr>
         <w:spacing w:line="360" w:lineRule="auto"/>
-        <w:ind w:firstLineChars="200" w:firstLine="480"/>
-        <w:rPr>
-          <w:rFonts w:ascii="宋体" w:eastAsia="宋体" w:hAnsi="宋体" w:cs="Arial"/>
-          <w:sz w:val="24"/>
-          <w:szCs w:val="24"/>
-          <w:shd w:val="clear" w:color="auto" w:fill="FFFFFF"/>
-        </w:rPr>
-      </w:pPr>
-      <w:r>
-        <w:rPr>
-          <w:rFonts w:ascii="宋体" w:eastAsia="宋体" w:hAnsi="宋体" w:cs="Arial" w:hint="eastAsia"/>
-          <w:sz w:val="24"/>
-          <w:szCs w:val="24"/>
-          <w:shd w:val="clear" w:color="auto" w:fill="FFFFFF"/>
-        </w:rPr>
-        <w:t>目前国家的教育体制也正处在不断改革、创新的阶段，我国教育部门充分吸取国外优秀的教学模式，结合国内多年的办学经验，逐步探索出适合中国特色的教学形式，国家教育部面向各级各类学校开展了全面学分制改革。因此，毕业设计管理软件应充分依托校园网，实现教务信息的集中管理、分散操作、信息共享，使传统的教务管理朝数字化、无纸化、智能化、综合化的方向发展，并为进一步实现完善的计算机教务管理系统和全校信息系统打下良好的基础。</w:t>
-      </w:r>
-    </w:p>
-    <w:p>
-      <w:pPr>
-        <w:pStyle w:val="2"/>
-        <w:rPr>
-          <w:rFonts w:ascii="黑体" w:eastAsia="黑体" w:hAnsi="黑体"/>
-        </w:rPr>
-      </w:pPr>
-      <w:bookmarkStart w:id="6" w:name="_Toc481189203"/>
-      <w:bookmarkStart w:id="7" w:name="_Toc481534859"/>
-      <w:r>
-        <w:rPr>
-          <w:rFonts w:ascii="黑体" w:eastAsia="黑体" w:hAnsi="黑体" w:hint="eastAsia"/>
-        </w:rPr>
-        <w:t>1.3论文主要研究工作</w:t>
-      </w:r>
-      <w:bookmarkEnd w:id="6"/>
-      <w:bookmarkEnd w:id="7"/>
+        <w:jc w:val="left"/>
+        <w:rPr>
+          <w:rFonts w:ascii="Times New Roman" w:eastAsia="宋体" w:hAnsi="Times New Roman" w:cs="Times New Roman"/>
+          <w:sz w:val="24"/>
+          <w:szCs w:val="24"/>
+        </w:rPr>
+      </w:pPr>
     </w:p>
     <w:p>
       <w:pPr>
         <w:spacing w:line="360" w:lineRule="auto"/>
-        <w:ind w:firstLineChars="200" w:firstLine="480"/>
-        <w:rPr>
-          <w:rFonts w:ascii="宋体" w:eastAsia="宋体" w:hAnsi="宋体" w:cs="Arial"/>
-          <w:sz w:val="24"/>
-          <w:szCs w:val="24"/>
-          <w:shd w:val="clear" w:color="auto" w:fill="FFFFFF"/>
-        </w:rPr>
-      </w:pPr>
-      <w:r>
-        <w:rPr>
-          <w:rFonts w:ascii="宋体" w:eastAsia="宋体" w:hAnsi="宋体" w:cs="Arial" w:hint="eastAsia"/>
-          <w:sz w:val="24"/>
-          <w:szCs w:val="24"/>
-          <w:shd w:val="clear" w:color="auto" w:fill="FFFFFF"/>
-        </w:rPr>
-        <w:t>该论文</w:t>
-      </w:r>
-      <w:r>
-        <w:rPr>
-          <w:rFonts w:ascii="宋体" w:eastAsia="宋体" w:hAnsi="宋体" w:cs="Arial" w:hint="eastAsia"/>
-          <w:sz w:val="24"/>
-          <w:szCs w:val="24"/>
-          <w:shd w:val="clear" w:color="auto" w:fill="FFFFFF"/>
-        </w:rPr>
-        <w:t>的主要工作：1、学习</w:t>
-      </w:r>
-      <w:r>
-        <w:rPr>
-          <w:rFonts w:ascii="宋体" w:eastAsia="宋体" w:hAnsi="宋体" w:cs="Arial"/>
-          <w:sz w:val="24"/>
-          <w:szCs w:val="24"/>
-          <w:shd w:val="clear" w:color="auto" w:fill="FFFFFF"/>
-        </w:rPr>
-        <w:t>Visual Studio 2015</w:t>
-      </w:r>
-      <w:r>
-        <w:rPr>
-          <w:rFonts w:ascii="宋体" w:eastAsia="宋体" w:hAnsi="宋体" w:cs="Arial" w:hint="eastAsia"/>
-          <w:sz w:val="24"/>
-          <w:szCs w:val="24"/>
-          <w:shd w:val="clear" w:color="auto" w:fill="FFFFFF"/>
-        </w:rPr>
-        <w:t>软件；2、深入研究本设计包含的</w:t>
-      </w:r>
-      <w:r>
-        <w:rPr>
-          <w:rFonts w:ascii="宋体" w:eastAsia="宋体" w:hAnsi="宋体" w:cs="Arial" w:hint="eastAsia"/>
-          <w:sz w:val="24"/>
-          <w:szCs w:val="24"/>
-          <w:shd w:val="clear" w:color="auto" w:fill="FFFFFF"/>
-        </w:rPr>
-        <w:t>各种技术</w:t>
-      </w:r>
-      <w:r>
-        <w:rPr>
-          <w:rFonts w:ascii="宋体" w:eastAsia="宋体" w:hAnsi="宋体" w:cs="Arial" w:hint="eastAsia"/>
-          <w:sz w:val="24"/>
-          <w:szCs w:val="24"/>
-          <w:shd w:val="clear" w:color="auto" w:fill="FFFFFF"/>
-        </w:rPr>
-        <w:t>例如</w:t>
-      </w:r>
-      <w:r>
-        <w:rPr>
-          <w:rFonts w:ascii="宋体" w:eastAsia="宋体" w:hAnsi="宋体" w:cs="Arial" w:hint="eastAsia"/>
-          <w:sz w:val="24"/>
-          <w:szCs w:val="24"/>
-          <w:shd w:val="clear" w:color="auto" w:fill="FFFFFF"/>
-        </w:rPr>
-        <w:t>Excel-Dna</w:t>
-      </w:r>
-      <w:r>
-        <w:rPr>
-          <w:rFonts w:ascii="宋体" w:eastAsia="宋体" w:hAnsi="宋体" w:cs="Arial" w:hint="eastAsia"/>
-          <w:sz w:val="24"/>
-          <w:szCs w:val="24"/>
-          <w:shd w:val="clear" w:color="auto" w:fill="FFFFFF"/>
-        </w:rPr>
-        <w:t>、</w:t>
-      </w:r>
-      <w:r>
-        <w:rPr>
-          <w:rFonts w:ascii="宋体" w:eastAsia="宋体" w:hAnsi="宋体" w:cs="Arial" w:hint="eastAsia"/>
-          <w:sz w:val="24"/>
-          <w:szCs w:val="24"/>
-          <w:shd w:val="clear" w:color="auto" w:fill="FFFFFF"/>
-        </w:rPr>
-        <w:t>WIX</w:t>
-      </w:r>
-      <w:r>
-        <w:rPr>
-          <w:rFonts w:ascii="宋体" w:eastAsia="宋体" w:hAnsi="宋体" w:cs="Arial" w:hint="eastAsia"/>
-          <w:sz w:val="24"/>
-          <w:szCs w:val="24"/>
-          <w:shd w:val="clear" w:color="auto" w:fill="FFFFFF"/>
-        </w:rPr>
-        <w:t>、</w:t>
-      </w:r>
-      <w:r>
-        <w:rPr>
-          <w:rFonts w:ascii="宋体" w:eastAsia="宋体" w:hAnsi="宋体" w:cs="Arial"/>
-          <w:sz w:val="24"/>
-          <w:szCs w:val="24"/>
-          <w:shd w:val="clear" w:color="auto" w:fill="FFFFFF"/>
-        </w:rPr>
-        <w:t>MySQL</w:t>
-      </w:r>
-      <w:r>
-        <w:rPr>
-          <w:rFonts w:ascii="宋体" w:eastAsia="宋体" w:hAnsi="宋体" w:cs="Arial" w:hint="eastAsia"/>
-          <w:sz w:val="24"/>
-          <w:szCs w:val="24"/>
-          <w:shd w:val="clear" w:color="auto" w:fill="FFFFFF"/>
-        </w:rPr>
-        <w:t>等</w:t>
-      </w:r>
-      <w:r>
-        <w:rPr>
-          <w:rFonts w:ascii="宋体" w:eastAsia="宋体" w:hAnsi="宋体" w:cs="Arial" w:hint="eastAsia"/>
-          <w:sz w:val="24"/>
-          <w:szCs w:val="24"/>
-          <w:shd w:val="clear" w:color="auto" w:fill="FFFFFF"/>
-        </w:rPr>
-        <w:t>；3、根据各</w:t>
-      </w:r>
-      <w:r>
-        <w:rPr>
-          <w:rFonts w:ascii="宋体" w:eastAsia="宋体" w:hAnsi="宋体" w:cs="Arial" w:hint="eastAsia"/>
-          <w:sz w:val="24"/>
-          <w:szCs w:val="24"/>
-          <w:shd w:val="clear" w:color="auto" w:fill="FFFFFF"/>
-        </w:rPr>
-        <w:t>技术的使用方法和场景，把这几个技术有机的结合</w:t>
-      </w:r>
-      <w:r>
-        <w:rPr>
-          <w:rFonts w:ascii="宋体" w:eastAsia="宋体" w:hAnsi="宋体" w:cs="Arial" w:hint="eastAsia"/>
-          <w:sz w:val="24"/>
-          <w:szCs w:val="24"/>
-          <w:shd w:val="clear" w:color="auto" w:fill="FFFFFF"/>
-        </w:rPr>
-        <w:t>；4、</w:t>
-      </w:r>
-      <w:r>
-        <w:rPr>
-          <w:rFonts w:ascii="宋体" w:eastAsia="宋体" w:hAnsi="宋体" w:cs="Arial" w:hint="eastAsia"/>
-          <w:sz w:val="24"/>
-          <w:szCs w:val="24"/>
-          <w:shd w:val="clear" w:color="auto" w:fill="FFFFFF"/>
-        </w:rPr>
-        <w:t>数据库表</w:t>
-      </w:r>
-      <w:r>
-        <w:rPr>
-          <w:rFonts w:ascii="宋体" w:eastAsia="宋体" w:hAnsi="宋体" w:cs="Arial" w:hint="eastAsia"/>
-          <w:sz w:val="24"/>
-          <w:szCs w:val="24"/>
-          <w:shd w:val="clear" w:color="auto" w:fill="FFFFFF"/>
-        </w:rPr>
-        <w:t>结构的设计</w:t>
-      </w:r>
-      <w:r>
-        <w:rPr>
-          <w:rFonts w:ascii="宋体" w:eastAsia="宋体" w:hAnsi="宋体" w:cs="Arial" w:hint="eastAsia"/>
-          <w:sz w:val="24"/>
-          <w:szCs w:val="24"/>
-          <w:shd w:val="clear" w:color="auto" w:fill="FFFFFF"/>
-        </w:rPr>
-        <w:t>；5、</w:t>
-      </w:r>
-      <w:r>
-        <w:rPr>
-          <w:rFonts w:ascii="宋体" w:eastAsia="宋体" w:hAnsi="宋体" w:cs="Arial" w:hint="eastAsia"/>
-          <w:sz w:val="24"/>
-          <w:szCs w:val="24"/>
-          <w:shd w:val="clear" w:color="auto" w:fill="FFFFFF"/>
-        </w:rPr>
-        <w:t>系统架构的设计</w:t>
-      </w:r>
-      <w:r>
-        <w:rPr>
-          <w:rFonts w:ascii="宋体" w:eastAsia="宋体" w:hAnsi="宋体" w:cs="Arial" w:hint="eastAsia"/>
-          <w:sz w:val="24"/>
-          <w:szCs w:val="24"/>
-          <w:shd w:val="clear" w:color="auto" w:fill="FFFFFF"/>
-        </w:rPr>
-        <w:t>；6、</w:t>
-      </w:r>
-      <w:r>
-        <w:rPr>
-          <w:rFonts w:ascii="宋体" w:eastAsia="宋体" w:hAnsi="宋体" w:cs="Arial" w:hint="eastAsia"/>
-          <w:sz w:val="24"/>
-          <w:szCs w:val="24"/>
-          <w:shd w:val="clear" w:color="auto" w:fill="FFFFFF"/>
-        </w:rPr>
-        <w:t>设计客户端的交互界面</w:t>
-      </w:r>
-      <w:r>
-        <w:rPr>
-          <w:rFonts w:ascii="宋体" w:eastAsia="宋体" w:hAnsi="宋体" w:cs="Arial" w:hint="eastAsia"/>
-          <w:sz w:val="24"/>
-          <w:szCs w:val="24"/>
-          <w:shd w:val="clear" w:color="auto" w:fill="FFFFFF"/>
-        </w:rPr>
-        <w:t>；</w:t>
-      </w:r>
-      <w:r>
-        <w:rPr>
-          <w:rFonts w:ascii="宋体" w:eastAsia="宋体" w:hAnsi="宋体" w:cs="Arial" w:hint="eastAsia"/>
-          <w:sz w:val="24"/>
-          <w:szCs w:val="24"/>
-          <w:shd w:val="clear" w:color="auto" w:fill="FFFFFF"/>
-        </w:rPr>
-        <w:t>7</w:t>
-      </w:r>
-      <w:r>
-        <w:rPr>
-          <w:rFonts w:ascii="宋体" w:eastAsia="宋体" w:hAnsi="宋体" w:cs="Arial" w:hint="eastAsia"/>
-          <w:sz w:val="24"/>
-          <w:szCs w:val="24"/>
-          <w:shd w:val="clear" w:color="auto" w:fill="FFFFFF"/>
-        </w:rPr>
-        <w:t>、</w:t>
-      </w:r>
-      <w:r>
-        <w:rPr>
-          <w:rFonts w:ascii="宋体" w:eastAsia="宋体" w:hAnsi="宋体" w:cs="Arial" w:hint="eastAsia"/>
-          <w:sz w:val="24"/>
-          <w:szCs w:val="24"/>
-          <w:shd w:val="clear" w:color="auto" w:fill="FFFFFF"/>
-        </w:rPr>
-        <w:t>毕业设计成绩的分析</w:t>
-      </w:r>
-      <w:r>
-        <w:rPr>
-          <w:rFonts w:ascii="宋体" w:eastAsia="宋体" w:hAnsi="宋体" w:cs="Arial" w:hint="eastAsia"/>
-          <w:sz w:val="24"/>
-          <w:szCs w:val="24"/>
-          <w:shd w:val="clear" w:color="auto" w:fill="FFFFFF"/>
-        </w:rPr>
-        <w:t>,</w:t>
-      </w:r>
-      <w:r>
-        <w:rPr>
-          <w:rFonts w:ascii="宋体" w:eastAsia="宋体" w:hAnsi="宋体" w:cs="Arial"/>
-          <w:sz w:val="24"/>
-          <w:szCs w:val="24"/>
-          <w:shd w:val="clear" w:color="auto" w:fill="FFFFFF"/>
-        </w:rPr>
-        <w:t>8</w:t>
-      </w:r>
-      <w:r>
-        <w:rPr>
-          <w:rFonts w:ascii="宋体" w:eastAsia="宋体" w:hAnsi="宋体" w:cs="Arial" w:hint="eastAsia"/>
-          <w:sz w:val="24"/>
-          <w:szCs w:val="24"/>
-          <w:shd w:val="clear" w:color="auto" w:fill="FFFFFF"/>
-        </w:rPr>
-        <w:t>、</w:t>
-      </w:r>
-      <w:r>
-        <w:rPr>
-          <w:rFonts w:ascii="宋体" w:eastAsia="宋体" w:hAnsi="宋体" w:cs="Arial" w:hint="eastAsia"/>
-          <w:sz w:val="24"/>
-          <w:szCs w:val="24"/>
-          <w:shd w:val="clear" w:color="auto" w:fill="FFFFFF"/>
-        </w:rPr>
-        <w:t>进行逻辑的编码</w:t>
-      </w:r>
-      <w:r>
-        <w:rPr>
-          <w:rFonts w:ascii="宋体" w:eastAsia="宋体" w:hAnsi="宋体" w:cs="Arial" w:hint="eastAsia"/>
-          <w:sz w:val="24"/>
-          <w:szCs w:val="24"/>
-          <w:shd w:val="clear" w:color="auto" w:fill="FFFFFF"/>
-        </w:rPr>
-        <w:t>，进行</w:t>
-      </w:r>
-      <w:r>
-        <w:rPr>
-          <w:rFonts w:ascii="宋体" w:eastAsia="宋体" w:hAnsi="宋体" w:cs="Arial" w:hint="eastAsia"/>
-          <w:sz w:val="24"/>
-          <w:szCs w:val="24"/>
-          <w:shd w:val="clear" w:color="auto" w:fill="FFFFFF"/>
-        </w:rPr>
-        <w:t>后期</w:t>
-      </w:r>
-      <w:r>
-        <w:rPr>
-          <w:rFonts w:ascii="宋体" w:eastAsia="宋体" w:hAnsi="宋体" w:cs="Arial" w:hint="eastAsia"/>
-          <w:sz w:val="24"/>
-          <w:szCs w:val="24"/>
-          <w:shd w:val="clear" w:color="auto" w:fill="FFFFFF"/>
-        </w:rPr>
-        <w:t>测试。</w:t>
-      </w:r>
-    </w:p>
-    <w:p>
-      <w:pPr>
-        <w:pStyle w:val="2"/>
-        <w:rPr>
-          <w:rFonts w:ascii="黑体" w:eastAsia="黑体" w:hAnsi="黑体"/>
-        </w:rPr>
-      </w:pPr>
-      <w:bookmarkStart w:id="8" w:name="_Toc481189204"/>
-      <w:bookmarkStart w:id="9" w:name="_Toc481534860"/>
-      <w:r>
-        <w:rPr>
-          <w:rFonts w:ascii="黑体" w:eastAsia="黑体" w:hAnsi="黑体" w:hint="eastAsia"/>
-        </w:rPr>
-        <w:t>1.4本论文的章节安排</w:t>
-      </w:r>
-      <w:bookmarkEnd w:id="8"/>
-      <w:bookmarkEnd w:id="9"/>
-    </w:p>
-    <w:p>
-      <w:pPr>
-        <w:spacing w:line="360" w:lineRule="auto"/>
-        <w:ind w:firstLineChars="200" w:firstLine="480"/>
-        <w:rPr>
-          <w:rFonts w:ascii="宋体" w:eastAsia="宋体" w:hAnsi="宋体" w:cs="Arial"/>
-          <w:sz w:val="24"/>
-          <w:szCs w:val="24"/>
-          <w:shd w:val="clear" w:color="auto" w:fill="FFFFFF"/>
-        </w:rPr>
-      </w:pPr>
-      <w:r>
-        <w:rPr>
-          <w:rFonts w:ascii="宋体" w:eastAsia="宋体" w:hAnsi="宋体" w:cs="Arial" w:hint="eastAsia"/>
-          <w:sz w:val="24"/>
-          <w:szCs w:val="24"/>
-          <w:shd w:val="clear" w:color="auto" w:fill="FFFFFF"/>
-        </w:rPr>
-        <w:t>第一章介绍了本课题的研究背景、国内外研究现状、以及简介了本论文的研究工作、章节安排等内容；</w:t>
-      </w:r>
-    </w:p>
-    <w:p>
-      <w:pPr>
-        <w:spacing w:line="360" w:lineRule="auto"/>
-        <w:ind w:firstLineChars="200" w:firstLine="480"/>
-        <w:rPr>
-          <w:rFonts w:ascii="宋体" w:eastAsia="宋体" w:hAnsi="宋体" w:cs="Arial"/>
-          <w:sz w:val="24"/>
-          <w:szCs w:val="24"/>
-          <w:shd w:val="clear" w:color="auto" w:fill="FFFFFF"/>
-        </w:rPr>
-      </w:pPr>
-      <w:r>
-        <w:rPr>
-          <w:rFonts w:ascii="宋体" w:eastAsia="宋体" w:hAnsi="宋体" w:cs="Arial" w:hint="eastAsia"/>
-          <w:sz w:val="24"/>
-          <w:szCs w:val="24"/>
-          <w:shd w:val="clear" w:color="auto" w:fill="FFFFFF"/>
-        </w:rPr>
-        <w:t>第二章给出了总体设计，其中包括设计要求、方案选择和技术，</w:t>
-      </w:r>
-      <w:r>
-        <w:rPr>
-          <w:rFonts w:ascii="宋体" w:eastAsia="宋体" w:hAnsi="宋体" w:cs="Arial" w:hint="eastAsia"/>
-          <w:sz w:val="24"/>
-          <w:szCs w:val="24"/>
-          <w:shd w:val="clear" w:color="auto" w:fill="FFFFFF"/>
-        </w:rPr>
-        <w:t>编码语言的选择；</w:t>
-      </w:r>
-    </w:p>
-    <w:p>
-      <w:pPr>
-        <w:spacing w:line="360" w:lineRule="auto"/>
-        <w:ind w:firstLineChars="200" w:firstLine="480"/>
-        <w:rPr>
-          <w:rFonts w:ascii="宋体" w:eastAsia="宋体" w:hAnsi="宋体" w:cs="Arial"/>
-          <w:sz w:val="24"/>
-          <w:szCs w:val="24"/>
-          <w:shd w:val="clear" w:color="auto" w:fill="FFFFFF"/>
-        </w:rPr>
-      </w:pPr>
-      <w:r>
-        <w:rPr>
-          <w:rFonts w:ascii="宋体" w:eastAsia="宋体" w:hAnsi="宋体" w:cs="Arial" w:hint="eastAsia"/>
-          <w:sz w:val="24"/>
-          <w:szCs w:val="24"/>
-          <w:shd w:val="clear" w:color="auto" w:fill="FFFFFF"/>
-        </w:rPr>
-        <w:t>第三章详细的介绍了数据库</w:t>
-      </w:r>
-      <w:r>
-        <w:rPr>
-          <w:rFonts w:ascii="宋体" w:eastAsia="宋体" w:hAnsi="宋体" w:cs="Arial"/>
-          <w:sz w:val="24"/>
-          <w:szCs w:val="24"/>
-          <w:shd w:val="clear" w:color="auto" w:fill="FFFFFF"/>
-        </w:rPr>
-        <w:t>MySQL</w:t>
-      </w:r>
-      <w:r>
-        <w:rPr>
-          <w:rFonts w:ascii="宋体" w:eastAsia="宋体" w:hAnsi="宋体" w:cs="Arial" w:hint="eastAsia"/>
-          <w:sz w:val="24"/>
-          <w:szCs w:val="24"/>
-          <w:shd w:val="clear" w:color="auto" w:fill="FFFFFF"/>
-        </w:rPr>
-        <w:t>表的设计，同时介绍学习</w:t>
-      </w:r>
-      <w:r>
-        <w:rPr>
-          <w:rFonts w:ascii="宋体" w:eastAsia="宋体" w:hAnsi="宋体" w:cs="Arial" w:hint="eastAsia"/>
-          <w:sz w:val="24"/>
-          <w:szCs w:val="24"/>
-          <w:shd w:val="clear" w:color="auto" w:fill="FFFFFF"/>
-        </w:rPr>
-        <w:t>Excel-Dna</w:t>
-      </w:r>
-      <w:r>
-        <w:rPr>
-          <w:rFonts w:ascii="宋体" w:eastAsia="宋体" w:hAnsi="宋体" w:cs="Arial" w:hint="eastAsia"/>
-          <w:sz w:val="24"/>
-          <w:szCs w:val="24"/>
-          <w:shd w:val="clear" w:color="auto" w:fill="FFFFFF"/>
-        </w:rPr>
-        <w:t>、</w:t>
-      </w:r>
-      <w:r>
-        <w:rPr>
-          <w:rFonts w:ascii="宋体" w:eastAsia="宋体" w:hAnsi="宋体" w:cs="Arial" w:hint="eastAsia"/>
-          <w:sz w:val="24"/>
-          <w:szCs w:val="24"/>
-          <w:shd w:val="clear" w:color="auto" w:fill="FFFFFF"/>
-        </w:rPr>
-        <w:t>WIX</w:t>
-      </w:r>
-      <w:r>
-        <w:rPr>
-          <w:rFonts w:ascii="宋体" w:eastAsia="宋体" w:hAnsi="宋体" w:cs="Arial" w:hint="eastAsia"/>
-          <w:sz w:val="24"/>
-          <w:szCs w:val="24"/>
-          <w:shd w:val="clear" w:color="auto" w:fill="FFFFFF"/>
-        </w:rPr>
-        <w:t>的技术的</w:t>
-      </w:r>
-      <w:r>
-        <w:rPr>
-          <w:rFonts w:ascii="宋体" w:eastAsia="宋体" w:hAnsi="宋体" w:cs="Arial" w:hint="eastAsia"/>
-          <w:sz w:val="24"/>
-          <w:szCs w:val="24"/>
-          <w:shd w:val="clear" w:color="auto" w:fill="FFFFFF"/>
-        </w:rPr>
-        <w:t>过程与心得，编码环境的搭建</w:t>
-      </w:r>
-      <w:r>
-        <w:rPr>
-          <w:rFonts w:ascii="宋体" w:eastAsia="宋体" w:hAnsi="宋体" w:cs="Arial" w:hint="eastAsia"/>
-          <w:sz w:val="24"/>
-          <w:szCs w:val="24"/>
-          <w:shd w:val="clear" w:color="auto" w:fill="FFFFFF"/>
-        </w:rPr>
-        <w:t>，以及本系统</w:t>
-      </w:r>
-      <w:r>
-        <w:rPr>
-          <w:rFonts w:ascii="宋体" w:eastAsia="宋体" w:hAnsi="宋体" w:cs="Arial" w:hint="eastAsia"/>
-          <w:sz w:val="24"/>
-          <w:szCs w:val="24"/>
-          <w:shd w:val="clear" w:color="auto" w:fill="FFFFFF"/>
-        </w:rPr>
-        <w:t>架构的设计</w:t>
-      </w:r>
-      <w:r>
-        <w:rPr>
-          <w:rFonts w:ascii="宋体" w:eastAsia="宋体" w:hAnsi="宋体" w:cs="Arial" w:hint="eastAsia"/>
-          <w:sz w:val="24"/>
-          <w:szCs w:val="24"/>
-          <w:shd w:val="clear" w:color="auto" w:fill="FFFFFF"/>
-        </w:rPr>
-        <w:t>。</w:t>
-      </w:r>
-    </w:p>
-    <w:p>
-      <w:pPr>
-        <w:spacing w:line="360" w:lineRule="auto"/>
-        <w:ind w:firstLineChars="200" w:firstLine="480"/>
-        <w:rPr>
-          <w:rFonts w:ascii="宋体" w:eastAsia="宋体" w:hAnsi="宋体" w:cs="Arial"/>
-          <w:sz w:val="24"/>
-          <w:szCs w:val="24"/>
-          <w:shd w:val="clear" w:color="auto" w:fill="FFFFFF"/>
-        </w:rPr>
-      </w:pPr>
-      <w:r>
-        <w:rPr>
-          <w:rFonts w:ascii="宋体" w:eastAsia="宋体" w:hAnsi="宋体" w:cs="Arial" w:hint="eastAsia"/>
-          <w:sz w:val="24"/>
-          <w:szCs w:val="24"/>
-          <w:shd w:val="clear" w:color="auto" w:fill="FFFFFF"/>
-        </w:rPr>
-        <w:t>第四章详细的介绍了</w:t>
-      </w:r>
-      <w:r>
-        <w:rPr>
-          <w:rFonts w:ascii="宋体" w:eastAsia="宋体" w:hAnsi="宋体" w:cs="Arial" w:hint="eastAsia"/>
-          <w:sz w:val="24"/>
-          <w:szCs w:val="24"/>
-          <w:shd w:val="clear" w:color="auto" w:fill="FFFFFF"/>
-        </w:rPr>
-        <w:t>客户端</w:t>
-      </w:r>
-      <w:r>
-        <w:rPr>
-          <w:rFonts w:ascii="宋体" w:eastAsia="宋体" w:hAnsi="宋体" w:cs="Arial" w:hint="eastAsia"/>
-          <w:sz w:val="24"/>
-          <w:szCs w:val="24"/>
-          <w:shd w:val="clear" w:color="auto" w:fill="FFFFFF"/>
-        </w:rPr>
-        <w:t>软件的设计，其中包括各个控件的功能以及</w:t>
-      </w:r>
-      <w:r>
-        <w:rPr>
-          <w:rFonts w:ascii="宋体" w:eastAsia="宋体" w:hAnsi="宋体" w:cs="Arial" w:hint="eastAsia"/>
-          <w:sz w:val="24"/>
-          <w:szCs w:val="24"/>
-          <w:shd w:val="clear" w:color="auto" w:fill="FFFFFF"/>
-        </w:rPr>
-        <w:t>客户端</w:t>
-      </w:r>
-      <w:r>
-        <w:rPr>
-          <w:rFonts w:ascii="宋体" w:eastAsia="宋体" w:hAnsi="宋体" w:cs="Arial" w:hint="eastAsia"/>
-          <w:sz w:val="24"/>
-          <w:szCs w:val="24"/>
-          <w:shd w:val="clear" w:color="auto" w:fill="FFFFFF"/>
-        </w:rPr>
-        <w:t>如何连接</w:t>
-      </w:r>
-      <w:r>
-        <w:rPr>
-          <w:rFonts w:ascii="宋体" w:eastAsia="宋体" w:hAnsi="宋体" w:cs="Arial" w:hint="eastAsia"/>
-          <w:sz w:val="24"/>
-          <w:szCs w:val="24"/>
-          <w:shd w:val="clear" w:color="auto" w:fill="FFFFFF"/>
-        </w:rPr>
-        <w:t>后端</w:t>
-      </w:r>
-      <w:r>
-        <w:rPr>
-          <w:rFonts w:ascii="宋体" w:eastAsia="宋体" w:hAnsi="宋体" w:cs="Arial" w:hint="eastAsia"/>
-          <w:sz w:val="24"/>
-          <w:szCs w:val="24"/>
-          <w:shd w:val="clear" w:color="auto" w:fill="FFFFFF"/>
-        </w:rPr>
-        <w:t>、模拟测试软件等内容；</w:t>
-      </w:r>
-    </w:p>
-    <w:p>
-      <w:pPr>
-        <w:spacing w:line="360" w:lineRule="auto"/>
-        <w:ind w:firstLineChars="200" w:firstLine="480"/>
-        <w:rPr>
-          <w:rFonts w:ascii="宋体" w:eastAsia="宋体" w:hAnsi="宋体" w:cs="Arial"/>
-          <w:sz w:val="24"/>
-          <w:szCs w:val="24"/>
-          <w:shd w:val="clear" w:color="auto" w:fill="FFFFFF"/>
-        </w:rPr>
-      </w:pPr>
-      <w:r>
-        <w:rPr>
-          <w:rFonts w:ascii="宋体" w:eastAsia="宋体" w:hAnsi="宋体" w:cs="Arial" w:hint="eastAsia"/>
-          <w:sz w:val="24"/>
-          <w:szCs w:val="24"/>
-          <w:shd w:val="clear" w:color="auto" w:fill="FFFFFF"/>
-        </w:rPr>
-        <w:t>第五章结论部分，对本次设计的总结和展望。</w:t>
-      </w:r>
-    </w:p>
-    <w:p>
-      <w:pPr>
-        <w:pStyle w:val="2"/>
-        <w:rPr>
-          <w:rFonts w:ascii="黑体" w:eastAsia="黑体" w:hAnsi="黑体"/>
-        </w:rPr>
-      </w:pPr>
-      <w:bookmarkStart w:id="10" w:name="_Toc481189205"/>
-      <w:bookmarkStart w:id="11" w:name="_Toc481534861"/>
-      <w:r>
-        <w:rPr>
-          <w:rFonts w:ascii="黑体" w:eastAsia="黑体" w:hAnsi="黑体" w:hint="eastAsia"/>
-        </w:rPr>
-        <w:lastRenderedPageBreak/>
-        <w:t>1.5本章总结</w:t>
-      </w:r>
-      <w:bookmarkEnd w:id="10"/>
-      <w:bookmarkEnd w:id="11"/>
-    </w:p>
-    <w:p>
-      <w:pPr>
-        <w:spacing w:line="360" w:lineRule="auto"/>
-        <w:ind w:firstLineChars="200" w:firstLine="480"/>
-        <w:rPr>
-          <w:rFonts w:ascii="宋体" w:eastAsia="宋体" w:hAnsi="宋体" w:cs="Arial"/>
-          <w:sz w:val="24"/>
-          <w:szCs w:val="24"/>
-          <w:shd w:val="clear" w:color="auto" w:fill="FFFFFF"/>
+        <w:jc w:val="left"/>
+        <w:rPr>
+          <w:rFonts w:ascii="Times New Roman" w:eastAsia="宋体" w:hAnsi="Times New Roman" w:cs="Times New Roman"/>
+          <w:sz w:val="24"/>
+          <w:szCs w:val="24"/>
         </w:rPr>
         <w:sectPr>
           <w:headerReference w:type="default" r:id="rId20"/>
@@ -4482,81 +3966,6 @@
           <w:docGrid w:type="lines" w:linePitch="312"/>
         </w:sectPr>
       </w:pPr>
-      <w:r>
-        <w:rPr>
-          <w:rFonts w:ascii="宋体" w:eastAsia="宋体" w:hAnsi="宋体" w:cs="Arial" w:hint="eastAsia"/>
-          <w:sz w:val="24"/>
-          <w:szCs w:val="24"/>
-          <w:shd w:val="clear" w:color="auto" w:fill="FFFFFF"/>
-        </w:rPr>
-        <w:t>这一章介绍了本课题的研究内容、意义、背景、国内外研究现状、以及</w:t>
-      </w:r>
-      <w:r>
-        <w:rPr>
-          <w:rFonts w:ascii="宋体" w:eastAsia="宋体" w:hAnsi="宋体" w:cs="Arial" w:hint="eastAsia"/>
-          <w:sz w:val="24"/>
-          <w:szCs w:val="24"/>
-          <w:shd w:val="clear" w:color="auto" w:fill="FFFFFF"/>
-        </w:rPr>
-        <w:t>本论</w:t>
-      </w:r>
-    </w:p>
-    <w:p>
-      <w:pPr>
-        <w:spacing w:line="360" w:lineRule="auto"/>
-        <w:ind w:firstLineChars="200" w:firstLine="480"/>
-        <w:rPr>
-          <w:rFonts w:ascii="宋体" w:eastAsia="宋体" w:hAnsi="宋体" w:cs="Arial"/>
-          <w:sz w:val="24"/>
-          <w:szCs w:val="24"/>
-          <w:shd w:val="clear" w:color="auto" w:fill="FFFFFF"/>
-        </w:rPr>
-      </w:pPr>
-      <w:r>
-        <w:rPr>
-          <w:rFonts w:ascii="宋体" w:eastAsia="宋体" w:hAnsi="宋体" w:cs="Arial" w:hint="eastAsia"/>
-          <w:sz w:val="24"/>
-          <w:szCs w:val="24"/>
-          <w:shd w:val="clear" w:color="auto" w:fill="FFFFFF"/>
-        </w:rPr>
-        <w:t>文主要的研究工作</w:t>
-      </w:r>
-      <w:r>
-        <w:rPr>
-          <w:rFonts w:ascii="宋体" w:eastAsia="宋体" w:hAnsi="宋体" w:cs="Arial" w:hint="eastAsia"/>
-          <w:sz w:val="24"/>
-          <w:szCs w:val="24"/>
-          <w:shd w:val="clear" w:color="auto" w:fill="FFFFFF"/>
-        </w:rPr>
-        <w:t>、</w:t>
-      </w:r>
-      <w:r>
-        <w:rPr>
-          <w:rFonts w:ascii="宋体" w:eastAsia="宋体" w:hAnsi="宋体" w:cs="Arial" w:hint="eastAsia"/>
-          <w:sz w:val="24"/>
-          <w:szCs w:val="24"/>
-          <w:shd w:val="clear" w:color="auto" w:fill="FFFFFF"/>
-        </w:rPr>
-        <w:t>简述了本系统的客户端类型和后台数据库还有用到的技术</w:t>
-      </w:r>
-      <w:r>
-        <w:rPr>
-          <w:rFonts w:ascii="宋体" w:eastAsia="宋体" w:hAnsi="宋体" w:cs="Arial" w:hint="eastAsia"/>
-          <w:sz w:val="24"/>
-          <w:szCs w:val="24"/>
-          <w:shd w:val="clear" w:color="auto" w:fill="FFFFFF"/>
-        </w:rPr>
-        <w:t>、</w:t>
-      </w:r>
-      <w:r>
-        <w:rPr>
-          <w:rFonts w:ascii="宋体" w:eastAsia="宋体" w:hAnsi="宋体" w:cs="Arial" w:hint="eastAsia"/>
-          <w:sz w:val="24"/>
-          <w:szCs w:val="24"/>
-          <w:shd w:val="clear" w:color="auto" w:fill="FFFFFF"/>
-        </w:rPr>
-        <w:t>章节安排等内容；</w:t>
-      </w:r>
     </w:p>
     <w:p>
       <w:pPr>
@@ -4568,14 +3977,6 @@
           <w:szCs w:val="24"/>
         </w:rPr>
       </w:pPr>
-      <w:r>
-        <w:rPr>
-          <w:rFonts w:ascii="Times New Roman" w:eastAsia="宋体" w:hAnsi="Times New Roman" w:cs="Times New Roman"/>
-          <w:sz w:val="24"/>
-          <w:szCs w:val="24"/>
-        </w:rPr>
-        <w:t xml:space="preserve"> </w:t>
-      </w:r>
     </w:p>
     <w:p>
       <w:pPr>
@@ -4587,15 +3988,15 @@
           <w:szCs w:val="32"/>
         </w:rPr>
       </w:pPr>
-      <w:bookmarkStart w:id="12" w:name="_Toc481189206"/>
-      <w:bookmarkStart w:id="13" w:name="_Toc481534862"/>
+      <w:bookmarkStart w:id="0" w:name="_Toc481189200"/>
+      <w:bookmarkStart w:id="1" w:name="_Toc481598556"/>
       <w:r>
         <w:rPr>
           <w:rFonts w:ascii="黑体" w:eastAsia="黑体" w:hAnsi="黑体"/>
           <w:sz w:val="32"/>
           <w:szCs w:val="32"/>
         </w:rPr>
-        <w:t>2</w:t>
+        <w:t xml:space="preserve">1 </w:t>
       </w:r>
       <w:r>
         <w:rPr>
@@ -4603,6 +4004,1436 @@
           <w:sz w:val="32"/>
           <w:szCs w:val="32"/>
         </w:rPr>
+        <w:t>绪论</w:t>
+      </w:r>
+      <w:bookmarkEnd w:id="0"/>
+      <w:bookmarkEnd w:id="1"/>
+    </w:p>
+    <w:p>
+      <w:pPr>
+        <w:pStyle w:val="2"/>
+        <w:rPr>
+          <w:rFonts w:ascii="黑体" w:eastAsia="黑体" w:hAnsi="黑体"/>
+        </w:rPr>
+      </w:pPr>
+      <w:bookmarkStart w:id="2" w:name="_Toc481189201"/>
+      <w:bookmarkStart w:id="3" w:name="_Toc481598557"/>
+      <w:r>
+        <w:rPr>
+          <w:rFonts w:ascii="黑体" w:eastAsia="黑体" w:hAnsi="黑体"/>
+        </w:rPr>
+        <w:t>1.1</w:t>
+      </w:r>
+      <w:r>
+        <w:rPr>
+          <w:rFonts w:ascii="黑体" w:eastAsia="黑体" w:hAnsi="黑体" w:hint="eastAsia"/>
+        </w:rPr>
+        <w:t xml:space="preserve"> 研究内容</w:t>
+      </w:r>
+      <w:r>
+        <w:rPr>
+          <w:rFonts w:ascii="黑体" w:eastAsia="黑体" w:hAnsi="黑体"/>
+        </w:rPr>
+        <w:t>及意义</w:t>
+      </w:r>
+      <w:bookmarkEnd w:id="2"/>
+      <w:bookmarkEnd w:id="3"/>
+    </w:p>
+    <w:p>
+      <w:pPr>
+        <w:spacing w:line="360" w:lineRule="auto"/>
+        <w:ind w:firstLineChars="200" w:firstLine="480"/>
+        <w:rPr>
+          <w:rFonts w:ascii="宋体" w:eastAsia="宋体" w:hAnsi="宋体" w:cs="Arial"/>
+          <w:sz w:val="24"/>
+          <w:szCs w:val="24"/>
+          <w:shd w:val="clear" w:color="auto" w:fill="FFFFFF"/>
+        </w:rPr>
+      </w:pPr>
+      <w:r>
+        <w:rPr>
+          <w:rFonts w:ascii="宋体" w:eastAsia="宋体" w:hAnsi="宋体" w:cs="Arial" w:hint="eastAsia"/>
+          <w:sz w:val="24"/>
+          <w:szCs w:val="24"/>
+          <w:shd w:val="clear" w:color="auto" w:fill="FFFFFF"/>
+        </w:rPr>
+        <w:t>随着科学技术的发展国家对教育事业的重视，</w:t>
+      </w:r>
+      <w:r>
+        <w:rPr>
+          <w:rFonts w:ascii="宋体" w:eastAsia="宋体" w:hAnsi="宋体" w:cs="Arial" w:hint="eastAsia"/>
+          <w:sz w:val="24"/>
+          <w:szCs w:val="24"/>
+          <w:shd w:val="clear" w:color="auto" w:fill="FFFFFF"/>
+        </w:rPr>
+        <w:t>尤其是对高等教育，高等教育对一个国家的发展尤为重要。</w:t>
+      </w:r>
+      <w:r>
+        <w:rPr>
+          <w:rFonts w:ascii="宋体" w:eastAsia="宋体" w:hAnsi="宋体" w:cs="Arial" w:hint="eastAsia"/>
+          <w:sz w:val="24"/>
+          <w:szCs w:val="24"/>
+          <w:shd w:val="clear" w:color="auto" w:fill="FFFFFF"/>
+        </w:rPr>
+        <w:t>很多大学等教育部门都已装备了网络，通过计算机网络进而实现远程文件、信息的传输和管理。随着网络技术的不断进步，就要要求有更好的、更完善的、更方便使用的软件系统应用到教育教学信息的管理当中去，这就给软件的设计人员提出了更高的技术和设计要求。</w:t>
+      </w:r>
+    </w:p>
+    <w:p>
+      <w:pPr>
+        <w:spacing w:line="360" w:lineRule="auto"/>
+        <w:ind w:firstLineChars="200" w:firstLine="480"/>
+        <w:rPr>
+          <w:rFonts w:ascii="宋体" w:eastAsia="宋体" w:hAnsi="宋体" w:cs="Arial"/>
+          <w:sz w:val="24"/>
+          <w:szCs w:val="24"/>
+          <w:shd w:val="clear" w:color="auto" w:fill="FFFFFF"/>
+        </w:rPr>
+      </w:pPr>
+      <w:r>
+        <w:rPr>
+          <w:rFonts w:ascii="宋体" w:eastAsia="宋体" w:hAnsi="宋体" w:cs="Arial" w:hint="eastAsia"/>
+          <w:sz w:val="24"/>
+          <w:szCs w:val="24"/>
+          <w:shd w:val="clear" w:color="auto" w:fill="FFFFFF"/>
+        </w:rPr>
+        <w:t>对于毕业班的学生和老师来说毕业设计的管理是高校信息管理工作中的一个重要的部分。</w:t>
+      </w:r>
+      <w:r>
+        <w:rPr>
+          <w:rFonts w:ascii="宋体" w:eastAsia="宋体" w:hAnsi="宋体" w:cs="Arial" w:hint="eastAsia"/>
+          <w:sz w:val="24"/>
+          <w:szCs w:val="24"/>
+          <w:shd w:val="clear" w:color="auto" w:fill="FFFFFF"/>
+        </w:rPr>
+        <w:t>随着高等教育教学改革的不断深入，对于高校毕业设计信息管理的规范化</w:t>
+      </w:r>
+      <w:r>
+        <w:rPr>
+          <w:rFonts w:ascii="宋体" w:eastAsia="宋体" w:hAnsi="宋体" w:cs="Arial" w:hint="eastAsia"/>
+          <w:sz w:val="24"/>
+          <w:szCs w:val="24"/>
+          <w:shd w:val="clear" w:color="auto" w:fill="FFFFFF"/>
+        </w:rPr>
+        <w:t>、科学化、信息化</w:t>
+      </w:r>
+      <w:r>
+        <w:rPr>
+          <w:rFonts w:ascii="宋体" w:eastAsia="宋体" w:hAnsi="宋体" w:cs="Arial" w:hint="eastAsia"/>
+          <w:sz w:val="24"/>
+          <w:szCs w:val="24"/>
+          <w:shd w:val="clear" w:color="auto" w:fill="FFFFFF"/>
+        </w:rPr>
+        <w:t>已经成为目前高校信息管理面临的重要课题。目前，在很多高校毕业设计管理都还存在一些问题，例如：根据高等教育教学的要求，学生在校的最后一年需要外出实习，此时就要面临着毕业设计进程的诸多问题与不便，由于学生在外地不能及时向指导老师汇报毕业设计的进度，</w:t>
+      </w:r>
+      <w:r>
+        <w:rPr>
+          <w:rFonts w:ascii="宋体" w:eastAsia="宋体" w:hAnsi="宋体" w:cs="Arial" w:hint="eastAsia"/>
+          <w:sz w:val="24"/>
+          <w:szCs w:val="24"/>
+          <w:shd w:val="clear" w:color="auto" w:fill="FFFFFF"/>
+        </w:rPr>
+        <w:t>指导老师对学生的指导和交流也会遇到一些麻烦</w:t>
+      </w:r>
+      <w:r>
+        <w:rPr>
+          <w:rFonts w:ascii="宋体" w:eastAsia="宋体" w:hAnsi="宋体" w:cs="Arial" w:hint="eastAsia"/>
+          <w:sz w:val="24"/>
+          <w:szCs w:val="24"/>
+          <w:shd w:val="clear" w:color="auto" w:fill="FFFFFF"/>
+        </w:rPr>
+        <w:t>，论文的上交也是一个很麻烦的问题</w:t>
+      </w:r>
+      <w:r>
+        <w:rPr>
+          <w:rFonts w:ascii="宋体" w:eastAsia="宋体" w:hAnsi="宋体" w:cs="Arial" w:hint="eastAsia"/>
+          <w:sz w:val="24"/>
+          <w:szCs w:val="24"/>
+          <w:shd w:val="clear" w:color="auto" w:fill="FFFFFF"/>
+        </w:rPr>
+        <w:t>。</w:t>
+      </w:r>
+      <w:r>
+        <w:rPr>
+          <w:rFonts w:ascii="宋体" w:eastAsia="宋体" w:hAnsi="宋体" w:cs="Arial" w:hint="eastAsia"/>
+          <w:sz w:val="24"/>
+          <w:szCs w:val="24"/>
+          <w:shd w:val="clear" w:color="auto" w:fill="FFFFFF"/>
+        </w:rPr>
+        <w:t>要解决以上这些问题，一方面要提高信息</w:t>
+      </w:r>
+      <w:r>
+        <w:rPr>
+          <w:rFonts w:ascii="宋体" w:eastAsia="宋体" w:hAnsi="宋体" w:cs="Arial" w:hint="eastAsia"/>
+          <w:sz w:val="24"/>
+          <w:szCs w:val="24"/>
+          <w:shd w:val="clear" w:color="auto" w:fill="FFFFFF"/>
+        </w:rPr>
+        <w:t>管理员业务知识和</w:t>
+      </w:r>
+      <w:r>
+        <w:rPr>
+          <w:rFonts w:ascii="宋体" w:eastAsia="宋体" w:hAnsi="宋体" w:cs="Arial" w:hint="eastAsia"/>
+          <w:sz w:val="24"/>
+          <w:szCs w:val="24"/>
+          <w:shd w:val="clear" w:color="auto" w:fill="FFFFFF"/>
+        </w:rPr>
+        <w:t>信息</w:t>
+      </w:r>
+      <w:r>
+        <w:rPr>
+          <w:rFonts w:ascii="宋体" w:eastAsia="宋体" w:hAnsi="宋体" w:cs="Arial" w:hint="eastAsia"/>
+          <w:sz w:val="24"/>
+          <w:szCs w:val="24"/>
+          <w:shd w:val="clear" w:color="auto" w:fill="FFFFFF"/>
+        </w:rPr>
+        <w:t>管理</w:t>
+      </w:r>
+      <w:r>
+        <w:rPr>
+          <w:rFonts w:ascii="宋体" w:eastAsia="宋体" w:hAnsi="宋体" w:cs="Arial" w:hint="eastAsia"/>
+          <w:sz w:val="24"/>
+          <w:szCs w:val="24"/>
+          <w:shd w:val="clear" w:color="auto" w:fill="FFFFFF"/>
+        </w:rPr>
+        <w:t>的</w:t>
+      </w:r>
+      <w:r>
+        <w:rPr>
+          <w:rFonts w:ascii="宋体" w:eastAsia="宋体" w:hAnsi="宋体" w:cs="Arial" w:hint="eastAsia"/>
+          <w:sz w:val="24"/>
+          <w:szCs w:val="24"/>
+          <w:shd w:val="clear" w:color="auto" w:fill="FFFFFF"/>
+        </w:rPr>
+        <w:t>水平；另一方面要充分利用现在</w:t>
+      </w:r>
+      <w:r>
+        <w:rPr>
+          <w:rFonts w:ascii="宋体" w:eastAsia="宋体" w:hAnsi="宋体" w:cs="Arial" w:hint="eastAsia"/>
+          <w:sz w:val="24"/>
+          <w:szCs w:val="24"/>
+          <w:shd w:val="clear" w:color="auto" w:fill="FFFFFF"/>
+        </w:rPr>
+        <w:t>化</w:t>
+      </w:r>
+      <w:r>
+        <w:rPr>
+          <w:rFonts w:ascii="宋体" w:eastAsia="宋体" w:hAnsi="宋体" w:cs="Arial" w:hint="eastAsia"/>
+          <w:sz w:val="24"/>
+          <w:szCs w:val="24"/>
+          <w:shd w:val="clear" w:color="auto" w:fill="FFFFFF"/>
+        </w:rPr>
+        <w:t>科学技术，建立现代化的</w:t>
+      </w:r>
+      <w:r>
+        <w:rPr>
+          <w:rFonts w:ascii="宋体" w:eastAsia="宋体" w:hAnsi="宋体" w:cs="Arial" w:hint="eastAsia"/>
+          <w:sz w:val="24"/>
+          <w:szCs w:val="24"/>
+          <w:shd w:val="clear" w:color="auto" w:fill="FFFFFF"/>
+        </w:rPr>
+        <w:t>信息</w:t>
+      </w:r>
+      <w:r>
+        <w:rPr>
+          <w:rFonts w:ascii="宋体" w:eastAsia="宋体" w:hAnsi="宋体" w:cs="Arial" w:hint="eastAsia"/>
+          <w:sz w:val="24"/>
+          <w:szCs w:val="24"/>
+          <w:shd w:val="clear" w:color="auto" w:fill="FFFFFF"/>
+        </w:rPr>
+        <w:t>管理系统。</w:t>
+      </w:r>
+    </w:p>
+    <w:p>
+      <w:pPr>
+        <w:spacing w:line="360" w:lineRule="auto"/>
+        <w:ind w:firstLineChars="200" w:firstLine="480"/>
+        <w:rPr>
+          <w:rFonts w:ascii="宋体" w:eastAsia="宋体" w:hAnsi="宋体" w:cs="Arial"/>
+          <w:sz w:val="24"/>
+          <w:szCs w:val="24"/>
+          <w:shd w:val="clear" w:color="auto" w:fill="FFFFFF"/>
+        </w:rPr>
+      </w:pPr>
+      <w:r>
+        <w:rPr>
+          <w:rFonts w:ascii="宋体" w:eastAsia="宋体" w:hAnsi="宋体" w:cs="Arial" w:hint="eastAsia"/>
+          <w:sz w:val="24"/>
+          <w:szCs w:val="24"/>
+          <w:shd w:val="clear" w:color="auto" w:fill="FFFFFF"/>
+        </w:rPr>
+        <w:t>对于网络现阶段大多数高校都已经建立了自己的一整套校园网系统</w:t>
+      </w:r>
+      <w:r>
+        <w:rPr>
+          <w:rFonts w:ascii="宋体" w:eastAsia="宋体" w:hAnsi="宋体" w:cs="Arial" w:hint="eastAsia"/>
+          <w:sz w:val="24"/>
+          <w:szCs w:val="24"/>
+          <w:shd w:val="clear" w:color="auto" w:fill="FFFFFF"/>
+        </w:rPr>
+        <w:t>，</w:t>
+      </w:r>
+      <w:r>
+        <w:rPr>
+          <w:rFonts w:ascii="宋体" w:eastAsia="宋体" w:hAnsi="宋体" w:cs="Arial" w:hint="eastAsia"/>
+          <w:sz w:val="24"/>
+          <w:szCs w:val="24"/>
+          <w:shd w:val="clear" w:color="auto" w:fill="FFFFFF"/>
+        </w:rPr>
+        <w:t>但是该系统的发展时期短</w:t>
+      </w:r>
+      <w:r>
+        <w:rPr>
+          <w:rFonts w:ascii="宋体" w:eastAsia="宋体" w:hAnsi="宋体" w:cs="Arial" w:hint="eastAsia"/>
+          <w:sz w:val="24"/>
+          <w:szCs w:val="24"/>
+          <w:shd w:val="clear" w:color="auto" w:fill="FFFFFF"/>
+        </w:rPr>
+        <w:t>并不是很完善，在很多方面还是有漏洞，但是校园网的使用使老师和学生的一些信息化操作得到了极大的方便。随着学校规模的不断壮大，</w:t>
+      </w:r>
+      <w:r>
+        <w:rPr>
+          <w:rFonts w:ascii="宋体" w:eastAsia="宋体" w:hAnsi="宋体" w:cs="Arial" w:hint="eastAsia"/>
+          <w:sz w:val="24"/>
+          <w:szCs w:val="24"/>
+          <w:shd w:val="clear" w:color="auto" w:fill="FFFFFF"/>
+        </w:rPr>
+        <w:t>现阶段高校毕业生的毕业设计信息急需一套规范的，实用的，安全的系统进行管理</w:t>
+      </w:r>
+      <w:r>
+        <w:rPr>
+          <w:rFonts w:ascii="宋体" w:eastAsia="宋体" w:hAnsi="宋体" w:cs="Arial" w:hint="eastAsia"/>
+          <w:sz w:val="24"/>
+          <w:szCs w:val="24"/>
+          <w:shd w:val="clear" w:color="auto" w:fill="FFFFFF"/>
+        </w:rPr>
+        <w:t>，目前国内很多高校毕业生的毕业设计环节还是人工的操作，这样就需要大量的人力物力，</w:t>
+      </w:r>
+      <w:r>
+        <w:rPr>
+          <w:rFonts w:ascii="宋体" w:eastAsia="宋体" w:hAnsi="宋体" w:cs="Arial" w:hint="eastAsia"/>
+          <w:sz w:val="24"/>
+          <w:szCs w:val="24"/>
+          <w:shd w:val="clear" w:color="auto" w:fill="FFFFFF"/>
+        </w:rPr>
+        <w:t>为减少教师</w:t>
+      </w:r>
+      <w:r>
+        <w:rPr>
+          <w:rFonts w:ascii="宋体" w:eastAsia="宋体" w:hAnsi="宋体" w:cs="Arial" w:hint="eastAsia"/>
+          <w:sz w:val="24"/>
+          <w:szCs w:val="24"/>
+          <w:shd w:val="clear" w:color="auto" w:fill="FFFFFF"/>
+        </w:rPr>
+        <w:t>和同学的不必要的劳动和重复性工作，</w:t>
+      </w:r>
+      <w:r>
+        <w:rPr>
+          <w:rFonts w:ascii="宋体" w:eastAsia="宋体" w:hAnsi="宋体" w:cs="Arial" w:hint="eastAsia"/>
+          <w:sz w:val="24"/>
+          <w:szCs w:val="24"/>
+          <w:shd w:val="clear" w:color="auto" w:fill="FFFFFF"/>
+        </w:rPr>
+        <w:t>方便</w:t>
+      </w:r>
+      <w:r>
+        <w:rPr>
+          <w:rFonts w:ascii="宋体" w:eastAsia="宋体" w:hAnsi="宋体" w:cs="Arial" w:hint="eastAsia"/>
+          <w:sz w:val="24"/>
+          <w:szCs w:val="24"/>
+          <w:shd w:val="clear" w:color="auto" w:fill="FFFFFF"/>
+        </w:rPr>
+        <w:t>对毕业生毕业设计的</w:t>
+      </w:r>
+      <w:r>
+        <w:rPr>
+          <w:rFonts w:ascii="宋体" w:eastAsia="宋体" w:hAnsi="宋体" w:cs="Arial" w:hint="eastAsia"/>
+          <w:sz w:val="24"/>
+          <w:szCs w:val="24"/>
+          <w:shd w:val="clear" w:color="auto" w:fill="FFFFFF"/>
+        </w:rPr>
+        <w:t>管理，</w:t>
+      </w:r>
+      <w:r>
+        <w:rPr>
+          <w:rFonts w:ascii="宋体" w:eastAsia="宋体" w:hAnsi="宋体" w:cs="Arial" w:hint="eastAsia"/>
+          <w:sz w:val="24"/>
+          <w:szCs w:val="24"/>
+          <w:shd w:val="clear" w:color="auto" w:fill="FFFFFF"/>
+        </w:rPr>
+        <w:t>学生更快捷的了解毕业设计</w:t>
+      </w:r>
+      <w:r>
+        <w:rPr>
+          <w:rFonts w:ascii="宋体" w:eastAsia="宋体" w:hAnsi="宋体" w:cs="Arial" w:hint="eastAsia"/>
+          <w:sz w:val="24"/>
+          <w:szCs w:val="24"/>
+          <w:shd w:val="clear" w:color="auto" w:fill="FFFFFF"/>
+        </w:rPr>
+        <w:t>的</w:t>
+      </w:r>
+      <w:r>
+        <w:rPr>
+          <w:rFonts w:ascii="宋体" w:eastAsia="宋体" w:hAnsi="宋体" w:cs="Arial" w:hint="eastAsia"/>
+          <w:sz w:val="24"/>
+          <w:szCs w:val="24"/>
+          <w:shd w:val="clear" w:color="auto" w:fill="FFFFFF"/>
+        </w:rPr>
+        <w:t>要求和</w:t>
+      </w:r>
+      <w:r>
+        <w:rPr>
+          <w:rFonts w:ascii="宋体" w:eastAsia="宋体" w:hAnsi="宋体" w:cs="Arial" w:hint="eastAsia"/>
+          <w:sz w:val="24"/>
+          <w:szCs w:val="24"/>
+          <w:shd w:val="clear" w:color="auto" w:fill="FFFFFF"/>
+        </w:rPr>
+        <w:t>相关文档的</w:t>
+      </w:r>
+      <w:r>
+        <w:rPr>
+          <w:rFonts w:ascii="宋体" w:eastAsia="宋体" w:hAnsi="宋体" w:cs="Arial" w:hint="eastAsia"/>
+          <w:sz w:val="24"/>
+          <w:szCs w:val="24"/>
+          <w:shd w:val="clear" w:color="auto" w:fill="FFFFFF"/>
+        </w:rPr>
+        <w:t>下载，特设计本系统。这样，教师只须将毕业生管理的重点放在审核上，而不是繁琐的流程，进而提高教师工作效率。</w:t>
+      </w:r>
+      <w:r>
+        <w:rPr>
+          <w:rFonts w:ascii="宋体" w:eastAsia="宋体" w:hAnsi="宋体" w:cs="Arial"/>
+          <w:sz w:val="24"/>
+          <w:szCs w:val="24"/>
+          <w:shd w:val="clear" w:color="auto" w:fill="FFFFFF"/>
+        </w:rPr>
+        <w:t xml:space="preserve">   </w:t>
+      </w:r>
+    </w:p>
+    <w:p>
+      <w:pPr>
+        <w:spacing w:line="360" w:lineRule="auto"/>
+        <w:ind w:firstLineChars="200" w:firstLine="480"/>
+        <w:rPr>
+          <w:rFonts w:ascii="宋体" w:eastAsia="宋体" w:hAnsi="宋体" w:cs="Arial"/>
+          <w:sz w:val="24"/>
+          <w:szCs w:val="24"/>
+          <w:shd w:val="clear" w:color="auto" w:fill="FFFFFF"/>
+        </w:rPr>
+      </w:pPr>
+      <w:r>
+        <w:rPr>
+          <w:rFonts w:ascii="宋体" w:eastAsia="宋体" w:hAnsi="宋体" w:cs="Arial" w:hint="eastAsia"/>
+          <w:sz w:val="24"/>
+          <w:szCs w:val="24"/>
+          <w:shd w:val="clear" w:color="auto" w:fill="FFFFFF"/>
+        </w:rPr>
+        <w:t>对于毕业设计信息的管理可以充分利用好校园网。本系统就是采用以校园网</w:t>
+      </w:r>
+      <w:r>
+        <w:rPr>
+          <w:rFonts w:ascii="宋体" w:eastAsia="宋体" w:hAnsi="宋体" w:cs="Arial" w:hint="eastAsia"/>
+          <w:sz w:val="24"/>
+          <w:szCs w:val="24"/>
+          <w:shd w:val="clear" w:color="auto" w:fill="FFFFFF"/>
+        </w:rPr>
+        <w:lastRenderedPageBreak/>
+        <w:t>为连接枢纽通过数据库储存客户端展示的方式对毕业设计信息进行很好的管理，本系统采用</w:t>
+      </w:r>
+      <w:proofErr w:type="spellStart"/>
+      <w:r>
+        <w:rPr>
+          <w:rFonts w:ascii="宋体" w:eastAsia="宋体" w:hAnsi="宋体" w:cs="Arial" w:hint="eastAsia"/>
+          <w:sz w:val="24"/>
+          <w:szCs w:val="24"/>
+          <w:shd w:val="clear" w:color="auto" w:fill="FFFFFF"/>
+        </w:rPr>
+        <w:t>Mysql</w:t>
+      </w:r>
+      <w:proofErr w:type="spellEnd"/>
+      <w:r>
+        <w:rPr>
+          <w:rFonts w:ascii="宋体" w:eastAsia="宋体" w:hAnsi="宋体" w:cs="Arial" w:hint="eastAsia"/>
+          <w:sz w:val="24"/>
+          <w:szCs w:val="24"/>
+          <w:shd w:val="clear" w:color="auto" w:fill="FFFFFF"/>
+        </w:rPr>
+        <w:t>数据库加Excel插件</w:t>
+      </w:r>
+      <w:r>
+        <w:rPr>
+          <w:rFonts w:ascii="宋体" w:eastAsia="宋体" w:hAnsi="宋体" w:cs="Arial" w:hint="eastAsia"/>
+          <w:sz w:val="24"/>
+          <w:szCs w:val="24"/>
+          <w:shd w:val="clear" w:color="auto" w:fill="FFFFFF"/>
+        </w:rPr>
+        <w:t>的方式来实现系统功能，利用Excel上表格的展示得点可以更好的展现毕业生毕业设计的质量，更有利于对毕业生毕业设计成绩的分析，更有利于今后的毕业生毕业设计相关工作的开展。</w:t>
+      </w:r>
+    </w:p>
+    <w:p>
+      <w:pPr>
+        <w:spacing w:line="360" w:lineRule="auto"/>
+        <w:ind w:firstLineChars="200" w:firstLine="480"/>
+        <w:rPr>
+          <w:rFonts w:ascii="宋体" w:eastAsia="宋体" w:hAnsi="宋体" w:cs="Arial"/>
+          <w:sz w:val="24"/>
+          <w:szCs w:val="24"/>
+          <w:shd w:val="clear" w:color="auto" w:fill="FFFFFF"/>
+        </w:rPr>
+      </w:pPr>
+    </w:p>
+    <w:p>
+      <w:pPr>
+        <w:pStyle w:val="2"/>
+        <w:rPr>
+          <w:rFonts w:ascii="黑体" w:eastAsia="黑体" w:hAnsi="黑体"/>
+        </w:rPr>
+      </w:pPr>
+      <w:bookmarkStart w:id="4" w:name="_Toc481189202"/>
+      <w:bookmarkStart w:id="5" w:name="_Toc481598558"/>
+      <w:r>
+        <w:rPr>
+          <w:rFonts w:ascii="黑体" w:eastAsia="黑体" w:hAnsi="黑体" w:hint="eastAsia"/>
+        </w:rPr>
+        <w:t>1</w:t>
+      </w:r>
+      <w:r>
+        <w:rPr>
+          <w:rFonts w:ascii="黑体" w:eastAsia="黑体" w:hAnsi="黑体"/>
+        </w:rPr>
+        <w:t>.2</w:t>
+      </w:r>
+      <w:r>
+        <w:rPr>
+          <w:rFonts w:ascii="黑体" w:eastAsia="黑体" w:hAnsi="黑体" w:hint="eastAsia"/>
+        </w:rPr>
+        <w:t xml:space="preserve"> 国内外</w:t>
+      </w:r>
+      <w:r>
+        <w:rPr>
+          <w:rFonts w:ascii="黑体" w:eastAsia="黑体" w:hAnsi="黑体"/>
+        </w:rPr>
+        <w:t>研究现状</w:t>
+      </w:r>
+      <w:bookmarkEnd w:id="4"/>
+      <w:bookmarkEnd w:id="5"/>
+    </w:p>
+    <w:p>
+      <w:pPr>
+        <w:spacing w:line="360" w:lineRule="auto"/>
+        <w:ind w:firstLineChars="200" w:firstLine="480"/>
+        <w:rPr>
+          <w:rFonts w:ascii="宋体" w:eastAsia="宋体" w:hAnsi="宋体" w:cs="Arial"/>
+          <w:sz w:val="24"/>
+          <w:szCs w:val="24"/>
+          <w:shd w:val="clear" w:color="auto" w:fill="FFFFFF"/>
+        </w:rPr>
+      </w:pPr>
+      <w:r>
+        <w:rPr>
+          <w:rFonts w:ascii="宋体" w:eastAsia="宋体" w:hAnsi="宋体" w:cs="Arial"/>
+          <w:sz w:val="24"/>
+          <w:szCs w:val="24"/>
+          <w:shd w:val="clear" w:color="auto" w:fill="FFFFFF"/>
+        </w:rPr>
+        <w:tab/>
+      </w:r>
+      <w:r>
+        <w:rPr>
+          <w:rFonts w:ascii="宋体" w:eastAsia="宋体" w:hAnsi="宋体" w:cs="Arial" w:hint="eastAsia"/>
+          <w:sz w:val="24"/>
+          <w:szCs w:val="24"/>
+          <w:shd w:val="clear" w:color="auto" w:fill="FFFFFF"/>
+        </w:rPr>
+        <w:t>毕业设计的选题，实现，审批无论对老师还是学生都是非常重要的工作，</w:t>
+      </w:r>
+      <w:r>
+        <w:rPr>
+          <w:rFonts w:ascii="宋体" w:eastAsia="宋体" w:hAnsi="宋体" w:cs="Arial"/>
+          <w:sz w:val="24"/>
+          <w:szCs w:val="24"/>
+          <w:shd w:val="clear" w:color="auto" w:fill="FFFFFF"/>
+        </w:rPr>
+        <w:t xml:space="preserve"> </w:t>
+      </w:r>
+      <w:r>
+        <w:rPr>
+          <w:rFonts w:ascii="宋体" w:eastAsia="宋体" w:hAnsi="宋体" w:cs="Arial" w:hint="eastAsia"/>
+          <w:sz w:val="24"/>
+          <w:szCs w:val="24"/>
+          <w:shd w:val="clear" w:color="auto" w:fill="FFFFFF"/>
+        </w:rPr>
+        <w:t xml:space="preserve">毕业生毕业设计的管理是大学的主要管理工作之一，涉及到校、系、师、生的诸多方面，随着教学体制的不断改革，尤其是学分制、选课制的展开和深入，毕业生工作地点的差异，毕业生论文管理工作日趋繁重、复杂。迫切需要研制开发一个基于Internet </w:t>
+      </w:r>
+      <w:r>
+        <w:rPr>
+          <w:rFonts w:ascii="宋体" w:eastAsia="宋体" w:hAnsi="宋体" w:cs="Arial" w:hint="eastAsia"/>
+          <w:sz w:val="24"/>
+          <w:szCs w:val="24"/>
+          <w:shd w:val="clear" w:color="auto" w:fill="FFFFFF"/>
+        </w:rPr>
+        <w:t>网络</w:t>
+      </w:r>
+      <w:r>
+        <w:rPr>
+          <w:rFonts w:ascii="宋体" w:eastAsia="宋体" w:hAnsi="宋体" w:cs="Arial" w:hint="eastAsia"/>
+          <w:sz w:val="24"/>
+          <w:szCs w:val="24"/>
+          <w:shd w:val="clear" w:color="auto" w:fill="FFFFFF"/>
+        </w:rPr>
+        <w:t>的综合网上毕业生论文管理软件。</w:t>
+      </w:r>
+    </w:p>
+    <w:p>
+      <w:pPr>
+        <w:spacing w:line="360" w:lineRule="auto"/>
+        <w:ind w:firstLineChars="200" w:firstLine="480"/>
+        <w:rPr>
+          <w:rFonts w:ascii="宋体" w:eastAsia="宋体" w:hAnsi="宋体" w:cs="Arial"/>
+          <w:sz w:val="24"/>
+          <w:szCs w:val="24"/>
+          <w:shd w:val="clear" w:color="auto" w:fill="FFFFFF"/>
+        </w:rPr>
+      </w:pPr>
+      <w:r>
+        <w:rPr>
+          <w:rFonts w:ascii="宋体" w:eastAsia="宋体" w:hAnsi="宋体" w:cs="Arial" w:hint="eastAsia"/>
+          <w:sz w:val="24"/>
+          <w:szCs w:val="24"/>
+          <w:shd w:val="clear" w:color="auto" w:fill="FFFFFF"/>
+        </w:rPr>
+        <w:t>国外高校一般具有较大规模的稳定的技术队伍来提供服务与技术支持， 纵观这些系统主要有以下几个特点：先进性：实现网络化，甚至一些著名院校都实现跨校访问历年毕业论文。通用性：各专业都能使用。方便性：无论身在何地，只要有网络，便可实现论文提交及查询。灵活性：题库随时更新。技术上趋于网页：无论国外还是国内大多数毕业设计管理系统都是基于web的，很少会使用客户端，web有着很多的有点比如不需要在本地安装任何软件或插件就可以正常的运行，但是相对于开发客户端来说web成本高而且还需要有专业人员去维护整个系统。相比之下客户端的开发成本就比较低而且不需要专业的人员不维护系统，而本系统采用Excel插件的形式，这将会使成本比较低廉，后期不需要专业人员维护，方便实用。</w:t>
+      </w:r>
+    </w:p>
+    <w:p>
+      <w:pPr>
+        <w:spacing w:line="360" w:lineRule="auto"/>
+        <w:ind w:firstLineChars="200" w:firstLine="480"/>
+        <w:rPr>
+          <w:rFonts w:ascii="宋体" w:eastAsia="宋体" w:hAnsi="宋体" w:cs="Arial"/>
+          <w:sz w:val="24"/>
+          <w:szCs w:val="24"/>
+          <w:shd w:val="clear" w:color="auto" w:fill="FFFFFF"/>
+        </w:rPr>
+      </w:pPr>
+      <w:r>
+        <w:rPr>
+          <w:rFonts w:ascii="宋体" w:eastAsia="宋体" w:hAnsi="宋体" w:cs="Arial" w:hint="eastAsia"/>
+          <w:sz w:val="24"/>
+          <w:szCs w:val="24"/>
+          <w:shd w:val="clear" w:color="auto" w:fill="FFFFFF"/>
+        </w:rPr>
+        <w:t>国内高校信息化建设相对起步较晚，尤其是毕业生论文方面。在数字校园理论逐步应用的过程中，各高校一方面不断投资购建各种硬件、系统软件和网络，另一方面也不断开发实施了各类教学、科研、办公管理等应用系统，形成了一定规模的信息化建设体系。但是，由于整体信息化程度相对落后，经费短缺，理论体系不健全等原因，国内高校教务管理系统在机构设置、服务范围、服务质量及人员要求上与国外高校相比都有一定的差距。纵观目前国内研究现状，在安全性和信息更新化方面存在有一定的不足，各种现有系统资料单独建立，共享性差；</w:t>
+      </w:r>
+      <w:r>
+        <w:rPr>
+          <w:rFonts w:ascii="宋体" w:eastAsia="宋体" w:hAnsi="宋体" w:cs="Arial" w:hint="eastAsia"/>
+          <w:sz w:val="24"/>
+          <w:szCs w:val="24"/>
+          <w:shd w:val="clear" w:color="auto" w:fill="FFFFFF"/>
+        </w:rPr>
+        <w:lastRenderedPageBreak/>
+        <w:t>在以管理者为主体的方式中，信息取舍依赖管理者对于信息的认知与喜好，较不容易掌握用户真正的需求，也因此无法完全满足用户的需求。</w:t>
+      </w:r>
+    </w:p>
+    <w:p>
+      <w:pPr>
+        <w:spacing w:line="360" w:lineRule="auto"/>
+        <w:ind w:firstLineChars="200" w:firstLine="480"/>
+        <w:rPr>
+          <w:rFonts w:ascii="宋体" w:eastAsia="宋体" w:hAnsi="宋体" w:cs="Arial"/>
+          <w:sz w:val="24"/>
+          <w:szCs w:val="24"/>
+          <w:shd w:val="clear" w:color="auto" w:fill="FFFFFF"/>
+        </w:rPr>
+      </w:pPr>
+      <w:r>
+        <w:rPr>
+          <w:rFonts w:ascii="宋体" w:eastAsia="宋体" w:hAnsi="宋体" w:cs="Arial" w:hint="eastAsia"/>
+          <w:sz w:val="24"/>
+          <w:szCs w:val="24"/>
+          <w:shd w:val="clear" w:color="auto" w:fill="FFFFFF"/>
+        </w:rPr>
+        <w:t>目前国家的教育体制也正处在不断改革、创新的阶段，我国教育部门充分吸取国外优秀的教学模式，结合国内多年的办学经验，逐步探索出适合中国特色的教学形式，国家教育部面向各级各类学校开展了全面学分制改革。因此，毕业设计管理软件应充分依托校园网，实现教务信息的集中管理、分散操作、信息共享，使传统的教务管理朝数字化、无纸化、智能化、综合化的方向发展，并为进一步实现完善的计算机教务管理系统和全校信息系统打下良好的基础。</w:t>
+      </w:r>
+    </w:p>
+    <w:p>
+      <w:pPr>
+        <w:pStyle w:val="2"/>
+        <w:rPr>
+          <w:rFonts w:ascii="黑体" w:eastAsia="黑体" w:hAnsi="黑体"/>
+        </w:rPr>
+      </w:pPr>
+      <w:bookmarkStart w:id="6" w:name="_Toc481189203"/>
+      <w:bookmarkStart w:id="7" w:name="_Toc481598559"/>
+      <w:r>
+        <w:rPr>
+          <w:rFonts w:ascii="黑体" w:eastAsia="黑体" w:hAnsi="黑体" w:hint="eastAsia"/>
+        </w:rPr>
+        <w:t>1.3</w:t>
+      </w:r>
+      <w:r>
+        <w:rPr>
+          <w:rFonts w:ascii="黑体" w:eastAsia="黑体" w:hAnsi="黑体"/>
+        </w:rPr>
+        <w:t xml:space="preserve"> </w:t>
+      </w:r>
+      <w:r>
+        <w:rPr>
+          <w:rFonts w:ascii="黑体" w:eastAsia="黑体" w:hAnsi="黑体" w:hint="eastAsia"/>
+        </w:rPr>
+        <w:t>论文主要研究工作</w:t>
+      </w:r>
+      <w:bookmarkEnd w:id="6"/>
+      <w:bookmarkEnd w:id="7"/>
+    </w:p>
+    <w:p>
+      <w:pPr>
+        <w:spacing w:line="360" w:lineRule="auto"/>
+        <w:ind w:firstLineChars="200" w:firstLine="480"/>
+        <w:rPr>
+          <w:rFonts w:ascii="宋体" w:eastAsia="宋体" w:hAnsi="宋体" w:cs="Arial"/>
+          <w:sz w:val="24"/>
+          <w:szCs w:val="24"/>
+          <w:shd w:val="clear" w:color="auto" w:fill="FFFFFF"/>
+        </w:rPr>
+      </w:pPr>
+      <w:r>
+        <w:rPr>
+          <w:rFonts w:ascii="宋体" w:eastAsia="宋体" w:hAnsi="宋体" w:cs="Arial" w:hint="eastAsia"/>
+          <w:sz w:val="24"/>
+          <w:szCs w:val="24"/>
+          <w:shd w:val="clear" w:color="auto" w:fill="FFFFFF"/>
+        </w:rPr>
+        <w:t>该论文</w:t>
+      </w:r>
+      <w:r>
+        <w:rPr>
+          <w:rFonts w:ascii="宋体" w:eastAsia="宋体" w:hAnsi="宋体" w:cs="Arial" w:hint="eastAsia"/>
+          <w:sz w:val="24"/>
+          <w:szCs w:val="24"/>
+          <w:shd w:val="clear" w:color="auto" w:fill="FFFFFF"/>
+        </w:rPr>
+        <w:t>的主要工作：1、学习</w:t>
+      </w:r>
+      <w:r>
+        <w:rPr>
+          <w:rFonts w:ascii="宋体" w:eastAsia="宋体" w:hAnsi="宋体" w:cs="Arial"/>
+          <w:sz w:val="24"/>
+          <w:szCs w:val="24"/>
+          <w:shd w:val="clear" w:color="auto" w:fill="FFFFFF"/>
+        </w:rPr>
+        <w:t>Visual Studio 2015</w:t>
+      </w:r>
+      <w:r>
+        <w:rPr>
+          <w:rFonts w:ascii="宋体" w:eastAsia="宋体" w:hAnsi="宋体" w:cs="Arial" w:hint="eastAsia"/>
+          <w:sz w:val="24"/>
+          <w:szCs w:val="24"/>
+          <w:shd w:val="clear" w:color="auto" w:fill="FFFFFF"/>
+        </w:rPr>
+        <w:t>软件；2、深入研究本设计包含的</w:t>
+      </w:r>
+      <w:r>
+        <w:rPr>
+          <w:rFonts w:ascii="宋体" w:eastAsia="宋体" w:hAnsi="宋体" w:cs="Arial" w:hint="eastAsia"/>
+          <w:sz w:val="24"/>
+          <w:szCs w:val="24"/>
+          <w:shd w:val="clear" w:color="auto" w:fill="FFFFFF"/>
+        </w:rPr>
+        <w:t>各种技术</w:t>
+      </w:r>
+      <w:r>
+        <w:rPr>
+          <w:rFonts w:ascii="宋体" w:eastAsia="宋体" w:hAnsi="宋体" w:cs="Arial" w:hint="eastAsia"/>
+          <w:sz w:val="24"/>
+          <w:szCs w:val="24"/>
+          <w:shd w:val="clear" w:color="auto" w:fill="FFFFFF"/>
+        </w:rPr>
+        <w:t>例如</w:t>
+      </w:r>
+      <w:r>
+        <w:rPr>
+          <w:rFonts w:ascii="宋体" w:eastAsia="宋体" w:hAnsi="宋体" w:cs="Arial" w:hint="eastAsia"/>
+          <w:sz w:val="24"/>
+          <w:szCs w:val="24"/>
+          <w:shd w:val="clear" w:color="auto" w:fill="FFFFFF"/>
+        </w:rPr>
+        <w:t>Excel-Dna</w:t>
+      </w:r>
+      <w:r>
+        <w:rPr>
+          <w:rFonts w:ascii="宋体" w:eastAsia="宋体" w:hAnsi="宋体" w:cs="Arial" w:hint="eastAsia"/>
+          <w:sz w:val="24"/>
+          <w:szCs w:val="24"/>
+          <w:shd w:val="clear" w:color="auto" w:fill="FFFFFF"/>
+        </w:rPr>
+        <w:t>、</w:t>
+      </w:r>
+      <w:r>
+        <w:rPr>
+          <w:rFonts w:ascii="宋体" w:eastAsia="宋体" w:hAnsi="宋体" w:cs="Arial" w:hint="eastAsia"/>
+          <w:sz w:val="24"/>
+          <w:szCs w:val="24"/>
+          <w:shd w:val="clear" w:color="auto" w:fill="FFFFFF"/>
+        </w:rPr>
+        <w:t>WIX</w:t>
+      </w:r>
+      <w:r>
+        <w:rPr>
+          <w:rFonts w:ascii="宋体" w:eastAsia="宋体" w:hAnsi="宋体" w:cs="Arial" w:hint="eastAsia"/>
+          <w:sz w:val="24"/>
+          <w:szCs w:val="24"/>
+          <w:shd w:val="clear" w:color="auto" w:fill="FFFFFF"/>
+        </w:rPr>
+        <w:t>、</w:t>
+      </w:r>
+      <w:r>
+        <w:rPr>
+          <w:rFonts w:ascii="宋体" w:eastAsia="宋体" w:hAnsi="宋体" w:cs="Arial"/>
+          <w:sz w:val="24"/>
+          <w:szCs w:val="24"/>
+          <w:shd w:val="clear" w:color="auto" w:fill="FFFFFF"/>
+        </w:rPr>
+        <w:t>MySQL</w:t>
+      </w:r>
+      <w:r>
+        <w:rPr>
+          <w:rFonts w:ascii="宋体" w:eastAsia="宋体" w:hAnsi="宋体" w:cs="Arial" w:hint="eastAsia"/>
+          <w:sz w:val="24"/>
+          <w:szCs w:val="24"/>
+          <w:shd w:val="clear" w:color="auto" w:fill="FFFFFF"/>
+        </w:rPr>
+        <w:t>等</w:t>
+      </w:r>
+      <w:r>
+        <w:rPr>
+          <w:rFonts w:ascii="宋体" w:eastAsia="宋体" w:hAnsi="宋体" w:cs="Arial" w:hint="eastAsia"/>
+          <w:sz w:val="24"/>
+          <w:szCs w:val="24"/>
+          <w:shd w:val="clear" w:color="auto" w:fill="FFFFFF"/>
+        </w:rPr>
+        <w:t>；3、根据各</w:t>
+      </w:r>
+      <w:r>
+        <w:rPr>
+          <w:rFonts w:ascii="宋体" w:eastAsia="宋体" w:hAnsi="宋体" w:cs="Arial" w:hint="eastAsia"/>
+          <w:sz w:val="24"/>
+          <w:szCs w:val="24"/>
+          <w:shd w:val="clear" w:color="auto" w:fill="FFFFFF"/>
+        </w:rPr>
+        <w:t>技术的使用方法和场景，把这几个技术有机的结合</w:t>
+      </w:r>
+      <w:r>
+        <w:rPr>
+          <w:rFonts w:ascii="宋体" w:eastAsia="宋体" w:hAnsi="宋体" w:cs="Arial" w:hint="eastAsia"/>
+          <w:sz w:val="24"/>
+          <w:szCs w:val="24"/>
+          <w:shd w:val="clear" w:color="auto" w:fill="FFFFFF"/>
+        </w:rPr>
+        <w:t>；4、</w:t>
+      </w:r>
+      <w:r>
+        <w:rPr>
+          <w:rFonts w:ascii="宋体" w:eastAsia="宋体" w:hAnsi="宋体" w:cs="Arial" w:hint="eastAsia"/>
+          <w:sz w:val="24"/>
+          <w:szCs w:val="24"/>
+          <w:shd w:val="clear" w:color="auto" w:fill="FFFFFF"/>
+        </w:rPr>
+        <w:t>数据库表</w:t>
+      </w:r>
+      <w:r>
+        <w:rPr>
+          <w:rFonts w:ascii="宋体" w:eastAsia="宋体" w:hAnsi="宋体" w:cs="Arial" w:hint="eastAsia"/>
+          <w:sz w:val="24"/>
+          <w:szCs w:val="24"/>
+          <w:shd w:val="clear" w:color="auto" w:fill="FFFFFF"/>
+        </w:rPr>
+        <w:t>结构的设计</w:t>
+      </w:r>
+      <w:r>
+        <w:rPr>
+          <w:rFonts w:ascii="宋体" w:eastAsia="宋体" w:hAnsi="宋体" w:cs="Arial" w:hint="eastAsia"/>
+          <w:sz w:val="24"/>
+          <w:szCs w:val="24"/>
+          <w:shd w:val="clear" w:color="auto" w:fill="FFFFFF"/>
+        </w:rPr>
+        <w:t>；5、</w:t>
+      </w:r>
+      <w:r>
+        <w:rPr>
+          <w:rFonts w:ascii="宋体" w:eastAsia="宋体" w:hAnsi="宋体" w:cs="Arial" w:hint="eastAsia"/>
+          <w:sz w:val="24"/>
+          <w:szCs w:val="24"/>
+          <w:shd w:val="clear" w:color="auto" w:fill="FFFFFF"/>
+        </w:rPr>
+        <w:t>系统架构的设计</w:t>
+      </w:r>
+      <w:r>
+        <w:rPr>
+          <w:rFonts w:ascii="宋体" w:eastAsia="宋体" w:hAnsi="宋体" w:cs="Arial" w:hint="eastAsia"/>
+          <w:sz w:val="24"/>
+          <w:szCs w:val="24"/>
+          <w:shd w:val="clear" w:color="auto" w:fill="FFFFFF"/>
+        </w:rPr>
+        <w:t>；6、</w:t>
+      </w:r>
+      <w:r>
+        <w:rPr>
+          <w:rFonts w:ascii="宋体" w:eastAsia="宋体" w:hAnsi="宋体" w:cs="Arial" w:hint="eastAsia"/>
+          <w:sz w:val="24"/>
+          <w:szCs w:val="24"/>
+          <w:shd w:val="clear" w:color="auto" w:fill="FFFFFF"/>
+        </w:rPr>
+        <w:t>设计客户端的交互界面</w:t>
+      </w:r>
+      <w:r>
+        <w:rPr>
+          <w:rFonts w:ascii="宋体" w:eastAsia="宋体" w:hAnsi="宋体" w:cs="Arial" w:hint="eastAsia"/>
+          <w:sz w:val="24"/>
+          <w:szCs w:val="24"/>
+          <w:shd w:val="clear" w:color="auto" w:fill="FFFFFF"/>
+        </w:rPr>
+        <w:t>；</w:t>
+      </w:r>
+      <w:r>
+        <w:rPr>
+          <w:rFonts w:ascii="宋体" w:eastAsia="宋体" w:hAnsi="宋体" w:cs="Arial" w:hint="eastAsia"/>
+          <w:sz w:val="24"/>
+          <w:szCs w:val="24"/>
+          <w:shd w:val="clear" w:color="auto" w:fill="FFFFFF"/>
+        </w:rPr>
+        <w:t>7</w:t>
+      </w:r>
+      <w:r>
+        <w:rPr>
+          <w:rFonts w:ascii="宋体" w:eastAsia="宋体" w:hAnsi="宋体" w:cs="Arial" w:hint="eastAsia"/>
+          <w:sz w:val="24"/>
+          <w:szCs w:val="24"/>
+          <w:shd w:val="clear" w:color="auto" w:fill="FFFFFF"/>
+        </w:rPr>
+        <w:t>、</w:t>
+      </w:r>
+      <w:r>
+        <w:rPr>
+          <w:rFonts w:ascii="宋体" w:eastAsia="宋体" w:hAnsi="宋体" w:cs="Arial" w:hint="eastAsia"/>
+          <w:sz w:val="24"/>
+          <w:szCs w:val="24"/>
+          <w:shd w:val="clear" w:color="auto" w:fill="FFFFFF"/>
+        </w:rPr>
+        <w:t>毕业设计成绩的分析</w:t>
+      </w:r>
+      <w:r>
+        <w:rPr>
+          <w:rFonts w:ascii="宋体" w:eastAsia="宋体" w:hAnsi="宋体" w:cs="Arial" w:hint="eastAsia"/>
+          <w:sz w:val="24"/>
+          <w:szCs w:val="24"/>
+          <w:shd w:val="clear" w:color="auto" w:fill="FFFFFF"/>
+        </w:rPr>
+        <w:t>,</w:t>
+      </w:r>
+      <w:r>
+        <w:rPr>
+          <w:rFonts w:ascii="宋体" w:eastAsia="宋体" w:hAnsi="宋体" w:cs="Arial"/>
+          <w:sz w:val="24"/>
+          <w:szCs w:val="24"/>
+          <w:shd w:val="clear" w:color="auto" w:fill="FFFFFF"/>
+        </w:rPr>
+        <w:t>8</w:t>
+      </w:r>
+      <w:r>
+        <w:rPr>
+          <w:rFonts w:ascii="宋体" w:eastAsia="宋体" w:hAnsi="宋体" w:cs="Arial" w:hint="eastAsia"/>
+          <w:sz w:val="24"/>
+          <w:szCs w:val="24"/>
+          <w:shd w:val="clear" w:color="auto" w:fill="FFFFFF"/>
+        </w:rPr>
+        <w:t>、</w:t>
+      </w:r>
+      <w:r>
+        <w:rPr>
+          <w:rFonts w:ascii="宋体" w:eastAsia="宋体" w:hAnsi="宋体" w:cs="Arial" w:hint="eastAsia"/>
+          <w:sz w:val="24"/>
+          <w:szCs w:val="24"/>
+          <w:shd w:val="clear" w:color="auto" w:fill="FFFFFF"/>
+        </w:rPr>
+        <w:t>进行逻辑的编码</w:t>
+      </w:r>
+      <w:r>
+        <w:rPr>
+          <w:rFonts w:ascii="宋体" w:eastAsia="宋体" w:hAnsi="宋体" w:cs="Arial" w:hint="eastAsia"/>
+          <w:sz w:val="24"/>
+          <w:szCs w:val="24"/>
+          <w:shd w:val="clear" w:color="auto" w:fill="FFFFFF"/>
+        </w:rPr>
+        <w:t>，进行</w:t>
+      </w:r>
+      <w:r>
+        <w:rPr>
+          <w:rFonts w:ascii="宋体" w:eastAsia="宋体" w:hAnsi="宋体" w:cs="Arial" w:hint="eastAsia"/>
+          <w:sz w:val="24"/>
+          <w:szCs w:val="24"/>
+          <w:shd w:val="clear" w:color="auto" w:fill="FFFFFF"/>
+        </w:rPr>
+        <w:t>后期</w:t>
+      </w:r>
+      <w:r>
+        <w:rPr>
+          <w:rFonts w:ascii="宋体" w:eastAsia="宋体" w:hAnsi="宋体" w:cs="Arial" w:hint="eastAsia"/>
+          <w:sz w:val="24"/>
+          <w:szCs w:val="24"/>
+          <w:shd w:val="clear" w:color="auto" w:fill="FFFFFF"/>
+        </w:rPr>
+        <w:t>测试。</w:t>
+      </w:r>
+    </w:p>
+    <w:p>
+      <w:pPr>
+        <w:pStyle w:val="2"/>
+        <w:rPr>
+          <w:rFonts w:ascii="黑体" w:eastAsia="黑体" w:hAnsi="黑体"/>
+        </w:rPr>
+      </w:pPr>
+      <w:bookmarkStart w:id="8" w:name="_Toc481189204"/>
+      <w:bookmarkStart w:id="9" w:name="_Toc481598560"/>
+      <w:r>
+        <w:rPr>
+          <w:rFonts w:ascii="黑体" w:eastAsia="黑体" w:hAnsi="黑体" w:hint="eastAsia"/>
+        </w:rPr>
+        <w:t>1.4</w:t>
+      </w:r>
+      <w:r>
+        <w:rPr>
+          <w:rFonts w:ascii="黑体" w:eastAsia="黑体" w:hAnsi="黑体"/>
+        </w:rPr>
+        <w:t xml:space="preserve"> </w:t>
+      </w:r>
+      <w:r>
+        <w:rPr>
+          <w:rFonts w:ascii="黑体" w:eastAsia="黑体" w:hAnsi="黑体" w:hint="eastAsia"/>
+        </w:rPr>
+        <w:t>本论文的章节安排</w:t>
+      </w:r>
+      <w:bookmarkEnd w:id="8"/>
+      <w:bookmarkEnd w:id="9"/>
+    </w:p>
+    <w:p>
+      <w:pPr>
+        <w:spacing w:line="360" w:lineRule="auto"/>
+        <w:ind w:firstLineChars="200" w:firstLine="480"/>
+        <w:rPr>
+          <w:rFonts w:ascii="宋体" w:eastAsia="宋体" w:hAnsi="宋体" w:cs="Arial"/>
+          <w:sz w:val="24"/>
+          <w:szCs w:val="24"/>
+          <w:shd w:val="clear" w:color="auto" w:fill="FFFFFF"/>
+        </w:rPr>
+      </w:pPr>
+      <w:r>
+        <w:rPr>
+          <w:rFonts w:ascii="宋体" w:eastAsia="宋体" w:hAnsi="宋体" w:cs="Arial" w:hint="eastAsia"/>
+          <w:sz w:val="24"/>
+          <w:szCs w:val="24"/>
+          <w:shd w:val="clear" w:color="auto" w:fill="FFFFFF"/>
+        </w:rPr>
+        <w:t>第一章介绍了本课题的研究背景、国内外研究现状、以及简介了本论文的研究工作、章节安排等内容；</w:t>
+      </w:r>
+    </w:p>
+    <w:p>
+      <w:pPr>
+        <w:spacing w:line="360" w:lineRule="auto"/>
+        <w:ind w:firstLineChars="200" w:firstLine="480"/>
+        <w:rPr>
+          <w:rFonts w:ascii="宋体" w:eastAsia="宋体" w:hAnsi="宋体" w:cs="Arial"/>
+          <w:sz w:val="24"/>
+          <w:szCs w:val="24"/>
+          <w:shd w:val="clear" w:color="auto" w:fill="FFFFFF"/>
+        </w:rPr>
+      </w:pPr>
+      <w:r>
+        <w:rPr>
+          <w:rFonts w:ascii="宋体" w:eastAsia="宋体" w:hAnsi="宋体" w:cs="Arial" w:hint="eastAsia"/>
+          <w:sz w:val="24"/>
+          <w:szCs w:val="24"/>
+          <w:shd w:val="clear" w:color="auto" w:fill="FFFFFF"/>
+        </w:rPr>
+        <w:t>第二章给出了总体设计，其中包括设计要求、方案选择和技术，</w:t>
+      </w:r>
+      <w:r>
+        <w:rPr>
+          <w:rFonts w:ascii="宋体" w:eastAsia="宋体" w:hAnsi="宋体" w:cs="Arial" w:hint="eastAsia"/>
+          <w:sz w:val="24"/>
+          <w:szCs w:val="24"/>
+          <w:shd w:val="clear" w:color="auto" w:fill="FFFFFF"/>
+        </w:rPr>
+        <w:t>编码语言的选择；</w:t>
+      </w:r>
+    </w:p>
+    <w:p>
+      <w:pPr>
+        <w:spacing w:line="360" w:lineRule="auto"/>
+        <w:ind w:firstLineChars="200" w:firstLine="480"/>
+        <w:rPr>
+          <w:rFonts w:ascii="宋体" w:eastAsia="宋体" w:hAnsi="宋体" w:cs="Arial"/>
+          <w:sz w:val="24"/>
+          <w:szCs w:val="24"/>
+          <w:shd w:val="clear" w:color="auto" w:fill="FFFFFF"/>
+        </w:rPr>
+      </w:pPr>
+      <w:r>
+        <w:rPr>
+          <w:rFonts w:ascii="宋体" w:eastAsia="宋体" w:hAnsi="宋体" w:cs="Arial" w:hint="eastAsia"/>
+          <w:sz w:val="24"/>
+          <w:szCs w:val="24"/>
+          <w:shd w:val="clear" w:color="auto" w:fill="FFFFFF"/>
+        </w:rPr>
+        <w:t>第三章详细的介绍了数据库</w:t>
+      </w:r>
+      <w:r>
+        <w:rPr>
+          <w:rFonts w:ascii="宋体" w:eastAsia="宋体" w:hAnsi="宋体" w:cs="Arial"/>
+          <w:sz w:val="24"/>
+          <w:szCs w:val="24"/>
+          <w:shd w:val="clear" w:color="auto" w:fill="FFFFFF"/>
+        </w:rPr>
+        <w:t>MySQL</w:t>
+      </w:r>
+      <w:r>
+        <w:rPr>
+          <w:rFonts w:ascii="宋体" w:eastAsia="宋体" w:hAnsi="宋体" w:cs="Arial" w:hint="eastAsia"/>
+          <w:sz w:val="24"/>
+          <w:szCs w:val="24"/>
+          <w:shd w:val="clear" w:color="auto" w:fill="FFFFFF"/>
+        </w:rPr>
+        <w:t>表的设计，同时介绍学习</w:t>
+      </w:r>
+      <w:r>
+        <w:rPr>
+          <w:rFonts w:ascii="宋体" w:eastAsia="宋体" w:hAnsi="宋体" w:cs="Arial" w:hint="eastAsia"/>
+          <w:sz w:val="24"/>
+          <w:szCs w:val="24"/>
+          <w:shd w:val="clear" w:color="auto" w:fill="FFFFFF"/>
+        </w:rPr>
+        <w:t>Excel-Dna</w:t>
+      </w:r>
+      <w:r>
+        <w:rPr>
+          <w:rFonts w:ascii="宋体" w:eastAsia="宋体" w:hAnsi="宋体" w:cs="Arial" w:hint="eastAsia"/>
+          <w:sz w:val="24"/>
+          <w:szCs w:val="24"/>
+          <w:shd w:val="clear" w:color="auto" w:fill="FFFFFF"/>
+        </w:rPr>
+        <w:t>、</w:t>
+      </w:r>
+      <w:r>
+        <w:rPr>
+          <w:rFonts w:ascii="宋体" w:eastAsia="宋体" w:hAnsi="宋体" w:cs="Arial" w:hint="eastAsia"/>
+          <w:sz w:val="24"/>
+          <w:szCs w:val="24"/>
+          <w:shd w:val="clear" w:color="auto" w:fill="FFFFFF"/>
+        </w:rPr>
+        <w:t>WIX</w:t>
+      </w:r>
+      <w:r>
+        <w:rPr>
+          <w:rFonts w:ascii="宋体" w:eastAsia="宋体" w:hAnsi="宋体" w:cs="Arial" w:hint="eastAsia"/>
+          <w:sz w:val="24"/>
+          <w:szCs w:val="24"/>
+          <w:shd w:val="clear" w:color="auto" w:fill="FFFFFF"/>
+        </w:rPr>
+        <w:t>的技术的</w:t>
+      </w:r>
+      <w:r>
+        <w:rPr>
+          <w:rFonts w:ascii="宋体" w:eastAsia="宋体" w:hAnsi="宋体" w:cs="Arial" w:hint="eastAsia"/>
+          <w:sz w:val="24"/>
+          <w:szCs w:val="24"/>
+          <w:shd w:val="clear" w:color="auto" w:fill="FFFFFF"/>
+        </w:rPr>
+        <w:t>过程与心得，编码环境的搭建</w:t>
+      </w:r>
+      <w:r>
+        <w:rPr>
+          <w:rFonts w:ascii="宋体" w:eastAsia="宋体" w:hAnsi="宋体" w:cs="Arial" w:hint="eastAsia"/>
+          <w:sz w:val="24"/>
+          <w:szCs w:val="24"/>
+          <w:shd w:val="clear" w:color="auto" w:fill="FFFFFF"/>
+        </w:rPr>
+        <w:t>，以及本系统</w:t>
+      </w:r>
+      <w:r>
+        <w:rPr>
+          <w:rFonts w:ascii="宋体" w:eastAsia="宋体" w:hAnsi="宋体" w:cs="Arial" w:hint="eastAsia"/>
+          <w:sz w:val="24"/>
+          <w:szCs w:val="24"/>
+          <w:shd w:val="clear" w:color="auto" w:fill="FFFFFF"/>
+        </w:rPr>
+        <w:t>架构的设计</w:t>
+      </w:r>
+      <w:r>
+        <w:rPr>
+          <w:rFonts w:ascii="宋体" w:eastAsia="宋体" w:hAnsi="宋体" w:cs="Arial" w:hint="eastAsia"/>
+          <w:sz w:val="24"/>
+          <w:szCs w:val="24"/>
+          <w:shd w:val="clear" w:color="auto" w:fill="FFFFFF"/>
+        </w:rPr>
+        <w:t>。</w:t>
+      </w:r>
+    </w:p>
+    <w:p>
+      <w:pPr>
+        <w:spacing w:line="360" w:lineRule="auto"/>
+        <w:ind w:firstLineChars="200" w:firstLine="480"/>
+        <w:rPr>
+          <w:rFonts w:ascii="宋体" w:eastAsia="宋体" w:hAnsi="宋体" w:cs="Arial"/>
+          <w:sz w:val="24"/>
+          <w:szCs w:val="24"/>
+          <w:shd w:val="clear" w:color="auto" w:fill="FFFFFF"/>
+        </w:rPr>
+      </w:pPr>
+      <w:r>
+        <w:rPr>
+          <w:rFonts w:ascii="宋体" w:eastAsia="宋体" w:hAnsi="宋体" w:cs="Arial" w:hint="eastAsia"/>
+          <w:sz w:val="24"/>
+          <w:szCs w:val="24"/>
+          <w:shd w:val="clear" w:color="auto" w:fill="FFFFFF"/>
+        </w:rPr>
+        <w:t>第四章详细的介绍了</w:t>
+      </w:r>
+      <w:r>
+        <w:rPr>
+          <w:rFonts w:ascii="宋体" w:eastAsia="宋体" w:hAnsi="宋体" w:cs="Arial" w:hint="eastAsia"/>
+          <w:sz w:val="24"/>
+          <w:szCs w:val="24"/>
+          <w:shd w:val="clear" w:color="auto" w:fill="FFFFFF"/>
+        </w:rPr>
+        <w:t>客户端</w:t>
+      </w:r>
+      <w:r>
+        <w:rPr>
+          <w:rFonts w:ascii="宋体" w:eastAsia="宋体" w:hAnsi="宋体" w:cs="Arial" w:hint="eastAsia"/>
+          <w:sz w:val="24"/>
+          <w:szCs w:val="24"/>
+          <w:shd w:val="clear" w:color="auto" w:fill="FFFFFF"/>
+        </w:rPr>
+        <w:t>软件的设计，其中包括各个控件的功能以及</w:t>
+      </w:r>
+      <w:r>
+        <w:rPr>
+          <w:rFonts w:ascii="宋体" w:eastAsia="宋体" w:hAnsi="宋体" w:cs="Arial" w:hint="eastAsia"/>
+          <w:sz w:val="24"/>
+          <w:szCs w:val="24"/>
+          <w:shd w:val="clear" w:color="auto" w:fill="FFFFFF"/>
+        </w:rPr>
+        <w:t>客户端</w:t>
+      </w:r>
+      <w:r>
+        <w:rPr>
+          <w:rFonts w:ascii="宋体" w:eastAsia="宋体" w:hAnsi="宋体" w:cs="Arial" w:hint="eastAsia"/>
+          <w:sz w:val="24"/>
+          <w:szCs w:val="24"/>
+          <w:shd w:val="clear" w:color="auto" w:fill="FFFFFF"/>
+        </w:rPr>
+        <w:t>如何连接</w:t>
+      </w:r>
+      <w:r>
+        <w:rPr>
+          <w:rFonts w:ascii="宋体" w:eastAsia="宋体" w:hAnsi="宋体" w:cs="Arial" w:hint="eastAsia"/>
+          <w:sz w:val="24"/>
+          <w:szCs w:val="24"/>
+          <w:shd w:val="clear" w:color="auto" w:fill="FFFFFF"/>
+        </w:rPr>
+        <w:t>后端</w:t>
+      </w:r>
+      <w:r>
+        <w:rPr>
+          <w:rFonts w:ascii="宋体" w:eastAsia="宋体" w:hAnsi="宋体" w:cs="Arial" w:hint="eastAsia"/>
+          <w:sz w:val="24"/>
+          <w:szCs w:val="24"/>
+          <w:shd w:val="clear" w:color="auto" w:fill="FFFFFF"/>
+        </w:rPr>
+        <w:t>、模拟测试软件等内容；</w:t>
+      </w:r>
+    </w:p>
+    <w:p>
+      <w:pPr>
+        <w:spacing w:line="360" w:lineRule="auto"/>
+        <w:ind w:firstLineChars="200" w:firstLine="480"/>
+        <w:rPr>
+          <w:rFonts w:ascii="宋体" w:eastAsia="宋体" w:hAnsi="宋体" w:cs="Arial"/>
+          <w:sz w:val="24"/>
+          <w:szCs w:val="24"/>
+          <w:shd w:val="clear" w:color="auto" w:fill="FFFFFF"/>
+        </w:rPr>
+        <w:sectPr>
+          <w:headerReference w:type="default" r:id="rId22"/>
+          <w:headerReference w:type="first" r:id="rId23"/>
+          <w:pgSz w:w="11906" w:h="16838"/>
+          <w:pgMar w:top="1402" w:right="1800" w:bottom="1246" w:left="1800" w:header="851" w:footer="992" w:gutter="0"/>
+          <w:cols w:space="720"/>
+          <w:titlePg/>
+          <w:docGrid w:type="lines" w:linePitch="312"/>
+        </w:sectPr>
+      </w:pPr>
+      <w:r>
+        <w:rPr>
+          <w:rFonts w:ascii="宋体" w:eastAsia="宋体" w:hAnsi="宋体" w:cs="Arial" w:hint="eastAsia"/>
+          <w:sz w:val="24"/>
+          <w:szCs w:val="24"/>
+          <w:shd w:val="clear" w:color="auto" w:fill="FFFFFF"/>
+        </w:rPr>
+        <w:t>第五章结论部分，对本次设计的总结和展望。</w:t>
+      </w:r>
+    </w:p>
+    <w:p>
+      <w:pPr>
+        <w:pStyle w:val="2"/>
+        <w:rPr>
+          <w:rFonts w:ascii="黑体" w:eastAsia="黑体" w:hAnsi="黑体"/>
+        </w:rPr>
+      </w:pPr>
+      <w:bookmarkStart w:id="10" w:name="_Toc481189205"/>
+      <w:bookmarkStart w:id="11" w:name="_Toc481598561"/>
+      <w:r>
+        <w:rPr>
+          <w:rFonts w:ascii="黑体" w:eastAsia="黑体" w:hAnsi="黑体" w:hint="eastAsia"/>
+        </w:rPr>
+        <w:lastRenderedPageBreak/>
+        <w:t>1.5</w:t>
+      </w:r>
+      <w:r>
+        <w:rPr>
+          <w:rFonts w:ascii="黑体" w:eastAsia="黑体" w:hAnsi="黑体"/>
+        </w:rPr>
+        <w:t xml:space="preserve"> </w:t>
+      </w:r>
+      <w:r>
+        <w:rPr>
+          <w:rFonts w:ascii="黑体" w:eastAsia="黑体" w:hAnsi="黑体" w:hint="eastAsia"/>
+        </w:rPr>
+        <w:t>本章总结</w:t>
+      </w:r>
+      <w:bookmarkEnd w:id="10"/>
+      <w:bookmarkEnd w:id="11"/>
+    </w:p>
+    <w:p>
+      <w:pPr>
+        <w:spacing w:line="360" w:lineRule="auto"/>
+        <w:ind w:firstLineChars="200" w:firstLine="480"/>
+        <w:rPr>
+          <w:rFonts w:ascii="宋体" w:eastAsia="宋体" w:hAnsi="宋体" w:cs="Arial"/>
+          <w:sz w:val="24"/>
+          <w:szCs w:val="24"/>
+          <w:shd w:val="clear" w:color="auto" w:fill="FFFFFF"/>
+        </w:rPr>
+        <w:sectPr>
+          <w:headerReference w:type="first" r:id="rId24"/>
+          <w:pgSz w:w="11906" w:h="16838"/>
+          <w:pgMar w:top="1402" w:right="1800" w:bottom="1246" w:left="1800" w:header="851" w:footer="992" w:gutter="0"/>
+          <w:cols w:space="720"/>
+          <w:titlePg/>
+          <w:docGrid w:type="lines" w:linePitch="312"/>
+        </w:sectPr>
+      </w:pPr>
+      <w:r>
+        <w:rPr>
+          <w:rFonts w:ascii="宋体" w:eastAsia="宋体" w:hAnsi="宋体" w:cs="Arial" w:hint="eastAsia"/>
+          <w:sz w:val="24"/>
+          <w:szCs w:val="24"/>
+          <w:shd w:val="clear" w:color="auto" w:fill="FFFFFF"/>
+        </w:rPr>
+        <w:t>这一章介绍了本课题的研究内容、意义、背景、国内外研究现状、以及</w:t>
+      </w:r>
+      <w:r>
+        <w:rPr>
+          <w:rFonts w:ascii="宋体" w:eastAsia="宋体" w:hAnsi="宋体" w:cs="Arial" w:hint="eastAsia"/>
+          <w:sz w:val="24"/>
+          <w:szCs w:val="24"/>
+          <w:shd w:val="clear" w:color="auto" w:fill="FFFFFF"/>
+        </w:rPr>
+        <w:t>本论</w:t>
+      </w:r>
+    </w:p>
+    <w:p>
+      <w:pPr>
+        <w:spacing w:line="360" w:lineRule="auto"/>
+        <w:ind w:firstLineChars="200" w:firstLine="480"/>
+        <w:rPr>
+          <w:rFonts w:ascii="宋体" w:eastAsia="宋体" w:hAnsi="宋体" w:cs="Arial" w:hint="eastAsia"/>
+          <w:sz w:val="24"/>
+          <w:szCs w:val="24"/>
+          <w:shd w:val="clear" w:color="auto" w:fill="FFFFFF"/>
+        </w:rPr>
+      </w:pPr>
+      <w:r>
+        <w:rPr>
+          <w:rFonts w:ascii="宋体" w:eastAsia="宋体" w:hAnsi="宋体" w:cs="Arial" w:hint="eastAsia"/>
+          <w:sz w:val="24"/>
+          <w:szCs w:val="24"/>
+          <w:shd w:val="clear" w:color="auto" w:fill="FFFFFF"/>
+        </w:rPr>
+        <w:t>文主要的研究工作</w:t>
+      </w:r>
+      <w:r>
+        <w:rPr>
+          <w:rFonts w:ascii="宋体" w:eastAsia="宋体" w:hAnsi="宋体" w:cs="Arial" w:hint="eastAsia"/>
+          <w:sz w:val="24"/>
+          <w:szCs w:val="24"/>
+          <w:shd w:val="clear" w:color="auto" w:fill="FFFFFF"/>
+        </w:rPr>
+        <w:t>、</w:t>
+      </w:r>
+      <w:r>
+        <w:rPr>
+          <w:rFonts w:ascii="宋体" w:eastAsia="宋体" w:hAnsi="宋体" w:cs="Arial" w:hint="eastAsia"/>
+          <w:sz w:val="24"/>
+          <w:szCs w:val="24"/>
+          <w:shd w:val="clear" w:color="auto" w:fill="FFFFFF"/>
+        </w:rPr>
+        <w:t>简述了本系统的客户端类型和后台数据库还有用到的技术</w:t>
+      </w:r>
+      <w:r>
+        <w:rPr>
+          <w:rFonts w:ascii="宋体" w:eastAsia="宋体" w:hAnsi="宋体" w:cs="Arial" w:hint="eastAsia"/>
+          <w:sz w:val="24"/>
+          <w:szCs w:val="24"/>
+          <w:shd w:val="clear" w:color="auto" w:fill="FFFFFF"/>
+        </w:rPr>
+        <w:t>、</w:t>
+      </w:r>
+      <w:r>
+        <w:rPr>
+          <w:rFonts w:ascii="宋体" w:eastAsia="宋体" w:hAnsi="宋体" w:cs="Arial" w:hint="eastAsia"/>
+          <w:sz w:val="24"/>
+          <w:szCs w:val="24"/>
+          <w:shd w:val="clear" w:color="auto" w:fill="FFFFFF"/>
+        </w:rPr>
+        <w:t>章节安排等内容；</w:t>
+      </w:r>
+    </w:p>
+    <w:p>
+      <w:pPr>
+        <w:pStyle w:val="1"/>
+        <w:jc w:val="center"/>
+        <w:rPr>
+          <w:rFonts w:ascii="黑体" w:eastAsia="黑体" w:hAnsi="黑体"/>
+          <w:sz w:val="32"/>
+          <w:szCs w:val="32"/>
+        </w:rPr>
+      </w:pPr>
+      <w:bookmarkStart w:id="12" w:name="_Toc481189206"/>
+      <w:bookmarkStart w:id="13" w:name="_Toc481598562"/>
+      <w:r>
+        <w:rPr>
+          <w:rFonts w:ascii="黑体" w:eastAsia="黑体" w:hAnsi="黑体"/>
+          <w:sz w:val="32"/>
+          <w:szCs w:val="32"/>
+        </w:rPr>
+        <w:t>2</w:t>
+      </w:r>
+      <w:r>
+        <w:rPr>
+          <w:rFonts w:ascii="黑体" w:eastAsia="黑体" w:hAnsi="黑体" w:hint="eastAsia"/>
+          <w:sz w:val="32"/>
+          <w:szCs w:val="32"/>
+        </w:rPr>
         <w:t xml:space="preserve"> 本系统的总体设计</w:t>
       </w:r>
       <w:bookmarkEnd w:id="12"/>
@@ -4615,7 +5446,7 @@
           <w:rFonts w:ascii="黑体" w:eastAsia="黑体" w:hAnsi="黑体"/>
         </w:rPr>
       </w:pPr>
-      <w:bookmarkStart w:id="14" w:name="_Toc481534863"/>
+      <w:bookmarkStart w:id="14" w:name="_Toc481598563"/>
       <w:r>
         <w:rPr>
           <w:rFonts w:ascii="黑体" w:eastAsia="黑体" w:hAnsi="黑体"/>
@@ -4707,7 +5538,7 @@
                     <pic:cNvPicPr/>
                   </pic:nvPicPr>
                   <pic:blipFill>
-                    <a:blip r:embed="rId22"/>
+                    <a:blip r:embed="rId25"/>
                     <a:stretch>
                       <a:fillRect/>
                     </a:stretch>
@@ -4921,7 +5752,7 @@
                     <pic:cNvPicPr/>
                   </pic:nvPicPr>
                   <pic:blipFill>
-                    <a:blip r:embed="rId23"/>
+                    <a:blip r:embed="rId26"/>
                     <a:stretch>
                       <a:fillRect/>
                     </a:stretch>
@@ -5009,7 +5840,7 @@
           <w:rFonts w:ascii="黑体" w:eastAsia="黑体" w:hAnsi="黑体"/>
         </w:rPr>
       </w:pPr>
-      <w:bookmarkStart w:id="15" w:name="_Toc481534864"/>
+      <w:bookmarkStart w:id="15" w:name="_Toc481598564"/>
       <w:r>
         <w:rPr>
           <w:rFonts w:ascii="黑体" w:eastAsia="黑体" w:hAnsi="黑体" w:hint="eastAsia"/>
@@ -6407,7 +7238,7 @@
           <w:rFonts w:ascii="黑体" w:eastAsia="黑体" w:hAnsi="黑体"/>
         </w:rPr>
       </w:pPr>
-      <w:bookmarkStart w:id="16" w:name="_Toc481534865"/>
+      <w:bookmarkStart w:id="16" w:name="_Toc481598565"/>
       <w:r>
         <w:rPr>
           <w:rFonts w:ascii="黑体" w:eastAsia="黑体" w:hAnsi="黑体" w:hint="eastAsia"/>
@@ -8384,7 +9215,27 @@
           <w:szCs w:val="24"/>
           <w:shd w:val="clear" w:color="auto" w:fill="FFFFFF"/>
         </w:rPr>
-        <w:t xml:space="preserve">Installer (.msi) </w:t>
+        <w:t>Installer (.</w:t>
+      </w:r>
+      <w:proofErr w:type="spellStart"/>
+      <w:r>
+        <w:rPr>
+          <w:rFonts w:ascii="宋体" w:eastAsia="宋体" w:hAnsi="宋体" w:cs="Arial"/>
+          <w:sz w:val="24"/>
+          <w:szCs w:val="24"/>
+          <w:shd w:val="clear" w:color="auto" w:fill="FFFFFF"/>
+        </w:rPr>
+        <w:t>msi</w:t>
+      </w:r>
+      <w:proofErr w:type="spellEnd"/>
+      <w:r>
+        <w:rPr>
+          <w:rFonts w:ascii="宋体" w:eastAsia="宋体" w:hAnsi="宋体" w:cs="Arial"/>
+          <w:sz w:val="24"/>
+          <w:szCs w:val="24"/>
+          <w:shd w:val="clear" w:color="auto" w:fill="FFFFFF"/>
+        </w:rPr>
+        <w:t xml:space="preserve">) </w:t>
       </w:r>
     </w:p>
     <w:p>
@@ -8436,7 +9287,27 @@
           <w:szCs w:val="24"/>
           <w:shd w:val="clear" w:color="auto" w:fill="FFFFFF"/>
         </w:rPr>
-        <w:t xml:space="preserve">Merge Modules (.msm) </w:t>
+        <w:t xml:space="preserve">Merge Modules </w:t>
+      </w:r>
+      <w:proofErr w:type="gramStart"/>
+      <w:r>
+        <w:rPr>
+          <w:rFonts w:ascii="宋体" w:eastAsia="宋体" w:hAnsi="宋体" w:cs="Arial"/>
+          <w:sz w:val="24"/>
+          <w:szCs w:val="24"/>
+          <w:shd w:val="clear" w:color="auto" w:fill="FFFFFF"/>
+        </w:rPr>
+        <w:t>(.msm</w:t>
+      </w:r>
+      <w:proofErr w:type="gramEnd"/>
+      <w:r>
+        <w:rPr>
+          <w:rFonts w:ascii="宋体" w:eastAsia="宋体" w:hAnsi="宋体" w:cs="Arial"/>
+          <w:sz w:val="24"/>
+          <w:szCs w:val="24"/>
+          <w:shd w:val="clear" w:color="auto" w:fill="FFFFFF"/>
+        </w:rPr>
+        <w:t xml:space="preserve">) </w:t>
       </w:r>
     </w:p>
     <w:p>
@@ -8738,7 +9609,7 @@
           <w:rFonts w:ascii="黑体" w:eastAsia="黑体" w:hAnsi="黑体"/>
         </w:rPr>
       </w:pPr>
-      <w:bookmarkStart w:id="17" w:name="_Toc481534866"/>
+      <w:bookmarkStart w:id="17" w:name="_Toc481598566"/>
       <w:r>
         <w:rPr>
           <w:rFonts w:ascii="黑体" w:eastAsia="黑体" w:hAnsi="黑体" w:hint="eastAsia"/>
@@ -8764,8 +9635,8 @@
           <w:shd w:val="clear" w:color="auto" w:fill="FFFFFF"/>
         </w:rPr>
         <w:sectPr>
-          <w:headerReference w:type="default" r:id="rId24"/>
-          <w:headerReference w:type="first" r:id="rId25"/>
+          <w:headerReference w:type="default" r:id="rId27"/>
+          <w:headerReference w:type="first" r:id="rId28"/>
           <w:type w:val="continuous"/>
           <w:pgSz w:w="11906" w:h="16838"/>
           <w:pgMar w:top="1402" w:right="1800" w:bottom="1246" w:left="1800" w:header="851" w:footer="992" w:gutter="0"/>
@@ -9028,7 +9899,7 @@
           <w:szCs w:val="32"/>
         </w:rPr>
       </w:pPr>
-      <w:bookmarkStart w:id="18" w:name="_Toc481534867"/>
+      <w:bookmarkStart w:id="18" w:name="_Toc481598567"/>
       <w:r>
         <w:rPr>
           <w:rFonts w:ascii="黑体" w:eastAsia="黑体" w:hAnsi="黑体" w:hint="eastAsia"/>
@@ -9047,7 +9918,7 @@
           <w:rFonts w:ascii="黑体" w:eastAsia="黑体" w:hAnsi="黑体"/>
         </w:rPr>
       </w:pPr>
-      <w:bookmarkStart w:id="19" w:name="_Toc481534868"/>
+      <w:bookmarkStart w:id="19" w:name="_Toc481598568"/>
       <w:r>
         <w:rPr>
           <w:rFonts w:ascii="黑体" w:eastAsia="黑体" w:hAnsi="黑体" w:hint="eastAsia"/>
@@ -9169,14 +10040,25 @@
         </w:rPr>
         <w:t>MySQL是一个真正的多用户、多线程SQL数据库服务器。SQL（结构化查询语言）是世界上最流行的和标准化的数据库语言，它使得存储、更新和存取信息更加容易。MySQL是一个客户机/服务器结构的实现，它由一个服务器守护程序</w:t>
       </w:r>
-      <w:r>
-        <w:rPr>
-          <w:rFonts w:ascii="宋体" w:eastAsia="宋体" w:hAnsi="宋体" w:cs="Arial"/>
-          <w:sz w:val="24"/>
-          <w:szCs w:val="24"/>
-          <w:shd w:val="clear" w:color="auto" w:fill="FFFFFF"/>
-        </w:rPr>
-        <w:t>mysqld和许多不同的客户程序以及库组成</w:t>
+      <w:proofErr w:type="spellStart"/>
+      <w:r>
+        <w:rPr>
+          <w:rFonts w:ascii="宋体" w:eastAsia="宋体" w:hAnsi="宋体" w:cs="Arial"/>
+          <w:sz w:val="24"/>
+          <w:szCs w:val="24"/>
+          <w:shd w:val="clear" w:color="auto" w:fill="FFFFFF"/>
+        </w:rPr>
+        <w:t>mysqld</w:t>
+      </w:r>
+      <w:proofErr w:type="spellEnd"/>
+      <w:r>
+        <w:rPr>
+          <w:rFonts w:ascii="宋体" w:eastAsia="宋体" w:hAnsi="宋体" w:cs="Arial"/>
+          <w:sz w:val="24"/>
+          <w:szCs w:val="24"/>
+          <w:shd w:val="clear" w:color="auto" w:fill="FFFFFF"/>
+        </w:rPr>
+        <w:t>和许多不同的客户程序以及库组成</w:t>
       </w:r>
       <w:r>
         <w:rPr>
@@ -9305,8 +10187,19 @@
           <w:szCs w:val="24"/>
           <w:shd w:val="clear" w:color="auto" w:fill="FFFFFF"/>
         </w:rPr>
-        <w:t>grep mysql</w:t>
-      </w:r>
+        <w:t xml:space="preserve">grep </w:t>
+      </w:r>
+      <w:proofErr w:type="spellStart"/>
+      <w:r>
+        <w:rPr>
+          <w:rFonts w:ascii="宋体" w:eastAsia="宋体" w:hAnsi="宋体" w:cs="Arial"/>
+          <w:sz w:val="24"/>
+          <w:szCs w:val="24"/>
+          <w:shd w:val="clear" w:color="auto" w:fill="FFFFFF"/>
+        </w:rPr>
+        <w:t>mysql</w:t>
+      </w:r>
+      <w:proofErr w:type="spellEnd"/>
       <w:r>
         <w:rPr>
           <w:rFonts w:ascii="宋体" w:eastAsia="宋体" w:hAnsi="宋体" w:cs="Arial" w:hint="eastAsia"/>
@@ -9372,7 +10265,7 @@
                     </pic:cNvPicPr>
                   </pic:nvPicPr>
                   <pic:blipFill>
-                    <a:blip r:embed="rId26">
+                    <a:blip r:embed="rId29">
                       <a:extLst>
                         <a:ext uri="{28A0092B-C50C-407E-A947-70E740481C1C}">
                           <a14:useLocalDpi xmlns:a14="http://schemas.microsoft.com/office/drawing/2010/main" val="0"/>
@@ -9477,7 +10370,47 @@
           <w:szCs w:val="24"/>
           <w:shd w:val="clear" w:color="auto" w:fill="FFFFFF"/>
         </w:rPr>
-        <w:t xml:space="preserve"> sudo apt-get install mysql-server mysql-client</w:t>
+        <w:t xml:space="preserve"> sudo apt-get install </w:t>
+      </w:r>
+      <w:proofErr w:type="spellStart"/>
+      <w:r>
+        <w:rPr>
+          <w:rFonts w:ascii="宋体" w:eastAsia="宋体" w:hAnsi="宋体" w:cs="Arial"/>
+          <w:sz w:val="24"/>
+          <w:szCs w:val="24"/>
+          <w:shd w:val="clear" w:color="auto" w:fill="FFFFFF"/>
+        </w:rPr>
+        <w:t>mysql</w:t>
+      </w:r>
+      <w:proofErr w:type="spellEnd"/>
+      <w:r>
+        <w:rPr>
+          <w:rFonts w:ascii="宋体" w:eastAsia="宋体" w:hAnsi="宋体" w:cs="Arial"/>
+          <w:sz w:val="24"/>
+          <w:szCs w:val="24"/>
+          <w:shd w:val="clear" w:color="auto" w:fill="FFFFFF"/>
+        </w:rPr>
+        <w:t xml:space="preserve">-server </w:t>
+      </w:r>
+      <w:proofErr w:type="spellStart"/>
+      <w:r>
+        <w:rPr>
+          <w:rFonts w:ascii="宋体" w:eastAsia="宋体" w:hAnsi="宋体" w:cs="Arial"/>
+          <w:sz w:val="24"/>
+          <w:szCs w:val="24"/>
+          <w:shd w:val="clear" w:color="auto" w:fill="FFFFFF"/>
+        </w:rPr>
+        <w:t>mysql</w:t>
+      </w:r>
+      <w:proofErr w:type="spellEnd"/>
+      <w:r>
+        <w:rPr>
+          <w:rFonts w:ascii="宋体" w:eastAsia="宋体" w:hAnsi="宋体" w:cs="Arial"/>
+          <w:sz w:val="24"/>
+          <w:szCs w:val="24"/>
+          <w:shd w:val="clear" w:color="auto" w:fill="FFFFFF"/>
+        </w:rPr>
+        <w:t>-client</w:t>
       </w:r>
       <w:r>
         <w:rPr>
@@ -9571,7 +10504,7 @@
                     </pic:cNvPicPr>
                   </pic:nvPicPr>
                   <pic:blipFill rotWithShape="1">
-                    <a:blip r:embed="rId27">
+                    <a:blip r:embed="rId30">
                       <a:extLst>
                         <a:ext uri="{28A0092B-C50C-407E-A947-70E740481C1C}">
                           <a14:useLocalDpi xmlns:a14="http://schemas.microsoft.com/office/drawing/2010/main" val="0"/>
@@ -9636,7 +10569,7 @@
           <w:shd w:val="clear" w:color="auto" w:fill="FFFFFF"/>
         </w:rPr>
         <w:sectPr>
-          <w:headerReference w:type="first" r:id="rId28"/>
+          <w:headerReference w:type="first" r:id="rId31"/>
           <w:pgSz w:w="11906" w:h="16838"/>
           <w:pgMar w:top="1402" w:right="1800" w:bottom="1246" w:left="1800" w:header="851" w:footer="992" w:gutter="0"/>
           <w:cols w:space="720"/>
@@ -9753,7 +10686,27 @@
           <w:szCs w:val="24"/>
           <w:shd w:val="clear" w:color="auto" w:fill="FFFFFF"/>
         </w:rPr>
-        <w:t xml:space="preserve"> mysql -u</w:t>
+        <w:t xml:space="preserve"> </w:t>
+      </w:r>
+      <w:proofErr w:type="spellStart"/>
+      <w:r>
+        <w:rPr>
+          <w:rFonts w:ascii="宋体" w:eastAsia="宋体" w:hAnsi="宋体" w:cs="Arial"/>
+          <w:sz w:val="24"/>
+          <w:szCs w:val="24"/>
+          <w:shd w:val="clear" w:color="auto" w:fill="FFFFFF"/>
+        </w:rPr>
+        <w:t>mysql</w:t>
+      </w:r>
+      <w:proofErr w:type="spellEnd"/>
+      <w:r>
+        <w:rPr>
+          <w:rFonts w:ascii="宋体" w:eastAsia="宋体" w:hAnsi="宋体" w:cs="Arial"/>
+          <w:sz w:val="24"/>
+          <w:szCs w:val="24"/>
+          <w:shd w:val="clear" w:color="auto" w:fill="FFFFFF"/>
+        </w:rPr>
+        <w:t xml:space="preserve"> -u</w:t>
       </w:r>
       <w:r>
         <w:rPr>
@@ -9857,15 +10810,37 @@
         </w:rPr>
         <w:t>grant usage on *.* to username@</w:t>
       </w:r>
-      <w:r>
-        <w:rPr>
-          <w:rFonts w:ascii="宋体" w:eastAsia="宋体" w:hAnsi="宋体" w:cs="Arial"/>
-          <w:sz w:val="24"/>
-          <w:szCs w:val="24"/>
-          <w:shd w:val="clear" w:color="auto" w:fill="FFFFFF"/>
-        </w:rPr>
-        <w:t>”%”</w:t>
-      </w:r>
+      <w:proofErr w:type="gramStart"/>
+      <w:r>
+        <w:rPr>
+          <w:rFonts w:ascii="宋体" w:eastAsia="宋体" w:hAnsi="宋体" w:cs="Arial"/>
+          <w:sz w:val="24"/>
+          <w:szCs w:val="24"/>
+          <w:shd w:val="clear" w:color="auto" w:fill="FFFFFF"/>
+        </w:rPr>
+        <w:t>”</w:t>
+      </w:r>
+      <w:proofErr w:type="gramEnd"/>
+      <w:r>
+        <w:rPr>
+          <w:rFonts w:ascii="宋体" w:eastAsia="宋体" w:hAnsi="宋体" w:cs="Arial"/>
+          <w:sz w:val="24"/>
+          <w:szCs w:val="24"/>
+          <w:shd w:val="clear" w:color="auto" w:fill="FFFFFF"/>
+        </w:rPr>
+        <w:t>%</w:t>
+      </w:r>
+      <w:proofErr w:type="gramStart"/>
+      <w:r>
+        <w:rPr>
+          <w:rFonts w:ascii="宋体" w:eastAsia="宋体" w:hAnsi="宋体" w:cs="Arial"/>
+          <w:sz w:val="24"/>
+          <w:szCs w:val="24"/>
+          <w:shd w:val="clear" w:color="auto" w:fill="FFFFFF"/>
+        </w:rPr>
+        <w:t>”</w:t>
+      </w:r>
+      <w:proofErr w:type="gramEnd"/>
       <w:r>
         <w:rPr>
           <w:rFonts w:ascii="宋体" w:eastAsia="宋体" w:hAnsi="宋体" w:cs="Arial"/>
@@ -10422,7 +11397,7 @@
           <w:rFonts w:ascii="黑体" w:eastAsia="黑体" w:hAnsi="黑体"/>
         </w:rPr>
       </w:pPr>
-      <w:bookmarkStart w:id="20" w:name="_Toc481534869"/>
+      <w:bookmarkStart w:id="20" w:name="_Toc481598569"/>
       <w:r>
         <w:rPr>
           <w:rFonts w:ascii="黑体" w:eastAsia="黑体" w:hAnsi="黑体" w:hint="eastAsia"/>
@@ -10820,7 +11795,7 @@
                     <pic:cNvPicPr/>
                   </pic:nvPicPr>
                   <pic:blipFill>
-                    <a:blip r:embed="rId29"/>
+                    <a:blip r:embed="rId32"/>
                     <a:stretch>
                       <a:fillRect/>
                     </a:stretch>
@@ -10892,7 +11867,7 @@
                     <pic:cNvPicPr/>
                   </pic:nvPicPr>
                   <pic:blipFill rotWithShape="1">
-                    <a:blip r:embed="rId30"/>
+                    <a:blip r:embed="rId33"/>
                     <a:srcRect b="11495"/>
                     <a:stretch/>
                   </pic:blipFill>
@@ -11057,7 +12032,7 @@
                     <pic:cNvPicPr/>
                   </pic:nvPicPr>
                   <pic:blipFill>
-                    <a:blip r:embed="rId31"/>
+                    <a:blip r:embed="rId34"/>
                     <a:stretch>
                       <a:fillRect/>
                     </a:stretch>
@@ -11451,7 +12426,7 @@
                     <pic:cNvPicPr/>
                   </pic:nvPicPr>
                   <pic:blipFill>
-                    <a:blip r:embed="rId32"/>
+                    <a:blip r:embed="rId35"/>
                     <a:stretch>
                       <a:fillRect/>
                     </a:stretch>
@@ -11684,7 +12659,7 @@
                     <pic:cNvPicPr/>
                   </pic:nvPicPr>
                   <pic:blipFill>
-                    <a:blip r:embed="rId33"/>
+                    <a:blip r:embed="rId36"/>
                     <a:stretch>
                       <a:fillRect/>
                     </a:stretch>
@@ -11868,7 +12843,7 @@
                     <pic:cNvPicPr/>
                   </pic:nvPicPr>
                   <pic:blipFill>
-                    <a:blip r:embed="rId34"/>
+                    <a:blip r:embed="rId37"/>
                     <a:stretch>
                       <a:fillRect/>
                     </a:stretch>
@@ -11920,7 +12895,7 @@
           <w:shd w:val="clear" w:color="auto" w:fill="FFFFFF"/>
         </w:rPr>
         <w:sectPr>
-          <w:headerReference w:type="default" r:id="rId35"/>
+          <w:headerReference w:type="default" r:id="rId38"/>
           <w:pgSz w:w="11906" w:h="16838"/>
           <w:pgMar w:top="1402" w:right="1800" w:bottom="1246" w:left="1800" w:header="851" w:footer="992" w:gutter="0"/>
           <w:cols w:space="720"/>
@@ -11993,6 +12968,7 @@
           <w:szCs w:val="32"/>
         </w:rPr>
       </w:pPr>
+      <w:bookmarkStart w:id="21" w:name="_Toc481598570"/>
       <w:r>
         <w:rPr>
           <w:rFonts w:ascii="黑体" w:eastAsia="黑体" w:hAnsi="黑体" w:hint="eastAsia"/>
@@ -12034,6 +13010,7 @@
         </w:rPr>
         <w:t>实现</w:t>
       </w:r>
+      <w:bookmarkEnd w:id="21"/>
     </w:p>
     <w:p>
       <w:pPr>
@@ -12042,6 +13019,7 @@
           <w:rFonts w:ascii="黑体" w:eastAsia="黑体" w:hAnsi="黑体"/>
         </w:rPr>
       </w:pPr>
+      <w:bookmarkStart w:id="22" w:name="_Toc481598571"/>
       <w:r>
         <w:rPr>
           <w:rFonts w:ascii="黑体" w:eastAsia="黑体" w:hAnsi="黑体" w:hint="eastAsia"/>
@@ -12060,6 +13038,7 @@
         </w:rPr>
         <w:t>后端数据库表的建立</w:t>
       </w:r>
+      <w:bookmarkEnd w:id="22"/>
     </w:p>
     <w:p>
       <w:pPr>
@@ -12691,6 +13670,27 @@
           <w:szCs w:val="24"/>
           <w:shd w:val="clear" w:color="auto" w:fill="FFFFFF"/>
         </w:rPr>
+        <w:sectPr>
+          <w:headerReference w:type="default" r:id="rId39"/>
+          <w:headerReference w:type="first" r:id="rId40"/>
+          <w:pgSz w:w="11906" w:h="16838"/>
+          <w:pgMar w:top="1402" w:right="1800" w:bottom="1246" w:left="1800" w:header="851" w:footer="992" w:gutter="0"/>
+          <w:cols w:space="720"/>
+          <w:titlePg/>
+          <w:docGrid w:type="lines" w:linePitch="312"/>
+        </w:sectPr>
+      </w:pPr>
+    </w:p>
+    <w:p>
+      <w:pPr>
+        <w:spacing w:line="360" w:lineRule="auto"/>
+        <w:ind w:firstLineChars="200" w:firstLine="480"/>
+        <w:rPr>
+          <w:rFonts w:ascii="宋体" w:eastAsia="宋体" w:hAnsi="宋体" w:cs="Arial"/>
+          <w:sz w:val="24"/>
+          <w:szCs w:val="24"/>
+          <w:shd w:val="clear" w:color="auto" w:fill="FFFFFF"/>
+        </w:rPr>
       </w:pPr>
     </w:p>
     <w:p>
@@ -12707,7 +13707,6 @@
           <w:rFonts w:ascii="黑体" w:eastAsia="黑体" w:hAnsi="宋体" w:cs="Times New Roman" w:hint="eastAsia"/>
           <w:szCs w:val="21"/>
         </w:rPr>
-        <w:lastRenderedPageBreak/>
         <w:t>表4-2 教师信息表</w:t>
       </w:r>
       <w:r>
@@ -13542,7 +14541,27 @@
           <w:szCs w:val="24"/>
           <w:shd w:val="clear" w:color="auto" w:fill="FFFFFF"/>
         </w:rPr>
-        <w:t>。该系统中这三个阶段的日程都存在该表中，该表主要有毕设日程类型、事项开始日期、事项结束日期、事项内容。</w:t>
+        <w:t>。该系统中这三个阶段的日程都存在该表中，该表主要</w:t>
+      </w:r>
+      <w:proofErr w:type="gramStart"/>
+      <w:r>
+        <w:rPr>
+          <w:rFonts w:ascii="宋体" w:eastAsia="宋体" w:hAnsi="宋体" w:cs="Arial" w:hint="eastAsia"/>
+          <w:sz w:val="24"/>
+          <w:szCs w:val="24"/>
+          <w:shd w:val="clear" w:color="auto" w:fill="FFFFFF"/>
+        </w:rPr>
+        <w:t>有毕设</w:t>
+      </w:r>
+      <w:proofErr w:type="gramEnd"/>
+      <w:r>
+        <w:rPr>
+          <w:rFonts w:ascii="宋体" w:eastAsia="宋体" w:hAnsi="宋体" w:cs="Arial" w:hint="eastAsia"/>
+          <w:sz w:val="24"/>
+          <w:szCs w:val="24"/>
+          <w:shd w:val="clear" w:color="auto" w:fill="FFFFFF"/>
+        </w:rPr>
+        <w:t>日程类型、事项开始日期、事项结束日期、事项内容。</w:t>
       </w:r>
       <w:r>
         <w:rPr>
@@ -13669,6 +14688,7 @@
                 <w:szCs w:val="24"/>
                 <w:shd w:val="clear" w:color="auto" w:fill="FFFFFF"/>
               </w:rPr>
+              <w:lastRenderedPageBreak/>
               <w:t>datetype</w:t>
             </w:r>
           </w:p>
@@ -13687,6 +14707,7 @@
                 <w:shd w:val="clear" w:color="auto" w:fill="FFFFFF"/>
               </w:rPr>
             </w:pPr>
+            <w:proofErr w:type="gramStart"/>
             <w:r>
               <w:rPr>
                 <w:rFonts w:ascii="宋体" w:eastAsia="宋体" w:hAnsi="宋体" w:cs="Arial" w:hint="eastAsia"/>
@@ -13694,7 +14715,17 @@
                 <w:szCs w:val="24"/>
                 <w:shd w:val="clear" w:color="auto" w:fill="FFFFFF"/>
               </w:rPr>
-              <w:t>毕设日程类型</w:t>
+              <w:t>毕设日程</w:t>
+            </w:r>
+            <w:proofErr w:type="gramEnd"/>
+            <w:r>
+              <w:rPr>
+                <w:rFonts w:ascii="宋体" w:eastAsia="宋体" w:hAnsi="宋体" w:cs="Arial" w:hint="eastAsia"/>
+                <w:sz w:val="24"/>
+                <w:szCs w:val="24"/>
+                <w:shd w:val="clear" w:color="auto" w:fill="FFFFFF"/>
+              </w:rPr>
+              <w:t>类型</w:t>
             </w:r>
           </w:p>
         </w:tc>
@@ -13721,7 +14752,6 @@
                 <w:szCs w:val="24"/>
                 <w:shd w:val="clear" w:color="auto" w:fill="FFFFFF"/>
               </w:rPr>
-              <w:lastRenderedPageBreak/>
               <w:t>begindate</w:t>
             </w:r>
           </w:p>
@@ -13922,30 +14952,16 @@
         <w:spacing w:line="360" w:lineRule="auto"/>
         <w:jc w:val="center"/>
         <w:rPr>
+          <w:rFonts w:ascii="黑体" w:eastAsia="黑体" w:hAnsi="宋体" w:cs="Times New Roman"/>
+          <w:szCs w:val="21"/>
+        </w:rPr>
+      </w:pPr>
+      <w:r>
+        <w:rPr>
           <w:rFonts w:ascii="黑体" w:eastAsia="黑体" w:hAnsi="宋体" w:cs="Times New Roman" w:hint="eastAsia"/>
           <w:szCs w:val="21"/>
         </w:rPr>
-      </w:pPr>
-      <w:r>
-        <w:rPr>
-          <w:rFonts w:ascii="黑体" w:eastAsia="黑体" w:hAnsi="宋体" w:cs="Times New Roman" w:hint="eastAsia"/>
-          <w:szCs w:val="21"/>
-        </w:rPr>
-        <w:t xml:space="preserve">表4-5 </w:t>
-      </w:r>
-      <w:r>
-        <w:rPr>
-          <w:rFonts w:ascii="黑体" w:eastAsia="黑体" w:hAnsi="宋体" w:cs="Times New Roman" w:hint="eastAsia"/>
-          <w:szCs w:val="21"/>
-        </w:rPr>
-        <w:t>毕业设计候选项目表</w:t>
-      </w:r>
-      <w:r>
-        <w:rPr>
-          <w:rFonts w:ascii="黑体" w:eastAsia="黑体" w:hAnsi="宋体" w:cs="Times New Roman" w:hint="eastAsia"/>
-          <w:szCs w:val="21"/>
-        </w:rPr>
-        <w:t>（</w:t>
+        <w:t>表4-5 毕业设计候选项目表（</w:t>
       </w:r>
       <w:r>
         <w:rPr>
@@ -14162,7 +15178,7 @@
             <w:pPr>
               <w:spacing w:line="360" w:lineRule="auto"/>
               <w:rPr>
-                <w:rFonts w:ascii="宋体" w:eastAsia="宋体" w:hAnsi="宋体" w:cs="Arial" w:hint="eastAsia"/>
+                <w:rFonts w:ascii="宋体" w:eastAsia="宋体" w:hAnsi="宋体" w:cs="Arial"/>
                 <w:sz w:val="24"/>
                 <w:szCs w:val="24"/>
                 <w:shd w:val="clear" w:color="auto" w:fill="FFFFFF"/>
@@ -14214,7 +15230,7 @@
             <w:pPr>
               <w:spacing w:line="360" w:lineRule="auto"/>
               <w:rPr>
-                <w:rFonts w:ascii="宋体" w:eastAsia="宋体" w:hAnsi="宋体" w:cs="Arial" w:hint="eastAsia"/>
+                <w:rFonts w:ascii="宋体" w:eastAsia="宋体" w:hAnsi="宋体" w:cs="Arial"/>
                 <w:sz w:val="24"/>
                 <w:szCs w:val="24"/>
                 <w:shd w:val="clear" w:color="auto" w:fill="FFFFFF"/>
@@ -14289,30 +15305,16 @@
         <w:spacing w:line="360" w:lineRule="auto"/>
         <w:jc w:val="center"/>
         <w:rPr>
+          <w:rFonts w:ascii="黑体" w:eastAsia="黑体" w:hAnsi="宋体" w:cs="Times New Roman"/>
+          <w:szCs w:val="21"/>
+        </w:rPr>
+      </w:pPr>
+      <w:r>
+        <w:rPr>
           <w:rFonts w:ascii="黑体" w:eastAsia="黑体" w:hAnsi="宋体" w:cs="Times New Roman" w:hint="eastAsia"/>
           <w:szCs w:val="21"/>
         </w:rPr>
-      </w:pPr>
-      <w:r>
-        <w:rPr>
-          <w:rFonts w:ascii="黑体" w:eastAsia="黑体" w:hAnsi="宋体" w:cs="Times New Roman" w:hint="eastAsia"/>
-          <w:szCs w:val="21"/>
-        </w:rPr>
-        <w:t xml:space="preserve">表4-6 </w:t>
-      </w:r>
-      <w:r>
-        <w:rPr>
-          <w:rFonts w:ascii="黑体" w:eastAsia="黑体" w:hAnsi="宋体" w:cs="Times New Roman" w:hint="eastAsia"/>
-          <w:szCs w:val="21"/>
-        </w:rPr>
-        <w:t>学生毕业设计项目表</w:t>
-      </w:r>
-      <w:r>
-        <w:rPr>
-          <w:rFonts w:ascii="黑体" w:eastAsia="黑体" w:hAnsi="宋体" w:cs="Times New Roman" w:hint="eastAsia"/>
-          <w:szCs w:val="21"/>
-        </w:rPr>
-        <w:t>（</w:t>
+        <w:t>表4-6 学生毕业设计项目表（</w:t>
       </w:r>
       <w:r>
         <w:rPr>
@@ -14651,7 +15653,7 @@
             <w:pPr>
               <w:spacing w:line="360" w:lineRule="auto"/>
               <w:rPr>
-                <w:rFonts w:ascii="宋体" w:eastAsia="宋体" w:hAnsi="宋体" w:cs="Arial" w:hint="eastAsia"/>
+                <w:rFonts w:ascii="宋体" w:eastAsia="宋体" w:hAnsi="宋体" w:cs="Arial"/>
                 <w:sz w:val="24"/>
                 <w:szCs w:val="24"/>
                 <w:shd w:val="clear" w:color="auto" w:fill="FFFFFF"/>
@@ -14749,6 +15751,7 @@
                 <w:szCs w:val="24"/>
                 <w:shd w:val="clear" w:color="auto" w:fill="FFFFFF"/>
               </w:rPr>
+              <w:lastRenderedPageBreak/>
               <w:t>endscore</w:t>
             </w:r>
           </w:p>
@@ -14785,20 +15788,19 @@
         <w:spacing w:line="360" w:lineRule="auto"/>
         <w:ind w:firstLine="420"/>
         <w:rPr>
-          <w:rFonts w:ascii="宋体" w:eastAsia="宋体" w:hAnsi="宋体" w:cs="Arial" w:hint="eastAsia"/>
-          <w:sz w:val="24"/>
-          <w:szCs w:val="24"/>
-          <w:shd w:val="clear" w:color="auto" w:fill="FFFFFF"/>
-        </w:rPr>
-      </w:pPr>
-      <w:r>
-        <w:rPr>
-          <w:rFonts w:ascii="宋体" w:eastAsia="宋体" w:hAnsi="宋体" w:cs="Arial" w:hint="eastAsia"/>
-          <w:sz w:val="24"/>
-          <w:szCs w:val="24"/>
-          <w:shd w:val="clear" w:color="auto" w:fill="FFFFFF"/>
-        </w:rPr>
-        <w:lastRenderedPageBreak/>
+          <w:rFonts w:ascii="宋体" w:eastAsia="宋体" w:hAnsi="宋体" w:cs="Arial"/>
+          <w:sz w:val="24"/>
+          <w:szCs w:val="24"/>
+          <w:shd w:val="clear" w:color="auto" w:fill="FFFFFF"/>
+        </w:rPr>
+      </w:pPr>
+      <w:r>
+        <w:rPr>
+          <w:rFonts w:ascii="宋体" w:eastAsia="宋体" w:hAnsi="宋体" w:cs="Arial" w:hint="eastAsia"/>
+          <w:sz w:val="24"/>
+          <w:szCs w:val="24"/>
+          <w:shd w:val="clear" w:color="auto" w:fill="FFFFFF"/>
+        </w:rPr>
         <w:t>资料文件表</w:t>
       </w:r>
       <w:r>
@@ -14843,30 +15845,16 @@
         <w:spacing w:line="360" w:lineRule="auto"/>
         <w:jc w:val="center"/>
         <w:rPr>
+          <w:rFonts w:ascii="黑体" w:eastAsia="黑体" w:hAnsi="宋体" w:cs="Times New Roman"/>
+          <w:szCs w:val="21"/>
+        </w:rPr>
+      </w:pPr>
+      <w:r>
+        <w:rPr>
           <w:rFonts w:ascii="黑体" w:eastAsia="黑体" w:hAnsi="宋体" w:cs="Times New Roman" w:hint="eastAsia"/>
           <w:szCs w:val="21"/>
         </w:rPr>
-      </w:pPr>
-      <w:r>
-        <w:rPr>
-          <w:rFonts w:ascii="黑体" w:eastAsia="黑体" w:hAnsi="宋体" w:cs="Times New Roman" w:hint="eastAsia"/>
-          <w:szCs w:val="21"/>
-        </w:rPr>
-        <w:t>表（4-7）</w:t>
-      </w:r>
-      <w:r>
-        <w:rPr>
-          <w:rFonts w:ascii="黑体" w:eastAsia="黑体" w:hAnsi="宋体" w:cs="Times New Roman" w:hint="eastAsia"/>
-          <w:szCs w:val="21"/>
-        </w:rPr>
-        <w:t>资料文件表</w:t>
-      </w:r>
-      <w:r>
-        <w:rPr>
-          <w:rFonts w:ascii="黑体" w:eastAsia="黑体" w:hAnsi="宋体" w:cs="Times New Roman" w:hint="eastAsia"/>
-          <w:szCs w:val="21"/>
-        </w:rPr>
-        <w:t>（</w:t>
+        <w:t>表（4-7）资料文件表（</w:t>
       </w:r>
       <w:r>
         <w:rPr>
@@ -15040,7 +16028,7 @@
             <w:pPr>
               <w:spacing w:line="360" w:lineRule="auto"/>
               <w:rPr>
-                <w:rFonts w:ascii="宋体" w:eastAsia="宋体" w:hAnsi="宋体" w:cs="Arial" w:hint="eastAsia"/>
+                <w:rFonts w:ascii="宋体" w:eastAsia="宋体" w:hAnsi="宋体" w:cs="Arial"/>
                 <w:sz w:val="24"/>
                 <w:szCs w:val="24"/>
                 <w:shd w:val="clear" w:color="auto" w:fill="FFFFFF"/>
@@ -15159,25 +16147,7 @@
                 <w:szCs w:val="24"/>
                 <w:shd w:val="clear" w:color="auto" w:fill="FFFFFF"/>
               </w:rPr>
-              <w:t>上传</w:t>
-            </w:r>
-            <w:r>
-              <w:rPr>
-                <w:rFonts w:ascii="宋体" w:eastAsia="宋体" w:hAnsi="宋体" w:cs="Arial" w:hint="eastAsia"/>
-                <w:sz w:val="24"/>
-                <w:szCs w:val="24"/>
-                <w:shd w:val="clear" w:color="auto" w:fill="FFFFFF"/>
-              </w:rPr>
-              <w:t>文件</w:t>
-            </w:r>
-            <w:r>
-              <w:rPr>
-                <w:rFonts w:ascii="宋体" w:eastAsia="宋体" w:hAnsi="宋体" w:cs="Arial" w:hint="eastAsia"/>
-                <w:sz w:val="24"/>
-                <w:szCs w:val="24"/>
-                <w:shd w:val="clear" w:color="auto" w:fill="FFFFFF"/>
-              </w:rPr>
-              <w:t>的时间</w:t>
+              <w:t>上传文件的时间</w:t>
             </w:r>
             <w:r>
               <w:rPr>
@@ -15466,30 +16436,16 @@
         <w:spacing w:line="360" w:lineRule="auto"/>
         <w:jc w:val="center"/>
         <w:rPr>
+          <w:rFonts w:ascii="黑体" w:eastAsia="黑体" w:hAnsi="宋体" w:cs="Times New Roman"/>
+          <w:szCs w:val="21"/>
+        </w:rPr>
+      </w:pPr>
+      <w:r>
+        <w:rPr>
           <w:rFonts w:ascii="黑体" w:eastAsia="黑体" w:hAnsi="宋体" w:cs="Times New Roman" w:hint="eastAsia"/>
           <w:szCs w:val="21"/>
         </w:rPr>
-      </w:pPr>
-      <w:r>
-        <w:rPr>
-          <w:rFonts w:ascii="黑体" w:eastAsia="黑体" w:hAnsi="宋体" w:cs="Times New Roman" w:hint="eastAsia"/>
-          <w:szCs w:val="21"/>
-        </w:rPr>
-        <w:t xml:space="preserve">表4-8 </w:t>
-      </w:r>
-      <w:r>
-        <w:rPr>
-          <w:rFonts w:ascii="黑体" w:eastAsia="黑体" w:hAnsi="宋体" w:cs="Times New Roman" w:hint="eastAsia"/>
-          <w:szCs w:val="21"/>
-        </w:rPr>
-        <w:t>学生毕业设计项目相关文件表</w:t>
-      </w:r>
-      <w:r>
-        <w:rPr>
-          <w:rFonts w:ascii="黑体" w:eastAsia="黑体" w:hAnsi="宋体" w:cs="Times New Roman" w:hint="eastAsia"/>
-          <w:szCs w:val="21"/>
-        </w:rPr>
-        <w:t>（</w:t>
+        <w:t>表4-8 学生毕业设计项目相关文件表（</w:t>
       </w:r>
       <w:r>
         <w:rPr>
@@ -15722,7 +16678,7 @@
             <w:pPr>
               <w:spacing w:line="360" w:lineRule="auto"/>
               <w:rPr>
-                <w:rFonts w:ascii="宋体" w:eastAsia="宋体" w:hAnsi="宋体" w:cs="Arial" w:hint="eastAsia"/>
+                <w:rFonts w:ascii="宋体" w:eastAsia="宋体" w:hAnsi="宋体" w:cs="Arial"/>
                 <w:sz w:val="24"/>
                 <w:szCs w:val="24"/>
                 <w:shd w:val="clear" w:color="auto" w:fill="FFFFFF"/>
@@ -15826,7 +16782,7 @@
             <w:pPr>
               <w:spacing w:line="360" w:lineRule="auto"/>
               <w:rPr>
-                <w:rFonts w:ascii="宋体" w:eastAsia="宋体" w:hAnsi="宋体" w:cs="Arial" w:hint="eastAsia"/>
+                <w:rFonts w:ascii="宋体" w:eastAsia="宋体" w:hAnsi="宋体" w:cs="Arial"/>
                 <w:sz w:val="24"/>
                 <w:szCs w:val="24"/>
                 <w:shd w:val="clear" w:color="auto" w:fill="FFFFFF"/>
@@ -15871,7 +16827,7 @@
       <w:pPr>
         <w:spacing w:line="360" w:lineRule="auto"/>
         <w:rPr>
-          <w:rFonts w:ascii="宋体" w:eastAsia="宋体" w:hAnsi="宋体" w:cs="Arial" w:hint="eastAsia"/>
+          <w:rFonts w:ascii="宋体" w:eastAsia="宋体" w:hAnsi="宋体" w:cs="Arial"/>
           <w:sz w:val="24"/>
           <w:szCs w:val="24"/>
           <w:shd w:val="clear" w:color="auto" w:fill="FFFFFF"/>
@@ -15885,6 +16841,7 @@
           <w:rFonts w:ascii="黑体" w:eastAsia="黑体" w:hAnsi="黑体"/>
         </w:rPr>
       </w:pPr>
+      <w:bookmarkStart w:id="23" w:name="_Toc481598572"/>
       <w:r>
         <w:rPr>
           <w:rFonts w:ascii="黑体" w:eastAsia="黑体" w:hAnsi="黑体" w:hint="eastAsia"/>
@@ -15892,13 +16849,14 @@
         <w:lastRenderedPageBreak/>
         <w:t>4.2 前端用户交互界面的设计</w:t>
       </w:r>
+      <w:bookmarkEnd w:id="23"/>
     </w:p>
     <w:p>
       <w:pPr>
         <w:spacing w:line="360" w:lineRule="auto"/>
         <w:ind w:firstLine="420"/>
         <w:rPr>
-          <w:rFonts w:ascii="宋体" w:eastAsia="宋体" w:hAnsi="宋体" w:cs="Arial" w:hint="eastAsia"/>
+          <w:rFonts w:ascii="宋体" w:eastAsia="宋体" w:hAnsi="宋体" w:cs="Arial"/>
           <w:sz w:val="24"/>
           <w:szCs w:val="24"/>
           <w:shd w:val="clear" w:color="auto" w:fill="FFFFFF"/>
@@ -15916,7 +16874,7 @@
         </w:rPr>
         <w:t>根据第二章节的需求分析前端的交互界面主要有</w:t>
       </w:r>
-      <w:bookmarkStart w:id="21" w:name="OLE_LINK1"/>
+      <w:bookmarkStart w:id="24" w:name="OLE_LINK1"/>
       <w:r>
         <w:rPr>
           <w:rFonts w:ascii="宋体" w:eastAsia="宋体" w:hAnsi="宋体" w:cs="Arial" w:hint="eastAsia"/>
@@ -16088,7 +17046,7 @@
         </w:rPr>
         <w:t>。主模块的界面为</w:t>
       </w:r>
-      <w:bookmarkEnd w:id="21"/>
+      <w:bookmarkEnd w:id="24"/>
       <w:r>
         <w:rPr>
           <w:rFonts w:ascii="宋体" w:eastAsia="宋体" w:hAnsi="宋体" w:cs="Arial" w:hint="eastAsia"/>
@@ -16176,7 +17134,7 @@
         <w:spacing w:line="360" w:lineRule="auto"/>
         <w:ind w:firstLine="420"/>
         <w:rPr>
-          <w:rFonts w:ascii="宋体" w:eastAsia="宋体" w:hAnsi="宋体" w:cs="Arial" w:hint="eastAsia"/>
+          <w:rFonts w:ascii="宋体" w:eastAsia="宋体" w:hAnsi="宋体" w:cs="Arial"/>
           <w:sz w:val="24"/>
           <w:szCs w:val="24"/>
           <w:shd w:val="clear" w:color="auto" w:fill="FFFFFF"/>
@@ -16315,7 +17273,7 @@
                     <pic:cNvPicPr/>
                   </pic:nvPicPr>
                   <pic:blipFill>
-                    <a:blip r:embed="rId36"/>
+                    <a:blip r:embed="rId41"/>
                     <a:stretch>
                       <a:fillRect/>
                     </a:stretch>
@@ -16447,7 +17405,7 @@
         <w:spacing w:line="360" w:lineRule="auto"/>
         <w:jc w:val="center"/>
         <w:rPr>
-          <w:rFonts w:ascii="宋体" w:eastAsia="宋体" w:hAnsi="宋体" w:cs="Arial" w:hint="eastAsia"/>
+          <w:rFonts w:ascii="宋体" w:eastAsia="宋体" w:hAnsi="宋体" w:cs="Arial"/>
           <w:sz w:val="24"/>
           <w:szCs w:val="24"/>
           <w:shd w:val="clear" w:color="auto" w:fill="FFFFFF"/>
@@ -16474,7 +17432,7 @@
                     <pic:cNvPicPr/>
                   </pic:nvPicPr>
                   <pic:blipFill rotWithShape="1">
-                    <a:blip r:embed="rId37"/>
+                    <a:blip r:embed="rId42"/>
                     <a:srcRect t="2663" b="4734"/>
                     <a:stretch/>
                   </pic:blipFill>
@@ -16564,7 +17522,7 @@
                     <pic:cNvPicPr/>
                   </pic:nvPicPr>
                   <pic:blipFill>
-                    <a:blip r:embed="rId38"/>
+                    <a:blip r:embed="rId43"/>
                     <a:stretch>
                       <a:fillRect/>
                     </a:stretch>
@@ -16714,7 +17672,7 @@
                     <pic:cNvPicPr/>
                   </pic:nvPicPr>
                   <pic:blipFill>
-                    <a:blip r:embed="rId39"/>
+                    <a:blip r:embed="rId44"/>
                     <a:stretch>
                       <a:fillRect/>
                     </a:stretch>
@@ -16906,8 +17864,6 @@
         </w:rPr>
         <w:t>。</w:t>
       </w:r>
-      <w:bookmarkStart w:id="22" w:name="_GoBack"/>
-      <w:bookmarkEnd w:id="22"/>
     </w:p>
     <w:p>
       <w:pPr>
@@ -16941,7 +17897,7 @@
                     <pic:cNvPicPr/>
                   </pic:nvPicPr>
                   <pic:blipFill>
-                    <a:blip r:embed="rId40"/>
+                    <a:blip r:embed="rId45"/>
                     <a:stretch>
                       <a:fillRect/>
                     </a:stretch>
@@ -16999,7 +17955,7 @@
         <w:spacing w:line="360" w:lineRule="auto"/>
         <w:ind w:firstLineChars="200" w:firstLine="420"/>
         <w:rPr>
-          <w:rFonts w:ascii="Times New Roman" w:eastAsia="黑体" w:hAnsi="Times New Roman" w:cs="Times New Roman" w:hint="eastAsia"/>
+          <w:rFonts w:ascii="Times New Roman" w:eastAsia="黑体" w:hAnsi="Times New Roman" w:cs="Times New Roman"/>
           <w:szCs w:val="21"/>
         </w:rPr>
       </w:pPr>
@@ -17008,27 +17964,35 @@
       <w:pPr>
         <w:pStyle w:val="2"/>
         <w:rPr>
+          <w:rFonts w:ascii="黑体" w:eastAsia="黑体" w:hAnsi="黑体"/>
+        </w:rPr>
+      </w:pPr>
+      <w:bookmarkStart w:id="25" w:name="_Toc481598573"/>
+      <w:r>
+        <w:rPr>
           <w:rFonts w:ascii="黑体" w:eastAsia="黑体" w:hAnsi="黑体" w:hint="eastAsia"/>
         </w:rPr>
-      </w:pPr>
+        <w:t>4.</w:t>
+      </w:r>
+      <w:r>
+        <w:rPr>
+          <w:rFonts w:ascii="黑体" w:eastAsia="黑体" w:hAnsi="黑体"/>
+        </w:rPr>
+        <w:t>3</w:t>
+      </w:r>
+      <w:r>
+        <w:rPr>
+          <w:rFonts w:ascii="黑体" w:eastAsia="黑体" w:hAnsi="黑体"/>
+        </w:rPr>
+        <w:t xml:space="preserve"> </w:t>
+      </w:r>
       <w:r>
         <w:rPr>
           <w:rFonts w:ascii="黑体" w:eastAsia="黑体" w:hAnsi="黑体" w:hint="eastAsia"/>
         </w:rPr>
-        <w:t>4.</w:t>
-      </w:r>
-      <w:r>
-        <w:rPr>
-          <w:rFonts w:ascii="黑体" w:eastAsia="黑体" w:hAnsi="黑体"/>
-        </w:rPr>
-        <w:t>3</w:t>
-      </w:r>
-      <w:r>
-        <w:rPr>
-          <w:rFonts w:ascii="黑体" w:eastAsia="黑体" w:hAnsi="黑体" w:hint="eastAsia"/>
-        </w:rPr>
         <w:t>客户端的发布</w:t>
       </w:r>
+      <w:bookmarkEnd w:id="25"/>
     </w:p>
     <w:p>
       <w:pPr>
@@ -17041,9 +18005,959 @@
           <w:szCs w:val="24"/>
           <w:shd w:val="clear" w:color="auto" w:fill="FFFFFF"/>
         </w:rPr>
+      </w:pPr>
+      <w:r>
+        <w:rPr>
+          <w:rFonts w:ascii="宋体" w:eastAsia="宋体" w:hAnsi="宋体" w:cs="Arial" w:hint="eastAsia"/>
+          <w:sz w:val="24"/>
+          <w:szCs w:val="24"/>
+          <w:shd w:val="clear" w:color="auto" w:fill="FFFFFF"/>
+        </w:rPr>
+        <w:t>在编码完成后就是最后的打包测试了</w:t>
+      </w:r>
+      <w:r>
+        <w:rPr>
+          <w:rFonts w:ascii="宋体" w:eastAsia="宋体" w:hAnsi="宋体" w:cs="Arial" w:hint="eastAsia"/>
+          <w:sz w:val="24"/>
+          <w:szCs w:val="24"/>
+          <w:shd w:val="clear" w:color="auto" w:fill="FFFFFF"/>
+        </w:rPr>
+        <w:t>，在第二章和第三章都有提到过该系统客户端的发布所使用到的技术WIX，</w:t>
+      </w:r>
+      <w:r>
+        <w:rPr>
+          <w:rFonts w:ascii="宋体" w:eastAsia="宋体" w:hAnsi="宋体" w:cs="Arial" w:hint="eastAsia"/>
+          <w:sz w:val="24"/>
+          <w:szCs w:val="24"/>
+          <w:shd w:val="clear" w:color="auto" w:fill="FFFFFF"/>
+        </w:rPr>
+        <w:t>WIX是开源的而且还是微软推荐使用的</w:t>
+      </w:r>
+      <w:r>
+        <w:rPr>
+          <w:rFonts w:ascii="宋体" w:eastAsia="宋体" w:hAnsi="宋体" w:cs="Arial" w:hint="eastAsia"/>
+          <w:sz w:val="24"/>
+          <w:szCs w:val="24"/>
+          <w:shd w:val="clear" w:color="auto" w:fill="FFFFFF"/>
+        </w:rPr>
+        <w:t>打包发布工具</w:t>
+      </w:r>
+      <w:r>
+        <w:rPr>
+          <w:rFonts w:ascii="宋体" w:eastAsia="宋体" w:hAnsi="宋体" w:cs="Arial" w:hint="eastAsia"/>
+          <w:sz w:val="24"/>
+          <w:szCs w:val="24"/>
+          <w:shd w:val="clear" w:color="auto" w:fill="FFFFFF"/>
+        </w:rPr>
+        <w:t>。</w:t>
+      </w:r>
+    </w:p>
+    <w:p>
+      <w:pPr>
+        <w:spacing w:line="360" w:lineRule="auto"/>
+        <w:ind w:firstLineChars="200" w:firstLine="480"/>
+        <w:jc w:val="left"/>
+        <w:rPr>
+          <w:rFonts w:ascii="宋体" w:eastAsia="宋体" w:hAnsi="宋体" w:cs="Arial"/>
+          <w:sz w:val="24"/>
+          <w:szCs w:val="24"/>
+          <w:shd w:val="clear" w:color="auto" w:fill="FFFFFF"/>
+        </w:rPr>
+      </w:pPr>
+      <w:r>
+        <w:rPr>
+          <w:rFonts w:ascii="宋体" w:eastAsia="宋体" w:hAnsi="宋体" w:cs="Arial"/>
+          <w:sz w:val="24"/>
+          <w:szCs w:val="24"/>
+          <w:shd w:val="clear" w:color="auto" w:fill="FFFFFF"/>
+        </w:rPr>
+        <w:t>安装程序运行时首先要解决几个问题：</w:t>
+      </w:r>
+      <w:r>
+        <w:rPr>
+          <w:rFonts w:ascii="宋体" w:eastAsia="宋体" w:hAnsi="宋体" w:cs="Arial" w:hint="eastAsia"/>
+          <w:sz w:val="24"/>
+          <w:szCs w:val="24"/>
+          <w:shd w:val="clear" w:color="auto" w:fill="FFFFFF"/>
+        </w:rPr>
+        <w:t>1</w:t>
+      </w:r>
+      <w:r>
+        <w:rPr>
+          <w:rFonts w:ascii="宋体" w:eastAsia="宋体" w:hAnsi="宋体" w:cs="Arial" w:hint="eastAsia"/>
+          <w:sz w:val="24"/>
+          <w:szCs w:val="24"/>
+          <w:shd w:val="clear" w:color="auto" w:fill="FFFFFF"/>
+        </w:rPr>
+        <w:t>，</w:t>
+      </w:r>
+      <w:r>
+        <w:rPr>
+          <w:rFonts w:ascii="宋体" w:eastAsia="宋体" w:hAnsi="宋体" w:cs="Arial" w:hint="eastAsia"/>
+          <w:sz w:val="24"/>
+          <w:szCs w:val="24"/>
+          <w:shd w:val="clear" w:color="auto" w:fill="FFFFFF"/>
+        </w:rPr>
+        <w:t>本软件的主机中是否已经安装Excel</w:t>
+      </w:r>
+      <w:r>
+        <w:rPr>
+          <w:rFonts w:ascii="宋体" w:eastAsia="宋体" w:hAnsi="宋体" w:cs="Arial" w:hint="eastAsia"/>
+          <w:sz w:val="24"/>
+          <w:szCs w:val="24"/>
+          <w:shd w:val="clear" w:color="auto" w:fill="FFFFFF"/>
+        </w:rPr>
+        <w:t>，如果主机中没有安装Excel的话本系统客户端程序就无法正常的使用</w:t>
+      </w:r>
+      <w:r>
+        <w:rPr>
+          <w:rFonts w:ascii="宋体" w:eastAsia="宋体" w:hAnsi="宋体" w:cs="Arial" w:hint="eastAsia"/>
+          <w:sz w:val="24"/>
+          <w:szCs w:val="24"/>
+          <w:shd w:val="clear" w:color="auto" w:fill="FFFFFF"/>
+        </w:rPr>
+        <w:t>；2</w:t>
+      </w:r>
+      <w:r>
+        <w:rPr>
+          <w:rFonts w:ascii="宋体" w:eastAsia="宋体" w:hAnsi="宋体" w:cs="Arial" w:hint="eastAsia"/>
+          <w:sz w:val="24"/>
+          <w:szCs w:val="24"/>
+          <w:shd w:val="clear" w:color="auto" w:fill="FFFFFF"/>
+        </w:rPr>
+        <w:t>，</w:t>
+      </w:r>
+      <w:r>
+        <w:rPr>
+          <w:rFonts w:ascii="宋体" w:eastAsia="宋体" w:hAnsi="宋体" w:cs="Arial" w:hint="eastAsia"/>
+          <w:sz w:val="24"/>
+          <w:szCs w:val="24"/>
+          <w:shd w:val="clear" w:color="auto" w:fill="FFFFFF"/>
+        </w:rPr>
+        <w:t>主机中是否已经安装了</w:t>
+      </w:r>
+      <w:r>
+        <w:rPr>
+          <w:rFonts w:ascii="宋体" w:eastAsia="宋体" w:hAnsi="宋体" w:cs="Arial"/>
+          <w:sz w:val="24"/>
+          <w:szCs w:val="24"/>
+          <w:shd w:val="clear" w:color="auto" w:fill="FFFFFF"/>
+        </w:rPr>
+        <w:t>.NET Framework</w:t>
+      </w:r>
+      <w:r>
+        <w:rPr>
+          <w:rFonts w:ascii="宋体" w:eastAsia="宋体" w:hAnsi="宋体" w:cs="Arial"/>
+          <w:sz w:val="24"/>
+          <w:szCs w:val="24"/>
+          <w:shd w:val="clear" w:color="auto" w:fill="FFFFFF"/>
+        </w:rPr>
+        <w:t>而且</w:t>
+      </w:r>
+      <w:r>
+        <w:rPr>
+          <w:rFonts w:ascii="宋体" w:eastAsia="宋体" w:hAnsi="宋体" w:cs="Arial" w:hint="eastAsia"/>
+          <w:sz w:val="24"/>
+          <w:szCs w:val="24"/>
+          <w:shd w:val="clear" w:color="auto" w:fill="FFFFFF"/>
+        </w:rPr>
+        <w:t>版本要在4.0以上，因为客户端程序</w:t>
+      </w:r>
+      <w:r>
+        <w:rPr>
+          <w:rFonts w:ascii="宋体" w:eastAsia="宋体" w:hAnsi="宋体" w:cs="Arial" w:hint="eastAsia"/>
+          <w:sz w:val="24"/>
+          <w:szCs w:val="24"/>
+          <w:shd w:val="clear" w:color="auto" w:fill="FFFFFF"/>
+        </w:rPr>
+        <w:t>和安装程序都</w:t>
+      </w:r>
+      <w:r>
+        <w:rPr>
+          <w:rFonts w:ascii="宋体" w:eastAsia="宋体" w:hAnsi="宋体" w:cs="Arial" w:hint="eastAsia"/>
+          <w:sz w:val="24"/>
+          <w:szCs w:val="24"/>
+          <w:shd w:val="clear" w:color="auto" w:fill="FFFFFF"/>
+        </w:rPr>
+        <w:t>是基于</w:t>
+      </w:r>
+      <w:r>
+        <w:rPr>
+          <w:rFonts w:ascii="宋体" w:eastAsia="宋体" w:hAnsi="宋体" w:cs="Arial"/>
+          <w:sz w:val="24"/>
+          <w:szCs w:val="24"/>
+          <w:shd w:val="clear" w:color="auto" w:fill="FFFFFF"/>
+        </w:rPr>
+        <w:t>.NET Framework</w:t>
+      </w:r>
+      <w:r>
+        <w:rPr>
+          <w:rFonts w:ascii="宋体" w:eastAsia="宋体" w:hAnsi="宋体" w:cs="Arial"/>
+          <w:sz w:val="24"/>
+          <w:szCs w:val="24"/>
+          <w:shd w:val="clear" w:color="auto" w:fill="FFFFFF"/>
+        </w:rPr>
+        <w:t>4.0</w:t>
+      </w:r>
+      <w:r>
+        <w:rPr>
+          <w:rFonts w:ascii="宋体" w:eastAsia="宋体" w:hAnsi="宋体" w:cs="Arial" w:hint="eastAsia"/>
+          <w:sz w:val="24"/>
+          <w:szCs w:val="24"/>
+          <w:shd w:val="clear" w:color="auto" w:fill="FFFFFF"/>
+        </w:rPr>
+        <w:t>的</w:t>
+      </w:r>
+      <w:r>
+        <w:rPr>
+          <w:rFonts w:ascii="宋体" w:eastAsia="宋体" w:hAnsi="宋体" w:cs="Arial" w:hint="eastAsia"/>
+          <w:sz w:val="24"/>
+          <w:szCs w:val="24"/>
+          <w:shd w:val="clear" w:color="auto" w:fill="FFFFFF"/>
+        </w:rPr>
+        <w:t>，没有安装</w:t>
+      </w:r>
+      <w:r>
+        <w:rPr>
+          <w:rFonts w:ascii="宋体" w:eastAsia="宋体" w:hAnsi="宋体" w:cs="Arial"/>
+          <w:sz w:val="24"/>
+          <w:szCs w:val="24"/>
+          <w:shd w:val="clear" w:color="auto" w:fill="FFFFFF"/>
+        </w:rPr>
+        <w:t xml:space="preserve">.NET </w:t>
+      </w:r>
+      <w:r>
+        <w:rPr>
+          <w:rFonts w:ascii="宋体" w:eastAsia="宋体" w:hAnsi="宋体" w:cs="Arial"/>
+          <w:sz w:val="24"/>
+          <w:szCs w:val="24"/>
+          <w:shd w:val="clear" w:color="auto" w:fill="FFFFFF"/>
+        </w:rPr>
+        <w:t>Framework</w:t>
+      </w:r>
+      <w:r>
+        <w:rPr>
+          <w:rFonts w:ascii="宋体" w:eastAsia="宋体" w:hAnsi="宋体" w:cs="Arial"/>
+          <w:sz w:val="24"/>
+          <w:szCs w:val="24"/>
+          <w:shd w:val="clear" w:color="auto" w:fill="FFFFFF"/>
+        </w:rPr>
+        <w:t xml:space="preserve"> </w:t>
+      </w:r>
+      <w:r>
+        <w:rPr>
+          <w:rFonts w:ascii="宋体" w:eastAsia="宋体" w:hAnsi="宋体" w:cs="Arial" w:hint="eastAsia"/>
+          <w:sz w:val="24"/>
+          <w:szCs w:val="24"/>
+          <w:shd w:val="clear" w:color="auto" w:fill="FFFFFF"/>
+        </w:rPr>
+        <w:t>（版本要在4.0或以上）</w:t>
+      </w:r>
+      <w:r>
+        <w:rPr>
+          <w:rFonts w:ascii="宋体" w:eastAsia="宋体" w:hAnsi="宋体" w:cs="Arial" w:hint="eastAsia"/>
+          <w:sz w:val="24"/>
+          <w:szCs w:val="24"/>
+          <w:shd w:val="clear" w:color="auto" w:fill="FFFFFF"/>
+        </w:rPr>
+        <w:t>的话</w:t>
+      </w:r>
+      <w:r>
+        <w:rPr>
+          <w:rFonts w:ascii="宋体" w:eastAsia="宋体" w:hAnsi="宋体" w:cs="Arial" w:hint="eastAsia"/>
+          <w:sz w:val="24"/>
+          <w:szCs w:val="24"/>
+          <w:shd w:val="clear" w:color="auto" w:fill="FFFFFF"/>
+        </w:rPr>
+        <w:t>，</w:t>
+      </w:r>
+      <w:r>
+        <w:rPr>
+          <w:rFonts w:ascii="宋体" w:eastAsia="宋体" w:hAnsi="宋体" w:cs="Arial" w:hint="eastAsia"/>
+          <w:sz w:val="24"/>
+          <w:szCs w:val="24"/>
+          <w:shd w:val="clear" w:color="auto" w:fill="FFFFFF"/>
+        </w:rPr>
+        <w:t>安装程序和客户端</w:t>
+      </w:r>
+      <w:r>
+        <w:rPr>
+          <w:rFonts w:ascii="宋体" w:eastAsia="宋体" w:hAnsi="宋体" w:cs="Arial" w:hint="eastAsia"/>
+          <w:sz w:val="24"/>
+          <w:szCs w:val="24"/>
+          <w:shd w:val="clear" w:color="auto" w:fill="FFFFFF"/>
+        </w:rPr>
+        <w:t>程序</w:t>
+      </w:r>
+      <w:r>
+        <w:rPr>
+          <w:rFonts w:ascii="宋体" w:eastAsia="宋体" w:hAnsi="宋体" w:cs="Arial" w:hint="eastAsia"/>
+          <w:sz w:val="24"/>
+          <w:szCs w:val="24"/>
+          <w:shd w:val="clear" w:color="auto" w:fill="FFFFFF"/>
+        </w:rPr>
+        <w:t>都</w:t>
+      </w:r>
+      <w:r>
+        <w:rPr>
+          <w:rFonts w:ascii="宋体" w:eastAsia="宋体" w:hAnsi="宋体" w:cs="Arial" w:hint="eastAsia"/>
+          <w:sz w:val="24"/>
+          <w:szCs w:val="24"/>
+          <w:shd w:val="clear" w:color="auto" w:fill="FFFFFF"/>
+        </w:rPr>
+        <w:t>不能正常的运行</w:t>
+      </w:r>
+      <w:r>
+        <w:rPr>
+          <w:rFonts w:ascii="宋体" w:eastAsia="宋体" w:hAnsi="宋体" w:cs="Arial" w:hint="eastAsia"/>
+          <w:sz w:val="24"/>
+          <w:szCs w:val="24"/>
+          <w:shd w:val="clear" w:color="auto" w:fill="FFFFFF"/>
+        </w:rPr>
+        <w:t>；</w:t>
+      </w:r>
+      <w:r>
+        <w:rPr>
+          <w:rFonts w:ascii="宋体" w:eastAsia="宋体" w:hAnsi="宋体" w:cs="Arial" w:hint="eastAsia"/>
+          <w:sz w:val="24"/>
+          <w:szCs w:val="24"/>
+          <w:shd w:val="clear" w:color="auto" w:fill="FFFFFF"/>
+        </w:rPr>
+        <w:t>3，</w:t>
+      </w:r>
+      <w:r>
+        <w:rPr>
+          <w:rFonts w:ascii="宋体" w:eastAsia="宋体" w:hAnsi="宋体" w:cs="Arial" w:hint="eastAsia"/>
+          <w:sz w:val="24"/>
+          <w:szCs w:val="24"/>
+          <w:shd w:val="clear" w:color="auto" w:fill="FFFFFF"/>
+        </w:rPr>
+        <w:t>检查Excel是否正在使用，因为如果Excel正在使用的话安装程序就无法正常进行自动的部署</w:t>
+      </w:r>
+      <w:r>
+        <w:rPr>
+          <w:rFonts w:ascii="宋体" w:eastAsia="宋体" w:hAnsi="宋体" w:cs="Arial" w:hint="eastAsia"/>
+          <w:sz w:val="24"/>
+          <w:szCs w:val="24"/>
+          <w:shd w:val="clear" w:color="auto" w:fill="FFFFFF"/>
+        </w:rPr>
+        <w:t>，自动加载.XLL文件</w:t>
+      </w:r>
+      <w:r>
+        <w:rPr>
+          <w:rFonts w:ascii="宋体" w:eastAsia="宋体" w:hAnsi="宋体" w:cs="Arial" w:hint="eastAsia"/>
+          <w:sz w:val="24"/>
+          <w:szCs w:val="24"/>
+          <w:shd w:val="clear" w:color="auto" w:fill="FFFFFF"/>
+        </w:rPr>
+        <w:t>。</w:t>
+      </w:r>
+      <w:r>
+        <w:rPr>
+          <w:rFonts w:ascii="宋体" w:eastAsia="宋体" w:hAnsi="宋体" w:cs="Arial" w:hint="eastAsia"/>
+          <w:sz w:val="24"/>
+          <w:szCs w:val="24"/>
+          <w:shd w:val="clear" w:color="auto" w:fill="FFFFFF"/>
+        </w:rPr>
+        <w:t>根据以上描述的问题，安装程序由两个安装项目来解决上述问题</w:t>
+      </w:r>
+      <w:r>
+        <w:rPr>
+          <w:rFonts w:ascii="宋体" w:eastAsia="宋体" w:hAnsi="宋体" w:cs="Arial" w:hint="eastAsia"/>
+          <w:sz w:val="24"/>
+          <w:szCs w:val="24"/>
+          <w:shd w:val="clear" w:color="auto" w:fill="FFFFFF"/>
+        </w:rPr>
+        <w:t>，分别是</w:t>
+      </w:r>
+      <w:r>
+        <w:rPr>
+          <w:rFonts w:ascii="宋体" w:eastAsia="宋体" w:hAnsi="宋体" w:cs="Arial"/>
+          <w:sz w:val="24"/>
+          <w:szCs w:val="24"/>
+          <w:shd w:val="clear" w:color="auto" w:fill="FFFFFF"/>
+        </w:rPr>
+        <w:t>GDMAddInInstaller</w:t>
+      </w:r>
+      <w:r>
+        <w:rPr>
+          <w:rFonts w:ascii="宋体" w:eastAsia="宋体" w:hAnsi="宋体" w:cs="Arial" w:hint="eastAsia"/>
+          <w:sz w:val="24"/>
+          <w:szCs w:val="24"/>
+          <w:shd w:val="clear" w:color="auto" w:fill="FFFFFF"/>
+        </w:rPr>
+        <w:t>项目和</w:t>
+      </w:r>
+      <w:r>
+        <w:rPr>
+          <w:rFonts w:ascii="宋体" w:eastAsia="宋体" w:hAnsi="宋体" w:cs="Arial"/>
+          <w:sz w:val="24"/>
+          <w:szCs w:val="24"/>
+          <w:shd w:val="clear" w:color="auto" w:fill="FFFFFF"/>
+        </w:rPr>
+        <w:t>InstallerCA</w:t>
+      </w:r>
+      <w:r>
+        <w:rPr>
+          <w:rFonts w:ascii="宋体" w:eastAsia="宋体" w:hAnsi="宋体" w:cs="Arial" w:hint="eastAsia"/>
+          <w:sz w:val="24"/>
+          <w:szCs w:val="24"/>
+          <w:shd w:val="clear" w:color="auto" w:fill="FFFFFF"/>
+        </w:rPr>
+        <w:t>项目。</w:t>
+      </w:r>
+      <w:r>
+        <w:rPr>
+          <w:rFonts w:ascii="宋体" w:eastAsia="宋体" w:hAnsi="宋体" w:cs="Arial"/>
+          <w:sz w:val="24"/>
+          <w:szCs w:val="24"/>
+          <w:shd w:val="clear" w:color="auto" w:fill="FFFFFF"/>
+        </w:rPr>
+        <w:t>GDMAddInInstaller</w:t>
+      </w:r>
+      <w:r>
+        <w:rPr>
+          <w:rFonts w:ascii="宋体" w:eastAsia="宋体" w:hAnsi="宋体" w:cs="Arial" w:hint="eastAsia"/>
+          <w:sz w:val="24"/>
+          <w:szCs w:val="24"/>
+          <w:shd w:val="clear" w:color="auto" w:fill="FFFFFF"/>
+        </w:rPr>
+        <w:t>为安装程序的主项目</w:t>
+      </w:r>
+      <w:r>
+        <w:rPr>
+          <w:rFonts w:ascii="宋体" w:eastAsia="宋体" w:hAnsi="宋体" w:cs="Arial" w:hint="eastAsia"/>
+          <w:sz w:val="24"/>
+          <w:szCs w:val="24"/>
+          <w:shd w:val="clear" w:color="auto" w:fill="FFFFFF"/>
+        </w:rPr>
+        <w:t>负责文件的复制</w:t>
+      </w:r>
+      <w:r>
+        <w:rPr>
+          <w:rFonts w:ascii="宋体" w:eastAsia="宋体" w:hAnsi="宋体" w:cs="Arial"/>
+          <w:sz w:val="24"/>
+          <w:szCs w:val="24"/>
+          <w:shd w:val="clear" w:color="auto" w:fill="FFFFFF"/>
+        </w:rPr>
+        <w:t>.NET Framework</w:t>
+      </w:r>
+      <w:r>
+        <w:rPr>
+          <w:rFonts w:ascii="宋体" w:eastAsia="宋体" w:hAnsi="宋体" w:cs="Arial" w:hint="eastAsia"/>
+          <w:sz w:val="24"/>
+          <w:szCs w:val="24"/>
+          <w:shd w:val="clear" w:color="auto" w:fill="FFFFFF"/>
+        </w:rPr>
+        <w:t>是否安装的检测</w:t>
+      </w:r>
+      <w:r>
+        <w:rPr>
+          <w:rFonts w:ascii="宋体" w:eastAsia="宋体" w:hAnsi="宋体" w:cs="Arial" w:hint="eastAsia"/>
+          <w:sz w:val="24"/>
+          <w:szCs w:val="24"/>
+          <w:shd w:val="clear" w:color="auto" w:fill="FFFFFF"/>
+        </w:rPr>
+        <w:t>，但是该项目并不能解决上述的所有问题，这就需要第二个项目来解决。</w:t>
+      </w:r>
+      <w:r>
+        <w:rPr>
+          <w:rFonts w:ascii="宋体" w:eastAsia="宋体" w:hAnsi="宋体" w:cs="Arial"/>
+          <w:sz w:val="24"/>
+          <w:szCs w:val="24"/>
+          <w:shd w:val="clear" w:color="auto" w:fill="FFFFFF"/>
+        </w:rPr>
+        <w:t>InstallerCA</w:t>
+      </w:r>
+      <w:r>
+        <w:rPr>
+          <w:rFonts w:ascii="宋体" w:eastAsia="宋体" w:hAnsi="宋体" w:cs="Arial" w:hint="eastAsia"/>
+          <w:sz w:val="24"/>
+          <w:szCs w:val="24"/>
+          <w:shd w:val="clear" w:color="auto" w:fill="FFFFFF"/>
+        </w:rPr>
+        <w:t>为WIX里自定义动作的项目，</w:t>
+      </w:r>
+      <w:r>
+        <w:rPr>
+          <w:rFonts w:ascii="宋体" w:eastAsia="宋体" w:hAnsi="宋体" w:cs="Arial" w:hint="eastAsia"/>
+          <w:sz w:val="24"/>
+          <w:szCs w:val="24"/>
+          <w:shd w:val="clear" w:color="auto" w:fill="FFFFFF"/>
+        </w:rPr>
+        <w:t>WIX</w:t>
+      </w:r>
+      <w:r>
+        <w:rPr>
+          <w:rFonts w:ascii="宋体" w:eastAsia="宋体" w:hAnsi="宋体" w:cs="Arial" w:hint="eastAsia"/>
+          <w:sz w:val="24"/>
+          <w:szCs w:val="24"/>
+          <w:shd w:val="clear" w:color="auto" w:fill="FFFFFF"/>
+        </w:rPr>
+        <w:t>可以</w:t>
+      </w:r>
+      <w:r>
+        <w:rPr>
+          <w:rFonts w:ascii="宋体" w:eastAsia="宋体" w:hAnsi="宋体" w:cs="Arial" w:hint="eastAsia"/>
+          <w:sz w:val="24"/>
+          <w:szCs w:val="24"/>
+          <w:shd w:val="clear" w:color="auto" w:fill="FFFFFF"/>
+        </w:rPr>
+        <w:t>运行</w:t>
+      </w:r>
+      <w:r>
+        <w:rPr>
+          <w:rFonts w:ascii="宋体" w:eastAsia="宋体" w:hAnsi="宋体" w:cs="Arial" w:hint="eastAsia"/>
+          <w:sz w:val="24"/>
+          <w:szCs w:val="24"/>
+          <w:shd w:val="clear" w:color="auto" w:fill="FFFFFF"/>
+        </w:rPr>
+        <w:t>自定义</w:t>
+      </w:r>
+      <w:r>
+        <w:rPr>
+          <w:rFonts w:ascii="宋体" w:eastAsia="宋体" w:hAnsi="宋体" w:cs="Arial" w:hint="eastAsia"/>
+          <w:sz w:val="24"/>
+          <w:szCs w:val="24"/>
+          <w:shd w:val="clear" w:color="auto" w:fill="FFFFFF"/>
+        </w:rPr>
+        <w:t>动作</w:t>
+      </w:r>
+      <w:r>
+        <w:rPr>
+          <w:rFonts w:ascii="宋体" w:eastAsia="宋体" w:hAnsi="宋体" w:cs="Arial" w:hint="eastAsia"/>
+          <w:sz w:val="24"/>
+          <w:szCs w:val="24"/>
+          <w:shd w:val="clear" w:color="auto" w:fill="FFFFFF"/>
+        </w:rPr>
+        <w:t>，</w:t>
+      </w:r>
+      <w:r>
+        <w:rPr>
+          <w:rFonts w:ascii="宋体" w:eastAsia="宋体" w:hAnsi="宋体" w:cs="Arial" w:hint="eastAsia"/>
+          <w:sz w:val="24"/>
+          <w:szCs w:val="24"/>
+          <w:shd w:val="clear" w:color="auto" w:fill="FFFFFF"/>
+        </w:rPr>
+        <w:t>自定义的动作可以用C#</w:t>
+      </w:r>
+      <w:r>
+        <w:rPr>
+          <w:rFonts w:ascii="宋体" w:eastAsia="宋体" w:hAnsi="宋体" w:cs="Arial" w:hint="eastAsia"/>
+          <w:sz w:val="24"/>
+          <w:szCs w:val="24"/>
+          <w:shd w:val="clear" w:color="auto" w:fill="FFFFFF"/>
+        </w:rPr>
+        <w:t>来实现</w:t>
+      </w:r>
+      <w:r>
+        <w:rPr>
+          <w:rFonts w:ascii="宋体" w:eastAsia="宋体" w:hAnsi="宋体" w:cs="Arial" w:hint="eastAsia"/>
+          <w:sz w:val="24"/>
+          <w:szCs w:val="24"/>
+          <w:shd w:val="clear" w:color="auto" w:fill="FFFFFF"/>
+        </w:rPr>
+        <w:t>，如图（</w:t>
+      </w:r>
+      <w:r>
+        <w:rPr>
+          <w:rFonts w:ascii="宋体" w:eastAsia="宋体" w:hAnsi="宋体" w:cs="Arial" w:hint="eastAsia"/>
+          <w:sz w:val="24"/>
+          <w:szCs w:val="24"/>
+          <w:shd w:val="clear" w:color="auto" w:fill="FFFFFF"/>
+        </w:rPr>
+        <w:t>4-6</w:t>
+      </w:r>
+      <w:r>
+        <w:rPr>
+          <w:rFonts w:ascii="宋体" w:eastAsia="宋体" w:hAnsi="宋体" w:cs="Arial" w:hint="eastAsia"/>
+          <w:sz w:val="24"/>
+          <w:szCs w:val="24"/>
+          <w:shd w:val="clear" w:color="auto" w:fill="FFFFFF"/>
+        </w:rPr>
+        <w:t>）</w:t>
+      </w:r>
+      <w:r>
+        <w:rPr>
+          <w:rFonts w:ascii="宋体" w:eastAsia="宋体" w:hAnsi="宋体" w:cs="Arial" w:hint="eastAsia"/>
+          <w:sz w:val="24"/>
+          <w:szCs w:val="24"/>
+          <w:shd w:val="clear" w:color="auto" w:fill="FFFFFF"/>
+        </w:rPr>
+        <w:t>所示的C#函数</w:t>
+      </w:r>
+      <w:r>
+        <w:rPr>
+          <w:rFonts w:ascii="宋体" w:eastAsia="宋体" w:hAnsi="宋体" w:cs="Arial" w:hint="eastAsia"/>
+          <w:sz w:val="24"/>
+          <w:szCs w:val="24"/>
+          <w:shd w:val="clear" w:color="auto" w:fill="FFFFFF"/>
+        </w:rPr>
+        <w:t>，该函数的返回值为</w:t>
+      </w:r>
+      <w:r>
+        <w:rPr>
+          <w:rFonts w:ascii="宋体" w:eastAsia="宋体" w:hAnsi="宋体" w:cs="Arial"/>
+          <w:sz w:val="24"/>
+          <w:szCs w:val="24"/>
+          <w:shd w:val="clear" w:color="auto" w:fill="FFFFFF"/>
+        </w:rPr>
+        <w:t>ActionResult</w:t>
+      </w:r>
+      <w:r>
+        <w:rPr>
+          <w:rFonts w:ascii="宋体" w:eastAsia="宋体" w:hAnsi="宋体" w:cs="Arial" w:hint="eastAsia"/>
+          <w:sz w:val="24"/>
+          <w:szCs w:val="24"/>
+          <w:shd w:val="clear" w:color="auto" w:fill="FFFFFF"/>
+        </w:rPr>
+        <w:t>的枚举</w:t>
+      </w:r>
+      <w:r>
+        <w:rPr>
+          <w:rFonts w:ascii="宋体" w:eastAsia="宋体" w:hAnsi="宋体" w:cs="Arial" w:hint="eastAsia"/>
+          <w:sz w:val="24"/>
+          <w:szCs w:val="24"/>
+          <w:shd w:val="clear" w:color="auto" w:fill="FFFFFF"/>
+        </w:rPr>
+        <w:t>，</w:t>
+      </w:r>
+      <w:r>
+        <w:rPr>
+          <w:rFonts w:ascii="宋体" w:eastAsia="宋体" w:hAnsi="宋体" w:cs="Arial"/>
+          <w:sz w:val="24"/>
+          <w:szCs w:val="24"/>
+          <w:shd w:val="clear" w:color="auto" w:fill="FFFFFF"/>
+        </w:rPr>
+        <w:t>Success</w:t>
+      </w:r>
+      <w:r>
+        <w:rPr>
+          <w:rFonts w:ascii="宋体" w:eastAsia="宋体" w:hAnsi="宋体" w:cs="Arial" w:hint="eastAsia"/>
+          <w:sz w:val="24"/>
+          <w:szCs w:val="24"/>
+          <w:shd w:val="clear" w:color="auto" w:fill="FFFFFF"/>
+        </w:rPr>
+        <w:t>表示</w:t>
+      </w:r>
+      <w:r>
+        <w:rPr>
+          <w:rFonts w:ascii="宋体" w:eastAsia="宋体" w:hAnsi="宋体" w:cs="Arial" w:hint="eastAsia"/>
+          <w:sz w:val="24"/>
+          <w:szCs w:val="24"/>
+          <w:shd w:val="clear" w:color="auto" w:fill="FFFFFF"/>
+        </w:rPr>
+        <w:t>该自定义的动作成功执行并返回</w:t>
+      </w:r>
+      <w:r>
+        <w:rPr>
+          <w:rFonts w:ascii="宋体" w:eastAsia="宋体" w:hAnsi="宋体" w:cs="Arial" w:hint="eastAsia"/>
+          <w:sz w:val="24"/>
+          <w:szCs w:val="24"/>
+          <w:shd w:val="clear" w:color="auto" w:fill="FFFFFF"/>
+        </w:rPr>
+        <w:t>；</w:t>
+      </w:r>
+    </w:p>
+    <w:p>
+      <w:pPr>
+        <w:spacing w:line="360" w:lineRule="auto"/>
+        <w:jc w:val="left"/>
+        <w:rPr>
+          <w:rFonts w:ascii="宋体" w:eastAsia="宋体" w:hAnsi="宋体" w:cs="Arial" w:hint="eastAsia"/>
+          <w:sz w:val="24"/>
+          <w:szCs w:val="24"/>
+          <w:shd w:val="clear" w:color="auto" w:fill="FFFFFF"/>
+        </w:rPr>
+      </w:pPr>
+      <w:r>
+        <w:rPr>
+          <w:rFonts w:ascii="宋体" w:eastAsia="宋体" w:hAnsi="宋体" w:cs="Arial"/>
+          <w:sz w:val="24"/>
+          <w:szCs w:val="24"/>
+          <w:shd w:val="clear" w:color="auto" w:fill="FFFFFF"/>
+        </w:rPr>
+        <w:t>SkipRemainingActions</w:t>
+      </w:r>
+      <w:r>
+        <w:rPr>
+          <w:rFonts w:ascii="宋体" w:eastAsia="宋体" w:hAnsi="宋体" w:cs="Arial" w:hint="eastAsia"/>
+          <w:sz w:val="24"/>
+          <w:szCs w:val="24"/>
+          <w:shd w:val="clear" w:color="auto" w:fill="FFFFFF"/>
+        </w:rPr>
+        <w:t>表示</w:t>
+      </w:r>
+      <w:r>
+        <w:rPr>
+          <w:rFonts w:ascii="宋体" w:eastAsia="宋体" w:hAnsi="宋体" w:cs="Arial" w:hint="eastAsia"/>
+          <w:sz w:val="24"/>
+          <w:szCs w:val="24"/>
+          <w:shd w:val="clear" w:color="auto" w:fill="FFFFFF"/>
+        </w:rPr>
+        <w:t>跳过后面剩余的动作</w:t>
+      </w:r>
+      <w:r>
+        <w:rPr>
+          <w:rFonts w:ascii="宋体" w:eastAsia="宋体" w:hAnsi="宋体" w:cs="Arial" w:hint="eastAsia"/>
+          <w:sz w:val="24"/>
+          <w:szCs w:val="24"/>
+          <w:shd w:val="clear" w:color="auto" w:fill="FFFFFF"/>
+        </w:rPr>
+        <w:t>，而不是错误；</w:t>
+      </w:r>
+      <w:r>
+        <w:rPr>
+          <w:rFonts w:ascii="宋体" w:eastAsia="宋体" w:hAnsi="宋体" w:cs="Arial"/>
+          <w:sz w:val="24"/>
+          <w:szCs w:val="24"/>
+          <w:shd w:val="clear" w:color="auto" w:fill="FFFFFF"/>
+        </w:rPr>
+        <w:t>UserExit</w:t>
+      </w:r>
+      <w:r>
+        <w:rPr>
+          <w:rFonts w:ascii="宋体" w:eastAsia="宋体" w:hAnsi="宋体" w:cs="Arial" w:hint="eastAsia"/>
+          <w:sz w:val="24"/>
+          <w:szCs w:val="24"/>
+          <w:shd w:val="clear" w:color="auto" w:fill="FFFFFF"/>
+        </w:rPr>
+        <w:t>表示</w:t>
+      </w:r>
+      <w:r>
+        <w:rPr>
+          <w:rFonts w:ascii="宋体" w:eastAsia="宋体" w:hAnsi="宋体" w:cs="Arial" w:hint="eastAsia"/>
+          <w:sz w:val="24"/>
+          <w:szCs w:val="24"/>
+          <w:shd w:val="clear" w:color="auto" w:fill="FFFFFF"/>
+        </w:rPr>
+        <w:lastRenderedPageBreak/>
+        <w:t>用户提前终止了安装程序的运行</w:t>
+      </w:r>
+      <w:r>
+        <w:rPr>
+          <w:rFonts w:ascii="宋体" w:eastAsia="宋体" w:hAnsi="宋体" w:cs="Arial" w:hint="eastAsia"/>
+          <w:sz w:val="24"/>
+          <w:szCs w:val="24"/>
+          <w:shd w:val="clear" w:color="auto" w:fill="FFFFFF"/>
+        </w:rPr>
+        <w:t>；</w:t>
+      </w:r>
+      <w:r>
+        <w:rPr>
+          <w:rFonts w:ascii="宋体" w:eastAsia="宋体" w:hAnsi="宋体" w:cs="Arial"/>
+          <w:sz w:val="24"/>
+          <w:szCs w:val="24"/>
+          <w:shd w:val="clear" w:color="auto" w:fill="FFFFFF"/>
+        </w:rPr>
+        <w:t>Failure</w:t>
+      </w:r>
+      <w:r>
+        <w:rPr>
+          <w:rFonts w:ascii="宋体" w:eastAsia="宋体" w:hAnsi="宋体" w:cs="Arial" w:hint="eastAsia"/>
+          <w:sz w:val="24"/>
+          <w:szCs w:val="24"/>
+          <w:shd w:val="clear" w:color="auto" w:fill="FFFFFF"/>
+        </w:rPr>
+        <w:t>表示自定义动作执行</w:t>
+      </w:r>
+      <w:r>
+        <w:rPr>
+          <w:rFonts w:ascii="宋体" w:eastAsia="宋体" w:hAnsi="宋体" w:cs="Arial" w:hint="eastAsia"/>
+          <w:sz w:val="24"/>
+          <w:szCs w:val="24"/>
+          <w:shd w:val="clear" w:color="auto" w:fill="FFFFFF"/>
+        </w:rPr>
+        <w:t>失败；</w:t>
+      </w:r>
+      <w:r>
+        <w:rPr>
+          <w:rFonts w:ascii="宋体" w:eastAsia="宋体" w:hAnsi="宋体" w:cs="Arial"/>
+          <w:sz w:val="24"/>
+          <w:szCs w:val="24"/>
+          <w:shd w:val="clear" w:color="auto" w:fill="FFFFFF"/>
+        </w:rPr>
+        <w:t>NotExecuted</w:t>
+      </w:r>
+      <w:r>
+        <w:rPr>
+          <w:rFonts w:ascii="宋体" w:eastAsia="宋体" w:hAnsi="宋体" w:cs="Arial" w:hint="eastAsia"/>
+          <w:sz w:val="24"/>
+          <w:szCs w:val="24"/>
+          <w:shd w:val="clear" w:color="auto" w:fill="FFFFFF"/>
+        </w:rPr>
+        <w:t>表示</w:t>
+      </w:r>
+      <w:r>
+        <w:rPr>
+          <w:rFonts w:ascii="宋体" w:eastAsia="宋体" w:hAnsi="宋体" w:cs="Arial" w:hint="eastAsia"/>
+          <w:sz w:val="24"/>
+          <w:szCs w:val="24"/>
+          <w:shd w:val="clear" w:color="auto" w:fill="FFFFFF"/>
+        </w:rPr>
+        <w:t>没有执行自定义的动作</w:t>
+      </w:r>
+      <w:r>
+        <w:rPr>
+          <w:rFonts w:ascii="宋体" w:eastAsia="宋体" w:hAnsi="宋体" w:cs="Arial" w:hint="eastAsia"/>
+          <w:sz w:val="24"/>
+          <w:szCs w:val="24"/>
+          <w:shd w:val="clear" w:color="auto" w:fill="FFFFFF"/>
+        </w:rPr>
+        <w:t>。</w:t>
+      </w:r>
+    </w:p>
+    <w:p>
+      <w:pPr>
+        <w:spacing w:line="360" w:lineRule="auto"/>
+        <w:ind w:firstLineChars="200" w:firstLine="420"/>
+        <w:jc w:val="left"/>
+        <w:rPr>
+          <w:rFonts w:ascii="宋体" w:eastAsia="宋体" w:hAnsi="宋体" w:cs="Arial"/>
+          <w:sz w:val="24"/>
+          <w:szCs w:val="24"/>
+          <w:shd w:val="clear" w:color="auto" w:fill="FFFFFF"/>
+        </w:rPr>
+      </w:pPr>
+      <w:r>
+        <w:rPr>
+          <w:noProof/>
+        </w:rPr>
+        <w:drawing>
+          <wp:inline distT="0" distB="0" distL="0" distR="0" wp14:anchorId="416C46D3" wp14:editId="681229E2">
+            <wp:extent cx="5274310" cy="1664970"/>
+            <wp:effectExtent l="0" t="0" r="2540" b="0"/>
+            <wp:docPr id="12" name="图片 12"/>
+            <wp:cNvGraphicFramePr>
+              <a:graphicFrameLocks xmlns:a="http://schemas.openxmlformats.org/drawingml/2006/main" noChangeAspect="1"/>
+            </wp:cNvGraphicFramePr>
+            <a:graphic xmlns:a="http://schemas.openxmlformats.org/drawingml/2006/main">
+              <a:graphicData uri="http://schemas.openxmlformats.org/drawingml/2006/picture">
+                <pic:pic xmlns:pic="http://schemas.openxmlformats.org/drawingml/2006/picture">
+                  <pic:nvPicPr>
+                    <pic:cNvPr id="1" name=""/>
+                    <pic:cNvPicPr/>
+                  </pic:nvPicPr>
+                  <pic:blipFill>
+                    <a:blip r:embed="rId46"/>
+                    <a:stretch>
+                      <a:fillRect/>
+                    </a:stretch>
+                  </pic:blipFill>
+                  <pic:spPr>
+                    <a:xfrm>
+                      <a:off x="0" y="0"/>
+                      <a:ext cx="5274310" cy="1664970"/>
+                    </a:xfrm>
+                    <a:prstGeom prst="rect">
+                      <a:avLst/>
+                    </a:prstGeom>
+                  </pic:spPr>
+                </pic:pic>
+              </a:graphicData>
+            </a:graphic>
+          </wp:inline>
+        </w:drawing>
+      </w:r>
+    </w:p>
+    <w:p>
+      <w:pPr>
+        <w:spacing w:line="360" w:lineRule="auto"/>
+        <w:ind w:firstLineChars="200" w:firstLine="420"/>
+        <w:jc w:val="center"/>
+        <w:rPr>
+          <w:rFonts w:ascii="Times New Roman" w:eastAsia="黑体" w:hAnsi="Times New Roman" w:cs="Times New Roman"/>
+          <w:szCs w:val="21"/>
+        </w:rPr>
+      </w:pPr>
+      <w:r>
+        <w:rPr>
+          <w:rFonts w:ascii="Times New Roman" w:eastAsia="黑体" w:hAnsi="Times New Roman" w:cs="Times New Roman" w:hint="eastAsia"/>
+          <w:szCs w:val="21"/>
+        </w:rPr>
+        <w:t>图（</w:t>
+      </w:r>
+      <w:r>
+        <w:rPr>
+          <w:rFonts w:ascii="Times New Roman" w:eastAsia="黑体" w:hAnsi="Times New Roman" w:cs="Times New Roman" w:hint="eastAsia"/>
+          <w:szCs w:val="21"/>
+        </w:rPr>
+        <w:t>4-6</w:t>
+      </w:r>
+      <w:r>
+        <w:rPr>
+          <w:rFonts w:ascii="Times New Roman" w:eastAsia="黑体" w:hAnsi="Times New Roman" w:cs="Times New Roman" w:hint="eastAsia"/>
+          <w:szCs w:val="21"/>
+        </w:rPr>
+        <w:t>）</w:t>
+      </w:r>
+    </w:p>
+    <w:p>
+      <w:pPr>
+        <w:spacing w:line="360" w:lineRule="auto"/>
+        <w:ind w:firstLineChars="200" w:firstLine="420"/>
+        <w:jc w:val="left"/>
+        <w:rPr>
+          <w:rFonts w:ascii="宋体" w:eastAsia="宋体" w:hAnsi="宋体" w:cs="Arial" w:hint="eastAsia"/>
+          <w:sz w:val="24"/>
+          <w:szCs w:val="24"/>
+          <w:shd w:val="clear" w:color="auto" w:fill="FFFFFF"/>
+        </w:rPr>
+      </w:pPr>
+      <w:r>
+        <w:rPr>
+          <w:rFonts w:ascii="Times New Roman" w:eastAsia="黑体" w:hAnsi="Times New Roman" w:cs="Times New Roman"/>
+          <w:szCs w:val="21"/>
+        </w:rPr>
+        <w:tab/>
+      </w:r>
+      <w:r>
+        <w:rPr>
+          <w:rFonts w:ascii="宋体" w:eastAsia="宋体" w:hAnsi="宋体" w:cs="Arial" w:hint="eastAsia"/>
+          <w:sz w:val="24"/>
+          <w:szCs w:val="24"/>
+          <w:shd w:val="clear" w:color="auto" w:fill="FFFFFF"/>
+        </w:rPr>
+        <w:t>Excel是否安装的检测、Excel版本的检测、Excel平台架构的检测都是通过自定义动作来完成的</w:t>
+      </w:r>
+      <w:r>
+        <w:rPr>
+          <w:rFonts w:ascii="宋体" w:eastAsia="宋体" w:hAnsi="宋体" w:cs="Arial" w:hint="eastAsia"/>
+          <w:sz w:val="24"/>
+          <w:szCs w:val="24"/>
+          <w:shd w:val="clear" w:color="auto" w:fill="FFFFFF"/>
+        </w:rPr>
+        <w:t>，在自定义的动作里执行相应的程序通过对注册表的读取来对上述问题进行解决。</w:t>
+      </w:r>
+    </w:p>
+    <w:p/>
+    <w:p/>
+    <w:p/>
+    <w:p/>
+    <w:p/>
+    <w:p/>
+    <w:p/>
+    <w:p/>
+    <w:p/>
+    <w:p/>
+    <w:p/>
+    <w:p/>
+    <w:p/>
+    <w:p/>
+    <w:p/>
+    <w:p/>
+    <w:p/>
+    <w:p/>
+    <w:p/>
+    <w:p/>
+    <w:p/>
+    <w:p/>
+    <w:p/>
+    <w:p>
+      <w:pPr>
         <w:sectPr>
-          <w:headerReference w:type="default" r:id="rId41"/>
-          <w:headerReference w:type="first" r:id="rId42"/>
+          <w:headerReference w:type="default" r:id="rId47"/>
+          <w:headerReference w:type="first" r:id="rId48"/>
           <w:pgSz w:w="11906" w:h="16838"/>
           <w:pgMar w:top="1402" w:right="1800" w:bottom="1246" w:left="1800" w:header="851" w:footer="992" w:gutter="0"/>
           <w:cols w:space="720"/>
@@ -17051,15 +18965,6 @@
           <w:docGrid w:type="lines" w:linePitch="312"/>
         </w:sectPr>
       </w:pPr>
-      <w:r>
-        <w:rPr>
-          <w:rFonts w:ascii="宋体" w:eastAsia="宋体" w:hAnsi="宋体" w:cs="Arial" w:hint="eastAsia"/>
-          <w:sz w:val="24"/>
-          <w:szCs w:val="24"/>
-          <w:shd w:val="clear" w:color="auto" w:fill="FFFFFF"/>
-        </w:rPr>
-        <w:t>在编码完成后就是最后的打包测试了</w:t>
-      </w:r>
     </w:p>
     <w:p>
       <w:pPr>
@@ -17071,6 +18976,7 @@
           <w:szCs w:val="32"/>
         </w:rPr>
       </w:pPr>
+      <w:bookmarkStart w:id="26" w:name="_Toc481598574"/>
       <w:r>
         <w:rPr>
           <w:rFonts w:ascii="黑体" w:eastAsia="黑体" w:hAnsi="黑体"/>
@@ -17078,7 +18984,15 @@
           <w:szCs w:val="32"/>
         </w:rPr>
         <w:lastRenderedPageBreak/>
-        <w:t>5</w:t>
+        <w:t>6</w:t>
+      </w:r>
+      <w:r>
+        <w:rPr>
+          <w:rFonts w:ascii="黑体" w:eastAsia="黑体" w:hAnsi="黑体"/>
+          <w:sz w:val="32"/>
+          <w:szCs w:val="32"/>
+        </w:rPr>
+        <w:t xml:space="preserve"> </w:t>
       </w:r>
       <w:r>
         <w:rPr>
@@ -17086,28 +19000,853 @@
           <w:sz w:val="32"/>
           <w:szCs w:val="32"/>
         </w:rPr>
-        <w:t>系统使用说明</w:t>
-      </w:r>
-    </w:p>
-    <w:p/>
-    <w:p>
-      <w:pPr>
-        <w:rPr>
-          <w:rFonts w:hint="eastAsia"/>
-        </w:rPr>
-      </w:pPr>
-    </w:p>
-    <w:p>
-      <w:pPr>
-        <w:pStyle w:val="1"/>
-        <w:jc w:val="center"/>
+        <w:t>总结与展望</w:t>
+      </w:r>
+      <w:bookmarkEnd w:id="26"/>
+    </w:p>
+    <w:p>
+      <w:pPr>
+        <w:spacing w:line="360" w:lineRule="auto"/>
+        <w:ind w:firstLineChars="200" w:firstLine="480"/>
+        <w:jc w:val="left"/>
+        <w:rPr>
+          <w:rFonts w:ascii="宋体" w:eastAsia="宋体" w:hAnsi="宋体" w:cs="Arial"/>
+          <w:sz w:val="24"/>
+          <w:szCs w:val="24"/>
+          <w:shd w:val="clear" w:color="auto" w:fill="FFFFFF"/>
+        </w:rPr>
+      </w:pPr>
+      <w:r>
+        <w:rPr>
+          <w:rFonts w:ascii="宋体" w:eastAsia="宋体" w:hAnsi="宋体" w:cs="Arial" w:hint="eastAsia"/>
+          <w:sz w:val="24"/>
+          <w:szCs w:val="24"/>
+          <w:shd w:val="clear" w:color="auto" w:fill="FFFFFF"/>
+        </w:rPr>
+        <w:t>前文中介绍了毕业设计信息管理系统的核心内容及用到的技术</w:t>
+      </w:r>
+      <w:r>
+        <w:rPr>
+          <w:rFonts w:ascii="宋体" w:eastAsia="宋体" w:hAnsi="宋体" w:cs="Arial" w:hint="eastAsia"/>
+          <w:sz w:val="24"/>
+          <w:szCs w:val="24"/>
+          <w:shd w:val="clear" w:color="auto" w:fill="FFFFFF"/>
+        </w:rPr>
+        <w:t>与</w:t>
+      </w:r>
+      <w:r>
+        <w:rPr>
+          <w:rFonts w:ascii="宋体" w:eastAsia="宋体" w:hAnsi="宋体" w:cs="Arial" w:hint="eastAsia"/>
+          <w:sz w:val="24"/>
+          <w:szCs w:val="24"/>
+          <w:shd w:val="clear" w:color="auto" w:fill="FFFFFF"/>
+        </w:rPr>
+        <w:t>单元模块的实现，证明整个系统</w:t>
+      </w:r>
+      <w:r>
+        <w:rPr>
+          <w:rFonts w:ascii="宋体" w:eastAsia="宋体" w:hAnsi="宋体" w:cs="Arial" w:hint="eastAsia"/>
+          <w:sz w:val="24"/>
+          <w:szCs w:val="24"/>
+          <w:shd w:val="clear" w:color="auto" w:fill="FFFFFF"/>
+        </w:rPr>
+        <w:t>所运用的技术和设计方案的</w:t>
+      </w:r>
+      <w:r>
+        <w:rPr>
+          <w:rFonts w:ascii="宋体" w:eastAsia="宋体" w:hAnsi="宋体" w:cs="Arial" w:hint="eastAsia"/>
+          <w:sz w:val="24"/>
+          <w:szCs w:val="24"/>
+          <w:shd w:val="clear" w:color="auto" w:fill="FFFFFF"/>
+        </w:rPr>
+        <w:t>合理</w:t>
+      </w:r>
+      <w:r>
+        <w:rPr>
+          <w:rFonts w:ascii="宋体" w:eastAsia="宋体" w:hAnsi="宋体" w:cs="Arial" w:hint="eastAsia"/>
+          <w:sz w:val="24"/>
+          <w:szCs w:val="24"/>
+          <w:shd w:val="clear" w:color="auto" w:fill="FFFFFF"/>
+        </w:rPr>
+        <w:t>行</w:t>
+      </w:r>
+      <w:r>
+        <w:rPr>
+          <w:rFonts w:ascii="宋体" w:eastAsia="宋体" w:hAnsi="宋体" w:cs="Arial" w:hint="eastAsia"/>
+          <w:sz w:val="24"/>
+          <w:szCs w:val="24"/>
+          <w:shd w:val="clear" w:color="auto" w:fill="FFFFFF"/>
+        </w:rPr>
+        <w:t>，并成功</w:t>
+      </w:r>
+      <w:r>
+        <w:rPr>
+          <w:rFonts w:ascii="宋体" w:eastAsia="宋体" w:hAnsi="宋体" w:cs="Arial" w:hint="eastAsia"/>
+          <w:sz w:val="24"/>
+          <w:szCs w:val="24"/>
+          <w:shd w:val="clear" w:color="auto" w:fill="FFFFFF"/>
+        </w:rPr>
+        <w:t>制作完成</w:t>
+      </w:r>
+      <w:r>
+        <w:rPr>
+          <w:rFonts w:ascii="宋体" w:eastAsia="宋体" w:hAnsi="宋体" w:cs="Arial" w:hint="eastAsia"/>
+          <w:sz w:val="24"/>
+          <w:szCs w:val="24"/>
+          <w:shd w:val="clear" w:color="auto" w:fill="FFFFFF"/>
+        </w:rPr>
+        <w:t>。最后对所做工作进行总结，并提出系统的改进意见和展望。</w:t>
+      </w:r>
+    </w:p>
+    <w:p>
+      <w:pPr>
+        <w:pStyle w:val="2"/>
+        <w:rPr>
+          <w:rFonts w:ascii="黑体" w:eastAsia="黑体" w:hAnsi="黑体" w:hint="eastAsia"/>
+        </w:rPr>
+      </w:pPr>
+      <w:r>
+        <w:rPr>
+          <w:rFonts w:ascii="黑体" w:eastAsia="黑体" w:hAnsi="黑体" w:hint="eastAsia"/>
+        </w:rPr>
+        <w:t xml:space="preserve">6.1 </w:t>
+      </w:r>
+      <w:r>
         <w:rPr>
           <w:rFonts w:ascii="黑体" w:eastAsia="黑体" w:hAnsi="黑体"/>
-          <w:sz w:val="32"/>
-          <w:szCs w:val="32"/>
+        </w:rPr>
+        <w:t>总结</w:t>
+      </w:r>
+      <w:r>
+        <w:rPr>
+          <w:rFonts w:ascii="黑体" w:eastAsia="黑体" w:hAnsi="黑体"/>
+        </w:rPr>
+        <w:tab/>
+      </w:r>
+    </w:p>
+    <w:p>
+      <w:pPr>
+        <w:spacing w:line="360" w:lineRule="auto"/>
+        <w:ind w:firstLineChars="200" w:firstLine="420"/>
+        <w:jc w:val="left"/>
+        <w:rPr>
+          <w:rFonts w:ascii="宋体" w:eastAsia="宋体" w:hAnsi="宋体" w:cs="Arial"/>
+          <w:sz w:val="24"/>
+          <w:szCs w:val="24"/>
+          <w:shd w:val="clear" w:color="auto" w:fill="FFFFFF"/>
+        </w:rPr>
+      </w:pPr>
+      <w:r>
+        <w:tab/>
+      </w:r>
+      <w:r>
+        <w:rPr>
+          <w:rFonts w:ascii="宋体" w:eastAsia="宋体" w:hAnsi="宋体" w:cs="Arial" w:hint="eastAsia"/>
+          <w:sz w:val="24"/>
+          <w:szCs w:val="24"/>
+          <w:shd w:val="clear" w:color="auto" w:fill="FFFFFF"/>
+        </w:rPr>
+        <w:t>毕业设计信息管理系统相对来说不是那么的庞大但是对我们将要毕业还没毕业的大学生来说还是有一定的困难</w:t>
+      </w:r>
+      <w:r>
+        <w:rPr>
+          <w:rFonts w:ascii="宋体" w:eastAsia="宋体" w:hAnsi="宋体" w:cs="Arial" w:hint="eastAsia"/>
+          <w:sz w:val="24"/>
+          <w:szCs w:val="24"/>
+          <w:shd w:val="clear" w:color="auto" w:fill="FFFFFF"/>
+        </w:rPr>
+        <w:t>，但是经历了将近五个月的努力之后终于把这个项目搞定。</w:t>
+      </w:r>
+    </w:p>
+    <w:p>
+      <w:pPr>
+        <w:spacing w:line="360" w:lineRule="auto"/>
+        <w:ind w:firstLineChars="200" w:firstLine="480"/>
+        <w:jc w:val="left"/>
+        <w:rPr>
+          <w:rFonts w:ascii="宋体" w:eastAsia="宋体" w:hAnsi="宋体" w:cs="Arial" w:hint="eastAsia"/>
+          <w:sz w:val="24"/>
+          <w:szCs w:val="24"/>
+          <w:shd w:val="clear" w:color="auto" w:fill="FFFFFF"/>
+        </w:rPr>
+      </w:pPr>
+      <w:r>
+        <w:rPr>
+          <w:rFonts w:ascii="宋体" w:eastAsia="宋体" w:hAnsi="宋体" w:cs="Arial" w:hint="eastAsia"/>
+          <w:sz w:val="24"/>
+          <w:szCs w:val="24"/>
+          <w:shd w:val="clear" w:color="auto" w:fill="FFFFFF"/>
+        </w:rPr>
+        <w:t>首先本论文介绍了该项目的意义，</w:t>
+      </w:r>
+      <w:r>
+        <w:rPr>
+          <w:rFonts w:ascii="宋体" w:eastAsia="宋体" w:hAnsi="宋体" w:cs="Arial" w:hint="eastAsia"/>
+          <w:sz w:val="24"/>
+          <w:szCs w:val="24"/>
+          <w:shd w:val="clear" w:color="auto" w:fill="FFFFFF"/>
+        </w:rPr>
+        <w:t>在国内外</w:t>
+      </w:r>
+      <w:r>
+        <w:rPr>
+          <w:rFonts w:ascii="宋体" w:eastAsia="宋体" w:hAnsi="宋体" w:cs="Arial" w:hint="eastAsia"/>
+          <w:sz w:val="24"/>
+          <w:szCs w:val="24"/>
+          <w:shd w:val="clear" w:color="auto" w:fill="FFFFFF"/>
+        </w:rPr>
+        <w:t>为了方便高等教育的教学信息管理国内外很多大学等教育部门都已装备网络，</w:t>
+      </w:r>
+      <w:r>
+        <w:rPr>
+          <w:rFonts w:ascii="宋体" w:eastAsia="宋体" w:hAnsi="宋体" w:cs="Arial" w:hint="eastAsia"/>
+          <w:sz w:val="24"/>
+          <w:szCs w:val="24"/>
+          <w:shd w:val="clear" w:color="auto" w:fill="FFFFFF"/>
+        </w:rPr>
+        <w:t>随着学校规模的不断壮大，现阶段高校毕业生的毕业设计信息急需一套规范的，实用的，安全的系统进行管理，目前国内很多高校毕业生的毕业设计环节还是人工的操作，这样就需要大量的人力物力，</w:t>
+      </w:r>
+      <w:r>
+        <w:rPr>
+          <w:rFonts w:ascii="宋体" w:eastAsia="宋体" w:hAnsi="宋体" w:cs="Arial" w:hint="eastAsia"/>
+          <w:sz w:val="24"/>
+          <w:szCs w:val="24"/>
+          <w:shd w:val="clear" w:color="auto" w:fill="FFFFFF"/>
+        </w:rPr>
+        <w:t>为减少教师</w:t>
+      </w:r>
+      <w:r>
+        <w:rPr>
+          <w:rFonts w:ascii="宋体" w:eastAsia="宋体" w:hAnsi="宋体" w:cs="Arial" w:hint="eastAsia"/>
+          <w:sz w:val="24"/>
+          <w:szCs w:val="24"/>
+          <w:shd w:val="clear" w:color="auto" w:fill="FFFFFF"/>
+        </w:rPr>
+        <w:t>和同学的不必要的劳动和重复性工作，</w:t>
+      </w:r>
+      <w:r>
+        <w:rPr>
+          <w:rFonts w:ascii="宋体" w:eastAsia="宋体" w:hAnsi="宋体" w:cs="Arial" w:hint="eastAsia"/>
+          <w:sz w:val="24"/>
+          <w:szCs w:val="24"/>
+          <w:shd w:val="clear" w:color="auto" w:fill="FFFFFF"/>
+        </w:rPr>
+        <w:t>方便</w:t>
+      </w:r>
+      <w:r>
+        <w:rPr>
+          <w:rFonts w:ascii="宋体" w:eastAsia="宋体" w:hAnsi="宋体" w:cs="Arial" w:hint="eastAsia"/>
+          <w:sz w:val="24"/>
+          <w:szCs w:val="24"/>
+          <w:shd w:val="clear" w:color="auto" w:fill="FFFFFF"/>
+        </w:rPr>
+        <w:t>对毕业生毕业设计的管理，</w:t>
+      </w:r>
+      <w:r>
+        <w:rPr>
+          <w:rFonts w:ascii="宋体" w:eastAsia="宋体" w:hAnsi="宋体" w:cs="Arial" w:hint="eastAsia"/>
+          <w:sz w:val="24"/>
+          <w:szCs w:val="24"/>
+          <w:shd w:val="clear" w:color="auto" w:fill="FFFFFF"/>
+        </w:rPr>
+        <w:t>学生更快捷的了解毕业设计</w:t>
+      </w:r>
+      <w:r>
+        <w:rPr>
+          <w:rFonts w:ascii="宋体" w:eastAsia="宋体" w:hAnsi="宋体" w:cs="Arial" w:hint="eastAsia"/>
+          <w:sz w:val="24"/>
+          <w:szCs w:val="24"/>
+          <w:shd w:val="clear" w:color="auto" w:fill="FFFFFF"/>
+        </w:rPr>
+        <w:t>的</w:t>
+      </w:r>
+      <w:r>
+        <w:rPr>
+          <w:rFonts w:ascii="宋体" w:eastAsia="宋体" w:hAnsi="宋体" w:cs="Arial" w:hint="eastAsia"/>
+          <w:sz w:val="24"/>
+          <w:szCs w:val="24"/>
+          <w:shd w:val="clear" w:color="auto" w:fill="FFFFFF"/>
+        </w:rPr>
+        <w:t>要求和</w:t>
+      </w:r>
+      <w:r>
+        <w:rPr>
+          <w:rFonts w:ascii="宋体" w:eastAsia="宋体" w:hAnsi="宋体" w:cs="Arial" w:hint="eastAsia"/>
+          <w:sz w:val="24"/>
+          <w:szCs w:val="24"/>
+          <w:shd w:val="clear" w:color="auto" w:fill="FFFFFF"/>
+        </w:rPr>
+        <w:t>相关文档的</w:t>
+      </w:r>
+      <w:r>
+        <w:rPr>
+          <w:rFonts w:ascii="宋体" w:eastAsia="宋体" w:hAnsi="宋体" w:cs="Arial" w:hint="eastAsia"/>
+          <w:sz w:val="24"/>
+          <w:szCs w:val="24"/>
+          <w:shd w:val="clear" w:color="auto" w:fill="FFFFFF"/>
+        </w:rPr>
+        <w:t>下载，特设计本系统。这样，教师只须将毕业生管理的重点放在审核上，而不是繁琐的流程，进而提高教师工作效率。</w:t>
+      </w:r>
+      <w:r>
+        <w:rPr>
+          <w:rFonts w:ascii="宋体" w:eastAsia="宋体" w:hAnsi="宋体" w:cs="Arial"/>
+          <w:sz w:val="24"/>
+          <w:szCs w:val="24"/>
+          <w:shd w:val="clear" w:color="auto" w:fill="FFFFFF"/>
+        </w:rPr>
+        <w:t xml:space="preserve">   </w:t>
+      </w:r>
+    </w:p>
+    <w:p>
+      <w:pPr>
+        <w:spacing w:line="360" w:lineRule="auto"/>
+        <w:ind w:firstLineChars="200" w:firstLine="480"/>
+        <w:jc w:val="left"/>
+        <w:rPr>
+          <w:rFonts w:ascii="宋体" w:eastAsia="宋体" w:hAnsi="宋体" w:cs="Arial" w:hint="eastAsia"/>
+          <w:sz w:val="24"/>
+          <w:szCs w:val="24"/>
+          <w:shd w:val="clear" w:color="auto" w:fill="FFFFFF"/>
+        </w:rPr>
+      </w:pPr>
+      <w:r>
+        <w:rPr>
+          <w:rFonts w:ascii="宋体" w:eastAsia="宋体" w:hAnsi="宋体" w:cs="Arial" w:hint="eastAsia"/>
+          <w:sz w:val="24"/>
+          <w:szCs w:val="24"/>
+          <w:shd w:val="clear" w:color="auto" w:fill="FFFFFF"/>
+        </w:rPr>
+        <w:t>在项目的制作之前首先</w:t>
+      </w:r>
+      <w:r>
+        <w:rPr>
+          <w:rFonts w:ascii="宋体" w:eastAsia="宋体" w:hAnsi="宋体" w:cs="Arial" w:hint="eastAsia"/>
+          <w:sz w:val="24"/>
+          <w:szCs w:val="24"/>
+          <w:shd w:val="clear" w:color="auto" w:fill="FFFFFF"/>
+        </w:rPr>
+        <w:t>调查了国内外关于毕业设计信息管理的现状，了解</w:t>
+      </w:r>
+      <w:r>
+        <w:rPr>
+          <w:rFonts w:ascii="宋体" w:eastAsia="宋体" w:hAnsi="宋体" w:cs="Arial" w:hint="eastAsia"/>
+          <w:sz w:val="24"/>
+          <w:szCs w:val="24"/>
+          <w:shd w:val="clear" w:color="auto" w:fill="FFFFFF"/>
+        </w:rPr>
+        <w:t>到在校园网络系统中目前比较完善的系统有校园卡系统、图书管理系统、学生选课系统等，但是针对毕业生的毕业设计信息管理系统并没有像前面提到了图书管理、校园卡、学生选课系统那样完善，所以现阶段毕业设计信息管理系统就成为高校迫切解决的问题。</w:t>
+      </w:r>
+    </w:p>
+    <w:p>
+      <w:pPr>
+        <w:spacing w:line="360" w:lineRule="auto"/>
+        <w:ind w:firstLineChars="200" w:firstLine="480"/>
+        <w:jc w:val="left"/>
+        <w:rPr>
+          <w:rFonts w:ascii="宋体" w:eastAsia="宋体" w:hAnsi="宋体" w:cs="Arial"/>
+          <w:sz w:val="24"/>
+          <w:szCs w:val="24"/>
+          <w:shd w:val="clear" w:color="auto" w:fill="FFFFFF"/>
+        </w:rPr>
+      </w:pPr>
+      <w:r>
+        <w:rPr>
+          <w:rFonts w:ascii="宋体" w:eastAsia="宋体" w:hAnsi="宋体" w:cs="Arial" w:hint="eastAsia"/>
+          <w:sz w:val="24"/>
+          <w:szCs w:val="24"/>
+          <w:shd w:val="clear" w:color="auto" w:fill="FFFFFF"/>
+        </w:rPr>
+        <w:t>在经历了一番调查和分析后进行对项目进行系统的功能和架构的分析，在确定了功能需求后就是对功能实现所需要使用到技术的选择，</w:t>
+      </w:r>
+      <w:r>
+        <w:rPr>
+          <w:rFonts w:ascii="宋体" w:eastAsia="宋体" w:hAnsi="宋体" w:cs="Arial" w:hint="eastAsia"/>
+          <w:sz w:val="24"/>
+          <w:szCs w:val="24"/>
+          <w:shd w:val="clear" w:color="auto" w:fill="FFFFFF"/>
+        </w:rPr>
+        <w:t>经过对有关技术的优缺点比较确定下最终使用的技术</w:t>
+      </w:r>
+      <w:r>
+        <w:rPr>
+          <w:rFonts w:ascii="宋体" w:eastAsia="宋体" w:hAnsi="宋体" w:cs="Arial" w:hint="eastAsia"/>
+          <w:sz w:val="24"/>
+          <w:szCs w:val="24"/>
+          <w:shd w:val="clear" w:color="auto" w:fill="FFFFFF"/>
+        </w:rPr>
+        <w:t>。然后就是对相应技术的深入研究和学习。最好就是项目的编码和实现。</w:t>
+      </w:r>
+    </w:p>
+    <w:p>
+      <w:pPr>
+        <w:spacing w:line="360" w:lineRule="auto"/>
+        <w:ind w:firstLineChars="200" w:firstLine="480"/>
+        <w:jc w:val="left"/>
+        <w:rPr>
+          <w:rFonts w:ascii="宋体" w:eastAsia="宋体" w:hAnsi="宋体" w:cs="Arial"/>
+          <w:sz w:val="24"/>
+          <w:szCs w:val="24"/>
+          <w:shd w:val="clear" w:color="auto" w:fill="FFFFFF"/>
+        </w:rPr>
+      </w:pPr>
+      <w:r>
+        <w:rPr>
+          <w:rFonts w:ascii="宋体" w:eastAsia="宋体" w:hAnsi="宋体" w:cs="Arial" w:hint="eastAsia"/>
+          <w:sz w:val="24"/>
+          <w:szCs w:val="24"/>
+          <w:shd w:val="clear" w:color="auto" w:fill="FFFFFF"/>
+        </w:rPr>
+        <w:t>1，</w:t>
+      </w:r>
+      <w:r>
+        <w:rPr>
+          <w:rFonts w:ascii="宋体" w:eastAsia="宋体" w:hAnsi="宋体" w:cs="Arial" w:hint="eastAsia"/>
+          <w:sz w:val="24"/>
+          <w:szCs w:val="24"/>
+          <w:shd w:val="clear" w:color="auto" w:fill="FFFFFF"/>
+        </w:rPr>
+        <w:t>在经历了几个月的编码测试工作后最终完成了</w:t>
+      </w:r>
+      <w:r>
+        <w:rPr>
+          <w:rFonts w:ascii="宋体" w:eastAsia="宋体" w:hAnsi="宋体" w:cs="Arial" w:hint="eastAsia"/>
+          <w:sz w:val="24"/>
+          <w:szCs w:val="24"/>
+          <w:shd w:val="clear" w:color="auto" w:fill="FFFFFF"/>
+        </w:rPr>
+        <w:t>一下工作：</w:t>
+      </w:r>
+    </w:p>
+    <w:p>
+      <w:pPr>
+        <w:spacing w:line="360" w:lineRule="auto"/>
+        <w:ind w:firstLineChars="200" w:firstLine="480"/>
+        <w:jc w:val="left"/>
+        <w:rPr>
+          <w:rFonts w:ascii="宋体" w:eastAsia="宋体" w:hAnsi="宋体" w:cs="Arial"/>
+          <w:sz w:val="24"/>
+          <w:szCs w:val="24"/>
+          <w:shd w:val="clear" w:color="auto" w:fill="FFFFFF"/>
+        </w:rPr>
+      </w:pPr>
+      <w:r>
+        <w:rPr>
+          <w:rFonts w:ascii="宋体" w:eastAsia="宋体" w:hAnsi="宋体" w:cs="Arial" w:hint="eastAsia"/>
+          <w:sz w:val="24"/>
+          <w:szCs w:val="24"/>
+          <w:shd w:val="clear" w:color="auto" w:fill="FFFFFF"/>
+        </w:rPr>
+        <w:t>后端数据库搭建完成并可以正常使用，FTP服务器搭建完成并可以正常使</w:t>
+      </w:r>
+      <w:r>
+        <w:rPr>
+          <w:rFonts w:ascii="宋体" w:eastAsia="宋体" w:hAnsi="宋体" w:cs="Arial" w:hint="eastAsia"/>
+          <w:sz w:val="24"/>
+          <w:szCs w:val="24"/>
+          <w:shd w:val="clear" w:color="auto" w:fill="FFFFFF"/>
+        </w:rPr>
+        <w:lastRenderedPageBreak/>
+        <w:t>用。</w:t>
+      </w:r>
+    </w:p>
+    <w:p>
+      <w:pPr>
+        <w:spacing w:line="360" w:lineRule="auto"/>
+        <w:ind w:firstLineChars="200" w:firstLine="480"/>
+        <w:jc w:val="left"/>
+        <w:rPr>
+          <w:rFonts w:ascii="宋体" w:eastAsia="宋体" w:hAnsi="宋体" w:cs="Arial"/>
+          <w:sz w:val="24"/>
+          <w:szCs w:val="24"/>
+          <w:shd w:val="clear" w:color="auto" w:fill="FFFFFF"/>
+        </w:rPr>
+      </w:pPr>
+      <w:r>
+        <w:rPr>
+          <w:rFonts w:ascii="宋体" w:eastAsia="宋体" w:hAnsi="宋体" w:cs="Arial" w:hint="eastAsia"/>
+          <w:sz w:val="24"/>
+          <w:szCs w:val="24"/>
+          <w:shd w:val="clear" w:color="auto" w:fill="FFFFFF"/>
+        </w:rPr>
+        <w:t>2，</w:t>
+      </w:r>
+      <w:r>
+        <w:rPr>
+          <w:rFonts w:ascii="宋体" w:eastAsia="宋体" w:hAnsi="宋体" w:cs="Arial" w:hint="eastAsia"/>
+          <w:sz w:val="24"/>
+          <w:szCs w:val="24"/>
+          <w:shd w:val="clear" w:color="auto" w:fill="FFFFFF"/>
+        </w:rPr>
+        <w:t>前端客户制作完成，各个功能模块可以正常使用。</w:t>
+      </w:r>
+    </w:p>
+    <w:p>
+      <w:pPr>
+        <w:spacing w:line="360" w:lineRule="auto"/>
+        <w:ind w:firstLineChars="200" w:firstLine="480"/>
+        <w:jc w:val="left"/>
+        <w:rPr>
+          <w:rFonts w:ascii="宋体" w:eastAsia="宋体" w:hAnsi="宋体" w:cs="Arial" w:hint="eastAsia"/>
+          <w:sz w:val="24"/>
+          <w:szCs w:val="24"/>
+          <w:shd w:val="clear" w:color="auto" w:fill="FFFFFF"/>
+        </w:rPr>
+      </w:pPr>
+      <w:r>
+        <w:rPr>
+          <w:rFonts w:ascii="宋体" w:eastAsia="宋体" w:hAnsi="宋体" w:cs="Arial" w:hint="eastAsia"/>
+          <w:sz w:val="24"/>
+          <w:szCs w:val="24"/>
+          <w:shd w:val="clear" w:color="auto" w:fill="FFFFFF"/>
+        </w:rPr>
+        <w:t>3，</w:t>
+      </w:r>
+      <w:r>
+        <w:rPr>
+          <w:rFonts w:ascii="宋体" w:eastAsia="宋体" w:hAnsi="宋体" w:cs="Arial" w:hint="eastAsia"/>
+          <w:sz w:val="24"/>
+          <w:szCs w:val="24"/>
+          <w:shd w:val="clear" w:color="auto" w:fill="FFFFFF"/>
+        </w:rPr>
+        <w:t>客户端打包发布成功把编译生成的文件打包成安装包，并可以正常使用。</w:t>
+      </w:r>
+    </w:p>
+    <w:p>
+      <w:pPr>
+        <w:pStyle w:val="2"/>
+        <w:rPr>
+          <w:rFonts w:ascii="黑体" w:eastAsia="黑体" w:hAnsi="黑体" w:hint="eastAsia"/>
+        </w:rPr>
+      </w:pPr>
+      <w:r>
+        <w:rPr>
+          <w:rFonts w:ascii="黑体" w:eastAsia="黑体" w:hAnsi="黑体" w:hint="eastAsia"/>
+        </w:rPr>
+        <w:t>6.</w:t>
+      </w:r>
+      <w:r>
+        <w:rPr>
+          <w:rFonts w:ascii="黑体" w:eastAsia="黑体" w:hAnsi="黑体"/>
+        </w:rPr>
+        <w:t>2</w:t>
+      </w:r>
+      <w:r>
+        <w:rPr>
+          <w:rFonts w:ascii="黑体" w:eastAsia="黑体" w:hAnsi="黑体" w:hint="eastAsia"/>
+        </w:rPr>
+        <w:t xml:space="preserve"> </w:t>
+      </w:r>
+      <w:r>
+        <w:rPr>
+          <w:rFonts w:ascii="黑体" w:eastAsia="黑体" w:hAnsi="黑体" w:hint="eastAsia"/>
+        </w:rPr>
+        <w:t>展望</w:t>
+      </w:r>
+    </w:p>
+    <w:p>
+      <w:pPr>
+        <w:spacing w:line="360" w:lineRule="auto"/>
+        <w:ind w:firstLineChars="200" w:firstLine="480"/>
+        <w:jc w:val="left"/>
+        <w:rPr>
+          <w:rFonts w:ascii="宋体" w:eastAsia="宋体" w:hAnsi="宋体" w:cs="Arial"/>
+          <w:sz w:val="24"/>
+          <w:szCs w:val="24"/>
+          <w:shd w:val="clear" w:color="auto" w:fill="FFFFFF"/>
+        </w:rPr>
+      </w:pPr>
+      <w:r>
+        <w:rPr>
+          <w:rFonts w:ascii="宋体" w:eastAsia="宋体" w:hAnsi="宋体" w:cs="Arial" w:hint="eastAsia"/>
+          <w:sz w:val="24"/>
+          <w:szCs w:val="24"/>
+          <w:shd w:val="clear" w:color="auto" w:fill="FFFFFF"/>
+        </w:rPr>
+        <w:t>毕业设计是对大学四年学习的一次总结，</w:t>
+      </w:r>
+      <w:r>
+        <w:rPr>
+          <w:rFonts w:ascii="宋体" w:eastAsia="宋体" w:hAnsi="宋体" w:cs="Arial" w:hint="eastAsia"/>
+          <w:sz w:val="24"/>
+          <w:szCs w:val="24"/>
+          <w:shd w:val="clear" w:color="auto" w:fill="FFFFFF"/>
+        </w:rPr>
+        <w:t>也是一次理论与实践相结合的体验，</w:t>
+      </w:r>
+      <w:r>
+        <w:rPr>
+          <w:rFonts w:ascii="宋体" w:eastAsia="宋体" w:hAnsi="宋体" w:cs="Arial" w:hint="eastAsia"/>
+          <w:sz w:val="24"/>
+          <w:szCs w:val="24"/>
+          <w:shd w:val="clear" w:color="auto" w:fill="FFFFFF"/>
+        </w:rPr>
+        <w:t>也是衡量每个大学生在大学里</w:t>
+      </w:r>
+      <w:r>
+        <w:rPr>
+          <w:rFonts w:ascii="宋体" w:eastAsia="宋体" w:hAnsi="宋体" w:cs="Arial" w:hint="eastAsia"/>
+          <w:sz w:val="24"/>
+          <w:szCs w:val="24"/>
+          <w:shd w:val="clear" w:color="auto" w:fill="FFFFFF"/>
+        </w:rPr>
+        <w:t>对</w:t>
+      </w:r>
+      <w:r>
+        <w:rPr>
+          <w:rFonts w:ascii="宋体" w:eastAsia="宋体" w:hAnsi="宋体" w:cs="Arial" w:hint="eastAsia"/>
+          <w:sz w:val="24"/>
+          <w:szCs w:val="24"/>
+          <w:shd w:val="clear" w:color="auto" w:fill="FFFFFF"/>
+        </w:rPr>
+        <w:t>所学知识掌握程度的关键</w:t>
+      </w:r>
+      <w:r>
+        <w:rPr>
+          <w:rFonts w:ascii="宋体" w:eastAsia="宋体" w:hAnsi="宋体" w:cs="Arial" w:hint="eastAsia"/>
+          <w:sz w:val="24"/>
+          <w:szCs w:val="24"/>
+          <w:shd w:val="clear" w:color="auto" w:fill="FFFFFF"/>
+        </w:rPr>
+        <w:t>。毕业设计不只是单一的理论知识更多的在于自己的动手制作，毕业设计</w:t>
+      </w:r>
+      <w:r>
+        <w:rPr>
+          <w:rFonts w:ascii="宋体" w:eastAsia="宋体" w:hAnsi="宋体" w:cs="Arial" w:hint="eastAsia"/>
+          <w:sz w:val="24"/>
+          <w:szCs w:val="24"/>
+          <w:shd w:val="clear" w:color="auto" w:fill="FFFFFF"/>
+        </w:rPr>
+        <w:t>更是对自己能力的一次检验。毕业设计几乎包含了我们在大学里所学的所有专业知识，毕业设计工作的最终成绩的好坏，直接体现了我们对</w:t>
+      </w:r>
+      <w:r>
+        <w:rPr>
+          <w:rFonts w:ascii="宋体" w:eastAsia="宋体" w:hAnsi="宋体" w:cs="Arial" w:hint="eastAsia"/>
+          <w:sz w:val="24"/>
+          <w:szCs w:val="24"/>
+          <w:shd w:val="clear" w:color="auto" w:fill="FFFFFF"/>
+        </w:rPr>
+        <w:t>大学所学知识的掌握程度和自己的能力，所以我们必须拿出百分之百的热情，用心去做好毕业设计</w:t>
+      </w:r>
+      <w:r>
+        <w:rPr>
+          <w:rFonts w:ascii="宋体" w:eastAsia="宋体" w:hAnsi="宋体" w:cs="Arial" w:hint="eastAsia"/>
+          <w:sz w:val="24"/>
+          <w:szCs w:val="24"/>
+          <w:shd w:val="clear" w:color="auto" w:fill="FFFFFF"/>
+        </w:rPr>
+        <w:t>。</w:t>
+      </w:r>
+    </w:p>
+    <w:p>
+      <w:pPr>
+        <w:spacing w:line="360" w:lineRule="auto"/>
+        <w:ind w:firstLineChars="200" w:firstLine="480"/>
+        <w:jc w:val="left"/>
+        <w:rPr>
+          <w:rFonts w:ascii="宋体" w:eastAsia="宋体" w:hAnsi="宋体" w:cs="Arial"/>
+          <w:sz w:val="24"/>
+          <w:szCs w:val="24"/>
+          <w:shd w:val="clear" w:color="auto" w:fill="FFFFFF"/>
+        </w:rPr>
+      </w:pPr>
+      <w:r>
+        <w:rPr>
+          <w:rFonts w:ascii="宋体" w:eastAsia="宋体" w:hAnsi="宋体" w:cs="Arial" w:hint="eastAsia"/>
+          <w:sz w:val="24"/>
+          <w:szCs w:val="24"/>
+          <w:shd w:val="clear" w:color="auto" w:fill="FFFFFF"/>
+        </w:rPr>
+        <w:t>毕业设计信息管理系统</w:t>
+      </w:r>
+      <w:r>
+        <w:rPr>
+          <w:rFonts w:ascii="宋体" w:eastAsia="宋体" w:hAnsi="宋体" w:cs="Arial" w:hint="eastAsia"/>
+          <w:sz w:val="24"/>
+          <w:szCs w:val="24"/>
+          <w:shd w:val="clear" w:color="auto" w:fill="FFFFFF"/>
+        </w:rPr>
+        <w:t>，通过对现有类似系统的研究明确自己的研究方向和设计思路。通过对项目的需求分析确定要解决的关键问题并对其进行深入的探究。</w:t>
+      </w:r>
+      <w:r>
+        <w:rPr>
+          <w:rFonts w:ascii="宋体" w:eastAsia="宋体" w:hAnsi="宋体" w:cs="Arial" w:hint="eastAsia"/>
+          <w:sz w:val="24"/>
+          <w:szCs w:val="24"/>
+          <w:shd w:val="clear" w:color="auto" w:fill="FFFFFF"/>
+        </w:rPr>
+        <w:t>最终在自己的不断努力还有老师和同学的帮助下实现了该系统从无到有。</w:t>
+      </w:r>
+      <w:r>
+        <w:rPr>
+          <w:rFonts w:ascii="宋体" w:eastAsia="宋体" w:hAnsi="宋体" w:cs="Arial" w:hint="eastAsia"/>
+          <w:sz w:val="24"/>
+          <w:szCs w:val="24"/>
+          <w:shd w:val="clear" w:color="auto" w:fill="FFFFFF"/>
+        </w:rPr>
+        <w:t>虽然系统功能基本完成但是不能保证没有需要改进的地方，这就需要不断的对系统进行升级优化，提升系统的性能、增强系统的实用性</w:t>
+      </w:r>
+      <w:r>
+        <w:rPr>
+          <w:rFonts w:ascii="宋体" w:eastAsia="宋体" w:hAnsi="宋体" w:cs="Arial" w:hint="eastAsia"/>
+          <w:sz w:val="24"/>
+          <w:szCs w:val="24"/>
+          <w:shd w:val="clear" w:color="auto" w:fill="FFFFFF"/>
+        </w:rPr>
+        <w:t>，只有这样才能是系统更加完善和完美。</w:t>
+      </w:r>
+    </w:p>
+    <w:p>
+      <w:pPr>
+        <w:spacing w:line="360" w:lineRule="auto"/>
+        <w:ind w:firstLineChars="200" w:firstLine="480"/>
+        <w:jc w:val="left"/>
+        <w:rPr>
+          <w:rFonts w:ascii="宋体" w:eastAsia="宋体" w:hAnsi="宋体" w:cs="Arial"/>
+          <w:sz w:val="24"/>
+          <w:szCs w:val="24"/>
+          <w:shd w:val="clear" w:color="auto" w:fill="FFFFFF"/>
+        </w:rPr>
+      </w:pPr>
+      <w:r>
+        <w:rPr>
+          <w:rFonts w:ascii="宋体" w:eastAsia="宋体" w:hAnsi="宋体" w:cs="Arial" w:hint="eastAsia"/>
+          <w:sz w:val="24"/>
+          <w:szCs w:val="24"/>
+          <w:shd w:val="clear" w:color="auto" w:fill="FFFFFF"/>
+        </w:rPr>
+        <w:t xml:space="preserve"> </w:t>
+      </w:r>
+    </w:p>
+    <w:p>
+      <w:pPr>
+        <w:spacing w:line="360" w:lineRule="auto"/>
+        <w:ind w:firstLineChars="200" w:firstLine="480"/>
+        <w:jc w:val="left"/>
+        <w:rPr>
+          <w:rFonts w:ascii="宋体" w:eastAsia="宋体" w:hAnsi="宋体" w:cs="Arial"/>
+          <w:sz w:val="24"/>
+          <w:szCs w:val="24"/>
+          <w:shd w:val="clear" w:color="auto" w:fill="FFFFFF"/>
+        </w:rPr>
+      </w:pPr>
+    </w:p>
+    <w:p>
+      <w:pPr>
+        <w:spacing w:line="360" w:lineRule="auto"/>
+        <w:ind w:firstLineChars="200" w:firstLine="480"/>
+        <w:jc w:val="left"/>
+        <w:rPr>
+          <w:rFonts w:ascii="宋体" w:eastAsia="宋体" w:hAnsi="宋体" w:cs="Arial"/>
+          <w:sz w:val="24"/>
+          <w:szCs w:val="24"/>
+          <w:shd w:val="clear" w:color="auto" w:fill="FFFFFF"/>
+        </w:rPr>
+      </w:pPr>
+    </w:p>
+    <w:p>
+      <w:pPr>
+        <w:spacing w:line="360" w:lineRule="auto"/>
+        <w:ind w:firstLineChars="200" w:firstLine="480"/>
+        <w:jc w:val="left"/>
+        <w:rPr>
+          <w:rFonts w:ascii="宋体" w:eastAsia="宋体" w:hAnsi="宋体" w:cs="Arial"/>
+          <w:sz w:val="24"/>
+          <w:szCs w:val="24"/>
+          <w:shd w:val="clear" w:color="auto" w:fill="FFFFFF"/>
+        </w:rPr>
+      </w:pPr>
+    </w:p>
+    <w:p>
+      <w:pPr>
+        <w:spacing w:line="360" w:lineRule="auto"/>
+        <w:ind w:firstLineChars="200" w:firstLine="480"/>
+        <w:jc w:val="left"/>
+        <w:rPr>
+          <w:rFonts w:ascii="宋体" w:eastAsia="宋体" w:hAnsi="宋体" w:cs="Arial"/>
+          <w:sz w:val="24"/>
+          <w:szCs w:val="24"/>
+          <w:shd w:val="clear" w:color="auto" w:fill="FFFFFF"/>
+        </w:rPr>
+      </w:pPr>
+    </w:p>
+    <w:p>
+      <w:pPr>
+        <w:spacing w:line="360" w:lineRule="auto"/>
+        <w:ind w:firstLineChars="200" w:firstLine="480"/>
+        <w:jc w:val="left"/>
+        <w:rPr>
+          <w:rFonts w:ascii="宋体" w:eastAsia="宋体" w:hAnsi="宋体" w:cs="Arial"/>
+          <w:sz w:val="24"/>
+          <w:szCs w:val="24"/>
+          <w:shd w:val="clear" w:color="auto" w:fill="FFFFFF"/>
+        </w:rPr>
+      </w:pPr>
+    </w:p>
+    <w:p>
+      <w:pPr>
+        <w:spacing w:line="360" w:lineRule="auto"/>
+        <w:ind w:firstLineChars="200" w:firstLine="480"/>
+        <w:jc w:val="left"/>
+        <w:rPr>
+          <w:rFonts w:ascii="宋体" w:eastAsia="宋体" w:hAnsi="宋体" w:cs="Arial"/>
+          <w:sz w:val="24"/>
+          <w:szCs w:val="24"/>
+          <w:shd w:val="clear" w:color="auto" w:fill="FFFFFF"/>
+        </w:rPr>
+      </w:pPr>
+    </w:p>
+    <w:p>
+      <w:pPr>
+        <w:spacing w:line="360" w:lineRule="auto"/>
+        <w:ind w:firstLineChars="200" w:firstLine="480"/>
+        <w:jc w:val="left"/>
+        <w:rPr>
+          <w:rFonts w:ascii="宋体" w:eastAsia="宋体" w:hAnsi="宋体" w:cs="Arial"/>
+          <w:sz w:val="24"/>
+          <w:szCs w:val="24"/>
+          <w:shd w:val="clear" w:color="auto" w:fill="FFFFFF"/>
+        </w:rPr>
+      </w:pPr>
+    </w:p>
+    <w:p>
+      <w:pPr>
+        <w:spacing w:line="360" w:lineRule="auto"/>
+        <w:ind w:firstLineChars="200" w:firstLine="480"/>
+        <w:jc w:val="left"/>
+        <w:rPr>
+          <w:rFonts w:ascii="宋体" w:eastAsia="宋体" w:hAnsi="宋体" w:cs="Arial"/>
+          <w:sz w:val="24"/>
+          <w:szCs w:val="24"/>
+          <w:shd w:val="clear" w:color="auto" w:fill="FFFFFF"/>
+        </w:rPr>
+      </w:pPr>
+    </w:p>
+    <w:p>
+      <w:pPr>
+        <w:spacing w:line="360" w:lineRule="auto"/>
+        <w:ind w:firstLineChars="200" w:firstLine="480"/>
+        <w:jc w:val="left"/>
+        <w:rPr>
+          <w:rFonts w:ascii="宋体" w:eastAsia="宋体" w:hAnsi="宋体" w:cs="Arial"/>
+          <w:sz w:val="24"/>
+          <w:szCs w:val="24"/>
+          <w:shd w:val="clear" w:color="auto" w:fill="FFFFFF"/>
+        </w:rPr>
+      </w:pPr>
+    </w:p>
+    <w:p>
+      <w:pPr>
+        <w:spacing w:line="360" w:lineRule="auto"/>
+        <w:jc w:val="left"/>
+        <w:rPr>
+          <w:rFonts w:ascii="宋体" w:eastAsia="宋体" w:hAnsi="宋体" w:cs="Arial"/>
+          <w:sz w:val="24"/>
+          <w:szCs w:val="24"/>
+          <w:shd w:val="clear" w:color="auto" w:fill="FFFFFF"/>
         </w:rPr>
         <w:sectPr>
-          <w:headerReference w:type="first" r:id="rId43"/>
+          <w:headerReference w:type="default" r:id="rId49"/>
+          <w:headerReference w:type="first" r:id="rId50"/>
           <w:pgSz w:w="11906" w:h="16838"/>
           <w:pgMar w:top="1402" w:right="1800" w:bottom="1246" w:left="1800" w:header="851" w:footer="992" w:gutter="0"/>
           <w:cols w:space="720"/>
@@ -17115,34 +19854,377 @@
           <w:docGrid w:type="lines" w:linePitch="312"/>
         </w:sectPr>
       </w:pPr>
-      <w:r>
+    </w:p>
+    <w:p>
+      <w:pPr>
+        <w:pStyle w:val="1"/>
+        <w:jc w:val="center"/>
         <w:rPr>
           <w:rFonts w:ascii="黑体" w:eastAsia="黑体" w:hAnsi="黑体"/>
           <w:sz w:val="32"/>
           <w:szCs w:val="32"/>
         </w:rPr>
-        <w:t>6</w:t>
-      </w:r>
+      </w:pPr>
+      <w:bookmarkStart w:id="27" w:name="_Toc481598575"/>
       <w:r>
         <w:rPr>
           <w:rFonts w:ascii="黑体" w:eastAsia="黑体" w:hAnsi="黑体" w:hint="eastAsia"/>
           <w:sz w:val="32"/>
           <w:szCs w:val="32"/>
         </w:rPr>
-        <w:t>总结与展望</w:t>
-      </w:r>
-    </w:p>
-    <w:p>
-      <w:pPr>
-        <w:pStyle w:val="1"/>
-        <w:jc w:val="center"/>
-        <w:rPr>
-          <w:rFonts w:ascii="黑体" w:eastAsia="黑体" w:hAnsi="黑体"/>
-          <w:sz w:val="32"/>
-          <w:szCs w:val="32"/>
+        <w:lastRenderedPageBreak/>
+        <w:t>致谢</w:t>
+      </w:r>
+      <w:bookmarkEnd w:id="27"/>
+    </w:p>
+    <w:p>
+      <w:pPr>
+        <w:spacing w:line="360" w:lineRule="auto"/>
+        <w:ind w:firstLineChars="200" w:firstLine="480"/>
+        <w:jc w:val="left"/>
+        <w:rPr>
+          <w:rFonts w:ascii="宋体" w:eastAsia="宋体" w:hAnsi="宋体" w:cs="Arial"/>
+          <w:sz w:val="24"/>
+          <w:szCs w:val="24"/>
+          <w:shd w:val="clear" w:color="auto" w:fill="FFFFFF"/>
+        </w:rPr>
+      </w:pPr>
+      <w:r>
+        <w:rPr>
+          <w:rFonts w:ascii="宋体" w:eastAsia="宋体" w:hAnsi="宋体" w:cs="Arial" w:hint="eastAsia"/>
+          <w:sz w:val="24"/>
+          <w:szCs w:val="24"/>
+          <w:shd w:val="clear" w:color="auto" w:fill="FFFFFF"/>
+        </w:rPr>
+        <w:t>在经历了将近五个月的努力毕业设计已经接近尾声，这也就意味着我的大学生活将要结束了</w:t>
+      </w:r>
+      <w:r>
+        <w:rPr>
+          <w:rFonts w:ascii="宋体" w:eastAsia="宋体" w:hAnsi="宋体" w:cs="Arial" w:hint="eastAsia"/>
+          <w:sz w:val="24"/>
+          <w:szCs w:val="24"/>
+          <w:shd w:val="clear" w:color="auto" w:fill="FFFFFF"/>
+        </w:rPr>
+        <w:t>，四年的大学生活一晃而过，蓦然回首，心中倍感充实</w:t>
+      </w:r>
+      <w:r>
+        <w:rPr>
+          <w:rFonts w:ascii="宋体" w:eastAsia="宋体" w:hAnsi="宋体" w:cs="Arial" w:hint="eastAsia"/>
+          <w:sz w:val="24"/>
+          <w:szCs w:val="24"/>
+          <w:shd w:val="clear" w:color="auto" w:fill="FFFFFF"/>
+        </w:rPr>
+        <w:t>。</w:t>
+      </w:r>
+      <w:r>
+        <w:rPr>
+          <w:rFonts w:ascii="宋体" w:eastAsia="宋体" w:hAnsi="宋体" w:cs="Arial" w:hint="eastAsia"/>
+          <w:sz w:val="24"/>
+          <w:szCs w:val="24"/>
+          <w:shd w:val="clear" w:color="auto" w:fill="FFFFFF"/>
+        </w:rPr>
+        <w:t>，这四年里取得了写成绩，生活中有快乐也有艰辛。</w:t>
+      </w:r>
+    </w:p>
+    <w:p>
+      <w:pPr>
+        <w:spacing w:line="360" w:lineRule="auto"/>
+        <w:ind w:firstLineChars="200" w:firstLine="480"/>
+        <w:jc w:val="left"/>
+        <w:rPr>
+          <w:rFonts w:ascii="宋体" w:eastAsia="宋体" w:hAnsi="宋体" w:cs="Arial"/>
+          <w:sz w:val="24"/>
+          <w:szCs w:val="24"/>
+          <w:shd w:val="clear" w:color="auto" w:fill="FFFFFF"/>
+        </w:rPr>
+      </w:pPr>
+      <w:r>
+        <w:rPr>
+          <w:rFonts w:ascii="宋体" w:eastAsia="宋体" w:hAnsi="宋体" w:cs="Arial" w:hint="eastAsia"/>
+          <w:sz w:val="24"/>
+          <w:szCs w:val="24"/>
+          <w:shd w:val="clear" w:color="auto" w:fill="FFFFFF"/>
+        </w:rPr>
+        <w:t>首先，我要特别感谢我的知道老师石林祥老师，制作毕业设计的过程是艰辛的，同时这个过程也是幸运的，因为这个过程中石老师给了我很大的帮助，</w:t>
+      </w:r>
+      <w:r>
+        <w:rPr>
+          <w:rFonts w:ascii="宋体" w:eastAsia="宋体" w:hAnsi="宋体" w:cs="Arial" w:hint="eastAsia"/>
+          <w:sz w:val="24"/>
+          <w:szCs w:val="24"/>
+          <w:shd w:val="clear" w:color="auto" w:fill="FFFFFF"/>
+        </w:rPr>
+        <w:t>在项目的选择上帮我拟定了一个比较切合我的工作的项目，</w:t>
+      </w:r>
+      <w:r>
+        <w:rPr>
+          <w:rFonts w:ascii="宋体" w:eastAsia="宋体" w:hAnsi="宋体" w:cs="Arial" w:hint="eastAsia"/>
+          <w:sz w:val="24"/>
+          <w:szCs w:val="24"/>
+          <w:shd w:val="clear" w:color="auto" w:fill="FFFFFF"/>
+        </w:rPr>
+        <w:t>这个项目使我积累了更多的经验</w:t>
+      </w:r>
+      <w:r>
+        <w:rPr>
+          <w:rFonts w:ascii="宋体" w:eastAsia="宋体" w:hAnsi="宋体" w:cs="Arial" w:hint="eastAsia"/>
+          <w:sz w:val="24"/>
+          <w:szCs w:val="24"/>
+          <w:shd w:val="clear" w:color="auto" w:fill="FFFFFF"/>
+        </w:rPr>
+        <w:t>，是我的工作能力有了一定的提升</w:t>
+      </w:r>
+      <w:r>
+        <w:rPr>
+          <w:rFonts w:ascii="宋体" w:eastAsia="宋体" w:hAnsi="宋体" w:cs="Arial" w:hint="eastAsia"/>
+          <w:sz w:val="24"/>
+          <w:szCs w:val="24"/>
+          <w:shd w:val="clear" w:color="auto" w:fill="FFFFFF"/>
+        </w:rPr>
+        <w:t>。在项目的制作过程中也不断给我提供思路，</w:t>
+      </w:r>
+      <w:r>
+        <w:rPr>
+          <w:rFonts w:ascii="宋体" w:eastAsia="宋体" w:hAnsi="宋体" w:cs="Arial" w:hint="eastAsia"/>
+          <w:sz w:val="24"/>
+          <w:szCs w:val="24"/>
+          <w:shd w:val="clear" w:color="auto" w:fill="FFFFFF"/>
+        </w:rPr>
+        <w:t>这使我毕业设计的研究方向更加明确</w:t>
+      </w:r>
+      <w:r>
+        <w:rPr>
+          <w:rFonts w:ascii="宋体" w:eastAsia="宋体" w:hAnsi="宋体" w:cs="Arial" w:hint="eastAsia"/>
+          <w:sz w:val="24"/>
+          <w:szCs w:val="24"/>
+          <w:shd w:val="clear" w:color="auto" w:fill="FFFFFF"/>
+        </w:rPr>
+        <w:t>。</w:t>
+      </w:r>
+      <w:r>
+        <w:rPr>
+          <w:rFonts w:ascii="宋体" w:eastAsia="宋体" w:hAnsi="宋体" w:cs="Arial" w:hint="eastAsia"/>
+          <w:sz w:val="24"/>
+          <w:szCs w:val="24"/>
+          <w:shd w:val="clear" w:color="auto" w:fill="FFFFFF"/>
+        </w:rPr>
+        <w:t>没有他尽心</w:t>
+      </w:r>
+      <w:r>
+        <w:rPr>
+          <w:rFonts w:ascii="宋体" w:eastAsia="宋体" w:hAnsi="宋体" w:cs="Arial" w:hint="eastAsia"/>
+          <w:sz w:val="24"/>
+          <w:szCs w:val="24"/>
+          <w:shd w:val="clear" w:color="auto" w:fill="FFFFFF"/>
+        </w:rPr>
+        <w:t>的</w:t>
+      </w:r>
+      <w:r>
+        <w:rPr>
+          <w:rFonts w:ascii="宋体" w:eastAsia="宋体" w:hAnsi="宋体" w:cs="Arial" w:hint="eastAsia"/>
+          <w:sz w:val="24"/>
+          <w:szCs w:val="24"/>
+          <w:shd w:val="clear" w:color="auto" w:fill="FFFFFF"/>
+        </w:rPr>
+        <w:t>指导和严格要</w:t>
+      </w:r>
+      <w:r>
+        <w:rPr>
+          <w:rFonts w:ascii="宋体" w:eastAsia="宋体" w:hAnsi="宋体" w:cs="Arial" w:hint="eastAsia"/>
+          <w:sz w:val="24"/>
+          <w:szCs w:val="24"/>
+          <w:shd w:val="clear" w:color="auto" w:fill="FFFFFF"/>
+        </w:rPr>
+        <w:t>的</w:t>
+      </w:r>
+      <w:r>
+        <w:rPr>
+          <w:rFonts w:ascii="宋体" w:eastAsia="宋体" w:hAnsi="宋体" w:cs="Arial" w:hint="eastAsia"/>
+          <w:sz w:val="24"/>
+          <w:szCs w:val="24"/>
+          <w:shd w:val="clear" w:color="auto" w:fill="FFFFFF"/>
+        </w:rPr>
+        <w:t>求我就不会这么顺利的完成毕业设计</w:t>
+      </w:r>
+      <w:r>
+        <w:rPr>
+          <w:rFonts w:ascii="宋体" w:eastAsia="宋体" w:hAnsi="宋体" w:cs="Arial" w:hint="eastAsia"/>
+          <w:sz w:val="24"/>
+          <w:szCs w:val="24"/>
+          <w:shd w:val="clear" w:color="auto" w:fill="FFFFFF"/>
+        </w:rPr>
+        <w:t>。</w:t>
+      </w:r>
+      <w:r>
+        <w:rPr>
+          <w:rFonts w:ascii="宋体" w:eastAsia="宋体" w:hAnsi="宋体" w:cs="Arial" w:hint="eastAsia"/>
+          <w:sz w:val="24"/>
+          <w:szCs w:val="24"/>
+          <w:shd w:val="clear" w:color="auto" w:fill="FFFFFF"/>
+        </w:rPr>
+        <w:t>老师渊博的专业知识，严谨的治学态度，精益求精的工作作风，诲人不倦的高尚师德，严以律己、宽以待人的崇高风范，朴实无华、平易近人的人格魅力对我影响深远。不仅是我树立了远大的学术目标、掌握了基本的研究方法，还使我明白了许多待人接物与人处事的道路。</w:t>
+      </w:r>
+    </w:p>
+    <w:p>
+      <w:pPr>
+        <w:spacing w:line="360" w:lineRule="auto"/>
+        <w:ind w:firstLineChars="200" w:firstLine="480"/>
+        <w:jc w:val="left"/>
+        <w:rPr>
+          <w:rFonts w:ascii="宋体" w:eastAsia="宋体" w:hAnsi="宋体" w:cs="Arial"/>
+          <w:sz w:val="24"/>
+          <w:szCs w:val="24"/>
+          <w:shd w:val="clear" w:color="auto" w:fill="FFFFFF"/>
+        </w:rPr>
+      </w:pPr>
+      <w:r>
+        <w:rPr>
+          <w:rFonts w:ascii="宋体" w:eastAsia="宋体" w:hAnsi="宋体" w:cs="Arial" w:hint="eastAsia"/>
+          <w:sz w:val="24"/>
+          <w:szCs w:val="24"/>
+          <w:shd w:val="clear" w:color="auto" w:fill="FFFFFF"/>
+        </w:rPr>
+        <w:t>其次我还要感谢大学四年来教授我知识的各位教师们</w:t>
+      </w:r>
+      <w:r>
+        <w:rPr>
+          <w:rFonts w:ascii="宋体" w:eastAsia="宋体" w:hAnsi="宋体" w:cs="Arial" w:hint="eastAsia"/>
+          <w:sz w:val="24"/>
+          <w:szCs w:val="24"/>
+          <w:shd w:val="clear" w:color="auto" w:fill="FFFFFF"/>
+        </w:rPr>
+        <w:t>，我的毕业设计的顺利完成，很大程度上在于你们对我的教育和培养。在这大学四年里你们不光传授我专业知识更多的是做人和做事</w:t>
+      </w:r>
+      <w:r>
+        <w:rPr>
+          <w:rFonts w:ascii="宋体" w:eastAsia="宋体" w:hAnsi="宋体" w:cs="Arial" w:hint="eastAsia"/>
+          <w:sz w:val="24"/>
+          <w:szCs w:val="24"/>
+          <w:shd w:val="clear" w:color="auto" w:fill="FFFFFF"/>
+        </w:rPr>
+        <w:t>，</w:t>
+      </w:r>
+      <w:r>
+        <w:rPr>
+          <w:rFonts w:ascii="宋体" w:eastAsia="宋体" w:hAnsi="宋体" w:cs="Arial" w:hint="eastAsia"/>
+          <w:sz w:val="24"/>
+          <w:szCs w:val="24"/>
+          <w:shd w:val="clear" w:color="auto" w:fill="FFFFFF"/>
+        </w:rPr>
+        <w:t>感谢老师在这四年来对我孜孜不倦的教诲，对我成长的关心和爱护，</w:t>
+      </w:r>
+      <w:r>
+        <w:rPr>
+          <w:rFonts w:ascii="宋体" w:eastAsia="宋体" w:hAnsi="宋体" w:cs="Arial" w:hint="eastAsia"/>
+          <w:sz w:val="24"/>
+          <w:szCs w:val="24"/>
+          <w:shd w:val="clear" w:color="auto" w:fill="FFFFFF"/>
+        </w:rPr>
+        <w:t>在你们身上，我深刻体会到了优秀学者严谨的治学态度和作为老师对学生无私的关爱，在此也请允许我想你们表达最诚挚的敬意。</w:t>
+      </w:r>
+      <w:r>
+        <w:rPr>
+          <w:rFonts w:ascii="宋体" w:eastAsia="宋体" w:hAnsi="宋体" w:cs="Arial" w:hint="eastAsia"/>
+          <w:sz w:val="24"/>
+          <w:szCs w:val="24"/>
+          <w:shd w:val="clear" w:color="auto" w:fill="FFFFFF"/>
+        </w:rPr>
+        <w:t>这四年的大学生活是我受益匪浅，受益终身</w:t>
+      </w:r>
+      <w:r>
+        <w:rPr>
+          <w:rFonts w:ascii="宋体" w:eastAsia="宋体" w:hAnsi="宋体" w:cs="Arial" w:hint="eastAsia"/>
+          <w:sz w:val="24"/>
+          <w:szCs w:val="24"/>
+          <w:shd w:val="clear" w:color="auto" w:fill="FFFFFF"/>
+        </w:rPr>
+        <w:t>。</w:t>
+      </w:r>
+    </w:p>
+    <w:p>
+      <w:pPr>
+        <w:spacing w:line="360" w:lineRule="auto"/>
+        <w:ind w:firstLine="420"/>
+        <w:jc w:val="left"/>
+        <w:rPr>
+          <w:rFonts w:ascii="宋体" w:eastAsia="宋体" w:hAnsi="宋体" w:cs="Arial"/>
+          <w:sz w:val="24"/>
+          <w:szCs w:val="24"/>
+          <w:shd w:val="clear" w:color="auto" w:fill="FFFFFF"/>
+        </w:rPr>
+      </w:pPr>
+      <w:r>
+        <w:rPr>
+          <w:rFonts w:ascii="宋体" w:eastAsia="宋体" w:hAnsi="宋体" w:cs="Arial" w:hint="eastAsia"/>
+          <w:sz w:val="24"/>
+          <w:szCs w:val="24"/>
+          <w:shd w:val="clear" w:color="auto" w:fill="FFFFFF"/>
+        </w:rPr>
+        <w:t>然</w:t>
+      </w:r>
+      <w:r>
+        <w:rPr>
+          <w:rFonts w:ascii="宋体" w:eastAsia="宋体" w:hAnsi="宋体" w:cs="Arial" w:hint="eastAsia"/>
+          <w:sz w:val="24"/>
+          <w:szCs w:val="24"/>
+          <w:shd w:val="clear" w:color="auto" w:fill="FFFFFF"/>
+        </w:rPr>
+        <w:t>后，</w:t>
+      </w:r>
+      <w:r>
+        <w:rPr>
+          <w:rFonts w:ascii="宋体" w:eastAsia="宋体" w:hAnsi="宋体" w:cs="Arial" w:hint="eastAsia"/>
+          <w:sz w:val="24"/>
+          <w:szCs w:val="24"/>
+          <w:shd w:val="clear" w:color="auto" w:fill="FFFFFF"/>
+        </w:rPr>
+        <w:t>还要向在这四年的大学生活期间所有帮助过的同学</w:t>
+      </w:r>
+      <w:r>
+        <w:rPr>
+          <w:rFonts w:ascii="宋体" w:eastAsia="宋体" w:hAnsi="宋体" w:cs="Arial" w:hint="eastAsia"/>
+          <w:sz w:val="24"/>
+          <w:szCs w:val="24"/>
+          <w:shd w:val="clear" w:color="auto" w:fill="FFFFFF"/>
+        </w:rPr>
+        <w:t>、室友朋友们说一声谢谢，</w:t>
+      </w:r>
+      <w:r>
+        <w:rPr>
+          <w:rFonts w:ascii="宋体" w:eastAsia="宋体" w:hAnsi="宋体" w:cs="Arial" w:hint="eastAsia"/>
+          <w:sz w:val="24"/>
+          <w:szCs w:val="24"/>
+          <w:shd w:val="clear" w:color="auto" w:fill="FFFFFF"/>
+        </w:rPr>
+        <w:t>感谢你们的不断包容和激励，让我一路走来走向更好的明天，我们都要加油。</w:t>
+      </w:r>
+    </w:p>
+    <w:p>
+      <w:pPr>
+        <w:spacing w:line="360" w:lineRule="auto"/>
+        <w:ind w:firstLine="420"/>
+        <w:jc w:val="left"/>
+        <w:rPr>
+          <w:rFonts w:ascii="宋体" w:eastAsia="宋体" w:hAnsi="宋体" w:cs="Arial"/>
+          <w:sz w:val="24"/>
+          <w:szCs w:val="24"/>
+          <w:shd w:val="clear" w:color="auto" w:fill="FFFFFF"/>
+        </w:rPr>
+      </w:pPr>
+    </w:p>
+    <w:p>
+      <w:pPr>
+        <w:spacing w:line="360" w:lineRule="auto"/>
+        <w:ind w:firstLine="420"/>
+        <w:jc w:val="left"/>
+        <w:rPr>
+          <w:rFonts w:ascii="宋体" w:eastAsia="宋体" w:hAnsi="宋体" w:cs="Arial" w:hint="eastAsia"/>
+          <w:sz w:val="24"/>
+          <w:szCs w:val="24"/>
+          <w:shd w:val="clear" w:color="auto" w:fill="FFFFFF"/>
         </w:rPr>
         <w:sectPr>
-          <w:headerReference w:type="first" r:id="rId44"/>
+          <w:headerReference w:type="first" r:id="rId51"/>
           <w:pgSz w:w="11906" w:h="16838"/>
           <w:pgMar w:top="1402" w:right="1800" w:bottom="1246" w:left="1800" w:header="851" w:footer="992" w:gutter="0"/>
           <w:cols w:space="720"/>
@@ -17152,33 +20234,35 @@
       </w:pPr>
       <w:r>
         <w:rPr>
+          <w:rFonts w:ascii="宋体" w:eastAsia="宋体" w:hAnsi="宋体" w:cs="Arial" w:hint="eastAsia"/>
+          <w:sz w:val="24"/>
+          <w:szCs w:val="24"/>
+          <w:shd w:val="clear" w:color="auto" w:fill="FFFFFF"/>
+        </w:rPr>
+        <w:t>最后，我要感谢所有答辩老师对我的论文的审阅！</w:t>
+      </w:r>
+    </w:p>
+    <w:p>
+      <w:pPr>
+        <w:pStyle w:val="1"/>
+        <w:jc w:val="center"/>
+        <w:rPr>
+          <w:rFonts w:ascii="黑体" w:eastAsia="黑体" w:hAnsi="黑体"/>
+          <w:sz w:val="32"/>
+          <w:szCs w:val="32"/>
+        </w:rPr>
+      </w:pPr>
+      <w:bookmarkStart w:id="28" w:name="_Toc481598576"/>
+      <w:r>
+        <w:rPr>
           <w:rFonts w:ascii="黑体" w:eastAsia="黑体" w:hAnsi="黑体" w:hint="eastAsia"/>
           <w:sz w:val="32"/>
           <w:szCs w:val="32"/>
         </w:rPr>
         <w:lastRenderedPageBreak/>
-        <w:t>致谢</w:t>
-      </w:r>
-    </w:p>
-    <w:p>
-      <w:pPr>
-        <w:pStyle w:val="1"/>
-        <w:jc w:val="center"/>
-        <w:rPr>
-          <w:rFonts w:ascii="黑体" w:eastAsia="黑体" w:hAnsi="黑体"/>
-          <w:sz w:val="32"/>
-          <w:szCs w:val="32"/>
-        </w:rPr>
-      </w:pPr>
-      <w:r>
-        <w:rPr>
-          <w:rFonts w:ascii="黑体" w:eastAsia="黑体" w:hAnsi="黑体" w:hint="eastAsia"/>
-          <w:sz w:val="32"/>
-          <w:szCs w:val="32"/>
-        </w:rPr>
-        <w:lastRenderedPageBreak/>
         <w:t>参考文献</w:t>
       </w:r>
+      <w:bookmarkEnd w:id="28"/>
     </w:p>
     <w:p>
       <w:pPr>
@@ -17207,64 +20291,141 @@
           <w:rFonts w:ascii="宋体" w:eastAsia="宋体" w:hAnsi="宋体" w:cs="Times New Roman" w:hint="eastAsia"/>
           <w:szCs w:val="20"/>
         </w:rPr>
-        <w:t>] Christian Nagel，</w:t>
+        <w:t>]</w:t>
       </w:r>
       <w:r>
         <w:rPr>
           <w:rFonts w:ascii="宋体" w:eastAsia="宋体" w:hAnsi="宋体" w:cs="Times New Roman"/>
           <w:szCs w:val="20"/>
         </w:rPr>
-        <w:t>Jay Glynn</w:t>
+        <w:t xml:space="preserve"> </w:t>
       </w:r>
       <w:r>
         <w:rPr>
           <w:rFonts w:ascii="宋体" w:eastAsia="宋体" w:hAnsi="宋体" w:cs="Times New Roman" w:hint="eastAsia"/>
           <w:szCs w:val="20"/>
         </w:rPr>
+        <w:t>刘增杰</w:t>
+      </w:r>
+      <w:r>
+        <w:rPr>
+          <w:rFonts w:ascii="宋体" w:eastAsia="宋体" w:hAnsi="宋体" w:cs="Times New Roman" w:hint="eastAsia"/>
+          <w:szCs w:val="20"/>
+        </w:rPr>
         <w:t>，</w:t>
+      </w:r>
+      <w:r>
+        <w:rPr>
+          <w:rFonts w:ascii="宋体" w:eastAsia="宋体" w:hAnsi="宋体" w:cs="Times New Roman" w:hint="eastAsia"/>
+          <w:szCs w:val="20"/>
+        </w:rPr>
+        <w:t>MySQL 5.7从入门到精通</w:t>
+      </w:r>
+      <w:r>
+        <w:rPr>
+          <w:rFonts w:ascii="宋体" w:eastAsia="宋体" w:hAnsi="宋体" w:cs="Times New Roman" w:hint="eastAsia"/>
+          <w:szCs w:val="20"/>
+        </w:rPr>
+        <w:t>[</w:t>
       </w:r>
       <w:r>
         <w:rPr>
           <w:rFonts w:ascii="宋体" w:eastAsia="宋体" w:hAnsi="宋体" w:cs="Times New Roman"/>
           <w:szCs w:val="20"/>
         </w:rPr>
-        <w:t>Morgan Skinner</w:t>
+        <w:t>M</w:t>
       </w:r>
       <w:r>
         <w:rPr>
           <w:rFonts w:ascii="宋体" w:eastAsia="宋体" w:hAnsi="宋体" w:cs="Times New Roman" w:hint="eastAsia"/>
           <w:szCs w:val="20"/>
         </w:rPr>
-        <w:t>著，李铭，黄静 译，</w:t>
+        <w:t>]</w:t>
+      </w:r>
+      <w:r>
+        <w:rPr>
+          <w:rFonts w:ascii="宋体" w:eastAsia="宋体" w:hAnsi="宋体" w:cs="Times New Roman" w:hint="eastAsia"/>
+          <w:szCs w:val="20"/>
+        </w:rPr>
+        <w:t>，</w:t>
+      </w:r>
+      <w:r>
+        <w:rPr>
+          <w:rFonts w:ascii="宋体" w:eastAsia="宋体" w:hAnsi="宋体" w:cs="Times New Roman" w:hint="eastAsia"/>
+          <w:szCs w:val="20"/>
+        </w:rPr>
+        <w:t>北京：</w:t>
+      </w:r>
+      <w:r>
+        <w:rPr>
+          <w:rFonts w:ascii="宋体" w:eastAsia="宋体" w:hAnsi="宋体" w:cs="Times New Roman" w:hint="eastAsia"/>
+          <w:szCs w:val="20"/>
+        </w:rPr>
+        <w:t>清华大学出版社，2016</w:t>
+      </w:r>
+      <w:r>
+        <w:rPr>
+          <w:rFonts w:ascii="宋体" w:eastAsia="宋体" w:hAnsi="宋体" w:cs="Times New Roman" w:hint="eastAsia"/>
+          <w:szCs w:val="20"/>
+        </w:rPr>
+        <w:t>：2</w:t>
+      </w:r>
+      <w:r>
+        <w:rPr>
+          <w:rFonts w:ascii="宋体" w:eastAsia="宋体" w:hAnsi="宋体" w:cs="Times New Roman" w:hint="eastAsia"/>
+          <w:szCs w:val="20"/>
+        </w:rPr>
+        <w:t>～</w:t>
       </w:r>
       <w:r>
         <w:rPr>
           <w:rFonts w:ascii="宋体" w:eastAsia="宋体" w:hAnsi="宋体" w:cs="Times New Roman"/>
           <w:szCs w:val="20"/>
         </w:rPr>
-        <w:t>C#</w:t>
-      </w:r>
+        <w:t>20</w:t>
+      </w:r>
+      <w:r>
+        <w:rPr>
+          <w:rFonts w:ascii="宋体" w:eastAsia="宋体" w:hAnsi="宋体" w:cs="Times New Roman"/>
+          <w:szCs w:val="20"/>
+        </w:rPr>
+        <w:t xml:space="preserve"> </w:t>
+      </w:r>
+    </w:p>
+    <w:p>
+      <w:pPr>
+        <w:spacing w:line="360" w:lineRule="auto"/>
+        <w:rPr>
+          <w:rFonts w:ascii="宋体" w:eastAsia="宋体" w:hAnsi="宋体" w:cs="Times New Roman"/>
+          <w:szCs w:val="20"/>
+        </w:rPr>
+      </w:pPr>
       <w:r>
         <w:rPr>
           <w:rFonts w:ascii="宋体" w:eastAsia="宋体" w:hAnsi="宋体" w:cs="Times New Roman" w:hint="eastAsia"/>
           <w:szCs w:val="20"/>
         </w:rPr>
-        <w:t>高级编程，清华大学出版社，2014年10月 第1版</w:t>
-      </w:r>
-    </w:p>
-    <w:p>
-      <w:pPr>
-        <w:spacing w:line="360" w:lineRule="auto"/>
+        <w:t>[</w:t>
+      </w:r>
+      <w:r>
         <w:rPr>
           <w:rFonts w:ascii="宋体" w:eastAsia="宋体" w:hAnsi="宋体" w:cs="Times New Roman"/>
           <w:szCs w:val="20"/>
         </w:rPr>
-      </w:pPr>
+        <w:t>2</w:t>
+      </w:r>
       <w:r>
         <w:rPr>
           <w:rFonts w:ascii="宋体" w:eastAsia="宋体" w:hAnsi="宋体" w:cs="Times New Roman" w:hint="eastAsia"/>
           <w:szCs w:val="20"/>
         </w:rPr>
+        <w:t>] 陈明，数据库系统及应用--SQL Server 2000</w:t>
+      </w:r>
+      <w:r>
+        <w:rPr>
+          <w:rFonts w:ascii="宋体" w:eastAsia="宋体" w:hAnsi="宋体" w:cs="Times New Roman" w:hint="eastAsia"/>
+          <w:szCs w:val="20"/>
+        </w:rPr>
         <w:t>[</w:t>
       </w:r>
       <w:r>
@@ -17272,7 +20433,7 @@
           <w:rFonts w:ascii="宋体" w:eastAsia="宋体" w:hAnsi="宋体" w:cs="Times New Roman"/>
           <w:szCs w:val="20"/>
         </w:rPr>
-        <w:t>2</w:t>
+        <w:t>M</w:t>
       </w:r>
       <w:r>
         <w:rPr>
@@ -17283,57 +20444,83 @@
       </w:r>
       <w:r>
         <w:rPr>
+          <w:rFonts w:ascii="宋体" w:eastAsia="宋体" w:hAnsi="宋体" w:cs="Times New Roman" w:hint="eastAsia"/>
+          <w:szCs w:val="20"/>
+        </w:rPr>
+        <w:t>，</w:t>
+      </w:r>
+      <w:r>
+        <w:rPr>
+          <w:rFonts w:ascii="宋体" w:eastAsia="宋体" w:hAnsi="宋体" w:cs="Times New Roman" w:hint="eastAsia"/>
+          <w:szCs w:val="20"/>
+        </w:rPr>
+        <w:t>北京：</w:t>
+      </w:r>
+      <w:r>
+        <w:rPr>
+          <w:rFonts w:ascii="宋体" w:eastAsia="宋体" w:hAnsi="宋体" w:cs="Times New Roman" w:hint="eastAsia"/>
+          <w:szCs w:val="20"/>
+        </w:rPr>
+        <w:t>清华大学出版社</w:t>
+      </w:r>
+      <w:r>
+        <w:rPr>
+          <w:rFonts w:ascii="宋体" w:eastAsia="宋体" w:hAnsi="宋体" w:cs="Times New Roman" w:hint="eastAsia"/>
+          <w:szCs w:val="20"/>
+        </w:rPr>
+        <w:t>，2008，</w:t>
+      </w:r>
+    </w:p>
+    <w:p>
+      <w:pPr>
+        <w:spacing w:line="360" w:lineRule="auto"/>
+        <w:rPr>
           <w:rFonts w:ascii="宋体" w:eastAsia="宋体" w:hAnsi="宋体" w:cs="Times New Roman"/>
           <w:szCs w:val="20"/>
         </w:rPr>
-        <w:t xml:space="preserve"> </w:t>
-      </w:r>
+      </w:pPr>
       <w:r>
         <w:rPr>
           <w:rFonts w:ascii="宋体" w:eastAsia="宋体" w:hAnsi="宋体" w:cs="Times New Roman" w:hint="eastAsia"/>
           <w:szCs w:val="20"/>
         </w:rPr>
-        <w:t>刘增杰 著，MySQL 5.7从入门到精通，清华大学出版社，2016年9月第1版</w:t>
-      </w:r>
-    </w:p>
-    <w:p>
-      <w:pPr>
-        <w:spacing w:line="360" w:lineRule="auto"/>
+        <w:t>[</w:t>
+      </w:r>
+      <w:r>
         <w:rPr>
           <w:rFonts w:ascii="宋体" w:eastAsia="宋体" w:hAnsi="宋体" w:cs="Times New Roman"/>
           <w:szCs w:val="20"/>
         </w:rPr>
-      </w:pPr>
+        <w:t>3</w:t>
+      </w:r>
       <w:r>
         <w:rPr>
           <w:rFonts w:ascii="宋体" w:eastAsia="宋体" w:hAnsi="宋体" w:cs="Times New Roman" w:hint="eastAsia"/>
           <w:szCs w:val="20"/>
         </w:rPr>
-        <w:t>[</w:t>
+        <w:t>]</w:t>
       </w:r>
       <w:r>
         <w:rPr>
           <w:rFonts w:ascii="宋体" w:eastAsia="宋体" w:hAnsi="宋体" w:cs="Times New Roman"/>
           <w:szCs w:val="20"/>
         </w:rPr>
-        <w:t>3</w:t>
+        <w:t xml:space="preserve"> 王斌会</w:t>
       </w:r>
       <w:r>
         <w:rPr>
           <w:rFonts w:ascii="宋体" w:eastAsia="宋体" w:hAnsi="宋体" w:cs="Times New Roman" w:hint="eastAsia"/>
           <w:szCs w:val="20"/>
         </w:rPr>
-        <w:t>] 陈明 著，数据库系统及应用--SQL Server 2000，清华大学出版社</w:t>
-      </w:r>
-    </w:p>
-    <w:p>
-      <w:pPr>
-        <w:spacing w:line="360" w:lineRule="auto"/>
+        <w:t>，</w:t>
+      </w:r>
+      <w:r>
         <w:rPr>
           <w:rFonts w:ascii="宋体" w:eastAsia="宋体" w:hAnsi="宋体" w:cs="Times New Roman"/>
           <w:szCs w:val="20"/>
         </w:rPr>
-      </w:pPr>
+        <w:t>Excel应用与数据统计分析</w:t>
+      </w:r>
       <w:r>
         <w:rPr>
           <w:rFonts w:ascii="宋体" w:eastAsia="宋体" w:hAnsi="宋体" w:cs="Times New Roman" w:hint="eastAsia"/>
@@ -17346,7 +20533,7 @@
           <w:rFonts w:ascii="宋体" w:eastAsia="宋体" w:hAnsi="宋体" w:cs="Times New Roman"/>
           <w:szCs w:val="20"/>
         </w:rPr>
-        <w:t>4</w:t>
+        <w:t>M</w:t>
       </w:r>
       <w:r>
         <w:rPr>
@@ -17357,119 +20544,217 @@
       </w:r>
       <w:r>
         <w:rPr>
+          <w:rFonts w:ascii="宋体" w:eastAsia="宋体" w:hAnsi="宋体" w:cs="Times New Roman" w:hint="eastAsia"/>
+          <w:szCs w:val="20"/>
+        </w:rPr>
+        <w:t>，</w:t>
+      </w:r>
+      <w:r>
+        <w:rPr>
+          <w:rFonts w:ascii="宋体" w:eastAsia="宋体" w:hAnsi="宋体" w:cs="Times New Roman" w:hint="eastAsia"/>
+          <w:szCs w:val="20"/>
+        </w:rPr>
+        <w:t>广州</w:t>
+      </w:r>
+      <w:r>
+        <w:rPr>
+          <w:rFonts w:ascii="宋体" w:eastAsia="宋体" w:hAnsi="宋体" w:cs="Times New Roman" w:hint="eastAsia"/>
+          <w:szCs w:val="20"/>
+        </w:rPr>
+        <w:t>：</w:t>
+      </w:r>
+      <w:r>
+        <w:rPr>
           <w:rFonts w:ascii="宋体" w:eastAsia="宋体" w:hAnsi="宋体" w:cs="Times New Roman"/>
           <w:szCs w:val="20"/>
         </w:rPr>
-        <w:t xml:space="preserve"> 王斌会</w:t>
+        <w:t>暨南大学出版社</w:t>
       </w:r>
       <w:r>
         <w:rPr>
           <w:rFonts w:ascii="宋体" w:eastAsia="宋体" w:hAnsi="宋体" w:cs="Times New Roman" w:hint="eastAsia"/>
           <w:szCs w:val="20"/>
         </w:rPr>
-        <w:t xml:space="preserve"> 著，</w:t>
-      </w:r>
-      <w:r>
+        <w:t>，2011</w:t>
+      </w:r>
+      <w:r>
+        <w:rPr>
+          <w:rFonts w:ascii="宋体" w:eastAsia="宋体" w:hAnsi="宋体" w:cs="Times New Roman" w:hint="eastAsia"/>
+          <w:szCs w:val="20"/>
+        </w:rPr>
+        <w:t>，</w:t>
+      </w:r>
+    </w:p>
+    <w:p>
+      <w:pPr>
+        <w:spacing w:line="360" w:lineRule="auto"/>
         <w:rPr>
           <w:rFonts w:ascii="宋体" w:eastAsia="宋体" w:hAnsi="宋体" w:cs="Times New Roman"/>
           <w:szCs w:val="20"/>
         </w:rPr>
-        <w:t>Excel应用与数据统计分析</w:t>
-      </w:r>
+      </w:pPr>
       <w:r>
         <w:rPr>
           <w:rFonts w:ascii="宋体" w:eastAsia="宋体" w:hAnsi="宋体" w:cs="Times New Roman" w:hint="eastAsia"/>
           <w:szCs w:val="20"/>
         </w:rPr>
-        <w:t>，</w:t>
+        <w:t>[</w:t>
       </w:r>
       <w:r>
         <w:rPr>
           <w:rFonts w:ascii="宋体" w:eastAsia="宋体" w:hAnsi="宋体" w:cs="Times New Roman"/>
           <w:szCs w:val="20"/>
         </w:rPr>
-        <w:t>暨南大学出版社</w:t>
+        <w:t>4</w:t>
       </w:r>
       <w:r>
         <w:rPr>
           <w:rFonts w:ascii="宋体" w:eastAsia="宋体" w:hAnsi="宋体" w:cs="Times New Roman" w:hint="eastAsia"/>
           <w:szCs w:val="20"/>
         </w:rPr>
-        <w:t>，2011年3月 第1版</w:t>
-      </w:r>
-    </w:p>
-    <w:p>
-      <w:pPr>
-        <w:spacing w:line="360" w:lineRule="auto"/>
+        <w:t>]</w:t>
+      </w:r>
+      <w:r>
         <w:rPr>
           <w:rFonts w:ascii="宋体" w:eastAsia="宋体" w:hAnsi="宋体" w:cs="Times New Roman"/>
           <w:szCs w:val="20"/>
         </w:rPr>
-      </w:pPr>
+        <w:t xml:space="preserve"> </w:t>
+      </w:r>
       <w:r>
         <w:rPr>
           <w:rFonts w:ascii="宋体" w:eastAsia="宋体" w:hAnsi="宋体" w:cs="Times New Roman" w:hint="eastAsia"/>
           <w:szCs w:val="20"/>
         </w:rPr>
-        <w:t>[</w:t>
-      </w:r>
-      <w:r>
+        <w:t>麦克格拉斯，李永伦，VSTO开发者指南，</w:t>
+      </w:r>
+      <w:r>
+        <w:rPr>
+          <w:rFonts w:ascii="宋体" w:eastAsia="宋体" w:hAnsi="宋体" w:cs="Times New Roman" w:hint="eastAsia"/>
+          <w:szCs w:val="20"/>
+        </w:rPr>
+        <w:t>北京</w:t>
+      </w:r>
+      <w:r>
+        <w:rPr>
+          <w:rFonts w:ascii="宋体" w:eastAsia="宋体" w:hAnsi="宋体" w:cs="Times New Roman" w:hint="eastAsia"/>
+          <w:szCs w:val="20"/>
+        </w:rPr>
+        <w:t>：</w:t>
+      </w:r>
+      <w:r>
+        <w:rPr>
+          <w:rFonts w:ascii="宋体" w:eastAsia="宋体" w:hAnsi="宋体" w:cs="Times New Roman" w:hint="eastAsia"/>
+          <w:szCs w:val="20"/>
+        </w:rPr>
+        <w:t>机械工业出版社，2009</w:t>
+      </w:r>
+      <w:r>
+        <w:rPr>
+          <w:rFonts w:ascii="宋体" w:eastAsia="宋体" w:hAnsi="宋体" w:cs="Times New Roman" w:hint="eastAsia"/>
+          <w:szCs w:val="20"/>
+        </w:rPr>
+        <w:t>，</w:t>
+      </w:r>
+    </w:p>
+    <w:p>
+      <w:pPr>
+        <w:spacing w:line="360" w:lineRule="auto"/>
         <w:rPr>
           <w:rFonts w:ascii="宋体" w:eastAsia="宋体" w:hAnsi="宋体" w:cs="Times New Roman"/>
           <w:szCs w:val="20"/>
         </w:rPr>
-        <w:t>5</w:t>
-      </w:r>
+      </w:pPr>
       <w:r>
         <w:rPr>
           <w:rFonts w:ascii="宋体" w:eastAsia="宋体" w:hAnsi="宋体" w:cs="Times New Roman" w:hint="eastAsia"/>
           <w:szCs w:val="20"/>
         </w:rPr>
-        <w:t>]</w:t>
+        <w:t>[</w:t>
       </w:r>
       <w:r>
         <w:rPr>
           <w:rFonts w:ascii="宋体" w:eastAsia="宋体" w:hAnsi="宋体" w:cs="Times New Roman"/>
           <w:szCs w:val="20"/>
         </w:rPr>
-        <w:t xml:space="preserve"> </w:t>
+        <w:t>5</w:t>
+      </w:r>
+      <w:r>
+        <w:rPr>
+          <w:rFonts w:ascii="宋体" w:eastAsia="宋体" w:hAnsi="宋体" w:cs="Times New Roman"/>
+          <w:szCs w:val="20"/>
+        </w:rPr>
+        <w:t xml:space="preserve">] </w:t>
       </w:r>
       <w:r>
         <w:rPr>
           <w:rFonts w:ascii="宋体" w:eastAsia="宋体" w:hAnsi="宋体" w:cs="Times New Roman" w:hint="eastAsia"/>
           <w:szCs w:val="20"/>
         </w:rPr>
-        <w:t>麦克格拉斯 著，李永伦 译，VSTO开发者指南，机械工业出版社，2009年1月 第1版</w:t>
-      </w:r>
-    </w:p>
-    <w:p>
-      <w:pPr>
-        <w:spacing w:line="360" w:lineRule="auto"/>
+        <w:t>郑丽敏，Excel数据处理与分析</w:t>
+      </w:r>
+      <w:r>
+        <w:rPr>
+          <w:rFonts w:ascii="宋体" w:eastAsia="宋体" w:hAnsi="宋体" w:cs="Times New Roman" w:hint="eastAsia"/>
+          <w:szCs w:val="20"/>
+        </w:rPr>
+        <w:t>[</w:t>
+      </w:r>
+      <w:r>
         <w:rPr>
           <w:rFonts w:ascii="宋体" w:eastAsia="宋体" w:hAnsi="宋体" w:cs="Times New Roman"/>
           <w:szCs w:val="20"/>
         </w:rPr>
-      </w:pPr>
+        <w:t>M</w:t>
+      </w:r>
       <w:r>
         <w:rPr>
           <w:rFonts w:ascii="宋体" w:eastAsia="宋体" w:hAnsi="宋体" w:cs="Times New Roman" w:hint="eastAsia"/>
           <w:szCs w:val="20"/>
         </w:rPr>
-        <w:t>[</w:t>
+        <w:t>]</w:t>
+      </w:r>
+      <w:r>
+        <w:rPr>
+          <w:rFonts w:ascii="宋体" w:eastAsia="宋体" w:hAnsi="宋体" w:cs="Times New Roman" w:hint="eastAsia"/>
+          <w:szCs w:val="20"/>
+        </w:rPr>
+        <w:t>第四版，</w:t>
+      </w:r>
+      <w:r>
+        <w:rPr>
+          <w:rFonts w:ascii="宋体" w:eastAsia="宋体" w:hAnsi="宋体" w:cs="Times New Roman" w:hint="eastAsia"/>
+          <w:szCs w:val="20"/>
+        </w:rPr>
+        <w:t>北京</w:t>
+      </w:r>
+      <w:r>
+        <w:rPr>
+          <w:rFonts w:ascii="宋体" w:eastAsia="宋体" w:hAnsi="宋体" w:cs="Times New Roman" w:hint="eastAsia"/>
+          <w:szCs w:val="20"/>
+        </w:rPr>
+        <w:t>：</w:t>
+      </w:r>
+      <w:r>
+        <w:rPr>
+          <w:rFonts w:ascii="宋体" w:eastAsia="宋体" w:hAnsi="宋体" w:cs="Times New Roman" w:hint="eastAsia"/>
+          <w:szCs w:val="20"/>
+        </w:rPr>
+        <w:t>人民邮电出版社，2012</w:t>
       </w:r>
       <w:r>
         <w:rPr>
           <w:rFonts w:ascii="宋体" w:eastAsia="宋体" w:hAnsi="宋体" w:cs="Times New Roman"/>
           <w:szCs w:val="20"/>
         </w:rPr>
-        <w:t xml:space="preserve">6] </w:t>
+        <w:t xml:space="preserve"> </w:t>
       </w:r>
       <w:r>
         <w:rPr>
           <w:rFonts w:ascii="宋体" w:eastAsia="宋体" w:hAnsi="宋体" w:cs="Times New Roman" w:hint="eastAsia"/>
           <w:szCs w:val="20"/>
         </w:rPr>
-        <w:t>郑丽敏 编，Excel数据处理与分析，人民邮电出版社，2012</w:t>
+        <w:t>，</w:t>
       </w:r>
       <w:r>
         <w:rPr>
@@ -17478,56 +20763,140 @@
         </w:rPr>
         <w:t xml:space="preserve"> </w:t>
       </w:r>
+    </w:p>
+    <w:p>
+      <w:pPr>
+        <w:spacing w:line="360" w:lineRule="auto"/>
+        <w:rPr>
+          <w:rFonts w:ascii="宋体" w:eastAsia="宋体" w:hAnsi="宋体" w:cs="Times New Roman"/>
+          <w:szCs w:val="20"/>
+        </w:rPr>
+      </w:pPr>
       <w:r>
         <w:rPr>
           <w:rFonts w:ascii="宋体" w:eastAsia="宋体" w:hAnsi="宋体" w:cs="Times New Roman" w:hint="eastAsia"/>
           <w:szCs w:val="20"/>
         </w:rPr>
-        <w:t>，第四版</w:t>
-      </w:r>
-    </w:p>
-    <w:p>
-      <w:pPr>
-        <w:spacing w:line="360" w:lineRule="auto"/>
+        <w:t>[</w:t>
+      </w:r>
+      <w:r>
         <w:rPr>
           <w:rFonts w:ascii="宋体" w:eastAsia="宋体" w:hAnsi="宋体" w:cs="Times New Roman"/>
           <w:szCs w:val="20"/>
         </w:rPr>
-      </w:pPr>
+        <w:t>6</w:t>
+      </w:r>
       <w:r>
         <w:rPr>
           <w:rFonts w:ascii="宋体" w:eastAsia="宋体" w:hAnsi="宋体" w:cs="Times New Roman" w:hint="eastAsia"/>
           <w:szCs w:val="20"/>
         </w:rPr>
-        <w:t>[</w:t>
+        <w:t>]</w:t>
       </w:r>
       <w:r>
         <w:rPr>
           <w:rFonts w:ascii="宋体" w:eastAsia="宋体" w:hAnsi="宋体" w:cs="Times New Roman"/>
           <w:szCs w:val="20"/>
         </w:rPr>
-        <w:t>7</w:t>
+        <w:t xml:space="preserve"> </w:t>
       </w:r>
       <w:r>
         <w:rPr>
           <w:rFonts w:ascii="宋体" w:eastAsia="宋体" w:hAnsi="宋体" w:cs="Times New Roman" w:hint="eastAsia"/>
           <w:szCs w:val="20"/>
         </w:rPr>
-        <w:t>]</w:t>
+        <w:t>郑阿奇</w:t>
+      </w:r>
+      <w:r>
+        <w:rPr>
+          <w:rFonts w:ascii="宋体" w:eastAsia="宋体" w:hAnsi="宋体" w:cs="Times New Roman" w:hint="eastAsia"/>
+          <w:szCs w:val="20"/>
+        </w:rPr>
+        <w:t>，</w:t>
+      </w:r>
+      <w:r>
+        <w:rPr>
+          <w:rFonts w:ascii="宋体" w:eastAsia="宋体" w:hAnsi="宋体" w:cs="Times New Roman" w:hint="eastAsia"/>
+          <w:szCs w:val="20"/>
+        </w:rPr>
+        <w:t>袁永福</w:t>
+      </w:r>
+      <w:r>
+        <w:rPr>
+          <w:rFonts w:ascii="宋体" w:eastAsia="宋体" w:hAnsi="宋体" w:cs="Times New Roman" w:hint="eastAsia"/>
+          <w:szCs w:val="20"/>
+        </w:rPr>
+        <w:t>，</w:t>
+      </w:r>
+      <w:r>
+        <w:rPr>
+          <w:rFonts w:ascii="宋体" w:eastAsia="宋体" w:hAnsi="宋体" w:cs="Times New Roman" w:hint="eastAsia"/>
+          <w:szCs w:val="20"/>
+        </w:rPr>
+        <w:t>张小勇</w:t>
+      </w:r>
+      <w:r>
+        <w:rPr>
+          <w:rFonts w:ascii="宋体" w:eastAsia="宋体" w:hAnsi="宋体" w:cs="Times New Roman" w:hint="eastAsia"/>
+          <w:szCs w:val="20"/>
+        </w:rPr>
+        <w:t>，</w:t>
+      </w:r>
+      <w:r>
+        <w:rPr>
+          <w:rFonts w:ascii="宋体" w:eastAsia="宋体" w:hAnsi="宋体" w:cs="Times New Roman" w:hint="eastAsia"/>
+          <w:szCs w:val="20"/>
+        </w:rPr>
+        <w:t>精通C#编程</w:t>
+      </w:r>
+      <w:r>
+        <w:rPr>
+          <w:rFonts w:ascii="宋体" w:eastAsia="宋体" w:hAnsi="宋体" w:cs="Times New Roman" w:hint="eastAsia"/>
+          <w:szCs w:val="20"/>
+        </w:rPr>
+        <w:t>[</w:t>
       </w:r>
       <w:r>
         <w:rPr>
           <w:rFonts w:ascii="宋体" w:eastAsia="宋体" w:hAnsi="宋体" w:cs="Times New Roman"/>
           <w:szCs w:val="20"/>
         </w:rPr>
-        <w:t xml:space="preserve"> </w:t>
+        <w:t>M</w:t>
       </w:r>
       <w:r>
         <w:rPr>
           <w:rFonts w:ascii="宋体" w:eastAsia="宋体" w:hAnsi="宋体" w:cs="Times New Roman" w:hint="eastAsia"/>
           <w:szCs w:val="20"/>
         </w:rPr>
-        <w:t>郑阿奇 主编 , 袁永福, 张小勇编著, 精通C#编程, 电子工业出版社,</w:t>
+        <w:t>]</w:t>
+      </w:r>
+      <w:r>
+        <w:rPr>
+          <w:rFonts w:ascii="宋体" w:eastAsia="宋体" w:hAnsi="宋体" w:cs="Times New Roman" w:hint="eastAsia"/>
+          <w:szCs w:val="20"/>
+        </w:rPr>
+        <w:t xml:space="preserve">第四版, </w:t>
+      </w:r>
+      <w:r>
+        <w:rPr>
+          <w:rFonts w:ascii="宋体" w:eastAsia="宋体" w:hAnsi="宋体" w:cs="Times New Roman" w:hint="eastAsia"/>
+          <w:szCs w:val="20"/>
+        </w:rPr>
+        <w:t>北京</w:t>
+      </w:r>
+      <w:r>
+        <w:rPr>
+          <w:rFonts w:ascii="宋体" w:eastAsia="宋体" w:hAnsi="宋体" w:cs="Times New Roman" w:hint="eastAsia"/>
+          <w:szCs w:val="20"/>
+        </w:rPr>
+        <w:t>：</w:t>
+      </w:r>
+      <w:r>
+        <w:rPr>
+          <w:rFonts w:ascii="宋体" w:eastAsia="宋体" w:hAnsi="宋体" w:cs="Times New Roman" w:hint="eastAsia"/>
+          <w:szCs w:val="20"/>
+        </w:rPr>
+        <w:t>电子工业出版社,</w:t>
       </w:r>
       <w:r>
         <w:rPr>
@@ -17541,78 +20910,134 @@
           <w:rFonts w:ascii="宋体" w:eastAsia="宋体" w:hAnsi="宋体" w:cs="Times New Roman" w:hint="eastAsia"/>
           <w:szCs w:val="20"/>
         </w:rPr>
-        <w:t>年，第</w:t>
-      </w:r>
-      <w:r>
+        <w:t>，</w:t>
+      </w:r>
+    </w:p>
+    <w:p>
+      <w:pPr>
+        <w:spacing w:line="360" w:lineRule="auto"/>
         <w:rPr>
           <w:rFonts w:ascii="宋体" w:eastAsia="宋体" w:hAnsi="宋体" w:cs="Times New Roman"/>
           <w:szCs w:val="20"/>
         </w:rPr>
-        <w:t>4</w:t>
-      </w:r>
+      </w:pPr>
       <w:r>
         <w:rPr>
           <w:rFonts w:ascii="宋体" w:eastAsia="宋体" w:hAnsi="宋体" w:cs="Times New Roman" w:hint="eastAsia"/>
           <w:szCs w:val="20"/>
         </w:rPr>
-        <w:t>版</w:t>
-      </w:r>
-    </w:p>
-    <w:p>
-      <w:pPr>
-        <w:spacing w:line="360" w:lineRule="auto"/>
+        <w:t>[</w:t>
+      </w:r>
+      <w:r>
         <w:rPr>
           <w:rFonts w:ascii="宋体" w:eastAsia="宋体" w:hAnsi="宋体" w:cs="Times New Roman"/>
           <w:szCs w:val="20"/>
         </w:rPr>
-      </w:pPr>
+        <w:t>7</w:t>
+      </w:r>
       <w:r>
         <w:rPr>
           <w:rFonts w:ascii="宋体" w:eastAsia="宋体" w:hAnsi="宋体" w:cs="Times New Roman" w:hint="eastAsia"/>
           <w:szCs w:val="20"/>
         </w:rPr>
-        <w:t>[</w:t>
+        <w:t>]</w:t>
       </w:r>
       <w:r>
         <w:rPr>
           <w:rFonts w:ascii="宋体" w:eastAsia="宋体" w:hAnsi="宋体" w:cs="Times New Roman"/>
           <w:szCs w:val="20"/>
         </w:rPr>
-        <w:t>8</w:t>
+        <w:t xml:space="preserve"> </w:t>
       </w:r>
       <w:r>
         <w:rPr>
           <w:rFonts w:ascii="宋体" w:eastAsia="宋体" w:hAnsi="宋体" w:cs="Times New Roman" w:hint="eastAsia"/>
           <w:szCs w:val="20"/>
         </w:rPr>
-        <w:t>]</w:t>
+        <w:t>胡鑫鑫</w:t>
+      </w:r>
+      <w:r>
+        <w:rPr>
+          <w:rFonts w:ascii="宋体" w:eastAsia="宋体" w:hAnsi="宋体" w:cs="Times New Roman" w:hint="eastAsia"/>
+          <w:szCs w:val="20"/>
+        </w:rPr>
+        <w:t>，</w:t>
+      </w:r>
+      <w:r>
+        <w:rPr>
+          <w:rFonts w:ascii="宋体" w:eastAsia="宋体" w:hAnsi="宋体" w:cs="Times New Roman" w:hint="eastAsia"/>
+          <w:szCs w:val="20"/>
+        </w:rPr>
+        <w:t>张倩</w:t>
+      </w:r>
+      <w:r>
+        <w:rPr>
+          <w:rFonts w:ascii="宋体" w:eastAsia="宋体" w:hAnsi="宋体" w:cs="Times New Roman" w:hint="eastAsia"/>
+          <w:szCs w:val="20"/>
+        </w:rPr>
+        <w:t>，</w:t>
+      </w:r>
+      <w:r>
+        <w:rPr>
+          <w:rFonts w:ascii="宋体" w:eastAsia="宋体" w:hAnsi="宋体" w:cs="Times New Roman" w:hint="eastAsia"/>
+          <w:szCs w:val="20"/>
+        </w:rPr>
+        <w:t>石峰</w:t>
+      </w:r>
+      <w:r>
+        <w:rPr>
+          <w:rFonts w:ascii="宋体" w:eastAsia="宋体" w:hAnsi="宋体" w:cs="Times New Roman" w:hint="eastAsia"/>
+          <w:szCs w:val="20"/>
+        </w:rPr>
+        <w:t>，</w:t>
       </w:r>
       <w:r>
         <w:rPr>
           <w:rFonts w:ascii="宋体" w:eastAsia="宋体" w:hAnsi="宋体" w:cs="Times New Roman"/>
           <w:szCs w:val="20"/>
         </w:rPr>
-        <w:t xml:space="preserve"> </w:t>
+        <w:t>Excel 2013应用大全</w:t>
       </w:r>
       <w:r>
         <w:rPr>
           <w:rFonts w:ascii="宋体" w:eastAsia="宋体" w:hAnsi="宋体" w:cs="Times New Roman" w:hint="eastAsia"/>
           <w:szCs w:val="20"/>
         </w:rPr>
-        <w:t>(美) 沃森(Watson, K.) 等著，齐立波，黄俊伟 译，</w:t>
+        <w:t>[</w:t>
       </w:r>
       <w:r>
         <w:rPr>
           <w:rFonts w:ascii="宋体" w:eastAsia="宋体" w:hAnsi="宋体" w:cs="Times New Roman"/>
           <w:szCs w:val="20"/>
         </w:rPr>
-        <w:t>清华大学出版社</w:t>
+        <w:t>M</w:t>
       </w:r>
       <w:r>
         <w:rPr>
           <w:rFonts w:ascii="宋体" w:eastAsia="宋体" w:hAnsi="宋体" w:cs="Times New Roman" w:hint="eastAsia"/>
           <w:szCs w:val="20"/>
         </w:rPr>
+        <w:t>]</w:t>
+      </w:r>
+      <w:r>
+        <w:rPr>
+          <w:rFonts w:ascii="宋体" w:eastAsia="宋体" w:hAnsi="宋体" w:cs="Times New Roman" w:hint="eastAsia"/>
+          <w:szCs w:val="20"/>
+        </w:rPr>
+        <w:t>，</w:t>
+      </w:r>
+      <w:r>
+        <w:rPr>
+          <w:rFonts w:ascii="宋体" w:eastAsia="宋体" w:hAnsi="宋体" w:cs="Times New Roman" w:hint="eastAsia"/>
+          <w:szCs w:val="20"/>
+        </w:rPr>
+        <w:t>机械工业出版社</w:t>
+      </w:r>
+      <w:r>
+        <w:rPr>
+          <w:rFonts w:ascii="宋体" w:eastAsia="宋体" w:hAnsi="宋体" w:cs="Times New Roman" w:hint="eastAsia"/>
+          <w:szCs w:val="20"/>
+        </w:rPr>
         <w:t>，</w:t>
       </w:r>
       <w:r>
@@ -17620,7 +21045,14 @@
           <w:rFonts w:ascii="宋体" w:eastAsia="宋体" w:hAnsi="宋体" w:cs="Times New Roman"/>
           <w:szCs w:val="20"/>
         </w:rPr>
-        <w:t>2014年1月</w:t>
+        <w:t>201</w:t>
+      </w:r>
+      <w:r>
+        <w:rPr>
+          <w:rFonts w:ascii="宋体" w:eastAsia="宋体" w:hAnsi="宋体" w:cs="Times New Roman"/>
+          <w:szCs w:val="20"/>
+        </w:rPr>
+        <w:t>3</w:t>
       </w:r>
       <w:r>
         <w:rPr>
@@ -17629,69 +21061,90 @@
         </w:rPr>
         <w:t>，</w:t>
       </w:r>
-      <w:r>
+    </w:p>
+    <w:p>
+      <w:pPr>
+        <w:spacing w:line="360" w:lineRule="auto"/>
         <w:rPr>
           <w:rFonts w:ascii="宋体" w:eastAsia="宋体" w:hAnsi="宋体" w:cs="Times New Roman"/>
           <w:szCs w:val="20"/>
         </w:rPr>
-        <w:t>第1版</w:t>
-      </w:r>
-    </w:p>
-    <w:p>
-      <w:pPr>
-        <w:spacing w:line="360" w:lineRule="auto"/>
+      </w:pPr>
+      <w:r>
         <w:rPr>
           <w:rFonts w:ascii="宋体" w:eastAsia="宋体" w:hAnsi="宋体" w:cs="Times New Roman"/>
           <w:szCs w:val="20"/>
         </w:rPr>
-      </w:pPr>
+        <w:t>[</w:t>
+      </w:r>
+      <w:r>
+        <w:rPr>
+          <w:rFonts w:ascii="宋体" w:eastAsia="宋体" w:hAnsi="宋体" w:cs="Times New Roman"/>
+          <w:szCs w:val="20"/>
+        </w:rPr>
+        <w:t>8</w:t>
+      </w:r>
+      <w:r>
+        <w:rPr>
+          <w:rFonts w:ascii="宋体" w:eastAsia="宋体" w:hAnsi="宋体" w:cs="Times New Roman"/>
+          <w:szCs w:val="20"/>
+        </w:rPr>
+        <w:t>] ERIC CARTER</w:t>
+      </w:r>
       <w:r>
         <w:rPr>
           <w:rFonts w:ascii="宋体" w:eastAsia="宋体" w:hAnsi="宋体" w:cs="Times New Roman" w:hint="eastAsia"/>
           <w:szCs w:val="20"/>
         </w:rPr>
-        <w:t>[</w:t>
+        <w:t>，</w:t>
       </w:r>
       <w:r>
         <w:rPr>
           <w:rFonts w:ascii="宋体" w:eastAsia="宋体" w:hAnsi="宋体" w:cs="Times New Roman"/>
           <w:szCs w:val="20"/>
         </w:rPr>
-        <w:t>9</w:t>
+        <w:t>ERIC LIPPERT</w:t>
       </w:r>
       <w:r>
         <w:rPr>
           <w:rFonts w:ascii="宋体" w:eastAsia="宋体" w:hAnsi="宋体" w:cs="Times New Roman" w:hint="eastAsia"/>
           <w:szCs w:val="20"/>
         </w:rPr>
-        <w:t>]</w:t>
+        <w:t>，</w:t>
       </w:r>
       <w:r>
         <w:rPr>
           <w:rFonts w:ascii="宋体" w:eastAsia="宋体" w:hAnsi="宋体" w:cs="Times New Roman"/>
           <w:szCs w:val="20"/>
         </w:rPr>
-        <w:t xml:space="preserve"> </w:t>
+        <w:t>Visual Studio Tools for Office: Using C# with Excel, Word, Outlook, and InfoPath</w:t>
       </w:r>
       <w:r>
         <w:rPr>
           <w:rFonts w:ascii="宋体" w:eastAsia="宋体" w:hAnsi="宋体" w:cs="Times New Roman" w:hint="eastAsia"/>
           <w:szCs w:val="20"/>
         </w:rPr>
-        <w:t>Excel Home 著，</w:t>
+        <w:t>[</w:t>
       </w:r>
       <w:r>
         <w:rPr>
           <w:rFonts w:ascii="宋体" w:eastAsia="宋体" w:hAnsi="宋体" w:cs="Times New Roman"/>
           <w:szCs w:val="20"/>
         </w:rPr>
-        <w:t>Excel 2013应用大全</w:t>
+        <w:t>M</w:t>
       </w:r>
       <w:r>
         <w:rPr>
           <w:rFonts w:ascii="宋体" w:eastAsia="宋体" w:hAnsi="宋体" w:cs="Times New Roman" w:hint="eastAsia"/>
           <w:szCs w:val="20"/>
         </w:rPr>
+        <w:t>]</w:t>
+      </w:r>
+      <w:r>
+        <w:rPr>
+          <w:rFonts w:ascii="宋体" w:eastAsia="宋体" w:hAnsi="宋体" w:cs="Times New Roman" w:hint="eastAsia"/>
+          <w:szCs w:val="20"/>
+        </w:rPr>
         <w:t>，</w:t>
       </w:r>
       <w:r>
@@ -17699,21 +21152,21 @@
           <w:rFonts w:ascii="宋体" w:eastAsia="宋体" w:hAnsi="宋体" w:cs="Times New Roman"/>
           <w:szCs w:val="20"/>
         </w:rPr>
-        <w:t>人民邮电出版社</w:t>
+        <w:t>Addison-Wesley Professional</w:t>
       </w:r>
       <w:r>
         <w:rPr>
           <w:rFonts w:ascii="宋体" w:eastAsia="宋体" w:hAnsi="宋体" w:cs="Times New Roman" w:hint="eastAsia"/>
           <w:szCs w:val="20"/>
         </w:rPr>
-        <w:t>，</w:t>
+        <w:t>，200</w:t>
       </w:r>
       <w:r>
         <w:rPr>
           <w:rFonts w:ascii="宋体" w:eastAsia="宋体" w:hAnsi="宋体" w:cs="Times New Roman"/>
           <w:szCs w:val="20"/>
         </w:rPr>
-        <w:t>2015年8月</w:t>
+        <w:t>5</w:t>
       </w:r>
       <w:r>
         <w:rPr>
@@ -17722,28 +21175,35 @@
         </w:rPr>
         <w:t>，</w:t>
       </w:r>
-      <w:r>
+    </w:p>
+    <w:p>
+      <w:pPr>
+        <w:spacing w:line="360" w:lineRule="auto"/>
         <w:rPr>
           <w:rFonts w:ascii="宋体" w:eastAsia="宋体" w:hAnsi="宋体" w:cs="Times New Roman"/>
           <w:szCs w:val="20"/>
         </w:rPr>
-        <w:t>第1版</w:t>
-      </w:r>
-    </w:p>
-    <w:p>
-      <w:pPr>
-        <w:spacing w:line="360" w:lineRule="auto"/>
+      </w:pPr>
+      <w:r>
         <w:rPr>
           <w:rFonts w:ascii="宋体" w:eastAsia="宋体" w:hAnsi="宋体" w:cs="Times New Roman"/>
           <w:szCs w:val="20"/>
         </w:rPr>
-      </w:pPr>
+        <w:t>[</w:t>
+      </w:r>
       <w:r>
         <w:rPr>
           <w:rFonts w:ascii="宋体" w:eastAsia="宋体" w:hAnsi="宋体" w:cs="Times New Roman"/>
           <w:szCs w:val="20"/>
         </w:rPr>
-        <w:t>[10] ERIC CARTER</w:t>
+        <w:t>9</w:t>
+      </w:r>
+      <w:r>
+        <w:rPr>
+          <w:rFonts w:ascii="宋体" w:eastAsia="宋体" w:hAnsi="宋体" w:cs="Times New Roman"/>
+          <w:szCs w:val="20"/>
+        </w:rPr>
+        <w:t>] Robert Sheldon, Geoff Moes</w:t>
       </w:r>
       <w:r>
         <w:rPr>
@@ -17757,72 +21217,100 @@
           <w:rFonts w:ascii="宋体" w:eastAsia="宋体" w:hAnsi="宋体" w:cs="Times New Roman"/>
           <w:szCs w:val="20"/>
         </w:rPr>
-        <w:t>ERIC LIPPERT</w:t>
+        <w:t>Beginning MySQL</w:t>
       </w:r>
       <w:r>
         <w:rPr>
           <w:rFonts w:ascii="宋体" w:eastAsia="宋体" w:hAnsi="宋体" w:cs="Times New Roman" w:hint="eastAsia"/>
           <w:szCs w:val="20"/>
         </w:rPr>
-        <w:t>著，</w:t>
+        <w:t>[</w:t>
       </w:r>
       <w:r>
         <w:rPr>
           <w:rFonts w:ascii="宋体" w:eastAsia="宋体" w:hAnsi="宋体" w:cs="Times New Roman"/>
           <w:szCs w:val="20"/>
         </w:rPr>
-        <w:t>Visual Studio Tools for Office: Using C# with Excel, Word, Outlook, and InfoPath</w:t>
+        <w:t>M</w:t>
       </w:r>
       <w:r>
         <w:rPr>
           <w:rFonts w:ascii="宋体" w:eastAsia="宋体" w:hAnsi="宋体" w:cs="Times New Roman" w:hint="eastAsia"/>
           <w:szCs w:val="20"/>
         </w:rPr>
-        <w:t>，</w:t>
+        <w:t>]</w:t>
       </w:r>
       <w:r>
         <w:rPr>
           <w:rFonts w:ascii="宋体" w:eastAsia="宋体" w:hAnsi="宋体" w:cs="Times New Roman"/>
           <w:szCs w:val="20"/>
         </w:rPr>
-        <w:t>艾迪生-韦斯利出版公司</w:t>
+        <w:t>,</w:t>
       </w:r>
       <w:r>
         <w:rPr>
           <w:rFonts w:ascii="宋体" w:eastAsia="宋体" w:hAnsi="宋体" w:cs="Times New Roman" w:hint="eastAsia"/>
           <w:szCs w:val="20"/>
         </w:rPr>
-        <w:t>，2005年9月第1版</w:t>
-      </w:r>
-    </w:p>
-    <w:p>
-      <w:pPr>
-        <w:spacing w:line="360" w:lineRule="auto"/>
+        <w:t>，</w:t>
+      </w:r>
+      <w:r>
         <w:rPr>
           <w:rFonts w:ascii="宋体" w:eastAsia="宋体" w:hAnsi="宋体" w:cs="Times New Roman"/>
           <w:szCs w:val="20"/>
         </w:rPr>
-      </w:pPr>
+        <w:t>Wrox</w:t>
+      </w:r>
+      <w:r>
+        <w:rPr>
+          <w:rFonts w:ascii="宋体" w:eastAsia="宋体" w:hAnsi="宋体" w:cs="Times New Roman" w:hint="eastAsia"/>
+          <w:szCs w:val="20"/>
+        </w:rPr>
+        <w:t>，2005</w:t>
+      </w:r>
+      <w:r>
+        <w:rPr>
+          <w:rFonts w:ascii="宋体" w:eastAsia="宋体" w:hAnsi="宋体" w:cs="Times New Roman" w:hint="eastAsia"/>
+          <w:szCs w:val="20"/>
+        </w:rPr>
+        <w:t>，</w:t>
+      </w:r>
+    </w:p>
+    <w:p>
+      <w:pPr>
+        <w:spacing w:line="360" w:lineRule="auto"/>
+        <w:rPr>
+          <w:rFonts w:ascii="宋体" w:eastAsia="宋体" w:hAnsi="宋体" w:cs="Times New Roman" w:hint="eastAsia"/>
+          <w:szCs w:val="20"/>
+        </w:rPr>
+      </w:pPr>
+      <w:r>
+        <w:rPr>
+          <w:rFonts w:ascii="宋体" w:eastAsia="宋体" w:hAnsi="宋体" w:cs="Times New Roman" w:hint="eastAsia"/>
+          <w:szCs w:val="20"/>
+        </w:rPr>
+        <w:t>[</w:t>
+      </w:r>
       <w:r>
         <w:rPr>
           <w:rFonts w:ascii="宋体" w:eastAsia="宋体" w:hAnsi="宋体" w:cs="Times New Roman"/>
           <w:szCs w:val="20"/>
         </w:rPr>
-        <w:t>[11] Robert Sheldon, Geoff Moes</w:t>
+        <w:t>10</w:t>
       </w:r>
       <w:r>
         <w:rPr>
           <w:rFonts w:ascii="宋体" w:eastAsia="宋体" w:hAnsi="宋体" w:cs="Times New Roman" w:hint="eastAsia"/>
           <w:szCs w:val="20"/>
         </w:rPr>
-        <w:t>著，</w:t>
+        <w:t>] Christian Nagel，</w:t>
       </w:r>
       <w:r>
         <w:rPr>
           <w:rFonts w:ascii="宋体" w:eastAsia="宋体" w:hAnsi="宋体" w:cs="Times New Roman"/>
           <w:szCs w:val="20"/>
         </w:rPr>
-        <w:t>Beginning MySQL,</w:t>
+        <w:t>Jay Glynn</w:t>
       </w:r>
       <w:r>
         <w:rPr>
@@ -17836,20 +21324,192 @@
           <w:rFonts w:ascii="宋体" w:eastAsia="宋体" w:hAnsi="宋体" w:cs="Times New Roman"/>
           <w:szCs w:val="20"/>
         </w:rPr>
-        <w:t>Wrox Press</w:t>
+        <w:t>Morgan Skinner</w:t>
       </w:r>
       <w:r>
         <w:rPr>
           <w:rFonts w:ascii="宋体" w:eastAsia="宋体" w:hAnsi="宋体" w:cs="Times New Roman" w:hint="eastAsia"/>
           <w:szCs w:val="20"/>
         </w:rPr>
-        <w:t>出版，2005年5月21日，第1版</w:t>
-      </w:r>
-    </w:p>
-    <w:p>
-      <w:pPr>
+        <w:t>，</w:t>
+      </w:r>
+      <w:r>
+        <w:rPr>
+          <w:rFonts w:ascii="宋体" w:eastAsia="宋体" w:hAnsi="宋体" w:cs="Times New Roman" w:hint="eastAsia"/>
+          <w:szCs w:val="20"/>
+        </w:rPr>
+        <w:t>P</w:t>
+      </w:r>
+      <w:r>
+        <w:rPr>
+          <w:rFonts w:ascii="宋体" w:eastAsia="宋体" w:hAnsi="宋体" w:cs="Times New Roman"/>
+          <w:szCs w:val="20"/>
+        </w:rPr>
+        <w:t>rofessional</w:t>
+      </w:r>
+      <w:r>
+        <w:rPr>
+          <w:rFonts w:ascii="宋体" w:eastAsia="宋体" w:hAnsi="宋体" w:cs="Times New Roman"/>
+          <w:szCs w:val="20"/>
+        </w:rPr>
+        <w:t xml:space="preserve"> C# 5.0 and .NET 4.5.1</w:t>
+      </w:r>
+      <w:r>
+        <w:rPr>
+          <w:rFonts w:ascii="宋体" w:eastAsia="宋体" w:hAnsi="宋体" w:cs="Times New Roman" w:hint="eastAsia"/>
+          <w:szCs w:val="20"/>
+        </w:rPr>
+        <w:t>[</w:t>
+      </w:r>
+      <w:r>
+        <w:rPr>
+          <w:rFonts w:ascii="宋体" w:eastAsia="宋体" w:hAnsi="宋体" w:cs="Times New Roman"/>
+          <w:szCs w:val="20"/>
+        </w:rPr>
+        <w:t>M</w:t>
+      </w:r>
+      <w:r>
+        <w:rPr>
+          <w:rFonts w:ascii="宋体" w:eastAsia="宋体" w:hAnsi="宋体" w:cs="Times New Roman" w:hint="eastAsia"/>
+          <w:szCs w:val="20"/>
+        </w:rPr>
+        <w:t>]</w:t>
+      </w:r>
+      <w:r>
+        <w:rPr>
+          <w:rFonts w:ascii="宋体" w:eastAsia="宋体" w:hAnsi="宋体" w:cs="Times New Roman" w:hint="eastAsia"/>
+          <w:szCs w:val="20"/>
+        </w:rPr>
+        <w:t>，</w:t>
+      </w:r>
+      <w:r>
+        <w:rPr>
+          <w:rFonts w:ascii="宋体" w:eastAsia="宋体" w:hAnsi="宋体" w:cs="Times New Roman"/>
+          <w:szCs w:val="20"/>
+        </w:rPr>
+        <w:t>Wrox</w:t>
+      </w:r>
+      <w:r>
+        <w:rPr>
+          <w:rFonts w:ascii="宋体" w:eastAsia="宋体" w:hAnsi="宋体" w:cs="Times New Roman" w:hint="eastAsia"/>
+          <w:szCs w:val="20"/>
+        </w:rPr>
+        <w:t>，2014</w:t>
+      </w:r>
+      <w:r>
+        <w:rPr>
+          <w:rFonts w:ascii="宋体" w:eastAsia="宋体" w:hAnsi="宋体" w:cs="Times New Roman" w:hint="eastAsia"/>
+          <w:szCs w:val="20"/>
+        </w:rPr>
+        <w:t>,</w:t>
+      </w:r>
+    </w:p>
+    <w:p>
+      <w:pPr>
+        <w:rPr>
+          <w:rFonts w:ascii="宋体" w:eastAsia="宋体" w:hAnsi="宋体" w:cs="Times New Roman" w:hint="eastAsia"/>
+          <w:szCs w:val="20"/>
+        </w:rPr>
+      </w:pPr>
+      <w:r>
+        <w:rPr>
+          <w:rFonts w:ascii="宋体" w:eastAsia="宋体" w:hAnsi="宋体" w:cs="Times New Roman" w:hint="eastAsia"/>
+          <w:szCs w:val="20"/>
+        </w:rPr>
+        <w:t>[</w:t>
+      </w:r>
+      <w:r>
+        <w:rPr>
+          <w:rFonts w:ascii="宋体" w:eastAsia="宋体" w:hAnsi="宋体" w:cs="Times New Roman"/>
+          <w:szCs w:val="20"/>
+        </w:rPr>
+        <w:t>1</w:t>
+      </w:r>
+      <w:r>
+        <w:rPr>
+          <w:rFonts w:ascii="宋体" w:eastAsia="宋体" w:hAnsi="宋体" w:cs="Times New Roman"/>
+          <w:szCs w:val="20"/>
+        </w:rPr>
+        <w:t>1</w:t>
+      </w:r>
+      <w:r>
+        <w:rPr>
+          <w:rFonts w:ascii="宋体" w:eastAsia="宋体" w:hAnsi="宋体" w:cs="Times New Roman" w:hint="eastAsia"/>
+          <w:szCs w:val="20"/>
+        </w:rPr>
+        <w:t>]</w:t>
+      </w:r>
+      <w:r>
+        <w:rPr>
+          <w:rFonts w:ascii="宋体" w:eastAsia="宋体" w:hAnsi="宋体" w:cs="Times New Roman"/>
+          <w:szCs w:val="20"/>
+        </w:rPr>
+        <w:t xml:space="preserve"> Nick Ramirez,</w:t>
+      </w:r>
+      <w:r>
+        <w:t xml:space="preserve"> </w:t>
+      </w:r>
+      <w:r>
+        <w:rPr>
+          <w:rFonts w:ascii="宋体" w:eastAsia="宋体" w:hAnsi="宋体" w:cs="Times New Roman"/>
+          <w:szCs w:val="20"/>
+        </w:rPr>
+        <w:t>WiX 3.6: A Developer's Guide to Windows Installer XML</w:t>
+      </w:r>
+      <w:r>
+        <w:rPr>
+          <w:rFonts w:ascii="宋体" w:eastAsia="宋体" w:hAnsi="宋体" w:cs="Times New Roman" w:hint="eastAsia"/>
+          <w:szCs w:val="20"/>
+        </w:rPr>
+        <w:t>[</w:t>
+      </w:r>
+      <w:r>
+        <w:rPr>
+          <w:rFonts w:ascii="宋体" w:eastAsia="宋体" w:hAnsi="宋体" w:cs="Times New Roman"/>
+          <w:szCs w:val="20"/>
+        </w:rPr>
+        <w:t>M</w:t>
+      </w:r>
+      <w:r>
+        <w:rPr>
+          <w:rFonts w:ascii="宋体" w:eastAsia="宋体" w:hAnsi="宋体" w:cs="Times New Roman" w:hint="eastAsia"/>
+          <w:szCs w:val="20"/>
+        </w:rPr>
+        <w:t>]</w:t>
+      </w:r>
+      <w:r>
+        <w:rPr>
+          <w:rFonts w:ascii="宋体" w:eastAsia="宋体" w:hAnsi="宋体" w:cs="Times New Roman"/>
+          <w:szCs w:val="20"/>
+        </w:rPr>
+        <w:t>,</w:t>
+      </w:r>
+      <w:r>
+        <w:t xml:space="preserve"> </w:t>
+      </w:r>
+      <w:r>
+        <w:rPr>
+          <w:rFonts w:ascii="宋体" w:eastAsia="宋体" w:hAnsi="宋体" w:cs="Times New Roman"/>
+          <w:szCs w:val="20"/>
+        </w:rPr>
+        <w:t>Packt Publishing</w:t>
+      </w:r>
+      <w:r>
+        <w:rPr>
+          <w:rFonts w:ascii="宋体" w:eastAsia="宋体" w:hAnsi="宋体" w:cs="Times New Roman"/>
+          <w:szCs w:val="20"/>
+        </w:rPr>
+        <w:t>,2012,</w:t>
+      </w:r>
+    </w:p>
+    <w:p>
+      <w:pPr>
+        <w:rPr>
+          <w:rFonts w:ascii="宋体" w:eastAsia="宋体" w:hAnsi="宋体" w:cs="Times New Roman" w:hint="eastAsia"/>
+          <w:szCs w:val="20"/>
+        </w:rPr>
         <w:sectPr>
-          <w:headerReference w:type="first" r:id="rId45"/>
+          <w:headerReference w:type="first" r:id="rId52"/>
           <w:pgSz w:w="11906" w:h="16838"/>
           <w:pgMar w:top="1402" w:right="1800" w:bottom="1246" w:left="1800" w:header="851" w:footer="992" w:gutter="0"/>
           <w:cols w:space="720"/>
@@ -17857,6 +21517,84 @@
           <w:docGrid w:type="lines" w:linePitch="312"/>
         </w:sectPr>
       </w:pPr>
+      <w:r>
+        <w:rPr>
+          <w:rFonts w:ascii="宋体" w:eastAsia="宋体" w:hAnsi="宋体" w:cs="Times New Roman" w:hint="eastAsia"/>
+          <w:szCs w:val="20"/>
+        </w:rPr>
+        <w:t>[</w:t>
+      </w:r>
+      <w:r>
+        <w:rPr>
+          <w:rFonts w:ascii="宋体" w:eastAsia="宋体" w:hAnsi="宋体" w:cs="Times New Roman"/>
+          <w:szCs w:val="20"/>
+        </w:rPr>
+        <w:t>1</w:t>
+      </w:r>
+      <w:r>
+        <w:rPr>
+          <w:rFonts w:ascii="宋体" w:eastAsia="宋体" w:hAnsi="宋体" w:cs="Times New Roman"/>
+          <w:szCs w:val="20"/>
+        </w:rPr>
+        <w:t>2</w:t>
+      </w:r>
+      <w:r>
+        <w:rPr>
+          <w:rFonts w:ascii="宋体" w:eastAsia="宋体" w:hAnsi="宋体" w:cs="Times New Roman" w:hint="eastAsia"/>
+          <w:szCs w:val="20"/>
+        </w:rPr>
+        <w:t>]</w:t>
+      </w:r>
+      <w:r>
+        <w:rPr>
+          <w:rFonts w:ascii="宋体" w:eastAsia="宋体" w:hAnsi="宋体" w:cs="Times New Roman"/>
+          <w:szCs w:val="20"/>
+        </w:rPr>
+        <w:t xml:space="preserve"> </w:t>
+      </w:r>
+      <w:r>
+        <w:rPr>
+          <w:rFonts w:ascii="宋体" w:eastAsia="宋体" w:hAnsi="宋体" w:cs="Times New Roman"/>
+          <w:szCs w:val="20"/>
+        </w:rPr>
+        <w:t>Nick Ramirez</w:t>
+      </w:r>
+      <w:r>
+        <w:rPr>
+          <w:rFonts w:ascii="宋体" w:eastAsia="宋体" w:hAnsi="宋体" w:cs="Times New Roman"/>
+          <w:szCs w:val="20"/>
+        </w:rPr>
+        <w:t>,</w:t>
+      </w:r>
+      <w:r>
+        <w:t xml:space="preserve"> </w:t>
+      </w:r>
+      <w:r>
+        <w:rPr>
+          <w:rFonts w:ascii="宋体" w:eastAsia="宋体" w:hAnsi="宋体" w:cs="Times New Roman"/>
+          <w:szCs w:val="20"/>
+        </w:rPr>
+        <w:t>WiX Cookbook[M],</w:t>
+      </w:r>
+      <w:r>
+        <w:t xml:space="preserve"> </w:t>
+      </w:r>
+      <w:r>
+        <w:rPr>
+          <w:rFonts w:ascii="宋体" w:eastAsia="宋体" w:hAnsi="宋体" w:cs="Times New Roman"/>
+          <w:szCs w:val="20"/>
+        </w:rPr>
+        <w:t>Packt Publishing</w:t>
+      </w:r>
+      <w:bookmarkStart w:id="29" w:name="_GoBack"/>
+      <w:bookmarkEnd w:id="29"/>
+      <w:r>
+        <w:rPr>
+          <w:rFonts w:ascii="宋体" w:eastAsia="宋体" w:hAnsi="宋体" w:cs="Times New Roman"/>
+          <w:szCs w:val="20"/>
+        </w:rPr>
+        <w:t>,2015,</w:t>
+      </w:r>
     </w:p>
     <w:p>
       <w:pPr>
@@ -17868,6 +21606,7 @@
           <w:szCs w:val="32"/>
         </w:rPr>
       </w:pPr>
+      <w:bookmarkStart w:id="30" w:name="_Toc481598577"/>
       <w:r>
         <w:rPr>
           <w:rFonts w:ascii="黑体" w:eastAsia="黑体" w:hAnsi="黑体" w:hint="eastAsia"/>
@@ -17877,6 +21616,7 @@
         <w:lastRenderedPageBreak/>
         <w:t>附录</w:t>
       </w:r>
+      <w:bookmarkEnd w:id="30"/>
     </w:p>
     <w:p>
       <w:pPr>
@@ -18094,7 +21834,25 @@
           <w:sz w:val="24"/>
           <w:szCs w:val="20"/>
         </w:rPr>
-        <w:t>3计科A</w:t>
+        <w:t>3</w:t>
+      </w:r>
+      <w:proofErr w:type="gramStart"/>
+      <w:r>
+        <w:rPr>
+          <w:rFonts w:ascii="宋体" w:eastAsia="宋体" w:hAnsi="宋体" w:cs="Times New Roman" w:hint="eastAsia"/>
+          <w:sz w:val="24"/>
+          <w:szCs w:val="20"/>
+        </w:rPr>
+        <w:t>计科</w:t>
+      </w:r>
+      <w:proofErr w:type="gramEnd"/>
+      <w:r>
+        <w:rPr>
+          <w:rFonts w:ascii="宋体" w:eastAsia="宋体" w:hAnsi="宋体" w:cs="Times New Roman" w:hint="eastAsia"/>
+          <w:sz w:val="24"/>
+          <w:szCs w:val="20"/>
+        </w:rPr>
+        <w:t>A</w:t>
       </w:r>
       <w:r>
         <w:rPr>
@@ -18104,6 +21862,7 @@
         </w:rPr>
         <w:t xml:space="preserve">2——20134832535 </w:t>
       </w:r>
+      <w:proofErr w:type="gramStart"/>
       <w:r>
         <w:rPr>
           <w:rFonts w:ascii="宋体" w:eastAsia="宋体" w:hAnsi="宋体" w:cs="Times New Roman" w:hint="eastAsia"/>
@@ -18112,6 +21871,7 @@
         </w:rPr>
         <w:t>苗卫伟</w:t>
       </w:r>
+      <w:proofErr w:type="gramEnd"/>
     </w:p>
     <w:p>
       <w:pPr>
@@ -18169,7 +21929,25 @@
           <w:sz w:val="24"/>
           <w:szCs w:val="20"/>
         </w:rPr>
-        <w:t>3计科A</w:t>
+        <w:t>3</w:t>
+      </w:r>
+      <w:proofErr w:type="gramStart"/>
+      <w:r>
+        <w:rPr>
+          <w:rFonts w:ascii="宋体" w:eastAsia="宋体" w:hAnsi="宋体" w:cs="Times New Roman" w:hint="eastAsia"/>
+          <w:sz w:val="24"/>
+          <w:szCs w:val="20"/>
+        </w:rPr>
+        <w:t>计科</w:t>
+      </w:r>
+      <w:proofErr w:type="gramEnd"/>
+      <w:r>
+        <w:rPr>
+          <w:rFonts w:ascii="宋体" w:eastAsia="宋体" w:hAnsi="宋体" w:cs="Times New Roman" w:hint="eastAsia"/>
+          <w:sz w:val="24"/>
+          <w:szCs w:val="20"/>
+        </w:rPr>
+        <w:t>A</w:t>
       </w:r>
       <w:r>
         <w:rPr>
@@ -18179,6 +21957,7 @@
         </w:rPr>
         <w:t xml:space="preserve">2——20134832535 </w:t>
       </w:r>
+      <w:proofErr w:type="gramStart"/>
       <w:r>
         <w:rPr>
           <w:rFonts w:ascii="宋体" w:eastAsia="宋体" w:hAnsi="宋体" w:cs="Times New Roman" w:hint="eastAsia"/>
@@ -18187,6 +21966,7 @@
         </w:rPr>
         <w:t>苗卫伟</w:t>
       </w:r>
+      <w:proofErr w:type="gramEnd"/>
     </w:p>
     <w:p>
       <w:pPr>
@@ -18257,7 +22037,7 @@
     </w:p>
     <w:p/>
     <w:sectPr>
-      <w:headerReference w:type="first" r:id="rId46"/>
+      <w:headerReference w:type="first" r:id="rId53"/>
       <w:pgSz w:w="11906" w:h="16838"/>
       <w:pgMar w:top="1402" w:right="1800" w:bottom="1246" w:left="1800" w:header="851" w:footer="992" w:gutter="0"/>
       <w:cols w:space="720"/>
@@ -18355,7 +22135,7 @@
       <w:rPr>
         <w:noProof/>
       </w:rPr>
-      <w:t>27</w:t>
+      <w:t>31</w:t>
     </w:r>
     <w:r>
       <w:fldChar w:fldCharType="end"/>
@@ -18437,6 +22217,141 @@
       <w:pBdr>
         <w:bottom w:val="single" w:sz="4" w:space="1" w:color="auto"/>
       </w:pBdr>
+    </w:pPr>
+    <w:r>
+      <w:rPr>
+        <w:rFonts w:hint="eastAsia"/>
+      </w:rPr>
+      <w:t>上海第二工业大学本科毕业设计（论文</w:t>
+    </w:r>
+    <w:r>
+      <w:t>）</w:t>
+    </w:r>
+    <w:r>
+      <w:rPr>
+        <w:rFonts w:hint="eastAsia"/>
+      </w:rPr>
+      <w:t xml:space="preserve">                                            </w:t>
+    </w:r>
+    <w:r>
+      <w:t xml:space="preserve">     </w:t>
+    </w:r>
+    <w:r>
+      <w:rPr>
+        <w:rFonts w:hint="eastAsia"/>
+      </w:rPr>
+      <w:t xml:space="preserve">   </w:t>
+    </w:r>
+    <w:r>
+      <w:rPr>
+        <w:rFonts w:hint="eastAsia"/>
+      </w:rPr>
+      <w:t>绪论</w:t>
+    </w:r>
+  </w:p>
+</w:hdr>
+</file>
+
+<file path=word/header11.xml><?xml version="1.0" encoding="utf-8"?>
+<w:hdr xmlns:wpc="http://schemas.microsoft.com/office/word/2010/wordprocessingCanvas" xmlns:cx="http://schemas.microsoft.com/office/drawing/2014/chartex" xmlns:cx1="http://schemas.microsoft.com/office/drawing/2015/9/8/chartex" xmlns:cx2="http://schemas.microsoft.com/office/drawing/2015/10/21/chartex" xmlns:cx3="http://schemas.microsoft.com/office/drawing/2016/5/9/chartex" xmlns:cx4="http://schemas.microsoft.com/office/drawing/2016/5/10/chartex" xmlns:cx5="http://schemas.microsoft.com/office/drawing/2016/5/11/chartex" xmlns:mc="http://schemas.openxmlformats.org/markup-compatibility/2006" xmlns:o="urn:schemas-microsoft-com:office:office" xmlns:r="http://schemas.openxmlformats.org/officeDocument/2006/relationships" xmlns:m="http://schemas.openxmlformats.org/officeDocument/2006/math" xmlns:v="urn:schemas-microsoft-com:vml" xmlns:wp14="http://schemas.microsoft.com/office/word/2010/wordprocessingDrawing" xmlns:wp="http://schemas.openxmlformats.org/drawingml/2006/wordprocessingDrawing" xmlns:w10="urn:schemas-microsoft-com:office:word" xmlns:w="http://schemas.openxmlformats.org/wordprocessingml/2006/main" xmlns:w14="http://schemas.microsoft.com/office/word/2010/wordml" xmlns:w15="http://schemas.microsoft.com/office/word/2012/wordml" xmlns:w16se="http://schemas.microsoft.com/office/word/2015/wordml/symex" xmlns:wpg="http://schemas.microsoft.com/office/word/2010/wordprocessingGroup" xmlns:wpi="http://schemas.microsoft.com/office/word/2010/wordprocessingInk" xmlns:wne="http://schemas.microsoft.com/office/word/2006/wordml" xmlns:wps="http://schemas.microsoft.com/office/word/2010/wordprocessingShape" mc:Ignorable="w14 w15 w16se wp14">
+  <w:p>
+    <w:pPr>
+      <w:pStyle w:val="a3"/>
+      <w:pBdr>
+        <w:bottom w:val="single" w:sz="6" w:space="0" w:color="auto"/>
+      </w:pBdr>
+    </w:pPr>
+    <w:r>
+      <w:rPr>
+        <w:rFonts w:hint="eastAsia"/>
+      </w:rPr>
+      <w:t>二工业大学本科毕业设计（论文</w:t>
+    </w:r>
+    <w:r>
+      <w:t>）</w:t>
+    </w:r>
+    <w:r>
+      <w:rPr>
+        <w:rFonts w:hint="eastAsia"/>
+      </w:rPr>
+      <w:t xml:space="preserve">              </w:t>
+    </w:r>
+    <w:r>
+      <w:t xml:space="preserve">  </w:t>
+    </w:r>
+    <w:r>
+      <w:rPr>
+        <w:rFonts w:hint="eastAsia"/>
+      </w:rPr>
+      <w:t xml:space="preserve">              </w:t>
+    </w:r>
+    <w:r>
+      <w:t xml:space="preserve">                           </w:t>
+    </w:r>
+    <w:r>
+      <w:rPr>
+        <w:rFonts w:hint="eastAsia"/>
+      </w:rPr>
+      <w:t>绪论</w:t>
+    </w:r>
+  </w:p>
+</w:hdr>
+</file>
+
+<file path=word/header12.xml><?xml version="1.0" encoding="utf-8"?>
+<w:hdr xmlns:wpc="http://schemas.microsoft.com/office/word/2010/wordprocessingCanvas" xmlns:cx="http://schemas.microsoft.com/office/drawing/2014/chartex" xmlns:cx1="http://schemas.microsoft.com/office/drawing/2015/9/8/chartex" xmlns:cx2="http://schemas.microsoft.com/office/drawing/2015/10/21/chartex" xmlns:cx3="http://schemas.microsoft.com/office/drawing/2016/5/9/chartex" xmlns:cx4="http://schemas.microsoft.com/office/drawing/2016/5/10/chartex" xmlns:cx5="http://schemas.microsoft.com/office/drawing/2016/5/11/chartex" xmlns:mc="http://schemas.openxmlformats.org/markup-compatibility/2006" xmlns:o="urn:schemas-microsoft-com:office:office" xmlns:r="http://schemas.openxmlformats.org/officeDocument/2006/relationships" xmlns:m="http://schemas.openxmlformats.org/officeDocument/2006/math" xmlns:v="urn:schemas-microsoft-com:vml" xmlns:wp14="http://schemas.microsoft.com/office/word/2010/wordprocessingDrawing" xmlns:wp="http://schemas.openxmlformats.org/drawingml/2006/wordprocessingDrawing" xmlns:w10="urn:schemas-microsoft-com:office:word" xmlns:w="http://schemas.openxmlformats.org/wordprocessingml/2006/main" xmlns:w14="http://schemas.microsoft.com/office/word/2010/wordml" xmlns:w15="http://schemas.microsoft.com/office/word/2012/wordml" xmlns:w16se="http://schemas.microsoft.com/office/word/2015/wordml/symex" xmlns:wpg="http://schemas.microsoft.com/office/word/2010/wordprocessingGroup" xmlns:wpi="http://schemas.microsoft.com/office/word/2010/wordprocessingInk" xmlns:wne="http://schemas.microsoft.com/office/word/2006/wordml" xmlns:wps="http://schemas.microsoft.com/office/word/2010/wordprocessingShape" mc:Ignorable="w14 w15 w16se wp14">
+  <w:p>
+    <w:pPr>
+      <w:pStyle w:val="a3"/>
+      <w:pBdr>
+        <w:bottom w:val="single" w:sz="6" w:space="0" w:color="auto"/>
+      </w:pBdr>
+    </w:pPr>
+    <w:r>
+      <w:rPr>
+        <w:rFonts w:hint="eastAsia"/>
+      </w:rPr>
+      <w:t>二工业大学本科毕业设计（论文</w:t>
+    </w:r>
+    <w:r>
+      <w:t>）</w:t>
+    </w:r>
+    <w:r>
+      <w:rPr>
+        <w:rFonts w:hint="eastAsia"/>
+      </w:rPr>
+      <w:t xml:space="preserve">              </w:t>
+    </w:r>
+    <w:r>
+      <w:t xml:space="preserve">  </w:t>
+    </w:r>
+    <w:r>
+      <w:rPr>
+        <w:rFonts w:hint="eastAsia"/>
+      </w:rPr>
+      <w:t xml:space="preserve">          </w:t>
+    </w:r>
+    <w:r>
+      <w:t xml:space="preserve">                        </w:t>
+    </w:r>
+    <w:r>
+      <w:rPr>
+        <w:rFonts w:hint="eastAsia"/>
+      </w:rPr>
+      <w:t>系统总体设计</w:t>
+    </w:r>
+  </w:p>
+</w:hdr>
+</file>
+
+<file path=word/header13.xml><?xml version="1.0" encoding="utf-8"?>
+<w:hdr xmlns:wpc="http://schemas.microsoft.com/office/word/2010/wordprocessingCanvas" xmlns:cx="http://schemas.microsoft.com/office/drawing/2014/chartex" xmlns:cx1="http://schemas.microsoft.com/office/drawing/2015/9/8/chartex" xmlns:cx2="http://schemas.microsoft.com/office/drawing/2015/10/21/chartex" xmlns:cx3="http://schemas.microsoft.com/office/drawing/2016/5/9/chartex" xmlns:cx4="http://schemas.microsoft.com/office/drawing/2016/5/10/chartex" xmlns:cx5="http://schemas.microsoft.com/office/drawing/2016/5/11/chartex" xmlns:mc="http://schemas.openxmlformats.org/markup-compatibility/2006" xmlns:o="urn:schemas-microsoft-com:office:office" xmlns:r="http://schemas.openxmlformats.org/officeDocument/2006/relationships" xmlns:m="http://schemas.openxmlformats.org/officeDocument/2006/math" xmlns:v="urn:schemas-microsoft-com:vml" xmlns:wp14="http://schemas.microsoft.com/office/word/2010/wordprocessingDrawing" xmlns:wp="http://schemas.openxmlformats.org/drawingml/2006/wordprocessingDrawing" xmlns:w10="urn:schemas-microsoft-com:office:word" xmlns:w="http://schemas.openxmlformats.org/wordprocessingml/2006/main" xmlns:w14="http://schemas.microsoft.com/office/word/2010/wordml" xmlns:w15="http://schemas.microsoft.com/office/word/2012/wordml" xmlns:w16se="http://schemas.microsoft.com/office/word/2015/wordml/symex" xmlns:wpg="http://schemas.microsoft.com/office/word/2010/wordprocessingGroup" xmlns:wpi="http://schemas.microsoft.com/office/word/2010/wordprocessingInk" xmlns:wne="http://schemas.microsoft.com/office/word/2006/wordml" xmlns:wps="http://schemas.microsoft.com/office/word/2010/wordprocessingShape" mc:Ignorable="w14 w15 w16se wp14">
+  <w:p>
+    <w:pPr>
+      <w:pStyle w:val="a3"/>
+      <w:pBdr>
+        <w:bottom w:val="single" w:sz="4" w:space="1" w:color="auto"/>
+      </w:pBdr>
       <w:jc w:val="both"/>
     </w:pPr>
     <w:r>
@@ -18467,7 +22382,7 @@
 </w:hdr>
 </file>
 
-<file path=word/header11.xml><?xml version="1.0" encoding="utf-8"?>
+<file path=word/header14.xml><?xml version="1.0" encoding="utf-8"?>
 <w:hdr xmlns:wpc="http://schemas.microsoft.com/office/word/2010/wordprocessingCanvas" xmlns:cx="http://schemas.microsoft.com/office/drawing/2014/chartex" xmlns:cx1="http://schemas.microsoft.com/office/drawing/2015/9/8/chartex" xmlns:cx2="http://schemas.microsoft.com/office/drawing/2015/10/21/chartex" xmlns:cx3="http://schemas.microsoft.com/office/drawing/2016/5/9/chartex" xmlns:cx4="http://schemas.microsoft.com/office/drawing/2016/5/10/chartex" xmlns:cx5="http://schemas.microsoft.com/office/drawing/2016/5/11/chartex" xmlns:mc="http://schemas.openxmlformats.org/markup-compatibility/2006" xmlns:o="urn:schemas-microsoft-com:office:office" xmlns:r="http://schemas.openxmlformats.org/officeDocument/2006/relationships" xmlns:m="http://schemas.openxmlformats.org/officeDocument/2006/math" xmlns:v="urn:schemas-microsoft-com:vml" xmlns:wp14="http://schemas.microsoft.com/office/word/2010/wordprocessingDrawing" xmlns:wp="http://schemas.openxmlformats.org/drawingml/2006/wordprocessingDrawing" xmlns:w10="urn:schemas-microsoft-com:office:word" xmlns:w="http://schemas.openxmlformats.org/wordprocessingml/2006/main" xmlns:w14="http://schemas.microsoft.com/office/word/2010/wordml" xmlns:w15="http://schemas.microsoft.com/office/word/2012/wordml" xmlns:w16se="http://schemas.microsoft.com/office/word/2015/wordml/symex" xmlns:wpg="http://schemas.microsoft.com/office/word/2010/wordprocessingGroup" xmlns:wpi="http://schemas.microsoft.com/office/word/2010/wordprocessingInk" xmlns:wne="http://schemas.microsoft.com/office/word/2006/wordml" xmlns:wps="http://schemas.microsoft.com/office/word/2010/wordprocessingShape" mc:Ignorable="w14 w15 w16se wp14">
   <w:p>
     <w:pPr>
@@ -18513,7 +22428,7 @@
 </w:hdr>
 </file>
 
-<file path=word/header12.xml><?xml version="1.0" encoding="utf-8"?>
+<file path=word/header15.xml><?xml version="1.0" encoding="utf-8"?>
 <w:hdr xmlns:wpc="http://schemas.microsoft.com/office/word/2010/wordprocessingCanvas" xmlns:cx="http://schemas.microsoft.com/office/drawing/2014/chartex" xmlns:cx1="http://schemas.microsoft.com/office/drawing/2015/9/8/chartex" xmlns:cx2="http://schemas.microsoft.com/office/drawing/2015/10/21/chartex" xmlns:cx3="http://schemas.microsoft.com/office/drawing/2016/5/9/chartex" xmlns:cx4="http://schemas.microsoft.com/office/drawing/2016/5/10/chartex" xmlns:cx5="http://schemas.microsoft.com/office/drawing/2016/5/11/chartex" xmlns:mc="http://schemas.openxmlformats.org/markup-compatibility/2006" xmlns:o="urn:schemas-microsoft-com:office:office" xmlns:r="http://schemas.openxmlformats.org/officeDocument/2006/relationships" xmlns:m="http://schemas.openxmlformats.org/officeDocument/2006/math" xmlns:v="urn:schemas-microsoft-com:vml" xmlns:wp14="http://schemas.microsoft.com/office/word/2010/wordprocessingDrawing" xmlns:wp="http://schemas.openxmlformats.org/drawingml/2006/wordprocessingDrawing" xmlns:w10="urn:schemas-microsoft-com:office:word" xmlns:w="http://schemas.openxmlformats.org/wordprocessingml/2006/main" xmlns:w14="http://schemas.microsoft.com/office/word/2010/wordml" xmlns:w15="http://schemas.microsoft.com/office/word/2012/wordml" xmlns:w16se="http://schemas.microsoft.com/office/word/2015/wordml/symex" xmlns:wpg="http://schemas.microsoft.com/office/word/2010/wordprocessingGroup" xmlns:wpi="http://schemas.microsoft.com/office/word/2010/wordprocessingInk" xmlns:wne="http://schemas.microsoft.com/office/word/2006/wordml" xmlns:wps="http://schemas.microsoft.com/office/word/2010/wordprocessingShape" mc:Ignorable="w14 w15 w16se wp14">
   <w:p>
     <w:pPr>
@@ -18551,7 +22466,7 @@
 </w:hdr>
 </file>
 
-<file path=word/header13.xml><?xml version="1.0" encoding="utf-8"?>
+<file path=word/header16.xml><?xml version="1.0" encoding="utf-8"?>
 <w:hdr xmlns:wpc="http://schemas.microsoft.com/office/word/2010/wordprocessingCanvas" xmlns:cx="http://schemas.microsoft.com/office/drawing/2014/chartex" xmlns:cx1="http://schemas.microsoft.com/office/drawing/2015/9/8/chartex" xmlns:cx2="http://schemas.microsoft.com/office/drawing/2015/10/21/chartex" xmlns:cx3="http://schemas.microsoft.com/office/drawing/2016/5/9/chartex" xmlns:cx4="http://schemas.microsoft.com/office/drawing/2016/5/10/chartex" xmlns:cx5="http://schemas.microsoft.com/office/drawing/2016/5/11/chartex" xmlns:mc="http://schemas.openxmlformats.org/markup-compatibility/2006" xmlns:o="urn:schemas-microsoft-com:office:office" xmlns:r="http://schemas.openxmlformats.org/officeDocument/2006/relationships" xmlns:m="http://schemas.openxmlformats.org/officeDocument/2006/math" xmlns:v="urn:schemas-microsoft-com:vml" xmlns:wp14="http://schemas.microsoft.com/office/word/2010/wordprocessingDrawing" xmlns:wp="http://schemas.openxmlformats.org/drawingml/2006/wordprocessingDrawing" xmlns:w10="urn:schemas-microsoft-com:office:word" xmlns:w="http://schemas.openxmlformats.org/wordprocessingml/2006/main" xmlns:w14="http://schemas.microsoft.com/office/word/2010/wordml" xmlns:w15="http://schemas.microsoft.com/office/word/2012/wordml" xmlns:w16se="http://schemas.microsoft.com/office/word/2015/wordml/symex" xmlns:wpg="http://schemas.microsoft.com/office/word/2010/wordprocessingGroup" xmlns:wpi="http://schemas.microsoft.com/office/word/2010/wordprocessingInk" xmlns:wne="http://schemas.microsoft.com/office/word/2006/wordml" xmlns:wps="http://schemas.microsoft.com/office/word/2010/wordprocessingShape" mc:Ignorable="w14 w15 w16se wp14">
   <w:p>
     <w:pPr>
@@ -18589,7 +22504,7 @@
 </w:hdr>
 </file>
 
-<file path=word/header14.xml><?xml version="1.0" encoding="utf-8"?>
+<file path=word/header17.xml><?xml version="1.0" encoding="utf-8"?>
 <w:hdr xmlns:wpc="http://schemas.microsoft.com/office/word/2010/wordprocessingCanvas" xmlns:cx="http://schemas.microsoft.com/office/drawing/2014/chartex" xmlns:cx1="http://schemas.microsoft.com/office/drawing/2015/9/8/chartex" xmlns:cx2="http://schemas.microsoft.com/office/drawing/2015/10/21/chartex" xmlns:cx3="http://schemas.microsoft.com/office/drawing/2016/5/9/chartex" xmlns:cx4="http://schemas.microsoft.com/office/drawing/2016/5/10/chartex" xmlns:cx5="http://schemas.microsoft.com/office/drawing/2016/5/11/chartex" xmlns:mc="http://schemas.openxmlformats.org/markup-compatibility/2006" xmlns:o="urn:schemas-microsoft-com:office:office" xmlns:r="http://schemas.openxmlformats.org/officeDocument/2006/relationships" xmlns:m="http://schemas.openxmlformats.org/officeDocument/2006/math" xmlns:v="urn:schemas-microsoft-com:vml" xmlns:wp14="http://schemas.microsoft.com/office/word/2010/wordprocessingDrawing" xmlns:wp="http://schemas.openxmlformats.org/drawingml/2006/wordprocessingDrawing" xmlns:w10="urn:schemas-microsoft-com:office:word" xmlns:w="http://schemas.openxmlformats.org/wordprocessingml/2006/main" xmlns:w14="http://schemas.microsoft.com/office/word/2010/wordml" xmlns:w15="http://schemas.microsoft.com/office/word/2012/wordml" xmlns:w16se="http://schemas.microsoft.com/office/word/2015/wordml/symex" xmlns:wpg="http://schemas.microsoft.com/office/word/2010/wordprocessingGroup" xmlns:wpi="http://schemas.microsoft.com/office/word/2010/wordprocessingInk" xmlns:wne="http://schemas.microsoft.com/office/word/2006/wordml" xmlns:wps="http://schemas.microsoft.com/office/word/2010/wordprocessingShape" mc:Ignorable="w14 w15 w16se wp14">
   <w:p>
     <w:pPr>
@@ -18621,19 +22536,241 @@
       <w:rPr>
         <w:rFonts w:hint="eastAsia"/>
       </w:rPr>
-      <w:t>系统的设计与</w:t>
+      <w:t>相关技术介绍与学习</w:t>
+    </w:r>
+  </w:p>
+</w:hdr>
+</file>
+
+<file path=word/header18.xml><?xml version="1.0" encoding="utf-8"?>
+<w:hdr xmlns:wpc="http://schemas.microsoft.com/office/word/2010/wordprocessingCanvas" xmlns:cx="http://schemas.microsoft.com/office/drawing/2014/chartex" xmlns:cx1="http://schemas.microsoft.com/office/drawing/2015/9/8/chartex" xmlns:cx2="http://schemas.microsoft.com/office/drawing/2015/10/21/chartex" xmlns:cx3="http://schemas.microsoft.com/office/drawing/2016/5/9/chartex" xmlns:cx4="http://schemas.microsoft.com/office/drawing/2016/5/10/chartex" xmlns:cx5="http://schemas.microsoft.com/office/drawing/2016/5/11/chartex" xmlns:mc="http://schemas.openxmlformats.org/markup-compatibility/2006" xmlns:o="urn:schemas-microsoft-com:office:office" xmlns:r="http://schemas.openxmlformats.org/officeDocument/2006/relationships" xmlns:m="http://schemas.openxmlformats.org/officeDocument/2006/math" xmlns:v="urn:schemas-microsoft-com:vml" xmlns:wp14="http://schemas.microsoft.com/office/word/2010/wordprocessingDrawing" xmlns:wp="http://schemas.openxmlformats.org/drawingml/2006/wordprocessingDrawing" xmlns:w10="urn:schemas-microsoft-com:office:word" xmlns:w="http://schemas.openxmlformats.org/wordprocessingml/2006/main" xmlns:w14="http://schemas.microsoft.com/office/word/2010/wordml" xmlns:w15="http://schemas.microsoft.com/office/word/2012/wordml" xmlns:w16se="http://schemas.microsoft.com/office/word/2015/wordml/symex" xmlns:wpg="http://schemas.microsoft.com/office/word/2010/wordprocessingGroup" xmlns:wpi="http://schemas.microsoft.com/office/word/2010/wordprocessingInk" xmlns:wne="http://schemas.microsoft.com/office/word/2006/wordml" xmlns:wps="http://schemas.microsoft.com/office/word/2010/wordprocessingShape" mc:Ignorable="w14 w15 w16se wp14">
+  <w:p>
+    <w:pPr>
+      <w:pStyle w:val="a3"/>
+      <w:pBdr>
+        <w:bottom w:val="single" w:sz="6" w:space="0" w:color="auto"/>
+      </w:pBdr>
+      <w:jc w:val="both"/>
+      <w:rPr>
+        <w:rFonts w:hint="eastAsia"/>
+      </w:rPr>
+    </w:pPr>
+    <w:r>
+      <w:rPr>
+        <w:rFonts w:hint="eastAsia"/>
+      </w:rPr>
+      <w:t>上海二工业大学本科毕业设计（论文</w:t>
+    </w:r>
+    <w:r>
+      <w:t>）</w:t>
     </w:r>
     <w:r>
       <w:rPr>
         <w:rFonts w:hint="eastAsia"/>
       </w:rPr>
-      <w:t>实现</w:t>
+      <w:t xml:space="preserve">          </w:t>
+    </w:r>
+    <w:r>
+      <w:t xml:space="preserve">      </w:t>
+    </w:r>
+    <w:r>
+      <w:rPr>
+        <w:rFonts w:hint="eastAsia"/>
+      </w:rPr>
+      <w:t xml:space="preserve">            </w:t>
+    </w:r>
+    <w:r>
+      <w:t xml:space="preserve">         </w:t>
+    </w:r>
+    <w:r>
+      <w:rPr>
+        <w:rFonts w:hint="eastAsia"/>
+      </w:rPr>
+      <w:t xml:space="preserve"> </w:t>
+    </w:r>
+    <w:r>
+      <w:t xml:space="preserve">       </w:t>
+    </w:r>
+    <w:r>
+      <w:rPr>
+        <w:rFonts w:hint="eastAsia"/>
+      </w:rPr>
+      <w:t>系统设计与实现</w:t>
     </w:r>
   </w:p>
 </w:hdr>
 </file>
 
-<file path=word/header15.xml><?xml version="1.0" encoding="utf-8"?>
+<file path=word/header19.xml><?xml version="1.0" encoding="utf-8"?>
+<w:hdr xmlns:wpc="http://schemas.microsoft.com/office/word/2010/wordprocessingCanvas" xmlns:cx="http://schemas.microsoft.com/office/drawing/2014/chartex" xmlns:cx1="http://schemas.microsoft.com/office/drawing/2015/9/8/chartex" xmlns:cx2="http://schemas.microsoft.com/office/drawing/2015/10/21/chartex" xmlns:cx3="http://schemas.microsoft.com/office/drawing/2016/5/9/chartex" xmlns:cx4="http://schemas.microsoft.com/office/drawing/2016/5/10/chartex" xmlns:cx5="http://schemas.microsoft.com/office/drawing/2016/5/11/chartex" xmlns:mc="http://schemas.openxmlformats.org/markup-compatibility/2006" xmlns:o="urn:schemas-microsoft-com:office:office" xmlns:r="http://schemas.openxmlformats.org/officeDocument/2006/relationships" xmlns:m="http://schemas.openxmlformats.org/officeDocument/2006/math" xmlns:v="urn:schemas-microsoft-com:vml" xmlns:wp14="http://schemas.microsoft.com/office/word/2010/wordprocessingDrawing" xmlns:wp="http://schemas.openxmlformats.org/drawingml/2006/wordprocessingDrawing" xmlns:w10="urn:schemas-microsoft-com:office:word" xmlns:w="http://schemas.openxmlformats.org/wordprocessingml/2006/main" xmlns:w14="http://schemas.microsoft.com/office/word/2010/wordml" xmlns:w15="http://schemas.microsoft.com/office/word/2012/wordml" xmlns:w16se="http://schemas.microsoft.com/office/word/2015/wordml/symex" xmlns:wpg="http://schemas.microsoft.com/office/word/2010/wordprocessingGroup" xmlns:wpi="http://schemas.microsoft.com/office/word/2010/wordprocessingInk" xmlns:wne="http://schemas.microsoft.com/office/word/2006/wordml" xmlns:wps="http://schemas.microsoft.com/office/word/2010/wordprocessingShape" mc:Ignorable="w14 w15 w16se wp14">
+  <w:p>
+    <w:pPr>
+      <w:pStyle w:val="a3"/>
+      <w:pBdr>
+        <w:bottom w:val="single" w:sz="4" w:space="1" w:color="auto"/>
+      </w:pBdr>
+      <w:jc w:val="both"/>
+    </w:pPr>
+    <w:r>
+      <w:rPr>
+        <w:rFonts w:hint="eastAsia"/>
+      </w:rPr>
+      <w:t>上海第二工业大学本科毕业设计（论文</w:t>
+    </w:r>
+    <w:r>
+      <w:t>）</w:t>
+    </w:r>
+    <w:r>
+      <w:rPr>
+        <w:rFonts w:hint="eastAsia"/>
+      </w:rPr>
+      <w:t xml:space="preserve">                                      </w:t>
+    </w:r>
+    <w:r>
+      <w:t xml:space="preserve"> </w:t>
+    </w:r>
+    <w:r>
+      <w:rPr>
+        <w:rFonts w:hint="eastAsia"/>
+      </w:rPr>
+      <w:t>系统设计与实现</w:t>
+    </w:r>
+  </w:p>
+</w:hdr>
+</file>
+
+<file path=word/header2.xml><?xml version="1.0" encoding="utf-8"?>
+<w:hdr xmlns:wpc="http://schemas.microsoft.com/office/word/2010/wordprocessingCanvas" xmlns:cx="http://schemas.microsoft.com/office/drawing/2014/chartex" xmlns:cx1="http://schemas.microsoft.com/office/drawing/2015/9/8/chartex" xmlns:cx2="http://schemas.microsoft.com/office/drawing/2015/10/21/chartex" xmlns:cx3="http://schemas.microsoft.com/office/drawing/2016/5/9/chartex" xmlns:cx4="http://schemas.microsoft.com/office/drawing/2016/5/10/chartex" xmlns:cx5="http://schemas.microsoft.com/office/drawing/2016/5/11/chartex" xmlns:mc="http://schemas.openxmlformats.org/markup-compatibility/2006" xmlns:o="urn:schemas-microsoft-com:office:office" xmlns:r="http://schemas.openxmlformats.org/officeDocument/2006/relationships" xmlns:m="http://schemas.openxmlformats.org/officeDocument/2006/math" xmlns:v="urn:schemas-microsoft-com:vml" xmlns:wp14="http://schemas.microsoft.com/office/word/2010/wordprocessingDrawing" xmlns:wp="http://schemas.openxmlformats.org/drawingml/2006/wordprocessingDrawing" xmlns:w10="urn:schemas-microsoft-com:office:word" xmlns:w="http://schemas.openxmlformats.org/wordprocessingml/2006/main" xmlns:w14="http://schemas.microsoft.com/office/word/2010/wordml" xmlns:w15="http://schemas.microsoft.com/office/word/2012/wordml" xmlns:w16se="http://schemas.microsoft.com/office/word/2015/wordml/symex" xmlns:wpg="http://schemas.microsoft.com/office/word/2010/wordprocessingGroup" xmlns:wpi="http://schemas.microsoft.com/office/word/2010/wordprocessingInk" xmlns:wne="http://schemas.microsoft.com/office/word/2006/wordml" xmlns:wps="http://schemas.microsoft.com/office/word/2010/wordprocessingShape" mc:Ignorable="w14 w15 w16se wp14">
+  <w:p>
+    <w:pPr>
+      <w:pStyle w:val="a3"/>
+    </w:pPr>
+    <w:r>
+      <w:rPr>
+        <w:rFonts w:hint="eastAsia"/>
+      </w:rPr>
+      <w:t>上海第二工业大学本科毕业设计（论文</w:t>
+    </w:r>
+    <w:r>
+      <w:t>）</w:t>
+    </w:r>
+    <w:r>
+      <w:rPr>
+        <w:rFonts w:hint="eastAsia"/>
+      </w:rPr>
+      <w:t xml:space="preserve">                 </w:t>
+    </w:r>
+    <w:r>
+      <w:t xml:space="preserve">                                   </w:t>
+    </w:r>
+    <w:r>
+      <w:rPr>
+        <w:rFonts w:hint="eastAsia"/>
+      </w:rPr>
+      <w:t>摘要</w:t>
+    </w:r>
+  </w:p>
+</w:hdr>
+</file>
+
+<file path=word/header20.xml><?xml version="1.0" encoding="utf-8"?>
+<w:hdr xmlns:wpc="http://schemas.microsoft.com/office/word/2010/wordprocessingCanvas" xmlns:cx="http://schemas.microsoft.com/office/drawing/2014/chartex" xmlns:cx1="http://schemas.microsoft.com/office/drawing/2015/9/8/chartex" xmlns:cx2="http://schemas.microsoft.com/office/drawing/2015/10/21/chartex" xmlns:cx3="http://schemas.microsoft.com/office/drawing/2016/5/9/chartex" xmlns:cx4="http://schemas.microsoft.com/office/drawing/2016/5/10/chartex" xmlns:cx5="http://schemas.microsoft.com/office/drawing/2016/5/11/chartex" xmlns:mc="http://schemas.openxmlformats.org/markup-compatibility/2006" xmlns:o="urn:schemas-microsoft-com:office:office" xmlns:r="http://schemas.openxmlformats.org/officeDocument/2006/relationships" xmlns:m="http://schemas.openxmlformats.org/officeDocument/2006/math" xmlns:v="urn:schemas-microsoft-com:vml" xmlns:wp14="http://schemas.microsoft.com/office/word/2010/wordprocessingDrawing" xmlns:wp="http://schemas.openxmlformats.org/drawingml/2006/wordprocessingDrawing" xmlns:w10="urn:schemas-microsoft-com:office:word" xmlns:w="http://schemas.openxmlformats.org/wordprocessingml/2006/main" xmlns:w14="http://schemas.microsoft.com/office/word/2010/wordml" xmlns:w15="http://schemas.microsoft.com/office/word/2012/wordml" xmlns:w16se="http://schemas.microsoft.com/office/word/2015/wordml/symex" xmlns:wpg="http://schemas.microsoft.com/office/word/2010/wordprocessingGroup" xmlns:wpi="http://schemas.microsoft.com/office/word/2010/wordprocessingInk" xmlns:wne="http://schemas.microsoft.com/office/word/2006/wordml" xmlns:wps="http://schemas.microsoft.com/office/word/2010/wordprocessingShape" mc:Ignorable="w14 w15 w16se wp14">
+  <w:p>
+    <w:pPr>
+      <w:pStyle w:val="a3"/>
+      <w:pBdr>
+        <w:bottom w:val="single" w:sz="6" w:space="0" w:color="auto"/>
+      </w:pBdr>
+      <w:jc w:val="both"/>
+      <w:rPr>
+        <w:rFonts w:hint="eastAsia"/>
+      </w:rPr>
+    </w:pPr>
+    <w:r>
+      <w:rPr>
+        <w:rFonts w:hint="eastAsia"/>
+      </w:rPr>
+      <w:t>上海二工业大学本科毕业设计（论文</w:t>
+    </w:r>
+    <w:r>
+      <w:t>）</w:t>
+    </w:r>
+    <w:r>
+      <w:rPr>
+        <w:rFonts w:hint="eastAsia"/>
+      </w:rPr>
+      <w:t xml:space="preserve">          </w:t>
+    </w:r>
+    <w:r>
+      <w:t xml:space="preserve">      </w:t>
+    </w:r>
+    <w:r>
+      <w:rPr>
+        <w:rFonts w:hint="eastAsia"/>
+      </w:rPr>
+      <w:t xml:space="preserve">            </w:t>
+    </w:r>
+    <w:r>
+      <w:t xml:space="preserve">         </w:t>
+    </w:r>
+    <w:r>
+      <w:rPr>
+        <w:rFonts w:hint="eastAsia"/>
+      </w:rPr>
+      <w:t xml:space="preserve"> </w:t>
+    </w:r>
+    <w:r>
+      <w:t xml:space="preserve">       </w:t>
+    </w:r>
+    <w:r>
+      <w:rPr>
+        <w:rFonts w:hint="eastAsia"/>
+      </w:rPr>
+      <w:t>系统设计与实现</w:t>
+    </w:r>
+  </w:p>
+</w:hdr>
+</file>
+
+<file path=word/header21.xml><?xml version="1.0" encoding="utf-8"?>
+<w:hdr xmlns:wpc="http://schemas.microsoft.com/office/word/2010/wordprocessingCanvas" xmlns:cx="http://schemas.microsoft.com/office/drawing/2014/chartex" xmlns:cx1="http://schemas.microsoft.com/office/drawing/2015/9/8/chartex" xmlns:cx2="http://schemas.microsoft.com/office/drawing/2015/10/21/chartex" xmlns:cx3="http://schemas.microsoft.com/office/drawing/2016/5/9/chartex" xmlns:cx4="http://schemas.microsoft.com/office/drawing/2016/5/10/chartex" xmlns:cx5="http://schemas.microsoft.com/office/drawing/2016/5/11/chartex" xmlns:mc="http://schemas.openxmlformats.org/markup-compatibility/2006" xmlns:o="urn:schemas-microsoft-com:office:office" xmlns:r="http://schemas.openxmlformats.org/officeDocument/2006/relationships" xmlns:m="http://schemas.openxmlformats.org/officeDocument/2006/math" xmlns:v="urn:schemas-microsoft-com:vml" xmlns:wp14="http://schemas.microsoft.com/office/word/2010/wordprocessingDrawing" xmlns:wp="http://schemas.openxmlformats.org/drawingml/2006/wordprocessingDrawing" xmlns:w10="urn:schemas-microsoft-com:office:word" xmlns:w="http://schemas.openxmlformats.org/wordprocessingml/2006/main" xmlns:w14="http://schemas.microsoft.com/office/word/2010/wordml" xmlns:w15="http://schemas.microsoft.com/office/word/2012/wordml" xmlns:w16se="http://schemas.microsoft.com/office/word/2015/wordml/symex" xmlns:wpg="http://schemas.microsoft.com/office/word/2010/wordprocessingGroup" xmlns:wpi="http://schemas.microsoft.com/office/word/2010/wordprocessingInk" xmlns:wne="http://schemas.microsoft.com/office/word/2006/wordml" xmlns:wps="http://schemas.microsoft.com/office/word/2010/wordprocessingShape" mc:Ignorable="w14 w15 w16se wp14">
+  <w:p>
+    <w:pPr>
+      <w:pStyle w:val="a3"/>
+      <w:pBdr>
+        <w:bottom w:val="single" w:sz="4" w:space="1" w:color="auto"/>
+      </w:pBdr>
+      <w:jc w:val="both"/>
+    </w:pPr>
+    <w:r>
+      <w:rPr>
+        <w:rFonts w:hint="eastAsia"/>
+      </w:rPr>
+      <w:t>上海第二工业大学本科毕业设计（论文</w:t>
+    </w:r>
+    <w:r>
+      <w:t>）</w:t>
+    </w:r>
+    <w:r>
+      <w:rPr>
+        <w:rFonts w:hint="eastAsia"/>
+      </w:rPr>
+      <w:t xml:space="preserve">                                      </w:t>
+    </w:r>
+    <w:r>
+      <w:t xml:space="preserve">         </w:t>
+    </w:r>
+    <w:r>
+      <w:rPr>
+        <w:rFonts w:hint="eastAsia"/>
+      </w:rPr>
+      <w:t>总结与展望</w:t>
+    </w:r>
+  </w:p>
+</w:hdr>
+</file>
+
+<file path=word/header22.xml><?xml version="1.0" encoding="utf-8"?>
 <w:hdr xmlns:wpc="http://schemas.microsoft.com/office/word/2010/wordprocessingCanvas" xmlns:cx="http://schemas.microsoft.com/office/drawing/2014/chartex" xmlns:cx1="http://schemas.microsoft.com/office/drawing/2015/9/8/chartex" xmlns:cx2="http://schemas.microsoft.com/office/drawing/2015/10/21/chartex" xmlns:cx3="http://schemas.microsoft.com/office/drawing/2016/5/9/chartex" xmlns:cx4="http://schemas.microsoft.com/office/drawing/2016/5/10/chartex" xmlns:cx5="http://schemas.microsoft.com/office/drawing/2016/5/11/chartex" xmlns:mc="http://schemas.openxmlformats.org/markup-compatibility/2006" xmlns:o="urn:schemas-microsoft-com:office:office" xmlns:r="http://schemas.openxmlformats.org/officeDocument/2006/relationships" xmlns:m="http://schemas.openxmlformats.org/officeDocument/2006/math" xmlns:v="urn:schemas-microsoft-com:vml" xmlns:wp14="http://schemas.microsoft.com/office/word/2010/wordprocessingDrawing" xmlns:wp="http://schemas.openxmlformats.org/drawingml/2006/wordprocessingDrawing" xmlns:w10="urn:schemas-microsoft-com:office:word" xmlns:w="http://schemas.openxmlformats.org/wordprocessingml/2006/main" xmlns:w14="http://schemas.microsoft.com/office/word/2010/wordml" xmlns:w15="http://schemas.microsoft.com/office/word/2012/wordml" xmlns:w16se="http://schemas.microsoft.com/office/word/2015/wordml/symex" xmlns:wpg="http://schemas.microsoft.com/office/word/2010/wordprocessingGroup" xmlns:wpi="http://schemas.microsoft.com/office/word/2010/wordprocessingInk" xmlns:wne="http://schemas.microsoft.com/office/word/2006/wordml" xmlns:wps="http://schemas.microsoft.com/office/word/2010/wordprocessingShape" mc:Ignorable="w14 w15 w16se wp14">
   <w:p>
     <w:pPr>
@@ -18659,16 +22796,19 @@
       <w:t xml:space="preserve">          </w:t>
     </w:r>
     <w:r>
-      <w:t xml:space="preserve">               </w:t>
+      <w:t xml:space="preserve">    </w:t>
+    </w:r>
+    <w:r>
+      <w:t xml:space="preserve">     </w:t>
     </w:r>
     <w:r>
       <w:rPr>
         <w:rFonts w:hint="eastAsia"/>
       </w:rPr>
-      <w:t xml:space="preserve">              </w:t>
+      <w:t xml:space="preserve">             </w:t>
     </w:r>
     <w:r>
-      <w:t xml:space="preserve">  </w:t>
+      <w:t xml:space="preserve">         </w:t>
     </w:r>
     <w:r>
       <w:rPr>
@@ -18677,22 +22817,19 @@
       <w:t xml:space="preserve"> </w:t>
     </w:r>
     <w:r>
-      <w:rPr>
-        <w:rFonts w:hint="eastAsia"/>
-      </w:rPr>
-      <w:t>系统的设计与</w:t>
+      <w:t xml:space="preserve">       </w:t>
     </w:r>
     <w:r>
       <w:rPr>
         <w:rFonts w:hint="eastAsia"/>
       </w:rPr>
-      <w:t>实现</w:t>
+      <w:t>总结与展望</w:t>
     </w:r>
   </w:p>
 </w:hdr>
 </file>
 
-<file path=word/header16.xml><?xml version="1.0" encoding="utf-8"?>
+<file path=word/header23.xml><?xml version="1.0" encoding="utf-8"?>
 <w:hdr xmlns:wpc="http://schemas.microsoft.com/office/word/2010/wordprocessingCanvas" xmlns:cx="http://schemas.microsoft.com/office/drawing/2014/chartex" xmlns:cx1="http://schemas.microsoft.com/office/drawing/2015/9/8/chartex" xmlns:cx2="http://schemas.microsoft.com/office/drawing/2015/10/21/chartex" xmlns:cx3="http://schemas.microsoft.com/office/drawing/2016/5/9/chartex" xmlns:cx4="http://schemas.microsoft.com/office/drawing/2016/5/10/chartex" xmlns:cx5="http://schemas.microsoft.com/office/drawing/2016/5/11/chartex" xmlns:mc="http://schemas.openxmlformats.org/markup-compatibility/2006" xmlns:o="urn:schemas-microsoft-com:office:office" xmlns:r="http://schemas.openxmlformats.org/officeDocument/2006/relationships" xmlns:m="http://schemas.openxmlformats.org/officeDocument/2006/math" xmlns:v="urn:schemas-microsoft-com:vml" xmlns:wp14="http://schemas.microsoft.com/office/word/2010/wordprocessingDrawing" xmlns:wp="http://schemas.openxmlformats.org/drawingml/2006/wordprocessingDrawing" xmlns:w10="urn:schemas-microsoft-com:office:word" xmlns:w="http://schemas.openxmlformats.org/wordprocessingml/2006/main" xmlns:w14="http://schemas.microsoft.com/office/word/2010/wordml" xmlns:w15="http://schemas.microsoft.com/office/word/2012/wordml" xmlns:w16se="http://schemas.microsoft.com/office/word/2015/wordml/symex" xmlns:wpg="http://schemas.microsoft.com/office/word/2010/wordprocessingGroup" xmlns:wpi="http://schemas.microsoft.com/office/word/2010/wordprocessingInk" xmlns:wne="http://schemas.microsoft.com/office/word/2006/wordml" xmlns:wps="http://schemas.microsoft.com/office/word/2010/wordprocessingShape" mc:Ignorable="w14 w15 w16se wp14">
   <w:p>
     <w:pPr>
@@ -18718,75 +22855,7 @@
       <w:t xml:space="preserve">          </w:t>
     </w:r>
     <w:r>
-      <w:t xml:space="preserve">        </w:t>
-    </w:r>
-    <w:r>
-      <w:t xml:space="preserve"> </w:t>
-    </w:r>
-    <w:r>
-      <w:rPr>
-        <w:rFonts w:hint="eastAsia"/>
-      </w:rPr>
-      <w:t xml:space="preserve">             </w:t>
-    </w:r>
-    <w:r>
-      <w:t xml:space="preserve">  </w:t>
-    </w:r>
-    <w:r>
-      <w:t xml:space="preserve">  </w:t>
-    </w:r>
-    <w:r>
-      <w:t xml:space="preserve">     </w:t>
-    </w:r>
-    <w:r>
-      <w:rPr>
-        <w:rFonts w:hint="eastAsia"/>
-      </w:rPr>
-      <w:t xml:space="preserve"> </w:t>
-    </w:r>
-    <w:r>
-      <w:t xml:space="preserve">  </w:t>
-    </w:r>
-    <w:r>
-      <w:t xml:space="preserve">     </w:t>
-    </w:r>
-    <w:r>
-      <w:rPr>
-        <w:rFonts w:hint="eastAsia"/>
-      </w:rPr>
-      <w:t>总结与展望</w:t>
-    </w:r>
-  </w:p>
-</w:hdr>
-</file>
-
-<file path=word/header17.xml><?xml version="1.0" encoding="utf-8"?>
-<w:hdr xmlns:wpc="http://schemas.microsoft.com/office/word/2010/wordprocessingCanvas" xmlns:cx="http://schemas.microsoft.com/office/drawing/2014/chartex" xmlns:cx1="http://schemas.microsoft.com/office/drawing/2015/9/8/chartex" xmlns:cx2="http://schemas.microsoft.com/office/drawing/2015/10/21/chartex" xmlns:cx3="http://schemas.microsoft.com/office/drawing/2016/5/9/chartex" xmlns:cx4="http://schemas.microsoft.com/office/drawing/2016/5/10/chartex" xmlns:cx5="http://schemas.microsoft.com/office/drawing/2016/5/11/chartex" xmlns:mc="http://schemas.openxmlformats.org/markup-compatibility/2006" xmlns:o="urn:schemas-microsoft-com:office:office" xmlns:r="http://schemas.openxmlformats.org/officeDocument/2006/relationships" xmlns:m="http://schemas.openxmlformats.org/officeDocument/2006/math" xmlns:v="urn:schemas-microsoft-com:vml" xmlns:wp14="http://schemas.microsoft.com/office/word/2010/wordprocessingDrawing" xmlns:wp="http://schemas.openxmlformats.org/drawingml/2006/wordprocessingDrawing" xmlns:w10="urn:schemas-microsoft-com:office:word" xmlns:w="http://schemas.openxmlformats.org/wordprocessingml/2006/main" xmlns:w14="http://schemas.microsoft.com/office/word/2010/wordml" xmlns:w15="http://schemas.microsoft.com/office/word/2012/wordml" xmlns:w16se="http://schemas.microsoft.com/office/word/2015/wordml/symex" xmlns:wpg="http://schemas.microsoft.com/office/word/2010/wordprocessingGroup" xmlns:wpi="http://schemas.microsoft.com/office/word/2010/wordprocessingInk" xmlns:wne="http://schemas.microsoft.com/office/word/2006/wordml" xmlns:wps="http://schemas.microsoft.com/office/word/2010/wordprocessingShape" mc:Ignorable="w14 w15 w16se wp14">
-  <w:p>
-    <w:pPr>
-      <w:pStyle w:val="a3"/>
-      <w:pBdr>
-        <w:bottom w:val="single" w:sz="6" w:space="0" w:color="auto"/>
-      </w:pBdr>
-      <w:jc w:val="both"/>
-    </w:pPr>
-    <w:r>
-      <w:rPr>
-        <w:rFonts w:hint="eastAsia"/>
-      </w:rPr>
-      <w:t>上海二工业大学本科毕业设计（论文</w:t>
-    </w:r>
-    <w:r>
-      <w:t>）</w:t>
-    </w:r>
-    <w:r>
-      <w:rPr>
-        <w:rFonts w:hint="eastAsia"/>
-      </w:rPr>
-      <w:t xml:space="preserve">          </w:t>
-    </w:r>
-    <w:r>
-      <w:t xml:space="preserve">               </w:t>
+      <w:t xml:space="preserve">         </w:t>
     </w:r>
     <w:r>
       <w:rPr>
@@ -18804,7 +22873,7 @@
       <w:t xml:space="preserve"> </w:t>
     </w:r>
     <w:r>
-      <w:t xml:space="preserve">       </w:t>
+      <w:t xml:space="preserve">             </w:t>
     </w:r>
     <w:r>
       <w:rPr>
@@ -18816,7 +22885,7 @@
 </w:hdr>
 </file>
 
-<file path=word/header18.xml><?xml version="1.0" encoding="utf-8"?>
+<file path=word/header24.xml><?xml version="1.0" encoding="utf-8"?>
 <w:hdr xmlns:wpc="http://schemas.microsoft.com/office/word/2010/wordprocessingCanvas" xmlns:cx="http://schemas.microsoft.com/office/drawing/2014/chartex" xmlns:cx1="http://schemas.microsoft.com/office/drawing/2015/9/8/chartex" xmlns:cx2="http://schemas.microsoft.com/office/drawing/2015/10/21/chartex" xmlns:cx3="http://schemas.microsoft.com/office/drawing/2016/5/9/chartex" xmlns:cx4="http://schemas.microsoft.com/office/drawing/2016/5/10/chartex" xmlns:cx5="http://schemas.microsoft.com/office/drawing/2016/5/11/chartex" xmlns:mc="http://schemas.openxmlformats.org/markup-compatibility/2006" xmlns:o="urn:schemas-microsoft-com:office:office" xmlns:r="http://schemas.openxmlformats.org/officeDocument/2006/relationships" xmlns:m="http://schemas.openxmlformats.org/officeDocument/2006/math" xmlns:v="urn:schemas-microsoft-com:vml" xmlns:wp14="http://schemas.microsoft.com/office/word/2010/wordprocessingDrawing" xmlns:wp="http://schemas.openxmlformats.org/drawingml/2006/wordprocessingDrawing" xmlns:w10="urn:schemas-microsoft-com:office:word" xmlns:w="http://schemas.openxmlformats.org/wordprocessingml/2006/main" xmlns:w14="http://schemas.microsoft.com/office/word/2010/wordml" xmlns:w15="http://schemas.microsoft.com/office/word/2012/wordml" xmlns:w16se="http://schemas.microsoft.com/office/word/2015/wordml/symex" xmlns:wpg="http://schemas.microsoft.com/office/word/2010/wordprocessingGroup" xmlns:wpi="http://schemas.microsoft.com/office/word/2010/wordprocessingInk" xmlns:wne="http://schemas.microsoft.com/office/word/2006/wordml" xmlns:wps="http://schemas.microsoft.com/office/word/2010/wordprocessingShape" mc:Ignorable="w14 w15 w16se wp14">
   <w:p>
     <w:pPr>
@@ -18872,7 +22941,7 @@
 </w:hdr>
 </file>
 
-<file path=word/header19.xml><?xml version="1.0" encoding="utf-8"?>
+<file path=word/header25.xml><?xml version="1.0" encoding="utf-8"?>
 <w:hdr xmlns:wpc="http://schemas.microsoft.com/office/word/2010/wordprocessingCanvas" xmlns:cx="http://schemas.microsoft.com/office/drawing/2014/chartex" xmlns:cx1="http://schemas.microsoft.com/office/drawing/2015/9/8/chartex" xmlns:cx2="http://schemas.microsoft.com/office/drawing/2015/10/21/chartex" xmlns:cx3="http://schemas.microsoft.com/office/drawing/2016/5/9/chartex" xmlns:cx4="http://schemas.microsoft.com/office/drawing/2016/5/10/chartex" xmlns:cx5="http://schemas.microsoft.com/office/drawing/2016/5/11/chartex" xmlns:mc="http://schemas.openxmlformats.org/markup-compatibility/2006" xmlns:o="urn:schemas-microsoft-com:office:office" xmlns:r="http://schemas.openxmlformats.org/officeDocument/2006/relationships" xmlns:m="http://schemas.openxmlformats.org/officeDocument/2006/math" xmlns:v="urn:schemas-microsoft-com:vml" xmlns:wp14="http://schemas.microsoft.com/office/word/2010/wordprocessingDrawing" xmlns:wp="http://schemas.openxmlformats.org/drawingml/2006/wordprocessingDrawing" xmlns:w10="urn:schemas-microsoft-com:office:word" xmlns:w="http://schemas.openxmlformats.org/wordprocessingml/2006/main" xmlns:w14="http://schemas.microsoft.com/office/word/2010/wordml" xmlns:w15="http://schemas.microsoft.com/office/word/2012/wordml" xmlns:w16se="http://schemas.microsoft.com/office/word/2015/wordml/symex" xmlns:wpg="http://schemas.microsoft.com/office/word/2010/wordprocessingGroup" xmlns:wpi="http://schemas.microsoft.com/office/word/2010/wordprocessingInk" xmlns:wne="http://schemas.microsoft.com/office/word/2006/wordml" xmlns:wps="http://schemas.microsoft.com/office/word/2010/wordprocessingShape" mc:Ignorable="w14 w15 w16se wp14">
   <w:p>
     <w:pPr>
@@ -18934,40 +23003,6 @@
 </w:hdr>
 </file>
 
-<file path=word/header2.xml><?xml version="1.0" encoding="utf-8"?>
-<w:hdr xmlns:wpc="http://schemas.microsoft.com/office/word/2010/wordprocessingCanvas" xmlns:cx="http://schemas.microsoft.com/office/drawing/2014/chartex" xmlns:cx1="http://schemas.microsoft.com/office/drawing/2015/9/8/chartex" xmlns:cx2="http://schemas.microsoft.com/office/drawing/2015/10/21/chartex" xmlns:cx3="http://schemas.microsoft.com/office/drawing/2016/5/9/chartex" xmlns:cx4="http://schemas.microsoft.com/office/drawing/2016/5/10/chartex" xmlns:cx5="http://schemas.microsoft.com/office/drawing/2016/5/11/chartex" xmlns:mc="http://schemas.openxmlformats.org/markup-compatibility/2006" xmlns:o="urn:schemas-microsoft-com:office:office" xmlns:r="http://schemas.openxmlformats.org/officeDocument/2006/relationships" xmlns:m="http://schemas.openxmlformats.org/officeDocument/2006/math" xmlns:v="urn:schemas-microsoft-com:vml" xmlns:wp14="http://schemas.microsoft.com/office/word/2010/wordprocessingDrawing" xmlns:wp="http://schemas.openxmlformats.org/drawingml/2006/wordprocessingDrawing" xmlns:w10="urn:schemas-microsoft-com:office:word" xmlns:w="http://schemas.openxmlformats.org/wordprocessingml/2006/main" xmlns:w14="http://schemas.microsoft.com/office/word/2010/wordml" xmlns:w15="http://schemas.microsoft.com/office/word/2012/wordml" xmlns:w16se="http://schemas.microsoft.com/office/word/2015/wordml/symex" xmlns:wpg="http://schemas.microsoft.com/office/word/2010/wordprocessingGroup" xmlns:wpi="http://schemas.microsoft.com/office/word/2010/wordprocessingInk" xmlns:wne="http://schemas.microsoft.com/office/word/2006/wordml" xmlns:wps="http://schemas.microsoft.com/office/word/2010/wordprocessingShape" mc:Ignorable="w14 w15 w16se wp14">
-  <w:p>
-    <w:pPr>
-      <w:pStyle w:val="a3"/>
-    </w:pPr>
-    <w:r>
-      <w:rPr>
-        <w:rFonts w:hint="eastAsia"/>
-      </w:rPr>
-      <w:t>上海第二工业大学本科毕业设计（论文</w:t>
-    </w:r>
-    <w:r>
-      <w:t>）</w:t>
-    </w:r>
-    <w:r>
-      <w:rPr>
-        <w:rFonts w:hint="eastAsia"/>
-      </w:rPr>
-      <w:t xml:space="preserve">                 </w:t>
-    </w:r>
-    <w:r>
-      <w:t xml:space="preserve">                                   </w:t>
-    </w:r>
-    <w:r>
-      <w:rPr>
-        <w:rFonts w:hint="eastAsia"/>
-      </w:rPr>
-      <w:t>摘要</w:t>
-    </w:r>
-  </w:p>
-</w:hdr>
-</file>
-
 <file path=word/header3.xml><?xml version="1.0" encoding="utf-8"?>
 <w:hdr xmlns:wpc="http://schemas.microsoft.com/office/word/2010/wordprocessingCanvas" xmlns:cx="http://schemas.microsoft.com/office/drawing/2014/chartex" xmlns:cx1="http://schemas.microsoft.com/office/drawing/2015/9/8/chartex" xmlns:cx2="http://schemas.microsoft.com/office/drawing/2015/10/21/chartex" xmlns:cx3="http://schemas.microsoft.com/office/drawing/2016/5/9/chartex" xmlns:cx4="http://schemas.microsoft.com/office/drawing/2016/5/10/chartex" xmlns:cx5="http://schemas.microsoft.com/office/drawing/2016/5/11/chartex" xmlns:mc="http://schemas.openxmlformats.org/markup-compatibility/2006" xmlns:o="urn:schemas-microsoft-com:office:office" xmlns:r="http://schemas.openxmlformats.org/officeDocument/2006/relationships" xmlns:m="http://schemas.openxmlformats.org/officeDocument/2006/math" xmlns:v="urn:schemas-microsoft-com:vml" xmlns:wp14="http://schemas.microsoft.com/office/word/2010/wordprocessingDrawing" xmlns:wp="http://schemas.openxmlformats.org/drawingml/2006/wordprocessingDrawing" xmlns:w10="urn:schemas-microsoft-com:office:word" xmlns:w="http://schemas.openxmlformats.org/wordprocessingml/2006/main" xmlns:w14="http://schemas.microsoft.com/office/word/2010/wordml" xmlns:w15="http://schemas.microsoft.com/office/word/2012/wordml" xmlns:w16se="http://schemas.microsoft.com/office/word/2015/wordml/symex" xmlns:wpg="http://schemas.microsoft.com/office/word/2010/wordprocessingGroup" xmlns:wpi="http://schemas.microsoft.com/office/word/2010/wordprocessingInk" xmlns:wne="http://schemas.microsoft.com/office/word/2006/wordml" xmlns:wps="http://schemas.microsoft.com/office/word/2010/wordprocessingShape" mc:Ignorable="w14 w15 w16se wp14">
   <w:p>
@@ -19012,7 +23047,13 @@
       <w:rPr>
         <w:rFonts w:hint="eastAsia"/>
       </w:rPr>
-      <w:t>上海第二工业大学本科毕业设计（论文</w:t>
+      <w:t>上海第二工业大学本科毕业设计（</w:t>
+    </w:r>
+    <w:r>
+      <w:rPr>
+        <w:rFonts w:hint="eastAsia"/>
+      </w:rPr>
+      <w:t>论文</w:t>
     </w:r>
     <w:r>
       <w:t>）</w:t>
@@ -19193,7 +23234,7 @@
       <w:rPr>
         <w:rFonts w:hint="eastAsia"/>
       </w:rPr>
-      <w:t>绪论</w:t>
+      <w:t>目录</w:t>
     </w:r>
   </w:p>
 </w:hdr>
@@ -19965,6 +24006,95 @@
     </w:lvl>
   </w:abstractNum>
   <w:abstractNum w:abstractNumId="7" w15:restartNumberingAfterBreak="0">
+    <w:nsid w:val="3D687434"/>
+    <w:multiLevelType w:val="hybridMultilevel"/>
+    <w:tmpl w:val="406E137E"/>
+    <w:lvl w:ilvl="0" w:tplc="6DB8C998">
+      <w:start w:val="1"/>
+      <w:numFmt w:val="decimal"/>
+      <w:lvlText w:val="%1，"/>
+      <w:lvlJc w:val="left"/>
+      <w:pPr>
+        <w:ind w:left="840" w:hanging="360"/>
+      </w:pPr>
+      <w:rPr>
+        <w:rFonts w:hint="default"/>
+      </w:rPr>
+    </w:lvl>
+    <w:lvl w:ilvl="1" w:tplc="04090019" w:tentative="1">
+      <w:start w:val="1"/>
+      <w:numFmt w:val="lowerLetter"/>
+      <w:lvlText w:val="%2)"/>
+      <w:lvlJc w:val="left"/>
+      <w:pPr>
+        <w:ind w:left="1320" w:hanging="420"/>
+      </w:pPr>
+    </w:lvl>
+    <w:lvl w:ilvl="2" w:tplc="0409001B" w:tentative="1">
+      <w:start w:val="1"/>
+      <w:numFmt w:val="lowerRoman"/>
+      <w:lvlText w:val="%3."/>
+      <w:lvlJc w:val="right"/>
+      <w:pPr>
+        <w:ind w:left="1740" w:hanging="420"/>
+      </w:pPr>
+    </w:lvl>
+    <w:lvl w:ilvl="3" w:tplc="0409000F" w:tentative="1">
+      <w:start w:val="1"/>
+      <w:numFmt w:val="decimal"/>
+      <w:lvlText w:val="%4."/>
+      <w:lvlJc w:val="left"/>
+      <w:pPr>
+        <w:ind w:left="2160" w:hanging="420"/>
+      </w:pPr>
+    </w:lvl>
+    <w:lvl w:ilvl="4" w:tplc="04090019" w:tentative="1">
+      <w:start w:val="1"/>
+      <w:numFmt w:val="lowerLetter"/>
+      <w:lvlText w:val="%5)"/>
+      <w:lvlJc w:val="left"/>
+      <w:pPr>
+        <w:ind w:left="2580" w:hanging="420"/>
+      </w:pPr>
+    </w:lvl>
+    <w:lvl w:ilvl="5" w:tplc="0409001B" w:tentative="1">
+      <w:start w:val="1"/>
+      <w:numFmt w:val="lowerRoman"/>
+      <w:lvlText w:val="%6."/>
+      <w:lvlJc w:val="right"/>
+      <w:pPr>
+        <w:ind w:left="3000" w:hanging="420"/>
+      </w:pPr>
+    </w:lvl>
+    <w:lvl w:ilvl="6" w:tplc="0409000F" w:tentative="1">
+      <w:start w:val="1"/>
+      <w:numFmt w:val="decimal"/>
+      <w:lvlText w:val="%7."/>
+      <w:lvlJc w:val="left"/>
+      <w:pPr>
+        <w:ind w:left="3420" w:hanging="420"/>
+      </w:pPr>
+    </w:lvl>
+    <w:lvl w:ilvl="7" w:tplc="04090019" w:tentative="1">
+      <w:start w:val="1"/>
+      <w:numFmt w:val="lowerLetter"/>
+      <w:lvlText w:val="%8)"/>
+      <w:lvlJc w:val="left"/>
+      <w:pPr>
+        <w:ind w:left="3840" w:hanging="420"/>
+      </w:pPr>
+    </w:lvl>
+    <w:lvl w:ilvl="8" w:tplc="0409001B" w:tentative="1">
+      <w:start w:val="1"/>
+      <w:numFmt w:val="lowerRoman"/>
+      <w:lvlText w:val="%9."/>
+      <w:lvlJc w:val="right"/>
+      <w:pPr>
+        <w:ind w:left="4260" w:hanging="420"/>
+      </w:pPr>
+    </w:lvl>
+  </w:abstractNum>
+  <w:abstractNum w:abstractNumId="8" w15:restartNumberingAfterBreak="0">
     <w:nsid w:val="43EA2E16"/>
     <w:multiLevelType w:val="hybridMultilevel"/>
     <w:tmpl w:val="7F60193E"/>
@@ -20113,7 +24243,7 @@
       </w:rPr>
     </w:lvl>
   </w:abstractNum>
-  <w:abstractNum w:abstractNumId="8" w15:restartNumberingAfterBreak="0">
+  <w:abstractNum w:abstractNumId="9" w15:restartNumberingAfterBreak="0">
     <w:nsid w:val="567FC133"/>
     <w:multiLevelType w:val="singleLevel"/>
     <w:tmpl w:val="567FC133"/>
@@ -20125,7 +24255,7 @@
       <w:lvlJc w:val="left"/>
     </w:lvl>
   </w:abstractNum>
-  <w:abstractNum w:abstractNumId="9" w15:restartNumberingAfterBreak="0">
+  <w:abstractNum w:abstractNumId="10" w15:restartNumberingAfterBreak="0">
     <w:nsid w:val="5FBF7F5E"/>
     <w:multiLevelType w:val="hybridMultilevel"/>
     <w:tmpl w:val="437EC3E4"/>
@@ -20241,7 +24371,7 @@
       </w:pPr>
     </w:lvl>
   </w:abstractNum>
-  <w:abstractNum w:abstractNumId="10" w15:restartNumberingAfterBreak="0">
+  <w:abstractNum w:abstractNumId="11" w15:restartNumberingAfterBreak="0">
     <w:nsid w:val="70E5541E"/>
     <w:multiLevelType w:val="hybridMultilevel"/>
     <w:tmpl w:val="4C249126"/>
@@ -20330,7 +24460,7 @@
       </w:pPr>
     </w:lvl>
   </w:abstractNum>
-  <w:abstractNum w:abstractNumId="11" w15:restartNumberingAfterBreak="0">
+  <w:abstractNum w:abstractNumId="12" w15:restartNumberingAfterBreak="0">
     <w:nsid w:val="730D7FB4"/>
     <w:multiLevelType w:val="hybridMultilevel"/>
     <w:tmpl w:val="BBA078EC"/>
@@ -20420,7 +24550,7 @@
     </w:lvl>
   </w:abstractNum>
   <w:num w:numId="1">
-    <w:abstractNumId w:val="8"/>
+    <w:abstractNumId w:val="9"/>
   </w:num>
   <w:num w:numId="2">
     <w:abstractNumId w:val="4"/>
@@ -20429,19 +24559,19 @@
     <w:abstractNumId w:val="3"/>
   </w:num>
   <w:num w:numId="4">
-    <w:abstractNumId w:val="11"/>
+    <w:abstractNumId w:val="12"/>
   </w:num>
   <w:num w:numId="5">
-    <w:abstractNumId w:val="10"/>
+    <w:abstractNumId w:val="11"/>
   </w:num>
   <w:num w:numId="6">
     <w:abstractNumId w:val="1"/>
   </w:num>
   <w:num w:numId="7">
-    <w:abstractNumId w:val="9"/>
+    <w:abstractNumId w:val="10"/>
   </w:num>
   <w:num w:numId="8">
-    <w:abstractNumId w:val="7"/>
+    <w:abstractNumId w:val="8"/>
   </w:num>
   <w:num w:numId="9">
     <w:abstractNumId w:val="0"/>
@@ -20454,6 +24584,9 @@
   </w:num>
   <w:num w:numId="12">
     <w:abstractNumId w:val="5"/>
+  </w:num>
+  <w:num w:numId="13">
+    <w:abstractNumId w:val="7"/>
   </w:num>
 </w:numbering>
 </file>
@@ -22199,7 +26332,7 @@
 </file>
 
 <file path=customXml/itemProps1.xml><?xml version="1.0" encoding="utf-8"?>
-<ds:datastoreItem xmlns:ds="http://schemas.openxmlformats.org/officeDocument/2006/customXml" ds:itemID="{A0BEB6B1-E4B3-4AB6-8ED7-8EC79BA7D24D}">
+<ds:datastoreItem xmlns:ds="http://schemas.openxmlformats.org/officeDocument/2006/customXml" ds:itemID="{9D130B4E-881B-40FA-9E33-B11BC8424F05}">
   <ds:schemaRefs>
     <ds:schemaRef ds:uri="http://schemas.openxmlformats.org/officeDocument/2006/bibliography"/>
   </ds:schemaRefs>

--- a/毕设文档/论文/苗卫伟毕业设计论文.docx
+++ b/毕设文档/论文/苗卫伟毕业设计论文.docx
@@ -848,7 +848,43 @@
           <w:sz w:val="28"/>
           <w:szCs w:val="28"/>
         </w:rPr>
-        <w:t>本人所呈交的毕业论文是在指导教师指导下进行的工作及取得的成果。除文中已经注明的内容外，本论文不包含其他个人已经发表或撰写过的研究成果。对本文的研究做出重要贡献的个人和集体，均已在文中作了明确说明并表示谢意。</w:t>
+        <w:t>本人所呈交的毕业</w:t>
+      </w:r>
+      <w:r>
+        <w:rPr>
+          <w:rFonts w:ascii="Times New Roman" w:eastAsia="宋体" w:hAnsi="Times New Roman" w:cs="Times New Roman" w:hint="eastAsia"/>
+          <w:color w:val="000000"/>
+          <w:sz w:val="28"/>
+          <w:szCs w:val="28"/>
+        </w:rPr>
+        <w:t>设计</w:t>
+      </w:r>
+      <w:r>
+        <w:rPr>
+          <w:rFonts w:ascii="Times New Roman" w:eastAsia="宋体" w:hAnsi="Times New Roman" w:cs="Times New Roman" w:hint="eastAsia"/>
+          <w:color w:val="000000"/>
+          <w:sz w:val="28"/>
+          <w:szCs w:val="28"/>
+        </w:rPr>
+        <w:t>论文是在指导教师</w:t>
+      </w:r>
+      <w:r>
+        <w:rPr>
+          <w:rFonts w:ascii="Times New Roman" w:eastAsia="宋体" w:hAnsi="Times New Roman" w:cs="Times New Roman" w:hint="eastAsia"/>
+          <w:color w:val="000000"/>
+          <w:sz w:val="28"/>
+          <w:szCs w:val="28"/>
+        </w:rPr>
+        <w:t>的</w:t>
+      </w:r>
+      <w:r>
+        <w:rPr>
+          <w:rFonts w:ascii="Times New Roman" w:eastAsia="宋体" w:hAnsi="Times New Roman" w:cs="Times New Roman" w:hint="eastAsia"/>
+          <w:color w:val="000000"/>
+          <w:sz w:val="28"/>
+          <w:szCs w:val="28"/>
+        </w:rPr>
+        <w:t>指导下进行的工作及取得的成果。除文中已经注明的内容外，本论文不包含其他个人已经发表或撰写过的研究成果。对本文的研究做出重要贡献的个人和集体，均已在文中作了明确说明并表示谢意。</w:t>
       </w:r>
     </w:p>
     <w:p>
@@ -1126,7 +1162,7 @@
           <w:sz w:val="24"/>
           <w:shd w:val="clear" w:color="auto" w:fill="FFFFFF"/>
         </w:rPr>
-        <w:t>本系统依据开发要求主要应用于教育系统，完成对日常的</w:t>
+        <w:t>本系统依据开发</w:t>
       </w:r>
       <w:r>
         <w:rPr>
@@ -1138,7 +1174,7 @@
           <w:sz w:val="24"/>
           <w:shd w:val="clear" w:color="auto" w:fill="FFFFFF"/>
         </w:rPr>
-        <w:t>高等</w:t>
+        <w:t>需求</w:t>
       </w:r>
       <w:r>
         <w:rPr>
@@ -1150,7 +1186,7 @@
           <w:sz w:val="24"/>
           <w:shd w:val="clear" w:color="auto" w:fill="FFFFFF"/>
         </w:rPr>
-        <w:t>教育工作中学生</w:t>
+        <w:t>主要应用于</w:t>
       </w:r>
       <w:r>
         <w:rPr>
@@ -1162,7 +1198,7 @@
           <w:sz w:val="24"/>
           <w:shd w:val="clear" w:color="auto" w:fill="FFFFFF"/>
         </w:rPr>
-        <w:t>毕业设计</w:t>
+        <w:t>高等</w:t>
       </w:r>
       <w:r>
         <w:rPr>
@@ -1174,7 +1210,7 @@
           <w:sz w:val="24"/>
           <w:shd w:val="clear" w:color="auto" w:fill="FFFFFF"/>
         </w:rPr>
-        <w:t>信息</w:t>
+        <w:t>教育</w:t>
       </w:r>
       <w:r>
         <w:rPr>
@@ -1186,7 +1222,7 @@
           <w:sz w:val="24"/>
           <w:shd w:val="clear" w:color="auto" w:fill="FFFFFF"/>
         </w:rPr>
-        <w:t>档案的数字化管理。开发本系统可使学院教职员工减轻工作压力，比较系统地对</w:t>
+        <w:t>的教学管理</w:t>
       </w:r>
       <w:r>
         <w:rPr>
@@ -1198,7 +1234,7 @@
           <w:sz w:val="24"/>
           <w:shd w:val="clear" w:color="auto" w:fill="FFFFFF"/>
         </w:rPr>
-        <w:t>毕业设计信息</w:t>
+        <w:t>系统，完成对</w:t>
       </w:r>
       <w:r>
         <w:rPr>
@@ -1210,7 +1246,259 @@
           <w:sz w:val="24"/>
           <w:shd w:val="clear" w:color="auto" w:fill="FFFFFF"/>
         </w:rPr>
-        <w:t>上的各项服务和信息进行管理，同时，可以减少劳动力的使用，加快查询速度、加强管理，以及国家各部门关于信息化的步伐，使各项管理更加规范化。</w:t>
+        <w:t>即将毕业的在校大学生</w:t>
+      </w:r>
+      <w:r>
+        <w:rPr>
+          <w:rFonts w:ascii="Arial" w:eastAsia="宋体" w:hAnsi="Arial" w:cs="Arial" w:hint="eastAsia"/>
+          <w:b w:val="0"/>
+          <w:bCs w:val="0"/>
+          <w:color w:val="000000"/>
+          <w:kern w:val="0"/>
+          <w:sz w:val="24"/>
+          <w:shd w:val="clear" w:color="auto" w:fill="FFFFFF"/>
+        </w:rPr>
+        <w:t>毕业设计</w:t>
+      </w:r>
+      <w:r>
+        <w:rPr>
+          <w:rFonts w:ascii="Arial" w:eastAsia="宋体" w:hAnsi="Arial" w:cs="Arial" w:hint="eastAsia"/>
+          <w:b w:val="0"/>
+          <w:bCs w:val="0"/>
+          <w:color w:val="000000"/>
+          <w:kern w:val="0"/>
+          <w:sz w:val="24"/>
+          <w:shd w:val="clear" w:color="auto" w:fill="FFFFFF"/>
+        </w:rPr>
+        <w:t>信息</w:t>
+      </w:r>
+      <w:r>
+        <w:rPr>
+          <w:rFonts w:ascii="Arial" w:eastAsia="宋体" w:hAnsi="Arial" w:cs="Arial" w:hint="eastAsia"/>
+          <w:b w:val="0"/>
+          <w:bCs w:val="0"/>
+          <w:color w:val="000000"/>
+          <w:kern w:val="0"/>
+          <w:sz w:val="24"/>
+          <w:shd w:val="clear" w:color="auto" w:fill="FFFFFF"/>
+        </w:rPr>
+        <w:t>档案的数字化</w:t>
+      </w:r>
+      <w:r>
+        <w:rPr>
+          <w:rFonts w:ascii="Arial" w:eastAsia="宋体" w:hAnsi="Arial" w:cs="Arial" w:hint="eastAsia"/>
+          <w:b w:val="0"/>
+          <w:bCs w:val="0"/>
+          <w:color w:val="000000"/>
+          <w:kern w:val="0"/>
+          <w:sz w:val="24"/>
+          <w:shd w:val="clear" w:color="auto" w:fill="FFFFFF"/>
+        </w:rPr>
+        <w:t>、自动化</w:t>
+      </w:r>
+      <w:r>
+        <w:rPr>
+          <w:rFonts w:ascii="Arial" w:eastAsia="宋体" w:hAnsi="Arial" w:cs="Arial" w:hint="eastAsia"/>
+          <w:b w:val="0"/>
+          <w:bCs w:val="0"/>
+          <w:color w:val="000000"/>
+          <w:kern w:val="0"/>
+          <w:sz w:val="24"/>
+          <w:shd w:val="clear" w:color="auto" w:fill="FFFFFF"/>
+        </w:rPr>
+        <w:t>管理。</w:t>
+      </w:r>
+      <w:r>
+        <w:rPr>
+          <w:rFonts w:ascii="Arial" w:eastAsia="宋体" w:hAnsi="Arial" w:cs="Arial" w:hint="eastAsia"/>
+          <w:b w:val="0"/>
+          <w:bCs w:val="0"/>
+          <w:color w:val="000000"/>
+          <w:kern w:val="0"/>
+          <w:sz w:val="24"/>
+          <w:shd w:val="clear" w:color="auto" w:fill="FFFFFF"/>
+        </w:rPr>
+        <w:t>本系统</w:t>
+      </w:r>
+      <w:r>
+        <w:rPr>
+          <w:rFonts w:ascii="Arial" w:eastAsia="宋体" w:hAnsi="Arial" w:cs="Arial" w:hint="eastAsia"/>
+          <w:b w:val="0"/>
+          <w:bCs w:val="0"/>
+          <w:color w:val="000000"/>
+          <w:kern w:val="0"/>
+          <w:sz w:val="24"/>
+          <w:shd w:val="clear" w:color="auto" w:fill="FFFFFF"/>
+        </w:rPr>
+        <w:t>的</w:t>
+      </w:r>
+      <w:r>
+        <w:rPr>
+          <w:rFonts w:ascii="Arial" w:eastAsia="宋体" w:hAnsi="Arial" w:cs="Arial" w:hint="eastAsia"/>
+          <w:b w:val="0"/>
+          <w:bCs w:val="0"/>
+          <w:color w:val="000000"/>
+          <w:kern w:val="0"/>
+          <w:sz w:val="24"/>
+          <w:shd w:val="clear" w:color="auto" w:fill="FFFFFF"/>
+        </w:rPr>
+        <w:t>开发可</w:t>
+      </w:r>
+      <w:r>
+        <w:rPr>
+          <w:rFonts w:ascii="Arial" w:eastAsia="宋体" w:hAnsi="Arial" w:cs="Arial" w:hint="eastAsia"/>
+          <w:b w:val="0"/>
+          <w:bCs w:val="0"/>
+          <w:color w:val="000000"/>
+          <w:kern w:val="0"/>
+          <w:sz w:val="24"/>
+          <w:shd w:val="clear" w:color="auto" w:fill="FFFFFF"/>
+        </w:rPr>
+        <w:t>以减少学院里参加学生毕业设计工作的教职员工的工作压力，</w:t>
+      </w:r>
+      <w:r>
+        <w:rPr>
+          <w:rFonts w:ascii="Arial" w:eastAsia="宋体" w:hAnsi="Arial" w:cs="Arial" w:hint="eastAsia"/>
+          <w:b w:val="0"/>
+          <w:bCs w:val="0"/>
+          <w:color w:val="000000"/>
+          <w:kern w:val="0"/>
+          <w:sz w:val="24"/>
+          <w:shd w:val="clear" w:color="auto" w:fill="FFFFFF"/>
+        </w:rPr>
+        <w:t>比较系统地对</w:t>
+      </w:r>
+      <w:r>
+        <w:rPr>
+          <w:rFonts w:ascii="Arial" w:eastAsia="宋体" w:hAnsi="Arial" w:cs="Arial" w:hint="eastAsia"/>
+          <w:b w:val="0"/>
+          <w:bCs w:val="0"/>
+          <w:color w:val="000000"/>
+          <w:kern w:val="0"/>
+          <w:sz w:val="24"/>
+          <w:shd w:val="clear" w:color="auto" w:fill="FFFFFF"/>
+        </w:rPr>
+        <w:t>学生</w:t>
+      </w:r>
+      <w:r>
+        <w:rPr>
+          <w:rFonts w:ascii="Arial" w:eastAsia="宋体" w:hAnsi="Arial" w:cs="Arial" w:hint="eastAsia"/>
+          <w:b w:val="0"/>
+          <w:bCs w:val="0"/>
+          <w:color w:val="000000"/>
+          <w:kern w:val="0"/>
+          <w:sz w:val="24"/>
+          <w:shd w:val="clear" w:color="auto" w:fill="FFFFFF"/>
+        </w:rPr>
+        <w:t>毕业设计信息</w:t>
+      </w:r>
+      <w:r>
+        <w:rPr>
+          <w:rFonts w:ascii="Arial" w:eastAsia="宋体" w:hAnsi="Arial" w:cs="Arial" w:hint="eastAsia"/>
+          <w:b w:val="0"/>
+          <w:bCs w:val="0"/>
+          <w:color w:val="000000"/>
+          <w:kern w:val="0"/>
+          <w:sz w:val="24"/>
+          <w:shd w:val="clear" w:color="auto" w:fill="FFFFFF"/>
+        </w:rPr>
+        <w:t>进行服务和信息管理，同时，可以减少人力劳动、减少处理时间，加快毕业设计的选题、答辩</w:t>
+      </w:r>
+      <w:r>
+        <w:rPr>
+          <w:rFonts w:ascii="Arial" w:eastAsia="宋体" w:hAnsi="Arial" w:cs="Arial" w:hint="eastAsia"/>
+          <w:b w:val="0"/>
+          <w:bCs w:val="0"/>
+          <w:color w:val="000000"/>
+          <w:kern w:val="0"/>
+          <w:sz w:val="24"/>
+          <w:shd w:val="clear" w:color="auto" w:fill="FFFFFF"/>
+        </w:rPr>
+        <w:t>、</w:t>
+      </w:r>
+      <w:r>
+        <w:rPr>
+          <w:rFonts w:ascii="Arial" w:eastAsia="宋体" w:hAnsi="Arial" w:cs="Arial" w:hint="eastAsia"/>
+          <w:b w:val="0"/>
+          <w:bCs w:val="0"/>
+          <w:color w:val="000000"/>
+          <w:kern w:val="0"/>
+          <w:sz w:val="24"/>
+          <w:shd w:val="clear" w:color="auto" w:fill="FFFFFF"/>
+        </w:rPr>
+        <w:t>提交论文和作品的</w:t>
+      </w:r>
+      <w:r>
+        <w:rPr>
+          <w:rFonts w:ascii="Arial" w:eastAsia="宋体" w:hAnsi="Arial" w:cs="Arial" w:hint="eastAsia"/>
+          <w:b w:val="0"/>
+          <w:bCs w:val="0"/>
+          <w:color w:val="000000"/>
+          <w:kern w:val="0"/>
+          <w:sz w:val="24"/>
+          <w:shd w:val="clear" w:color="auto" w:fill="FFFFFF"/>
+        </w:rPr>
+        <w:t>速度、加强</w:t>
+      </w:r>
+      <w:r>
+        <w:rPr>
+          <w:rFonts w:ascii="Arial" w:eastAsia="宋体" w:hAnsi="Arial" w:cs="Arial" w:hint="eastAsia"/>
+          <w:b w:val="0"/>
+          <w:bCs w:val="0"/>
+          <w:color w:val="000000"/>
+          <w:kern w:val="0"/>
+          <w:sz w:val="24"/>
+          <w:shd w:val="clear" w:color="auto" w:fill="FFFFFF"/>
+        </w:rPr>
+        <w:t>对毕业设计信息的</w:t>
+      </w:r>
+      <w:r>
+        <w:rPr>
+          <w:rFonts w:ascii="Arial" w:eastAsia="宋体" w:hAnsi="Arial" w:cs="Arial" w:hint="eastAsia"/>
+          <w:b w:val="0"/>
+          <w:bCs w:val="0"/>
+          <w:color w:val="000000"/>
+          <w:kern w:val="0"/>
+          <w:sz w:val="24"/>
+          <w:shd w:val="clear" w:color="auto" w:fill="FFFFFF"/>
+        </w:rPr>
+        <w:t>管理，</w:t>
+      </w:r>
+      <w:r>
+        <w:rPr>
+          <w:rFonts w:ascii="Arial" w:eastAsia="宋体" w:hAnsi="Arial" w:cs="Arial" w:hint="eastAsia"/>
+          <w:b w:val="0"/>
+          <w:bCs w:val="0"/>
+          <w:color w:val="000000"/>
+          <w:kern w:val="0"/>
+          <w:sz w:val="24"/>
+          <w:shd w:val="clear" w:color="auto" w:fill="FFFFFF"/>
+        </w:rPr>
+        <w:t>加快了高校各个部门关于信息化的步伐</w:t>
+      </w:r>
+      <w:r>
+        <w:rPr>
+          <w:rFonts w:ascii="Arial" w:eastAsia="宋体" w:hAnsi="Arial" w:cs="Arial" w:hint="eastAsia"/>
+          <w:b w:val="0"/>
+          <w:bCs w:val="0"/>
+          <w:color w:val="000000"/>
+          <w:kern w:val="0"/>
+          <w:sz w:val="24"/>
+          <w:shd w:val="clear" w:color="auto" w:fill="FFFFFF"/>
+        </w:rPr>
+        <w:t>，使</w:t>
+      </w:r>
+      <w:r>
+        <w:rPr>
+          <w:rFonts w:ascii="Arial" w:eastAsia="宋体" w:hAnsi="Arial" w:cs="Arial" w:hint="eastAsia"/>
+          <w:b w:val="0"/>
+          <w:bCs w:val="0"/>
+          <w:color w:val="000000"/>
+          <w:kern w:val="0"/>
+          <w:sz w:val="24"/>
+          <w:shd w:val="clear" w:color="auto" w:fill="FFFFFF"/>
+        </w:rPr>
+        <w:t>高校的各项管理更加规范化、自动化。</w:t>
       </w:r>
     </w:p>
     <w:p>
@@ -1238,7 +1526,7 @@
           <w:sz w:val="24"/>
           <w:shd w:val="clear" w:color="auto" w:fill="FFFFFF"/>
         </w:rPr>
-        <w:t>目前，学校工作繁杂、资料重多，虽然各类管理信息系统已进入高校，但还未普及，而对于</w:t>
+        <w:t>目前，</w:t>
       </w:r>
       <w:r>
         <w:rPr>
@@ -1250,7 +1538,7 @@
           <w:sz w:val="24"/>
           <w:shd w:val="clear" w:color="auto" w:fill="FFFFFF"/>
         </w:rPr>
-        <w:t>学生毕业设计信息</w:t>
+        <w:t>高校的教育</w:t>
       </w:r>
       <w:r>
         <w:rPr>
@@ -1262,15 +1550,8 @@
           <w:sz w:val="24"/>
           <w:shd w:val="clear" w:color="auto" w:fill="FFFFFF"/>
         </w:rPr>
-        <w:t>管理来说，目前还没有一套完整的、统一的系统。因此，开发一套适和大众的、兼容性好的系统是很有必要的。</w:t>
-      </w:r>
-    </w:p>
-    <w:p>
-      <w:pPr>
-        <w:pStyle w:val="a8"/>
-        <w:ind w:firstLine="420"/>
-        <w:jc w:val="left"/>
-      </w:pPr>
+        <w:t>工作繁杂、资料重多</w:t>
+      </w:r>
       <w:r>
         <w:rPr>
           <w:rFonts w:ascii="Arial" w:eastAsia="宋体" w:hAnsi="Arial" w:cs="Arial" w:hint="eastAsia"/>
@@ -1281,7 +1562,7 @@
           <w:sz w:val="24"/>
           <w:shd w:val="clear" w:color="auto" w:fill="FFFFFF"/>
         </w:rPr>
-        <w:t>本系统在开发过程中，注意使其符合操作的业务流程，并力求系统的全</w:t>
+        <w:t>、类型众多</w:t>
       </w:r>
       <w:r>
         <w:rPr>
@@ -1293,31 +1574,7 @@
           <w:sz w:val="24"/>
           <w:shd w:val="clear" w:color="auto" w:fill="FFFFFF"/>
         </w:rPr>
-        <w:t>面性、通用性。本系统通过采用</w:t>
-      </w:r>
-      <w:r>
-        <w:rPr>
-          <w:rFonts w:ascii="宋体" w:eastAsia="宋体" w:cs="Times New Roman" w:hint="eastAsia"/>
-          <w:sz w:val="24"/>
-          <w:szCs w:val="20"/>
-        </w:rPr>
-        <w:t>Excel</w:t>
-      </w:r>
-      <w:r>
-        <w:rPr>
-          <w:rFonts w:ascii="宋体" w:eastAsia="宋体" w:cs="Times New Roman"/>
-          <w:sz w:val="24"/>
-          <w:szCs w:val="20"/>
-        </w:rPr>
-        <w:t>-D</w:t>
-      </w:r>
-      <w:r>
-        <w:rPr>
-          <w:rFonts w:ascii="宋体" w:eastAsia="宋体" w:cs="Times New Roman" w:hint="eastAsia"/>
-          <w:sz w:val="24"/>
-          <w:szCs w:val="20"/>
-        </w:rPr>
-        <w:t>na</w:t>
+        <w:t>，虽然各类管理信息系统已进入高校，但还未普及</w:t>
       </w:r>
       <w:r>
         <w:rPr>
@@ -1329,7 +1586,7 @@
           <w:sz w:val="24"/>
           <w:shd w:val="clear" w:color="auto" w:fill="FFFFFF"/>
         </w:rPr>
-        <w:t>技术使得客户端集成到</w:t>
+        <w:t>到高校的各个部门</w:t>
       </w:r>
       <w:r>
         <w:rPr>
@@ -1341,7 +1598,7 @@
           <w:sz w:val="24"/>
           <w:shd w:val="clear" w:color="auto" w:fill="FFFFFF"/>
         </w:rPr>
-        <w:t>Excel</w:t>
+        <w:t>，而对于</w:t>
       </w:r>
       <w:r>
         <w:rPr>
@@ -1353,10 +1610,146 @@
           <w:sz w:val="24"/>
           <w:shd w:val="clear" w:color="auto" w:fill="FFFFFF"/>
         </w:rPr>
-        <w:t>里使得学生毕业设计信息管理更方便。</w:t>
-      </w:r>
-      <w:r>
-        <w:t xml:space="preserve"> </w:t>
+        <w:t>学生毕业设计信息</w:t>
+      </w:r>
+      <w:r>
+        <w:rPr>
+          <w:rFonts w:ascii="Arial" w:eastAsia="宋体" w:hAnsi="Arial" w:cs="Arial" w:hint="eastAsia"/>
+          <w:b w:val="0"/>
+          <w:bCs w:val="0"/>
+          <w:color w:val="000000"/>
+          <w:kern w:val="0"/>
+          <w:sz w:val="24"/>
+          <w:shd w:val="clear" w:color="auto" w:fill="FFFFFF"/>
+        </w:rPr>
+        <w:t>管理来说，目前还没有一</w:t>
+      </w:r>
+      <w:r>
+        <w:rPr>
+          <w:rFonts w:ascii="Arial" w:eastAsia="宋体" w:hAnsi="Arial" w:cs="Arial" w:hint="eastAsia"/>
+          <w:b w:val="0"/>
+          <w:bCs w:val="0"/>
+          <w:color w:val="000000"/>
+          <w:kern w:val="0"/>
+          <w:sz w:val="24"/>
+          <w:shd w:val="clear" w:color="auto" w:fill="FFFFFF"/>
+        </w:rPr>
+        <w:t>套完整的、统一的系统。因此，开发一套适和大众的、兼容性好的系统对高校来说是</w:t>
+      </w:r>
+      <w:r>
+        <w:rPr>
+          <w:rFonts w:ascii="Arial" w:eastAsia="宋体" w:hAnsi="Arial" w:cs="Arial" w:hint="eastAsia"/>
+          <w:b w:val="0"/>
+          <w:bCs w:val="0"/>
+          <w:color w:val="000000"/>
+          <w:kern w:val="0"/>
+          <w:sz w:val="24"/>
+          <w:shd w:val="clear" w:color="auto" w:fill="FFFFFF"/>
+        </w:rPr>
+        <w:t>很有必要的。</w:t>
+      </w:r>
+    </w:p>
+    <w:p>
+      <w:pPr>
+        <w:pStyle w:val="a8"/>
+        <w:ind w:firstLine="420"/>
+        <w:jc w:val="left"/>
+      </w:pPr>
+      <w:r>
+        <w:rPr>
+          <w:rFonts w:ascii="Arial" w:eastAsia="宋体" w:hAnsi="Arial" w:cs="Arial" w:hint="eastAsia"/>
+          <w:b w:val="0"/>
+          <w:bCs w:val="0"/>
+          <w:color w:val="000000"/>
+          <w:kern w:val="0"/>
+          <w:sz w:val="24"/>
+          <w:shd w:val="clear" w:color="auto" w:fill="FFFFFF"/>
+        </w:rPr>
+        <w:t>本系统在开发过程中，注意使其符合操作的业务流程，并力求系统的全</w:t>
+      </w:r>
+      <w:r>
+        <w:rPr>
+          <w:rFonts w:ascii="Arial" w:eastAsia="宋体" w:hAnsi="Arial" w:cs="Arial" w:hint="eastAsia"/>
+          <w:b w:val="0"/>
+          <w:bCs w:val="0"/>
+          <w:color w:val="000000"/>
+          <w:kern w:val="0"/>
+          <w:sz w:val="24"/>
+          <w:shd w:val="clear" w:color="auto" w:fill="FFFFFF"/>
+        </w:rPr>
+        <w:t>面性、通用性。本系统通过采用</w:t>
+      </w:r>
+      <w:r>
+        <w:rPr>
+          <w:rFonts w:ascii="宋体" w:eastAsia="宋体" w:cs="Times New Roman" w:hint="eastAsia"/>
+          <w:sz w:val="24"/>
+          <w:szCs w:val="20"/>
+        </w:rPr>
+        <w:t>Excel</w:t>
+      </w:r>
+      <w:r>
+        <w:rPr>
+          <w:rFonts w:ascii="宋体" w:eastAsia="宋体" w:cs="Times New Roman"/>
+          <w:sz w:val="24"/>
+          <w:szCs w:val="20"/>
+        </w:rPr>
+        <w:t>-D</w:t>
+      </w:r>
+      <w:r>
+        <w:rPr>
+          <w:rFonts w:ascii="宋体" w:eastAsia="宋体" w:cs="Times New Roman" w:hint="eastAsia"/>
+          <w:sz w:val="24"/>
+          <w:szCs w:val="20"/>
+        </w:rPr>
+        <w:t>na</w:t>
+      </w:r>
+      <w:r>
+        <w:rPr>
+          <w:rFonts w:ascii="Arial" w:eastAsia="宋体" w:hAnsi="Arial" w:cs="Arial" w:hint="eastAsia"/>
+          <w:b w:val="0"/>
+          <w:bCs w:val="0"/>
+          <w:color w:val="000000"/>
+          <w:kern w:val="0"/>
+          <w:sz w:val="24"/>
+          <w:shd w:val="clear" w:color="auto" w:fill="FFFFFF"/>
+        </w:rPr>
+        <w:t>技术使得客户端集成到</w:t>
+      </w:r>
+      <w:r>
+        <w:rPr>
+          <w:rFonts w:ascii="Arial" w:eastAsia="宋体" w:hAnsi="Arial" w:cs="Arial" w:hint="eastAsia"/>
+          <w:b w:val="0"/>
+          <w:bCs w:val="0"/>
+          <w:color w:val="000000"/>
+          <w:kern w:val="0"/>
+          <w:sz w:val="24"/>
+          <w:shd w:val="clear" w:color="auto" w:fill="FFFFFF"/>
+        </w:rPr>
+        <w:t>Excel</w:t>
+      </w:r>
+      <w:r>
+        <w:rPr>
+          <w:rFonts w:ascii="Arial" w:eastAsia="宋体" w:hAnsi="Arial" w:cs="Arial" w:hint="eastAsia"/>
+          <w:b w:val="0"/>
+          <w:bCs w:val="0"/>
+          <w:color w:val="000000"/>
+          <w:kern w:val="0"/>
+          <w:sz w:val="24"/>
+          <w:shd w:val="clear" w:color="auto" w:fill="FFFFFF"/>
+        </w:rPr>
+        <w:t>里使</w:t>
+      </w:r>
+      <w:r>
+        <w:rPr>
+          <w:rFonts w:ascii="Arial" w:eastAsia="宋体" w:hAnsi="Arial" w:cs="Arial" w:hint="eastAsia"/>
+          <w:b w:val="0"/>
+          <w:bCs w:val="0"/>
+          <w:color w:val="000000"/>
+          <w:kern w:val="0"/>
+          <w:sz w:val="24"/>
+          <w:shd w:val="clear" w:color="auto" w:fill="FFFFFF"/>
+        </w:rPr>
+        <w:t>得学生毕业设计信息管理更方便、快捷。</w:t>
       </w:r>
     </w:p>
     <w:p>
@@ -1692,7 +2085,6 @@
           <w:sz w:val="36"/>
           <w:szCs w:val="36"/>
         </w:rPr>
-        <w:lastRenderedPageBreak/>
         <w:t>Development of Graduation Design Information Management System Based on Excel</w:t>
       </w:r>
     </w:p>
@@ -1783,7 +2175,7 @@
           <w:sz w:val="24"/>
           <w:szCs w:val="24"/>
         </w:rPr>
-        <w:t xml:space="preserve">The system based on the development requirements are mainly applied to the education system, to complete the daily work of higher education </w:t>
+        <w:t xml:space="preserve">The system is mainly used in the teaching management system of higher education </w:t>
       </w:r>
       <w:r>
         <w:rPr>
@@ -1793,7 +2185,7 @@
           <w:sz w:val="24"/>
           <w:szCs w:val="24"/>
         </w:rPr>
-        <w:t>student’s</w:t>
+        <w:t>per</w:t>
       </w:r>
       <w:r>
         <w:rPr>
@@ -1803,27 +2195,7 @@
           <w:sz w:val="24"/>
           <w:szCs w:val="24"/>
         </w:rPr>
-        <w:t xml:space="preserve"> graduation design information file digital management. The development of the system can enable the faculty and staff to reduce the work pressure, more systematically on the graduation design information on the services and information management, at the same time, can reduce the use of labor, speed up the inquiry, strengthen management, as well as national departments on information </w:t>
-      </w:r>
-      <w:r>
-        <w:rPr>
-          <w:rFonts w:ascii="Times New Roman" w:eastAsia="宋体" w:hAnsi="Times New Roman" w:cs="Times New Roman"/>
-          <w:color w:val="000000"/>
-          <w:kern w:val="0"/>
-          <w:sz w:val="24"/>
-          <w:szCs w:val="24"/>
-        </w:rPr>
-        <w:t>the</w:t>
-      </w:r>
-      <w:r>
-        <w:rPr>
-          <w:rFonts w:ascii="Times New Roman" w:eastAsia="宋体" w:hAnsi="Times New Roman" w:cs="Times New Roman"/>
-          <w:color w:val="000000"/>
-          <w:kern w:val="0"/>
-          <w:sz w:val="24"/>
-          <w:szCs w:val="24"/>
-        </w:rPr>
-        <w:t xml:space="preserve"> pace of the management of the more standardized.</w:t>
+        <w:t xml:space="preserve"> the development demand, and completes the digitization and automation management of the graduation design information file of the university graduates who are graduating. The development of the system can reduce the work pressure of the faculty and staff members who participate in the graduate design work of the college, and systematically manage the information and information management of the students' graduation design information. At the same time, it can reduce the labor force, reduce the processing time and speed up the selection of graduation design. The speed of submission of papers and works, to strengthen the management of graduation design information, to speed up the various departments of colleges and universities on the pace of information technology, so that the management of colleges and universities more standardized and automated.</w:t>
       </w:r>
     </w:p>
     <w:p>
@@ -1848,8 +2220,9 @@
           <w:sz w:val="24"/>
           <w:szCs w:val="24"/>
         </w:rPr>
-        <w:t xml:space="preserve">At present, the school work is complicated, the information is heavy, although all kinds of management information system </w:t>
-      </w:r>
+        <w:t xml:space="preserve">At present, the university's education work is complicated, the information is heavy, many types, although all kinds of management information system </w:t>
+      </w:r>
+      <w:proofErr w:type="gramStart"/>
       <w:r>
         <w:rPr>
           <w:rFonts w:ascii="Times New Roman" w:eastAsia="宋体" w:hAnsi="Times New Roman" w:cs="Times New Roman"/>
@@ -1858,8 +2231,9 @@
           <w:sz w:val="24"/>
           <w:szCs w:val="24"/>
         </w:rPr>
-        <w:t>have</w:t>
-      </w:r>
+        <w:t>has</w:t>
+      </w:r>
+      <w:proofErr w:type="gramEnd"/>
       <w:r>
         <w:rPr>
           <w:rFonts w:ascii="Times New Roman" w:eastAsia="宋体" w:hAnsi="Times New Roman" w:cs="Times New Roman"/>
@@ -1868,9 +2242,13 @@
           <w:sz w:val="24"/>
           <w:szCs w:val="24"/>
         </w:rPr>
-        <w:t xml:space="preserve"> entered the university, but not universal, and for </w:t>
-      </w:r>
-      <w:r>
+        <w:t xml:space="preserve"> entered the university, but has not yet spread to the various departments of colleges and universities, and for students graduation design information management, there is no set Complete, unified system. Therefore, the development of a suitable and popular, good compatibility system for colleges and universities is very necessary.</w:t>
+      </w:r>
+    </w:p>
+    <w:p>
+      <w:pPr>
+        <w:spacing w:line="360" w:lineRule="auto"/>
+        <w:jc w:val="left"/>
         <w:rPr>
           <w:rFonts w:ascii="Times New Roman" w:eastAsia="宋体" w:hAnsi="Times New Roman" w:cs="Times New Roman"/>
           <w:color w:val="000000"/>
@@ -1878,8 +2256,7 @@
           <w:sz w:val="24"/>
           <w:szCs w:val="24"/>
         </w:rPr>
-        <w:t>student’s</w:t>
-      </w:r>
+      </w:pPr>
       <w:r>
         <w:rPr>
           <w:rFonts w:ascii="Times New Roman" w:eastAsia="宋体" w:hAnsi="Times New Roman" w:cs="Times New Roman"/>
@@ -1888,15 +2265,9 @@
           <w:sz w:val="24"/>
           <w:szCs w:val="24"/>
         </w:rPr>
-        <w:t xml:space="preserve"> graduation design information management, there is not a complete, unified system. Therefore, the development of a suitable and popular, good compatibility system is necessary.</w:t>
-      </w:r>
-    </w:p>
-    <w:p>
-      <w:pPr>
-        <w:widowControl/>
-        <w:spacing w:line="360" w:lineRule="auto"/>
-        <w:ind w:firstLineChars="200" w:firstLine="480"/>
-        <w:textAlignment w:val="baseline"/>
+        <w:t xml:space="preserve">The system in the development process, pay attention to make it meet the operational business processes, and strive to system comprehensiveness, versatility. The system </w:t>
+      </w:r>
+      <w:r>
         <w:rPr>
           <w:rFonts w:ascii="Times New Roman" w:eastAsia="宋体" w:hAnsi="Times New Roman" w:cs="Times New Roman"/>
           <w:color w:val="000000"/>
@@ -1904,7 +2275,8 @@
           <w:sz w:val="24"/>
           <w:szCs w:val="24"/>
         </w:rPr>
-      </w:pPr>
+        <w:t>using</w:t>
+      </w:r>
       <w:r>
         <w:rPr>
           <w:rFonts w:ascii="Times New Roman" w:eastAsia="宋体" w:hAnsi="Times New Roman" w:cs="Times New Roman"/>
@@ -1913,27 +2285,7 @@
           <w:sz w:val="24"/>
           <w:szCs w:val="24"/>
         </w:rPr>
-        <w:t xml:space="preserve">The system in the development process, pay attention to make it meet the operational business processes, and strive to system comprehensiveness, versatility. The system </w:t>
-      </w:r>
-      <w:r>
-        <w:rPr>
-          <w:rFonts w:ascii="Times New Roman" w:eastAsia="宋体" w:hAnsi="Times New Roman" w:cs="Times New Roman"/>
-          <w:color w:val="000000"/>
-          <w:kern w:val="0"/>
-          <w:sz w:val="24"/>
-          <w:szCs w:val="24"/>
-        </w:rPr>
-        <w:t>using</w:t>
-      </w:r>
-      <w:r>
-        <w:rPr>
-          <w:rFonts w:ascii="Times New Roman" w:eastAsia="宋体" w:hAnsi="Times New Roman" w:cs="Times New Roman"/>
-          <w:color w:val="000000"/>
-          <w:kern w:val="0"/>
-          <w:sz w:val="24"/>
-          <w:szCs w:val="24"/>
-        </w:rPr>
-        <w:t xml:space="preserve"> Excel-Dna technology makes the client integrated into Excel makes the student graduation design information management more convenient.</w:t>
+        <w:t xml:space="preserve"> Excel-Dna technology makes the client integrated into Excel makes the student graduation design information management more convenient and fast.</w:t>
       </w:r>
     </w:p>
     <w:p>
@@ -1961,6 +2313,7 @@
           <w:sz w:val="24"/>
           <w:szCs w:val="24"/>
         </w:rPr>
+        <w:lastRenderedPageBreak/>
         <w:t>Key words:</w:t>
       </w:r>
       <w:r>
@@ -2050,18 +2403,8 @@
           <w:sz w:val="24"/>
           <w:szCs w:val="24"/>
         </w:rPr>
-        <w:t xml:space="preserve"> </w:t>
-      </w:r>
-      <w:proofErr w:type="spellStart"/>
-      <w:r>
-        <w:rPr>
-          <w:rFonts w:ascii="Times New Roman" w:eastAsia="宋体" w:hAnsi="Times New Roman" w:cs="Times New Roman"/>
-          <w:sz w:val="24"/>
-          <w:szCs w:val="24"/>
-        </w:rPr>
-        <w:t>C#Development</w:t>
-      </w:r>
-      <w:proofErr w:type="spellEnd"/>
+        <w:t xml:space="preserve"> C#Development</w:t>
+      </w:r>
       <w:r>
         <w:rPr>
           <w:rFonts w:ascii="Times New Roman" w:eastAsia="宋体" w:hAnsi="Times New Roman" w:cs="Times New Roman"/>
@@ -3908,7 +4251,7 @@
         <w:spacing w:line="360" w:lineRule="auto"/>
         <w:jc w:val="left"/>
         <w:rPr>
-          <w:rFonts w:ascii="Times New Roman" w:eastAsia="宋体" w:hAnsi="Times New Roman" w:cs="Times New Roman" w:hint="eastAsia"/>
+          <w:rFonts w:ascii="Times New Roman" w:eastAsia="宋体" w:hAnsi="Times New Roman" w:cs="Times New Roman"/>
           <w:sz w:val="24"/>
           <w:szCs w:val="24"/>
         </w:rPr>
@@ -3941,18 +4284,7 @@
         <w:spacing w:line="360" w:lineRule="auto"/>
         <w:jc w:val="left"/>
         <w:rPr>
-          <w:rFonts w:ascii="Times New Roman" w:eastAsia="宋体" w:hAnsi="Times New Roman" w:cs="Times New Roman"/>
-          <w:sz w:val="24"/>
-          <w:szCs w:val="24"/>
-        </w:rPr>
-      </w:pPr>
-    </w:p>
-    <w:p>
-      <w:pPr>
-        <w:spacing w:line="360" w:lineRule="auto"/>
-        <w:jc w:val="left"/>
-        <w:rPr>
-          <w:rFonts w:ascii="Times New Roman" w:eastAsia="宋体" w:hAnsi="Times New Roman" w:cs="Times New Roman"/>
+          <w:rFonts w:ascii="Times New Roman" w:eastAsia="宋体" w:hAnsi="Times New Roman" w:cs="Times New Roman" w:hint="eastAsia"/>
           <w:sz w:val="24"/>
           <w:szCs w:val="24"/>
         </w:rPr>
@@ -3969,17 +4301,6 @@
     </w:p>
     <w:p>
       <w:pPr>
-        <w:spacing w:line="360" w:lineRule="auto"/>
-        <w:jc w:val="left"/>
-        <w:rPr>
-          <w:rFonts w:ascii="Times New Roman" w:eastAsia="宋体" w:hAnsi="Times New Roman" w:cs="Times New Roman"/>
-          <w:sz w:val="24"/>
-          <w:szCs w:val="24"/>
-        </w:rPr>
-      </w:pPr>
-    </w:p>
-    <w:p>
-      <w:pPr>
         <w:pStyle w:val="1"/>
         <w:jc w:val="center"/>
         <w:rPr>
@@ -3996,6 +4317,7 @@
           <w:sz w:val="32"/>
           <w:szCs w:val="32"/>
         </w:rPr>
+        <w:lastRenderedPageBreak/>
         <w:t xml:space="preserve">1 </w:t>
       </w:r>
       <w:r>
@@ -4057,25 +4379,97 @@
           <w:szCs w:val="24"/>
           <w:shd w:val="clear" w:color="auto" w:fill="FFFFFF"/>
         </w:rPr>
-        <w:t>随着科学技术的发展国家对教育事业的重视，</w:t>
-      </w:r>
-      <w:r>
-        <w:rPr>
-          <w:rFonts w:ascii="宋体" w:eastAsia="宋体" w:hAnsi="宋体" w:cs="Arial" w:hint="eastAsia"/>
-          <w:sz w:val="24"/>
-          <w:szCs w:val="24"/>
-          <w:shd w:val="clear" w:color="auto" w:fill="FFFFFF"/>
-        </w:rPr>
-        <w:t>尤其是对高等教育，高等教育对一个国家的发展尤为重要。</w:t>
-      </w:r>
-      <w:r>
-        <w:rPr>
-          <w:rFonts w:ascii="宋体" w:eastAsia="宋体" w:hAnsi="宋体" w:cs="Arial" w:hint="eastAsia"/>
-          <w:sz w:val="24"/>
-          <w:szCs w:val="24"/>
-          <w:shd w:val="clear" w:color="auto" w:fill="FFFFFF"/>
-        </w:rPr>
-        <w:t>很多大学等教育部门都已装备了网络，通过计算机网络进而实现远程文件、信息的传输和管理。随着网络技术的不断进步，就要要求有更好的、更完善的、更方便使用的软件系统应用到教育教学信息的管理当中去，这就给软件的设计人员提出了更高的技术和设计要求。</w:t>
+        <w:t>随着科学技术的发展和国家发展对人才的需求国家对教育事业越来越</w:t>
+      </w:r>
+      <w:r>
+        <w:rPr>
+          <w:rFonts w:ascii="宋体" w:eastAsia="宋体" w:hAnsi="宋体" w:cs="Arial" w:hint="eastAsia"/>
+          <w:sz w:val="24"/>
+          <w:szCs w:val="24"/>
+          <w:shd w:val="clear" w:color="auto" w:fill="FFFFFF"/>
+        </w:rPr>
+        <w:t>重视，</w:t>
+      </w:r>
+      <w:r>
+        <w:rPr>
+          <w:rFonts w:ascii="宋体" w:eastAsia="宋体" w:hAnsi="宋体" w:cs="Arial" w:hint="eastAsia"/>
+          <w:sz w:val="24"/>
+          <w:szCs w:val="24"/>
+          <w:shd w:val="clear" w:color="auto" w:fill="FFFFFF"/>
+        </w:rPr>
+        <w:t>尤其是对高等教育，高等教育对一个国家的发展</w:t>
+      </w:r>
+      <w:r>
+        <w:rPr>
+          <w:rFonts w:ascii="宋体" w:eastAsia="宋体" w:hAnsi="宋体" w:cs="Arial" w:hint="eastAsia"/>
+          <w:sz w:val="24"/>
+          <w:szCs w:val="24"/>
+          <w:shd w:val="clear" w:color="auto" w:fill="FFFFFF"/>
+        </w:rPr>
+        <w:t>极为重要</w:t>
+      </w:r>
+      <w:r>
+        <w:rPr>
+          <w:rFonts w:ascii="宋体" w:eastAsia="宋体" w:hAnsi="宋体" w:cs="Arial" w:hint="eastAsia"/>
+          <w:sz w:val="24"/>
+          <w:szCs w:val="24"/>
+          <w:shd w:val="clear" w:color="auto" w:fill="FFFFFF"/>
+        </w:rPr>
+        <w:t>。</w:t>
+      </w:r>
+      <w:r>
+        <w:rPr>
+          <w:rFonts w:ascii="宋体" w:eastAsia="宋体" w:hAnsi="宋体" w:cs="Arial" w:hint="eastAsia"/>
+          <w:sz w:val="24"/>
+          <w:szCs w:val="24"/>
+          <w:shd w:val="clear" w:color="auto" w:fill="FFFFFF"/>
+        </w:rPr>
+        <w:t>很多大学等教育部门都已装备了网络，通过计算机网络进而实现远程文件、信息的传输和管理。随着网络技术的不断</w:t>
+      </w:r>
+      <w:r>
+        <w:rPr>
+          <w:rFonts w:ascii="宋体" w:eastAsia="宋体" w:hAnsi="宋体" w:cs="Arial" w:hint="eastAsia"/>
+          <w:sz w:val="24"/>
+          <w:szCs w:val="24"/>
+          <w:shd w:val="clear" w:color="auto" w:fill="FFFFFF"/>
+        </w:rPr>
+        <w:t>发展和</w:t>
+      </w:r>
+      <w:r>
+        <w:rPr>
+          <w:rFonts w:ascii="宋体" w:eastAsia="宋体" w:hAnsi="宋体" w:cs="Arial" w:hint="eastAsia"/>
+          <w:sz w:val="24"/>
+          <w:szCs w:val="24"/>
+          <w:shd w:val="clear" w:color="auto" w:fill="FFFFFF"/>
+        </w:rPr>
+        <w:t>进步，</w:t>
+      </w:r>
+      <w:r>
+        <w:rPr>
+          <w:rFonts w:ascii="宋体" w:eastAsia="宋体" w:hAnsi="宋体" w:cs="Arial" w:hint="eastAsia"/>
+          <w:sz w:val="24"/>
+          <w:szCs w:val="24"/>
+          <w:shd w:val="clear" w:color="auto" w:fill="FFFFFF"/>
+        </w:rPr>
+        <w:t>这就使</w:t>
+      </w:r>
+      <w:r>
+        <w:rPr>
+          <w:rFonts w:ascii="宋体" w:eastAsia="宋体" w:hAnsi="宋体" w:cs="Arial" w:hint="eastAsia"/>
+          <w:sz w:val="24"/>
+          <w:szCs w:val="24"/>
+          <w:shd w:val="clear" w:color="auto" w:fill="FFFFFF"/>
+        </w:rPr>
+        <w:t>更好的、更完善的、更方便使用的教学教育软件系统有了更进一步的发展发挥空间</w:t>
+      </w:r>
+      <w:r>
+        <w:rPr>
+          <w:rFonts w:ascii="宋体" w:eastAsia="宋体" w:hAnsi="宋体" w:cs="Arial" w:hint="eastAsia"/>
+          <w:sz w:val="24"/>
+          <w:szCs w:val="24"/>
+          <w:shd w:val="clear" w:color="auto" w:fill="FFFFFF"/>
+        </w:rPr>
+        <w:t>。</w:t>
       </w:r>
     </w:p>
     <w:p>
@@ -4096,16 +4490,151 @@
           <w:szCs w:val="24"/>
           <w:shd w:val="clear" w:color="auto" w:fill="FFFFFF"/>
         </w:rPr>
-        <w:t>对于毕业班的学生和老师来说毕业设计的管理是高校信息管理工作中的一个重要的部分。</w:t>
-      </w:r>
-      <w:r>
-        <w:rPr>
-          <w:rFonts w:ascii="宋体" w:eastAsia="宋体" w:hAnsi="宋体" w:cs="Arial" w:hint="eastAsia"/>
-          <w:sz w:val="24"/>
-          <w:szCs w:val="24"/>
-          <w:shd w:val="clear" w:color="auto" w:fill="FFFFFF"/>
-        </w:rPr>
-        <w:t>随着高等教育教学改革的不断深入，对于高校毕业设计信息管理的规范化</w:t>
+        <w:t>对于</w:t>
+      </w:r>
+      <w:r>
+        <w:rPr>
+          <w:rFonts w:ascii="宋体" w:eastAsia="宋体" w:hAnsi="宋体" w:cs="Arial" w:hint="eastAsia"/>
+          <w:sz w:val="24"/>
+          <w:szCs w:val="24"/>
+          <w:shd w:val="clear" w:color="auto" w:fill="FFFFFF"/>
+        </w:rPr>
+        <w:t>处在毕业班的同学</w:t>
+      </w:r>
+      <w:r>
+        <w:rPr>
+          <w:rFonts w:ascii="宋体" w:eastAsia="宋体" w:hAnsi="宋体" w:cs="Arial" w:hint="eastAsia"/>
+          <w:sz w:val="24"/>
+          <w:szCs w:val="24"/>
+          <w:shd w:val="clear" w:color="auto" w:fill="FFFFFF"/>
+        </w:rPr>
+        <w:t>和老师来说毕业设计</w:t>
+      </w:r>
+      <w:r>
+        <w:rPr>
+          <w:rFonts w:ascii="宋体" w:eastAsia="宋体" w:hAnsi="宋体" w:cs="Arial" w:hint="eastAsia"/>
+          <w:sz w:val="24"/>
+          <w:szCs w:val="24"/>
+          <w:shd w:val="clear" w:color="auto" w:fill="FFFFFF"/>
+        </w:rPr>
+        <w:t>信息和项目</w:t>
+      </w:r>
+      <w:r>
+        <w:rPr>
+          <w:rFonts w:ascii="宋体" w:eastAsia="宋体" w:hAnsi="宋体" w:cs="Arial" w:hint="eastAsia"/>
+          <w:sz w:val="24"/>
+          <w:szCs w:val="24"/>
+          <w:shd w:val="clear" w:color="auto" w:fill="FFFFFF"/>
+        </w:rPr>
+        <w:t>的管理是</w:t>
+      </w:r>
+      <w:r>
+        <w:rPr>
+          <w:rFonts w:ascii="宋体" w:eastAsia="宋体" w:hAnsi="宋体" w:cs="Arial" w:hint="eastAsia"/>
+          <w:sz w:val="24"/>
+          <w:szCs w:val="24"/>
+          <w:shd w:val="clear" w:color="auto" w:fill="FFFFFF"/>
+        </w:rPr>
+        <w:t>学生能否顺利毕业的关键也是</w:t>
+      </w:r>
+      <w:r>
+        <w:rPr>
+          <w:rFonts w:ascii="宋体" w:eastAsia="宋体" w:hAnsi="宋体" w:cs="Arial" w:hint="eastAsia"/>
+          <w:sz w:val="24"/>
+          <w:szCs w:val="24"/>
+          <w:shd w:val="clear" w:color="auto" w:fill="FFFFFF"/>
+        </w:rPr>
+        <w:t>高校信息管理</w:t>
+      </w:r>
+      <w:r>
+        <w:rPr>
+          <w:rFonts w:ascii="宋体" w:eastAsia="宋体" w:hAnsi="宋体" w:cs="Arial" w:hint="eastAsia"/>
+          <w:sz w:val="24"/>
+          <w:szCs w:val="24"/>
+          <w:shd w:val="clear" w:color="auto" w:fill="FFFFFF"/>
+        </w:rPr>
+        <w:t>系统</w:t>
+      </w:r>
+      <w:r>
+        <w:rPr>
+          <w:rFonts w:ascii="宋体" w:eastAsia="宋体" w:hAnsi="宋体" w:cs="Arial" w:hint="eastAsia"/>
+          <w:sz w:val="24"/>
+          <w:szCs w:val="24"/>
+          <w:shd w:val="clear" w:color="auto" w:fill="FFFFFF"/>
+        </w:rPr>
+        <w:t>工作中的一个重要的部分。</w:t>
+      </w:r>
+      <w:r>
+        <w:rPr>
+          <w:rFonts w:ascii="宋体" w:eastAsia="宋体" w:hAnsi="宋体" w:cs="Arial" w:hint="eastAsia"/>
+          <w:sz w:val="24"/>
+          <w:szCs w:val="24"/>
+          <w:shd w:val="clear" w:color="auto" w:fill="FFFFFF"/>
+        </w:rPr>
+        <w:t>随着高校对高等教育教学的</w:t>
+      </w:r>
+      <w:r>
+        <w:rPr>
+          <w:rFonts w:ascii="宋体" w:eastAsia="宋体" w:hAnsi="宋体" w:cs="Arial" w:hint="eastAsia"/>
+          <w:sz w:val="24"/>
+          <w:szCs w:val="24"/>
+          <w:shd w:val="clear" w:color="auto" w:fill="FFFFFF"/>
+        </w:rPr>
+        <w:t>不断深入</w:t>
+      </w:r>
+      <w:r>
+        <w:rPr>
+          <w:rFonts w:ascii="宋体" w:eastAsia="宋体" w:hAnsi="宋体" w:cs="Arial" w:hint="eastAsia"/>
+          <w:sz w:val="24"/>
+          <w:szCs w:val="24"/>
+          <w:shd w:val="clear" w:color="auto" w:fill="FFFFFF"/>
+        </w:rPr>
+        <w:t>改革</w:t>
+      </w:r>
+      <w:r>
+        <w:rPr>
+          <w:rFonts w:ascii="宋体" w:eastAsia="宋体" w:hAnsi="宋体" w:cs="Arial" w:hint="eastAsia"/>
+          <w:sz w:val="24"/>
+          <w:szCs w:val="24"/>
+          <w:shd w:val="clear" w:color="auto" w:fill="FFFFFF"/>
+        </w:rPr>
+        <w:t>，对于高校</w:t>
+      </w:r>
+      <w:r>
+        <w:rPr>
+          <w:rFonts w:ascii="宋体" w:eastAsia="宋体" w:hAnsi="宋体" w:cs="Arial" w:hint="eastAsia"/>
+          <w:sz w:val="24"/>
+          <w:szCs w:val="24"/>
+          <w:shd w:val="clear" w:color="auto" w:fill="FFFFFF"/>
+        </w:rPr>
+        <w:t>而言</w:t>
+      </w:r>
+      <w:r>
+        <w:rPr>
+          <w:rFonts w:ascii="宋体" w:eastAsia="宋体" w:hAnsi="宋体" w:cs="Arial" w:hint="eastAsia"/>
+          <w:sz w:val="24"/>
+          <w:szCs w:val="24"/>
+          <w:shd w:val="clear" w:color="auto" w:fill="FFFFFF"/>
+        </w:rPr>
+        <w:t>毕业设计信息</w:t>
+      </w:r>
+      <w:r>
+        <w:rPr>
+          <w:rFonts w:ascii="宋体" w:eastAsia="宋体" w:hAnsi="宋体" w:cs="Arial" w:hint="eastAsia"/>
+          <w:sz w:val="24"/>
+          <w:szCs w:val="24"/>
+          <w:shd w:val="clear" w:color="auto" w:fill="FFFFFF"/>
+        </w:rPr>
+        <w:t>和项目的管理</w:t>
+      </w:r>
+      <w:r>
+        <w:rPr>
+          <w:rFonts w:ascii="宋体" w:eastAsia="宋体" w:hAnsi="宋体" w:cs="Arial" w:hint="eastAsia"/>
+          <w:sz w:val="24"/>
+          <w:szCs w:val="24"/>
+          <w:shd w:val="clear" w:color="auto" w:fill="FFFFFF"/>
+        </w:rPr>
+        <w:t>规范化</w:t>
       </w:r>
       <w:r>
         <w:rPr>
@@ -4123,25 +4652,205 @@
           <w:szCs w:val="24"/>
           <w:shd w:val="clear" w:color="auto" w:fill="FFFFFF"/>
         </w:rPr>
-        <w:t>已经成为目前高校信息管理面临的重要课题。目前，在很多高校毕业设计管理都还存在一些问题，例如：根据高等教育教学的要求，学生在校的最后一年需要外出实习，此时就要面临着毕业设计进程的诸多问题与不便，由于学生在外地不能及时向指导老师汇报毕业设计的进度，</w:t>
-      </w:r>
-      <w:r>
-        <w:rPr>
-          <w:rFonts w:ascii="宋体" w:eastAsia="宋体" w:hAnsi="宋体" w:cs="Arial" w:hint="eastAsia"/>
-          <w:sz w:val="24"/>
-          <w:szCs w:val="24"/>
-          <w:shd w:val="clear" w:color="auto" w:fill="FFFFFF"/>
-        </w:rPr>
-        <w:t>指导老师对学生的指导和交流也会遇到一些麻烦</w:t>
-      </w:r>
-      <w:r>
-        <w:rPr>
-          <w:rFonts w:ascii="宋体" w:eastAsia="宋体" w:hAnsi="宋体" w:cs="Arial" w:hint="eastAsia"/>
-          <w:sz w:val="24"/>
-          <w:szCs w:val="24"/>
-          <w:shd w:val="clear" w:color="auto" w:fill="FFFFFF"/>
-        </w:rPr>
-        <w:t>，论文的上交也是一个很麻烦的问题</w:t>
+        <w:t>已经成为目前高校信息管理面临的重要问题</w:t>
+      </w:r>
+      <w:r>
+        <w:rPr>
+          <w:rFonts w:ascii="宋体" w:eastAsia="宋体" w:hAnsi="宋体" w:cs="Arial" w:hint="eastAsia"/>
+          <w:sz w:val="24"/>
+          <w:szCs w:val="24"/>
+          <w:shd w:val="clear" w:color="auto" w:fill="FFFFFF"/>
+        </w:rPr>
+        <w:t>。目前，在很多高校毕业设计管理都还存在一些问题</w:t>
+      </w:r>
+      <w:r>
+        <w:rPr>
+          <w:rFonts w:ascii="宋体" w:eastAsia="宋体" w:hAnsi="宋体" w:cs="Arial" w:hint="eastAsia"/>
+          <w:sz w:val="24"/>
+          <w:szCs w:val="24"/>
+          <w:shd w:val="clear" w:color="auto" w:fill="FFFFFF"/>
+        </w:rPr>
+        <w:t>和漏洞</w:t>
+      </w:r>
+      <w:r>
+        <w:rPr>
+          <w:rFonts w:ascii="宋体" w:eastAsia="宋体" w:hAnsi="宋体" w:cs="Arial" w:hint="eastAsia"/>
+          <w:sz w:val="24"/>
+          <w:szCs w:val="24"/>
+          <w:shd w:val="clear" w:color="auto" w:fill="FFFFFF"/>
+        </w:rPr>
+        <w:t>，例如：根据</w:t>
+      </w:r>
+      <w:r>
+        <w:rPr>
+          <w:rFonts w:ascii="宋体" w:eastAsia="宋体" w:hAnsi="宋体" w:cs="Arial" w:hint="eastAsia"/>
+          <w:sz w:val="24"/>
+          <w:szCs w:val="24"/>
+          <w:shd w:val="clear" w:color="auto" w:fill="FFFFFF"/>
+        </w:rPr>
+        <w:t>高校</w:t>
+      </w:r>
+      <w:r>
+        <w:rPr>
+          <w:rFonts w:ascii="宋体" w:eastAsia="宋体" w:hAnsi="宋体" w:cs="Arial" w:hint="eastAsia"/>
+          <w:sz w:val="24"/>
+          <w:szCs w:val="24"/>
+          <w:shd w:val="clear" w:color="auto" w:fill="FFFFFF"/>
+        </w:rPr>
+        <w:t>高等教育教学的要求，学生在校</w:t>
+      </w:r>
+      <w:r>
+        <w:rPr>
+          <w:rFonts w:ascii="宋体" w:eastAsia="宋体" w:hAnsi="宋体" w:cs="Arial" w:hint="eastAsia"/>
+          <w:sz w:val="24"/>
+          <w:szCs w:val="24"/>
+          <w:shd w:val="clear" w:color="auto" w:fill="FFFFFF"/>
+        </w:rPr>
+        <w:t>学习</w:t>
+      </w:r>
+      <w:r>
+        <w:rPr>
+          <w:rFonts w:ascii="宋体" w:eastAsia="宋体" w:hAnsi="宋体" w:cs="Arial" w:hint="eastAsia"/>
+          <w:sz w:val="24"/>
+          <w:szCs w:val="24"/>
+          <w:shd w:val="clear" w:color="auto" w:fill="FFFFFF"/>
+        </w:rPr>
+        <w:t>的最后一年需要</w:t>
+      </w:r>
+      <w:r>
+        <w:rPr>
+          <w:rFonts w:ascii="宋体" w:eastAsia="宋体" w:hAnsi="宋体" w:cs="Arial" w:hint="eastAsia"/>
+          <w:sz w:val="24"/>
+          <w:szCs w:val="24"/>
+          <w:shd w:val="clear" w:color="auto" w:fill="FFFFFF"/>
+        </w:rPr>
+        <w:t>到公司进行实习，一般学生实习工作的地方都不是在学校或者不能及时的</w:t>
+      </w:r>
+      <w:r>
+        <w:rPr>
+          <w:rFonts w:ascii="宋体" w:eastAsia="宋体" w:hAnsi="宋体" w:cs="Arial" w:hint="eastAsia"/>
+          <w:sz w:val="24"/>
+          <w:szCs w:val="24"/>
+          <w:shd w:val="clear" w:color="auto" w:fill="FFFFFF"/>
+        </w:rPr>
+        <w:t>赶</w:t>
+      </w:r>
+      <w:r>
+        <w:rPr>
+          <w:rFonts w:ascii="宋体" w:eastAsia="宋体" w:hAnsi="宋体" w:cs="Arial" w:hint="eastAsia"/>
+          <w:sz w:val="24"/>
+          <w:szCs w:val="24"/>
+          <w:shd w:val="clear" w:color="auto" w:fill="FFFFFF"/>
+        </w:rPr>
+        <w:t>到学校，这</w:t>
+      </w:r>
+      <w:r>
+        <w:rPr>
+          <w:rFonts w:ascii="宋体" w:eastAsia="宋体" w:hAnsi="宋体" w:cs="Arial" w:hint="eastAsia"/>
+          <w:sz w:val="24"/>
+          <w:szCs w:val="24"/>
+          <w:shd w:val="clear" w:color="auto" w:fill="FFFFFF"/>
+        </w:rPr>
+        <w:t>时就要</w:t>
+      </w:r>
+      <w:r>
+        <w:rPr>
+          <w:rFonts w:ascii="宋体" w:eastAsia="宋体" w:hAnsi="宋体" w:cs="Arial" w:hint="eastAsia"/>
+          <w:sz w:val="24"/>
+          <w:szCs w:val="24"/>
+          <w:shd w:val="clear" w:color="auto" w:fill="FFFFFF"/>
+        </w:rPr>
+        <w:t>面临着毕业设计进程的诸多问题与不便</w:t>
+      </w:r>
+      <w:r>
+        <w:rPr>
+          <w:rFonts w:ascii="宋体" w:eastAsia="宋体" w:hAnsi="宋体" w:cs="Arial" w:hint="eastAsia"/>
+          <w:sz w:val="24"/>
+          <w:szCs w:val="24"/>
+          <w:shd w:val="clear" w:color="auto" w:fill="FFFFFF"/>
+        </w:rPr>
+        <w:t>，例如：</w:t>
+      </w:r>
+      <w:r>
+        <w:rPr>
+          <w:rFonts w:ascii="宋体" w:eastAsia="宋体" w:hAnsi="宋体" w:cs="Arial" w:hint="eastAsia"/>
+          <w:sz w:val="24"/>
+          <w:szCs w:val="24"/>
+          <w:shd w:val="clear" w:color="auto" w:fill="FFFFFF"/>
+        </w:rPr>
+        <w:t>学生在外地不能及时向指导老师汇报毕业设计的进度</w:t>
+      </w:r>
+      <w:r>
+        <w:rPr>
+          <w:rFonts w:ascii="宋体" w:eastAsia="宋体" w:hAnsi="宋体" w:cs="Arial" w:hint="eastAsia"/>
+          <w:sz w:val="24"/>
+          <w:szCs w:val="24"/>
+          <w:shd w:val="clear" w:color="auto" w:fill="FFFFFF"/>
+        </w:rPr>
+        <w:t>、不能及时的向老师请教问题等</w:t>
+      </w:r>
+      <w:r>
+        <w:rPr>
+          <w:rFonts w:ascii="宋体" w:eastAsia="宋体" w:hAnsi="宋体" w:cs="Arial" w:hint="eastAsia"/>
+          <w:sz w:val="24"/>
+          <w:szCs w:val="24"/>
+          <w:shd w:val="clear" w:color="auto" w:fill="FFFFFF"/>
+        </w:rPr>
+        <w:t>，</w:t>
+      </w:r>
+      <w:r>
+        <w:rPr>
+          <w:rFonts w:ascii="宋体" w:eastAsia="宋体" w:hAnsi="宋体" w:cs="Arial" w:hint="eastAsia"/>
+          <w:sz w:val="24"/>
+          <w:szCs w:val="24"/>
+          <w:shd w:val="clear" w:color="auto" w:fill="FFFFFF"/>
+        </w:rPr>
+        <w:t>指导老师对学生的指导和</w:t>
+      </w:r>
+      <w:r>
+        <w:rPr>
+          <w:rFonts w:ascii="宋体" w:eastAsia="宋体" w:hAnsi="宋体" w:cs="Arial" w:hint="eastAsia"/>
+          <w:sz w:val="24"/>
+          <w:szCs w:val="24"/>
+          <w:shd w:val="clear" w:color="auto" w:fill="FFFFFF"/>
+        </w:rPr>
+        <w:t>管理</w:t>
+      </w:r>
+      <w:r>
+        <w:rPr>
+          <w:rFonts w:ascii="宋体" w:eastAsia="宋体" w:hAnsi="宋体" w:cs="Arial" w:hint="eastAsia"/>
+          <w:sz w:val="24"/>
+          <w:szCs w:val="24"/>
+          <w:shd w:val="clear" w:color="auto" w:fill="FFFFFF"/>
+        </w:rPr>
+        <w:t>也会遇到一些麻烦</w:t>
+      </w:r>
+      <w:r>
+        <w:rPr>
+          <w:rFonts w:ascii="宋体" w:eastAsia="宋体" w:hAnsi="宋体" w:cs="Arial" w:hint="eastAsia"/>
+          <w:sz w:val="24"/>
+          <w:szCs w:val="24"/>
+          <w:shd w:val="clear" w:color="auto" w:fill="FFFFFF"/>
+        </w:rPr>
+        <w:t>，</w:t>
+      </w:r>
+      <w:r>
+        <w:rPr>
+          <w:rFonts w:ascii="宋体" w:eastAsia="宋体" w:hAnsi="宋体" w:cs="Arial" w:hint="eastAsia"/>
+          <w:sz w:val="24"/>
+          <w:szCs w:val="24"/>
+          <w:shd w:val="clear" w:color="auto" w:fill="FFFFFF"/>
+        </w:rPr>
+        <w:t>例如：毕业设计作品的上交论文的上传</w:t>
+      </w:r>
+      <w:r>
+        <w:rPr>
+          <w:rFonts w:ascii="宋体" w:eastAsia="宋体" w:hAnsi="宋体" w:cs="Arial" w:hint="eastAsia"/>
+          <w:sz w:val="24"/>
+          <w:szCs w:val="24"/>
+          <w:shd w:val="clear" w:color="auto" w:fill="FFFFFF"/>
+        </w:rPr>
+        <w:t>也是一个很麻烦的问题</w:t>
       </w:r>
       <w:r>
         <w:rPr>
@@ -4159,34 +4868,52 @@
           <w:szCs w:val="24"/>
           <w:shd w:val="clear" w:color="auto" w:fill="FFFFFF"/>
         </w:rPr>
-        <w:t>要解决以上这些问题，一方面要提高信息</w:t>
-      </w:r>
-      <w:r>
-        <w:rPr>
-          <w:rFonts w:ascii="宋体" w:eastAsia="宋体" w:hAnsi="宋体" w:cs="Arial" w:hint="eastAsia"/>
-          <w:sz w:val="24"/>
-          <w:szCs w:val="24"/>
-          <w:shd w:val="clear" w:color="auto" w:fill="FFFFFF"/>
-        </w:rPr>
-        <w:t>管理员业务知识和</w:t>
-      </w:r>
-      <w:r>
-        <w:rPr>
-          <w:rFonts w:ascii="宋体" w:eastAsia="宋体" w:hAnsi="宋体" w:cs="Arial" w:hint="eastAsia"/>
-          <w:sz w:val="24"/>
-          <w:szCs w:val="24"/>
-          <w:shd w:val="clear" w:color="auto" w:fill="FFFFFF"/>
-        </w:rPr>
-        <w:t>信息</w:t>
-      </w:r>
-      <w:r>
-        <w:rPr>
-          <w:rFonts w:ascii="宋体" w:eastAsia="宋体" w:hAnsi="宋体" w:cs="Arial" w:hint="eastAsia"/>
-          <w:sz w:val="24"/>
-          <w:szCs w:val="24"/>
-          <w:shd w:val="clear" w:color="auto" w:fill="FFFFFF"/>
-        </w:rPr>
-        <w:t>管理</w:t>
+        <w:t>要解决以上这些问题，一方面要提高</w:t>
+      </w:r>
+      <w:r>
+        <w:rPr>
+          <w:rFonts w:ascii="宋体" w:eastAsia="宋体" w:hAnsi="宋体" w:cs="Arial" w:hint="eastAsia"/>
+          <w:sz w:val="24"/>
+          <w:szCs w:val="24"/>
+          <w:shd w:val="clear" w:color="auto" w:fill="FFFFFF"/>
+        </w:rPr>
+        <w:t>老师和同学的交流次数</w:t>
+      </w:r>
+      <w:r>
+        <w:rPr>
+          <w:rFonts w:ascii="宋体" w:eastAsia="宋体" w:hAnsi="宋体" w:cs="Arial" w:hint="eastAsia"/>
+          <w:sz w:val="24"/>
+          <w:szCs w:val="24"/>
+          <w:shd w:val="clear" w:color="auto" w:fill="FFFFFF"/>
+        </w:rPr>
+        <w:t>；另一方面要充分利用现在</w:t>
+      </w:r>
+      <w:r>
+        <w:rPr>
+          <w:rFonts w:ascii="宋体" w:eastAsia="宋体" w:hAnsi="宋体" w:cs="Arial" w:hint="eastAsia"/>
+          <w:sz w:val="24"/>
+          <w:szCs w:val="24"/>
+          <w:shd w:val="clear" w:color="auto" w:fill="FFFFFF"/>
+        </w:rPr>
+        <w:t>化</w:t>
+      </w:r>
+      <w:r>
+        <w:rPr>
+          <w:rFonts w:ascii="宋体" w:eastAsia="宋体" w:hAnsi="宋体" w:cs="Arial" w:hint="eastAsia"/>
+          <w:sz w:val="24"/>
+          <w:szCs w:val="24"/>
+          <w:shd w:val="clear" w:color="auto" w:fill="FFFFFF"/>
+        </w:rPr>
+        <w:t>科学技术，建立现代化</w:t>
+      </w:r>
+      <w:r>
+        <w:rPr>
+          <w:rFonts w:ascii="宋体" w:eastAsia="宋体" w:hAnsi="宋体" w:cs="Arial" w:hint="eastAsia"/>
+          <w:sz w:val="24"/>
+          <w:szCs w:val="24"/>
+          <w:shd w:val="clear" w:color="auto" w:fill="FFFFFF"/>
+        </w:rPr>
+        <w:t>、自动化</w:t>
       </w:r>
       <w:r>
         <w:rPr>
@@ -4196,33 +4923,6 @@
           <w:shd w:val="clear" w:color="auto" w:fill="FFFFFF"/>
         </w:rPr>
         <w:t>的</w:t>
-      </w:r>
-      <w:r>
-        <w:rPr>
-          <w:rFonts w:ascii="宋体" w:eastAsia="宋体" w:hAnsi="宋体" w:cs="Arial" w:hint="eastAsia"/>
-          <w:sz w:val="24"/>
-          <w:szCs w:val="24"/>
-          <w:shd w:val="clear" w:color="auto" w:fill="FFFFFF"/>
-        </w:rPr>
-        <w:t>水平；另一方面要充分利用现在</w:t>
-      </w:r>
-      <w:r>
-        <w:rPr>
-          <w:rFonts w:ascii="宋体" w:eastAsia="宋体" w:hAnsi="宋体" w:cs="Arial" w:hint="eastAsia"/>
-          <w:sz w:val="24"/>
-          <w:szCs w:val="24"/>
-          <w:shd w:val="clear" w:color="auto" w:fill="FFFFFF"/>
-        </w:rPr>
-        <w:t>化</w:t>
-      </w:r>
-      <w:r>
-        <w:rPr>
-          <w:rFonts w:ascii="宋体" w:eastAsia="宋体" w:hAnsi="宋体" w:cs="Arial" w:hint="eastAsia"/>
-          <w:sz w:val="24"/>
-          <w:szCs w:val="24"/>
-          <w:shd w:val="clear" w:color="auto" w:fill="FFFFFF"/>
-        </w:rPr>
-        <w:t>科学技术，建立现代化的</w:t>
       </w:r>
       <w:r>
         <w:rPr>
@@ -4261,7 +4961,43 @@
           <w:szCs w:val="24"/>
           <w:shd w:val="clear" w:color="auto" w:fill="FFFFFF"/>
         </w:rPr>
-        <w:t>对于网络现阶段大多数高校都已经建立了自己的一整套校园网系统</w:t>
+        <w:t>对于网络</w:t>
+      </w:r>
+      <w:r>
+        <w:rPr>
+          <w:rFonts w:ascii="宋体" w:eastAsia="宋体" w:hAnsi="宋体" w:cs="Arial" w:hint="eastAsia"/>
+          <w:sz w:val="24"/>
+          <w:szCs w:val="24"/>
+          <w:shd w:val="clear" w:color="auto" w:fill="FFFFFF"/>
+        </w:rPr>
+        <w:t>使用</w:t>
+      </w:r>
+      <w:r>
+        <w:rPr>
+          <w:rFonts w:ascii="宋体" w:eastAsia="宋体" w:hAnsi="宋体" w:cs="Arial" w:hint="eastAsia"/>
+          <w:sz w:val="24"/>
+          <w:szCs w:val="24"/>
+          <w:shd w:val="clear" w:color="auto" w:fill="FFFFFF"/>
+        </w:rPr>
+        <w:t>现阶段</w:t>
+      </w:r>
+      <w:r>
+        <w:rPr>
+          <w:rFonts w:ascii="宋体" w:eastAsia="宋体" w:hAnsi="宋体" w:cs="Arial" w:hint="eastAsia"/>
+          <w:sz w:val="24"/>
+          <w:szCs w:val="24"/>
+          <w:shd w:val="clear" w:color="auto" w:fill="FFFFFF"/>
+        </w:rPr>
+        <w:t>国内外</w:t>
+      </w:r>
+      <w:r>
+        <w:rPr>
+          <w:rFonts w:ascii="宋体" w:eastAsia="宋体" w:hAnsi="宋体" w:cs="Arial" w:hint="eastAsia"/>
+          <w:sz w:val="24"/>
+          <w:szCs w:val="24"/>
+          <w:shd w:val="clear" w:color="auto" w:fill="FFFFFF"/>
+        </w:rPr>
+        <w:t>大多数高校都已经建立了自己的一整套校园网系统</w:t>
       </w:r>
       <w:r>
         <w:rPr>
@@ -4279,52 +5015,232 @@
           <w:szCs w:val="24"/>
           <w:shd w:val="clear" w:color="auto" w:fill="FFFFFF"/>
         </w:rPr>
-        <w:t>但是该系统的发展时期短</w:t>
-      </w:r>
-      <w:r>
-        <w:rPr>
-          <w:rFonts w:ascii="宋体" w:eastAsia="宋体" w:hAnsi="宋体" w:cs="Arial" w:hint="eastAsia"/>
-          <w:sz w:val="24"/>
-          <w:szCs w:val="24"/>
-          <w:shd w:val="clear" w:color="auto" w:fill="FFFFFF"/>
-        </w:rPr>
-        <w:t>并不是很完善，在很多方面还是有漏洞，但是校园网的使用使老师和学生的一些信息化操作得到了极大的方便。随着学校规模的不断壮大，</w:t>
-      </w:r>
-      <w:r>
-        <w:rPr>
-          <w:rFonts w:ascii="宋体" w:eastAsia="宋体" w:hAnsi="宋体" w:cs="Arial" w:hint="eastAsia"/>
-          <w:sz w:val="24"/>
-          <w:szCs w:val="24"/>
-          <w:shd w:val="clear" w:color="auto" w:fill="FFFFFF"/>
-        </w:rPr>
-        <w:t>现阶段高校毕业生的毕业设计信息急需一套规范的，实用的，安全的系统进行管理</w:t>
-      </w:r>
-      <w:r>
-        <w:rPr>
-          <w:rFonts w:ascii="宋体" w:eastAsia="宋体" w:hAnsi="宋体" w:cs="Arial" w:hint="eastAsia"/>
-          <w:sz w:val="24"/>
-          <w:szCs w:val="24"/>
-          <w:shd w:val="clear" w:color="auto" w:fill="FFFFFF"/>
-        </w:rPr>
-        <w:t>，目前国内很多高校毕业生的毕业设计环节还是人工的操作，这样就需要大量的人力物力，</w:t>
-      </w:r>
-      <w:r>
-        <w:rPr>
-          <w:rFonts w:ascii="宋体" w:eastAsia="宋体" w:hAnsi="宋体" w:cs="Arial" w:hint="eastAsia"/>
-          <w:sz w:val="24"/>
-          <w:szCs w:val="24"/>
-          <w:shd w:val="clear" w:color="auto" w:fill="FFFFFF"/>
-        </w:rPr>
-        <w:t>为减少教师</w:t>
-      </w:r>
-      <w:r>
-        <w:rPr>
-          <w:rFonts w:ascii="宋体" w:eastAsia="宋体" w:hAnsi="宋体" w:cs="Arial" w:hint="eastAsia"/>
-          <w:sz w:val="24"/>
-          <w:szCs w:val="24"/>
-          <w:shd w:val="clear" w:color="auto" w:fill="FFFFFF"/>
-        </w:rPr>
-        <w:t>和同学的不必要的劳动和重复性工作，</w:t>
+        <w:t>校园网的使用使老师和学生的一些信息化</w:t>
+      </w:r>
+      <w:r>
+        <w:rPr>
+          <w:rFonts w:ascii="宋体" w:eastAsia="宋体" w:hAnsi="宋体" w:cs="Arial" w:hint="eastAsia"/>
+          <w:sz w:val="24"/>
+          <w:szCs w:val="24"/>
+          <w:shd w:val="clear" w:color="auto" w:fill="FFFFFF"/>
+        </w:rPr>
+        <w:t>管理</w:t>
+      </w:r>
+      <w:r>
+        <w:rPr>
+          <w:rFonts w:ascii="宋体" w:eastAsia="宋体" w:hAnsi="宋体" w:cs="Arial" w:hint="eastAsia"/>
+          <w:sz w:val="24"/>
+          <w:szCs w:val="24"/>
+          <w:shd w:val="clear" w:color="auto" w:fill="FFFFFF"/>
+        </w:rPr>
+        <w:t>操作得到了极大的方便。</w:t>
+      </w:r>
+      <w:r>
+        <w:rPr>
+          <w:rFonts w:ascii="宋体" w:eastAsia="宋体" w:hAnsi="宋体" w:cs="Arial" w:hint="eastAsia"/>
+          <w:sz w:val="24"/>
+          <w:szCs w:val="24"/>
+          <w:shd w:val="clear" w:color="auto" w:fill="FFFFFF"/>
+        </w:rPr>
+        <w:t>但是该系统的发展时期短并不是很完善，在很多方面考虑并不全面</w:t>
+      </w:r>
+      <w:r>
+        <w:rPr>
+          <w:rFonts w:ascii="宋体" w:eastAsia="宋体" w:hAnsi="宋体" w:cs="Arial" w:hint="eastAsia"/>
+          <w:sz w:val="24"/>
+          <w:szCs w:val="24"/>
+          <w:shd w:val="clear" w:color="auto" w:fill="FFFFFF"/>
+        </w:rPr>
+        <w:t>缺乏对于学生毕业设计信息管理的系统</w:t>
+      </w:r>
+      <w:r>
+        <w:rPr>
+          <w:rFonts w:ascii="宋体" w:eastAsia="宋体" w:hAnsi="宋体" w:cs="Arial" w:hint="eastAsia"/>
+          <w:sz w:val="24"/>
+          <w:szCs w:val="24"/>
+          <w:shd w:val="clear" w:color="auto" w:fill="FFFFFF"/>
+        </w:rPr>
+        <w:t>。</w:t>
+      </w:r>
+      <w:r>
+        <w:rPr>
+          <w:rFonts w:ascii="宋体" w:eastAsia="宋体" w:hAnsi="宋体" w:cs="Arial" w:hint="eastAsia"/>
+          <w:sz w:val="24"/>
+          <w:szCs w:val="24"/>
+          <w:shd w:val="clear" w:color="auto" w:fill="FFFFFF"/>
+        </w:rPr>
+        <w:t>随着学校</w:t>
+      </w:r>
+      <w:r>
+        <w:rPr>
+          <w:rFonts w:ascii="宋体" w:eastAsia="宋体" w:hAnsi="宋体" w:cs="Arial" w:hint="eastAsia"/>
+          <w:sz w:val="24"/>
+          <w:szCs w:val="24"/>
+          <w:shd w:val="clear" w:color="auto" w:fill="FFFFFF"/>
+        </w:rPr>
+        <w:t>教学</w:t>
+      </w:r>
+      <w:r>
+        <w:rPr>
+          <w:rFonts w:ascii="宋体" w:eastAsia="宋体" w:hAnsi="宋体" w:cs="Arial" w:hint="eastAsia"/>
+          <w:sz w:val="24"/>
+          <w:szCs w:val="24"/>
+          <w:shd w:val="clear" w:color="auto" w:fill="FFFFFF"/>
+        </w:rPr>
+        <w:t>规模的不断壮大</w:t>
+      </w:r>
+      <w:r>
+        <w:rPr>
+          <w:rFonts w:ascii="宋体" w:eastAsia="宋体" w:hAnsi="宋体" w:cs="Arial" w:hint="eastAsia"/>
+          <w:sz w:val="24"/>
+          <w:szCs w:val="24"/>
+          <w:shd w:val="clear" w:color="auto" w:fill="FFFFFF"/>
+        </w:rPr>
+        <w:t>和扩展</w:t>
+      </w:r>
+      <w:r>
+        <w:rPr>
+          <w:rFonts w:ascii="宋体" w:eastAsia="宋体" w:hAnsi="宋体" w:cs="Arial" w:hint="eastAsia"/>
+          <w:sz w:val="24"/>
+          <w:szCs w:val="24"/>
+          <w:shd w:val="clear" w:color="auto" w:fill="FFFFFF"/>
+        </w:rPr>
+        <w:t>，</w:t>
+      </w:r>
+      <w:r>
+        <w:rPr>
+          <w:rFonts w:ascii="宋体" w:eastAsia="宋体" w:hAnsi="宋体" w:cs="Arial" w:hint="eastAsia"/>
+          <w:sz w:val="24"/>
+          <w:szCs w:val="24"/>
+          <w:shd w:val="clear" w:color="auto" w:fill="FFFFFF"/>
+        </w:rPr>
+        <w:t>现阶段高校</w:t>
+      </w:r>
+      <w:r>
+        <w:rPr>
+          <w:rFonts w:ascii="宋体" w:eastAsia="宋体" w:hAnsi="宋体" w:cs="Arial" w:hint="eastAsia"/>
+          <w:sz w:val="24"/>
+          <w:szCs w:val="24"/>
+          <w:shd w:val="clear" w:color="auto" w:fill="FFFFFF"/>
+        </w:rPr>
+        <w:t>对在校</w:t>
+      </w:r>
+      <w:r>
+        <w:rPr>
+          <w:rFonts w:ascii="宋体" w:eastAsia="宋体" w:hAnsi="宋体" w:cs="Arial" w:hint="eastAsia"/>
+          <w:sz w:val="24"/>
+          <w:szCs w:val="24"/>
+          <w:shd w:val="clear" w:color="auto" w:fill="FFFFFF"/>
+        </w:rPr>
+        <w:t>毕业生的毕业设计信息</w:t>
+      </w:r>
+      <w:r>
+        <w:rPr>
+          <w:rFonts w:ascii="宋体" w:eastAsia="宋体" w:hAnsi="宋体" w:cs="Arial" w:hint="eastAsia"/>
+          <w:sz w:val="24"/>
+          <w:szCs w:val="24"/>
+          <w:shd w:val="clear" w:color="auto" w:fill="FFFFFF"/>
+        </w:rPr>
+        <w:t>急需一套</w:t>
+      </w:r>
+      <w:r>
+        <w:rPr>
+          <w:rFonts w:ascii="宋体" w:eastAsia="宋体" w:hAnsi="宋体" w:cs="Arial" w:hint="eastAsia"/>
+          <w:sz w:val="24"/>
+          <w:szCs w:val="24"/>
+          <w:shd w:val="clear" w:color="auto" w:fill="FFFFFF"/>
+        </w:rPr>
+        <w:t>安全的</w:t>
+      </w:r>
+      <w:r>
+        <w:rPr>
+          <w:rFonts w:ascii="宋体" w:eastAsia="宋体" w:hAnsi="宋体" w:cs="Arial" w:hint="eastAsia"/>
+          <w:sz w:val="24"/>
+          <w:szCs w:val="24"/>
+          <w:shd w:val="clear" w:color="auto" w:fill="FFFFFF"/>
+        </w:rPr>
+        <w:t>，规范的，实用的</w:t>
+      </w:r>
+      <w:r>
+        <w:rPr>
+          <w:rFonts w:ascii="宋体" w:eastAsia="宋体" w:hAnsi="宋体" w:cs="Arial" w:hint="eastAsia"/>
+          <w:sz w:val="24"/>
+          <w:szCs w:val="24"/>
+          <w:shd w:val="clear" w:color="auto" w:fill="FFFFFF"/>
+        </w:rPr>
+        <w:t>系统进行管理</w:t>
+      </w:r>
+      <w:r>
+        <w:rPr>
+          <w:rFonts w:ascii="宋体" w:eastAsia="宋体" w:hAnsi="宋体" w:cs="Arial" w:hint="eastAsia"/>
+          <w:sz w:val="24"/>
+          <w:szCs w:val="24"/>
+          <w:shd w:val="clear" w:color="auto" w:fill="FFFFFF"/>
+        </w:rPr>
+        <w:t>，目前国内很多高校毕业生的毕业设计</w:t>
+      </w:r>
+      <w:r>
+        <w:rPr>
+          <w:rFonts w:ascii="宋体" w:eastAsia="宋体" w:hAnsi="宋体" w:cs="Arial" w:hint="eastAsia"/>
+          <w:sz w:val="24"/>
+          <w:szCs w:val="24"/>
+          <w:shd w:val="clear" w:color="auto" w:fill="FFFFFF"/>
+        </w:rPr>
+        <w:t>项目的选题、审核、答辩等工作还是人工的操作，这样就需要大量的人力物力。</w:t>
+      </w:r>
+      <w:r>
+        <w:rPr>
+          <w:rFonts w:ascii="宋体" w:eastAsia="宋体" w:hAnsi="宋体" w:cs="Arial" w:hint="eastAsia"/>
+          <w:sz w:val="24"/>
+          <w:szCs w:val="24"/>
+          <w:shd w:val="clear" w:color="auto" w:fill="FFFFFF"/>
+        </w:rPr>
+        <w:t>为</w:t>
+      </w:r>
+      <w:r>
+        <w:rPr>
+          <w:rFonts w:ascii="宋体" w:eastAsia="宋体" w:hAnsi="宋体" w:cs="Arial" w:hint="eastAsia"/>
+          <w:sz w:val="24"/>
+          <w:szCs w:val="24"/>
+          <w:shd w:val="clear" w:color="auto" w:fill="FFFFFF"/>
+        </w:rPr>
+        <w:t>了</w:t>
+      </w:r>
+      <w:r>
+        <w:rPr>
+          <w:rFonts w:ascii="宋体" w:eastAsia="宋体" w:hAnsi="宋体" w:cs="Arial" w:hint="eastAsia"/>
+          <w:sz w:val="24"/>
+          <w:szCs w:val="24"/>
+          <w:shd w:val="clear" w:color="auto" w:fill="FFFFFF"/>
+        </w:rPr>
+        <w:t>减少</w:t>
+      </w:r>
+      <w:r>
+        <w:rPr>
+          <w:rFonts w:ascii="宋体" w:eastAsia="宋体" w:hAnsi="宋体" w:cs="Arial" w:hint="eastAsia"/>
+          <w:sz w:val="24"/>
+          <w:szCs w:val="24"/>
+          <w:shd w:val="clear" w:color="auto" w:fill="FFFFFF"/>
+        </w:rPr>
+        <w:t>毕业导师</w:t>
+      </w:r>
+      <w:r>
+        <w:rPr>
+          <w:rFonts w:ascii="宋体" w:eastAsia="宋体" w:hAnsi="宋体" w:cs="Arial" w:hint="eastAsia"/>
+          <w:sz w:val="24"/>
+          <w:szCs w:val="24"/>
+          <w:shd w:val="clear" w:color="auto" w:fill="FFFFFF"/>
+        </w:rPr>
+        <w:t>和同学的不必要的劳动和重复性工作</w:t>
+      </w:r>
+      <w:r>
+        <w:rPr>
+          <w:rFonts w:ascii="宋体" w:eastAsia="宋体" w:hAnsi="宋体" w:cs="Arial" w:hint="eastAsia"/>
+          <w:sz w:val="24"/>
+          <w:szCs w:val="24"/>
+          <w:shd w:val="clear" w:color="auto" w:fill="FFFFFF"/>
+        </w:rPr>
+        <w:t>、</w:t>
       </w:r>
       <w:r>
         <w:rPr>
@@ -4342,25 +5258,16 @@
           <w:szCs w:val="24"/>
           <w:shd w:val="clear" w:color="auto" w:fill="FFFFFF"/>
         </w:rPr>
-        <w:t>对毕业生毕业设计的</w:t>
-      </w:r>
-      <w:r>
-        <w:rPr>
-          <w:rFonts w:ascii="宋体" w:eastAsia="宋体" w:hAnsi="宋体" w:cs="Arial" w:hint="eastAsia"/>
-          <w:sz w:val="24"/>
-          <w:szCs w:val="24"/>
-          <w:shd w:val="clear" w:color="auto" w:fill="FFFFFF"/>
-        </w:rPr>
-        <w:t>管理，</w:t>
-      </w:r>
-      <w:r>
-        <w:rPr>
-          <w:rFonts w:ascii="宋体" w:eastAsia="宋体" w:hAnsi="宋体" w:cs="Arial" w:hint="eastAsia"/>
-          <w:sz w:val="24"/>
-          <w:szCs w:val="24"/>
-          <w:shd w:val="clear" w:color="auto" w:fill="FFFFFF"/>
-        </w:rPr>
-        <w:t>学生更快捷的了解毕业设计</w:t>
+        <w:t>对毕业生毕业设计</w:t>
+      </w:r>
+      <w:r>
+        <w:rPr>
+          <w:rFonts w:ascii="宋体" w:eastAsia="宋体" w:hAnsi="宋体" w:cs="Arial" w:hint="eastAsia"/>
+          <w:sz w:val="24"/>
+          <w:szCs w:val="24"/>
+          <w:shd w:val="clear" w:color="auto" w:fill="FFFFFF"/>
+        </w:rPr>
+        <w:t>信息</w:t>
       </w:r>
       <w:r>
         <w:rPr>
@@ -4378,7 +5285,71 @@
           <w:szCs w:val="24"/>
           <w:shd w:val="clear" w:color="auto" w:fill="FFFFFF"/>
         </w:rPr>
-        <w:t>要求和</w:t>
+        <w:t>管理</w:t>
+      </w:r>
+      <w:r>
+        <w:rPr>
+          <w:rFonts w:ascii="宋体" w:eastAsia="宋体" w:hAnsi="宋体" w:cs="Arial" w:hint="eastAsia"/>
+          <w:sz w:val="24"/>
+          <w:szCs w:val="24"/>
+          <w:shd w:val="clear" w:color="auto" w:fill="FFFFFF"/>
+        </w:rPr>
+        <w:t>、</w:t>
+      </w:r>
+      <w:r>
+        <w:rPr>
+          <w:rFonts w:ascii="宋体" w:eastAsia="宋体" w:hAnsi="宋体" w:cs="Arial" w:hint="eastAsia"/>
+          <w:sz w:val="24"/>
+          <w:szCs w:val="24"/>
+          <w:shd w:val="clear" w:color="auto" w:fill="FFFFFF"/>
+        </w:rPr>
+        <w:t>学生</w:t>
+      </w:r>
+      <w:r>
+        <w:rPr>
+          <w:rFonts w:ascii="宋体" w:eastAsia="宋体" w:hAnsi="宋体" w:cs="Arial" w:hint="eastAsia"/>
+          <w:sz w:val="24"/>
+          <w:szCs w:val="24"/>
+          <w:shd w:val="clear" w:color="auto" w:fill="FFFFFF"/>
+        </w:rPr>
+        <w:t>能够</w:t>
+      </w:r>
+      <w:r>
+        <w:rPr>
+          <w:rFonts w:ascii="宋体" w:eastAsia="宋体" w:hAnsi="宋体" w:cs="Arial" w:hint="eastAsia"/>
+          <w:sz w:val="24"/>
+          <w:szCs w:val="24"/>
+          <w:shd w:val="clear" w:color="auto" w:fill="FFFFFF"/>
+        </w:rPr>
+        <w:t>更快捷的了解毕业设计</w:t>
+      </w:r>
+      <w:r>
+        <w:rPr>
+          <w:rFonts w:ascii="宋体" w:eastAsia="宋体" w:hAnsi="宋体" w:cs="Arial" w:hint="eastAsia"/>
+          <w:sz w:val="24"/>
+          <w:szCs w:val="24"/>
+          <w:shd w:val="clear" w:color="auto" w:fill="FFFFFF"/>
+        </w:rPr>
+        <w:t>的</w:t>
+      </w:r>
+      <w:r>
+        <w:rPr>
+          <w:rFonts w:ascii="宋体" w:eastAsia="宋体" w:hAnsi="宋体" w:cs="Arial" w:hint="eastAsia"/>
+          <w:sz w:val="24"/>
+          <w:szCs w:val="24"/>
+          <w:shd w:val="clear" w:color="auto" w:fill="FFFFFF"/>
+        </w:rPr>
+        <w:t>要</w:t>
+      </w:r>
+      <w:r>
+        <w:rPr>
+          <w:rFonts w:ascii="宋体" w:eastAsia="宋体" w:hAnsi="宋体" w:cs="Arial" w:hint="eastAsia"/>
+          <w:sz w:val="24"/>
+          <w:szCs w:val="24"/>
+          <w:shd w:val="clear" w:color="auto" w:fill="FFFFFF"/>
+        </w:rPr>
+        <w:lastRenderedPageBreak/>
+        <w:t>求和</w:t>
       </w:r>
       <w:r>
         <w:rPr>
@@ -4396,7 +5367,97 @@
           <w:szCs w:val="24"/>
           <w:shd w:val="clear" w:color="auto" w:fill="FFFFFF"/>
         </w:rPr>
-        <w:t>下载，特设计本系统。这样，教师只须将毕业生管理的重点放在审核上，而不是繁琐的流程，进而提高教师工作效率。</w:t>
+        <w:t>下载</w:t>
+      </w:r>
+      <w:r>
+        <w:rPr>
+          <w:rFonts w:ascii="宋体" w:eastAsia="宋体" w:hAnsi="宋体" w:cs="Arial" w:hint="eastAsia"/>
+          <w:sz w:val="24"/>
+          <w:szCs w:val="24"/>
+          <w:shd w:val="clear" w:color="auto" w:fill="FFFFFF"/>
+        </w:rPr>
+        <w:t>等</w:t>
+      </w:r>
+      <w:r>
+        <w:rPr>
+          <w:rFonts w:ascii="宋体" w:eastAsia="宋体" w:hAnsi="宋体" w:cs="Arial" w:hint="eastAsia"/>
+          <w:sz w:val="24"/>
+          <w:szCs w:val="24"/>
+          <w:shd w:val="clear" w:color="auto" w:fill="FFFFFF"/>
+        </w:rPr>
+        <w:t>，特设计本系统。</w:t>
+      </w:r>
+      <w:r>
+        <w:rPr>
+          <w:rFonts w:ascii="宋体" w:eastAsia="宋体" w:hAnsi="宋体" w:cs="Arial" w:hint="eastAsia"/>
+          <w:sz w:val="24"/>
+          <w:szCs w:val="24"/>
+          <w:shd w:val="clear" w:color="auto" w:fill="FFFFFF"/>
+        </w:rPr>
+        <w:t>通过本系统</w:t>
+      </w:r>
+      <w:r>
+        <w:rPr>
+          <w:rFonts w:ascii="宋体" w:eastAsia="宋体" w:hAnsi="宋体" w:cs="Arial" w:hint="eastAsia"/>
+          <w:sz w:val="24"/>
+          <w:szCs w:val="24"/>
+          <w:shd w:val="clear" w:color="auto" w:fill="FFFFFF"/>
+        </w:rPr>
+        <w:t>教师只须将毕业生管理的重点放在审核</w:t>
+      </w:r>
+      <w:r>
+        <w:rPr>
+          <w:rFonts w:ascii="宋体" w:eastAsia="宋体" w:hAnsi="宋体" w:cs="Arial" w:hint="eastAsia"/>
+          <w:sz w:val="24"/>
+          <w:szCs w:val="24"/>
+          <w:shd w:val="clear" w:color="auto" w:fill="FFFFFF"/>
+        </w:rPr>
+        <w:t>毕业设计作品的价值和意义</w:t>
+      </w:r>
+      <w:r>
+        <w:rPr>
+          <w:rFonts w:ascii="宋体" w:eastAsia="宋体" w:hAnsi="宋体" w:cs="Arial" w:hint="eastAsia"/>
+          <w:sz w:val="24"/>
+          <w:szCs w:val="24"/>
+          <w:shd w:val="clear" w:color="auto" w:fill="FFFFFF"/>
+        </w:rPr>
+        <w:t>上，而不是繁琐的</w:t>
+      </w:r>
+      <w:r>
+        <w:rPr>
+          <w:rFonts w:ascii="宋体" w:eastAsia="宋体" w:hAnsi="宋体" w:cs="Arial" w:hint="eastAsia"/>
+          <w:sz w:val="24"/>
+          <w:szCs w:val="24"/>
+          <w:shd w:val="clear" w:color="auto" w:fill="FFFFFF"/>
+        </w:rPr>
+        <w:t>选题答辩</w:t>
+      </w:r>
+      <w:r>
+        <w:rPr>
+          <w:rFonts w:ascii="宋体" w:eastAsia="宋体" w:hAnsi="宋体" w:cs="Arial" w:hint="eastAsia"/>
+          <w:sz w:val="24"/>
+          <w:szCs w:val="24"/>
+          <w:shd w:val="clear" w:color="auto" w:fill="FFFFFF"/>
+        </w:rPr>
+        <w:t>流程，进而提高</w:t>
+      </w:r>
+      <w:r>
+        <w:rPr>
+          <w:rFonts w:ascii="宋体" w:eastAsia="宋体" w:hAnsi="宋体" w:cs="Arial" w:hint="eastAsia"/>
+          <w:sz w:val="24"/>
+          <w:szCs w:val="24"/>
+          <w:shd w:val="clear" w:color="auto" w:fill="FFFFFF"/>
+        </w:rPr>
+        <w:t>毕业设计导师的</w:t>
+      </w:r>
+      <w:r>
+        <w:rPr>
+          <w:rFonts w:ascii="宋体" w:eastAsia="宋体" w:hAnsi="宋体" w:cs="Arial" w:hint="eastAsia"/>
+          <w:sz w:val="24"/>
+          <w:szCs w:val="24"/>
+          <w:shd w:val="clear" w:color="auto" w:fill="FFFFFF"/>
+        </w:rPr>
+        <w:t>工作效率。</w:t>
       </w:r>
       <w:r>
         <w:rPr>
@@ -4426,29 +5487,17 @@
           <w:szCs w:val="24"/>
           <w:shd w:val="clear" w:color="auto" w:fill="FFFFFF"/>
         </w:rPr>
-        <w:t>对于毕业设计信息的管理可以充分利用好校园网。本系统就是采用以校园网</w:t>
-      </w:r>
-      <w:r>
-        <w:rPr>
-          <w:rFonts w:ascii="宋体" w:eastAsia="宋体" w:hAnsi="宋体" w:cs="Arial" w:hint="eastAsia"/>
-          <w:sz w:val="24"/>
-          <w:szCs w:val="24"/>
-          <w:shd w:val="clear" w:color="auto" w:fill="FFFFFF"/>
-        </w:rPr>
-        <w:lastRenderedPageBreak/>
-        <w:t>为连接枢纽通过数据库储存客户端展示的方式对毕业设计信息进行很好的管理，本系统采用</w:t>
-      </w:r>
-      <w:proofErr w:type="spellStart"/>
-      <w:r>
-        <w:rPr>
-          <w:rFonts w:ascii="宋体" w:eastAsia="宋体" w:hAnsi="宋体" w:cs="Arial" w:hint="eastAsia"/>
-          <w:sz w:val="24"/>
-          <w:szCs w:val="24"/>
-          <w:shd w:val="clear" w:color="auto" w:fill="FFFFFF"/>
-        </w:rPr>
-        <w:t>Mysql</w:t>
-      </w:r>
-      <w:proofErr w:type="spellEnd"/>
+        <w:t>对于毕业设计信息的管理可以充分利用好校园网。本系统就是采用以校园网为连接枢纽通过数据库储存客户端展示的方式对毕业设计信息进行很好的管理，本系统采用</w:t>
+      </w:r>
+      <w:r>
+        <w:rPr>
+          <w:rFonts w:ascii="宋体" w:eastAsia="宋体" w:hAnsi="宋体" w:cs="Arial"/>
+          <w:sz w:val="24"/>
+          <w:szCs w:val="24"/>
+          <w:shd w:val="clear" w:color="auto" w:fill="FFFFFF"/>
+        </w:rPr>
+        <w:t>MySQL</w:t>
+      </w:r>
       <w:r>
         <w:rPr>
           <w:rFonts w:ascii="宋体" w:eastAsia="宋体" w:hAnsi="宋体" w:cs="Arial" w:hint="eastAsia"/>
@@ -4561,7 +5610,205 @@
           <w:szCs w:val="24"/>
           <w:shd w:val="clear" w:color="auto" w:fill="FFFFFF"/>
         </w:rPr>
-        <w:t xml:space="preserve">毕业生毕业设计的管理是大学的主要管理工作之一，涉及到校、系、师、生的诸多方面，随着教学体制的不断改革，尤其是学分制、选课制的展开和深入，毕业生工作地点的差异，毕业生论文管理工作日趋繁重、复杂。迫切需要研制开发一个基于Internet </w:t>
+        <w:t>毕业生毕业设计的管理是大学的主要管理工作之一，涉及到</w:t>
+      </w:r>
+      <w:r>
+        <w:rPr>
+          <w:rFonts w:ascii="宋体" w:eastAsia="宋体" w:hAnsi="宋体" w:cs="Arial" w:hint="eastAsia"/>
+          <w:sz w:val="24"/>
+          <w:szCs w:val="24"/>
+          <w:shd w:val="clear" w:color="auto" w:fill="FFFFFF"/>
+        </w:rPr>
+        <w:t>学生、专业、导师等诸多方面，随着高校</w:t>
+      </w:r>
+      <w:r>
+        <w:rPr>
+          <w:rFonts w:ascii="宋体" w:eastAsia="宋体" w:hAnsi="宋体" w:cs="Arial" w:hint="eastAsia"/>
+          <w:sz w:val="24"/>
+          <w:szCs w:val="24"/>
+          <w:shd w:val="clear" w:color="auto" w:fill="FFFFFF"/>
+        </w:rPr>
+        <w:t>不断</w:t>
+      </w:r>
+      <w:r>
+        <w:rPr>
+          <w:rFonts w:ascii="宋体" w:eastAsia="宋体" w:hAnsi="宋体" w:cs="Arial" w:hint="eastAsia"/>
+          <w:sz w:val="24"/>
+          <w:szCs w:val="24"/>
+          <w:shd w:val="clear" w:color="auto" w:fill="FFFFFF"/>
+        </w:rPr>
+        <w:t>深入</w:t>
+      </w:r>
+      <w:r>
+        <w:rPr>
+          <w:rFonts w:ascii="宋体" w:eastAsia="宋体" w:hAnsi="宋体" w:cs="Arial" w:hint="eastAsia"/>
+          <w:sz w:val="24"/>
+          <w:szCs w:val="24"/>
+          <w:shd w:val="clear" w:color="auto" w:fill="FFFFFF"/>
+        </w:rPr>
+        <w:t>改革</w:t>
+      </w:r>
+      <w:r>
+        <w:rPr>
+          <w:rFonts w:ascii="宋体" w:eastAsia="宋体" w:hAnsi="宋体" w:cs="Arial" w:hint="eastAsia"/>
+          <w:sz w:val="24"/>
+          <w:szCs w:val="24"/>
+          <w:shd w:val="clear" w:color="auto" w:fill="FFFFFF"/>
+        </w:rPr>
+        <w:t>教学体制</w:t>
+      </w:r>
+      <w:r>
+        <w:rPr>
+          <w:rFonts w:ascii="宋体" w:eastAsia="宋体" w:hAnsi="宋体" w:cs="Arial" w:hint="eastAsia"/>
+          <w:sz w:val="24"/>
+          <w:szCs w:val="24"/>
+          <w:shd w:val="clear" w:color="auto" w:fill="FFFFFF"/>
+        </w:rPr>
+        <w:t>，尤其是</w:t>
+      </w:r>
+      <w:r>
+        <w:rPr>
+          <w:rFonts w:ascii="宋体" w:eastAsia="宋体" w:hAnsi="宋体" w:cs="Arial" w:hint="eastAsia"/>
+          <w:sz w:val="24"/>
+          <w:szCs w:val="24"/>
+          <w:shd w:val="clear" w:color="auto" w:fill="FFFFFF"/>
+        </w:rPr>
+        <w:t>课程成绩</w:t>
+      </w:r>
+      <w:r>
+        <w:rPr>
+          <w:rFonts w:ascii="宋体" w:eastAsia="宋体" w:hAnsi="宋体" w:cs="Arial" w:hint="eastAsia"/>
+          <w:sz w:val="24"/>
+          <w:szCs w:val="24"/>
+          <w:shd w:val="clear" w:color="auto" w:fill="FFFFFF"/>
+        </w:rPr>
+        <w:t>学分制、</w:t>
+      </w:r>
+      <w:r>
+        <w:rPr>
+          <w:rFonts w:ascii="宋体" w:eastAsia="宋体" w:hAnsi="宋体" w:cs="Arial" w:hint="eastAsia"/>
+          <w:sz w:val="24"/>
+          <w:szCs w:val="24"/>
+          <w:shd w:val="clear" w:color="auto" w:fill="FFFFFF"/>
+        </w:rPr>
+        <w:t>课程由学生自主选择制</w:t>
+      </w:r>
+      <w:r>
+        <w:rPr>
+          <w:rFonts w:ascii="宋体" w:eastAsia="宋体" w:hAnsi="宋体" w:cs="Arial" w:hint="eastAsia"/>
+          <w:sz w:val="24"/>
+          <w:szCs w:val="24"/>
+          <w:shd w:val="clear" w:color="auto" w:fill="FFFFFF"/>
+        </w:rPr>
+        <w:t>的</w:t>
+      </w:r>
+      <w:r>
+        <w:rPr>
+          <w:rFonts w:ascii="宋体" w:eastAsia="宋体" w:hAnsi="宋体" w:cs="Arial" w:hint="eastAsia"/>
+          <w:sz w:val="24"/>
+          <w:szCs w:val="24"/>
+          <w:shd w:val="clear" w:color="auto" w:fill="FFFFFF"/>
+        </w:rPr>
+        <w:t>不断</w:t>
+      </w:r>
+      <w:r>
+        <w:rPr>
+          <w:rFonts w:ascii="宋体" w:eastAsia="宋体" w:hAnsi="宋体" w:cs="Arial" w:hint="eastAsia"/>
+          <w:sz w:val="24"/>
+          <w:szCs w:val="24"/>
+          <w:shd w:val="clear" w:color="auto" w:fill="FFFFFF"/>
+        </w:rPr>
+        <w:t>展开和深入，毕业生</w:t>
+      </w:r>
+      <w:r>
+        <w:rPr>
+          <w:rFonts w:ascii="宋体" w:eastAsia="宋体" w:hAnsi="宋体" w:cs="Arial" w:hint="eastAsia"/>
+          <w:sz w:val="24"/>
+          <w:szCs w:val="24"/>
+          <w:shd w:val="clear" w:color="auto" w:fill="FFFFFF"/>
+        </w:rPr>
+        <w:t>实习</w:t>
+      </w:r>
+      <w:r>
+        <w:rPr>
+          <w:rFonts w:ascii="宋体" w:eastAsia="宋体" w:hAnsi="宋体" w:cs="Arial" w:hint="eastAsia"/>
+          <w:sz w:val="24"/>
+          <w:szCs w:val="24"/>
+          <w:shd w:val="clear" w:color="auto" w:fill="FFFFFF"/>
+        </w:rPr>
+        <w:t>工作地点</w:t>
+      </w:r>
+      <w:r>
+        <w:rPr>
+          <w:rFonts w:ascii="宋体" w:eastAsia="宋体" w:hAnsi="宋体" w:cs="Arial" w:hint="eastAsia"/>
+          <w:sz w:val="24"/>
+          <w:szCs w:val="24"/>
+          <w:shd w:val="clear" w:color="auto" w:fill="FFFFFF"/>
+        </w:rPr>
+        <w:t>与学校</w:t>
+      </w:r>
+      <w:r>
+        <w:rPr>
+          <w:rFonts w:ascii="宋体" w:eastAsia="宋体" w:hAnsi="宋体" w:cs="Arial" w:hint="eastAsia"/>
+          <w:sz w:val="24"/>
+          <w:szCs w:val="24"/>
+          <w:shd w:val="clear" w:color="auto" w:fill="FFFFFF"/>
+        </w:rPr>
+        <w:t>的差异，毕业生</w:t>
+      </w:r>
+      <w:r>
+        <w:rPr>
+          <w:rFonts w:ascii="宋体" w:eastAsia="宋体" w:hAnsi="宋体" w:cs="Arial" w:hint="eastAsia"/>
+          <w:sz w:val="24"/>
+          <w:szCs w:val="24"/>
+          <w:shd w:val="clear" w:color="auto" w:fill="FFFFFF"/>
+        </w:rPr>
+        <w:t>毕业设计信息的</w:t>
+      </w:r>
+      <w:r>
+        <w:rPr>
+          <w:rFonts w:ascii="宋体" w:eastAsia="宋体" w:hAnsi="宋体" w:cs="Arial" w:hint="eastAsia"/>
+          <w:sz w:val="24"/>
+          <w:szCs w:val="24"/>
+          <w:shd w:val="clear" w:color="auto" w:fill="FFFFFF"/>
+        </w:rPr>
+        <w:t>管理工作日趋繁重、复杂。迫切需要研制开发一个基于</w:t>
+      </w:r>
+      <w:r>
+        <w:rPr>
+          <w:rFonts w:ascii="宋体" w:eastAsia="宋体" w:hAnsi="宋体" w:cs="Arial" w:hint="eastAsia"/>
+          <w:sz w:val="24"/>
+          <w:szCs w:val="24"/>
+          <w:shd w:val="clear" w:color="auto" w:fill="FFFFFF"/>
+        </w:rPr>
+        <w:t>校园</w:t>
+      </w:r>
+      <w:r>
+        <w:rPr>
+          <w:rFonts w:ascii="宋体" w:eastAsia="宋体" w:hAnsi="宋体" w:cs="Arial" w:hint="eastAsia"/>
+          <w:sz w:val="24"/>
+          <w:szCs w:val="24"/>
+          <w:shd w:val="clear" w:color="auto" w:fill="FFFFFF"/>
+        </w:rPr>
+        <w:t>（</w:t>
+      </w:r>
+      <w:r>
+        <w:rPr>
+          <w:rFonts w:ascii="宋体" w:eastAsia="宋体" w:hAnsi="宋体" w:cs="Arial"/>
+          <w:sz w:val="24"/>
+          <w:szCs w:val="24"/>
+          <w:shd w:val="clear" w:color="auto" w:fill="FFFFFF"/>
+        </w:rPr>
+        <w:t>Internet</w:t>
+      </w:r>
+      <w:r>
+        <w:rPr>
+          <w:rFonts w:ascii="宋体" w:eastAsia="宋体" w:hAnsi="宋体" w:cs="Arial" w:hint="eastAsia"/>
+          <w:sz w:val="24"/>
+          <w:szCs w:val="24"/>
+          <w:shd w:val="clear" w:color="auto" w:fill="FFFFFF"/>
+        </w:rPr>
+        <w:t>）</w:t>
       </w:r>
       <w:r>
         <w:rPr>
@@ -4579,7 +5826,43 @@
           <w:szCs w:val="24"/>
           <w:shd w:val="clear" w:color="auto" w:fill="FFFFFF"/>
         </w:rPr>
-        <w:t>的综合网上毕业生论文管理软件。</w:t>
+        <w:t>的综合网上毕业生</w:t>
+      </w:r>
+      <w:r>
+        <w:rPr>
+          <w:rFonts w:ascii="宋体" w:eastAsia="宋体" w:hAnsi="宋体" w:cs="Arial" w:hint="eastAsia"/>
+          <w:sz w:val="24"/>
+          <w:szCs w:val="24"/>
+          <w:shd w:val="clear" w:color="auto" w:fill="FFFFFF"/>
+        </w:rPr>
+        <w:t>毕业设计</w:t>
+      </w:r>
+      <w:r>
+        <w:rPr>
+          <w:rFonts w:ascii="宋体" w:eastAsia="宋体" w:hAnsi="宋体" w:cs="Arial" w:hint="eastAsia"/>
+          <w:sz w:val="24"/>
+          <w:szCs w:val="24"/>
+          <w:shd w:val="clear" w:color="auto" w:fill="FFFFFF"/>
+        </w:rPr>
+        <w:t>论文管理软件</w:t>
+      </w:r>
+      <w:r>
+        <w:rPr>
+          <w:rFonts w:ascii="宋体" w:eastAsia="宋体" w:hAnsi="宋体" w:cs="Arial" w:hint="eastAsia"/>
+          <w:sz w:val="24"/>
+          <w:szCs w:val="24"/>
+          <w:shd w:val="clear" w:color="auto" w:fill="FFFFFF"/>
+        </w:rPr>
+        <w:t>系统</w:t>
+      </w:r>
+      <w:r>
+        <w:rPr>
+          <w:rFonts w:ascii="宋体" w:eastAsia="宋体" w:hAnsi="宋体" w:cs="Arial" w:hint="eastAsia"/>
+          <w:sz w:val="24"/>
+          <w:szCs w:val="24"/>
+          <w:shd w:val="clear" w:color="auto" w:fill="FFFFFF"/>
+        </w:rPr>
+        <w:t>。</w:t>
       </w:r>
     </w:p>
     <w:p>
@@ -4600,7 +5883,268 @@
           <w:szCs w:val="24"/>
           <w:shd w:val="clear" w:color="auto" w:fill="FFFFFF"/>
         </w:rPr>
-        <w:t>国外高校一般具有较大规模的稳定的技术队伍来提供服务与技术支持， 纵观这些系统主要有以下几个特点：先进性：实现网络化，甚至一些著名院校都实现跨校访问历年毕业论文。通用性：各专业都能使用。方便性：无论身在何地，只要有网络，便可实现论文提交及查询。灵活性：题库随时更新。技术上趋于网页：无论国外还是国内大多数毕业设计管理系统都是基于web的，很少会使用客户端，web有着很多的有点比如不需要在本地安装任何软件或插件就可以正常的运行，但是相对于开发客户端来说web成本高而且还需要有专业人员去维护整个系统。相比之下客户端的开发成本就比较低而且不需要专业的人员不维护系统，而本系统采用Excel插件的形式，这将会使成本比较低廉，后期不需要专业人员维护，方便实用。</w:t>
+        <w:t>国外一般</w:t>
+      </w:r>
+      <w:r>
+        <w:rPr>
+          <w:rFonts w:ascii="宋体" w:eastAsia="宋体" w:hAnsi="宋体" w:cs="Arial" w:hint="eastAsia"/>
+          <w:sz w:val="24"/>
+          <w:szCs w:val="24"/>
+          <w:shd w:val="clear" w:color="auto" w:fill="FFFFFF"/>
+        </w:rPr>
+        <w:t>高校</w:t>
+      </w:r>
+      <w:r>
+        <w:rPr>
+          <w:rFonts w:ascii="宋体" w:eastAsia="宋体" w:hAnsi="宋体" w:cs="Arial" w:hint="eastAsia"/>
+          <w:sz w:val="24"/>
+          <w:szCs w:val="24"/>
+          <w:shd w:val="clear" w:color="auto" w:fill="FFFFFF"/>
+        </w:rPr>
+        <w:t>都</w:t>
+      </w:r>
+      <w:r>
+        <w:rPr>
+          <w:rFonts w:ascii="宋体" w:eastAsia="宋体" w:hAnsi="宋体" w:cs="Arial" w:hint="eastAsia"/>
+          <w:sz w:val="24"/>
+          <w:szCs w:val="24"/>
+          <w:shd w:val="clear" w:color="auto" w:fill="FFFFFF"/>
+        </w:rPr>
+        <w:t>具有</w:t>
+      </w:r>
+      <w:r>
+        <w:rPr>
+          <w:rFonts w:ascii="宋体" w:eastAsia="宋体" w:hAnsi="宋体" w:cs="Arial" w:hint="eastAsia"/>
+          <w:sz w:val="24"/>
+          <w:szCs w:val="24"/>
+          <w:shd w:val="clear" w:color="auto" w:fill="FFFFFF"/>
+        </w:rPr>
+        <w:t>较为专业的、</w:t>
+      </w:r>
+      <w:r>
+        <w:rPr>
+          <w:rFonts w:ascii="宋体" w:eastAsia="宋体" w:hAnsi="宋体" w:cs="Arial" w:hint="eastAsia"/>
+          <w:sz w:val="24"/>
+          <w:szCs w:val="24"/>
+          <w:shd w:val="clear" w:color="auto" w:fill="FFFFFF"/>
+        </w:rPr>
+        <w:t>规模</w:t>
+      </w:r>
+      <w:r>
+        <w:rPr>
+          <w:rFonts w:ascii="宋体" w:eastAsia="宋体" w:hAnsi="宋体" w:cs="Arial" w:hint="eastAsia"/>
+          <w:sz w:val="24"/>
+          <w:szCs w:val="24"/>
+          <w:shd w:val="clear" w:color="auto" w:fill="FFFFFF"/>
+        </w:rPr>
+        <w:t>较大</w:t>
+      </w:r>
+      <w:r>
+        <w:rPr>
+          <w:rFonts w:ascii="宋体" w:eastAsia="宋体" w:hAnsi="宋体" w:cs="Arial" w:hint="eastAsia"/>
+          <w:sz w:val="24"/>
+          <w:szCs w:val="24"/>
+          <w:shd w:val="clear" w:color="auto" w:fill="FFFFFF"/>
+        </w:rPr>
+        <w:t>的</w:t>
+      </w:r>
+      <w:r>
+        <w:rPr>
+          <w:rFonts w:ascii="宋体" w:eastAsia="宋体" w:hAnsi="宋体" w:cs="Arial" w:hint="eastAsia"/>
+          <w:sz w:val="24"/>
+          <w:szCs w:val="24"/>
+          <w:shd w:val="clear" w:color="auto" w:fill="FFFFFF"/>
+        </w:rPr>
+        <w:t>、</w:t>
+      </w:r>
+      <w:r>
+        <w:rPr>
+          <w:rFonts w:ascii="宋体" w:eastAsia="宋体" w:hAnsi="宋体" w:cs="Arial" w:hint="eastAsia"/>
+          <w:sz w:val="24"/>
+          <w:szCs w:val="24"/>
+          <w:shd w:val="clear" w:color="auto" w:fill="FFFFFF"/>
+        </w:rPr>
+        <w:t>工作</w:t>
+      </w:r>
+      <w:r>
+        <w:rPr>
+          <w:rFonts w:ascii="宋体" w:eastAsia="宋体" w:hAnsi="宋体" w:cs="Arial" w:hint="eastAsia"/>
+          <w:sz w:val="24"/>
+          <w:szCs w:val="24"/>
+          <w:shd w:val="clear" w:color="auto" w:fill="FFFFFF"/>
+        </w:rPr>
+        <w:t>稳定的技术队伍来提供高等教育教学的信息化服务和</w:t>
+      </w:r>
+      <w:r>
+        <w:rPr>
+          <w:rFonts w:ascii="宋体" w:eastAsia="宋体" w:hAnsi="宋体" w:cs="Arial" w:hint="eastAsia"/>
+          <w:sz w:val="24"/>
+          <w:szCs w:val="24"/>
+          <w:shd w:val="clear" w:color="auto" w:fill="FFFFFF"/>
+        </w:rPr>
+        <w:t>技术支持，纵观这些系统主要有以下几个特点：</w:t>
+      </w:r>
+      <w:r>
+        <w:rPr>
+          <w:rFonts w:ascii="宋体" w:eastAsia="宋体" w:hAnsi="宋体" w:cs="Arial" w:hint="eastAsia"/>
+          <w:sz w:val="24"/>
+          <w:szCs w:val="24"/>
+          <w:shd w:val="clear" w:color="auto" w:fill="FFFFFF"/>
+        </w:rPr>
+        <w:t>实用性性；</w:t>
+      </w:r>
+      <w:r>
+        <w:rPr>
+          <w:rFonts w:ascii="宋体" w:eastAsia="宋体" w:hAnsi="宋体" w:cs="Arial" w:hint="eastAsia"/>
+          <w:sz w:val="24"/>
+          <w:szCs w:val="24"/>
+          <w:shd w:val="clear" w:color="auto" w:fill="FFFFFF"/>
+        </w:rPr>
+        <w:t>网络化</w:t>
+      </w:r>
+      <w:r>
+        <w:rPr>
+          <w:rFonts w:ascii="宋体" w:eastAsia="宋体" w:hAnsi="宋体" w:cs="Arial" w:hint="eastAsia"/>
+          <w:sz w:val="24"/>
+          <w:szCs w:val="24"/>
+          <w:shd w:val="clear" w:color="auto" w:fill="FFFFFF"/>
+        </w:rPr>
+        <w:t>；自动化；</w:t>
+      </w:r>
+      <w:r>
+        <w:rPr>
+          <w:rFonts w:ascii="宋体" w:eastAsia="宋体" w:hAnsi="宋体" w:cs="Arial" w:hint="eastAsia"/>
+          <w:sz w:val="24"/>
+          <w:szCs w:val="24"/>
+          <w:shd w:val="clear" w:color="auto" w:fill="FFFFFF"/>
+        </w:rPr>
+        <w:t>甚至一些著名院校都实现跨校访问历年</w:t>
+      </w:r>
+      <w:r>
+        <w:rPr>
+          <w:rFonts w:ascii="宋体" w:eastAsia="宋体" w:hAnsi="宋体" w:cs="Arial" w:hint="eastAsia"/>
+          <w:sz w:val="24"/>
+          <w:szCs w:val="24"/>
+          <w:shd w:val="clear" w:color="auto" w:fill="FFFFFF"/>
+        </w:rPr>
+        <w:t>历届学生毕业设计项目信息</w:t>
+      </w:r>
+      <w:r>
+        <w:rPr>
+          <w:rFonts w:ascii="宋体" w:eastAsia="宋体" w:hAnsi="宋体" w:cs="Arial" w:hint="eastAsia"/>
+          <w:sz w:val="24"/>
+          <w:szCs w:val="24"/>
+          <w:shd w:val="clear" w:color="auto" w:fill="FFFFFF"/>
+        </w:rPr>
+        <w:t>。通用性：各专业都能使用。方便性：无论身在何地，只要有网络，便可实现</w:t>
+      </w:r>
+      <w:r>
+        <w:rPr>
+          <w:rFonts w:ascii="宋体" w:eastAsia="宋体" w:hAnsi="宋体" w:cs="Arial" w:hint="eastAsia"/>
+          <w:sz w:val="24"/>
+          <w:szCs w:val="24"/>
+          <w:shd w:val="clear" w:color="auto" w:fill="FFFFFF"/>
+        </w:rPr>
+        <w:t>毕业设计的相关文件档、文件、</w:t>
+      </w:r>
+      <w:r>
+        <w:rPr>
+          <w:rFonts w:ascii="宋体" w:eastAsia="宋体" w:hAnsi="宋体" w:cs="Arial" w:hint="eastAsia"/>
+          <w:sz w:val="24"/>
+          <w:szCs w:val="24"/>
+          <w:shd w:val="clear" w:color="auto" w:fill="FFFFFF"/>
+        </w:rPr>
+        <w:t>论文</w:t>
+      </w:r>
+      <w:r>
+        <w:rPr>
+          <w:rFonts w:ascii="宋体" w:eastAsia="宋体" w:hAnsi="宋体" w:cs="Arial" w:hint="eastAsia"/>
+          <w:sz w:val="24"/>
+          <w:szCs w:val="24"/>
+          <w:shd w:val="clear" w:color="auto" w:fill="FFFFFF"/>
+        </w:rPr>
+        <w:t>的</w:t>
+      </w:r>
+      <w:r>
+        <w:rPr>
+          <w:rFonts w:ascii="宋体" w:eastAsia="宋体" w:hAnsi="宋体" w:cs="Arial" w:hint="eastAsia"/>
+          <w:sz w:val="24"/>
+          <w:szCs w:val="24"/>
+          <w:shd w:val="clear" w:color="auto" w:fill="FFFFFF"/>
+        </w:rPr>
+        <w:t>提交及查询。灵活性：题库随时更新。技术上趋于网页：无论国外还是国内大多数毕业设计管理系统都是基于web的，很少会使用客户端，web有着很多的有点比如不需要在本地安装任何软件或插件就可以正常的运行，但是相对于开发客户端来说web成本高而且还需要有专业人员去维护整个系统。相比之下客户端的开发成本就比较低而且不需要专业的人员</w:t>
+      </w:r>
+      <w:r>
+        <w:rPr>
+          <w:rFonts w:ascii="宋体" w:eastAsia="宋体" w:hAnsi="宋体" w:cs="Arial" w:hint="eastAsia"/>
+          <w:sz w:val="24"/>
+          <w:szCs w:val="24"/>
+          <w:shd w:val="clear" w:color="auto" w:fill="FFFFFF"/>
+        </w:rPr>
+        <w:t>的</w:t>
+      </w:r>
+      <w:r>
+        <w:rPr>
+          <w:rFonts w:ascii="宋体" w:eastAsia="宋体" w:hAnsi="宋体" w:cs="Arial" w:hint="eastAsia"/>
+          <w:sz w:val="24"/>
+          <w:szCs w:val="24"/>
+          <w:shd w:val="clear" w:color="auto" w:fill="FFFFFF"/>
+        </w:rPr>
+        <w:t>不</w:t>
+      </w:r>
+      <w:r>
+        <w:rPr>
+          <w:rFonts w:ascii="宋体" w:eastAsia="宋体" w:hAnsi="宋体" w:cs="Arial" w:hint="eastAsia"/>
+          <w:sz w:val="24"/>
+          <w:szCs w:val="24"/>
+          <w:shd w:val="clear" w:color="auto" w:fill="FFFFFF"/>
+        </w:rPr>
+        <w:t>断</w:t>
+      </w:r>
+      <w:r>
+        <w:rPr>
+          <w:rFonts w:ascii="宋体" w:eastAsia="宋体" w:hAnsi="宋体" w:cs="Arial" w:hint="eastAsia"/>
+          <w:sz w:val="24"/>
+          <w:szCs w:val="24"/>
+          <w:shd w:val="clear" w:color="auto" w:fill="FFFFFF"/>
+        </w:rPr>
+        <w:t>维护系统，而本系统</w:t>
+      </w:r>
+      <w:r>
+        <w:rPr>
+          <w:rFonts w:ascii="宋体" w:eastAsia="宋体" w:hAnsi="宋体" w:cs="Arial" w:hint="eastAsia"/>
+          <w:sz w:val="24"/>
+          <w:szCs w:val="24"/>
+          <w:shd w:val="clear" w:color="auto" w:fill="FFFFFF"/>
+        </w:rPr>
+        <w:t>客户端</w:t>
+      </w:r>
+      <w:r>
+        <w:rPr>
+          <w:rFonts w:ascii="宋体" w:eastAsia="宋体" w:hAnsi="宋体" w:cs="Arial" w:hint="eastAsia"/>
+          <w:sz w:val="24"/>
+          <w:szCs w:val="24"/>
+          <w:shd w:val="clear" w:color="auto" w:fill="FFFFFF"/>
+        </w:rPr>
+        <w:t>采用Excel插件的形式，这将会使成本</w:t>
+      </w:r>
+      <w:r>
+        <w:rPr>
+          <w:rFonts w:ascii="宋体" w:eastAsia="宋体" w:hAnsi="宋体" w:cs="Arial" w:hint="eastAsia"/>
+          <w:sz w:val="24"/>
+          <w:szCs w:val="24"/>
+          <w:shd w:val="clear" w:color="auto" w:fill="FFFFFF"/>
+        </w:rPr>
+        <w:t>更加</w:t>
+      </w:r>
+      <w:r>
+        <w:rPr>
+          <w:rFonts w:ascii="宋体" w:eastAsia="宋体" w:hAnsi="宋体" w:cs="Arial" w:hint="eastAsia"/>
+          <w:sz w:val="24"/>
+          <w:szCs w:val="24"/>
+          <w:shd w:val="clear" w:color="auto" w:fill="FFFFFF"/>
+        </w:rPr>
+        <w:t>低廉，后期不需要专业人员维护，方便实用。</w:t>
       </w:r>
     </w:p>
     <w:p>
@@ -4621,7 +6165,106 @@
           <w:szCs w:val="24"/>
           <w:shd w:val="clear" w:color="auto" w:fill="FFFFFF"/>
         </w:rPr>
-        <w:t>国内高校信息化建设相对起步较晚，尤其是毕业生论文方面。在数字校园理论逐步应用的过程中，各高校一方面不断投资购建各种硬件、系统软件和网络，另一方面也不断开发实施了各类教学、科研、办公管理等应用系统，形成了一定规模的信息化建设体系。但是，由于整体信息化程度相对落后，经费短缺，理论体系不健全等原因，国内高校教务管理系统在机构设置、服务范围、服务质量及人员要求上与国外高校相比都有一定的差距。纵观目前国内研究现状，在安全性和信息更新化方面存在有一定的不足，各种现有系统资料单独建立，共享性差；</w:t>
+        <w:t>国内高校</w:t>
+      </w:r>
+      <w:r>
+        <w:rPr>
+          <w:rFonts w:ascii="宋体" w:eastAsia="宋体" w:hAnsi="宋体" w:cs="Arial" w:hint="eastAsia"/>
+          <w:sz w:val="24"/>
+          <w:szCs w:val="24"/>
+          <w:shd w:val="clear" w:color="auto" w:fill="FFFFFF"/>
+        </w:rPr>
+        <w:t>校园网、</w:t>
+      </w:r>
+      <w:r>
+        <w:rPr>
+          <w:rFonts w:ascii="宋体" w:eastAsia="宋体" w:hAnsi="宋体" w:cs="Arial" w:hint="eastAsia"/>
+          <w:sz w:val="24"/>
+          <w:szCs w:val="24"/>
+          <w:shd w:val="clear" w:color="auto" w:fill="FFFFFF"/>
+        </w:rPr>
+        <w:t>信息化</w:t>
+      </w:r>
+      <w:r>
+        <w:rPr>
+          <w:rFonts w:ascii="宋体" w:eastAsia="宋体" w:hAnsi="宋体" w:cs="Arial" w:hint="eastAsia"/>
+          <w:sz w:val="24"/>
+          <w:szCs w:val="24"/>
+          <w:shd w:val="clear" w:color="auto" w:fill="FFFFFF"/>
+        </w:rPr>
+        <w:t>、</w:t>
+      </w:r>
+      <w:r>
+        <w:rPr>
+          <w:rFonts w:ascii="宋体" w:eastAsia="宋体" w:hAnsi="宋体" w:cs="Arial" w:hint="eastAsia"/>
+          <w:sz w:val="24"/>
+          <w:szCs w:val="24"/>
+          <w:shd w:val="clear" w:color="auto" w:fill="FFFFFF"/>
+        </w:rPr>
+        <w:t>网络化、</w:t>
+      </w:r>
+      <w:r>
+        <w:rPr>
+          <w:rFonts w:ascii="宋体" w:eastAsia="宋体" w:hAnsi="宋体" w:cs="Arial" w:hint="eastAsia"/>
+          <w:sz w:val="24"/>
+          <w:szCs w:val="24"/>
+          <w:shd w:val="clear" w:color="auto" w:fill="FFFFFF"/>
+        </w:rPr>
+        <w:t>自动化建设</w:t>
+      </w:r>
+      <w:r>
+        <w:rPr>
+          <w:rFonts w:ascii="宋体" w:eastAsia="宋体" w:hAnsi="宋体" w:cs="Arial" w:hint="eastAsia"/>
+          <w:sz w:val="24"/>
+          <w:szCs w:val="24"/>
+          <w:shd w:val="clear" w:color="auto" w:fill="FFFFFF"/>
+        </w:rPr>
+        <w:t>起步较晚</w:t>
+      </w:r>
+      <w:r>
+        <w:rPr>
+          <w:rFonts w:ascii="宋体" w:eastAsia="宋体" w:hAnsi="宋体" w:cs="Arial" w:hint="eastAsia"/>
+          <w:sz w:val="24"/>
+          <w:szCs w:val="24"/>
+          <w:shd w:val="clear" w:color="auto" w:fill="FFFFFF"/>
+        </w:rPr>
+        <w:t>，尤其是毕业生</w:t>
+      </w:r>
+      <w:r>
+        <w:rPr>
+          <w:rFonts w:ascii="宋体" w:eastAsia="宋体" w:hAnsi="宋体" w:cs="Arial" w:hint="eastAsia"/>
+          <w:sz w:val="24"/>
+          <w:szCs w:val="24"/>
+          <w:shd w:val="clear" w:color="auto" w:fill="FFFFFF"/>
+        </w:rPr>
+        <w:t>毕业设计信息管理</w:t>
+      </w:r>
+      <w:r>
+        <w:rPr>
+          <w:rFonts w:ascii="宋体" w:eastAsia="宋体" w:hAnsi="宋体" w:cs="Arial" w:hint="eastAsia"/>
+          <w:sz w:val="24"/>
+          <w:szCs w:val="24"/>
+          <w:shd w:val="clear" w:color="auto" w:fill="FFFFFF"/>
+        </w:rPr>
+        <w:t>方面。在</w:t>
+      </w:r>
+      <w:r>
+        <w:rPr>
+          <w:rFonts w:ascii="宋体" w:eastAsia="宋体" w:hAnsi="宋体" w:cs="Arial" w:hint="eastAsia"/>
+          <w:sz w:val="24"/>
+          <w:szCs w:val="24"/>
+          <w:shd w:val="clear" w:color="auto" w:fill="FFFFFF"/>
+        </w:rPr>
+        <w:t>信息化</w:t>
+      </w:r>
+      <w:r>
+        <w:rPr>
+          <w:rFonts w:ascii="宋体" w:eastAsia="宋体" w:hAnsi="宋体" w:cs="Arial" w:hint="eastAsia"/>
+          <w:sz w:val="24"/>
+          <w:szCs w:val="24"/>
+          <w:shd w:val="clear" w:color="auto" w:fill="FFFFFF"/>
+        </w:rPr>
+        <w:t>校园理论逐步应用的过程中，各高校一方面不断</w:t>
       </w:r>
       <w:r>
         <w:rPr>
@@ -4631,7 +6274,178 @@
           <w:shd w:val="clear" w:color="auto" w:fill="FFFFFF"/>
         </w:rPr>
         <w:lastRenderedPageBreak/>
-        <w:t>在以管理者为主体的方式中，信息取舍依赖管理者对于信息的认知与喜好，较不容易掌握用户真正的需求，也因此无法完全满足用户的需求。</w:t>
+        <w:t>投资购建各种系统软件、</w:t>
+      </w:r>
+      <w:r>
+        <w:rPr>
+          <w:rFonts w:ascii="宋体" w:eastAsia="宋体" w:hAnsi="宋体" w:cs="Arial" w:hint="eastAsia"/>
+          <w:sz w:val="24"/>
+          <w:szCs w:val="24"/>
+          <w:shd w:val="clear" w:color="auto" w:fill="FFFFFF"/>
+        </w:rPr>
+        <w:t>网络</w:t>
+      </w:r>
+      <w:r>
+        <w:rPr>
+          <w:rFonts w:ascii="宋体" w:eastAsia="宋体" w:hAnsi="宋体" w:cs="Arial" w:hint="eastAsia"/>
+          <w:sz w:val="24"/>
+          <w:szCs w:val="24"/>
+          <w:shd w:val="clear" w:color="auto" w:fill="FFFFFF"/>
+        </w:rPr>
+        <w:t>和相应的硬件。</w:t>
+      </w:r>
+      <w:r>
+        <w:rPr>
+          <w:rFonts w:ascii="宋体" w:eastAsia="宋体" w:hAnsi="宋体" w:cs="Arial" w:hint="eastAsia"/>
+          <w:sz w:val="24"/>
+          <w:szCs w:val="24"/>
+          <w:shd w:val="clear" w:color="auto" w:fill="FFFFFF"/>
+        </w:rPr>
+        <w:t>另一方面也不断开发实施了各类教学、科研、办公</w:t>
+      </w:r>
+      <w:r>
+        <w:rPr>
+          <w:rFonts w:ascii="宋体" w:eastAsia="宋体" w:hAnsi="宋体" w:cs="Arial" w:hint="eastAsia"/>
+          <w:sz w:val="24"/>
+          <w:szCs w:val="24"/>
+          <w:shd w:val="clear" w:color="auto" w:fill="FFFFFF"/>
+        </w:rPr>
+        <w:t>、信息</w:t>
+      </w:r>
+      <w:r>
+        <w:rPr>
+          <w:rFonts w:ascii="宋体" w:eastAsia="宋体" w:hAnsi="宋体" w:cs="Arial" w:hint="eastAsia"/>
+          <w:sz w:val="24"/>
+          <w:szCs w:val="24"/>
+          <w:shd w:val="clear" w:color="auto" w:fill="FFFFFF"/>
+        </w:rPr>
+        <w:t>管理等</w:t>
+      </w:r>
+      <w:r>
+        <w:rPr>
+          <w:rFonts w:ascii="宋体" w:eastAsia="宋体" w:hAnsi="宋体" w:cs="Arial" w:hint="eastAsia"/>
+          <w:sz w:val="24"/>
+          <w:szCs w:val="24"/>
+          <w:shd w:val="clear" w:color="auto" w:fill="FFFFFF"/>
+        </w:rPr>
+        <w:t>软件</w:t>
+      </w:r>
+      <w:r>
+        <w:rPr>
+          <w:rFonts w:ascii="宋体" w:eastAsia="宋体" w:hAnsi="宋体" w:cs="Arial" w:hint="eastAsia"/>
+          <w:sz w:val="24"/>
+          <w:szCs w:val="24"/>
+          <w:shd w:val="clear" w:color="auto" w:fill="FFFFFF"/>
+        </w:rPr>
+        <w:t>应用系统，</w:t>
+      </w:r>
+      <w:r>
+        <w:rPr>
+          <w:rFonts w:ascii="宋体" w:eastAsia="宋体" w:hAnsi="宋体" w:cs="Arial" w:hint="eastAsia"/>
+          <w:sz w:val="24"/>
+          <w:szCs w:val="24"/>
+          <w:shd w:val="clear" w:color="auto" w:fill="FFFFFF"/>
+        </w:rPr>
+        <w:t>形成了具有一定规模的信息化系统体系。但是</w:t>
+      </w:r>
+      <w:r>
+        <w:rPr>
+          <w:rFonts w:ascii="宋体" w:eastAsia="宋体" w:hAnsi="宋体" w:cs="Arial" w:hint="eastAsia"/>
+          <w:sz w:val="24"/>
+          <w:szCs w:val="24"/>
+          <w:shd w:val="clear" w:color="auto" w:fill="FFFFFF"/>
+        </w:rPr>
+        <w:t>由于</w:t>
+      </w:r>
+      <w:r>
+        <w:rPr>
+          <w:rFonts w:ascii="宋体" w:eastAsia="宋体" w:hAnsi="宋体" w:cs="Arial" w:hint="eastAsia"/>
+          <w:sz w:val="24"/>
+          <w:szCs w:val="24"/>
+          <w:shd w:val="clear" w:color="auto" w:fill="FFFFFF"/>
+        </w:rPr>
+        <w:t>国内高等教育教学信息化建设起步较晚，这就使得</w:t>
+      </w:r>
+      <w:r>
+        <w:rPr>
+          <w:rFonts w:ascii="宋体" w:eastAsia="宋体" w:hAnsi="宋体" w:cs="Arial" w:hint="eastAsia"/>
+          <w:sz w:val="24"/>
+          <w:szCs w:val="24"/>
+          <w:shd w:val="clear" w:color="auto" w:fill="FFFFFF"/>
+        </w:rPr>
+        <w:t>整体信息化程度相对落后，经费</w:t>
+      </w:r>
+      <w:r>
+        <w:rPr>
+          <w:rFonts w:ascii="宋体" w:eastAsia="宋体" w:hAnsi="宋体" w:cs="Arial" w:hint="eastAsia"/>
+          <w:sz w:val="24"/>
+          <w:szCs w:val="24"/>
+          <w:shd w:val="clear" w:color="auto" w:fill="FFFFFF"/>
+        </w:rPr>
+        <w:t>的短缺、理论体系不健全等也是落后的</w:t>
+      </w:r>
+      <w:r>
+        <w:rPr>
+          <w:rFonts w:ascii="宋体" w:eastAsia="宋体" w:hAnsi="宋体" w:cs="Arial" w:hint="eastAsia"/>
+          <w:sz w:val="24"/>
+          <w:szCs w:val="24"/>
+          <w:shd w:val="clear" w:color="auto" w:fill="FFFFFF"/>
+        </w:rPr>
+        <w:t>原因，国内高校</w:t>
+      </w:r>
+      <w:r>
+        <w:rPr>
+          <w:rFonts w:ascii="宋体" w:eastAsia="宋体" w:hAnsi="宋体" w:cs="Arial" w:hint="eastAsia"/>
+          <w:sz w:val="24"/>
+          <w:szCs w:val="24"/>
+          <w:shd w:val="clear" w:color="auto" w:fill="FFFFFF"/>
+        </w:rPr>
+        <w:t>教学</w:t>
+      </w:r>
+      <w:r>
+        <w:rPr>
+          <w:rFonts w:ascii="宋体" w:eastAsia="宋体" w:hAnsi="宋体" w:cs="Arial" w:hint="eastAsia"/>
+          <w:sz w:val="24"/>
+          <w:szCs w:val="24"/>
+          <w:shd w:val="clear" w:color="auto" w:fill="FFFFFF"/>
+        </w:rPr>
+        <w:t>教务管理系统在</w:t>
+      </w:r>
+      <w:r>
+        <w:rPr>
+          <w:rFonts w:ascii="宋体" w:eastAsia="宋体" w:hAnsi="宋体" w:cs="Arial" w:hint="eastAsia"/>
+          <w:sz w:val="24"/>
+          <w:szCs w:val="24"/>
+          <w:shd w:val="clear" w:color="auto" w:fill="FFFFFF"/>
+        </w:rPr>
+        <w:t>服务范围、</w:t>
+      </w:r>
+      <w:r>
+        <w:rPr>
+          <w:rFonts w:ascii="宋体" w:eastAsia="宋体" w:hAnsi="宋体" w:cs="Arial" w:hint="eastAsia"/>
+          <w:sz w:val="24"/>
+          <w:szCs w:val="24"/>
+          <w:shd w:val="clear" w:color="auto" w:fill="FFFFFF"/>
+        </w:rPr>
+        <w:t>机构设置、服务质量及人员</w:t>
+      </w:r>
+      <w:r>
+        <w:rPr>
+          <w:rFonts w:ascii="宋体" w:eastAsia="宋体" w:hAnsi="宋体" w:cs="Arial" w:hint="eastAsia"/>
+          <w:sz w:val="24"/>
+          <w:szCs w:val="24"/>
+          <w:shd w:val="clear" w:color="auto" w:fill="FFFFFF"/>
+        </w:rPr>
+        <w:t>专业水平上与国外高校相比还具</w:t>
+      </w:r>
+      <w:r>
+        <w:rPr>
+          <w:rFonts w:ascii="宋体" w:eastAsia="宋体" w:hAnsi="宋体" w:cs="Arial" w:hint="eastAsia"/>
+          <w:sz w:val="24"/>
+          <w:szCs w:val="24"/>
+          <w:shd w:val="clear" w:color="auto" w:fill="FFFFFF"/>
+        </w:rPr>
+        <w:t>有一定的差距。</w:t>
       </w:r>
     </w:p>
     <w:p>
@@ -4652,7 +6466,196 @@
           <w:szCs w:val="24"/>
           <w:shd w:val="clear" w:color="auto" w:fill="FFFFFF"/>
         </w:rPr>
-        <w:t>目前国家的教育体制也正处在不断改革、创新的阶段，我国教育部门充分吸取国外优秀的教学模式，结合国内多年的办学经验，逐步探索出适合中国特色的教学形式，国家教育部面向各级各类学校开展了全面学分制改革。因此，毕业设计管理软件应充分依托校园网，实现教务信息的集中管理、分散操作、信息共享，使传统的教务管理朝数字化、无纸化、智能化、综合化的方向发展，并为进一步实现完善的计算机教务管理系统和全校信息系统打下良好的基础。</w:t>
+        <w:t>目前国家高等教育的</w:t>
+      </w:r>
+      <w:r>
+        <w:rPr>
+          <w:rFonts w:ascii="宋体" w:eastAsia="宋体" w:hAnsi="宋体" w:cs="Arial" w:hint="eastAsia"/>
+          <w:sz w:val="24"/>
+          <w:szCs w:val="24"/>
+          <w:shd w:val="clear" w:color="auto" w:fill="FFFFFF"/>
+        </w:rPr>
+        <w:t>教育体制也在不断</w:t>
+      </w:r>
+      <w:r>
+        <w:rPr>
+          <w:rFonts w:ascii="宋体" w:eastAsia="宋体" w:hAnsi="宋体" w:cs="Arial" w:hint="eastAsia"/>
+          <w:sz w:val="24"/>
+          <w:szCs w:val="24"/>
+          <w:shd w:val="clear" w:color="auto" w:fill="FFFFFF"/>
+        </w:rPr>
+        <w:t>深化</w:t>
+      </w:r>
+      <w:r>
+        <w:rPr>
+          <w:rFonts w:ascii="宋体" w:eastAsia="宋体" w:hAnsi="宋体" w:cs="Arial" w:hint="eastAsia"/>
+          <w:sz w:val="24"/>
+          <w:szCs w:val="24"/>
+          <w:shd w:val="clear" w:color="auto" w:fill="FFFFFF"/>
+        </w:rPr>
+        <w:t>改革、创新的阶段，我国</w:t>
+      </w:r>
+      <w:r>
+        <w:rPr>
+          <w:rFonts w:ascii="宋体" w:eastAsia="宋体" w:hAnsi="宋体" w:cs="Arial" w:hint="eastAsia"/>
+          <w:sz w:val="24"/>
+          <w:szCs w:val="24"/>
+          <w:shd w:val="clear" w:color="auto" w:fill="FFFFFF"/>
+        </w:rPr>
+        <w:t>高等教育教学等</w:t>
+      </w:r>
+      <w:r>
+        <w:rPr>
+          <w:rFonts w:ascii="宋体" w:eastAsia="宋体" w:hAnsi="宋体" w:cs="Arial" w:hint="eastAsia"/>
+          <w:sz w:val="24"/>
+          <w:szCs w:val="24"/>
+          <w:shd w:val="clear" w:color="auto" w:fill="FFFFFF"/>
+        </w:rPr>
+        <w:t>部门</w:t>
+      </w:r>
+      <w:r>
+        <w:rPr>
+          <w:rFonts w:ascii="宋体" w:eastAsia="宋体" w:hAnsi="宋体" w:cs="Arial" w:hint="eastAsia"/>
+          <w:sz w:val="24"/>
+          <w:szCs w:val="24"/>
+          <w:shd w:val="clear" w:color="auto" w:fill="FFFFFF"/>
+        </w:rPr>
+        <w:t>积极</w:t>
+      </w:r>
+      <w:r>
+        <w:rPr>
+          <w:rFonts w:ascii="宋体" w:eastAsia="宋体" w:hAnsi="宋体" w:cs="Arial" w:hint="eastAsia"/>
+          <w:sz w:val="24"/>
+          <w:szCs w:val="24"/>
+          <w:shd w:val="clear" w:color="auto" w:fill="FFFFFF"/>
+        </w:rPr>
+        <w:t>充分吸取国外优秀的教学模式，结合国内多年的办学经验，逐步探索出适合中国特色的教学形式，国家教育部面向各级各类</w:t>
+      </w:r>
+      <w:r>
+        <w:rPr>
+          <w:rFonts w:ascii="宋体" w:eastAsia="宋体" w:hAnsi="宋体" w:cs="Arial" w:hint="eastAsia"/>
+          <w:sz w:val="24"/>
+          <w:szCs w:val="24"/>
+          <w:shd w:val="clear" w:color="auto" w:fill="FFFFFF"/>
+        </w:rPr>
+        <w:t>高</w:t>
+      </w:r>
+      <w:r>
+        <w:rPr>
+          <w:rFonts w:ascii="宋体" w:eastAsia="宋体" w:hAnsi="宋体" w:cs="Arial" w:hint="eastAsia"/>
+          <w:sz w:val="24"/>
+          <w:szCs w:val="24"/>
+          <w:shd w:val="clear" w:color="auto" w:fill="FFFFFF"/>
+        </w:rPr>
+        <w:t>校开展了全面学分制改革。因此，毕业设计</w:t>
+      </w:r>
+      <w:r>
+        <w:rPr>
+          <w:rFonts w:ascii="宋体" w:eastAsia="宋体" w:hAnsi="宋体" w:cs="Arial" w:hint="eastAsia"/>
+          <w:sz w:val="24"/>
+          <w:szCs w:val="24"/>
+          <w:shd w:val="clear" w:color="auto" w:fill="FFFFFF"/>
+        </w:rPr>
+        <w:t>信息</w:t>
+      </w:r>
+      <w:r>
+        <w:rPr>
+          <w:rFonts w:ascii="宋体" w:eastAsia="宋体" w:hAnsi="宋体" w:cs="Arial" w:hint="eastAsia"/>
+          <w:sz w:val="24"/>
+          <w:szCs w:val="24"/>
+          <w:shd w:val="clear" w:color="auto" w:fill="FFFFFF"/>
+        </w:rPr>
+        <w:t>管理软件</w:t>
+      </w:r>
+      <w:r>
+        <w:rPr>
+          <w:rFonts w:ascii="宋体" w:eastAsia="宋体" w:hAnsi="宋体" w:cs="Arial" w:hint="eastAsia"/>
+          <w:sz w:val="24"/>
+          <w:szCs w:val="24"/>
+          <w:shd w:val="clear" w:color="auto" w:fill="FFFFFF"/>
+        </w:rPr>
+        <w:t>可以</w:t>
+      </w:r>
+      <w:r>
+        <w:rPr>
+          <w:rFonts w:ascii="宋体" w:eastAsia="宋体" w:hAnsi="宋体" w:cs="Arial" w:hint="eastAsia"/>
+          <w:sz w:val="24"/>
+          <w:szCs w:val="24"/>
+          <w:shd w:val="clear" w:color="auto" w:fill="FFFFFF"/>
+        </w:rPr>
+        <w:t>充分依托校园网，实现</w:t>
+      </w:r>
+      <w:r>
+        <w:rPr>
+          <w:rFonts w:ascii="宋体" w:eastAsia="宋体" w:hAnsi="宋体" w:cs="Arial" w:hint="eastAsia"/>
+          <w:sz w:val="24"/>
+          <w:szCs w:val="24"/>
+          <w:shd w:val="clear" w:color="auto" w:fill="FFFFFF"/>
+        </w:rPr>
+        <w:t>毕业生毕业设计</w:t>
+      </w:r>
+      <w:r>
+        <w:rPr>
+          <w:rFonts w:ascii="宋体" w:eastAsia="宋体" w:hAnsi="宋体" w:cs="Arial" w:hint="eastAsia"/>
+          <w:sz w:val="24"/>
+          <w:szCs w:val="24"/>
+          <w:shd w:val="clear" w:color="auto" w:fill="FFFFFF"/>
+        </w:rPr>
+        <w:t>信息的</w:t>
+      </w:r>
+      <w:r>
+        <w:rPr>
+          <w:rFonts w:ascii="宋体" w:eastAsia="宋体" w:hAnsi="宋体" w:cs="Arial" w:hint="eastAsia"/>
+          <w:sz w:val="24"/>
+          <w:szCs w:val="24"/>
+          <w:shd w:val="clear" w:color="auto" w:fill="FFFFFF"/>
+        </w:rPr>
+        <w:t>管理的自动化、智能化</w:t>
+      </w:r>
+      <w:r>
+        <w:rPr>
+          <w:rFonts w:ascii="宋体" w:eastAsia="宋体" w:hAnsi="宋体" w:cs="Arial" w:hint="eastAsia"/>
+          <w:sz w:val="24"/>
+          <w:szCs w:val="24"/>
+          <w:shd w:val="clear" w:color="auto" w:fill="FFFFFF"/>
+        </w:rPr>
+        <w:t>使传统的教务管理朝数字化、无纸化、智能化、综合化的方向发展，并为进一步实现完善的</w:t>
+      </w:r>
+      <w:r>
+        <w:rPr>
+          <w:rFonts w:ascii="宋体" w:eastAsia="宋体" w:hAnsi="宋体" w:cs="Arial" w:hint="eastAsia"/>
+          <w:sz w:val="24"/>
+          <w:szCs w:val="24"/>
+          <w:shd w:val="clear" w:color="auto" w:fill="FFFFFF"/>
+        </w:rPr>
+        <w:t>网络教务信息</w:t>
+      </w:r>
+      <w:r>
+        <w:rPr>
+          <w:rFonts w:ascii="宋体" w:eastAsia="宋体" w:hAnsi="宋体" w:cs="Arial" w:hint="eastAsia"/>
+          <w:sz w:val="24"/>
+          <w:szCs w:val="24"/>
+          <w:shd w:val="clear" w:color="auto" w:fill="FFFFFF"/>
+        </w:rPr>
+        <w:t>管理系统和全校信息</w:t>
+      </w:r>
+      <w:r>
+        <w:rPr>
+          <w:rFonts w:ascii="宋体" w:eastAsia="宋体" w:hAnsi="宋体" w:cs="Arial" w:hint="eastAsia"/>
+          <w:sz w:val="24"/>
+          <w:szCs w:val="24"/>
+          <w:shd w:val="clear" w:color="auto" w:fill="FFFFFF"/>
+        </w:rPr>
+        <w:t>管理</w:t>
+      </w:r>
+      <w:r>
+        <w:rPr>
+          <w:rFonts w:ascii="宋体" w:eastAsia="宋体" w:hAnsi="宋体" w:cs="Arial" w:hint="eastAsia"/>
+          <w:sz w:val="24"/>
+          <w:szCs w:val="24"/>
+          <w:shd w:val="clear" w:color="auto" w:fill="FFFFFF"/>
+        </w:rPr>
+        <w:t>系统打下良好的基础。</w:t>
       </w:r>
     </w:p>
     <w:p>
@@ -5222,7 +7225,17 @@
           <w:szCs w:val="24"/>
           <w:shd w:val="clear" w:color="auto" w:fill="FFFFFF"/>
         </w:rPr>
-        <w:t>客户端</w:t>
+        <w:t>客户</w:t>
+      </w:r>
+      <w:r>
+        <w:rPr>
+          <w:rFonts w:ascii="宋体" w:eastAsia="宋体" w:hAnsi="宋体" w:cs="Arial" w:hint="eastAsia"/>
+          <w:sz w:val="24"/>
+          <w:szCs w:val="24"/>
+          <w:shd w:val="clear" w:color="auto" w:fill="FFFFFF"/>
+        </w:rPr>
+        <w:lastRenderedPageBreak/>
+        <w:t>端</w:t>
       </w:r>
       <w:r>
         <w:rPr>
@@ -5262,68 +7275,103 @@
           <w:szCs w:val="24"/>
           <w:shd w:val="clear" w:color="auto" w:fill="FFFFFF"/>
         </w:rPr>
+      </w:pPr>
+      <w:r>
+        <w:rPr>
+          <w:rFonts w:ascii="宋体" w:eastAsia="宋体" w:hAnsi="宋体" w:cs="Arial" w:hint="eastAsia"/>
+          <w:sz w:val="24"/>
+          <w:szCs w:val="24"/>
+          <w:shd w:val="clear" w:color="auto" w:fill="FFFFFF"/>
+        </w:rPr>
+        <w:t>第五章结论部分，对本次设计的总结和展望</w:t>
+      </w:r>
+      <w:r>
+        <w:rPr>
+          <w:rFonts w:ascii="宋体" w:eastAsia="宋体" w:hAnsi="宋体" w:cs="Arial" w:hint="eastAsia"/>
+          <w:sz w:val="24"/>
+          <w:szCs w:val="24"/>
+          <w:shd w:val="clear" w:color="auto" w:fill="FFFFFF"/>
+        </w:rPr>
+        <w:t>。</w:t>
+      </w:r>
+    </w:p>
+    <w:p>
+      <w:pPr>
+        <w:pStyle w:val="2"/>
+        <w:rPr>
+          <w:rFonts w:ascii="黑体" w:eastAsia="黑体" w:hAnsi="黑体"/>
+        </w:rPr>
+      </w:pPr>
+      <w:r>
+        <w:rPr>
+          <w:rFonts w:ascii="黑体" w:eastAsia="黑体" w:hAnsi="黑体"/>
+        </w:rPr>
+        <w:t>1.5 本章总结</w:t>
+      </w:r>
+    </w:p>
+    <w:p>
+      <w:pPr>
+        <w:spacing w:line="360" w:lineRule="auto"/>
+        <w:ind w:firstLineChars="200" w:firstLine="480"/>
+        <w:rPr>
+          <w:rFonts w:ascii="宋体" w:eastAsia="宋体" w:hAnsi="宋体" w:cs="Arial"/>
+          <w:sz w:val="24"/>
+          <w:szCs w:val="24"/>
+          <w:shd w:val="clear" w:color="auto" w:fill="FFFFFF"/>
+        </w:rPr>
+      </w:pPr>
+      <w:r>
+        <w:rPr>
+          <w:rFonts w:ascii="宋体" w:eastAsia="宋体" w:hAnsi="宋体" w:cs="Arial" w:hint="eastAsia"/>
+          <w:sz w:val="24"/>
+          <w:szCs w:val="24"/>
+          <w:shd w:val="clear" w:color="auto" w:fill="FFFFFF"/>
+        </w:rPr>
+        <w:t>这一章介绍了本课题的研究内容、意义、背景、国内外研究现状、以及本论</w:t>
+      </w:r>
+      <w:r>
+        <w:rPr>
+          <w:rFonts w:ascii="宋体" w:eastAsia="宋体" w:hAnsi="宋体" w:cs="Arial"/>
+          <w:sz w:val="24"/>
+          <w:szCs w:val="24"/>
+          <w:shd w:val="clear" w:color="auto" w:fill="FFFFFF"/>
+        </w:rPr>
+        <w:t xml:space="preserve"> </w:t>
+      </w:r>
+    </w:p>
+    <w:p>
+      <w:pPr>
+        <w:spacing w:line="360" w:lineRule="auto"/>
+        <w:ind w:firstLineChars="200" w:firstLine="480"/>
+        <w:rPr>
+          <w:rFonts w:ascii="宋体" w:eastAsia="宋体" w:hAnsi="宋体" w:cs="Arial"/>
+          <w:sz w:val="24"/>
+          <w:szCs w:val="24"/>
+          <w:shd w:val="clear" w:color="auto" w:fill="FFFFFF"/>
+        </w:rPr>
+      </w:pPr>
+      <w:r>
+        <w:rPr>
+          <w:rFonts w:ascii="宋体" w:eastAsia="宋体" w:hAnsi="宋体" w:cs="Arial" w:hint="eastAsia"/>
+          <w:sz w:val="24"/>
+          <w:szCs w:val="24"/>
+          <w:shd w:val="clear" w:color="auto" w:fill="FFFFFF"/>
+        </w:rPr>
+        <w:t>文主要的研究工作、简述了本系统的客户端类型和后台数据库还有用到的技术、章节安排等内容；</w:t>
+      </w:r>
+    </w:p>
+    <w:p>
+      <w:pPr>
+        <w:spacing w:line="360" w:lineRule="auto"/>
+        <w:rPr>
+          <w:rFonts w:ascii="宋体" w:eastAsia="宋体" w:hAnsi="宋体" w:cs="Arial" w:hint="eastAsia"/>
+          <w:sz w:val="24"/>
+          <w:szCs w:val="24"/>
+          <w:shd w:val="clear" w:color="auto" w:fill="FFFFFF"/>
+        </w:rPr>
         <w:sectPr>
           <w:headerReference w:type="default" r:id="rId22"/>
-          <w:headerReference w:type="first" r:id="rId23"/>
-          <w:pgSz w:w="11906" w:h="16838"/>
-          <w:pgMar w:top="1402" w:right="1800" w:bottom="1246" w:left="1800" w:header="851" w:footer="992" w:gutter="0"/>
-          <w:cols w:space="720"/>
-          <w:titlePg/>
-          <w:docGrid w:type="lines" w:linePitch="312"/>
-        </w:sectPr>
-      </w:pPr>
-      <w:r>
-        <w:rPr>
-          <w:rFonts w:ascii="宋体" w:eastAsia="宋体" w:hAnsi="宋体" w:cs="Arial" w:hint="eastAsia"/>
-          <w:sz w:val="24"/>
-          <w:szCs w:val="24"/>
-          <w:shd w:val="clear" w:color="auto" w:fill="FFFFFF"/>
-        </w:rPr>
-        <w:t>第五章结论部分，对本次设计的总结和展望。</w:t>
-      </w:r>
-    </w:p>
-    <w:p>
-      <w:pPr>
-        <w:pStyle w:val="2"/>
-        <w:rPr>
-          <w:rFonts w:ascii="黑体" w:eastAsia="黑体" w:hAnsi="黑体"/>
-        </w:rPr>
-      </w:pPr>
-      <w:bookmarkStart w:id="10" w:name="_Toc481189205"/>
-      <w:bookmarkStart w:id="11" w:name="_Toc481598561"/>
-      <w:r>
-        <w:rPr>
-          <w:rFonts w:ascii="黑体" w:eastAsia="黑体" w:hAnsi="黑体" w:hint="eastAsia"/>
-        </w:rPr>
-        <w:lastRenderedPageBreak/>
-        <w:t>1.5</w:t>
-      </w:r>
-      <w:r>
-        <w:rPr>
-          <w:rFonts w:ascii="黑体" w:eastAsia="黑体" w:hAnsi="黑体"/>
-        </w:rPr>
-        <w:t xml:space="preserve"> </w:t>
-      </w:r>
-      <w:r>
-        <w:rPr>
-          <w:rFonts w:ascii="黑体" w:eastAsia="黑体" w:hAnsi="黑体" w:hint="eastAsia"/>
-        </w:rPr>
-        <w:t>本章总结</w:t>
-      </w:r>
-      <w:bookmarkEnd w:id="10"/>
-      <w:bookmarkEnd w:id="11"/>
-    </w:p>
-    <w:p>
-      <w:pPr>
-        <w:spacing w:line="360" w:lineRule="auto"/>
-        <w:ind w:firstLineChars="200" w:firstLine="480"/>
-        <w:rPr>
-          <w:rFonts w:ascii="宋体" w:eastAsia="宋体" w:hAnsi="宋体" w:cs="Arial"/>
-          <w:sz w:val="24"/>
-          <w:szCs w:val="24"/>
-          <w:shd w:val="clear" w:color="auto" w:fill="FFFFFF"/>
-        </w:rPr>
-        <w:sectPr>
+          <w:footerReference w:type="default" r:id="rId23"/>
           <w:headerReference w:type="first" r:id="rId24"/>
           <w:pgSz w:w="11906" w:h="16838"/>
           <w:pgMar w:top="1402" w:right="1800" w:bottom="1246" w:left="1800" w:header="851" w:footer="992" w:gutter="0"/>
@@ -5332,81 +7380,6 @@
           <w:docGrid w:type="lines" w:linePitch="312"/>
         </w:sectPr>
       </w:pPr>
-      <w:r>
-        <w:rPr>
-          <w:rFonts w:ascii="宋体" w:eastAsia="宋体" w:hAnsi="宋体" w:cs="Arial" w:hint="eastAsia"/>
-          <w:sz w:val="24"/>
-          <w:szCs w:val="24"/>
-          <w:shd w:val="clear" w:color="auto" w:fill="FFFFFF"/>
-        </w:rPr>
-        <w:t>这一章介绍了本课题的研究内容、意义、背景、国内外研究现状、以及</w:t>
-      </w:r>
-      <w:r>
-        <w:rPr>
-          <w:rFonts w:ascii="宋体" w:eastAsia="宋体" w:hAnsi="宋体" w:cs="Arial" w:hint="eastAsia"/>
-          <w:sz w:val="24"/>
-          <w:szCs w:val="24"/>
-          <w:shd w:val="clear" w:color="auto" w:fill="FFFFFF"/>
-        </w:rPr>
-        <w:t>本论</w:t>
-      </w:r>
-    </w:p>
-    <w:p>
-      <w:pPr>
-        <w:spacing w:line="360" w:lineRule="auto"/>
-        <w:ind w:firstLineChars="200" w:firstLine="480"/>
-        <w:rPr>
-          <w:rFonts w:ascii="宋体" w:eastAsia="宋体" w:hAnsi="宋体" w:cs="Arial" w:hint="eastAsia"/>
-          <w:sz w:val="24"/>
-          <w:szCs w:val="24"/>
-          <w:shd w:val="clear" w:color="auto" w:fill="FFFFFF"/>
-        </w:rPr>
-      </w:pPr>
-      <w:r>
-        <w:rPr>
-          <w:rFonts w:ascii="宋体" w:eastAsia="宋体" w:hAnsi="宋体" w:cs="Arial" w:hint="eastAsia"/>
-          <w:sz w:val="24"/>
-          <w:szCs w:val="24"/>
-          <w:shd w:val="clear" w:color="auto" w:fill="FFFFFF"/>
-        </w:rPr>
-        <w:t>文主要的研究工作</w:t>
-      </w:r>
-      <w:r>
-        <w:rPr>
-          <w:rFonts w:ascii="宋体" w:eastAsia="宋体" w:hAnsi="宋体" w:cs="Arial" w:hint="eastAsia"/>
-          <w:sz w:val="24"/>
-          <w:szCs w:val="24"/>
-          <w:shd w:val="clear" w:color="auto" w:fill="FFFFFF"/>
-        </w:rPr>
-        <w:t>、</w:t>
-      </w:r>
-      <w:r>
-        <w:rPr>
-          <w:rFonts w:ascii="宋体" w:eastAsia="宋体" w:hAnsi="宋体" w:cs="Arial" w:hint="eastAsia"/>
-          <w:sz w:val="24"/>
-          <w:szCs w:val="24"/>
-          <w:shd w:val="clear" w:color="auto" w:fill="FFFFFF"/>
-        </w:rPr>
-        <w:t>简述了本系统的客户端类型和后台数据库还有用到的技术</w:t>
-      </w:r>
-      <w:r>
-        <w:rPr>
-          <w:rFonts w:ascii="宋体" w:eastAsia="宋体" w:hAnsi="宋体" w:cs="Arial" w:hint="eastAsia"/>
-          <w:sz w:val="24"/>
-          <w:szCs w:val="24"/>
-          <w:shd w:val="clear" w:color="auto" w:fill="FFFFFF"/>
-        </w:rPr>
-        <w:t>、</w:t>
-      </w:r>
-      <w:r>
-        <w:rPr>
-          <w:rFonts w:ascii="宋体" w:eastAsia="宋体" w:hAnsi="宋体" w:cs="Arial" w:hint="eastAsia"/>
-          <w:sz w:val="24"/>
-          <w:szCs w:val="24"/>
-          <w:shd w:val="clear" w:color="auto" w:fill="FFFFFF"/>
-        </w:rPr>
-        <w:t>章节安排等内容；</w:t>
-      </w:r>
     </w:p>
     <w:p>
       <w:pPr>
@@ -5418,8 +7391,8 @@
           <w:szCs w:val="32"/>
         </w:rPr>
       </w:pPr>
-      <w:bookmarkStart w:id="12" w:name="_Toc481189206"/>
-      <w:bookmarkStart w:id="13" w:name="_Toc481598562"/>
+      <w:bookmarkStart w:id="10" w:name="_Toc481189206"/>
+      <w:bookmarkStart w:id="11" w:name="_Toc481598562"/>
       <w:r>
         <w:rPr>
           <w:rFonts w:ascii="黑体" w:eastAsia="黑体" w:hAnsi="黑体"/>
@@ -5436,36 +7409,36 @@
         </w:rPr>
         <w:t xml:space="preserve"> 本系统的总体设计</w:t>
       </w:r>
+      <w:bookmarkEnd w:id="10"/>
+      <w:bookmarkEnd w:id="11"/>
+    </w:p>
+    <w:p>
+      <w:pPr>
+        <w:pStyle w:val="2"/>
+        <w:rPr>
+          <w:rFonts w:ascii="黑体" w:eastAsia="黑体" w:hAnsi="黑体"/>
+        </w:rPr>
+      </w:pPr>
+      <w:bookmarkStart w:id="12" w:name="_Toc481598563"/>
+      <w:r>
+        <w:rPr>
+          <w:rFonts w:ascii="黑体" w:eastAsia="黑体" w:hAnsi="黑体"/>
+        </w:rPr>
+        <w:t>2.1</w:t>
+      </w:r>
+      <w:r>
+        <w:rPr>
+          <w:rFonts w:ascii="黑体" w:eastAsia="黑体" w:hAnsi="黑体"/>
+        </w:rPr>
+        <w:t xml:space="preserve"> </w:t>
+      </w:r>
+      <w:r>
+        <w:rPr>
+          <w:rFonts w:ascii="黑体" w:eastAsia="黑体" w:hAnsi="黑体" w:hint="eastAsia"/>
+        </w:rPr>
+        <w:t>系统架构</w:t>
+      </w:r>
       <w:bookmarkEnd w:id="12"/>
-      <w:bookmarkEnd w:id="13"/>
-    </w:p>
-    <w:p>
-      <w:pPr>
-        <w:pStyle w:val="2"/>
-        <w:rPr>
-          <w:rFonts w:ascii="黑体" w:eastAsia="黑体" w:hAnsi="黑体"/>
-        </w:rPr>
-      </w:pPr>
-      <w:bookmarkStart w:id="14" w:name="_Toc481598563"/>
-      <w:r>
-        <w:rPr>
-          <w:rFonts w:ascii="黑体" w:eastAsia="黑体" w:hAnsi="黑体"/>
-        </w:rPr>
-        <w:t>2.1</w:t>
-      </w:r>
-      <w:r>
-        <w:rPr>
-          <w:rFonts w:ascii="黑体" w:eastAsia="黑体" w:hAnsi="黑体"/>
-        </w:rPr>
-        <w:t xml:space="preserve"> </w:t>
-      </w:r>
-      <w:r>
-        <w:rPr>
-          <w:rFonts w:ascii="黑体" w:eastAsia="黑体" w:hAnsi="黑体" w:hint="eastAsia"/>
-        </w:rPr>
-        <w:t>系统架构</w:t>
-      </w:r>
-      <w:bookmarkEnd w:id="14"/>
     </w:p>
     <w:p>
       <w:pPr>
@@ -5485,7 +7458,61 @@
           <w:szCs w:val="24"/>
           <w:shd w:val="clear" w:color="auto" w:fill="FFFFFF"/>
         </w:rPr>
-        <w:t>本项目主要分为后端数据存储和前端数据展示和操作，后端主要采用数据库加FTP服务器来进行数据和文件的存储和分类，</w:t>
+        <w:t>本项目主要分为后端数据</w:t>
+      </w:r>
+      <w:r>
+        <w:rPr>
+          <w:rFonts w:ascii="宋体" w:eastAsia="宋体" w:hAnsi="宋体" w:cs="Arial" w:hint="eastAsia"/>
+          <w:sz w:val="24"/>
+          <w:szCs w:val="24"/>
+          <w:shd w:val="clear" w:color="auto" w:fill="FFFFFF"/>
+        </w:rPr>
+        <w:t>对数据记录和文件的</w:t>
+      </w:r>
+      <w:r>
+        <w:rPr>
+          <w:rFonts w:ascii="宋体" w:eastAsia="宋体" w:hAnsi="宋体" w:cs="Arial" w:hint="eastAsia"/>
+          <w:sz w:val="24"/>
+          <w:szCs w:val="24"/>
+          <w:shd w:val="clear" w:color="auto" w:fill="FFFFFF"/>
+        </w:rPr>
+        <w:t>存储和前端数据展示和</w:t>
+      </w:r>
+      <w:r>
+        <w:rPr>
+          <w:rFonts w:ascii="宋体" w:eastAsia="宋体" w:hAnsi="宋体" w:cs="Arial" w:hint="eastAsia"/>
+          <w:sz w:val="24"/>
+          <w:szCs w:val="24"/>
+          <w:shd w:val="clear" w:color="auto" w:fill="FFFFFF"/>
+        </w:rPr>
+        <w:t>人机交互</w:t>
+      </w:r>
+      <w:r>
+        <w:rPr>
+          <w:rFonts w:ascii="宋体" w:eastAsia="宋体" w:hAnsi="宋体" w:cs="Arial" w:hint="eastAsia"/>
+          <w:sz w:val="24"/>
+          <w:szCs w:val="24"/>
+          <w:shd w:val="clear" w:color="auto" w:fill="FFFFFF"/>
+        </w:rPr>
+        <w:t>，后端主要采用数据库加FTP</w:t>
+      </w:r>
+      <w:r>
+        <w:rPr>
+          <w:rFonts w:ascii="宋体" w:eastAsia="宋体" w:hAnsi="宋体" w:cs="Arial" w:hint="eastAsia"/>
+          <w:sz w:val="24"/>
+          <w:szCs w:val="24"/>
+          <w:shd w:val="clear" w:color="auto" w:fill="FFFFFF"/>
+        </w:rPr>
+        <w:t>文件</w:t>
+      </w:r>
+      <w:r>
+        <w:rPr>
+          <w:rFonts w:ascii="宋体" w:eastAsia="宋体" w:hAnsi="宋体" w:cs="Arial" w:hint="eastAsia"/>
+          <w:sz w:val="24"/>
+          <w:szCs w:val="24"/>
+          <w:shd w:val="clear" w:color="auto" w:fill="FFFFFF"/>
+        </w:rPr>
+        <w:t>服务器来进行数据和文件的存储和分类，</w:t>
       </w:r>
       <w:r>
         <w:rPr>
@@ -5662,7 +7689,17 @@
           <w:szCs w:val="24"/>
           <w:shd w:val="clear" w:color="auto" w:fill="FFFFFF"/>
         </w:rPr>
-        <w:t>，所以教师模块又分为系主任模块和普通教师模块，其中系主任模块的权限和功能也包括普通教师的权限和功能。根据系统功能来看总体可以分为登录模块、</w:t>
+        <w:t>，所以教师模块又分为系主任模块和普通教师模块，其中系主任模块的权限和功能也包括普通教师的权限和功能。根据系统功能来看总体可以分为</w:t>
+      </w:r>
+      <w:r>
+        <w:rPr>
+          <w:rFonts w:ascii="宋体" w:eastAsia="宋体" w:hAnsi="宋体" w:cs="Arial" w:hint="eastAsia"/>
+          <w:sz w:val="24"/>
+          <w:szCs w:val="24"/>
+          <w:shd w:val="clear" w:color="auto" w:fill="FFFFFF"/>
+        </w:rPr>
+        <w:lastRenderedPageBreak/>
+        <w:t>登录模块、</w:t>
       </w:r>
       <w:r>
         <w:rPr>
@@ -5735,7 +7772,6 @@
         <w:rPr>
           <w:noProof/>
         </w:rPr>
-        <w:lastRenderedPageBreak/>
         <w:drawing>
           <wp:inline distT="0" distB="0" distL="0" distR="0" wp14:anchorId="16F26E7F" wp14:editId="6D85CC96">
             <wp:extent cx="4971585" cy="2038350"/>
@@ -5840,7 +7876,7 @@
           <w:rFonts w:ascii="黑体" w:eastAsia="黑体" w:hAnsi="黑体"/>
         </w:rPr>
       </w:pPr>
-      <w:bookmarkStart w:id="15" w:name="_Toc481598564"/>
+      <w:bookmarkStart w:id="13" w:name="_Toc481598564"/>
       <w:r>
         <w:rPr>
           <w:rFonts w:ascii="黑体" w:eastAsia="黑体" w:hAnsi="黑体" w:hint="eastAsia"/>
@@ -5865,7 +7901,9 @@
         </w:rPr>
         <w:t>需求分析</w:t>
       </w:r>
-      <w:bookmarkEnd w:id="15"/>
+      <w:bookmarkStart w:id="14" w:name="_GoBack"/>
+      <w:bookmarkEnd w:id="13"/>
+      <w:bookmarkEnd w:id="14"/>
     </w:p>
     <w:p>
       <w:pPr>
@@ -5885,7 +7923,43 @@
           <w:szCs w:val="24"/>
           <w:shd w:val="clear" w:color="auto" w:fill="FFFFFF"/>
         </w:rPr>
-        <w:t>根据系统结构和实际项目的功能需求进行项目的需求分析</w:t>
+        <w:t>根据</w:t>
+      </w:r>
+      <w:r>
+        <w:rPr>
+          <w:rFonts w:ascii="宋体" w:eastAsia="宋体" w:hAnsi="宋体" w:cs="Arial" w:hint="eastAsia"/>
+          <w:sz w:val="24"/>
+          <w:szCs w:val="24"/>
+          <w:shd w:val="clear" w:color="auto" w:fill="FFFFFF"/>
+        </w:rPr>
+        <w:t>上一节</w:t>
+      </w:r>
+      <w:r>
+        <w:rPr>
+          <w:rFonts w:ascii="宋体" w:eastAsia="宋体" w:hAnsi="宋体" w:cs="Arial" w:hint="eastAsia"/>
+          <w:sz w:val="24"/>
+          <w:szCs w:val="24"/>
+          <w:shd w:val="clear" w:color="auto" w:fill="FFFFFF"/>
+        </w:rPr>
+        <w:t>系统结构和实际项目的功能需求</w:t>
+      </w:r>
+      <w:r>
+        <w:rPr>
+          <w:rFonts w:ascii="宋体" w:eastAsia="宋体" w:hAnsi="宋体" w:cs="Arial" w:hint="eastAsia"/>
+          <w:sz w:val="24"/>
+          <w:szCs w:val="24"/>
+          <w:shd w:val="clear" w:color="auto" w:fill="FFFFFF"/>
+        </w:rPr>
+        <w:t>对项目</w:t>
+      </w:r>
+      <w:r>
+        <w:rPr>
+          <w:rFonts w:ascii="宋体" w:eastAsia="宋体" w:hAnsi="宋体" w:cs="Arial" w:hint="eastAsia"/>
+          <w:sz w:val="24"/>
+          <w:szCs w:val="24"/>
+          <w:shd w:val="clear" w:color="auto" w:fill="FFFFFF"/>
+        </w:rPr>
+        <w:t>进行需求分析</w:t>
       </w:r>
       <w:r>
         <w:rPr>
@@ -5903,7 +7977,16 @@
           <w:szCs w:val="24"/>
           <w:shd w:val="clear" w:color="auto" w:fill="FFFFFF"/>
         </w:rPr>
-        <w:t>一下需求主要从项目的后端数据存储和前端（客户端）的各个模块进行分析。</w:t>
+        <w:t>下面</w:t>
+      </w:r>
+      <w:r>
+        <w:rPr>
+          <w:rFonts w:ascii="宋体" w:eastAsia="宋体" w:hAnsi="宋体" w:cs="Arial" w:hint="eastAsia"/>
+          <w:sz w:val="24"/>
+          <w:szCs w:val="24"/>
+          <w:shd w:val="clear" w:color="auto" w:fill="FFFFFF"/>
+        </w:rPr>
+        <w:t>主要从项目的后端数据存储和前端（客户端）的各个模块进行分析。</w:t>
       </w:r>
     </w:p>
     <w:p>
@@ -6334,7 +8417,17 @@
           <w:szCs w:val="24"/>
           <w:shd w:val="clear" w:color="auto" w:fill="FFFFFF"/>
         </w:rPr>
-        <w:t>，由于大部分学生并没有只够的实习</w:t>
+        <w:t>，由于大部分学生并没有</w:t>
+      </w:r>
+      <w:r>
+        <w:rPr>
+          <w:rFonts w:ascii="宋体" w:eastAsia="宋体" w:hAnsi="宋体" w:cs="Arial" w:hint="eastAsia"/>
+          <w:sz w:val="24"/>
+          <w:szCs w:val="24"/>
+          <w:shd w:val="clear" w:color="auto" w:fill="FFFFFF"/>
+        </w:rPr>
+        <w:lastRenderedPageBreak/>
+        <w:t>只够的实习</w:t>
       </w:r>
       <w:r>
         <w:rPr>
@@ -6361,17 +8454,7 @@
           <w:szCs w:val="24"/>
           <w:shd w:val="clear" w:color="auto" w:fill="FFFFFF"/>
         </w:rPr>
-        <w:t>，当同学选择自己的项目后导师就可以查看具体是哪个</w:t>
-      </w:r>
-      <w:r>
-        <w:rPr>
-          <w:rFonts w:ascii="宋体" w:eastAsia="宋体" w:hAnsi="宋体" w:cs="Arial" w:hint="eastAsia"/>
-          <w:sz w:val="24"/>
-          <w:szCs w:val="24"/>
-          <w:shd w:val="clear" w:color="auto" w:fill="FFFFFF"/>
-        </w:rPr>
-        <w:lastRenderedPageBreak/>
-        <w:t>学生和项目的进度</w:t>
+        <w:t>，当同学选择自己的项目后导师就可以查看具体是哪个学生和项目的进度</w:t>
       </w:r>
       <w:r>
         <w:rPr>
@@ -7238,7 +9321,7 @@
           <w:rFonts w:ascii="黑体" w:eastAsia="黑体" w:hAnsi="黑体"/>
         </w:rPr>
       </w:pPr>
-      <w:bookmarkStart w:id="16" w:name="_Toc481598565"/>
+      <w:bookmarkStart w:id="15" w:name="_Toc481598565"/>
       <w:r>
         <w:rPr>
           <w:rFonts w:ascii="黑体" w:eastAsia="黑体" w:hAnsi="黑体" w:hint="eastAsia"/>
@@ -7269,7 +9352,7 @@
         </w:rPr>
         <w:t>选择</w:t>
       </w:r>
-      <w:bookmarkEnd w:id="16"/>
+      <w:bookmarkEnd w:id="15"/>
     </w:p>
     <w:p>
       <w:pPr>
@@ -8145,7 +10228,16 @@
           <w:szCs w:val="24"/>
           <w:shd w:val="clear" w:color="auto" w:fill="FFFFFF"/>
         </w:rPr>
-        <w:t>多种面向对象的编</w:t>
+        <w:t>多种面向对象的编程语言</w:t>
+      </w:r>
+      <w:r>
+        <w:rPr>
+          <w:rFonts w:ascii="宋体" w:eastAsia="宋体" w:hAnsi="宋体" w:cs="Arial" w:hint="eastAsia"/>
+          <w:sz w:val="24"/>
+          <w:szCs w:val="24"/>
+          <w:shd w:val="clear" w:color="auto" w:fill="FFFFFF"/>
+        </w:rPr>
+        <w:t>；4，VSTO编程相对于VBA来讲调试方便；缺点：5，更安全的托管代码扩</w:t>
       </w:r>
       <w:r>
         <w:rPr>
@@ -8155,16 +10247,7 @@
           <w:shd w:val="clear" w:color="auto" w:fill="FFFFFF"/>
         </w:rPr>
         <w:lastRenderedPageBreak/>
-        <w:t>程语言</w:t>
-      </w:r>
-      <w:r>
-        <w:rPr>
-          <w:rFonts w:ascii="宋体" w:eastAsia="宋体" w:hAnsi="宋体" w:cs="Arial" w:hint="eastAsia"/>
-          <w:sz w:val="24"/>
-          <w:szCs w:val="24"/>
-          <w:shd w:val="clear" w:color="auto" w:fill="FFFFFF"/>
-        </w:rPr>
-        <w:t>；4，VSTO编程相对于VBA来讲调试方便；缺点：5，更安全的托管代码扩展</w:t>
+        <w:t>展</w:t>
       </w:r>
       <w:r>
         <w:rPr>
@@ -8827,7 +10910,7 @@
           <w:szCs w:val="24"/>
           <w:shd w:val="clear" w:color="auto" w:fill="FFFFFF"/>
         </w:rPr>
-        <w:t>加载项具有一些优势。它们</w:t>
+        <w:t>加载项具有一些优势。它们可以定义用户定义的工作表函数（UDF），其运行速度非常快，可以与Excel 2007中的多线程计算和Excel 2010中的多线程计算集成，以及Excel 2010中的异步</w:t>
       </w:r>
       <w:r>
         <w:rPr>
@@ -8837,7 +10920,7 @@
           <w:shd w:val="clear" w:color="auto" w:fill="FFFFFF"/>
         </w:rPr>
         <w:lastRenderedPageBreak/>
-        <w:t>可以定义用户定义的工作表函数（UDF），其运行速度非常快，可以与Excel 2007中的多线程计算和Excel 2010中的多线程计算集成，以及Excel 2010中的异步计算。</w:t>
+        <w:t>计算。</w:t>
       </w:r>
       <w:r>
         <w:rPr>
@@ -9354,17 +11437,7 @@
           <w:szCs w:val="24"/>
           <w:shd w:val="clear" w:color="auto" w:fill="FFFFFF"/>
         </w:rPr>
-        <w:t>WiX支持广泛的Windows Installer功能。 此外，WiX还提供了一套内置的自定义操作，可以在Windows Installer程序包中使用和并入。 自定义操作在一组WiX扩展中提供。 一些常见的WiX扩展包括对Internet信息系统（IIS），</w:t>
-      </w:r>
-      <w:r>
-        <w:rPr>
-          <w:rFonts w:ascii="宋体" w:eastAsia="宋体" w:hAnsi="宋体" w:cs="Arial"/>
-          <w:sz w:val="24"/>
-          <w:szCs w:val="24"/>
-          <w:shd w:val="clear" w:color="auto" w:fill="FFFFFF"/>
-        </w:rPr>
-        <w:lastRenderedPageBreak/>
-        <w:t>结构化查询语言（SQL），.NET Framework，Visual Studio和Windows等的支持。</w:t>
+        <w:t>WiX支持广泛的Windows Installer功能。 此外，WiX还提供了一套内置的自定义操作，可以在Windows Installer程序包中使用和并入。 自定义操作在一组WiX扩展中提供。 一些常见的WiX扩展包括对Internet信息系统（IIS），结构化查询语言（SQL），.NET Framework，Visual Studio和Windows等的支持。</w:t>
       </w:r>
     </w:p>
     <w:p>
@@ -9412,7 +11485,17 @@
           <w:szCs w:val="24"/>
           <w:shd w:val="clear" w:color="auto" w:fill="FFFFFF"/>
         </w:rPr>
-        <w:t>在下一个版本的</w:t>
+        <w:t>在下一个版</w:t>
+      </w:r>
+      <w:r>
+        <w:rPr>
+          <w:rFonts w:ascii="宋体" w:eastAsia="宋体" w:hAnsi="宋体" w:cs="Arial" w:hint="eastAsia"/>
+          <w:sz w:val="24"/>
+          <w:szCs w:val="24"/>
+          <w:shd w:val="clear" w:color="auto" w:fill="FFFFFF"/>
+        </w:rPr>
+        <w:lastRenderedPageBreak/>
+        <w:t>本的</w:t>
       </w:r>
       <w:r>
         <w:rPr>
@@ -9609,7 +11692,7 @@
           <w:rFonts w:ascii="黑体" w:eastAsia="黑体" w:hAnsi="黑体"/>
         </w:rPr>
       </w:pPr>
-      <w:bookmarkStart w:id="17" w:name="_Toc481598566"/>
+      <w:bookmarkStart w:id="16" w:name="_Toc481598566"/>
       <w:r>
         <w:rPr>
           <w:rFonts w:ascii="黑体" w:eastAsia="黑体" w:hAnsi="黑体" w:hint="eastAsia"/>
@@ -9622,7 +11705,7 @@
         </w:rPr>
         <w:t>编码语言</w:t>
       </w:r>
-      <w:bookmarkEnd w:id="17"/>
+      <w:bookmarkEnd w:id="16"/>
     </w:p>
     <w:p>
       <w:pPr>
@@ -9899,7 +11982,7 @@
           <w:szCs w:val="32"/>
         </w:rPr>
       </w:pPr>
-      <w:bookmarkStart w:id="18" w:name="_Toc481598567"/>
+      <w:bookmarkStart w:id="17" w:name="_Toc481598567"/>
       <w:r>
         <w:rPr>
           <w:rFonts w:ascii="黑体" w:eastAsia="黑体" w:hAnsi="黑体" w:hint="eastAsia"/>
@@ -9909,23 +11992,23 @@
         <w:lastRenderedPageBreak/>
         <w:t>3 相关技术介绍与学习</w:t>
       </w:r>
+      <w:bookmarkEnd w:id="17"/>
+    </w:p>
+    <w:p>
+      <w:pPr>
+        <w:pStyle w:val="2"/>
+        <w:rPr>
+          <w:rFonts w:ascii="黑体" w:eastAsia="黑体" w:hAnsi="黑体"/>
+        </w:rPr>
+      </w:pPr>
+      <w:bookmarkStart w:id="18" w:name="_Toc481598568"/>
+      <w:r>
+        <w:rPr>
+          <w:rFonts w:ascii="黑体" w:eastAsia="黑体" w:hAnsi="黑体" w:hint="eastAsia"/>
+        </w:rPr>
+        <w:t>3.1 后端相关技术</w:t>
+      </w:r>
       <w:bookmarkEnd w:id="18"/>
-    </w:p>
-    <w:p>
-      <w:pPr>
-        <w:pStyle w:val="2"/>
-        <w:rPr>
-          <w:rFonts w:ascii="黑体" w:eastAsia="黑体" w:hAnsi="黑体"/>
-        </w:rPr>
-      </w:pPr>
-      <w:bookmarkStart w:id="19" w:name="_Toc481598568"/>
-      <w:r>
-        <w:rPr>
-          <w:rFonts w:ascii="黑体" w:eastAsia="黑体" w:hAnsi="黑体" w:hint="eastAsia"/>
-        </w:rPr>
-        <w:t>3.1 后端相关技术</w:t>
-      </w:r>
-      <w:bookmarkEnd w:id="19"/>
     </w:p>
     <w:p>
       <w:pPr>
@@ -11397,14 +13480,14 @@
           <w:rFonts w:ascii="黑体" w:eastAsia="黑体" w:hAnsi="黑体"/>
         </w:rPr>
       </w:pPr>
-      <w:bookmarkStart w:id="20" w:name="_Toc481598569"/>
+      <w:bookmarkStart w:id="19" w:name="_Toc481598569"/>
       <w:r>
         <w:rPr>
           <w:rFonts w:ascii="黑体" w:eastAsia="黑体" w:hAnsi="黑体" w:hint="eastAsia"/>
         </w:rPr>
         <w:t>3.2 前端相关技术</w:t>
       </w:r>
-      <w:bookmarkEnd w:id="20"/>
+      <w:bookmarkEnd w:id="19"/>
     </w:p>
     <w:p>
       <w:pPr>
@@ -12485,26 +14568,35 @@
           <w:szCs w:val="24"/>
           <w:shd w:val="clear" w:color="auto" w:fill="FFFFFF"/>
         </w:rPr>
+        <w:t>加载完成后就可以使用插件里的功能了</w:t>
+      </w:r>
+      <w:r>
+        <w:rPr>
+          <w:rFonts w:ascii="宋体" w:eastAsia="宋体" w:hAnsi="宋体" w:cs="Arial" w:hint="eastAsia"/>
+          <w:sz w:val="24"/>
+          <w:szCs w:val="24"/>
+          <w:shd w:val="clear" w:color="auto" w:fill="FFFFFF"/>
+        </w:rPr>
+        <w:t>。</w:t>
+      </w:r>
+      <w:r>
+        <w:rPr>
+          <w:rFonts w:ascii="宋体" w:eastAsia="宋体" w:hAnsi="宋体" w:cs="Arial" w:hint="eastAsia"/>
+          <w:sz w:val="24"/>
+          <w:szCs w:val="24"/>
+          <w:shd w:val="clear" w:color="auto" w:fill="FFFFFF"/>
+        </w:rPr>
+        <w:t>再实际生产应用中这个流程过于麻</w:t>
+      </w:r>
+      <w:r>
+        <w:rPr>
+          <w:rFonts w:ascii="宋体" w:eastAsia="宋体" w:hAnsi="宋体" w:cs="Arial" w:hint="eastAsia"/>
+          <w:sz w:val="24"/>
+          <w:szCs w:val="24"/>
+          <w:shd w:val="clear" w:color="auto" w:fill="FFFFFF"/>
+        </w:rPr>
         <w:lastRenderedPageBreak/>
-        <w:t>加载完成后就可以使用插件里的功能了</w:t>
-      </w:r>
-      <w:r>
-        <w:rPr>
-          <w:rFonts w:ascii="宋体" w:eastAsia="宋体" w:hAnsi="宋体" w:cs="Arial" w:hint="eastAsia"/>
-          <w:sz w:val="24"/>
-          <w:szCs w:val="24"/>
-          <w:shd w:val="clear" w:color="auto" w:fill="FFFFFF"/>
-        </w:rPr>
-        <w:t>。</w:t>
-      </w:r>
-      <w:r>
-        <w:rPr>
-          <w:rFonts w:ascii="宋体" w:eastAsia="宋体" w:hAnsi="宋体" w:cs="Arial" w:hint="eastAsia"/>
-          <w:sz w:val="24"/>
-          <w:szCs w:val="24"/>
-          <w:shd w:val="clear" w:color="auto" w:fill="FFFFFF"/>
-        </w:rPr>
-        <w:t>再实际生产应用中这个流程过于麻烦，这就需要自动化部署，下面就来讲解自动化部署的工具。</w:t>
+        <w:t>烦，这就需要自动化部署，下面就来讲解自动化部署的工具。</w:t>
       </w:r>
     </w:p>
     <w:p>
@@ -12968,7 +15060,7 @@
           <w:szCs w:val="32"/>
         </w:rPr>
       </w:pPr>
-      <w:bookmarkStart w:id="21" w:name="_Toc481598570"/>
+      <w:bookmarkStart w:id="20" w:name="_Toc481598570"/>
       <w:r>
         <w:rPr>
           <w:rFonts w:ascii="黑体" w:eastAsia="黑体" w:hAnsi="黑体" w:hint="eastAsia"/>
@@ -13010,35 +15102,35 @@
         </w:rPr>
         <w:t>实现</w:t>
       </w:r>
+      <w:bookmarkEnd w:id="20"/>
+    </w:p>
+    <w:p>
+      <w:pPr>
+        <w:pStyle w:val="2"/>
+        <w:rPr>
+          <w:rFonts w:ascii="黑体" w:eastAsia="黑体" w:hAnsi="黑体"/>
+        </w:rPr>
+      </w:pPr>
+      <w:bookmarkStart w:id="21" w:name="_Toc481598571"/>
+      <w:r>
+        <w:rPr>
+          <w:rFonts w:ascii="黑体" w:eastAsia="黑体" w:hAnsi="黑体" w:hint="eastAsia"/>
+        </w:rPr>
+        <w:t>4.1</w:t>
+      </w:r>
+      <w:r>
+        <w:rPr>
+          <w:rFonts w:ascii="黑体" w:eastAsia="黑体" w:hAnsi="黑体"/>
+        </w:rPr>
+        <w:t xml:space="preserve"> </w:t>
+      </w:r>
+      <w:r>
+        <w:rPr>
+          <w:rFonts w:ascii="黑体" w:eastAsia="黑体" w:hAnsi="黑体" w:hint="eastAsia"/>
+        </w:rPr>
+        <w:t>后端数据库表的建立</w:t>
+      </w:r>
       <w:bookmarkEnd w:id="21"/>
-    </w:p>
-    <w:p>
-      <w:pPr>
-        <w:pStyle w:val="2"/>
-        <w:rPr>
-          <w:rFonts w:ascii="黑体" w:eastAsia="黑体" w:hAnsi="黑体"/>
-        </w:rPr>
-      </w:pPr>
-      <w:bookmarkStart w:id="22" w:name="_Toc481598571"/>
-      <w:r>
-        <w:rPr>
-          <w:rFonts w:ascii="黑体" w:eastAsia="黑体" w:hAnsi="黑体" w:hint="eastAsia"/>
-        </w:rPr>
-        <w:t>4.1</w:t>
-      </w:r>
-      <w:r>
-        <w:rPr>
-          <w:rFonts w:ascii="黑体" w:eastAsia="黑体" w:hAnsi="黑体"/>
-        </w:rPr>
-        <w:t xml:space="preserve"> </w:t>
-      </w:r>
-      <w:r>
-        <w:rPr>
-          <w:rFonts w:ascii="黑体" w:eastAsia="黑体" w:hAnsi="黑体" w:hint="eastAsia"/>
-        </w:rPr>
-        <w:t>后端数据库表的建立</w:t>
-      </w:r>
-      <w:bookmarkEnd w:id="22"/>
     </w:p>
     <w:p>
       <w:pPr>
@@ -16841,7 +18933,7 @@
           <w:rFonts w:ascii="黑体" w:eastAsia="黑体" w:hAnsi="黑体"/>
         </w:rPr>
       </w:pPr>
-      <w:bookmarkStart w:id="23" w:name="_Toc481598572"/>
+      <w:bookmarkStart w:id="22" w:name="_Toc481598572"/>
       <w:r>
         <w:rPr>
           <w:rFonts w:ascii="黑体" w:eastAsia="黑体" w:hAnsi="黑体" w:hint="eastAsia"/>
@@ -16849,7 +18941,7 @@
         <w:lastRenderedPageBreak/>
         <w:t>4.2 前端用户交互界面的设计</w:t>
       </w:r>
-      <w:bookmarkEnd w:id="23"/>
+      <w:bookmarkEnd w:id="22"/>
     </w:p>
     <w:p>
       <w:pPr>
@@ -16874,7 +18966,7 @@
         </w:rPr>
         <w:t>根据第二章节的需求分析前端的交互界面主要有</w:t>
       </w:r>
-      <w:bookmarkStart w:id="24" w:name="OLE_LINK1"/>
+      <w:bookmarkStart w:id="23" w:name="OLE_LINK1"/>
       <w:r>
         <w:rPr>
           <w:rFonts w:ascii="宋体" w:eastAsia="宋体" w:hAnsi="宋体" w:cs="Arial" w:hint="eastAsia"/>
@@ -17046,7 +19138,7 @@
         </w:rPr>
         <w:t>。主模块的界面为</w:t>
       </w:r>
-      <w:bookmarkEnd w:id="24"/>
+      <w:bookmarkEnd w:id="23"/>
       <w:r>
         <w:rPr>
           <w:rFonts w:ascii="宋体" w:eastAsia="宋体" w:hAnsi="宋体" w:cs="Arial" w:hint="eastAsia"/>
@@ -17967,7 +20059,7 @@
           <w:rFonts w:ascii="黑体" w:eastAsia="黑体" w:hAnsi="黑体"/>
         </w:rPr>
       </w:pPr>
-      <w:bookmarkStart w:id="25" w:name="_Toc481598573"/>
+      <w:bookmarkStart w:id="24" w:name="_Toc481598573"/>
       <w:r>
         <w:rPr>
           <w:rFonts w:ascii="黑体" w:eastAsia="黑体" w:hAnsi="黑体" w:hint="eastAsia"/>
@@ -17992,7 +20084,7 @@
         </w:rPr>
         <w:t>客户端的发布</w:t>
       </w:r>
-      <w:bookmarkEnd w:id="25"/>
+      <w:bookmarkEnd w:id="24"/>
     </w:p>
     <w:p>
       <w:pPr>
@@ -18000,7 +20092,7 @@
         <w:ind w:firstLineChars="200" w:firstLine="480"/>
         <w:jc w:val="left"/>
         <w:rPr>
-          <w:rFonts w:ascii="宋体" w:eastAsia="宋体" w:hAnsi="宋体" w:cs="Arial" w:hint="eastAsia"/>
+          <w:rFonts w:ascii="宋体" w:eastAsia="宋体" w:hAnsi="宋体" w:cs="Arial"/>
           <w:sz w:val="24"/>
           <w:szCs w:val="24"/>
           <w:shd w:val="clear" w:color="auto" w:fill="FFFFFF"/>
@@ -18664,7 +20756,7 @@
         <w:spacing w:line="360" w:lineRule="auto"/>
         <w:jc w:val="left"/>
         <w:rPr>
-          <w:rFonts w:ascii="宋体" w:eastAsia="宋体" w:hAnsi="宋体" w:cs="Arial" w:hint="eastAsia"/>
+          <w:rFonts w:ascii="宋体" w:eastAsia="宋体" w:hAnsi="宋体" w:cs="Arial"/>
           <w:sz w:val="24"/>
           <w:szCs w:val="24"/>
           <w:shd w:val="clear" w:color="auto" w:fill="FFFFFF"/>
@@ -18722,61 +20814,52 @@
           <w:szCs w:val="24"/>
           <w:shd w:val="clear" w:color="auto" w:fill="FFFFFF"/>
         </w:rPr>
-        <w:t>表示</w:t>
-      </w:r>
-      <w:r>
-        <w:rPr>
-          <w:rFonts w:ascii="宋体" w:eastAsia="宋体" w:hAnsi="宋体" w:cs="Arial" w:hint="eastAsia"/>
+        <w:t>表示用户提前终止了安装程序的运行</w:t>
+      </w:r>
+      <w:r>
+        <w:rPr>
+          <w:rFonts w:ascii="宋体" w:eastAsia="宋体" w:hAnsi="宋体" w:cs="Arial" w:hint="eastAsia"/>
+          <w:sz w:val="24"/>
+          <w:szCs w:val="24"/>
+          <w:shd w:val="clear" w:color="auto" w:fill="FFFFFF"/>
+        </w:rPr>
+        <w:t>；</w:t>
+      </w:r>
+      <w:r>
+        <w:rPr>
+          <w:rFonts w:ascii="宋体" w:eastAsia="宋体" w:hAnsi="宋体" w:cs="Arial"/>
+          <w:sz w:val="24"/>
+          <w:szCs w:val="24"/>
+          <w:shd w:val="clear" w:color="auto" w:fill="FFFFFF"/>
+        </w:rPr>
+        <w:t>Failure</w:t>
+      </w:r>
+      <w:r>
+        <w:rPr>
+          <w:rFonts w:ascii="宋体" w:eastAsia="宋体" w:hAnsi="宋体" w:cs="Arial" w:hint="eastAsia"/>
+          <w:sz w:val="24"/>
+          <w:szCs w:val="24"/>
+          <w:shd w:val="clear" w:color="auto" w:fill="FFFFFF"/>
+        </w:rPr>
+        <w:t>表示自定义动作执行</w:t>
+      </w:r>
+      <w:r>
+        <w:rPr>
+          <w:rFonts w:ascii="宋体" w:eastAsia="宋体" w:hAnsi="宋体" w:cs="Arial" w:hint="eastAsia"/>
+          <w:sz w:val="24"/>
+          <w:szCs w:val="24"/>
+          <w:shd w:val="clear" w:color="auto" w:fill="FFFFFF"/>
+        </w:rPr>
+        <w:t>失败；</w:t>
+      </w:r>
+      <w:r>
+        <w:rPr>
+          <w:rFonts w:ascii="宋体" w:eastAsia="宋体" w:hAnsi="宋体" w:cs="Arial"/>
           <w:sz w:val="24"/>
           <w:szCs w:val="24"/>
           <w:shd w:val="clear" w:color="auto" w:fill="FFFFFF"/>
         </w:rPr>
         <w:lastRenderedPageBreak/>
-        <w:t>用户提前终止了安装程序的运行</w:t>
-      </w:r>
-      <w:r>
-        <w:rPr>
-          <w:rFonts w:ascii="宋体" w:eastAsia="宋体" w:hAnsi="宋体" w:cs="Arial" w:hint="eastAsia"/>
-          <w:sz w:val="24"/>
-          <w:szCs w:val="24"/>
-          <w:shd w:val="clear" w:color="auto" w:fill="FFFFFF"/>
-        </w:rPr>
-        <w:t>；</w:t>
-      </w:r>
-      <w:r>
-        <w:rPr>
-          <w:rFonts w:ascii="宋体" w:eastAsia="宋体" w:hAnsi="宋体" w:cs="Arial"/>
-          <w:sz w:val="24"/>
-          <w:szCs w:val="24"/>
-          <w:shd w:val="clear" w:color="auto" w:fill="FFFFFF"/>
-        </w:rPr>
-        <w:t>Failure</w:t>
-      </w:r>
-      <w:r>
-        <w:rPr>
-          <w:rFonts w:ascii="宋体" w:eastAsia="宋体" w:hAnsi="宋体" w:cs="Arial" w:hint="eastAsia"/>
-          <w:sz w:val="24"/>
-          <w:szCs w:val="24"/>
-          <w:shd w:val="clear" w:color="auto" w:fill="FFFFFF"/>
-        </w:rPr>
-        <w:t>表示自定义动作执行</w:t>
-      </w:r>
-      <w:r>
-        <w:rPr>
-          <w:rFonts w:ascii="宋体" w:eastAsia="宋体" w:hAnsi="宋体" w:cs="Arial" w:hint="eastAsia"/>
-          <w:sz w:val="24"/>
-          <w:szCs w:val="24"/>
-          <w:shd w:val="clear" w:color="auto" w:fill="FFFFFF"/>
-        </w:rPr>
-        <w:t>失败；</w:t>
-      </w:r>
-      <w:r>
-        <w:rPr>
-          <w:rFonts w:ascii="宋体" w:eastAsia="宋体" w:hAnsi="宋体" w:cs="Arial"/>
-          <w:sz w:val="24"/>
-          <w:szCs w:val="24"/>
-          <w:shd w:val="clear" w:color="auto" w:fill="FFFFFF"/>
-        </w:rPr>
         <w:t>NotExecuted</w:t>
       </w:r>
       <w:r>
@@ -18898,7 +20981,7 @@
         <w:ind w:firstLineChars="200" w:firstLine="420"/>
         <w:jc w:val="left"/>
         <w:rPr>
-          <w:rFonts w:ascii="宋体" w:eastAsia="宋体" w:hAnsi="宋体" w:cs="Arial" w:hint="eastAsia"/>
+          <w:rFonts w:ascii="宋体" w:eastAsia="宋体" w:hAnsi="宋体" w:cs="Arial"/>
           <w:sz w:val="24"/>
           <w:szCs w:val="24"/>
           <w:shd w:val="clear" w:color="auto" w:fill="FFFFFF"/>
@@ -18976,7 +21059,7 @@
           <w:szCs w:val="32"/>
         </w:rPr>
       </w:pPr>
-      <w:bookmarkStart w:id="26" w:name="_Toc481598574"/>
+      <w:bookmarkStart w:id="25" w:name="_Toc481598574"/>
       <w:r>
         <w:rPr>
           <w:rFonts w:ascii="黑体" w:eastAsia="黑体" w:hAnsi="黑体"/>
@@ -19002,7 +21085,7 @@
         </w:rPr>
         <w:t>总结与展望</w:t>
       </w:r>
-      <w:bookmarkEnd w:id="26"/>
+      <w:bookmarkEnd w:id="25"/>
     </w:p>
     <w:p>
       <w:pPr>
@@ -19102,7 +21185,7 @@
       <w:pPr>
         <w:pStyle w:val="2"/>
         <w:rPr>
-          <w:rFonts w:ascii="黑体" w:eastAsia="黑体" w:hAnsi="黑体" w:hint="eastAsia"/>
+          <w:rFonts w:ascii="黑体" w:eastAsia="黑体" w:hAnsi="黑体"/>
         </w:rPr>
       </w:pPr>
       <w:r>
@@ -19164,7 +21247,7 @@
         <w:ind w:firstLineChars="200" w:firstLine="480"/>
         <w:jc w:val="left"/>
         <w:rPr>
-          <w:rFonts w:ascii="宋体" w:eastAsia="宋体" w:hAnsi="宋体" w:cs="Arial" w:hint="eastAsia"/>
+          <w:rFonts w:ascii="宋体" w:eastAsia="宋体" w:hAnsi="宋体" w:cs="Arial"/>
           <w:sz w:val="24"/>
           <w:szCs w:val="24"/>
           <w:shd w:val="clear" w:color="auto" w:fill="FFFFFF"/>
@@ -19303,7 +21386,7 @@
         <w:ind w:firstLineChars="200" w:firstLine="480"/>
         <w:jc w:val="left"/>
         <w:rPr>
-          <w:rFonts w:ascii="宋体" w:eastAsia="宋体" w:hAnsi="宋体" w:cs="Arial" w:hint="eastAsia"/>
+          <w:rFonts w:ascii="宋体" w:eastAsia="宋体" w:hAnsi="宋体" w:cs="Arial"/>
           <w:sz w:val="24"/>
           <w:szCs w:val="24"/>
           <w:shd w:val="clear" w:color="auto" w:fill="FFFFFF"/>
@@ -19486,7 +21569,7 @@
         <w:ind w:firstLineChars="200" w:firstLine="480"/>
         <w:jc w:val="left"/>
         <w:rPr>
-          <w:rFonts w:ascii="宋体" w:eastAsia="宋体" w:hAnsi="宋体" w:cs="Arial" w:hint="eastAsia"/>
+          <w:rFonts w:ascii="宋体" w:eastAsia="宋体" w:hAnsi="宋体" w:cs="Arial"/>
           <w:sz w:val="24"/>
           <w:szCs w:val="24"/>
           <w:shd w:val="clear" w:color="auto" w:fill="FFFFFF"/>
@@ -19515,32 +21598,26 @@
       <w:pPr>
         <w:pStyle w:val="2"/>
         <w:rPr>
+          <w:rFonts w:ascii="黑体" w:eastAsia="黑体" w:hAnsi="黑体"/>
+        </w:rPr>
+      </w:pPr>
+      <w:r>
+        <w:rPr>
           <w:rFonts w:ascii="黑体" w:eastAsia="黑体" w:hAnsi="黑体" w:hint="eastAsia"/>
         </w:rPr>
-      </w:pPr>
+        <w:t>6.</w:t>
+      </w:r>
+      <w:r>
+        <w:rPr>
+          <w:rFonts w:ascii="黑体" w:eastAsia="黑体" w:hAnsi="黑体"/>
+        </w:rPr>
+        <w:t>2</w:t>
+      </w:r>
       <w:r>
         <w:rPr>
           <w:rFonts w:ascii="黑体" w:eastAsia="黑体" w:hAnsi="黑体" w:hint="eastAsia"/>
         </w:rPr>
-        <w:t>6.</w:t>
-      </w:r>
-      <w:r>
-        <w:rPr>
-          <w:rFonts w:ascii="黑体" w:eastAsia="黑体" w:hAnsi="黑体"/>
-        </w:rPr>
-        <w:t>2</w:t>
-      </w:r>
-      <w:r>
-        <w:rPr>
-          <w:rFonts w:ascii="黑体" w:eastAsia="黑体" w:hAnsi="黑体" w:hint="eastAsia"/>
-        </w:rPr>
-        <w:t xml:space="preserve"> </w:t>
-      </w:r>
-      <w:r>
-        <w:rPr>
-          <w:rFonts w:ascii="黑体" w:eastAsia="黑体" w:hAnsi="黑体" w:hint="eastAsia"/>
-        </w:rPr>
-        <w:t>展望</w:t>
+        <w:t xml:space="preserve"> 展望</w:t>
       </w:r>
     </w:p>
     <w:p>
@@ -19865,7 +21942,7 @@
           <w:szCs w:val="32"/>
         </w:rPr>
       </w:pPr>
-      <w:bookmarkStart w:id="27" w:name="_Toc481598575"/>
+      <w:bookmarkStart w:id="26" w:name="_Toc481598575"/>
       <w:r>
         <w:rPr>
           <w:rFonts w:ascii="黑体" w:eastAsia="黑体" w:hAnsi="黑体" w:hint="eastAsia"/>
@@ -19875,7 +21952,7 @@
         <w:lastRenderedPageBreak/>
         <w:t>致谢</w:t>
       </w:r>
-      <w:bookmarkEnd w:id="27"/>
+      <w:bookmarkEnd w:id="26"/>
     </w:p>
     <w:p>
       <w:pPr>
@@ -20169,25 +22246,7 @@
           <w:szCs w:val="24"/>
           <w:shd w:val="clear" w:color="auto" w:fill="FFFFFF"/>
         </w:rPr>
-        <w:t>后，</w:t>
-      </w:r>
-      <w:r>
-        <w:rPr>
-          <w:rFonts w:ascii="宋体" w:eastAsia="宋体" w:hAnsi="宋体" w:cs="Arial" w:hint="eastAsia"/>
-          <w:sz w:val="24"/>
-          <w:szCs w:val="24"/>
-          <w:shd w:val="clear" w:color="auto" w:fill="FFFFFF"/>
-        </w:rPr>
-        <w:t>还要向在这四年的大学生活期间所有帮助过的同学</w:t>
-      </w:r>
-      <w:r>
-        <w:rPr>
-          <w:rFonts w:ascii="宋体" w:eastAsia="宋体" w:hAnsi="宋体" w:cs="Arial" w:hint="eastAsia"/>
-          <w:sz w:val="24"/>
-          <w:szCs w:val="24"/>
-          <w:shd w:val="clear" w:color="auto" w:fill="FFFFFF"/>
-        </w:rPr>
-        <w:t>、室友朋友们说一声谢谢，</w:t>
+        <w:t>后，还要向在这四年的大学生活期间所有帮助过的同学、室友朋友们说一声谢谢，</w:t>
       </w:r>
       <w:r>
         <w:rPr>
@@ -20218,7 +22277,7 @@
         <w:ind w:firstLine="420"/>
         <w:jc w:val="left"/>
         <w:rPr>
-          <w:rFonts w:ascii="宋体" w:eastAsia="宋体" w:hAnsi="宋体" w:cs="Arial" w:hint="eastAsia"/>
+          <w:rFonts w:ascii="宋体" w:eastAsia="宋体" w:hAnsi="宋体" w:cs="Arial"/>
           <w:sz w:val="24"/>
           <w:szCs w:val="24"/>
           <w:shd w:val="clear" w:color="auto" w:fill="FFFFFF"/>
@@ -20252,7 +22311,7 @@
           <w:szCs w:val="32"/>
         </w:rPr>
       </w:pPr>
-      <w:bookmarkStart w:id="28" w:name="_Toc481598576"/>
+      <w:bookmarkStart w:id="27" w:name="_Toc481598576"/>
       <w:r>
         <w:rPr>
           <w:rFonts w:ascii="黑体" w:eastAsia="黑体" w:hAnsi="黑体" w:hint="eastAsia"/>
@@ -20262,7 +22321,7 @@
         <w:lastRenderedPageBreak/>
         <w:t>参考文献</w:t>
       </w:r>
-      <w:bookmarkEnd w:id="28"/>
+      <w:bookmarkEnd w:id="27"/>
     </w:p>
     <w:p>
       <w:pPr>
@@ -21280,37 +23339,51 @@
       <w:pPr>
         <w:spacing w:line="360" w:lineRule="auto"/>
         <w:rPr>
+          <w:rFonts w:ascii="宋体" w:eastAsia="宋体" w:hAnsi="宋体" w:cs="Times New Roman"/>
+          <w:szCs w:val="20"/>
+        </w:rPr>
+      </w:pPr>
+      <w:r>
+        <w:rPr>
           <w:rFonts w:ascii="宋体" w:eastAsia="宋体" w:hAnsi="宋体" w:cs="Times New Roman" w:hint="eastAsia"/>
           <w:szCs w:val="20"/>
         </w:rPr>
-      </w:pPr>
+        <w:t>[</w:t>
+      </w:r>
+      <w:r>
+        <w:rPr>
+          <w:rFonts w:ascii="宋体" w:eastAsia="宋体" w:hAnsi="宋体" w:cs="Times New Roman"/>
+          <w:szCs w:val="20"/>
+        </w:rPr>
+        <w:t>10</w:t>
+      </w:r>
       <w:r>
         <w:rPr>
           <w:rFonts w:ascii="宋体" w:eastAsia="宋体" w:hAnsi="宋体" w:cs="Times New Roman" w:hint="eastAsia"/>
           <w:szCs w:val="20"/>
         </w:rPr>
-        <w:t>[</w:t>
+        <w:t>] Christian Nagel，</w:t>
       </w:r>
       <w:r>
         <w:rPr>
           <w:rFonts w:ascii="宋体" w:eastAsia="宋体" w:hAnsi="宋体" w:cs="Times New Roman"/>
           <w:szCs w:val="20"/>
         </w:rPr>
-        <w:t>10</w:t>
+        <w:t>Jay Glynn</w:t>
       </w:r>
       <w:r>
         <w:rPr>
           <w:rFonts w:ascii="宋体" w:eastAsia="宋体" w:hAnsi="宋体" w:cs="Times New Roman" w:hint="eastAsia"/>
           <w:szCs w:val="20"/>
         </w:rPr>
-        <w:t>] Christian Nagel，</w:t>
+        <w:t>，</w:t>
       </w:r>
       <w:r>
         <w:rPr>
           <w:rFonts w:ascii="宋体" w:eastAsia="宋体" w:hAnsi="宋体" w:cs="Times New Roman"/>
           <w:szCs w:val="20"/>
         </w:rPr>
-        <w:t>Jay Glynn</w:t>
+        <w:t>Morgan Skinner</w:t>
       </w:r>
       <w:r>
         <w:rPr>
@@ -21321,39 +23394,82 @@
       </w:r>
       <w:r>
         <w:rPr>
+          <w:rFonts w:ascii="宋体" w:eastAsia="宋体" w:hAnsi="宋体" w:cs="Times New Roman" w:hint="eastAsia"/>
+          <w:szCs w:val="20"/>
+        </w:rPr>
+        <w:t>P</w:t>
+      </w:r>
+      <w:r>
+        <w:rPr>
           <w:rFonts w:ascii="宋体" w:eastAsia="宋体" w:hAnsi="宋体" w:cs="Times New Roman"/>
           <w:szCs w:val="20"/>
         </w:rPr>
-        <w:t>Morgan Skinner</w:t>
+        <w:t>rofessional</w:t>
+      </w:r>
+      <w:r>
+        <w:rPr>
+          <w:rFonts w:ascii="宋体" w:eastAsia="宋体" w:hAnsi="宋体" w:cs="Times New Roman"/>
+          <w:szCs w:val="20"/>
+        </w:rPr>
+        <w:t xml:space="preserve"> C# 5.0 and .NET 4.5.1</w:t>
       </w:r>
       <w:r>
         <w:rPr>
           <w:rFonts w:ascii="宋体" w:eastAsia="宋体" w:hAnsi="宋体" w:cs="Times New Roman" w:hint="eastAsia"/>
           <w:szCs w:val="20"/>
         </w:rPr>
-        <w:t>，</w:t>
+        <w:t>[</w:t>
+      </w:r>
+      <w:r>
+        <w:rPr>
+          <w:rFonts w:ascii="宋体" w:eastAsia="宋体" w:hAnsi="宋体" w:cs="Times New Roman"/>
+          <w:szCs w:val="20"/>
+        </w:rPr>
+        <w:t>M</w:t>
       </w:r>
       <w:r>
         <w:rPr>
           <w:rFonts w:ascii="宋体" w:eastAsia="宋体" w:hAnsi="宋体" w:cs="Times New Roman" w:hint="eastAsia"/>
           <w:szCs w:val="20"/>
         </w:rPr>
-        <w:t>P</w:t>
+        <w:t>]</w:t>
+      </w:r>
+      <w:r>
+        <w:rPr>
+          <w:rFonts w:ascii="宋体" w:eastAsia="宋体" w:hAnsi="宋体" w:cs="Times New Roman" w:hint="eastAsia"/>
+          <w:szCs w:val="20"/>
+        </w:rPr>
+        <w:t>，</w:t>
       </w:r>
       <w:r>
         <w:rPr>
           <w:rFonts w:ascii="宋体" w:eastAsia="宋体" w:hAnsi="宋体" w:cs="Times New Roman"/>
           <w:szCs w:val="20"/>
         </w:rPr>
-        <w:t>rofessional</w:t>
-      </w:r>
-      <w:r>
+        <w:t>Wrox</w:t>
+      </w:r>
+      <w:r>
+        <w:rPr>
+          <w:rFonts w:ascii="宋体" w:eastAsia="宋体" w:hAnsi="宋体" w:cs="Times New Roman" w:hint="eastAsia"/>
+          <w:szCs w:val="20"/>
+        </w:rPr>
+        <w:t>，2014</w:t>
+      </w:r>
+      <w:r>
+        <w:rPr>
+          <w:rFonts w:ascii="宋体" w:eastAsia="宋体" w:hAnsi="宋体" w:cs="Times New Roman" w:hint="eastAsia"/>
+          <w:szCs w:val="20"/>
+        </w:rPr>
+        <w:t>,</w:t>
+      </w:r>
+    </w:p>
+    <w:p>
+      <w:pPr>
         <w:rPr>
           <w:rFonts w:ascii="宋体" w:eastAsia="宋体" w:hAnsi="宋体" w:cs="Times New Roman"/>
           <w:szCs w:val="20"/>
         </w:rPr>
-        <w:t xml:space="preserve"> C# 5.0 and .NET 4.5.1</w:t>
-      </w:r>
+      </w:pPr>
       <w:r>
         <w:rPr>
           <w:rFonts w:ascii="宋体" w:eastAsia="宋体" w:hAnsi="宋体" w:cs="Times New Roman" w:hint="eastAsia"/>
@@ -21366,7 +23482,7 @@
           <w:rFonts w:ascii="宋体" w:eastAsia="宋体" w:hAnsi="宋体" w:cs="Times New Roman"/>
           <w:szCs w:val="20"/>
         </w:rPr>
-        <w:t>M</w:t>
+        <w:t>11</w:t>
       </w:r>
       <w:r>
         <w:rPr>
@@ -21377,135 +23493,71 @@
       </w:r>
       <w:r>
         <w:rPr>
+          <w:rFonts w:ascii="宋体" w:eastAsia="宋体" w:hAnsi="宋体" w:cs="Times New Roman"/>
+          <w:szCs w:val="20"/>
+        </w:rPr>
+        <w:t xml:space="preserve"> Nick Ramirez,</w:t>
+      </w:r>
+      <w:r>
+        <w:t xml:space="preserve"> </w:t>
+      </w:r>
+      <w:r>
+        <w:rPr>
+          <w:rFonts w:ascii="宋体" w:eastAsia="宋体" w:hAnsi="宋体" w:cs="Times New Roman"/>
+          <w:szCs w:val="20"/>
+        </w:rPr>
+        <w:t>WiX 3.6: A Developer's Guide to Windows Installer XML</w:t>
+      </w:r>
+      <w:r>
+        <w:rPr>
           <w:rFonts w:ascii="宋体" w:eastAsia="宋体" w:hAnsi="宋体" w:cs="Times New Roman" w:hint="eastAsia"/>
           <w:szCs w:val="20"/>
         </w:rPr>
-        <w:t>，</w:t>
+        <w:t>[</w:t>
       </w:r>
       <w:r>
         <w:rPr>
           <w:rFonts w:ascii="宋体" w:eastAsia="宋体" w:hAnsi="宋体" w:cs="Times New Roman"/>
           <w:szCs w:val="20"/>
         </w:rPr>
-        <w:t>Wrox</w:t>
+        <w:t>M</w:t>
       </w:r>
       <w:r>
         <w:rPr>
           <w:rFonts w:ascii="宋体" w:eastAsia="宋体" w:hAnsi="宋体" w:cs="Times New Roman" w:hint="eastAsia"/>
           <w:szCs w:val="20"/>
         </w:rPr>
-        <w:t>，2014</w:t>
-      </w:r>
-      <w:r>
-        <w:rPr>
-          <w:rFonts w:ascii="宋体" w:eastAsia="宋体" w:hAnsi="宋体" w:cs="Times New Roman" w:hint="eastAsia"/>
-          <w:szCs w:val="20"/>
-        </w:rPr>
-        <w:t>,</w:t>
-      </w:r>
-    </w:p>
-    <w:p>
-      <w:pPr>
-        <w:rPr>
-          <w:rFonts w:ascii="宋体" w:eastAsia="宋体" w:hAnsi="宋体" w:cs="Times New Roman" w:hint="eastAsia"/>
-          <w:szCs w:val="20"/>
-        </w:rPr>
-      </w:pPr>
-      <w:r>
-        <w:rPr>
-          <w:rFonts w:ascii="宋体" w:eastAsia="宋体" w:hAnsi="宋体" w:cs="Times New Roman" w:hint="eastAsia"/>
-          <w:szCs w:val="20"/>
-        </w:rPr>
-        <w:t>[</w:t>
+        <w:t>]</w:t>
       </w:r>
       <w:r>
         <w:rPr>
           <w:rFonts w:ascii="宋体" w:eastAsia="宋体" w:hAnsi="宋体" w:cs="Times New Roman"/>
           <w:szCs w:val="20"/>
         </w:rPr>
-        <w:t>1</w:t>
+        <w:t>,</w:t>
+      </w:r>
+      <w:r>
+        <w:t xml:space="preserve"> </w:t>
       </w:r>
       <w:r>
         <w:rPr>
           <w:rFonts w:ascii="宋体" w:eastAsia="宋体" w:hAnsi="宋体" w:cs="Times New Roman"/>
           <w:szCs w:val="20"/>
         </w:rPr>
-        <w:t>1</w:t>
-      </w:r>
-      <w:r>
-        <w:rPr>
-          <w:rFonts w:ascii="宋体" w:eastAsia="宋体" w:hAnsi="宋体" w:cs="Times New Roman" w:hint="eastAsia"/>
-          <w:szCs w:val="20"/>
-        </w:rPr>
-        <w:t>]</w:t>
+        <w:t>Packt Publishing</w:t>
       </w:r>
       <w:r>
         <w:rPr>
           <w:rFonts w:ascii="宋体" w:eastAsia="宋体" w:hAnsi="宋体" w:cs="Times New Roman"/>
           <w:szCs w:val="20"/>
         </w:rPr>
-        <w:t xml:space="preserve"> Nick Ramirez,</w:t>
-      </w:r>
-      <w:r>
-        <w:t xml:space="preserve"> </w:t>
-      </w:r>
-      <w:r>
+        <w:t>,2012,</w:t>
+      </w:r>
+    </w:p>
+    <w:p>
+      <w:pPr>
         <w:rPr>
           <w:rFonts w:ascii="宋体" w:eastAsia="宋体" w:hAnsi="宋体" w:cs="Times New Roman"/>
-          <w:szCs w:val="20"/>
-        </w:rPr>
-        <w:t>WiX 3.6: A Developer's Guide to Windows Installer XML</w:t>
-      </w:r>
-      <w:r>
-        <w:rPr>
-          <w:rFonts w:ascii="宋体" w:eastAsia="宋体" w:hAnsi="宋体" w:cs="Times New Roman" w:hint="eastAsia"/>
-          <w:szCs w:val="20"/>
-        </w:rPr>
-        <w:t>[</w:t>
-      </w:r>
-      <w:r>
-        <w:rPr>
-          <w:rFonts w:ascii="宋体" w:eastAsia="宋体" w:hAnsi="宋体" w:cs="Times New Roman"/>
-          <w:szCs w:val="20"/>
-        </w:rPr>
-        <w:t>M</w:t>
-      </w:r>
-      <w:r>
-        <w:rPr>
-          <w:rFonts w:ascii="宋体" w:eastAsia="宋体" w:hAnsi="宋体" w:cs="Times New Roman" w:hint="eastAsia"/>
-          <w:szCs w:val="20"/>
-        </w:rPr>
-        <w:t>]</w:t>
-      </w:r>
-      <w:r>
-        <w:rPr>
-          <w:rFonts w:ascii="宋体" w:eastAsia="宋体" w:hAnsi="宋体" w:cs="Times New Roman"/>
-          <w:szCs w:val="20"/>
-        </w:rPr>
-        <w:t>,</w:t>
-      </w:r>
-      <w:r>
-        <w:t xml:space="preserve"> </w:t>
-      </w:r>
-      <w:r>
-        <w:rPr>
-          <w:rFonts w:ascii="宋体" w:eastAsia="宋体" w:hAnsi="宋体" w:cs="Times New Roman"/>
-          <w:szCs w:val="20"/>
-        </w:rPr>
-        <w:t>Packt Publishing</w:t>
-      </w:r>
-      <w:r>
-        <w:rPr>
-          <w:rFonts w:ascii="宋体" w:eastAsia="宋体" w:hAnsi="宋体" w:cs="Times New Roman"/>
-          <w:szCs w:val="20"/>
-        </w:rPr>
-        <w:t>,2012,</w:t>
-      </w:r>
-    </w:p>
-    <w:p>
-      <w:pPr>
-        <w:rPr>
-          <w:rFonts w:ascii="宋体" w:eastAsia="宋体" w:hAnsi="宋体" w:cs="Times New Roman" w:hint="eastAsia"/>
           <w:szCs w:val="20"/>
         </w:rPr>
         <w:sectPr>
@@ -21529,42 +23581,45 @@
           <w:rFonts w:ascii="宋体" w:eastAsia="宋体" w:hAnsi="宋体" w:cs="Times New Roman"/>
           <w:szCs w:val="20"/>
         </w:rPr>
-        <w:t>1</w:t>
+        <w:t>12</w:t>
+      </w:r>
+      <w:r>
+        <w:rPr>
+          <w:rFonts w:ascii="宋体" w:eastAsia="宋体" w:hAnsi="宋体" w:cs="Times New Roman" w:hint="eastAsia"/>
+          <w:szCs w:val="20"/>
+        </w:rPr>
+        <w:t>]</w:t>
       </w:r>
       <w:r>
         <w:rPr>
           <w:rFonts w:ascii="宋体" w:eastAsia="宋体" w:hAnsi="宋体" w:cs="Times New Roman"/>
           <w:szCs w:val="20"/>
         </w:rPr>
-        <w:t>2</w:t>
-      </w:r>
-      <w:r>
-        <w:rPr>
-          <w:rFonts w:ascii="宋体" w:eastAsia="宋体" w:hAnsi="宋体" w:cs="Times New Roman" w:hint="eastAsia"/>
-          <w:szCs w:val="20"/>
-        </w:rPr>
-        <w:t>]</w:t>
+        <w:t xml:space="preserve"> </w:t>
       </w:r>
       <w:r>
         <w:rPr>
           <w:rFonts w:ascii="宋体" w:eastAsia="宋体" w:hAnsi="宋体" w:cs="Times New Roman"/>
           <w:szCs w:val="20"/>
         </w:rPr>
-        <w:t xml:space="preserve"> </w:t>
+        <w:t>Nick Ramirez</w:t>
       </w:r>
       <w:r>
         <w:rPr>
           <w:rFonts w:ascii="宋体" w:eastAsia="宋体" w:hAnsi="宋体" w:cs="Times New Roman"/>
           <w:szCs w:val="20"/>
         </w:rPr>
-        <w:t>Nick Ramirez</w:t>
+        <w:t>,</w:t>
+      </w:r>
+      <w:r>
+        <w:t xml:space="preserve"> </w:t>
       </w:r>
       <w:r>
         <w:rPr>
           <w:rFonts w:ascii="宋体" w:eastAsia="宋体" w:hAnsi="宋体" w:cs="Times New Roman"/>
           <w:szCs w:val="20"/>
         </w:rPr>
-        <w:t>,</w:t>
+        <w:t>WiX Cookbook[M],</w:t>
       </w:r>
       <w:r>
         <w:t xml:space="preserve"> </w:t>
@@ -21574,20 +23629,8 @@
           <w:rFonts w:ascii="宋体" w:eastAsia="宋体" w:hAnsi="宋体" w:cs="Times New Roman"/>
           <w:szCs w:val="20"/>
         </w:rPr>
-        <w:t>WiX Cookbook[M],</w:t>
-      </w:r>
-      <w:r>
-        <w:t xml:space="preserve"> </w:t>
-      </w:r>
-      <w:r>
-        <w:rPr>
-          <w:rFonts w:ascii="宋体" w:eastAsia="宋体" w:hAnsi="宋体" w:cs="Times New Roman"/>
-          <w:szCs w:val="20"/>
-        </w:rPr>
         <w:t>Packt Publishing</w:t>
       </w:r>
-      <w:bookmarkStart w:id="29" w:name="_GoBack"/>
-      <w:bookmarkEnd w:id="29"/>
       <w:r>
         <w:rPr>
           <w:rFonts w:ascii="宋体" w:eastAsia="宋体" w:hAnsi="宋体" w:cs="Times New Roman"/>
@@ -21606,7 +23649,7 @@
           <w:szCs w:val="32"/>
         </w:rPr>
       </w:pPr>
-      <w:bookmarkStart w:id="30" w:name="_Toc481598577"/>
+      <w:bookmarkStart w:id="28" w:name="_Toc481598577"/>
       <w:r>
         <w:rPr>
           <w:rFonts w:ascii="黑体" w:eastAsia="黑体" w:hAnsi="黑体" w:hint="eastAsia"/>
@@ -21616,7 +23659,7 @@
         <w:lastRenderedPageBreak/>
         <w:t>附录</w:t>
       </w:r>
-      <w:bookmarkEnd w:id="30"/>
+      <w:bookmarkEnd w:id="28"/>
     </w:p>
     <w:p>
       <w:pPr>
@@ -22075,7 +24118,10 @@
       <w:jc w:val="center"/>
     </w:pPr>
     <w:r>
-      <w:t>4</w:t>
+      <w:rPr>
+        <w:rFonts w:hint="eastAsia"/>
+      </w:rPr>
+      <w:t>1</w:t>
     </w:r>
   </w:p>
 </w:ftr>
@@ -22088,24 +24134,6 @@
       <w:pStyle w:val="a5"/>
       <w:jc w:val="center"/>
     </w:pPr>
-    <w:r>
-      <w:fldChar w:fldCharType="begin"/>
-    </w:r>
-    <w:r>
-      <w:instrText xml:space="preserve"> PAGE  \* Arabic  \* MERGEFORMAT </w:instrText>
-    </w:r>
-    <w:r>
-      <w:fldChar w:fldCharType="separate"/>
-    </w:r>
-    <w:r>
-      <w:rPr>
-        <w:noProof/>
-      </w:rPr>
-      <w:t>1</w:t>
-    </w:r>
-    <w:r>
-      <w:fldChar w:fldCharType="end"/>
-    </w:r>
   </w:p>
   <w:p>
     <w:pPr>
@@ -22120,31 +24148,30 @@
   <w:p>
     <w:pPr>
       <w:pStyle w:val="a5"/>
+    </w:pPr>
+    <w:r>
+      <w:rPr>
+        <w:rFonts w:hint="eastAsia"/>
+      </w:rPr>
+      <w:t>2</w:t>
+    </w:r>
+  </w:p>
+</w:ftr>
+</file>
+
+<file path=word/footer4.xml><?xml version="1.0" encoding="utf-8"?>
+<w:ftr xmlns:wpc="http://schemas.microsoft.com/office/word/2010/wordprocessingCanvas" xmlns:cx="http://schemas.microsoft.com/office/drawing/2014/chartex" xmlns:cx1="http://schemas.microsoft.com/office/drawing/2015/9/8/chartex" xmlns:cx2="http://schemas.microsoft.com/office/drawing/2015/10/21/chartex" xmlns:cx3="http://schemas.microsoft.com/office/drawing/2016/5/9/chartex" xmlns:cx4="http://schemas.microsoft.com/office/drawing/2016/5/10/chartex" xmlns:cx5="http://schemas.microsoft.com/office/drawing/2016/5/11/chartex" xmlns:mc="http://schemas.openxmlformats.org/markup-compatibility/2006" xmlns:o="urn:schemas-microsoft-com:office:office" xmlns:r="http://schemas.openxmlformats.org/officeDocument/2006/relationships" xmlns:m="http://schemas.openxmlformats.org/officeDocument/2006/math" xmlns:v="urn:schemas-microsoft-com:vml" xmlns:wp14="http://schemas.microsoft.com/office/word/2010/wordprocessingDrawing" xmlns:wp="http://schemas.openxmlformats.org/drawingml/2006/wordprocessingDrawing" xmlns:w10="urn:schemas-microsoft-com:office:word" xmlns:w="http://schemas.openxmlformats.org/wordprocessingml/2006/main" xmlns:w14="http://schemas.microsoft.com/office/word/2010/wordml" xmlns:w15="http://schemas.microsoft.com/office/word/2012/wordml" xmlns:w16se="http://schemas.microsoft.com/office/word/2015/wordml/symex" xmlns:wpg="http://schemas.microsoft.com/office/word/2010/wordprocessingGroup" xmlns:wpi="http://schemas.microsoft.com/office/word/2010/wordprocessingInk" xmlns:wne="http://schemas.microsoft.com/office/word/2006/wordml" xmlns:wps="http://schemas.microsoft.com/office/word/2010/wordprocessingShape" mc:Ignorable="w14 w15 w16se wp14">
+  <w:p>
+    <w:pPr>
+      <w:pStyle w:val="a5"/>
       <w:jc w:val="center"/>
     </w:pPr>
     <w:r>
-      <w:fldChar w:fldCharType="begin"/>
+      <w:rPr>
+        <w:rFonts w:hint="eastAsia"/>
+      </w:rPr>
+      <w:t>2</w:t>
     </w:r>
-    <w:r>
-      <w:instrText xml:space="preserve"> PAGE  \* Arabic  \* MERGEFORMAT </w:instrText>
-    </w:r>
-    <w:r>
-      <w:fldChar w:fldCharType="separate"/>
-    </w:r>
-    <w:r>
-      <w:rPr>
-        <w:noProof/>
-      </w:rPr>
-      <w:t>31</w:t>
-    </w:r>
-    <w:r>
-      <w:fldChar w:fldCharType="end"/>
-    </w:r>
-  </w:p>
-  <w:p>
-    <w:pPr>
-      <w:pStyle w:val="a5"/>
-    </w:pPr>
   </w:p>
 </w:ftr>
 </file>
@@ -22240,13 +24267,7 @@
       <w:rPr>
         <w:rFonts w:hint="eastAsia"/>
       </w:rPr>
-      <w:t xml:space="preserve">   </w:t>
-    </w:r>
-    <w:r>
-      <w:rPr>
-        <w:rFonts w:hint="eastAsia"/>
-      </w:rPr>
-      <w:t>绪论</w:t>
+      <w:t xml:space="preserve">   绪论</w:t>
     </w:r>
   </w:p>
 </w:hdr>
@@ -22304,52 +24325,6 @@
     <w:pPr>
       <w:pStyle w:val="a3"/>
       <w:pBdr>
-        <w:bottom w:val="single" w:sz="6" w:space="0" w:color="auto"/>
-      </w:pBdr>
-    </w:pPr>
-    <w:r>
-      <w:rPr>
-        <w:rFonts w:hint="eastAsia"/>
-      </w:rPr>
-      <w:t>二工业大学本科毕业设计（论文</w:t>
-    </w:r>
-    <w:r>
-      <w:t>）</w:t>
-    </w:r>
-    <w:r>
-      <w:rPr>
-        <w:rFonts w:hint="eastAsia"/>
-      </w:rPr>
-      <w:t xml:space="preserve">              </w:t>
-    </w:r>
-    <w:r>
-      <w:t xml:space="preserve">  </w:t>
-    </w:r>
-    <w:r>
-      <w:rPr>
-        <w:rFonts w:hint="eastAsia"/>
-      </w:rPr>
-      <w:t xml:space="preserve">          </w:t>
-    </w:r>
-    <w:r>
-      <w:t xml:space="preserve">                        </w:t>
-    </w:r>
-    <w:r>
-      <w:rPr>
-        <w:rFonts w:hint="eastAsia"/>
-      </w:rPr>
-      <w:t>系统总体设计</w:t>
-    </w:r>
-  </w:p>
-</w:hdr>
-</file>
-
-<file path=word/header13.xml><?xml version="1.0" encoding="utf-8"?>
-<w:hdr xmlns:wpc="http://schemas.microsoft.com/office/word/2010/wordprocessingCanvas" xmlns:cx="http://schemas.microsoft.com/office/drawing/2014/chartex" xmlns:cx1="http://schemas.microsoft.com/office/drawing/2015/9/8/chartex" xmlns:cx2="http://schemas.microsoft.com/office/drawing/2015/10/21/chartex" xmlns:cx3="http://schemas.microsoft.com/office/drawing/2016/5/9/chartex" xmlns:cx4="http://schemas.microsoft.com/office/drawing/2016/5/10/chartex" xmlns:cx5="http://schemas.microsoft.com/office/drawing/2016/5/11/chartex" xmlns:mc="http://schemas.openxmlformats.org/markup-compatibility/2006" xmlns:o="urn:schemas-microsoft-com:office:office" xmlns:r="http://schemas.openxmlformats.org/officeDocument/2006/relationships" xmlns:m="http://schemas.openxmlformats.org/officeDocument/2006/math" xmlns:v="urn:schemas-microsoft-com:vml" xmlns:wp14="http://schemas.microsoft.com/office/word/2010/wordprocessingDrawing" xmlns:wp="http://schemas.openxmlformats.org/drawingml/2006/wordprocessingDrawing" xmlns:w10="urn:schemas-microsoft-com:office:word" xmlns:w="http://schemas.openxmlformats.org/wordprocessingml/2006/main" xmlns:w14="http://schemas.microsoft.com/office/word/2010/wordml" xmlns:w15="http://schemas.microsoft.com/office/word/2012/wordml" xmlns:w16se="http://schemas.microsoft.com/office/word/2015/wordml/symex" xmlns:wpg="http://schemas.microsoft.com/office/word/2010/wordprocessingGroup" xmlns:wpi="http://schemas.microsoft.com/office/word/2010/wordprocessingInk" xmlns:wne="http://schemas.microsoft.com/office/word/2006/wordml" xmlns:wps="http://schemas.microsoft.com/office/word/2010/wordprocessingShape" mc:Ignorable="w14 w15 w16se wp14">
-  <w:p>
-    <w:pPr>
-      <w:pStyle w:val="a3"/>
-      <w:pBdr>
         <w:bottom w:val="single" w:sz="4" w:space="1" w:color="auto"/>
       </w:pBdr>
       <w:jc w:val="both"/>
@@ -22382,7 +24357,7 @@
 </w:hdr>
 </file>
 
-<file path=word/header14.xml><?xml version="1.0" encoding="utf-8"?>
+<file path=word/header13.xml><?xml version="1.0" encoding="utf-8"?>
 <w:hdr xmlns:wpc="http://schemas.microsoft.com/office/word/2010/wordprocessingCanvas" xmlns:cx="http://schemas.microsoft.com/office/drawing/2014/chartex" xmlns:cx1="http://schemas.microsoft.com/office/drawing/2015/9/8/chartex" xmlns:cx2="http://schemas.microsoft.com/office/drawing/2015/10/21/chartex" xmlns:cx3="http://schemas.microsoft.com/office/drawing/2016/5/9/chartex" xmlns:cx4="http://schemas.microsoft.com/office/drawing/2016/5/10/chartex" xmlns:cx5="http://schemas.microsoft.com/office/drawing/2016/5/11/chartex" xmlns:mc="http://schemas.openxmlformats.org/markup-compatibility/2006" xmlns:o="urn:schemas-microsoft-com:office:office" xmlns:r="http://schemas.openxmlformats.org/officeDocument/2006/relationships" xmlns:m="http://schemas.openxmlformats.org/officeDocument/2006/math" xmlns:v="urn:schemas-microsoft-com:vml" xmlns:wp14="http://schemas.microsoft.com/office/word/2010/wordprocessingDrawing" xmlns:wp="http://schemas.openxmlformats.org/drawingml/2006/wordprocessingDrawing" xmlns:w10="urn:schemas-microsoft-com:office:word" xmlns:w="http://schemas.openxmlformats.org/wordprocessingml/2006/main" xmlns:w14="http://schemas.microsoft.com/office/word/2010/wordml" xmlns:w15="http://schemas.microsoft.com/office/word/2012/wordml" xmlns:w16se="http://schemas.microsoft.com/office/word/2015/wordml/symex" xmlns:wpg="http://schemas.microsoft.com/office/word/2010/wordprocessingGroup" xmlns:wpi="http://schemas.microsoft.com/office/word/2010/wordprocessingInk" xmlns:wne="http://schemas.microsoft.com/office/word/2006/wordml" xmlns:wps="http://schemas.microsoft.com/office/word/2010/wordprocessingShape" mc:Ignorable="w14 w15 w16se wp14">
   <w:p>
     <w:pPr>
@@ -22428,7 +24403,7 @@
 </w:hdr>
 </file>
 
-<file path=word/header15.xml><?xml version="1.0" encoding="utf-8"?>
+<file path=word/header14.xml><?xml version="1.0" encoding="utf-8"?>
 <w:hdr xmlns:wpc="http://schemas.microsoft.com/office/word/2010/wordprocessingCanvas" xmlns:cx="http://schemas.microsoft.com/office/drawing/2014/chartex" xmlns:cx1="http://schemas.microsoft.com/office/drawing/2015/9/8/chartex" xmlns:cx2="http://schemas.microsoft.com/office/drawing/2015/10/21/chartex" xmlns:cx3="http://schemas.microsoft.com/office/drawing/2016/5/9/chartex" xmlns:cx4="http://schemas.microsoft.com/office/drawing/2016/5/10/chartex" xmlns:cx5="http://schemas.microsoft.com/office/drawing/2016/5/11/chartex" xmlns:mc="http://schemas.openxmlformats.org/markup-compatibility/2006" xmlns:o="urn:schemas-microsoft-com:office:office" xmlns:r="http://schemas.openxmlformats.org/officeDocument/2006/relationships" xmlns:m="http://schemas.openxmlformats.org/officeDocument/2006/math" xmlns:v="urn:schemas-microsoft-com:vml" xmlns:wp14="http://schemas.microsoft.com/office/word/2010/wordprocessingDrawing" xmlns:wp="http://schemas.openxmlformats.org/drawingml/2006/wordprocessingDrawing" xmlns:w10="urn:schemas-microsoft-com:office:word" xmlns:w="http://schemas.openxmlformats.org/wordprocessingml/2006/main" xmlns:w14="http://schemas.microsoft.com/office/word/2010/wordml" xmlns:w15="http://schemas.microsoft.com/office/word/2012/wordml" xmlns:w16se="http://schemas.microsoft.com/office/word/2015/wordml/symex" xmlns:wpg="http://schemas.microsoft.com/office/word/2010/wordprocessingGroup" xmlns:wpi="http://schemas.microsoft.com/office/word/2010/wordprocessingInk" xmlns:wne="http://schemas.microsoft.com/office/word/2006/wordml" xmlns:wps="http://schemas.microsoft.com/office/word/2010/wordprocessingShape" mc:Ignorable="w14 w15 w16se wp14">
   <w:p>
     <w:pPr>
@@ -22461,6 +24436,44 @@
         <w:rFonts w:hint="eastAsia"/>
       </w:rPr>
       <w:t xml:space="preserve">               相关技术介绍与学习</w:t>
+    </w:r>
+  </w:p>
+</w:hdr>
+</file>
+
+<file path=word/header15.xml><?xml version="1.0" encoding="utf-8"?>
+<w:hdr xmlns:wpc="http://schemas.microsoft.com/office/word/2010/wordprocessingCanvas" xmlns:cx="http://schemas.microsoft.com/office/drawing/2014/chartex" xmlns:cx1="http://schemas.microsoft.com/office/drawing/2015/9/8/chartex" xmlns:cx2="http://schemas.microsoft.com/office/drawing/2015/10/21/chartex" xmlns:cx3="http://schemas.microsoft.com/office/drawing/2016/5/9/chartex" xmlns:cx4="http://schemas.microsoft.com/office/drawing/2016/5/10/chartex" xmlns:cx5="http://schemas.microsoft.com/office/drawing/2016/5/11/chartex" xmlns:mc="http://schemas.openxmlformats.org/markup-compatibility/2006" xmlns:o="urn:schemas-microsoft-com:office:office" xmlns:r="http://schemas.openxmlformats.org/officeDocument/2006/relationships" xmlns:m="http://schemas.openxmlformats.org/officeDocument/2006/math" xmlns:v="urn:schemas-microsoft-com:vml" xmlns:wp14="http://schemas.microsoft.com/office/word/2010/wordprocessingDrawing" xmlns:wp="http://schemas.openxmlformats.org/drawingml/2006/wordprocessingDrawing" xmlns:w10="urn:schemas-microsoft-com:office:word" xmlns:w="http://schemas.openxmlformats.org/wordprocessingml/2006/main" xmlns:w14="http://schemas.microsoft.com/office/word/2010/wordml" xmlns:w15="http://schemas.microsoft.com/office/word/2012/wordml" xmlns:w16se="http://schemas.microsoft.com/office/word/2015/wordml/symex" xmlns:wpg="http://schemas.microsoft.com/office/word/2010/wordprocessingGroup" xmlns:wpi="http://schemas.microsoft.com/office/word/2010/wordprocessingInk" xmlns:wne="http://schemas.microsoft.com/office/word/2006/wordml" xmlns:wps="http://schemas.microsoft.com/office/word/2010/wordprocessingShape" mc:Ignorable="w14 w15 w16se wp14">
+  <w:p>
+    <w:pPr>
+      <w:pStyle w:val="a3"/>
+      <w:pBdr>
+        <w:bottom w:val="single" w:sz="4" w:space="1" w:color="auto"/>
+      </w:pBdr>
+      <w:jc w:val="both"/>
+    </w:pPr>
+    <w:r>
+      <w:rPr>
+        <w:rFonts w:hint="eastAsia"/>
+      </w:rPr>
+      <w:t>上海第二工业大学本科毕业设计（论文</w:t>
+    </w:r>
+    <w:r>
+      <w:t>）</w:t>
+    </w:r>
+    <w:r>
+      <w:rPr>
+        <w:rFonts w:hint="eastAsia"/>
+      </w:rPr>
+      <w:t xml:space="preserve">                                      </w:t>
+    </w:r>
+    <w:r>
+      <w:t xml:space="preserve"> </w:t>
+    </w:r>
+    <w:r>
+      <w:rPr>
+        <w:rFonts w:hint="eastAsia"/>
+      </w:rPr>
+      <w:t>相关技术介绍与学习</w:t>
     </w:r>
   </w:p>
 </w:hdr>
@@ -22510,50 +24523,9 @@
     <w:pPr>
       <w:pStyle w:val="a3"/>
       <w:pBdr>
-        <w:bottom w:val="single" w:sz="4" w:space="1" w:color="auto"/>
-      </w:pBdr>
-      <w:jc w:val="both"/>
-    </w:pPr>
-    <w:r>
-      <w:rPr>
-        <w:rFonts w:hint="eastAsia"/>
-      </w:rPr>
-      <w:t>上海第二工业大学本科毕业设计（论文</w:t>
-    </w:r>
-    <w:r>
-      <w:t>）</w:t>
-    </w:r>
-    <w:r>
-      <w:rPr>
-        <w:rFonts w:hint="eastAsia"/>
-      </w:rPr>
-      <w:t xml:space="preserve">                                      </w:t>
-    </w:r>
-    <w:r>
-      <w:t xml:space="preserve"> </w:t>
-    </w:r>
-    <w:r>
-      <w:rPr>
-        <w:rFonts w:hint="eastAsia"/>
-      </w:rPr>
-      <w:t>相关技术介绍与学习</w:t>
-    </w:r>
-  </w:p>
-</w:hdr>
-</file>
-
-<file path=word/header18.xml><?xml version="1.0" encoding="utf-8"?>
-<w:hdr xmlns:wpc="http://schemas.microsoft.com/office/word/2010/wordprocessingCanvas" xmlns:cx="http://schemas.microsoft.com/office/drawing/2014/chartex" xmlns:cx1="http://schemas.microsoft.com/office/drawing/2015/9/8/chartex" xmlns:cx2="http://schemas.microsoft.com/office/drawing/2015/10/21/chartex" xmlns:cx3="http://schemas.microsoft.com/office/drawing/2016/5/9/chartex" xmlns:cx4="http://schemas.microsoft.com/office/drawing/2016/5/10/chartex" xmlns:cx5="http://schemas.microsoft.com/office/drawing/2016/5/11/chartex" xmlns:mc="http://schemas.openxmlformats.org/markup-compatibility/2006" xmlns:o="urn:schemas-microsoft-com:office:office" xmlns:r="http://schemas.openxmlformats.org/officeDocument/2006/relationships" xmlns:m="http://schemas.openxmlformats.org/officeDocument/2006/math" xmlns:v="urn:schemas-microsoft-com:vml" xmlns:wp14="http://schemas.microsoft.com/office/word/2010/wordprocessingDrawing" xmlns:wp="http://schemas.openxmlformats.org/drawingml/2006/wordprocessingDrawing" xmlns:w10="urn:schemas-microsoft-com:office:word" xmlns:w="http://schemas.openxmlformats.org/wordprocessingml/2006/main" xmlns:w14="http://schemas.microsoft.com/office/word/2010/wordml" xmlns:w15="http://schemas.microsoft.com/office/word/2012/wordml" xmlns:w16se="http://schemas.microsoft.com/office/word/2015/wordml/symex" xmlns:wpg="http://schemas.microsoft.com/office/word/2010/wordprocessingGroup" xmlns:wpi="http://schemas.microsoft.com/office/word/2010/wordprocessingInk" xmlns:wne="http://schemas.microsoft.com/office/word/2006/wordml" xmlns:wps="http://schemas.microsoft.com/office/word/2010/wordprocessingShape" mc:Ignorable="w14 w15 w16se wp14">
-  <w:p>
-    <w:pPr>
-      <w:pStyle w:val="a3"/>
-      <w:pBdr>
         <w:bottom w:val="single" w:sz="6" w:space="0" w:color="auto"/>
       </w:pBdr>
       <w:jc w:val="both"/>
-      <w:rPr>
-        <w:rFonts w:hint="eastAsia"/>
-      </w:rPr>
     </w:pPr>
     <w:r>
       <w:rPr>
@@ -22601,7 +24573,7 @@
 </w:hdr>
 </file>
 
-<file path=word/header19.xml><?xml version="1.0" encoding="utf-8"?>
+<file path=word/header18.xml><?xml version="1.0" encoding="utf-8"?>
 <w:hdr xmlns:wpc="http://schemas.microsoft.com/office/word/2010/wordprocessingCanvas" xmlns:cx="http://schemas.microsoft.com/office/drawing/2014/chartex" xmlns:cx1="http://schemas.microsoft.com/office/drawing/2015/9/8/chartex" xmlns:cx2="http://schemas.microsoft.com/office/drawing/2015/10/21/chartex" xmlns:cx3="http://schemas.microsoft.com/office/drawing/2016/5/9/chartex" xmlns:cx4="http://schemas.microsoft.com/office/drawing/2016/5/10/chartex" xmlns:cx5="http://schemas.microsoft.com/office/drawing/2016/5/11/chartex" xmlns:mc="http://schemas.openxmlformats.org/markup-compatibility/2006" xmlns:o="urn:schemas-microsoft-com:office:office" xmlns:r="http://schemas.openxmlformats.org/officeDocument/2006/relationships" xmlns:m="http://schemas.openxmlformats.org/officeDocument/2006/math" xmlns:v="urn:schemas-microsoft-com:vml" xmlns:wp14="http://schemas.microsoft.com/office/word/2010/wordprocessingDrawing" xmlns:wp="http://schemas.openxmlformats.org/drawingml/2006/wordprocessingDrawing" xmlns:w10="urn:schemas-microsoft-com:office:word" xmlns:w="http://schemas.openxmlformats.org/wordprocessingml/2006/main" xmlns:w14="http://schemas.microsoft.com/office/word/2010/wordml" xmlns:w15="http://schemas.microsoft.com/office/word/2012/wordml" xmlns:w16se="http://schemas.microsoft.com/office/word/2015/wordml/symex" xmlns:wpg="http://schemas.microsoft.com/office/word/2010/wordprocessingGroup" xmlns:wpi="http://schemas.microsoft.com/office/word/2010/wordprocessingInk" xmlns:wne="http://schemas.microsoft.com/office/word/2006/wordml" xmlns:wps="http://schemas.microsoft.com/office/word/2010/wordprocessingShape" mc:Ignorable="w14 w15 w16se wp14">
   <w:p>
     <w:pPr>
@@ -22628,6 +24600,62 @@
     </w:r>
     <w:r>
       <w:t xml:space="preserve"> </w:t>
+    </w:r>
+    <w:r>
+      <w:rPr>
+        <w:rFonts w:hint="eastAsia"/>
+      </w:rPr>
+      <w:t>系统设计与实现</w:t>
+    </w:r>
+  </w:p>
+</w:hdr>
+</file>
+
+<file path=word/header19.xml><?xml version="1.0" encoding="utf-8"?>
+<w:hdr xmlns:wpc="http://schemas.microsoft.com/office/word/2010/wordprocessingCanvas" xmlns:cx="http://schemas.microsoft.com/office/drawing/2014/chartex" xmlns:cx1="http://schemas.microsoft.com/office/drawing/2015/9/8/chartex" xmlns:cx2="http://schemas.microsoft.com/office/drawing/2015/10/21/chartex" xmlns:cx3="http://schemas.microsoft.com/office/drawing/2016/5/9/chartex" xmlns:cx4="http://schemas.microsoft.com/office/drawing/2016/5/10/chartex" xmlns:cx5="http://schemas.microsoft.com/office/drawing/2016/5/11/chartex" xmlns:mc="http://schemas.openxmlformats.org/markup-compatibility/2006" xmlns:o="urn:schemas-microsoft-com:office:office" xmlns:r="http://schemas.openxmlformats.org/officeDocument/2006/relationships" xmlns:m="http://schemas.openxmlformats.org/officeDocument/2006/math" xmlns:v="urn:schemas-microsoft-com:vml" xmlns:wp14="http://schemas.microsoft.com/office/word/2010/wordprocessingDrawing" xmlns:wp="http://schemas.openxmlformats.org/drawingml/2006/wordprocessingDrawing" xmlns:w10="urn:schemas-microsoft-com:office:word" xmlns:w="http://schemas.openxmlformats.org/wordprocessingml/2006/main" xmlns:w14="http://schemas.microsoft.com/office/word/2010/wordml" xmlns:w15="http://schemas.microsoft.com/office/word/2012/wordml" xmlns:w16se="http://schemas.microsoft.com/office/word/2015/wordml/symex" xmlns:wpg="http://schemas.microsoft.com/office/word/2010/wordprocessingGroup" xmlns:wpi="http://schemas.microsoft.com/office/word/2010/wordprocessingInk" xmlns:wne="http://schemas.microsoft.com/office/word/2006/wordml" xmlns:wps="http://schemas.microsoft.com/office/word/2010/wordprocessingShape" mc:Ignorable="w14 w15 w16se wp14">
+  <w:p>
+    <w:pPr>
+      <w:pStyle w:val="a3"/>
+      <w:pBdr>
+        <w:bottom w:val="single" w:sz="6" w:space="0" w:color="auto"/>
+      </w:pBdr>
+      <w:jc w:val="both"/>
+    </w:pPr>
+    <w:r>
+      <w:rPr>
+        <w:rFonts w:hint="eastAsia"/>
+      </w:rPr>
+      <w:t>上海二工业大学本科毕业设计（论文</w:t>
+    </w:r>
+    <w:r>
+      <w:t>）</w:t>
+    </w:r>
+    <w:r>
+      <w:rPr>
+        <w:rFonts w:hint="eastAsia"/>
+      </w:rPr>
+      <w:t xml:space="preserve">          </w:t>
+    </w:r>
+    <w:r>
+      <w:t xml:space="preserve">      </w:t>
+    </w:r>
+    <w:r>
+      <w:rPr>
+        <w:rFonts w:hint="eastAsia"/>
+      </w:rPr>
+      <w:t xml:space="preserve">            </w:t>
+    </w:r>
+    <w:r>
+      <w:t xml:space="preserve">         </w:t>
+    </w:r>
+    <w:r>
+      <w:rPr>
+        <w:rFonts w:hint="eastAsia"/>
+      </w:rPr>
+      <w:t xml:space="preserve"> </w:t>
+    </w:r>
+    <w:r>
+      <w:t xml:space="preserve">       </w:t>
     </w:r>
     <w:r>
       <w:rPr>
@@ -22679,65 +24707,6 @@
     <w:pPr>
       <w:pStyle w:val="a3"/>
       <w:pBdr>
-        <w:bottom w:val="single" w:sz="6" w:space="0" w:color="auto"/>
-      </w:pBdr>
-      <w:jc w:val="both"/>
-      <w:rPr>
-        <w:rFonts w:hint="eastAsia"/>
-      </w:rPr>
-    </w:pPr>
-    <w:r>
-      <w:rPr>
-        <w:rFonts w:hint="eastAsia"/>
-      </w:rPr>
-      <w:t>上海二工业大学本科毕业设计（论文</w:t>
-    </w:r>
-    <w:r>
-      <w:t>）</w:t>
-    </w:r>
-    <w:r>
-      <w:rPr>
-        <w:rFonts w:hint="eastAsia"/>
-      </w:rPr>
-      <w:t xml:space="preserve">          </w:t>
-    </w:r>
-    <w:r>
-      <w:t xml:space="preserve">      </w:t>
-    </w:r>
-    <w:r>
-      <w:rPr>
-        <w:rFonts w:hint="eastAsia"/>
-      </w:rPr>
-      <w:t xml:space="preserve">            </w:t>
-    </w:r>
-    <w:r>
-      <w:t xml:space="preserve">         </w:t>
-    </w:r>
-    <w:r>
-      <w:rPr>
-        <w:rFonts w:hint="eastAsia"/>
-      </w:rPr>
-      <w:t xml:space="preserve"> </w:t>
-    </w:r>
-    <w:r>
-      <w:t xml:space="preserve">       </w:t>
-    </w:r>
-    <w:r>
-      <w:rPr>
-        <w:rFonts w:hint="eastAsia"/>
-      </w:rPr>
-      <w:t>系统设计与实现</w:t>
-    </w:r>
-  </w:p>
-</w:hdr>
-</file>
-
-<file path=word/header21.xml><?xml version="1.0" encoding="utf-8"?>
-<w:hdr xmlns:wpc="http://schemas.microsoft.com/office/word/2010/wordprocessingCanvas" xmlns:cx="http://schemas.microsoft.com/office/drawing/2014/chartex" xmlns:cx1="http://schemas.microsoft.com/office/drawing/2015/9/8/chartex" xmlns:cx2="http://schemas.microsoft.com/office/drawing/2015/10/21/chartex" xmlns:cx3="http://schemas.microsoft.com/office/drawing/2016/5/9/chartex" xmlns:cx4="http://schemas.microsoft.com/office/drawing/2016/5/10/chartex" xmlns:cx5="http://schemas.microsoft.com/office/drawing/2016/5/11/chartex" xmlns:mc="http://schemas.openxmlformats.org/markup-compatibility/2006" xmlns:o="urn:schemas-microsoft-com:office:office" xmlns:r="http://schemas.openxmlformats.org/officeDocument/2006/relationships" xmlns:m="http://schemas.openxmlformats.org/officeDocument/2006/math" xmlns:v="urn:schemas-microsoft-com:vml" xmlns:wp14="http://schemas.microsoft.com/office/word/2010/wordprocessingDrawing" xmlns:wp="http://schemas.openxmlformats.org/drawingml/2006/wordprocessingDrawing" xmlns:w10="urn:schemas-microsoft-com:office:word" xmlns:w="http://schemas.openxmlformats.org/wordprocessingml/2006/main" xmlns:w14="http://schemas.microsoft.com/office/word/2010/wordml" xmlns:w15="http://schemas.microsoft.com/office/word/2012/wordml" xmlns:w16se="http://schemas.microsoft.com/office/word/2015/wordml/symex" xmlns:wpg="http://schemas.microsoft.com/office/word/2010/wordprocessingGroup" xmlns:wpi="http://schemas.microsoft.com/office/word/2010/wordprocessingInk" xmlns:wne="http://schemas.microsoft.com/office/word/2006/wordml" xmlns:wps="http://schemas.microsoft.com/office/word/2010/wordprocessingShape" mc:Ignorable="w14 w15 w16se wp14">
-  <w:p>
-    <w:pPr>
-      <w:pStyle w:val="a3"/>
-      <w:pBdr>
         <w:bottom w:val="single" w:sz="4" w:space="1" w:color="auto"/>
       </w:pBdr>
       <w:jc w:val="both"/>
@@ -22770,7 +24739,7 @@
 </w:hdr>
 </file>
 
-<file path=word/header22.xml><?xml version="1.0" encoding="utf-8"?>
+<file path=word/header21.xml><?xml version="1.0" encoding="utf-8"?>
 <w:hdr xmlns:wpc="http://schemas.microsoft.com/office/word/2010/wordprocessingCanvas" xmlns:cx="http://schemas.microsoft.com/office/drawing/2014/chartex" xmlns:cx1="http://schemas.microsoft.com/office/drawing/2015/9/8/chartex" xmlns:cx2="http://schemas.microsoft.com/office/drawing/2015/10/21/chartex" xmlns:cx3="http://schemas.microsoft.com/office/drawing/2016/5/9/chartex" xmlns:cx4="http://schemas.microsoft.com/office/drawing/2016/5/10/chartex" xmlns:cx5="http://schemas.microsoft.com/office/drawing/2016/5/11/chartex" xmlns:mc="http://schemas.openxmlformats.org/markup-compatibility/2006" xmlns:o="urn:schemas-microsoft-com:office:office" xmlns:r="http://schemas.openxmlformats.org/officeDocument/2006/relationships" xmlns:m="http://schemas.openxmlformats.org/officeDocument/2006/math" xmlns:v="urn:schemas-microsoft-com:vml" xmlns:wp14="http://schemas.microsoft.com/office/word/2010/wordprocessingDrawing" xmlns:wp="http://schemas.openxmlformats.org/drawingml/2006/wordprocessingDrawing" xmlns:w10="urn:schemas-microsoft-com:office:word" xmlns:w="http://schemas.openxmlformats.org/wordprocessingml/2006/main" xmlns:w14="http://schemas.microsoft.com/office/word/2010/wordml" xmlns:w15="http://schemas.microsoft.com/office/word/2012/wordml" xmlns:w16se="http://schemas.microsoft.com/office/word/2015/wordml/symex" xmlns:wpg="http://schemas.microsoft.com/office/word/2010/wordprocessingGroup" xmlns:wpi="http://schemas.microsoft.com/office/word/2010/wordprocessingInk" xmlns:wne="http://schemas.microsoft.com/office/word/2006/wordml" xmlns:wps="http://schemas.microsoft.com/office/word/2010/wordprocessingShape" mc:Ignorable="w14 w15 w16se wp14">
   <w:p>
     <w:pPr>
@@ -22796,10 +24765,7 @@
       <w:t xml:space="preserve">          </w:t>
     </w:r>
     <w:r>
-      <w:t xml:space="preserve">    </w:t>
-    </w:r>
-    <w:r>
-      <w:t xml:space="preserve">     </w:t>
+      <w:t xml:space="preserve">         </w:t>
     </w:r>
     <w:r>
       <w:rPr>
@@ -22829,7 +24795,7 @@
 </w:hdr>
 </file>
 
-<file path=word/header23.xml><?xml version="1.0" encoding="utf-8"?>
+<file path=word/header22.xml><?xml version="1.0" encoding="utf-8"?>
 <w:hdr xmlns:wpc="http://schemas.microsoft.com/office/word/2010/wordprocessingCanvas" xmlns:cx="http://schemas.microsoft.com/office/drawing/2014/chartex" xmlns:cx1="http://schemas.microsoft.com/office/drawing/2015/9/8/chartex" xmlns:cx2="http://schemas.microsoft.com/office/drawing/2015/10/21/chartex" xmlns:cx3="http://schemas.microsoft.com/office/drawing/2016/5/9/chartex" xmlns:cx4="http://schemas.microsoft.com/office/drawing/2016/5/10/chartex" xmlns:cx5="http://schemas.microsoft.com/office/drawing/2016/5/11/chartex" xmlns:mc="http://schemas.openxmlformats.org/markup-compatibility/2006" xmlns:o="urn:schemas-microsoft-com:office:office" xmlns:r="http://schemas.openxmlformats.org/officeDocument/2006/relationships" xmlns:m="http://schemas.openxmlformats.org/officeDocument/2006/math" xmlns:v="urn:schemas-microsoft-com:vml" xmlns:wp14="http://schemas.microsoft.com/office/word/2010/wordprocessingDrawing" xmlns:wp="http://schemas.openxmlformats.org/drawingml/2006/wordprocessingDrawing" xmlns:w10="urn:schemas-microsoft-com:office:word" xmlns:w="http://schemas.openxmlformats.org/wordprocessingml/2006/main" xmlns:w14="http://schemas.microsoft.com/office/word/2010/wordml" xmlns:w15="http://schemas.microsoft.com/office/word/2012/wordml" xmlns:w16se="http://schemas.microsoft.com/office/word/2015/wordml/symex" xmlns:wpg="http://schemas.microsoft.com/office/word/2010/wordprocessingGroup" xmlns:wpi="http://schemas.microsoft.com/office/word/2010/wordprocessingInk" xmlns:wne="http://schemas.microsoft.com/office/word/2006/wordml" xmlns:wps="http://schemas.microsoft.com/office/word/2010/wordprocessingShape" mc:Ignorable="w14 w15 w16se wp14">
   <w:p>
     <w:pPr>
@@ -22885,7 +24851,7 @@
 </w:hdr>
 </file>
 
-<file path=word/header24.xml><?xml version="1.0" encoding="utf-8"?>
+<file path=word/header23.xml><?xml version="1.0" encoding="utf-8"?>
 <w:hdr xmlns:wpc="http://schemas.microsoft.com/office/word/2010/wordprocessingCanvas" xmlns:cx="http://schemas.microsoft.com/office/drawing/2014/chartex" xmlns:cx1="http://schemas.microsoft.com/office/drawing/2015/9/8/chartex" xmlns:cx2="http://schemas.microsoft.com/office/drawing/2015/10/21/chartex" xmlns:cx3="http://schemas.microsoft.com/office/drawing/2016/5/9/chartex" xmlns:cx4="http://schemas.microsoft.com/office/drawing/2016/5/10/chartex" xmlns:cx5="http://schemas.microsoft.com/office/drawing/2016/5/11/chartex" xmlns:mc="http://schemas.openxmlformats.org/markup-compatibility/2006" xmlns:o="urn:schemas-microsoft-com:office:office" xmlns:r="http://schemas.openxmlformats.org/officeDocument/2006/relationships" xmlns:m="http://schemas.openxmlformats.org/officeDocument/2006/math" xmlns:v="urn:schemas-microsoft-com:vml" xmlns:wp14="http://schemas.microsoft.com/office/word/2010/wordprocessingDrawing" xmlns:wp="http://schemas.openxmlformats.org/drawingml/2006/wordprocessingDrawing" xmlns:w10="urn:schemas-microsoft-com:office:word" xmlns:w="http://schemas.openxmlformats.org/wordprocessingml/2006/main" xmlns:w14="http://schemas.microsoft.com/office/word/2010/wordml" xmlns:w15="http://schemas.microsoft.com/office/word/2012/wordml" xmlns:w16se="http://schemas.microsoft.com/office/word/2015/wordml/symex" xmlns:wpg="http://schemas.microsoft.com/office/word/2010/wordprocessingGroup" xmlns:wpi="http://schemas.microsoft.com/office/word/2010/wordprocessingInk" xmlns:wne="http://schemas.microsoft.com/office/word/2006/wordml" xmlns:wps="http://schemas.microsoft.com/office/word/2010/wordprocessingShape" mc:Ignorable="w14 w15 w16se wp14">
   <w:p>
     <w:pPr>
@@ -22941,7 +24907,7 @@
 </w:hdr>
 </file>
 
-<file path=word/header25.xml><?xml version="1.0" encoding="utf-8"?>
+<file path=word/header24.xml><?xml version="1.0" encoding="utf-8"?>
 <w:hdr xmlns:wpc="http://schemas.microsoft.com/office/word/2010/wordprocessingCanvas" xmlns:cx="http://schemas.microsoft.com/office/drawing/2014/chartex" xmlns:cx1="http://schemas.microsoft.com/office/drawing/2015/9/8/chartex" xmlns:cx2="http://schemas.microsoft.com/office/drawing/2015/10/21/chartex" xmlns:cx3="http://schemas.microsoft.com/office/drawing/2016/5/9/chartex" xmlns:cx4="http://schemas.microsoft.com/office/drawing/2016/5/10/chartex" xmlns:cx5="http://schemas.microsoft.com/office/drawing/2016/5/11/chartex" xmlns:mc="http://schemas.openxmlformats.org/markup-compatibility/2006" xmlns:o="urn:schemas-microsoft-com:office:office" xmlns:r="http://schemas.openxmlformats.org/officeDocument/2006/relationships" xmlns:m="http://schemas.openxmlformats.org/officeDocument/2006/math" xmlns:v="urn:schemas-microsoft-com:vml" xmlns:wp14="http://schemas.microsoft.com/office/word/2010/wordprocessingDrawing" xmlns:wp="http://schemas.openxmlformats.org/drawingml/2006/wordprocessingDrawing" xmlns:w10="urn:schemas-microsoft-com:office:word" xmlns:w="http://schemas.openxmlformats.org/wordprocessingml/2006/main" xmlns:w14="http://schemas.microsoft.com/office/word/2010/wordml" xmlns:w15="http://schemas.microsoft.com/office/word/2012/wordml" xmlns:w16se="http://schemas.microsoft.com/office/word/2015/wordml/symex" xmlns:wpg="http://schemas.microsoft.com/office/word/2010/wordprocessingGroup" xmlns:wpi="http://schemas.microsoft.com/office/word/2010/wordprocessingInk" xmlns:wne="http://schemas.microsoft.com/office/word/2006/wordml" xmlns:wps="http://schemas.microsoft.com/office/word/2010/wordprocessingShape" mc:Ignorable="w14 w15 w16se wp14">
   <w:p>
     <w:pPr>
@@ -22955,7 +24921,7 @@
       <w:rPr>
         <w:rFonts w:hint="eastAsia"/>
       </w:rPr>
-      <w:t>上海二工业大学本科毕业设计（论文</w:t>
+      <w:t>上海第二工业大学本科毕业设计（论文</w:t>
     </w:r>
     <w:r>
       <w:t>）</w:t>
@@ -22967,7 +24933,7 @@
       <w:t xml:space="preserve">          </w:t>
     </w:r>
     <w:r>
-      <w:t xml:space="preserve">               </w:t>
+      <w:t xml:space="preserve">              </w:t>
     </w:r>
     <w:r>
       <w:rPr>
@@ -23047,13 +25013,7 @@
       <w:rPr>
         <w:rFonts w:hint="eastAsia"/>
       </w:rPr>
-      <w:t>上海第二工业大学本科毕业设计（</w:t>
-    </w:r>
-    <w:r>
-      <w:rPr>
-        <w:rFonts w:hint="eastAsia"/>
-      </w:rPr>
-      <w:t>论文</w:t>
+      <w:t>上海第二工业大学本科毕业设计（论文</w:t>
     </w:r>
     <w:r>
       <w:t>）</w:t>
@@ -23228,13 +25188,7 @@
       <w:rPr>
         <w:rFonts w:hint="eastAsia"/>
       </w:rPr>
-      <w:t xml:space="preserve">   </w:t>
-    </w:r>
-    <w:r>
-      <w:rPr>
-        <w:rFonts w:hint="eastAsia"/>
-      </w:rPr>
-      <w:t>目录</w:t>
+      <w:t xml:space="preserve">   目录</w:t>
     </w:r>
   </w:p>
 </w:hdr>
@@ -26332,7 +28286,7 @@
 </file>
 
 <file path=customXml/itemProps1.xml><?xml version="1.0" encoding="utf-8"?>
-<ds:datastoreItem xmlns:ds="http://schemas.openxmlformats.org/officeDocument/2006/customXml" ds:itemID="{9D130B4E-881B-40FA-9E33-B11BC8424F05}">
+<ds:datastoreItem xmlns:ds="http://schemas.openxmlformats.org/officeDocument/2006/customXml" ds:itemID="{FA4C3D2C-2AC6-4DE7-959B-27CF7D123211}">
   <ds:schemaRefs>
     <ds:schemaRef ds:uri="http://schemas.openxmlformats.org/officeDocument/2006/bibliography"/>
   </ds:schemaRefs>

--- a/毕设文档/论文/苗卫伟毕业设计论文.docx
+++ b/毕设文档/论文/苗卫伟毕业设计论文.docx
@@ -6,7 +6,6 @@
       <w:pPr>
         <w:jc w:val="center"/>
         <w:rPr>
-          <w:rFonts w:hint="eastAsia"/>
           <w:b/>
           <w:sz w:val="44"/>
           <w:szCs w:val="44"/>
@@ -4284,7 +4283,7 @@
         <w:spacing w:line="360" w:lineRule="auto"/>
         <w:jc w:val="left"/>
         <w:rPr>
-          <w:rFonts w:ascii="Times New Roman" w:eastAsia="宋体" w:hAnsi="Times New Roman" w:cs="Times New Roman" w:hint="eastAsia"/>
+          <w:rFonts w:ascii="Times New Roman" w:eastAsia="宋体" w:hAnsi="Times New Roman" w:cs="Times New Roman"/>
           <w:sz w:val="24"/>
           <w:szCs w:val="24"/>
         </w:rPr>
@@ -4571,25 +4570,7 @@
           <w:szCs w:val="24"/>
           <w:shd w:val="clear" w:color="auto" w:fill="FFFFFF"/>
         </w:rPr>
-        <w:t>随着高校对高等教育教学的</w:t>
-      </w:r>
-      <w:r>
-        <w:rPr>
-          <w:rFonts w:ascii="宋体" w:eastAsia="宋体" w:hAnsi="宋体" w:cs="Arial" w:hint="eastAsia"/>
-          <w:sz w:val="24"/>
-          <w:szCs w:val="24"/>
-          <w:shd w:val="clear" w:color="auto" w:fill="FFFFFF"/>
-        </w:rPr>
-        <w:t>不断深入</w:t>
-      </w:r>
-      <w:r>
-        <w:rPr>
-          <w:rFonts w:ascii="宋体" w:eastAsia="宋体" w:hAnsi="宋体" w:cs="Arial" w:hint="eastAsia"/>
-          <w:sz w:val="24"/>
-          <w:szCs w:val="24"/>
-          <w:shd w:val="clear" w:color="auto" w:fill="FFFFFF"/>
-        </w:rPr>
-        <w:t>改革</w:t>
+        <w:t>随着高校对高等教育教学的不断深入改革</w:t>
       </w:r>
       <w:r>
         <w:rPr>
@@ -5141,25 +5122,7 @@
           <w:szCs w:val="24"/>
           <w:shd w:val="clear" w:color="auto" w:fill="FFFFFF"/>
         </w:rPr>
-        <w:t>急需一套</w:t>
-      </w:r>
-      <w:r>
-        <w:rPr>
-          <w:rFonts w:ascii="宋体" w:eastAsia="宋体" w:hAnsi="宋体" w:cs="Arial" w:hint="eastAsia"/>
-          <w:sz w:val="24"/>
-          <w:szCs w:val="24"/>
-          <w:shd w:val="clear" w:color="auto" w:fill="FFFFFF"/>
-        </w:rPr>
-        <w:t>安全的</w:t>
-      </w:r>
-      <w:r>
-        <w:rPr>
-          <w:rFonts w:ascii="宋体" w:eastAsia="宋体" w:hAnsi="宋体" w:cs="Arial" w:hint="eastAsia"/>
-          <w:sz w:val="24"/>
-          <w:szCs w:val="24"/>
-          <w:shd w:val="clear" w:color="auto" w:fill="FFFFFF"/>
-        </w:rPr>
-        <w:t>，规范的，实用的</w:t>
+        <w:t>急需一套安全的，规范的，实用的</w:t>
       </w:r>
       <w:r>
         <w:rPr>
@@ -7364,7 +7327,7 @@
       <w:pPr>
         <w:spacing w:line="360" w:lineRule="auto"/>
         <w:rPr>
-          <w:rFonts w:ascii="宋体" w:eastAsia="宋体" w:hAnsi="宋体" w:cs="Arial" w:hint="eastAsia"/>
+          <w:rFonts w:ascii="宋体" w:eastAsia="宋体" w:hAnsi="宋体" w:cs="Arial"/>
           <w:sz w:val="24"/>
           <w:szCs w:val="24"/>
           <w:shd w:val="clear" w:color="auto" w:fill="FFFFFF"/>
@@ -7735,7 +7698,25 @@
           <w:szCs w:val="24"/>
           <w:shd w:val="clear" w:color="auto" w:fill="FFFFFF"/>
         </w:rPr>
-        <w:t>模块、学生管理模块、毕业设计答辩模块、毕业设计成绩分析模块、</w:t>
+        <w:t>模块、学生</w:t>
+      </w:r>
+      <w:r>
+        <w:rPr>
+          <w:rFonts w:ascii="宋体" w:eastAsia="宋体" w:hAnsi="宋体" w:cs="Arial" w:hint="eastAsia"/>
+          <w:sz w:val="24"/>
+          <w:szCs w:val="24"/>
+          <w:shd w:val="clear" w:color="auto" w:fill="FFFFFF"/>
+        </w:rPr>
+        <w:t>项目</w:t>
+      </w:r>
+      <w:r>
+        <w:rPr>
+          <w:rFonts w:ascii="宋体" w:eastAsia="宋体" w:hAnsi="宋体" w:cs="Arial" w:hint="eastAsia"/>
+          <w:sz w:val="24"/>
+          <w:szCs w:val="24"/>
+          <w:shd w:val="clear" w:color="auto" w:fill="FFFFFF"/>
+        </w:rPr>
+        <w:t>管理模块、毕业设计答辩模块、毕业设计成绩分析模块、</w:t>
       </w:r>
       <w:r>
         <w:rPr>
@@ -7901,9 +7882,7 @@
         </w:rPr>
         <w:t>需求分析</w:t>
       </w:r>
-      <w:bookmarkStart w:id="14" w:name="_GoBack"/>
       <w:bookmarkEnd w:id="13"/>
-      <w:bookmarkEnd w:id="14"/>
     </w:p>
     <w:p>
       <w:pPr>
@@ -7986,7 +7965,25 @@
           <w:szCs w:val="24"/>
           <w:shd w:val="clear" w:color="auto" w:fill="FFFFFF"/>
         </w:rPr>
-        <w:t>主要从项目的后端数据存储和前端（客户端）的各个模块进行分析。</w:t>
+        <w:t>主要从项目的后端数据存储和前端（客户端）的各个模块</w:t>
+      </w:r>
+      <w:r>
+        <w:rPr>
+          <w:rFonts w:ascii="宋体" w:eastAsia="宋体" w:hAnsi="宋体" w:cs="Arial" w:hint="eastAsia"/>
+          <w:sz w:val="24"/>
+          <w:szCs w:val="24"/>
+          <w:shd w:val="clear" w:color="auto" w:fill="FFFFFF"/>
+        </w:rPr>
+        <w:t>的功能和架构</w:t>
+      </w:r>
+      <w:r>
+        <w:rPr>
+          <w:rFonts w:ascii="宋体" w:eastAsia="宋体" w:hAnsi="宋体" w:cs="Arial" w:hint="eastAsia"/>
+          <w:sz w:val="24"/>
+          <w:szCs w:val="24"/>
+          <w:shd w:val="clear" w:color="auto" w:fill="FFFFFF"/>
+        </w:rPr>
+        <w:t>进行分析。</w:t>
       </w:r>
     </w:p>
     <w:p>
@@ -8016,7 +8013,34 @@
           <w:szCs w:val="24"/>
           <w:shd w:val="clear" w:color="auto" w:fill="FFFFFF"/>
         </w:rPr>
-        <w:t>数据库选择，</w:t>
+        <w:t>毕业设计信息存储</w:t>
+      </w:r>
+      <w:r>
+        <w:rPr>
+          <w:rFonts w:ascii="宋体" w:eastAsia="宋体" w:hAnsi="宋体" w:cs="Arial" w:hint="eastAsia"/>
+          <w:sz w:val="24"/>
+          <w:szCs w:val="24"/>
+          <w:shd w:val="clear" w:color="auto" w:fill="FFFFFF"/>
+        </w:rPr>
+        <w:t>数据库</w:t>
+      </w:r>
+      <w:r>
+        <w:rPr>
+          <w:rFonts w:ascii="宋体" w:eastAsia="宋体" w:hAnsi="宋体" w:cs="Arial" w:hint="eastAsia"/>
+          <w:sz w:val="24"/>
+          <w:szCs w:val="24"/>
+          <w:shd w:val="clear" w:color="auto" w:fill="FFFFFF"/>
+        </w:rPr>
+        <w:t>的</w:t>
+      </w:r>
+      <w:r>
+        <w:rPr>
+          <w:rFonts w:ascii="宋体" w:eastAsia="宋体" w:hAnsi="宋体" w:cs="Arial" w:hint="eastAsia"/>
+          <w:sz w:val="24"/>
+          <w:szCs w:val="24"/>
+          <w:shd w:val="clear" w:color="auto" w:fill="FFFFFF"/>
+        </w:rPr>
+        <w:t>选择，</w:t>
       </w:r>
       <w:r>
         <w:rPr>
@@ -8043,6 +8067,15 @@
           <w:szCs w:val="24"/>
           <w:shd w:val="clear" w:color="auto" w:fill="FFFFFF"/>
         </w:rPr>
+        <w:t>关系型</w:t>
+      </w:r>
+      <w:r>
+        <w:rPr>
+          <w:rFonts w:ascii="宋体" w:eastAsia="宋体" w:hAnsi="宋体" w:cs="Arial" w:hint="eastAsia"/>
+          <w:sz w:val="24"/>
+          <w:szCs w:val="24"/>
+          <w:shd w:val="clear" w:color="auto" w:fill="FFFFFF"/>
+        </w:rPr>
         <w:t>数据库</w:t>
       </w:r>
       <w:r>
@@ -8052,16 +8085,25 @@
           <w:szCs w:val="24"/>
           <w:shd w:val="clear" w:color="auto" w:fill="FFFFFF"/>
         </w:rPr>
-        <w:t>，表结构的设计，各表之间的关系，以及数据记录和FTP文件之间的关系</w:t>
-      </w:r>
-      <w:r>
-        <w:rPr>
-          <w:rFonts w:ascii="宋体" w:eastAsia="宋体" w:hAnsi="宋体" w:cs="Arial" w:hint="eastAsia"/>
-          <w:sz w:val="24"/>
-          <w:szCs w:val="24"/>
-          <w:shd w:val="clear" w:color="auto" w:fill="FFFFFF"/>
-        </w:rPr>
-        <w:t>。</w:t>
+        <w:t>，表结构和表字段的设计，数据库表与表之间的关联</w:t>
+      </w:r>
+      <w:r>
+        <w:rPr>
+          <w:rFonts w:ascii="宋体" w:eastAsia="宋体" w:hAnsi="宋体" w:cs="Arial" w:hint="eastAsia"/>
+          <w:sz w:val="24"/>
+          <w:szCs w:val="24"/>
+          <w:shd w:val="clear" w:color="auto" w:fill="FFFFFF"/>
+        </w:rPr>
+        <w:t>，</w:t>
+      </w:r>
+      <w:r>
+        <w:rPr>
+          <w:rFonts w:ascii="宋体" w:eastAsia="宋体" w:hAnsi="宋体" w:cs="Arial" w:hint="eastAsia"/>
+          <w:sz w:val="24"/>
+          <w:szCs w:val="24"/>
+          <w:shd w:val="clear" w:color="auto" w:fill="FFFFFF"/>
+        </w:rPr>
+        <w:t>还有毕业设计的数据记录与上传到FTP文件系统的文件之间的关系。</w:t>
       </w:r>
     </w:p>
     <w:p>
@@ -8082,43 +8124,16 @@
           <w:szCs w:val="24"/>
           <w:shd w:val="clear" w:color="auto" w:fill="FFFFFF"/>
         </w:rPr>
-        <w:t>登录模块：主要用于判断当前登录的用户的权限</w:t>
-      </w:r>
-      <w:r>
-        <w:rPr>
-          <w:rFonts w:ascii="宋体" w:eastAsia="宋体" w:hAnsi="宋体" w:cs="Arial" w:hint="eastAsia"/>
-          <w:sz w:val="24"/>
-          <w:szCs w:val="24"/>
-          <w:shd w:val="clear" w:color="auto" w:fill="FFFFFF"/>
-        </w:rPr>
-        <w:t>进而进行</w:t>
-      </w:r>
-      <w:r>
-        <w:rPr>
-          <w:rFonts w:ascii="宋体" w:eastAsia="宋体" w:hAnsi="宋体" w:cs="Arial" w:hint="eastAsia"/>
-          <w:sz w:val="24"/>
-          <w:szCs w:val="24"/>
-          <w:shd w:val="clear" w:color="auto" w:fill="FFFFFF"/>
-        </w:rPr>
-        <w:t>相应的</w:t>
-      </w:r>
-      <w:r>
-        <w:rPr>
-          <w:rFonts w:ascii="宋体" w:eastAsia="宋体" w:hAnsi="宋体" w:cs="Arial" w:hint="eastAsia"/>
-          <w:sz w:val="24"/>
-          <w:szCs w:val="24"/>
-          <w:shd w:val="clear" w:color="auto" w:fill="FFFFFF"/>
-        </w:rPr>
-        <w:t>功能控制</w:t>
-      </w:r>
-      <w:r>
-        <w:rPr>
-          <w:rFonts w:ascii="宋体" w:eastAsia="宋体" w:hAnsi="宋体" w:cs="Arial" w:hint="eastAsia"/>
-          <w:sz w:val="24"/>
-          <w:szCs w:val="24"/>
-          <w:shd w:val="clear" w:color="auto" w:fill="FFFFFF"/>
-        </w:rPr>
-        <w:t>。</w:t>
+        <w:t>登录模块：</w:t>
+      </w:r>
+      <w:r>
+        <w:rPr>
+          <w:rFonts w:ascii="宋体" w:eastAsia="宋体" w:hAnsi="宋体" w:cs="Arial" w:hint="eastAsia"/>
+          <w:sz w:val="24"/>
+          <w:szCs w:val="24"/>
+          <w:shd w:val="clear" w:color="auto" w:fill="FFFFFF"/>
+        </w:rPr>
+        <w:t>该模块要解决的问题有1，对当前登录的用户进行和数据库对比检测是否正确的输入用户名和用户密码；2，对当前登录的用户进行类型判断，判断当前用户是学生还是老师，进而进入不同的系统；3，对当前登录的用户进行权限判断，根据权限设置相应的功能按钮是否可用。</w:t>
       </w:r>
     </w:p>
     <w:p>
@@ -8148,36 +8163,34 @@
           <w:szCs w:val="24"/>
           <w:shd w:val="clear" w:color="auto" w:fill="FFFFFF"/>
         </w:rPr>
-        <w:t>模块：在毕业设计管理的事务中只有系主任才有权限使用该模块</w:t>
-      </w:r>
-      <w:r>
-        <w:rPr>
-          <w:rFonts w:ascii="宋体" w:eastAsia="宋体" w:hAnsi="宋体" w:cs="Arial" w:hint="eastAsia"/>
-          <w:sz w:val="24"/>
-          <w:szCs w:val="24"/>
-          <w:shd w:val="clear" w:color="auto" w:fill="FFFFFF"/>
-        </w:rPr>
-        <w:t>，</w:t>
-      </w:r>
-    </w:p>
-    <w:p>
-      <w:pPr>
-        <w:spacing w:line="360" w:lineRule="auto"/>
-        <w:rPr>
-          <w:rFonts w:ascii="宋体" w:eastAsia="宋体" w:hAnsi="宋体" w:cs="Arial"/>
-          <w:sz w:val="24"/>
-          <w:szCs w:val="24"/>
-          <w:shd w:val="clear" w:color="auto" w:fill="FFFFFF"/>
-        </w:rPr>
-      </w:pPr>
-      <w:r>
-        <w:rPr>
-          <w:rFonts w:ascii="宋体" w:eastAsia="宋体" w:hAnsi="宋体" w:cs="Arial" w:hint="eastAsia"/>
-          <w:sz w:val="24"/>
-          <w:szCs w:val="24"/>
-          <w:shd w:val="clear" w:color="auto" w:fill="FFFFFF"/>
-        </w:rPr>
-        <w:t>在</w:t>
+        <w:t>模块：</w:t>
+      </w:r>
+      <w:r>
+        <w:rPr>
+          <w:rFonts w:ascii="宋体" w:eastAsia="宋体" w:hAnsi="宋体" w:cs="Arial" w:hint="eastAsia"/>
+          <w:sz w:val="24"/>
+          <w:szCs w:val="24"/>
+          <w:shd w:val="clear" w:color="auto" w:fill="FFFFFF"/>
+        </w:rPr>
+        <w:t>该模块主要用于对整个系统的控制，在毕业设计信息管理系统中</w:t>
+      </w:r>
+      <w:r>
+        <w:rPr>
+          <w:rFonts w:ascii="宋体" w:eastAsia="宋体" w:hAnsi="宋体" w:cs="Arial" w:hint="eastAsia"/>
+          <w:sz w:val="24"/>
+          <w:szCs w:val="24"/>
+          <w:shd w:val="clear" w:color="auto" w:fill="FFFFFF"/>
+        </w:rPr>
+        <w:t>只有系主任才有权限使用该模块</w:t>
+      </w:r>
+      <w:r>
+        <w:rPr>
+          <w:rFonts w:ascii="宋体" w:eastAsia="宋体" w:hAnsi="宋体" w:cs="Arial" w:hint="eastAsia"/>
+          <w:sz w:val="24"/>
+          <w:szCs w:val="24"/>
+          <w:shd w:val="clear" w:color="auto" w:fill="FFFFFF"/>
+        </w:rPr>
+        <w:t>，在</w:t>
       </w:r>
       <w:r>
         <w:rPr>
@@ -8306,6 +8319,7 @@
           <w:szCs w:val="24"/>
           <w:shd w:val="clear" w:color="auto" w:fill="FFFFFF"/>
         </w:rPr>
+        <w:lastRenderedPageBreak/>
         <w:t>所述</w:t>
       </w:r>
       <w:r>
@@ -8315,7 +8329,34 @@
           <w:szCs w:val="24"/>
           <w:shd w:val="clear" w:color="auto" w:fill="FFFFFF"/>
         </w:rPr>
-        <w:t>本模块主要功能有：1，设定毕业设计日程</w:t>
+        <w:t>本模块主要功能有：1</w:t>
+      </w:r>
+      <w:r>
+        <w:rPr>
+          <w:rFonts w:ascii="宋体" w:eastAsia="宋体" w:hAnsi="宋体" w:cs="Arial" w:hint="eastAsia"/>
+          <w:sz w:val="24"/>
+          <w:szCs w:val="24"/>
+          <w:shd w:val="clear" w:color="auto" w:fill="FFFFFF"/>
+        </w:rPr>
+        <w:t>，设定毕业设计</w:t>
+      </w:r>
+      <w:r>
+        <w:rPr>
+          <w:rFonts w:ascii="宋体" w:eastAsia="宋体" w:hAnsi="宋体" w:cs="Arial" w:hint="eastAsia"/>
+          <w:sz w:val="24"/>
+          <w:szCs w:val="24"/>
+          <w:shd w:val="clear" w:color="auto" w:fill="FFFFFF"/>
+        </w:rPr>
+        <w:t>计划的</w:t>
+      </w:r>
+      <w:r>
+        <w:rPr>
+          <w:rFonts w:ascii="宋体" w:eastAsia="宋体" w:hAnsi="宋体" w:cs="Arial" w:hint="eastAsia"/>
+          <w:sz w:val="24"/>
+          <w:szCs w:val="24"/>
+          <w:shd w:val="clear" w:color="auto" w:fill="FFFFFF"/>
+        </w:rPr>
+        <w:t>日程</w:t>
       </w:r>
       <w:r>
         <w:rPr>
@@ -8333,7 +8374,79 @@
           <w:szCs w:val="24"/>
           <w:shd w:val="clear" w:color="auto" w:fill="FFFFFF"/>
         </w:rPr>
-        <w:t>2，选择参加毕业设计的导师；3，筛选可以参见毕业设计的学生</w:t>
+        <w:t>2，选择</w:t>
+      </w:r>
+      <w:r>
+        <w:rPr>
+          <w:rFonts w:ascii="宋体" w:eastAsia="宋体" w:hAnsi="宋体" w:cs="Arial" w:hint="eastAsia"/>
+          <w:sz w:val="24"/>
+          <w:szCs w:val="24"/>
+          <w:shd w:val="clear" w:color="auto" w:fill="FFFFFF"/>
+        </w:rPr>
+        <w:t>可以</w:t>
+      </w:r>
+      <w:r>
+        <w:rPr>
+          <w:rFonts w:ascii="宋体" w:eastAsia="宋体" w:hAnsi="宋体" w:cs="Arial" w:hint="eastAsia"/>
+          <w:sz w:val="24"/>
+          <w:szCs w:val="24"/>
+          <w:shd w:val="clear" w:color="auto" w:fill="FFFFFF"/>
+        </w:rPr>
+        <w:t>参加毕业设计计划</w:t>
+      </w:r>
+      <w:r>
+        <w:rPr>
+          <w:rFonts w:ascii="宋体" w:eastAsia="宋体" w:hAnsi="宋体" w:cs="Arial" w:hint="eastAsia"/>
+          <w:sz w:val="24"/>
+          <w:szCs w:val="24"/>
+          <w:shd w:val="clear" w:color="auto" w:fill="FFFFFF"/>
+        </w:rPr>
+        <w:t>的</w:t>
+      </w:r>
+      <w:r>
+        <w:rPr>
+          <w:rFonts w:ascii="宋体" w:eastAsia="宋体" w:hAnsi="宋体" w:cs="Arial" w:hint="eastAsia"/>
+          <w:sz w:val="24"/>
+          <w:szCs w:val="24"/>
+          <w:shd w:val="clear" w:color="auto" w:fill="FFFFFF"/>
+        </w:rPr>
+        <w:t>候选</w:t>
+      </w:r>
+      <w:r>
+        <w:rPr>
+          <w:rFonts w:ascii="宋体" w:eastAsia="宋体" w:hAnsi="宋体" w:cs="Arial" w:hint="eastAsia"/>
+          <w:sz w:val="24"/>
+          <w:szCs w:val="24"/>
+          <w:shd w:val="clear" w:color="auto" w:fill="FFFFFF"/>
+        </w:rPr>
+        <w:t>导师；3</w:t>
+      </w:r>
+      <w:r>
+        <w:rPr>
+          <w:rFonts w:ascii="宋体" w:eastAsia="宋体" w:hAnsi="宋体" w:cs="Arial" w:hint="eastAsia"/>
+          <w:sz w:val="24"/>
+          <w:szCs w:val="24"/>
+          <w:shd w:val="clear" w:color="auto" w:fill="FFFFFF"/>
+        </w:rPr>
+        <w:t>，筛选可以参加</w:t>
+      </w:r>
+      <w:r>
+        <w:rPr>
+          <w:rFonts w:ascii="宋体" w:eastAsia="宋体" w:hAnsi="宋体" w:cs="Arial" w:hint="eastAsia"/>
+          <w:sz w:val="24"/>
+          <w:szCs w:val="24"/>
+          <w:shd w:val="clear" w:color="auto" w:fill="FFFFFF"/>
+        </w:rPr>
+        <w:t>毕业设计的</w:t>
+      </w:r>
+      <w:r>
+        <w:rPr>
+          <w:rFonts w:ascii="宋体" w:eastAsia="宋体" w:hAnsi="宋体" w:cs="Arial" w:hint="eastAsia"/>
+          <w:sz w:val="24"/>
+          <w:szCs w:val="24"/>
+          <w:shd w:val="clear" w:color="auto" w:fill="FFFFFF"/>
+        </w:rPr>
+        <w:t>毕业生</w:t>
       </w:r>
       <w:r>
         <w:rPr>
@@ -8351,7 +8464,43 @@
           <w:szCs w:val="24"/>
           <w:shd w:val="clear" w:color="auto" w:fill="FFFFFF"/>
         </w:rPr>
-        <w:t>4，对毕业设计相关文件、文档、资料的管理；</w:t>
+        <w:t>4，对</w:t>
+      </w:r>
+      <w:r>
+        <w:rPr>
+          <w:rFonts w:ascii="宋体" w:eastAsia="宋体" w:hAnsi="宋体" w:cs="Arial" w:hint="eastAsia"/>
+          <w:sz w:val="24"/>
+          <w:szCs w:val="24"/>
+          <w:shd w:val="clear" w:color="auto" w:fill="FFFFFF"/>
+        </w:rPr>
+        <w:t>学生</w:t>
+      </w:r>
+      <w:r>
+        <w:rPr>
+          <w:rFonts w:ascii="宋体" w:eastAsia="宋体" w:hAnsi="宋体" w:cs="Arial" w:hint="eastAsia"/>
+          <w:sz w:val="24"/>
+          <w:szCs w:val="24"/>
+          <w:shd w:val="clear" w:color="auto" w:fill="FFFFFF"/>
+        </w:rPr>
+        <w:t>毕业设计</w:t>
+      </w:r>
+      <w:r>
+        <w:rPr>
+          <w:rFonts w:ascii="宋体" w:eastAsia="宋体" w:hAnsi="宋体" w:cs="Arial" w:hint="eastAsia"/>
+          <w:sz w:val="24"/>
+          <w:szCs w:val="24"/>
+          <w:shd w:val="clear" w:color="auto" w:fill="FFFFFF"/>
+        </w:rPr>
+        <w:t>的相关文件、文档和作品</w:t>
+      </w:r>
+      <w:r>
+        <w:rPr>
+          <w:rFonts w:ascii="宋体" w:eastAsia="宋体" w:hAnsi="宋体" w:cs="Arial" w:hint="eastAsia"/>
+          <w:sz w:val="24"/>
+          <w:szCs w:val="24"/>
+          <w:shd w:val="clear" w:color="auto" w:fill="FFFFFF"/>
+        </w:rPr>
+        <w:t>资料的管理；</w:t>
       </w:r>
     </w:p>
     <w:p>
@@ -8417,17 +8566,7 @@
           <w:szCs w:val="24"/>
           <w:shd w:val="clear" w:color="auto" w:fill="FFFFFF"/>
         </w:rPr>
-        <w:t>，由于大部分学生并没有</w:t>
-      </w:r>
-      <w:r>
-        <w:rPr>
-          <w:rFonts w:ascii="宋体" w:eastAsia="宋体" w:hAnsi="宋体" w:cs="Arial" w:hint="eastAsia"/>
-          <w:sz w:val="24"/>
-          <w:szCs w:val="24"/>
-          <w:shd w:val="clear" w:color="auto" w:fill="FFFFFF"/>
-        </w:rPr>
-        <w:lastRenderedPageBreak/>
-        <w:t>只够的实习</w:t>
+        <w:t>，由于大部分学生并没有只够的实习</w:t>
       </w:r>
       <w:r>
         <w:rPr>
@@ -8499,16 +8638,52 @@
           <w:szCs w:val="24"/>
           <w:shd w:val="clear" w:color="auto" w:fill="FFFFFF"/>
         </w:rPr>
-        <w:t>有：1，添加毕业设计项目</w:t>
-      </w:r>
-      <w:r>
-        <w:rPr>
-          <w:rFonts w:ascii="宋体" w:eastAsia="宋体" w:hAnsi="宋体" w:cs="Arial" w:hint="eastAsia"/>
-          <w:sz w:val="24"/>
-          <w:szCs w:val="24"/>
-          <w:shd w:val="clear" w:color="auto" w:fill="FFFFFF"/>
-        </w:rPr>
-        <w:t>；2，对毕业设计的项目名称和说明的修改</w:t>
+        <w:t>有：1，添加毕业设计</w:t>
+      </w:r>
+      <w:r>
+        <w:rPr>
+          <w:rFonts w:ascii="宋体" w:eastAsia="宋体" w:hAnsi="宋体" w:cs="Arial" w:hint="eastAsia"/>
+          <w:sz w:val="24"/>
+          <w:szCs w:val="24"/>
+          <w:shd w:val="clear" w:color="auto" w:fill="FFFFFF"/>
+        </w:rPr>
+        <w:t>的候选</w:t>
+      </w:r>
+      <w:r>
+        <w:rPr>
+          <w:rFonts w:ascii="宋体" w:eastAsia="宋体" w:hAnsi="宋体" w:cs="Arial" w:hint="eastAsia"/>
+          <w:sz w:val="24"/>
+          <w:szCs w:val="24"/>
+          <w:shd w:val="clear" w:color="auto" w:fill="FFFFFF"/>
+        </w:rPr>
+        <w:t>项目</w:t>
+      </w:r>
+      <w:r>
+        <w:rPr>
+          <w:rFonts w:ascii="宋体" w:eastAsia="宋体" w:hAnsi="宋体" w:cs="Arial" w:hint="eastAsia"/>
+          <w:sz w:val="24"/>
+          <w:szCs w:val="24"/>
+          <w:shd w:val="clear" w:color="auto" w:fill="FFFFFF"/>
+        </w:rPr>
+        <w:t>；2，对</w:t>
+      </w:r>
+      <w:r>
+        <w:rPr>
+          <w:rFonts w:ascii="宋体" w:eastAsia="宋体" w:hAnsi="宋体" w:cs="Arial" w:hint="eastAsia"/>
+          <w:sz w:val="24"/>
+          <w:szCs w:val="24"/>
+          <w:shd w:val="clear" w:color="auto" w:fill="FFFFFF"/>
+        </w:rPr>
+        <w:t>已经添加毕业设计候选</w:t>
+      </w:r>
+      <w:r>
+        <w:rPr>
+          <w:rFonts w:ascii="宋体" w:eastAsia="宋体" w:hAnsi="宋体" w:cs="Arial" w:hint="eastAsia"/>
+          <w:sz w:val="24"/>
+          <w:szCs w:val="24"/>
+          <w:shd w:val="clear" w:color="auto" w:fill="FFFFFF"/>
+        </w:rPr>
+        <w:t>项目名称和说明的修改</w:t>
       </w:r>
       <w:r>
         <w:rPr>
@@ -8526,16 +8701,43 @@
           <w:szCs w:val="24"/>
           <w:shd w:val="clear" w:color="auto" w:fill="FFFFFF"/>
         </w:rPr>
-        <w:t>3，查看选择自己项目的学生和项目信息</w:t>
-      </w:r>
-      <w:r>
-        <w:rPr>
-          <w:rFonts w:ascii="宋体" w:eastAsia="宋体" w:hAnsi="宋体" w:cs="Arial" w:hint="eastAsia"/>
-          <w:sz w:val="24"/>
-          <w:szCs w:val="24"/>
-          <w:shd w:val="clear" w:color="auto" w:fill="FFFFFF"/>
-        </w:rPr>
-        <w:t>；4毕业设计资料的获取和上传</w:t>
+        <w:t>3，查看</w:t>
+      </w:r>
+      <w:r>
+        <w:rPr>
+          <w:rFonts w:ascii="宋体" w:eastAsia="宋体" w:hAnsi="宋体" w:cs="Arial" w:hint="eastAsia"/>
+          <w:sz w:val="24"/>
+          <w:szCs w:val="24"/>
+          <w:shd w:val="clear" w:color="auto" w:fill="FFFFFF"/>
+        </w:rPr>
+        <w:t>选择自己毕业设计候选项目的学生和项目的相关信息；</w:t>
+      </w:r>
+      <w:r>
+        <w:rPr>
+          <w:rFonts w:ascii="宋体" w:eastAsia="宋体" w:hAnsi="宋体" w:cs="Arial" w:hint="eastAsia"/>
+          <w:sz w:val="24"/>
+          <w:szCs w:val="24"/>
+          <w:shd w:val="clear" w:color="auto" w:fill="FFFFFF"/>
+        </w:rPr>
+        <w:t>4毕业设计</w:t>
+      </w:r>
+      <w:r>
+        <w:rPr>
+          <w:rFonts w:ascii="宋体" w:eastAsia="宋体" w:hAnsi="宋体" w:cs="Arial" w:hint="eastAsia"/>
+          <w:sz w:val="24"/>
+          <w:szCs w:val="24"/>
+          <w:shd w:val="clear" w:color="auto" w:fill="FFFFFF"/>
+        </w:rPr>
+        <w:t>计划相关</w:t>
+      </w:r>
+      <w:r>
+        <w:rPr>
+          <w:rFonts w:ascii="宋体" w:eastAsia="宋体" w:hAnsi="宋体" w:cs="Arial" w:hint="eastAsia"/>
+          <w:sz w:val="24"/>
+          <w:szCs w:val="24"/>
+          <w:shd w:val="clear" w:color="auto" w:fill="FFFFFF"/>
+        </w:rPr>
+        <w:t>资料的获取和上传</w:t>
       </w:r>
       <w:r>
         <w:rPr>
@@ -8565,7 +8767,25 @@
           <w:szCs w:val="24"/>
           <w:shd w:val="clear" w:color="auto" w:fill="FFFFFF"/>
         </w:rPr>
-        <w:t>学生管理模块</w:t>
+        <w:t>学生</w:t>
+      </w:r>
+      <w:r>
+        <w:rPr>
+          <w:rFonts w:ascii="宋体" w:eastAsia="宋体" w:hAnsi="宋体" w:cs="Arial" w:hint="eastAsia"/>
+          <w:sz w:val="24"/>
+          <w:szCs w:val="24"/>
+          <w:shd w:val="clear" w:color="auto" w:fill="FFFFFF"/>
+        </w:rPr>
+        <w:t>项目</w:t>
+      </w:r>
+      <w:r>
+        <w:rPr>
+          <w:rFonts w:ascii="宋体" w:eastAsia="宋体" w:hAnsi="宋体" w:cs="Arial" w:hint="eastAsia"/>
+          <w:sz w:val="24"/>
+          <w:szCs w:val="24"/>
+          <w:shd w:val="clear" w:color="auto" w:fill="FFFFFF"/>
+        </w:rPr>
+        <w:t>管理模块</w:t>
       </w:r>
       <w:r>
         <w:rPr>
@@ -8583,16 +8803,61 @@
           <w:szCs w:val="24"/>
           <w:shd w:val="clear" w:color="auto" w:fill="FFFFFF"/>
         </w:rPr>
-        <w:t>只有可以参加毕业设计的学生才有权限使用该模块</w:t>
-      </w:r>
-      <w:r>
-        <w:rPr>
-          <w:rFonts w:ascii="宋体" w:eastAsia="宋体" w:hAnsi="宋体" w:cs="Arial" w:hint="eastAsia"/>
-          <w:sz w:val="24"/>
-          <w:szCs w:val="24"/>
-          <w:shd w:val="clear" w:color="auto" w:fill="FFFFFF"/>
-        </w:rPr>
-        <w:t>，在毕业设计的初期学生需要选定自己的毕业设计项目</w:t>
+        <w:t>只有可以参加毕业设计</w:t>
+      </w:r>
+      <w:r>
+        <w:rPr>
+          <w:rFonts w:ascii="宋体" w:eastAsia="宋体" w:hAnsi="宋体" w:cs="Arial" w:hint="eastAsia"/>
+          <w:sz w:val="24"/>
+          <w:szCs w:val="24"/>
+          <w:shd w:val="clear" w:color="auto" w:fill="FFFFFF"/>
+        </w:rPr>
+        <w:t>计划</w:t>
+      </w:r>
+      <w:r>
+        <w:rPr>
+          <w:rFonts w:ascii="宋体" w:eastAsia="宋体" w:hAnsi="宋体" w:cs="Arial" w:hint="eastAsia"/>
+          <w:sz w:val="24"/>
+          <w:szCs w:val="24"/>
+          <w:shd w:val="clear" w:color="auto" w:fill="FFFFFF"/>
+        </w:rPr>
+        <w:t>的学生才有权限使用</w:t>
+      </w:r>
+      <w:r>
+        <w:rPr>
+          <w:rFonts w:ascii="宋体" w:eastAsia="宋体" w:hAnsi="宋体" w:cs="Arial" w:hint="eastAsia"/>
+          <w:sz w:val="24"/>
+          <w:szCs w:val="24"/>
+          <w:shd w:val="clear" w:color="auto" w:fill="FFFFFF"/>
+        </w:rPr>
+        <w:t>学生项目管理模块</w:t>
+      </w:r>
+      <w:r>
+        <w:rPr>
+          <w:rFonts w:ascii="宋体" w:eastAsia="宋体" w:hAnsi="宋体" w:cs="Arial" w:hint="eastAsia"/>
+          <w:sz w:val="24"/>
+          <w:szCs w:val="24"/>
+          <w:shd w:val="clear" w:color="auto" w:fill="FFFFFF"/>
+        </w:rPr>
+        <w:t>，在毕业设计</w:t>
+      </w:r>
+      <w:r>
+        <w:rPr>
+          <w:rFonts w:ascii="宋体" w:eastAsia="宋体" w:hAnsi="宋体" w:cs="Arial" w:hint="eastAsia"/>
+          <w:sz w:val="24"/>
+          <w:szCs w:val="24"/>
+          <w:shd w:val="clear" w:color="auto" w:fill="FFFFFF"/>
+        </w:rPr>
+        <w:t>计划</w:t>
+      </w:r>
+      <w:r>
+        <w:rPr>
+          <w:rFonts w:ascii="宋体" w:eastAsia="宋体" w:hAnsi="宋体" w:cs="Arial" w:hint="eastAsia"/>
+          <w:sz w:val="24"/>
+          <w:szCs w:val="24"/>
+          <w:shd w:val="clear" w:color="auto" w:fill="FFFFFF"/>
+        </w:rPr>
+        <w:t>的初期学生需要选定自己的毕业设计项目</w:t>
       </w:r>
       <w:r>
         <w:rPr>
@@ -8628,16 +8893,61 @@
           <w:szCs w:val="24"/>
           <w:shd w:val="clear" w:color="auto" w:fill="FFFFFF"/>
         </w:rPr>
-        <w:t>。所以该模块的</w:t>
-      </w:r>
-      <w:r>
-        <w:rPr>
-          <w:rFonts w:ascii="宋体" w:eastAsia="宋体" w:hAnsi="宋体" w:cs="Arial" w:hint="eastAsia"/>
-          <w:sz w:val="24"/>
-          <w:szCs w:val="24"/>
-          <w:shd w:val="clear" w:color="auto" w:fill="FFFFFF"/>
-        </w:rPr>
-        <w:t>功能有：1，选择毕业设计的</w:t>
+        <w:t>。所以</w:t>
+      </w:r>
+      <w:r>
+        <w:rPr>
+          <w:rFonts w:ascii="宋体" w:eastAsia="宋体" w:hAnsi="宋体" w:cs="Arial" w:hint="eastAsia"/>
+          <w:sz w:val="24"/>
+          <w:szCs w:val="24"/>
+          <w:shd w:val="clear" w:color="auto" w:fill="FFFFFF"/>
+        </w:rPr>
+        <w:t>学生项目管理模块</w:t>
+      </w:r>
+      <w:r>
+        <w:rPr>
+          <w:rFonts w:ascii="宋体" w:eastAsia="宋体" w:hAnsi="宋体" w:cs="Arial" w:hint="eastAsia"/>
+          <w:sz w:val="24"/>
+          <w:szCs w:val="24"/>
+          <w:shd w:val="clear" w:color="auto" w:fill="FFFFFF"/>
+        </w:rPr>
+        <w:t>的</w:t>
+      </w:r>
+      <w:r>
+        <w:rPr>
+          <w:rFonts w:ascii="宋体" w:eastAsia="宋体" w:hAnsi="宋体" w:cs="Arial" w:hint="eastAsia"/>
+          <w:sz w:val="24"/>
+          <w:szCs w:val="24"/>
+          <w:shd w:val="clear" w:color="auto" w:fill="FFFFFF"/>
+        </w:rPr>
+        <w:t>功能有：1，选择</w:t>
+      </w:r>
+      <w:r>
+        <w:rPr>
+          <w:rFonts w:ascii="宋体" w:eastAsia="宋体" w:hAnsi="宋体" w:cs="Arial" w:hint="eastAsia"/>
+          <w:sz w:val="24"/>
+          <w:szCs w:val="24"/>
+          <w:shd w:val="clear" w:color="auto" w:fill="FFFFFF"/>
+        </w:rPr>
+        <w:t>学生自己的</w:t>
+      </w:r>
+      <w:r>
+        <w:rPr>
+          <w:rFonts w:ascii="宋体" w:eastAsia="宋体" w:hAnsi="宋体" w:cs="Arial" w:hint="eastAsia"/>
+          <w:sz w:val="24"/>
+          <w:szCs w:val="24"/>
+          <w:shd w:val="clear" w:color="auto" w:fill="FFFFFF"/>
+        </w:rPr>
+        <w:t>毕业设计</w:t>
+      </w:r>
+      <w:r>
+        <w:rPr>
+          <w:rFonts w:ascii="宋体" w:eastAsia="宋体" w:hAnsi="宋体" w:cs="Arial" w:hint="eastAsia"/>
+          <w:sz w:val="24"/>
+          <w:szCs w:val="24"/>
+          <w:shd w:val="clear" w:color="auto" w:fill="FFFFFF"/>
+        </w:rPr>
+        <w:t>候选</w:t>
       </w:r>
       <w:r>
         <w:rPr>
@@ -8655,7 +8965,43 @@
           <w:szCs w:val="24"/>
           <w:shd w:val="clear" w:color="auto" w:fill="FFFFFF"/>
         </w:rPr>
-        <w:t>；2查看我的毕业设计项目或更改我的毕业设计项目</w:t>
+        <w:t>；2查看</w:t>
+      </w:r>
+      <w:r>
+        <w:rPr>
+          <w:rFonts w:ascii="宋体" w:eastAsia="宋体" w:hAnsi="宋体" w:cs="Arial" w:hint="eastAsia"/>
+          <w:sz w:val="24"/>
+          <w:szCs w:val="24"/>
+          <w:shd w:val="clear" w:color="auto" w:fill="FFFFFF"/>
+        </w:rPr>
+        <w:t>自己的毕设</w:t>
+      </w:r>
+      <w:r>
+        <w:rPr>
+          <w:rFonts w:ascii="宋体" w:eastAsia="宋体" w:hAnsi="宋体" w:cs="Arial" w:hint="eastAsia"/>
+          <w:sz w:val="24"/>
+          <w:szCs w:val="24"/>
+          <w:shd w:val="clear" w:color="auto" w:fill="FFFFFF"/>
+        </w:rPr>
+        <w:t>项目或更改</w:t>
+      </w:r>
+      <w:r>
+        <w:rPr>
+          <w:rFonts w:ascii="宋体" w:eastAsia="宋体" w:hAnsi="宋体" w:cs="Arial" w:hint="eastAsia"/>
+          <w:sz w:val="24"/>
+          <w:szCs w:val="24"/>
+          <w:shd w:val="clear" w:color="auto" w:fill="FFFFFF"/>
+        </w:rPr>
+        <w:t>自己的毕设</w:t>
+      </w:r>
+      <w:r>
+        <w:rPr>
+          <w:rFonts w:ascii="宋体" w:eastAsia="宋体" w:hAnsi="宋体" w:cs="Arial" w:hint="eastAsia"/>
+          <w:sz w:val="24"/>
+          <w:szCs w:val="24"/>
+          <w:shd w:val="clear" w:color="auto" w:fill="FFFFFF"/>
+        </w:rPr>
+        <w:t>项目</w:t>
       </w:r>
       <w:r>
         <w:rPr>
@@ -8665,6 +9011,15 @@
           <w:shd w:val="clear" w:color="auto" w:fill="FFFFFF"/>
         </w:rPr>
         <w:t>；3，获取毕业设计</w:t>
+      </w:r>
+      <w:r>
+        <w:rPr>
+          <w:rFonts w:ascii="宋体" w:eastAsia="宋体" w:hAnsi="宋体" w:cs="Arial" w:hint="eastAsia"/>
+          <w:sz w:val="24"/>
+          <w:szCs w:val="24"/>
+          <w:shd w:val="clear" w:color="auto" w:fill="FFFFFF"/>
+        </w:rPr>
+        <w:t>计划的相关</w:t>
       </w:r>
       <w:r>
         <w:rPr>
@@ -8703,7 +9058,43 @@
           <w:szCs w:val="24"/>
           <w:shd w:val="clear" w:color="auto" w:fill="FFFFFF"/>
         </w:rPr>
-        <w:t>：只有参加到毕业设计中的老师或学生</w:t>
+        <w:t>：只有</w:t>
+      </w:r>
+      <w:r>
+        <w:rPr>
+          <w:rFonts w:ascii="宋体" w:eastAsia="宋体" w:hAnsi="宋体" w:cs="Arial" w:hint="eastAsia"/>
+          <w:sz w:val="24"/>
+          <w:szCs w:val="24"/>
+          <w:shd w:val="clear" w:color="auto" w:fill="FFFFFF"/>
+        </w:rPr>
+        <w:t>被选为</w:t>
+      </w:r>
+      <w:r>
+        <w:rPr>
+          <w:rFonts w:ascii="宋体" w:eastAsia="宋体" w:hAnsi="宋体" w:cs="Arial" w:hint="eastAsia"/>
+          <w:sz w:val="24"/>
+          <w:szCs w:val="24"/>
+          <w:shd w:val="clear" w:color="auto" w:fill="FFFFFF"/>
+        </w:rPr>
+        <w:t>参加到毕业设计</w:t>
+      </w:r>
+      <w:r>
+        <w:rPr>
+          <w:rFonts w:ascii="宋体" w:eastAsia="宋体" w:hAnsi="宋体" w:cs="Arial" w:hint="eastAsia"/>
+          <w:sz w:val="24"/>
+          <w:szCs w:val="24"/>
+          <w:shd w:val="clear" w:color="auto" w:fill="FFFFFF"/>
+        </w:rPr>
+        <w:t>计划</w:t>
+      </w:r>
+      <w:r>
+        <w:rPr>
+          <w:rFonts w:ascii="宋体" w:eastAsia="宋体" w:hAnsi="宋体" w:cs="Arial" w:hint="eastAsia"/>
+          <w:sz w:val="24"/>
+          <w:szCs w:val="24"/>
+          <w:shd w:val="clear" w:color="auto" w:fill="FFFFFF"/>
+        </w:rPr>
+        <w:t>中的老师或学生</w:t>
       </w:r>
       <w:r>
         <w:rPr>
@@ -8721,7 +9112,25 @@
           <w:szCs w:val="24"/>
           <w:shd w:val="clear" w:color="auto" w:fill="FFFFFF"/>
         </w:rPr>
-        <w:t>与权限使用该模块</w:t>
+        <w:t>权限使用</w:t>
+      </w:r>
+      <w:r>
+        <w:rPr>
+          <w:rFonts w:ascii="宋体" w:eastAsia="宋体" w:hAnsi="宋体" w:cs="Arial" w:hint="eastAsia"/>
+          <w:sz w:val="24"/>
+          <w:szCs w:val="24"/>
+          <w:shd w:val="clear" w:color="auto" w:fill="FFFFFF"/>
+        </w:rPr>
+        <w:t>本</w:t>
+      </w:r>
+      <w:r>
+        <w:rPr>
+          <w:rFonts w:ascii="宋体" w:eastAsia="宋体" w:hAnsi="宋体" w:cs="Arial" w:hint="eastAsia"/>
+          <w:sz w:val="24"/>
+          <w:szCs w:val="24"/>
+          <w:shd w:val="clear" w:color="auto" w:fill="FFFFFF"/>
+        </w:rPr>
+        <w:t>模块</w:t>
       </w:r>
       <w:r>
         <w:rPr>
@@ -9114,7 +9523,17 @@
           <w:szCs w:val="24"/>
           <w:shd w:val="clear" w:color="auto" w:fill="FFFFFF"/>
         </w:rPr>
-        <w:t>以往大家见到的 “贪吃蛇”都是</w:t>
+        <w:t>以往大家见到的 “贪吃</w:t>
+      </w:r>
+      <w:r>
+        <w:rPr>
+          <w:rFonts w:ascii="宋体" w:eastAsia="宋体" w:hAnsi="宋体" w:cs="Arial" w:hint="eastAsia"/>
+          <w:sz w:val="24"/>
+          <w:szCs w:val="24"/>
+          <w:shd w:val="clear" w:color="auto" w:fill="FFFFFF"/>
+        </w:rPr>
+        <w:lastRenderedPageBreak/>
+        <w:t>蛇”都是</w:t>
       </w:r>
       <w:r>
         <w:rPr>
@@ -9321,7 +9740,7 @@
           <w:rFonts w:ascii="黑体" w:eastAsia="黑体" w:hAnsi="黑体"/>
         </w:rPr>
       </w:pPr>
-      <w:bookmarkStart w:id="15" w:name="_Toc481598565"/>
+      <w:bookmarkStart w:id="14" w:name="_Toc481598565"/>
       <w:r>
         <w:rPr>
           <w:rFonts w:ascii="黑体" w:eastAsia="黑体" w:hAnsi="黑体" w:hint="eastAsia"/>
@@ -9352,7 +9771,7 @@
         </w:rPr>
         <w:t>选择</w:t>
       </w:r>
-      <w:bookmarkEnd w:id="15"/>
+      <w:bookmarkEnd w:id="14"/>
     </w:p>
     <w:p>
       <w:pPr>
@@ -9390,43 +9809,637 @@
           <w:szCs w:val="24"/>
           <w:shd w:val="clear" w:color="auto" w:fill="FFFFFF"/>
         </w:rPr>
-        <w:t>MySQL是一个快速、多线程、多用户的SQL数据库服务器。几乎是免费的，支持正规的SQL查询语言和采用多种数据类型，能对数据进行各种详细的查询等。MySQL的核心程序采用完全的多线程编程。线程是轻量级的进程，它可以灵活地为用户提供服务，而不过多的系统资源。用多线程和C语言实现的MySQL能很容易充分利用CPU。MySQL可运行在不同的操作系统下。简单地说，MySQL可以支持Windows95/98/NT/2000以及UNIX、Linux和SUN OS等多种操作系统平台。MySQL有一个非常灵活而且安全的权限和口令系统。当客户与MySQL服务器连接时，他们之间所有的口令传送被加密，而且MySQL支持主机认证。 MySQL支持ODBC for Windows。MySQL支持所有的ODBC 2.5函数和其他许多函数，这样就可以用Access连接MySQL服务器，从而使得MySQL的应用被大大扩展。MySQL支持大型的数据库。MySQL可以方便地支持上千万条记录的数据库。作为一个开放源代码的数据库，MySQL可以针对不同的应用进行相应的修改。MySQL</w:t>
-      </w:r>
-      <w:r>
-        <w:rPr>
-          <w:rFonts w:ascii="宋体" w:eastAsia="宋体" w:hAnsi="宋体" w:cs="Arial"/>
-          <w:sz w:val="24"/>
-          <w:szCs w:val="24"/>
-          <w:shd w:val="clear" w:color="auto" w:fill="FFFFFF"/>
-        </w:rPr>
-        <w:t>拥有一个</w:t>
-      </w:r>
-      <w:r>
-        <w:rPr>
-          <w:rFonts w:ascii="宋体" w:eastAsia="宋体" w:hAnsi="宋体" w:cs="Arial"/>
-          <w:sz w:val="24"/>
-          <w:szCs w:val="24"/>
-          <w:shd w:val="clear" w:color="auto" w:fill="FFFFFF"/>
-        </w:rPr>
-        <w:t>快速而且稳定</w:t>
-      </w:r>
-      <w:r>
-        <w:rPr>
-          <w:rFonts w:ascii="宋体" w:eastAsia="宋体" w:hAnsi="宋体" w:cs="Arial" w:hint="eastAsia"/>
-          <w:sz w:val="24"/>
-          <w:szCs w:val="24"/>
-          <w:shd w:val="clear" w:color="auto" w:fill="FFFFFF"/>
-        </w:rPr>
-        <w:t>并且</w:t>
-      </w:r>
-      <w:r>
-        <w:rPr>
-          <w:rFonts w:ascii="宋体" w:eastAsia="宋体" w:hAnsi="宋体" w:cs="Arial"/>
-          <w:sz w:val="24"/>
-          <w:szCs w:val="24"/>
-          <w:shd w:val="clear" w:color="auto" w:fill="FFFFFF"/>
-        </w:rPr>
-        <w:t>基于线程的内存分配系统，可以持续使用</w:t>
+        <w:t>MySQL是一个快速、多线程、多用户的SQL数据库服务器。</w:t>
+      </w:r>
+      <w:r>
+        <w:rPr>
+          <w:rFonts w:ascii="宋体" w:eastAsia="宋体" w:hAnsi="宋体" w:cs="Arial" w:hint="eastAsia"/>
+          <w:sz w:val="24"/>
+          <w:szCs w:val="24"/>
+          <w:shd w:val="clear" w:color="auto" w:fill="FFFFFF"/>
+        </w:rPr>
+        <w:t>MySQL数据库基本上</w:t>
+      </w:r>
+      <w:r>
+        <w:rPr>
+          <w:rFonts w:ascii="宋体" w:eastAsia="宋体" w:hAnsi="宋体" w:cs="Arial"/>
+          <w:sz w:val="24"/>
+          <w:szCs w:val="24"/>
+          <w:shd w:val="clear" w:color="auto" w:fill="FFFFFF"/>
+        </w:rPr>
+        <w:t>是免费的，</w:t>
+      </w:r>
+      <w:r>
+        <w:rPr>
+          <w:rFonts w:ascii="宋体" w:eastAsia="宋体" w:hAnsi="宋体" w:cs="Arial" w:hint="eastAsia"/>
+          <w:sz w:val="24"/>
+          <w:szCs w:val="24"/>
+          <w:shd w:val="clear" w:color="auto" w:fill="FFFFFF"/>
+        </w:rPr>
+        <w:t>MySQL数据库对一般的SQL语句和多种数据类型都有很好的支持，</w:t>
+      </w:r>
+      <w:r>
+        <w:rPr>
+          <w:rFonts w:ascii="宋体" w:eastAsia="宋体" w:hAnsi="宋体" w:cs="Arial"/>
+          <w:sz w:val="24"/>
+          <w:szCs w:val="24"/>
+          <w:shd w:val="clear" w:color="auto" w:fill="FFFFFF"/>
+        </w:rPr>
+        <w:t>能</w:t>
+      </w:r>
+      <w:r>
+        <w:rPr>
+          <w:rFonts w:ascii="宋体" w:eastAsia="宋体" w:hAnsi="宋体" w:cs="Arial" w:hint="eastAsia"/>
+          <w:sz w:val="24"/>
+          <w:szCs w:val="24"/>
+          <w:shd w:val="clear" w:color="auto" w:fill="FFFFFF"/>
+        </w:rPr>
+        <w:t>够</w:t>
+      </w:r>
+      <w:r>
+        <w:rPr>
+          <w:rFonts w:ascii="宋体" w:eastAsia="宋体" w:hAnsi="宋体" w:cs="Arial"/>
+          <w:sz w:val="24"/>
+          <w:szCs w:val="24"/>
+          <w:shd w:val="clear" w:color="auto" w:fill="FFFFFF"/>
+        </w:rPr>
+        <w:t>对</w:t>
+      </w:r>
+      <w:r>
+        <w:rPr>
+          <w:rFonts w:ascii="宋体" w:eastAsia="宋体" w:hAnsi="宋体" w:cs="Arial" w:hint="eastAsia"/>
+          <w:sz w:val="24"/>
+          <w:szCs w:val="24"/>
+          <w:shd w:val="clear" w:color="auto" w:fill="FFFFFF"/>
+        </w:rPr>
+        <w:t>表中的数据记录</w:t>
+      </w:r>
+      <w:r>
+        <w:rPr>
+          <w:rFonts w:ascii="宋体" w:eastAsia="宋体" w:hAnsi="宋体" w:cs="Arial"/>
+          <w:sz w:val="24"/>
+          <w:szCs w:val="24"/>
+          <w:shd w:val="clear" w:color="auto" w:fill="FFFFFF"/>
+        </w:rPr>
+        <w:t>进行各种</w:t>
+      </w:r>
+      <w:r>
+        <w:rPr>
+          <w:rFonts w:ascii="宋体" w:eastAsia="宋体" w:hAnsi="宋体" w:cs="Arial" w:hint="eastAsia"/>
+          <w:sz w:val="24"/>
+          <w:szCs w:val="24"/>
+          <w:shd w:val="clear" w:color="auto" w:fill="FFFFFF"/>
+        </w:rPr>
+        <w:t>组合</w:t>
+      </w:r>
+      <w:r>
+        <w:rPr>
+          <w:rFonts w:ascii="宋体" w:eastAsia="宋体" w:hAnsi="宋体" w:cs="Arial"/>
+          <w:sz w:val="24"/>
+          <w:szCs w:val="24"/>
+          <w:shd w:val="clear" w:color="auto" w:fill="FFFFFF"/>
+        </w:rPr>
+        <w:t>的查询</w:t>
+      </w:r>
+      <w:r>
+        <w:rPr>
+          <w:rFonts w:ascii="宋体" w:eastAsia="宋体" w:hAnsi="宋体" w:cs="Arial" w:hint="eastAsia"/>
+          <w:sz w:val="24"/>
+          <w:szCs w:val="24"/>
+          <w:shd w:val="clear" w:color="auto" w:fill="FFFFFF"/>
+        </w:rPr>
+        <w:t>并且可以详细的查询</w:t>
+      </w:r>
+      <w:r>
+        <w:rPr>
+          <w:rFonts w:ascii="宋体" w:eastAsia="宋体" w:hAnsi="宋体" w:cs="Arial"/>
+          <w:sz w:val="24"/>
+          <w:szCs w:val="24"/>
+          <w:shd w:val="clear" w:color="auto" w:fill="FFFFFF"/>
+        </w:rPr>
+        <w:t>。</w:t>
+      </w:r>
+      <w:r>
+        <w:rPr>
+          <w:rFonts w:ascii="宋体" w:eastAsia="宋体" w:hAnsi="宋体" w:cs="Arial" w:hint="eastAsia"/>
+          <w:sz w:val="24"/>
+          <w:szCs w:val="24"/>
+          <w:shd w:val="clear" w:color="auto" w:fill="FFFFFF"/>
+        </w:rPr>
+        <w:t>MySQL的主要程序完全采用多线程的编程方式，</w:t>
+      </w:r>
+      <w:r>
+        <w:rPr>
+          <w:rFonts w:ascii="宋体" w:eastAsia="宋体" w:hAnsi="宋体" w:cs="Arial"/>
+          <w:sz w:val="24"/>
+          <w:szCs w:val="24"/>
+          <w:shd w:val="clear" w:color="auto" w:fill="FFFFFF"/>
+        </w:rPr>
+        <w:t>MySQL的核心程序采用完全的多线程编程。</w:t>
+      </w:r>
+      <w:r>
+        <w:rPr>
+          <w:rFonts w:ascii="宋体" w:eastAsia="宋体" w:hAnsi="宋体" w:cs="Arial" w:hint="eastAsia"/>
+          <w:sz w:val="24"/>
+          <w:szCs w:val="24"/>
+          <w:shd w:val="clear" w:color="auto" w:fill="FFFFFF"/>
+        </w:rPr>
+        <w:t>每个</w:t>
+      </w:r>
+      <w:r>
+        <w:rPr>
+          <w:rFonts w:ascii="宋体" w:eastAsia="宋体" w:hAnsi="宋体" w:cs="Arial"/>
+          <w:sz w:val="24"/>
+          <w:szCs w:val="24"/>
+          <w:shd w:val="clear" w:color="auto" w:fill="FFFFFF"/>
+        </w:rPr>
+        <w:t>线程</w:t>
+      </w:r>
+      <w:r>
+        <w:rPr>
+          <w:rFonts w:ascii="宋体" w:eastAsia="宋体" w:hAnsi="宋体" w:cs="Arial" w:hint="eastAsia"/>
+          <w:sz w:val="24"/>
+          <w:szCs w:val="24"/>
+          <w:shd w:val="clear" w:color="auto" w:fill="FFFFFF"/>
+        </w:rPr>
+        <w:t>都</w:t>
+      </w:r>
+      <w:r>
+        <w:rPr>
+          <w:rFonts w:ascii="宋体" w:eastAsia="宋体" w:hAnsi="宋体" w:cs="Arial"/>
+          <w:sz w:val="24"/>
+          <w:szCs w:val="24"/>
+          <w:shd w:val="clear" w:color="auto" w:fill="FFFFFF"/>
+        </w:rPr>
+        <w:t>是</w:t>
+      </w:r>
+      <w:r>
+        <w:rPr>
+          <w:rFonts w:ascii="宋体" w:eastAsia="宋体" w:hAnsi="宋体" w:cs="Arial" w:hint="eastAsia"/>
+          <w:sz w:val="24"/>
+          <w:szCs w:val="24"/>
+          <w:shd w:val="clear" w:color="auto" w:fill="FFFFFF"/>
+        </w:rPr>
+        <w:t>一个</w:t>
+      </w:r>
+      <w:r>
+        <w:rPr>
+          <w:rFonts w:ascii="宋体" w:eastAsia="宋体" w:hAnsi="宋体" w:cs="Arial"/>
+          <w:sz w:val="24"/>
+          <w:szCs w:val="24"/>
+          <w:shd w:val="clear" w:color="auto" w:fill="FFFFFF"/>
+        </w:rPr>
+        <w:t>轻量级的进程，它可以</w:t>
+      </w:r>
+      <w:r>
+        <w:rPr>
+          <w:rFonts w:ascii="宋体" w:eastAsia="宋体" w:hAnsi="宋体" w:cs="Arial" w:hint="eastAsia"/>
+          <w:sz w:val="24"/>
+          <w:szCs w:val="24"/>
+          <w:shd w:val="clear" w:color="auto" w:fill="FFFFFF"/>
+        </w:rPr>
+        <w:t>使对用户的服务更加灵活和便捷同时不会使用过多的系统资源</w:t>
+      </w:r>
+      <w:r>
+        <w:rPr>
+          <w:rFonts w:ascii="宋体" w:eastAsia="宋体" w:hAnsi="宋体" w:cs="Arial"/>
+          <w:sz w:val="24"/>
+          <w:szCs w:val="24"/>
+          <w:shd w:val="clear" w:color="auto" w:fill="FFFFFF"/>
+        </w:rPr>
+        <w:t>。</w:t>
+      </w:r>
+      <w:r>
+        <w:rPr>
+          <w:rFonts w:ascii="宋体" w:eastAsia="宋体" w:hAnsi="宋体" w:cs="Arial" w:hint="eastAsia"/>
+          <w:sz w:val="24"/>
+          <w:szCs w:val="24"/>
+          <w:shd w:val="clear" w:color="auto" w:fill="FFFFFF"/>
+        </w:rPr>
+        <w:t>MySQL使用C语言多线程的编程方式这使得MySQL可以很好的使用系统资源和CPU资源。</w:t>
+      </w:r>
+      <w:r>
+        <w:rPr>
+          <w:rFonts w:ascii="宋体" w:eastAsia="宋体" w:hAnsi="宋体" w:cs="Arial" w:hint="eastAsia"/>
+          <w:sz w:val="24"/>
+          <w:szCs w:val="24"/>
+          <w:shd w:val="clear" w:color="auto" w:fill="FFFFFF"/>
+        </w:rPr>
+        <w:t>MySQL</w:t>
+      </w:r>
+      <w:r>
+        <w:rPr>
+          <w:rFonts w:ascii="宋体" w:eastAsia="宋体" w:hAnsi="宋体" w:cs="Arial"/>
+          <w:sz w:val="24"/>
+          <w:szCs w:val="24"/>
+          <w:shd w:val="clear" w:color="auto" w:fill="FFFFFF"/>
+        </w:rPr>
+        <w:t>可运行在不同的操作系统下。简单地说，MySQL可以支持Windows95/98/NT/2000以及UNIX、Linux和SUN OS等多种操作系统平台。MySQL</w:t>
+      </w:r>
+      <w:r>
+        <w:rPr>
+          <w:rFonts w:ascii="宋体" w:eastAsia="宋体" w:hAnsi="宋体" w:cs="Arial" w:hint="eastAsia"/>
+          <w:sz w:val="24"/>
+          <w:szCs w:val="24"/>
+          <w:shd w:val="clear" w:color="auto" w:fill="FFFFFF"/>
+        </w:rPr>
+        <w:t>的权限和系统口令是非常灵活和安全的</w:t>
+      </w:r>
+      <w:r>
+        <w:rPr>
+          <w:rFonts w:ascii="宋体" w:eastAsia="宋体" w:hAnsi="宋体" w:cs="Arial" w:hint="eastAsia"/>
+          <w:sz w:val="24"/>
+          <w:szCs w:val="24"/>
+          <w:shd w:val="clear" w:color="auto" w:fill="FFFFFF"/>
+        </w:rPr>
+        <w:t>。</w:t>
+      </w:r>
+      <w:r>
+        <w:rPr>
+          <w:rFonts w:ascii="宋体" w:eastAsia="宋体" w:hAnsi="宋体" w:cs="Arial"/>
+          <w:sz w:val="24"/>
+          <w:szCs w:val="24"/>
+          <w:shd w:val="clear" w:color="auto" w:fill="FFFFFF"/>
+        </w:rPr>
+        <w:t>当</w:t>
+      </w:r>
+      <w:r>
+        <w:rPr>
+          <w:rFonts w:ascii="宋体" w:eastAsia="宋体" w:hAnsi="宋体" w:cs="Arial" w:hint="eastAsia"/>
+          <w:sz w:val="24"/>
+          <w:szCs w:val="24"/>
+          <w:shd w:val="clear" w:color="auto" w:fill="FFFFFF"/>
+        </w:rPr>
+        <w:t>客户端连接</w:t>
+      </w:r>
+      <w:r>
+        <w:rPr>
+          <w:rFonts w:ascii="宋体" w:eastAsia="宋体" w:hAnsi="宋体" w:cs="Arial"/>
+          <w:sz w:val="24"/>
+          <w:szCs w:val="24"/>
+          <w:shd w:val="clear" w:color="auto" w:fill="FFFFFF"/>
+        </w:rPr>
+        <w:t>与MySQL</w:t>
+      </w:r>
+      <w:r>
+        <w:rPr>
+          <w:rFonts w:ascii="宋体" w:eastAsia="宋体" w:hAnsi="宋体" w:cs="Arial"/>
+          <w:sz w:val="24"/>
+          <w:szCs w:val="24"/>
+          <w:shd w:val="clear" w:color="auto" w:fill="FFFFFF"/>
+        </w:rPr>
+        <w:t>服务器</w:t>
+      </w:r>
+      <w:r>
+        <w:rPr>
+          <w:rFonts w:ascii="宋体" w:eastAsia="宋体" w:hAnsi="宋体" w:cs="Arial"/>
+          <w:sz w:val="24"/>
+          <w:szCs w:val="24"/>
+          <w:shd w:val="clear" w:color="auto" w:fill="FFFFFF"/>
+        </w:rPr>
+        <w:t>时，</w:t>
+      </w:r>
+      <w:r>
+        <w:rPr>
+          <w:rFonts w:ascii="宋体" w:eastAsia="宋体" w:hAnsi="宋体" w:cs="Arial" w:hint="eastAsia"/>
+          <w:sz w:val="24"/>
+          <w:szCs w:val="24"/>
+          <w:shd w:val="clear" w:color="auto" w:fill="FFFFFF"/>
+        </w:rPr>
+        <w:t>客户端</w:t>
+      </w:r>
+      <w:r>
+        <w:rPr>
+          <w:rFonts w:ascii="宋体" w:eastAsia="宋体" w:hAnsi="宋体" w:cs="Arial" w:hint="eastAsia"/>
+          <w:sz w:val="24"/>
+          <w:szCs w:val="24"/>
+          <w:shd w:val="clear" w:color="auto" w:fill="FFFFFF"/>
+        </w:rPr>
+        <w:t>和服务器</w:t>
+      </w:r>
+      <w:r>
+        <w:rPr>
+          <w:rFonts w:ascii="宋体" w:eastAsia="宋体" w:hAnsi="宋体" w:cs="Arial"/>
+          <w:sz w:val="24"/>
+          <w:szCs w:val="24"/>
+          <w:shd w:val="clear" w:color="auto" w:fill="FFFFFF"/>
+        </w:rPr>
+        <w:t>之间所有的</w:t>
+      </w:r>
+      <w:r>
+        <w:rPr>
+          <w:rFonts w:ascii="宋体" w:eastAsia="宋体" w:hAnsi="宋体" w:cs="Arial" w:hint="eastAsia"/>
+          <w:sz w:val="24"/>
+          <w:szCs w:val="24"/>
+          <w:shd w:val="clear" w:color="auto" w:fill="FFFFFF"/>
+        </w:rPr>
+        <w:t>通信都</w:t>
+      </w:r>
+      <w:r>
+        <w:rPr>
+          <w:rFonts w:ascii="宋体" w:eastAsia="宋体" w:hAnsi="宋体" w:cs="Arial"/>
+          <w:sz w:val="24"/>
+          <w:szCs w:val="24"/>
+          <w:shd w:val="clear" w:color="auto" w:fill="FFFFFF"/>
+        </w:rPr>
+        <w:t>被加密</w:t>
+      </w:r>
+      <w:r>
+        <w:rPr>
+          <w:rFonts w:ascii="宋体" w:eastAsia="宋体" w:hAnsi="宋体" w:cs="Arial" w:hint="eastAsia"/>
+          <w:sz w:val="24"/>
+          <w:szCs w:val="24"/>
+          <w:shd w:val="clear" w:color="auto" w:fill="FFFFFF"/>
+        </w:rPr>
+        <w:t>处理</w:t>
+      </w:r>
+      <w:r>
+        <w:rPr>
+          <w:rFonts w:ascii="宋体" w:eastAsia="宋体" w:hAnsi="宋体" w:cs="Arial"/>
+          <w:sz w:val="24"/>
+          <w:szCs w:val="24"/>
+          <w:shd w:val="clear" w:color="auto" w:fill="FFFFFF"/>
+        </w:rPr>
+        <w:t>，</w:t>
+      </w:r>
+      <w:r>
+        <w:rPr>
+          <w:rFonts w:ascii="宋体" w:eastAsia="宋体" w:hAnsi="宋体" w:cs="Arial"/>
+          <w:sz w:val="24"/>
+          <w:szCs w:val="24"/>
+          <w:shd w:val="clear" w:color="auto" w:fill="FFFFFF"/>
+        </w:rPr>
+        <w:t>MySQL</w:t>
+      </w:r>
+      <w:r>
+        <w:rPr>
+          <w:rFonts w:ascii="宋体" w:eastAsia="宋体" w:hAnsi="宋体" w:cs="Arial" w:hint="eastAsia"/>
+          <w:sz w:val="24"/>
+          <w:szCs w:val="24"/>
+          <w:shd w:val="clear" w:color="auto" w:fill="FFFFFF"/>
+        </w:rPr>
+        <w:t>数据库还支持对登录主机的认证</w:t>
+      </w:r>
+      <w:r>
+        <w:rPr>
+          <w:rFonts w:ascii="宋体" w:eastAsia="宋体" w:hAnsi="宋体" w:cs="Arial"/>
+          <w:sz w:val="24"/>
+          <w:szCs w:val="24"/>
+          <w:shd w:val="clear" w:color="auto" w:fill="FFFFFF"/>
+        </w:rPr>
+        <w:t>。 MySQL支持ODBC for Windows。MySQL支持所有的</w:t>
+      </w:r>
+      <w:r>
+        <w:rPr>
+          <w:rFonts w:ascii="宋体" w:eastAsia="宋体" w:hAnsi="宋体" w:cs="Arial" w:hint="eastAsia"/>
+          <w:sz w:val="24"/>
+          <w:szCs w:val="24"/>
+          <w:shd w:val="clear" w:color="auto" w:fill="FFFFFF"/>
+        </w:rPr>
+        <w:t>SQL</w:t>
+      </w:r>
+      <w:r>
+        <w:rPr>
+          <w:rFonts w:ascii="宋体" w:eastAsia="宋体" w:hAnsi="宋体" w:cs="Arial"/>
+          <w:sz w:val="24"/>
+          <w:szCs w:val="24"/>
+          <w:shd w:val="clear" w:color="auto" w:fill="FFFFFF"/>
+        </w:rPr>
+        <w:t>和其他许多函数，这样就可以用Access连接MySQL</w:t>
+      </w:r>
+      <w:r>
+        <w:rPr>
+          <w:rFonts w:ascii="宋体" w:eastAsia="宋体" w:hAnsi="宋体" w:cs="Arial"/>
+          <w:sz w:val="24"/>
+          <w:szCs w:val="24"/>
+          <w:shd w:val="clear" w:color="auto" w:fill="FFFFFF"/>
+        </w:rPr>
+        <w:t>服务器，从而使</w:t>
+      </w:r>
+      <w:r>
+        <w:rPr>
+          <w:rFonts w:ascii="宋体" w:eastAsia="宋体" w:hAnsi="宋体" w:cs="Arial"/>
+          <w:sz w:val="24"/>
+          <w:szCs w:val="24"/>
+          <w:shd w:val="clear" w:color="auto" w:fill="FFFFFF"/>
+        </w:rPr>
+        <w:t>MySQL</w:t>
+      </w:r>
+      <w:r>
+        <w:rPr>
+          <w:rFonts w:ascii="宋体" w:eastAsia="宋体" w:hAnsi="宋体" w:cs="Arial" w:hint="eastAsia"/>
+          <w:sz w:val="24"/>
+          <w:szCs w:val="24"/>
+          <w:shd w:val="clear" w:color="auto" w:fill="FFFFFF"/>
+        </w:rPr>
+        <w:t>数据库</w:t>
+      </w:r>
+      <w:r>
+        <w:rPr>
+          <w:rFonts w:ascii="宋体" w:eastAsia="宋体" w:hAnsi="宋体" w:cs="Arial"/>
+          <w:sz w:val="24"/>
+          <w:szCs w:val="24"/>
+          <w:shd w:val="clear" w:color="auto" w:fill="FFFFFF"/>
+        </w:rPr>
+        <w:t>应用被大大扩展。MySQL</w:t>
+      </w:r>
+      <w:r>
+        <w:rPr>
+          <w:rFonts w:ascii="宋体" w:eastAsia="宋体" w:hAnsi="宋体" w:cs="Arial" w:hint="eastAsia"/>
+          <w:sz w:val="24"/>
+          <w:szCs w:val="24"/>
+          <w:shd w:val="clear" w:color="auto" w:fill="FFFFFF"/>
+        </w:rPr>
+        <w:t>数据库还</w:t>
+      </w:r>
+      <w:r>
+        <w:rPr>
+          <w:rFonts w:ascii="宋体" w:eastAsia="宋体" w:hAnsi="宋体" w:cs="Arial"/>
+          <w:sz w:val="24"/>
+          <w:szCs w:val="24"/>
+          <w:shd w:val="clear" w:color="auto" w:fill="FFFFFF"/>
+        </w:rPr>
+        <w:t>支持大型的数据库。</w:t>
+      </w:r>
+      <w:r>
+        <w:rPr>
+          <w:rFonts w:ascii="宋体" w:eastAsia="宋体" w:hAnsi="宋体" w:cs="Arial" w:hint="eastAsia"/>
+          <w:sz w:val="24"/>
+          <w:szCs w:val="24"/>
+          <w:shd w:val="clear" w:color="auto" w:fill="FFFFFF"/>
+        </w:rPr>
+        <w:t>MySQL数据库</w:t>
+      </w:r>
+      <w:r>
+        <w:rPr>
+          <w:rFonts w:ascii="宋体" w:eastAsia="宋体" w:hAnsi="宋体" w:cs="Arial"/>
+          <w:sz w:val="24"/>
+          <w:szCs w:val="24"/>
+          <w:shd w:val="clear" w:color="auto" w:fill="FFFFFF"/>
+        </w:rPr>
+        <w:t>可以</w:t>
+      </w:r>
+      <w:r>
+        <w:rPr>
+          <w:rFonts w:ascii="宋体" w:eastAsia="宋体" w:hAnsi="宋体" w:cs="Arial" w:hint="eastAsia"/>
+          <w:sz w:val="24"/>
+          <w:szCs w:val="24"/>
+          <w:shd w:val="clear" w:color="auto" w:fill="FFFFFF"/>
+        </w:rPr>
+        <w:t>很</w:t>
+      </w:r>
+      <w:r>
+        <w:rPr>
+          <w:rFonts w:ascii="宋体" w:eastAsia="宋体" w:hAnsi="宋体" w:cs="Arial"/>
+          <w:sz w:val="24"/>
+          <w:szCs w:val="24"/>
+          <w:shd w:val="clear" w:color="auto" w:fill="FFFFFF"/>
+        </w:rPr>
+        <w:t>方便</w:t>
+      </w:r>
+      <w:r>
+        <w:rPr>
+          <w:rFonts w:ascii="宋体" w:eastAsia="宋体" w:hAnsi="宋体" w:cs="Arial" w:hint="eastAsia"/>
+          <w:sz w:val="24"/>
+          <w:szCs w:val="24"/>
+          <w:shd w:val="clear" w:color="auto" w:fill="FFFFFF"/>
+        </w:rPr>
+        <w:t>、快捷</w:t>
+      </w:r>
+      <w:r>
+        <w:rPr>
+          <w:rFonts w:ascii="宋体" w:eastAsia="宋体" w:hAnsi="宋体" w:cs="Arial"/>
+          <w:sz w:val="24"/>
+          <w:szCs w:val="24"/>
+          <w:shd w:val="clear" w:color="auto" w:fill="FFFFFF"/>
+        </w:rPr>
+        <w:t>地支持上千万条记录</w:t>
+      </w:r>
+      <w:r>
+        <w:rPr>
+          <w:rFonts w:ascii="宋体" w:eastAsia="宋体" w:hAnsi="宋体" w:cs="Arial"/>
+          <w:sz w:val="24"/>
+          <w:szCs w:val="24"/>
+          <w:shd w:val="clear" w:color="auto" w:fill="FFFFFF"/>
+        </w:rPr>
+        <w:t>。</w:t>
+      </w:r>
+      <w:r>
+        <w:rPr>
+          <w:rFonts w:ascii="宋体" w:eastAsia="宋体" w:hAnsi="宋体" w:cs="Arial" w:hint="eastAsia"/>
+          <w:sz w:val="24"/>
+          <w:szCs w:val="24"/>
+          <w:shd w:val="clear" w:color="auto" w:fill="FFFFFF"/>
+        </w:rPr>
+        <w:t>对于</w:t>
+      </w:r>
+      <w:r>
+        <w:rPr>
+          <w:rFonts w:ascii="宋体" w:eastAsia="宋体" w:hAnsi="宋体" w:cs="Arial"/>
+          <w:sz w:val="24"/>
+          <w:szCs w:val="24"/>
+          <w:shd w:val="clear" w:color="auto" w:fill="FFFFFF"/>
+        </w:rPr>
+        <w:t>一个开放源代码的数据库</w:t>
+      </w:r>
+      <w:r>
+        <w:rPr>
+          <w:rFonts w:ascii="宋体" w:eastAsia="宋体" w:hAnsi="宋体" w:cs="Arial" w:hint="eastAsia"/>
+          <w:sz w:val="24"/>
+          <w:szCs w:val="24"/>
+          <w:shd w:val="clear" w:color="auto" w:fill="FFFFFF"/>
+        </w:rPr>
+        <w:t>软件</w:t>
+      </w:r>
+      <w:r>
+        <w:rPr>
+          <w:rFonts w:ascii="宋体" w:eastAsia="宋体" w:hAnsi="宋体" w:cs="Arial"/>
+          <w:sz w:val="24"/>
+          <w:szCs w:val="24"/>
+          <w:shd w:val="clear" w:color="auto" w:fill="FFFFFF"/>
+        </w:rPr>
+        <w:t>，MySQL</w:t>
+      </w:r>
+      <w:r>
+        <w:rPr>
+          <w:rFonts w:ascii="宋体" w:eastAsia="宋体" w:hAnsi="宋体" w:cs="Arial" w:hint="eastAsia"/>
+          <w:sz w:val="24"/>
+          <w:szCs w:val="24"/>
+          <w:shd w:val="clear" w:color="auto" w:fill="FFFFFF"/>
+        </w:rPr>
+        <w:t>数据库运行用户</w:t>
+      </w:r>
+      <w:r>
+        <w:rPr>
+          <w:rFonts w:ascii="宋体" w:eastAsia="宋体" w:hAnsi="宋体" w:cs="Arial"/>
+          <w:sz w:val="24"/>
+          <w:szCs w:val="24"/>
+          <w:shd w:val="clear" w:color="auto" w:fill="FFFFFF"/>
+        </w:rPr>
+        <w:t>针对不同的应用</w:t>
+      </w:r>
+      <w:r>
+        <w:rPr>
+          <w:rFonts w:ascii="宋体" w:eastAsia="宋体" w:hAnsi="宋体" w:cs="Arial" w:hint="eastAsia"/>
+          <w:sz w:val="24"/>
+          <w:szCs w:val="24"/>
+          <w:shd w:val="clear" w:color="auto" w:fill="FFFFFF"/>
+        </w:rPr>
+        <w:t>对MySQL数据库</w:t>
+      </w:r>
+      <w:r>
+        <w:rPr>
+          <w:rFonts w:ascii="宋体" w:eastAsia="宋体" w:hAnsi="宋体" w:cs="Arial"/>
+          <w:sz w:val="24"/>
+          <w:szCs w:val="24"/>
+          <w:shd w:val="clear" w:color="auto" w:fill="FFFFFF"/>
+        </w:rPr>
+        <w:t>进行相应的修改。</w:t>
+      </w:r>
+      <w:r>
+        <w:rPr>
+          <w:rFonts w:ascii="宋体" w:eastAsia="宋体" w:hAnsi="宋体" w:cs="Arial" w:hint="eastAsia"/>
+          <w:sz w:val="24"/>
+          <w:szCs w:val="24"/>
+          <w:shd w:val="clear" w:color="auto" w:fill="FFFFFF"/>
+        </w:rPr>
+        <w:t>MySQL的内存分配系统是基于线程的，该内存分配系统具有快速、稳定的特点</w:t>
+      </w:r>
+      <w:r>
+        <w:rPr>
+          <w:rFonts w:ascii="宋体" w:eastAsia="宋体" w:hAnsi="宋体" w:cs="Arial" w:hint="eastAsia"/>
+          <w:sz w:val="24"/>
+          <w:szCs w:val="24"/>
+          <w:shd w:val="clear" w:color="auto" w:fill="FFFFFF"/>
+        </w:rPr>
+        <w:t>。</w:t>
+      </w:r>
+      <w:r>
+        <w:rPr>
+          <w:rFonts w:ascii="宋体" w:eastAsia="宋体" w:hAnsi="宋体" w:cs="Arial"/>
+          <w:sz w:val="24"/>
+          <w:szCs w:val="24"/>
+          <w:shd w:val="clear" w:color="auto" w:fill="FFFFFF"/>
+        </w:rPr>
+        <w:t>可以持续</w:t>
+      </w:r>
+      <w:r>
+        <w:rPr>
+          <w:rFonts w:ascii="宋体" w:eastAsia="宋体" w:hAnsi="宋体" w:cs="Arial" w:hint="eastAsia"/>
+          <w:sz w:val="24"/>
+          <w:szCs w:val="24"/>
+          <w:shd w:val="clear" w:color="auto" w:fill="FFFFFF"/>
+        </w:rPr>
+        <w:t>不断</w:t>
+      </w:r>
+      <w:r>
+        <w:rPr>
+          <w:rFonts w:ascii="宋体" w:eastAsia="宋体" w:hAnsi="宋体" w:cs="Arial"/>
+          <w:sz w:val="24"/>
+          <w:szCs w:val="24"/>
+          <w:shd w:val="clear" w:color="auto" w:fill="FFFFFF"/>
+        </w:rPr>
+        <w:t>使用</w:t>
       </w:r>
       <w:r>
         <w:rPr>
@@ -9444,7 +10457,52 @@
           <w:szCs w:val="24"/>
           <w:shd w:val="clear" w:color="auto" w:fill="FFFFFF"/>
         </w:rPr>
-        <w:t>不必担心其稳定性。MySQL支持查询的SELECT和WHERE语句的全部运算符和函数，并且可以在同一查询中混用来自不同数据库的表，从而使得查询变得快捷和方便。</w:t>
+        <w:t>不</w:t>
+      </w:r>
+      <w:r>
+        <w:rPr>
+          <w:rFonts w:ascii="宋体" w:eastAsia="宋体" w:hAnsi="宋体" w:cs="Arial" w:hint="eastAsia"/>
+          <w:sz w:val="24"/>
+          <w:szCs w:val="24"/>
+          <w:shd w:val="clear" w:color="auto" w:fill="FFFFFF"/>
+        </w:rPr>
+        <w:t>用去为</w:t>
+      </w:r>
+      <w:r>
+        <w:rPr>
+          <w:rFonts w:ascii="宋体" w:eastAsia="宋体" w:hAnsi="宋体" w:cs="Arial"/>
+          <w:sz w:val="24"/>
+          <w:szCs w:val="24"/>
+          <w:shd w:val="clear" w:color="auto" w:fill="FFFFFF"/>
+        </w:rPr>
+        <w:t>其稳定性</w:t>
+      </w:r>
+      <w:r>
+        <w:rPr>
+          <w:rFonts w:ascii="宋体" w:eastAsia="宋体" w:hAnsi="宋体" w:cs="Arial" w:hint="eastAsia"/>
+          <w:sz w:val="24"/>
+          <w:szCs w:val="24"/>
+          <w:shd w:val="clear" w:color="auto" w:fill="FFFFFF"/>
+        </w:rPr>
+        <w:t>担心</w:t>
+      </w:r>
+      <w:r>
+        <w:rPr>
+          <w:rFonts w:ascii="宋体" w:eastAsia="宋体" w:hAnsi="宋体" w:cs="Arial"/>
+          <w:sz w:val="24"/>
+          <w:szCs w:val="24"/>
+          <w:shd w:val="clear" w:color="auto" w:fill="FFFFFF"/>
+        </w:rPr>
+        <w:t>。</w:t>
+      </w:r>
+      <w:r>
+        <w:rPr>
+          <w:rFonts w:ascii="宋体" w:eastAsia="宋体" w:hAnsi="宋体" w:cs="Arial" w:hint="eastAsia"/>
+          <w:sz w:val="24"/>
+          <w:szCs w:val="24"/>
+          <w:shd w:val="clear" w:color="auto" w:fill="FFFFFF"/>
+        </w:rPr>
+        <w:t>综上所述</w:t>
       </w:r>
       <w:r>
         <w:rPr>
@@ -9528,7 +10586,17 @@
           <w:szCs w:val="24"/>
           <w:shd w:val="clear" w:color="auto" w:fill="FFFFFF"/>
         </w:rPr>
-        <w:t>技术主要</w:t>
+        <w:t>技</w:t>
+      </w:r>
+      <w:r>
+        <w:rPr>
+          <w:rFonts w:ascii="宋体" w:eastAsia="宋体" w:hAnsi="宋体" w:cs="Arial" w:hint="eastAsia"/>
+          <w:sz w:val="24"/>
+          <w:szCs w:val="24"/>
+          <w:shd w:val="clear" w:color="auto" w:fill="FFFFFF"/>
+        </w:rPr>
+        <w:lastRenderedPageBreak/>
+        <w:t>术主要</w:t>
       </w:r>
       <w:r>
         <w:rPr>
@@ -9684,7 +10752,25 @@
           <w:szCs w:val="24"/>
           <w:shd w:val="clear" w:color="auto" w:fill="FFFFFF"/>
         </w:rPr>
-        <w:t>是Visual Basic的一种宏语言，是微软开发出来在其桌面应用程序中执行通用的自动化(OLE)任务的编程语言。主要能用来扩展Windows的应用程序功能，特别是Microsoft Office软件。也可说是一种应用程式视觉化的Basic 脚本。该语言于1993年由微软公司开发的应用程序共享一种通用的自动化语言Visual Basic For Application(VBA)，实际上VBA是寄生于VB应用程序的版本</w:t>
+        <w:t>是Visual Basic的一种宏语言，是微软开发出来</w:t>
+      </w:r>
+      <w:r>
+        <w:rPr>
+          <w:rFonts w:ascii="宋体" w:eastAsia="宋体" w:hAnsi="宋体" w:cs="Arial" w:hint="eastAsia"/>
+          <w:sz w:val="24"/>
+          <w:szCs w:val="24"/>
+          <w:shd w:val="clear" w:color="auto" w:fill="FFFFFF"/>
+        </w:rPr>
+        <w:t>主要用在office二次开发和</w:t>
+      </w:r>
+      <w:r>
+        <w:rPr>
+          <w:rFonts w:ascii="宋体" w:eastAsia="宋体" w:hAnsi="宋体" w:cs="Arial"/>
+          <w:sz w:val="24"/>
+          <w:szCs w:val="24"/>
+          <w:shd w:val="clear" w:color="auto" w:fill="FFFFFF"/>
+        </w:rPr>
+        <w:t>其桌面应用程序中执行通用的自动化(OLE)任务的编程语言。主要能用来扩展Windows的应用程序功能，特别是Microsoft Office软件。也可说是一种应用程式视觉化的Basic 脚本。该语言于1993年由微软公司开发的应用程序共享一种通用的自动化语言Visual Basic For Application(VBA)，实际上VBA是寄生于VB应用程序的版本</w:t>
       </w:r>
       <w:r>
         <w:rPr>
@@ -9711,35 +10797,441 @@
           <w:szCs w:val="24"/>
           <w:shd w:val="clear" w:color="auto" w:fill="FFFFFF"/>
         </w:rPr>
-        <w:t>Visual Basic for Windows 发展而来的。它与传统的宏语言不同，传统</w:t>
-      </w:r>
-      <w:r>
-        <w:rPr>
-          <w:rFonts w:ascii="宋体" w:eastAsia="宋体" w:hAnsi="宋体" w:cs="Arial"/>
-          <w:sz w:val="24"/>
-          <w:szCs w:val="24"/>
-          <w:shd w:val="clear" w:color="auto" w:fill="FFFFFF"/>
-        </w:rPr>
-        <w:lastRenderedPageBreak/>
-        <w:t>的宏语言不具有高级语言的特征，没有面向对象的程序设计概念和方法。而VBA 提供了面向对象的程序设计方法，提供了相当完整的程序设计语言。VBA 易于学习掌握，可以使用宏记录器记录用户的各种操作并将其转换为VBA 程序代码。这样用户可以容易地将日常工作转换为VBA 程序代码，使工作自动化。因此，对于在工作中需要经常使用Office 套装软件的用户，学用VBA 有助于使工作自动化，提高工作效率。另外，由于VBA 可以直接</w:t>
-      </w:r>
-      <w:r>
-        <w:rPr>
-          <w:rFonts w:ascii="宋体" w:eastAsia="宋体" w:hAnsi="宋体" w:cs="Arial" w:hint="eastAsia"/>
-          <w:sz w:val="24"/>
-          <w:szCs w:val="24"/>
-          <w:shd w:val="clear" w:color="auto" w:fill="FFFFFF"/>
-        </w:rPr>
-        <w:t>应用</w:t>
-      </w:r>
-      <w:r>
-        <w:rPr>
-          <w:rFonts w:ascii="宋体" w:eastAsia="宋体" w:hAnsi="宋体" w:cs="Arial"/>
-          <w:sz w:val="24"/>
-          <w:szCs w:val="24"/>
-          <w:shd w:val="clear" w:color="auto" w:fill="FFFFFF"/>
-        </w:rPr>
-        <w:t>Office 套装软件的各项强大功能，所以对于程序设计人员的程序设计和开发更加方便快捷。</w:t>
+        <w:t>Visual Basic for Windows 发展而来的。</w:t>
+      </w:r>
+      <w:r>
+        <w:rPr>
+          <w:rFonts w:ascii="宋体" w:eastAsia="宋体" w:hAnsi="宋体" w:cs="Arial" w:hint="eastAsia"/>
+          <w:sz w:val="24"/>
+          <w:szCs w:val="24"/>
+          <w:shd w:val="clear" w:color="auto" w:fill="FFFFFF"/>
+        </w:rPr>
+        <w:t>VBA</w:t>
+      </w:r>
+      <w:r>
+        <w:rPr>
+          <w:rFonts w:ascii="宋体" w:eastAsia="宋体" w:hAnsi="宋体" w:cs="Arial"/>
+          <w:sz w:val="24"/>
+          <w:szCs w:val="24"/>
+          <w:shd w:val="clear" w:color="auto" w:fill="FFFFFF"/>
+        </w:rPr>
+        <w:t>与传统的</w:t>
+      </w:r>
+      <w:r>
+        <w:rPr>
+          <w:rFonts w:ascii="宋体" w:eastAsia="宋体" w:hAnsi="宋体" w:cs="Arial" w:hint="eastAsia"/>
+          <w:sz w:val="24"/>
+          <w:szCs w:val="24"/>
+          <w:shd w:val="clear" w:color="auto" w:fill="FFFFFF"/>
+        </w:rPr>
+        <w:t>编程宏</w:t>
+      </w:r>
+      <w:r>
+        <w:rPr>
+          <w:rFonts w:ascii="宋体" w:eastAsia="宋体" w:hAnsi="宋体" w:cs="Arial"/>
+          <w:sz w:val="24"/>
+          <w:szCs w:val="24"/>
+          <w:shd w:val="clear" w:color="auto" w:fill="FFFFFF"/>
+        </w:rPr>
+        <w:t>语言</w:t>
+      </w:r>
+      <w:r>
+        <w:rPr>
+          <w:rFonts w:ascii="宋体" w:eastAsia="宋体" w:hAnsi="宋体" w:cs="Arial" w:hint="eastAsia"/>
+          <w:sz w:val="24"/>
+          <w:szCs w:val="24"/>
+          <w:shd w:val="clear" w:color="auto" w:fill="FFFFFF"/>
+        </w:rPr>
+        <w:t>有很大的</w:t>
+      </w:r>
+      <w:r>
+        <w:rPr>
+          <w:rFonts w:ascii="宋体" w:eastAsia="宋体" w:hAnsi="宋体" w:cs="Arial"/>
+          <w:sz w:val="24"/>
+          <w:szCs w:val="24"/>
+          <w:shd w:val="clear" w:color="auto" w:fill="FFFFFF"/>
+        </w:rPr>
+        <w:t>不同，</w:t>
+      </w:r>
+      <w:r>
+        <w:rPr>
+          <w:rFonts w:ascii="宋体" w:eastAsia="宋体" w:hAnsi="宋体" w:cs="Arial" w:hint="eastAsia"/>
+          <w:sz w:val="24"/>
+          <w:szCs w:val="24"/>
+          <w:shd w:val="clear" w:color="auto" w:fill="FFFFFF"/>
+        </w:rPr>
+        <w:t>一般</w:t>
+      </w:r>
+      <w:r>
+        <w:rPr>
+          <w:rFonts w:ascii="宋体" w:eastAsia="宋体" w:hAnsi="宋体" w:cs="Arial"/>
+          <w:sz w:val="24"/>
+          <w:szCs w:val="24"/>
+          <w:shd w:val="clear" w:color="auto" w:fill="FFFFFF"/>
+        </w:rPr>
+        <w:t>传统的宏语言</w:t>
+      </w:r>
+      <w:r>
+        <w:rPr>
+          <w:rFonts w:ascii="宋体" w:eastAsia="宋体" w:hAnsi="宋体" w:cs="Arial" w:hint="eastAsia"/>
+          <w:sz w:val="24"/>
+          <w:szCs w:val="24"/>
+          <w:shd w:val="clear" w:color="auto" w:fill="FFFFFF"/>
+        </w:rPr>
+        <w:t>没有现在</w:t>
+      </w:r>
+      <w:r>
+        <w:rPr>
+          <w:rFonts w:ascii="宋体" w:eastAsia="宋体" w:hAnsi="宋体" w:cs="Arial"/>
+          <w:sz w:val="24"/>
+          <w:szCs w:val="24"/>
+          <w:shd w:val="clear" w:color="auto" w:fill="FFFFFF"/>
+        </w:rPr>
+        <w:t>高级语言的特征，</w:t>
+      </w:r>
+      <w:r>
+        <w:rPr>
+          <w:rFonts w:ascii="宋体" w:eastAsia="宋体" w:hAnsi="宋体" w:cs="Arial" w:hint="eastAsia"/>
+          <w:sz w:val="24"/>
+          <w:szCs w:val="24"/>
+          <w:shd w:val="clear" w:color="auto" w:fill="FFFFFF"/>
+        </w:rPr>
+        <w:t>传统的宏语言也没有面向对象的程序设计的概念也没有面相对象的方法，VBA语言</w:t>
+      </w:r>
+      <w:r>
+        <w:rPr>
+          <w:rFonts w:ascii="宋体" w:eastAsia="宋体" w:hAnsi="宋体" w:cs="Arial"/>
+          <w:sz w:val="24"/>
+          <w:szCs w:val="24"/>
+          <w:shd w:val="clear" w:color="auto" w:fill="FFFFFF"/>
+        </w:rPr>
+        <w:t>提供了相当完整</w:t>
+      </w:r>
+      <w:r>
+        <w:rPr>
+          <w:rFonts w:ascii="宋体" w:eastAsia="宋体" w:hAnsi="宋体" w:cs="Arial" w:hint="eastAsia"/>
+          <w:sz w:val="24"/>
+          <w:szCs w:val="24"/>
+          <w:shd w:val="clear" w:color="auto" w:fill="FFFFFF"/>
+        </w:rPr>
+        <w:t>一套</w:t>
+      </w:r>
+      <w:r>
+        <w:rPr>
+          <w:rFonts w:ascii="宋体" w:eastAsia="宋体" w:hAnsi="宋体" w:cs="Arial"/>
+          <w:sz w:val="24"/>
+          <w:szCs w:val="24"/>
+          <w:shd w:val="clear" w:color="auto" w:fill="FFFFFF"/>
+        </w:rPr>
+        <w:t>程序设计语言。</w:t>
+      </w:r>
+      <w:r>
+        <w:rPr>
+          <w:rFonts w:ascii="宋体" w:eastAsia="宋体" w:hAnsi="宋体" w:cs="Arial"/>
+          <w:sz w:val="24"/>
+          <w:szCs w:val="24"/>
+          <w:shd w:val="clear" w:color="auto" w:fill="FFFFFF"/>
+        </w:rPr>
+        <w:t>VBA</w:t>
+      </w:r>
+      <w:r>
+        <w:rPr>
+          <w:rFonts w:ascii="宋体" w:eastAsia="宋体" w:hAnsi="宋体" w:cs="Arial" w:hint="eastAsia"/>
+          <w:sz w:val="24"/>
+          <w:szCs w:val="24"/>
+          <w:shd w:val="clear" w:color="auto" w:fill="FFFFFF"/>
+        </w:rPr>
+        <w:t>语法相对简单容易学习和使用</w:t>
+      </w:r>
+      <w:r>
+        <w:rPr>
+          <w:rFonts w:ascii="宋体" w:eastAsia="宋体" w:hAnsi="宋体" w:cs="Arial"/>
+          <w:sz w:val="24"/>
+          <w:szCs w:val="24"/>
+          <w:shd w:val="clear" w:color="auto" w:fill="FFFFFF"/>
+        </w:rPr>
+        <w:t>，</w:t>
+      </w:r>
+      <w:r>
+        <w:rPr>
+          <w:rFonts w:ascii="宋体" w:eastAsia="宋体" w:hAnsi="宋体" w:cs="Arial" w:hint="eastAsia"/>
+          <w:sz w:val="24"/>
+          <w:szCs w:val="24"/>
+          <w:shd w:val="clear" w:color="auto" w:fill="FFFFFF"/>
+        </w:rPr>
+        <w:t>可以使用office的宏记录器记录用户在使用office使得各种操作，然后再将其转为相应的VBA代码，</w:t>
+      </w:r>
+      <w:r>
+        <w:rPr>
+          <w:rFonts w:ascii="宋体" w:eastAsia="宋体" w:hAnsi="宋体" w:cs="Arial"/>
+          <w:sz w:val="24"/>
+          <w:szCs w:val="24"/>
+          <w:shd w:val="clear" w:color="auto" w:fill="FFFFFF"/>
+        </w:rPr>
+        <w:t>这样用户</w:t>
+      </w:r>
+      <w:r>
+        <w:rPr>
+          <w:rFonts w:ascii="宋体" w:eastAsia="宋体" w:hAnsi="宋体" w:cs="Arial" w:hint="eastAsia"/>
+          <w:sz w:val="24"/>
+          <w:szCs w:val="24"/>
+          <w:shd w:val="clear" w:color="auto" w:fill="FFFFFF"/>
+        </w:rPr>
+        <w:t>就</w:t>
+      </w:r>
+      <w:r>
+        <w:rPr>
+          <w:rFonts w:ascii="宋体" w:eastAsia="宋体" w:hAnsi="宋体" w:cs="Arial"/>
+          <w:sz w:val="24"/>
+          <w:szCs w:val="24"/>
+          <w:shd w:val="clear" w:color="auto" w:fill="FFFFFF"/>
+        </w:rPr>
+        <w:t>可以</w:t>
+      </w:r>
+      <w:r>
+        <w:rPr>
+          <w:rFonts w:ascii="宋体" w:eastAsia="宋体" w:hAnsi="宋体" w:cs="Arial" w:hint="eastAsia"/>
+          <w:sz w:val="24"/>
+          <w:szCs w:val="24"/>
+          <w:shd w:val="clear" w:color="auto" w:fill="FFFFFF"/>
+        </w:rPr>
+        <w:t>很</w:t>
+      </w:r>
+      <w:r>
+        <w:rPr>
+          <w:rFonts w:ascii="宋体" w:eastAsia="宋体" w:hAnsi="宋体" w:cs="Arial"/>
+          <w:sz w:val="24"/>
+          <w:szCs w:val="24"/>
+          <w:shd w:val="clear" w:color="auto" w:fill="FFFFFF"/>
+        </w:rPr>
+        <w:t>容易地将日常</w:t>
+      </w:r>
+      <w:r>
+        <w:rPr>
+          <w:rFonts w:ascii="宋体" w:eastAsia="宋体" w:hAnsi="宋体" w:cs="Arial" w:hint="eastAsia"/>
+          <w:sz w:val="24"/>
+          <w:szCs w:val="24"/>
+          <w:shd w:val="clear" w:color="auto" w:fill="FFFFFF"/>
+        </w:rPr>
+        <w:t>中比较常用的操作和</w:t>
+      </w:r>
+      <w:r>
+        <w:rPr>
+          <w:rFonts w:ascii="宋体" w:eastAsia="宋体" w:hAnsi="宋体" w:cs="Arial"/>
+          <w:sz w:val="24"/>
+          <w:szCs w:val="24"/>
+          <w:shd w:val="clear" w:color="auto" w:fill="FFFFFF"/>
+        </w:rPr>
+        <w:t>工作</w:t>
+      </w:r>
+      <w:r>
+        <w:rPr>
+          <w:rFonts w:ascii="宋体" w:eastAsia="宋体" w:hAnsi="宋体" w:cs="Arial" w:hint="eastAsia"/>
+          <w:sz w:val="24"/>
+          <w:szCs w:val="24"/>
+          <w:shd w:val="clear" w:color="auto" w:fill="FFFFFF"/>
+        </w:rPr>
+        <w:t>路程全部</w:t>
+      </w:r>
+      <w:r>
+        <w:rPr>
+          <w:rFonts w:ascii="宋体" w:eastAsia="宋体" w:hAnsi="宋体" w:cs="Arial"/>
+          <w:sz w:val="24"/>
+          <w:szCs w:val="24"/>
+          <w:shd w:val="clear" w:color="auto" w:fill="FFFFFF"/>
+        </w:rPr>
+        <w:t>转换为</w:t>
+      </w:r>
+      <w:r>
+        <w:rPr>
+          <w:rFonts w:ascii="宋体" w:eastAsia="宋体" w:hAnsi="宋体" w:cs="Arial"/>
+          <w:sz w:val="24"/>
+          <w:szCs w:val="24"/>
+          <w:shd w:val="clear" w:color="auto" w:fill="FFFFFF"/>
+        </w:rPr>
+        <w:t>VBA</w:t>
+      </w:r>
+      <w:r>
+        <w:rPr>
+          <w:rFonts w:ascii="宋体" w:eastAsia="宋体" w:hAnsi="宋体" w:cs="Arial"/>
+          <w:sz w:val="24"/>
+          <w:szCs w:val="24"/>
+          <w:shd w:val="clear" w:color="auto" w:fill="FFFFFF"/>
+        </w:rPr>
+        <w:t>程序代码，</w:t>
+      </w:r>
+      <w:r>
+        <w:rPr>
+          <w:rFonts w:ascii="宋体" w:eastAsia="宋体" w:hAnsi="宋体" w:cs="Arial" w:hint="eastAsia"/>
+          <w:sz w:val="24"/>
+          <w:szCs w:val="24"/>
+          <w:shd w:val="clear" w:color="auto" w:fill="FFFFFF"/>
+        </w:rPr>
+        <w:t>这样就可以</w:t>
+      </w:r>
+      <w:r>
+        <w:rPr>
+          <w:rFonts w:ascii="宋体" w:eastAsia="宋体" w:hAnsi="宋体" w:cs="Arial"/>
+          <w:sz w:val="24"/>
+          <w:szCs w:val="24"/>
+          <w:shd w:val="clear" w:color="auto" w:fill="FFFFFF"/>
+        </w:rPr>
+        <w:t>使</w:t>
+      </w:r>
+      <w:r>
+        <w:rPr>
+          <w:rFonts w:ascii="宋体" w:eastAsia="宋体" w:hAnsi="宋体" w:cs="Arial" w:hint="eastAsia"/>
+          <w:sz w:val="24"/>
+          <w:szCs w:val="24"/>
+          <w:shd w:val="clear" w:color="auto" w:fill="FFFFFF"/>
+        </w:rPr>
+        <w:t>其</w:t>
+      </w:r>
+      <w:r>
+        <w:rPr>
+          <w:rFonts w:ascii="宋体" w:eastAsia="宋体" w:hAnsi="宋体" w:cs="Arial"/>
+          <w:sz w:val="24"/>
+          <w:szCs w:val="24"/>
+          <w:shd w:val="clear" w:color="auto" w:fill="FFFFFF"/>
+        </w:rPr>
+        <w:t>自动化</w:t>
+      </w:r>
+      <w:r>
+        <w:rPr>
+          <w:rFonts w:ascii="宋体" w:eastAsia="宋体" w:hAnsi="宋体" w:cs="Arial" w:hint="eastAsia"/>
+          <w:sz w:val="24"/>
+          <w:szCs w:val="24"/>
+          <w:shd w:val="clear" w:color="auto" w:fill="FFFFFF"/>
+        </w:rPr>
+        <w:t>执行来完成这些比较常用到的操作和工作</w:t>
+      </w:r>
+      <w:r>
+        <w:rPr>
+          <w:rFonts w:ascii="宋体" w:eastAsia="宋体" w:hAnsi="宋体" w:cs="Arial"/>
+          <w:sz w:val="24"/>
+          <w:szCs w:val="24"/>
+          <w:shd w:val="clear" w:color="auto" w:fill="FFFFFF"/>
+        </w:rPr>
+        <w:t>。因此，对于在工作中</w:t>
+      </w:r>
+      <w:r>
+        <w:rPr>
+          <w:rFonts w:ascii="宋体" w:eastAsia="宋体" w:hAnsi="宋体" w:cs="Arial" w:hint="eastAsia"/>
+          <w:sz w:val="24"/>
+          <w:szCs w:val="24"/>
+          <w:shd w:val="clear" w:color="auto" w:fill="FFFFFF"/>
+        </w:rPr>
+        <w:t>使用office办公的用户</w:t>
+      </w:r>
+      <w:proofErr w:type="gramStart"/>
+      <w:r>
+        <w:rPr>
+          <w:rFonts w:ascii="宋体" w:eastAsia="宋体" w:hAnsi="宋体" w:cs="Arial" w:hint="eastAsia"/>
+          <w:sz w:val="24"/>
+          <w:szCs w:val="24"/>
+          <w:shd w:val="clear" w:color="auto" w:fill="FFFFFF"/>
+        </w:rPr>
+        <w:t>来说</w:t>
+      </w:r>
+      <w:r>
+        <w:rPr>
+          <w:rFonts w:ascii="宋体" w:eastAsia="宋体" w:hAnsi="宋体" w:cs="Arial"/>
+          <w:sz w:val="24"/>
+          <w:szCs w:val="24"/>
+          <w:shd w:val="clear" w:color="auto" w:fill="FFFFFF"/>
+        </w:rPr>
+        <w:t>学</w:t>
+      </w:r>
+      <w:proofErr w:type="gramEnd"/>
+      <w:r>
+        <w:rPr>
+          <w:rFonts w:ascii="宋体" w:eastAsia="宋体" w:hAnsi="宋体" w:cs="Arial"/>
+          <w:sz w:val="24"/>
+          <w:szCs w:val="24"/>
+          <w:shd w:val="clear" w:color="auto" w:fill="FFFFFF"/>
+        </w:rPr>
+        <w:t>用</w:t>
+      </w:r>
+      <w:r>
+        <w:rPr>
+          <w:rFonts w:ascii="宋体" w:eastAsia="宋体" w:hAnsi="宋体" w:cs="Arial"/>
+          <w:sz w:val="24"/>
+          <w:szCs w:val="24"/>
+          <w:shd w:val="clear" w:color="auto" w:fill="FFFFFF"/>
+        </w:rPr>
+        <w:t>VBA</w:t>
+      </w:r>
+      <w:r>
+        <w:rPr>
+          <w:rFonts w:ascii="宋体" w:eastAsia="宋体" w:hAnsi="宋体" w:cs="Arial"/>
+          <w:sz w:val="24"/>
+          <w:szCs w:val="24"/>
+          <w:shd w:val="clear" w:color="auto" w:fill="FFFFFF"/>
+        </w:rPr>
+        <w:t>有助于使工作自动化，提高工作效率。另外，由于</w:t>
+      </w:r>
+      <w:r>
+        <w:rPr>
+          <w:rFonts w:ascii="宋体" w:eastAsia="宋体" w:hAnsi="宋体" w:cs="Arial"/>
+          <w:sz w:val="24"/>
+          <w:szCs w:val="24"/>
+          <w:shd w:val="clear" w:color="auto" w:fill="FFFFFF"/>
+        </w:rPr>
+        <w:t>VBA</w:t>
+      </w:r>
+      <w:r>
+        <w:rPr>
+          <w:rFonts w:ascii="宋体" w:eastAsia="宋体" w:hAnsi="宋体" w:cs="Arial" w:hint="eastAsia"/>
+          <w:sz w:val="24"/>
+          <w:szCs w:val="24"/>
+          <w:shd w:val="clear" w:color="auto" w:fill="FFFFFF"/>
+        </w:rPr>
+        <w:t>的程序</w:t>
+      </w:r>
+      <w:r>
+        <w:rPr>
+          <w:rFonts w:ascii="宋体" w:eastAsia="宋体" w:hAnsi="宋体" w:cs="Arial"/>
+          <w:sz w:val="24"/>
+          <w:szCs w:val="24"/>
+          <w:shd w:val="clear" w:color="auto" w:fill="FFFFFF"/>
+        </w:rPr>
+        <w:t>可以直接</w:t>
+      </w:r>
+      <w:r>
+        <w:rPr>
+          <w:rFonts w:ascii="宋体" w:eastAsia="宋体" w:hAnsi="宋体" w:cs="Arial" w:hint="eastAsia"/>
+          <w:sz w:val="24"/>
+          <w:szCs w:val="24"/>
+          <w:shd w:val="clear" w:color="auto" w:fill="FFFFFF"/>
+        </w:rPr>
+        <w:t>在office的各类软件中使用</w:t>
+      </w:r>
+      <w:r>
+        <w:rPr>
+          <w:rFonts w:ascii="宋体" w:eastAsia="宋体" w:hAnsi="宋体" w:cs="Arial"/>
+          <w:sz w:val="24"/>
+          <w:szCs w:val="24"/>
+          <w:shd w:val="clear" w:color="auto" w:fill="FFFFFF"/>
+        </w:rPr>
+        <w:t>，所以</w:t>
+      </w:r>
+      <w:r>
+        <w:rPr>
+          <w:rFonts w:ascii="宋体" w:eastAsia="宋体" w:hAnsi="宋体" w:cs="Arial" w:hint="eastAsia"/>
+          <w:sz w:val="24"/>
+          <w:szCs w:val="24"/>
+          <w:shd w:val="clear" w:color="auto" w:fill="FFFFFF"/>
+        </w:rPr>
+        <w:t>对于office</w:t>
+      </w:r>
+      <w:r>
+        <w:rPr>
+          <w:rFonts w:ascii="宋体" w:eastAsia="宋体" w:hAnsi="宋体" w:cs="Arial"/>
+          <w:sz w:val="24"/>
+          <w:szCs w:val="24"/>
+          <w:shd w:val="clear" w:color="auto" w:fill="FFFFFF"/>
+        </w:rPr>
+        <w:t>程序设计人员的程序设计和开发更加方便快捷。</w:t>
       </w:r>
       <w:r>
         <w:rPr>
@@ -9937,7 +11429,88 @@
           <w:szCs w:val="24"/>
           <w:shd w:val="clear" w:color="auto" w:fill="FFFFFF"/>
         </w:rPr>
-        <w:t>VBA 一般嵌入在应用软件之中，他们常常与应用软件有很好的接口，不用单独购买开发工具就可以立即着手开发</w:t>
+        <w:t>VBA一般嵌入在</w:t>
+      </w:r>
+      <w:r>
+        <w:rPr>
+          <w:rFonts w:ascii="宋体" w:eastAsia="宋体" w:hAnsi="宋体" w:cs="Arial" w:hint="eastAsia"/>
+          <w:sz w:val="24"/>
+          <w:szCs w:val="24"/>
+          <w:shd w:val="clear" w:color="auto" w:fill="FFFFFF"/>
+        </w:rPr>
+        <w:t>office</w:t>
+      </w:r>
+      <w:r>
+        <w:rPr>
+          <w:rFonts w:ascii="宋体" w:eastAsia="宋体" w:hAnsi="宋体" w:cs="Arial"/>
+          <w:sz w:val="24"/>
+          <w:szCs w:val="24"/>
+          <w:shd w:val="clear" w:color="auto" w:fill="FFFFFF"/>
+        </w:rPr>
+        <w:t>软件之中，</w:t>
+      </w:r>
+      <w:r>
+        <w:rPr>
+          <w:rFonts w:ascii="宋体" w:eastAsia="宋体" w:hAnsi="宋体" w:cs="Arial" w:hint="eastAsia"/>
+          <w:sz w:val="24"/>
+          <w:szCs w:val="24"/>
+          <w:shd w:val="clear" w:color="auto" w:fill="FFFFFF"/>
+        </w:rPr>
+        <w:t>VBA程序对常用的office软甲有很好的接口</w:t>
+      </w:r>
+      <w:r>
+        <w:rPr>
+          <w:rFonts w:ascii="宋体" w:eastAsia="宋体" w:hAnsi="宋体" w:cs="Arial"/>
+          <w:sz w:val="24"/>
+          <w:szCs w:val="24"/>
+          <w:shd w:val="clear" w:color="auto" w:fill="FFFFFF"/>
+        </w:rPr>
+        <w:t>，</w:t>
+      </w:r>
+      <w:r>
+        <w:rPr>
+          <w:rFonts w:ascii="宋体" w:eastAsia="宋体" w:hAnsi="宋体" w:cs="Arial" w:hint="eastAsia"/>
+          <w:sz w:val="24"/>
+          <w:szCs w:val="24"/>
+          <w:shd w:val="clear" w:color="auto" w:fill="FFFFFF"/>
+        </w:rPr>
+        <w:t>不需要</w:t>
+      </w:r>
+      <w:r>
+        <w:rPr>
+          <w:rFonts w:ascii="宋体" w:eastAsia="宋体" w:hAnsi="宋体" w:cs="Arial"/>
+          <w:sz w:val="24"/>
+          <w:szCs w:val="24"/>
+          <w:shd w:val="clear" w:color="auto" w:fill="FFFFFF"/>
+        </w:rPr>
+        <w:t>单独购买开发工具就可以</w:t>
+      </w:r>
+      <w:r>
+        <w:rPr>
+          <w:rFonts w:ascii="宋体" w:eastAsia="宋体" w:hAnsi="宋体" w:cs="Arial" w:hint="eastAsia"/>
+          <w:sz w:val="24"/>
+          <w:szCs w:val="24"/>
+          <w:shd w:val="clear" w:color="auto" w:fill="FFFFFF"/>
+        </w:rPr>
+        <w:t>使用office</w:t>
+      </w:r>
+      <w:r>
+        <w:rPr>
+          <w:rFonts w:ascii="宋体" w:eastAsia="宋体" w:hAnsi="宋体" w:cs="Arial"/>
+          <w:sz w:val="24"/>
+          <w:szCs w:val="24"/>
+          <w:shd w:val="clear" w:color="auto" w:fill="FFFFFF"/>
+        </w:rPr>
+        <w:t>立即</w:t>
+      </w:r>
+      <w:r>
+        <w:rPr>
+          <w:rFonts w:ascii="宋体" w:eastAsia="宋体" w:hAnsi="宋体" w:cs="Arial"/>
+          <w:sz w:val="24"/>
+          <w:szCs w:val="24"/>
+          <w:shd w:val="clear" w:color="auto" w:fill="FFFFFF"/>
+        </w:rPr>
+        <w:t>开发</w:t>
       </w:r>
       <w:r>
         <w:rPr>
@@ -9973,7 +11546,97 @@
           <w:szCs w:val="24"/>
           <w:shd w:val="clear" w:color="auto" w:fill="FFFFFF"/>
         </w:rPr>
-        <w:t>，软件执行死机的时候你可以终止你的应用程序而不必关闭应用软件，可以即时进行跟踪调试</w:t>
+        <w:t>，软件执行</w:t>
+      </w:r>
+      <w:r>
+        <w:rPr>
+          <w:rFonts w:ascii="宋体" w:eastAsia="宋体" w:hAnsi="宋体" w:cs="Arial" w:hint="eastAsia"/>
+          <w:sz w:val="24"/>
+          <w:szCs w:val="24"/>
+          <w:shd w:val="clear" w:color="auto" w:fill="FFFFFF"/>
+        </w:rPr>
+        <w:t>过程中遭遇</w:t>
+      </w:r>
+      <w:r>
+        <w:rPr>
+          <w:rFonts w:ascii="宋体" w:eastAsia="宋体" w:hAnsi="宋体" w:cs="Arial"/>
+          <w:sz w:val="24"/>
+          <w:szCs w:val="24"/>
+          <w:shd w:val="clear" w:color="auto" w:fill="FFFFFF"/>
+        </w:rPr>
+        <w:t>死机的时候你可以终止你的</w:t>
+      </w:r>
+      <w:r>
+        <w:rPr>
+          <w:rFonts w:ascii="宋体" w:eastAsia="宋体" w:hAnsi="宋体" w:cs="Arial" w:hint="eastAsia"/>
+          <w:sz w:val="24"/>
+          <w:szCs w:val="24"/>
+          <w:shd w:val="clear" w:color="auto" w:fill="FFFFFF"/>
+        </w:rPr>
+        <w:t>VBA</w:t>
+      </w:r>
+      <w:r>
+        <w:rPr>
+          <w:rFonts w:ascii="宋体" w:eastAsia="宋体" w:hAnsi="宋体" w:cs="Arial"/>
+          <w:sz w:val="24"/>
+          <w:szCs w:val="24"/>
+          <w:shd w:val="clear" w:color="auto" w:fill="FFFFFF"/>
+        </w:rPr>
+        <w:t>程序而</w:t>
+      </w:r>
+      <w:r>
+        <w:rPr>
+          <w:rFonts w:ascii="宋体" w:eastAsia="宋体" w:hAnsi="宋体" w:cs="Arial" w:hint="eastAsia"/>
+          <w:sz w:val="24"/>
+          <w:szCs w:val="24"/>
+          <w:shd w:val="clear" w:color="auto" w:fill="FFFFFF"/>
+        </w:rPr>
+        <w:t>不用</w:t>
+      </w:r>
+      <w:r>
+        <w:rPr>
+          <w:rFonts w:ascii="宋体" w:eastAsia="宋体" w:hAnsi="宋体" w:cs="Arial"/>
+          <w:sz w:val="24"/>
+          <w:szCs w:val="24"/>
+          <w:shd w:val="clear" w:color="auto" w:fill="FFFFFF"/>
+        </w:rPr>
+        <w:t>关闭</w:t>
+      </w:r>
+      <w:r>
+        <w:rPr>
+          <w:rFonts w:ascii="宋体" w:eastAsia="宋体" w:hAnsi="宋体" w:cs="Arial" w:hint="eastAsia"/>
+          <w:sz w:val="24"/>
+          <w:szCs w:val="24"/>
+          <w:shd w:val="clear" w:color="auto" w:fill="FFFFFF"/>
+        </w:rPr>
+        <w:t>office</w:t>
+      </w:r>
+      <w:r>
+        <w:rPr>
+          <w:rFonts w:ascii="宋体" w:eastAsia="宋体" w:hAnsi="宋体" w:cs="Arial"/>
+          <w:sz w:val="24"/>
+          <w:szCs w:val="24"/>
+          <w:shd w:val="clear" w:color="auto" w:fill="FFFFFF"/>
+        </w:rPr>
+        <w:t>应用软件，</w:t>
+      </w:r>
+      <w:r>
+        <w:rPr>
+          <w:rFonts w:ascii="宋体" w:eastAsia="宋体" w:hAnsi="宋体" w:cs="Arial" w:hint="eastAsia"/>
+          <w:sz w:val="24"/>
+          <w:szCs w:val="24"/>
+          <w:shd w:val="clear" w:color="auto" w:fill="FFFFFF"/>
+        </w:rPr>
+        <w:t>VBA还</w:t>
+      </w:r>
+      <w:r>
+        <w:rPr>
+          <w:rFonts w:ascii="宋体" w:eastAsia="宋体" w:hAnsi="宋体" w:cs="Arial"/>
+          <w:sz w:val="24"/>
+          <w:szCs w:val="24"/>
+          <w:shd w:val="clear" w:color="auto" w:fill="FFFFFF"/>
+        </w:rPr>
+        <w:t>可以即时进行跟踪调试</w:t>
       </w:r>
       <w:r>
         <w:rPr>
@@ -10022,12 +11685,21 @@
       </w:r>
       <w:r>
         <w:rPr>
-          <w:rFonts w:ascii="宋体" w:eastAsia="宋体" w:hAnsi="宋体" w:cs="Arial"/>
-          <w:sz w:val="24"/>
-          <w:szCs w:val="24"/>
-          <w:shd w:val="clear" w:color="auto" w:fill="FFFFFF"/>
-        </w:rPr>
-        <w:t>使用Variant来代表OLE对象属于后期绑定方式，效率较低</w:t>
+          <w:rFonts w:ascii="宋体" w:eastAsia="宋体" w:hAnsi="宋体" w:cs="Arial" w:hint="eastAsia"/>
+          <w:sz w:val="24"/>
+          <w:szCs w:val="24"/>
+          <w:shd w:val="clear" w:color="auto" w:fill="FFFFFF"/>
+        </w:rPr>
+        <w:t>VBA</w:t>
+      </w:r>
+      <w:r>
+        <w:rPr>
+          <w:rFonts w:ascii="宋体" w:eastAsia="宋体" w:hAnsi="宋体" w:cs="Arial"/>
+          <w:sz w:val="24"/>
+          <w:szCs w:val="24"/>
+          <w:shd w:val="clear" w:color="auto" w:fill="FFFFFF"/>
+        </w:rPr>
+        <w:t>效率较低</w:t>
       </w:r>
       <w:r>
         <w:rPr>
@@ -10045,7 +11717,61 @@
           <w:szCs w:val="24"/>
           <w:shd w:val="clear" w:color="auto" w:fill="FFFFFF"/>
         </w:rPr>
-        <w:t>2，手动编写代码时比较烦琐，因为没有了代码提示功能，并且不能使用</w:t>
+        <w:t>2，手动编写</w:t>
+      </w:r>
+      <w:r>
+        <w:rPr>
+          <w:rFonts w:ascii="宋体" w:eastAsia="宋体" w:hAnsi="宋体" w:cs="Arial" w:hint="eastAsia"/>
+          <w:sz w:val="24"/>
+          <w:szCs w:val="24"/>
+          <w:shd w:val="clear" w:color="auto" w:fill="FFFFFF"/>
+        </w:rPr>
+        <w:t>VBA</w:t>
+      </w:r>
+      <w:r>
+        <w:rPr>
+          <w:rFonts w:ascii="宋体" w:eastAsia="宋体" w:hAnsi="宋体" w:cs="Arial" w:hint="eastAsia"/>
+          <w:sz w:val="24"/>
+          <w:szCs w:val="24"/>
+          <w:shd w:val="clear" w:color="auto" w:fill="FFFFFF"/>
+        </w:rPr>
+        <w:t>代码</w:t>
+      </w:r>
+      <w:r>
+        <w:rPr>
+          <w:rFonts w:ascii="宋体" w:eastAsia="宋体" w:hAnsi="宋体" w:cs="Arial" w:hint="eastAsia"/>
+          <w:sz w:val="24"/>
+          <w:szCs w:val="24"/>
+          <w:shd w:val="clear" w:color="auto" w:fill="FFFFFF"/>
+        </w:rPr>
+        <w:t>时没有</w:t>
+      </w:r>
+      <w:r>
+        <w:rPr>
+          <w:rFonts w:ascii="宋体" w:eastAsia="宋体" w:hAnsi="宋体" w:cs="Arial" w:hint="eastAsia"/>
+          <w:sz w:val="24"/>
+          <w:szCs w:val="24"/>
+          <w:shd w:val="clear" w:color="auto" w:fill="FFFFFF"/>
+        </w:rPr>
+        <w:t>目前</w:t>
+      </w:r>
+      <w:r>
+        <w:rPr>
+          <w:rFonts w:ascii="宋体" w:eastAsia="宋体" w:hAnsi="宋体" w:cs="Arial" w:hint="eastAsia"/>
+          <w:sz w:val="24"/>
+          <w:szCs w:val="24"/>
+          <w:shd w:val="clear" w:color="auto" w:fill="FFFFFF"/>
+        </w:rPr>
+        <w:t>可以自动提示的编译器，所以编程时</w:t>
+      </w:r>
+      <w:r>
+        <w:rPr>
+          <w:rFonts w:ascii="宋体" w:eastAsia="宋体" w:hAnsi="宋体" w:cs="Arial" w:hint="eastAsia"/>
+          <w:sz w:val="24"/>
+          <w:szCs w:val="24"/>
+          <w:shd w:val="clear" w:color="auto" w:fill="FFFFFF"/>
+        </w:rPr>
+        <w:t>比较烦琐，因为没有了代码提示功能，并且不能使用</w:t>
       </w:r>
       <w:r>
         <w:rPr>
@@ -10129,7 +11855,161 @@
           <w:szCs w:val="24"/>
           <w:shd w:val="clear" w:color="auto" w:fill="FFFFFF"/>
         </w:rPr>
-        <w:t>VSTO是一套用于创建自定义Office应用程序的Visual Studio工具包。VSTO使你可以用Visual Basic 或者Visual C#扩展Office应用程序(例如Word、Excel、InfoPath和Outlook)。你是使用强大的Visual Studio开发环境来创建你的定制程序，而不是使用Visual Basic for Application(VBA)和Office里的Visual Basic Editor(VBE)。无论你是创建简单的数据录入应用程序还是复杂的企业解决方案，VSTO都使之变得容易。</w:t>
+        <w:t>VSTO是一套用于创建自定义Office应用程序的Visual Studio工具包。VSTO使你可以用Visual Basic 或者Visual C#扩展Office应用程序(例</w:t>
+      </w:r>
+      <w:r>
+        <w:rPr>
+          <w:rFonts w:ascii="宋体" w:eastAsia="宋体" w:hAnsi="宋体" w:cs="Arial"/>
+          <w:sz w:val="24"/>
+          <w:szCs w:val="24"/>
+          <w:shd w:val="clear" w:color="auto" w:fill="FFFFFF"/>
+        </w:rPr>
+        <w:lastRenderedPageBreak/>
+        <w:t>如Word、Excel、InfoPath和Outlook)。使用强大的</w:t>
+      </w:r>
+      <w:r>
+        <w:rPr>
+          <w:rFonts w:ascii="宋体" w:eastAsia="宋体" w:hAnsi="宋体" w:cs="Arial"/>
+          <w:sz w:val="24"/>
+          <w:szCs w:val="24"/>
+          <w:shd w:val="clear" w:color="auto" w:fill="FFFFFF"/>
+        </w:rPr>
+        <w:t>Vi</w:t>
+      </w:r>
+      <w:r>
+        <w:rPr>
+          <w:rFonts w:ascii="宋体" w:eastAsia="宋体" w:hAnsi="宋体" w:cs="Arial"/>
+          <w:sz w:val="24"/>
+          <w:szCs w:val="24"/>
+          <w:shd w:val="clear" w:color="auto" w:fill="FFFFFF"/>
+        </w:rPr>
+        <w:t>sual</w:t>
+      </w:r>
+      <w:r>
+        <w:rPr>
+          <w:rFonts w:ascii="宋体" w:eastAsia="宋体" w:hAnsi="宋体" w:cs="Arial"/>
+          <w:sz w:val="24"/>
+          <w:szCs w:val="24"/>
+          <w:shd w:val="clear" w:color="auto" w:fill="FFFFFF"/>
+        </w:rPr>
+        <w:t xml:space="preserve"> Studio</w:t>
+      </w:r>
+      <w:r>
+        <w:rPr>
+          <w:rFonts w:ascii="宋体" w:eastAsia="宋体" w:hAnsi="宋体" w:cs="Arial"/>
+          <w:sz w:val="24"/>
+          <w:szCs w:val="24"/>
+          <w:shd w:val="clear" w:color="auto" w:fill="FFFFFF"/>
+        </w:rPr>
+        <w:t>开发环境来创建</w:t>
+      </w:r>
+      <w:r>
+        <w:rPr>
+          <w:rFonts w:ascii="宋体" w:eastAsia="宋体" w:hAnsi="宋体" w:cs="Arial" w:hint="eastAsia"/>
+          <w:sz w:val="24"/>
+          <w:szCs w:val="24"/>
+          <w:shd w:val="clear" w:color="auto" w:fill="FFFFFF"/>
+        </w:rPr>
+        <w:t>自己的</w:t>
+      </w:r>
+      <w:r>
+        <w:rPr>
+          <w:rFonts w:ascii="宋体" w:eastAsia="宋体" w:hAnsi="宋体" w:cs="Arial"/>
+          <w:sz w:val="24"/>
+          <w:szCs w:val="24"/>
+          <w:shd w:val="clear" w:color="auto" w:fill="FFFFFF"/>
+        </w:rPr>
+        <w:t>定制程序，而</w:t>
+      </w:r>
+      <w:r>
+        <w:rPr>
+          <w:rFonts w:ascii="宋体" w:eastAsia="宋体" w:hAnsi="宋体" w:cs="Arial" w:hint="eastAsia"/>
+          <w:sz w:val="24"/>
+          <w:szCs w:val="24"/>
+          <w:shd w:val="clear" w:color="auto" w:fill="FFFFFF"/>
+        </w:rPr>
+        <w:t>不用</w:t>
+      </w:r>
+      <w:r>
+        <w:rPr>
+          <w:rFonts w:ascii="宋体" w:eastAsia="宋体" w:hAnsi="宋体" w:cs="Arial"/>
+          <w:sz w:val="24"/>
+          <w:szCs w:val="24"/>
+          <w:shd w:val="clear" w:color="auto" w:fill="FFFFFF"/>
+        </w:rPr>
+        <w:t>使用Visual Basic for Application(VBA)和Office里的Visual Basic Editor(VBE)。无论你是</w:t>
+      </w:r>
+      <w:r>
+        <w:rPr>
+          <w:rFonts w:ascii="宋体" w:eastAsia="宋体" w:hAnsi="宋体" w:cs="Arial" w:hint="eastAsia"/>
+          <w:sz w:val="24"/>
+          <w:szCs w:val="24"/>
+          <w:shd w:val="clear" w:color="auto" w:fill="FFFFFF"/>
+        </w:rPr>
+        <w:t>编写</w:t>
+      </w:r>
+      <w:r>
+        <w:rPr>
+          <w:rFonts w:ascii="宋体" w:eastAsia="宋体" w:hAnsi="宋体" w:cs="Arial"/>
+          <w:sz w:val="24"/>
+          <w:szCs w:val="24"/>
+          <w:shd w:val="clear" w:color="auto" w:fill="FFFFFF"/>
+        </w:rPr>
+        <w:t>简单的数据录入应用程序还是</w:t>
+      </w:r>
+      <w:r>
+        <w:rPr>
+          <w:rFonts w:ascii="宋体" w:eastAsia="宋体" w:hAnsi="宋体" w:cs="Arial" w:hint="eastAsia"/>
+          <w:sz w:val="24"/>
+          <w:szCs w:val="24"/>
+          <w:shd w:val="clear" w:color="auto" w:fill="FFFFFF"/>
+        </w:rPr>
+        <w:t>系统结构</w:t>
+      </w:r>
+      <w:r>
+        <w:rPr>
+          <w:rFonts w:ascii="宋体" w:eastAsia="宋体" w:hAnsi="宋体" w:cs="Arial"/>
+          <w:sz w:val="24"/>
+          <w:szCs w:val="24"/>
+          <w:shd w:val="clear" w:color="auto" w:fill="FFFFFF"/>
+        </w:rPr>
+        <w:t>复杂的企业解决方案，VSTO都</w:t>
+      </w:r>
+      <w:r>
+        <w:rPr>
+          <w:rFonts w:ascii="宋体" w:eastAsia="宋体" w:hAnsi="宋体" w:cs="Arial" w:hint="eastAsia"/>
+          <w:sz w:val="24"/>
+          <w:szCs w:val="24"/>
+          <w:shd w:val="clear" w:color="auto" w:fill="FFFFFF"/>
+        </w:rPr>
+        <w:t>可以</w:t>
+      </w:r>
+      <w:r>
+        <w:rPr>
+          <w:rFonts w:ascii="宋体" w:eastAsia="宋体" w:hAnsi="宋体" w:cs="Arial"/>
+          <w:sz w:val="24"/>
+          <w:szCs w:val="24"/>
+          <w:shd w:val="clear" w:color="auto" w:fill="FFFFFF"/>
+        </w:rPr>
+        <w:t>使之变得</w:t>
+      </w:r>
+      <w:r>
+        <w:rPr>
+          <w:rFonts w:ascii="宋体" w:eastAsia="宋体" w:hAnsi="宋体" w:cs="Arial" w:hint="eastAsia"/>
+          <w:sz w:val="24"/>
+          <w:szCs w:val="24"/>
+          <w:shd w:val="clear" w:color="auto" w:fill="FFFFFF"/>
+        </w:rPr>
+        <w:t>简单</w:t>
+      </w:r>
+      <w:r>
+        <w:rPr>
+          <w:rFonts w:ascii="宋体" w:eastAsia="宋体" w:hAnsi="宋体" w:cs="Arial"/>
+          <w:sz w:val="24"/>
+          <w:szCs w:val="24"/>
+          <w:shd w:val="clear" w:color="auto" w:fill="FFFFFF"/>
+        </w:rPr>
+        <w:t>容易。</w:t>
       </w:r>
       <w:r>
         <w:rPr>
@@ -10237,17 +12117,7 @@
           <w:szCs w:val="24"/>
           <w:shd w:val="clear" w:color="auto" w:fill="FFFFFF"/>
         </w:rPr>
-        <w:t>；4，VSTO编程相对于VBA来讲调试方便；缺点：5，更安全的托管代码扩</w:t>
-      </w:r>
-      <w:r>
-        <w:rPr>
-          <w:rFonts w:ascii="宋体" w:eastAsia="宋体" w:hAnsi="宋体" w:cs="Arial" w:hint="eastAsia"/>
-          <w:sz w:val="24"/>
-          <w:szCs w:val="24"/>
-          <w:shd w:val="clear" w:color="auto" w:fill="FFFFFF"/>
-        </w:rPr>
-        <w:lastRenderedPageBreak/>
-        <w:t>展</w:t>
+        <w:t>；4，VSTO编程相对于VBA来讲调试方便；缺点：5，更安全的托管代码扩展</w:t>
       </w:r>
       <w:r>
         <w:rPr>
@@ -10601,7 +12471,35 @@
           <w:szCs w:val="24"/>
           <w:shd w:val="clear" w:color="auto" w:fill="FFFFFF"/>
         </w:rPr>
-        <w:t>XLL的一个非常大的优势就是在使用时无须任何插件的注册。尤其是那些对于IT管理严格的企业，通常使用COM加载项需要安装或者在注册表中写入内容，而这些操作通常是被禁用的，因而那些企业的员工无法使用高效的插件来提高自己的工作效率。然而XLL无须进行任何安装就可以进行使用。</w:t>
+        <w:t>XLL的一个非常大的优势就是在使用时无须任何插件的注册。</w:t>
+      </w:r>
+      <w:r>
+        <w:rPr>
+          <w:rFonts w:ascii="宋体" w:eastAsia="宋体" w:hAnsi="宋体" w:cs="Arial" w:hint="eastAsia"/>
+          <w:sz w:val="24"/>
+          <w:szCs w:val="24"/>
+          <w:shd w:val="clear" w:color="auto" w:fill="FFFFFF"/>
+        </w:rPr>
+        <w:t>对那些对于IT有着严格管理的企业来说就显得特别方便、实用。</w:t>
+      </w:r>
+      <w:r>
+        <w:rPr>
+          <w:rFonts w:ascii="宋体" w:eastAsia="宋体" w:hAnsi="宋体" w:cs="Arial" w:hint="eastAsia"/>
+          <w:sz w:val="24"/>
+          <w:szCs w:val="24"/>
+          <w:shd w:val="clear" w:color="auto" w:fill="FFFFFF"/>
+        </w:rPr>
+        <w:t>一般使用COM加载项需要安装程序在注册表中写入一些信息，而这些操作对计算机系统的安全都</w:t>
+      </w:r>
+      <w:r>
+        <w:rPr>
+          <w:rFonts w:ascii="宋体" w:eastAsia="宋体" w:hAnsi="宋体" w:cs="Arial" w:hint="eastAsia"/>
+          <w:sz w:val="24"/>
+          <w:szCs w:val="24"/>
+          <w:shd w:val="clear" w:color="auto" w:fill="FFFFFF"/>
+        </w:rPr>
+        <w:lastRenderedPageBreak/>
+        <w:t>有着一定的危害，所以有些企业都不允许员工使用就无法进行高效率的工作。而.XLL的好处就在于无需任何程序的安装就可以进行正常的使用。</w:t>
       </w:r>
       <w:r>
         <w:rPr>
@@ -10910,17 +12808,7 @@
           <w:szCs w:val="24"/>
           <w:shd w:val="clear" w:color="auto" w:fill="FFFFFF"/>
         </w:rPr>
-        <w:t>加载项具有一些优势。它们可以定义用户定义的工作表函数（UDF），其运行速度非常快，可以与Excel 2007中的多线程计算和Excel 2010中的多线程计算集成，以及Excel 2010中的异步</w:t>
-      </w:r>
-      <w:r>
-        <w:rPr>
-          <w:rFonts w:ascii="宋体" w:eastAsia="宋体" w:hAnsi="宋体" w:cs="Arial"/>
-          <w:sz w:val="24"/>
-          <w:szCs w:val="24"/>
-          <w:shd w:val="clear" w:color="auto" w:fill="FFFFFF"/>
-        </w:rPr>
-        <w:lastRenderedPageBreak/>
-        <w:t>计算。</w:t>
+        <w:t>加载项具有一些优势。它们可以定义用户定义的工作表函数（UDF），其运行速度非常快，可以与Excel 2007中的多线程计算和Excel 2010中的多线程计算集成，以及Excel 2010中的异步计算。</w:t>
       </w:r>
       <w:r>
         <w:rPr>
@@ -11236,6 +13124,7 @@
           <w:szCs w:val="24"/>
           <w:shd w:val="clear" w:color="auto" w:fill="FFFFFF"/>
         </w:rPr>
+        <w:lastRenderedPageBreak/>
         <w:t>的部署包</w:t>
       </w:r>
       <w:r>
@@ -11485,17 +13374,7 @@
           <w:szCs w:val="24"/>
           <w:shd w:val="clear" w:color="auto" w:fill="FFFFFF"/>
         </w:rPr>
-        <w:t>在下一个版</w:t>
-      </w:r>
-      <w:r>
-        <w:rPr>
-          <w:rFonts w:ascii="宋体" w:eastAsia="宋体" w:hAnsi="宋体" w:cs="Arial" w:hint="eastAsia"/>
-          <w:sz w:val="24"/>
-          <w:szCs w:val="24"/>
-          <w:shd w:val="clear" w:color="auto" w:fill="FFFFFF"/>
-        </w:rPr>
-        <w:lastRenderedPageBreak/>
-        <w:t>本的</w:t>
+        <w:t>在下一个版本的</w:t>
       </w:r>
       <w:r>
         <w:rPr>
@@ -11692,7 +13571,7 @@
           <w:rFonts w:ascii="黑体" w:eastAsia="黑体" w:hAnsi="黑体"/>
         </w:rPr>
       </w:pPr>
-      <w:bookmarkStart w:id="16" w:name="_Toc481598566"/>
+      <w:bookmarkStart w:id="15" w:name="_Toc481598566"/>
       <w:r>
         <w:rPr>
           <w:rFonts w:ascii="黑体" w:eastAsia="黑体" w:hAnsi="黑体" w:hint="eastAsia"/>
@@ -11705,7 +13584,7 @@
         </w:rPr>
         <w:t>编码语言</w:t>
       </w:r>
-      <w:bookmarkEnd w:id="16"/>
+      <w:bookmarkEnd w:id="15"/>
     </w:p>
     <w:p>
       <w:pPr>
@@ -11793,21 +13672,111 @@
       </w:r>
       <w:r>
         <w:rPr>
-          <w:rFonts w:ascii="宋体" w:eastAsia="宋体" w:hAnsi="宋体" w:cs="Arial"/>
-          <w:sz w:val="24"/>
-          <w:szCs w:val="24"/>
-          <w:shd w:val="clear" w:color="auto" w:fill="FFFFFF"/>
-        </w:rPr>
-        <w:t>C++实现了面向对象程</w:t>
-      </w:r>
-      <w:r>
-        <w:rPr>
-          <w:rFonts w:ascii="宋体" w:eastAsia="宋体" w:hAnsi="宋体" w:cs="Arial"/>
-          <w:sz w:val="24"/>
-          <w:szCs w:val="24"/>
-          <w:shd w:val="clear" w:color="auto" w:fill="FFFFFF"/>
-        </w:rPr>
-        <w:t>序设计。在高级语言当中，处理运行速度</w:t>
+          <w:rFonts w:ascii="宋体" w:eastAsia="宋体" w:hAnsi="宋体" w:cs="Arial" w:hint="eastAsia"/>
+          <w:sz w:val="24"/>
+          <w:szCs w:val="24"/>
+          <w:shd w:val="clear" w:color="auto" w:fill="FFFFFF"/>
+        </w:rPr>
+        <w:t>随着</w:t>
+      </w:r>
+      <w:r>
+        <w:rPr>
+          <w:rFonts w:ascii="宋体" w:eastAsia="宋体" w:hAnsi="宋体" w:cs="Arial"/>
+          <w:sz w:val="24"/>
+          <w:szCs w:val="24"/>
+          <w:shd w:val="clear" w:color="auto" w:fill="FFFFFF"/>
+        </w:rPr>
+        <w:t>C++</w:t>
+      </w:r>
+      <w:r>
+        <w:rPr>
+          <w:rFonts w:ascii="宋体" w:eastAsia="宋体" w:hAnsi="宋体" w:cs="Arial" w:hint="eastAsia"/>
+          <w:sz w:val="24"/>
+          <w:szCs w:val="24"/>
+          <w:shd w:val="clear" w:color="auto" w:fill="FFFFFF"/>
+        </w:rPr>
+        <w:t>的发展现在C++也</w:t>
+      </w:r>
+      <w:r>
+        <w:rPr>
+          <w:rFonts w:ascii="宋体" w:eastAsia="宋体" w:hAnsi="宋体" w:cs="Arial"/>
+          <w:sz w:val="24"/>
+          <w:szCs w:val="24"/>
+          <w:shd w:val="clear" w:color="auto" w:fill="FFFFFF"/>
+        </w:rPr>
+        <w:t>实现了面向对象</w:t>
+      </w:r>
+      <w:r>
+        <w:rPr>
+          <w:rFonts w:ascii="宋体" w:eastAsia="宋体" w:hAnsi="宋体" w:cs="Arial" w:hint="eastAsia"/>
+          <w:sz w:val="24"/>
+          <w:szCs w:val="24"/>
+          <w:shd w:val="clear" w:color="auto" w:fill="FFFFFF"/>
+        </w:rPr>
+        <w:t>的</w:t>
+      </w:r>
+      <w:r>
+        <w:rPr>
+          <w:rFonts w:ascii="宋体" w:eastAsia="宋体" w:hAnsi="宋体" w:cs="Arial"/>
+          <w:sz w:val="24"/>
+          <w:szCs w:val="24"/>
+          <w:shd w:val="clear" w:color="auto" w:fill="FFFFFF"/>
+        </w:rPr>
+        <w:t>程</w:t>
+      </w:r>
+      <w:r>
+        <w:rPr>
+          <w:rFonts w:ascii="宋体" w:eastAsia="宋体" w:hAnsi="宋体" w:cs="Arial"/>
+          <w:sz w:val="24"/>
+          <w:szCs w:val="24"/>
+          <w:shd w:val="clear" w:color="auto" w:fill="FFFFFF"/>
+        </w:rPr>
+        <w:t>序设计</w:t>
+      </w:r>
+      <w:r>
+        <w:rPr>
+          <w:rFonts w:ascii="宋体" w:eastAsia="宋体" w:hAnsi="宋体" w:cs="Arial" w:hint="eastAsia"/>
+          <w:sz w:val="24"/>
+          <w:szCs w:val="24"/>
+          <w:shd w:val="clear" w:color="auto" w:fill="FFFFFF"/>
+        </w:rPr>
+        <w:t>方法</w:t>
+      </w:r>
+      <w:r>
+        <w:rPr>
+          <w:rFonts w:ascii="宋体" w:eastAsia="宋体" w:hAnsi="宋体" w:cs="Arial"/>
+          <w:sz w:val="24"/>
+          <w:szCs w:val="24"/>
+          <w:shd w:val="clear" w:color="auto" w:fill="FFFFFF"/>
+        </w:rPr>
+        <w:t>。在高级语言当中，</w:t>
+      </w:r>
+      <w:r>
+        <w:rPr>
+          <w:rFonts w:ascii="宋体" w:eastAsia="宋体" w:hAnsi="宋体" w:cs="Arial" w:hint="eastAsia"/>
+          <w:sz w:val="24"/>
+          <w:szCs w:val="24"/>
+          <w:shd w:val="clear" w:color="auto" w:fill="FFFFFF"/>
+        </w:rPr>
+        <w:t>C++的</w:t>
+      </w:r>
+      <w:r>
+        <w:rPr>
+          <w:rFonts w:ascii="宋体" w:eastAsia="宋体" w:hAnsi="宋体" w:cs="Arial"/>
+          <w:sz w:val="24"/>
+          <w:szCs w:val="24"/>
+          <w:shd w:val="clear" w:color="auto" w:fill="FFFFFF"/>
+        </w:rPr>
+        <w:t>处理运行速度</w:t>
+      </w:r>
+      <w:r>
+        <w:rPr>
+          <w:rFonts w:ascii="宋体" w:eastAsia="宋体" w:hAnsi="宋体" w:cs="Arial" w:hint="eastAsia"/>
+          <w:sz w:val="24"/>
+          <w:szCs w:val="24"/>
+          <w:shd w:val="clear" w:color="auto" w:fill="FFFFFF"/>
+        </w:rPr>
+        <w:t>是</w:t>
       </w:r>
       <w:r>
         <w:rPr>
@@ -11825,6 +13794,15 @@
           <w:szCs w:val="24"/>
           <w:shd w:val="clear" w:color="auto" w:fill="FFFFFF"/>
         </w:rPr>
+        <w:t>的</w:t>
+      </w:r>
+      <w:r>
+        <w:rPr>
+          <w:rFonts w:ascii="宋体" w:eastAsia="宋体" w:hAnsi="宋体" w:cs="Arial" w:hint="eastAsia"/>
+          <w:sz w:val="24"/>
+          <w:szCs w:val="24"/>
+          <w:shd w:val="clear" w:color="auto" w:fill="FFFFFF"/>
+        </w:rPr>
         <w:t>，</w:t>
       </w:r>
       <w:r>
@@ -11834,7 +13812,52 @@
           <w:szCs w:val="24"/>
           <w:shd w:val="clear" w:color="auto" w:fill="FFFFFF"/>
         </w:rPr>
-        <w:t>C++语言非常灵活</w:t>
+        <w:t>C++</w:t>
+      </w:r>
+      <w:r>
+        <w:rPr>
+          <w:rFonts w:ascii="宋体" w:eastAsia="宋体" w:hAnsi="宋体" w:cs="Arial" w:hint="eastAsia"/>
+          <w:sz w:val="24"/>
+          <w:szCs w:val="24"/>
+          <w:shd w:val="clear" w:color="auto" w:fill="FFFFFF"/>
+        </w:rPr>
+        <w:t>在高级编程</w:t>
+      </w:r>
+      <w:r>
+        <w:rPr>
+          <w:rFonts w:ascii="宋体" w:eastAsia="宋体" w:hAnsi="宋体" w:cs="Arial"/>
+          <w:sz w:val="24"/>
+          <w:szCs w:val="24"/>
+          <w:shd w:val="clear" w:color="auto" w:fill="FFFFFF"/>
+        </w:rPr>
+        <w:t>语言</w:t>
+      </w:r>
+      <w:r>
+        <w:rPr>
+          <w:rFonts w:ascii="宋体" w:eastAsia="宋体" w:hAnsi="宋体" w:cs="Arial" w:hint="eastAsia"/>
+          <w:sz w:val="24"/>
+          <w:szCs w:val="24"/>
+          <w:shd w:val="clear" w:color="auto" w:fill="FFFFFF"/>
+        </w:rPr>
+        <w:t>中是</w:t>
+      </w:r>
+      <w:r>
+        <w:rPr>
+          <w:rFonts w:ascii="宋体" w:eastAsia="宋体" w:hAnsi="宋体" w:cs="Arial"/>
+          <w:sz w:val="24"/>
+          <w:szCs w:val="24"/>
+          <w:shd w:val="clear" w:color="auto" w:fill="FFFFFF"/>
+        </w:rPr>
+        <w:t>非常灵活</w:t>
+      </w:r>
+      <w:r>
+        <w:rPr>
+          <w:rFonts w:ascii="宋体" w:eastAsia="宋体" w:hAnsi="宋体" w:cs="Arial" w:hint="eastAsia"/>
+          <w:sz w:val="24"/>
+          <w:szCs w:val="24"/>
+          <w:shd w:val="clear" w:color="auto" w:fill="FFFFFF"/>
+        </w:rPr>
+        <w:t>的</w:t>
       </w:r>
       <w:r>
         <w:rPr>
@@ -11852,7 +13875,143 @@
           <w:szCs w:val="24"/>
           <w:shd w:val="clear" w:color="auto" w:fill="FFFFFF"/>
         </w:rPr>
-        <w:t>C++非常严谨、精确和数理化，C++语言的语法思路层次分明、相呼应;语法结构是显式的、明确的</w:t>
+        <w:t>C++</w:t>
+      </w:r>
+      <w:r>
+        <w:rPr>
+          <w:rFonts w:ascii="宋体" w:eastAsia="宋体" w:hAnsi="宋体" w:cs="Arial" w:hint="eastAsia"/>
+          <w:sz w:val="24"/>
+          <w:szCs w:val="24"/>
+          <w:shd w:val="clear" w:color="auto" w:fill="FFFFFF"/>
+        </w:rPr>
+        <w:t>也是</w:t>
+      </w:r>
+      <w:r>
+        <w:rPr>
+          <w:rFonts w:ascii="宋体" w:eastAsia="宋体" w:hAnsi="宋体" w:cs="Arial"/>
+          <w:sz w:val="24"/>
+          <w:szCs w:val="24"/>
+          <w:shd w:val="clear" w:color="auto" w:fill="FFFFFF"/>
+        </w:rPr>
+        <w:t>非常严谨</w:t>
+      </w:r>
+      <w:r>
+        <w:rPr>
+          <w:rFonts w:ascii="宋体" w:eastAsia="宋体" w:hAnsi="宋体" w:cs="Arial" w:hint="eastAsia"/>
+          <w:sz w:val="24"/>
+          <w:szCs w:val="24"/>
+          <w:shd w:val="clear" w:color="auto" w:fill="FFFFFF"/>
+        </w:rPr>
+        <w:t>的</w:t>
+      </w:r>
+      <w:r>
+        <w:rPr>
+          <w:rFonts w:ascii="宋体" w:eastAsia="宋体" w:hAnsi="宋体" w:cs="Arial"/>
+          <w:sz w:val="24"/>
+          <w:szCs w:val="24"/>
+          <w:shd w:val="clear" w:color="auto" w:fill="FFFFFF"/>
+        </w:rPr>
+        <w:t>、精确</w:t>
+      </w:r>
+      <w:r>
+        <w:rPr>
+          <w:rFonts w:ascii="宋体" w:eastAsia="宋体" w:hAnsi="宋体" w:cs="Arial" w:hint="eastAsia"/>
+          <w:sz w:val="24"/>
+          <w:szCs w:val="24"/>
+          <w:shd w:val="clear" w:color="auto" w:fill="FFFFFF"/>
+        </w:rPr>
+        <w:t>的</w:t>
+      </w:r>
+      <w:r>
+        <w:rPr>
+          <w:rFonts w:ascii="宋体" w:eastAsia="宋体" w:hAnsi="宋体" w:cs="Arial"/>
+          <w:sz w:val="24"/>
+          <w:szCs w:val="24"/>
+          <w:shd w:val="clear" w:color="auto" w:fill="FFFFFF"/>
+        </w:rPr>
+        <w:t>和</w:t>
+      </w:r>
+      <w:r>
+        <w:rPr>
+          <w:rFonts w:ascii="宋体" w:eastAsia="宋体" w:hAnsi="宋体" w:cs="Arial" w:hint="eastAsia"/>
+          <w:sz w:val="24"/>
+          <w:szCs w:val="24"/>
+          <w:shd w:val="clear" w:color="auto" w:fill="FFFFFF"/>
+        </w:rPr>
+        <w:t>数字</w:t>
+      </w:r>
+      <w:r>
+        <w:rPr>
+          <w:rFonts w:ascii="宋体" w:eastAsia="宋体" w:hAnsi="宋体" w:cs="Arial" w:hint="eastAsia"/>
+          <w:sz w:val="24"/>
+          <w:szCs w:val="24"/>
+          <w:shd w:val="clear" w:color="auto" w:fill="FFFFFF"/>
+        </w:rPr>
+        <w:lastRenderedPageBreak/>
+        <w:t>化</w:t>
+      </w:r>
+      <w:r>
+        <w:rPr>
+          <w:rFonts w:ascii="宋体" w:eastAsia="宋体" w:hAnsi="宋体" w:cs="Arial"/>
+          <w:sz w:val="24"/>
+          <w:szCs w:val="24"/>
+          <w:shd w:val="clear" w:color="auto" w:fill="FFFFFF"/>
+        </w:rPr>
+        <w:t>，C++语言的语法</w:t>
+      </w:r>
+      <w:r>
+        <w:rPr>
+          <w:rFonts w:ascii="宋体" w:eastAsia="宋体" w:hAnsi="宋体" w:cs="Arial" w:hint="eastAsia"/>
+          <w:sz w:val="24"/>
+          <w:szCs w:val="24"/>
+          <w:shd w:val="clear" w:color="auto" w:fill="FFFFFF"/>
+        </w:rPr>
+        <w:t>与其他编程语言相比</w:t>
+      </w:r>
+      <w:r>
+        <w:rPr>
+          <w:rFonts w:ascii="宋体" w:eastAsia="宋体" w:hAnsi="宋体" w:cs="Arial"/>
+          <w:sz w:val="24"/>
+          <w:szCs w:val="24"/>
+          <w:shd w:val="clear" w:color="auto" w:fill="FFFFFF"/>
+        </w:rPr>
+        <w:t>思路层次分明</w:t>
+      </w:r>
+      <w:r>
+        <w:rPr>
+          <w:rFonts w:ascii="宋体" w:eastAsia="宋体" w:hAnsi="宋体" w:cs="Arial" w:hint="eastAsia"/>
+          <w:sz w:val="24"/>
+          <w:szCs w:val="24"/>
+          <w:shd w:val="clear" w:color="auto" w:fill="FFFFFF"/>
+        </w:rPr>
+        <w:t>之间</w:t>
+      </w:r>
+      <w:r>
+        <w:rPr>
+          <w:rFonts w:ascii="宋体" w:eastAsia="宋体" w:hAnsi="宋体" w:cs="Arial"/>
+          <w:sz w:val="24"/>
+          <w:szCs w:val="24"/>
+          <w:shd w:val="clear" w:color="auto" w:fill="FFFFFF"/>
+        </w:rPr>
+        <w:t>相呼应</w:t>
+      </w:r>
+      <w:r>
+        <w:rPr>
+          <w:rFonts w:ascii="宋体" w:eastAsia="宋体" w:hAnsi="宋体" w:cs="Arial" w:hint="eastAsia"/>
+          <w:sz w:val="24"/>
+          <w:szCs w:val="24"/>
+          <w:shd w:val="clear" w:color="auto" w:fill="FFFFFF"/>
+        </w:rPr>
+        <w:t>，</w:t>
+      </w:r>
+      <w:r>
+        <w:rPr>
+          <w:rFonts w:ascii="宋体" w:eastAsia="宋体" w:hAnsi="宋体" w:cs="Arial"/>
+          <w:sz w:val="24"/>
+          <w:szCs w:val="24"/>
+          <w:shd w:val="clear" w:color="auto" w:fill="FFFFFF"/>
+        </w:rPr>
+        <w:t>语法结构是显式的、明确的</w:t>
       </w:r>
       <w:r>
         <w:rPr>
@@ -11888,25 +14047,304 @@
           <w:szCs w:val="24"/>
           <w:shd w:val="clear" w:color="auto" w:fill="FFFFFF"/>
         </w:rPr>
-        <w:t>实现了面向对象程序设计</w:t>
-      </w:r>
-      <w:r>
-        <w:rPr>
-          <w:rFonts w:ascii="宋体" w:eastAsia="宋体" w:hAnsi="宋体" w:cs="Arial" w:hint="eastAsia"/>
-          <w:sz w:val="24"/>
-          <w:szCs w:val="24"/>
-          <w:shd w:val="clear" w:color="auto" w:fill="FFFFFF"/>
-        </w:rPr>
-        <w:t>，但是</w:t>
-      </w:r>
-      <w:r>
-        <w:rPr>
-          <w:rFonts w:ascii="宋体" w:eastAsia="宋体" w:hAnsi="宋体" w:cs="Arial" w:hint="eastAsia"/>
-          <w:sz w:val="24"/>
-          <w:szCs w:val="24"/>
-          <w:shd w:val="clear" w:color="auto" w:fill="FFFFFF"/>
-        </w:rPr>
-        <w:t>语言的过度复杂和标准库的过度苍白</w:t>
+        <w:t>也</w:t>
+      </w:r>
+      <w:r>
+        <w:rPr>
+          <w:rFonts w:ascii="宋体" w:eastAsia="宋体" w:hAnsi="宋体" w:cs="Arial" w:hint="eastAsia"/>
+          <w:sz w:val="24"/>
+          <w:szCs w:val="24"/>
+          <w:shd w:val="clear" w:color="auto" w:fill="FFFFFF"/>
+        </w:rPr>
+        <w:t>实现了面向对象</w:t>
+      </w:r>
+      <w:r>
+        <w:rPr>
+          <w:rFonts w:ascii="宋体" w:eastAsia="宋体" w:hAnsi="宋体" w:cs="Arial" w:hint="eastAsia"/>
+          <w:sz w:val="24"/>
+          <w:szCs w:val="24"/>
+          <w:shd w:val="clear" w:color="auto" w:fill="FFFFFF"/>
+        </w:rPr>
+        <w:t>的</w:t>
+      </w:r>
+      <w:r>
+        <w:rPr>
+          <w:rFonts w:ascii="宋体" w:eastAsia="宋体" w:hAnsi="宋体" w:cs="Arial" w:hint="eastAsia"/>
+          <w:sz w:val="24"/>
+          <w:szCs w:val="24"/>
+          <w:shd w:val="clear" w:color="auto" w:fill="FFFFFF"/>
+        </w:rPr>
+        <w:t>程序设计</w:t>
+      </w:r>
+      <w:r>
+        <w:rPr>
+          <w:rFonts w:ascii="宋体" w:eastAsia="宋体" w:hAnsi="宋体" w:cs="Arial" w:hint="eastAsia"/>
+          <w:sz w:val="24"/>
+          <w:szCs w:val="24"/>
+          <w:shd w:val="clear" w:color="auto" w:fill="FFFFFF"/>
+        </w:rPr>
+        <w:t>方法</w:t>
+      </w:r>
+      <w:r>
+        <w:rPr>
+          <w:rFonts w:ascii="宋体" w:eastAsia="宋体" w:hAnsi="宋体" w:cs="Arial" w:hint="eastAsia"/>
+          <w:sz w:val="24"/>
+          <w:szCs w:val="24"/>
+          <w:shd w:val="clear" w:color="auto" w:fill="FFFFFF"/>
+        </w:rPr>
+        <w:t>，</w:t>
+      </w:r>
+      <w:r>
+        <w:rPr>
+          <w:rFonts w:ascii="宋体" w:eastAsia="宋体" w:hAnsi="宋体" w:cs="Arial" w:hint="eastAsia"/>
+          <w:sz w:val="24"/>
+          <w:szCs w:val="24"/>
+          <w:shd w:val="clear" w:color="auto" w:fill="FFFFFF"/>
+        </w:rPr>
+        <w:t>但是C++语言的编写太过于复杂，标准的公共的类库太少，不像其他高级编程语言那样有丰富的类库。</w:t>
+      </w:r>
+      <w:r>
+        <w:rPr>
+          <w:rFonts w:ascii="宋体" w:eastAsia="宋体" w:hAnsi="宋体" w:cs="Arial"/>
+          <w:sz w:val="24"/>
+          <w:szCs w:val="24"/>
+          <w:shd w:val="clear" w:color="auto" w:fill="FFFFFF"/>
+        </w:rPr>
+        <w:t>C#是一种</w:t>
+      </w:r>
+      <w:r>
+        <w:rPr>
+          <w:rFonts w:ascii="宋体" w:eastAsia="宋体" w:hAnsi="宋体" w:cs="Arial" w:hint="eastAsia"/>
+          <w:sz w:val="24"/>
+          <w:szCs w:val="24"/>
+          <w:shd w:val="clear" w:color="auto" w:fill="FFFFFF"/>
+        </w:rPr>
+        <w:t>相对</w:t>
+      </w:r>
+      <w:r>
+        <w:rPr>
+          <w:rFonts w:ascii="宋体" w:eastAsia="宋体" w:hAnsi="宋体" w:cs="Arial"/>
+          <w:sz w:val="24"/>
+          <w:szCs w:val="24"/>
+          <w:shd w:val="clear" w:color="auto" w:fill="FFFFFF"/>
+        </w:rPr>
+        <w:t>安全的、稳定的、简单的、优雅的</w:t>
+      </w:r>
+      <w:r>
+        <w:rPr>
+          <w:rFonts w:ascii="宋体" w:eastAsia="宋体" w:hAnsi="宋体" w:cs="Arial" w:hint="eastAsia"/>
+          <w:sz w:val="24"/>
+          <w:szCs w:val="24"/>
+          <w:shd w:val="clear" w:color="auto" w:fill="FFFFFF"/>
+        </w:rPr>
+        <w:t>编程语言</w:t>
+      </w:r>
+      <w:r>
+        <w:rPr>
+          <w:rFonts w:ascii="宋体" w:eastAsia="宋体" w:hAnsi="宋体" w:cs="Arial"/>
+          <w:sz w:val="24"/>
+          <w:szCs w:val="24"/>
+          <w:shd w:val="clear" w:color="auto" w:fill="FFFFFF"/>
+        </w:rPr>
+        <w:t>，</w:t>
+      </w:r>
+      <w:r>
+        <w:rPr>
+          <w:rFonts w:ascii="宋体" w:eastAsia="宋体" w:hAnsi="宋体" w:cs="Arial" w:hint="eastAsia"/>
+          <w:sz w:val="24"/>
+          <w:szCs w:val="24"/>
+          <w:shd w:val="clear" w:color="auto" w:fill="FFFFFF"/>
+        </w:rPr>
+        <w:t>C#是</w:t>
+      </w:r>
+      <w:r>
+        <w:rPr>
+          <w:rFonts w:ascii="宋体" w:eastAsia="宋体" w:hAnsi="宋体" w:cs="Arial"/>
+          <w:sz w:val="24"/>
+          <w:szCs w:val="24"/>
+          <w:shd w:val="clear" w:color="auto" w:fill="FFFFFF"/>
+        </w:rPr>
+        <w:t>由C和C++衍生出来的</w:t>
+      </w:r>
+      <w:r>
+        <w:rPr>
+          <w:rFonts w:ascii="宋体" w:eastAsia="宋体" w:hAnsi="宋体" w:cs="Arial" w:hint="eastAsia"/>
+          <w:sz w:val="24"/>
+          <w:szCs w:val="24"/>
+          <w:shd w:val="clear" w:color="auto" w:fill="FFFFFF"/>
+        </w:rPr>
+        <w:t>编程语言，他实现了</w:t>
+      </w:r>
+      <w:r>
+        <w:rPr>
+          <w:rFonts w:ascii="宋体" w:eastAsia="宋体" w:hAnsi="宋体" w:cs="Arial"/>
+          <w:sz w:val="24"/>
+          <w:szCs w:val="24"/>
+          <w:shd w:val="clear" w:color="auto" w:fill="FFFFFF"/>
+        </w:rPr>
+        <w:t>面向对象的编程</w:t>
+      </w:r>
+      <w:r>
+        <w:rPr>
+          <w:rFonts w:ascii="宋体" w:eastAsia="宋体" w:hAnsi="宋体" w:cs="Arial" w:hint="eastAsia"/>
+          <w:sz w:val="24"/>
+          <w:szCs w:val="24"/>
+          <w:shd w:val="clear" w:color="auto" w:fill="FFFFFF"/>
+        </w:rPr>
+        <w:t>方式和思想</w:t>
+      </w:r>
+      <w:r>
+        <w:rPr>
+          <w:rFonts w:ascii="宋体" w:eastAsia="宋体" w:hAnsi="宋体" w:cs="Arial" w:hint="eastAsia"/>
+          <w:sz w:val="24"/>
+          <w:szCs w:val="24"/>
+          <w:shd w:val="clear" w:color="auto" w:fill="FFFFFF"/>
+        </w:rPr>
+        <w:t>，C#继承了C和C++</w:t>
+      </w:r>
+      <w:r>
+        <w:rPr>
+          <w:rFonts w:ascii="宋体" w:eastAsia="宋体" w:hAnsi="宋体" w:cs="Arial" w:hint="eastAsia"/>
+          <w:sz w:val="24"/>
+          <w:szCs w:val="24"/>
+          <w:shd w:val="clear" w:color="auto" w:fill="FFFFFF"/>
+        </w:rPr>
+        <w:t>大量的优秀</w:t>
+      </w:r>
+      <w:r>
+        <w:rPr>
+          <w:rFonts w:ascii="宋体" w:eastAsia="宋体" w:hAnsi="宋体" w:cs="Arial" w:hint="eastAsia"/>
+          <w:sz w:val="24"/>
+          <w:szCs w:val="24"/>
+          <w:shd w:val="clear" w:color="auto" w:fill="FFFFFF"/>
+        </w:rPr>
+        <w:t>功能的同时去掉了</w:t>
+      </w:r>
+      <w:r>
+        <w:rPr>
+          <w:rFonts w:ascii="宋体" w:eastAsia="宋体" w:hAnsi="宋体" w:cs="Arial" w:hint="eastAsia"/>
+          <w:sz w:val="24"/>
+          <w:szCs w:val="24"/>
+          <w:shd w:val="clear" w:color="auto" w:fill="FFFFFF"/>
+        </w:rPr>
+        <w:t>C和C++中</w:t>
+      </w:r>
+      <w:r>
+        <w:rPr>
+          <w:rFonts w:ascii="宋体" w:eastAsia="宋体" w:hAnsi="宋体" w:cs="Arial" w:hint="eastAsia"/>
+          <w:sz w:val="24"/>
+          <w:szCs w:val="24"/>
+          <w:shd w:val="clear" w:color="auto" w:fill="FFFFFF"/>
+        </w:rPr>
+        <w:t>一些复杂的特性，C#还综合了VB</w:t>
+      </w:r>
+      <w:r>
+        <w:rPr>
+          <w:rFonts w:ascii="宋体" w:eastAsia="宋体" w:hAnsi="宋体" w:cs="Arial" w:hint="eastAsia"/>
+          <w:sz w:val="24"/>
+          <w:szCs w:val="24"/>
+          <w:shd w:val="clear" w:color="auto" w:fill="FFFFFF"/>
+        </w:rPr>
+        <w:t>一些特性，如</w:t>
+      </w:r>
+      <w:r>
+        <w:rPr>
+          <w:rFonts w:ascii="宋体" w:eastAsia="宋体" w:hAnsi="宋体" w:cs="Arial" w:hint="eastAsia"/>
+          <w:sz w:val="24"/>
+          <w:szCs w:val="24"/>
+          <w:shd w:val="clear" w:color="auto" w:fill="FFFFFF"/>
+        </w:rPr>
+        <w:t>简单的可视化操作</w:t>
+      </w:r>
+      <w:r>
+        <w:rPr>
+          <w:rFonts w:ascii="宋体" w:eastAsia="宋体" w:hAnsi="宋体" w:cs="Arial" w:hint="eastAsia"/>
+          <w:sz w:val="24"/>
+          <w:szCs w:val="24"/>
+          <w:shd w:val="clear" w:color="auto" w:fill="FFFFFF"/>
+        </w:rPr>
+        <w:t>。C#</w:t>
+      </w:r>
+      <w:r>
+        <w:rPr>
+          <w:rFonts w:ascii="宋体" w:eastAsia="宋体" w:hAnsi="宋体" w:cs="Arial"/>
+          <w:sz w:val="24"/>
+          <w:szCs w:val="24"/>
+          <w:shd w:val="clear" w:color="auto" w:fill="FFFFFF"/>
+        </w:rPr>
+        <w:t>以其强大的操作能力、优雅的语法风格、创新的语言特性和便捷的面向组件编程的支持成为</w:t>
+      </w:r>
+      <w:r>
+        <w:rPr>
+          <w:rFonts w:ascii="宋体" w:eastAsia="宋体" w:hAnsi="宋体" w:cs="Arial" w:hint="eastAsia"/>
+          <w:sz w:val="24"/>
+          <w:szCs w:val="24"/>
+          <w:shd w:val="clear" w:color="auto" w:fill="FFFFFF"/>
+        </w:rPr>
+        <w:t>当今比较流行的</w:t>
+      </w:r>
+      <w:r>
+        <w:rPr>
+          <w:rFonts w:ascii="宋体" w:eastAsia="宋体" w:hAnsi="宋体" w:cs="Arial"/>
+          <w:sz w:val="24"/>
+          <w:szCs w:val="24"/>
+          <w:shd w:val="clear" w:color="auto" w:fill="FFFFFF"/>
+        </w:rPr>
+        <w:t>开发</w:t>
+      </w:r>
+      <w:r>
+        <w:rPr>
+          <w:rFonts w:ascii="宋体" w:eastAsia="宋体" w:hAnsi="宋体" w:cs="Arial"/>
+          <w:sz w:val="24"/>
+          <w:szCs w:val="24"/>
+          <w:shd w:val="clear" w:color="auto" w:fill="FFFFFF"/>
+        </w:rPr>
+        <w:t>语言。</w:t>
+      </w:r>
+      <w:r>
+        <w:rPr>
+          <w:rFonts w:ascii="宋体" w:eastAsia="宋体" w:hAnsi="宋体" w:cs="Arial" w:hint="eastAsia"/>
+          <w:sz w:val="24"/>
+          <w:szCs w:val="24"/>
+          <w:shd w:val="clear" w:color="auto" w:fill="FFFFFF"/>
+        </w:rPr>
+        <w:t>所以</w:t>
+      </w:r>
+      <w:r>
+        <w:rPr>
+          <w:rFonts w:ascii="宋体" w:eastAsia="宋体" w:hAnsi="宋体" w:cs="Arial" w:hint="eastAsia"/>
+          <w:sz w:val="24"/>
+          <w:szCs w:val="24"/>
+          <w:shd w:val="clear" w:color="auto" w:fill="FFFFFF"/>
+        </w:rPr>
+        <w:t>本系统</w:t>
+      </w:r>
+      <w:r>
+        <w:rPr>
+          <w:rFonts w:ascii="宋体" w:eastAsia="宋体" w:hAnsi="宋体" w:cs="Arial" w:hint="eastAsia"/>
+          <w:sz w:val="24"/>
+          <w:szCs w:val="24"/>
+          <w:shd w:val="clear" w:color="auto" w:fill="FFFFFF"/>
+        </w:rPr>
+        <w:t>将</w:t>
+      </w:r>
+      <w:r>
+        <w:rPr>
+          <w:rFonts w:ascii="宋体" w:eastAsia="宋体" w:hAnsi="宋体" w:cs="Arial" w:hint="eastAsia"/>
+          <w:sz w:val="24"/>
+          <w:szCs w:val="24"/>
+          <w:shd w:val="clear" w:color="auto" w:fill="FFFFFF"/>
+        </w:rPr>
+        <w:t>使用C#以面向对象的方式进行编码</w:t>
+      </w:r>
+      <w:r>
+        <w:rPr>
+          <w:rFonts w:ascii="宋体" w:eastAsia="宋体" w:hAnsi="宋体" w:cs="Arial" w:hint="eastAsia"/>
+          <w:sz w:val="24"/>
+          <w:szCs w:val="24"/>
+          <w:shd w:val="clear" w:color="auto" w:fill="FFFFFF"/>
+        </w:rPr>
+        <w:t>和实现</w:t>
       </w:r>
       <w:r>
         <w:rPr>
@@ -11916,60 +14354,6 @@
           <w:shd w:val="clear" w:color="auto" w:fill="FFFFFF"/>
         </w:rPr>
         <w:t>。</w:t>
-      </w:r>
-      <w:r>
-        <w:rPr>
-          <w:rFonts w:ascii="宋体" w:eastAsia="宋体" w:hAnsi="宋体" w:cs="Arial"/>
-          <w:sz w:val="24"/>
-          <w:szCs w:val="24"/>
-          <w:shd w:val="clear" w:color="auto" w:fill="FFFFFF"/>
-        </w:rPr>
-        <w:t>C#是一种安全的、稳定的、简单的、优雅的，由C和C++衍生出来的面向对象的编程语言</w:t>
-      </w:r>
-      <w:r>
-        <w:rPr>
-          <w:rFonts w:ascii="宋体" w:eastAsia="宋体" w:hAnsi="宋体" w:cs="Arial" w:hint="eastAsia"/>
-          <w:sz w:val="24"/>
-          <w:szCs w:val="24"/>
-          <w:shd w:val="clear" w:color="auto" w:fill="FFFFFF"/>
-        </w:rPr>
-        <w:t>，C#继承了C和C++强大功能的同时去掉了一些复杂的特性，C#还综合了VB</w:t>
-      </w:r>
-      <w:r>
-        <w:rPr>
-          <w:rFonts w:ascii="宋体" w:eastAsia="宋体" w:hAnsi="宋体" w:cs="Arial" w:hint="eastAsia"/>
-          <w:sz w:val="24"/>
-          <w:szCs w:val="24"/>
-          <w:shd w:val="clear" w:color="auto" w:fill="FFFFFF"/>
-        </w:rPr>
-        <w:t>简单的可视化操作和</w:t>
-      </w:r>
-      <w:r>
-        <w:rPr>
-          <w:rFonts w:ascii="宋体" w:eastAsia="宋体" w:hAnsi="宋体" w:cs="Arial"/>
-          <w:sz w:val="24"/>
-          <w:szCs w:val="24"/>
-          <w:shd w:val="clear" w:color="auto" w:fill="FFFFFF"/>
-        </w:rPr>
-        <w:t>C++的高效率运行，以其强大的操作能力、优雅的语法风格、创新的语言特性和便捷的面向组件编程的支持成为.NET开发的首选语言。</w:t>
-      </w:r>
-      <w:r>
-        <w:rPr>
-          <w:rFonts w:ascii="宋体" w:eastAsia="宋体" w:hAnsi="宋体" w:cs="Arial" w:hint="eastAsia"/>
-          <w:sz w:val="24"/>
-          <w:szCs w:val="24"/>
-          <w:shd w:val="clear" w:color="auto" w:fill="FFFFFF"/>
-        </w:rPr>
-        <w:t>所以</w:t>
-      </w:r>
-      <w:r>
-        <w:rPr>
-          <w:rFonts w:ascii="宋体" w:eastAsia="宋体" w:hAnsi="宋体" w:cs="Arial" w:hint="eastAsia"/>
-          <w:sz w:val="24"/>
-          <w:szCs w:val="24"/>
-          <w:shd w:val="clear" w:color="auto" w:fill="FFFFFF"/>
-        </w:rPr>
-        <w:t>本系统使用C#以面向对象的方式进行编码。</w:t>
       </w:r>
     </w:p>
     <w:p>
@@ -11982,7 +14366,7 @@
           <w:szCs w:val="32"/>
         </w:rPr>
       </w:pPr>
-      <w:bookmarkStart w:id="17" w:name="_Toc481598567"/>
+      <w:bookmarkStart w:id="16" w:name="_Toc481598567"/>
       <w:r>
         <w:rPr>
           <w:rFonts w:ascii="黑体" w:eastAsia="黑体" w:hAnsi="黑体" w:hint="eastAsia"/>
@@ -11992,23 +14376,23 @@
         <w:lastRenderedPageBreak/>
         <w:t>3 相关技术介绍与学习</w:t>
       </w:r>
+      <w:bookmarkEnd w:id="16"/>
+    </w:p>
+    <w:p>
+      <w:pPr>
+        <w:pStyle w:val="2"/>
+        <w:rPr>
+          <w:rFonts w:ascii="黑体" w:eastAsia="黑体" w:hAnsi="黑体"/>
+        </w:rPr>
+      </w:pPr>
+      <w:bookmarkStart w:id="17" w:name="_Toc481598568"/>
+      <w:r>
+        <w:rPr>
+          <w:rFonts w:ascii="黑体" w:eastAsia="黑体" w:hAnsi="黑体" w:hint="eastAsia"/>
+        </w:rPr>
+        <w:t>3.1 后端相关技术</w:t>
+      </w:r>
       <w:bookmarkEnd w:id="17"/>
-    </w:p>
-    <w:p>
-      <w:pPr>
-        <w:pStyle w:val="2"/>
-        <w:rPr>
-          <w:rFonts w:ascii="黑体" w:eastAsia="黑体" w:hAnsi="黑体"/>
-        </w:rPr>
-      </w:pPr>
-      <w:bookmarkStart w:id="18" w:name="_Toc481598568"/>
-      <w:r>
-        <w:rPr>
-          <w:rFonts w:ascii="黑体" w:eastAsia="黑体" w:hAnsi="黑体" w:hint="eastAsia"/>
-        </w:rPr>
-        <w:t>3.1 后端相关技术</w:t>
-      </w:r>
-      <w:bookmarkEnd w:id="18"/>
     </w:p>
     <w:p>
       <w:pPr>
@@ -12121,45 +14505,133 @@
           <w:szCs w:val="24"/>
           <w:shd w:val="clear" w:color="auto" w:fill="FFFFFF"/>
         </w:rPr>
-        <w:t>MySQL是一个真正的多用户、多线程SQL数据库服务器。SQL（结构化查询语言）是世界上最流行的和标准化的数据库语言，它使得存储、更新和存取信息更加容易。MySQL是一个客户机/服务器结构的实现，它由一个服务器守护程序</w:t>
-      </w:r>
-      <w:proofErr w:type="spellStart"/>
-      <w:r>
-        <w:rPr>
-          <w:rFonts w:ascii="宋体" w:eastAsia="宋体" w:hAnsi="宋体" w:cs="Arial"/>
-          <w:sz w:val="24"/>
-          <w:szCs w:val="24"/>
-          <w:shd w:val="clear" w:color="auto" w:fill="FFFFFF"/>
-        </w:rPr>
-        <w:t>mysqld</w:t>
-      </w:r>
-      <w:proofErr w:type="spellEnd"/>
-      <w:r>
-        <w:rPr>
-          <w:rFonts w:ascii="宋体" w:eastAsia="宋体" w:hAnsi="宋体" w:cs="Arial"/>
-          <w:sz w:val="24"/>
-          <w:szCs w:val="24"/>
-          <w:shd w:val="clear" w:color="auto" w:fill="FFFFFF"/>
-        </w:rPr>
-        <w:t>和许多不同的客户程序以及库组成</w:t>
-      </w:r>
-      <w:r>
-        <w:rPr>
-          <w:rFonts w:ascii="宋体" w:eastAsia="宋体" w:hAnsi="宋体" w:cs="Arial"/>
-          <w:sz w:val="24"/>
-          <w:szCs w:val="24"/>
-          <w:shd w:val="clear" w:color="auto" w:fill="FFFFFF"/>
-        </w:rPr>
-        <w:t>。</w:t>
-      </w:r>
-      <w:r>
-        <w:rPr>
-          <w:rFonts w:ascii="宋体" w:eastAsia="宋体" w:hAnsi="宋体" w:cs="Arial"/>
-          <w:sz w:val="24"/>
-          <w:szCs w:val="24"/>
-          <w:shd w:val="clear" w:color="auto" w:fill="FFFFFF"/>
-        </w:rPr>
-        <w:t>MySQL是一种开放源代码的关系型数据库管理系统（RDBMS），MySQL数据库系统使用最常用的数据库管理语言--结构化查询语言（SQL）进行数据库管理。</w:t>
+        <w:t>MySQL是一个</w:t>
+      </w:r>
+      <w:r>
+        <w:rPr>
+          <w:rFonts w:ascii="宋体" w:eastAsia="宋体" w:hAnsi="宋体" w:cs="Arial" w:hint="eastAsia"/>
+          <w:sz w:val="24"/>
+          <w:szCs w:val="24"/>
+          <w:shd w:val="clear" w:color="auto" w:fill="FFFFFF"/>
+        </w:rPr>
+        <w:t>可以</w:t>
+      </w:r>
+      <w:r>
+        <w:rPr>
+          <w:rFonts w:ascii="宋体" w:eastAsia="宋体" w:hAnsi="宋体" w:cs="Arial"/>
+          <w:sz w:val="24"/>
+          <w:szCs w:val="24"/>
+          <w:shd w:val="clear" w:color="auto" w:fill="FFFFFF"/>
+        </w:rPr>
+        <w:t>多用户</w:t>
+      </w:r>
+      <w:r>
+        <w:rPr>
+          <w:rFonts w:ascii="宋体" w:eastAsia="宋体" w:hAnsi="宋体" w:cs="Arial" w:hint="eastAsia"/>
+          <w:sz w:val="24"/>
+          <w:szCs w:val="24"/>
+          <w:shd w:val="clear" w:color="auto" w:fill="FFFFFF"/>
+        </w:rPr>
+        <w:t>同时在线</w:t>
+      </w:r>
+      <w:r>
+        <w:rPr>
+          <w:rFonts w:ascii="宋体" w:eastAsia="宋体" w:hAnsi="宋体" w:cs="Arial"/>
+          <w:sz w:val="24"/>
+          <w:szCs w:val="24"/>
+          <w:shd w:val="clear" w:color="auto" w:fill="FFFFFF"/>
+        </w:rPr>
+        <w:t>、多线程</w:t>
+      </w:r>
+      <w:r>
+        <w:rPr>
+          <w:rFonts w:ascii="宋体" w:eastAsia="宋体" w:hAnsi="宋体" w:cs="Arial" w:hint="eastAsia"/>
+          <w:sz w:val="24"/>
+          <w:szCs w:val="24"/>
+          <w:shd w:val="clear" w:color="auto" w:fill="FFFFFF"/>
+        </w:rPr>
+        <w:t>同时查询的</w:t>
+      </w:r>
+      <w:r>
+        <w:rPr>
+          <w:rFonts w:ascii="宋体" w:eastAsia="宋体" w:hAnsi="宋体" w:cs="Arial"/>
+          <w:sz w:val="24"/>
+          <w:szCs w:val="24"/>
+          <w:shd w:val="clear" w:color="auto" w:fill="FFFFFF"/>
+        </w:rPr>
+        <w:t>SQL数据库服务器。SQL（结构化查询语言）是</w:t>
+      </w:r>
+      <w:r>
+        <w:rPr>
+          <w:rFonts w:ascii="宋体" w:eastAsia="宋体" w:hAnsi="宋体" w:cs="Arial" w:hint="eastAsia"/>
+          <w:sz w:val="24"/>
+          <w:szCs w:val="24"/>
+          <w:shd w:val="clear" w:color="auto" w:fill="FFFFFF"/>
+        </w:rPr>
+        <w:t>目前</w:t>
+      </w:r>
+      <w:r>
+        <w:rPr>
+          <w:rFonts w:ascii="宋体" w:eastAsia="宋体" w:hAnsi="宋体" w:cs="Arial"/>
+          <w:sz w:val="24"/>
+          <w:szCs w:val="24"/>
+          <w:shd w:val="clear" w:color="auto" w:fill="FFFFFF"/>
+        </w:rPr>
+        <w:t>世界上</w:t>
+      </w:r>
+      <w:r>
+        <w:rPr>
+          <w:rFonts w:ascii="宋体" w:eastAsia="宋体" w:hAnsi="宋体" w:cs="Arial" w:hint="eastAsia"/>
+          <w:sz w:val="24"/>
+          <w:szCs w:val="24"/>
+          <w:shd w:val="clear" w:color="auto" w:fill="FFFFFF"/>
+        </w:rPr>
+        <w:t>比较</w:t>
+      </w:r>
+      <w:r>
+        <w:rPr>
+          <w:rFonts w:ascii="宋体" w:eastAsia="宋体" w:hAnsi="宋体" w:cs="Arial"/>
+          <w:sz w:val="24"/>
+          <w:szCs w:val="24"/>
+          <w:shd w:val="clear" w:color="auto" w:fill="FFFFFF"/>
+        </w:rPr>
+        <w:t>标准化的</w:t>
+      </w:r>
+      <w:r>
+        <w:rPr>
+          <w:rFonts w:ascii="宋体" w:eastAsia="宋体" w:hAnsi="宋体" w:cs="Arial" w:hint="eastAsia"/>
+          <w:sz w:val="24"/>
+          <w:szCs w:val="24"/>
+          <w:shd w:val="clear" w:color="auto" w:fill="FFFFFF"/>
+        </w:rPr>
+        <w:t>和最流行的</w:t>
+      </w:r>
+      <w:r>
+        <w:rPr>
+          <w:rFonts w:ascii="宋体" w:eastAsia="宋体" w:hAnsi="宋体" w:cs="Arial"/>
+          <w:sz w:val="24"/>
+          <w:szCs w:val="24"/>
+          <w:shd w:val="clear" w:color="auto" w:fill="FFFFFF"/>
+        </w:rPr>
+        <w:t>数据库语言，它使得存储、更新和存取信息更加容易。</w:t>
+      </w:r>
+      <w:r>
+        <w:rPr>
+          <w:rFonts w:ascii="宋体" w:eastAsia="宋体" w:hAnsi="宋体" w:cs="Arial" w:hint="eastAsia"/>
+          <w:sz w:val="24"/>
+          <w:szCs w:val="24"/>
+          <w:shd w:val="clear" w:color="auto" w:fill="FFFFFF"/>
+        </w:rPr>
+        <w:t>MySQL的系统是由一个客户机或服务器程序来实现的，它是由一个数据库服务器守护程序mysqld和很多不同的客户端程序以及数据库组成。MySQL</w:t>
+      </w:r>
+      <w:r>
+        <w:rPr>
+          <w:rFonts w:ascii="宋体" w:eastAsia="宋体" w:hAnsi="宋体" w:cs="Arial" w:hint="eastAsia"/>
+          <w:sz w:val="24"/>
+          <w:szCs w:val="24"/>
+          <w:shd w:val="clear" w:color="auto" w:fill="FFFFFF"/>
+        </w:rPr>
+        <w:t>数据库是一种关系型数据库，它使用目前最常用的数据库管理寓言（SQL）进行数据库信息的查询和数据库的管理。</w:t>
       </w:r>
       <w:r>
         <w:rPr>
@@ -12177,7 +14649,205 @@
           <w:szCs w:val="24"/>
           <w:shd w:val="clear" w:color="auto" w:fill="FFFFFF"/>
         </w:rPr>
-        <w:t>MySQL是开放源代码的，因此任何人都可以在General Public License的许可下下载并根据个性化的需要对其进行修改。MySQL因为其速度、可靠性和适应性而备受关注。大多数人都认为在不需要事务化处理的情况下，MySQL是管理内容最好的选择。</w:t>
+        <w:t>MySQL</w:t>
+      </w:r>
+      <w:r>
+        <w:rPr>
+          <w:rFonts w:ascii="宋体" w:eastAsia="宋体" w:hAnsi="宋体" w:cs="Arial" w:hint="eastAsia"/>
+          <w:sz w:val="24"/>
+          <w:szCs w:val="24"/>
+          <w:shd w:val="clear" w:color="auto" w:fill="FFFFFF"/>
+        </w:rPr>
+        <w:t>数据库的源代码是开放的，所以</w:t>
+      </w:r>
+      <w:r>
+        <w:rPr>
+          <w:rFonts w:ascii="宋体" w:eastAsia="宋体" w:hAnsi="宋体" w:cs="Arial"/>
+          <w:sz w:val="24"/>
+          <w:szCs w:val="24"/>
+          <w:shd w:val="clear" w:color="auto" w:fill="FFFFFF"/>
+        </w:rPr>
+        <w:t>任何</w:t>
+      </w:r>
+      <w:r>
+        <w:rPr>
+          <w:rFonts w:ascii="宋体" w:eastAsia="宋体" w:hAnsi="宋体" w:cs="Arial" w:hint="eastAsia"/>
+          <w:sz w:val="24"/>
+          <w:szCs w:val="24"/>
+          <w:shd w:val="clear" w:color="auto" w:fill="FFFFFF"/>
+        </w:rPr>
+        <w:t>用户任何人</w:t>
+      </w:r>
+      <w:r>
+        <w:rPr>
+          <w:rFonts w:ascii="宋体" w:eastAsia="宋体" w:hAnsi="宋体" w:cs="Arial"/>
+          <w:sz w:val="24"/>
+          <w:szCs w:val="24"/>
+          <w:shd w:val="clear" w:color="auto" w:fill="FFFFFF"/>
+        </w:rPr>
+        <w:t>都可以在General Public License</w:t>
+      </w:r>
+      <w:r>
+        <w:rPr>
+          <w:rFonts w:ascii="宋体" w:eastAsia="宋体" w:hAnsi="宋体" w:cs="Arial"/>
+          <w:sz w:val="24"/>
+          <w:szCs w:val="24"/>
+          <w:shd w:val="clear" w:color="auto" w:fill="FFFFFF"/>
+        </w:rPr>
+        <w:t>的许可下下载并根据个性化的需要对</w:t>
+      </w:r>
+      <w:r>
+        <w:rPr>
+          <w:rFonts w:ascii="宋体" w:eastAsia="宋体" w:hAnsi="宋体" w:cs="Arial" w:hint="eastAsia"/>
+          <w:sz w:val="24"/>
+          <w:szCs w:val="24"/>
+          <w:shd w:val="clear" w:color="auto" w:fill="FFFFFF"/>
+        </w:rPr>
+        <w:t>MySQL的源码</w:t>
+      </w:r>
+      <w:r>
+        <w:rPr>
+          <w:rFonts w:ascii="宋体" w:eastAsia="宋体" w:hAnsi="宋体" w:cs="Arial"/>
+          <w:sz w:val="24"/>
+          <w:szCs w:val="24"/>
+          <w:shd w:val="clear" w:color="auto" w:fill="FFFFFF"/>
+        </w:rPr>
+        <w:t>进行</w:t>
+      </w:r>
+      <w:r>
+        <w:rPr>
+          <w:rFonts w:ascii="宋体" w:eastAsia="宋体" w:hAnsi="宋体" w:cs="Arial" w:hint="eastAsia"/>
+          <w:sz w:val="24"/>
+          <w:szCs w:val="24"/>
+          <w:shd w:val="clear" w:color="auto" w:fill="FFFFFF"/>
+        </w:rPr>
+        <w:t>相应的</w:t>
+      </w:r>
+      <w:r>
+        <w:rPr>
+          <w:rFonts w:ascii="宋体" w:eastAsia="宋体" w:hAnsi="宋体" w:cs="Arial"/>
+          <w:sz w:val="24"/>
+          <w:szCs w:val="24"/>
+          <w:shd w:val="clear" w:color="auto" w:fill="FFFFFF"/>
+        </w:rPr>
+        <w:t>修改。</w:t>
+      </w:r>
+      <w:r>
+        <w:rPr>
+          <w:rFonts w:ascii="宋体" w:eastAsia="宋体" w:hAnsi="宋体" w:cs="Arial"/>
+          <w:sz w:val="24"/>
+          <w:szCs w:val="24"/>
+          <w:shd w:val="clear" w:color="auto" w:fill="FFFFFF"/>
+        </w:rPr>
+        <w:t>因为</w:t>
+      </w:r>
+      <w:r>
+        <w:rPr>
+          <w:rFonts w:ascii="宋体" w:eastAsia="宋体" w:hAnsi="宋体" w:cs="Arial" w:hint="eastAsia"/>
+          <w:sz w:val="24"/>
+          <w:szCs w:val="24"/>
+          <w:shd w:val="clear" w:color="auto" w:fill="FFFFFF"/>
+        </w:rPr>
+        <w:t>MySQL的执行</w:t>
+      </w:r>
+      <w:r>
+        <w:rPr>
+          <w:rFonts w:ascii="宋体" w:eastAsia="宋体" w:hAnsi="宋体" w:cs="Arial"/>
+          <w:sz w:val="24"/>
+          <w:szCs w:val="24"/>
+          <w:shd w:val="clear" w:color="auto" w:fill="FFFFFF"/>
+        </w:rPr>
+        <w:t>速度</w:t>
+      </w:r>
+      <w:r>
+        <w:rPr>
+          <w:rFonts w:ascii="宋体" w:eastAsia="宋体" w:hAnsi="宋体" w:cs="Arial" w:hint="eastAsia"/>
+          <w:sz w:val="24"/>
+          <w:szCs w:val="24"/>
+          <w:shd w:val="clear" w:color="auto" w:fill="FFFFFF"/>
+        </w:rPr>
+        <w:t>块</w:t>
+      </w:r>
+      <w:r>
+        <w:rPr>
+          <w:rFonts w:ascii="宋体" w:eastAsia="宋体" w:hAnsi="宋体" w:cs="Arial"/>
+          <w:sz w:val="24"/>
+          <w:szCs w:val="24"/>
+          <w:shd w:val="clear" w:color="auto" w:fill="FFFFFF"/>
+        </w:rPr>
+        <w:t>、可靠性</w:t>
+      </w:r>
+      <w:r>
+        <w:rPr>
+          <w:rFonts w:ascii="宋体" w:eastAsia="宋体" w:hAnsi="宋体" w:cs="Arial"/>
+          <w:sz w:val="24"/>
+          <w:szCs w:val="24"/>
+          <w:shd w:val="clear" w:color="auto" w:fill="FFFFFF"/>
+        </w:rPr>
+        <w:t>而备受</w:t>
+      </w:r>
+      <w:r>
+        <w:rPr>
+          <w:rFonts w:ascii="宋体" w:eastAsia="宋体" w:hAnsi="宋体" w:cs="Arial" w:hint="eastAsia"/>
+          <w:sz w:val="24"/>
+          <w:szCs w:val="24"/>
+          <w:shd w:val="clear" w:color="auto" w:fill="FFFFFF"/>
+        </w:rPr>
+        <w:t>广大用户</w:t>
+      </w:r>
+      <w:r>
+        <w:rPr>
+          <w:rFonts w:ascii="宋体" w:eastAsia="宋体" w:hAnsi="宋体" w:cs="Arial"/>
+          <w:sz w:val="24"/>
+          <w:szCs w:val="24"/>
+          <w:shd w:val="clear" w:color="auto" w:fill="FFFFFF"/>
+        </w:rPr>
+        <w:t>关注。</w:t>
+      </w:r>
+      <w:r>
+        <w:rPr>
+          <w:rFonts w:ascii="宋体" w:eastAsia="宋体" w:hAnsi="宋体" w:cs="Arial" w:hint="eastAsia"/>
+          <w:sz w:val="24"/>
+          <w:szCs w:val="24"/>
+          <w:shd w:val="clear" w:color="auto" w:fill="FFFFFF"/>
+        </w:rPr>
+        <w:t>很多用户</w:t>
+      </w:r>
+      <w:r>
+        <w:rPr>
+          <w:rFonts w:ascii="宋体" w:eastAsia="宋体" w:hAnsi="宋体" w:cs="Arial"/>
+          <w:sz w:val="24"/>
+          <w:szCs w:val="24"/>
+          <w:shd w:val="clear" w:color="auto" w:fill="FFFFFF"/>
+        </w:rPr>
+        <w:t>都认为在不需要事务化处理的情况下，MySQL</w:t>
+      </w:r>
+      <w:r>
+        <w:rPr>
+          <w:rFonts w:ascii="宋体" w:eastAsia="宋体" w:hAnsi="宋体" w:cs="Arial" w:hint="eastAsia"/>
+          <w:sz w:val="24"/>
+          <w:szCs w:val="24"/>
+          <w:shd w:val="clear" w:color="auto" w:fill="FFFFFF"/>
+        </w:rPr>
+        <w:t>数据库</w:t>
+      </w:r>
+      <w:r>
+        <w:rPr>
+          <w:rFonts w:ascii="宋体" w:eastAsia="宋体" w:hAnsi="宋体" w:cs="Arial" w:hint="eastAsia"/>
+          <w:sz w:val="24"/>
+          <w:szCs w:val="24"/>
+          <w:shd w:val="clear" w:color="auto" w:fill="FFFFFF"/>
+        </w:rPr>
+        <w:t>是</w:t>
+      </w:r>
+      <w:r>
+        <w:rPr>
+          <w:rFonts w:ascii="宋体" w:eastAsia="宋体" w:hAnsi="宋体" w:cs="Arial"/>
+          <w:sz w:val="24"/>
+          <w:szCs w:val="24"/>
+          <w:shd w:val="clear" w:color="auto" w:fill="FFFFFF"/>
+        </w:rPr>
+        <w:t>最好的选择。</w:t>
       </w:r>
     </w:p>
     <w:p>
@@ -12270,19 +14940,8 @@
           <w:szCs w:val="24"/>
           <w:shd w:val="clear" w:color="auto" w:fill="FFFFFF"/>
         </w:rPr>
-        <w:t xml:space="preserve">grep </w:t>
-      </w:r>
-      <w:proofErr w:type="spellStart"/>
-      <w:r>
-        <w:rPr>
-          <w:rFonts w:ascii="宋体" w:eastAsia="宋体" w:hAnsi="宋体" w:cs="Arial"/>
-          <w:sz w:val="24"/>
-          <w:szCs w:val="24"/>
-          <w:shd w:val="clear" w:color="auto" w:fill="FFFFFF"/>
-        </w:rPr>
-        <w:t>mysql</w:t>
-      </w:r>
-      <w:proofErr w:type="spellEnd"/>
+        <w:t>grep mysql</w:t>
+      </w:r>
       <w:r>
         <w:rPr>
           <w:rFonts w:ascii="宋体" w:eastAsia="宋体" w:hAnsi="宋体" w:cs="Arial" w:hint="eastAsia"/>
@@ -12453,47 +15112,7 @@
           <w:szCs w:val="24"/>
           <w:shd w:val="clear" w:color="auto" w:fill="FFFFFF"/>
         </w:rPr>
-        <w:t xml:space="preserve"> sudo apt-get install </w:t>
-      </w:r>
-      <w:proofErr w:type="spellStart"/>
-      <w:r>
-        <w:rPr>
-          <w:rFonts w:ascii="宋体" w:eastAsia="宋体" w:hAnsi="宋体" w:cs="Arial"/>
-          <w:sz w:val="24"/>
-          <w:szCs w:val="24"/>
-          <w:shd w:val="clear" w:color="auto" w:fill="FFFFFF"/>
-        </w:rPr>
-        <w:t>mysql</w:t>
-      </w:r>
-      <w:proofErr w:type="spellEnd"/>
-      <w:r>
-        <w:rPr>
-          <w:rFonts w:ascii="宋体" w:eastAsia="宋体" w:hAnsi="宋体" w:cs="Arial"/>
-          <w:sz w:val="24"/>
-          <w:szCs w:val="24"/>
-          <w:shd w:val="clear" w:color="auto" w:fill="FFFFFF"/>
-        </w:rPr>
-        <w:t xml:space="preserve">-server </w:t>
-      </w:r>
-      <w:proofErr w:type="spellStart"/>
-      <w:r>
-        <w:rPr>
-          <w:rFonts w:ascii="宋体" w:eastAsia="宋体" w:hAnsi="宋体" w:cs="Arial"/>
-          <w:sz w:val="24"/>
-          <w:szCs w:val="24"/>
-          <w:shd w:val="clear" w:color="auto" w:fill="FFFFFF"/>
-        </w:rPr>
-        <w:t>mysql</w:t>
-      </w:r>
-      <w:proofErr w:type="spellEnd"/>
-      <w:r>
-        <w:rPr>
-          <w:rFonts w:ascii="宋体" w:eastAsia="宋体" w:hAnsi="宋体" w:cs="Arial"/>
-          <w:sz w:val="24"/>
-          <w:szCs w:val="24"/>
-          <w:shd w:val="clear" w:color="auto" w:fill="FFFFFF"/>
-        </w:rPr>
-        <w:t>-client</w:t>
+        <w:t xml:space="preserve"> sudo apt-get install mysql-server mysql-client</w:t>
       </w:r>
       <w:r>
         <w:rPr>
@@ -12651,6 +15270,814 @@
           <w:szCs w:val="24"/>
           <w:shd w:val="clear" w:color="auto" w:fill="FFFFFF"/>
         </w:rPr>
+      </w:pPr>
+      <w:r>
+        <w:rPr>
+          <w:rFonts w:ascii="宋体" w:eastAsia="宋体" w:hAnsi="宋体" w:cs="Arial" w:hint="eastAsia"/>
+          <w:sz w:val="24"/>
+          <w:szCs w:val="24"/>
+          <w:shd w:val="clear" w:color="auto" w:fill="FFFFFF"/>
+        </w:rPr>
+        <w:lastRenderedPageBreak/>
+        <w:t>户</w:t>
+      </w:r>
+      <w:r>
+        <w:rPr>
+          <w:rFonts w:ascii="宋体" w:eastAsia="宋体" w:hAnsi="宋体" w:cs="Arial"/>
+          <w:sz w:val="24"/>
+          <w:szCs w:val="24"/>
+          <w:shd w:val="clear" w:color="auto" w:fill="FFFFFF"/>
+        </w:rPr>
+        <w:t>(管理MySQL数据库</w:t>
+      </w:r>
+      <w:r>
+        <w:rPr>
+          <w:rFonts w:ascii="宋体" w:eastAsia="宋体" w:hAnsi="宋体" w:cs="Arial" w:hint="eastAsia"/>
+          <w:sz w:val="24"/>
+          <w:szCs w:val="24"/>
+          <w:shd w:val="clear" w:color="auto" w:fill="FFFFFF"/>
+        </w:rPr>
+        <w:t>的超级管理员</w:t>
+      </w:r>
+      <w:r>
+        <w:rPr>
+          <w:rFonts w:ascii="宋体" w:eastAsia="宋体" w:hAnsi="宋体" w:cs="Arial"/>
+          <w:sz w:val="24"/>
+          <w:szCs w:val="24"/>
+          <w:shd w:val="clear" w:color="auto" w:fill="FFFFFF"/>
+        </w:rPr>
+        <w:t>用户)</w:t>
+      </w:r>
+      <w:r>
+        <w:rPr>
+          <w:rFonts w:ascii="宋体" w:eastAsia="宋体" w:hAnsi="宋体" w:cs="Arial" w:hint="eastAsia"/>
+          <w:sz w:val="24"/>
+          <w:szCs w:val="24"/>
+          <w:shd w:val="clear" w:color="auto" w:fill="FFFFFF"/>
+        </w:rPr>
+        <w:t>的</w:t>
+      </w:r>
+      <w:r>
+        <w:rPr>
+          <w:rFonts w:ascii="宋体" w:eastAsia="宋体" w:hAnsi="宋体" w:cs="Arial"/>
+          <w:sz w:val="24"/>
+          <w:szCs w:val="24"/>
+          <w:shd w:val="clear" w:color="auto" w:fill="FFFFFF"/>
+        </w:rPr>
+        <w:t>密码，按照</w:t>
+      </w:r>
+      <w:r>
+        <w:rPr>
+          <w:rFonts w:ascii="宋体" w:eastAsia="宋体" w:hAnsi="宋体" w:cs="Arial" w:hint="eastAsia"/>
+          <w:sz w:val="24"/>
+          <w:szCs w:val="24"/>
+          <w:shd w:val="clear" w:color="auto" w:fill="FFFFFF"/>
+        </w:rPr>
+        <w:t>提示</w:t>
+      </w:r>
+      <w:r>
+        <w:rPr>
+          <w:rFonts w:ascii="宋体" w:eastAsia="宋体" w:hAnsi="宋体" w:cs="Arial"/>
+          <w:sz w:val="24"/>
+          <w:szCs w:val="24"/>
+          <w:shd w:val="clear" w:color="auto" w:fill="FFFFFF"/>
+        </w:rPr>
+        <w:t>要求输入即可。安装</w:t>
+      </w:r>
+      <w:r>
+        <w:rPr>
+          <w:rFonts w:ascii="宋体" w:eastAsia="宋体" w:hAnsi="宋体" w:cs="Arial" w:hint="eastAsia"/>
+          <w:sz w:val="24"/>
+          <w:szCs w:val="24"/>
+          <w:shd w:val="clear" w:color="auto" w:fill="FFFFFF"/>
+        </w:rPr>
+        <w:t>完成后进行</w:t>
+      </w:r>
+      <w:r>
+        <w:rPr>
+          <w:rFonts w:ascii="宋体" w:eastAsia="宋体" w:hAnsi="宋体" w:cs="Arial" w:hint="eastAsia"/>
+          <w:sz w:val="24"/>
+          <w:szCs w:val="24"/>
+          <w:shd w:val="clear" w:color="auto" w:fill="FFFFFF"/>
+        </w:rPr>
+        <w:t>测试安装是否成功</w:t>
+      </w:r>
+      <w:r>
+        <w:rPr>
+          <w:rFonts w:ascii="宋体" w:eastAsia="宋体" w:hAnsi="宋体" w:cs="Arial" w:hint="eastAsia"/>
+          <w:sz w:val="24"/>
+          <w:szCs w:val="24"/>
+          <w:shd w:val="clear" w:color="auto" w:fill="FFFFFF"/>
+        </w:rPr>
+        <w:t>，</w:t>
+      </w:r>
+      <w:r>
+        <w:rPr>
+          <w:rFonts w:ascii="宋体" w:eastAsia="宋体" w:hAnsi="宋体" w:cs="Arial" w:hint="eastAsia"/>
+          <w:sz w:val="24"/>
+          <w:szCs w:val="24"/>
+          <w:shd w:val="clear" w:color="auto" w:fill="FFFFFF"/>
+        </w:rPr>
+        <w:t>可通过登录</w:t>
+      </w:r>
+      <w:r>
+        <w:rPr>
+          <w:rFonts w:ascii="宋体" w:eastAsia="宋体" w:hAnsi="宋体" w:cs="Arial"/>
+          <w:sz w:val="24"/>
+          <w:szCs w:val="24"/>
+          <w:shd w:val="clear" w:color="auto" w:fill="FFFFFF"/>
+        </w:rPr>
+        <w:t>MySQL测试</w:t>
+      </w:r>
+      <w:r>
+        <w:rPr>
+          <w:rFonts w:ascii="宋体" w:eastAsia="宋体" w:hAnsi="宋体" w:cs="Arial" w:hint="eastAsia"/>
+          <w:sz w:val="24"/>
+          <w:szCs w:val="24"/>
+          <w:shd w:val="clear" w:color="auto" w:fill="FFFFFF"/>
+        </w:rPr>
+        <w:t>，</w:t>
+      </w:r>
+      <w:r>
+        <w:rPr>
+          <w:rFonts w:ascii="宋体" w:eastAsia="宋体" w:hAnsi="宋体" w:cs="Arial" w:hint="eastAsia"/>
+          <w:sz w:val="24"/>
+          <w:szCs w:val="24"/>
+          <w:shd w:val="clear" w:color="auto" w:fill="FFFFFF"/>
+        </w:rPr>
+        <w:t>在终端输入</w:t>
+      </w:r>
+      <w:r>
+        <w:rPr>
+          <w:rFonts w:ascii="宋体" w:eastAsia="宋体" w:hAnsi="宋体" w:cs="Arial"/>
+          <w:sz w:val="24"/>
+          <w:szCs w:val="24"/>
+          <w:shd w:val="clear" w:color="auto" w:fill="FFFFFF"/>
+        </w:rPr>
+        <w:t xml:space="preserve"> mysql -u</w:t>
+      </w:r>
+      <w:r>
+        <w:rPr>
+          <w:rFonts w:ascii="宋体" w:eastAsia="宋体" w:hAnsi="宋体" w:cs="Arial"/>
+          <w:sz w:val="24"/>
+          <w:szCs w:val="24"/>
+          <w:shd w:val="clear" w:color="auto" w:fill="FFFFFF"/>
+        </w:rPr>
+        <w:t xml:space="preserve"> </w:t>
+      </w:r>
+      <w:r>
+        <w:rPr>
+          <w:rFonts w:ascii="宋体" w:eastAsia="宋体" w:hAnsi="宋体" w:cs="Arial"/>
+          <w:sz w:val="24"/>
+          <w:szCs w:val="24"/>
+          <w:shd w:val="clear" w:color="auto" w:fill="FFFFFF"/>
+        </w:rPr>
+        <w:t>root -p 接下来会提示你输入密码，输入正确密码，即可进入</w:t>
+      </w:r>
+      <w:r>
+        <w:rPr>
+          <w:rFonts w:ascii="宋体" w:eastAsia="宋体" w:hAnsi="宋体" w:cs="Arial" w:hint="eastAsia"/>
+          <w:sz w:val="24"/>
+          <w:szCs w:val="24"/>
+          <w:shd w:val="clear" w:color="auto" w:fill="FFFFFF"/>
+        </w:rPr>
+        <w:t>，可以进入说明安装成功</w:t>
+      </w:r>
+      <w:r>
+        <w:rPr>
+          <w:rFonts w:ascii="宋体" w:eastAsia="宋体" w:hAnsi="宋体" w:cs="Arial" w:hint="eastAsia"/>
+          <w:sz w:val="24"/>
+          <w:szCs w:val="24"/>
+          <w:shd w:val="clear" w:color="auto" w:fill="FFFFFF"/>
+        </w:rPr>
+        <w:t>。</w:t>
+      </w:r>
+    </w:p>
+    <w:p>
+      <w:pPr>
+        <w:spacing w:line="360" w:lineRule="auto"/>
+        <w:ind w:firstLineChars="200" w:firstLine="480"/>
+        <w:rPr>
+          <w:rFonts w:ascii="宋体" w:eastAsia="宋体" w:hAnsi="宋体" w:cs="Arial"/>
+          <w:sz w:val="24"/>
+          <w:szCs w:val="24"/>
+          <w:shd w:val="clear" w:color="auto" w:fill="FFFFFF"/>
+        </w:rPr>
+      </w:pPr>
+      <w:r>
+        <w:rPr>
+          <w:rFonts w:ascii="宋体" w:eastAsia="宋体" w:hAnsi="宋体" w:cs="Arial" w:hint="eastAsia"/>
+          <w:sz w:val="24"/>
+          <w:szCs w:val="24"/>
+          <w:shd w:val="clear" w:color="auto" w:fill="FFFFFF"/>
+        </w:rPr>
+        <w:t>安装完成后使用安装过程中新建的用户</w:t>
+      </w:r>
+      <w:r>
+        <w:rPr>
+          <w:rFonts w:ascii="宋体" w:eastAsia="宋体" w:hAnsi="宋体" w:cs="Arial" w:hint="eastAsia"/>
+          <w:sz w:val="24"/>
+          <w:szCs w:val="24"/>
+          <w:shd w:val="clear" w:color="auto" w:fill="FFFFFF"/>
+        </w:rPr>
+        <w:t>（MySQL管理员）</w:t>
+      </w:r>
+      <w:r>
+        <w:rPr>
+          <w:rFonts w:ascii="宋体" w:eastAsia="宋体" w:hAnsi="宋体" w:cs="Arial" w:hint="eastAsia"/>
+          <w:sz w:val="24"/>
+          <w:szCs w:val="24"/>
+          <w:shd w:val="clear" w:color="auto" w:fill="FFFFFF"/>
+        </w:rPr>
+        <w:t>登录MySQL</w:t>
+      </w:r>
+      <w:r>
+        <w:rPr>
+          <w:rFonts w:ascii="宋体" w:eastAsia="宋体" w:hAnsi="宋体" w:cs="Arial" w:hint="eastAsia"/>
+          <w:sz w:val="24"/>
+          <w:szCs w:val="24"/>
+          <w:shd w:val="clear" w:color="auto" w:fill="FFFFFF"/>
+        </w:rPr>
+        <w:t>，然后用这个用户新建一个新的用户并设置相关权限用于MySQL的远程连接。</w:t>
+      </w:r>
+      <w:r>
+        <w:rPr>
+          <w:rFonts w:ascii="宋体" w:eastAsia="宋体" w:hAnsi="宋体" w:cs="Arial" w:hint="eastAsia"/>
+          <w:sz w:val="24"/>
+          <w:szCs w:val="24"/>
+          <w:shd w:val="clear" w:color="auto" w:fill="FFFFFF"/>
+        </w:rPr>
+        <w:t>登录MySQL后在终端中输入</w:t>
+      </w:r>
+      <w:r>
+        <w:rPr>
+          <w:rFonts w:ascii="宋体" w:eastAsia="宋体" w:hAnsi="宋体" w:cs="Arial"/>
+          <w:sz w:val="24"/>
+          <w:szCs w:val="24"/>
+          <w:shd w:val="clear" w:color="auto" w:fill="FFFFFF"/>
+        </w:rPr>
+        <w:t>grant usage on *.* to username@</w:t>
+      </w:r>
+      <w:r>
+        <w:t xml:space="preserve"> </w:t>
+      </w:r>
+      <w:r>
+        <w:rPr>
+          <w:rFonts w:ascii="宋体" w:eastAsia="宋体" w:hAnsi="宋体" w:cs="Arial"/>
+          <w:sz w:val="24"/>
+          <w:szCs w:val="24"/>
+          <w:shd w:val="clear" w:color="auto" w:fill="FFFFFF"/>
+        </w:rPr>
+        <w:t>"%</w:t>
+      </w:r>
+      <w:r>
+        <w:rPr>
+          <w:rFonts w:ascii="宋体" w:eastAsia="宋体" w:hAnsi="宋体" w:cs="Arial"/>
+          <w:sz w:val="24"/>
+          <w:szCs w:val="24"/>
+          <w:shd w:val="clear" w:color="auto" w:fill="FFFFFF"/>
+        </w:rPr>
+        <w:t>"</w:t>
+      </w:r>
+      <w:r>
+        <w:rPr>
+          <w:rFonts w:ascii="宋体" w:eastAsia="宋体" w:hAnsi="宋体" w:cs="Arial"/>
+          <w:sz w:val="24"/>
+          <w:szCs w:val="24"/>
+          <w:shd w:val="clear" w:color="auto" w:fill="FFFFFF"/>
+        </w:rPr>
+        <w:t xml:space="preserve"> identified by 'password';</w:t>
+      </w:r>
+      <w:r>
+        <w:rPr>
+          <w:rFonts w:ascii="宋体" w:eastAsia="宋体" w:hAnsi="宋体" w:cs="Arial"/>
+          <w:sz w:val="24"/>
+          <w:szCs w:val="24"/>
+          <w:shd w:val="clear" w:color="auto" w:fill="FFFFFF"/>
+        </w:rPr>
+        <w:t xml:space="preserve"> </w:t>
+      </w:r>
+      <w:r>
+        <w:rPr>
+          <w:rFonts w:ascii="宋体" w:eastAsia="宋体" w:hAnsi="宋体" w:cs="Arial" w:hint="eastAsia"/>
+          <w:sz w:val="24"/>
+          <w:szCs w:val="24"/>
+          <w:shd w:val="clear" w:color="auto" w:fill="FFFFFF"/>
+        </w:rPr>
+        <w:t>新建用户 username为用户名，</w:t>
+      </w:r>
+      <w:r>
+        <w:rPr>
+          <w:rFonts w:ascii="宋体" w:eastAsia="宋体" w:hAnsi="宋体" w:cs="Arial"/>
+          <w:sz w:val="24"/>
+          <w:szCs w:val="24"/>
+          <w:shd w:val="clear" w:color="auto" w:fill="FFFFFF"/>
+        </w:rPr>
+        <w:t>%</w:t>
+      </w:r>
+      <w:r>
+        <w:rPr>
+          <w:rFonts w:ascii="宋体" w:eastAsia="宋体" w:hAnsi="宋体" w:cs="Arial" w:hint="eastAsia"/>
+          <w:sz w:val="24"/>
+          <w:szCs w:val="24"/>
+          <w:shd w:val="clear" w:color="auto" w:fill="FFFFFF"/>
+        </w:rPr>
+        <w:t>表示该用户可以在任何主机上登录MySQL。</w:t>
+      </w:r>
+    </w:p>
+    <w:p>
+      <w:pPr>
+        <w:spacing w:line="360" w:lineRule="auto"/>
+        <w:ind w:firstLineChars="200" w:firstLine="480"/>
+        <w:rPr>
+          <w:rFonts w:ascii="宋体" w:eastAsia="宋体" w:hAnsi="宋体" w:cs="Arial"/>
+          <w:sz w:val="24"/>
+          <w:szCs w:val="24"/>
+          <w:shd w:val="clear" w:color="auto" w:fill="FFFFFF"/>
+        </w:rPr>
+      </w:pPr>
+      <w:r>
+        <w:rPr>
+          <w:rFonts w:ascii="宋体" w:eastAsia="宋体" w:hAnsi="宋体" w:cs="Arial" w:hint="eastAsia"/>
+          <w:sz w:val="24"/>
+          <w:szCs w:val="24"/>
+          <w:shd w:val="clear" w:color="auto" w:fill="FFFFFF"/>
+        </w:rPr>
+        <w:t>FTP文件服务器的简介：</w:t>
+      </w:r>
+      <w:r>
+        <w:rPr>
+          <w:rFonts w:ascii="宋体" w:eastAsia="宋体" w:hAnsi="宋体" w:cs="Arial" w:hint="eastAsia"/>
+          <w:sz w:val="24"/>
+          <w:szCs w:val="24"/>
+          <w:shd w:val="clear" w:color="auto" w:fill="FFFFFF"/>
+        </w:rPr>
+        <w:t>FTP文件服务器</w:t>
+      </w:r>
+      <w:r>
+        <w:rPr>
+          <w:rFonts w:ascii="宋体" w:eastAsia="宋体" w:hAnsi="宋体" w:cs="Arial" w:hint="eastAsia"/>
+          <w:sz w:val="24"/>
+          <w:szCs w:val="24"/>
+          <w:shd w:val="clear" w:color="auto" w:fill="FFFFFF"/>
+        </w:rPr>
+        <w:t>与大多数</w:t>
+      </w:r>
+      <w:r>
+        <w:rPr>
+          <w:rFonts w:ascii="宋体" w:eastAsia="宋体" w:hAnsi="宋体" w:cs="Arial"/>
+          <w:sz w:val="24"/>
+          <w:szCs w:val="24"/>
+          <w:shd w:val="clear" w:color="auto" w:fill="FFFFFF"/>
+        </w:rPr>
+        <w:t>Internet服务一样</w:t>
+      </w:r>
+      <w:r>
+        <w:rPr>
+          <w:rFonts w:ascii="宋体" w:eastAsia="宋体" w:hAnsi="宋体" w:cs="Arial" w:hint="eastAsia"/>
+          <w:sz w:val="24"/>
+          <w:szCs w:val="24"/>
+          <w:shd w:val="clear" w:color="auto" w:fill="FFFFFF"/>
+        </w:rPr>
+        <w:t>，FTP服务器也是一个客户机或服务器系统。运行用户通过一个也支持FTP协议的客户机程序连接到远程的FTP服务器程序。</w:t>
+      </w:r>
+    </w:p>
+    <w:p>
+      <w:pPr>
+        <w:spacing w:line="360" w:lineRule="auto"/>
+        <w:ind w:firstLineChars="200" w:firstLine="480"/>
+        <w:rPr>
+          <w:rFonts w:ascii="宋体" w:eastAsia="宋体" w:hAnsi="宋体" w:cs="Arial"/>
+          <w:sz w:val="24"/>
+          <w:szCs w:val="24"/>
+          <w:shd w:val="clear" w:color="auto" w:fill="FFFFFF"/>
+        </w:rPr>
+      </w:pPr>
+      <w:r>
+        <w:rPr>
+          <w:rFonts w:ascii="宋体" w:eastAsia="宋体" w:hAnsi="宋体" w:cs="Arial" w:hint="eastAsia"/>
+          <w:sz w:val="24"/>
+          <w:szCs w:val="24"/>
+          <w:shd w:val="clear" w:color="auto" w:fill="FFFFFF"/>
+        </w:rPr>
+        <w:t>FTP服务器搭建：</w:t>
+      </w:r>
+      <w:r>
+        <w:rPr>
+          <w:rFonts w:ascii="宋体" w:eastAsia="宋体" w:hAnsi="宋体" w:cs="Arial" w:hint="eastAsia"/>
+          <w:sz w:val="24"/>
+          <w:szCs w:val="24"/>
+          <w:shd w:val="clear" w:color="auto" w:fill="FFFFFF"/>
+        </w:rPr>
+        <w:t>检查安装</w:t>
+      </w:r>
+      <w:r>
+        <w:rPr>
+          <w:rFonts w:ascii="宋体" w:eastAsia="宋体" w:hAnsi="宋体" w:cs="Arial"/>
+          <w:sz w:val="24"/>
+          <w:szCs w:val="24"/>
+          <w:shd w:val="clear" w:color="auto" w:fill="FFFFFF"/>
+        </w:rPr>
+        <w:t>vsftpd软件</w:t>
+      </w:r>
+    </w:p>
+    <w:p>
+      <w:pPr>
+        <w:spacing w:line="360" w:lineRule="auto"/>
+        <w:rPr>
+          <w:rFonts w:ascii="宋体" w:eastAsia="宋体" w:hAnsi="宋体" w:cs="Arial"/>
+          <w:sz w:val="24"/>
+          <w:szCs w:val="24"/>
+          <w:shd w:val="clear" w:color="auto" w:fill="FFFFFF"/>
+        </w:rPr>
+      </w:pPr>
+      <w:r>
+        <w:rPr>
+          <w:rFonts w:ascii="宋体" w:eastAsia="宋体" w:hAnsi="宋体" w:cs="Arial" w:hint="eastAsia"/>
+          <w:sz w:val="24"/>
+          <w:szCs w:val="24"/>
+          <w:shd w:val="clear" w:color="auto" w:fill="FFFFFF"/>
+        </w:rPr>
+        <w:t>使用如下命令</w:t>
+      </w:r>
+      <w:r>
+        <w:rPr>
+          <w:rFonts w:ascii="宋体" w:eastAsia="宋体" w:hAnsi="宋体" w:cs="Arial"/>
+          <w:sz w:val="24"/>
+          <w:szCs w:val="24"/>
+          <w:shd w:val="clear" w:color="auto" w:fill="FFFFFF"/>
+        </w:rPr>
+        <w:t>#rpm -qa |grep vsftpd可以检测出是否安装了vsftpd软件，</w:t>
+      </w:r>
+      <w:r>
+        <w:rPr>
+          <w:rFonts w:ascii="宋体" w:eastAsia="宋体" w:hAnsi="宋体" w:cs="Arial" w:hint="eastAsia"/>
+          <w:sz w:val="24"/>
+          <w:szCs w:val="24"/>
+          <w:shd w:val="clear" w:color="auto" w:fill="FFFFFF"/>
+        </w:rPr>
+        <w:t>如果没有安装，使用</w:t>
+      </w:r>
+      <w:r>
+        <w:rPr>
+          <w:rFonts w:ascii="宋体" w:eastAsia="宋体" w:hAnsi="宋体" w:cs="Arial"/>
+          <w:sz w:val="24"/>
+          <w:szCs w:val="24"/>
+          <w:shd w:val="clear" w:color="auto" w:fill="FFFFFF"/>
+        </w:rPr>
+        <w:t>YUM命令进行安装</w:t>
+      </w:r>
+      <w:r>
+        <w:rPr>
+          <w:rFonts w:ascii="宋体" w:eastAsia="宋体" w:hAnsi="宋体" w:cs="Arial" w:hint="eastAsia"/>
+          <w:sz w:val="24"/>
+          <w:szCs w:val="24"/>
+          <w:shd w:val="clear" w:color="auto" w:fill="FFFFFF"/>
+        </w:rPr>
+        <w:t>，</w:t>
+      </w:r>
+    </w:p>
+    <w:p>
+      <w:pPr>
+        <w:spacing w:line="360" w:lineRule="auto"/>
+        <w:rPr>
+          <w:rFonts w:ascii="宋体" w:eastAsia="宋体" w:hAnsi="宋体" w:cs="Arial"/>
+          <w:sz w:val="24"/>
+          <w:szCs w:val="24"/>
+          <w:shd w:val="clear" w:color="auto" w:fill="FFFFFF"/>
+        </w:rPr>
+      </w:pPr>
+      <w:r>
+        <w:rPr>
+          <w:rFonts w:ascii="宋体" w:eastAsia="宋体" w:hAnsi="宋体" w:cs="Arial" w:hint="eastAsia"/>
+          <w:sz w:val="24"/>
+          <w:szCs w:val="24"/>
+          <w:shd w:val="clear" w:color="auto" w:fill="FFFFFF"/>
+        </w:rPr>
+        <w:t>启动服务</w:t>
+      </w:r>
+      <w:r>
+        <w:rPr>
+          <w:rFonts w:ascii="宋体" w:eastAsia="宋体" w:hAnsi="宋体" w:cs="Arial"/>
+          <w:sz w:val="24"/>
+          <w:szCs w:val="24"/>
+          <w:shd w:val="clear" w:color="auto" w:fill="FFFFFF"/>
+        </w:rPr>
+        <w:t xml:space="preserve"> </w:t>
+      </w:r>
+    </w:p>
+    <w:p>
+      <w:pPr>
+        <w:spacing w:line="360" w:lineRule="auto"/>
+        <w:rPr>
+          <w:rFonts w:ascii="宋体" w:eastAsia="宋体" w:hAnsi="宋体" w:cs="Arial"/>
+          <w:sz w:val="24"/>
+          <w:szCs w:val="24"/>
+          <w:shd w:val="clear" w:color="auto" w:fill="FFFFFF"/>
+        </w:rPr>
+      </w:pPr>
+      <w:r>
+        <w:rPr>
+          <w:rFonts w:ascii="宋体" w:eastAsia="宋体" w:hAnsi="宋体" w:cs="Arial" w:hint="eastAsia"/>
+          <w:sz w:val="24"/>
+          <w:szCs w:val="24"/>
+          <w:shd w:val="clear" w:color="auto" w:fill="FFFFFF"/>
+        </w:rPr>
+        <w:t>使用</w:t>
+      </w:r>
+      <w:r>
+        <w:rPr>
+          <w:rFonts w:ascii="宋体" w:eastAsia="宋体" w:hAnsi="宋体" w:cs="Arial"/>
+          <w:sz w:val="24"/>
+          <w:szCs w:val="24"/>
+          <w:shd w:val="clear" w:color="auto" w:fill="FFFFFF"/>
+        </w:rPr>
+        <w:t>vsftpd软件，主要包括如下几个命令：</w:t>
+      </w:r>
+    </w:p>
+    <w:p>
+      <w:pPr>
+        <w:spacing w:line="360" w:lineRule="auto"/>
+        <w:rPr>
+          <w:rFonts w:ascii="宋体" w:eastAsia="宋体" w:hAnsi="宋体" w:cs="Arial"/>
+          <w:sz w:val="24"/>
+          <w:szCs w:val="24"/>
+          <w:shd w:val="clear" w:color="auto" w:fill="FFFFFF"/>
+        </w:rPr>
+      </w:pPr>
+      <w:r>
+        <w:rPr>
+          <w:rFonts w:ascii="宋体" w:eastAsia="宋体" w:hAnsi="宋体" w:cs="Arial" w:hint="eastAsia"/>
+          <w:sz w:val="24"/>
+          <w:szCs w:val="24"/>
+          <w:shd w:val="clear" w:color="auto" w:fill="FFFFFF"/>
+        </w:rPr>
+        <w:t>启动</w:t>
+      </w:r>
+      <w:r>
+        <w:rPr>
+          <w:rFonts w:ascii="宋体" w:eastAsia="宋体" w:hAnsi="宋体" w:cs="Arial"/>
+          <w:sz w:val="24"/>
+          <w:szCs w:val="24"/>
+          <w:shd w:val="clear" w:color="auto" w:fill="FFFFFF"/>
+        </w:rPr>
+        <w:t>ftp命令#service vsftpd start</w:t>
+      </w:r>
+    </w:p>
+    <w:p>
+      <w:pPr>
+        <w:spacing w:line="360" w:lineRule="auto"/>
+        <w:rPr>
+          <w:rFonts w:ascii="宋体" w:eastAsia="宋体" w:hAnsi="宋体" w:cs="Arial"/>
+          <w:sz w:val="24"/>
+          <w:szCs w:val="24"/>
+          <w:shd w:val="clear" w:color="auto" w:fill="FFFFFF"/>
+        </w:rPr>
+      </w:pPr>
+      <w:r>
+        <w:rPr>
+          <w:rFonts w:ascii="宋体" w:eastAsia="宋体" w:hAnsi="宋体" w:cs="Arial" w:hint="eastAsia"/>
+          <w:sz w:val="24"/>
+          <w:szCs w:val="24"/>
+          <w:shd w:val="clear" w:color="auto" w:fill="FFFFFF"/>
+        </w:rPr>
+        <w:t>停止</w:t>
+      </w:r>
+      <w:r>
+        <w:rPr>
+          <w:rFonts w:ascii="宋体" w:eastAsia="宋体" w:hAnsi="宋体" w:cs="Arial"/>
+          <w:sz w:val="24"/>
+          <w:szCs w:val="24"/>
+          <w:shd w:val="clear" w:color="auto" w:fill="FFFFFF"/>
+        </w:rPr>
+        <w:t>ftp命令#service vsftpd stop</w:t>
+      </w:r>
+    </w:p>
+    <w:p>
+      <w:pPr>
+        <w:spacing w:line="360" w:lineRule="auto"/>
+        <w:rPr>
+          <w:rFonts w:ascii="宋体" w:eastAsia="宋体" w:hAnsi="宋体" w:cs="Arial"/>
+          <w:sz w:val="24"/>
+          <w:szCs w:val="24"/>
+          <w:shd w:val="clear" w:color="auto" w:fill="FFFFFF"/>
+        </w:rPr>
+      </w:pPr>
+      <w:r>
+        <w:rPr>
+          <w:rFonts w:ascii="宋体" w:eastAsia="宋体" w:hAnsi="宋体" w:cs="Arial" w:hint="eastAsia"/>
+          <w:sz w:val="24"/>
+          <w:szCs w:val="24"/>
+          <w:shd w:val="clear" w:color="auto" w:fill="FFFFFF"/>
+        </w:rPr>
+        <w:t>重启</w:t>
+      </w:r>
+      <w:r>
+        <w:rPr>
+          <w:rFonts w:ascii="宋体" w:eastAsia="宋体" w:hAnsi="宋体" w:cs="Arial"/>
+          <w:sz w:val="24"/>
+          <w:szCs w:val="24"/>
+          <w:shd w:val="clear" w:color="auto" w:fill="FFFFFF"/>
+        </w:rPr>
+        <w:t>ftp命令#service vsftpd restart</w:t>
+      </w:r>
+    </w:p>
+    <w:p>
+      <w:pPr>
+        <w:spacing w:line="360" w:lineRule="auto"/>
+        <w:rPr>
+          <w:rFonts w:ascii="宋体" w:eastAsia="宋体" w:hAnsi="宋体" w:cs="Arial"/>
+          <w:sz w:val="24"/>
+          <w:szCs w:val="24"/>
+          <w:shd w:val="clear" w:color="auto" w:fill="FFFFFF"/>
+        </w:rPr>
+      </w:pPr>
+      <w:r>
+        <w:rPr>
+          <w:rFonts w:ascii="宋体" w:eastAsia="宋体" w:hAnsi="宋体" w:cs="Arial"/>
+          <w:sz w:val="24"/>
+          <w:szCs w:val="24"/>
+          <w:shd w:val="clear" w:color="auto" w:fill="FFFFFF"/>
+        </w:rPr>
+        <w:t>vsftpd的配置</w:t>
+      </w:r>
+    </w:p>
+    <w:p>
+      <w:pPr>
+        <w:spacing w:line="360" w:lineRule="auto"/>
+        <w:rPr>
+          <w:rFonts w:ascii="宋体" w:eastAsia="宋体" w:hAnsi="宋体" w:cs="Arial"/>
+          <w:sz w:val="24"/>
+          <w:szCs w:val="24"/>
+          <w:shd w:val="clear" w:color="auto" w:fill="FFFFFF"/>
+        </w:rPr>
+      </w:pPr>
+      <w:r>
+        <w:rPr>
+          <w:rFonts w:ascii="宋体" w:eastAsia="宋体" w:hAnsi="宋体" w:cs="Arial"/>
+          <w:sz w:val="24"/>
+          <w:szCs w:val="24"/>
+          <w:shd w:val="clear" w:color="auto" w:fill="FFFFFF"/>
+        </w:rPr>
+        <w:t>ftp的配置文件主要有三个，位于/</w:t>
+      </w:r>
+      <w:r>
+        <w:rPr>
+          <w:rFonts w:ascii="宋体" w:eastAsia="宋体" w:hAnsi="宋体" w:cs="Arial"/>
+          <w:sz w:val="24"/>
+          <w:szCs w:val="24"/>
+          <w:shd w:val="clear" w:color="auto" w:fill="FFFFFF"/>
+        </w:rPr>
+        <w:t>etc</w:t>
+      </w:r>
+      <w:r>
+        <w:rPr>
+          <w:rFonts w:ascii="宋体" w:eastAsia="宋体" w:hAnsi="宋体" w:cs="Arial"/>
+          <w:sz w:val="24"/>
+          <w:szCs w:val="24"/>
+          <w:shd w:val="clear" w:color="auto" w:fill="FFFFFF"/>
+        </w:rPr>
+        <w:t>/vsftpd/目录下，分别是：</w:t>
+      </w:r>
+    </w:p>
+    <w:p>
+      <w:pPr>
+        <w:spacing w:line="360" w:lineRule="auto"/>
+        <w:rPr>
+          <w:rFonts w:ascii="宋体" w:eastAsia="宋体" w:hAnsi="宋体" w:cs="Arial"/>
+          <w:sz w:val="24"/>
+          <w:szCs w:val="24"/>
+          <w:shd w:val="clear" w:color="auto" w:fill="FFFFFF"/>
+        </w:rPr>
+      </w:pPr>
+      <w:r>
+        <w:rPr>
+          <w:rFonts w:ascii="宋体" w:eastAsia="宋体" w:hAnsi="宋体" w:cs="Arial"/>
+          <w:sz w:val="24"/>
+          <w:szCs w:val="24"/>
+          <w:shd w:val="clear" w:color="auto" w:fill="FFFFFF"/>
+        </w:rPr>
+        <w:t>ftpusers    该文件用来指定那些用户不能访问ftp服务器。</w:t>
+      </w:r>
+    </w:p>
+    <w:p>
+      <w:pPr>
+        <w:spacing w:line="360" w:lineRule="auto"/>
+        <w:rPr>
+          <w:rFonts w:ascii="宋体" w:eastAsia="宋体" w:hAnsi="宋体" w:cs="Arial"/>
+          <w:sz w:val="24"/>
+          <w:szCs w:val="24"/>
+          <w:shd w:val="clear" w:color="auto" w:fill="FFFFFF"/>
+        </w:rPr>
+      </w:pPr>
+      <w:r>
+        <w:rPr>
+          <w:rFonts w:ascii="宋体" w:eastAsia="宋体" w:hAnsi="宋体" w:cs="Arial"/>
+          <w:sz w:val="24"/>
+          <w:szCs w:val="24"/>
+          <w:shd w:val="clear" w:color="auto" w:fill="FFFFFF"/>
+        </w:rPr>
+        <w:t>user_list   该文件用来指示的默认账户在默认情况下也不能访问ftp</w:t>
+      </w:r>
+    </w:p>
+    <w:p>
+      <w:pPr>
+        <w:spacing w:line="360" w:lineRule="auto"/>
+        <w:rPr>
+          <w:rFonts w:ascii="宋体" w:eastAsia="宋体" w:hAnsi="宋体" w:cs="Arial"/>
+          <w:sz w:val="24"/>
+          <w:szCs w:val="24"/>
+          <w:shd w:val="clear" w:color="auto" w:fill="FFFFFF"/>
+        </w:rPr>
+      </w:pPr>
+      <w:r>
+        <w:rPr>
+          <w:rFonts w:ascii="宋体" w:eastAsia="宋体" w:hAnsi="宋体" w:cs="Arial"/>
+          <w:sz w:val="24"/>
+          <w:szCs w:val="24"/>
+          <w:shd w:val="clear" w:color="auto" w:fill="FFFFFF"/>
+        </w:rPr>
+        <w:t>vsftpd.conf   vsftpd的主配置文件</w:t>
+      </w:r>
+    </w:p>
+    <w:p>
+      <w:pPr>
+        <w:spacing w:line="360" w:lineRule="auto"/>
+        <w:rPr>
+          <w:rFonts w:ascii="宋体" w:eastAsia="宋体" w:hAnsi="宋体" w:cs="Arial"/>
+          <w:sz w:val="24"/>
+          <w:szCs w:val="24"/>
+          <w:shd w:val="clear" w:color="auto" w:fill="FFFFFF"/>
+        </w:rPr>
+      </w:pPr>
+      <w:r>
+        <w:rPr>
+          <w:rFonts w:ascii="宋体" w:eastAsia="宋体" w:hAnsi="宋体" w:cs="Arial" w:hint="eastAsia"/>
+          <w:sz w:val="24"/>
+          <w:szCs w:val="24"/>
+          <w:shd w:val="clear" w:color="auto" w:fill="FFFFFF"/>
+        </w:rPr>
+        <w:t>以匿名用户为例，我们去掉配置文件</w:t>
+      </w:r>
+      <w:r>
+        <w:rPr>
+          <w:rFonts w:ascii="宋体" w:eastAsia="宋体" w:hAnsi="宋体" w:cs="Arial"/>
+          <w:sz w:val="24"/>
+          <w:szCs w:val="24"/>
+          <w:shd w:val="clear" w:color="auto" w:fill="FFFFFF"/>
+        </w:rPr>
+        <w:t>vsftpd.conf 里面以下</w:t>
+      </w:r>
+    </w:p>
+    <w:p>
+      <w:pPr>
+        <w:spacing w:line="360" w:lineRule="auto"/>
+        <w:rPr>
+          <w:rFonts w:ascii="宋体" w:eastAsia="宋体" w:hAnsi="宋体" w:cs="Arial"/>
+          <w:sz w:val="24"/>
+          <w:szCs w:val="24"/>
+          <w:shd w:val="clear" w:color="auto" w:fill="FFFFFF"/>
+        </w:rPr>
+      </w:pPr>
+      <w:r>
+        <w:rPr>
+          <w:rFonts w:ascii="宋体" w:eastAsia="宋体" w:hAnsi="宋体" w:cs="Arial"/>
+          <w:sz w:val="24"/>
+          <w:szCs w:val="24"/>
+          <w:shd w:val="clear" w:color="auto" w:fill="FFFFFF"/>
+        </w:rPr>
+        <w:t>anon_upload_enable=YES</w:t>
+      </w:r>
+    </w:p>
+    <w:p>
+      <w:pPr>
+        <w:spacing w:line="360" w:lineRule="auto"/>
+        <w:rPr>
+          <w:rFonts w:ascii="宋体" w:eastAsia="宋体" w:hAnsi="宋体" w:cs="Arial"/>
+          <w:sz w:val="24"/>
+          <w:szCs w:val="24"/>
+          <w:shd w:val="clear" w:color="auto" w:fill="FFFFFF"/>
+        </w:rPr>
+      </w:pPr>
+      <w:r>
+        <w:rPr>
+          <w:rFonts w:ascii="宋体" w:eastAsia="宋体" w:hAnsi="宋体" w:cs="Arial"/>
+          <w:sz w:val="24"/>
+          <w:szCs w:val="24"/>
+          <w:shd w:val="clear" w:color="auto" w:fill="FFFFFF"/>
+        </w:rPr>
+        <w:t>anon_mkdir_write_enable=YES</w:t>
+      </w:r>
+    </w:p>
+    <w:p>
+      <w:pPr>
+        <w:spacing w:line="360" w:lineRule="auto"/>
+        <w:rPr>
+          <w:rFonts w:ascii="宋体" w:eastAsia="宋体" w:hAnsi="宋体" w:cs="Arial" w:hint="eastAsia"/>
+          <w:sz w:val="24"/>
+          <w:szCs w:val="24"/>
+          <w:shd w:val="clear" w:color="auto" w:fill="FFFFFF"/>
+        </w:rPr>
         <w:sectPr>
           <w:headerReference w:type="first" r:id="rId31"/>
           <w:pgSz w:w="11906" w:h="16838"/>
@@ -12662,832 +16089,39 @@
       </w:pPr>
       <w:r>
         <w:rPr>
-          <w:rFonts w:ascii="宋体" w:eastAsia="宋体" w:hAnsi="宋体" w:cs="Arial"/>
-          <w:sz w:val="24"/>
-          <w:szCs w:val="24"/>
-          <w:shd w:val="clear" w:color="auto" w:fill="FFFFFF"/>
-        </w:rPr>
-        <w:t>户(管理MySQL数据库用户，非Linux系统用户)密码，按照要求输入即可</w:t>
-      </w:r>
-      <w:r>
-        <w:rPr>
-          <w:rFonts w:ascii="宋体" w:eastAsia="宋体" w:hAnsi="宋体" w:cs="Arial" w:hint="eastAsia"/>
-          <w:sz w:val="24"/>
-          <w:szCs w:val="24"/>
-          <w:shd w:val="clear" w:color="auto" w:fill="FFFFFF"/>
-        </w:rPr>
-        <w:t>。</w:t>
-      </w:r>
-      <w:r>
-        <w:rPr>
-          <w:rFonts w:ascii="宋体" w:eastAsia="宋体" w:hAnsi="宋体" w:cs="Arial" w:hint="eastAsia"/>
-          <w:sz w:val="24"/>
-          <w:szCs w:val="24"/>
-          <w:shd w:val="clear" w:color="auto" w:fill="FFFFFF"/>
-        </w:rPr>
-        <w:t>安装</w:t>
-      </w:r>
-    </w:p>
-    <w:p>
-      <w:pPr>
-        <w:spacing w:line="360" w:lineRule="auto"/>
-        <w:rPr>
-          <w:rFonts w:ascii="宋体" w:eastAsia="宋体" w:hAnsi="宋体" w:cs="Arial"/>
-          <w:sz w:val="24"/>
-          <w:szCs w:val="24"/>
-          <w:shd w:val="clear" w:color="auto" w:fill="FFFFFF"/>
-        </w:rPr>
-      </w:pPr>
-      <w:r>
-        <w:rPr>
-          <w:rFonts w:ascii="宋体" w:eastAsia="宋体" w:hAnsi="宋体" w:cs="Arial" w:hint="eastAsia"/>
-          <w:sz w:val="24"/>
-          <w:szCs w:val="24"/>
-          <w:shd w:val="clear" w:color="auto" w:fill="FFFFFF"/>
+          <w:rFonts w:ascii="宋体" w:eastAsia="宋体" w:hAnsi="宋体" w:cs="Arial" w:hint="eastAsia"/>
+          <w:sz w:val="24"/>
+          <w:szCs w:val="24"/>
+          <w:shd w:val="clear" w:color="auto" w:fill="FFFFFF"/>
+        </w:rPr>
+        <w:t>两项前面的</w:t>
+      </w:r>
+      <w:r>
+        <w:rPr>
+          <w:rFonts w:ascii="宋体" w:eastAsia="宋体" w:hAnsi="宋体" w:cs="Arial"/>
+          <w:sz w:val="24"/>
+          <w:szCs w:val="24"/>
+          <w:shd w:val="clear" w:color="auto" w:fill="FFFFFF"/>
+        </w:rPr>
+        <w:t>#号，就可以完成匿名用户的配置，此时匿名用户既可以登录上传、下载文件。记得修改配置文件后需要重启服务。</w:t>
+      </w:r>
+    </w:p>
+    <w:p>
+      <w:pPr>
+        <w:pStyle w:val="2"/>
+        <w:rPr>
+          <w:rFonts w:ascii="黑体" w:eastAsia="黑体" w:hAnsi="黑体"/>
+        </w:rPr>
+      </w:pPr>
+      <w:bookmarkStart w:id="18" w:name="_Toc481598569"/>
+      <w:r>
+        <w:rPr>
+          <w:rFonts w:ascii="黑体" w:eastAsia="黑体" w:hAnsi="黑体" w:hint="eastAsia"/>
         </w:rPr>
         <w:lastRenderedPageBreak/>
-        <w:t>完成后进行</w:t>
-      </w:r>
-      <w:r>
-        <w:rPr>
-          <w:rFonts w:ascii="宋体" w:eastAsia="宋体" w:hAnsi="宋体" w:cs="Arial" w:hint="eastAsia"/>
-          <w:sz w:val="24"/>
-          <w:szCs w:val="24"/>
-          <w:shd w:val="clear" w:color="auto" w:fill="FFFFFF"/>
-        </w:rPr>
-        <w:t>测试安装是否成功</w:t>
-      </w:r>
-      <w:r>
-        <w:rPr>
-          <w:rFonts w:ascii="宋体" w:eastAsia="宋体" w:hAnsi="宋体" w:cs="Arial" w:hint="eastAsia"/>
-          <w:sz w:val="24"/>
-          <w:szCs w:val="24"/>
-          <w:shd w:val="clear" w:color="auto" w:fill="FFFFFF"/>
-        </w:rPr>
-        <w:t>，</w:t>
-      </w:r>
-      <w:r>
-        <w:rPr>
-          <w:rFonts w:ascii="宋体" w:eastAsia="宋体" w:hAnsi="宋体" w:cs="Arial" w:hint="eastAsia"/>
-          <w:sz w:val="24"/>
-          <w:szCs w:val="24"/>
-          <w:shd w:val="clear" w:color="auto" w:fill="FFFFFF"/>
-        </w:rPr>
-        <w:t>可通过登录</w:t>
-      </w:r>
-      <w:r>
-        <w:rPr>
-          <w:rFonts w:ascii="宋体" w:eastAsia="宋体" w:hAnsi="宋体" w:cs="Arial"/>
-          <w:sz w:val="24"/>
-          <w:szCs w:val="24"/>
-          <w:shd w:val="clear" w:color="auto" w:fill="FFFFFF"/>
-        </w:rPr>
-        <w:t>MySQL测试</w:t>
-      </w:r>
-      <w:r>
-        <w:rPr>
-          <w:rFonts w:ascii="宋体" w:eastAsia="宋体" w:hAnsi="宋体" w:cs="Arial" w:hint="eastAsia"/>
-          <w:sz w:val="24"/>
-          <w:szCs w:val="24"/>
-          <w:shd w:val="clear" w:color="auto" w:fill="FFFFFF"/>
-        </w:rPr>
-        <w:t>，</w:t>
-      </w:r>
-      <w:r>
-        <w:rPr>
-          <w:rFonts w:ascii="宋体" w:eastAsia="宋体" w:hAnsi="宋体" w:cs="Arial" w:hint="eastAsia"/>
-          <w:sz w:val="24"/>
-          <w:szCs w:val="24"/>
-          <w:shd w:val="clear" w:color="auto" w:fill="FFFFFF"/>
-        </w:rPr>
-        <w:t>在终端输入</w:t>
-      </w:r>
-      <w:r>
-        <w:rPr>
-          <w:rFonts w:ascii="宋体" w:eastAsia="宋体" w:hAnsi="宋体" w:cs="Arial"/>
-          <w:sz w:val="24"/>
-          <w:szCs w:val="24"/>
-          <w:shd w:val="clear" w:color="auto" w:fill="FFFFFF"/>
-        </w:rPr>
-        <w:t xml:space="preserve"> </w:t>
-      </w:r>
-      <w:proofErr w:type="spellStart"/>
-      <w:r>
-        <w:rPr>
-          <w:rFonts w:ascii="宋体" w:eastAsia="宋体" w:hAnsi="宋体" w:cs="Arial"/>
-          <w:sz w:val="24"/>
-          <w:szCs w:val="24"/>
-          <w:shd w:val="clear" w:color="auto" w:fill="FFFFFF"/>
-        </w:rPr>
-        <w:t>mysql</w:t>
-      </w:r>
-      <w:proofErr w:type="spellEnd"/>
-      <w:r>
-        <w:rPr>
-          <w:rFonts w:ascii="宋体" w:eastAsia="宋体" w:hAnsi="宋体" w:cs="Arial"/>
-          <w:sz w:val="24"/>
-          <w:szCs w:val="24"/>
-          <w:shd w:val="clear" w:color="auto" w:fill="FFFFFF"/>
-        </w:rPr>
-        <w:t xml:space="preserve"> -u</w:t>
-      </w:r>
-      <w:r>
-        <w:rPr>
-          <w:rFonts w:ascii="宋体" w:eastAsia="宋体" w:hAnsi="宋体" w:cs="Arial"/>
-          <w:sz w:val="24"/>
-          <w:szCs w:val="24"/>
-          <w:shd w:val="clear" w:color="auto" w:fill="FFFFFF"/>
-        </w:rPr>
-        <w:t xml:space="preserve"> </w:t>
-      </w:r>
-      <w:r>
-        <w:rPr>
-          <w:rFonts w:ascii="宋体" w:eastAsia="宋体" w:hAnsi="宋体" w:cs="Arial"/>
-          <w:sz w:val="24"/>
-          <w:szCs w:val="24"/>
-          <w:shd w:val="clear" w:color="auto" w:fill="FFFFFF"/>
-        </w:rPr>
-        <w:t>root -p 接下来会提示你输入密码，输入正确密码，即可进入</w:t>
-      </w:r>
-      <w:r>
-        <w:rPr>
-          <w:rFonts w:ascii="宋体" w:eastAsia="宋体" w:hAnsi="宋体" w:cs="Arial" w:hint="eastAsia"/>
-          <w:sz w:val="24"/>
-          <w:szCs w:val="24"/>
-          <w:shd w:val="clear" w:color="auto" w:fill="FFFFFF"/>
-        </w:rPr>
-        <w:t>，可以进入说明安装成功</w:t>
-      </w:r>
-      <w:r>
-        <w:rPr>
-          <w:rFonts w:ascii="宋体" w:eastAsia="宋体" w:hAnsi="宋体" w:cs="Arial" w:hint="eastAsia"/>
-          <w:sz w:val="24"/>
-          <w:szCs w:val="24"/>
-          <w:shd w:val="clear" w:color="auto" w:fill="FFFFFF"/>
-        </w:rPr>
-        <w:t>。</w:t>
-      </w:r>
-    </w:p>
-    <w:p>
-      <w:pPr>
-        <w:spacing w:line="360" w:lineRule="auto"/>
-        <w:ind w:firstLineChars="200" w:firstLine="480"/>
-        <w:rPr>
-          <w:rFonts w:ascii="宋体" w:eastAsia="宋体" w:hAnsi="宋体" w:cs="Arial"/>
-          <w:sz w:val="24"/>
-          <w:szCs w:val="24"/>
-          <w:shd w:val="clear" w:color="auto" w:fill="FFFFFF"/>
-        </w:rPr>
-      </w:pPr>
-      <w:r>
-        <w:rPr>
-          <w:rFonts w:ascii="宋体" w:eastAsia="宋体" w:hAnsi="宋体" w:cs="Arial" w:hint="eastAsia"/>
-          <w:sz w:val="24"/>
-          <w:szCs w:val="24"/>
-          <w:shd w:val="clear" w:color="auto" w:fill="FFFFFF"/>
-        </w:rPr>
-        <w:t>安装完成后使用安装过程中新建的用户</w:t>
-      </w:r>
-      <w:r>
-        <w:rPr>
-          <w:rFonts w:ascii="宋体" w:eastAsia="宋体" w:hAnsi="宋体" w:cs="Arial" w:hint="eastAsia"/>
-          <w:sz w:val="24"/>
-          <w:szCs w:val="24"/>
-          <w:shd w:val="clear" w:color="auto" w:fill="FFFFFF"/>
-        </w:rPr>
-        <w:t>（MySQL管理员）</w:t>
-      </w:r>
-      <w:r>
-        <w:rPr>
-          <w:rFonts w:ascii="宋体" w:eastAsia="宋体" w:hAnsi="宋体" w:cs="Arial" w:hint="eastAsia"/>
-          <w:sz w:val="24"/>
-          <w:szCs w:val="24"/>
-          <w:shd w:val="clear" w:color="auto" w:fill="FFFFFF"/>
-        </w:rPr>
-        <w:t>登录MySQL</w:t>
-      </w:r>
-      <w:r>
-        <w:rPr>
-          <w:rFonts w:ascii="宋体" w:eastAsia="宋体" w:hAnsi="宋体" w:cs="Arial" w:hint="eastAsia"/>
-          <w:sz w:val="24"/>
-          <w:szCs w:val="24"/>
-          <w:shd w:val="clear" w:color="auto" w:fill="FFFFFF"/>
-        </w:rPr>
-        <w:t>，然后用这个用户新建一个新的用户并设置相关权限用于MySQL的远程连接。</w:t>
-      </w:r>
-      <w:r>
-        <w:rPr>
-          <w:rFonts w:ascii="宋体" w:eastAsia="宋体" w:hAnsi="宋体" w:cs="Arial" w:hint="eastAsia"/>
-          <w:sz w:val="24"/>
-          <w:szCs w:val="24"/>
-          <w:shd w:val="clear" w:color="auto" w:fill="FFFFFF"/>
-        </w:rPr>
-        <w:t>登录MySQL后在终端中输入</w:t>
-      </w:r>
-      <w:r>
-        <w:rPr>
-          <w:rFonts w:ascii="宋体" w:eastAsia="宋体" w:hAnsi="宋体" w:cs="Arial"/>
-          <w:sz w:val="24"/>
-          <w:szCs w:val="24"/>
-          <w:shd w:val="clear" w:color="auto" w:fill="FFFFFF"/>
-        </w:rPr>
-        <w:t>grant usage on *.* to username@</w:t>
-      </w:r>
-      <w:proofErr w:type="gramStart"/>
-      <w:r>
-        <w:rPr>
-          <w:rFonts w:ascii="宋体" w:eastAsia="宋体" w:hAnsi="宋体" w:cs="Arial"/>
-          <w:sz w:val="24"/>
-          <w:szCs w:val="24"/>
-          <w:shd w:val="clear" w:color="auto" w:fill="FFFFFF"/>
-        </w:rPr>
-        <w:t>”</w:t>
-      </w:r>
-      <w:proofErr w:type="gramEnd"/>
-      <w:r>
-        <w:rPr>
-          <w:rFonts w:ascii="宋体" w:eastAsia="宋体" w:hAnsi="宋体" w:cs="Arial"/>
-          <w:sz w:val="24"/>
-          <w:szCs w:val="24"/>
-          <w:shd w:val="clear" w:color="auto" w:fill="FFFFFF"/>
-        </w:rPr>
-        <w:t>%</w:t>
-      </w:r>
-      <w:proofErr w:type="gramStart"/>
-      <w:r>
-        <w:rPr>
-          <w:rFonts w:ascii="宋体" w:eastAsia="宋体" w:hAnsi="宋体" w:cs="Arial"/>
-          <w:sz w:val="24"/>
-          <w:szCs w:val="24"/>
-          <w:shd w:val="clear" w:color="auto" w:fill="FFFFFF"/>
-        </w:rPr>
-        <w:t>”</w:t>
-      </w:r>
-      <w:proofErr w:type="gramEnd"/>
-      <w:r>
-        <w:rPr>
-          <w:rFonts w:ascii="宋体" w:eastAsia="宋体" w:hAnsi="宋体" w:cs="Arial"/>
-          <w:sz w:val="24"/>
-          <w:szCs w:val="24"/>
-          <w:shd w:val="clear" w:color="auto" w:fill="FFFFFF"/>
-        </w:rPr>
-        <w:t xml:space="preserve"> identified by 'password';</w:t>
-      </w:r>
-      <w:r>
-        <w:rPr>
-          <w:rFonts w:ascii="宋体" w:eastAsia="宋体" w:hAnsi="宋体" w:cs="Arial"/>
-          <w:sz w:val="24"/>
-          <w:szCs w:val="24"/>
-          <w:shd w:val="clear" w:color="auto" w:fill="FFFFFF"/>
-        </w:rPr>
-        <w:t xml:space="preserve"> </w:t>
-      </w:r>
-      <w:r>
-        <w:rPr>
-          <w:rFonts w:ascii="宋体" w:eastAsia="宋体" w:hAnsi="宋体" w:cs="Arial" w:hint="eastAsia"/>
-          <w:sz w:val="24"/>
-          <w:szCs w:val="24"/>
-          <w:shd w:val="clear" w:color="auto" w:fill="FFFFFF"/>
-        </w:rPr>
-        <w:t>新建用户 username为用户名，</w:t>
-      </w:r>
-      <w:r>
-        <w:rPr>
-          <w:rFonts w:ascii="宋体" w:eastAsia="宋体" w:hAnsi="宋体" w:cs="Arial"/>
-          <w:sz w:val="24"/>
-          <w:szCs w:val="24"/>
-          <w:shd w:val="clear" w:color="auto" w:fill="FFFFFF"/>
-        </w:rPr>
-        <w:t>%</w:t>
-      </w:r>
-      <w:r>
-        <w:rPr>
-          <w:rFonts w:ascii="宋体" w:eastAsia="宋体" w:hAnsi="宋体" w:cs="Arial" w:hint="eastAsia"/>
-          <w:sz w:val="24"/>
-          <w:szCs w:val="24"/>
-          <w:shd w:val="clear" w:color="auto" w:fill="FFFFFF"/>
-        </w:rPr>
-        <w:t>表示该用户可以在任何主机上登录MySQL。</w:t>
-      </w:r>
-    </w:p>
-    <w:p>
-      <w:pPr>
-        <w:spacing w:line="360" w:lineRule="auto"/>
-        <w:ind w:firstLineChars="200" w:firstLine="480"/>
-        <w:rPr>
-          <w:rFonts w:ascii="宋体" w:eastAsia="宋体" w:hAnsi="宋体" w:cs="Arial"/>
-          <w:sz w:val="24"/>
-          <w:szCs w:val="24"/>
-          <w:shd w:val="clear" w:color="auto" w:fill="FFFFFF"/>
-        </w:rPr>
-      </w:pPr>
-      <w:r>
-        <w:rPr>
-          <w:rFonts w:ascii="宋体" w:eastAsia="宋体" w:hAnsi="宋体" w:cs="Arial" w:hint="eastAsia"/>
-          <w:sz w:val="24"/>
-          <w:szCs w:val="24"/>
-          <w:shd w:val="clear" w:color="auto" w:fill="FFFFFF"/>
-        </w:rPr>
-        <w:t>FTP服务器简介：</w:t>
-      </w:r>
-      <w:r>
-        <w:rPr>
-          <w:rFonts w:ascii="宋体" w:eastAsia="宋体" w:hAnsi="宋体" w:cs="Arial" w:hint="eastAsia"/>
-          <w:sz w:val="24"/>
-          <w:szCs w:val="24"/>
-          <w:shd w:val="clear" w:color="auto" w:fill="FFFFFF"/>
-        </w:rPr>
-        <w:t>与大多数</w:t>
-      </w:r>
-      <w:r>
-        <w:rPr>
-          <w:rFonts w:ascii="宋体" w:eastAsia="宋体" w:hAnsi="宋体" w:cs="Arial"/>
-          <w:sz w:val="24"/>
-          <w:szCs w:val="24"/>
-          <w:shd w:val="clear" w:color="auto" w:fill="FFFFFF"/>
-        </w:rPr>
-        <w:t>Internet服务一样，FTP也是一个客户机/服务器系统。用户通过一个支持FTP协议的客户机程序，连接到在远程主机上的FTP服务器程序。用户通过客户机程序向服务器程序发出命令，服务器程序执行用户所发出的命令，并将执行的结果返回到客户机。比如说，用户发出一条命令，要求服务器向用户传送某一个文件的一份拷贝，服务器会响应这条命令，将指定文件送至用户的机器上。客户机程序代表用户接收到这个文件，将其存放在用户目录中。</w:t>
-      </w:r>
-    </w:p>
-    <w:p>
-      <w:pPr>
-        <w:spacing w:line="360" w:lineRule="auto"/>
-        <w:ind w:firstLineChars="200" w:firstLine="480"/>
-        <w:rPr>
-          <w:rFonts w:ascii="宋体" w:eastAsia="宋体" w:hAnsi="宋体" w:cs="Arial"/>
-          <w:sz w:val="24"/>
-          <w:szCs w:val="24"/>
-          <w:shd w:val="clear" w:color="auto" w:fill="FFFFFF"/>
-        </w:rPr>
-      </w:pPr>
-      <w:r>
-        <w:rPr>
-          <w:rFonts w:ascii="宋体" w:eastAsia="宋体" w:hAnsi="宋体" w:cs="Arial" w:hint="eastAsia"/>
-          <w:sz w:val="24"/>
-          <w:szCs w:val="24"/>
-          <w:shd w:val="clear" w:color="auto" w:fill="FFFFFF"/>
-        </w:rPr>
-        <w:t>FTP服务器搭建：</w:t>
-      </w:r>
-      <w:r>
-        <w:rPr>
-          <w:rFonts w:ascii="宋体" w:eastAsia="宋体" w:hAnsi="宋体" w:cs="Arial" w:hint="eastAsia"/>
-          <w:sz w:val="24"/>
-          <w:szCs w:val="24"/>
-          <w:shd w:val="clear" w:color="auto" w:fill="FFFFFF"/>
-        </w:rPr>
-        <w:t>检查安装</w:t>
-      </w:r>
-      <w:r>
-        <w:rPr>
-          <w:rFonts w:ascii="宋体" w:eastAsia="宋体" w:hAnsi="宋体" w:cs="Arial"/>
-          <w:sz w:val="24"/>
-          <w:szCs w:val="24"/>
-          <w:shd w:val="clear" w:color="auto" w:fill="FFFFFF"/>
-        </w:rPr>
-        <w:t>vsftpd软件</w:t>
-      </w:r>
-    </w:p>
-    <w:p>
-      <w:pPr>
-        <w:spacing w:line="360" w:lineRule="auto"/>
-        <w:rPr>
-          <w:rFonts w:ascii="宋体" w:eastAsia="宋体" w:hAnsi="宋体" w:cs="Arial"/>
-          <w:sz w:val="24"/>
-          <w:szCs w:val="24"/>
-          <w:shd w:val="clear" w:color="auto" w:fill="FFFFFF"/>
-        </w:rPr>
-      </w:pPr>
-      <w:r>
-        <w:rPr>
-          <w:rFonts w:ascii="宋体" w:eastAsia="宋体" w:hAnsi="宋体" w:cs="Arial" w:hint="eastAsia"/>
-          <w:sz w:val="24"/>
-          <w:szCs w:val="24"/>
-          <w:shd w:val="clear" w:color="auto" w:fill="FFFFFF"/>
-        </w:rPr>
-        <w:t>使用如下命令</w:t>
-      </w:r>
-      <w:r>
-        <w:rPr>
-          <w:rFonts w:ascii="宋体" w:eastAsia="宋体" w:hAnsi="宋体" w:cs="Arial"/>
-          <w:sz w:val="24"/>
-          <w:szCs w:val="24"/>
-          <w:shd w:val="clear" w:color="auto" w:fill="FFFFFF"/>
-        </w:rPr>
-        <w:t>#rpm -qa |grep vsftpd可以检测出是否安装了vsftpd软件，</w:t>
-      </w:r>
-      <w:r>
-        <w:rPr>
-          <w:rFonts w:ascii="宋体" w:eastAsia="宋体" w:hAnsi="宋体" w:cs="Arial" w:hint="eastAsia"/>
-          <w:sz w:val="24"/>
-          <w:szCs w:val="24"/>
-          <w:shd w:val="clear" w:color="auto" w:fill="FFFFFF"/>
-        </w:rPr>
-        <w:t>如果没有安装，使用</w:t>
-      </w:r>
-      <w:r>
-        <w:rPr>
-          <w:rFonts w:ascii="宋体" w:eastAsia="宋体" w:hAnsi="宋体" w:cs="Arial"/>
-          <w:sz w:val="24"/>
-          <w:szCs w:val="24"/>
-          <w:shd w:val="clear" w:color="auto" w:fill="FFFFFF"/>
-        </w:rPr>
-        <w:t>YUM命令进行安装</w:t>
-      </w:r>
-      <w:r>
-        <w:rPr>
-          <w:rFonts w:ascii="宋体" w:eastAsia="宋体" w:hAnsi="宋体" w:cs="Arial" w:hint="eastAsia"/>
-          <w:sz w:val="24"/>
-          <w:szCs w:val="24"/>
-          <w:shd w:val="clear" w:color="auto" w:fill="FFFFFF"/>
-        </w:rPr>
-        <w:t>，</w:t>
-      </w:r>
-    </w:p>
-    <w:p>
-      <w:pPr>
-        <w:spacing w:line="360" w:lineRule="auto"/>
-        <w:rPr>
-          <w:rFonts w:ascii="宋体" w:eastAsia="宋体" w:hAnsi="宋体" w:cs="Arial"/>
-          <w:sz w:val="24"/>
-          <w:szCs w:val="24"/>
-          <w:shd w:val="clear" w:color="auto" w:fill="FFFFFF"/>
-        </w:rPr>
-      </w:pPr>
-      <w:r>
-        <w:rPr>
-          <w:rFonts w:ascii="宋体" w:eastAsia="宋体" w:hAnsi="宋体" w:cs="Arial" w:hint="eastAsia"/>
-          <w:sz w:val="24"/>
-          <w:szCs w:val="24"/>
-          <w:shd w:val="clear" w:color="auto" w:fill="FFFFFF"/>
-        </w:rPr>
-        <w:t>启动服务</w:t>
-      </w:r>
-      <w:r>
-        <w:rPr>
-          <w:rFonts w:ascii="宋体" w:eastAsia="宋体" w:hAnsi="宋体" w:cs="Arial"/>
-          <w:sz w:val="24"/>
-          <w:szCs w:val="24"/>
-          <w:shd w:val="clear" w:color="auto" w:fill="FFFFFF"/>
-        </w:rPr>
-        <w:t xml:space="preserve"> </w:t>
-      </w:r>
-    </w:p>
-    <w:p>
-      <w:pPr>
-        <w:spacing w:line="360" w:lineRule="auto"/>
-        <w:rPr>
-          <w:rFonts w:ascii="宋体" w:eastAsia="宋体" w:hAnsi="宋体" w:cs="Arial"/>
-          <w:sz w:val="24"/>
-          <w:szCs w:val="24"/>
-          <w:shd w:val="clear" w:color="auto" w:fill="FFFFFF"/>
-        </w:rPr>
-      </w:pPr>
-      <w:r>
-        <w:rPr>
-          <w:rFonts w:ascii="宋体" w:eastAsia="宋体" w:hAnsi="宋体" w:cs="Arial" w:hint="eastAsia"/>
-          <w:sz w:val="24"/>
-          <w:szCs w:val="24"/>
-          <w:shd w:val="clear" w:color="auto" w:fill="FFFFFF"/>
-        </w:rPr>
-        <w:t>使用</w:t>
-      </w:r>
-      <w:r>
-        <w:rPr>
-          <w:rFonts w:ascii="宋体" w:eastAsia="宋体" w:hAnsi="宋体" w:cs="Arial"/>
-          <w:sz w:val="24"/>
-          <w:szCs w:val="24"/>
-          <w:shd w:val="clear" w:color="auto" w:fill="FFFFFF"/>
-        </w:rPr>
-        <w:t>vsftpd软件，主要包括如下几个命令：</w:t>
-      </w:r>
-    </w:p>
-    <w:p>
-      <w:pPr>
-        <w:spacing w:line="360" w:lineRule="auto"/>
-        <w:rPr>
-          <w:rFonts w:ascii="宋体" w:eastAsia="宋体" w:hAnsi="宋体" w:cs="Arial"/>
-          <w:sz w:val="24"/>
-          <w:szCs w:val="24"/>
-          <w:shd w:val="clear" w:color="auto" w:fill="FFFFFF"/>
-        </w:rPr>
-      </w:pPr>
-      <w:r>
-        <w:rPr>
-          <w:rFonts w:ascii="宋体" w:eastAsia="宋体" w:hAnsi="宋体" w:cs="Arial" w:hint="eastAsia"/>
-          <w:sz w:val="24"/>
-          <w:szCs w:val="24"/>
-          <w:shd w:val="clear" w:color="auto" w:fill="FFFFFF"/>
-        </w:rPr>
-        <w:t>启动</w:t>
-      </w:r>
-      <w:r>
-        <w:rPr>
-          <w:rFonts w:ascii="宋体" w:eastAsia="宋体" w:hAnsi="宋体" w:cs="Arial"/>
-          <w:sz w:val="24"/>
-          <w:szCs w:val="24"/>
-          <w:shd w:val="clear" w:color="auto" w:fill="FFFFFF"/>
-        </w:rPr>
-        <w:t>ftp命令#service vsftpd start</w:t>
-      </w:r>
-    </w:p>
-    <w:p>
-      <w:pPr>
-        <w:spacing w:line="360" w:lineRule="auto"/>
-        <w:rPr>
-          <w:rFonts w:ascii="宋体" w:eastAsia="宋体" w:hAnsi="宋体" w:cs="Arial"/>
-          <w:sz w:val="24"/>
-          <w:szCs w:val="24"/>
-          <w:shd w:val="clear" w:color="auto" w:fill="FFFFFF"/>
-        </w:rPr>
-      </w:pPr>
-      <w:r>
-        <w:rPr>
-          <w:rFonts w:ascii="宋体" w:eastAsia="宋体" w:hAnsi="宋体" w:cs="Arial" w:hint="eastAsia"/>
-          <w:sz w:val="24"/>
-          <w:szCs w:val="24"/>
-          <w:shd w:val="clear" w:color="auto" w:fill="FFFFFF"/>
-        </w:rPr>
-        <w:t>停止</w:t>
-      </w:r>
-      <w:r>
-        <w:rPr>
-          <w:rFonts w:ascii="宋体" w:eastAsia="宋体" w:hAnsi="宋体" w:cs="Arial"/>
-          <w:sz w:val="24"/>
-          <w:szCs w:val="24"/>
-          <w:shd w:val="clear" w:color="auto" w:fill="FFFFFF"/>
-        </w:rPr>
-        <w:t>ftp命令#service vsftpd stop</w:t>
-      </w:r>
-    </w:p>
-    <w:p>
-      <w:pPr>
-        <w:spacing w:line="360" w:lineRule="auto"/>
-        <w:rPr>
-          <w:rFonts w:ascii="宋体" w:eastAsia="宋体" w:hAnsi="宋体" w:cs="Arial"/>
-          <w:sz w:val="24"/>
-          <w:szCs w:val="24"/>
-          <w:shd w:val="clear" w:color="auto" w:fill="FFFFFF"/>
-        </w:rPr>
-      </w:pPr>
-      <w:r>
-        <w:rPr>
-          <w:rFonts w:ascii="宋体" w:eastAsia="宋体" w:hAnsi="宋体" w:cs="Arial" w:hint="eastAsia"/>
-          <w:sz w:val="24"/>
-          <w:szCs w:val="24"/>
-          <w:shd w:val="clear" w:color="auto" w:fill="FFFFFF"/>
-        </w:rPr>
-        <w:t>重启</w:t>
-      </w:r>
-      <w:r>
-        <w:rPr>
-          <w:rFonts w:ascii="宋体" w:eastAsia="宋体" w:hAnsi="宋体" w:cs="Arial"/>
-          <w:sz w:val="24"/>
-          <w:szCs w:val="24"/>
-          <w:shd w:val="clear" w:color="auto" w:fill="FFFFFF"/>
-        </w:rPr>
-        <w:t>ftp命令#service vsftpd restart</w:t>
-      </w:r>
-    </w:p>
-    <w:p>
-      <w:pPr>
-        <w:spacing w:line="360" w:lineRule="auto"/>
-        <w:rPr>
-          <w:rFonts w:ascii="宋体" w:eastAsia="宋体" w:hAnsi="宋体" w:cs="Arial"/>
-          <w:sz w:val="24"/>
-          <w:szCs w:val="24"/>
-          <w:shd w:val="clear" w:color="auto" w:fill="FFFFFF"/>
-        </w:rPr>
-      </w:pPr>
-      <w:r>
-        <w:rPr>
-          <w:rFonts w:ascii="宋体" w:eastAsia="宋体" w:hAnsi="宋体" w:cs="Arial"/>
-          <w:sz w:val="24"/>
-          <w:szCs w:val="24"/>
-          <w:shd w:val="clear" w:color="auto" w:fill="FFFFFF"/>
-        </w:rPr>
-        <w:t>vsftpd的配置</w:t>
-      </w:r>
-    </w:p>
-    <w:p>
-      <w:pPr>
-        <w:spacing w:line="360" w:lineRule="auto"/>
-        <w:rPr>
-          <w:rFonts w:ascii="宋体" w:eastAsia="宋体" w:hAnsi="宋体" w:cs="Arial"/>
-          <w:sz w:val="24"/>
-          <w:szCs w:val="24"/>
-          <w:shd w:val="clear" w:color="auto" w:fill="FFFFFF"/>
-        </w:rPr>
-      </w:pPr>
-      <w:r>
-        <w:rPr>
-          <w:rFonts w:ascii="宋体" w:eastAsia="宋体" w:hAnsi="宋体" w:cs="Arial"/>
-          <w:sz w:val="24"/>
-          <w:szCs w:val="24"/>
-          <w:shd w:val="clear" w:color="auto" w:fill="FFFFFF"/>
-        </w:rPr>
-        <w:t>ftp的配置文件主要有三个，位于/</w:t>
-      </w:r>
-      <w:r>
-        <w:rPr>
-          <w:rFonts w:ascii="宋体" w:eastAsia="宋体" w:hAnsi="宋体" w:cs="Arial"/>
-          <w:sz w:val="24"/>
-          <w:szCs w:val="24"/>
-          <w:shd w:val="clear" w:color="auto" w:fill="FFFFFF"/>
-        </w:rPr>
-        <w:t>etc</w:t>
-      </w:r>
-      <w:r>
-        <w:rPr>
-          <w:rFonts w:ascii="宋体" w:eastAsia="宋体" w:hAnsi="宋体" w:cs="Arial"/>
-          <w:sz w:val="24"/>
-          <w:szCs w:val="24"/>
-          <w:shd w:val="clear" w:color="auto" w:fill="FFFFFF"/>
-        </w:rPr>
-        <w:t>/vsftpd/目录下，分别是：</w:t>
-      </w:r>
-    </w:p>
-    <w:p>
-      <w:pPr>
-        <w:spacing w:line="360" w:lineRule="auto"/>
-        <w:rPr>
-          <w:rFonts w:ascii="宋体" w:eastAsia="宋体" w:hAnsi="宋体" w:cs="Arial"/>
-          <w:sz w:val="24"/>
-          <w:szCs w:val="24"/>
-          <w:shd w:val="clear" w:color="auto" w:fill="FFFFFF"/>
-        </w:rPr>
-      </w:pPr>
-      <w:r>
-        <w:rPr>
-          <w:rFonts w:ascii="宋体" w:eastAsia="宋体" w:hAnsi="宋体" w:cs="Arial"/>
-          <w:sz w:val="24"/>
-          <w:szCs w:val="24"/>
-          <w:shd w:val="clear" w:color="auto" w:fill="FFFFFF"/>
-        </w:rPr>
-        <w:t>ftpusers    该文件用来指定那些用户不能访问ftp服务器。</w:t>
-      </w:r>
-    </w:p>
-    <w:p>
-      <w:pPr>
-        <w:spacing w:line="360" w:lineRule="auto"/>
-        <w:rPr>
-          <w:rFonts w:ascii="宋体" w:eastAsia="宋体" w:hAnsi="宋体" w:cs="Arial"/>
-          <w:sz w:val="24"/>
-          <w:szCs w:val="24"/>
-          <w:shd w:val="clear" w:color="auto" w:fill="FFFFFF"/>
-        </w:rPr>
-      </w:pPr>
-      <w:r>
-        <w:rPr>
-          <w:rFonts w:ascii="宋体" w:eastAsia="宋体" w:hAnsi="宋体" w:cs="Arial"/>
-          <w:sz w:val="24"/>
-          <w:szCs w:val="24"/>
-          <w:shd w:val="clear" w:color="auto" w:fill="FFFFFF"/>
-        </w:rPr>
-        <w:t>user_list   该文件用来指示的默认账户在默认情况下也不能访问ftp</w:t>
-      </w:r>
-    </w:p>
-    <w:p>
-      <w:pPr>
-        <w:spacing w:line="360" w:lineRule="auto"/>
-        <w:rPr>
-          <w:rFonts w:ascii="宋体" w:eastAsia="宋体" w:hAnsi="宋体" w:cs="Arial"/>
-          <w:sz w:val="24"/>
-          <w:szCs w:val="24"/>
-          <w:shd w:val="clear" w:color="auto" w:fill="FFFFFF"/>
-        </w:rPr>
-      </w:pPr>
-      <w:r>
-        <w:rPr>
-          <w:rFonts w:ascii="宋体" w:eastAsia="宋体" w:hAnsi="宋体" w:cs="Arial"/>
-          <w:sz w:val="24"/>
-          <w:szCs w:val="24"/>
-          <w:shd w:val="clear" w:color="auto" w:fill="FFFFFF"/>
-        </w:rPr>
-        <w:t>vsftpd.conf   vsftpd的主配置文件</w:t>
-      </w:r>
-    </w:p>
-    <w:p>
-      <w:pPr>
-        <w:spacing w:line="360" w:lineRule="auto"/>
-        <w:rPr>
-          <w:rFonts w:ascii="宋体" w:eastAsia="宋体" w:hAnsi="宋体" w:cs="Arial"/>
-          <w:sz w:val="24"/>
-          <w:szCs w:val="24"/>
-          <w:shd w:val="clear" w:color="auto" w:fill="FFFFFF"/>
-        </w:rPr>
-      </w:pPr>
-      <w:r>
-        <w:rPr>
-          <w:rFonts w:ascii="宋体" w:eastAsia="宋体" w:hAnsi="宋体" w:cs="Arial" w:hint="eastAsia"/>
-          <w:sz w:val="24"/>
-          <w:szCs w:val="24"/>
-          <w:shd w:val="clear" w:color="auto" w:fill="FFFFFF"/>
-        </w:rPr>
-        <w:t>以匿名用户为例，我们去掉配置文件</w:t>
-      </w:r>
-      <w:r>
-        <w:rPr>
-          <w:rFonts w:ascii="宋体" w:eastAsia="宋体" w:hAnsi="宋体" w:cs="Arial"/>
-          <w:sz w:val="24"/>
-          <w:szCs w:val="24"/>
-          <w:shd w:val="clear" w:color="auto" w:fill="FFFFFF"/>
-        </w:rPr>
-        <w:t>vsftpd.conf 里面以下</w:t>
-      </w:r>
-    </w:p>
-    <w:p>
-      <w:pPr>
-        <w:spacing w:line="360" w:lineRule="auto"/>
-        <w:rPr>
-          <w:rFonts w:ascii="宋体" w:eastAsia="宋体" w:hAnsi="宋体" w:cs="Arial"/>
-          <w:sz w:val="24"/>
-          <w:szCs w:val="24"/>
-          <w:shd w:val="clear" w:color="auto" w:fill="FFFFFF"/>
-        </w:rPr>
-        <w:sectPr>
-          <w:pgSz w:w="11906" w:h="16838"/>
-          <w:pgMar w:top="1402" w:right="1800" w:bottom="1246" w:left="1800" w:header="851" w:footer="992" w:gutter="0"/>
-          <w:cols w:space="720"/>
-          <w:titlePg/>
-          <w:docGrid w:type="lines" w:linePitch="312"/>
-        </w:sectPr>
-      </w:pPr>
-      <w:r>
-        <w:rPr>
-          <w:rFonts w:ascii="宋体" w:eastAsia="宋体" w:hAnsi="宋体" w:cs="Arial"/>
-          <w:sz w:val="24"/>
-          <w:szCs w:val="24"/>
-          <w:shd w:val="clear" w:color="auto" w:fill="FFFFFF"/>
-        </w:rPr>
-        <w:t>anon_upload_enable=YES</w:t>
-      </w:r>
-    </w:p>
-    <w:p>
-      <w:pPr>
-        <w:spacing w:line="360" w:lineRule="auto"/>
-        <w:rPr>
-          <w:rFonts w:ascii="宋体" w:eastAsia="宋体" w:hAnsi="宋体" w:cs="Arial"/>
-          <w:sz w:val="24"/>
-          <w:szCs w:val="24"/>
-          <w:shd w:val="clear" w:color="auto" w:fill="FFFFFF"/>
-        </w:rPr>
-      </w:pPr>
-      <w:r>
-        <w:rPr>
-          <w:rFonts w:ascii="宋体" w:eastAsia="宋体" w:hAnsi="宋体" w:cs="Arial"/>
-          <w:sz w:val="24"/>
-          <w:szCs w:val="24"/>
-          <w:shd w:val="clear" w:color="auto" w:fill="FFFFFF"/>
-        </w:rPr>
-        <w:lastRenderedPageBreak/>
-        <w:t>anon_mkdir_write_enable=YES</w:t>
-      </w:r>
-    </w:p>
-    <w:p>
-      <w:pPr>
-        <w:spacing w:line="360" w:lineRule="auto"/>
-        <w:rPr>
-          <w:rFonts w:ascii="宋体" w:eastAsia="宋体" w:hAnsi="宋体" w:cs="Arial"/>
-          <w:sz w:val="24"/>
-          <w:szCs w:val="24"/>
-          <w:shd w:val="clear" w:color="auto" w:fill="FFFFFF"/>
-        </w:rPr>
-      </w:pPr>
-      <w:r>
-        <w:rPr>
-          <w:rFonts w:ascii="宋体" w:eastAsia="宋体" w:hAnsi="宋体" w:cs="Arial" w:hint="eastAsia"/>
-          <w:sz w:val="24"/>
-          <w:szCs w:val="24"/>
-          <w:shd w:val="clear" w:color="auto" w:fill="FFFFFF"/>
-        </w:rPr>
-        <w:t>两项前面的</w:t>
-      </w:r>
-      <w:r>
-        <w:rPr>
-          <w:rFonts w:ascii="宋体" w:eastAsia="宋体" w:hAnsi="宋体" w:cs="Arial"/>
-          <w:sz w:val="24"/>
-          <w:szCs w:val="24"/>
-          <w:shd w:val="clear" w:color="auto" w:fill="FFFFFF"/>
-        </w:rPr>
-        <w:t>#号，就可以完成匿名用户的配置，此时匿名用户既可以登录上传、下载文件。记得修改配置文件后需要重启服务。</w:t>
-      </w:r>
-    </w:p>
-    <w:p>
-      <w:pPr>
-        <w:pStyle w:val="2"/>
-        <w:rPr>
-          <w:rFonts w:ascii="黑体" w:eastAsia="黑体" w:hAnsi="黑体"/>
-        </w:rPr>
-      </w:pPr>
-      <w:bookmarkStart w:id="19" w:name="_Toc481598569"/>
-      <w:r>
-        <w:rPr>
-          <w:rFonts w:ascii="黑体" w:eastAsia="黑体" w:hAnsi="黑体" w:hint="eastAsia"/>
-        </w:rPr>
         <w:t>3.2 前端相关技术</w:t>
       </w:r>
-      <w:bookmarkEnd w:id="19"/>
+      <w:bookmarkEnd w:id="18"/>
     </w:p>
     <w:p>
       <w:pPr>
@@ -14016,7 +16650,6 @@
           <w:szCs w:val="24"/>
           <w:shd w:val="clear" w:color="auto" w:fill="FFFFFF"/>
         </w:rPr>
-        <w:lastRenderedPageBreak/>
         <w:t>之后再编译一下这个项目，在</w:t>
       </w:r>
       <w:r>
@@ -14099,6 +16732,7 @@
         <w:rPr>
           <w:noProof/>
         </w:rPr>
+        <w:lastRenderedPageBreak/>
         <w:drawing>
           <wp:inline distT="0" distB="0" distL="0" distR="0" wp14:anchorId="552F8C17" wp14:editId="1615EE8D">
             <wp:extent cx="5274310" cy="1581150"/>
@@ -14429,16 +17063,43 @@
           <w:szCs w:val="24"/>
           <w:shd w:val="clear" w:color="auto" w:fill="FFFFFF"/>
         </w:rPr>
-        <w:t>随意打开一个</w:t>
-      </w:r>
-      <w:r>
-        <w:rPr>
-          <w:rFonts w:ascii="宋体" w:eastAsia="宋体" w:hAnsi="宋体" w:cs="Arial" w:hint="eastAsia"/>
-          <w:sz w:val="24"/>
-          <w:szCs w:val="24"/>
-          <w:shd w:val="clear" w:color="auto" w:fill="FFFFFF"/>
-        </w:rPr>
-        <w:t>Excel依次点击 文件、选项、自定义功能区、开发工具、点击确定，然后再点击开发工具、Excel加载项、、点浏览找到生成的.XLL文件（根据Excel的平台架构选择.XLL文件）</w:t>
+        <w:t>首先</w:t>
+      </w:r>
+      <w:r>
+        <w:rPr>
+          <w:rFonts w:ascii="宋体" w:eastAsia="宋体" w:hAnsi="宋体" w:cs="Arial" w:hint="eastAsia"/>
+          <w:sz w:val="24"/>
+          <w:szCs w:val="24"/>
+          <w:shd w:val="clear" w:color="auto" w:fill="FFFFFF"/>
+        </w:rPr>
+        <w:t>打开一个</w:t>
+      </w:r>
+      <w:r>
+        <w:rPr>
+          <w:rFonts w:ascii="宋体" w:eastAsia="宋体" w:hAnsi="宋体" w:cs="Arial" w:hint="eastAsia"/>
+          <w:sz w:val="24"/>
+          <w:szCs w:val="24"/>
+          <w:shd w:val="clear" w:color="auto" w:fill="FFFFFF"/>
+        </w:rPr>
+        <w:t>Excel依次点击 文件、选项、自定义功能区、开发工具、点击确定，然后再点击开发工具、Excel</w:t>
+      </w:r>
+      <w:r>
+        <w:rPr>
+          <w:rFonts w:ascii="宋体" w:eastAsia="宋体" w:hAnsi="宋体" w:cs="Arial" w:hint="eastAsia"/>
+          <w:sz w:val="24"/>
+          <w:szCs w:val="24"/>
+          <w:shd w:val="clear" w:color="auto" w:fill="FFFFFF"/>
+        </w:rPr>
+        <w:t>加载项</w:t>
+      </w:r>
+      <w:r>
+        <w:rPr>
+          <w:rFonts w:ascii="宋体" w:eastAsia="宋体" w:hAnsi="宋体" w:cs="Arial" w:hint="eastAsia"/>
+          <w:sz w:val="24"/>
+          <w:szCs w:val="24"/>
+          <w:shd w:val="clear" w:color="auto" w:fill="FFFFFF"/>
+        </w:rPr>
+        <w:t>、点浏览找到生成的.XLL文件（根据Excel的平台架构选择.XLL文件）</w:t>
       </w:r>
       <w:r>
         <w:rPr>
@@ -14586,17 +17247,7 @@
           <w:szCs w:val="24"/>
           <w:shd w:val="clear" w:color="auto" w:fill="FFFFFF"/>
         </w:rPr>
-        <w:t>再实际生产应用中这个流程过于麻</w:t>
-      </w:r>
-      <w:r>
-        <w:rPr>
-          <w:rFonts w:ascii="宋体" w:eastAsia="宋体" w:hAnsi="宋体" w:cs="Arial" w:hint="eastAsia"/>
-          <w:sz w:val="24"/>
-          <w:szCs w:val="24"/>
-          <w:shd w:val="clear" w:color="auto" w:fill="FFFFFF"/>
-        </w:rPr>
-        <w:lastRenderedPageBreak/>
-        <w:t>烦，这就需要自动化部署，下面就来讲解自动化部署的工具。</w:t>
+        <w:t>再实际生产应用中这个流程过于麻烦，这就需要自动化部署，下面就来讲解自动化部署的工具。</w:t>
       </w:r>
     </w:p>
     <w:p>
@@ -14689,6 +17340,7 @@
           <w:szCs w:val="24"/>
           <w:shd w:val="clear" w:color="auto" w:fill="FFFFFF"/>
         </w:rPr>
+        <w:lastRenderedPageBreak/>
         <w:t>新建</w:t>
       </w:r>
       <w:r>
@@ -15060,7 +17712,7 @@
           <w:szCs w:val="32"/>
         </w:rPr>
       </w:pPr>
-      <w:bookmarkStart w:id="20" w:name="_Toc481598570"/>
+      <w:bookmarkStart w:id="19" w:name="_Toc481598570"/>
       <w:r>
         <w:rPr>
           <w:rFonts w:ascii="黑体" w:eastAsia="黑体" w:hAnsi="黑体" w:hint="eastAsia"/>
@@ -15102,35 +17754,35 @@
         </w:rPr>
         <w:t>实现</w:t>
       </w:r>
+      <w:bookmarkEnd w:id="19"/>
+    </w:p>
+    <w:p>
+      <w:pPr>
+        <w:pStyle w:val="2"/>
+        <w:rPr>
+          <w:rFonts w:ascii="黑体" w:eastAsia="黑体" w:hAnsi="黑体"/>
+        </w:rPr>
+      </w:pPr>
+      <w:bookmarkStart w:id="20" w:name="_Toc481598571"/>
+      <w:r>
+        <w:rPr>
+          <w:rFonts w:ascii="黑体" w:eastAsia="黑体" w:hAnsi="黑体" w:hint="eastAsia"/>
+        </w:rPr>
+        <w:t>4.1</w:t>
+      </w:r>
+      <w:r>
+        <w:rPr>
+          <w:rFonts w:ascii="黑体" w:eastAsia="黑体" w:hAnsi="黑体"/>
+        </w:rPr>
+        <w:t xml:space="preserve"> </w:t>
+      </w:r>
+      <w:r>
+        <w:rPr>
+          <w:rFonts w:ascii="黑体" w:eastAsia="黑体" w:hAnsi="黑体" w:hint="eastAsia"/>
+        </w:rPr>
+        <w:t>后端数据库表的建立</w:t>
+      </w:r>
       <w:bookmarkEnd w:id="20"/>
-    </w:p>
-    <w:p>
-      <w:pPr>
-        <w:pStyle w:val="2"/>
-        <w:rPr>
-          <w:rFonts w:ascii="黑体" w:eastAsia="黑体" w:hAnsi="黑体"/>
-        </w:rPr>
-      </w:pPr>
-      <w:bookmarkStart w:id="21" w:name="_Toc481598571"/>
-      <w:r>
-        <w:rPr>
-          <w:rFonts w:ascii="黑体" w:eastAsia="黑体" w:hAnsi="黑体" w:hint="eastAsia"/>
-        </w:rPr>
-        <w:t>4.1</w:t>
-      </w:r>
-      <w:r>
-        <w:rPr>
-          <w:rFonts w:ascii="黑体" w:eastAsia="黑体" w:hAnsi="黑体"/>
-        </w:rPr>
-        <w:t xml:space="preserve"> </w:t>
-      </w:r>
-      <w:r>
-        <w:rPr>
-          <w:rFonts w:ascii="黑体" w:eastAsia="黑体" w:hAnsi="黑体" w:hint="eastAsia"/>
-        </w:rPr>
-        <w:t>后端数据库表的建立</w:t>
-      </w:r>
-      <w:bookmarkEnd w:id="21"/>
     </w:p>
     <w:p>
       <w:pPr>
@@ -15150,7 +17802,25 @@
           <w:szCs w:val="24"/>
           <w:shd w:val="clear" w:color="auto" w:fill="FFFFFF"/>
         </w:rPr>
-        <w:t>根据二章节的需求分析，后端数据库表大致可以分为学生信息表、教师信息表、院系班级分布表、毕业设计日程表、</w:t>
+        <w:t>根据二章节</w:t>
+      </w:r>
+      <w:r>
+        <w:rPr>
+          <w:rFonts w:ascii="宋体" w:eastAsia="宋体" w:hAnsi="宋体" w:cs="Arial" w:hint="eastAsia"/>
+          <w:sz w:val="24"/>
+          <w:szCs w:val="24"/>
+          <w:shd w:val="clear" w:color="auto" w:fill="FFFFFF"/>
+        </w:rPr>
+        <w:t>相应的</w:t>
+      </w:r>
+      <w:r>
+        <w:rPr>
+          <w:rFonts w:ascii="宋体" w:eastAsia="宋体" w:hAnsi="宋体" w:cs="Arial" w:hint="eastAsia"/>
+          <w:sz w:val="24"/>
+          <w:szCs w:val="24"/>
+          <w:shd w:val="clear" w:color="auto" w:fill="FFFFFF"/>
+        </w:rPr>
+        <w:t>需求分析，后端数据库表大致可以分为学生信息表、教师信息表、院系班级分布表、毕业设计日程表、</w:t>
       </w:r>
       <w:r>
         <w:rPr>
@@ -15216,16 +17886,52 @@
           <w:szCs w:val="24"/>
           <w:shd w:val="clear" w:color="auto" w:fill="FFFFFF"/>
         </w:rPr>
-        <w:t>：在毕业设计中需要的学生信息有学生姓名、学号、班级、是否可以参加毕业设计的标志工四个字段，由于该系统暂时是独立于学校教学管理系统，所以还需要另外添加用户密码、用户名字段，在本系统中学生的用户名采用的是学生的学号、初始化密码采用的也是学生的学号</w:t>
-      </w:r>
-      <w:r>
-        <w:rPr>
-          <w:rFonts w:ascii="宋体" w:eastAsia="宋体" w:hAnsi="宋体" w:cs="Arial" w:hint="eastAsia"/>
-          <w:sz w:val="24"/>
-          <w:szCs w:val="24"/>
-          <w:shd w:val="clear" w:color="auto" w:fill="FFFFFF"/>
-        </w:rPr>
-        <w:t>，综上所以学生信息表共有五个字段再添加一个id共有六个字段</w:t>
+        <w:t>：</w:t>
+      </w:r>
+      <w:r>
+        <w:rPr>
+          <w:rFonts w:ascii="宋体" w:eastAsia="宋体" w:hAnsi="宋体" w:cs="Arial" w:hint="eastAsia"/>
+          <w:sz w:val="24"/>
+          <w:szCs w:val="24"/>
+          <w:shd w:val="clear" w:color="auto" w:fill="FFFFFF"/>
+        </w:rPr>
+        <w:t>该除了学生的一些基本信息字段外，</w:t>
+      </w:r>
+      <w:r>
+        <w:rPr>
+          <w:rFonts w:ascii="宋体" w:eastAsia="宋体" w:hAnsi="宋体" w:cs="Arial" w:hint="eastAsia"/>
+          <w:sz w:val="24"/>
+          <w:szCs w:val="24"/>
+          <w:shd w:val="clear" w:color="auto" w:fill="FFFFFF"/>
+        </w:rPr>
+        <w:t>由于该系统暂时是独立于学校教学管理系统，所以还需要另外添加用户密码、用户名字段，在本系统中学生的用户名采用的是学生的学号、初始化密码采用的也是学生的学号</w:t>
+      </w:r>
+      <w:r>
+        <w:rPr>
+          <w:rFonts w:ascii="宋体" w:eastAsia="宋体" w:hAnsi="宋体" w:cs="Arial" w:hint="eastAsia"/>
+          <w:sz w:val="24"/>
+          <w:szCs w:val="24"/>
+          <w:shd w:val="clear" w:color="auto" w:fill="FFFFFF"/>
+        </w:rPr>
+        <w:t>。具体</w:t>
+      </w:r>
+      <w:r>
+        <w:rPr>
+          <w:rFonts w:ascii="宋体" w:eastAsia="宋体" w:hAnsi="宋体" w:cs="Arial" w:hint="eastAsia"/>
+          <w:sz w:val="24"/>
+          <w:szCs w:val="24"/>
+          <w:shd w:val="clear" w:color="auto" w:fill="FFFFFF"/>
+        </w:rPr>
+        <w:t>字段</w:t>
+      </w:r>
+      <w:r>
+        <w:rPr>
+          <w:rFonts w:ascii="宋体" w:eastAsia="宋体" w:hAnsi="宋体" w:cs="Arial" w:hint="eastAsia"/>
+          <w:sz w:val="24"/>
+          <w:szCs w:val="24"/>
+          <w:shd w:val="clear" w:color="auto" w:fill="FFFFFF"/>
+        </w:rPr>
+        <w:t>说明</w:t>
       </w:r>
       <w:r>
         <w:rPr>
@@ -15731,25 +18437,43 @@
           <w:szCs w:val="24"/>
           <w:shd w:val="clear" w:color="auto" w:fill="FFFFFF"/>
         </w:rPr>
-        <w:t>需要的教师信息主要有教师的工号、</w:t>
-      </w:r>
-      <w:r>
-        <w:rPr>
-          <w:rFonts w:ascii="宋体" w:eastAsia="宋体" w:hAnsi="宋体" w:cs="Arial" w:hint="eastAsia"/>
-          <w:sz w:val="24"/>
-          <w:szCs w:val="24"/>
-          <w:shd w:val="clear" w:color="auto" w:fill="FFFFFF"/>
-        </w:rPr>
-        <w:t>教师姓名、教师职位、教师所在的院系、高教师是否可以参加毕业设计的标志，由于该系统暂时是独立于学校的教学管理系统所以教师信息表也要添加用户名和用户密码字段，对于教师的用户名和密码暂时与学生信息表里的用户名和密码一致采用教师的工号（即用户名和密码初始化时都为工号）</w:t>
-      </w:r>
-      <w:r>
-        <w:rPr>
-          <w:rFonts w:ascii="宋体" w:eastAsia="宋体" w:hAnsi="宋体" w:cs="Arial" w:hint="eastAsia"/>
-          <w:sz w:val="24"/>
-          <w:szCs w:val="24"/>
-          <w:shd w:val="clear" w:color="auto" w:fill="FFFFFF"/>
-        </w:rPr>
-        <w:t>，结合id教师信息表共有7个字段。具体教师信息表字段说明如表（4-2）</w:t>
+        <w:t>除了需要</w:t>
+      </w:r>
+      <w:r>
+        <w:rPr>
+          <w:rFonts w:ascii="宋体" w:eastAsia="宋体" w:hAnsi="宋体" w:cs="Arial" w:hint="eastAsia"/>
+          <w:sz w:val="24"/>
+          <w:szCs w:val="24"/>
+          <w:shd w:val="clear" w:color="auto" w:fill="FFFFFF"/>
+        </w:rPr>
+        <w:t>教师</w:t>
+      </w:r>
+      <w:r>
+        <w:rPr>
+          <w:rFonts w:ascii="宋体" w:eastAsia="宋体" w:hAnsi="宋体" w:cs="Arial" w:hint="eastAsia"/>
+          <w:sz w:val="24"/>
+          <w:szCs w:val="24"/>
+          <w:shd w:val="clear" w:color="auto" w:fill="FFFFFF"/>
+        </w:rPr>
+        <w:t>的一些基本信息外</w:t>
+      </w:r>
+      <w:r>
+        <w:rPr>
+          <w:rFonts w:ascii="宋体" w:eastAsia="宋体" w:hAnsi="宋体" w:cs="Arial" w:hint="eastAsia"/>
+          <w:sz w:val="24"/>
+          <w:szCs w:val="24"/>
+          <w:shd w:val="clear" w:color="auto" w:fill="FFFFFF"/>
+        </w:rPr>
+        <w:t>，由于该系统暂时是独立于学校的教学管理系统所以教师信息表也要添加用户名和用户密码字段，对于教师的用户名和密码暂时与学生信息表里的用户名和密码一致采用教师的工号（即用户名和密码初始化时都为工号）</w:t>
+      </w:r>
+      <w:r>
+        <w:rPr>
+          <w:rFonts w:ascii="宋体" w:eastAsia="宋体" w:hAnsi="宋体" w:cs="Arial" w:hint="eastAsia"/>
+          <w:sz w:val="24"/>
+          <w:szCs w:val="24"/>
+          <w:shd w:val="clear" w:color="auto" w:fill="FFFFFF"/>
+        </w:rPr>
+        <w:t>，具体教师信息表字段说明如表（4-2）</w:t>
       </w:r>
     </w:p>
     <w:p>
@@ -16633,27 +19357,16 @@
           <w:szCs w:val="24"/>
           <w:shd w:val="clear" w:color="auto" w:fill="FFFFFF"/>
         </w:rPr>
-        <w:t>。该系统中这三个阶段的日程都存在该表中，该表主要</w:t>
-      </w:r>
-      <w:proofErr w:type="gramStart"/>
-      <w:r>
-        <w:rPr>
-          <w:rFonts w:ascii="宋体" w:eastAsia="宋体" w:hAnsi="宋体" w:cs="Arial" w:hint="eastAsia"/>
-          <w:sz w:val="24"/>
-          <w:szCs w:val="24"/>
-          <w:shd w:val="clear" w:color="auto" w:fill="FFFFFF"/>
-        </w:rPr>
-        <w:t>有毕设</w:t>
-      </w:r>
-      <w:proofErr w:type="gramEnd"/>
-      <w:r>
-        <w:rPr>
-          <w:rFonts w:ascii="宋体" w:eastAsia="宋体" w:hAnsi="宋体" w:cs="Arial" w:hint="eastAsia"/>
-          <w:sz w:val="24"/>
-          <w:szCs w:val="24"/>
-          <w:shd w:val="clear" w:color="auto" w:fill="FFFFFF"/>
-        </w:rPr>
-        <w:t>日程类型、事项开始日期、事项结束日期、事项内容。</w:t>
+        <w:t>。该系统中这三个阶段的日程都存在该表中，</w:t>
+      </w:r>
+      <w:r>
+        <w:rPr>
+          <w:rFonts w:ascii="宋体" w:eastAsia="宋体" w:hAnsi="宋体" w:cs="Arial" w:hint="eastAsia"/>
+          <w:sz w:val="24"/>
+          <w:szCs w:val="24"/>
+          <w:shd w:val="clear" w:color="auto" w:fill="FFFFFF"/>
+        </w:rPr>
+        <w:t>具体的</w:t>
       </w:r>
       <w:r>
         <w:rPr>
@@ -16780,7 +19493,6 @@
                 <w:szCs w:val="24"/>
                 <w:shd w:val="clear" w:color="auto" w:fill="FFFFFF"/>
               </w:rPr>
-              <w:lastRenderedPageBreak/>
               <w:t>datetype</w:t>
             </w:r>
           </w:p>
@@ -16799,7 +19511,6 @@
                 <w:shd w:val="clear" w:color="auto" w:fill="FFFFFF"/>
               </w:rPr>
             </w:pPr>
-            <w:proofErr w:type="gramStart"/>
             <w:r>
               <w:rPr>
                 <w:rFonts w:ascii="宋体" w:eastAsia="宋体" w:hAnsi="宋体" w:cs="Arial" w:hint="eastAsia"/>
@@ -16807,9 +19518,8 @@
                 <w:szCs w:val="24"/>
                 <w:shd w:val="clear" w:color="auto" w:fill="FFFFFF"/>
               </w:rPr>
-              <w:t>毕设日程</w:t>
+              <w:t>毕</w:t>
             </w:r>
-            <w:proofErr w:type="gramEnd"/>
             <w:r>
               <w:rPr>
                 <w:rFonts w:ascii="宋体" w:eastAsia="宋体" w:hAnsi="宋体" w:cs="Arial" w:hint="eastAsia"/>
@@ -16817,7 +19527,16 @@
                 <w:szCs w:val="24"/>
                 <w:shd w:val="clear" w:color="auto" w:fill="FFFFFF"/>
               </w:rPr>
-              <w:t>类型</w:t>
+              <w:t>也设计</w:t>
+            </w:r>
+            <w:r>
+              <w:rPr>
+                <w:rFonts w:ascii="宋体" w:eastAsia="宋体" w:hAnsi="宋体" w:cs="Arial" w:hint="eastAsia"/>
+                <w:sz w:val="24"/>
+                <w:szCs w:val="24"/>
+                <w:shd w:val="clear" w:color="auto" w:fill="FFFFFF"/>
+              </w:rPr>
+              <w:t>日程类型</w:t>
             </w:r>
           </w:p>
         </w:tc>
@@ -16844,6 +19563,7 @@
                 <w:szCs w:val="24"/>
                 <w:shd w:val="clear" w:color="auto" w:fill="FFFFFF"/>
               </w:rPr>
+              <w:lastRenderedPageBreak/>
               <w:t>begindate</w:t>
             </w:r>
           </w:p>
@@ -17843,7 +20563,6 @@
                 <w:szCs w:val="24"/>
                 <w:shd w:val="clear" w:color="auto" w:fill="FFFFFF"/>
               </w:rPr>
-              <w:lastRenderedPageBreak/>
               <w:t>endscore</w:t>
             </w:r>
           </w:p>
@@ -17911,7 +20630,17 @@
           <w:szCs w:val="24"/>
           <w:shd w:val="clear" w:color="auto" w:fill="FFFFFF"/>
         </w:rPr>
-        <w:t>该表主要记录了再毕业设计的事务进行中教师所上传的各种文件如毕业设计要求文件、毕业设计论文格式、毕业设计论文封面图纸文件</w:t>
+        <w:t>该表主要记录了再毕业设计的事务进行中教师所上传的各种文</w:t>
+      </w:r>
+      <w:r>
+        <w:rPr>
+          <w:rFonts w:ascii="宋体" w:eastAsia="宋体" w:hAnsi="宋体" w:cs="Arial" w:hint="eastAsia"/>
+          <w:sz w:val="24"/>
+          <w:szCs w:val="24"/>
+          <w:shd w:val="clear" w:color="auto" w:fill="FFFFFF"/>
+        </w:rPr>
+        <w:lastRenderedPageBreak/>
+        <w:t>件如毕业设计要求文件、毕业设计论文格式、毕业设计论文封面图纸文件</w:t>
       </w:r>
       <w:r>
         <w:rPr>
@@ -18933,15 +21662,14 @@
           <w:rFonts w:ascii="黑体" w:eastAsia="黑体" w:hAnsi="黑体"/>
         </w:rPr>
       </w:pPr>
-      <w:bookmarkStart w:id="22" w:name="_Toc481598572"/>
+      <w:bookmarkStart w:id="21" w:name="_Toc481598572"/>
       <w:r>
         <w:rPr>
           <w:rFonts w:ascii="黑体" w:eastAsia="黑体" w:hAnsi="黑体" w:hint="eastAsia"/>
         </w:rPr>
-        <w:lastRenderedPageBreak/>
         <w:t>4.2 前端用户交互界面的设计</w:t>
       </w:r>
-      <w:bookmarkEnd w:id="22"/>
+      <w:bookmarkEnd w:id="21"/>
     </w:p>
     <w:p>
       <w:pPr>
@@ -18966,7 +21694,7 @@
         </w:rPr>
         <w:t>根据第二章节的需求分析前端的交互界面主要有</w:t>
       </w:r>
-      <w:bookmarkStart w:id="23" w:name="OLE_LINK1"/>
+      <w:bookmarkStart w:id="22" w:name="OLE_LINK1"/>
       <w:r>
         <w:rPr>
           <w:rFonts w:ascii="宋体" w:eastAsia="宋体" w:hAnsi="宋体" w:cs="Arial" w:hint="eastAsia"/>
@@ -18983,7 +21711,26 @@
           <w:szCs w:val="24"/>
           <w:shd w:val="clear" w:color="auto" w:fill="FFFFFF"/>
         </w:rPr>
-        <w:t>系统管理界面</w:t>
+        <w:t>系统管理</w:t>
+      </w:r>
+      <w:r>
+        <w:rPr>
+          <w:rFonts w:ascii="宋体" w:eastAsia="宋体" w:hAnsi="宋体" w:cs="Arial" w:hint="eastAsia"/>
+          <w:sz w:val="24"/>
+          <w:szCs w:val="24"/>
+          <w:shd w:val="clear" w:color="auto" w:fill="FFFFFF"/>
+        </w:rPr>
+        <w:t>员</w:t>
+      </w:r>
+      <w:r>
+        <w:rPr>
+          <w:rFonts w:ascii="宋体" w:eastAsia="宋体" w:hAnsi="宋体" w:cs="Arial" w:hint="eastAsia"/>
+          <w:sz w:val="24"/>
+          <w:szCs w:val="24"/>
+          <w:shd w:val="clear" w:color="auto" w:fill="FFFFFF"/>
+        </w:rPr>
+        <w:lastRenderedPageBreak/>
+        <w:t>界面</w:t>
       </w:r>
       <w:r>
         <w:rPr>
@@ -19010,7 +21757,7 @@
           <w:szCs w:val="24"/>
           <w:shd w:val="clear" w:color="auto" w:fill="FFFFFF"/>
         </w:rPr>
-        <w:t>毕设</w:t>
+        <w:t>毕业设计</w:t>
       </w:r>
       <w:r>
         <w:rPr>
@@ -19028,16 +21775,34 @@
           <w:szCs w:val="24"/>
           <w:shd w:val="clear" w:color="auto" w:fill="FFFFFF"/>
         </w:rPr>
-        <w:t>毕设</w:t>
-      </w:r>
-      <w:r>
-        <w:rPr>
-          <w:rFonts w:ascii="宋体" w:eastAsia="宋体" w:hAnsi="宋体" w:cs="Arial" w:hint="eastAsia"/>
-          <w:sz w:val="24"/>
-          <w:szCs w:val="24"/>
-          <w:shd w:val="clear" w:color="auto" w:fill="FFFFFF"/>
-        </w:rPr>
-        <w:t>管理界面、毕业设计答辩界面、毕业设计成绩分析界面、娱乐界面、客户端关于界面</w:t>
+        <w:t>毕业设计</w:t>
+      </w:r>
+      <w:r>
+        <w:rPr>
+          <w:rFonts w:ascii="宋体" w:eastAsia="宋体" w:hAnsi="宋体" w:cs="Arial" w:hint="eastAsia"/>
+          <w:sz w:val="24"/>
+          <w:szCs w:val="24"/>
+          <w:shd w:val="clear" w:color="auto" w:fill="FFFFFF"/>
+        </w:rPr>
+        <w:t>管理界面、毕</w:t>
+      </w:r>
+      <w:r>
+        <w:rPr>
+          <w:rFonts w:ascii="宋体" w:eastAsia="宋体" w:hAnsi="宋体" w:cs="Arial" w:hint="eastAsia"/>
+          <w:sz w:val="24"/>
+          <w:szCs w:val="24"/>
+          <w:shd w:val="clear" w:color="auto" w:fill="FFFFFF"/>
+        </w:rPr>
+        <w:t>设</w:t>
+      </w:r>
+      <w:r>
+        <w:rPr>
+          <w:rFonts w:ascii="宋体" w:eastAsia="宋体" w:hAnsi="宋体" w:cs="Arial" w:hint="eastAsia"/>
+          <w:sz w:val="24"/>
+          <w:szCs w:val="24"/>
+          <w:shd w:val="clear" w:color="auto" w:fill="FFFFFF"/>
+        </w:rPr>
+        <w:t>答辩界面、毕业设计成绩分析界面、娱乐界面、客户端关于界面</w:t>
       </w:r>
       <w:r>
         <w:rPr>
@@ -19138,7 +21903,7 @@
         </w:rPr>
         <w:t>。主模块的界面为</w:t>
       </w:r>
-      <w:bookmarkEnd w:id="23"/>
+      <w:bookmarkEnd w:id="22"/>
       <w:r>
         <w:rPr>
           <w:rFonts w:ascii="宋体" w:eastAsia="宋体" w:hAnsi="宋体" w:cs="Arial" w:hint="eastAsia"/>
@@ -19224,9 +21989,8 @@
     <w:p>
       <w:pPr>
         <w:spacing w:line="360" w:lineRule="auto"/>
-        <w:ind w:firstLine="420"/>
-        <w:rPr>
-          <w:rFonts w:ascii="宋体" w:eastAsia="宋体" w:hAnsi="宋体" w:cs="Arial"/>
+        <w:rPr>
+          <w:rFonts w:ascii="宋体" w:eastAsia="宋体" w:hAnsi="宋体" w:cs="Arial" w:hint="eastAsia"/>
           <w:sz w:val="24"/>
           <w:szCs w:val="24"/>
           <w:shd w:val="clear" w:color="auto" w:fill="FFFFFF"/>
@@ -19311,7 +22075,43 @@
           <w:szCs w:val="24"/>
           <w:shd w:val="clear" w:color="auto" w:fill="FFFFFF"/>
         </w:rPr>
-        <w:t>主要是用于用户登录，无论导师还是学生都是使用同一个登录界面进行登录</w:t>
+        <w:t>主要是用于用户登录，无论</w:t>
+      </w:r>
+      <w:r>
+        <w:rPr>
+          <w:rFonts w:ascii="宋体" w:eastAsia="宋体" w:hAnsi="宋体" w:cs="Arial" w:hint="eastAsia"/>
+          <w:sz w:val="24"/>
+          <w:szCs w:val="24"/>
+          <w:shd w:val="clear" w:color="auto" w:fill="FFFFFF"/>
+        </w:rPr>
+        <w:t>是毕业设计</w:t>
+      </w:r>
+      <w:r>
+        <w:rPr>
+          <w:rFonts w:ascii="宋体" w:eastAsia="宋体" w:hAnsi="宋体" w:cs="Arial" w:hint="eastAsia"/>
+          <w:sz w:val="24"/>
+          <w:szCs w:val="24"/>
+          <w:shd w:val="clear" w:color="auto" w:fill="FFFFFF"/>
+        </w:rPr>
+        <w:t>导师还是</w:t>
+      </w:r>
+      <w:r>
+        <w:rPr>
+          <w:rFonts w:ascii="宋体" w:eastAsia="宋体" w:hAnsi="宋体" w:cs="Arial" w:hint="eastAsia"/>
+          <w:sz w:val="24"/>
+          <w:szCs w:val="24"/>
+          <w:shd w:val="clear" w:color="auto" w:fill="FFFFFF"/>
+        </w:rPr>
+        <w:t>参加毕业设计的</w:t>
+      </w:r>
+      <w:r>
+        <w:rPr>
+          <w:rFonts w:ascii="宋体" w:eastAsia="宋体" w:hAnsi="宋体" w:cs="Arial" w:hint="eastAsia"/>
+          <w:sz w:val="24"/>
+          <w:szCs w:val="24"/>
+          <w:shd w:val="clear" w:color="auto" w:fill="FFFFFF"/>
+        </w:rPr>
+        <w:t>学生都是使用同一个登录界面进行登录</w:t>
       </w:r>
       <w:r>
         <w:rPr>
@@ -19339,6 +22139,51 @@
           <w:shd w:val="clear" w:color="auto" w:fill="FFFFFF"/>
         </w:rPr>
         <w:t>客户端关于界面</w:t>
+      </w:r>
+      <w:r>
+        <w:rPr>
+          <w:rFonts w:ascii="宋体" w:eastAsia="宋体" w:hAnsi="宋体" w:cs="Arial" w:hint="eastAsia"/>
+          <w:sz w:val="24"/>
+          <w:szCs w:val="24"/>
+          <w:shd w:val="clear" w:color="auto" w:fill="FFFFFF"/>
+        </w:rPr>
+        <w:t>简要介绍了该系统，</w:t>
+      </w:r>
+      <w:r>
+        <w:rPr>
+          <w:rFonts w:ascii="宋体" w:eastAsia="宋体" w:hAnsi="宋体" w:cs="Arial" w:hint="eastAsia"/>
+          <w:sz w:val="24"/>
+          <w:szCs w:val="24"/>
+          <w:shd w:val="clear" w:color="auto" w:fill="FFFFFF"/>
+        </w:rPr>
+        <w:t>其主要的功能是用于客户端的检查更新</w:t>
+      </w:r>
+      <w:r>
+        <w:rPr>
+          <w:rFonts w:ascii="宋体" w:eastAsia="宋体" w:hAnsi="宋体" w:cs="Arial" w:hint="eastAsia"/>
+          <w:sz w:val="24"/>
+          <w:szCs w:val="24"/>
+          <w:shd w:val="clear" w:color="auto" w:fill="FFFFFF"/>
+        </w:rPr>
+        <w:t>其主要的功能是用于客户端的检查更新，进行客户端的更新，其界面如图（4-2）、</w:t>
+      </w:r>
+      <w:r>
+        <w:rPr>
+          <w:rFonts w:ascii="宋体" w:eastAsia="宋体" w:hAnsi="宋体" w:cs="Arial" w:hint="eastAsia"/>
+          <w:sz w:val="24"/>
+          <w:szCs w:val="24"/>
+          <w:shd w:val="clear" w:color="auto" w:fill="FFFFFF"/>
+        </w:rPr>
+        <w:t>图（</w:t>
+      </w:r>
+      <w:r>
+        <w:rPr>
+          <w:rFonts w:ascii="宋体" w:eastAsia="宋体" w:hAnsi="宋体" w:cs="Arial"/>
+          <w:sz w:val="24"/>
+          <w:szCs w:val="24"/>
+          <w:shd w:val="clear" w:color="auto" w:fill="FFFFFF"/>
+        </w:rPr>
+        <w:t>4-3）</w:t>
       </w:r>
     </w:p>
     <w:p>
@@ -19416,80 +22261,6 @@
           <w:szCs w:val="21"/>
         </w:rPr>
         <w:t>）</w:t>
-      </w:r>
-    </w:p>
-    <w:p>
-      <w:pPr>
-        <w:spacing w:line="360" w:lineRule="auto"/>
-        <w:rPr>
-          <w:rFonts w:ascii="宋体" w:eastAsia="宋体" w:hAnsi="宋体" w:cs="Arial"/>
-          <w:sz w:val="24"/>
-          <w:szCs w:val="24"/>
-          <w:shd w:val="clear" w:color="auto" w:fill="FFFFFF"/>
-        </w:rPr>
-      </w:pPr>
-      <w:r>
-        <w:rPr>
-          <w:rFonts w:ascii="宋体" w:eastAsia="宋体" w:hAnsi="宋体" w:cs="Arial" w:hint="eastAsia"/>
-          <w:sz w:val="24"/>
-          <w:szCs w:val="24"/>
-          <w:shd w:val="clear" w:color="auto" w:fill="FFFFFF"/>
-        </w:rPr>
-        <w:t>简要介绍了该系统</w:t>
-      </w:r>
-      <w:r>
-        <w:rPr>
-          <w:rFonts w:ascii="宋体" w:eastAsia="宋体" w:hAnsi="宋体" w:cs="Arial" w:hint="eastAsia"/>
-          <w:sz w:val="24"/>
-          <w:szCs w:val="24"/>
-          <w:shd w:val="clear" w:color="auto" w:fill="FFFFFF"/>
-        </w:rPr>
-        <w:t>，其主要的功能是用于客户端的检查更新</w:t>
-      </w:r>
-      <w:r>
-        <w:rPr>
-          <w:rFonts w:ascii="宋体" w:eastAsia="宋体" w:hAnsi="宋体" w:cs="Arial" w:hint="eastAsia"/>
-          <w:sz w:val="24"/>
-          <w:szCs w:val="24"/>
-          <w:shd w:val="clear" w:color="auto" w:fill="FFFFFF"/>
-        </w:rPr>
-        <w:t>，进行客户端的更新</w:t>
-      </w:r>
-      <w:r>
-        <w:rPr>
-          <w:rFonts w:ascii="宋体" w:eastAsia="宋体" w:hAnsi="宋体" w:cs="Arial" w:hint="eastAsia"/>
-          <w:sz w:val="24"/>
-          <w:szCs w:val="24"/>
-          <w:shd w:val="clear" w:color="auto" w:fill="FFFFFF"/>
-        </w:rPr>
-        <w:t>，其界面如图（4-2）</w:t>
-      </w:r>
-      <w:r>
-        <w:rPr>
-          <w:rFonts w:ascii="宋体" w:eastAsia="宋体" w:hAnsi="宋体" w:cs="Arial" w:hint="eastAsia"/>
-          <w:sz w:val="24"/>
-          <w:szCs w:val="24"/>
-          <w:shd w:val="clear" w:color="auto" w:fill="FFFFFF"/>
-        </w:rPr>
-        <w:t>、</w:t>
-      </w:r>
-      <w:r>
-        <w:rPr>
-          <w:rFonts w:ascii="宋体" w:eastAsia="宋体" w:hAnsi="宋体" w:cs="Arial" w:hint="eastAsia"/>
-          <w:sz w:val="24"/>
-          <w:szCs w:val="24"/>
-          <w:shd w:val="clear" w:color="auto" w:fill="FFFFFF"/>
-        </w:rPr>
-        <w:t>图（</w:t>
-      </w:r>
-      <w:r>
-        <w:rPr>
-          <w:rFonts w:ascii="宋体" w:eastAsia="宋体" w:hAnsi="宋体" w:cs="Arial"/>
-          <w:sz w:val="24"/>
-          <w:szCs w:val="24"/>
-          <w:shd w:val="clear" w:color="auto" w:fill="FFFFFF"/>
-        </w:rPr>
-        <w:t>4-3）</w:t>
       </w:r>
     </w:p>
     <w:p>
@@ -20016,50 +22787,40 @@
         <w:ind w:firstLineChars="200" w:firstLine="420"/>
         <w:jc w:val="center"/>
         <w:rPr>
-          <w:rFonts w:ascii="Times New Roman" w:eastAsia="黑体" w:hAnsi="Times New Roman" w:cs="Times New Roman"/>
-          <w:szCs w:val="21"/>
-        </w:rPr>
-      </w:pPr>
-      <w:r>
-        <w:rPr>
           <w:rFonts w:ascii="Times New Roman" w:eastAsia="黑体" w:hAnsi="Times New Roman" w:cs="Times New Roman" w:hint="eastAsia"/>
           <w:szCs w:val="21"/>
         </w:rPr>
-        <w:t>图（</w:t>
-      </w:r>
+      </w:pPr>
       <w:r>
         <w:rPr>
           <w:rFonts w:ascii="Times New Roman" w:eastAsia="黑体" w:hAnsi="Times New Roman" w:cs="Times New Roman" w:hint="eastAsia"/>
           <w:szCs w:val="21"/>
         </w:rPr>
-        <w:t>4-5</w:t>
+        <w:t>图（</w:t>
       </w:r>
       <w:r>
         <w:rPr>
           <w:rFonts w:ascii="Times New Roman" w:eastAsia="黑体" w:hAnsi="Times New Roman" w:cs="Times New Roman" w:hint="eastAsia"/>
           <w:szCs w:val="21"/>
         </w:rPr>
+        <w:t>4-5</w:t>
+      </w:r>
+      <w:r>
+        <w:rPr>
+          <w:rFonts w:ascii="Times New Roman" w:eastAsia="黑体" w:hAnsi="Times New Roman" w:cs="Times New Roman" w:hint="eastAsia"/>
+          <w:szCs w:val="21"/>
+        </w:rPr>
         <w:t>）</w:t>
       </w:r>
     </w:p>
     <w:p>
       <w:pPr>
-        <w:spacing w:line="360" w:lineRule="auto"/>
-        <w:ind w:firstLineChars="200" w:firstLine="420"/>
-        <w:rPr>
-          <w:rFonts w:ascii="Times New Roman" w:eastAsia="黑体" w:hAnsi="Times New Roman" w:cs="Times New Roman"/>
-          <w:szCs w:val="21"/>
-        </w:rPr>
-      </w:pPr>
-    </w:p>
-    <w:p>
-      <w:pPr>
         <w:pStyle w:val="2"/>
         <w:rPr>
           <w:rFonts w:ascii="黑体" w:eastAsia="黑体" w:hAnsi="黑体"/>
         </w:rPr>
       </w:pPr>
-      <w:bookmarkStart w:id="24" w:name="_Toc481598573"/>
+      <w:bookmarkStart w:id="23" w:name="_Toc481598573"/>
       <w:r>
         <w:rPr>
           <w:rFonts w:ascii="黑体" w:eastAsia="黑体" w:hAnsi="黑体" w:hint="eastAsia"/>
@@ -20084,7 +22845,7 @@
         </w:rPr>
         <w:t>客户端的发布</w:t>
       </w:r>
-      <w:bookmarkEnd w:id="24"/>
+      <w:bookmarkEnd w:id="23"/>
     </w:p>
     <w:p>
       <w:pPr>
@@ -20859,7 +23620,6 @@
           <w:szCs w:val="24"/>
           <w:shd w:val="clear" w:color="auto" w:fill="FFFFFF"/>
         </w:rPr>
-        <w:lastRenderedPageBreak/>
         <w:t>NotExecuted</w:t>
       </w:r>
       <w:r>
@@ -20906,6 +23666,7 @@
         <w:rPr>
           <w:noProof/>
         </w:rPr>
+        <w:lastRenderedPageBreak/>
         <w:drawing>
           <wp:inline distT="0" distB="0" distL="0" distR="0" wp14:anchorId="416C46D3" wp14:editId="681229E2">
             <wp:extent cx="5274310" cy="1664970"/>
@@ -21059,7 +23820,7 @@
           <w:szCs w:val="32"/>
         </w:rPr>
       </w:pPr>
-      <w:bookmarkStart w:id="25" w:name="_Toc481598574"/>
+      <w:bookmarkStart w:id="24" w:name="_Toc481598574"/>
       <w:r>
         <w:rPr>
           <w:rFonts w:ascii="黑体" w:eastAsia="黑体" w:hAnsi="黑体"/>
@@ -21085,7 +23846,7 @@
         </w:rPr>
         <w:t>总结与展望</w:t>
       </w:r>
-      <w:bookmarkEnd w:id="25"/>
+      <w:bookmarkEnd w:id="24"/>
     </w:p>
     <w:p>
       <w:pPr>
@@ -21287,7 +24048,72 @@
           <w:szCs w:val="24"/>
           <w:shd w:val="clear" w:color="auto" w:fill="FFFFFF"/>
         </w:rPr>
-        <w:t>随着学校规模的不断壮大，现阶段高校毕业生的毕业设计信息急需一套规范的，实用的，安全的系统进行管理，目前国内很多高校毕业生的毕业设计环节还是人工的操作，这样就需要大量的人力物力，</w:t>
+        <w:t>随着学校</w:t>
+      </w:r>
+      <w:r>
+        <w:rPr>
+          <w:rFonts w:ascii="宋体" w:eastAsia="宋体" w:hAnsi="宋体" w:cs="Arial" w:hint="eastAsia"/>
+          <w:sz w:val="24"/>
+          <w:szCs w:val="24"/>
+          <w:shd w:val="clear" w:color="auto" w:fill="FFFFFF"/>
+        </w:rPr>
+        <w:t>教学管理</w:t>
+      </w:r>
+      <w:r>
+        <w:rPr>
+          <w:rFonts w:ascii="宋体" w:eastAsia="宋体" w:hAnsi="宋体" w:cs="Arial" w:hint="eastAsia"/>
+          <w:sz w:val="24"/>
+          <w:szCs w:val="24"/>
+          <w:shd w:val="clear" w:color="auto" w:fill="FFFFFF"/>
+        </w:rPr>
+        <w:t>规模的不断扩展</w:t>
+      </w:r>
+      <w:r>
+        <w:rPr>
+          <w:rFonts w:ascii="宋体" w:eastAsia="宋体" w:hAnsi="宋体" w:cs="Arial" w:hint="eastAsia"/>
+          <w:sz w:val="24"/>
+          <w:szCs w:val="24"/>
+          <w:shd w:val="clear" w:color="auto" w:fill="FFFFFF"/>
+        </w:rPr>
+        <w:t>，现阶段高校</w:t>
+      </w:r>
+      <w:r>
+        <w:rPr>
+          <w:rFonts w:ascii="宋体" w:eastAsia="宋体" w:hAnsi="宋体" w:cs="Arial" w:hint="eastAsia"/>
+          <w:sz w:val="24"/>
+          <w:szCs w:val="24"/>
+          <w:shd w:val="clear" w:color="auto" w:fill="FFFFFF"/>
+        </w:rPr>
+        <w:t>对</w:t>
+      </w:r>
+      <w:r>
+        <w:rPr>
+          <w:rFonts w:ascii="宋体" w:eastAsia="宋体" w:hAnsi="宋体" w:cs="Arial" w:hint="eastAsia"/>
+          <w:sz w:val="24"/>
+          <w:szCs w:val="24"/>
+          <w:shd w:val="clear" w:color="auto" w:fill="FFFFFF"/>
+        </w:rPr>
+        <w:t>毕业设计信息</w:t>
+      </w:r>
+      <w:r>
+        <w:rPr>
+          <w:rFonts w:ascii="宋体" w:eastAsia="宋体" w:hAnsi="宋体" w:cs="Arial" w:hint="eastAsia"/>
+          <w:sz w:val="24"/>
+          <w:szCs w:val="24"/>
+          <w:shd w:val="clear" w:color="auto" w:fill="FFFFFF"/>
+        </w:rPr>
+        <w:t>的管理急需一套规范的、实用的、方便、快捷、安全的管理系统</w:t>
+      </w:r>
+      <w:bookmarkStart w:id="25" w:name="_GoBack"/>
+      <w:bookmarkEnd w:id="25"/>
+      <w:r>
+        <w:rPr>
+          <w:rFonts w:ascii="宋体" w:eastAsia="宋体" w:hAnsi="宋体" w:cs="Arial" w:hint="eastAsia"/>
+          <w:sz w:val="24"/>
+          <w:szCs w:val="24"/>
+          <w:shd w:val="clear" w:color="auto" w:fill="FFFFFF"/>
+        </w:rPr>
+        <w:t>，目前国内很多高校毕业生的毕业设计环节还是人工的操作，这样就需要大量的人力物力，</w:t>
       </w:r>
       <w:r>
         <w:rPr>
@@ -24531,7 +27357,19 @@
       <w:rPr>
         <w:rFonts w:hint="eastAsia"/>
       </w:rPr>
-      <w:t>上海二工业大学本科毕业设计（论文</w:t>
+      <w:t>上海</w:t>
+    </w:r>
+    <w:r>
+      <w:rPr>
+        <w:rFonts w:hint="eastAsia"/>
+      </w:rPr>
+      <w:t>第</w:t>
+    </w:r>
+    <w:r>
+      <w:rPr>
+        <w:rFonts w:hint="eastAsia"/>
+      </w:rPr>
+      <w:t>二工业大学本科毕业设计（论文</w:t>
     </w:r>
     <w:r>
       <w:t>）</w:t>
@@ -24540,10 +27378,10 @@
       <w:rPr>
         <w:rFonts w:hint="eastAsia"/>
       </w:rPr>
-      <w:t xml:space="preserve">          </w:t>
+      <w:t xml:space="preserve">         </w:t>
     </w:r>
     <w:r>
-      <w:t xml:space="preserve">      </w:t>
+      <w:t xml:space="preserve">     </w:t>
     </w:r>
     <w:r>
       <w:rPr>
@@ -24625,7 +27463,7 @@
       <w:rPr>
         <w:rFonts w:hint="eastAsia"/>
       </w:rPr>
-      <w:t>上海二工业大学本科毕业设计（论文</w:t>
+      <w:t>上海第二工业大学本科毕业设计（论文</w:t>
     </w:r>
     <w:r>
       <w:t>）</w:t>
@@ -24643,7 +27481,13 @@
       <w:rPr>
         <w:rFonts w:hint="eastAsia"/>
       </w:rPr>
-      <w:t xml:space="preserve">            </w:t>
+      <w:t xml:space="preserve">  </w:t>
+    </w:r>
+    <w:r>
+      <w:rPr>
+        <w:rFonts w:hint="eastAsia"/>
+      </w:rPr>
+      <w:t xml:space="preserve">         </w:t>
     </w:r>
     <w:r>
       <w:t xml:space="preserve">         </w:t>
@@ -24655,7 +27499,10 @@
       <w:t xml:space="preserve"> </w:t>
     </w:r>
     <w:r>
-      <w:t xml:space="preserve">       </w:t>
+      <w:t xml:space="preserve">   </w:t>
+    </w:r>
+    <w:r>
+      <w:t xml:space="preserve">   </w:t>
     </w:r>
     <w:r>
       <w:rPr>
@@ -28286,7 +31133,7 @@
 </file>
 
 <file path=customXml/itemProps1.xml><?xml version="1.0" encoding="utf-8"?>
-<ds:datastoreItem xmlns:ds="http://schemas.openxmlformats.org/officeDocument/2006/customXml" ds:itemID="{FA4C3D2C-2AC6-4DE7-959B-27CF7D123211}">
+<ds:datastoreItem xmlns:ds="http://schemas.openxmlformats.org/officeDocument/2006/customXml" ds:itemID="{A2FC3903-C2F1-4542-825E-40D3102DC4E9}">
   <ds:schemaRefs>
     <ds:schemaRef ds:uri="http://schemas.openxmlformats.org/officeDocument/2006/bibliography"/>
   </ds:schemaRefs>
